--- a/Dissertation_2018.docx
+++ b/Dissertation_2018.docx
@@ -4,26 +4,122 @@
   <w:body>
     <w:p>
       <w:pPr>
-        <w:rPr>
-          <w:lang w:val="en-US"/>
+        <w:jc w:val="center"/>
+        <w:rPr>
+          <w:rFonts w:ascii="Times New Roman" w:hAnsi="Times New Roman" w:cs="Times New Roman"/>
+          <w:sz w:val="28"/>
+          <w:szCs w:val="28"/>
         </w:rPr>
       </w:pPr>
-      <w:proofErr w:type="spellStart"/>
-      <w:r>
-        <w:rPr>
-          <w:lang w:val="en-US"/>
-        </w:rPr>
-        <w:t>Mn</w:t>
-      </w:r>
-      <w:proofErr w:type="spellEnd"/>
-      <w:r>
-        <w:rPr>
-          <w:lang w:val="en-US"/>
-        </w:rPr>
-        <w:t xml:space="preserve"> nnk</w:t>
+      <w:r>
+        <w:rPr>
+          <w:rFonts w:ascii="Times New Roman" w:hAnsi="Times New Roman" w:cs="Times New Roman"/>
+          <w:sz w:val="28"/>
+          <w:szCs w:val="28"/>
+        </w:rPr>
+        <w:t>Введение</w:t>
+      </w:r>
+    </w:p>
+    <w:p>
+      <w:pPr>
+        <w:ind w:firstLine="708"/>
+        <w:jc w:val="both"/>
+        <w:rPr>
+          <w:rFonts w:ascii="Times New Roman" w:hAnsi="Times New Roman" w:cs="Times New Roman"/>
+          <w:sz w:val="28"/>
+          <w:szCs w:val="28"/>
+        </w:rPr>
+      </w:pPr>
+      <w:r>
+        <w:rPr>
+          <w:rFonts w:ascii="Times New Roman" w:hAnsi="Times New Roman" w:cs="Times New Roman"/>
+          <w:sz w:val="28"/>
+          <w:szCs w:val="28"/>
+        </w:rPr>
+        <w:t>Способ расширения спектра сигнала с помощью псевдослучайной последовательности чисел был предложен в первой половине прошлого столетия</w:t>
+      </w:r>
+      <w:r>
+        <w:rPr>
+          <w:rFonts w:ascii="Times New Roman" w:hAnsi="Times New Roman" w:cs="Times New Roman"/>
+          <w:sz w:val="28"/>
+          <w:szCs w:val="28"/>
+        </w:rPr>
+        <w:t xml:space="preserve">, но </w:t>
+      </w:r>
+      <w:r>
+        <w:rPr>
+          <w:rFonts w:ascii="Times New Roman" w:hAnsi="Times New Roman" w:cs="Times New Roman"/>
+          <w:sz w:val="28"/>
+          <w:szCs w:val="28"/>
+        </w:rPr>
+        <w:t xml:space="preserve">для </w:t>
+      </w:r>
+      <w:r>
+        <w:rPr>
+          <w:rFonts w:ascii="Times New Roman" w:hAnsi="Times New Roman" w:cs="Times New Roman"/>
+          <w:sz w:val="28"/>
+          <w:szCs w:val="28"/>
+        </w:rPr>
+        <w:t>д</w:t>
+      </w:r>
+      <w:r>
+        <w:rPr>
+          <w:rFonts w:ascii="Times New Roman" w:hAnsi="Times New Roman" w:cs="Times New Roman"/>
+          <w:sz w:val="28"/>
+          <w:szCs w:val="28"/>
+        </w:rPr>
+        <w:t>альнейшей реализации</w:t>
+      </w:r>
+      <w:r>
+        <w:rPr>
+          <w:rFonts w:ascii="Times New Roman" w:hAnsi="Times New Roman" w:cs="Times New Roman"/>
+          <w:sz w:val="28"/>
+          <w:szCs w:val="28"/>
+        </w:rPr>
+        <w:t xml:space="preserve"> этой идеи </w:t>
       </w:r>
       <w:bookmarkStart w:id="0" w:name="_GoBack"/>
       <w:bookmarkEnd w:id="0"/>
+      <w:r>
+        <w:rPr>
+          <w:rFonts w:ascii="Times New Roman" w:hAnsi="Times New Roman" w:cs="Times New Roman"/>
+          <w:sz w:val="28"/>
+          <w:szCs w:val="28"/>
+        </w:rPr>
+        <w:t xml:space="preserve"> причин. Первой причиной была элементарная база, которая на то время не позволяла реализовать устройства формирования и обработки в приемлемых габаритах. Второй причиной является неактуальность проблемы помехозащищенности каналов связи, </w:t>
+      </w:r>
+      <w:r>
+        <w:rPr>
+          <w:rFonts w:ascii="Times New Roman" w:hAnsi="Times New Roman" w:cs="Times New Roman"/>
+          <w:sz w:val="28"/>
+          <w:szCs w:val="28"/>
+        </w:rPr>
+        <w:t>поскольку мощности помех были невысоки.</w:t>
+      </w:r>
+      <w:r>
+        <w:rPr>
+          <w:rFonts w:ascii="Times New Roman" w:hAnsi="Times New Roman" w:cs="Times New Roman"/>
+          <w:sz w:val="28"/>
+          <w:szCs w:val="28"/>
+        </w:rPr>
+        <w:t xml:space="preserve"> </w:t>
+      </w:r>
+      <w:r>
+        <w:rPr>
+          <w:rFonts w:ascii="Times New Roman" w:hAnsi="Times New Roman" w:cs="Times New Roman"/>
+          <w:sz w:val="28"/>
+          <w:szCs w:val="28"/>
+        </w:rPr>
+        <w:t xml:space="preserve"> </w:t>
+      </w:r>
+      <w:r>
+        <w:rPr>
+          <w:rFonts w:ascii="Times New Roman" w:hAnsi="Times New Roman" w:cs="Times New Roman"/>
+          <w:sz w:val="28"/>
+          <w:szCs w:val="28"/>
+        </w:rPr>
+        <w:t xml:space="preserve">  </w:t>
+      </w:r>
     </w:p>
     <w:sectPr>
       <w:pgSz w:w="11906" w:h="16838"/>

--- a/Dissertation_2018.docx
+++ b/Dissertation_2018.docx
@@ -36,90 +36,146 @@
           <w:sz w:val="28"/>
           <w:szCs w:val="28"/>
         </w:rPr>
-        <w:t>Способ расширения спектра сигнала с помощью псевдослучайной последовательности чисел был предложен в первой половине прошлого столетия</w:t>
-      </w:r>
-      <w:r>
-        <w:rPr>
-          <w:rFonts w:ascii="Times New Roman" w:hAnsi="Times New Roman" w:cs="Times New Roman"/>
-          <w:sz w:val="28"/>
-          <w:szCs w:val="28"/>
-        </w:rPr>
-        <w:t xml:space="preserve">, но </w:t>
-      </w:r>
-      <w:r>
-        <w:rPr>
-          <w:rFonts w:ascii="Times New Roman" w:hAnsi="Times New Roman" w:cs="Times New Roman"/>
-          <w:sz w:val="28"/>
-          <w:szCs w:val="28"/>
-        </w:rPr>
-        <w:t xml:space="preserve">для </w:t>
-      </w:r>
-      <w:r>
-        <w:rPr>
-          <w:rFonts w:ascii="Times New Roman" w:hAnsi="Times New Roman" w:cs="Times New Roman"/>
-          <w:sz w:val="28"/>
-          <w:szCs w:val="28"/>
-        </w:rPr>
-        <w:t>д</w:t>
-      </w:r>
-      <w:r>
-        <w:rPr>
-          <w:rFonts w:ascii="Times New Roman" w:hAnsi="Times New Roman" w:cs="Times New Roman"/>
-          <w:sz w:val="28"/>
-          <w:szCs w:val="28"/>
-        </w:rPr>
-        <w:t>альнейшей реализации</w:t>
-      </w:r>
-      <w:r>
-        <w:rPr>
-          <w:rFonts w:ascii="Times New Roman" w:hAnsi="Times New Roman" w:cs="Times New Roman"/>
-          <w:sz w:val="28"/>
-          <w:szCs w:val="28"/>
-        </w:rPr>
-        <w:t xml:space="preserve"> этой идеи </w:t>
+        <w:t>Системы связи,  в которых псевдослучайная последовательность используется для расширения спектра, были разработаны еще в первой половине прошлого века</w:t>
+      </w:r>
+      <w:r>
+        <w:rPr>
+          <w:rFonts w:ascii="Times New Roman" w:hAnsi="Times New Roman" w:cs="Times New Roman"/>
+          <w:sz w:val="28"/>
+          <w:szCs w:val="28"/>
+        </w:rPr>
+        <w:t>.</w:t>
+      </w:r>
+      <w:r>
+        <w:rPr>
+          <w:rFonts w:ascii="Times New Roman" w:hAnsi="Times New Roman" w:cs="Times New Roman"/>
+          <w:sz w:val="28"/>
+          <w:szCs w:val="28"/>
+        </w:rPr>
+        <w:t xml:space="preserve"> </w:t>
+      </w:r>
+      <w:r>
+        <w:rPr>
+          <w:rFonts w:ascii="Times New Roman" w:hAnsi="Times New Roman" w:cs="Times New Roman"/>
+          <w:sz w:val="28"/>
+          <w:szCs w:val="28"/>
+        </w:rPr>
+        <w:t xml:space="preserve">На тот момент они рассматривались, </w:t>
+      </w:r>
+      <w:r>
+        <w:rPr>
+          <w:rFonts w:ascii="Times New Roman" w:hAnsi="Times New Roman" w:cs="Times New Roman"/>
+          <w:sz w:val="28"/>
+          <w:szCs w:val="28"/>
+        </w:rPr>
+        <w:t xml:space="preserve">лишь </w:t>
+      </w:r>
+      <w:r>
+        <w:rPr>
+          <w:rFonts w:ascii="Times New Roman" w:hAnsi="Times New Roman" w:cs="Times New Roman"/>
+          <w:sz w:val="28"/>
+          <w:szCs w:val="28"/>
+        </w:rPr>
+        <w:t>как теоритическая возможность улучшить имеющиеся узкополосные системы,</w:t>
+      </w:r>
+      <w:r>
+        <w:rPr>
+          <w:rFonts w:ascii="Times New Roman" w:hAnsi="Times New Roman" w:cs="Times New Roman"/>
+          <w:sz w:val="28"/>
+          <w:szCs w:val="28"/>
+        </w:rPr>
+        <w:t xml:space="preserve"> и не были включены в конструкторские решения из-за сложности, связанной с элементарной базой</w:t>
+      </w:r>
+      <w:r>
+        <w:rPr>
+          <w:rFonts w:ascii="Times New Roman" w:hAnsi="Times New Roman" w:cs="Times New Roman"/>
+          <w:sz w:val="28"/>
+          <w:szCs w:val="28"/>
+        </w:rPr>
+        <w:t xml:space="preserve">, которая на то время не позволяла реализовать устройства формирования и обработки в приемлемых габаритах. </w:t>
+      </w:r>
+      <w:r>
+        <w:rPr>
+          <w:rFonts w:ascii="Times New Roman" w:hAnsi="Times New Roman" w:cs="Times New Roman"/>
+          <w:sz w:val="28"/>
+          <w:szCs w:val="28"/>
+        </w:rPr>
+        <w:t xml:space="preserve">Во-вторых, </w:t>
+      </w:r>
+      <w:r>
+        <w:rPr>
+          <w:rFonts w:ascii="Times New Roman" w:hAnsi="Times New Roman" w:cs="Times New Roman"/>
+          <w:sz w:val="28"/>
+          <w:szCs w:val="28"/>
+        </w:rPr>
+        <w:t xml:space="preserve"> проблема </w:t>
+      </w:r>
+      <w:r>
+        <w:rPr>
+          <w:rFonts w:ascii="Times New Roman" w:hAnsi="Times New Roman" w:cs="Times New Roman"/>
+          <w:sz w:val="28"/>
+          <w:szCs w:val="28"/>
+        </w:rPr>
+        <w:t>помехозащищенности каналов связи</w:t>
+      </w:r>
+      <w:r>
+        <w:rPr>
+          <w:rFonts w:ascii="Times New Roman" w:hAnsi="Times New Roman" w:cs="Times New Roman"/>
+          <w:sz w:val="28"/>
+          <w:szCs w:val="28"/>
+        </w:rPr>
+        <w:t>, на то время, не вызывала особого интереса</w:t>
+      </w:r>
+      <w:r>
+        <w:rPr>
+          <w:rFonts w:ascii="Times New Roman" w:hAnsi="Times New Roman" w:cs="Times New Roman"/>
+          <w:sz w:val="28"/>
+          <w:szCs w:val="28"/>
+        </w:rPr>
+        <w:t xml:space="preserve">, </w:t>
+      </w:r>
+      <w:r>
+        <w:rPr>
+          <w:rFonts w:ascii="Times New Roman" w:hAnsi="Times New Roman" w:cs="Times New Roman"/>
+          <w:sz w:val="28"/>
+          <w:szCs w:val="28"/>
+        </w:rPr>
+        <w:t>поскольку мощности помех были невысоки.</w:t>
+      </w:r>
+      <w:r>
+        <w:rPr>
+          <w:rFonts w:ascii="Times New Roman" w:hAnsi="Times New Roman" w:cs="Times New Roman"/>
+          <w:sz w:val="28"/>
+          <w:szCs w:val="28"/>
+        </w:rPr>
+        <w:t xml:space="preserve"> В настоящее время, мощность помех на входе приемника может в несколько раз превышать мощность полезного сигнала.</w:t>
+      </w:r>
+      <w:r>
+        <w:rPr>
+          <w:rFonts w:ascii="Times New Roman" w:hAnsi="Times New Roman" w:cs="Times New Roman"/>
+          <w:sz w:val="28"/>
+          <w:szCs w:val="28"/>
+        </w:rPr>
+        <w:t xml:space="preserve"> </w:t>
+      </w:r>
+      <w:r>
+        <w:rPr>
+          <w:rFonts w:ascii="Times New Roman" w:hAnsi="Times New Roman" w:cs="Times New Roman"/>
+          <w:sz w:val="28"/>
+          <w:szCs w:val="28"/>
+        </w:rPr>
+        <w:t xml:space="preserve"> </w:t>
+      </w:r>
+      <w:r>
+        <w:rPr>
+          <w:rFonts w:ascii="Times New Roman" w:hAnsi="Times New Roman" w:cs="Times New Roman"/>
+          <w:sz w:val="28"/>
+          <w:szCs w:val="28"/>
+        </w:rPr>
+        <w:t xml:space="preserve">  </w:t>
       </w:r>
       <w:bookmarkStart w:id="0" w:name="_GoBack"/>
       <w:bookmarkEnd w:id="0"/>
-      <w:r>
-        <w:rPr>
-          <w:rFonts w:ascii="Times New Roman" w:hAnsi="Times New Roman" w:cs="Times New Roman"/>
-          <w:sz w:val="28"/>
-          <w:szCs w:val="28"/>
-        </w:rPr>
-        <w:t xml:space="preserve"> причин. Первой причиной была элементарная база, которая на то время не позволяла реализовать устройства формирования и обработки в приемлемых габаритах. Второй причиной является неактуальность проблемы помехозащищенности каналов связи, </w:t>
-      </w:r>
-      <w:r>
-        <w:rPr>
-          <w:rFonts w:ascii="Times New Roman" w:hAnsi="Times New Roman" w:cs="Times New Roman"/>
-          <w:sz w:val="28"/>
-          <w:szCs w:val="28"/>
-        </w:rPr>
-        <w:t>поскольку мощности помех были невысоки.</w:t>
-      </w:r>
-      <w:r>
-        <w:rPr>
-          <w:rFonts w:ascii="Times New Roman" w:hAnsi="Times New Roman" w:cs="Times New Roman"/>
-          <w:sz w:val="28"/>
-          <w:szCs w:val="28"/>
-        </w:rPr>
-        <w:t xml:space="preserve"> </w:t>
-      </w:r>
-      <w:r>
-        <w:rPr>
-          <w:rFonts w:ascii="Times New Roman" w:hAnsi="Times New Roman" w:cs="Times New Roman"/>
-          <w:sz w:val="28"/>
-          <w:szCs w:val="28"/>
-        </w:rPr>
-        <w:t xml:space="preserve"> </w:t>
-      </w:r>
-      <w:r>
-        <w:rPr>
-          <w:rFonts w:ascii="Times New Roman" w:hAnsi="Times New Roman" w:cs="Times New Roman"/>
-          <w:sz w:val="28"/>
-          <w:szCs w:val="28"/>
-        </w:rPr>
-        <w:t xml:space="preserve">  </w:t>
-      </w:r>
     </w:p>
     <w:sectPr>
       <w:pgSz w:w="11906" w:h="16838"/>

--- a/Dissertation_2018.docx
+++ b/Dissertation_2018.docx
@@ -36,7 +36,15 @@
           <w:sz w:val="28"/>
           <w:szCs w:val="28"/>
         </w:rPr>
-        <w:t>Системы связи,  в которых псевдослучайная последовательность используется для расширения спектра, были разработаны еще в первой половине прошлого века</w:t>
+        <w:t xml:space="preserve">Системы связи, </w:t>
+      </w:r>
+      <w:r>
+        <w:rPr>
+          <w:rFonts w:ascii="Times New Roman" w:hAnsi="Times New Roman" w:cs="Times New Roman"/>
+          <w:sz w:val="28"/>
+          <w:szCs w:val="28"/>
+        </w:rPr>
+        <w:t>в которых псевдослучайная последовательность используется для расширения спектра, были разработаны еще в первой половине прошлого века</w:t>
       </w:r>
       <w:r>
         <w:rPr>
@@ -92,39 +100,65 @@
           <w:sz w:val="28"/>
           <w:szCs w:val="28"/>
         </w:rPr>
-        <w:t xml:space="preserve">, которая на то время не позволяла реализовать устройства формирования и обработки в приемлемых габаритах. </w:t>
-      </w:r>
-      <w:r>
-        <w:rPr>
-          <w:rFonts w:ascii="Times New Roman" w:hAnsi="Times New Roman" w:cs="Times New Roman"/>
-          <w:sz w:val="28"/>
-          <w:szCs w:val="28"/>
-        </w:rPr>
-        <w:t xml:space="preserve">Во-вторых, </w:t>
-      </w:r>
-      <w:r>
-        <w:rPr>
-          <w:rFonts w:ascii="Times New Roman" w:hAnsi="Times New Roman" w:cs="Times New Roman"/>
-          <w:sz w:val="28"/>
-          <w:szCs w:val="28"/>
-        </w:rPr>
-        <w:t xml:space="preserve"> проблема </w:t>
-      </w:r>
-      <w:r>
-        <w:rPr>
-          <w:rFonts w:ascii="Times New Roman" w:hAnsi="Times New Roman" w:cs="Times New Roman"/>
-          <w:sz w:val="28"/>
-          <w:szCs w:val="28"/>
-        </w:rPr>
-        <w:t>помехозащищенности каналов связи</w:t>
-      </w:r>
-      <w:r>
-        <w:rPr>
-          <w:rFonts w:ascii="Times New Roman" w:hAnsi="Times New Roman" w:cs="Times New Roman"/>
-          <w:sz w:val="28"/>
-          <w:szCs w:val="28"/>
-        </w:rPr>
-        <w:t>, на то время, не вызывала особого интереса</w:t>
+        <w:t>, которая на то время не позволяла реализовать устройства формирования и обработки в приемлемых габаритах</w:t>
+      </w:r>
+      <w:proofErr w:type="gramStart"/>
+      <w:r>
+        <w:rPr>
+          <w:rFonts w:ascii="Times New Roman" w:hAnsi="Times New Roman" w:cs="Times New Roman"/>
+          <w:sz w:val="28"/>
+          <w:szCs w:val="28"/>
+        </w:rPr>
+        <w:t>.</w:t>
+      </w:r>
+      <w:proofErr w:type="gramEnd"/>
+      <w:r>
+        <w:rPr>
+          <w:rFonts w:ascii="Times New Roman" w:hAnsi="Times New Roman" w:cs="Times New Roman"/>
+          <w:sz w:val="28"/>
+          <w:szCs w:val="28"/>
+        </w:rPr>
+        <w:t xml:space="preserve"> </w:t>
+      </w:r>
+      <w:r>
+        <w:rPr>
+          <w:rFonts w:ascii="Times New Roman" w:hAnsi="Times New Roman" w:cs="Times New Roman"/>
+          <w:sz w:val="28"/>
+          <w:szCs w:val="28"/>
+        </w:rPr>
+        <w:t>Еще одной причиной, по которой интерес к таким системам связи не возрос в те времена, является отсутствие необходимости иметь высокую</w:t>
+      </w:r>
+      <w:r>
+        <w:rPr>
+          <w:rFonts w:ascii="Times New Roman" w:hAnsi="Times New Roman" w:cs="Times New Roman"/>
+          <w:sz w:val="28"/>
+          <w:szCs w:val="28"/>
+        </w:rPr>
+        <w:t xml:space="preserve"> </w:t>
+      </w:r>
+      <w:r>
+        <w:rPr>
+          <w:rFonts w:ascii="Times New Roman" w:hAnsi="Times New Roman" w:cs="Times New Roman"/>
+          <w:sz w:val="28"/>
+          <w:szCs w:val="28"/>
+        </w:rPr>
+        <w:t>помехозащищенн</w:t>
+      </w:r>
+      <w:r>
+        <w:rPr>
+          <w:rFonts w:ascii="Times New Roman" w:hAnsi="Times New Roman" w:cs="Times New Roman"/>
+          <w:sz w:val="28"/>
+          <w:szCs w:val="28"/>
+        </w:rPr>
+        <w:t>ость</w:t>
+      </w:r>
+      <w:r>
+        <w:rPr>
+          <w:rFonts w:ascii="Times New Roman" w:hAnsi="Times New Roman" w:cs="Times New Roman"/>
+          <w:sz w:val="28"/>
+          <w:szCs w:val="28"/>
+        </w:rPr>
+        <w:t xml:space="preserve"> каналов связи</w:t>
       </w:r>
       <w:r>
         <w:rPr>
@@ -148,34 +182,383 @@
           <w:sz w:val="28"/>
           <w:szCs w:val="28"/>
         </w:rPr>
-        <w:t xml:space="preserve"> В настоящее время, мощность помех на входе приемника может в несколько раз превышать мощность полезного сигнала.</w:t>
-      </w:r>
-      <w:r>
-        <w:rPr>
-          <w:rFonts w:ascii="Times New Roman" w:hAnsi="Times New Roman" w:cs="Times New Roman"/>
-          <w:sz w:val="28"/>
-          <w:szCs w:val="28"/>
-        </w:rPr>
-        <w:t xml:space="preserve"> </w:t>
-      </w:r>
-      <w:r>
-        <w:rPr>
-          <w:rFonts w:ascii="Times New Roman" w:hAnsi="Times New Roman" w:cs="Times New Roman"/>
-          <w:sz w:val="28"/>
-          <w:szCs w:val="28"/>
-        </w:rPr>
-        <w:t xml:space="preserve"> </w:t>
-      </w:r>
-      <w:r>
-        <w:rPr>
-          <w:rFonts w:ascii="Times New Roman" w:hAnsi="Times New Roman" w:cs="Times New Roman"/>
-          <w:sz w:val="28"/>
-          <w:szCs w:val="28"/>
-        </w:rPr>
-        <w:t xml:space="preserve">  </w:t>
+        <w:t xml:space="preserve"> Сегодня</w:t>
+      </w:r>
+      <w:r>
+        <w:rPr>
+          <w:rFonts w:ascii="Times New Roman" w:hAnsi="Times New Roman" w:cs="Times New Roman"/>
+          <w:sz w:val="28"/>
+          <w:szCs w:val="28"/>
+        </w:rPr>
+        <w:t>,</w:t>
+      </w:r>
+      <w:r>
+        <w:rPr>
+          <w:rFonts w:ascii="Times New Roman" w:hAnsi="Times New Roman" w:cs="Times New Roman"/>
+          <w:sz w:val="28"/>
+          <w:szCs w:val="28"/>
+        </w:rPr>
+        <w:t xml:space="preserve"> в условиях городской застройки и наличия огромного числа излучателей</w:t>
+      </w:r>
+      <w:r>
+        <w:rPr>
+          <w:rFonts w:ascii="Times New Roman" w:hAnsi="Times New Roman" w:cs="Times New Roman"/>
+          <w:sz w:val="28"/>
+          <w:szCs w:val="28"/>
+        </w:rPr>
+        <w:t xml:space="preserve"> мощность помех на входе приемника может в несколько раз превышать мощность полезного сигнала</w:t>
+      </w:r>
+      <w:r>
+        <w:rPr>
+          <w:rFonts w:ascii="Times New Roman" w:hAnsi="Times New Roman" w:cs="Times New Roman"/>
+          <w:sz w:val="28"/>
+          <w:szCs w:val="28"/>
+        </w:rPr>
+        <w:t>[1</w:t>
+      </w:r>
+      <w:r>
+        <w:rPr>
+          <w:rFonts w:ascii="Times New Roman" w:hAnsi="Times New Roman" w:cs="Times New Roman"/>
+          <w:sz w:val="28"/>
+          <w:szCs w:val="28"/>
+        </w:rPr>
+        <w:t>, 2</w:t>
+      </w:r>
+      <w:r>
+        <w:rPr>
+          <w:rFonts w:ascii="Times New Roman" w:hAnsi="Times New Roman" w:cs="Times New Roman"/>
+          <w:sz w:val="28"/>
+          <w:szCs w:val="28"/>
+        </w:rPr>
+        <w:t>]</w:t>
+      </w:r>
+      <w:r>
+        <w:rPr>
+          <w:rFonts w:ascii="Times New Roman" w:hAnsi="Times New Roman" w:cs="Times New Roman"/>
+          <w:sz w:val="28"/>
+          <w:szCs w:val="28"/>
+        </w:rPr>
+        <w:t>.</w:t>
+      </w:r>
+    </w:p>
+    <w:p>
+      <w:pPr>
+        <w:ind w:firstLine="708"/>
+        <w:jc w:val="both"/>
+        <w:rPr>
+          <w:rFonts w:ascii="Times New Roman" w:hAnsi="Times New Roman" w:cs="Times New Roman"/>
+          <w:sz w:val="28"/>
+          <w:szCs w:val="28"/>
+        </w:rPr>
+      </w:pPr>
+      <w:r>
+        <w:rPr>
+          <w:rFonts w:ascii="Times New Roman" w:hAnsi="Times New Roman" w:cs="Times New Roman"/>
+          <w:sz w:val="28"/>
+          <w:szCs w:val="28"/>
+        </w:rPr>
+        <w:t>Изменилась ситуация в плане материальной базы, и</w:t>
+      </w:r>
+      <w:r>
+        <w:rPr>
+          <w:rFonts w:ascii="Times New Roman" w:hAnsi="Times New Roman" w:cs="Times New Roman"/>
+          <w:sz w:val="28"/>
+          <w:szCs w:val="28"/>
+        </w:rPr>
+        <w:t xml:space="preserve"> на смену гигантским </w:t>
+      </w:r>
+      <w:r>
+        <w:rPr>
+          <w:rFonts w:ascii="Times New Roman" w:hAnsi="Times New Roman" w:cs="Times New Roman"/>
+          <w:sz w:val="28"/>
+          <w:szCs w:val="28"/>
+        </w:rPr>
+        <w:t xml:space="preserve">аналоговым </w:t>
+      </w:r>
+      <w:r>
+        <w:rPr>
+          <w:rFonts w:ascii="Times New Roman" w:hAnsi="Times New Roman" w:cs="Times New Roman"/>
+          <w:sz w:val="28"/>
+          <w:szCs w:val="28"/>
+        </w:rPr>
+        <w:t xml:space="preserve">схемам, приходят </w:t>
+      </w:r>
+      <w:r>
+        <w:rPr>
+          <w:rFonts w:ascii="Times New Roman" w:hAnsi="Times New Roman" w:cs="Times New Roman"/>
+          <w:sz w:val="28"/>
+          <w:szCs w:val="28"/>
+        </w:rPr>
+        <w:t xml:space="preserve">программируемые логические </w:t>
+      </w:r>
+      <w:r>
+        <w:rPr>
+          <w:rFonts w:ascii="Times New Roman" w:hAnsi="Times New Roman" w:cs="Times New Roman"/>
+          <w:sz w:val="28"/>
+          <w:szCs w:val="28"/>
+        </w:rPr>
+        <w:t xml:space="preserve">интегральные </w:t>
+      </w:r>
+      <w:r>
+        <w:rPr>
+          <w:rFonts w:ascii="Times New Roman" w:hAnsi="Times New Roman" w:cs="Times New Roman"/>
+          <w:sz w:val="28"/>
+          <w:szCs w:val="28"/>
+        </w:rPr>
+        <w:t xml:space="preserve">схемы (ПЛИС) </w:t>
+      </w:r>
+      <w:r>
+        <w:rPr>
+          <w:rFonts w:ascii="Times New Roman" w:hAnsi="Times New Roman" w:cs="Times New Roman"/>
+          <w:sz w:val="28"/>
+          <w:szCs w:val="28"/>
+        </w:rPr>
+        <w:t>с меньшими размерами и огромными возможностями</w:t>
+      </w:r>
+      <w:r>
+        <w:rPr>
+          <w:rFonts w:ascii="Times New Roman" w:hAnsi="Times New Roman" w:cs="Times New Roman"/>
+          <w:sz w:val="28"/>
+          <w:szCs w:val="28"/>
+        </w:rPr>
+        <w:t xml:space="preserve">, самые распространённые и </w:t>
+      </w:r>
+      <w:r>
+        <w:rPr>
+          <w:rFonts w:ascii="Times New Roman" w:hAnsi="Times New Roman" w:cs="Times New Roman"/>
+          <w:sz w:val="28"/>
+          <w:szCs w:val="28"/>
+        </w:rPr>
+        <w:t>доступные для исследователя схемы включают в себя до 1-го миллиона логических единиц, что умещается на плате размером 20 см</w:t>
+      </w:r>
+      <w:proofErr w:type="gramStart"/>
+      <w:r>
+        <w:rPr>
+          <w:rFonts w:ascii="Times New Roman" w:hAnsi="Times New Roman" w:cs="Times New Roman"/>
+          <w:sz w:val="28"/>
+          <w:szCs w:val="28"/>
+          <w:vertAlign w:val="superscript"/>
+        </w:rPr>
+        <w:t>2</w:t>
+      </w:r>
+      <w:proofErr w:type="gramEnd"/>
+      <w:r>
+        <w:rPr>
+          <w:rFonts w:ascii="Times New Roman" w:hAnsi="Times New Roman" w:cs="Times New Roman"/>
+          <w:sz w:val="28"/>
+          <w:szCs w:val="28"/>
+        </w:rPr>
+        <w:t>, по скорости обработки сигналов</w:t>
+      </w:r>
+      <w:r>
+        <w:rPr>
+          <w:rFonts w:ascii="Times New Roman" w:hAnsi="Times New Roman" w:cs="Times New Roman"/>
+          <w:sz w:val="28"/>
+          <w:szCs w:val="28"/>
+        </w:rPr>
+        <w:t xml:space="preserve"> у таких микросхем нет аналогов. </w:t>
+      </w:r>
+      <w:r>
+        <w:rPr>
+          <w:rFonts w:ascii="Times New Roman" w:hAnsi="Times New Roman" w:cs="Times New Roman"/>
+          <w:sz w:val="28"/>
+          <w:szCs w:val="28"/>
+        </w:rPr>
+        <w:t>Такая скорость</w:t>
+      </w:r>
+      <w:r>
+        <w:rPr>
+          <w:rFonts w:ascii="Times New Roman" w:hAnsi="Times New Roman" w:cs="Times New Roman"/>
+          <w:sz w:val="28"/>
+          <w:szCs w:val="28"/>
+        </w:rPr>
+        <w:t xml:space="preserve"> достигается за счет параллельного вычисления, что отличает ПЛИС от процессорных систем. Еще одним достоинством является возможность многократного программирования кристалла, что позволяет </w:t>
+      </w:r>
+      <w:r>
+        <w:rPr>
+          <w:rFonts w:ascii="Times New Roman" w:hAnsi="Times New Roman" w:cs="Times New Roman"/>
+          <w:sz w:val="28"/>
+          <w:szCs w:val="28"/>
+        </w:rPr>
+        <w:t xml:space="preserve">дорабатывать устройство, просто перезаписав файл прошивки. </w:t>
+      </w:r>
+    </w:p>
+    <w:p>
+      <w:pPr>
+        <w:ind w:firstLine="708"/>
+        <w:jc w:val="both"/>
+        <w:rPr>
+          <w:rFonts w:ascii="Times New Roman" w:hAnsi="Times New Roman" w:cs="Times New Roman"/>
+          <w:sz w:val="28"/>
+          <w:szCs w:val="28"/>
+        </w:rPr>
+      </w:pPr>
+      <w:r>
+        <w:rPr>
+          <w:rFonts w:ascii="Times New Roman" w:hAnsi="Times New Roman" w:cs="Times New Roman"/>
+          <w:sz w:val="28"/>
+          <w:szCs w:val="28"/>
+        </w:rPr>
+        <w:t xml:space="preserve">Все эти факторы </w:t>
+      </w:r>
+      <w:r>
+        <w:rPr>
+          <w:rFonts w:ascii="Times New Roman" w:hAnsi="Times New Roman" w:cs="Times New Roman"/>
+          <w:sz w:val="28"/>
+          <w:szCs w:val="28"/>
+        </w:rPr>
+        <w:t xml:space="preserve">приводят к тому, что интерес к цифровым системам, использующим для расширения спектра цифровые псевдослучайные последовательности, растет с каждым днем. Решено немало важных проблем связанных с передачей и приемом сверхширокополосных сигналов. К достоинствам именно цифровых широкополосных систем связи с псевдослучайной модуляцией так же следует отнести возможность </w:t>
+      </w:r>
+      <w:proofErr w:type="spellStart"/>
+      <w:r>
+        <w:rPr>
+          <w:rFonts w:ascii="Times New Roman" w:hAnsi="Times New Roman" w:cs="Times New Roman"/>
+          <w:sz w:val="28"/>
+          <w:szCs w:val="28"/>
+        </w:rPr>
+        <w:t>многоабонентности</w:t>
+      </w:r>
+      <w:proofErr w:type="spellEnd"/>
+      <w:r>
+        <w:rPr>
+          <w:rFonts w:ascii="Times New Roman" w:hAnsi="Times New Roman" w:cs="Times New Roman"/>
+          <w:sz w:val="28"/>
+          <w:szCs w:val="28"/>
+        </w:rPr>
+        <w:t xml:space="preserve"> канала связи, </w:t>
+      </w:r>
+      <w:r>
+        <w:rPr>
+          <w:rFonts w:ascii="Times New Roman" w:hAnsi="Times New Roman" w:cs="Times New Roman"/>
+          <w:sz w:val="28"/>
+          <w:szCs w:val="28"/>
+        </w:rPr>
+        <w:t>которая</w:t>
       </w:r>
       <w:bookmarkStart w:id="0" w:name="_GoBack"/>
       <w:bookmarkEnd w:id="0"/>
+      <w:r>
+        <w:rPr>
+          <w:rFonts w:ascii="Times New Roman" w:hAnsi="Times New Roman" w:cs="Times New Roman"/>
+          <w:sz w:val="28"/>
+          <w:szCs w:val="28"/>
+        </w:rPr>
+        <w:t xml:space="preserve"> достигается </w:t>
+      </w:r>
+      <w:r>
+        <w:rPr>
+          <w:rFonts w:ascii="Times New Roman" w:hAnsi="Times New Roman" w:cs="Times New Roman"/>
+          <w:sz w:val="28"/>
+          <w:szCs w:val="28"/>
+        </w:rPr>
+        <w:t xml:space="preserve">за счет использования </w:t>
+      </w:r>
+      <w:r>
+        <w:rPr>
+          <w:rFonts w:ascii="Times New Roman" w:hAnsi="Times New Roman" w:cs="Times New Roman"/>
+          <w:sz w:val="28"/>
+          <w:szCs w:val="28"/>
+        </w:rPr>
+        <w:t xml:space="preserve">последовательностей </w:t>
+      </w:r>
+    </w:p>
+    <w:p>
+      <w:pPr>
+        <w:ind w:firstLine="708"/>
+        <w:jc w:val="center"/>
+        <w:rPr>
+          <w:rFonts w:ascii="Times New Roman" w:hAnsi="Times New Roman" w:cs="Times New Roman"/>
+          <w:b/>
+          <w:sz w:val="28"/>
+          <w:szCs w:val="28"/>
+        </w:rPr>
+      </w:pPr>
+      <w:r>
+        <w:rPr>
+          <w:rFonts w:ascii="Times New Roman" w:hAnsi="Times New Roman" w:cs="Times New Roman"/>
+          <w:b/>
+          <w:sz w:val="28"/>
+          <w:szCs w:val="28"/>
+        </w:rPr>
+        <w:t>Список литературы</w:t>
+      </w:r>
+    </w:p>
+    <w:p>
+      <w:pPr>
+        <w:pStyle w:val="a3"/>
+        <w:numPr>
+          <w:ilvl w:val="0"/>
+          <w:numId w:val="1"/>
+        </w:numPr>
+        <w:tabs>
+          <w:tab w:val="left" w:pos="1021"/>
+        </w:tabs>
+        <w:rPr>
+          <w:rFonts w:ascii="Times New Roman" w:hAnsi="Times New Roman" w:cs="Times New Roman"/>
+          <w:sz w:val="28"/>
+          <w:szCs w:val="28"/>
+        </w:rPr>
+      </w:pPr>
+      <w:r>
+        <w:rPr>
+          <w:rFonts w:ascii="Times New Roman" w:hAnsi="Times New Roman" w:cs="Times New Roman"/>
+          <w:sz w:val="28"/>
+          <w:szCs w:val="28"/>
+        </w:rPr>
+        <w:t xml:space="preserve">Прокис Дж. </w:t>
+      </w:r>
+      <w:r>
+        <w:rPr>
+          <w:rFonts w:ascii="Times New Roman" w:hAnsi="Times New Roman" w:cs="Times New Roman"/>
+          <w:sz w:val="28"/>
+          <w:szCs w:val="28"/>
+        </w:rPr>
+        <w:t>Цифровая связь. М.: Радио и связь, 2000. – 800 с.</w:t>
+      </w:r>
+    </w:p>
+    <w:p>
+      <w:pPr>
+        <w:pStyle w:val="a3"/>
+        <w:numPr>
+          <w:ilvl w:val="0"/>
+          <w:numId w:val="1"/>
+        </w:numPr>
+        <w:tabs>
+          <w:tab w:val="left" w:pos="1021"/>
+        </w:tabs>
+        <w:rPr>
+          <w:rFonts w:ascii="Times New Roman" w:hAnsi="Times New Roman" w:cs="Times New Roman"/>
+          <w:sz w:val="28"/>
+          <w:szCs w:val="28"/>
+        </w:rPr>
+      </w:pPr>
+      <w:r>
+        <w:rPr>
+          <w:rFonts w:ascii="Times New Roman" w:hAnsi="Times New Roman" w:cs="Times New Roman"/>
+          <w:sz w:val="28"/>
+          <w:szCs w:val="28"/>
+        </w:rPr>
+        <w:lastRenderedPageBreak/>
+        <w:t xml:space="preserve">Варакин Л.Е. Система связи с </w:t>
+      </w:r>
+      <w:proofErr w:type="spellStart"/>
+      <w:r>
+        <w:rPr>
+          <w:rFonts w:ascii="Times New Roman" w:hAnsi="Times New Roman" w:cs="Times New Roman"/>
+          <w:sz w:val="28"/>
+          <w:szCs w:val="28"/>
+        </w:rPr>
+        <w:t>шумоподобными</w:t>
+      </w:r>
+      <w:proofErr w:type="spellEnd"/>
+      <w:r>
+        <w:rPr>
+          <w:rFonts w:ascii="Times New Roman" w:hAnsi="Times New Roman" w:cs="Times New Roman"/>
+          <w:sz w:val="28"/>
+          <w:szCs w:val="28"/>
+        </w:rPr>
+        <w:t xml:space="preserve"> сигналами. – М.: Радио и связь, 1985. – 394 с., ил.</w:t>
+      </w:r>
     </w:p>
     <w:sectPr>
       <w:pgSz w:w="11906" w:h="16838"/>
@@ -185,6 +568,103 @@
     </w:sectPr>
   </w:body>
 </w:document>
+</file>
+
+<file path=word/numbering.xml><?xml version="1.0" encoding="utf-8"?>
+<w:numbering xmlns:wpc="http://schemas.microsoft.com/office/word/2010/wordprocessingCanvas" xmlns:mc="http://schemas.openxmlformats.org/markup-compatibility/2006" xmlns:o="urn:schemas-microsoft-com:office:office" xmlns:r="http://schemas.openxmlformats.org/officeDocument/2006/relationships" xmlns:m="http://schemas.openxmlformats.org/officeDocument/2006/math" xmlns:v="urn:schemas-microsoft-com:vml" xmlns:wp14="http://schemas.microsoft.com/office/word/2010/wordprocessingDrawing" xmlns:wp="http://schemas.openxmlformats.org/drawingml/2006/wordprocessingDrawing" xmlns:w10="urn:schemas-microsoft-com:office:word" xmlns:w="http://schemas.openxmlformats.org/wordprocessingml/2006/main" xmlns:w14="http://schemas.microsoft.com/office/word/2010/wordml" xmlns:wpg="http://schemas.microsoft.com/office/word/2010/wordprocessingGroup" xmlns:wpi="http://schemas.microsoft.com/office/word/2010/wordprocessingInk" xmlns:wne="http://schemas.microsoft.com/office/word/2006/wordml" xmlns:wps="http://schemas.microsoft.com/office/word/2010/wordprocessingShape" mc:Ignorable="w14 wp14">
+  <w:abstractNum w:abstractNumId="0">
+    <w:nsid w:val="35176532"/>
+    <w:multiLevelType w:val="hybridMultilevel"/>
+    <w:tmpl w:val="6374C4E6"/>
+    <w:lvl w:ilvl="0" w:tplc="0419000F">
+      <w:start w:val="1"/>
+      <w:numFmt w:val="decimal"/>
+      <w:lvlText w:val="%1."/>
+      <w:lvlJc w:val="left"/>
+      <w:pPr>
+        <w:ind w:left="720" w:hanging="360"/>
+      </w:pPr>
+      <w:rPr>
+        <w:rFonts w:hint="default"/>
+      </w:rPr>
+    </w:lvl>
+    <w:lvl w:ilvl="1" w:tplc="04190019" w:tentative="1">
+      <w:start w:val="1"/>
+      <w:numFmt w:val="lowerLetter"/>
+      <w:lvlText w:val="%2."/>
+      <w:lvlJc w:val="left"/>
+      <w:pPr>
+        <w:ind w:left="1440" w:hanging="360"/>
+      </w:pPr>
+    </w:lvl>
+    <w:lvl w:ilvl="2" w:tplc="0419001B" w:tentative="1">
+      <w:start w:val="1"/>
+      <w:numFmt w:val="lowerRoman"/>
+      <w:lvlText w:val="%3."/>
+      <w:lvlJc w:val="right"/>
+      <w:pPr>
+        <w:ind w:left="2160" w:hanging="180"/>
+      </w:pPr>
+    </w:lvl>
+    <w:lvl w:ilvl="3" w:tplc="0419000F" w:tentative="1">
+      <w:start w:val="1"/>
+      <w:numFmt w:val="decimal"/>
+      <w:lvlText w:val="%4."/>
+      <w:lvlJc w:val="left"/>
+      <w:pPr>
+        <w:ind w:left="2880" w:hanging="360"/>
+      </w:pPr>
+    </w:lvl>
+    <w:lvl w:ilvl="4" w:tplc="04190019" w:tentative="1">
+      <w:start w:val="1"/>
+      <w:numFmt w:val="lowerLetter"/>
+      <w:lvlText w:val="%5."/>
+      <w:lvlJc w:val="left"/>
+      <w:pPr>
+        <w:ind w:left="3600" w:hanging="360"/>
+      </w:pPr>
+    </w:lvl>
+    <w:lvl w:ilvl="5" w:tplc="0419001B" w:tentative="1">
+      <w:start w:val="1"/>
+      <w:numFmt w:val="lowerRoman"/>
+      <w:lvlText w:val="%6."/>
+      <w:lvlJc w:val="right"/>
+      <w:pPr>
+        <w:ind w:left="4320" w:hanging="180"/>
+      </w:pPr>
+    </w:lvl>
+    <w:lvl w:ilvl="6" w:tplc="0419000F" w:tentative="1">
+      <w:start w:val="1"/>
+      <w:numFmt w:val="decimal"/>
+      <w:lvlText w:val="%7."/>
+      <w:lvlJc w:val="left"/>
+      <w:pPr>
+        <w:ind w:left="5040" w:hanging="360"/>
+      </w:pPr>
+    </w:lvl>
+    <w:lvl w:ilvl="7" w:tplc="04190019" w:tentative="1">
+      <w:start w:val="1"/>
+      <w:numFmt w:val="lowerLetter"/>
+      <w:lvlText w:val="%8."/>
+      <w:lvlJc w:val="left"/>
+      <w:pPr>
+        <w:ind w:left="5760" w:hanging="360"/>
+      </w:pPr>
+    </w:lvl>
+    <w:lvl w:ilvl="8" w:tplc="0419001B" w:tentative="1">
+      <w:start w:val="1"/>
+      <w:numFmt w:val="lowerRoman"/>
+      <w:lvlText w:val="%9."/>
+      <w:lvlJc w:val="right"/>
+      <w:pPr>
+        <w:ind w:left="6480" w:hanging="180"/>
+      </w:pPr>
+    </w:lvl>
+  </w:abstractNum>
+  <w:num w:numId="1">
+    <w:abstractNumId w:val="0"/>
+  </w:num>
+</w:numbering>
 </file>
 
 <file path=word/styles.xml><?xml version="1.0" encoding="utf-8"?>
@@ -347,6 +827,29 @@
     <w:name w:val="Normal"/>
     <w:qFormat/>
   </w:style>
+  <w:style w:type="paragraph" w:styleId="1">
+    <w:name w:val="heading 1"/>
+    <w:basedOn w:val="a"/>
+    <w:next w:val="a"/>
+    <w:link w:val="10"/>
+    <w:uiPriority w:val="9"/>
+    <w:qFormat/>
+    <w:rsid w:val="00A6304C"/>
+    <w:pPr>
+      <w:keepNext/>
+      <w:keepLines/>
+      <w:spacing w:before="600" w:after="120"/>
+      <w:jc w:val="center"/>
+      <w:outlineLvl w:val="0"/>
+    </w:pPr>
+    <w:rPr>
+      <w:rFonts w:ascii="Times New Roman" w:eastAsiaTheme="majorEastAsia" w:hAnsi="Times New Roman" w:cstheme="majorBidi"/>
+      <w:b/>
+      <w:bCs/>
+      <w:sz w:val="28"/>
+      <w:szCs w:val="28"/>
+    </w:rPr>
+  </w:style>
   <w:style w:type="character" w:default="1" w:styleId="a0">
     <w:name w:val="Default Paragraph Font"/>
     <w:uiPriority w:val="1"/>
@@ -373,6 +876,31 @@
     <w:uiPriority w:val="99"/>
     <w:semiHidden/>
     <w:unhideWhenUsed/>
+  </w:style>
+  <w:style w:type="paragraph" w:styleId="a3">
+    <w:name w:val="List Paragraph"/>
+    <w:basedOn w:val="a"/>
+    <w:uiPriority w:val="34"/>
+    <w:qFormat/>
+    <w:rsid w:val="00A6304C"/>
+    <w:pPr>
+      <w:ind w:left="720"/>
+      <w:contextualSpacing/>
+    </w:pPr>
+  </w:style>
+  <w:style w:type="character" w:customStyle="1" w:styleId="10">
+    <w:name w:val="Заголовок 1 Знак"/>
+    <w:basedOn w:val="a0"/>
+    <w:link w:val="1"/>
+    <w:uiPriority w:val="9"/>
+    <w:rsid w:val="00A6304C"/>
+    <w:rPr>
+      <w:rFonts w:ascii="Times New Roman" w:eastAsiaTheme="majorEastAsia" w:hAnsi="Times New Roman" w:cstheme="majorBidi"/>
+      <w:b/>
+      <w:bCs/>
+      <w:sz w:val="28"/>
+      <w:szCs w:val="28"/>
+    </w:rPr>
   </w:style>
 </w:styles>
 </file>
@@ -537,6 +1065,29 @@
     <w:name w:val="Normal"/>
     <w:qFormat/>
   </w:style>
+  <w:style w:type="paragraph" w:styleId="1">
+    <w:name w:val="heading 1"/>
+    <w:basedOn w:val="a"/>
+    <w:next w:val="a"/>
+    <w:link w:val="10"/>
+    <w:uiPriority w:val="9"/>
+    <w:qFormat/>
+    <w:rsid w:val="00A6304C"/>
+    <w:pPr>
+      <w:keepNext/>
+      <w:keepLines/>
+      <w:spacing w:before="600" w:after="120"/>
+      <w:jc w:val="center"/>
+      <w:outlineLvl w:val="0"/>
+    </w:pPr>
+    <w:rPr>
+      <w:rFonts w:ascii="Times New Roman" w:eastAsiaTheme="majorEastAsia" w:hAnsi="Times New Roman" w:cstheme="majorBidi"/>
+      <w:b/>
+      <w:bCs/>
+      <w:sz w:val="28"/>
+      <w:szCs w:val="28"/>
+    </w:rPr>
+  </w:style>
   <w:style w:type="character" w:default="1" w:styleId="a0">
     <w:name w:val="Default Paragraph Font"/>
     <w:uiPriority w:val="1"/>
@@ -563,6 +1114,31 @@
     <w:uiPriority w:val="99"/>
     <w:semiHidden/>
     <w:unhideWhenUsed/>
+  </w:style>
+  <w:style w:type="paragraph" w:styleId="a3">
+    <w:name w:val="List Paragraph"/>
+    <w:basedOn w:val="a"/>
+    <w:uiPriority w:val="34"/>
+    <w:qFormat/>
+    <w:rsid w:val="00A6304C"/>
+    <w:pPr>
+      <w:ind w:left="720"/>
+      <w:contextualSpacing/>
+    </w:pPr>
+  </w:style>
+  <w:style w:type="character" w:customStyle="1" w:styleId="10">
+    <w:name w:val="Заголовок 1 Знак"/>
+    <w:basedOn w:val="a0"/>
+    <w:link w:val="1"/>
+    <w:uiPriority w:val="9"/>
+    <w:rsid w:val="00A6304C"/>
+    <w:rPr>
+      <w:rFonts w:ascii="Times New Roman" w:eastAsiaTheme="majorEastAsia" w:hAnsi="Times New Roman" w:cstheme="majorBidi"/>
+      <w:b/>
+      <w:bCs/>
+      <w:sz w:val="28"/>
+      <w:szCs w:val="28"/>
+    </w:rPr>
   </w:style>
 </w:styles>
 </file>

--- a/Dissertation_2018.docx
+++ b/Dissertation_2018.docx
@@ -4,482 +4,5870 @@
   <w:body>
     <w:p>
       <w:pPr>
+        <w:spacing w:line="240" w:lineRule="auto"/>
         <w:jc w:val="center"/>
         <w:rPr>
-          <w:rFonts w:ascii="Times New Roman" w:hAnsi="Times New Roman" w:cs="Times New Roman"/>
-          <w:sz w:val="28"/>
-          <w:szCs w:val="28"/>
-        </w:rPr>
-      </w:pPr>
-      <w:r>
-        <w:rPr>
-          <w:rFonts w:ascii="Times New Roman" w:hAnsi="Times New Roman" w:cs="Times New Roman"/>
-          <w:sz w:val="28"/>
-          <w:szCs w:val="28"/>
-        </w:rPr>
-        <w:t>Введение</w:t>
-      </w:r>
-    </w:p>
-    <w:p>
-      <w:pPr>
-        <w:ind w:firstLine="708"/>
-        <w:jc w:val="both"/>
-        <w:rPr>
-          <w:rFonts w:ascii="Times New Roman" w:hAnsi="Times New Roman" w:cs="Times New Roman"/>
-          <w:sz w:val="28"/>
-          <w:szCs w:val="28"/>
-        </w:rPr>
-      </w:pPr>
-      <w:r>
-        <w:rPr>
-          <w:rFonts w:ascii="Times New Roman" w:hAnsi="Times New Roman" w:cs="Times New Roman"/>
-          <w:sz w:val="28"/>
-          <w:szCs w:val="28"/>
-        </w:rPr>
-        <w:t xml:space="preserve">Системы связи, </w:t>
-      </w:r>
-      <w:r>
-        <w:rPr>
-          <w:rFonts w:ascii="Times New Roman" w:hAnsi="Times New Roman" w:cs="Times New Roman"/>
-          <w:sz w:val="28"/>
-          <w:szCs w:val="28"/>
-        </w:rPr>
-        <w:t>в которых псевдослучайная последовательность используется для расширения спектра, были разработаны еще в первой половине прошлого века</w:t>
-      </w:r>
-      <w:r>
-        <w:rPr>
-          <w:rFonts w:ascii="Times New Roman" w:hAnsi="Times New Roman" w:cs="Times New Roman"/>
-          <w:sz w:val="28"/>
-          <w:szCs w:val="28"/>
-        </w:rPr>
-        <w:t>.</w:t>
-      </w:r>
-      <w:r>
-        <w:rPr>
-          <w:rFonts w:ascii="Times New Roman" w:hAnsi="Times New Roman" w:cs="Times New Roman"/>
-          <w:sz w:val="28"/>
-          <w:szCs w:val="28"/>
-        </w:rPr>
-        <w:t xml:space="preserve"> </w:t>
-      </w:r>
-      <w:r>
-        <w:rPr>
-          <w:rFonts w:ascii="Times New Roman" w:hAnsi="Times New Roman" w:cs="Times New Roman"/>
-          <w:sz w:val="28"/>
-          <w:szCs w:val="28"/>
-        </w:rPr>
-        <w:t xml:space="preserve">На тот момент они рассматривались, </w:t>
-      </w:r>
-      <w:r>
-        <w:rPr>
-          <w:rFonts w:ascii="Times New Roman" w:hAnsi="Times New Roman" w:cs="Times New Roman"/>
-          <w:sz w:val="28"/>
-          <w:szCs w:val="28"/>
-        </w:rPr>
-        <w:t xml:space="preserve">лишь </w:t>
-      </w:r>
-      <w:r>
-        <w:rPr>
-          <w:rFonts w:ascii="Times New Roman" w:hAnsi="Times New Roman" w:cs="Times New Roman"/>
-          <w:sz w:val="28"/>
-          <w:szCs w:val="28"/>
-        </w:rPr>
-        <w:t>как теоритическая возможность улучшить имеющиеся узкополосные системы,</w:t>
-      </w:r>
-      <w:r>
-        <w:rPr>
-          <w:rFonts w:ascii="Times New Roman" w:hAnsi="Times New Roman" w:cs="Times New Roman"/>
-          <w:sz w:val="28"/>
-          <w:szCs w:val="28"/>
-        </w:rPr>
-        <w:t xml:space="preserve"> и не были включены в конструкторские решения из-за сложности, связанной с элементарной базой</w:t>
-      </w:r>
-      <w:r>
-        <w:rPr>
-          <w:rFonts w:ascii="Times New Roman" w:hAnsi="Times New Roman" w:cs="Times New Roman"/>
-          <w:sz w:val="28"/>
-          <w:szCs w:val="28"/>
-        </w:rPr>
-        <w:t>, которая на то время не позволяла реализовать устройства формирования и обработки в приемлемых габаритах</w:t>
-      </w:r>
-      <w:proofErr w:type="gramStart"/>
-      <w:r>
-        <w:rPr>
-          <w:rFonts w:ascii="Times New Roman" w:hAnsi="Times New Roman" w:cs="Times New Roman"/>
-          <w:sz w:val="28"/>
-          <w:szCs w:val="28"/>
-        </w:rPr>
-        <w:t>.</w:t>
-      </w:r>
-      <w:proofErr w:type="gramEnd"/>
-      <w:r>
-        <w:rPr>
-          <w:rFonts w:ascii="Times New Roman" w:hAnsi="Times New Roman" w:cs="Times New Roman"/>
-          <w:sz w:val="28"/>
-          <w:szCs w:val="28"/>
-        </w:rPr>
-        <w:t xml:space="preserve"> </w:t>
-      </w:r>
-      <w:r>
-        <w:rPr>
-          <w:rFonts w:ascii="Times New Roman" w:hAnsi="Times New Roman" w:cs="Times New Roman"/>
-          <w:sz w:val="28"/>
-          <w:szCs w:val="28"/>
-        </w:rPr>
-        <w:t>Еще одной причиной, по которой интерес к таким системам связи не возрос в те времена, является отсутствие необходимости иметь высокую</w:t>
-      </w:r>
-      <w:r>
-        <w:rPr>
-          <w:rFonts w:ascii="Times New Roman" w:hAnsi="Times New Roman" w:cs="Times New Roman"/>
-          <w:sz w:val="28"/>
-          <w:szCs w:val="28"/>
-        </w:rPr>
-        <w:t xml:space="preserve"> </w:t>
-      </w:r>
-      <w:r>
-        <w:rPr>
-          <w:rFonts w:ascii="Times New Roman" w:hAnsi="Times New Roman" w:cs="Times New Roman"/>
-          <w:sz w:val="28"/>
-          <w:szCs w:val="28"/>
-        </w:rPr>
-        <w:t>помехозащищенн</w:t>
-      </w:r>
-      <w:r>
-        <w:rPr>
-          <w:rFonts w:ascii="Times New Roman" w:hAnsi="Times New Roman" w:cs="Times New Roman"/>
-          <w:sz w:val="28"/>
-          <w:szCs w:val="28"/>
-        </w:rPr>
-        <w:t>ость</w:t>
-      </w:r>
-      <w:r>
-        <w:rPr>
-          <w:rFonts w:ascii="Times New Roman" w:hAnsi="Times New Roman" w:cs="Times New Roman"/>
-          <w:sz w:val="28"/>
-          <w:szCs w:val="28"/>
-        </w:rPr>
-        <w:t xml:space="preserve"> каналов связи</w:t>
-      </w:r>
-      <w:r>
-        <w:rPr>
-          <w:rFonts w:ascii="Times New Roman" w:hAnsi="Times New Roman" w:cs="Times New Roman"/>
-          <w:sz w:val="28"/>
-          <w:szCs w:val="28"/>
-        </w:rPr>
-        <w:t xml:space="preserve">, </w:t>
-      </w:r>
-      <w:r>
-        <w:rPr>
-          <w:rFonts w:ascii="Times New Roman" w:hAnsi="Times New Roman" w:cs="Times New Roman"/>
-          <w:sz w:val="28"/>
-          <w:szCs w:val="28"/>
-        </w:rPr>
-        <w:t>поскольку мощности помех были невысоки.</w:t>
-      </w:r>
-      <w:r>
-        <w:rPr>
-          <w:rFonts w:ascii="Times New Roman" w:hAnsi="Times New Roman" w:cs="Times New Roman"/>
-          <w:sz w:val="28"/>
-          <w:szCs w:val="28"/>
-        </w:rPr>
-        <w:t xml:space="preserve"> Сегодня</w:t>
-      </w:r>
-      <w:r>
-        <w:rPr>
-          <w:rFonts w:ascii="Times New Roman" w:hAnsi="Times New Roman" w:cs="Times New Roman"/>
-          <w:sz w:val="28"/>
-          <w:szCs w:val="28"/>
-        </w:rPr>
-        <w:t>,</w:t>
-      </w:r>
-      <w:r>
-        <w:rPr>
-          <w:rFonts w:ascii="Times New Roman" w:hAnsi="Times New Roman" w:cs="Times New Roman"/>
-          <w:sz w:val="28"/>
-          <w:szCs w:val="28"/>
-        </w:rPr>
-        <w:t xml:space="preserve"> в условиях городской застройки и наличия огромного числа излучателей</w:t>
-      </w:r>
-      <w:r>
-        <w:rPr>
-          <w:rFonts w:ascii="Times New Roman" w:hAnsi="Times New Roman" w:cs="Times New Roman"/>
-          <w:sz w:val="28"/>
-          <w:szCs w:val="28"/>
-        </w:rPr>
-        <w:t xml:space="preserve"> мощность помех на входе приемника может в несколько раз превышать мощность полезного сигнала</w:t>
-      </w:r>
-      <w:r>
-        <w:rPr>
-          <w:rFonts w:ascii="Times New Roman" w:hAnsi="Times New Roman" w:cs="Times New Roman"/>
-          <w:sz w:val="28"/>
-          <w:szCs w:val="28"/>
-        </w:rPr>
-        <w:t>[1</w:t>
-      </w:r>
-      <w:r>
-        <w:rPr>
-          <w:rFonts w:ascii="Times New Roman" w:hAnsi="Times New Roman" w:cs="Times New Roman"/>
-          <w:sz w:val="28"/>
-          <w:szCs w:val="28"/>
-        </w:rPr>
-        <w:t>, 2</w:t>
-      </w:r>
-      <w:r>
-        <w:rPr>
-          <w:rFonts w:ascii="Times New Roman" w:hAnsi="Times New Roman" w:cs="Times New Roman"/>
-          <w:sz w:val="28"/>
-          <w:szCs w:val="28"/>
-        </w:rPr>
-        <w:t>]</w:t>
-      </w:r>
-      <w:r>
-        <w:rPr>
-          <w:rFonts w:ascii="Times New Roman" w:hAnsi="Times New Roman" w:cs="Times New Roman"/>
-          <w:sz w:val="28"/>
-          <w:szCs w:val="28"/>
-        </w:rPr>
-        <w:t>.</w:t>
-      </w:r>
-    </w:p>
-    <w:p>
-      <w:pPr>
-        <w:ind w:firstLine="708"/>
-        <w:jc w:val="both"/>
-        <w:rPr>
-          <w:rFonts w:ascii="Times New Roman" w:hAnsi="Times New Roman" w:cs="Times New Roman"/>
-          <w:sz w:val="28"/>
-          <w:szCs w:val="28"/>
-        </w:rPr>
-      </w:pPr>
-      <w:r>
-        <w:rPr>
-          <w:rFonts w:ascii="Times New Roman" w:hAnsi="Times New Roman" w:cs="Times New Roman"/>
-          <w:sz w:val="28"/>
-          <w:szCs w:val="28"/>
-        </w:rPr>
-        <w:t>Изменилась ситуация в плане материальной базы, и</w:t>
-      </w:r>
-      <w:r>
-        <w:rPr>
-          <w:rFonts w:ascii="Times New Roman" w:hAnsi="Times New Roman" w:cs="Times New Roman"/>
-          <w:sz w:val="28"/>
-          <w:szCs w:val="28"/>
-        </w:rPr>
-        <w:t xml:space="preserve"> на смену гигантским </w:t>
-      </w:r>
-      <w:r>
-        <w:rPr>
-          <w:rFonts w:ascii="Times New Roman" w:hAnsi="Times New Roman" w:cs="Times New Roman"/>
-          <w:sz w:val="28"/>
-          <w:szCs w:val="28"/>
-        </w:rPr>
-        <w:t xml:space="preserve">аналоговым </w:t>
-      </w:r>
-      <w:r>
-        <w:rPr>
-          <w:rFonts w:ascii="Times New Roman" w:hAnsi="Times New Roman" w:cs="Times New Roman"/>
-          <w:sz w:val="28"/>
-          <w:szCs w:val="28"/>
-        </w:rPr>
-        <w:t xml:space="preserve">схемам, приходят </w:t>
-      </w:r>
-      <w:r>
-        <w:rPr>
-          <w:rFonts w:ascii="Times New Roman" w:hAnsi="Times New Roman" w:cs="Times New Roman"/>
-          <w:sz w:val="28"/>
-          <w:szCs w:val="28"/>
-        </w:rPr>
-        <w:t xml:space="preserve">программируемые логические </w:t>
-      </w:r>
-      <w:r>
-        <w:rPr>
-          <w:rFonts w:ascii="Times New Roman" w:hAnsi="Times New Roman" w:cs="Times New Roman"/>
-          <w:sz w:val="28"/>
-          <w:szCs w:val="28"/>
-        </w:rPr>
-        <w:t xml:space="preserve">интегральные </w:t>
-      </w:r>
-      <w:r>
-        <w:rPr>
-          <w:rFonts w:ascii="Times New Roman" w:hAnsi="Times New Roman" w:cs="Times New Roman"/>
-          <w:sz w:val="28"/>
-          <w:szCs w:val="28"/>
-        </w:rPr>
-        <w:t xml:space="preserve">схемы (ПЛИС) </w:t>
-      </w:r>
-      <w:r>
-        <w:rPr>
-          <w:rFonts w:ascii="Times New Roman" w:hAnsi="Times New Roman" w:cs="Times New Roman"/>
-          <w:sz w:val="28"/>
-          <w:szCs w:val="28"/>
-        </w:rPr>
-        <w:t>с меньшими размерами и огромными возможностями</w:t>
-      </w:r>
-      <w:r>
-        <w:rPr>
-          <w:rFonts w:ascii="Times New Roman" w:hAnsi="Times New Roman" w:cs="Times New Roman"/>
-          <w:sz w:val="28"/>
-          <w:szCs w:val="28"/>
-        </w:rPr>
-        <w:t xml:space="preserve">, самые распространённые и </w:t>
-      </w:r>
-      <w:r>
-        <w:rPr>
-          <w:rFonts w:ascii="Times New Roman" w:hAnsi="Times New Roman" w:cs="Times New Roman"/>
-          <w:sz w:val="28"/>
-          <w:szCs w:val="28"/>
-        </w:rPr>
-        <w:t>доступные для исследователя схемы включают в себя до 1-го миллиона логических единиц, что умещается на плате размером 20 см</w:t>
-      </w:r>
-      <w:proofErr w:type="gramStart"/>
-      <w:r>
-        <w:rPr>
-          <w:rFonts w:ascii="Times New Roman" w:hAnsi="Times New Roman" w:cs="Times New Roman"/>
-          <w:sz w:val="28"/>
-          <w:szCs w:val="28"/>
-          <w:vertAlign w:val="superscript"/>
-        </w:rPr>
-        <w:t>2</w:t>
-      </w:r>
-      <w:proofErr w:type="gramEnd"/>
-      <w:r>
-        <w:rPr>
-          <w:rFonts w:ascii="Times New Roman" w:hAnsi="Times New Roman" w:cs="Times New Roman"/>
-          <w:sz w:val="28"/>
-          <w:szCs w:val="28"/>
-        </w:rPr>
-        <w:t>, по скорости обработки сигналов</w:t>
-      </w:r>
-      <w:r>
-        <w:rPr>
-          <w:rFonts w:ascii="Times New Roman" w:hAnsi="Times New Roman" w:cs="Times New Roman"/>
-          <w:sz w:val="28"/>
-          <w:szCs w:val="28"/>
-        </w:rPr>
-        <w:t xml:space="preserve"> у таких микросхем нет аналогов. </w:t>
-      </w:r>
-      <w:r>
-        <w:rPr>
-          <w:rFonts w:ascii="Times New Roman" w:hAnsi="Times New Roman" w:cs="Times New Roman"/>
-          <w:sz w:val="28"/>
-          <w:szCs w:val="28"/>
-        </w:rPr>
-        <w:t>Такая скорость</w:t>
-      </w:r>
-      <w:r>
-        <w:rPr>
-          <w:rFonts w:ascii="Times New Roman" w:hAnsi="Times New Roman" w:cs="Times New Roman"/>
-          <w:sz w:val="28"/>
-          <w:szCs w:val="28"/>
-        </w:rPr>
-        <w:t xml:space="preserve"> достигается за счет параллельного вычисления, что отличает ПЛИС от процессорных систем. Еще одним достоинством является возможность многократного программирования кристалла, что позволяет </w:t>
-      </w:r>
-      <w:r>
-        <w:rPr>
-          <w:rFonts w:ascii="Times New Roman" w:hAnsi="Times New Roman" w:cs="Times New Roman"/>
-          <w:sz w:val="28"/>
-          <w:szCs w:val="28"/>
-        </w:rPr>
-        <w:t xml:space="preserve">дорабатывать устройство, просто перезаписав файл прошивки. </w:t>
-      </w:r>
-    </w:p>
-    <w:p>
-      <w:pPr>
-        <w:ind w:firstLine="708"/>
-        <w:jc w:val="both"/>
-        <w:rPr>
-          <w:rFonts w:ascii="Times New Roman" w:hAnsi="Times New Roman" w:cs="Times New Roman"/>
-          <w:sz w:val="28"/>
-          <w:szCs w:val="28"/>
-        </w:rPr>
-      </w:pPr>
-      <w:r>
-        <w:rPr>
-          <w:rFonts w:ascii="Times New Roman" w:hAnsi="Times New Roman" w:cs="Times New Roman"/>
-          <w:sz w:val="28"/>
-          <w:szCs w:val="28"/>
-        </w:rPr>
-        <w:t xml:space="preserve">Все эти факторы </w:t>
-      </w:r>
-      <w:r>
-        <w:rPr>
-          <w:rFonts w:ascii="Times New Roman" w:hAnsi="Times New Roman" w:cs="Times New Roman"/>
-          <w:sz w:val="28"/>
-          <w:szCs w:val="28"/>
-        </w:rPr>
-        <w:t xml:space="preserve">приводят к тому, что интерес к цифровым системам, использующим для расширения спектра цифровые псевдослучайные последовательности, растет с каждым днем. Решено немало важных проблем связанных с передачей и приемом сверхширокополосных сигналов. К достоинствам именно цифровых широкополосных систем связи с псевдослучайной модуляцией так же следует отнести возможность </w:t>
-      </w:r>
-      <w:proofErr w:type="spellStart"/>
-      <w:r>
-        <w:rPr>
-          <w:rFonts w:ascii="Times New Roman" w:hAnsi="Times New Roman" w:cs="Times New Roman"/>
-          <w:sz w:val="28"/>
-          <w:szCs w:val="28"/>
-        </w:rPr>
-        <w:t>многоабонентности</w:t>
-      </w:r>
-      <w:proofErr w:type="spellEnd"/>
-      <w:r>
-        <w:rPr>
-          <w:rFonts w:ascii="Times New Roman" w:hAnsi="Times New Roman" w:cs="Times New Roman"/>
-          <w:sz w:val="28"/>
-          <w:szCs w:val="28"/>
-        </w:rPr>
-        <w:t xml:space="preserve"> канала связи, </w:t>
-      </w:r>
-      <w:r>
-        <w:rPr>
-          <w:rFonts w:ascii="Times New Roman" w:hAnsi="Times New Roman" w:cs="Times New Roman"/>
-          <w:sz w:val="28"/>
-          <w:szCs w:val="28"/>
-        </w:rPr>
-        <w:t>которая</w:t>
-      </w:r>
+          <w:szCs w:val="28"/>
+        </w:rPr>
+      </w:pPr>
+      <w:r>
+        <w:rPr>
+          <w:szCs w:val="28"/>
+        </w:rPr>
+        <w:t>Министерство образования и науки Российской Федерации</w:t>
+      </w:r>
+    </w:p>
+    <w:p>
+      <w:pPr>
+        <w:spacing w:line="240" w:lineRule="auto"/>
+        <w:jc w:val="center"/>
+        <w:rPr>
+          <w:szCs w:val="28"/>
+        </w:rPr>
+      </w:pPr>
+      <w:r>
+        <w:rPr>
+          <w:szCs w:val="28"/>
+        </w:rPr>
+        <w:t>НАЦИОНАЛЬНЫЙ ИССЛЕДОВАТЕЛЬСКИЙ</w:t>
+      </w:r>
+    </w:p>
+    <w:p>
+      <w:pPr>
+        <w:spacing w:line="240" w:lineRule="auto"/>
+        <w:jc w:val="center"/>
+        <w:rPr>
+          <w:szCs w:val="28"/>
+        </w:rPr>
+      </w:pPr>
+      <w:r>
+        <w:rPr>
+          <w:szCs w:val="28"/>
+        </w:rPr>
+        <w:t>ТОМСКИЙ ГОСУДАРСТВЕННЫЙ УНИВЕРСИТЕТ (НИ ТГУ)</w:t>
+      </w:r>
+    </w:p>
+    <w:p>
+      <w:pPr>
+        <w:spacing w:line="240" w:lineRule="auto"/>
+        <w:jc w:val="center"/>
+        <w:rPr>
+          <w:szCs w:val="28"/>
+        </w:rPr>
+      </w:pPr>
+      <w:r>
+        <w:rPr>
+          <w:szCs w:val="28"/>
+        </w:rPr>
+        <w:t>Радиофизический факультет</w:t>
+      </w:r>
+      <w:r>
+        <w:rPr>
+          <w:szCs w:val="28"/>
+        </w:rPr>
+        <w:t xml:space="preserve"> (</w:t>
+      </w:r>
+      <w:r>
+        <w:rPr>
+          <w:szCs w:val="28"/>
+        </w:rPr>
+        <w:t>РФФ)</w:t>
+      </w:r>
+    </w:p>
+    <w:p>
+      <w:pPr>
+        <w:spacing w:line="240" w:lineRule="auto"/>
+        <w:jc w:val="center"/>
+        <w:rPr>
+          <w:szCs w:val="28"/>
+        </w:rPr>
+      </w:pPr>
+      <w:r>
+        <w:rPr>
+          <w:szCs w:val="28"/>
+        </w:rPr>
+        <w:t>Кафедра радиофизики</w:t>
+      </w:r>
+      <w:r>
+        <w:rPr>
+          <w:szCs w:val="28"/>
+        </w:rPr>
+        <w:t xml:space="preserve"> (РФ)</w:t>
+      </w:r>
+    </w:p>
+    <w:p>
+      <w:pPr>
+        <w:spacing w:line="240" w:lineRule="auto"/>
+        <w:jc w:val="center"/>
+        <w:rPr>
+          <w:szCs w:val="28"/>
+        </w:rPr>
+      </w:pPr>
+    </w:p>
+    <w:p>
+      <w:pPr>
+        <w:spacing w:line="240" w:lineRule="auto"/>
+        <w:jc w:val="center"/>
+        <w:rPr>
+          <w:szCs w:val="28"/>
+        </w:rPr>
+      </w:pPr>
+    </w:p>
+    <w:tbl>
+      <w:tblPr>
+        <w:tblW w:w="9648" w:type="dxa"/>
+        <w:tblLayout w:type="fixed"/>
+        <w:tblLook w:val="01E0" w:firstRow="1" w:lastRow="1" w:firstColumn="1" w:lastColumn="1" w:noHBand="0" w:noVBand="0"/>
+      </w:tblPr>
+      <w:tblGrid>
+        <w:gridCol w:w="4788"/>
+        <w:gridCol w:w="4860"/>
+      </w:tblGrid>
+      <w:tr>
+        <w:trPr>
+          <w:trHeight w:val="2370"/>
+        </w:trPr>
+        <w:tc>
+          <w:tcPr>
+            <w:tcW w:w="4788" w:type="dxa"/>
+          </w:tcPr>
+          <w:p>
+            <w:pPr>
+              <w:spacing w:line="240" w:lineRule="auto"/>
+              <w:ind w:left="972"/>
+              <w:rPr>
+                <w:bCs/>
+              </w:rPr>
+            </w:pPr>
+          </w:p>
+        </w:tc>
+        <w:tc>
+          <w:tcPr>
+            <w:tcW w:w="4860" w:type="dxa"/>
+          </w:tcPr>
+          <w:p>
+            <w:pPr>
+              <w:spacing w:line="240" w:lineRule="auto"/>
+              <w:ind w:left="972"/>
+              <w:rPr>
+                <w:bCs/>
+                <w:szCs w:val="28"/>
+              </w:rPr>
+            </w:pPr>
+            <w:r>
+              <w:rPr>
+                <w:bCs/>
+                <w:szCs w:val="28"/>
+              </w:rPr>
+              <w:t>УТВЕРЖДАЮ</w:t>
+            </w:r>
+          </w:p>
+          <w:p>
+            <w:pPr>
+              <w:spacing w:line="240" w:lineRule="auto"/>
+              <w:ind w:left="972"/>
+              <w:rPr>
+                <w:szCs w:val="28"/>
+              </w:rPr>
+            </w:pPr>
+            <w:r>
+              <w:rPr>
+                <w:szCs w:val="28"/>
+              </w:rPr>
+              <w:t>Зав. кафедрой</w:t>
+            </w:r>
+          </w:p>
+          <w:p>
+            <w:pPr>
+              <w:spacing w:line="240" w:lineRule="auto"/>
+              <w:ind w:left="972"/>
+              <w:rPr>
+                <w:bCs/>
+                <w:szCs w:val="28"/>
+              </w:rPr>
+            </w:pPr>
+            <w:r>
+              <w:rPr>
+                <w:bCs/>
+                <w:szCs w:val="28"/>
+              </w:rPr>
+              <w:t>Якубов В.П.</w:t>
+            </w:r>
+            <w:r>
+              <w:rPr>
+                <w:bCs/>
+                <w:szCs w:val="28"/>
+              </w:rPr>
+              <w:t xml:space="preserve"> _</w:t>
+            </w:r>
+            <w:r>
+              <w:rPr>
+                <w:bCs/>
+                <w:szCs w:val="28"/>
+              </w:rPr>
+              <w:t>___________</w:t>
+            </w:r>
+          </w:p>
+          <w:p>
+            <w:pPr>
+              <w:spacing w:line="240" w:lineRule="auto"/>
+              <w:ind w:left="972"/>
+              <w:rPr>
+                <w:bCs/>
+                <w:szCs w:val="28"/>
+              </w:rPr>
+            </w:pPr>
+            <w:r>
+              <w:rPr>
+                <w:bCs/>
+                <w:szCs w:val="28"/>
+              </w:rPr>
+              <w:t>«____» _____________201</w:t>
+            </w:r>
+            <w:r>
+              <w:rPr>
+                <w:bCs/>
+                <w:szCs w:val="28"/>
+                <w:lang w:val="en-US"/>
+              </w:rPr>
+              <w:t>8</w:t>
+            </w:r>
+            <w:r>
+              <w:rPr>
+                <w:bCs/>
+                <w:szCs w:val="28"/>
+              </w:rPr>
+              <w:t xml:space="preserve"> </w:t>
+            </w:r>
+          </w:p>
+        </w:tc>
+      </w:tr>
+    </w:tbl>
+    <w:p>
+      <w:pPr>
+        <w:spacing w:line="240" w:lineRule="auto"/>
+        <w:rPr>
+          <w:szCs w:val="28"/>
+        </w:rPr>
+      </w:pPr>
+    </w:p>
+    <w:p>
+      <w:pPr>
+        <w:spacing w:line="240" w:lineRule="auto"/>
+        <w:jc w:val="center"/>
+        <w:rPr>
+          <w:szCs w:val="28"/>
+        </w:rPr>
+      </w:pPr>
+    </w:p>
+    <w:p>
+      <w:pPr>
+        <w:spacing w:line="240" w:lineRule="auto"/>
+        <w:jc w:val="center"/>
+        <w:rPr>
+          <w:szCs w:val="28"/>
+        </w:rPr>
+      </w:pPr>
+    </w:p>
+    <w:p>
+      <w:pPr>
+        <w:spacing w:line="240" w:lineRule="auto"/>
+        <w:rPr>
+          <w:b/>
+          <w:szCs w:val="28"/>
+        </w:rPr>
+      </w:pPr>
+    </w:p>
+    <w:p>
+      <w:pPr>
+        <w:spacing w:line="240" w:lineRule="auto"/>
+        <w:rPr>
+          <w:b/>
+          <w:szCs w:val="28"/>
+        </w:rPr>
+      </w:pPr>
+    </w:p>
+    <w:p>
+      <w:pPr>
+        <w:spacing w:line="240" w:lineRule="auto"/>
+        <w:rPr>
+          <w:b/>
+          <w:szCs w:val="28"/>
+        </w:rPr>
+      </w:pPr>
+    </w:p>
+    <w:p>
+      <w:pPr>
+        <w:spacing w:line="240" w:lineRule="auto"/>
+        <w:rPr>
+          <w:b/>
+          <w:szCs w:val="28"/>
+        </w:rPr>
+      </w:pPr>
       <w:bookmarkStart w:id="0" w:name="_GoBack"/>
       <w:bookmarkEnd w:id="0"/>
-      <w:r>
-        <w:rPr>
-          <w:rFonts w:ascii="Times New Roman" w:hAnsi="Times New Roman" w:cs="Times New Roman"/>
+    </w:p>
+    <w:p>
+      <w:pPr>
+        <w:spacing w:line="240" w:lineRule="auto"/>
+        <w:jc w:val="center"/>
+        <w:rPr>
+          <w:szCs w:val="28"/>
+        </w:rPr>
+      </w:pPr>
+    </w:p>
+    <w:p>
+      <w:pPr>
+        <w:spacing w:line="240" w:lineRule="auto"/>
+        <w:jc w:val="center"/>
+        <w:rPr>
+          <w:szCs w:val="28"/>
+        </w:rPr>
+      </w:pPr>
+    </w:p>
+    <w:p>
+      <w:pPr>
+        <w:spacing w:line="240" w:lineRule="auto"/>
+        <w:jc w:val="center"/>
+        <w:rPr>
+          <w:szCs w:val="28"/>
+        </w:rPr>
+      </w:pPr>
+      <w:r>
+        <w:rPr>
+          <w:szCs w:val="28"/>
+        </w:rPr>
+        <w:t>ШИРОКОПОЛОСНАЯ СИСТЕМА СВЯЗИ С ПСЕВДОСЛУЧАЙНОЙ ЦИФРОВОЙ МОДУЛЯЦИЕЙ</w:t>
+      </w:r>
+    </w:p>
+    <w:p>
+      <w:pPr>
+        <w:spacing w:line="240" w:lineRule="auto"/>
+        <w:ind w:left="6120"/>
+        <w:rPr>
+          <w:szCs w:val="28"/>
+        </w:rPr>
+      </w:pPr>
+    </w:p>
+    <w:p>
+      <w:pPr>
+        <w:spacing w:line="240" w:lineRule="auto"/>
+        <w:jc w:val="center"/>
+        <w:rPr>
+          <w:szCs w:val="28"/>
+        </w:rPr>
+      </w:pPr>
+      <w:proofErr w:type="spellStart"/>
+      <w:r>
+        <w:rPr>
+          <w:szCs w:val="28"/>
+        </w:rPr>
+        <w:t>Кокин</w:t>
+      </w:r>
+      <w:proofErr w:type="spellEnd"/>
+      <w:r>
+        <w:rPr>
+          <w:szCs w:val="28"/>
+        </w:rPr>
+        <w:t xml:space="preserve"> Дмитрий Сергеевич</w:t>
+      </w:r>
+    </w:p>
+    <w:p>
+      <w:pPr>
+        <w:spacing w:line="240" w:lineRule="auto"/>
+        <w:ind w:left="6120"/>
+        <w:rPr>
+          <w:szCs w:val="28"/>
+        </w:rPr>
+      </w:pPr>
+    </w:p>
+    <w:p>
+      <w:pPr>
+        <w:spacing w:line="240" w:lineRule="auto"/>
+        <w:ind w:left="6120"/>
+        <w:rPr>
+          <w:szCs w:val="28"/>
+        </w:rPr>
+      </w:pPr>
+    </w:p>
+    <w:p>
+      <w:pPr>
+        <w:spacing w:line="240" w:lineRule="auto"/>
+        <w:ind w:left="6120"/>
+        <w:rPr>
+          <w:szCs w:val="28"/>
+        </w:rPr>
+      </w:pPr>
+    </w:p>
+    <w:p>
+      <w:pPr>
+        <w:spacing w:line="240" w:lineRule="auto"/>
+        <w:ind w:left="6120"/>
+        <w:rPr>
+          <w:szCs w:val="28"/>
+        </w:rPr>
+      </w:pPr>
+    </w:p>
+    <w:p>
+      <w:pPr>
+        <w:spacing w:line="240" w:lineRule="auto"/>
+        <w:ind w:left="6120"/>
+        <w:rPr>
+          <w:szCs w:val="28"/>
+        </w:rPr>
+      </w:pPr>
+    </w:p>
+    <w:p>
+      <w:pPr>
+        <w:spacing w:line="240" w:lineRule="auto"/>
+        <w:ind w:left="5580"/>
+        <w:rPr>
+          <w:szCs w:val="28"/>
+        </w:rPr>
+      </w:pPr>
+      <w:r>
+        <w:rPr>
+          <w:szCs w:val="28"/>
+        </w:rPr>
+        <w:t>Руководитель</w:t>
+      </w:r>
+    </w:p>
+    <w:p>
+      <w:pPr>
+        <w:spacing w:line="240" w:lineRule="auto"/>
+        <w:ind w:left="5580"/>
+        <w:rPr>
+          <w:szCs w:val="28"/>
+        </w:rPr>
+      </w:pPr>
+      <w:r>
+        <w:rPr>
+          <w:szCs w:val="28"/>
+        </w:rPr>
+        <w:t>к.ф.-м.н., доцент</w:t>
+      </w:r>
+    </w:p>
+    <w:p>
+      <w:pPr>
+        <w:spacing w:line="240" w:lineRule="auto"/>
+        <w:ind w:left="5580"/>
+        <w:rPr>
+          <w:szCs w:val="28"/>
+        </w:rPr>
+      </w:pPr>
+      <w:r>
+        <w:rPr>
+          <w:szCs w:val="28"/>
+        </w:rPr>
+        <w:t>___________О.Г. Пономарев</w:t>
+      </w:r>
+    </w:p>
+    <w:p>
+      <w:pPr>
+        <w:spacing w:line="240" w:lineRule="auto"/>
+        <w:ind w:left="5580"/>
+        <w:rPr>
+          <w:i/>
+          <w:sz w:val="22"/>
+        </w:rPr>
+      </w:pPr>
+      <w:r>
+        <w:rPr>
+          <w:i/>
+          <w:sz w:val="22"/>
+        </w:rPr>
+        <w:t xml:space="preserve">       подпись</w:t>
+      </w:r>
+    </w:p>
+    <w:p>
+      <w:pPr>
+        <w:spacing w:line="240" w:lineRule="auto"/>
+        <w:ind w:left="5580"/>
+        <w:rPr>
+          <w:szCs w:val="28"/>
+        </w:rPr>
+      </w:pPr>
+      <w:r>
+        <w:rPr>
+          <w:szCs w:val="28"/>
+        </w:rPr>
+        <w:t>«__</w:t>
+      </w:r>
+      <w:r>
+        <w:rPr>
+          <w:szCs w:val="28"/>
+        </w:rPr>
+        <w:t>___»__________201</w:t>
+      </w:r>
+      <w:r>
+        <w:rPr>
+          <w:szCs w:val="28"/>
+        </w:rPr>
+        <w:t>8</w:t>
+      </w:r>
+      <w:r>
+        <w:rPr>
+          <w:szCs w:val="28"/>
+        </w:rPr>
+        <w:t>г.</w:t>
+      </w:r>
+    </w:p>
+    <w:p>
+      <w:pPr>
+        <w:spacing w:line="240" w:lineRule="auto"/>
+        <w:ind w:left="5580"/>
+        <w:rPr>
+          <w:szCs w:val="28"/>
+        </w:rPr>
+      </w:pPr>
+    </w:p>
+    <w:p>
+      <w:pPr>
+        <w:spacing w:line="240" w:lineRule="auto"/>
+        <w:ind w:left="5580"/>
+        <w:rPr>
+          <w:szCs w:val="28"/>
+        </w:rPr>
+      </w:pPr>
+      <w:r>
+        <w:rPr>
+          <w:szCs w:val="28"/>
+        </w:rPr>
+        <w:t xml:space="preserve">Студент группы </w:t>
+      </w:r>
+      <w:r>
+        <w:rPr>
+          <w:szCs w:val="28"/>
+        </w:rPr>
+        <w:t>№</w:t>
+      </w:r>
+      <w:r>
+        <w:rPr>
+          <w:szCs w:val="28"/>
+        </w:rPr>
+        <w:t>721</w:t>
+      </w:r>
+    </w:p>
+    <w:p>
+      <w:pPr>
+        <w:spacing w:line="240" w:lineRule="auto"/>
+        <w:ind w:left="5580"/>
+        <w:rPr>
+          <w:szCs w:val="28"/>
+        </w:rPr>
+      </w:pPr>
+      <w:r>
+        <w:rPr>
+          <w:szCs w:val="28"/>
+        </w:rPr>
+        <w:t xml:space="preserve">___________ Д.С. </w:t>
+      </w:r>
+      <w:proofErr w:type="spellStart"/>
+      <w:r>
+        <w:rPr>
+          <w:szCs w:val="28"/>
+        </w:rPr>
+        <w:t>Кокин</w:t>
+      </w:r>
+      <w:proofErr w:type="spellEnd"/>
+    </w:p>
+    <w:p>
+      <w:pPr>
+        <w:spacing w:line="240" w:lineRule="auto"/>
+        <w:ind w:left="5580"/>
+        <w:rPr>
+          <w:i/>
+          <w:sz w:val="22"/>
+        </w:rPr>
+      </w:pPr>
+      <w:r>
+        <w:rPr>
+          <w:i/>
+          <w:szCs w:val="28"/>
+        </w:rPr>
+        <w:t xml:space="preserve">       </w:t>
+      </w:r>
+      <w:r>
+        <w:rPr>
+          <w:i/>
+          <w:sz w:val="22"/>
+        </w:rPr>
+        <w:t>подпись</w:t>
+      </w:r>
+    </w:p>
+    <w:p>
+      <w:pPr>
+        <w:spacing w:line="240" w:lineRule="auto"/>
+        <w:ind w:left="5580"/>
+        <w:rPr>
+          <w:szCs w:val="28"/>
+        </w:rPr>
+      </w:pPr>
+    </w:p>
+    <w:p>
+      <w:pPr>
+        <w:spacing w:line="240" w:lineRule="auto"/>
+        <w:rPr>
+          <w:szCs w:val="28"/>
+        </w:rPr>
+      </w:pPr>
+    </w:p>
+    <w:p>
+      <w:pPr>
+        <w:spacing w:line="240" w:lineRule="auto"/>
+        <w:rPr>
+          <w:szCs w:val="28"/>
+        </w:rPr>
+      </w:pPr>
+    </w:p>
+    <w:p>
+      <w:pPr>
+        <w:spacing w:line="240" w:lineRule="auto"/>
+        <w:jc w:val="center"/>
+        <w:rPr>
+          <w:szCs w:val="28"/>
+          <w:lang w:val="en-US"/>
+        </w:rPr>
+      </w:pPr>
+      <w:r>
+        <w:rPr>
+          <w:szCs w:val="28"/>
+        </w:rPr>
+        <w:t>Томск-201</w:t>
+      </w:r>
+      <w:r>
+        <w:rPr>
+          <w:szCs w:val="28"/>
+          <w:lang w:val="en-US"/>
+        </w:rPr>
+        <w:t>8</w:t>
+      </w:r>
+    </w:p>
+    <w:sdt>
+      <w:sdtPr>
+        <w:id w:val="-1139330828"/>
+        <w:docPartObj>
+          <w:docPartGallery w:val="Table of Contents"/>
+          <w:docPartUnique/>
+        </w:docPartObj>
+      </w:sdtPr>
+      <w:sdtEndPr>
+        <w:rPr>
+          <w:rFonts w:ascii="Times New Roman" w:eastAsiaTheme="minorHAnsi" w:hAnsi="Times New Roman" w:cstheme="minorBidi"/>
+          <w:color w:val="auto"/>
+          <w:szCs w:val="22"/>
+          <w:lang w:eastAsia="en-US"/>
+        </w:rPr>
+      </w:sdtEndPr>
+      <w:sdtContent>
+        <w:p>
+          <w:pPr>
+            <w:pStyle w:val="a4"/>
+            <w:spacing w:after="200"/>
+            <w:jc w:val="center"/>
+            <w:rPr>
+              <w:rStyle w:val="10"/>
+              <w:b/>
+              <w:color w:val="auto"/>
+            </w:rPr>
+          </w:pPr>
+          <w:r>
+            <w:rPr>
+              <w:rStyle w:val="10"/>
+              <w:b/>
+              <w:color w:val="auto"/>
+            </w:rPr>
+            <w:t>Оглавление</w:t>
+          </w:r>
+        </w:p>
+        <w:p>
+          <w:pPr>
+            <w:pStyle w:val="11"/>
+            <w:tabs>
+              <w:tab w:val="right" w:leader="dot" w:pos="9345"/>
+            </w:tabs>
+            <w:rPr>
+              <w:rFonts w:asciiTheme="minorHAnsi" w:eastAsiaTheme="minorEastAsia" w:hAnsiTheme="minorHAnsi"/>
+              <w:noProof/>
+              <w:sz w:val="22"/>
+              <w:lang w:eastAsia="ru-RU"/>
+            </w:rPr>
+          </w:pPr>
+          <w:r>
+            <w:fldChar w:fldCharType="begin"/>
+          </w:r>
+          <w:r>
+            <w:instrText xml:space="preserve"> TOC \o "1-3" \h \z \u </w:instrText>
+          </w:r>
+          <w:r>
+            <w:fldChar w:fldCharType="separate"/>
+          </w:r>
+          <w:hyperlink w:anchor="_Toc513056075" w:history="1">
+            <w:r>
+              <w:rPr>
+                <w:rStyle w:val="a5"/>
+                <w:noProof/>
+              </w:rPr>
+              <w:t>Введение</w:t>
+            </w:r>
+            <w:r>
+              <w:rPr>
+                <w:noProof/>
+                <w:webHidden/>
+              </w:rPr>
+              <w:tab/>
+            </w:r>
+            <w:r>
+              <w:rPr>
+                <w:noProof/>
+                <w:webHidden/>
+              </w:rPr>
+              <w:fldChar w:fldCharType="begin"/>
+            </w:r>
+            <w:r>
+              <w:rPr>
+                <w:noProof/>
+                <w:webHidden/>
+              </w:rPr>
+              <w:instrText xml:space="preserve"> PAGEREF _Toc513056075 \h </w:instrText>
+            </w:r>
+            <w:r>
+              <w:rPr>
+                <w:noProof/>
+                <w:webHidden/>
+              </w:rPr>
+            </w:r>
+            <w:r>
+              <w:rPr>
+                <w:noProof/>
+                <w:webHidden/>
+              </w:rPr>
+              <w:fldChar w:fldCharType="separate"/>
+            </w:r>
+            <w:r>
+              <w:rPr>
+                <w:noProof/>
+                <w:webHidden/>
+              </w:rPr>
+              <w:t>3</w:t>
+            </w:r>
+            <w:r>
+              <w:rPr>
+                <w:noProof/>
+                <w:webHidden/>
+              </w:rPr>
+              <w:fldChar w:fldCharType="end"/>
+            </w:r>
+          </w:hyperlink>
+        </w:p>
+        <w:p>
+          <w:pPr>
+            <w:pStyle w:val="11"/>
+            <w:tabs>
+              <w:tab w:val="right" w:leader="dot" w:pos="9345"/>
+            </w:tabs>
+            <w:rPr>
+              <w:rFonts w:asciiTheme="minorHAnsi" w:eastAsiaTheme="minorEastAsia" w:hAnsiTheme="minorHAnsi"/>
+              <w:noProof/>
+              <w:sz w:val="22"/>
+              <w:lang w:eastAsia="ru-RU"/>
+            </w:rPr>
+          </w:pPr>
+          <w:hyperlink w:anchor="_Toc513056076" w:history="1">
+            <w:r>
+              <w:rPr>
+                <w:rStyle w:val="a5"/>
+                <w:noProof/>
+              </w:rPr>
+              <w:t>Особенности систем связи с прямым расширением спектра</w:t>
+            </w:r>
+            <w:r>
+              <w:rPr>
+                <w:noProof/>
+                <w:webHidden/>
+              </w:rPr>
+              <w:tab/>
+            </w:r>
+            <w:r>
+              <w:rPr>
+                <w:noProof/>
+                <w:webHidden/>
+              </w:rPr>
+              <w:fldChar w:fldCharType="begin"/>
+            </w:r>
+            <w:r>
+              <w:rPr>
+                <w:noProof/>
+                <w:webHidden/>
+              </w:rPr>
+              <w:instrText xml:space="preserve"> PAGEREF _Toc513056076 \h </w:instrText>
+            </w:r>
+            <w:r>
+              <w:rPr>
+                <w:noProof/>
+                <w:webHidden/>
+              </w:rPr>
+            </w:r>
+            <w:r>
+              <w:rPr>
+                <w:noProof/>
+                <w:webHidden/>
+              </w:rPr>
+              <w:fldChar w:fldCharType="separate"/>
+            </w:r>
+            <w:r>
+              <w:rPr>
+                <w:noProof/>
+                <w:webHidden/>
+              </w:rPr>
+              <w:t>5</w:t>
+            </w:r>
+            <w:r>
+              <w:rPr>
+                <w:noProof/>
+                <w:webHidden/>
+              </w:rPr>
+              <w:fldChar w:fldCharType="end"/>
+            </w:r>
+          </w:hyperlink>
+        </w:p>
+        <w:p>
+          <w:pPr>
+            <w:pStyle w:val="21"/>
+            <w:tabs>
+              <w:tab w:val="right" w:leader="dot" w:pos="9345"/>
+            </w:tabs>
+            <w:rPr>
+              <w:rFonts w:asciiTheme="minorHAnsi" w:eastAsiaTheme="minorEastAsia" w:hAnsiTheme="minorHAnsi"/>
+              <w:noProof/>
+              <w:sz w:val="22"/>
+              <w:lang w:eastAsia="ru-RU"/>
+            </w:rPr>
+          </w:pPr>
+          <w:hyperlink w:anchor="_Toc513056077" w:history="1">
+            <w:r>
+              <w:rPr>
+                <w:rStyle w:val="a5"/>
+                <w:noProof/>
+              </w:rPr>
+              <w:t>Методы расширения спектра</w:t>
+            </w:r>
+            <w:r>
+              <w:rPr>
+                <w:noProof/>
+                <w:webHidden/>
+              </w:rPr>
+              <w:tab/>
+            </w:r>
+            <w:r>
+              <w:rPr>
+                <w:noProof/>
+                <w:webHidden/>
+              </w:rPr>
+              <w:fldChar w:fldCharType="begin"/>
+            </w:r>
+            <w:r>
+              <w:rPr>
+                <w:noProof/>
+                <w:webHidden/>
+              </w:rPr>
+              <w:instrText xml:space="preserve"> PAGEREF _Toc513056077 \h </w:instrText>
+            </w:r>
+            <w:r>
+              <w:rPr>
+                <w:noProof/>
+                <w:webHidden/>
+              </w:rPr>
+            </w:r>
+            <w:r>
+              <w:rPr>
+                <w:noProof/>
+                <w:webHidden/>
+              </w:rPr>
+              <w:fldChar w:fldCharType="separate"/>
+            </w:r>
+            <w:r>
+              <w:rPr>
+                <w:noProof/>
+                <w:webHidden/>
+              </w:rPr>
+              <w:t>5</w:t>
+            </w:r>
+            <w:r>
+              <w:rPr>
+                <w:noProof/>
+                <w:webHidden/>
+              </w:rPr>
+              <w:fldChar w:fldCharType="end"/>
+            </w:r>
+          </w:hyperlink>
+        </w:p>
+        <w:p>
+          <w:pPr>
+            <w:pStyle w:val="11"/>
+            <w:tabs>
+              <w:tab w:val="right" w:leader="dot" w:pos="9345"/>
+            </w:tabs>
+            <w:rPr>
+              <w:rFonts w:asciiTheme="minorHAnsi" w:eastAsiaTheme="minorEastAsia" w:hAnsiTheme="minorHAnsi"/>
+              <w:noProof/>
+              <w:sz w:val="22"/>
+              <w:lang w:eastAsia="ru-RU"/>
+            </w:rPr>
+          </w:pPr>
+          <w:hyperlink w:anchor="_Toc513056078" w:history="1">
+            <w:r>
+              <w:rPr>
+                <w:rStyle w:val="a5"/>
+                <w:noProof/>
+              </w:rPr>
+              <w:t xml:space="preserve">Среда проектирования </w:t>
+            </w:r>
+            <w:r>
+              <w:rPr>
+                <w:rStyle w:val="a5"/>
+                <w:noProof/>
+                <w:lang w:val="en-US"/>
+              </w:rPr>
+              <w:t>MatLab</w:t>
+            </w:r>
+            <w:r>
+              <w:rPr>
+                <w:rStyle w:val="a5"/>
+                <w:noProof/>
+              </w:rPr>
+              <w:t>/</w:t>
+            </w:r>
+            <w:r>
+              <w:rPr>
+                <w:rStyle w:val="a5"/>
+                <w:noProof/>
+                <w:lang w:val="en-US"/>
+              </w:rPr>
+              <w:t>Simulink</w:t>
+            </w:r>
+            <w:r>
+              <w:rPr>
+                <w:noProof/>
+                <w:webHidden/>
+              </w:rPr>
+              <w:tab/>
+            </w:r>
+            <w:r>
+              <w:rPr>
+                <w:noProof/>
+                <w:webHidden/>
+              </w:rPr>
+              <w:fldChar w:fldCharType="begin"/>
+            </w:r>
+            <w:r>
+              <w:rPr>
+                <w:noProof/>
+                <w:webHidden/>
+              </w:rPr>
+              <w:instrText xml:space="preserve"> PAGEREF _Toc513056078 \h </w:instrText>
+            </w:r>
+            <w:r>
+              <w:rPr>
+                <w:noProof/>
+                <w:webHidden/>
+              </w:rPr>
+            </w:r>
+            <w:r>
+              <w:rPr>
+                <w:noProof/>
+                <w:webHidden/>
+              </w:rPr>
+              <w:fldChar w:fldCharType="separate"/>
+            </w:r>
+            <w:r>
+              <w:rPr>
+                <w:noProof/>
+                <w:webHidden/>
+              </w:rPr>
+              <w:t>8</w:t>
+            </w:r>
+            <w:r>
+              <w:rPr>
+                <w:noProof/>
+                <w:webHidden/>
+              </w:rPr>
+              <w:fldChar w:fldCharType="end"/>
+            </w:r>
+          </w:hyperlink>
+        </w:p>
+        <w:p>
+          <w:pPr>
+            <w:pStyle w:val="11"/>
+            <w:tabs>
+              <w:tab w:val="right" w:leader="dot" w:pos="9345"/>
+            </w:tabs>
+            <w:rPr>
+              <w:rFonts w:asciiTheme="minorHAnsi" w:eastAsiaTheme="minorEastAsia" w:hAnsiTheme="minorHAnsi"/>
+              <w:noProof/>
+              <w:sz w:val="22"/>
+              <w:lang w:eastAsia="ru-RU"/>
+            </w:rPr>
+          </w:pPr>
+          <w:hyperlink w:anchor="_Toc513056079" w:history="1">
+            <w:r>
+              <w:rPr>
+                <w:rStyle w:val="a5"/>
+                <w:noProof/>
+              </w:rPr>
+              <w:t>Система связи с псевдослучайной цифровой модуляцией</w:t>
+            </w:r>
+            <w:r>
+              <w:rPr>
+                <w:noProof/>
+                <w:webHidden/>
+              </w:rPr>
+              <w:tab/>
+            </w:r>
+            <w:r>
+              <w:rPr>
+                <w:noProof/>
+                <w:webHidden/>
+              </w:rPr>
+              <w:fldChar w:fldCharType="begin"/>
+            </w:r>
+            <w:r>
+              <w:rPr>
+                <w:noProof/>
+                <w:webHidden/>
+              </w:rPr>
+              <w:instrText xml:space="preserve"> PAGEREF _Toc513056079 \h </w:instrText>
+            </w:r>
+            <w:r>
+              <w:rPr>
+                <w:noProof/>
+                <w:webHidden/>
+              </w:rPr>
+            </w:r>
+            <w:r>
+              <w:rPr>
+                <w:noProof/>
+                <w:webHidden/>
+              </w:rPr>
+              <w:fldChar w:fldCharType="separate"/>
+            </w:r>
+            <w:r>
+              <w:rPr>
+                <w:noProof/>
+                <w:webHidden/>
+              </w:rPr>
+              <w:t>10</w:t>
+            </w:r>
+            <w:r>
+              <w:rPr>
+                <w:noProof/>
+                <w:webHidden/>
+              </w:rPr>
+              <w:fldChar w:fldCharType="end"/>
+            </w:r>
+          </w:hyperlink>
+        </w:p>
+        <w:p>
+          <w:pPr>
+            <w:pStyle w:val="21"/>
+            <w:tabs>
+              <w:tab w:val="right" w:leader="dot" w:pos="9345"/>
+            </w:tabs>
+            <w:rPr>
+              <w:rFonts w:asciiTheme="minorHAnsi" w:eastAsiaTheme="minorEastAsia" w:hAnsiTheme="minorHAnsi"/>
+              <w:noProof/>
+              <w:sz w:val="22"/>
+              <w:lang w:eastAsia="ru-RU"/>
+            </w:rPr>
+          </w:pPr>
+          <w:hyperlink w:anchor="_Toc513056080" w:history="1">
+            <w:r>
+              <w:rPr>
+                <w:rStyle w:val="a5"/>
+                <w:noProof/>
+              </w:rPr>
+              <w:t>Функциональная схема передающего устройства</w:t>
+            </w:r>
+            <w:r>
+              <w:rPr>
+                <w:noProof/>
+                <w:webHidden/>
+              </w:rPr>
+              <w:tab/>
+            </w:r>
+            <w:r>
+              <w:rPr>
+                <w:noProof/>
+                <w:webHidden/>
+              </w:rPr>
+              <w:fldChar w:fldCharType="begin"/>
+            </w:r>
+            <w:r>
+              <w:rPr>
+                <w:noProof/>
+                <w:webHidden/>
+              </w:rPr>
+              <w:instrText xml:space="preserve"> PAGEREF _Toc513056080 \h </w:instrText>
+            </w:r>
+            <w:r>
+              <w:rPr>
+                <w:noProof/>
+                <w:webHidden/>
+              </w:rPr>
+            </w:r>
+            <w:r>
+              <w:rPr>
+                <w:noProof/>
+                <w:webHidden/>
+              </w:rPr>
+              <w:fldChar w:fldCharType="separate"/>
+            </w:r>
+            <w:r>
+              <w:rPr>
+                <w:noProof/>
+                <w:webHidden/>
+              </w:rPr>
+              <w:t>11</w:t>
+            </w:r>
+            <w:r>
+              <w:rPr>
+                <w:noProof/>
+                <w:webHidden/>
+              </w:rPr>
+              <w:fldChar w:fldCharType="end"/>
+            </w:r>
+          </w:hyperlink>
+        </w:p>
+        <w:p>
+          <w:pPr>
+            <w:pStyle w:val="21"/>
+            <w:tabs>
+              <w:tab w:val="right" w:leader="dot" w:pos="9345"/>
+            </w:tabs>
+            <w:rPr>
+              <w:rFonts w:asciiTheme="minorHAnsi" w:eastAsiaTheme="minorEastAsia" w:hAnsiTheme="minorHAnsi"/>
+              <w:noProof/>
+              <w:sz w:val="22"/>
+              <w:lang w:eastAsia="ru-RU"/>
+            </w:rPr>
+          </w:pPr>
+          <w:hyperlink w:anchor="_Toc513056081" w:history="1">
+            <w:r>
+              <w:rPr>
+                <w:rStyle w:val="a5"/>
+                <w:noProof/>
+              </w:rPr>
+              <w:t>Функциональная схема приемного устройства</w:t>
+            </w:r>
+            <w:r>
+              <w:rPr>
+                <w:noProof/>
+                <w:webHidden/>
+              </w:rPr>
+              <w:tab/>
+            </w:r>
+            <w:r>
+              <w:rPr>
+                <w:noProof/>
+                <w:webHidden/>
+              </w:rPr>
+              <w:fldChar w:fldCharType="begin"/>
+            </w:r>
+            <w:r>
+              <w:rPr>
+                <w:noProof/>
+                <w:webHidden/>
+              </w:rPr>
+              <w:instrText xml:space="preserve"> PAGEREF _Toc513056081 \h </w:instrText>
+            </w:r>
+            <w:r>
+              <w:rPr>
+                <w:noProof/>
+                <w:webHidden/>
+              </w:rPr>
+            </w:r>
+            <w:r>
+              <w:rPr>
+                <w:noProof/>
+                <w:webHidden/>
+              </w:rPr>
+              <w:fldChar w:fldCharType="separate"/>
+            </w:r>
+            <w:r>
+              <w:rPr>
+                <w:noProof/>
+                <w:webHidden/>
+              </w:rPr>
+              <w:t>13</w:t>
+            </w:r>
+            <w:r>
+              <w:rPr>
+                <w:noProof/>
+                <w:webHidden/>
+              </w:rPr>
+              <w:fldChar w:fldCharType="end"/>
+            </w:r>
+          </w:hyperlink>
+        </w:p>
+        <w:p>
+          <w:pPr>
+            <w:pStyle w:val="11"/>
+            <w:tabs>
+              <w:tab w:val="right" w:leader="dot" w:pos="9345"/>
+            </w:tabs>
+            <w:rPr>
+              <w:rFonts w:asciiTheme="minorHAnsi" w:eastAsiaTheme="minorEastAsia" w:hAnsiTheme="minorHAnsi"/>
+              <w:noProof/>
+              <w:sz w:val="22"/>
+              <w:lang w:eastAsia="ru-RU"/>
+            </w:rPr>
+          </w:pPr>
+          <w:hyperlink w:anchor="_Toc513056082" w:history="1">
+            <w:r>
+              <w:rPr>
+                <w:rStyle w:val="a5"/>
+                <w:noProof/>
+              </w:rPr>
+              <w:t>Заключение</w:t>
+            </w:r>
+            <w:r>
+              <w:rPr>
+                <w:noProof/>
+                <w:webHidden/>
+              </w:rPr>
+              <w:tab/>
+            </w:r>
+            <w:r>
+              <w:rPr>
+                <w:noProof/>
+                <w:webHidden/>
+              </w:rPr>
+              <w:fldChar w:fldCharType="begin"/>
+            </w:r>
+            <w:r>
+              <w:rPr>
+                <w:noProof/>
+                <w:webHidden/>
+              </w:rPr>
+              <w:instrText xml:space="preserve"> PAGEREF _Toc513056082 \h </w:instrText>
+            </w:r>
+            <w:r>
+              <w:rPr>
+                <w:noProof/>
+                <w:webHidden/>
+              </w:rPr>
+            </w:r>
+            <w:r>
+              <w:rPr>
+                <w:noProof/>
+                <w:webHidden/>
+              </w:rPr>
+              <w:fldChar w:fldCharType="separate"/>
+            </w:r>
+            <w:r>
+              <w:rPr>
+                <w:noProof/>
+                <w:webHidden/>
+              </w:rPr>
+              <w:t>18</w:t>
+            </w:r>
+            <w:r>
+              <w:rPr>
+                <w:noProof/>
+                <w:webHidden/>
+              </w:rPr>
+              <w:fldChar w:fldCharType="end"/>
+            </w:r>
+          </w:hyperlink>
+        </w:p>
+        <w:p>
+          <w:r>
+            <w:rPr>
+              <w:b/>
+              <w:bCs/>
+            </w:rPr>
+            <w:fldChar w:fldCharType="end"/>
+          </w:r>
+        </w:p>
+      </w:sdtContent>
+    </w:sdt>
+    <w:p>
+      <w:pPr>
+        <w:jc w:val="left"/>
+        <w:rPr>
+          <w:rFonts w:eastAsiaTheme="majorEastAsia" w:cstheme="majorBidi"/>
+          <w:b/>
+          <w:bCs/>
+          <w:szCs w:val="28"/>
+        </w:rPr>
+      </w:pPr>
+      <w:r>
+        <w:br w:type="page"/>
+      </w:r>
+    </w:p>
+    <w:p>
+      <w:pPr>
+        <w:pStyle w:val="1"/>
+      </w:pPr>
+      <w:bookmarkStart w:id="1" w:name="_Toc513055790"/>
+      <w:bookmarkStart w:id="2" w:name="_Toc513056075"/>
+      <w:r>
+        <w:lastRenderedPageBreak/>
+        <w:t>Введение</w:t>
+      </w:r>
+      <w:bookmarkEnd w:id="1"/>
+      <w:bookmarkEnd w:id="2"/>
+    </w:p>
+    <w:p>
+      <w:pPr>
+        <w:ind w:firstLine="708"/>
+        <w:contextualSpacing/>
+        <w:rPr>
+          <w:rFonts w:cs="Times New Roman"/>
+          <w:szCs w:val="28"/>
+        </w:rPr>
+      </w:pPr>
+      <w:r>
+        <w:rPr>
+          <w:rFonts w:cs="Times New Roman"/>
+          <w:szCs w:val="28"/>
+        </w:rPr>
+        <w:t xml:space="preserve">Системы связи, </w:t>
+      </w:r>
+      <w:r>
+        <w:rPr>
+          <w:rFonts w:cs="Times New Roman"/>
+          <w:szCs w:val="28"/>
+        </w:rPr>
+        <w:t>в которых псевдослучайная последовательность используется для расширения спектра, были разработаны еще в первой половине прошлого века</w:t>
+      </w:r>
+      <w:r>
+        <w:rPr>
+          <w:rFonts w:cs="Times New Roman"/>
+          <w:szCs w:val="28"/>
+        </w:rPr>
+        <w:t>.</w:t>
+      </w:r>
+      <w:r>
+        <w:rPr>
+          <w:rFonts w:cs="Times New Roman"/>
+          <w:szCs w:val="28"/>
+        </w:rPr>
+        <w:t xml:space="preserve"> </w:t>
+      </w:r>
+      <w:r>
+        <w:rPr>
+          <w:rFonts w:cs="Times New Roman"/>
+          <w:szCs w:val="28"/>
+        </w:rPr>
+        <w:t xml:space="preserve">На тот момент они рассматривались, </w:t>
+      </w:r>
+      <w:r>
+        <w:rPr>
+          <w:rFonts w:cs="Times New Roman"/>
+          <w:szCs w:val="28"/>
+        </w:rPr>
+        <w:t xml:space="preserve">лишь </w:t>
+      </w:r>
+      <w:r>
+        <w:rPr>
+          <w:rFonts w:cs="Times New Roman"/>
+          <w:szCs w:val="28"/>
+        </w:rPr>
+        <w:t>как теоритичес</w:t>
+      </w:r>
+      <w:r>
+        <w:rPr>
+          <w:rFonts w:cs="Times New Roman"/>
+          <w:szCs w:val="28"/>
+        </w:rPr>
+        <w:t>кая возможность улучшить имеющиеся</w:t>
+      </w:r>
+      <w:r>
+        <w:rPr>
+          <w:rFonts w:cs="Times New Roman"/>
+          <w:szCs w:val="28"/>
+        </w:rPr>
+        <w:t xml:space="preserve"> </w:t>
+      </w:r>
+      <w:r>
+        <w:rPr>
+          <w:rFonts w:cs="Times New Roman"/>
+          <w:szCs w:val="28"/>
+        </w:rPr>
+        <w:t>узкополосные системы</w:t>
+      </w:r>
+      <w:r>
+        <w:rPr>
+          <w:rFonts w:cs="Times New Roman"/>
+          <w:szCs w:val="28"/>
+        </w:rPr>
+        <w:t>,</w:t>
+      </w:r>
+      <w:r>
+        <w:rPr>
+          <w:rFonts w:cs="Times New Roman"/>
+          <w:szCs w:val="28"/>
+        </w:rPr>
+        <w:t xml:space="preserve"> и не были включены в конструкторские решения из-за сложности, связанной с элементарной базой</w:t>
+      </w:r>
+      <w:r>
+        <w:rPr>
+          <w:rFonts w:cs="Times New Roman"/>
+          <w:szCs w:val="28"/>
+        </w:rPr>
+        <w:t xml:space="preserve">, которая на то время не позволяла реализовать устройства формирования и обработки в приемлемых габаритах. </w:t>
+      </w:r>
+      <w:r>
+        <w:rPr>
+          <w:rFonts w:cs="Times New Roman"/>
+          <w:szCs w:val="28"/>
+        </w:rPr>
+        <w:t>Еще одной причиной, по которой интерес к таким системам связи не возрос в те времена, является отсутствие необходимости иметь высокую</w:t>
+      </w:r>
+      <w:r>
+        <w:rPr>
+          <w:rFonts w:cs="Times New Roman"/>
+          <w:szCs w:val="28"/>
+        </w:rPr>
+        <w:t xml:space="preserve"> </w:t>
+      </w:r>
+      <w:r>
+        <w:rPr>
+          <w:rFonts w:cs="Times New Roman"/>
+          <w:szCs w:val="28"/>
+        </w:rPr>
+        <w:t>помехозащищенн</w:t>
+      </w:r>
+      <w:r>
+        <w:rPr>
+          <w:rFonts w:cs="Times New Roman"/>
+          <w:szCs w:val="28"/>
+        </w:rPr>
+        <w:t>ость</w:t>
+      </w:r>
+      <w:r>
+        <w:rPr>
+          <w:rFonts w:cs="Times New Roman"/>
+          <w:szCs w:val="28"/>
+        </w:rPr>
+        <w:t xml:space="preserve"> каналов связи</w:t>
+      </w:r>
+      <w:r>
+        <w:rPr>
+          <w:rFonts w:cs="Times New Roman"/>
+          <w:szCs w:val="28"/>
+        </w:rPr>
+        <w:t xml:space="preserve">, </w:t>
+      </w:r>
+      <w:r>
+        <w:rPr>
+          <w:rFonts w:cs="Times New Roman"/>
+          <w:szCs w:val="28"/>
+        </w:rPr>
+        <w:t>поскольку мощности помех были невысоки.</w:t>
+      </w:r>
+      <w:r>
+        <w:rPr>
+          <w:rFonts w:cs="Times New Roman"/>
+          <w:szCs w:val="28"/>
+        </w:rPr>
+        <w:t xml:space="preserve"> Сегодня</w:t>
+      </w:r>
+      <w:r>
+        <w:rPr>
+          <w:rFonts w:cs="Times New Roman"/>
+          <w:szCs w:val="28"/>
+        </w:rPr>
+        <w:t>,</w:t>
+      </w:r>
+      <w:r>
+        <w:rPr>
+          <w:rFonts w:cs="Times New Roman"/>
+          <w:szCs w:val="28"/>
+        </w:rPr>
+        <w:t xml:space="preserve"> в условиях городской застройки и наличия огромного числа излучателей</w:t>
+      </w:r>
+      <w:r>
+        <w:rPr>
+          <w:rFonts w:cs="Times New Roman"/>
+          <w:szCs w:val="28"/>
+        </w:rPr>
+        <w:t xml:space="preserve"> мощность помех на входе приемника может в несколько раз превышать мощность полезного сигнала</w:t>
+      </w:r>
+      <w:r>
+        <w:rPr>
+          <w:rFonts w:cs="Times New Roman"/>
+          <w:szCs w:val="28"/>
+        </w:rPr>
+        <w:t>[1</w:t>
+      </w:r>
+      <w:r>
+        <w:rPr>
+          <w:rFonts w:cs="Times New Roman"/>
+          <w:szCs w:val="28"/>
+        </w:rPr>
+        <w:t>, 2</w:t>
+      </w:r>
+      <w:r>
+        <w:rPr>
+          <w:rFonts w:cs="Times New Roman"/>
+          <w:szCs w:val="28"/>
+        </w:rPr>
+        <w:t>]</w:t>
+      </w:r>
+      <w:r>
+        <w:rPr>
+          <w:rFonts w:cs="Times New Roman"/>
+          <w:szCs w:val="28"/>
+        </w:rPr>
+        <w:t>.</w:t>
+      </w:r>
+    </w:p>
+    <w:p>
+      <w:pPr>
+        <w:ind w:firstLine="708"/>
+        <w:contextualSpacing/>
+        <w:rPr>
+          <w:rFonts w:cs="Times New Roman"/>
+          <w:szCs w:val="28"/>
+        </w:rPr>
+      </w:pPr>
+      <w:r>
+        <w:rPr>
+          <w:rFonts w:cs="Times New Roman"/>
+          <w:szCs w:val="28"/>
+        </w:rPr>
+        <w:t>К началу 21 века</w:t>
+      </w:r>
+      <w:r>
+        <w:rPr>
+          <w:rFonts w:cs="Times New Roman"/>
+          <w:szCs w:val="28"/>
+        </w:rPr>
+        <w:t xml:space="preserve"> ситуация в плане материальной базы</w:t>
+      </w:r>
+      <w:r>
+        <w:rPr>
+          <w:rFonts w:cs="Times New Roman"/>
+          <w:szCs w:val="28"/>
+        </w:rPr>
+        <w:t xml:space="preserve"> изменилась</w:t>
+      </w:r>
+      <w:r>
+        <w:rPr>
+          <w:rFonts w:cs="Times New Roman"/>
+          <w:szCs w:val="28"/>
+        </w:rPr>
+        <w:t>, и</w:t>
+      </w:r>
+      <w:r>
+        <w:rPr>
+          <w:rFonts w:cs="Times New Roman"/>
+          <w:szCs w:val="28"/>
+        </w:rPr>
+        <w:t xml:space="preserve"> на смену гигантским </w:t>
+      </w:r>
+      <w:r>
+        <w:rPr>
+          <w:rFonts w:cs="Times New Roman"/>
+          <w:szCs w:val="28"/>
+        </w:rPr>
+        <w:t xml:space="preserve">аналоговым </w:t>
+      </w:r>
+      <w:r>
+        <w:rPr>
+          <w:rFonts w:cs="Times New Roman"/>
+          <w:szCs w:val="28"/>
+        </w:rPr>
+        <w:t xml:space="preserve">схемам, приходят </w:t>
+      </w:r>
+      <w:r>
+        <w:rPr>
+          <w:rFonts w:cs="Times New Roman"/>
+          <w:szCs w:val="28"/>
+        </w:rPr>
+        <w:t xml:space="preserve">программируемые логические </w:t>
+      </w:r>
+      <w:r>
+        <w:rPr>
+          <w:rFonts w:cs="Times New Roman"/>
+          <w:szCs w:val="28"/>
+        </w:rPr>
+        <w:t xml:space="preserve">интегральные </w:t>
+      </w:r>
+      <w:r>
+        <w:rPr>
+          <w:rFonts w:cs="Times New Roman"/>
+          <w:szCs w:val="28"/>
+        </w:rPr>
+        <w:t xml:space="preserve">схемы (ПЛИС) </w:t>
+      </w:r>
+      <w:r>
+        <w:rPr>
+          <w:rFonts w:cs="Times New Roman"/>
+          <w:szCs w:val="28"/>
+        </w:rPr>
+        <w:t>с меньшими размерами и огромными возможностями</w:t>
+      </w:r>
+      <w:r>
+        <w:rPr>
+          <w:rFonts w:cs="Times New Roman"/>
+          <w:szCs w:val="28"/>
+        </w:rPr>
+        <w:t xml:space="preserve">, самые распространённые и </w:t>
+      </w:r>
+      <w:r>
+        <w:rPr>
+          <w:rFonts w:cs="Times New Roman"/>
+          <w:szCs w:val="28"/>
+        </w:rPr>
+        <w:t>доступные для исследователя схемы включают в себя до 1-го миллиона логических единиц, что умещается на плате размером 20 см</w:t>
+      </w:r>
+      <w:proofErr w:type="gramStart"/>
+      <w:r>
+        <w:rPr>
+          <w:rFonts w:cs="Times New Roman"/>
+          <w:szCs w:val="28"/>
+          <w:vertAlign w:val="superscript"/>
+        </w:rPr>
+        <w:t>2</w:t>
+      </w:r>
+      <w:proofErr w:type="gramEnd"/>
+      <w:r>
+        <w:rPr>
+          <w:rFonts w:cs="Times New Roman"/>
+          <w:szCs w:val="28"/>
+        </w:rPr>
+        <w:t>, по скорости обработки сигналов</w:t>
+      </w:r>
+      <w:r>
+        <w:rPr>
+          <w:rFonts w:cs="Times New Roman"/>
+          <w:szCs w:val="28"/>
+        </w:rPr>
+        <w:t xml:space="preserve"> у таких микросхем нет аналогов. </w:t>
+      </w:r>
+      <w:r>
+        <w:rPr>
+          <w:rFonts w:cs="Times New Roman"/>
+          <w:szCs w:val="28"/>
+        </w:rPr>
+        <w:t>Такая скорость</w:t>
+      </w:r>
+      <w:r>
+        <w:rPr>
+          <w:rFonts w:cs="Times New Roman"/>
+          <w:szCs w:val="28"/>
+        </w:rPr>
+        <w:t xml:space="preserve"> достигается за счет параллельного вычисления, что отличает ПЛИС от процессорных систем. Еще одним достоинством является возможность многократного программирования кристалла, что позволяет </w:t>
+      </w:r>
+      <w:r>
+        <w:rPr>
+          <w:rFonts w:cs="Times New Roman"/>
+          <w:szCs w:val="28"/>
+        </w:rPr>
+        <w:t xml:space="preserve">дорабатывать устройство, просто перезаписав файл прошивки. </w:t>
+      </w:r>
+    </w:p>
+    <w:p>
+      <w:pPr>
+        <w:ind w:firstLine="708"/>
+        <w:contextualSpacing/>
+        <w:rPr>
+          <w:rFonts w:cs="Times New Roman"/>
+          <w:szCs w:val="28"/>
+        </w:rPr>
+      </w:pPr>
+      <w:r>
+        <w:rPr>
+          <w:rFonts w:cs="Times New Roman"/>
+          <w:szCs w:val="28"/>
+        </w:rPr>
+        <w:t xml:space="preserve">Все эти факторы </w:t>
+      </w:r>
+      <w:r>
+        <w:rPr>
+          <w:rFonts w:cs="Times New Roman"/>
+          <w:szCs w:val="28"/>
+        </w:rPr>
+        <w:t>приводят к тому, что интерес к цифровым системам, использующим для расширения спектра цифровые псевдослучайные последовательности, растет с каждым днем. Решено немало важных проблем связанных с передачей и приемом сверхширокополосных сигн</w:t>
+      </w:r>
+      <w:r>
+        <w:rPr>
+          <w:rFonts w:cs="Times New Roman"/>
+          <w:szCs w:val="28"/>
+        </w:rPr>
+        <w:t xml:space="preserve">алов. </w:t>
+      </w:r>
+      <w:r>
+        <w:rPr>
+          <w:rFonts w:cs="Times New Roman"/>
+          <w:szCs w:val="28"/>
+        </w:rPr>
+        <w:lastRenderedPageBreak/>
+        <w:t xml:space="preserve">Основным достоинством таких систем, является возможность разделения абонентов в канале связи за счет использования отличных друг от друга </w:t>
+      </w:r>
+      <w:proofErr w:type="spellStart"/>
+      <w:r>
+        <w:rPr>
+          <w:rFonts w:cs="Times New Roman"/>
+          <w:szCs w:val="28"/>
+        </w:rPr>
+        <w:t>шумоподобных</w:t>
+      </w:r>
+      <w:proofErr w:type="spellEnd"/>
+      <w:r>
+        <w:rPr>
+          <w:rFonts w:cs="Times New Roman"/>
+          <w:szCs w:val="28"/>
+        </w:rPr>
+        <w:t xml:space="preserve"> мод</w:t>
+      </w:r>
+      <w:r>
+        <w:rPr>
+          <w:rFonts w:cs="Times New Roman"/>
+          <w:szCs w:val="28"/>
+        </w:rPr>
+        <w:t>улируемых</w:t>
+      </w:r>
+      <w:r>
+        <w:rPr>
+          <w:rFonts w:cs="Times New Roman"/>
+          <w:szCs w:val="28"/>
+        </w:rPr>
+        <w:t xml:space="preserve">. </w:t>
+      </w:r>
+    </w:p>
+    <w:p>
+      <w:pPr>
+        <w:spacing w:after="200"/>
+        <w:jc w:val="left"/>
+        <w:rPr>
+          <w:rFonts w:cs="Times New Roman"/>
+          <w:szCs w:val="28"/>
+        </w:rPr>
+      </w:pPr>
+      <w:r>
+        <w:rPr>
+          <w:rFonts w:cs="Times New Roman"/>
+          <w:szCs w:val="28"/>
+        </w:rPr>
+        <w:br w:type="page"/>
+      </w:r>
+    </w:p>
+    <w:p>
+      <w:pPr>
+        <w:pStyle w:val="1"/>
+      </w:pPr>
+      <w:bookmarkStart w:id="3" w:name="_Toc513055791"/>
+      <w:bookmarkStart w:id="4" w:name="_Toc513056076"/>
+      <w:r>
+        <w:lastRenderedPageBreak/>
+        <w:t xml:space="preserve">Особенности систем </w:t>
+      </w:r>
+      <w:r>
+        <w:t>связи</w:t>
+      </w:r>
+      <w:r>
+        <w:t xml:space="preserve"> с </w:t>
+      </w:r>
+      <w:r>
+        <w:t>прямым</w:t>
+      </w:r>
+      <w:r>
+        <w:t xml:space="preserve"> расширением спектра</w:t>
+      </w:r>
+      <w:bookmarkEnd w:id="3"/>
+      <w:bookmarkEnd w:id="4"/>
+    </w:p>
+    <w:p>
+      <w:r>
+        <w:tab/>
+        <w:t>Сигналы</w:t>
+      </w:r>
+      <w:r>
+        <w:t>,</w:t>
+      </w:r>
+      <w:r>
+        <w:t xml:space="preserve"> у которых произведение активной ширины спектра </w:t>
+      </w:r>
+      <w:r>
+        <w:rPr>
+          <w:position w:val="-4"/>
+        </w:rPr>
+        <w:object w:dxaOrig="279" w:dyaOrig="279">
+          <v:shapetype id="_x0000_t75" coordsize="21600,21600" o:spt="75" o:preferrelative="t" path="m@4@5l@4@11@9@11@9@5xe" filled="f" stroked="f">
+            <v:stroke joinstyle="miter"/>
+            <v:formulas>
+              <v:f eqn="if lineDrawn pixelLineWidth 0"/>
+              <v:f eqn="sum @0 1 0"/>
+              <v:f eqn="sum 0 0 @1"/>
+              <v:f eqn="prod @2 1 2"/>
+              <v:f eqn="prod @3 21600 pixelWidth"/>
+              <v:f eqn="prod @3 21600 pixelHeight"/>
+              <v:f eqn="sum @0 0 1"/>
+              <v:f eqn="prod @6 1 2"/>
+              <v:f eqn="prod @7 21600 pixelWidth"/>
+              <v:f eqn="sum @8 21600 0"/>
+              <v:f eqn="prod @7 21600 pixelHeight"/>
+              <v:f eqn="sum @10 21600 0"/>
+            </v:formulas>
+            <v:path o:extrusionok="f" gradientshapeok="t" o:connecttype="rect"/>
+            <o:lock v:ext="edit" aspectratio="t"/>
+          </v:shapetype>
+          <v:shape id="_x0000_i1072" type="#_x0000_t75" style="width:14.25pt;height:14.25pt" o:ole="">
+            <v:imagedata r:id="rId9" o:title=""/>
+          </v:shape>
+          <o:OLEObject Type="Embed" ProgID="Equation.3" ShapeID="_x0000_i1072" DrawAspect="Content" ObjectID="_1586798251" r:id="rId10"/>
+        </w:object>
+      </w:r>
+      <w:r>
+        <w:t xml:space="preserve"> на длительность </w:t>
+      </w:r>
+      <w:r>
+        <w:rPr>
+          <w:position w:val="-4"/>
+        </w:rPr>
+        <w:object w:dxaOrig="240" w:dyaOrig="279">
+          <v:shape id="_x0000_i1073" type="#_x0000_t75" style="width:11.7pt;height:14.25pt" o:ole="">
+            <v:imagedata r:id="rId11" o:title=""/>
+          </v:shape>
+          <o:OLEObject Type="Embed" ProgID="Equation.3" ShapeID="_x0000_i1073" DrawAspect="Content" ObjectID="_1586798252" r:id="rId12"/>
+        </w:object>
+      </w:r>
+      <w:r>
+        <w:t>много больше единицы относят</w:t>
+      </w:r>
+      <w:r>
+        <w:t>ся</w:t>
+      </w:r>
+      <w:r>
+        <w:t xml:space="preserve"> к широкополосным (слож</w:t>
+      </w:r>
+      <w:r>
+        <w:t xml:space="preserve">ным, </w:t>
+      </w:r>
+      <w:proofErr w:type="spellStart"/>
+      <w:r>
+        <w:t>шумоподобным</w:t>
+      </w:r>
+      <w:proofErr w:type="spellEnd"/>
+      <w:r>
+        <w:t xml:space="preserve">) сигналам. Такую характеристическую величину называют базой сигнала </w:t>
+      </w:r>
+      <w:r>
+        <w:rPr>
+          <w:position w:val="-4"/>
+        </w:rPr>
+        <w:object w:dxaOrig="260" w:dyaOrig="279">
+          <v:shape id="_x0000_i1074" type="#_x0000_t75" style="width:13.4pt;height:14.25pt" o:ole="">
+            <v:imagedata r:id="rId13" o:title=""/>
+          </v:shape>
+          <o:OLEObject Type="Embed" ProgID="Equation.3" ShapeID="_x0000_i1074" DrawAspect="Content" ObjectID="_1586798253" r:id="rId14"/>
+        </w:object>
+      </w:r>
+      <w:r>
+        <w:t>, т.е.</w:t>
+      </w:r>
+    </w:p>
+    <w:tbl>
+      <w:tblPr>
+        <w:tblStyle w:val="af0"/>
+        <w:tblW w:w="0" w:type="auto"/>
+        <w:tblBorders>
+          <w:top w:val="none" w:sz="0" w:space="0" w:color="auto"/>
+          <w:left w:val="none" w:sz="0" w:space="0" w:color="auto"/>
+          <w:bottom w:val="none" w:sz="0" w:space="0" w:color="auto"/>
+          <w:right w:val="none" w:sz="0" w:space="0" w:color="auto"/>
+          <w:insideH w:val="none" w:sz="0" w:space="0" w:color="auto"/>
+          <w:insideV w:val="none" w:sz="0" w:space="0" w:color="auto"/>
+        </w:tblBorders>
+        <w:tblLook w:val="04A0" w:firstRow="1" w:lastRow="0" w:firstColumn="1" w:lastColumn="0" w:noHBand="0" w:noVBand="1"/>
+      </w:tblPr>
+      <w:tblGrid>
+        <w:gridCol w:w="8613"/>
+        <w:gridCol w:w="958"/>
+      </w:tblGrid>
+      <w:tr>
+        <w:tc>
+          <w:tcPr>
+            <w:tcW w:w="8613" w:type="dxa"/>
+            <w:vAlign w:val="center"/>
+          </w:tcPr>
+          <w:p>
+            <w:pPr>
+              <w:jc w:val="center"/>
+            </w:pPr>
+            <w:r>
+              <w:rPr>
+                <w:position w:val="-4"/>
+              </w:rPr>
+              <w:object w:dxaOrig="920" w:dyaOrig="279">
+                <v:shape id="_x0000_i1075" type="#_x0000_t75" style="width:46.05pt;height:14.25pt" o:ole="">
+                  <v:imagedata r:id="rId15" o:title=""/>
+                </v:shape>
+                <o:OLEObject Type="Embed" ProgID="Equation.3" ShapeID="_x0000_i1075" DrawAspect="Content" ObjectID="_1586798254" r:id="rId16"/>
+              </w:object>
+            </w:r>
+          </w:p>
+        </w:tc>
+        <w:tc>
+          <w:tcPr>
+            <w:tcW w:w="958" w:type="dxa"/>
+            <w:vAlign w:val="center"/>
+          </w:tcPr>
+          <w:p>
+            <w:pPr>
+              <w:jc w:val="center"/>
+            </w:pPr>
+            <w:r>
+              <w:t>(</w:t>
+            </w:r>
+            <w:r>
+              <w:t>1</w:t>
+            </w:r>
+            <w:r>
+              <w:t>)</w:t>
+            </w:r>
+          </w:p>
+        </w:tc>
+      </w:tr>
+    </w:tbl>
+    <w:p>
+      <w:pPr>
+        <w:ind w:firstLine="708"/>
+      </w:pPr>
+      <w:r>
+        <w:t>В цифро</w:t>
+      </w:r>
+      <w:r>
+        <w:t xml:space="preserve">вых системах связи, информация представлена в виде последовательности двоичных символов, </w:t>
+      </w:r>
+      <w:r>
+        <w:t xml:space="preserve">длительность </w:t>
+      </w:r>
+      <w:proofErr w:type="spellStart"/>
+      <w:r>
+        <w:t>шумоподобного</w:t>
+      </w:r>
+      <w:proofErr w:type="spellEnd"/>
+      <w:r>
+        <w:t xml:space="preserve"> сигнала </w:t>
+      </w:r>
+      <w:r>
+        <w:rPr>
+          <w:position w:val="-4"/>
+        </w:rPr>
+        <w:object w:dxaOrig="240" w:dyaOrig="279">
+          <v:shape id="_x0000_i1077" type="#_x0000_t75" style="width:11.7pt;height:14.25pt" o:ole="">
+            <v:imagedata r:id="rId17" o:title=""/>
+          </v:shape>
+          <o:OLEObject Type="Embed" ProgID="Equation.3" ShapeID="_x0000_i1077" DrawAspect="Content" ObjectID="_1586798255" r:id="rId18"/>
+        </w:object>
+      </w:r>
+      <w:r>
+        <w:t>в таких системах обратно пропорциональна</w:t>
+      </w:r>
+      <w:r>
+        <w:t xml:space="preserve"> скорости</w:t>
+      </w:r>
+      <w:r>
+        <w:t xml:space="preserve"> передачи </w:t>
+      </w:r>
+      <w:r>
+        <w:rPr>
+          <w:position w:val="-4"/>
+        </w:rPr>
+        <w:object w:dxaOrig="260" w:dyaOrig="279">
+          <v:shape id="_x0000_i1076" type="#_x0000_t75" style="width:13.4pt;height:14.25pt" o:ole="">
+            <v:imagedata r:id="rId19" o:title=""/>
+          </v:shape>
+          <o:OLEObject Type="Embed" ProgID="Equation.3" ShapeID="_x0000_i1076" DrawAspect="Content" ObjectID="_1586798256" r:id="rId20"/>
+        </w:object>
+      </w:r>
+      <w:r>
+        <w:t>, следовательно, база сигнала выражается следующим соотношением:</w:t>
+      </w:r>
+    </w:p>
+    <w:tbl>
+      <w:tblPr>
+        <w:tblStyle w:val="af0"/>
+        <w:tblW w:w="0" w:type="auto"/>
+        <w:tblBorders>
+          <w:top w:val="none" w:sz="0" w:space="0" w:color="auto"/>
+          <w:left w:val="none" w:sz="0" w:space="0" w:color="auto"/>
+          <w:bottom w:val="none" w:sz="0" w:space="0" w:color="auto"/>
+          <w:right w:val="none" w:sz="0" w:space="0" w:color="auto"/>
+          <w:insideH w:val="none" w:sz="0" w:space="0" w:color="auto"/>
+          <w:insideV w:val="none" w:sz="0" w:space="0" w:color="auto"/>
+        </w:tblBorders>
+        <w:tblLook w:val="04A0" w:firstRow="1" w:lastRow="0" w:firstColumn="1" w:lastColumn="0" w:noHBand="0" w:noVBand="1"/>
+      </w:tblPr>
+      <w:tblGrid>
+        <w:gridCol w:w="8613"/>
+        <w:gridCol w:w="958"/>
+      </w:tblGrid>
+      <w:tr>
+        <w:tc>
+          <w:tcPr>
+            <w:tcW w:w="8613" w:type="dxa"/>
+            <w:vAlign w:val="center"/>
+          </w:tcPr>
+          <w:p>
+            <w:pPr>
+              <w:jc w:val="center"/>
+            </w:pPr>
+            <w:r>
+              <w:rPr>
+                <w:position w:val="-26"/>
+              </w:rPr>
+              <w:object w:dxaOrig="800" w:dyaOrig="700">
+                <v:shape id="_x0000_i1078" type="#_x0000_t75" style="width:40.2pt;height:35.15pt" o:ole="">
+                  <v:imagedata r:id="rId21" o:title=""/>
+                </v:shape>
+                <o:OLEObject Type="Embed" ProgID="Equation.3" ShapeID="_x0000_i1078" DrawAspect="Content" ObjectID="_1586798257" r:id="rId22"/>
+              </w:object>
+            </w:r>
+          </w:p>
+        </w:tc>
+        <w:tc>
+          <w:tcPr>
+            <w:tcW w:w="958" w:type="dxa"/>
+            <w:vAlign w:val="center"/>
+          </w:tcPr>
+          <w:p>
+            <w:pPr>
+              <w:jc w:val="center"/>
+            </w:pPr>
+            <w:r>
+              <w:t>(2)</w:t>
+            </w:r>
+          </w:p>
+        </w:tc>
+      </w:tr>
+    </w:tbl>
+    <w:p>
+      <w:r>
+        <w:tab/>
+        <w:t xml:space="preserve">Если </w:t>
+      </w:r>
+      <w:r>
+        <w:rPr>
+          <w:position w:val="-4"/>
+        </w:rPr>
+        <w:object w:dxaOrig="800" w:dyaOrig="279">
+          <v:shape id="_x0000_i1079" type="#_x0000_t75" style="width:40.2pt;height:14.25pt" o:ole="">
+            <v:imagedata r:id="rId23" o:title=""/>
+          </v:shape>
+          <o:OLEObject Type="Embed" ProgID="Equation.3" ShapeID="_x0000_i1079" DrawAspect="Content" ObjectID="_1586798258" r:id="rId24"/>
+        </w:object>
+      </w:r>
+      <w:r>
+        <w:t xml:space="preserve">, то </w:t>
+      </w:r>
+      <w:r>
+        <w:rPr>
+          <w:position w:val="-4"/>
+        </w:rPr>
+        <w:object w:dxaOrig="920" w:dyaOrig="279">
+          <v:shape id="_x0000_i1080" type="#_x0000_t75" style="width:46.05pt;height:14.25pt" o:ole="">
+            <v:imagedata r:id="rId25" o:title=""/>
+          </v:shape>
+          <o:OLEObject Type="Embed" ProgID="Equation.3" ShapeID="_x0000_i1080" DrawAspect="Content" ObjectID="_1586798259" r:id="rId26"/>
+        </w:object>
+      </w:r>
+      <w:r>
+        <w:t xml:space="preserve">, поэтому системы связи с </w:t>
+      </w:r>
+      <w:proofErr w:type="spellStart"/>
+      <w:r>
+        <w:t>шумоподобными</w:t>
+      </w:r>
+      <w:proofErr w:type="spellEnd"/>
+      <w:r>
+        <w:t xml:space="preserve"> сигналами называют системами с расширенным спектром</w:t>
+      </w:r>
+      <w:r>
+        <w:t xml:space="preserve">. Сигналы с расширенным спектром являются псевдослучайными, т.е. обладают теми же свойствами, что и у случайного процесса или шума, хотя формируются по определенным алгоритмам. </w:t>
+      </w:r>
+    </w:p>
+    <w:p>
+      <w:pPr>
+        <w:pStyle w:val="2"/>
+      </w:pPr>
+      <w:r>
+        <w:tab/>
+      </w:r>
+      <w:bookmarkStart w:id="5" w:name="_Toc513055792"/>
+      <w:bookmarkStart w:id="6" w:name="_Toc513056077"/>
+      <w:r>
+        <w:t>Методы расширения спектра</w:t>
+      </w:r>
+      <w:bookmarkEnd w:id="5"/>
+      <w:bookmarkEnd w:id="6"/>
+    </w:p>
+    <w:p>
+      <w:r>
+        <w:tab/>
+        <w:t>Основными способами расширения спектра</w:t>
+      </w:r>
+      <w:r>
+        <w:t xml:space="preserve"> (широкополосной модуляции) в современных цифровых</w:t>
+      </w:r>
+      <w:r>
+        <w:t xml:space="preserve"> </w:t>
+      </w:r>
+      <w:r>
+        <w:t xml:space="preserve">системах связи </w:t>
+      </w:r>
+      <w:r>
+        <w:t>являются:</w:t>
+      </w:r>
+    </w:p>
+    <w:p>
+      <w:pPr>
+        <w:pStyle w:val="a3"/>
+        <w:numPr>
+          <w:ilvl w:val="0"/>
+          <w:numId w:val="4"/>
+        </w:numPr>
+      </w:pPr>
+      <w:r>
+        <w:t xml:space="preserve">Метод прямого расширения спектра сигнала или как его принято называть в англоязычной литературе – </w:t>
+      </w:r>
+      <w:proofErr w:type="spellStart"/>
+      <w:r>
+        <w:t>Direct</w:t>
+      </w:r>
+      <w:proofErr w:type="spellEnd"/>
+      <w:r>
+        <w:t xml:space="preserve"> </w:t>
+      </w:r>
+      <w:proofErr w:type="spellStart"/>
+      <w:r>
+        <w:t>Sequence</w:t>
+      </w:r>
+      <w:proofErr w:type="spellEnd"/>
+      <w:r>
+        <w:t xml:space="preserve"> </w:t>
+      </w:r>
+      <w:proofErr w:type="spellStart"/>
+      <w:r>
+        <w:t>Spread</w:t>
+      </w:r>
+      <w:proofErr w:type="spellEnd"/>
+      <w:r>
+        <w:t xml:space="preserve"> </w:t>
+      </w:r>
+      <w:proofErr w:type="spellStart"/>
+      <w:r>
+        <w:t>Spectrum</w:t>
+      </w:r>
+      <w:proofErr w:type="spellEnd"/>
+      <w:r>
+        <w:t xml:space="preserve"> (DSSS)</w:t>
+      </w:r>
+    </w:p>
+    <w:p>
+      <w:pPr>
+        <w:pStyle w:val="a3"/>
+        <w:numPr>
+          <w:ilvl w:val="0"/>
+          <w:numId w:val="4"/>
+        </w:numPr>
+      </w:pPr>
+      <w:r>
+        <w:t>Псевдослучайная перестройка рабочей частоты</w:t>
+      </w:r>
+      <w:r>
+        <w:t xml:space="preserve"> или другое название </w:t>
+      </w:r>
+      <w:proofErr w:type="spellStart"/>
+      <w:r>
+        <w:t>Frequency</w:t>
+      </w:r>
+      <w:proofErr w:type="spellEnd"/>
+      <w:r>
+        <w:t xml:space="preserve"> </w:t>
+      </w:r>
+      <w:proofErr w:type="spellStart"/>
+      <w:r>
+        <w:t>Hopping</w:t>
+      </w:r>
+      <w:proofErr w:type="spellEnd"/>
+      <w:r>
+        <w:t xml:space="preserve"> </w:t>
+      </w:r>
+      <w:proofErr w:type="spellStart"/>
+      <w:r>
+        <w:t>Spread</w:t>
+      </w:r>
+      <w:proofErr w:type="spellEnd"/>
+      <w:r>
+        <w:t xml:space="preserve"> </w:t>
+      </w:r>
+      <w:proofErr w:type="spellStart"/>
+      <w:r>
+        <w:t>Spectrum</w:t>
+      </w:r>
+      <w:proofErr w:type="spellEnd"/>
+      <w:r>
+        <w:t xml:space="preserve"> (FHSS)</w:t>
+      </w:r>
+    </w:p>
+    <w:p>
+      <w:pPr>
+        <w:ind w:firstLine="705"/>
+      </w:pPr>
+      <w:proofErr w:type="gramStart"/>
+      <w:r>
+        <w:t>Ниже</w:t>
+      </w:r>
+      <w:r>
+        <w:t xml:space="preserve"> на рис. </w:t>
+      </w:r>
+      <w:r>
+        <w:t>1</w:t>
+      </w:r>
+      <w:r>
+        <w:t xml:space="preserve"> </w:t>
+      </w:r>
+      <w:r>
+        <w:t>представлена</w:t>
+      </w:r>
+      <w:r>
+        <w:t xml:space="preserve"> устоявшиеся</w:t>
+      </w:r>
+      <w:r>
+        <w:t xml:space="preserve"> модель</w:t>
+      </w:r>
+      <w:r>
+        <w:t xml:space="preserve"> </w:t>
+      </w:r>
+      <w:r>
+        <w:t>цифровой широкополосной</w:t>
+      </w:r>
+      <w:r>
+        <w:t xml:space="preserve"> </w:t>
+      </w:r>
+      <w:r>
+        <w:t>систем</w:t>
+      </w:r>
+      <w:r>
+        <w:t>ы связи с прямым расширением спектра</w:t>
+      </w:r>
+      <w:proofErr w:type="gramEnd"/>
+    </w:p>
+    <w:p>
+      <w:pPr>
+        <w:spacing w:after="200"/>
+        <w:ind w:firstLine="703"/>
+        <w:rPr>
+          <w:sz w:val="24"/>
+          <w:szCs w:val="24"/>
+        </w:rPr>
+      </w:pPr>
+      <w:r>
+        <w:rPr>
+          <w:noProof/>
+          <w:lang w:eastAsia="ru-RU"/>
+        </w:rPr>
+        <w:lastRenderedPageBreak/>
+        <w:drawing>
+          <wp:anchor distT="0" distB="0" distL="114300" distR="114300" simplePos="0" relativeHeight="251658240" behindDoc="0" locked="0" layoutInCell="1" allowOverlap="1" wp14:anchorId="4AD86BB5" wp14:editId="6BA8D1B2">
+            <wp:simplePos x="0" y="0"/>
+            <wp:positionH relativeFrom="column">
+              <wp:posOffset>18415</wp:posOffset>
+            </wp:positionH>
+            <wp:positionV relativeFrom="paragraph">
+              <wp:posOffset>-380365</wp:posOffset>
+            </wp:positionV>
+            <wp:extent cx="6081395" cy="1236345"/>
+            <wp:effectExtent l="0" t="0" r="0" b="1905"/>
+            <wp:wrapSquare wrapText="bothSides"/>
+            <wp:docPr id="8" name="Рисунок 8" descr="http://mirznanii.com/images/55/87/7728755.jpeg"/>
+            <wp:cNvGraphicFramePr>
+              <a:graphicFrameLocks xmlns:a="http://schemas.openxmlformats.org/drawingml/2006/main" noChangeAspect="1"/>
+            </wp:cNvGraphicFramePr>
+            <a:graphic xmlns:a="http://schemas.openxmlformats.org/drawingml/2006/main">
+              <a:graphicData uri="http://schemas.openxmlformats.org/drawingml/2006/picture">
+                <pic:pic xmlns:pic="http://schemas.openxmlformats.org/drawingml/2006/picture">
+                  <pic:nvPicPr>
+                    <pic:cNvPr id="0" name="Picture 57" descr="http://mirznanii.com/images/55/87/7728755.jpeg"/>
+                    <pic:cNvPicPr>
+                      <a:picLocks noChangeAspect="1" noChangeArrowheads="1"/>
+                    </pic:cNvPicPr>
+                  </pic:nvPicPr>
+                  <pic:blipFill>
+                    <a:blip r:embed="rId27">
+                      <a:extLst>
+                        <a:ext uri="{28A0092B-C50C-407E-A947-70E740481C1C}">
+                          <a14:useLocalDpi xmlns:a14="http://schemas.microsoft.com/office/drawing/2010/main" val="0"/>
+                        </a:ext>
+                      </a:extLst>
+                    </a:blip>
+                    <a:srcRect/>
+                    <a:stretch>
+                      <a:fillRect/>
+                    </a:stretch>
+                  </pic:blipFill>
+                  <pic:spPr bwMode="auto">
+                    <a:xfrm>
+                      <a:off x="0" y="0"/>
+                      <a:ext cx="6081395" cy="1236345"/>
+                    </a:xfrm>
+                    <a:prstGeom prst="rect">
+                      <a:avLst/>
+                    </a:prstGeom>
+                    <a:noFill/>
+                    <a:ln>
+                      <a:noFill/>
+                    </a:ln>
+                  </pic:spPr>
+                </pic:pic>
+              </a:graphicData>
+            </a:graphic>
+            <wp14:sizeRelH relativeFrom="page">
+              <wp14:pctWidth>0</wp14:pctWidth>
+            </wp14:sizeRelH>
+            <wp14:sizeRelV relativeFrom="page">
+              <wp14:pctHeight>0</wp14:pctHeight>
+            </wp14:sizeRelV>
+          </wp:anchor>
+        </w:drawing>
+      </w:r>
+      <w:r>
+        <w:rPr>
+          <w:sz w:val="24"/>
+          <w:szCs w:val="24"/>
+        </w:rPr>
+        <w:t>Рис.1. Модель цифровой системы связи с прямым расширением спектра</w:t>
+      </w:r>
+    </w:p>
+    <w:p>
+      <w:pPr>
+        <w:ind w:firstLine="705"/>
+      </w:pPr>
+      <w:r>
+        <w:t xml:space="preserve">Генераторы псевдослучайной последовательности (ПСП) на приемной и передающей сторонах </w:t>
+      </w:r>
+      <w:r>
+        <w:t>одинаковы и используются внач</w:t>
+      </w:r>
+      <w:r>
+        <w:t>а</w:t>
+      </w:r>
+      <w:r>
+        <w:t>ле для расширения спектра передаваемого в канал связи сигнала (передающая сторона), а затем для сжатия и демодуляции (приемная сторона). Проблема синхронизации генераторов на обеих сторонах канала связи является основ</w:t>
+      </w:r>
+      <w:r>
+        <w:t>н</w:t>
+      </w:r>
+      <w:r>
+        <w:t>ой проблемой, при реализации широкополосных систем</w:t>
+      </w:r>
+      <w:r>
+        <w:t>.</w:t>
+      </w:r>
+    </w:p>
+    <w:p>
+      <w:pPr>
+        <w:ind w:firstLine="705"/>
+      </w:pPr>
+      <w:r>
+        <w:t xml:space="preserve">Для расширения спектра в таких системах, часто используют двоичную фазовую </w:t>
+      </w:r>
+      <w:r>
+        <w:t>модуляцию</w:t>
+      </w:r>
+      <w:r>
+        <w:t xml:space="preserve"> </w:t>
+      </w:r>
+      <w:r>
+        <w:rPr>
+          <w:lang w:val="en-US"/>
+        </w:rPr>
+        <w:t>BPSK</w:t>
+      </w:r>
+      <w:r>
+        <w:t>(</w:t>
+      </w:r>
+      <w:r>
+        <w:t xml:space="preserve">от англ. </w:t>
+      </w:r>
+      <w:proofErr w:type="spellStart"/>
+      <w:r>
+        <w:t>Binary</w:t>
+      </w:r>
+      <w:proofErr w:type="spellEnd"/>
+      <w:r>
+        <w:t xml:space="preserve"> </w:t>
+      </w:r>
+      <w:proofErr w:type="spellStart"/>
+      <w:r>
+        <w:t>Phase</w:t>
+      </w:r>
+      <w:proofErr w:type="spellEnd"/>
+      <w:r>
+        <w:t xml:space="preserve"> </w:t>
+      </w:r>
+      <w:proofErr w:type="spellStart"/>
+      <w:r>
+        <w:t>Shift</w:t>
+      </w:r>
+      <w:proofErr w:type="spellEnd"/>
+      <w:r>
+        <w:t xml:space="preserve"> </w:t>
+      </w:r>
+      <w:proofErr w:type="spellStart"/>
+      <w:r>
+        <w:t>Keying</w:t>
+      </w:r>
+      <w:proofErr w:type="spellEnd"/>
+      <w:r>
+        <w:t>)</w:t>
+      </w:r>
+      <w:r>
+        <w:t xml:space="preserve">. Информационная манипуляция обычно так же фазовая, однако можно использовать и другие способы. Входные биты информационного сообщения перемножаются с отсчетами ПСП, затем выполняется непосредственно фазовая модуляция. </w:t>
+      </w:r>
+      <w:proofErr w:type="gramStart"/>
+      <w:r>
+        <w:t>Время</w:t>
+      </w:r>
+      <w:proofErr w:type="gramEnd"/>
+      <w:r>
+        <w:t xml:space="preserve"> за которое входные биты информационног</w:t>
+      </w:r>
+      <w:r>
+        <w:t xml:space="preserve">о сообщения остаются в неизменном состоянии </w:t>
+      </w:r>
+      <w:r>
+        <w:t xml:space="preserve">в десятки раз больше </w:t>
+      </w:r>
+      <w:r>
+        <w:t>времени, за которое изменяются отсчеты ПСП.</w:t>
+      </w:r>
+    </w:p>
+    <w:p>
+      <w:pPr>
+        <w:ind w:firstLine="705"/>
+      </w:pPr>
+      <w:r>
+        <w:rPr>
+          <w:noProof/>
+          <w:lang w:eastAsia="ru-RU"/>
+        </w:rPr>
+        <w:drawing>
+          <wp:anchor distT="0" distB="0" distL="114300" distR="114300" simplePos="0" relativeHeight="251659264" behindDoc="0" locked="0" layoutInCell="1" allowOverlap="1" wp14:anchorId="7172500F" wp14:editId="4976361A">
+            <wp:simplePos x="0" y="0"/>
+            <wp:positionH relativeFrom="column">
+              <wp:posOffset>-176530</wp:posOffset>
+            </wp:positionH>
+            <wp:positionV relativeFrom="paragraph">
+              <wp:posOffset>622300</wp:posOffset>
+            </wp:positionV>
+            <wp:extent cx="6330315" cy="1578610"/>
+            <wp:effectExtent l="0" t="0" r="0" b="2540"/>
+            <wp:wrapSquare wrapText="bothSides"/>
+            <wp:docPr id="9" name="Рисунок 9" descr="http://mirznanii.com/images/56/87/7728756.jpeg"/>
+            <wp:cNvGraphicFramePr>
+              <a:graphicFrameLocks xmlns:a="http://schemas.openxmlformats.org/drawingml/2006/main" noChangeAspect="1"/>
+            </wp:cNvGraphicFramePr>
+            <a:graphic xmlns:a="http://schemas.openxmlformats.org/drawingml/2006/main">
+              <a:graphicData uri="http://schemas.openxmlformats.org/drawingml/2006/picture">
+                <pic:pic xmlns:pic="http://schemas.openxmlformats.org/drawingml/2006/picture">
+                  <pic:nvPicPr>
+                    <pic:cNvPr id="0" name="Picture 59" descr="http://mirznanii.com/images/56/87/7728756.jpeg"/>
+                    <pic:cNvPicPr>
+                      <a:picLocks noChangeAspect="1" noChangeArrowheads="1"/>
+                    </pic:cNvPicPr>
+                  </pic:nvPicPr>
+                  <pic:blipFill>
+                    <a:blip r:embed="rId28">
+                      <a:extLst>
+                        <a:ext uri="{28A0092B-C50C-407E-A947-70E740481C1C}">
+                          <a14:useLocalDpi xmlns:a14="http://schemas.microsoft.com/office/drawing/2010/main" val="0"/>
+                        </a:ext>
+                      </a:extLst>
+                    </a:blip>
+                    <a:srcRect/>
+                    <a:stretch>
+                      <a:fillRect/>
+                    </a:stretch>
+                  </pic:blipFill>
+                  <pic:spPr bwMode="auto">
+                    <a:xfrm>
+                      <a:off x="0" y="0"/>
+                      <a:ext cx="6330315" cy="1578610"/>
+                    </a:xfrm>
+                    <a:prstGeom prst="rect">
+                      <a:avLst/>
+                    </a:prstGeom>
+                    <a:noFill/>
+                    <a:ln>
+                      <a:noFill/>
+                    </a:ln>
+                  </pic:spPr>
+                </pic:pic>
+              </a:graphicData>
+            </a:graphic>
+            <wp14:sizeRelH relativeFrom="page">
+              <wp14:pctWidth>0</wp14:pctWidth>
+            </wp14:sizeRelH>
+            <wp14:sizeRelV relativeFrom="page">
+              <wp14:pctHeight>0</wp14:pctHeight>
+            </wp14:sizeRelV>
+          </wp:anchor>
+        </w:drawing>
+      </w:r>
+      <w:r>
+        <w:t>На рис. 2 изображена функциональная схема (модель) системы связи с псевдослучайной перестройкой рабочей  частоты (ППРЧ).</w:t>
+      </w:r>
+    </w:p>
+    <w:p>
+      <w:pPr>
+        <w:spacing w:after="200"/>
+        <w:ind w:firstLine="703"/>
+        <w:jc w:val="center"/>
+        <w:rPr>
+          <w:sz w:val="24"/>
+          <w:szCs w:val="24"/>
+        </w:rPr>
+      </w:pPr>
+      <w:r>
+        <w:rPr>
+          <w:sz w:val="24"/>
+          <w:szCs w:val="24"/>
+        </w:rPr>
+        <w:t>Рис. 2. Модель системы связи с псевдослучайной перестройкой рабочей часты</w:t>
+      </w:r>
+    </w:p>
+    <w:p>
+      <w:pPr>
+        <w:ind w:firstLine="705"/>
+      </w:pPr>
+      <w:r>
+        <w:t xml:space="preserve">При ППРЧ расширение спектра в отличие от прямого метода расширения происходит за счет перестройки по случайному закону рабочей (несущей) частоты модулятора. В приемнике реализуют обратную </w:t>
+      </w:r>
+      <w:r>
+        <w:lastRenderedPageBreak/>
+        <w:t>процедуру, что приводит к сужению спектра сигнала. Недостаток такой системы в том, что при смене частоты модуляции наблюдаются скачки начальной фазы несущей</w:t>
+      </w:r>
+      <w:proofErr w:type="gramStart"/>
+      <w:r>
+        <w:t>.</w:t>
+      </w:r>
+      <w:proofErr w:type="gramEnd"/>
+      <w:r>
+        <w:t xml:space="preserve"> Этот факт приводит к необходимости использования некогерентной демодуляции на приемной стороне, что заметно снижает эффективность кодирования.</w:t>
+      </w:r>
+    </w:p>
+    <w:p>
+      <w:pPr>
+        <w:ind w:firstLine="705"/>
+      </w:pPr>
+      <w:r>
+        <w:t>При использовании рассмотренных способов расширения спектра на выходе модулятора формируется радиосигнал с полосой частот в несколько десятков раз превышающей занимаемую исходным сообщением полосу частот. Энергия такого сигнала распределена во всей выделенной</w:t>
+      </w:r>
+      <w:r>
+        <w:t xml:space="preserve"> полосе, а не сосредоточена вблизи несущего колебания, как это наблюдается у узкополосных сигналов</w:t>
+      </w:r>
+      <w:proofErr w:type="gramStart"/>
+      <w:r>
+        <w:t>.</w:t>
+      </w:r>
+      <w:proofErr w:type="gramEnd"/>
+      <w:r>
+        <w:t xml:space="preserve"> Такая частотная избыточность дает ряд преимуществ, таких как:</w:t>
+      </w:r>
+    </w:p>
+    <w:p>
+      <w:pPr>
+        <w:pStyle w:val="a3"/>
+        <w:numPr>
+          <w:ilvl w:val="0"/>
+          <w:numId w:val="6"/>
+        </w:numPr>
+      </w:pPr>
+      <w:r>
+        <w:t>Высокая помехоустойчивость</w:t>
+      </w:r>
+    </w:p>
+    <w:p>
+      <w:pPr>
+        <w:pStyle w:val="a3"/>
+        <w:numPr>
+          <w:ilvl w:val="0"/>
+          <w:numId w:val="6"/>
+        </w:numPr>
+      </w:pPr>
+      <w:proofErr w:type="spellStart"/>
+      <w:r>
+        <w:t>Многоабонентность</w:t>
+      </w:r>
+      <w:proofErr w:type="spellEnd"/>
+      <w:r>
+        <w:t xml:space="preserve"> канала связи, за счет использо</w:t>
+      </w:r>
+      <w:r>
+        <w:t>вания отличных друг от друга псевдослучайных последовательностей</w:t>
+      </w:r>
+      <w:r>
+        <w:t>.</w:t>
+      </w:r>
+    </w:p>
+    <w:p>
+      <w:pPr>
+        <w:pStyle w:val="a3"/>
+        <w:numPr>
+          <w:ilvl w:val="0"/>
+          <w:numId w:val="6"/>
+        </w:numPr>
+      </w:pPr>
+      <w:r>
+        <w:t>Дешевизна реализации</w:t>
+      </w:r>
+    </w:p>
+    <w:p>
+      <w:pPr>
+        <w:pStyle w:val="a3"/>
+        <w:numPr>
+          <w:ilvl w:val="0"/>
+          <w:numId w:val="6"/>
+        </w:numPr>
+      </w:pPr>
+      <w:r>
+        <w:t xml:space="preserve">Высокая энергетическая скрытность за счет низкого уровня спектральной плотности. </w:t>
+      </w:r>
+    </w:p>
+    <w:p>
+      <w:pPr>
+        <w:ind w:firstLine="708"/>
+        <w:contextualSpacing/>
+        <w:rPr>
+          <w:rFonts w:cs="Times New Roman"/>
+        </w:rPr>
+      </w:pPr>
+      <w:r>
+        <w:rPr>
+          <w:rFonts w:cs="Times New Roman"/>
+        </w:rPr>
+        <w:br w:type="page"/>
+      </w:r>
+    </w:p>
+    <w:p>
+      <w:pPr>
+        <w:pStyle w:val="1"/>
+        <w:rPr>
+          <w:rFonts w:cs="Times New Roman"/>
+        </w:rPr>
+      </w:pPr>
+      <w:bookmarkStart w:id="7" w:name="_Toc513055793"/>
+      <w:bookmarkStart w:id="8" w:name="_Toc513056078"/>
+      <w:r>
+        <w:lastRenderedPageBreak/>
+        <w:t xml:space="preserve">Среда проектирования </w:t>
+      </w:r>
+      <w:proofErr w:type="spellStart"/>
+      <w:r>
+        <w:rPr>
+          <w:lang w:val="en-US"/>
+        </w:rPr>
+        <w:t>MatLab</w:t>
+      </w:r>
+      <w:proofErr w:type="spellEnd"/>
+      <w:r>
+        <w:t>/</w:t>
+      </w:r>
+      <w:r>
+        <w:rPr>
+          <w:lang w:val="en-US"/>
+        </w:rPr>
+        <w:t>Simulink</w:t>
+      </w:r>
+      <w:bookmarkEnd w:id="7"/>
+      <w:bookmarkEnd w:id="8"/>
+    </w:p>
+    <w:p>
+      <w:pPr>
+        <w:ind w:firstLine="708"/>
+      </w:pPr>
+      <w:r>
+        <w:t>Система</w:t>
+      </w:r>
+      <w:r>
+        <w:t xml:space="preserve"> проектирования</w:t>
+      </w:r>
+      <w:r>
+        <w:t xml:space="preserve"> оптимально ориентированная под решаемую задачу значительно упрощает процесс исследования и позволяет получить</w:t>
+      </w:r>
+      <w:r>
+        <w:t xml:space="preserve"> необходимые расчеты в</w:t>
+      </w:r>
+      <w:r>
+        <w:t xml:space="preserve"> максимально короткие сроки. За десятки лет существования ЭВМ разработано огромное количество численных </w:t>
+      </w:r>
+      <w:r>
+        <w:t>методов, используемых при</w:t>
+      </w:r>
+      <w:r>
+        <w:t xml:space="preserve"> </w:t>
+      </w:r>
+      <w:r>
+        <w:t>решении</w:t>
+      </w:r>
+      <w:r>
+        <w:t xml:space="preserve"> проблем разных при</w:t>
+      </w:r>
+      <w:r>
+        <w:t xml:space="preserve">кладных областей. Для </w:t>
+      </w:r>
+      <w:r>
+        <w:t>каждой такой</w:t>
+      </w:r>
+      <w:r>
+        <w:t xml:space="preserve"> области созданы системы автоматизированного проектирования, которые объединяют в себе </w:t>
+      </w:r>
+      <w:r>
+        <w:t>весь</w:t>
+      </w:r>
+      <w:r>
+        <w:t xml:space="preserve"> необходимый набор методов и решений</w:t>
+      </w:r>
+      <w:r>
+        <w:t>,</w:t>
+      </w:r>
+      <w:r>
+        <w:t xml:space="preserve"> </w:t>
+      </w:r>
+      <w:r>
+        <w:t>а так же</w:t>
+      </w:r>
+      <w:r>
+        <w:t xml:space="preserve"> </w:t>
+      </w:r>
+      <w:r>
+        <w:t>предоставляют</w:t>
+      </w:r>
+      <w:r>
+        <w:t xml:space="preserve"> удобный и понятный </w:t>
+      </w:r>
+      <w:r>
+        <w:t>интерфейс.</w:t>
+      </w:r>
+    </w:p>
+    <w:p>
+      <w:r>
+        <w:t>Настоящая магистерская работа направлена на проектирование цифровых приемного и передающего устройств.</w:t>
+      </w:r>
+      <w:r>
+        <w:t xml:space="preserve"> Основным результатом работы является о</w:t>
+      </w:r>
+      <w:r>
+        <w:t>писание</w:t>
+      </w:r>
+      <w:r>
+        <w:t xml:space="preserve"> </w:t>
+      </w:r>
+      <w:r>
+        <w:t>этих</w:t>
+      </w:r>
+      <w:r>
+        <w:t xml:space="preserve"> </w:t>
+      </w:r>
+      <w:r>
+        <w:t>устройств</w:t>
+      </w:r>
+      <w:r>
+        <w:t xml:space="preserve"> </w:t>
+      </w:r>
+      <w:r>
+        <w:t>на</w:t>
+      </w:r>
+      <w:r>
+        <w:t xml:space="preserve"> </w:t>
+      </w:r>
+      <w:r>
+        <w:t>языке</w:t>
+      </w:r>
+      <w:r>
+        <w:t xml:space="preserve"> </w:t>
+      </w:r>
+      <w:r>
+        <w:rPr>
+          <w:lang w:val="en-US"/>
+        </w:rPr>
+        <w:t>VHDL</w:t>
+      </w:r>
+      <w:r>
+        <w:t xml:space="preserve"> (англ. </w:t>
+      </w:r>
+      <w:r>
+        <w:rPr>
+          <w:lang w:val="en-US"/>
+        </w:rPr>
+        <w:t>VHSIC</w:t>
+      </w:r>
+      <w:r>
+        <w:t xml:space="preserve"> (</w:t>
+      </w:r>
+      <w:r>
+        <w:rPr>
+          <w:lang w:val="en-US"/>
+        </w:rPr>
+        <w:t>Very</w:t>
+      </w:r>
+      <w:r>
+        <w:t xml:space="preserve"> </w:t>
+      </w:r>
+      <w:r>
+        <w:rPr>
+          <w:lang w:val="en-US"/>
+        </w:rPr>
+        <w:t>high</w:t>
+      </w:r>
+      <w:r>
+        <w:t xml:space="preserve"> </w:t>
+      </w:r>
+      <w:r>
+        <w:rPr>
+          <w:lang w:val="en-US"/>
+        </w:rPr>
+        <w:t>speed</w:t>
+      </w:r>
+      <w:r>
+        <w:t xml:space="preserve"> </w:t>
+      </w:r>
+      <w:r>
+        <w:rPr>
+          <w:lang w:val="en-US"/>
+        </w:rPr>
+        <w:t>integrated</w:t>
+      </w:r>
+      <w:r>
+        <w:t xml:space="preserve"> </w:t>
+      </w:r>
+      <w:r>
+        <w:rPr>
+          <w:lang w:val="en-US"/>
+        </w:rPr>
+        <w:t>circuits</w:t>
+      </w:r>
+      <w:r>
+        <w:t xml:space="preserve">) </w:t>
+      </w:r>
+      <w:r>
+        <w:rPr>
+          <w:lang w:val="en-US"/>
+        </w:rPr>
+        <w:t>Hardware</w:t>
+      </w:r>
+      <w:r>
+        <w:t xml:space="preserve"> </w:t>
+      </w:r>
+      <w:r>
+        <w:rPr>
+          <w:lang w:val="en-US"/>
+        </w:rPr>
+        <w:t>Description</w:t>
+      </w:r>
+      <w:r>
+        <w:t xml:space="preserve"> </w:t>
+      </w:r>
+      <w:r>
+        <w:rPr>
+          <w:lang w:val="en-US"/>
+        </w:rPr>
+        <w:t>Language</w:t>
+      </w:r>
+      <w:r>
+        <w:t>)</w:t>
+      </w:r>
+      <w:r>
+        <w:t xml:space="preserve">. </w:t>
+      </w:r>
+      <w:r>
+        <w:t>Однако для</w:t>
+      </w:r>
+      <w:r>
+        <w:t xml:space="preserve"> описания</w:t>
+      </w:r>
+      <w:r>
+        <w:t xml:space="preserve"> устройства стандартным способом, т.е. написанием текста с соблюдением</w:t>
+      </w:r>
+      <w:r>
+        <w:t xml:space="preserve"> всех</w:t>
+      </w:r>
+      <w:r>
+        <w:t xml:space="preserve"> синта</w:t>
+      </w:r>
+      <w:r>
+        <w:t>ксических требований</w:t>
+      </w:r>
+      <w:r>
+        <w:t xml:space="preserve"> языка</w:t>
+      </w:r>
+      <w:r>
+        <w:t xml:space="preserve"> </w:t>
+      </w:r>
+      <w:r>
+        <w:rPr>
+          <w:lang w:val="en-US"/>
+        </w:rPr>
+        <w:t>VHDL</w:t>
+      </w:r>
+      <w:r>
+        <w:t>, требуе</w:t>
+      </w:r>
+      <w:r>
+        <w:t>тся огромное количество времени. Учитывая человеческий фактор, в</w:t>
+      </w:r>
+      <w:r>
+        <w:t>ероятность</w:t>
+      </w:r>
+      <w:r>
+        <w:t xml:space="preserve"> появления ошибок и опечаток при наборе текста</w:t>
+      </w:r>
+      <w:r>
+        <w:t xml:space="preserve"> крайне высока, что,</w:t>
+      </w:r>
+      <w:r>
+        <w:t xml:space="preserve"> в свою очередь</w:t>
+      </w:r>
+      <w:r>
+        <w:t>,</w:t>
+      </w:r>
+      <w:r>
+        <w:t xml:space="preserve"> </w:t>
+      </w:r>
+      <w:r>
+        <w:t>так же приводит к затрате</w:t>
+      </w:r>
+      <w:r>
+        <w:t xml:space="preserve"> времени при отладке. </w:t>
+      </w:r>
+    </w:p>
+    <w:p>
+      <w:pPr>
+        <w:ind w:firstLine="708"/>
+      </w:pPr>
+      <w:r>
+        <w:t>Учитывая особенности работы и для уменьшения времени разработки системы связи</w:t>
+      </w:r>
+      <w:r>
+        <w:t>,</w:t>
+      </w:r>
+      <w:r>
+        <w:t xml:space="preserve"> </w:t>
+      </w:r>
+      <w:r>
+        <w:t>произведен поиск автоматизированного программного продукта, который значительно упрощает процесс проектирования и тестирования</w:t>
+      </w:r>
+      <w:r>
+        <w:t xml:space="preserve"> цифровых динамических систем</w:t>
+      </w:r>
+      <w:r>
+        <w:t xml:space="preserve">. </w:t>
+      </w:r>
+      <w:r>
+        <w:t xml:space="preserve">По результатам поиска, принято решение использовать среду разработки </w:t>
+      </w:r>
+      <w:proofErr w:type="spellStart"/>
+      <w:r>
+        <w:rPr>
+          <w:lang w:val="en-US"/>
+        </w:rPr>
+        <w:t>MatLab</w:t>
+      </w:r>
+      <w:proofErr w:type="spellEnd"/>
+      <w:r>
+        <w:t>.</w:t>
+      </w:r>
+    </w:p>
+    <w:p>
+      <w:proofErr w:type="spellStart"/>
+      <w:proofErr w:type="gramStart"/>
+      <w:r>
+        <w:rPr>
+          <w:lang w:val="en-US"/>
+        </w:rPr>
+        <w:t>MatLab</w:t>
+      </w:r>
+      <w:proofErr w:type="spellEnd"/>
+      <w:r>
+        <w:t xml:space="preserve"> (</w:t>
+      </w:r>
+      <w:r>
+        <w:t>от</w:t>
+      </w:r>
+      <w:r>
+        <w:t xml:space="preserve"> </w:t>
+      </w:r>
+      <w:r>
+        <w:t>англ</w:t>
+      </w:r>
+      <w:r>
+        <w:t>.</w:t>
+      </w:r>
+      <w:proofErr w:type="gramEnd"/>
+      <w:r>
+        <w:t xml:space="preserve"> </w:t>
+      </w:r>
+      <w:proofErr w:type="gramStart"/>
+      <w:r>
+        <w:t>«</w:t>
+      </w:r>
+      <w:r>
+        <w:rPr>
+          <w:lang w:val="en-US"/>
+        </w:rPr>
+        <w:t>Matrix</w:t>
+      </w:r>
+      <w:r>
+        <w:t xml:space="preserve"> </w:t>
+      </w:r>
+      <w:r>
+        <w:rPr>
+          <w:lang w:val="en-US"/>
+        </w:rPr>
+        <w:t>Laboratory</w:t>
+      </w:r>
+      <w:r>
+        <w:t>»</w:t>
+      </w:r>
+      <w:r>
+        <w:t xml:space="preserve">) – пакет прикладных программ </w:t>
+      </w:r>
+      <w:r>
+        <w:t>для решени</w:t>
+      </w:r>
+      <w:r>
+        <w:t>я задач технических вычислений</w:t>
+      </w:r>
+      <w:r>
+        <w:t>[3]</w:t>
+      </w:r>
+      <w:r>
+        <w:t>.</w:t>
+      </w:r>
+      <w:proofErr w:type="gramEnd"/>
+      <w:r>
+        <w:t xml:space="preserve"> Основным </w:t>
+      </w:r>
+      <w:r>
+        <w:t xml:space="preserve">языком программирования является одноименный высокоуровневый язык, включающий основанные на матрицах структуры данных. </w:t>
+      </w:r>
+      <w:r>
+        <w:t>Среда</w:t>
+      </w:r>
+      <w:r>
+        <w:t xml:space="preserve"> </w:t>
+      </w:r>
+      <w:r>
+        <w:t>широко используется в таких областях, как:</w:t>
+      </w:r>
+    </w:p>
+    <w:p>
+      <w:pPr>
+        <w:pStyle w:val="a3"/>
+        <w:numPr>
+          <w:ilvl w:val="0"/>
+          <w:numId w:val="5"/>
+        </w:numPr>
+      </w:pPr>
+      <w:r>
+        <w:t>Цифровая обработка сигналов и радиосвязь</w:t>
+      </w:r>
+    </w:p>
+    <w:p>
+      <w:pPr>
+        <w:pStyle w:val="a3"/>
+        <w:numPr>
+          <w:ilvl w:val="0"/>
+          <w:numId w:val="5"/>
+        </w:numPr>
+      </w:pPr>
+      <w:r>
+        <w:lastRenderedPageBreak/>
+        <w:t>Обработка видеоизображений</w:t>
+      </w:r>
+    </w:p>
+    <w:p>
+      <w:pPr>
+        <w:pStyle w:val="a3"/>
+        <w:numPr>
+          <w:ilvl w:val="0"/>
+          <w:numId w:val="5"/>
+        </w:numPr>
+      </w:pPr>
+      <w:r>
+        <w:t>Автоматизация тестирования и измерений и т.п.</w:t>
+      </w:r>
+    </w:p>
+    <w:p>
+      <w:pPr>
+        <w:ind w:firstLine="708"/>
+      </w:pPr>
+      <w:proofErr w:type="spellStart"/>
+      <w:proofErr w:type="gramStart"/>
+      <w:r>
+        <w:rPr>
+          <w:lang w:val="en-US"/>
+        </w:rPr>
+        <w:t>MatLab</w:t>
+      </w:r>
+      <w:proofErr w:type="spellEnd"/>
+      <w:r>
+        <w:t xml:space="preserve"> </w:t>
+      </w:r>
+      <w:r>
+        <w:t xml:space="preserve">обладает огромным набором расширений, что позволяет обмениваться данными с различными внешними устройствами и сторонними средами, такими как </w:t>
+      </w:r>
+      <w:proofErr w:type="spellStart"/>
+      <w:r>
+        <w:rPr>
+          <w:lang w:val="en-US"/>
+        </w:rPr>
+        <w:t>LabView</w:t>
+      </w:r>
+      <w:proofErr w:type="spellEnd"/>
+      <w:r>
+        <w:t xml:space="preserve"> </w:t>
+      </w:r>
+      <w:r>
+        <w:t>(англ.</w:t>
+      </w:r>
+      <w:proofErr w:type="gramEnd"/>
+      <w:r>
+        <w:t xml:space="preserve"> </w:t>
+      </w:r>
+      <w:proofErr w:type="spellStart"/>
+      <w:proofErr w:type="gramStart"/>
+      <w:r>
+        <w:t>Laboratory</w:t>
+      </w:r>
+      <w:proofErr w:type="spellEnd"/>
+      <w:r>
+        <w:t xml:space="preserve"> </w:t>
+      </w:r>
+      <w:proofErr w:type="spellStart"/>
+      <w:r>
+        <w:t>Virtual</w:t>
+      </w:r>
+      <w:proofErr w:type="spellEnd"/>
+      <w:r>
+        <w:t xml:space="preserve"> </w:t>
+      </w:r>
+      <w:proofErr w:type="spellStart"/>
+      <w:r>
+        <w:t>Instrumentation</w:t>
+      </w:r>
+      <w:proofErr w:type="spellEnd"/>
+      <w:r>
+        <w:t xml:space="preserve"> </w:t>
+      </w:r>
+      <w:proofErr w:type="spellStart"/>
+      <w:r>
+        <w:t>Engineering</w:t>
+      </w:r>
+      <w:proofErr w:type="spellEnd"/>
+      <w:r>
+        <w:t xml:space="preserve"> </w:t>
+      </w:r>
+      <w:proofErr w:type="spellStart"/>
+      <w:r>
+        <w:t>Workbench</w:t>
+      </w:r>
+      <w:proofErr w:type="spellEnd"/>
+      <w:r>
+        <w:t>)</w:t>
+      </w:r>
+      <w:r>
+        <w:t>.</w:t>
+      </w:r>
+      <w:proofErr w:type="gramEnd"/>
+      <w:r>
+        <w:t xml:space="preserve"> </w:t>
+      </w:r>
+      <w:proofErr w:type="spellStart"/>
+      <w:r>
+        <w:rPr>
+          <w:lang w:val="en-US"/>
+        </w:rPr>
+        <w:t>LabView</w:t>
+      </w:r>
+      <w:proofErr w:type="spellEnd"/>
+      <w:r>
+        <w:t xml:space="preserve"> среда разработки и платформа для выполнения программ, созданных на графическом языке программирования «G» ф</w:t>
+      </w:r>
+      <w:r>
+        <w:t xml:space="preserve">ирмы </w:t>
+      </w:r>
+      <w:proofErr w:type="spellStart"/>
+      <w:r>
+        <w:t>National</w:t>
+      </w:r>
+      <w:proofErr w:type="spellEnd"/>
+      <w:r>
+        <w:t xml:space="preserve"> </w:t>
+      </w:r>
+      <w:proofErr w:type="spellStart"/>
+      <w:r>
+        <w:t>Instruments</w:t>
+      </w:r>
+      <w:proofErr w:type="spellEnd"/>
+      <w:r>
+        <w:t xml:space="preserve"> (США)</w:t>
+      </w:r>
+      <w:r>
+        <w:t xml:space="preserve">, </w:t>
+      </w:r>
+      <w:r>
+        <w:t>который ориентирован на пользователя, не имеющего опыта программирования</w:t>
+      </w:r>
+      <w:r>
+        <w:t xml:space="preserve">. Такой набор возможностей превращает </w:t>
+      </w:r>
+      <w:proofErr w:type="spellStart"/>
+      <w:r>
+        <w:rPr>
+          <w:lang w:val="en-US"/>
+        </w:rPr>
+        <w:t>MatLab</w:t>
+      </w:r>
+      <w:proofErr w:type="spellEnd"/>
+      <w:r>
+        <w:t xml:space="preserve"> в</w:t>
+      </w:r>
+      <w:r>
+        <w:t xml:space="preserve"> </w:t>
+      </w:r>
+      <w:r>
+        <w:t xml:space="preserve">главный инструмент для решения широкого спектра научных и прикладных задач в таких областях, как </w:t>
+      </w:r>
+      <w:r>
+        <w:t>разработка систем управления и</w:t>
+      </w:r>
+      <w:r>
+        <w:t xml:space="preserve"> проектирование коммуникационных систем</w:t>
+      </w:r>
+      <w:r>
+        <w:t>[3]</w:t>
+      </w:r>
+      <w:r>
+        <w:t>.</w:t>
+      </w:r>
+      <w:r>
+        <w:t xml:space="preserve"> Однако самой важной особенностью этой среды разработки, является встроенная подсистема </w:t>
+      </w:r>
+      <w:r>
+        <w:rPr>
+          <w:lang w:val="en-US"/>
+        </w:rPr>
+        <w:t>Simulink</w:t>
+      </w:r>
+      <w:r>
+        <w:t>.</w:t>
+      </w:r>
+    </w:p>
+    <w:p>
+      <w:pPr>
+        <w:ind w:firstLine="708"/>
+      </w:pPr>
+      <w:proofErr w:type="gramStart"/>
+      <w:r>
+        <w:rPr>
+          <w:lang w:val="en-US"/>
+        </w:rPr>
+        <w:t>Simulink</w:t>
+      </w:r>
+      <w:r>
+        <w:t xml:space="preserve"> – </w:t>
+      </w:r>
+      <w:r>
+        <w:t xml:space="preserve">это система имитационного блочного моделирования динамических систем, которая основывается на программных средствах </w:t>
+      </w:r>
+      <w:proofErr w:type="spellStart"/>
+      <w:r>
+        <w:rPr>
+          <w:lang w:val="en-US"/>
+        </w:rPr>
+        <w:t>MatLab</w:t>
+      </w:r>
+      <w:proofErr w:type="spellEnd"/>
+      <w:r>
+        <w:t xml:space="preserve">, но </w:t>
+      </w:r>
+      <w:r>
+        <w:t>позволяет</w:t>
+      </w:r>
+      <w:r>
+        <w:t xml:space="preserve"> создавать модели из с</w:t>
+      </w:r>
+      <w:r>
+        <w:t xml:space="preserve">тандартных блоков в графическом </w:t>
+      </w:r>
+      <w:r>
+        <w:t>виде.</w:t>
+      </w:r>
+      <w:proofErr w:type="gramEnd"/>
+      <w:r>
+        <w:t xml:space="preserve"> Визуальное представление дает возможность значительно упростить процесс создания модели, поиска ошибок, модификации модели другими пользователями, что в целом позволяет добиваться результатов гораздо быстрее, чем при использовании языка M</w:t>
+      </w:r>
+      <w:r>
+        <w:rPr>
+          <w:lang w:val="en-US"/>
+        </w:rPr>
+        <w:t>at</w:t>
+      </w:r>
+      <w:r>
+        <w:t>L</w:t>
+      </w:r>
+      <w:proofErr w:type="spellStart"/>
+      <w:r>
+        <w:rPr>
+          <w:lang w:val="en-US"/>
+        </w:rPr>
+        <w:t>ab</w:t>
+      </w:r>
+      <w:proofErr w:type="spellEnd"/>
+      <w:r>
+        <w:t xml:space="preserve"> в чистом виде. Кроме того, пользователю предоставляется возможность автоматической генерации кода на языках</w:t>
+      </w:r>
+      <w:proofErr w:type="gramStart"/>
+      <w:r>
+        <w:t xml:space="preserve"> С</w:t>
+      </w:r>
+      <w:proofErr w:type="gramEnd"/>
+      <w:r>
+        <w:t xml:space="preserve">, VHDL, </w:t>
+      </w:r>
+      <w:proofErr w:type="spellStart"/>
+      <w:r>
+        <w:t>Verilog</w:t>
+      </w:r>
+      <w:proofErr w:type="spellEnd"/>
+      <w:r>
+        <w:t xml:space="preserve"> по созданной модели, что позволяет переносить модель системы сразу после отладки на кристалл (микроконтроллеры, ПЛИС).</w:t>
+      </w:r>
+    </w:p>
+    <w:p>
+      <w:r>
+        <w:tab/>
+      </w:r>
+      <w:r>
+        <w:t>Процесс создания цифровой системы связи при</w:t>
+      </w:r>
+      <w:r>
+        <w:t xml:space="preserve"> </w:t>
+      </w:r>
+      <w:r>
+        <w:t>использовании</w:t>
+      </w:r>
+      <w:r>
+        <w:t xml:space="preserve"> среды автоматического проектирования </w:t>
+      </w:r>
+      <w:proofErr w:type="spellStart"/>
+      <w:r>
+        <w:rPr>
+          <w:lang w:val="en-US"/>
+        </w:rPr>
+        <w:t>MatLab</w:t>
+      </w:r>
+      <w:proofErr w:type="spellEnd"/>
+      <w:r>
+        <w:t>/</w:t>
+      </w:r>
+      <w:r>
+        <w:rPr>
+          <w:lang w:val="en-US"/>
+        </w:rPr>
+        <w:t>Simulink</w:t>
+      </w:r>
+      <w:r>
+        <w:t xml:space="preserve"> </w:t>
+      </w:r>
+      <w:r>
+        <w:t xml:space="preserve">значительно упрощается, к тому же, полученные при моделировании данные могут использоваться в среде </w:t>
+      </w:r>
+      <w:proofErr w:type="spellStart"/>
+      <w:r>
+        <w:rPr>
+          <w:lang w:val="en-US"/>
+        </w:rPr>
+        <w:t>LabView</w:t>
+      </w:r>
+      <w:proofErr w:type="spellEnd"/>
+      <w:r>
+        <w:t>, что способствует проведению дальнейших экспериментов,</w:t>
+      </w:r>
+      <w:r>
+        <w:t xml:space="preserve"> связанных с передачей модулированного сигнала по каналу связи</w:t>
+      </w:r>
+      <w:r>
+        <w:t>.</w:t>
+      </w:r>
+    </w:p>
+    <w:p>
+      <w:pPr>
+        <w:pStyle w:val="1"/>
+      </w:pPr>
+      <w:bookmarkStart w:id="9" w:name="_Toc504682208"/>
+      <w:bookmarkStart w:id="10" w:name="_Toc513055794"/>
+      <w:bookmarkStart w:id="11" w:name="_Toc513056079"/>
+      <w:r>
+        <w:lastRenderedPageBreak/>
+        <w:t>Система</w:t>
+      </w:r>
+      <w:r>
+        <w:t xml:space="preserve"> связи с псевдослучайной цифровой модуляцией</w:t>
+      </w:r>
+      <w:bookmarkEnd w:id="9"/>
+      <w:bookmarkEnd w:id="10"/>
+      <w:bookmarkEnd w:id="11"/>
+    </w:p>
+    <w:p>
+      <w:r>
+        <w:tab/>
+      </w:r>
+      <w:r>
+        <w:t>В предыдущих</w:t>
+      </w:r>
+      <w:r>
+        <w:t xml:space="preserve"> параграфах были представлены свойства и способы генерации псевдослучайных последовательностей и основным достоинством, которое относится к устройствам, использующим в качестве модулированного сигнала отсчеты случайных последовательностей, является высокая помехозащищенность таких систем связи. Однако еще одним немаловажным достоинством является возможность организовать одновременную работу большого числа абонентов в общей полосе частот, без взаимного влияния абонентов друг на друга. Это достигается за счет свойств корреляционной функции, которая равна корреляционному моменту при совпадении двух случайных величин и равна нулю в противном случае. Каждому абоненту соответствует псевдослучайная последовательность с отличным распределением, поэтому при вычислении корреляции влияние других абонентов отсутствует.</w:t>
+      </w:r>
+    </w:p>
+    <w:p>
+      <w:pPr>
+        <w:ind w:firstLine="708"/>
+        <w:contextualSpacing/>
+        <w:rPr>
+          <w:szCs w:val="28"/>
+        </w:rPr>
+      </w:pPr>
+      <w:r>
+        <w:rPr>
+          <w:szCs w:val="28"/>
+        </w:rPr>
+        <w:t>При создании модели системы связи было принято решение использовать квадратурную фазовую модуляцию (</w:t>
+      </w:r>
+      <w:r>
+        <w:rPr>
+          <w:szCs w:val="28"/>
+          <w:lang w:val="en-US"/>
+        </w:rPr>
+        <w:t>QPSK</w:t>
+      </w:r>
+      <w:r>
+        <w:rPr>
+          <w:szCs w:val="28"/>
+        </w:rPr>
+        <w:t xml:space="preserve">, </w:t>
+      </w:r>
+      <w:r>
+        <w:rPr>
+          <w:szCs w:val="28"/>
+        </w:rPr>
+        <w:t>от англ.</w:t>
+      </w:r>
+      <w:r>
+        <w:rPr>
+          <w:szCs w:val="28"/>
+        </w:rPr>
+        <w:t xml:space="preserve"> </w:t>
+      </w:r>
+      <w:r>
+        <w:rPr>
+          <w:szCs w:val="28"/>
+          <w:lang w:val="en-US"/>
+        </w:rPr>
+        <w:t>Quadrature</w:t>
+      </w:r>
+      <w:r>
+        <w:rPr>
+          <w:szCs w:val="28"/>
+        </w:rPr>
+        <w:t xml:space="preserve"> </w:t>
+      </w:r>
+      <w:r>
+        <w:rPr>
+          <w:szCs w:val="28"/>
+          <w:lang w:val="en-US"/>
+        </w:rPr>
+        <w:t>Phase</w:t>
+      </w:r>
+      <w:r>
+        <w:rPr>
+          <w:szCs w:val="28"/>
+        </w:rPr>
+        <w:t xml:space="preserve"> </w:t>
+      </w:r>
+      <w:r>
+        <w:rPr>
+          <w:szCs w:val="28"/>
+          <w:lang w:val="en-US"/>
+        </w:rPr>
+        <w:t>Shift</w:t>
+      </w:r>
+      <w:r>
+        <w:rPr>
+          <w:szCs w:val="28"/>
+        </w:rPr>
+        <w:t xml:space="preserve"> </w:t>
+      </w:r>
+      <w:r>
+        <w:rPr>
+          <w:szCs w:val="28"/>
+          <w:lang w:val="en-US"/>
+        </w:rPr>
+        <w:t>Keying</w:t>
+      </w:r>
+      <w:r>
+        <w:rPr>
+          <w:szCs w:val="28"/>
+        </w:rPr>
+        <w:t>) для псевдослучайной последовательности. Потому как такой способ модуляции является базовым и широко используется при создании современных цифровых телекоммуникационных устройств, то применение его в качестве функционального блока позволяет организовать эффективное и достаточно простое устройство. Основным оценочным фактором при создании системы связи является простота алгоритмов, используемых для реализации разработанных решений. Создание портативного устройства работающего в  широкой полосе частот и при этом недорогого в плане реализации должно привлекать внимание потребителя.</w:t>
+      </w:r>
+      <w:r>
+        <w:rPr>
+          <w:szCs w:val="28"/>
+        </w:rPr>
+        <w:tab/>
+      </w:r>
+    </w:p>
+    <w:p>
+      <w:pPr>
+        <w:ind w:firstLine="708"/>
+        <w:contextualSpacing/>
+        <w:rPr>
+          <w:szCs w:val="28"/>
+        </w:rPr>
+      </w:pPr>
+      <w:r>
+        <w:rPr>
+          <w:szCs w:val="28"/>
+        </w:rPr>
+        <w:t xml:space="preserve">Основной проблемой в плане практической реализации устройств подобного класса является проблема синхронизации передающего и приемного устройств. На настоящее время предложено достаточное количество возможных решений этой проблемы, но их эффективность </w:t>
+      </w:r>
+      <w:r>
+        <w:rPr>
+          <w:szCs w:val="28"/>
+        </w:rPr>
+        <w:lastRenderedPageBreak/>
+        <w:t xml:space="preserve">ограничена за счет сложных схем организации процесса синхронизации. Многокаскадные устройства с возможностью слежения за состоянием синхронизации значительно увеличивают ресурсоемкость схем при создании готового устройства </w:t>
+      </w:r>
+      <w:r>
+        <w:rPr>
+          <w:szCs w:val="28"/>
+        </w:rPr>
+        <w:t>[4]</w:t>
+      </w:r>
+      <w:r>
+        <w:rPr>
+          <w:szCs w:val="28"/>
+        </w:rPr>
+        <w:t>. В настоящей работе синхронизация достигается за счет добавления к результату квадратурной фазовой модуляции (</w:t>
+      </w:r>
+      <w:r>
+        <w:rPr>
+          <w:szCs w:val="28"/>
+          <w:lang w:val="en-US"/>
+        </w:rPr>
+        <w:t>QPSK</w:t>
+      </w:r>
+      <w:r>
+        <w:rPr>
+          <w:szCs w:val="28"/>
+        </w:rPr>
+        <w:t>)</w:t>
+      </w:r>
+      <w:r>
+        <w:rPr>
+          <w:szCs w:val="28"/>
+        </w:rPr>
+        <w:t xml:space="preserve"> псевдослучайной последовательности информационным сообщением, результат двоичной фазовой модуляции (</w:t>
+      </w:r>
+      <w:r>
+        <w:rPr>
+          <w:szCs w:val="28"/>
+          <w:lang w:val="en-US"/>
+        </w:rPr>
+        <w:t>BPSK</w:t>
+      </w:r>
+      <w:r>
+        <w:rPr>
+          <w:szCs w:val="28"/>
+        </w:rPr>
+        <w:t xml:space="preserve"> </w:t>
+      </w:r>
+      <w:r>
+        <w:rPr>
+          <w:szCs w:val="28"/>
+        </w:rPr>
+        <w:t>от англ</w:t>
+      </w:r>
+      <w:r>
+        <w:rPr>
+          <w:szCs w:val="28"/>
+        </w:rPr>
+        <w:t xml:space="preserve">. </w:t>
+      </w:r>
+      <w:proofErr w:type="spellStart"/>
+      <w:r>
+        <w:rPr>
+          <w:szCs w:val="28"/>
+        </w:rPr>
+        <w:t>Binary</w:t>
+      </w:r>
+      <w:proofErr w:type="spellEnd"/>
+      <w:r>
+        <w:t xml:space="preserve"> </w:t>
+      </w:r>
+      <w:r>
+        <w:rPr>
+          <w:szCs w:val="28"/>
+          <w:lang w:val="en-US"/>
+        </w:rPr>
+        <w:t>Phase</w:t>
+      </w:r>
+      <w:r>
+        <w:rPr>
+          <w:szCs w:val="28"/>
+        </w:rPr>
+        <w:t xml:space="preserve"> </w:t>
+      </w:r>
+      <w:r>
+        <w:rPr>
+          <w:szCs w:val="28"/>
+          <w:lang w:val="en-US"/>
+        </w:rPr>
+        <w:t>Shift</w:t>
+      </w:r>
+      <w:r>
+        <w:rPr>
+          <w:szCs w:val="28"/>
+        </w:rPr>
+        <w:t xml:space="preserve"> </w:t>
+      </w:r>
+      <w:r>
+        <w:rPr>
+          <w:szCs w:val="28"/>
+          <w:lang w:val="en-US"/>
+        </w:rPr>
+        <w:t>Keying</w:t>
+      </w:r>
+      <w:r>
+        <w:rPr>
+          <w:szCs w:val="28"/>
+        </w:rPr>
+        <w:t xml:space="preserve">) другой случайной последовательности заранее известными значениями некоторой управляющей последовательности. В результате суммирования двух таких </w:t>
+      </w:r>
+      <w:proofErr w:type="spellStart"/>
+      <w:r>
+        <w:rPr>
+          <w:szCs w:val="28"/>
+        </w:rPr>
+        <w:t>шумоподобных</w:t>
+      </w:r>
+      <w:proofErr w:type="spellEnd"/>
+      <w:r>
+        <w:rPr>
+          <w:szCs w:val="28"/>
+        </w:rPr>
+        <w:t xml:space="preserve"> сигнала они не оказывают влияния друг на друга и могут безошибочно детектироваться в приемном тракте.</w:t>
+      </w:r>
+    </w:p>
+    <w:p>
+      <w:pPr>
+        <w:ind w:firstLine="708"/>
+        <w:contextualSpacing/>
+        <w:rPr>
+          <w:szCs w:val="28"/>
+        </w:rPr>
+      </w:pPr>
+      <w:r>
+        <w:rPr>
+          <w:szCs w:val="28"/>
+        </w:rPr>
+        <w:t xml:space="preserve">Предложенные решения были реализованы, в процессе выполнения магистерской работы, и в результате разработана программная модель для среды </w:t>
+      </w:r>
+      <w:proofErr w:type="spellStart"/>
+      <w:r>
+        <w:rPr>
+          <w:szCs w:val="28"/>
+          <w:lang w:val="en-US"/>
+        </w:rPr>
+        <w:t>MatLab</w:t>
+      </w:r>
+      <w:proofErr w:type="spellEnd"/>
+      <w:r>
+        <w:rPr>
+          <w:szCs w:val="28"/>
+        </w:rPr>
+        <w:t>/</w:t>
+      </w:r>
+      <w:r>
+        <w:rPr>
+          <w:szCs w:val="28"/>
+          <w:lang w:val="en-US"/>
+        </w:rPr>
+        <w:t>Simulink</w:t>
+      </w:r>
+      <w:r>
+        <w:rPr>
+          <w:szCs w:val="28"/>
+        </w:rPr>
+        <w:t xml:space="preserve">. </w:t>
+      </w:r>
+      <w:r>
+        <w:rPr>
+          <w:szCs w:val="28"/>
+        </w:rPr>
+        <w:t xml:space="preserve">Модель демонстрирует работоспособность системы связи с псевдослучайной цифровой модуляцией. </w:t>
+      </w:r>
+    </w:p>
+    <w:p>
+      <w:pPr>
+        <w:pStyle w:val="2"/>
+      </w:pPr>
+      <w:bookmarkStart w:id="12" w:name="_Toc504682209"/>
+      <w:bookmarkStart w:id="13" w:name="_Toc513055795"/>
+      <w:bookmarkStart w:id="14" w:name="_Toc513056080"/>
+      <w:r>
+        <w:t>Функциональная</w:t>
+      </w:r>
+      <w:r>
+        <w:t xml:space="preserve"> схема передающего устройства</w:t>
+      </w:r>
+      <w:bookmarkEnd w:id="12"/>
+      <w:bookmarkEnd w:id="13"/>
+      <w:bookmarkEnd w:id="14"/>
+    </w:p>
+    <w:p>
+      <w:pPr>
+        <w:ind w:firstLine="708"/>
+        <w:rPr>
+          <w:szCs w:val="28"/>
+        </w:rPr>
+      </w:pPr>
+      <w:r>
+        <w:rPr>
+          <w:szCs w:val="28"/>
+        </w:rPr>
+        <w:t xml:space="preserve">Функциональная схема передающей части системы представлена на </w:t>
+      </w:r>
+      <w:r>
+        <w:rPr>
+          <w:szCs w:val="28"/>
+        </w:rPr>
+        <w:t xml:space="preserve">   </w:t>
+      </w:r>
+      <w:r>
+        <w:rPr>
+          <w:szCs w:val="28"/>
+        </w:rPr>
+        <w:t xml:space="preserve">рис. </w:t>
+      </w:r>
+      <w:r>
+        <w:rPr>
+          <w:szCs w:val="28"/>
+        </w:rPr>
+        <w:t>4.</w:t>
+      </w:r>
+      <w:r>
+        <w:rPr>
+          <w:szCs w:val="28"/>
+        </w:rPr>
+        <w:t xml:space="preserve">1. Последовательность битов информационного сообщения поступает на вход блока 1, в котором каждая пара битов отображается в одну из точек </w:t>
+      </w:r>
+      <w:r>
+        <w:rPr>
+          <w:szCs w:val="28"/>
+          <w:lang w:val="en-US"/>
+        </w:rPr>
+        <w:t>QPSK</w:t>
+      </w:r>
+      <w:r>
+        <w:rPr>
+          <w:szCs w:val="28"/>
+        </w:rPr>
+        <w:t>-созвездия (</w:t>
+      </w:r>
+      <w:r>
+        <w:rPr>
+          <w:szCs w:val="28"/>
+          <w:lang w:val="en-US"/>
+        </w:rPr>
+        <w:t>QPSK</w:t>
+      </w:r>
+      <w:r>
+        <w:rPr>
+          <w:szCs w:val="28"/>
+        </w:rPr>
+        <w:t xml:space="preserve">, от англ. </w:t>
+      </w:r>
+      <w:r>
+        <w:rPr>
+          <w:szCs w:val="28"/>
+          <w:lang w:val="en-US"/>
+        </w:rPr>
+        <w:t>Quadrature</w:t>
+      </w:r>
+      <w:r>
+        <w:rPr>
+          <w:szCs w:val="28"/>
+        </w:rPr>
+        <w:t xml:space="preserve"> </w:t>
+      </w:r>
+      <w:r>
+        <w:rPr>
+          <w:szCs w:val="28"/>
+          <w:lang w:val="en-US"/>
+        </w:rPr>
+        <w:t>Phase</w:t>
+      </w:r>
+      <w:r>
+        <w:rPr>
+          <w:szCs w:val="28"/>
+        </w:rPr>
+        <w:t xml:space="preserve"> </w:t>
+      </w:r>
+      <w:r>
+        <w:rPr>
+          <w:szCs w:val="28"/>
+          <w:lang w:val="en-US"/>
+        </w:rPr>
+        <w:t>Shift</w:t>
+      </w:r>
+      <w:r>
+        <w:rPr>
+          <w:szCs w:val="28"/>
+        </w:rPr>
+        <w:t xml:space="preserve"> </w:t>
+      </w:r>
+      <w:r>
+        <w:rPr>
+          <w:szCs w:val="28"/>
+          <w:lang w:val="en-US"/>
+        </w:rPr>
+        <w:t>Keying</w:t>
+      </w:r>
+      <w:r>
+        <w:rPr>
+          <w:szCs w:val="28"/>
+        </w:rPr>
+        <w:t xml:space="preserve">). Полученные комплексные значения </w:t>
+      </w:r>
+      <w:r>
+        <w:rPr>
+          <w:position w:val="-12"/>
+          <w:szCs w:val="28"/>
+        </w:rPr>
+        <w:object w:dxaOrig="740" w:dyaOrig="360">
+          <v:shape id="_x0000_i1025" type="#_x0000_t75" style="width:36.85pt;height:18.4pt" o:ole="">
+            <v:imagedata r:id="rId29" o:title=""/>
+          </v:shape>
+          <o:OLEObject Type="Embed" ProgID="Equation.3" ShapeID="_x0000_i1025" DrawAspect="Content" ObjectID="_1586798260" r:id="rId30"/>
+        </w:object>
+      </w:r>
+      <w:r>
+        <w:rPr>
+          <w:szCs w:val="28"/>
+        </w:rPr>
+        <w:t xml:space="preserve"> умножаются на комплексные отсчеты </w:t>
+      </w:r>
+      <w:r>
+        <w:rPr>
+          <w:position w:val="-10"/>
+          <w:szCs w:val="28"/>
+        </w:rPr>
+        <w:object w:dxaOrig="740" w:dyaOrig="340">
+          <v:shape id="_x0000_i1026" type="#_x0000_t75" style="width:36.85pt;height:16.75pt" o:ole="">
+            <v:imagedata r:id="rId31" o:title=""/>
+          </v:shape>
+          <o:OLEObject Type="Embed" ProgID="Equation.3" ShapeID="_x0000_i1026" DrawAspect="Content" ObjectID="_1586798261" r:id="rId32"/>
+        </w:object>
+      </w:r>
+      <w:r>
+        <w:rPr>
+          <w:szCs w:val="28"/>
+        </w:rPr>
+        <w:t xml:space="preserve">псевдослучайной последовательности, генерируемой в блоке 2. Псевдослучайные отсчеты </w:t>
+      </w:r>
+      <w:r>
+        <w:rPr>
+          <w:position w:val="-10"/>
+          <w:szCs w:val="28"/>
+        </w:rPr>
+        <w:object w:dxaOrig="220" w:dyaOrig="340">
+          <v:shape id="_x0000_i1027" type="#_x0000_t75" style="width:10.9pt;height:16.75pt" o:ole="">
+            <v:imagedata r:id="rId33" o:title=""/>
+          </v:shape>
+          <o:OLEObject Type="Embed" ProgID="Equation.3" ShapeID="_x0000_i1027" DrawAspect="Content" ObjectID="_1586798262" r:id="rId34"/>
+        </w:object>
+      </w:r>
+      <w:r>
+        <w:rPr>
+          <w:szCs w:val="28"/>
+        </w:rPr>
+        <w:t xml:space="preserve"> и </w:t>
+      </w:r>
+      <w:r>
+        <w:rPr>
+          <w:position w:val="-10"/>
+          <w:szCs w:val="28"/>
+        </w:rPr>
+        <w:object w:dxaOrig="220" w:dyaOrig="279">
+          <v:shape id="_x0000_i1028" type="#_x0000_t75" style="width:10.9pt;height:14.25pt" o:ole="">
+            <v:imagedata r:id="rId35" o:title=""/>
+          </v:shape>
+          <o:OLEObject Type="Embed" ProgID="Equation.3" ShapeID="_x0000_i1028" DrawAspect="Content" ObjectID="_1586798263" r:id="rId36"/>
+        </w:object>
+      </w:r>
+      <w:r>
+        <w:rPr>
+          <w:szCs w:val="28"/>
+        </w:rPr>
+        <w:t xml:space="preserve"> являются отсчетами белого </w:t>
+      </w:r>
+      <w:proofErr w:type="spellStart"/>
+      <w:r>
+        <w:rPr>
+          <w:szCs w:val="28"/>
+        </w:rPr>
+        <w:t>гауссового</w:t>
+      </w:r>
+      <w:proofErr w:type="spellEnd"/>
+      <w:r>
+        <w:rPr>
+          <w:szCs w:val="28"/>
+        </w:rPr>
+        <w:t xml:space="preserve"> шума с нулевым средним и дисперсией </w:t>
+      </w:r>
+      <w:r>
+        <w:rPr>
+          <w:position w:val="-6"/>
+          <w:szCs w:val="28"/>
+        </w:rPr>
+        <w:object w:dxaOrig="380" w:dyaOrig="380">
+          <v:shape id="_x0000_i1029" type="#_x0000_t75" style="width:19.25pt;height:19.25pt" o:ole="">
+            <v:imagedata r:id="rId37" o:title=""/>
+          </v:shape>
+          <o:OLEObject Type="Embed" ProgID="Equation.3" ShapeID="_x0000_i1029" DrawAspect="Content" ObjectID="_1586798264" r:id="rId38"/>
+        </w:object>
+      </w:r>
+      <w:r>
+        <w:rPr>
+          <w:szCs w:val="28"/>
+        </w:rPr>
+        <w:t xml:space="preserve">. Отсчеты вещественной и мнимой части комплексного шума </w:t>
+      </w:r>
+      <w:proofErr w:type="spellStart"/>
+      <w:r>
+        <w:rPr>
+          <w:szCs w:val="28"/>
+        </w:rPr>
+        <w:t>некоррелированы</w:t>
+      </w:r>
+      <w:proofErr w:type="spellEnd"/>
+      <w:r>
+        <w:rPr>
+          <w:szCs w:val="28"/>
+        </w:rPr>
+        <w:t xml:space="preserve">. Если обозначить за </w:t>
+      </w:r>
+      <w:r>
+        <w:rPr>
+          <w:position w:val="-12"/>
+          <w:szCs w:val="28"/>
+        </w:rPr>
+        <w:object w:dxaOrig="300" w:dyaOrig="380">
+          <v:shape id="_x0000_i1030" type="#_x0000_t75" style="width:15.05pt;height:19.25pt" o:ole="">
+            <v:imagedata r:id="rId39" o:title=""/>
+          </v:shape>
+          <o:OLEObject Type="Embed" ProgID="Equation.3" ShapeID="_x0000_i1030" DrawAspect="Content" ObjectID="_1586798265" r:id="rId40"/>
+        </w:object>
+      </w:r>
+      <w:r>
+        <w:rPr>
+          <w:szCs w:val="28"/>
+        </w:rPr>
+        <w:t xml:space="preserve"> временной интервал, определяющий скорость поступления битов информационного сообщения в блок 1, то время </w:t>
+      </w:r>
+      <w:r>
+        <w:rPr>
+          <w:position w:val="-12"/>
+          <w:szCs w:val="28"/>
+        </w:rPr>
+        <w:object w:dxaOrig="300" w:dyaOrig="380">
+          <v:shape id="_x0000_i1031" type="#_x0000_t75" style="width:15.05pt;height:19.25pt" o:ole="">
+            <v:imagedata r:id="rId41" o:title=""/>
+          </v:shape>
+          <o:OLEObject Type="Embed" ProgID="Equation.3" ShapeID="_x0000_i1031" DrawAspect="Content" ObjectID="_1586798266" r:id="rId42"/>
+        </w:object>
+      </w:r>
+      <w:r>
+        <w:rPr>
+          <w:szCs w:val="28"/>
+        </w:rPr>
+        <w:t xml:space="preserve">, за которое происходит изменение значения комплексного сигнала </w:t>
+      </w:r>
+      <w:r>
+        <w:rPr>
+          <w:position w:val="-12"/>
+          <w:szCs w:val="28"/>
+        </w:rPr>
+        <w:object w:dxaOrig="740" w:dyaOrig="360">
+          <v:shape id="_x0000_i1032" type="#_x0000_t75" style="width:36.85pt;height:18.4pt" o:ole="">
+            <v:imagedata r:id="rId43" o:title=""/>
+          </v:shape>
+          <o:OLEObject Type="Embed" ProgID="Equation.3" ShapeID="_x0000_i1032" DrawAspect="Content" ObjectID="_1586798267" r:id="rId44"/>
+        </w:object>
+      </w:r>
+      <w:r>
+        <w:rPr>
+          <w:szCs w:val="28"/>
+        </w:rPr>
+        <w:t xml:space="preserve">, составляет </w:t>
+      </w:r>
+      <w:r>
+        <w:rPr>
+          <w:position w:val="-12"/>
+          <w:szCs w:val="28"/>
+        </w:rPr>
+        <w:object w:dxaOrig="999" w:dyaOrig="380">
+          <v:shape id="_x0000_i1033" type="#_x0000_t75" style="width:50.25pt;height:19.25pt" o:ole="">
+            <v:imagedata r:id="rId45" o:title=""/>
+          </v:shape>
+          <o:OLEObject Type="Embed" ProgID="Equation.3" ShapeID="_x0000_i1033" DrawAspect="Content" ObjectID="_1586798268" r:id="rId46"/>
+        </w:object>
+      </w:r>
+      <w:r>
+        <w:rPr>
+          <w:szCs w:val="28"/>
+        </w:rPr>
+        <w:t xml:space="preserve">. </w:t>
+      </w:r>
+      <w:r>
+        <w:rPr>
+          <w:szCs w:val="28"/>
+        </w:rPr>
+        <w:lastRenderedPageBreak/>
+        <w:t xml:space="preserve">Временной интервал </w:t>
+      </w:r>
+      <w:r>
+        <w:rPr>
+          <w:position w:val="-12"/>
+          <w:szCs w:val="28"/>
+        </w:rPr>
+        <w:object w:dxaOrig="320" w:dyaOrig="380">
+          <v:shape id="_x0000_i1034" type="#_x0000_t75" style="width:15.9pt;height:19.25pt" o:ole="">
+            <v:imagedata r:id="rId47" o:title=""/>
+          </v:shape>
+          <o:OLEObject Type="Embed" ProgID="Equation.3" ShapeID="_x0000_i1034" DrawAspect="Content" ObjectID="_1586798269" r:id="rId48"/>
+        </w:object>
+      </w:r>
+      <w:r>
+        <w:rPr>
+          <w:szCs w:val="28"/>
+        </w:rPr>
+        <w:t xml:space="preserve">, на котором остаются неизменными комплексные случайные значения </w:t>
+      </w:r>
+      <w:r>
+        <w:rPr>
+          <w:position w:val="-10"/>
+          <w:szCs w:val="28"/>
+        </w:rPr>
+        <w:object w:dxaOrig="740" w:dyaOrig="340">
+          <v:shape id="_x0000_i1035" type="#_x0000_t75" style="width:36.85pt;height:16.75pt" o:ole="">
+            <v:imagedata r:id="rId49" o:title=""/>
+          </v:shape>
+          <o:OLEObject Type="Embed" ProgID="Equation.3" ShapeID="_x0000_i1035" DrawAspect="Content" ObjectID="_1586798270" r:id="rId50"/>
+        </w:object>
+      </w:r>
+      <w:r>
+        <w:rPr>
+          <w:szCs w:val="28"/>
+        </w:rPr>
+        <w:t xml:space="preserve">, в несколько десятков раз меньше символьного интервала </w:t>
+      </w:r>
+      <w:r>
+        <w:rPr>
+          <w:position w:val="-12"/>
+          <w:szCs w:val="28"/>
+        </w:rPr>
+        <w:object w:dxaOrig="300" w:dyaOrig="380">
+          <v:shape id="_x0000_i1036" type="#_x0000_t75" style="width:15.05pt;height:19.25pt" o:ole="">
+            <v:imagedata r:id="rId51" o:title=""/>
+          </v:shape>
+          <o:OLEObject Type="Embed" ProgID="Equation.3" ShapeID="_x0000_i1036" DrawAspect="Content" ObjectID="_1586798271" r:id="rId52"/>
+        </w:object>
+      </w:r>
+      <w:r>
+        <w:rPr>
+          <w:szCs w:val="28"/>
+        </w:rPr>
+        <w:t xml:space="preserve">. </w:t>
+      </w:r>
+    </w:p>
+    <w:p>
+      <w:pPr>
+        <w:spacing w:before="120"/>
+        <w:jc w:val="center"/>
+        <w:rPr>
+          <w:szCs w:val="28"/>
+        </w:rPr>
+      </w:pPr>
+      <w:r>
+        <w:rPr>
+          <w:noProof/>
+          <w:szCs w:val="28"/>
+          <w:lang w:eastAsia="ru-RU"/>
+        </w:rPr>
+        <w:drawing>
+          <wp:inline distT="0" distB="0" distL="0" distR="0" wp14:anchorId="693BD3C0" wp14:editId="373754E7">
+            <wp:extent cx="5125085" cy="3104515"/>
+            <wp:effectExtent l="0" t="0" r="0" b="635"/>
+            <wp:docPr id="6" name="Рисунок 6" descr="Pic01"/>
+            <wp:cNvGraphicFramePr>
+              <a:graphicFrameLocks xmlns:a="http://schemas.openxmlformats.org/drawingml/2006/main" noChangeAspect="1"/>
+            </wp:cNvGraphicFramePr>
+            <a:graphic xmlns:a="http://schemas.openxmlformats.org/drawingml/2006/main">
+              <a:graphicData uri="http://schemas.openxmlformats.org/drawingml/2006/picture">
+                <pic:pic xmlns:pic="http://schemas.openxmlformats.org/drawingml/2006/picture">
+                  <pic:nvPicPr>
+                    <pic:cNvPr id="0" name="Picture 310" descr="Pic01"/>
+                    <pic:cNvPicPr>
+                      <a:picLocks noChangeAspect="1" noChangeArrowheads="1"/>
+                    </pic:cNvPicPr>
+                  </pic:nvPicPr>
+                  <pic:blipFill>
+                    <a:blip r:embed="rId53" cstate="print">
+                      <a:extLst>
+                        <a:ext uri="{28A0092B-C50C-407E-A947-70E740481C1C}">
+                          <a14:useLocalDpi xmlns:a14="http://schemas.microsoft.com/office/drawing/2010/main" val="0"/>
+                        </a:ext>
+                      </a:extLst>
+                    </a:blip>
+                    <a:srcRect/>
+                    <a:stretch>
+                      <a:fillRect/>
+                    </a:stretch>
+                  </pic:blipFill>
+                  <pic:spPr bwMode="auto">
+                    <a:xfrm>
+                      <a:off x="0" y="0"/>
+                      <a:ext cx="5125085" cy="3104515"/>
+                    </a:xfrm>
+                    <a:prstGeom prst="rect">
+                      <a:avLst/>
+                    </a:prstGeom>
+                    <a:noFill/>
+                    <a:ln>
+                      <a:noFill/>
+                    </a:ln>
+                  </pic:spPr>
+                </pic:pic>
+              </a:graphicData>
+            </a:graphic>
+          </wp:inline>
+        </w:drawing>
+      </w:r>
+    </w:p>
+    <w:p>
+      <w:pPr>
+        <w:jc w:val="center"/>
+        <w:rPr>
+          <w:rStyle w:val="ac"/>
+          <w:sz w:val="24"/>
+        </w:rPr>
+      </w:pPr>
+      <w:r>
+        <w:t xml:space="preserve">Рис. </w:t>
+      </w:r>
+      <w:r>
+        <w:t>4.</w:t>
+      </w:r>
+      <w:r>
+        <w:t xml:space="preserve">1. Функциональная схема передающей </w:t>
+      </w:r>
+      <w:r>
+        <w:rPr>
+          <w:rStyle w:val="ac"/>
+          <w:sz w:val="24"/>
+        </w:rPr>
+        <w:t>системы</w:t>
+      </w:r>
+      <w:r>
+        <w:t xml:space="preserve"> с псевдослучайной цифровой модуляцией</w:t>
+      </w:r>
+    </w:p>
+    <w:p>
+      <w:pPr>
+        <w:ind w:firstLine="708"/>
+        <w:rPr>
+          <w:szCs w:val="28"/>
+        </w:rPr>
+      </w:pPr>
+      <w:r>
+        <w:rPr>
+          <w:szCs w:val="28"/>
+        </w:rPr>
+        <w:t xml:space="preserve">Блоки, представленные в нижней части функциональной схемы и обведенные пунктирной линией, предназначены для передачи сигнального сообщения, обеспечивающего синхронизацию приемного и передающего трактов. Последовательность заранее заданных значений битов сигнального сообщения переводится в биполярную форму, после чего умножается на псевдослучайные отсчеты </w:t>
+      </w:r>
+      <w:r>
+        <w:rPr>
+          <w:position w:val="-10"/>
+          <w:szCs w:val="28"/>
+        </w:rPr>
+        <w:object w:dxaOrig="260" w:dyaOrig="340">
+          <v:shape id="_x0000_i1037" type="#_x0000_t75" style="width:13.4pt;height:16.75pt" o:ole="">
+            <v:imagedata r:id="rId54" o:title=""/>
+          </v:shape>
+          <o:OLEObject Type="Embed" ProgID="Equation.3" ShapeID="_x0000_i1037" DrawAspect="Content" ObjectID="_1586798272" r:id="rId55"/>
+        </w:object>
+      </w:r>
+      <w:r>
+        <w:rPr>
+          <w:szCs w:val="28"/>
+        </w:rPr>
+        <w:t xml:space="preserve"> белого </w:t>
+      </w:r>
+      <w:proofErr w:type="spellStart"/>
+      <w:r>
+        <w:rPr>
+          <w:szCs w:val="28"/>
+        </w:rPr>
+        <w:t>гауссового</w:t>
+      </w:r>
+      <w:proofErr w:type="spellEnd"/>
+      <w:r>
+        <w:rPr>
+          <w:szCs w:val="28"/>
+        </w:rPr>
+        <w:t xml:space="preserve"> шума с нулевым средним и дисперсией </w:t>
+      </w:r>
+      <w:r>
+        <w:rPr>
+          <w:position w:val="-6"/>
+          <w:szCs w:val="28"/>
+        </w:rPr>
+        <w:object w:dxaOrig="400" w:dyaOrig="380">
+          <v:shape id="_x0000_i1038" type="#_x0000_t75" style="width:20.1pt;height:19.25pt" o:ole="">
+            <v:imagedata r:id="rId56" o:title=""/>
+          </v:shape>
+          <o:OLEObject Type="Embed" ProgID="Equation.3" ShapeID="_x0000_i1038" DrawAspect="Content" ObjectID="_1586798273" r:id="rId57"/>
+        </w:object>
+      </w:r>
+      <w:r>
+        <w:rPr>
+          <w:szCs w:val="28"/>
+        </w:rPr>
+        <w:t xml:space="preserve">, генерируемого в блоке 3. </w:t>
+      </w:r>
+      <w:proofErr w:type="gramStart"/>
+      <w:r>
+        <w:rPr>
+          <w:szCs w:val="28"/>
+        </w:rPr>
+        <w:t xml:space="preserve">Скорость передачи битов сигнального сообщения совпадает со скоростью смены модуляционных символов в блоке 1 и определяется временным интервалом </w:t>
+      </w:r>
+      <w:r>
+        <w:rPr>
+          <w:position w:val="-12"/>
+          <w:szCs w:val="28"/>
+        </w:rPr>
+        <w:object w:dxaOrig="300" w:dyaOrig="380">
+          <v:shape id="_x0000_i1039" type="#_x0000_t75" style="width:15.05pt;height:19.25pt" o:ole="">
+            <v:imagedata r:id="rId58" o:title=""/>
+          </v:shape>
+          <o:OLEObject Type="Embed" ProgID="Equation.3" ShapeID="_x0000_i1039" DrawAspect="Content" ObjectID="_1586798274" r:id="rId59"/>
+        </w:object>
+      </w:r>
+      <w:r>
+        <w:rPr>
+          <w:szCs w:val="28"/>
+        </w:rPr>
+        <w:t xml:space="preserve">. Скорость генерации отсчетов </w:t>
+      </w:r>
+      <w:r>
+        <w:rPr>
+          <w:position w:val="-10"/>
+          <w:szCs w:val="28"/>
+        </w:rPr>
+        <w:object w:dxaOrig="260" w:dyaOrig="340">
+          <v:shape id="_x0000_i1040" type="#_x0000_t75" style="width:13.4pt;height:16.75pt" o:ole="">
+            <v:imagedata r:id="rId60" o:title=""/>
+          </v:shape>
+          <o:OLEObject Type="Embed" ProgID="Equation.3" ShapeID="_x0000_i1040" DrawAspect="Content" ObjectID="_1586798275" r:id="rId61"/>
+        </w:object>
+      </w:r>
+      <w:r>
+        <w:rPr>
+          <w:szCs w:val="28"/>
+        </w:rPr>
+        <w:t xml:space="preserve"> задается временным интервалом </w:t>
+      </w:r>
+      <w:r>
+        <w:rPr>
+          <w:position w:val="-12"/>
+          <w:szCs w:val="28"/>
+        </w:rPr>
+        <w:object w:dxaOrig="320" w:dyaOrig="380">
+          <v:shape id="_x0000_i1041" type="#_x0000_t75" style="width:15.9pt;height:19.25pt" o:ole="">
+            <v:imagedata r:id="rId62" o:title=""/>
+          </v:shape>
+          <o:OLEObject Type="Embed" ProgID="Equation.3" ShapeID="_x0000_i1041" DrawAspect="Content" ObjectID="_1586798276" r:id="rId63"/>
+        </w:object>
+      </w:r>
+      <w:r>
+        <w:rPr>
+          <w:szCs w:val="28"/>
+        </w:rPr>
+        <w:t xml:space="preserve">. На выходе сумматора в нижней части схемы формируется комплексный сигнал, вещественная часть которого представляет собой результат модуляции сигнальным сообщением псевдослучайного шума </w:t>
+      </w:r>
+      <w:r>
+        <w:rPr>
+          <w:position w:val="-10"/>
+          <w:szCs w:val="28"/>
+        </w:rPr>
+        <w:object w:dxaOrig="260" w:dyaOrig="340">
+          <v:shape id="_x0000_i1042" type="#_x0000_t75" style="width:13.4pt;height:16.75pt" o:ole="">
+            <v:imagedata r:id="rId64" o:title=""/>
+          </v:shape>
+          <o:OLEObject Type="Embed" ProgID="Equation.3" ShapeID="_x0000_i1042" DrawAspect="Content" ObjectID="_1586798277" r:id="rId65"/>
+        </w:object>
+      </w:r>
+      <w:r>
+        <w:rPr>
+          <w:szCs w:val="28"/>
+        </w:rPr>
+        <w:t xml:space="preserve">, а мнимая – </w:t>
+      </w:r>
+      <w:r>
+        <w:rPr>
+          <w:szCs w:val="28"/>
+        </w:rPr>
+        <w:lastRenderedPageBreak/>
+        <w:t xml:space="preserve">немодулированные отсчеты </w:t>
+      </w:r>
+      <w:r>
+        <w:rPr>
+          <w:position w:val="-10"/>
+          <w:szCs w:val="28"/>
+        </w:rPr>
+        <w:object w:dxaOrig="260" w:dyaOrig="340">
+          <v:shape id="_x0000_i1043" type="#_x0000_t75" style="width:13.4pt;height:16.75pt" o:ole="">
+            <v:imagedata r:id="rId66" o:title=""/>
+          </v:shape>
+          <o:OLEObject Type="Embed" ProgID="Equation.3" ShapeID="_x0000_i1043" DrawAspect="Content" ObjectID="_1586798278" r:id="rId67"/>
+        </w:object>
+      </w:r>
+      <w:r>
+        <w:rPr>
+          <w:szCs w:val="28"/>
+        </w:rPr>
+        <w:t xml:space="preserve">, задержанные на </w:t>
+      </w:r>
+      <w:r>
+        <w:rPr>
+          <w:i/>
+          <w:szCs w:val="28"/>
+          <w:lang w:val="en-US"/>
+        </w:rPr>
+        <w:t>n</w:t>
+      </w:r>
+      <w:r>
+        <w:rPr>
+          <w:szCs w:val="28"/>
+        </w:rPr>
+        <w:t xml:space="preserve"> временных интервалов </w:t>
+      </w:r>
+      <w:r>
+        <w:rPr>
+          <w:position w:val="-12"/>
+          <w:szCs w:val="28"/>
+        </w:rPr>
+        <w:object w:dxaOrig="320" w:dyaOrig="380">
+          <v:shape id="_x0000_i1044" type="#_x0000_t75" style="width:15.9pt;height:19.25pt" o:ole="">
+            <v:imagedata r:id="rId68" o:title=""/>
+          </v:shape>
+          <o:OLEObject Type="Embed" ProgID="Equation.3" ShapeID="_x0000_i1044" DrawAspect="Content" ObjectID="_1586798279" r:id="rId69"/>
+        </w:object>
+      </w:r>
+      <w:r>
+        <w:rPr>
+          <w:szCs w:val="28"/>
+        </w:rPr>
+        <w:t xml:space="preserve">. Величина задержки </w:t>
+      </w:r>
+      <w:r>
+        <w:rPr>
+          <w:i/>
+          <w:szCs w:val="28"/>
+          <w:lang w:val="en-US"/>
+        </w:rPr>
+        <w:t>n</w:t>
+      </w:r>
+      <w:r>
+        <w:rPr>
+          <w:szCs w:val="28"/>
+        </w:rPr>
+        <w:t xml:space="preserve"> является параметром системы</w:t>
+      </w:r>
+      <w:proofErr w:type="gramEnd"/>
+      <w:r>
+        <w:rPr>
+          <w:szCs w:val="28"/>
+        </w:rPr>
+        <w:t xml:space="preserve"> связи. Этот сигнал добавляется к результату модуляции псевдослучайной комплексной последовательности </w:t>
+      </w:r>
+      <w:r>
+        <w:rPr>
+          <w:position w:val="-10"/>
+          <w:szCs w:val="28"/>
+        </w:rPr>
+        <w:object w:dxaOrig="740" w:dyaOrig="340">
+          <v:shape id="_x0000_i1045" type="#_x0000_t75" style="width:36.85pt;height:16.75pt" o:ole="">
+            <v:imagedata r:id="rId70" o:title=""/>
+          </v:shape>
+          <o:OLEObject Type="Embed" ProgID="Equation.3" ShapeID="_x0000_i1045" DrawAspect="Content" ObjectID="_1586798280" r:id="rId71"/>
+        </w:object>
+      </w:r>
+      <w:r>
+        <w:rPr>
+          <w:szCs w:val="28"/>
+        </w:rPr>
+        <w:t xml:space="preserve"> модуляционными символами </w:t>
+      </w:r>
+      <w:r>
+        <w:rPr>
+          <w:position w:val="-12"/>
+          <w:szCs w:val="28"/>
+        </w:rPr>
+        <w:object w:dxaOrig="780" w:dyaOrig="360">
+          <v:shape id="_x0000_i1046" type="#_x0000_t75" style="width:39.35pt;height:18.4pt" o:ole="">
+            <v:imagedata r:id="rId72" o:title=""/>
+          </v:shape>
+          <o:OLEObject Type="Embed" ProgID="Equation.3" ShapeID="_x0000_i1046" DrawAspect="Content" ObjectID="_1586798281" r:id="rId73"/>
+        </w:object>
+      </w:r>
+      <w:r>
+        <w:rPr>
+          <w:szCs w:val="28"/>
+        </w:rPr>
+        <w:t xml:space="preserve">. Результирующая псевдослучайная последовательность переносится в область высоких частот путем умножения на комплексное колебание с частотой </w:t>
+      </w:r>
+      <w:r>
+        <w:rPr>
+          <w:position w:val="-12"/>
+          <w:szCs w:val="28"/>
+        </w:rPr>
+        <w:object w:dxaOrig="360" w:dyaOrig="380">
+          <v:shape id="_x0000_i1047" type="#_x0000_t75" style="width:18.4pt;height:19.25pt" o:ole="">
+            <v:imagedata r:id="rId74" o:title=""/>
+          </v:shape>
+          <o:OLEObject Type="Embed" ProgID="Equation.3" ShapeID="_x0000_i1047" DrawAspect="Content" ObjectID="_1586798282" r:id="rId75"/>
+        </w:object>
+      </w:r>
+      <w:r>
+        <w:rPr>
+          <w:szCs w:val="28"/>
+        </w:rPr>
+        <w:t>. Вещественная часть, сформированного таким образом сигнала является результатом модуляции.</w:t>
+      </w:r>
+    </w:p>
+    <w:p>
+      <w:pPr>
+        <w:ind w:firstLine="708"/>
+        <w:rPr>
+          <w:szCs w:val="28"/>
+        </w:rPr>
+      </w:pPr>
+      <w:r>
+        <w:rPr>
+          <w:szCs w:val="28"/>
+        </w:rPr>
+        <w:t xml:space="preserve">Сформированный в нижней части схемы комплексный сигнал, содержащий сигнальное сообщение, разделяется в блоке 5 на вещественную и мнимую части. Вещественная часть задерживается на </w:t>
+      </w:r>
+      <w:r>
+        <w:rPr>
+          <w:i/>
+          <w:szCs w:val="28"/>
+          <w:lang w:val="en-US"/>
+        </w:rPr>
+        <w:t>n</w:t>
+      </w:r>
+      <w:r>
+        <w:rPr>
+          <w:szCs w:val="28"/>
+        </w:rPr>
+        <w:t xml:space="preserve"> временных интервалов </w:t>
+      </w:r>
+      <w:r>
+        <w:rPr>
+          <w:position w:val="-12"/>
+          <w:szCs w:val="28"/>
+        </w:rPr>
+        <w:object w:dxaOrig="320" w:dyaOrig="380">
+          <v:shape id="_x0000_i1048" type="#_x0000_t75" style="width:15.9pt;height:19.25pt" o:ole="">
+            <v:imagedata r:id="rId76" o:title=""/>
+          </v:shape>
+          <o:OLEObject Type="Embed" ProgID="Equation.3" ShapeID="_x0000_i1048" DrawAspect="Content" ObjectID="_1586798283" r:id="rId77"/>
+        </w:object>
+      </w:r>
+      <w:r>
+        <w:rPr>
+          <w:szCs w:val="28"/>
+        </w:rPr>
+        <w:t xml:space="preserve"> и вместе с мнимой частью подается на вход блока 6, вычисляющего взаимную корреляцию входных сигналов на временном интервале </w:t>
+      </w:r>
+      <w:r>
+        <w:rPr>
+          <w:position w:val="-12"/>
+          <w:szCs w:val="28"/>
+        </w:rPr>
+        <w:object w:dxaOrig="300" w:dyaOrig="380">
+          <v:shape id="_x0000_i1049" type="#_x0000_t75" style="width:15.05pt;height:19.25pt" o:ole="">
+            <v:imagedata r:id="rId78" o:title=""/>
+          </v:shape>
+          <o:OLEObject Type="Embed" ProgID="Equation.3" ShapeID="_x0000_i1049" DrawAspect="Content" ObjectID="_1586798284" r:id="rId79"/>
+        </w:object>
+      </w:r>
+      <w:r>
+        <w:rPr>
+          <w:szCs w:val="28"/>
+        </w:rPr>
+        <w:t xml:space="preserve">. Знак сигнала на выходе коррелятора полностью определяется значениями битов сигнального сообщения. В блоке 7 производится накопление детектированных битов сигнального сообщения. В момент времени, когда детектируется последний бит сигнального сообщения, блок 7 генерирует сигнал перезапуска генераторов псевдослучайных последовательностей </w:t>
+      </w:r>
+      <w:r>
+        <w:rPr>
+          <w:position w:val="-10"/>
+          <w:szCs w:val="28"/>
+        </w:rPr>
+        <w:object w:dxaOrig="220" w:dyaOrig="340">
+          <v:shape id="_x0000_i1050" type="#_x0000_t75" style="width:10.9pt;height:16.75pt" o:ole="">
+            <v:imagedata r:id="rId80" o:title=""/>
+          </v:shape>
+          <o:OLEObject Type="Embed" ProgID="Equation.3" ShapeID="_x0000_i1050" DrawAspect="Content" ObjectID="_1586798285" r:id="rId81"/>
+        </w:object>
+      </w:r>
+      <w:r>
+        <w:rPr>
+          <w:szCs w:val="28"/>
+        </w:rPr>
+        <w:t xml:space="preserve"> и </w:t>
+      </w:r>
+      <w:r>
+        <w:rPr>
+          <w:position w:val="-10"/>
+          <w:szCs w:val="28"/>
+        </w:rPr>
+        <w:object w:dxaOrig="220" w:dyaOrig="279">
+          <v:shape id="_x0000_i1051" type="#_x0000_t75" style="width:10.9pt;height:14.25pt" o:ole="">
+            <v:imagedata r:id="rId82" o:title=""/>
+          </v:shape>
+          <o:OLEObject Type="Embed" ProgID="Equation.3" ShapeID="_x0000_i1051" DrawAspect="Content" ObjectID="_1586798286" r:id="rId83"/>
+        </w:object>
+      </w:r>
+      <w:r>
+        <w:rPr>
+          <w:szCs w:val="28"/>
+        </w:rPr>
+        <w:t>.</w:t>
+      </w:r>
+    </w:p>
+    <w:p>
+      <w:pPr>
+        <w:pStyle w:val="2"/>
+      </w:pPr>
+      <w:bookmarkStart w:id="15" w:name="_Toc504682210"/>
+      <w:bookmarkStart w:id="16" w:name="_Toc513055796"/>
+      <w:bookmarkStart w:id="17" w:name="_Toc513056081"/>
+      <w:r>
+        <w:t>Функциональная схема приемного устройства</w:t>
+      </w:r>
+      <w:bookmarkEnd w:id="15"/>
+      <w:bookmarkEnd w:id="16"/>
+      <w:bookmarkEnd w:id="17"/>
+    </w:p>
+    <w:p>
+      <w:pPr>
+        <w:tabs>
+          <w:tab w:val="left" w:pos="1072"/>
+        </w:tabs>
+        <w:rPr>
+          <w:szCs w:val="28"/>
+        </w:rPr>
+      </w:pPr>
+      <w:r>
+        <w:tab/>
+      </w:r>
+      <w:r>
+        <w:rPr>
+          <w:szCs w:val="28"/>
+        </w:rPr>
+        <w:t xml:space="preserve">Функциональная схема приемной части системы связи представлена на рис. </w:t>
+      </w:r>
+      <w:r>
+        <w:rPr>
+          <w:szCs w:val="28"/>
+        </w:rPr>
+        <w:t>4.</w:t>
+      </w:r>
+      <w:r>
+        <w:rPr>
+          <w:szCs w:val="28"/>
+        </w:rPr>
+        <w:t xml:space="preserve">2. Модулированный высокочастотный сигнал с несущей частотой </w:t>
+      </w:r>
+      <w:r>
+        <w:rPr>
+          <w:position w:val="-12"/>
+          <w:szCs w:val="28"/>
+        </w:rPr>
+        <w:object w:dxaOrig="360" w:dyaOrig="380">
+          <v:shape id="_x0000_i1052" type="#_x0000_t75" style="width:18.4pt;height:19.25pt" o:ole="">
+            <v:imagedata r:id="rId84" o:title=""/>
+          </v:shape>
+          <o:OLEObject Type="Embed" ProgID="Equation.3" ShapeID="_x0000_i1052" DrawAspect="Content" ObjectID="_1586798287" r:id="rId85"/>
+        </w:object>
+      </w:r>
+      <w:r>
+        <w:rPr>
+          <w:szCs w:val="28"/>
+        </w:rPr>
+        <w:t xml:space="preserve">умножением на синфазную и квадратурную составляющие несущего колебания и фильтрацией фильтрами нижних частот (блоки 2 и 3 на схеме) переносится на нулевую частоту. Синфазная компонента задерживается на </w:t>
+      </w:r>
+      <w:r>
+        <w:rPr>
+          <w:i/>
+          <w:szCs w:val="28"/>
+          <w:lang w:val="en-US"/>
+        </w:rPr>
+        <w:t>n</w:t>
+      </w:r>
+      <w:r>
+        <w:rPr>
+          <w:szCs w:val="28"/>
+        </w:rPr>
+        <w:t xml:space="preserve"> временных интервалов </w:t>
+      </w:r>
+      <w:r>
+        <w:rPr>
+          <w:position w:val="-12"/>
+          <w:szCs w:val="28"/>
+        </w:rPr>
+        <w:object w:dxaOrig="320" w:dyaOrig="380">
+          <v:shape id="_x0000_i1053" type="#_x0000_t75" style="width:15.9pt;height:19.25pt" o:ole="">
+            <v:imagedata r:id="rId86" o:title=""/>
+          </v:shape>
+          <o:OLEObject Type="Embed" ProgID="Equation.3" ShapeID="_x0000_i1053" DrawAspect="Content" ObjectID="_1586798288" r:id="rId87"/>
+        </w:object>
+      </w:r>
+      <w:r>
+        <w:rPr>
+          <w:szCs w:val="28"/>
+        </w:rPr>
+        <w:t xml:space="preserve"> и совместно с квадратурной компонентой поступает на вход блока 4. В этом блоке вычисляется взаимная корреляция входных сигналов на временном интервале </w:t>
+      </w:r>
+      <w:r>
+        <w:rPr>
+          <w:position w:val="-12"/>
+          <w:szCs w:val="28"/>
+        </w:rPr>
+        <w:object w:dxaOrig="300" w:dyaOrig="380">
+          <v:shape id="_x0000_i1054" type="#_x0000_t75" style="width:15.05pt;height:19.25pt" o:ole="">
+            <v:imagedata r:id="rId88" o:title=""/>
+          </v:shape>
+          <o:OLEObject Type="Embed" ProgID="Equation.3" ShapeID="_x0000_i1054" DrawAspect="Content" ObjectID="_1586798289" r:id="rId89"/>
+        </w:object>
+      </w:r>
+      <w:r>
+        <w:rPr>
+          <w:szCs w:val="28"/>
+        </w:rPr>
+        <w:t xml:space="preserve">. В силу взаимной </w:t>
+      </w:r>
+      <w:r>
+        <w:rPr>
+          <w:szCs w:val="28"/>
+        </w:rPr>
+        <w:lastRenderedPageBreak/>
+        <w:t xml:space="preserve">некоррелированности отсчетов псевдослучайной последовательности </w:t>
+      </w:r>
+      <w:r>
+        <w:rPr>
+          <w:position w:val="-10"/>
+          <w:szCs w:val="28"/>
+        </w:rPr>
+        <w:object w:dxaOrig="260" w:dyaOrig="340">
+          <v:shape id="_x0000_i1055" type="#_x0000_t75" style="width:13.4pt;height:16.75pt" o:ole="">
+            <v:imagedata r:id="rId90" o:title=""/>
+          </v:shape>
+          <o:OLEObject Type="Embed" ProgID="Equation.3" ShapeID="_x0000_i1055" DrawAspect="Content" ObjectID="_1586798290" r:id="rId91"/>
+        </w:object>
+      </w:r>
+      <w:r>
+        <w:rPr>
+          <w:szCs w:val="28"/>
+        </w:rPr>
+        <w:t xml:space="preserve"> с отсчетами последовательностей  </w:t>
+      </w:r>
+      <w:r>
+        <w:rPr>
+          <w:position w:val="-10"/>
+          <w:szCs w:val="28"/>
+        </w:rPr>
+        <w:object w:dxaOrig="220" w:dyaOrig="340">
+          <v:shape id="_x0000_i1056" type="#_x0000_t75" style="width:10.9pt;height:16.75pt" o:ole="">
+            <v:imagedata r:id="rId92" o:title=""/>
+          </v:shape>
+          <o:OLEObject Type="Embed" ProgID="Equation.3" ShapeID="_x0000_i1056" DrawAspect="Content" ObjectID="_1586798291" r:id="rId93"/>
+        </w:object>
+      </w:r>
+      <w:r>
+        <w:rPr>
+          <w:szCs w:val="28"/>
+        </w:rPr>
+        <w:t xml:space="preserve"> и </w:t>
+      </w:r>
+      <w:r>
+        <w:rPr>
+          <w:position w:val="-10"/>
+          <w:szCs w:val="28"/>
+        </w:rPr>
+        <w:object w:dxaOrig="220" w:dyaOrig="279">
+          <v:shape id="_x0000_i1057" type="#_x0000_t75" style="width:10.9pt;height:14.25pt" o:ole="">
+            <v:imagedata r:id="rId94" o:title=""/>
+          </v:shape>
+          <o:OLEObject Type="Embed" ProgID="Equation.3" ShapeID="_x0000_i1057" DrawAspect="Content" ObjectID="_1586798292" r:id="rId95"/>
+        </w:object>
+      </w:r>
+      <w:r>
+        <w:rPr>
+          <w:szCs w:val="28"/>
+        </w:rPr>
+        <w:t xml:space="preserve"> знак сигнала на выходе коррелятора 4 полностью определяется значениями бит сигнального сообщения. Значения бит сигнального сообщения накапливаются в блоке 5, который по приему последнего бита сигнального сообщения генерирует сигнал перезапуска генераторов псевдослучайных последовательностей  </w:t>
+      </w:r>
+      <w:r>
+        <w:rPr>
+          <w:position w:val="-10"/>
+          <w:szCs w:val="28"/>
+        </w:rPr>
+        <w:object w:dxaOrig="220" w:dyaOrig="340">
+          <v:shape id="_x0000_i1058" type="#_x0000_t75" style="width:10.9pt;height:16.75pt" o:ole="">
+            <v:imagedata r:id="rId96" o:title=""/>
+          </v:shape>
+          <o:OLEObject Type="Embed" ProgID="Equation.3" ShapeID="_x0000_i1058" DrawAspect="Content" ObjectID="_1586798293" r:id="rId97"/>
+        </w:object>
+      </w:r>
+      <w:r>
+        <w:rPr>
+          <w:szCs w:val="28"/>
+        </w:rPr>
+        <w:t xml:space="preserve"> и </w:t>
+      </w:r>
+      <w:r>
+        <w:rPr>
+          <w:position w:val="-10"/>
+          <w:szCs w:val="28"/>
+        </w:rPr>
+        <w:object w:dxaOrig="220" w:dyaOrig="279">
+          <v:shape id="_x0000_i1059" type="#_x0000_t75" style="width:10.9pt;height:14.25pt" o:ole="">
+            <v:imagedata r:id="rId98" o:title=""/>
+          </v:shape>
+          <o:OLEObject Type="Embed" ProgID="Equation.3" ShapeID="_x0000_i1059" DrawAspect="Content" ObjectID="_1586798294" r:id="rId99"/>
+        </w:object>
+      </w:r>
+      <w:r>
+        <w:rPr>
+          <w:szCs w:val="28"/>
+        </w:rPr>
+        <w:t xml:space="preserve"> в блоке 6.</w:t>
+      </w:r>
+    </w:p>
+    <w:p>
+      <w:pPr>
+        <w:spacing w:before="120"/>
+        <w:jc w:val="center"/>
+        <w:rPr>
+          <w:szCs w:val="28"/>
+        </w:rPr>
+      </w:pPr>
+      <w:r>
+        <w:rPr>
+          <w:noProof/>
+          <w:szCs w:val="28"/>
+          <w:lang w:eastAsia="ru-RU"/>
+        </w:rPr>
+        <w:drawing>
+          <wp:inline distT="0" distB="0" distL="0" distR="0" wp14:anchorId="60C0E7D3" wp14:editId="638A758C">
+            <wp:extent cx="4838065" cy="2360295"/>
+            <wp:effectExtent l="0" t="0" r="635" b="1905"/>
+            <wp:docPr id="5" name="Рисунок 5" descr="Pic02"/>
+            <wp:cNvGraphicFramePr>
+              <a:graphicFrameLocks xmlns:a="http://schemas.openxmlformats.org/drawingml/2006/main" noChangeAspect="1"/>
+            </wp:cNvGraphicFramePr>
+            <a:graphic xmlns:a="http://schemas.openxmlformats.org/drawingml/2006/main">
+              <a:graphicData uri="http://schemas.openxmlformats.org/drawingml/2006/picture">
+                <pic:pic xmlns:pic="http://schemas.openxmlformats.org/drawingml/2006/picture">
+                  <pic:nvPicPr>
+                    <pic:cNvPr id="0" name="Picture 334" descr="Pic02"/>
+                    <pic:cNvPicPr>
+                      <a:picLocks noChangeAspect="1" noChangeArrowheads="1"/>
+                    </pic:cNvPicPr>
+                  </pic:nvPicPr>
+                  <pic:blipFill>
+                    <a:blip r:embed="rId100" cstate="print">
+                      <a:extLst>
+                        <a:ext uri="{28A0092B-C50C-407E-A947-70E740481C1C}">
+                          <a14:useLocalDpi xmlns:a14="http://schemas.microsoft.com/office/drawing/2010/main" val="0"/>
+                        </a:ext>
+                      </a:extLst>
+                    </a:blip>
+                    <a:srcRect/>
+                    <a:stretch>
+                      <a:fillRect/>
+                    </a:stretch>
+                  </pic:blipFill>
+                  <pic:spPr bwMode="auto">
+                    <a:xfrm>
+                      <a:off x="0" y="0"/>
+                      <a:ext cx="4838065" cy="2360295"/>
+                    </a:xfrm>
+                    <a:prstGeom prst="rect">
+                      <a:avLst/>
+                    </a:prstGeom>
+                    <a:noFill/>
+                    <a:ln>
+                      <a:noFill/>
+                    </a:ln>
+                  </pic:spPr>
+                </pic:pic>
+              </a:graphicData>
+            </a:graphic>
+          </wp:inline>
+        </w:drawing>
+      </w:r>
+    </w:p>
+    <w:p>
+      <w:pPr>
+        <w:jc w:val="center"/>
+        <w:rPr>
+          <w:rStyle w:val="ac"/>
+          <w:sz w:val="24"/>
+        </w:rPr>
+      </w:pPr>
+      <w:r>
+        <w:rPr>
+          <w:rStyle w:val="ac"/>
+          <w:sz w:val="24"/>
+        </w:rPr>
+        <w:t xml:space="preserve">Рис. </w:t>
+      </w:r>
+      <w:r>
+        <w:rPr>
+          <w:rStyle w:val="ac"/>
+          <w:sz w:val="24"/>
+        </w:rPr>
+        <w:t>4.</w:t>
+      </w:r>
+      <w:r>
+        <w:rPr>
+          <w:rStyle w:val="ac"/>
+          <w:sz w:val="24"/>
+        </w:rPr>
+        <w:t>2. Функциональная схема приемной системы</w:t>
+      </w:r>
+    </w:p>
+    <w:p>
+      <w:pPr>
+        <w:ind w:firstLine="708"/>
+        <w:rPr>
+          <w:szCs w:val="28"/>
+        </w:rPr>
+      </w:pPr>
+      <w:r>
+        <w:rPr>
+          <w:szCs w:val="28"/>
+        </w:rPr>
+        <w:t xml:space="preserve">В блоке 7 из последовательности значений синфазной и квадратурной составляющих на выходах фильтров низких частот формируется комплексный сигнал, подающийся на вход коррелятора 8. На второй вход блока 8 поступает комплексный сигнал </w:t>
+      </w:r>
+      <w:r>
+        <w:rPr>
+          <w:position w:val="-10"/>
+          <w:szCs w:val="28"/>
+        </w:rPr>
+        <w:object w:dxaOrig="740" w:dyaOrig="340">
+          <v:shape id="_x0000_i1060" type="#_x0000_t75" style="width:36.85pt;height:16.75pt" o:ole="">
+            <v:imagedata r:id="rId101" o:title=""/>
+          </v:shape>
+          <o:OLEObject Type="Embed" ProgID="Equation.3" ShapeID="_x0000_i1060" DrawAspect="Content" ObjectID="_1586798295" r:id="rId102"/>
+        </w:object>
+      </w:r>
+      <w:r>
+        <w:rPr>
+          <w:szCs w:val="28"/>
+        </w:rPr>
+        <w:t xml:space="preserve">, генерируемый в блоке 6. В блоке 8 производится расчет взаимной корреляции последовательности отсчетов входных комплексных сигналов на временном интервале равном </w:t>
+      </w:r>
+      <w:r>
+        <w:rPr>
+          <w:position w:val="-12"/>
+          <w:szCs w:val="28"/>
+        </w:rPr>
+        <w:object w:dxaOrig="300" w:dyaOrig="380">
+          <v:shape id="_x0000_i1061" type="#_x0000_t75" style="width:15.05pt;height:19.25pt" o:ole="">
+            <v:imagedata r:id="rId103" o:title=""/>
+          </v:shape>
+          <o:OLEObject Type="Embed" ProgID="Equation.3" ShapeID="_x0000_i1061" DrawAspect="Content" ObjectID="_1586798296" r:id="rId104"/>
+        </w:object>
+      </w:r>
+      <w:r>
+        <w:rPr>
+          <w:szCs w:val="28"/>
+        </w:rPr>
+        <w:t xml:space="preserve">. Знак вещественной и мнимой части отсчетов сигнала на выходе коррелятора полностью определяется значениями сигнала </w:t>
+      </w:r>
+      <w:r>
+        <w:rPr>
+          <w:position w:val="-12"/>
+          <w:szCs w:val="28"/>
+        </w:rPr>
+        <w:object w:dxaOrig="780" w:dyaOrig="360">
+          <v:shape id="_x0000_i1062" type="#_x0000_t75" style="width:39.35pt;height:18.4pt" o:ole="">
+            <v:imagedata r:id="rId105" o:title=""/>
+          </v:shape>
+          <o:OLEObject Type="Embed" ProgID="Equation.3" ShapeID="_x0000_i1062" DrawAspect="Content" ObjectID="_1586798297" r:id="rId106"/>
+        </w:object>
+      </w:r>
+      <w:r>
+        <w:rPr>
+          <w:szCs w:val="28"/>
+        </w:rPr>
+        <w:t xml:space="preserve">, которыми модулировался псевдослучайный комплексный сигнал. В блоке 9 производится отображение точек созвездия </w:t>
+      </w:r>
+      <w:r>
+        <w:rPr>
+          <w:szCs w:val="28"/>
+          <w:lang w:val="en-US"/>
+        </w:rPr>
+        <w:t>QPSK</w:t>
+      </w:r>
+      <w:r>
+        <w:rPr>
+          <w:szCs w:val="28"/>
+        </w:rPr>
+        <w:t xml:space="preserve"> в значения </w:t>
+      </w:r>
+      <w:proofErr w:type="spellStart"/>
+      <w:r>
+        <w:rPr>
+          <w:szCs w:val="28"/>
+        </w:rPr>
+        <w:t>дибитов</w:t>
+      </w:r>
+      <w:proofErr w:type="spellEnd"/>
+      <w:r>
+        <w:rPr>
+          <w:szCs w:val="28"/>
+        </w:rPr>
+        <w:t xml:space="preserve"> информационного сообщения.</w:t>
+      </w:r>
+    </w:p>
+    <w:p>
+      <w:pPr>
+        <w:ind w:firstLine="708"/>
+        <w:rPr>
+          <w:szCs w:val="28"/>
+        </w:rPr>
+      </w:pPr>
+      <w:r>
+        <w:rPr>
+          <w:szCs w:val="28"/>
+        </w:rPr>
+        <w:t xml:space="preserve">Численная модель рассмотренной приемо-передающей системы была реализована в среде для моделирования динамических систем </w:t>
+      </w:r>
+      <w:proofErr w:type="spellStart"/>
+      <w:r>
+        <w:rPr>
+          <w:szCs w:val="28"/>
+          <w:lang w:val="en-US"/>
+        </w:rPr>
+        <w:t>Mathworks</w:t>
+      </w:r>
+      <w:proofErr w:type="spellEnd"/>
+      <w:r>
+        <w:rPr>
+          <w:szCs w:val="28"/>
+        </w:rPr>
+        <w:t xml:space="preserve"> </w:t>
+      </w:r>
+      <w:proofErr w:type="spellStart"/>
+      <w:r>
+        <w:rPr>
+          <w:szCs w:val="28"/>
+          <w:lang w:val="en-US"/>
+        </w:rPr>
+        <w:t>MatLab</w:t>
+      </w:r>
+      <w:proofErr w:type="spellEnd"/>
+      <w:r>
+        <w:rPr>
+          <w:szCs w:val="28"/>
+        </w:rPr>
+        <w:t>\</w:t>
+      </w:r>
+      <w:r>
+        <w:rPr>
+          <w:szCs w:val="28"/>
+          <w:lang w:val="en-US"/>
+        </w:rPr>
+        <w:t>Simulink</w:t>
+      </w:r>
+      <w:r>
+        <w:rPr>
+          <w:szCs w:val="28"/>
+        </w:rPr>
+        <w:t xml:space="preserve">. При моделировании использовались следующие параметры </w:t>
+      </w:r>
+      <w:r>
+        <w:rPr>
+          <w:szCs w:val="28"/>
+        </w:rPr>
+        <w:lastRenderedPageBreak/>
+        <w:t xml:space="preserve">системы. Дисперсия гауссовых псевдослучайных последовательностей </w:t>
+      </w:r>
+      <w:r>
+        <w:rPr>
+          <w:position w:val="-10"/>
+          <w:szCs w:val="28"/>
+        </w:rPr>
+        <w:object w:dxaOrig="220" w:dyaOrig="340">
+          <v:shape id="_x0000_i1063" type="#_x0000_t75" style="width:10.9pt;height:16.75pt" o:ole="">
+            <v:imagedata r:id="rId107" o:title=""/>
+          </v:shape>
+          <o:OLEObject Type="Embed" ProgID="Equation.3" ShapeID="_x0000_i1063" DrawAspect="Content" ObjectID="_1586798298" r:id="rId108"/>
+        </w:object>
+      </w:r>
+      <w:r>
+        <w:rPr>
+          <w:szCs w:val="28"/>
+        </w:rPr>
+        <w:t xml:space="preserve">, </w:t>
+      </w:r>
+      <w:r>
+        <w:rPr>
+          <w:position w:val="-10"/>
+          <w:szCs w:val="28"/>
+        </w:rPr>
+        <w:object w:dxaOrig="220" w:dyaOrig="279">
+          <v:shape id="_x0000_i1064" type="#_x0000_t75" style="width:10.9pt;height:14.25pt" o:ole="">
+            <v:imagedata r:id="rId109" o:title=""/>
+          </v:shape>
+          <o:OLEObject Type="Embed" ProgID="Equation.3" ShapeID="_x0000_i1064" DrawAspect="Content" ObjectID="_1586798299" r:id="rId110"/>
+        </w:object>
+      </w:r>
+      <w:r>
+        <w:rPr>
+          <w:szCs w:val="28"/>
+        </w:rPr>
+        <w:t xml:space="preserve"> и </w:t>
+      </w:r>
+      <w:r>
+        <w:rPr>
+          <w:position w:val="-10"/>
+          <w:szCs w:val="28"/>
+        </w:rPr>
+        <w:object w:dxaOrig="260" w:dyaOrig="340">
+          <v:shape id="_x0000_i1065" type="#_x0000_t75" style="width:13.4pt;height:16.75pt" o:ole="">
+            <v:imagedata r:id="rId111" o:title=""/>
+          </v:shape>
+          <o:OLEObject Type="Embed" ProgID="Equation.3" ShapeID="_x0000_i1065" DrawAspect="Content" ObjectID="_1586798300" r:id="rId112"/>
+        </w:object>
+      </w:r>
+      <w:r>
+        <w:rPr>
+          <w:szCs w:val="28"/>
+        </w:rPr>
+        <w:t xml:space="preserve"> устанавливалась равной </w:t>
+      </w:r>
+      <w:r>
+        <w:rPr>
+          <w:position w:val="-6"/>
+          <w:szCs w:val="28"/>
+        </w:rPr>
+        <w:object w:dxaOrig="800" w:dyaOrig="380">
+          <v:shape id="_x0000_i1066" type="#_x0000_t75" style="width:40.2pt;height:19.25pt" o:ole="">
+            <v:imagedata r:id="rId113" o:title=""/>
+          </v:shape>
+          <o:OLEObject Type="Embed" ProgID="Equation.3" ShapeID="_x0000_i1066" DrawAspect="Content" ObjectID="_1586798301" r:id="rId114"/>
+        </w:object>
+      </w:r>
+      <w:r>
+        <w:rPr>
+          <w:szCs w:val="28"/>
+        </w:rPr>
+        <w:t xml:space="preserve">. Задержка </w:t>
+      </w:r>
+      <w:r>
+        <w:rPr>
+          <w:i/>
+          <w:szCs w:val="28"/>
+          <w:lang w:val="en-US"/>
+        </w:rPr>
+        <w:t>n</w:t>
+      </w:r>
+      <w:r>
+        <w:rPr>
+          <w:szCs w:val="28"/>
+        </w:rPr>
+        <w:t xml:space="preserve"> при формировании псевдослучайного комплексного сигнала, содержащего сигнальное сообщение, была равна </w:t>
+      </w:r>
+      <w:r>
+        <w:rPr>
+          <w:position w:val="-12"/>
+          <w:szCs w:val="28"/>
+        </w:rPr>
+        <w:object w:dxaOrig="999" w:dyaOrig="380">
+          <v:shape id="_x0000_i1067" type="#_x0000_t75" style="width:50.25pt;height:19.25pt" o:ole="">
+            <v:imagedata r:id="rId115" o:title=""/>
+          </v:shape>
+          <o:OLEObject Type="Embed" ProgID="Equation.3" ShapeID="_x0000_i1067" DrawAspect="Content" ObjectID="_1586798302" r:id="rId116"/>
+        </w:object>
+      </w:r>
+      <w:r>
+        <w:rPr>
+          <w:szCs w:val="28"/>
+        </w:rPr>
+        <w:t xml:space="preserve">. Символьный временной интервал был равен </w:t>
+      </w:r>
+      <w:r>
+        <w:rPr>
+          <w:position w:val="-12"/>
+          <w:szCs w:val="28"/>
+        </w:rPr>
+        <w:object w:dxaOrig="1160" w:dyaOrig="380">
+          <v:shape id="_x0000_i1068" type="#_x0000_t75" style="width:57.75pt;height:19.25pt" o:ole="">
+            <v:imagedata r:id="rId117" o:title=""/>
+          </v:shape>
+          <o:OLEObject Type="Embed" ProgID="Equation.3" ShapeID="_x0000_i1068" DrawAspect="Content" ObjectID="_1586798303" r:id="rId118"/>
+        </w:object>
+      </w:r>
+      <w:r>
+        <w:rPr>
+          <w:szCs w:val="28"/>
+        </w:rPr>
+        <w:t xml:space="preserve">. Кроме того, между моделями передающего и приемного  трактов на пути модулированного сигнала вставлялась задержка, имитирующая задержку сигнала в канале связи. Эта задержка обеспечивала начальную асинхронность псевдослучайных значений </w:t>
+      </w:r>
+      <w:r>
+        <w:rPr>
+          <w:position w:val="-10"/>
+          <w:szCs w:val="28"/>
+        </w:rPr>
+        <w:object w:dxaOrig="220" w:dyaOrig="340">
+          <v:shape id="_x0000_i1069" type="#_x0000_t75" style="width:10.9pt;height:16.75pt" o:ole="">
+            <v:imagedata r:id="rId119" o:title=""/>
+          </v:shape>
+          <o:OLEObject Type="Embed" ProgID="Equation.3" ShapeID="_x0000_i1069" DrawAspect="Content" ObjectID="_1586798304" r:id="rId120"/>
+        </w:object>
+      </w:r>
+      <w:r>
+        <w:rPr>
+          <w:szCs w:val="28"/>
+        </w:rPr>
+        <w:t xml:space="preserve"> и </w:t>
+      </w:r>
+      <w:r>
+        <w:rPr>
+          <w:position w:val="-10"/>
+          <w:szCs w:val="28"/>
+        </w:rPr>
+        <w:object w:dxaOrig="220" w:dyaOrig="279">
+          <v:shape id="_x0000_i1070" type="#_x0000_t75" style="width:10.9pt;height:14.25pt" o:ole="">
+            <v:imagedata r:id="rId121" o:title=""/>
+          </v:shape>
+          <o:OLEObject Type="Embed" ProgID="Equation.3" ShapeID="_x0000_i1070" DrawAspect="Content" ObjectID="_1586798305" r:id="rId122"/>
+        </w:object>
+      </w:r>
+      <w:r>
+        <w:rPr>
+          <w:szCs w:val="28"/>
+        </w:rPr>
+        <w:t xml:space="preserve"> в модуляторе и демодуляторе. </w:t>
+      </w:r>
+    </w:p>
+    <w:p>
+      <w:pPr>
+        <w:ind w:firstLine="708"/>
+        <w:rPr>
+          <w:szCs w:val="28"/>
+        </w:rPr>
+      </w:pPr>
+      <w:r>
+        <w:rPr>
+          <w:szCs w:val="28"/>
+        </w:rPr>
+        <w:t xml:space="preserve">На рис. </w:t>
+      </w:r>
+      <w:r>
+        <w:rPr>
+          <w:szCs w:val="28"/>
+        </w:rPr>
+        <w:t>4.</w:t>
+      </w:r>
+      <w:r>
+        <w:rPr>
+          <w:szCs w:val="28"/>
+        </w:rPr>
+        <w:t xml:space="preserve">3 представлен пример осциллограммы, полученной при моделировании </w:t>
+      </w:r>
+      <w:proofErr w:type="spellStart"/>
+      <w:r>
+        <w:rPr>
+          <w:szCs w:val="28"/>
+        </w:rPr>
+        <w:t>сиситемы</w:t>
+      </w:r>
+      <w:proofErr w:type="spellEnd"/>
+      <w:r>
+        <w:rPr>
+          <w:szCs w:val="28"/>
+        </w:rPr>
+        <w:t xml:space="preserve"> связи. </w:t>
+      </w:r>
+      <w:r>
+        <w:rPr>
+          <w:rStyle w:val="ac"/>
           <w:sz w:val="28"/>
           <w:szCs w:val="28"/>
         </w:rPr>
-        <w:t xml:space="preserve"> достигается </w:t>
-      </w:r>
-      <w:r>
-        <w:rPr>
-          <w:rFonts w:ascii="Times New Roman" w:hAnsi="Times New Roman" w:cs="Times New Roman"/>
+        <w:t>Осциллограмма 1 представляет развертку во времени значений информационного цифрового сигнала – последовательность восьмиразрядных целых чисел. Осциллограмма 2 – развертка сигнала в синфазном канале приемного тракта на выходе фильтра нижних частот. Как и следовало ожидать, этот сигнал представляет собой белый гауссов шум. Временная развертка значений вещественной и мнимой частей сигнала на выходе блока 8 в приемном тракте представлена осциллограммами 3 и 4 соответственно. На осциллограмме 5 приведена развертка детектированного информационного сигнала.</w:t>
+      </w:r>
+    </w:p>
+    <w:p>
+      <w:pPr>
+        <w:spacing w:before="120"/>
+        <w:jc w:val="center"/>
+        <w:rPr>
+          <w:szCs w:val="28"/>
+        </w:rPr>
+      </w:pPr>
+      <w:r>
+        <w:rPr>
+          <w:noProof/>
+          <w:szCs w:val="28"/>
+          <w:lang w:eastAsia="ru-RU"/>
+        </w:rPr>
+        <w:lastRenderedPageBreak/>
+        <w:drawing>
+          <wp:inline distT="0" distB="0" distL="0" distR="0" wp14:anchorId="51CC6B47" wp14:editId="2A3C6074">
+            <wp:extent cx="5433060" cy="4305935"/>
+            <wp:effectExtent l="0" t="0" r="0" b="0"/>
+            <wp:docPr id="4" name="Рисунок 4" descr="Pic03"/>
+            <wp:cNvGraphicFramePr>
+              <a:graphicFrameLocks xmlns:a="http://schemas.openxmlformats.org/drawingml/2006/main" noChangeAspect="1"/>
+            </wp:cNvGraphicFramePr>
+            <a:graphic xmlns:a="http://schemas.openxmlformats.org/drawingml/2006/main">
+              <a:graphicData uri="http://schemas.openxmlformats.org/drawingml/2006/picture">
+                <pic:pic xmlns:pic="http://schemas.openxmlformats.org/drawingml/2006/picture">
+                  <pic:nvPicPr>
+                    <pic:cNvPr id="0" name="Picture 346" descr="Pic03"/>
+                    <pic:cNvPicPr>
+                      <a:picLocks noChangeAspect="1" noChangeArrowheads="1"/>
+                    </pic:cNvPicPr>
+                  </pic:nvPicPr>
+                  <pic:blipFill>
+                    <a:blip r:embed="rId123" cstate="print">
+                      <a:extLst>
+                        <a:ext uri="{28A0092B-C50C-407E-A947-70E740481C1C}">
+                          <a14:useLocalDpi xmlns:a14="http://schemas.microsoft.com/office/drawing/2010/main" val="0"/>
+                        </a:ext>
+                      </a:extLst>
+                    </a:blip>
+                    <a:srcRect/>
+                    <a:stretch>
+                      <a:fillRect/>
+                    </a:stretch>
+                  </pic:blipFill>
+                  <pic:spPr bwMode="auto">
+                    <a:xfrm>
+                      <a:off x="0" y="0"/>
+                      <a:ext cx="5433060" cy="4305935"/>
+                    </a:xfrm>
+                    <a:prstGeom prst="rect">
+                      <a:avLst/>
+                    </a:prstGeom>
+                    <a:noFill/>
+                    <a:ln>
+                      <a:noFill/>
+                    </a:ln>
+                  </pic:spPr>
+                </pic:pic>
+              </a:graphicData>
+            </a:graphic>
+          </wp:inline>
+        </w:drawing>
+      </w:r>
+    </w:p>
+    <w:p>
+      <w:pPr>
+        <w:spacing w:after="120"/>
+        <w:jc w:val="center"/>
+        <w:rPr>
+          <w:rStyle w:val="ac"/>
+          <w:sz w:val="24"/>
+        </w:rPr>
+      </w:pPr>
+      <w:r>
+        <w:rPr>
+          <w:rStyle w:val="ac"/>
           <w:sz w:val="28"/>
           <w:szCs w:val="28"/>
         </w:rPr>
-        <w:t xml:space="preserve">за счет использования </w:t>
-      </w:r>
-      <w:r>
-        <w:rPr>
-          <w:rFonts w:ascii="Times New Roman" w:hAnsi="Times New Roman" w:cs="Times New Roman"/>
+        <w:t>Р</w:t>
+      </w:r>
+      <w:r>
+        <w:rPr>
+          <w:rStyle w:val="ac"/>
+          <w:sz w:val="24"/>
+        </w:rPr>
+        <w:t xml:space="preserve">ис. </w:t>
+      </w:r>
+      <w:r>
+        <w:rPr>
+          <w:rStyle w:val="ac"/>
+          <w:sz w:val="24"/>
+        </w:rPr>
+        <w:t>4.</w:t>
+      </w:r>
+      <w:r>
+        <w:rPr>
+          <w:rStyle w:val="ac"/>
+          <w:sz w:val="24"/>
+        </w:rPr>
+        <w:t>3. Пример осциллограммы, полученной при моделировании системы связи</w:t>
+      </w:r>
+    </w:p>
+    <w:p>
+      <w:pPr>
+        <w:ind w:firstLine="708"/>
+        <w:rPr>
+          <w:szCs w:val="28"/>
+        </w:rPr>
+      </w:pPr>
+      <w:r>
+        <w:rPr>
+          <w:rStyle w:val="ac"/>
           <w:sz w:val="28"/>
           <w:szCs w:val="28"/>
         </w:rPr>
-        <w:t xml:space="preserve">последовательностей </w:t>
+        <w:t xml:space="preserve">Полученные при моделировании осциллограммы полностью подтверждают работоспособность предложенной схемы системы связи с псевдослучайной цифровой модуляцией. Несмотря на начальную </w:t>
+      </w:r>
+      <w:proofErr w:type="spellStart"/>
+      <w:r>
+        <w:rPr>
+          <w:rStyle w:val="ac"/>
+          <w:sz w:val="28"/>
+          <w:szCs w:val="28"/>
+        </w:rPr>
+        <w:t>рассинхронизацию</w:t>
+      </w:r>
+      <w:proofErr w:type="spellEnd"/>
+      <w:r>
+        <w:rPr>
+          <w:rStyle w:val="ac"/>
+          <w:sz w:val="28"/>
+          <w:szCs w:val="28"/>
+        </w:rPr>
+        <w:t xml:space="preserve"> генераторов псевдослучайных цифровых последовательностей в приемном и передающем трактах, после передачи и приема первого сигнального сообщения происходит перезапуск этих генераторов, что обеспечивает успешную демодуляцию сигнала. Это демонстрируется осциллограммами 1 и 5, на которых сигналы совпадают с точностью до временной задержки. Осциллограммы 2, 3, 4 демонстрируют вполне ожидаемый эффект усиления сигнала при корреляционной обработке. Действительно, если амплитуда псевдослучайного модулированного сигнала на осциллограмме 2 не превышает по абсолютной величине значения 4, то на осциллограммах 3 и 4, демонстрирующих временную развертку сигнала на выходе коррелятора, значения колеблются в диапазоне от -100 до 100. </w:t>
+      </w:r>
+      <w:r>
+        <w:rPr>
+          <w:rStyle w:val="ac"/>
+          <w:sz w:val="28"/>
+          <w:szCs w:val="28"/>
+        </w:rPr>
+        <w:lastRenderedPageBreak/>
+        <w:t xml:space="preserve">Коэффициент усиления полностью определяется величиной отношения </w:t>
+      </w:r>
+      <w:r>
+        <w:rPr>
+          <w:position w:val="-34"/>
+          <w:szCs w:val="28"/>
+        </w:rPr>
+        <w:object w:dxaOrig="380" w:dyaOrig="780">
+          <v:shape id="_x0000_i1071" type="#_x0000_t75" style="width:19.25pt;height:39.35pt" o:ole="">
+            <v:imagedata r:id="rId124" o:title=""/>
+          </v:shape>
+          <o:OLEObject Type="Embed" ProgID="Equation.3" ShapeID="_x0000_i1071" DrawAspect="Content" ObjectID="_1586798306" r:id="rId125"/>
+        </w:object>
+      </w:r>
+      <w:r>
+        <w:rPr>
+          <w:szCs w:val="28"/>
+        </w:rPr>
+        <w:t xml:space="preserve"> и может меняться в широких пределах при задании параметров системы связи.</w:t>
       </w:r>
     </w:p>
     <w:p>
       <w:pPr>
         <w:ind w:firstLine="708"/>
-        <w:jc w:val="center"/>
-        <w:rPr>
-          <w:rFonts w:ascii="Times New Roman" w:hAnsi="Times New Roman" w:cs="Times New Roman"/>
+        <w:rPr>
+          <w:szCs w:val="28"/>
+        </w:rPr>
+      </w:pPr>
+      <w:r>
+        <w:rPr>
+          <w:szCs w:val="28"/>
+        </w:rPr>
+        <w:t>По результатам проделанной работы были сформулированы следующие научные положения:</w:t>
+      </w:r>
+    </w:p>
+    <w:p>
+      <w:pPr>
+        <w:numPr>
+          <w:ilvl w:val="0"/>
+          <w:numId w:val="3"/>
+        </w:numPr>
+        <w:rPr>
+          <w:szCs w:val="28"/>
+        </w:rPr>
+      </w:pPr>
+      <w:r>
+        <w:rPr>
+          <w:szCs w:val="28"/>
+        </w:rPr>
+        <w:t>В системе связи с цифровой псевдослучайной модуляцией отношение сигнал/шум на выходе коррелятора в приемном тракте определяется отношением длительности модуляционного символа к масштабу корреляции псевдослучайного модулирующего цифрового сигнала и, как следствие, обратно пропорционально скорости передачи информации, что позволяет варьировать помехоустойчивость такой системы связи в широких пределах.</w:t>
+      </w:r>
+    </w:p>
+    <w:p>
+      <w:pPr>
+        <w:numPr>
+          <w:ilvl w:val="0"/>
+          <w:numId w:val="3"/>
+        </w:numPr>
+        <w:rPr>
+          <w:szCs w:val="28"/>
+        </w:rPr>
+      </w:pPr>
+      <w:proofErr w:type="gramStart"/>
+      <w:r>
+        <w:rPr>
+          <w:szCs w:val="28"/>
+        </w:rPr>
+        <w:t>Синхронизация приемного и передающего устройств в системе связи с псевдослучайной цифровой модуляцией возможна за счет взаимной некоррелированности разных псев</w:t>
+      </w:r>
+      <w:r>
+        <w:rPr>
+          <w:szCs w:val="28"/>
+        </w:rPr>
+        <w:t>дослучайных последовательностей,</w:t>
+      </w:r>
+      <w:r>
+        <w:rPr>
+          <w:szCs w:val="28"/>
+        </w:rPr>
+        <w:t xml:space="preserve"> что позволяет реализовать одновременную передачу по каналу связи сигнального (синхронизирующего) и информационного с</w:t>
+      </w:r>
+      <w:r>
+        <w:rPr>
+          <w:szCs w:val="28"/>
+        </w:rPr>
+        <w:t>ообщений, без взаимного влияния.</w:t>
+      </w:r>
+      <w:proofErr w:type="gramEnd"/>
+    </w:p>
+    <w:p>
+      <w:pPr>
+        <w:pStyle w:val="1"/>
+      </w:pPr>
+      <w:r>
+        <w:br w:type="page"/>
+      </w:r>
+      <w:bookmarkStart w:id="18" w:name="_Toc504682211"/>
+      <w:bookmarkStart w:id="19" w:name="_Toc513055797"/>
+      <w:bookmarkStart w:id="20" w:name="_Toc513056082"/>
+      <w:r>
+        <w:rPr>
+          <w:rStyle w:val="ac"/>
+          <w:sz w:val="28"/>
+        </w:rPr>
+        <w:lastRenderedPageBreak/>
+        <w:t>Заключение</w:t>
+      </w:r>
+      <w:bookmarkEnd w:id="18"/>
+      <w:bookmarkEnd w:id="19"/>
+      <w:bookmarkEnd w:id="20"/>
+    </w:p>
+    <w:p>
+      <w:pPr>
+        <w:ind w:firstLine="708"/>
+        <w:rPr>
+          <w:szCs w:val="28"/>
+        </w:rPr>
+      </w:pPr>
+      <w:r>
+        <w:rPr>
+          <w:szCs w:val="28"/>
+        </w:rPr>
+        <w:t xml:space="preserve">Проведен анализ </w:t>
+      </w:r>
+      <w:r>
+        <w:rPr>
+          <w:szCs w:val="28"/>
+        </w:rPr>
+        <w:t>существующих</w:t>
+      </w:r>
+      <w:r>
+        <w:rPr>
+          <w:szCs w:val="28"/>
+        </w:rPr>
+        <w:t xml:space="preserve"> способов</w:t>
+      </w:r>
+      <w:r>
+        <w:rPr>
+          <w:szCs w:val="28"/>
+        </w:rPr>
+        <w:t xml:space="preserve"> цифровой</w:t>
+      </w:r>
+      <w:r>
+        <w:rPr>
+          <w:szCs w:val="28"/>
+        </w:rPr>
+        <w:t xml:space="preserve"> модуляции сигналов</w:t>
+      </w:r>
+      <w:r>
+        <w:rPr>
+          <w:szCs w:val="28"/>
+        </w:rPr>
+        <w:t xml:space="preserve">. В качестве основы для реализации разрабатываемой системы связи  предложено использовать </w:t>
+      </w:r>
+      <w:r>
+        <w:rPr>
+          <w:szCs w:val="28"/>
+          <w:lang w:val="en-US"/>
+        </w:rPr>
+        <w:t>QPSK</w:t>
+      </w:r>
+      <w:r>
+        <w:rPr>
+          <w:szCs w:val="28"/>
+        </w:rPr>
+        <w:t xml:space="preserve"> (</w:t>
+      </w:r>
+      <w:r>
+        <w:rPr>
+          <w:szCs w:val="28"/>
+        </w:rPr>
+        <w:t>от</w:t>
+      </w:r>
+      <w:r>
+        <w:rPr>
+          <w:szCs w:val="28"/>
+        </w:rPr>
+        <w:t xml:space="preserve"> </w:t>
+      </w:r>
+      <w:r>
+        <w:rPr>
+          <w:szCs w:val="28"/>
+        </w:rPr>
+        <w:t>англ</w:t>
+      </w:r>
+      <w:r>
+        <w:rPr>
+          <w:szCs w:val="28"/>
+        </w:rPr>
+        <w:t xml:space="preserve">. </w:t>
+      </w:r>
+      <w:r>
+        <w:rPr>
+          <w:szCs w:val="28"/>
+          <w:lang w:val="en-US"/>
+        </w:rPr>
+        <w:t>Quadrature</w:t>
+      </w:r>
+      <w:r>
+        <w:rPr>
+          <w:szCs w:val="28"/>
+        </w:rPr>
+        <w:t xml:space="preserve"> </w:t>
+      </w:r>
+      <w:r>
+        <w:rPr>
+          <w:szCs w:val="28"/>
+          <w:lang w:val="en-US"/>
+        </w:rPr>
+        <w:t>Phase</w:t>
+      </w:r>
+      <w:r>
+        <w:rPr>
+          <w:szCs w:val="28"/>
+        </w:rPr>
+        <w:t xml:space="preserve"> </w:t>
+      </w:r>
+      <w:r>
+        <w:rPr>
+          <w:szCs w:val="28"/>
+          <w:lang w:val="en-US"/>
+        </w:rPr>
+        <w:t>Shift</w:t>
+      </w:r>
+      <w:r>
+        <w:rPr>
+          <w:szCs w:val="28"/>
+        </w:rPr>
+        <w:t xml:space="preserve"> </w:t>
+      </w:r>
+      <w:r>
+        <w:rPr>
+          <w:szCs w:val="28"/>
+          <w:lang w:val="en-US"/>
+        </w:rPr>
+        <w:t>Keying</w:t>
+      </w:r>
+      <w:r>
+        <w:rPr>
+          <w:szCs w:val="28"/>
+        </w:rPr>
+        <w:t>)</w:t>
+      </w:r>
+      <w:r>
+        <w:rPr>
+          <w:szCs w:val="28"/>
+        </w:rPr>
+        <w:t xml:space="preserve"> </w:t>
+      </w:r>
+      <w:r>
+        <w:rPr>
+          <w:szCs w:val="28"/>
+        </w:rPr>
+        <w:t xml:space="preserve">модуляцию.  Разработана численная модель </w:t>
+      </w:r>
+      <w:r>
+        <w:rPr>
+          <w:szCs w:val="28"/>
+          <w:lang w:val="en-US"/>
+        </w:rPr>
+        <w:t>QPSK</w:t>
+      </w:r>
+      <w:r>
+        <w:rPr>
+          <w:szCs w:val="28"/>
+        </w:rPr>
+        <w:t>-</w:t>
+      </w:r>
+      <w:r>
+        <w:rPr>
+          <w:szCs w:val="28"/>
+        </w:rPr>
+        <w:t xml:space="preserve">модулятора и демодулятора в среде моделирования динамических систем </w:t>
+      </w:r>
+      <w:proofErr w:type="spellStart"/>
+      <w:r>
+        <w:rPr>
+          <w:szCs w:val="28"/>
+          <w:lang w:val="en-US"/>
+        </w:rPr>
+        <w:t>MatLab</w:t>
+      </w:r>
+      <w:proofErr w:type="spellEnd"/>
+      <w:r>
+        <w:rPr>
+          <w:szCs w:val="28"/>
+        </w:rPr>
+        <w:t>/</w:t>
+      </w:r>
+      <w:r>
+        <w:rPr>
+          <w:szCs w:val="28"/>
+          <w:lang w:val="en-US"/>
+        </w:rPr>
+        <w:t>Simulink</w:t>
+      </w:r>
+      <w:r>
+        <w:rPr>
+          <w:szCs w:val="28"/>
+        </w:rPr>
+        <w:t>.</w:t>
+      </w:r>
+      <w:r>
+        <w:rPr>
+          <w:szCs w:val="28"/>
+        </w:rPr>
+        <w:t xml:space="preserve"> </w:t>
+      </w:r>
+    </w:p>
+    <w:p>
+      <w:pPr>
+        <w:ind w:firstLine="708"/>
+        <w:rPr>
+          <w:szCs w:val="28"/>
+        </w:rPr>
+      </w:pPr>
+      <w:r>
+        <w:rPr>
+          <w:szCs w:val="28"/>
+        </w:rPr>
+        <w:t xml:space="preserve">Предложена и реализована синхронизирующая система с </w:t>
+      </w:r>
+      <w:r>
+        <w:rPr>
+          <w:szCs w:val="28"/>
+          <w:lang w:val="en-US"/>
+        </w:rPr>
+        <w:t>BPSK</w:t>
+      </w:r>
+      <w:r>
+        <w:rPr>
+          <w:szCs w:val="28"/>
+        </w:rPr>
+        <w:t xml:space="preserve"> (</w:t>
+      </w:r>
+      <w:r>
+        <w:rPr>
+          <w:szCs w:val="28"/>
+        </w:rPr>
+        <w:t>англ</w:t>
+      </w:r>
+      <w:r>
+        <w:rPr>
+          <w:szCs w:val="28"/>
+        </w:rPr>
+        <w:t xml:space="preserve">. </w:t>
+      </w:r>
+      <w:r>
+        <w:rPr>
+          <w:szCs w:val="28"/>
+          <w:lang w:val="en-US"/>
+        </w:rPr>
+        <w:t>Binary</w:t>
+      </w:r>
+      <w:r>
+        <w:rPr>
+          <w:szCs w:val="28"/>
+        </w:rPr>
+        <w:t xml:space="preserve"> </w:t>
+      </w:r>
+      <w:r>
+        <w:rPr>
+          <w:szCs w:val="28"/>
+          <w:lang w:val="en-US"/>
+        </w:rPr>
+        <w:t>Phase</w:t>
+      </w:r>
+      <w:r>
+        <w:rPr>
+          <w:szCs w:val="28"/>
+        </w:rPr>
+        <w:t xml:space="preserve"> </w:t>
+      </w:r>
+      <w:r>
+        <w:rPr>
+          <w:szCs w:val="28"/>
+          <w:lang w:val="en-US"/>
+        </w:rPr>
+        <w:t>Shift</w:t>
+      </w:r>
+      <w:r>
+        <w:rPr>
+          <w:szCs w:val="28"/>
+        </w:rPr>
+        <w:t xml:space="preserve"> </w:t>
+      </w:r>
+      <w:r>
+        <w:rPr>
+          <w:szCs w:val="28"/>
+          <w:lang w:val="en-US"/>
+        </w:rPr>
+        <w:t>Keying</w:t>
+      </w:r>
+      <w:r>
+        <w:rPr>
+          <w:szCs w:val="28"/>
+        </w:rPr>
+        <w:t>)</w:t>
+      </w:r>
+      <w:r>
+        <w:rPr>
+          <w:szCs w:val="28"/>
+        </w:rPr>
+        <w:t xml:space="preserve"> модуляцией, основная идея заключается в передаче по каналу связи, одновременно, информационного и управляющего сообщений. Управляющий сигнал, представляет собой некоторую заранее известную последовательность чисел. После детектирования всех членов этой последовательности в приемном и передающем устройствах генерируется сигнал перезапуска  источника псевдослучайной последовательности. </w:t>
+      </w:r>
+    </w:p>
+    <w:p>
+      <w:pPr>
+        <w:ind w:firstLine="708"/>
+        <w:rPr>
+          <w:szCs w:val="28"/>
+        </w:rPr>
+      </w:pPr>
+      <w:r>
+        <w:rPr>
+          <w:szCs w:val="28"/>
+        </w:rPr>
+        <w:t xml:space="preserve">Для восстановления принимаемого сообщения используется корреляционная обработка. </w:t>
+      </w:r>
+      <w:r>
+        <w:rPr>
+          <w:szCs w:val="28"/>
+        </w:rPr>
+        <w:t>Знак вещественной и мнимой части отсчетов сигнала на выходе коррелятора полностью определяется значениями, которыми модулировался псевдослучайный комплексный сигнал.</w:t>
+      </w:r>
+    </w:p>
+    <w:p>
+      <w:pPr>
+        <w:ind w:firstLine="708"/>
+        <w:rPr>
+          <w:rFonts w:cs="Times New Roman"/>
           <w:b/>
-          <w:sz w:val="28"/>
-          <w:szCs w:val="28"/>
-        </w:rPr>
-      </w:pPr>
-      <w:r>
-        <w:rPr>
-          <w:rFonts w:ascii="Times New Roman" w:hAnsi="Times New Roman" w:cs="Times New Roman"/>
+        </w:rPr>
+      </w:pPr>
+      <w:r>
+        <w:t xml:space="preserve">По результатам численного эксперимента в среде </w:t>
+      </w:r>
+      <w:proofErr w:type="spellStart"/>
+      <w:r>
+        <w:rPr>
+          <w:lang w:val="en-US"/>
+        </w:rPr>
+        <w:t>MatLab</w:t>
+      </w:r>
+      <w:proofErr w:type="spellEnd"/>
+      <w:r>
+        <w:t>/</w:t>
+      </w:r>
+      <w:r>
+        <w:rPr>
+          <w:lang w:val="en-US"/>
+        </w:rPr>
+        <w:t>Simulink</w:t>
+      </w:r>
+      <w:r>
+        <w:t xml:space="preserve"> получены осциллограммы, которые</w:t>
+      </w:r>
+      <w:r>
+        <w:t xml:space="preserve"> </w:t>
+      </w:r>
+      <w:r>
+        <w:t>полностью подтверждают работоспособность разработанной системы связи.</w:t>
+      </w:r>
+    </w:p>
+    <w:p>
+      <w:r>
+        <w:rPr>
+          <w:rFonts w:cs="Times New Roman"/>
           <w:b/>
-          <w:sz w:val="28"/>
-          <w:szCs w:val="28"/>
-        </w:rPr>
+        </w:rPr>
+        <w:br w:type="page"/>
+      </w:r>
+      <w:r>
+        <w:rPr>
+          <w:b/>
+        </w:rPr>
+        <w:lastRenderedPageBreak/>
         <w:t>Список литературы</w:t>
       </w:r>
     </w:p>
@@ -494,23 +5882,20 @@
           <w:tab w:val="left" w:pos="1021"/>
         </w:tabs>
         <w:rPr>
-          <w:rFonts w:ascii="Times New Roman" w:hAnsi="Times New Roman" w:cs="Times New Roman"/>
-          <w:sz w:val="28"/>
-          <w:szCs w:val="28"/>
-        </w:rPr>
-      </w:pPr>
-      <w:r>
-        <w:rPr>
-          <w:rFonts w:ascii="Times New Roman" w:hAnsi="Times New Roman" w:cs="Times New Roman"/>
-          <w:sz w:val="28"/>
+          <w:rFonts w:cs="Times New Roman"/>
+          <w:szCs w:val="28"/>
+        </w:rPr>
+      </w:pPr>
+      <w:r>
+        <w:rPr>
+          <w:rFonts w:cs="Times New Roman"/>
           <w:szCs w:val="28"/>
         </w:rPr>
         <w:t xml:space="preserve">Прокис Дж. </w:t>
       </w:r>
       <w:r>
         <w:rPr>
-          <w:rFonts w:ascii="Times New Roman" w:hAnsi="Times New Roman" w:cs="Times New Roman"/>
-          <w:sz w:val="28"/>
+          <w:rFonts w:cs="Times New Roman"/>
           <w:szCs w:val="28"/>
         </w:rPr>
         <w:t>Цифровая связь. М.: Радио и связь, 2000. – 800 с.</w:t>
@@ -527,25 +5912,21 @@
           <w:tab w:val="left" w:pos="1021"/>
         </w:tabs>
         <w:rPr>
-          <w:rFonts w:ascii="Times New Roman" w:hAnsi="Times New Roman" w:cs="Times New Roman"/>
-          <w:sz w:val="28"/>
-          <w:szCs w:val="28"/>
-        </w:rPr>
-      </w:pPr>
-      <w:r>
-        <w:rPr>
-          <w:rFonts w:ascii="Times New Roman" w:hAnsi="Times New Roman" w:cs="Times New Roman"/>
-          <w:sz w:val="28"/>
-          <w:szCs w:val="28"/>
-        </w:rPr>
-        <w:lastRenderedPageBreak/>
+          <w:rFonts w:cs="Times New Roman"/>
+          <w:szCs w:val="28"/>
+        </w:rPr>
+      </w:pPr>
+      <w:r>
+        <w:rPr>
+          <w:rFonts w:cs="Times New Roman"/>
+          <w:szCs w:val="28"/>
+        </w:rPr>
         <w:t xml:space="preserve">Варакин Л.Е. Система связи с </w:t>
       </w:r>
       <w:proofErr w:type="spellStart"/>
       <w:r>
         <w:rPr>
-          <w:rFonts w:ascii="Times New Roman" w:hAnsi="Times New Roman" w:cs="Times New Roman"/>
-          <w:sz w:val="28"/>
+          <w:rFonts w:cs="Times New Roman"/>
           <w:szCs w:val="28"/>
         </w:rPr>
         <w:t>шумоподобными</w:t>
@@ -553,36 +5934,194 @@
       <w:proofErr w:type="spellEnd"/>
       <w:r>
         <w:rPr>
-          <w:rFonts w:ascii="Times New Roman" w:hAnsi="Times New Roman" w:cs="Times New Roman"/>
-          <w:sz w:val="28"/>
+          <w:rFonts w:cs="Times New Roman"/>
           <w:szCs w:val="28"/>
         </w:rPr>
         <w:t xml:space="preserve"> сигналами. – М.: Радио и связь, 1985. – 394 с., ил.</w:t>
       </w:r>
     </w:p>
+    <w:p>
+      <w:pPr>
+        <w:pStyle w:val="a3"/>
+        <w:numPr>
+          <w:ilvl w:val="0"/>
+          <w:numId w:val="1"/>
+        </w:numPr>
+        <w:tabs>
+          <w:tab w:val="left" w:pos="1021"/>
+        </w:tabs>
+        <w:rPr>
+          <w:rFonts w:cs="Times New Roman"/>
+          <w:szCs w:val="28"/>
+        </w:rPr>
+      </w:pPr>
+      <w:r>
+        <w:rPr>
+          <w:rFonts w:cs="Times New Roman"/>
+          <w:szCs w:val="28"/>
+        </w:rPr>
+        <w:t xml:space="preserve">Черных И.В. </w:t>
+      </w:r>
+      <w:r>
+        <w:rPr>
+          <w:rFonts w:cs="Times New Roman"/>
+          <w:szCs w:val="28"/>
+        </w:rPr>
+        <w:t xml:space="preserve">Моделирование электротехнических устройств в MATLAB, </w:t>
+      </w:r>
+      <w:proofErr w:type="spellStart"/>
+      <w:r>
+        <w:rPr>
+          <w:rFonts w:cs="Times New Roman"/>
+          <w:szCs w:val="28"/>
+        </w:rPr>
+        <w:t>SimPowerSystems</w:t>
+      </w:r>
+      <w:proofErr w:type="spellEnd"/>
+      <w:r>
+        <w:rPr>
+          <w:rFonts w:cs="Times New Roman"/>
+          <w:szCs w:val="28"/>
+        </w:rPr>
+        <w:t xml:space="preserve"> и </w:t>
+      </w:r>
+      <w:proofErr w:type="spellStart"/>
+      <w:r>
+        <w:rPr>
+          <w:rFonts w:cs="Times New Roman"/>
+          <w:szCs w:val="28"/>
+        </w:rPr>
+        <w:t>Simulink</w:t>
+      </w:r>
+      <w:proofErr w:type="spellEnd"/>
+      <w:r>
+        <w:rPr>
+          <w:rFonts w:cs="Times New Roman"/>
+          <w:szCs w:val="28"/>
+        </w:rPr>
+        <w:t>. – М.: ДМК Пресс, 2007. – 288 с., ил. (Серия проектирование).</w:t>
+      </w:r>
+    </w:p>
     <w:sectPr>
-      <w:pgSz w:w="11906" w:h="16838"/>
+      <w:footerReference w:type="default" r:id="rId126"/>
+      <w:pgSz w:w="11906" w:h="16838" w:code="9"/>
       <w:pgMar w:top="1134" w:right="850" w:bottom="1134" w:left="1701" w:header="708" w:footer="708" w:gutter="0"/>
       <w:cols w:space="708"/>
-      <w:docGrid w:linePitch="360"/>
+      <w:titlePg/>
+      <w:docGrid w:linePitch="381"/>
     </w:sectPr>
   </w:body>
 </w:document>
 </file>
 
+<file path=word/endnotes.xml><?xml version="1.0" encoding="utf-8"?>
+<w:endnotes xmlns:wpc="http://schemas.microsoft.com/office/word/2010/wordprocessingCanvas" xmlns:mc="http://schemas.openxmlformats.org/markup-compatibility/2006" xmlns:o="urn:schemas-microsoft-com:office:office" xmlns:r="http://schemas.openxmlformats.org/officeDocument/2006/relationships" xmlns:m="http://schemas.openxmlformats.org/officeDocument/2006/math" xmlns:v="urn:schemas-microsoft-com:vml" xmlns:wp14="http://schemas.microsoft.com/office/word/2010/wordprocessingDrawing" xmlns:wp="http://schemas.openxmlformats.org/drawingml/2006/wordprocessingDrawing" xmlns:w10="urn:schemas-microsoft-com:office:word" xmlns:w="http://schemas.openxmlformats.org/wordprocessingml/2006/main" xmlns:w14="http://schemas.microsoft.com/office/word/2010/wordml" xmlns:wpg="http://schemas.microsoft.com/office/word/2010/wordprocessingGroup" xmlns:wpi="http://schemas.microsoft.com/office/word/2010/wordprocessingInk" xmlns:wne="http://schemas.microsoft.com/office/word/2006/wordml" xmlns:wps="http://schemas.microsoft.com/office/word/2010/wordprocessingShape" mc:Ignorable="w14 wp14">
+  <w:endnote w:type="separator" w:id="-1">
+    <w:p>
+      <w:pPr>
+        <w:spacing w:line="240" w:lineRule="auto"/>
+      </w:pPr>
+      <w:r>
+        <w:separator/>
+      </w:r>
+    </w:p>
+  </w:endnote>
+  <w:endnote w:type="continuationSeparator" w:id="0">
+    <w:p>
+      <w:pPr>
+        <w:spacing w:line="240" w:lineRule="auto"/>
+      </w:pPr>
+      <w:r>
+        <w:continuationSeparator/>
+      </w:r>
+    </w:p>
+  </w:endnote>
+</w:endnotes>
+</file>
+
+<file path=word/footer1.xml><?xml version="1.0" encoding="utf-8"?>
+<w:ftr xmlns:wpc="http://schemas.microsoft.com/office/word/2010/wordprocessingCanvas" xmlns:mc="http://schemas.openxmlformats.org/markup-compatibility/2006" xmlns:o="urn:schemas-microsoft-com:office:office" xmlns:r="http://schemas.openxmlformats.org/officeDocument/2006/relationships" xmlns:m="http://schemas.openxmlformats.org/officeDocument/2006/math" xmlns:v="urn:schemas-microsoft-com:vml" xmlns:wp14="http://schemas.microsoft.com/office/word/2010/wordprocessingDrawing" xmlns:wp="http://schemas.openxmlformats.org/drawingml/2006/wordprocessingDrawing" xmlns:w10="urn:schemas-microsoft-com:office:word" xmlns:w="http://schemas.openxmlformats.org/wordprocessingml/2006/main" xmlns:w14="http://schemas.microsoft.com/office/word/2010/wordml" xmlns:wpg="http://schemas.microsoft.com/office/word/2010/wordprocessingGroup" xmlns:wpi="http://schemas.microsoft.com/office/word/2010/wordprocessingInk" xmlns:wne="http://schemas.microsoft.com/office/word/2006/wordml" xmlns:wps="http://schemas.microsoft.com/office/word/2010/wordprocessingShape" mc:Ignorable="w14 wp14">
+  <w:sdt>
+    <w:sdtPr>
+      <w:id w:val="-778487133"/>
+      <w:docPartObj>
+        <w:docPartGallery w:val="Page Numbers (Bottom of Page)"/>
+        <w:docPartUnique/>
+      </w:docPartObj>
+    </w:sdtPr>
+    <w:sdtContent>
+      <w:p>
+        <w:pPr>
+          <w:pStyle w:val="aa"/>
+          <w:jc w:val="center"/>
+        </w:pPr>
+        <w:r>
+          <w:fldChar w:fldCharType="begin"/>
+        </w:r>
+        <w:r>
+          <w:instrText>PAGE   \* MERGEFORMAT</w:instrText>
+        </w:r>
+        <w:r>
+          <w:fldChar w:fldCharType="separate"/>
+        </w:r>
+        <w:r>
+          <w:rPr>
+            <w:noProof/>
+          </w:rPr>
+          <w:t>2</w:t>
+        </w:r>
+        <w:r>
+          <w:fldChar w:fldCharType="end"/>
+        </w:r>
+      </w:p>
+    </w:sdtContent>
+  </w:sdt>
+  <w:p>
+    <w:pPr>
+      <w:pStyle w:val="aa"/>
+    </w:pPr>
+  </w:p>
+</w:ftr>
+</file>
+
+<file path=word/footnotes.xml><?xml version="1.0" encoding="utf-8"?>
+<w:footnotes xmlns:wpc="http://schemas.microsoft.com/office/word/2010/wordprocessingCanvas" xmlns:mc="http://schemas.openxmlformats.org/markup-compatibility/2006" xmlns:o="urn:schemas-microsoft-com:office:office" xmlns:r="http://schemas.openxmlformats.org/officeDocument/2006/relationships" xmlns:m="http://schemas.openxmlformats.org/officeDocument/2006/math" xmlns:v="urn:schemas-microsoft-com:vml" xmlns:wp14="http://schemas.microsoft.com/office/word/2010/wordprocessingDrawing" xmlns:wp="http://schemas.openxmlformats.org/drawingml/2006/wordprocessingDrawing" xmlns:w10="urn:schemas-microsoft-com:office:word" xmlns:w="http://schemas.openxmlformats.org/wordprocessingml/2006/main" xmlns:w14="http://schemas.microsoft.com/office/word/2010/wordml" xmlns:wpg="http://schemas.microsoft.com/office/word/2010/wordprocessingGroup" xmlns:wpi="http://schemas.microsoft.com/office/word/2010/wordprocessingInk" xmlns:wne="http://schemas.microsoft.com/office/word/2006/wordml" xmlns:wps="http://schemas.microsoft.com/office/word/2010/wordprocessingShape" mc:Ignorable="w14 wp14">
+  <w:footnote w:type="separator" w:id="-1">
+    <w:p>
+      <w:pPr>
+        <w:spacing w:line="240" w:lineRule="auto"/>
+      </w:pPr>
+      <w:r>
+        <w:separator/>
+      </w:r>
+    </w:p>
+  </w:footnote>
+  <w:footnote w:type="continuationSeparator" w:id="0">
+    <w:p>
+      <w:pPr>
+        <w:spacing w:line="240" w:lineRule="auto"/>
+      </w:pPr>
+      <w:r>
+        <w:continuationSeparator/>
+      </w:r>
+    </w:p>
+  </w:footnote>
+</w:footnotes>
+</file>
+
 <file path=word/numbering.xml><?xml version="1.0" encoding="utf-8"?>
 <w:numbering xmlns:wpc="http://schemas.microsoft.com/office/word/2010/wordprocessingCanvas" xmlns:mc="http://schemas.openxmlformats.org/markup-compatibility/2006" xmlns:o="urn:schemas-microsoft-com:office:office" xmlns:r="http://schemas.openxmlformats.org/officeDocument/2006/relationships" xmlns:m="http://schemas.openxmlformats.org/officeDocument/2006/math" xmlns:v="urn:schemas-microsoft-com:vml" xmlns:wp14="http://schemas.microsoft.com/office/word/2010/wordprocessingDrawing" xmlns:wp="http://schemas.openxmlformats.org/drawingml/2006/wordprocessingDrawing" xmlns:w10="urn:schemas-microsoft-com:office:word" xmlns:w="http://schemas.openxmlformats.org/wordprocessingml/2006/main" xmlns:w14="http://schemas.microsoft.com/office/word/2010/wordml" xmlns:wpg="http://schemas.microsoft.com/office/word/2010/wordprocessingGroup" xmlns:wpi="http://schemas.microsoft.com/office/word/2010/wordprocessingInk" xmlns:wne="http://schemas.microsoft.com/office/word/2006/wordml" xmlns:wps="http://schemas.microsoft.com/office/word/2010/wordprocessingShape" mc:Ignorable="w14 wp14">
   <w:abstractNum w:abstractNumId="0">
-    <w:nsid w:val="35176532"/>
+    <w:nsid w:val="02785A29"/>
     <w:multiLevelType w:val="hybridMultilevel"/>
-    <w:tmpl w:val="6374C4E6"/>
-    <w:lvl w:ilvl="0" w:tplc="0419000F">
+    <w:tmpl w:val="66681418"/>
+    <w:lvl w:ilvl="0" w:tplc="4BBAB362">
       <w:start w:val="1"/>
       <w:numFmt w:val="decimal"/>
-      <w:lvlText w:val="%1."/>
+      <w:lvlText w:val="%1)"/>
       <w:lvlJc w:val="left"/>
       <w:pPr>
-        <w:ind w:left="720" w:hanging="360"/>
+        <w:ind w:left="1065" w:hanging="360"/>
       </w:pPr>
       <w:rPr>
         <w:rFonts w:hint="default"/>
@@ -594,7 +6133,7 @@
       <w:lvlText w:val="%2."/>
       <w:lvlJc w:val="left"/>
       <w:pPr>
-        <w:ind w:left="1440" w:hanging="360"/>
+        <w:ind w:left="1785" w:hanging="360"/>
       </w:pPr>
     </w:lvl>
     <w:lvl w:ilvl="2" w:tplc="0419001B" w:tentative="1">
@@ -603,7 +6142,7 @@
       <w:lvlText w:val="%3."/>
       <w:lvlJc w:val="right"/>
       <w:pPr>
-        <w:ind w:left="2160" w:hanging="180"/>
+        <w:ind w:left="2505" w:hanging="180"/>
       </w:pPr>
     </w:lvl>
     <w:lvl w:ilvl="3" w:tplc="0419000F" w:tentative="1">
@@ -612,7 +6151,7 @@
       <w:lvlText w:val="%4."/>
       <w:lvlJc w:val="left"/>
       <w:pPr>
-        <w:ind w:left="2880" w:hanging="360"/>
+        <w:ind w:left="3225" w:hanging="360"/>
       </w:pPr>
     </w:lvl>
     <w:lvl w:ilvl="4" w:tplc="04190019" w:tentative="1">
@@ -621,7 +6160,7 @@
       <w:lvlText w:val="%5."/>
       <w:lvlJc w:val="left"/>
       <w:pPr>
-        <w:ind w:left="3600" w:hanging="360"/>
+        <w:ind w:left="3945" w:hanging="360"/>
       </w:pPr>
     </w:lvl>
     <w:lvl w:ilvl="5" w:tplc="0419001B" w:tentative="1">
@@ -630,7 +6169,7 @@
       <w:lvlText w:val="%6."/>
       <w:lvlJc w:val="right"/>
       <w:pPr>
-        <w:ind w:left="4320" w:hanging="180"/>
+        <w:ind w:left="4665" w:hanging="180"/>
       </w:pPr>
     </w:lvl>
     <w:lvl w:ilvl="6" w:tplc="0419000F" w:tentative="1">
@@ -639,7 +6178,7 @@
       <w:lvlText w:val="%7."/>
       <w:lvlJc w:val="left"/>
       <w:pPr>
-        <w:ind w:left="5040" w:hanging="360"/>
+        <w:ind w:left="5385" w:hanging="360"/>
       </w:pPr>
     </w:lvl>
     <w:lvl w:ilvl="7" w:tplc="04190019" w:tentative="1">
@@ -648,7 +6187,7 @@
       <w:lvlText w:val="%8."/>
       <w:lvlJc w:val="left"/>
       <w:pPr>
-        <w:ind w:left="5760" w:hanging="360"/>
+        <w:ind w:left="6105" w:hanging="360"/>
       </w:pPr>
     </w:lvl>
     <w:lvl w:ilvl="8" w:tplc="0419001B" w:tentative="1">
@@ -657,12 +6196,469 @@
       <w:lvlText w:val="%9."/>
       <w:lvlJc w:val="right"/>
       <w:pPr>
+        <w:ind w:left="6825" w:hanging="180"/>
+      </w:pPr>
+    </w:lvl>
+  </w:abstractNum>
+  <w:abstractNum w:abstractNumId="1">
+    <w:nsid w:val="05C92154"/>
+    <w:multiLevelType w:val="hybridMultilevel"/>
+    <w:tmpl w:val="E3B2C874"/>
+    <w:lvl w:ilvl="0" w:tplc="DFF07460">
+      <w:start w:val="1"/>
+      <w:numFmt w:val="decimal"/>
+      <w:lvlText w:val="%1)"/>
+      <w:lvlJc w:val="left"/>
+      <w:pPr>
+        <w:ind w:left="1068" w:hanging="360"/>
+      </w:pPr>
+      <w:rPr>
+        <w:rFonts w:hint="default"/>
+      </w:rPr>
+    </w:lvl>
+    <w:lvl w:ilvl="1" w:tplc="04190019" w:tentative="1">
+      <w:start w:val="1"/>
+      <w:numFmt w:val="lowerLetter"/>
+      <w:lvlText w:val="%2."/>
+      <w:lvlJc w:val="left"/>
+      <w:pPr>
+        <w:ind w:left="1788" w:hanging="360"/>
+      </w:pPr>
+    </w:lvl>
+    <w:lvl w:ilvl="2" w:tplc="0419001B" w:tentative="1">
+      <w:start w:val="1"/>
+      <w:numFmt w:val="lowerRoman"/>
+      <w:lvlText w:val="%3."/>
+      <w:lvlJc w:val="right"/>
+      <w:pPr>
+        <w:ind w:left="2508" w:hanging="180"/>
+      </w:pPr>
+    </w:lvl>
+    <w:lvl w:ilvl="3" w:tplc="0419000F" w:tentative="1">
+      <w:start w:val="1"/>
+      <w:numFmt w:val="decimal"/>
+      <w:lvlText w:val="%4."/>
+      <w:lvlJc w:val="left"/>
+      <w:pPr>
+        <w:ind w:left="3228" w:hanging="360"/>
+      </w:pPr>
+    </w:lvl>
+    <w:lvl w:ilvl="4" w:tplc="04190019" w:tentative="1">
+      <w:start w:val="1"/>
+      <w:numFmt w:val="lowerLetter"/>
+      <w:lvlText w:val="%5."/>
+      <w:lvlJc w:val="left"/>
+      <w:pPr>
+        <w:ind w:left="3948" w:hanging="360"/>
+      </w:pPr>
+    </w:lvl>
+    <w:lvl w:ilvl="5" w:tplc="0419001B" w:tentative="1">
+      <w:start w:val="1"/>
+      <w:numFmt w:val="lowerRoman"/>
+      <w:lvlText w:val="%6."/>
+      <w:lvlJc w:val="right"/>
+      <w:pPr>
+        <w:ind w:left="4668" w:hanging="180"/>
+      </w:pPr>
+    </w:lvl>
+    <w:lvl w:ilvl="6" w:tplc="0419000F" w:tentative="1">
+      <w:start w:val="1"/>
+      <w:numFmt w:val="decimal"/>
+      <w:lvlText w:val="%7."/>
+      <w:lvlJc w:val="left"/>
+      <w:pPr>
+        <w:ind w:left="5388" w:hanging="360"/>
+      </w:pPr>
+    </w:lvl>
+    <w:lvl w:ilvl="7" w:tplc="04190019" w:tentative="1">
+      <w:start w:val="1"/>
+      <w:numFmt w:val="lowerLetter"/>
+      <w:lvlText w:val="%8."/>
+      <w:lvlJc w:val="left"/>
+      <w:pPr>
+        <w:ind w:left="6108" w:hanging="360"/>
+      </w:pPr>
+    </w:lvl>
+    <w:lvl w:ilvl="8" w:tplc="0419001B" w:tentative="1">
+      <w:start w:val="1"/>
+      <w:numFmt w:val="lowerRoman"/>
+      <w:lvlText w:val="%9."/>
+      <w:lvlJc w:val="right"/>
+      <w:pPr>
+        <w:ind w:left="6828" w:hanging="180"/>
+      </w:pPr>
+    </w:lvl>
+  </w:abstractNum>
+  <w:abstractNum w:abstractNumId="2">
+    <w:nsid w:val="163E09EB"/>
+    <w:multiLevelType w:val="hybridMultilevel"/>
+    <w:tmpl w:val="3544F570"/>
+    <w:lvl w:ilvl="0" w:tplc="52E8EAB8">
+      <w:start w:val="1"/>
+      <w:numFmt w:val="decimal"/>
+      <w:lvlText w:val="%1)"/>
+      <w:lvlJc w:val="left"/>
+      <w:pPr>
+        <w:ind w:left="1065" w:hanging="360"/>
+      </w:pPr>
+      <w:rPr>
+        <w:rFonts w:hint="default"/>
+      </w:rPr>
+    </w:lvl>
+    <w:lvl w:ilvl="1" w:tplc="04190019" w:tentative="1">
+      <w:start w:val="1"/>
+      <w:numFmt w:val="lowerLetter"/>
+      <w:lvlText w:val="%2."/>
+      <w:lvlJc w:val="left"/>
+      <w:pPr>
+        <w:ind w:left="1785" w:hanging="360"/>
+      </w:pPr>
+    </w:lvl>
+    <w:lvl w:ilvl="2" w:tplc="0419001B" w:tentative="1">
+      <w:start w:val="1"/>
+      <w:numFmt w:val="lowerRoman"/>
+      <w:lvlText w:val="%3."/>
+      <w:lvlJc w:val="right"/>
+      <w:pPr>
+        <w:ind w:left="2505" w:hanging="180"/>
+      </w:pPr>
+    </w:lvl>
+    <w:lvl w:ilvl="3" w:tplc="0419000F" w:tentative="1">
+      <w:start w:val="1"/>
+      <w:numFmt w:val="decimal"/>
+      <w:lvlText w:val="%4."/>
+      <w:lvlJc w:val="left"/>
+      <w:pPr>
+        <w:ind w:left="3225" w:hanging="360"/>
+      </w:pPr>
+    </w:lvl>
+    <w:lvl w:ilvl="4" w:tplc="04190019" w:tentative="1">
+      <w:start w:val="1"/>
+      <w:numFmt w:val="lowerLetter"/>
+      <w:lvlText w:val="%5."/>
+      <w:lvlJc w:val="left"/>
+      <w:pPr>
+        <w:ind w:left="3945" w:hanging="360"/>
+      </w:pPr>
+    </w:lvl>
+    <w:lvl w:ilvl="5" w:tplc="0419001B" w:tentative="1">
+      <w:start w:val="1"/>
+      <w:numFmt w:val="lowerRoman"/>
+      <w:lvlText w:val="%6."/>
+      <w:lvlJc w:val="right"/>
+      <w:pPr>
+        <w:ind w:left="4665" w:hanging="180"/>
+      </w:pPr>
+    </w:lvl>
+    <w:lvl w:ilvl="6" w:tplc="0419000F" w:tentative="1">
+      <w:start w:val="1"/>
+      <w:numFmt w:val="decimal"/>
+      <w:lvlText w:val="%7."/>
+      <w:lvlJc w:val="left"/>
+      <w:pPr>
+        <w:ind w:left="5385" w:hanging="360"/>
+      </w:pPr>
+    </w:lvl>
+    <w:lvl w:ilvl="7" w:tplc="04190019" w:tentative="1">
+      <w:start w:val="1"/>
+      <w:numFmt w:val="lowerLetter"/>
+      <w:lvlText w:val="%8."/>
+      <w:lvlJc w:val="left"/>
+      <w:pPr>
+        <w:ind w:left="6105" w:hanging="360"/>
+      </w:pPr>
+    </w:lvl>
+    <w:lvl w:ilvl="8" w:tplc="0419001B" w:tentative="1">
+      <w:start w:val="1"/>
+      <w:numFmt w:val="lowerRoman"/>
+      <w:lvlText w:val="%9."/>
+      <w:lvlJc w:val="right"/>
+      <w:pPr>
+        <w:ind w:left="6825" w:hanging="180"/>
+      </w:pPr>
+    </w:lvl>
+  </w:abstractNum>
+  <w:abstractNum w:abstractNumId="3">
+    <w:nsid w:val="25C22FD7"/>
+    <w:multiLevelType w:val="hybridMultilevel"/>
+    <w:tmpl w:val="F26E1A30"/>
+    <w:lvl w:ilvl="0" w:tplc="0419000F">
+      <w:start w:val="1"/>
+      <w:numFmt w:val="decimal"/>
+      <w:lvlText w:val="%1."/>
+      <w:lvlJc w:val="left"/>
+      <w:pPr>
+        <w:ind w:left="720" w:hanging="360"/>
+      </w:pPr>
+    </w:lvl>
+    <w:lvl w:ilvl="1" w:tplc="04190019" w:tentative="1">
+      <w:start w:val="1"/>
+      <w:numFmt w:val="lowerLetter"/>
+      <w:lvlText w:val="%2."/>
+      <w:lvlJc w:val="left"/>
+      <w:pPr>
+        <w:ind w:left="1440" w:hanging="360"/>
+      </w:pPr>
+    </w:lvl>
+    <w:lvl w:ilvl="2" w:tplc="0419001B" w:tentative="1">
+      <w:start w:val="1"/>
+      <w:numFmt w:val="lowerRoman"/>
+      <w:lvlText w:val="%3."/>
+      <w:lvlJc w:val="right"/>
+      <w:pPr>
+        <w:ind w:left="2160" w:hanging="180"/>
+      </w:pPr>
+    </w:lvl>
+    <w:lvl w:ilvl="3" w:tplc="0419000F" w:tentative="1">
+      <w:start w:val="1"/>
+      <w:numFmt w:val="decimal"/>
+      <w:lvlText w:val="%4."/>
+      <w:lvlJc w:val="left"/>
+      <w:pPr>
+        <w:ind w:left="2880" w:hanging="360"/>
+      </w:pPr>
+    </w:lvl>
+    <w:lvl w:ilvl="4" w:tplc="04190019" w:tentative="1">
+      <w:start w:val="1"/>
+      <w:numFmt w:val="lowerLetter"/>
+      <w:lvlText w:val="%5."/>
+      <w:lvlJc w:val="left"/>
+      <w:pPr>
+        <w:ind w:left="3600" w:hanging="360"/>
+      </w:pPr>
+    </w:lvl>
+    <w:lvl w:ilvl="5" w:tplc="0419001B" w:tentative="1">
+      <w:start w:val="1"/>
+      <w:numFmt w:val="lowerRoman"/>
+      <w:lvlText w:val="%6."/>
+      <w:lvlJc w:val="right"/>
+      <w:pPr>
+        <w:ind w:left="4320" w:hanging="180"/>
+      </w:pPr>
+    </w:lvl>
+    <w:lvl w:ilvl="6" w:tplc="0419000F" w:tentative="1">
+      <w:start w:val="1"/>
+      <w:numFmt w:val="decimal"/>
+      <w:lvlText w:val="%7."/>
+      <w:lvlJc w:val="left"/>
+      <w:pPr>
+        <w:ind w:left="5040" w:hanging="360"/>
+      </w:pPr>
+    </w:lvl>
+    <w:lvl w:ilvl="7" w:tplc="04190019" w:tentative="1">
+      <w:start w:val="1"/>
+      <w:numFmt w:val="lowerLetter"/>
+      <w:lvlText w:val="%8."/>
+      <w:lvlJc w:val="left"/>
+      <w:pPr>
+        <w:ind w:left="5760" w:hanging="360"/>
+      </w:pPr>
+    </w:lvl>
+    <w:lvl w:ilvl="8" w:tplc="0419001B" w:tentative="1">
+      <w:start w:val="1"/>
+      <w:numFmt w:val="lowerRoman"/>
+      <w:lvlText w:val="%9."/>
+      <w:lvlJc w:val="right"/>
+      <w:pPr>
         <w:ind w:left="6480" w:hanging="180"/>
+      </w:pPr>
+    </w:lvl>
+  </w:abstractNum>
+  <w:abstractNum w:abstractNumId="4">
+    <w:nsid w:val="35176532"/>
+    <w:multiLevelType w:val="hybridMultilevel"/>
+    <w:tmpl w:val="6374C4E6"/>
+    <w:lvl w:ilvl="0" w:tplc="0419000F">
+      <w:start w:val="1"/>
+      <w:numFmt w:val="decimal"/>
+      <w:lvlText w:val="%1."/>
+      <w:lvlJc w:val="left"/>
+      <w:pPr>
+        <w:ind w:left="720" w:hanging="360"/>
+      </w:pPr>
+      <w:rPr>
+        <w:rFonts w:hint="default"/>
+      </w:rPr>
+    </w:lvl>
+    <w:lvl w:ilvl="1" w:tplc="04190019" w:tentative="1">
+      <w:start w:val="1"/>
+      <w:numFmt w:val="lowerLetter"/>
+      <w:lvlText w:val="%2."/>
+      <w:lvlJc w:val="left"/>
+      <w:pPr>
+        <w:ind w:left="1440" w:hanging="360"/>
+      </w:pPr>
+    </w:lvl>
+    <w:lvl w:ilvl="2" w:tplc="0419001B" w:tentative="1">
+      <w:start w:val="1"/>
+      <w:numFmt w:val="lowerRoman"/>
+      <w:lvlText w:val="%3."/>
+      <w:lvlJc w:val="right"/>
+      <w:pPr>
+        <w:ind w:left="2160" w:hanging="180"/>
+      </w:pPr>
+    </w:lvl>
+    <w:lvl w:ilvl="3" w:tplc="0419000F" w:tentative="1">
+      <w:start w:val="1"/>
+      <w:numFmt w:val="decimal"/>
+      <w:lvlText w:val="%4."/>
+      <w:lvlJc w:val="left"/>
+      <w:pPr>
+        <w:ind w:left="2880" w:hanging="360"/>
+      </w:pPr>
+    </w:lvl>
+    <w:lvl w:ilvl="4" w:tplc="04190019" w:tentative="1">
+      <w:start w:val="1"/>
+      <w:numFmt w:val="lowerLetter"/>
+      <w:lvlText w:val="%5."/>
+      <w:lvlJc w:val="left"/>
+      <w:pPr>
+        <w:ind w:left="3600" w:hanging="360"/>
+      </w:pPr>
+    </w:lvl>
+    <w:lvl w:ilvl="5" w:tplc="0419001B" w:tentative="1">
+      <w:start w:val="1"/>
+      <w:numFmt w:val="lowerRoman"/>
+      <w:lvlText w:val="%6."/>
+      <w:lvlJc w:val="right"/>
+      <w:pPr>
+        <w:ind w:left="4320" w:hanging="180"/>
+      </w:pPr>
+    </w:lvl>
+    <w:lvl w:ilvl="6" w:tplc="0419000F" w:tentative="1">
+      <w:start w:val="1"/>
+      <w:numFmt w:val="decimal"/>
+      <w:lvlText w:val="%7."/>
+      <w:lvlJc w:val="left"/>
+      <w:pPr>
+        <w:ind w:left="5040" w:hanging="360"/>
+      </w:pPr>
+    </w:lvl>
+    <w:lvl w:ilvl="7" w:tplc="04190019" w:tentative="1">
+      <w:start w:val="1"/>
+      <w:numFmt w:val="lowerLetter"/>
+      <w:lvlText w:val="%8."/>
+      <w:lvlJc w:val="left"/>
+      <w:pPr>
+        <w:ind w:left="5760" w:hanging="360"/>
+      </w:pPr>
+    </w:lvl>
+    <w:lvl w:ilvl="8" w:tplc="0419001B" w:tentative="1">
+      <w:start w:val="1"/>
+      <w:numFmt w:val="lowerRoman"/>
+      <w:lvlText w:val="%9."/>
+      <w:lvlJc w:val="right"/>
+      <w:pPr>
+        <w:ind w:left="6480" w:hanging="180"/>
+      </w:pPr>
+    </w:lvl>
+  </w:abstractNum>
+  <w:abstractNum w:abstractNumId="5">
+    <w:nsid w:val="6AFA352D"/>
+    <w:multiLevelType w:val="hybridMultilevel"/>
+    <w:tmpl w:val="D1F8BD2A"/>
+    <w:lvl w:ilvl="0" w:tplc="74787D14">
+      <w:start w:val="1"/>
+      <w:numFmt w:val="decimal"/>
+      <w:lvlText w:val="%1)"/>
+      <w:lvlJc w:val="left"/>
+      <w:pPr>
+        <w:ind w:left="1068" w:hanging="360"/>
+      </w:pPr>
+      <w:rPr>
+        <w:rFonts w:hint="default"/>
+      </w:rPr>
+    </w:lvl>
+    <w:lvl w:ilvl="1" w:tplc="04190019" w:tentative="1">
+      <w:start w:val="1"/>
+      <w:numFmt w:val="lowerLetter"/>
+      <w:lvlText w:val="%2."/>
+      <w:lvlJc w:val="left"/>
+      <w:pPr>
+        <w:ind w:left="1788" w:hanging="360"/>
+      </w:pPr>
+    </w:lvl>
+    <w:lvl w:ilvl="2" w:tplc="0419001B" w:tentative="1">
+      <w:start w:val="1"/>
+      <w:numFmt w:val="lowerRoman"/>
+      <w:lvlText w:val="%3."/>
+      <w:lvlJc w:val="right"/>
+      <w:pPr>
+        <w:ind w:left="2508" w:hanging="180"/>
+      </w:pPr>
+    </w:lvl>
+    <w:lvl w:ilvl="3" w:tplc="0419000F" w:tentative="1">
+      <w:start w:val="1"/>
+      <w:numFmt w:val="decimal"/>
+      <w:lvlText w:val="%4."/>
+      <w:lvlJc w:val="left"/>
+      <w:pPr>
+        <w:ind w:left="3228" w:hanging="360"/>
+      </w:pPr>
+    </w:lvl>
+    <w:lvl w:ilvl="4" w:tplc="04190019" w:tentative="1">
+      <w:start w:val="1"/>
+      <w:numFmt w:val="lowerLetter"/>
+      <w:lvlText w:val="%5."/>
+      <w:lvlJc w:val="left"/>
+      <w:pPr>
+        <w:ind w:left="3948" w:hanging="360"/>
+      </w:pPr>
+    </w:lvl>
+    <w:lvl w:ilvl="5" w:tplc="0419001B" w:tentative="1">
+      <w:start w:val="1"/>
+      <w:numFmt w:val="lowerRoman"/>
+      <w:lvlText w:val="%6."/>
+      <w:lvlJc w:val="right"/>
+      <w:pPr>
+        <w:ind w:left="4668" w:hanging="180"/>
+      </w:pPr>
+    </w:lvl>
+    <w:lvl w:ilvl="6" w:tplc="0419000F" w:tentative="1">
+      <w:start w:val="1"/>
+      <w:numFmt w:val="decimal"/>
+      <w:lvlText w:val="%7."/>
+      <w:lvlJc w:val="left"/>
+      <w:pPr>
+        <w:ind w:left="5388" w:hanging="360"/>
+      </w:pPr>
+    </w:lvl>
+    <w:lvl w:ilvl="7" w:tplc="04190019" w:tentative="1">
+      <w:start w:val="1"/>
+      <w:numFmt w:val="lowerLetter"/>
+      <w:lvlText w:val="%8."/>
+      <w:lvlJc w:val="left"/>
+      <w:pPr>
+        <w:ind w:left="6108" w:hanging="360"/>
+      </w:pPr>
+    </w:lvl>
+    <w:lvl w:ilvl="8" w:tplc="0419001B" w:tentative="1">
+      <w:start w:val="1"/>
+      <w:numFmt w:val="lowerRoman"/>
+      <w:lvlText w:val="%9."/>
+      <w:lvlJc w:val="right"/>
+      <w:pPr>
+        <w:ind w:left="6828" w:hanging="180"/>
       </w:pPr>
     </w:lvl>
   </w:abstractNum>
   <w:num w:numId="1">
+    <w:abstractNumId w:val="4"/>
+  </w:num>
+  <w:num w:numId="2">
+    <w:abstractNumId w:val="5"/>
+  </w:num>
+  <w:num w:numId="3">
+    <w:abstractNumId w:val="3"/>
+  </w:num>
+  <w:num w:numId="4">
     <w:abstractNumId w:val="0"/>
+  </w:num>
+  <w:num w:numId="5">
+    <w:abstractNumId w:val="1"/>
+  </w:num>
+  <w:num w:numId="6">
+    <w:abstractNumId w:val="2"/>
   </w:num>
 </w:numbering>
 </file>
@@ -826,34 +6822,61 @@
   <w:style w:type="paragraph" w:default="1" w:styleId="a">
     <w:name w:val="Normal"/>
     <w:qFormat/>
+    <w:rsid w:val="00993D40"/>
+    <w:pPr>
+      <w:spacing w:after="0" w:line="360" w:lineRule="auto"/>
+      <w:jc w:val="both"/>
+    </w:pPr>
+    <w:rPr>
+      <w:rFonts w:ascii="Times New Roman" w:hAnsi="Times New Roman"/>
+      <w:sz w:val="28"/>
+    </w:rPr>
   </w:style>
   <w:style w:type="paragraph" w:styleId="1">
     <w:name w:val="heading 1"/>
     <w:basedOn w:val="a"/>
     <w:next w:val="a"/>
     <w:link w:val="10"/>
+    <w:autoRedefine/>
     <w:uiPriority w:val="9"/>
     <w:qFormat/>
-    <w:rsid w:val="00A6304C"/>
+    <w:rsid w:val="00993D40"/>
     <w:pPr>
       <w:keepNext/>
       <w:keepLines/>
-      <w:spacing w:before="600" w:after="120"/>
+      <w:spacing w:before="120" w:after="120"/>
       <w:jc w:val="center"/>
       <w:outlineLvl w:val="0"/>
     </w:pPr>
     <w:rPr>
-      <w:rFonts w:ascii="Times New Roman" w:eastAsiaTheme="majorEastAsia" w:hAnsi="Times New Roman" w:cstheme="majorBidi"/>
+      <w:rFonts w:eastAsiaTheme="majorEastAsia" w:cstheme="majorBidi"/>
       <w:b/>
       <w:bCs/>
-      <w:sz w:val="28"/>
       <w:szCs w:val="28"/>
+    </w:rPr>
+  </w:style>
+  <w:style w:type="paragraph" w:styleId="2">
+    <w:name w:val="heading 2"/>
+    <w:basedOn w:val="1"/>
+    <w:next w:val="a"/>
+    <w:link w:val="20"/>
+    <w:autoRedefine/>
+    <w:uiPriority w:val="9"/>
+    <w:unhideWhenUsed/>
+    <w:qFormat/>
+    <w:rsid w:val="00993D40"/>
+    <w:pPr>
+      <w:spacing w:before="200"/>
+      <w:outlineLvl w:val="1"/>
+    </w:pPr>
+    <w:rPr>
+      <w:bCs w:val="0"/>
+      <w:szCs w:val="26"/>
     </w:rPr>
   </w:style>
   <w:style w:type="character" w:default="1" w:styleId="a0">
     <w:name w:val="Default Paragraph Font"/>
     <w:uiPriority w:val="1"/>
-    <w:semiHidden/>
     <w:unhideWhenUsed/>
   </w:style>
   <w:style w:type="table" w:default="1" w:styleId="a1">
@@ -893,7 +6916,7 @@
     <w:basedOn w:val="a0"/>
     <w:link w:val="1"/>
     <w:uiPriority w:val="9"/>
-    <w:rsid w:val="00A6304C"/>
+    <w:rsid w:val="00993D40"/>
     <w:rPr>
       <w:rFonts w:ascii="Times New Roman" w:eastAsiaTheme="majorEastAsia" w:hAnsi="Times New Roman" w:cstheme="majorBidi"/>
       <w:b/>
@@ -901,6 +6924,242 @@
       <w:sz w:val="28"/>
       <w:szCs w:val="28"/>
     </w:rPr>
+  </w:style>
+  <w:style w:type="paragraph" w:styleId="a4">
+    <w:name w:val="TOC Heading"/>
+    <w:basedOn w:val="1"/>
+    <w:next w:val="a"/>
+    <w:uiPriority w:val="39"/>
+    <w:unhideWhenUsed/>
+    <w:qFormat/>
+    <w:rsid w:val="00782ACA"/>
+    <w:pPr>
+      <w:spacing w:before="480" w:after="0"/>
+      <w:jc w:val="left"/>
+      <w:outlineLvl w:val="9"/>
+    </w:pPr>
+    <w:rPr>
+      <w:rFonts w:asciiTheme="majorHAnsi" w:hAnsiTheme="majorHAnsi"/>
+      <w:color w:val="365F91" w:themeColor="accent1" w:themeShade="BF"/>
+      <w:lang w:eastAsia="ru-RU"/>
+    </w:rPr>
+  </w:style>
+  <w:style w:type="paragraph" w:styleId="11">
+    <w:name w:val="toc 1"/>
+    <w:basedOn w:val="a"/>
+    <w:next w:val="a"/>
+    <w:autoRedefine/>
+    <w:uiPriority w:val="39"/>
+    <w:unhideWhenUsed/>
+    <w:rsid w:val="00782ACA"/>
+    <w:pPr>
+      <w:spacing w:after="100"/>
+    </w:pPr>
+  </w:style>
+  <w:style w:type="character" w:styleId="a5">
+    <w:name w:val="Hyperlink"/>
+    <w:basedOn w:val="a0"/>
+    <w:uiPriority w:val="99"/>
+    <w:unhideWhenUsed/>
+    <w:rsid w:val="00782ACA"/>
+    <w:rPr>
+      <w:color w:val="0000FF" w:themeColor="hyperlink"/>
+      <w:u w:val="single"/>
+    </w:rPr>
+  </w:style>
+  <w:style w:type="paragraph" w:styleId="a6">
+    <w:name w:val="Balloon Text"/>
+    <w:basedOn w:val="a"/>
+    <w:link w:val="a7"/>
+    <w:uiPriority w:val="99"/>
+    <w:semiHidden/>
+    <w:unhideWhenUsed/>
+    <w:rsid w:val="00782ACA"/>
+    <w:pPr>
+      <w:spacing w:line="240" w:lineRule="auto"/>
+    </w:pPr>
+    <w:rPr>
+      <w:rFonts w:ascii="Tahoma" w:hAnsi="Tahoma" w:cs="Tahoma"/>
+      <w:sz w:val="16"/>
+      <w:szCs w:val="16"/>
+    </w:rPr>
+  </w:style>
+  <w:style w:type="character" w:customStyle="1" w:styleId="a7">
+    <w:name w:val="Текст выноски Знак"/>
+    <w:basedOn w:val="a0"/>
+    <w:link w:val="a6"/>
+    <w:uiPriority w:val="99"/>
+    <w:semiHidden/>
+    <w:rsid w:val="00782ACA"/>
+    <w:rPr>
+      <w:rFonts w:ascii="Tahoma" w:hAnsi="Tahoma" w:cs="Tahoma"/>
+      <w:sz w:val="16"/>
+      <w:szCs w:val="16"/>
+    </w:rPr>
+  </w:style>
+  <w:style w:type="paragraph" w:styleId="a8">
+    <w:name w:val="header"/>
+    <w:basedOn w:val="a"/>
+    <w:link w:val="a9"/>
+    <w:uiPriority w:val="99"/>
+    <w:unhideWhenUsed/>
+    <w:rsid w:val="00EA0284"/>
+    <w:pPr>
+      <w:tabs>
+        <w:tab w:val="center" w:pos="4677"/>
+        <w:tab w:val="right" w:pos="9355"/>
+      </w:tabs>
+      <w:spacing w:line="240" w:lineRule="auto"/>
+    </w:pPr>
+  </w:style>
+  <w:style w:type="character" w:customStyle="1" w:styleId="a9">
+    <w:name w:val="Верхний колонтитул Знак"/>
+    <w:basedOn w:val="a0"/>
+    <w:link w:val="a8"/>
+    <w:uiPriority w:val="99"/>
+    <w:rsid w:val="00EA0284"/>
+    <w:rPr>
+      <w:rFonts w:ascii="Times New Roman" w:hAnsi="Times New Roman"/>
+      <w:sz w:val="28"/>
+    </w:rPr>
+  </w:style>
+  <w:style w:type="paragraph" w:styleId="aa">
+    <w:name w:val="footer"/>
+    <w:basedOn w:val="a"/>
+    <w:link w:val="ab"/>
+    <w:uiPriority w:val="99"/>
+    <w:unhideWhenUsed/>
+    <w:rsid w:val="00EA0284"/>
+    <w:pPr>
+      <w:tabs>
+        <w:tab w:val="center" w:pos="4677"/>
+        <w:tab w:val="right" w:pos="9355"/>
+      </w:tabs>
+      <w:spacing w:line="240" w:lineRule="auto"/>
+    </w:pPr>
+  </w:style>
+  <w:style w:type="character" w:customStyle="1" w:styleId="ab">
+    <w:name w:val="Нижний колонтитул Знак"/>
+    <w:basedOn w:val="a0"/>
+    <w:link w:val="aa"/>
+    <w:uiPriority w:val="99"/>
+    <w:rsid w:val="00EA0284"/>
+    <w:rPr>
+      <w:rFonts w:ascii="Times New Roman" w:hAnsi="Times New Roman"/>
+      <w:sz w:val="28"/>
+    </w:rPr>
+  </w:style>
+  <w:style w:type="character" w:customStyle="1" w:styleId="20">
+    <w:name w:val="Заголовок 2 Знак"/>
+    <w:basedOn w:val="a0"/>
+    <w:link w:val="2"/>
+    <w:uiPriority w:val="9"/>
+    <w:rsid w:val="00993D40"/>
+    <w:rPr>
+      <w:rFonts w:ascii="Times New Roman" w:eastAsiaTheme="majorEastAsia" w:hAnsi="Times New Roman" w:cstheme="majorBidi"/>
+      <w:b/>
+      <w:sz w:val="28"/>
+      <w:szCs w:val="26"/>
+    </w:rPr>
+  </w:style>
+  <w:style w:type="character" w:customStyle="1" w:styleId="ac">
+    <w:name w:val="Рис_подпись"/>
+    <w:rsid w:val="00AF66B8"/>
+    <w:rPr>
+      <w:sz w:val="20"/>
+    </w:rPr>
+  </w:style>
+  <w:style w:type="paragraph" w:styleId="21">
+    <w:name w:val="toc 2"/>
+    <w:basedOn w:val="a"/>
+    <w:next w:val="a"/>
+    <w:autoRedefine/>
+    <w:uiPriority w:val="39"/>
+    <w:unhideWhenUsed/>
+    <w:rsid w:val="002D17E6"/>
+    <w:pPr>
+      <w:spacing w:after="100"/>
+      <w:ind w:left="280"/>
+    </w:pPr>
+  </w:style>
+  <w:style w:type="paragraph" w:styleId="ad">
+    <w:name w:val="Title"/>
+    <w:basedOn w:val="a"/>
+    <w:next w:val="a"/>
+    <w:link w:val="ae"/>
+    <w:uiPriority w:val="10"/>
+    <w:qFormat/>
+    <w:rsid w:val="00250805"/>
+    <w:pPr>
+      <w:pBdr>
+        <w:bottom w:val="single" w:sz="8" w:space="4" w:color="4F81BD" w:themeColor="accent1"/>
+      </w:pBdr>
+      <w:spacing w:after="300" w:line="240" w:lineRule="auto"/>
+      <w:contextualSpacing/>
+    </w:pPr>
+    <w:rPr>
+      <w:rFonts w:asciiTheme="majorHAnsi" w:eastAsiaTheme="majorEastAsia" w:hAnsiTheme="majorHAnsi" w:cstheme="majorBidi"/>
+      <w:color w:val="17365D" w:themeColor="text2" w:themeShade="BF"/>
+      <w:spacing w:val="5"/>
+      <w:kern w:val="28"/>
+      <w:sz w:val="52"/>
+      <w:szCs w:val="52"/>
+    </w:rPr>
+  </w:style>
+  <w:style w:type="character" w:customStyle="1" w:styleId="ae">
+    <w:name w:val="Название Знак"/>
+    <w:basedOn w:val="a0"/>
+    <w:link w:val="ad"/>
+    <w:uiPriority w:val="10"/>
+    <w:rsid w:val="00250805"/>
+    <w:rPr>
+      <w:rFonts w:asciiTheme="majorHAnsi" w:eastAsiaTheme="majorEastAsia" w:hAnsiTheme="majorHAnsi" w:cstheme="majorBidi"/>
+      <w:color w:val="17365D" w:themeColor="text2" w:themeShade="BF"/>
+      <w:spacing w:val="5"/>
+      <w:kern w:val="28"/>
+      <w:sz w:val="52"/>
+      <w:szCs w:val="52"/>
+    </w:rPr>
+  </w:style>
+  <w:style w:type="paragraph" w:styleId="af">
+    <w:name w:val="No Spacing"/>
+    <w:uiPriority w:val="1"/>
+    <w:qFormat/>
+    <w:rsid w:val="00250805"/>
+    <w:pPr>
+      <w:spacing w:after="0" w:line="240" w:lineRule="auto"/>
+      <w:jc w:val="both"/>
+    </w:pPr>
+    <w:rPr>
+      <w:rFonts w:ascii="Times New Roman" w:hAnsi="Times New Roman"/>
+      <w:sz w:val="28"/>
+    </w:rPr>
+  </w:style>
+  <w:style w:type="table" w:styleId="af0">
+    <w:name w:val="Table Grid"/>
+    <w:basedOn w:val="a1"/>
+    <w:uiPriority w:val="59"/>
+    <w:rsid w:val="00942B0B"/>
+    <w:pPr>
+      <w:spacing w:after="0" w:line="240" w:lineRule="auto"/>
+    </w:pPr>
+    <w:tblPr>
+      <w:tblInd w:w="0" w:type="dxa"/>
+      <w:tblBorders>
+        <w:top w:val="single" w:sz="4" w:space="0" w:color="auto"/>
+        <w:left w:val="single" w:sz="4" w:space="0" w:color="auto"/>
+        <w:bottom w:val="single" w:sz="4" w:space="0" w:color="auto"/>
+        <w:right w:val="single" w:sz="4" w:space="0" w:color="auto"/>
+        <w:insideH w:val="single" w:sz="4" w:space="0" w:color="auto"/>
+        <w:insideV w:val="single" w:sz="4" w:space="0" w:color="auto"/>
+      </w:tblBorders>
+      <w:tblCellMar>
+        <w:top w:w="0" w:type="dxa"/>
+        <w:left w:w="108" w:type="dxa"/>
+        <w:bottom w:w="0" w:type="dxa"/>
+        <w:right w:w="108" w:type="dxa"/>
+      </w:tblCellMar>
+    </w:tblPr>
   </w:style>
 </w:styles>
 </file>
@@ -1064,34 +7323,61 @@
   <w:style w:type="paragraph" w:default="1" w:styleId="a">
     <w:name w:val="Normal"/>
     <w:qFormat/>
+    <w:rsid w:val="00993D40"/>
+    <w:pPr>
+      <w:spacing w:after="0" w:line="360" w:lineRule="auto"/>
+      <w:jc w:val="both"/>
+    </w:pPr>
+    <w:rPr>
+      <w:rFonts w:ascii="Times New Roman" w:hAnsi="Times New Roman"/>
+      <w:sz w:val="28"/>
+    </w:rPr>
   </w:style>
   <w:style w:type="paragraph" w:styleId="1">
     <w:name w:val="heading 1"/>
     <w:basedOn w:val="a"/>
     <w:next w:val="a"/>
     <w:link w:val="10"/>
+    <w:autoRedefine/>
     <w:uiPriority w:val="9"/>
     <w:qFormat/>
-    <w:rsid w:val="00A6304C"/>
+    <w:rsid w:val="00993D40"/>
     <w:pPr>
       <w:keepNext/>
       <w:keepLines/>
-      <w:spacing w:before="600" w:after="120"/>
+      <w:spacing w:before="120" w:after="120"/>
       <w:jc w:val="center"/>
       <w:outlineLvl w:val="0"/>
     </w:pPr>
     <w:rPr>
-      <w:rFonts w:ascii="Times New Roman" w:eastAsiaTheme="majorEastAsia" w:hAnsi="Times New Roman" w:cstheme="majorBidi"/>
+      <w:rFonts w:eastAsiaTheme="majorEastAsia" w:cstheme="majorBidi"/>
       <w:b/>
       <w:bCs/>
-      <w:sz w:val="28"/>
       <w:szCs w:val="28"/>
+    </w:rPr>
+  </w:style>
+  <w:style w:type="paragraph" w:styleId="2">
+    <w:name w:val="heading 2"/>
+    <w:basedOn w:val="1"/>
+    <w:next w:val="a"/>
+    <w:link w:val="20"/>
+    <w:autoRedefine/>
+    <w:uiPriority w:val="9"/>
+    <w:unhideWhenUsed/>
+    <w:qFormat/>
+    <w:rsid w:val="00993D40"/>
+    <w:pPr>
+      <w:spacing w:before="200"/>
+      <w:outlineLvl w:val="1"/>
+    </w:pPr>
+    <w:rPr>
+      <w:bCs w:val="0"/>
+      <w:szCs w:val="26"/>
     </w:rPr>
   </w:style>
   <w:style w:type="character" w:default="1" w:styleId="a0">
     <w:name w:val="Default Paragraph Font"/>
     <w:uiPriority w:val="1"/>
-    <w:semiHidden/>
     <w:unhideWhenUsed/>
   </w:style>
   <w:style w:type="table" w:default="1" w:styleId="a1">
@@ -1131,7 +7417,7 @@
     <w:basedOn w:val="a0"/>
     <w:link w:val="1"/>
     <w:uiPriority w:val="9"/>
-    <w:rsid w:val="00A6304C"/>
+    <w:rsid w:val="00993D40"/>
     <w:rPr>
       <w:rFonts w:ascii="Times New Roman" w:eastAsiaTheme="majorEastAsia" w:hAnsi="Times New Roman" w:cstheme="majorBidi"/>
       <w:b/>
@@ -1139,6 +7425,242 @@
       <w:sz w:val="28"/>
       <w:szCs w:val="28"/>
     </w:rPr>
+  </w:style>
+  <w:style w:type="paragraph" w:styleId="a4">
+    <w:name w:val="TOC Heading"/>
+    <w:basedOn w:val="1"/>
+    <w:next w:val="a"/>
+    <w:uiPriority w:val="39"/>
+    <w:unhideWhenUsed/>
+    <w:qFormat/>
+    <w:rsid w:val="00782ACA"/>
+    <w:pPr>
+      <w:spacing w:before="480" w:after="0"/>
+      <w:jc w:val="left"/>
+      <w:outlineLvl w:val="9"/>
+    </w:pPr>
+    <w:rPr>
+      <w:rFonts w:asciiTheme="majorHAnsi" w:hAnsiTheme="majorHAnsi"/>
+      <w:color w:val="365F91" w:themeColor="accent1" w:themeShade="BF"/>
+      <w:lang w:eastAsia="ru-RU"/>
+    </w:rPr>
+  </w:style>
+  <w:style w:type="paragraph" w:styleId="11">
+    <w:name w:val="toc 1"/>
+    <w:basedOn w:val="a"/>
+    <w:next w:val="a"/>
+    <w:autoRedefine/>
+    <w:uiPriority w:val="39"/>
+    <w:unhideWhenUsed/>
+    <w:rsid w:val="00782ACA"/>
+    <w:pPr>
+      <w:spacing w:after="100"/>
+    </w:pPr>
+  </w:style>
+  <w:style w:type="character" w:styleId="a5">
+    <w:name w:val="Hyperlink"/>
+    <w:basedOn w:val="a0"/>
+    <w:uiPriority w:val="99"/>
+    <w:unhideWhenUsed/>
+    <w:rsid w:val="00782ACA"/>
+    <w:rPr>
+      <w:color w:val="0000FF" w:themeColor="hyperlink"/>
+      <w:u w:val="single"/>
+    </w:rPr>
+  </w:style>
+  <w:style w:type="paragraph" w:styleId="a6">
+    <w:name w:val="Balloon Text"/>
+    <w:basedOn w:val="a"/>
+    <w:link w:val="a7"/>
+    <w:uiPriority w:val="99"/>
+    <w:semiHidden/>
+    <w:unhideWhenUsed/>
+    <w:rsid w:val="00782ACA"/>
+    <w:pPr>
+      <w:spacing w:line="240" w:lineRule="auto"/>
+    </w:pPr>
+    <w:rPr>
+      <w:rFonts w:ascii="Tahoma" w:hAnsi="Tahoma" w:cs="Tahoma"/>
+      <w:sz w:val="16"/>
+      <w:szCs w:val="16"/>
+    </w:rPr>
+  </w:style>
+  <w:style w:type="character" w:customStyle="1" w:styleId="a7">
+    <w:name w:val="Текст выноски Знак"/>
+    <w:basedOn w:val="a0"/>
+    <w:link w:val="a6"/>
+    <w:uiPriority w:val="99"/>
+    <w:semiHidden/>
+    <w:rsid w:val="00782ACA"/>
+    <w:rPr>
+      <w:rFonts w:ascii="Tahoma" w:hAnsi="Tahoma" w:cs="Tahoma"/>
+      <w:sz w:val="16"/>
+      <w:szCs w:val="16"/>
+    </w:rPr>
+  </w:style>
+  <w:style w:type="paragraph" w:styleId="a8">
+    <w:name w:val="header"/>
+    <w:basedOn w:val="a"/>
+    <w:link w:val="a9"/>
+    <w:uiPriority w:val="99"/>
+    <w:unhideWhenUsed/>
+    <w:rsid w:val="00EA0284"/>
+    <w:pPr>
+      <w:tabs>
+        <w:tab w:val="center" w:pos="4677"/>
+        <w:tab w:val="right" w:pos="9355"/>
+      </w:tabs>
+      <w:spacing w:line="240" w:lineRule="auto"/>
+    </w:pPr>
+  </w:style>
+  <w:style w:type="character" w:customStyle="1" w:styleId="a9">
+    <w:name w:val="Верхний колонтитул Знак"/>
+    <w:basedOn w:val="a0"/>
+    <w:link w:val="a8"/>
+    <w:uiPriority w:val="99"/>
+    <w:rsid w:val="00EA0284"/>
+    <w:rPr>
+      <w:rFonts w:ascii="Times New Roman" w:hAnsi="Times New Roman"/>
+      <w:sz w:val="28"/>
+    </w:rPr>
+  </w:style>
+  <w:style w:type="paragraph" w:styleId="aa">
+    <w:name w:val="footer"/>
+    <w:basedOn w:val="a"/>
+    <w:link w:val="ab"/>
+    <w:uiPriority w:val="99"/>
+    <w:unhideWhenUsed/>
+    <w:rsid w:val="00EA0284"/>
+    <w:pPr>
+      <w:tabs>
+        <w:tab w:val="center" w:pos="4677"/>
+        <w:tab w:val="right" w:pos="9355"/>
+      </w:tabs>
+      <w:spacing w:line="240" w:lineRule="auto"/>
+    </w:pPr>
+  </w:style>
+  <w:style w:type="character" w:customStyle="1" w:styleId="ab">
+    <w:name w:val="Нижний колонтитул Знак"/>
+    <w:basedOn w:val="a0"/>
+    <w:link w:val="aa"/>
+    <w:uiPriority w:val="99"/>
+    <w:rsid w:val="00EA0284"/>
+    <w:rPr>
+      <w:rFonts w:ascii="Times New Roman" w:hAnsi="Times New Roman"/>
+      <w:sz w:val="28"/>
+    </w:rPr>
+  </w:style>
+  <w:style w:type="character" w:customStyle="1" w:styleId="20">
+    <w:name w:val="Заголовок 2 Знак"/>
+    <w:basedOn w:val="a0"/>
+    <w:link w:val="2"/>
+    <w:uiPriority w:val="9"/>
+    <w:rsid w:val="00993D40"/>
+    <w:rPr>
+      <w:rFonts w:ascii="Times New Roman" w:eastAsiaTheme="majorEastAsia" w:hAnsi="Times New Roman" w:cstheme="majorBidi"/>
+      <w:b/>
+      <w:sz w:val="28"/>
+      <w:szCs w:val="26"/>
+    </w:rPr>
+  </w:style>
+  <w:style w:type="character" w:customStyle="1" w:styleId="ac">
+    <w:name w:val="Рис_подпись"/>
+    <w:rsid w:val="00AF66B8"/>
+    <w:rPr>
+      <w:sz w:val="20"/>
+    </w:rPr>
+  </w:style>
+  <w:style w:type="paragraph" w:styleId="21">
+    <w:name w:val="toc 2"/>
+    <w:basedOn w:val="a"/>
+    <w:next w:val="a"/>
+    <w:autoRedefine/>
+    <w:uiPriority w:val="39"/>
+    <w:unhideWhenUsed/>
+    <w:rsid w:val="002D17E6"/>
+    <w:pPr>
+      <w:spacing w:after="100"/>
+      <w:ind w:left="280"/>
+    </w:pPr>
+  </w:style>
+  <w:style w:type="paragraph" w:styleId="ad">
+    <w:name w:val="Title"/>
+    <w:basedOn w:val="a"/>
+    <w:next w:val="a"/>
+    <w:link w:val="ae"/>
+    <w:uiPriority w:val="10"/>
+    <w:qFormat/>
+    <w:rsid w:val="00250805"/>
+    <w:pPr>
+      <w:pBdr>
+        <w:bottom w:val="single" w:sz="8" w:space="4" w:color="4F81BD" w:themeColor="accent1"/>
+      </w:pBdr>
+      <w:spacing w:after="300" w:line="240" w:lineRule="auto"/>
+      <w:contextualSpacing/>
+    </w:pPr>
+    <w:rPr>
+      <w:rFonts w:asciiTheme="majorHAnsi" w:eastAsiaTheme="majorEastAsia" w:hAnsiTheme="majorHAnsi" w:cstheme="majorBidi"/>
+      <w:color w:val="17365D" w:themeColor="text2" w:themeShade="BF"/>
+      <w:spacing w:val="5"/>
+      <w:kern w:val="28"/>
+      <w:sz w:val="52"/>
+      <w:szCs w:val="52"/>
+    </w:rPr>
+  </w:style>
+  <w:style w:type="character" w:customStyle="1" w:styleId="ae">
+    <w:name w:val="Название Знак"/>
+    <w:basedOn w:val="a0"/>
+    <w:link w:val="ad"/>
+    <w:uiPriority w:val="10"/>
+    <w:rsid w:val="00250805"/>
+    <w:rPr>
+      <w:rFonts w:asciiTheme="majorHAnsi" w:eastAsiaTheme="majorEastAsia" w:hAnsiTheme="majorHAnsi" w:cstheme="majorBidi"/>
+      <w:color w:val="17365D" w:themeColor="text2" w:themeShade="BF"/>
+      <w:spacing w:val="5"/>
+      <w:kern w:val="28"/>
+      <w:sz w:val="52"/>
+      <w:szCs w:val="52"/>
+    </w:rPr>
+  </w:style>
+  <w:style w:type="paragraph" w:styleId="af">
+    <w:name w:val="No Spacing"/>
+    <w:uiPriority w:val="1"/>
+    <w:qFormat/>
+    <w:rsid w:val="00250805"/>
+    <w:pPr>
+      <w:spacing w:after="0" w:line="240" w:lineRule="auto"/>
+      <w:jc w:val="both"/>
+    </w:pPr>
+    <w:rPr>
+      <w:rFonts w:ascii="Times New Roman" w:hAnsi="Times New Roman"/>
+      <w:sz w:val="28"/>
+    </w:rPr>
+  </w:style>
+  <w:style w:type="table" w:styleId="af0">
+    <w:name w:val="Table Grid"/>
+    <w:basedOn w:val="a1"/>
+    <w:uiPriority w:val="59"/>
+    <w:rsid w:val="00942B0B"/>
+    <w:pPr>
+      <w:spacing w:after="0" w:line="240" w:lineRule="auto"/>
+    </w:pPr>
+    <w:tblPr>
+      <w:tblInd w:w="0" w:type="dxa"/>
+      <w:tblBorders>
+        <w:top w:val="single" w:sz="4" w:space="0" w:color="auto"/>
+        <w:left w:val="single" w:sz="4" w:space="0" w:color="auto"/>
+        <w:bottom w:val="single" w:sz="4" w:space="0" w:color="auto"/>
+        <w:right w:val="single" w:sz="4" w:space="0" w:color="auto"/>
+        <w:insideH w:val="single" w:sz="4" w:space="0" w:color="auto"/>
+        <w:insideV w:val="single" w:sz="4" w:space="0" w:color="auto"/>
+      </w:tblBorders>
+      <w:tblCellMar>
+        <w:top w:w="0" w:type="dxa"/>
+        <w:left w:w="108" w:type="dxa"/>
+        <w:bottom w:w="0" w:type="dxa"/>
+        <w:right w:w="108" w:type="dxa"/>
+      </w:tblCellMar>
+    </w:tblPr>
   </w:style>
 </w:styles>
 </file>
@@ -1426,4 +7948,16 @@
   <a:objectDefaults/>
   <a:extraClrSchemeLst/>
 </a:theme>
+</file>
+
+<file path=customXml/item1.xml><?xml version="1.0" encoding="utf-8"?>
+<b:Sources xmlns:b="http://schemas.openxmlformats.org/officeDocument/2006/bibliography" xmlns="http://schemas.openxmlformats.org/officeDocument/2006/bibliography" SelectedStyle="\APA.XSL" StyleName="APA"/>
+</file>
+
+<file path=customXml/itemProps1.xml><?xml version="1.0" encoding="utf-8"?>
+<ds:datastoreItem xmlns:ds="http://schemas.openxmlformats.org/officeDocument/2006/customXml" ds:itemID="{D08D4EFB-066E-46EB-B928-6B8A2F173C49}">
+  <ds:schemaRefs>
+    <ds:schemaRef ds:uri="http://schemas.openxmlformats.org/officeDocument/2006/bibliography"/>
+  </ds:schemaRefs>
+</ds:datastoreItem>
 </file>
--- a/Dissertation_2018.docx
+++ b/Dissertation_2018.docx
@@ -304,8 +304,6 @@
           <w:szCs w:val="28"/>
         </w:rPr>
       </w:pPr>
-      <w:bookmarkStart w:id="0" w:name="_GoBack"/>
-      <w:bookmarkEnd w:id="0"/>
     </w:p>
     <w:p>
       <w:pPr>
@@ -645,20 +643,20 @@
     </w:p>
     <w:sdt>
       <w:sdtPr>
+        <w:rPr>
+          <w:rFonts w:ascii="Times New Roman" w:eastAsiaTheme="minorHAnsi" w:hAnsi="Times New Roman" w:cstheme="minorBidi"/>
+          <w:b w:val="0"/>
+          <w:bCs w:val="0"/>
+          <w:color w:val="auto"/>
+          <w:szCs w:val="22"/>
+          <w:lang w:eastAsia="en-US"/>
+        </w:rPr>
         <w:id w:val="-1139330828"/>
         <w:docPartObj>
           <w:docPartGallery w:val="Table of Contents"/>
           <w:docPartUnique/>
         </w:docPartObj>
       </w:sdtPr>
-      <w:sdtEndPr>
-        <w:rPr>
-          <w:rFonts w:ascii="Times New Roman" w:eastAsiaTheme="minorHAnsi" w:hAnsi="Times New Roman" w:cstheme="minorBidi"/>
-          <w:color w:val="auto"/>
-          <w:szCs w:val="22"/>
-          <w:lang w:eastAsia="en-US"/>
-        </w:rPr>
-      </w:sdtEndPr>
       <w:sdtContent>
         <w:p>
           <w:pPr>
@@ -702,7 +700,7 @@
           <w:r>
             <w:fldChar w:fldCharType="separate"/>
           </w:r>
-          <w:hyperlink w:anchor="_Toc513056075" w:history="1">
+          <w:hyperlink w:anchor="_Toc513311061" w:history="1">
             <w:r>
               <w:rPr>
                 <w:rStyle w:val="a5"/>
@@ -729,7 +727,7 @@
                 <w:noProof/>
                 <w:webHidden/>
               </w:rPr>
-              <w:instrText xml:space="preserve"> PAGEREF _Toc513056075 \h </w:instrText>
+              <w:instrText xml:space="preserve"> PAGEREF _Toc513311061 \h </w:instrText>
             </w:r>
             <w:r>
               <w:rPr>
@@ -764,6 +762,7 @@
           <w:pPr>
             <w:pStyle w:val="11"/>
             <w:tabs>
+              <w:tab w:val="left" w:pos="440"/>
               <w:tab w:val="right" w:leader="dot" w:pos="9345"/>
             </w:tabs>
             <w:rPr>
@@ -773,7 +772,23 @@
               <w:lang w:eastAsia="ru-RU"/>
             </w:rPr>
           </w:pPr>
-          <w:hyperlink w:anchor="_Toc513056076" w:history="1">
+          <w:hyperlink w:anchor="_Toc513311062" w:history="1">
+            <w:r>
+              <w:rPr>
+                <w:rStyle w:val="a5"/>
+                <w:noProof/>
+              </w:rPr>
+              <w:t>1.</w:t>
+            </w:r>
+            <w:r>
+              <w:rPr>
+                <w:rFonts w:asciiTheme="minorHAnsi" w:eastAsiaTheme="minorEastAsia" w:hAnsiTheme="minorHAnsi"/>
+                <w:noProof/>
+                <w:sz w:val="22"/>
+                <w:lang w:eastAsia="ru-RU"/>
+              </w:rPr>
+              <w:tab/>
+            </w:r>
             <w:r>
               <w:rPr>
                 <w:rStyle w:val="a5"/>
@@ -800,7 +815,7 @@
                 <w:noProof/>
                 <w:webHidden/>
               </w:rPr>
-              <w:instrText xml:space="preserve"> PAGEREF _Toc513056076 \h </w:instrText>
+              <w:instrText xml:space="preserve"> PAGEREF _Toc513311062 \h </w:instrText>
             </w:r>
             <w:r>
               <w:rPr>
@@ -835,6 +850,7 @@
           <w:pPr>
             <w:pStyle w:val="21"/>
             <w:tabs>
+              <w:tab w:val="left" w:pos="1100"/>
               <w:tab w:val="right" w:leader="dot" w:pos="9345"/>
             </w:tabs>
             <w:rPr>
@@ -844,7 +860,23 @@
               <w:lang w:eastAsia="ru-RU"/>
             </w:rPr>
           </w:pPr>
-          <w:hyperlink w:anchor="_Toc513056077" w:history="1">
+          <w:hyperlink w:anchor="_Toc513311063" w:history="1">
+            <w:r>
+              <w:rPr>
+                <w:rStyle w:val="a5"/>
+                <w:noProof/>
+              </w:rPr>
+              <w:t>1.1.</w:t>
+            </w:r>
+            <w:r>
+              <w:rPr>
+                <w:rFonts w:asciiTheme="minorHAnsi" w:eastAsiaTheme="minorEastAsia" w:hAnsiTheme="minorHAnsi"/>
+                <w:noProof/>
+                <w:sz w:val="22"/>
+                <w:lang w:eastAsia="ru-RU"/>
+              </w:rPr>
+              <w:tab/>
+            </w:r>
             <w:r>
               <w:rPr>
                 <w:rStyle w:val="a5"/>
@@ -871,7 +903,7 @@
                 <w:noProof/>
                 <w:webHidden/>
               </w:rPr>
-              <w:instrText xml:space="preserve"> PAGEREF _Toc513056077 \h </w:instrText>
+              <w:instrText xml:space="preserve"> PAGEREF _Toc513311063 \h </w:instrText>
             </w:r>
             <w:r>
               <w:rPr>
@@ -915,36 +947,14 @@
               <w:lang w:eastAsia="ru-RU"/>
             </w:rPr>
           </w:pPr>
-          <w:hyperlink w:anchor="_Toc513056078" w:history="1">
+          <w:hyperlink w:anchor="_Toc513311064" w:history="1">
             <w:r>
               <w:rPr>
                 <w:rStyle w:val="a5"/>
+                <w:rFonts w:cs="Times New Roman"/>
                 <w:noProof/>
               </w:rPr>
-              <w:t xml:space="preserve">Среда проектирования </w:t>
-            </w:r>
-            <w:r>
-              <w:rPr>
-                <w:rStyle w:val="a5"/>
-                <w:noProof/>
-                <w:lang w:val="en-US"/>
-              </w:rPr>
-              <w:t>MatLab</w:t>
-            </w:r>
-            <w:r>
-              <w:rPr>
-                <w:rStyle w:val="a5"/>
-                <w:noProof/>
-              </w:rPr>
-              <w:t>/</w:t>
-            </w:r>
-            <w:r>
-              <w:rPr>
-                <w:rStyle w:val="a5"/>
-                <w:noProof/>
-                <w:lang w:val="en-US"/>
-              </w:rPr>
-              <w:t>Simulink</w:t>
+              <w:t>2. Особенности выполнения работы и выбор основной программной среды для моделирования работы системы связи с псевдослучайной цифровой модуляцией</w:t>
             </w:r>
             <w:r>
               <w:rPr>
@@ -965,7 +975,7 @@
                 <w:noProof/>
                 <w:webHidden/>
               </w:rPr>
-              <w:instrText xml:space="preserve"> PAGEREF _Toc513056078 \h </w:instrText>
+              <w:instrText xml:space="preserve"> PAGEREF _Toc513311064 \h </w:instrText>
             </w:r>
             <w:r>
               <w:rPr>
@@ -998,7 +1008,7 @@
         </w:p>
         <w:p>
           <w:pPr>
-            <w:pStyle w:val="11"/>
+            <w:pStyle w:val="21"/>
             <w:tabs>
               <w:tab w:val="right" w:leader="dot" w:pos="9345"/>
             </w:tabs>
@@ -1009,13 +1019,13 @@
               <w:lang w:eastAsia="ru-RU"/>
             </w:rPr>
           </w:pPr>
-          <w:hyperlink w:anchor="_Toc513056079" w:history="1">
+          <w:hyperlink w:anchor="_Toc513311065" w:history="1">
             <w:r>
               <w:rPr>
                 <w:rStyle w:val="a5"/>
                 <w:noProof/>
               </w:rPr>
-              <w:t>Система связи с псевдослучайной цифровой модуляцией</w:t>
+              <w:t>2.1. Описание выбранной среды для разработки численной модели системы связи с псевдослучайной цифровой модуляцией</w:t>
             </w:r>
             <w:r>
               <w:rPr>
@@ -1036,78 +1046,7 @@
                 <w:noProof/>
                 <w:webHidden/>
               </w:rPr>
-              <w:instrText xml:space="preserve"> PAGEREF _Toc513056079 \h </w:instrText>
-            </w:r>
-            <w:r>
-              <w:rPr>
-                <w:noProof/>
-                <w:webHidden/>
-              </w:rPr>
-            </w:r>
-            <w:r>
-              <w:rPr>
-                <w:noProof/>
-                <w:webHidden/>
-              </w:rPr>
-              <w:fldChar w:fldCharType="separate"/>
-            </w:r>
-            <w:r>
-              <w:rPr>
-                <w:noProof/>
-                <w:webHidden/>
-              </w:rPr>
-              <w:t>10</w:t>
-            </w:r>
-            <w:r>
-              <w:rPr>
-                <w:noProof/>
-                <w:webHidden/>
-              </w:rPr>
-              <w:fldChar w:fldCharType="end"/>
-            </w:r>
-          </w:hyperlink>
-        </w:p>
-        <w:p>
-          <w:pPr>
-            <w:pStyle w:val="21"/>
-            <w:tabs>
-              <w:tab w:val="right" w:leader="dot" w:pos="9345"/>
-            </w:tabs>
-            <w:rPr>
-              <w:rFonts w:asciiTheme="minorHAnsi" w:eastAsiaTheme="minorEastAsia" w:hAnsiTheme="minorHAnsi"/>
-              <w:noProof/>
-              <w:sz w:val="22"/>
-              <w:lang w:eastAsia="ru-RU"/>
-            </w:rPr>
-          </w:pPr>
-          <w:hyperlink w:anchor="_Toc513056080" w:history="1">
-            <w:r>
-              <w:rPr>
-                <w:rStyle w:val="a5"/>
-                <w:noProof/>
-              </w:rPr>
-              <w:t>Функциональная схема передающего устройства</w:t>
-            </w:r>
-            <w:r>
-              <w:rPr>
-                <w:noProof/>
-                <w:webHidden/>
-              </w:rPr>
-              <w:tab/>
-            </w:r>
-            <w:r>
-              <w:rPr>
-                <w:noProof/>
-                <w:webHidden/>
-              </w:rPr>
-              <w:fldChar w:fldCharType="begin"/>
-            </w:r>
-            <w:r>
-              <w:rPr>
-                <w:noProof/>
-                <w:webHidden/>
-              </w:rPr>
-              <w:instrText xml:space="preserve"> PAGEREF _Toc513056080 \h </w:instrText>
+              <w:instrText xml:space="preserve"> PAGEREF _Toc513311065 \h </w:instrText>
             </w:r>
             <w:r>
               <w:rPr>
@@ -1140,7 +1079,7 @@
         </w:p>
         <w:p>
           <w:pPr>
-            <w:pStyle w:val="21"/>
+            <w:pStyle w:val="11"/>
             <w:tabs>
               <w:tab w:val="right" w:leader="dot" w:pos="9345"/>
             </w:tabs>
@@ -1151,13 +1090,13 @@
               <w:lang w:eastAsia="ru-RU"/>
             </w:rPr>
           </w:pPr>
-          <w:hyperlink w:anchor="_Toc513056081" w:history="1">
+          <w:hyperlink w:anchor="_Toc513311066" w:history="1">
             <w:r>
               <w:rPr>
                 <w:rStyle w:val="a5"/>
                 <w:noProof/>
               </w:rPr>
-              <w:t>Функциональная схема приемного устройства</w:t>
+              <w:t>2. Разработка алгоритмов работы модулятора и демодулятора, использующих в качестве модулируемого сигнала цифровую псевдослучайную последовательность</w:t>
             </w:r>
             <w:r>
               <w:rPr>
@@ -1178,7 +1117,7 @@
                 <w:noProof/>
                 <w:webHidden/>
               </w:rPr>
-              <w:instrText xml:space="preserve"> PAGEREF _Toc513056081 \h </w:instrText>
+              <w:instrText xml:space="preserve"> PAGEREF _Toc513311066 \h </w:instrText>
             </w:r>
             <w:r>
               <w:rPr>
@@ -1198,7 +1137,7 @@
                 <w:noProof/>
                 <w:webHidden/>
               </w:rPr>
-              <w:t>13</w:t>
+              <w:t>14</w:t>
             </w:r>
             <w:r>
               <w:rPr>
@@ -1211,7 +1150,7 @@
         </w:p>
         <w:p>
           <w:pPr>
-            <w:pStyle w:val="11"/>
+            <w:pStyle w:val="21"/>
             <w:tabs>
               <w:tab w:val="right" w:leader="dot" w:pos="9345"/>
             </w:tabs>
@@ -1222,13 +1161,13 @@
               <w:lang w:eastAsia="ru-RU"/>
             </w:rPr>
           </w:pPr>
-          <w:hyperlink w:anchor="_Toc513056082" w:history="1">
+          <w:hyperlink w:anchor="_Toc513311067" w:history="1">
             <w:r>
               <w:rPr>
                 <w:rStyle w:val="a5"/>
                 <w:noProof/>
               </w:rPr>
-              <w:t>Заключение</w:t>
+              <w:t>2.1. Квадратурная фазовая манипуляция сигналов (QPSK)</w:t>
             </w:r>
             <w:r>
               <w:rPr>
@@ -1249,7 +1188,78 @@
                 <w:noProof/>
                 <w:webHidden/>
               </w:rPr>
-              <w:instrText xml:space="preserve"> PAGEREF _Toc513056082 \h </w:instrText>
+              <w:instrText xml:space="preserve"> PAGEREF _Toc513311067 \h </w:instrText>
+            </w:r>
+            <w:r>
+              <w:rPr>
+                <w:noProof/>
+                <w:webHidden/>
+              </w:rPr>
+            </w:r>
+            <w:r>
+              <w:rPr>
+                <w:noProof/>
+                <w:webHidden/>
+              </w:rPr>
+              <w:fldChar w:fldCharType="separate"/>
+            </w:r>
+            <w:r>
+              <w:rPr>
+                <w:noProof/>
+                <w:webHidden/>
+              </w:rPr>
+              <w:t>14</w:t>
+            </w:r>
+            <w:r>
+              <w:rPr>
+                <w:noProof/>
+                <w:webHidden/>
+              </w:rPr>
+              <w:fldChar w:fldCharType="end"/>
+            </w:r>
+          </w:hyperlink>
+        </w:p>
+        <w:p>
+          <w:pPr>
+            <w:pStyle w:val="21"/>
+            <w:tabs>
+              <w:tab w:val="right" w:leader="dot" w:pos="9345"/>
+            </w:tabs>
+            <w:rPr>
+              <w:rFonts w:asciiTheme="minorHAnsi" w:eastAsiaTheme="minorEastAsia" w:hAnsiTheme="minorHAnsi"/>
+              <w:noProof/>
+              <w:sz w:val="22"/>
+              <w:lang w:eastAsia="ru-RU"/>
+            </w:rPr>
+          </w:pPr>
+          <w:hyperlink w:anchor="_Toc513311068" w:history="1">
+            <w:r>
+              <w:rPr>
+                <w:rStyle w:val="a5"/>
+                <w:noProof/>
+              </w:rPr>
+              <w:t>2.3. Алгоритмы работы модулятора и демодулятора псевдослучайной цифровой последовательности</w:t>
+            </w:r>
+            <w:r>
+              <w:rPr>
+                <w:noProof/>
+                <w:webHidden/>
+              </w:rPr>
+              <w:tab/>
+            </w:r>
+            <w:r>
+              <w:rPr>
+                <w:noProof/>
+                <w:webHidden/>
+              </w:rPr>
+              <w:fldChar w:fldCharType="begin"/>
+            </w:r>
+            <w:r>
+              <w:rPr>
+                <w:noProof/>
+                <w:webHidden/>
+              </w:rPr>
+              <w:instrText xml:space="preserve"> PAGEREF _Toc513311068 \h </w:instrText>
             </w:r>
             <w:r>
               <w:rPr>
@@ -1281,6 +1291,361 @@
           </w:hyperlink>
         </w:p>
         <w:p>
+          <w:pPr>
+            <w:pStyle w:val="21"/>
+            <w:tabs>
+              <w:tab w:val="right" w:leader="dot" w:pos="9345"/>
+            </w:tabs>
+            <w:rPr>
+              <w:rFonts w:asciiTheme="minorHAnsi" w:eastAsiaTheme="minorEastAsia" w:hAnsiTheme="minorHAnsi"/>
+              <w:noProof/>
+              <w:sz w:val="22"/>
+              <w:lang w:eastAsia="ru-RU"/>
+            </w:rPr>
+          </w:pPr>
+          <w:hyperlink w:anchor="_Toc513311069" w:history="1">
+            <w:r>
+              <w:rPr>
+                <w:rStyle w:val="a5"/>
+                <w:noProof/>
+              </w:rPr>
+              <w:t>2.4. Разработка методов и алгоритмов синхронизации приемного и передающего трактов, обеспечивающих возможность когерентной обработки сигнала при его демодуляции</w:t>
+            </w:r>
+            <w:r>
+              <w:rPr>
+                <w:noProof/>
+                <w:webHidden/>
+              </w:rPr>
+              <w:tab/>
+            </w:r>
+            <w:r>
+              <w:rPr>
+                <w:noProof/>
+                <w:webHidden/>
+              </w:rPr>
+              <w:fldChar w:fldCharType="begin"/>
+            </w:r>
+            <w:r>
+              <w:rPr>
+                <w:noProof/>
+                <w:webHidden/>
+              </w:rPr>
+              <w:instrText xml:space="preserve"> PAGEREF _Toc513311069 \h </w:instrText>
+            </w:r>
+            <w:r>
+              <w:rPr>
+                <w:noProof/>
+                <w:webHidden/>
+              </w:rPr>
+            </w:r>
+            <w:r>
+              <w:rPr>
+                <w:noProof/>
+                <w:webHidden/>
+              </w:rPr>
+              <w:fldChar w:fldCharType="separate"/>
+            </w:r>
+            <w:r>
+              <w:rPr>
+                <w:noProof/>
+                <w:webHidden/>
+              </w:rPr>
+              <w:t>21</w:t>
+            </w:r>
+            <w:r>
+              <w:rPr>
+                <w:noProof/>
+                <w:webHidden/>
+              </w:rPr>
+              <w:fldChar w:fldCharType="end"/>
+            </w:r>
+          </w:hyperlink>
+        </w:p>
+        <w:p>
+          <w:pPr>
+            <w:pStyle w:val="11"/>
+            <w:tabs>
+              <w:tab w:val="right" w:leader="dot" w:pos="9345"/>
+            </w:tabs>
+            <w:rPr>
+              <w:rFonts w:asciiTheme="minorHAnsi" w:eastAsiaTheme="minorEastAsia" w:hAnsiTheme="minorHAnsi"/>
+              <w:noProof/>
+              <w:sz w:val="22"/>
+              <w:lang w:eastAsia="ru-RU"/>
+            </w:rPr>
+          </w:pPr>
+          <w:hyperlink w:anchor="_Toc513311070" w:history="1">
+            <w:r>
+              <w:rPr>
+                <w:rStyle w:val="a5"/>
+                <w:noProof/>
+              </w:rPr>
+              <w:t>Система связи с псевдослучайной цифровой модуляцией</w:t>
+            </w:r>
+            <w:r>
+              <w:rPr>
+                <w:noProof/>
+                <w:webHidden/>
+              </w:rPr>
+              <w:tab/>
+            </w:r>
+            <w:r>
+              <w:rPr>
+                <w:noProof/>
+                <w:webHidden/>
+              </w:rPr>
+              <w:fldChar w:fldCharType="begin"/>
+            </w:r>
+            <w:r>
+              <w:rPr>
+                <w:noProof/>
+                <w:webHidden/>
+              </w:rPr>
+              <w:instrText xml:space="preserve"> PAGEREF _Toc513311070 \h </w:instrText>
+            </w:r>
+            <w:r>
+              <w:rPr>
+                <w:noProof/>
+                <w:webHidden/>
+              </w:rPr>
+            </w:r>
+            <w:r>
+              <w:rPr>
+                <w:noProof/>
+                <w:webHidden/>
+              </w:rPr>
+              <w:fldChar w:fldCharType="separate"/>
+            </w:r>
+            <w:r>
+              <w:rPr>
+                <w:noProof/>
+                <w:webHidden/>
+              </w:rPr>
+              <w:t>23</w:t>
+            </w:r>
+            <w:r>
+              <w:rPr>
+                <w:noProof/>
+                <w:webHidden/>
+              </w:rPr>
+              <w:fldChar w:fldCharType="end"/>
+            </w:r>
+          </w:hyperlink>
+        </w:p>
+        <w:p>
+          <w:pPr>
+            <w:pStyle w:val="21"/>
+            <w:tabs>
+              <w:tab w:val="right" w:leader="dot" w:pos="9345"/>
+            </w:tabs>
+            <w:rPr>
+              <w:rFonts w:asciiTheme="minorHAnsi" w:eastAsiaTheme="minorEastAsia" w:hAnsiTheme="minorHAnsi"/>
+              <w:noProof/>
+              <w:sz w:val="22"/>
+              <w:lang w:eastAsia="ru-RU"/>
+            </w:rPr>
+          </w:pPr>
+          <w:hyperlink w:anchor="_Toc513311071" w:history="1">
+            <w:r>
+              <w:rPr>
+                <w:rStyle w:val="a5"/>
+                <w:noProof/>
+              </w:rPr>
+              <w:t>Функциональная схема передающего устройства</w:t>
+            </w:r>
+            <w:r>
+              <w:rPr>
+                <w:noProof/>
+                <w:webHidden/>
+              </w:rPr>
+              <w:tab/>
+            </w:r>
+            <w:r>
+              <w:rPr>
+                <w:noProof/>
+                <w:webHidden/>
+              </w:rPr>
+              <w:fldChar w:fldCharType="begin"/>
+            </w:r>
+            <w:r>
+              <w:rPr>
+                <w:noProof/>
+                <w:webHidden/>
+              </w:rPr>
+              <w:instrText xml:space="preserve"> PAGEREF _Toc513311071 \h </w:instrText>
+            </w:r>
+            <w:r>
+              <w:rPr>
+                <w:noProof/>
+                <w:webHidden/>
+              </w:rPr>
+            </w:r>
+            <w:r>
+              <w:rPr>
+                <w:noProof/>
+                <w:webHidden/>
+              </w:rPr>
+              <w:fldChar w:fldCharType="separate"/>
+            </w:r>
+            <w:r>
+              <w:rPr>
+                <w:noProof/>
+                <w:webHidden/>
+              </w:rPr>
+              <w:t>24</w:t>
+            </w:r>
+            <w:r>
+              <w:rPr>
+                <w:noProof/>
+                <w:webHidden/>
+              </w:rPr>
+              <w:fldChar w:fldCharType="end"/>
+            </w:r>
+          </w:hyperlink>
+        </w:p>
+        <w:p>
+          <w:pPr>
+            <w:pStyle w:val="21"/>
+            <w:tabs>
+              <w:tab w:val="right" w:leader="dot" w:pos="9345"/>
+            </w:tabs>
+            <w:rPr>
+              <w:rFonts w:asciiTheme="minorHAnsi" w:eastAsiaTheme="minorEastAsia" w:hAnsiTheme="minorHAnsi"/>
+              <w:noProof/>
+              <w:sz w:val="22"/>
+              <w:lang w:eastAsia="ru-RU"/>
+            </w:rPr>
+          </w:pPr>
+          <w:hyperlink w:anchor="_Toc513311072" w:history="1">
+            <w:r>
+              <w:rPr>
+                <w:rStyle w:val="a5"/>
+                <w:noProof/>
+              </w:rPr>
+              <w:t>Функциональная схема приемного устройства</w:t>
+            </w:r>
+            <w:r>
+              <w:rPr>
+                <w:noProof/>
+                <w:webHidden/>
+              </w:rPr>
+              <w:tab/>
+            </w:r>
+            <w:r>
+              <w:rPr>
+                <w:noProof/>
+                <w:webHidden/>
+              </w:rPr>
+              <w:fldChar w:fldCharType="begin"/>
+            </w:r>
+            <w:r>
+              <w:rPr>
+                <w:noProof/>
+                <w:webHidden/>
+              </w:rPr>
+              <w:instrText xml:space="preserve"> PAGEREF _Toc513311072 \h </w:instrText>
+            </w:r>
+            <w:r>
+              <w:rPr>
+                <w:noProof/>
+                <w:webHidden/>
+              </w:rPr>
+            </w:r>
+            <w:r>
+              <w:rPr>
+                <w:noProof/>
+                <w:webHidden/>
+              </w:rPr>
+              <w:fldChar w:fldCharType="separate"/>
+            </w:r>
+            <w:r>
+              <w:rPr>
+                <w:noProof/>
+                <w:webHidden/>
+              </w:rPr>
+              <w:t>26</w:t>
+            </w:r>
+            <w:r>
+              <w:rPr>
+                <w:noProof/>
+                <w:webHidden/>
+              </w:rPr>
+              <w:fldChar w:fldCharType="end"/>
+            </w:r>
+          </w:hyperlink>
+        </w:p>
+        <w:p>
+          <w:pPr>
+            <w:pStyle w:val="11"/>
+            <w:tabs>
+              <w:tab w:val="right" w:leader="dot" w:pos="9345"/>
+            </w:tabs>
+            <w:rPr>
+              <w:rFonts w:asciiTheme="minorHAnsi" w:eastAsiaTheme="minorEastAsia" w:hAnsiTheme="minorHAnsi"/>
+              <w:noProof/>
+              <w:sz w:val="22"/>
+              <w:lang w:eastAsia="ru-RU"/>
+            </w:rPr>
+          </w:pPr>
+          <w:hyperlink w:anchor="_Toc513311073" w:history="1">
+            <w:r>
+              <w:rPr>
+                <w:rStyle w:val="a5"/>
+                <w:noProof/>
+              </w:rPr>
+              <w:t>Заключение</w:t>
+            </w:r>
+            <w:r>
+              <w:rPr>
+                <w:noProof/>
+                <w:webHidden/>
+              </w:rPr>
+              <w:tab/>
+            </w:r>
+            <w:r>
+              <w:rPr>
+                <w:noProof/>
+                <w:webHidden/>
+              </w:rPr>
+              <w:fldChar w:fldCharType="begin"/>
+            </w:r>
+            <w:r>
+              <w:rPr>
+                <w:noProof/>
+                <w:webHidden/>
+              </w:rPr>
+              <w:instrText xml:space="preserve"> PAGEREF _Toc513311073 \h </w:instrText>
+            </w:r>
+            <w:r>
+              <w:rPr>
+                <w:noProof/>
+                <w:webHidden/>
+              </w:rPr>
+            </w:r>
+            <w:r>
+              <w:rPr>
+                <w:noProof/>
+                <w:webHidden/>
+              </w:rPr>
+              <w:fldChar w:fldCharType="separate"/>
+            </w:r>
+            <w:r>
+              <w:rPr>
+                <w:noProof/>
+                <w:webHidden/>
+              </w:rPr>
+              <w:t>31</w:t>
+            </w:r>
+            <w:r>
+              <w:rPr>
+                <w:noProof/>
+                <w:webHidden/>
+              </w:rPr>
+              <w:fldChar w:fldCharType="end"/>
+            </w:r>
+          </w:hyperlink>
+        </w:p>
+        <w:p>
           <w:r>
             <w:rPr>
               <w:b/>
@@ -1309,14 +1674,14 @@
       <w:pPr>
         <w:pStyle w:val="1"/>
       </w:pPr>
-      <w:bookmarkStart w:id="1" w:name="_Toc513055790"/>
-      <w:bookmarkStart w:id="2" w:name="_Toc513056075"/>
+      <w:bookmarkStart w:id="0" w:name="_Toc513055790"/>
+      <w:bookmarkStart w:id="1" w:name="_Toc513311061"/>
       <w:r>
         <w:lastRenderedPageBreak/>
         <w:t>Введение</w:t>
       </w:r>
+      <w:bookmarkEnd w:id="0"/>
       <w:bookmarkEnd w:id="1"/>
-      <w:bookmarkEnd w:id="2"/>
     </w:p>
     <w:p>
       <w:pPr>
@@ -1493,7 +1858,14 @@
           <w:rFonts w:cs="Times New Roman"/>
           <w:szCs w:val="28"/>
         </w:rPr>
-        <w:t xml:space="preserve"> мощность помех на входе приемника может в несколько раз превышать мощность полезного сигнала</w:t>
+        <w:t xml:space="preserve">, </w:t>
+      </w:r>
+      <w:r>
+        <w:rPr>
+          <w:rFonts w:cs="Times New Roman"/>
+          <w:szCs w:val="28"/>
+        </w:rPr>
+        <w:t>мощность помех на входе приемника может в несколько раз превышать мощность полезного сигнала</w:t>
       </w:r>
       <w:r>
         <w:rPr>
@@ -1698,45 +2070,157 @@
           <w:rFonts w:cs="Times New Roman"/>
           <w:szCs w:val="28"/>
         </w:rPr>
-        <w:t xml:space="preserve">алов. </w:t>
-      </w:r>
+        <w:t>алов</w:t>
+      </w:r>
+      <w:proofErr w:type="gramStart"/>
       <w:r>
         <w:rPr>
           <w:rFonts w:cs="Times New Roman"/>
           <w:szCs w:val="28"/>
         </w:rPr>
+        <w:t>.</w:t>
+      </w:r>
+      <w:proofErr w:type="gramEnd"/>
+      <w:r>
+        <w:rPr>
+          <w:rFonts w:cs="Times New Roman"/>
+          <w:szCs w:val="28"/>
+        </w:rPr>
+        <w:t xml:space="preserve"> </w:t>
+      </w:r>
+      <w:r>
+        <w:rPr>
+          <w:rFonts w:cs="Times New Roman"/>
+          <w:szCs w:val="28"/>
+        </w:rPr>
+        <w:t>Главным</w:t>
+      </w:r>
+      <w:r>
+        <w:rPr>
+          <w:rFonts w:cs="Times New Roman"/>
+          <w:szCs w:val="28"/>
+        </w:rPr>
+        <w:t xml:space="preserve"> </w:t>
+      </w:r>
+      <w:r>
+        <w:rPr>
+          <w:rFonts w:cs="Times New Roman"/>
+          <w:szCs w:val="28"/>
+        </w:rPr>
         <w:lastRenderedPageBreak/>
-        <w:t xml:space="preserve">Основным достоинством таких систем, является возможность разделения абонентов в канале связи за счет использования отличных друг от друга </w:t>
-      </w:r>
-      <w:proofErr w:type="spellStart"/>
+        <w:t>достоинством таких систем, является возможность разделения абонентов в канале связи за счет использования отличны</w:t>
+      </w:r>
       <w:r>
         <w:rPr>
           <w:rFonts w:cs="Times New Roman"/>
           <w:szCs w:val="28"/>
         </w:rPr>
-        <w:t>шумоподобных</w:t>
-      </w:r>
-      <w:proofErr w:type="spellEnd"/>
+        <w:t>х друг от друга псевдослучайных последовательностей</w:t>
+      </w:r>
       <w:r>
         <w:rPr>
           <w:rFonts w:cs="Times New Roman"/>
           <w:szCs w:val="28"/>
         </w:rPr>
-        <w:t xml:space="preserve"> мод</w:t>
-      </w:r>
-      <w:r>
+        <w:t>.</w:t>
+      </w:r>
+    </w:p>
+    <w:p>
+      <w:pPr>
+        <w:ind w:firstLine="708"/>
+        <w:contextualSpacing/>
         <w:rPr>
           <w:rFonts w:cs="Times New Roman"/>
           <w:szCs w:val="28"/>
         </w:rPr>
-        <w:t>улируемых</w:t>
-      </w:r>
+      </w:pPr>
       <w:r>
         <w:rPr>
           <w:rFonts w:cs="Times New Roman"/>
           <w:szCs w:val="28"/>
         </w:rPr>
-        <w:t xml:space="preserve">. </w:t>
+        <w:t>Основная</w:t>
+      </w:r>
+      <w:r>
+        <w:rPr>
+          <w:rFonts w:cs="Times New Roman"/>
+          <w:szCs w:val="28"/>
+        </w:rPr>
+        <w:t xml:space="preserve"> </w:t>
+      </w:r>
+      <w:r>
+        <w:rPr>
+          <w:rFonts w:cs="Times New Roman"/>
+          <w:szCs w:val="28"/>
+        </w:rPr>
+        <w:t>проблема</w:t>
+      </w:r>
+      <w:r>
+        <w:rPr>
+          <w:rFonts w:cs="Times New Roman"/>
+          <w:szCs w:val="28"/>
+        </w:rPr>
+        <w:t xml:space="preserve"> при </w:t>
+      </w:r>
+      <w:r>
+        <w:rPr>
+          <w:rFonts w:cs="Times New Roman"/>
+          <w:szCs w:val="28"/>
+        </w:rPr>
+        <w:t xml:space="preserve">практической </w:t>
+      </w:r>
+      <w:r>
+        <w:rPr>
+          <w:rFonts w:cs="Times New Roman"/>
+          <w:szCs w:val="28"/>
+        </w:rPr>
+        <w:t xml:space="preserve">реализации </w:t>
+      </w:r>
+      <w:r>
+        <w:rPr>
+          <w:rFonts w:cs="Times New Roman"/>
+          <w:szCs w:val="28"/>
+        </w:rPr>
+        <w:t xml:space="preserve">широкополосных </w:t>
+      </w:r>
+      <w:r>
+        <w:rPr>
+          <w:rFonts w:cs="Times New Roman"/>
+          <w:szCs w:val="28"/>
+        </w:rPr>
+        <w:t xml:space="preserve">систем </w:t>
+      </w:r>
+      <w:r>
+        <w:rPr>
+          <w:rFonts w:cs="Times New Roman"/>
+          <w:szCs w:val="28"/>
+        </w:rPr>
+        <w:t>связи заключается в</w:t>
+      </w:r>
+      <w:r>
+        <w:rPr>
+          <w:rFonts w:cs="Times New Roman"/>
+          <w:szCs w:val="28"/>
+        </w:rPr>
+        <w:t xml:space="preserve"> синхронизации генераторов псевдослучайных последовательностей на приемной и передающей сторонах канала связи. </w:t>
+      </w:r>
+      <w:r>
+        <w:t>Задачей, поставленной при выполнении настоящей</w:t>
+      </w:r>
+      <w:r>
+        <w:t xml:space="preserve"> НИР</w:t>
+      </w:r>
+      <w:r>
+        <w:t>,</w:t>
+      </w:r>
+      <w:r>
+        <w:t xml:space="preserve"> </w:t>
+      </w:r>
+      <w:r>
+        <w:t>стала</w:t>
+      </w:r>
+      <w:r>
+        <w:t xml:space="preserve"> разработка принципов функционирования одного из возможных вариантов системы связи с цифровой псевдослучайной модуляцией сигналов, ориентированных на когерентную обработку шумового сигнала в приемном тракте, реализация разработанных принципов в виде численной модели, обеспечивающей проверку работоспособности разработанной системы</w:t>
       </w:r>
     </w:p>
     <w:p>
@@ -1759,9 +2243,13 @@
     <w:p>
       <w:pPr>
         <w:pStyle w:val="1"/>
-      </w:pPr>
-      <w:bookmarkStart w:id="3" w:name="_Toc513055791"/>
-      <w:bookmarkStart w:id="4" w:name="_Toc513056076"/>
+        <w:numPr>
+          <w:ilvl w:val="0"/>
+          <w:numId w:val="7"/>
+        </w:numPr>
+      </w:pPr>
+      <w:bookmarkStart w:id="2" w:name="_Toc513055791"/>
+      <w:bookmarkStart w:id="3" w:name="_Toc513311062"/>
       <w:r>
         <w:lastRenderedPageBreak/>
         <w:t xml:space="preserve">Особенности систем </w:t>
@@ -1778,8 +2266,8 @@
       <w:r>
         <w:t xml:space="preserve"> расширением спектра</w:t>
       </w:r>
+      <w:bookmarkEnd w:id="2"/>
       <w:bookmarkEnd w:id="3"/>
-      <w:bookmarkEnd w:id="4"/>
     </w:p>
     <w:p>
       <w:r>
@@ -1816,10 +2304,10 @@
             <v:path o:extrusionok="f" gradientshapeok="t" o:connecttype="rect"/>
             <o:lock v:ext="edit" aspectratio="t"/>
           </v:shapetype>
-          <v:shape id="_x0000_i1072" type="#_x0000_t75" style="width:14.25pt;height:14.25pt" o:ole="">
+          <v:shape id="_x0000_i1025" type="#_x0000_t75" style="width:14.4pt;height:14.4pt" o:ole="">
             <v:imagedata r:id="rId9" o:title=""/>
           </v:shape>
-          <o:OLEObject Type="Embed" ProgID="Equation.3" ShapeID="_x0000_i1072" DrawAspect="Content" ObjectID="_1586798251" r:id="rId10"/>
+          <o:OLEObject Type="Embed" ProgID="Equation.3" ShapeID="_x0000_i1025" DrawAspect="Content" ObjectID="_1587065868" r:id="rId10"/>
         </w:object>
       </w:r>
       <w:r>
@@ -1830,10 +2318,10 @@
           <w:position w:val="-4"/>
         </w:rPr>
         <w:object w:dxaOrig="240" w:dyaOrig="279">
-          <v:shape id="_x0000_i1073" type="#_x0000_t75" style="width:11.7pt;height:14.25pt" o:ole="">
+          <v:shape id="_x0000_i1026" type="#_x0000_t75" style="width:11.8pt;height:14.4pt" o:ole="">
             <v:imagedata r:id="rId11" o:title=""/>
           </v:shape>
-          <o:OLEObject Type="Embed" ProgID="Equation.3" ShapeID="_x0000_i1073" DrawAspect="Content" ObjectID="_1586798252" r:id="rId12"/>
+          <o:OLEObject Type="Embed" ProgID="Equation.3" ShapeID="_x0000_i1026" DrawAspect="Content" ObjectID="_1587065869" r:id="rId12"/>
         </w:object>
       </w:r>
       <w:r>
@@ -1861,10 +2349,10 @@
           <w:position w:val="-4"/>
         </w:rPr>
         <w:object w:dxaOrig="260" w:dyaOrig="279">
-          <v:shape id="_x0000_i1074" type="#_x0000_t75" style="width:13.4pt;height:14.25pt" o:ole="">
+          <v:shape id="_x0000_i1027" type="#_x0000_t75" style="width:13.1pt;height:14.4pt" o:ole="">
             <v:imagedata r:id="rId13" o:title=""/>
           </v:shape>
-          <o:OLEObject Type="Embed" ProgID="Equation.3" ShapeID="_x0000_i1074" DrawAspect="Content" ObjectID="_1586798253" r:id="rId14"/>
+          <o:OLEObject Type="Embed" ProgID="Equation.3" ShapeID="_x0000_i1027" DrawAspect="Content" ObjectID="_1587065870" r:id="rId14"/>
         </w:object>
       </w:r>
       <w:r>
@@ -1904,10 +2392,10 @@
                 <w:position w:val="-4"/>
               </w:rPr>
               <w:object w:dxaOrig="920" w:dyaOrig="279">
-                <v:shape id="_x0000_i1075" type="#_x0000_t75" style="width:46.05pt;height:14.25pt" o:ole="">
+                <v:shape id="_x0000_i1028" type="#_x0000_t75" style="width:45.8pt;height:14.4pt" o:ole="">
                   <v:imagedata r:id="rId15" o:title=""/>
                 </v:shape>
-                <o:OLEObject Type="Embed" ProgID="Equation.3" ShapeID="_x0000_i1075" DrawAspect="Content" ObjectID="_1586798254" r:id="rId16"/>
+                <o:OLEObject Type="Embed" ProgID="Equation.3" ShapeID="_x0000_i1028" DrawAspect="Content" ObjectID="_1587065871" r:id="rId16"/>
               </w:object>
             </w:r>
           </w:p>
@@ -1960,10 +2448,10 @@
           <w:position w:val="-4"/>
         </w:rPr>
         <w:object w:dxaOrig="240" w:dyaOrig="279">
-          <v:shape id="_x0000_i1077" type="#_x0000_t75" style="width:11.7pt;height:14.25pt" o:ole="">
+          <v:shape id="_x0000_i1029" type="#_x0000_t75" style="width:11.8pt;height:14.4pt" o:ole="">
             <v:imagedata r:id="rId17" o:title=""/>
           </v:shape>
-          <o:OLEObject Type="Embed" ProgID="Equation.3" ShapeID="_x0000_i1077" DrawAspect="Content" ObjectID="_1586798255" r:id="rId18"/>
+          <o:OLEObject Type="Embed" ProgID="Equation.3" ShapeID="_x0000_i1029" DrawAspect="Content" ObjectID="_1587065872" r:id="rId18"/>
         </w:object>
       </w:r>
       <w:r>
@@ -1980,10 +2468,10 @@
           <w:position w:val="-4"/>
         </w:rPr>
         <w:object w:dxaOrig="260" w:dyaOrig="279">
-          <v:shape id="_x0000_i1076" type="#_x0000_t75" style="width:13.4pt;height:14.25pt" o:ole="">
+          <v:shape id="_x0000_i1030" type="#_x0000_t75" style="width:13.1pt;height:14.4pt" o:ole="">
             <v:imagedata r:id="rId19" o:title=""/>
           </v:shape>
-          <o:OLEObject Type="Embed" ProgID="Equation.3" ShapeID="_x0000_i1076" DrawAspect="Content" ObjectID="_1586798256" r:id="rId20"/>
+          <o:OLEObject Type="Embed" ProgID="Equation.3" ShapeID="_x0000_i1030" DrawAspect="Content" ObjectID="_1587065873" r:id="rId20"/>
         </w:object>
       </w:r>
       <w:r>
@@ -2023,10 +2511,10 @@
                 <w:position w:val="-26"/>
               </w:rPr>
               <w:object w:dxaOrig="800" w:dyaOrig="700">
-                <v:shape id="_x0000_i1078" type="#_x0000_t75" style="width:40.2pt;height:35.15pt" o:ole="">
+                <v:shape id="_x0000_i1031" type="#_x0000_t75" style="width:39.95pt;height:35.35pt" o:ole="">
                   <v:imagedata r:id="rId21" o:title=""/>
                 </v:shape>
-                <o:OLEObject Type="Embed" ProgID="Equation.3" ShapeID="_x0000_i1078" DrawAspect="Content" ObjectID="_1586798257" r:id="rId22"/>
+                <o:OLEObject Type="Embed" ProgID="Equation.3" ShapeID="_x0000_i1031" DrawAspect="Content" ObjectID="_1587065874" r:id="rId22"/>
               </w:object>
             </w:r>
           </w:p>
@@ -2057,10 +2545,10 @@
           <w:position w:val="-4"/>
         </w:rPr>
         <w:object w:dxaOrig="800" w:dyaOrig="279">
-          <v:shape id="_x0000_i1079" type="#_x0000_t75" style="width:40.2pt;height:14.25pt" o:ole="">
+          <v:shape id="_x0000_i1032" type="#_x0000_t75" style="width:39.95pt;height:14.4pt" o:ole="">
             <v:imagedata r:id="rId23" o:title=""/>
           </v:shape>
-          <o:OLEObject Type="Embed" ProgID="Equation.3" ShapeID="_x0000_i1079" DrawAspect="Content" ObjectID="_1586798258" r:id="rId24"/>
+          <o:OLEObject Type="Embed" ProgID="Equation.3" ShapeID="_x0000_i1032" DrawAspect="Content" ObjectID="_1587065875" r:id="rId24"/>
         </w:object>
       </w:r>
       <w:r>
@@ -2071,10 +2559,10 @@
           <w:position w:val="-4"/>
         </w:rPr>
         <w:object w:dxaOrig="920" w:dyaOrig="279">
-          <v:shape id="_x0000_i1080" type="#_x0000_t75" style="width:46.05pt;height:14.25pt" o:ole="">
+          <v:shape id="_x0000_i1033" type="#_x0000_t75" style="width:45.8pt;height:14.4pt" o:ole="">
             <v:imagedata r:id="rId25" o:title=""/>
           </v:shape>
-          <o:OLEObject Type="Embed" ProgID="Equation.3" ShapeID="_x0000_i1080" DrawAspect="Content" ObjectID="_1586798259" r:id="rId26"/>
+          <o:OLEObject Type="Embed" ProgID="Equation.3" ShapeID="_x0000_i1033" DrawAspect="Content" ObjectID="_1587065876" r:id="rId26"/>
         </w:object>
       </w:r>
       <w:r>
@@ -2095,17 +2583,18 @@
     <w:p>
       <w:pPr>
         <w:pStyle w:val="2"/>
-      </w:pPr>
-      <w:r>
-        <w:tab/>
-      </w:r>
-      <w:bookmarkStart w:id="5" w:name="_Toc513055792"/>
-      <w:bookmarkStart w:id="6" w:name="_Toc513056077"/>
+        <w:numPr>
+          <w:ilvl w:val="1"/>
+          <w:numId w:val="7"/>
+        </w:numPr>
+      </w:pPr>
+      <w:bookmarkStart w:id="4" w:name="_Toc513055792"/>
+      <w:bookmarkStart w:id="5" w:name="_Toc513311063"/>
       <w:r>
         <w:t>Методы расширения спектра</w:t>
       </w:r>
+      <w:bookmarkEnd w:id="4"/>
       <w:bookmarkEnd w:id="5"/>
-      <w:bookmarkEnd w:id="6"/>
     </w:p>
     <w:p>
       <w:r>
@@ -2552,15 +3041,7 @@
       </w:r>
       <w:r>
         <w:lastRenderedPageBreak/>
-        <w:t>процедуру, что приводит к сужению спектра сигнала. Недостаток такой системы в том, что при смене частоты модуляции наблюдаются скачки начальной фазы несущей</w:t>
-      </w:r>
-      <w:proofErr w:type="gramStart"/>
-      <w:r>
-        <w:t>.</w:t>
-      </w:r>
-      <w:proofErr w:type="gramEnd"/>
-      <w:r>
-        <w:t xml:space="preserve"> Этот факт приводит к необходимости использования некогерентной демодуляции на приемной стороне, что заметно снижает эффективность кодирования.</w:t>
+        <w:t>процедуру, что приводит к сужению спектра сигнала. Недостаток такой системы в том, что при смене частоты модуляции наблюдаются скачки начальной фазы несущей. Этот факт приводит к необходимости использования некогерентной демодуляции на приемной стороне, что заметно снижает эффективность кодирования.</w:t>
       </w:r>
     </w:p>
     <w:p>
@@ -2571,15 +3052,7 @@
         <w:t>При использовании рассмотренных способов расширения спектра на выходе модулятора формируется радиосигнал с полосой частот в несколько десятков раз превышающей занимаемую исходным сообщением полосу частот. Энергия такого сигнала распределена во всей выделенной</w:t>
       </w:r>
       <w:r>
-        <w:t xml:space="preserve"> полосе, а не сосредоточена вблизи несущего колебания, как это наблюдается у узкополосных сигналов</w:t>
-      </w:r>
-      <w:proofErr w:type="gramStart"/>
-      <w:r>
-        <w:t>.</w:t>
-      </w:r>
-      <w:proofErr w:type="gramEnd"/>
-      <w:r>
-        <w:t xml:space="preserve"> Такая частотная избыточность дает ряд преимуществ, таких как:</w:t>
+        <w:t xml:space="preserve"> полосе, а не сосредоточена вблизи несущего колебания, как это наблюдается у узкополосных сигналов. Такая частотная избыточность дает ряд преимуществ, таких как:</w:t>
       </w:r>
     </w:p>
     <w:p>
@@ -2663,14 +3136,588 @@
           <w:rFonts w:cs="Times New Roman"/>
         </w:rPr>
       </w:pPr>
-      <w:bookmarkStart w:id="7" w:name="_Toc513055793"/>
-      <w:bookmarkStart w:id="8" w:name="_Toc513056078"/>
-      <w:r>
+      <w:bookmarkStart w:id="6" w:name="_Toc513311064"/>
+      <w:r>
+        <w:rPr>
+          <w:rFonts w:cs="Times New Roman"/>
+        </w:rPr>
         <w:lastRenderedPageBreak/>
-        <w:t xml:space="preserve">Среда проектирования </w:t>
+        <w:t>2. Особенности выполнения работы и выбор основной программной среды для моделирования работы системы связи</w:t>
+      </w:r>
+      <w:r>
+        <w:rPr>
+          <w:rFonts w:cs="Times New Roman"/>
+        </w:rPr>
+        <w:t xml:space="preserve"> с псевдослучайной цифровой модуляцией</w:t>
+      </w:r>
+      <w:bookmarkEnd w:id="6"/>
+    </w:p>
+    <w:p>
+      <w:pPr>
+        <w:ind w:firstLine="708"/>
+      </w:pPr>
+      <w:r>
+        <w:t>Система</w:t>
+      </w:r>
+      <w:r>
+        <w:t xml:space="preserve"> проектирования</w:t>
+      </w:r>
+      <w:r>
+        <w:t xml:space="preserve"> оптимально ориентированная под решаемую задачу значительно упрощает процесс исследования и позволяет получить</w:t>
+      </w:r>
+      <w:r>
+        <w:t xml:space="preserve"> необходимые расчеты в</w:t>
+      </w:r>
+      <w:r>
+        <w:t xml:space="preserve"> максимально короткие сроки. За десятки лет существования ЭВМ разработано огромное количество численных </w:t>
+      </w:r>
+      <w:r>
+        <w:t>методов, применяемых для</w:t>
+      </w:r>
+      <w:r>
+        <w:t xml:space="preserve"> </w:t>
+      </w:r>
+      <w:r>
+        <w:t>решения</w:t>
+      </w:r>
+      <w:r>
+        <w:t xml:space="preserve"> проблем разных при</w:t>
+      </w:r>
+      <w:r>
+        <w:t xml:space="preserve">кладных областей. Для </w:t>
+      </w:r>
+      <w:r>
+        <w:t>каждой такой</w:t>
+      </w:r>
+      <w:r>
+        <w:t xml:space="preserve"> области созданы системы автоматизированного проектирования, которые объединяют в себе </w:t>
+      </w:r>
+      <w:r>
+        <w:t>весь</w:t>
+      </w:r>
+      <w:r>
+        <w:t xml:space="preserve"> необходимый набор методов и решений</w:t>
+      </w:r>
+      <w:r>
+        <w:t>,</w:t>
+      </w:r>
+      <w:r>
+        <w:t xml:space="preserve"> </w:t>
+      </w:r>
+      <w:r>
+        <w:t>а так же</w:t>
+      </w:r>
+      <w:r>
+        <w:t xml:space="preserve"> </w:t>
+      </w:r>
+      <w:r>
+        <w:t>предоставляют</w:t>
+      </w:r>
+      <w:r>
+        <w:t xml:space="preserve"> удобный и понятный </w:t>
+      </w:r>
+      <w:r>
+        <w:t>интерфейс.</w:t>
+      </w:r>
+    </w:p>
+    <w:p>
+      <w:r>
+        <w:t>Настоящая магистерская работа направлена на проектирование цифровых приемного и передающего устройств.</w:t>
+      </w:r>
+      <w:r>
+        <w:t xml:space="preserve"> Основным результатом работы является о</w:t>
+      </w:r>
+      <w:r>
+        <w:t>писание</w:t>
+      </w:r>
+      <w:r>
+        <w:t xml:space="preserve"> </w:t>
+      </w:r>
+      <w:r>
+        <w:t>этих</w:t>
+      </w:r>
+      <w:r>
+        <w:t xml:space="preserve"> </w:t>
+      </w:r>
+      <w:r>
+        <w:t>устройств</w:t>
+      </w:r>
+      <w:r>
+        <w:t xml:space="preserve"> </w:t>
+      </w:r>
+      <w:r>
+        <w:t>на</w:t>
+      </w:r>
+      <w:r>
+        <w:t xml:space="preserve"> </w:t>
+      </w:r>
+      <w:r>
+        <w:t>языке</w:t>
+      </w:r>
+      <w:r>
+        <w:t xml:space="preserve"> </w:t>
+      </w:r>
+      <w:r>
+        <w:rPr>
+          <w:lang w:val="en-US"/>
+        </w:rPr>
+        <w:t>VHDL</w:t>
+      </w:r>
+      <w:r>
+        <w:t xml:space="preserve"> (англ. </w:t>
+      </w:r>
+      <w:r>
+        <w:rPr>
+          <w:lang w:val="en-US"/>
+        </w:rPr>
+        <w:t>VHSIC</w:t>
+      </w:r>
+      <w:r>
+        <w:t xml:space="preserve"> (</w:t>
+      </w:r>
+      <w:r>
+        <w:rPr>
+          <w:lang w:val="en-US"/>
+        </w:rPr>
+        <w:t>Very</w:t>
+      </w:r>
+      <w:r>
+        <w:t xml:space="preserve"> </w:t>
+      </w:r>
+      <w:r>
+        <w:rPr>
+          <w:lang w:val="en-US"/>
+        </w:rPr>
+        <w:t>high</w:t>
+      </w:r>
+      <w:r>
+        <w:t xml:space="preserve"> </w:t>
+      </w:r>
+      <w:r>
+        <w:rPr>
+          <w:lang w:val="en-US"/>
+        </w:rPr>
+        <w:t>speed</w:t>
+      </w:r>
+      <w:r>
+        <w:t xml:space="preserve"> </w:t>
+      </w:r>
+      <w:r>
+        <w:rPr>
+          <w:lang w:val="en-US"/>
+        </w:rPr>
+        <w:t>integrated</w:t>
+      </w:r>
+      <w:r>
+        <w:t xml:space="preserve"> </w:t>
+      </w:r>
+      <w:r>
+        <w:rPr>
+          <w:lang w:val="en-US"/>
+        </w:rPr>
+        <w:t>circuits</w:t>
+      </w:r>
+      <w:r>
+        <w:t xml:space="preserve">) </w:t>
+      </w:r>
+      <w:r>
+        <w:rPr>
+          <w:lang w:val="en-US"/>
+        </w:rPr>
+        <w:t>Hardware</w:t>
+      </w:r>
+      <w:r>
+        <w:t xml:space="preserve"> </w:t>
+      </w:r>
+      <w:r>
+        <w:rPr>
+          <w:lang w:val="en-US"/>
+        </w:rPr>
+        <w:t>Description</w:t>
+      </w:r>
+      <w:r>
+        <w:t xml:space="preserve"> </w:t>
+      </w:r>
+      <w:r>
+        <w:rPr>
+          <w:lang w:val="en-US"/>
+        </w:rPr>
+        <w:t>Language</w:t>
+      </w:r>
+      <w:r>
+        <w:t>)</w:t>
+      </w:r>
+      <w:r>
+        <w:t xml:space="preserve">. </w:t>
+      </w:r>
+      <w:r>
+        <w:t>Однако для</w:t>
+      </w:r>
+      <w:r>
+        <w:t xml:space="preserve"> описания</w:t>
+      </w:r>
+      <w:r>
+        <w:t xml:space="preserve"> устройства стандартным способом, т.е. написанием текста с соблюдением</w:t>
+      </w:r>
+      <w:r>
+        <w:t xml:space="preserve"> всех</w:t>
+      </w:r>
+      <w:r>
+        <w:t xml:space="preserve"> синта</w:t>
+      </w:r>
+      <w:r>
+        <w:t>ксических требований</w:t>
+      </w:r>
+      <w:r>
+        <w:t xml:space="preserve"> языка</w:t>
+      </w:r>
+      <w:r>
+        <w:t xml:space="preserve"> </w:t>
+      </w:r>
+      <w:r>
+        <w:rPr>
+          <w:lang w:val="en-US"/>
+        </w:rPr>
+        <w:t>VHDL</w:t>
+      </w:r>
+      <w:r>
+        <w:t>, требуе</w:t>
+      </w:r>
+      <w:r>
+        <w:t>тся огромное количество времени. Учитывая человеческий фактор, в</w:t>
+      </w:r>
+      <w:r>
+        <w:t>ероятность</w:t>
+      </w:r>
+      <w:r>
+        <w:t xml:space="preserve"> появления ошибок и опечаток при наборе текста</w:t>
+      </w:r>
+      <w:r>
+        <w:t xml:space="preserve"> крайне высока, что,</w:t>
+      </w:r>
+      <w:r>
+        <w:t xml:space="preserve"> в свою очередь</w:t>
+      </w:r>
+      <w:r>
+        <w:t>,</w:t>
+      </w:r>
+      <w:r>
+        <w:t xml:space="preserve"> </w:t>
+      </w:r>
+      <w:r>
+        <w:t>так же приводит к затрате</w:t>
+      </w:r>
+      <w:r>
+        <w:t xml:space="preserve"> времени при отладке. </w:t>
+      </w:r>
+    </w:p>
+    <w:p>
+      <w:pPr>
+        <w:ind w:firstLine="708"/>
+      </w:pPr>
+      <w:r>
+        <w:t>Принимая во внимание</w:t>
+      </w:r>
+      <w:r>
+        <w:t xml:space="preserve"> особенности работы и для уменьшения времени разработки системы связи</w:t>
+      </w:r>
+      <w:r>
+        <w:t>,</w:t>
+      </w:r>
+      <w:r>
+        <w:t xml:space="preserve"> </w:t>
+      </w:r>
+      <w:r>
+        <w:t xml:space="preserve">произведен поиск автоматизированного программного продукта, который значительно упрощает процесс </w:t>
+      </w:r>
+      <w:r>
+        <w:t>моделирования и тестирования</w:t>
+      </w:r>
+      <w:r>
+        <w:t xml:space="preserve"> динамических систем</w:t>
+      </w:r>
+      <w:r>
+        <w:t>, т.е. систем, состояние которых меняется во времени.</w:t>
+      </w:r>
+      <w:r>
+        <w:t xml:space="preserve"> </w:t>
+      </w:r>
+      <w:r>
+        <w:t xml:space="preserve">Система связи, численная модель которой  является задачей для настоящей НИР, является цифровой системой связи, основные блоки которой работают в дискретном времени. Таким образом, к требованиям к среде разработки необходимо добавить возможность моделирования систем дискретного времени. </w:t>
+      </w:r>
+    </w:p>
+    <w:p>
+      <w:pPr>
+        <w:ind w:firstLine="708"/>
+      </w:pPr>
+      <w:r>
+        <w:lastRenderedPageBreak/>
+        <w:t xml:space="preserve">Среди систем разработки, предназначенных для моделирования и </w:t>
       </w:r>
       <w:proofErr w:type="spellStart"/>
       <w:r>
+        <w:t>прототипирования</w:t>
+      </w:r>
+      <w:proofErr w:type="spellEnd"/>
+      <w:r>
+        <w:t xml:space="preserve"> радиотехнических устройств можно выделить несколько уровней. Во</w:t>
+      </w:r>
+      <w:r>
+        <w:rPr>
+          <w:lang w:val="en-US"/>
+        </w:rPr>
+        <w:t>-</w:t>
+      </w:r>
+      <w:r>
+        <w:t>первых</w:t>
+      </w:r>
+      <w:r>
+        <w:rPr>
+          <w:lang w:val="en-US"/>
+        </w:rPr>
+        <w:t xml:space="preserve">, – </w:t>
+      </w:r>
+      <w:r>
+        <w:t>это</w:t>
+      </w:r>
+      <w:r>
+        <w:rPr>
+          <w:lang w:val="en-US"/>
+        </w:rPr>
+        <w:t xml:space="preserve"> </w:t>
+      </w:r>
+      <w:r>
+        <w:t>системы</w:t>
+      </w:r>
+      <w:r>
+        <w:rPr>
+          <w:lang w:val="en-US"/>
+        </w:rPr>
+        <w:t xml:space="preserve"> </w:t>
+      </w:r>
+      <w:r>
+        <w:t>типа</w:t>
+      </w:r>
+      <w:r>
+        <w:rPr>
+          <w:lang w:val="en-US"/>
+        </w:rPr>
+        <w:t xml:space="preserve"> </w:t>
+      </w:r>
+      <w:proofErr w:type="spellStart"/>
+      <w:r>
+        <w:rPr>
+          <w:lang w:val="en-US"/>
+        </w:rPr>
+        <w:t>Altium</w:t>
+      </w:r>
+      <w:proofErr w:type="spellEnd"/>
+      <w:r>
+        <w:rPr>
+          <w:lang w:val="en-US"/>
+        </w:rPr>
+        <w:t xml:space="preserve"> </w:t>
+      </w:r>
+      <w:r>
+        <w:rPr>
+          <w:lang w:val="en-US"/>
+        </w:rPr>
+        <w:t>Designer</w:t>
+      </w:r>
+      <w:r>
+        <w:rPr>
+          <w:lang w:val="en-US"/>
+        </w:rPr>
+        <w:t xml:space="preserve">, </w:t>
+      </w:r>
+      <w:proofErr w:type="spellStart"/>
+      <w:r>
+        <w:rPr>
+          <w:lang w:val="en-US"/>
+        </w:rPr>
+        <w:t>MentorGraphics</w:t>
+      </w:r>
+      <w:proofErr w:type="spellEnd"/>
+      <w:r>
+        <w:rPr>
+          <w:lang w:val="en-US"/>
+        </w:rPr>
+        <w:t xml:space="preserve"> </w:t>
+      </w:r>
+      <w:proofErr w:type="spellStart"/>
+      <w:r>
+        <w:rPr>
+          <w:lang w:val="en-US"/>
+        </w:rPr>
+        <w:t>Modelsim</w:t>
+      </w:r>
+      <w:proofErr w:type="spellEnd"/>
+      <w:r>
+        <w:rPr>
+          <w:lang w:val="en-US"/>
+        </w:rPr>
+        <w:t xml:space="preserve">, </w:t>
+      </w:r>
+      <w:r>
+        <w:rPr>
+          <w:lang w:val="en-US"/>
+        </w:rPr>
+        <w:t>Xilinx</w:t>
+      </w:r>
+      <w:r>
+        <w:rPr>
+          <w:lang w:val="en-US"/>
+        </w:rPr>
+        <w:t xml:space="preserve"> </w:t>
+      </w:r>
+      <w:proofErr w:type="spellStart"/>
+      <w:r>
+        <w:rPr>
+          <w:lang w:val="en-US"/>
+        </w:rPr>
+        <w:t>Vivado</w:t>
+      </w:r>
+      <w:proofErr w:type="spellEnd"/>
+      <w:r>
+        <w:rPr>
+          <w:lang w:val="en-US"/>
+        </w:rPr>
+        <w:t xml:space="preserve"> Design Suite. </w:t>
+      </w:r>
+      <w:r>
+        <w:t>Инструментарий, предоставляемый этими системами, позволяет провести высокоточное моделирование работы аналоговых (</w:t>
+      </w:r>
+      <w:proofErr w:type="spellStart"/>
+      <w:r>
+        <w:rPr>
+          <w:lang w:val="en-US"/>
+        </w:rPr>
+        <w:t>Altium</w:t>
+      </w:r>
+      <w:proofErr w:type="spellEnd"/>
+      <w:r>
+        <w:t xml:space="preserve"> </w:t>
+      </w:r>
+      <w:r>
+        <w:rPr>
+          <w:lang w:val="en-US"/>
+        </w:rPr>
+        <w:t>Designer</w:t>
+      </w:r>
+      <w:r>
+        <w:t>) и цифровых (все остальные системы) устройств. С другой стороны, все эти среды разработки и моделирования можно отнести к низкоуровневым системам, в которых описание разрабатываемых устройств доведено до отдельных элементов и, как следствие, основное внимание при разработке уделяется не идеям и принципам функционирования, а конкретным техническим приемам их реализации.</w:t>
+      </w:r>
+    </w:p>
+    <w:p>
+      <w:pPr>
+        <w:ind w:firstLine="708"/>
+      </w:pPr>
+      <w:r>
+        <w:t xml:space="preserve">Ко второй группе можно отнести такие среды, как </w:t>
+      </w:r>
+      <w:proofErr w:type="spellStart"/>
+      <w:r>
+        <w:rPr>
+          <w:lang w:val="en-US"/>
+        </w:rPr>
+        <w:t>Mathsoft</w:t>
+      </w:r>
+      <w:proofErr w:type="spellEnd"/>
+      <w:r>
+        <w:t xml:space="preserve"> </w:t>
+      </w:r>
+      <w:r>
+        <w:rPr>
+          <w:lang w:val="en-US"/>
+        </w:rPr>
+        <w:t>Mathcad</w:t>
+      </w:r>
+      <w:r>
+        <w:t xml:space="preserve">, </w:t>
+      </w:r>
+      <w:r>
+        <w:rPr>
+          <w:lang w:val="en-US"/>
+        </w:rPr>
+        <w:t>Wolfram</w:t>
+      </w:r>
+      <w:r>
+        <w:t xml:space="preserve"> </w:t>
+      </w:r>
+      <w:r>
+        <w:rPr>
+          <w:lang w:val="en-US"/>
+        </w:rPr>
+        <w:t>Research</w:t>
+      </w:r>
+      <w:r>
+        <w:t xml:space="preserve"> </w:t>
+      </w:r>
+      <w:proofErr w:type="spellStart"/>
+      <w:r>
+        <w:rPr>
+          <w:lang w:val="en-US"/>
+        </w:rPr>
+        <w:t>Mathematica</w:t>
+      </w:r>
+      <w:proofErr w:type="spellEnd"/>
+      <w:r>
+        <w:t xml:space="preserve"> </w:t>
+      </w:r>
+      <w:r>
+        <w:t>и т.д. Идеология сред разработки этого уровня ориентирована на высокоуровневое описание разрабатываемых систем с акцентом на математические преобразования, производимые над обрабатываемыми сигналами. По-видимому, можно говорить о том, что описание радиотехнических устройств в таких системах является слишком высокоуровневым, абстрактным, не позволяет отслеживать динамику изменения состояния моделируемой системы во времени.</w:t>
+      </w:r>
+    </w:p>
+    <w:p>
+      <w:pPr>
+        <w:ind w:firstLine="708"/>
+      </w:pPr>
+      <w:r>
+        <w:t xml:space="preserve">Наконец, к средам разработки и моделирования третьей группы можно отнести такие системы, как </w:t>
+      </w:r>
+      <w:proofErr w:type="spellStart"/>
+      <w:r>
+        <w:t>National</w:t>
+      </w:r>
+      <w:proofErr w:type="spellEnd"/>
+      <w:r>
+        <w:t xml:space="preserve"> </w:t>
+      </w:r>
+      <w:proofErr w:type="spellStart"/>
+      <w:r>
+        <w:t>Instruments</w:t>
+      </w:r>
+      <w:proofErr w:type="spellEnd"/>
+      <w:r>
+        <w:t xml:space="preserve"> </w:t>
+      </w:r>
+      <w:proofErr w:type="spellStart"/>
+      <w:r>
+        <w:rPr>
+          <w:lang w:val="en-US"/>
+        </w:rPr>
+        <w:t>LabView</w:t>
+      </w:r>
+      <w:proofErr w:type="spellEnd"/>
+      <w:r>
+        <w:t xml:space="preserve"> </w:t>
+      </w:r>
+      <w:r>
+        <w:t xml:space="preserve">и </w:t>
+      </w:r>
+      <w:proofErr w:type="spellStart"/>
+      <w:r>
+        <w:rPr>
+          <w:lang w:val="en-US"/>
+        </w:rPr>
+        <w:t>Mathworks</w:t>
+      </w:r>
+      <w:proofErr w:type="spellEnd"/>
+      <w:r>
+        <w:t xml:space="preserve"> </w:t>
+      </w:r>
+      <w:proofErr w:type="spellStart"/>
+      <w:r>
         <w:rPr>
           <w:lang w:val="en-US"/>
         </w:rPr>
@@ -2686,374 +3733,66 @@
         </w:rPr>
         <w:t>Simulink</w:t>
       </w:r>
-      <w:bookmarkEnd w:id="7"/>
-      <w:bookmarkEnd w:id="8"/>
-    </w:p>
-    <w:p>
-      <w:pPr>
-        <w:ind w:firstLine="708"/>
-      </w:pPr>
-      <w:r>
-        <w:t>Система</w:t>
-      </w:r>
-      <w:r>
-        <w:t xml:space="preserve"> проектирования</w:t>
-      </w:r>
-      <w:r>
-        <w:t xml:space="preserve"> оптимально ориентированная под решаемую задачу значительно упрощает процесс исследования и позволяет получить</w:t>
-      </w:r>
-      <w:r>
-        <w:t xml:space="preserve"> необходимые расчеты в</w:t>
-      </w:r>
-      <w:r>
-        <w:t xml:space="preserve"> максимально короткие сроки. За десятки лет существования ЭВМ разработано огромное количество численных </w:t>
-      </w:r>
-      <w:r>
-        <w:t>методов, используемых при</w:t>
-      </w:r>
-      <w:r>
-        <w:t xml:space="preserve"> </w:t>
-      </w:r>
-      <w:r>
-        <w:t>решении</w:t>
-      </w:r>
-      <w:r>
-        <w:t xml:space="preserve"> проблем разных при</w:t>
-      </w:r>
-      <w:r>
-        <w:t xml:space="preserve">кладных областей. Для </w:t>
-      </w:r>
-      <w:r>
-        <w:t>каждой такой</w:t>
-      </w:r>
-      <w:r>
-        <w:t xml:space="preserve"> области созданы системы автоматизированного проектирования, которые объединяют в себе </w:t>
-      </w:r>
-      <w:r>
-        <w:t>весь</w:t>
-      </w:r>
-      <w:r>
-        <w:t xml:space="preserve"> необходимый набор методов и решений</w:t>
-      </w:r>
-      <w:r>
-        <w:t>,</w:t>
-      </w:r>
-      <w:r>
-        <w:t xml:space="preserve"> </w:t>
-      </w:r>
-      <w:r>
-        <w:t>а так же</w:t>
-      </w:r>
-      <w:r>
-        <w:t xml:space="preserve"> </w:t>
-      </w:r>
-      <w:r>
-        <w:t>предоставляют</w:t>
-      </w:r>
-      <w:r>
-        <w:t xml:space="preserve"> удобный и понятный </w:t>
-      </w:r>
-      <w:r>
-        <w:t>интерфейс.</w:t>
-      </w:r>
-    </w:p>
-    <w:p>
-      <w:r>
-        <w:t>Настоящая магистерская работа направлена на проектирование цифровых приемного и передающего устройств.</w:t>
-      </w:r>
-      <w:r>
-        <w:t xml:space="preserve"> Основным результатом работы является о</w:t>
-      </w:r>
-      <w:r>
-        <w:t>писание</w:t>
-      </w:r>
-      <w:r>
-        <w:t xml:space="preserve"> </w:t>
-      </w:r>
-      <w:r>
-        <w:t>этих</w:t>
-      </w:r>
-      <w:r>
-        <w:t xml:space="preserve"> </w:t>
-      </w:r>
-      <w:r>
-        <w:t>устройств</w:t>
-      </w:r>
-      <w:r>
-        <w:t xml:space="preserve"> </w:t>
-      </w:r>
-      <w:r>
-        <w:t>на</w:t>
-      </w:r>
-      <w:r>
-        <w:t xml:space="preserve"> </w:t>
-      </w:r>
-      <w:r>
-        <w:t>языке</w:t>
-      </w:r>
-      <w:r>
-        <w:t xml:space="preserve"> </w:t>
-      </w:r>
-      <w:r>
-        <w:rPr>
-          <w:lang w:val="en-US"/>
-        </w:rPr>
-        <w:t>VHDL</w:t>
-      </w:r>
-      <w:r>
-        <w:t xml:space="preserve"> (англ. </w:t>
-      </w:r>
-      <w:r>
-        <w:rPr>
-          <w:lang w:val="en-US"/>
-        </w:rPr>
-        <w:t>VHSIC</w:t>
-      </w:r>
-      <w:r>
-        <w:t xml:space="preserve"> (</w:t>
-      </w:r>
-      <w:r>
-        <w:rPr>
-          <w:lang w:val="en-US"/>
-        </w:rPr>
-        <w:t>Very</w:t>
-      </w:r>
-      <w:r>
-        <w:t xml:space="preserve"> </w:t>
-      </w:r>
-      <w:r>
-        <w:rPr>
-          <w:lang w:val="en-US"/>
-        </w:rPr>
-        <w:t>high</w:t>
-      </w:r>
-      <w:r>
-        <w:t xml:space="preserve"> </w:t>
-      </w:r>
-      <w:r>
-        <w:rPr>
-          <w:lang w:val="en-US"/>
-        </w:rPr>
-        <w:t>speed</w:t>
-      </w:r>
-      <w:r>
-        <w:t xml:space="preserve"> </w:t>
-      </w:r>
-      <w:r>
-        <w:rPr>
-          <w:lang w:val="en-US"/>
-        </w:rPr>
-        <w:t>integrated</w:t>
-      </w:r>
-      <w:r>
-        <w:t xml:space="preserve"> </w:t>
-      </w:r>
-      <w:r>
-        <w:rPr>
-          <w:lang w:val="en-US"/>
-        </w:rPr>
-        <w:t>circuits</w:t>
-      </w:r>
-      <w:r>
-        <w:t xml:space="preserve">) </w:t>
-      </w:r>
-      <w:r>
-        <w:rPr>
-          <w:lang w:val="en-US"/>
-        </w:rPr>
-        <w:t>Hardware</w:t>
-      </w:r>
-      <w:r>
-        <w:t xml:space="preserve"> </w:t>
-      </w:r>
-      <w:r>
-        <w:rPr>
-          <w:lang w:val="en-US"/>
-        </w:rPr>
-        <w:t>Description</w:t>
-      </w:r>
-      <w:r>
-        <w:t xml:space="preserve"> </w:t>
-      </w:r>
-      <w:r>
-        <w:rPr>
-          <w:lang w:val="en-US"/>
-        </w:rPr>
-        <w:t>Language</w:t>
-      </w:r>
-      <w:r>
-        <w:t>)</w:t>
-      </w:r>
-      <w:r>
-        <w:t xml:space="preserve">. </w:t>
-      </w:r>
-      <w:r>
-        <w:t>Однако для</w:t>
-      </w:r>
-      <w:r>
-        <w:t xml:space="preserve"> описания</w:t>
-      </w:r>
-      <w:r>
-        <w:t xml:space="preserve"> устройства стандартным способом, т.е. написанием текста с соблюдением</w:t>
-      </w:r>
-      <w:r>
-        <w:t xml:space="preserve"> всех</w:t>
-      </w:r>
-      <w:r>
-        <w:t xml:space="preserve"> синта</w:t>
-      </w:r>
-      <w:r>
-        <w:t>ксических требований</w:t>
-      </w:r>
-      <w:r>
-        <w:t xml:space="preserve"> языка</w:t>
-      </w:r>
-      <w:r>
-        <w:t xml:space="preserve"> </w:t>
-      </w:r>
-      <w:r>
-        <w:rPr>
-          <w:lang w:val="en-US"/>
-        </w:rPr>
-        <w:t>VHDL</w:t>
-      </w:r>
-      <w:r>
-        <w:t>, требуе</w:t>
-      </w:r>
-      <w:r>
-        <w:t>тся огромное количество времени. Учитывая человеческий фактор, в</w:t>
-      </w:r>
-      <w:r>
-        <w:t>ероятность</w:t>
-      </w:r>
-      <w:r>
-        <w:t xml:space="preserve"> появления ошибок и опечаток при наборе текста</w:t>
-      </w:r>
-      <w:r>
-        <w:t xml:space="preserve"> крайне высока, что,</w:t>
-      </w:r>
-      <w:r>
-        <w:t xml:space="preserve"> в свою очередь</w:t>
-      </w:r>
-      <w:r>
-        <w:t>,</w:t>
-      </w:r>
-      <w:r>
-        <w:t xml:space="preserve"> </w:t>
-      </w:r>
-      <w:r>
-        <w:t>так же приводит к затрате</w:t>
-      </w:r>
-      <w:r>
-        <w:t xml:space="preserve"> времени при отладке. </w:t>
-      </w:r>
-    </w:p>
-    <w:p>
-      <w:pPr>
-        <w:ind w:firstLine="708"/>
-      </w:pPr>
-      <w:r>
-        <w:t>Учитывая особенности работы и для уменьшения времени разработки системы связи</w:t>
-      </w:r>
-      <w:r>
-        <w:t>,</w:t>
-      </w:r>
-      <w:r>
-        <w:t xml:space="preserve"> </w:t>
-      </w:r>
-      <w:r>
-        <w:t>произведен поиск автоматизированного программного продукта, который значительно упрощает процесс проектирования и тестирования</w:t>
-      </w:r>
-      <w:r>
-        <w:t xml:space="preserve"> цифровых динамических систем</w:t>
-      </w:r>
-      <w:r>
-        <w:t xml:space="preserve">. </w:t>
-      </w:r>
-      <w:r>
-        <w:t xml:space="preserve">По результатам поиска, принято решение использовать среду разработки </w:t>
+      <w:r>
+        <w:t>.</w:t>
+      </w:r>
+      <w:r>
+        <w:t xml:space="preserve"> </w:t>
+      </w:r>
+      <w:r>
+        <w:t xml:space="preserve">В системах этого уровня сочетаются мощные средства для выполнения различных математических расчетов с ориентацией на моделирование работы систем во времени. Такое сочетание позволяет сосредоточиться на разработке высокоуровневой архитектуры моделируемого устройства, отслеживая при этом особенности взаимодействия различных частей устройства. Выбор между указанными выше двумя системами во многом является делом вкуса и личных предпочтений. Идеология работы в </w:t>
       </w:r>
       <w:proofErr w:type="spellStart"/>
       <w:r>
         <w:rPr>
           <w:lang w:val="en-US"/>
         </w:rPr>
+        <w:t>LabView</w:t>
+      </w:r>
+      <w:proofErr w:type="spellEnd"/>
+      <w:r>
+        <w:t xml:space="preserve"> </w:t>
+      </w:r>
+      <w:r>
+        <w:t xml:space="preserve">прежде всего ориентирована на </w:t>
+      </w:r>
+      <w:r>
+        <w:lastRenderedPageBreak/>
+        <w:t xml:space="preserve">моделирование откликов того или иного блока устройства на изменяющиеся во времени входные воздействия. В </w:t>
+      </w:r>
+      <w:proofErr w:type="spellStart"/>
+      <w:r>
+        <w:rPr>
+          <w:lang w:val="en-US"/>
+        </w:rPr>
         <w:t>MatLab</w:t>
       </w:r>
       <w:proofErr w:type="spellEnd"/>
       <w:r>
-        <w:t>.</w:t>
-      </w:r>
-    </w:p>
-    <w:p>
-      <w:proofErr w:type="spellStart"/>
+        <w:t>/</w:t>
+      </w:r>
+      <w:r>
+        <w:rPr>
+          <w:lang w:val="en-US"/>
+        </w:rPr>
+        <w:t>Simulink</w:t>
+      </w:r>
+      <w:r>
+        <w:t xml:space="preserve"> основное внимание уделяется описанию устрой</w:t>
+      </w:r>
       <w:proofErr w:type="gramStart"/>
       <w:r>
-        <w:rPr>
-          <w:lang w:val="en-US"/>
-        </w:rPr>
-        <w:t>MatLab</w:t>
-      </w:r>
-      <w:proofErr w:type="spellEnd"/>
-      <w:r>
-        <w:t xml:space="preserve"> (</w:t>
-      </w:r>
-      <w:r>
-        <w:t>от</w:t>
-      </w:r>
-      <w:r>
-        <w:t xml:space="preserve"> </w:t>
-      </w:r>
-      <w:r>
-        <w:t>англ</w:t>
-      </w:r>
-      <w:r>
-        <w:t>.</w:t>
+        <w:t>ств в пр</w:t>
       </w:r>
       <w:proofErr w:type="gramEnd"/>
       <w:r>
-        <w:t xml:space="preserve"> </w:t>
-      </w:r>
-      <w:proofErr w:type="gramStart"/>
-      <w:r>
-        <w:t>«</w:t>
-      </w:r>
-      <w:r>
-        <w:rPr>
-          <w:lang w:val="en-US"/>
-        </w:rPr>
-        <w:t>Matrix</w:t>
-      </w:r>
-      <w:r>
-        <w:t xml:space="preserve"> </w:t>
-      </w:r>
-      <w:r>
-        <w:rPr>
-          <w:lang w:val="en-US"/>
-        </w:rPr>
-        <w:t>Laboratory</w:t>
-      </w:r>
-      <w:r>
-        <w:t>»</w:t>
-      </w:r>
-      <w:r>
-        <w:t xml:space="preserve">) – пакет прикладных программ </w:t>
-      </w:r>
-      <w:r>
-        <w:t>для решени</w:t>
-      </w:r>
-      <w:r>
-        <w:t>я задач технических вычислений</w:t>
-      </w:r>
-      <w:r>
-        <w:t>[3]</w:t>
-      </w:r>
-      <w:r>
-        <w:t>.</w:t>
-      </w:r>
-      <w:proofErr w:type="gramEnd"/>
-      <w:r>
-        <w:t xml:space="preserve"> Основным </w:t>
+        <w:t>остранстве состояний, когда на основе предыдущего состояния устройства или его блока и изменения значений входных сигналов рассчитывается новое состояние, а уже на его основе производится расчет выходных значений.</w:t>
+      </w:r>
+      <w:r>
+        <w:t xml:space="preserve"> </w:t>
+      </w:r>
+      <w:r>
+        <w:t xml:space="preserve">Основным </w:t>
       </w:r>
       <w:r>
         <w:t xml:space="preserve">языком программирования является одноименный высокоуровневый язык, включающий основанные на матрицах структуры данных. </w:t>
@@ -3089,7 +3828,6 @@
         </w:numPr>
       </w:pPr>
       <w:r>
-        <w:lastRenderedPageBreak/>
         <w:t>Обработка видеоизображений</w:t>
       </w:r>
     </w:p>
@@ -3109,313 +3847,4111 @@
       <w:pPr>
         <w:ind w:firstLine="708"/>
       </w:pPr>
+      <w:r>
+        <w:t xml:space="preserve">Программный пакет </w:t>
+      </w:r>
       <w:proofErr w:type="spellStart"/>
+      <w:r>
+        <w:rPr>
+          <w:lang w:val="en-US"/>
+        </w:rPr>
+        <w:t>MatLab</w:t>
+      </w:r>
+      <w:proofErr w:type="spellEnd"/>
+      <w:r>
+        <w:t>/</w:t>
+      </w:r>
+      <w:r>
+        <w:rPr>
+          <w:lang w:val="en-US"/>
+        </w:rPr>
+        <w:t>Simulink</w:t>
+      </w:r>
+      <w:r>
+        <w:t xml:space="preserve"> </w:t>
+      </w:r>
+      <w:r>
+        <w:t xml:space="preserve">обладает </w:t>
+      </w:r>
+      <w:r>
+        <w:t xml:space="preserve">огромным набором расширений </w:t>
+      </w:r>
+      <w:r>
+        <w:rPr>
+          <w:lang w:val="en-US"/>
+        </w:rPr>
+        <w:t>Toolbox</w:t>
+      </w:r>
+      <w:r>
+        <w:t xml:space="preserve"> </w:t>
+      </w:r>
+      <w:r>
+        <w:t>для работы с различными внешними устройствами</w:t>
+      </w:r>
+      <w:r>
+        <w:t>. Это</w:t>
+      </w:r>
+      <w:r>
+        <w:t xml:space="preserve"> позволяет </w:t>
+      </w:r>
+      <w:r>
+        <w:t xml:space="preserve">пользователю получить доступ к </w:t>
+      </w:r>
+      <w:r>
+        <w:t xml:space="preserve">сторонним </w:t>
+      </w:r>
+      <w:r>
+        <w:t>данным</w:t>
+      </w:r>
+      <w:r>
+        <w:t>,</w:t>
+      </w:r>
+      <w:r>
+        <w:t xml:space="preserve"> </w:t>
+      </w:r>
+      <w:r>
+        <w:t>не покидая привычной программной среды</w:t>
+      </w:r>
+      <w:r>
+        <w:t xml:space="preserve">. </w:t>
+      </w:r>
+      <w:r>
+        <w:t xml:space="preserve">Так же имеется возможность наладить процесс обмена данными со сторонней, уже известной нам, системой </w:t>
+      </w:r>
+      <w:proofErr w:type="spellStart"/>
+      <w:r>
+        <w:rPr>
+          <w:lang w:val="en-US"/>
+        </w:rPr>
+        <w:t>LabView</w:t>
+      </w:r>
+      <w:proofErr w:type="spellEnd"/>
+      <w:r>
+        <w:t>.</w:t>
+      </w:r>
+      <w:r>
+        <w:t xml:space="preserve"> </w:t>
+      </w:r>
+      <w:r>
+        <w:t xml:space="preserve">Такой набор возможностей превращает </w:t>
+      </w:r>
+      <w:proofErr w:type="spellStart"/>
+      <w:r>
+        <w:rPr>
+          <w:lang w:val="en-US"/>
+        </w:rPr>
+        <w:t>MatLab</w:t>
+      </w:r>
+      <w:proofErr w:type="spellEnd"/>
+      <w:r>
+        <w:t>/</w:t>
+      </w:r>
+      <w:r>
+        <w:rPr>
+          <w:lang w:val="en-US"/>
+        </w:rPr>
+        <w:t>Simulink</w:t>
+      </w:r>
+      <w:r>
+        <w:t xml:space="preserve"> в</w:t>
+      </w:r>
+      <w:r>
+        <w:t xml:space="preserve"> </w:t>
+      </w:r>
+      <w:r>
+        <w:t xml:space="preserve">главный инструмент для решения широкого спектра научных и прикладных задач в таких областях, как </w:t>
+      </w:r>
+      <w:r>
+        <w:t>разработка систем управления и</w:t>
+      </w:r>
+      <w:r>
+        <w:t xml:space="preserve"> проектирование коммуникационных систем</w:t>
+      </w:r>
+      <w:r>
+        <w:t>[3]</w:t>
+      </w:r>
+      <w:r>
+        <w:t>.</w:t>
+      </w:r>
+      <w:r>
+        <w:t xml:space="preserve"> Однако самой важной особенностью</w:t>
+      </w:r>
+      <w:r>
+        <w:t xml:space="preserve">, которая </w:t>
+      </w:r>
+      <w:r>
+        <w:t>значительно упрощает процесс разработки и моделирования динамических систем,</w:t>
+      </w:r>
+      <w:r>
+        <w:t xml:space="preserve"> является встроенная подсистема </w:t>
+      </w:r>
+      <w:r>
+        <w:rPr>
+          <w:lang w:val="en-US"/>
+        </w:rPr>
+        <w:t>Simulink</w:t>
+      </w:r>
+      <w:r>
+        <w:t>.</w:t>
+      </w:r>
+    </w:p>
+    <w:p>
+      <w:r>
+        <w:tab/>
+      </w:r>
+      <w:r>
+        <w:t xml:space="preserve">К несомненным достоинствам среды разработки </w:t>
+      </w:r>
+      <w:proofErr w:type="spellStart"/>
+      <w:r>
+        <w:rPr>
+          <w:lang w:val="en-US"/>
+        </w:rPr>
+        <w:t>MatLab</w:t>
+      </w:r>
+      <w:proofErr w:type="spellEnd"/>
+      <w:r>
+        <w:t>, с точки зрения выполнения задач НИР,</w:t>
+      </w:r>
+      <w:r>
+        <w:t xml:space="preserve"> </w:t>
+      </w:r>
+      <w:r>
+        <w:t>можно отнести наличие в этой среде базовой переменной, задающей моменты времени работы моделируемого устройства, а также явную дифференциацию средств, используемых для моделирования систем непрер</w:t>
+      </w:r>
+      <w:r>
+        <w:t>ывного и дискретного времени. К</w:t>
+      </w:r>
+      <w:r>
+        <w:t xml:space="preserve"> тому же, полученные при моделировании данные могут использоваться в среде </w:t>
+      </w:r>
+      <w:proofErr w:type="spellStart"/>
+      <w:r>
+        <w:rPr>
+          <w:lang w:val="en-US"/>
+        </w:rPr>
+        <w:t>LabView</w:t>
+      </w:r>
+      <w:proofErr w:type="spellEnd"/>
+      <w:r>
+        <w:t>, что способствует проведению дальнейших экспериментов,</w:t>
+      </w:r>
+      <w:r>
+        <w:t xml:space="preserve"> связанных с </w:t>
+      </w:r>
+      <w:r>
+        <w:lastRenderedPageBreak/>
+        <w:t>передачей модулированного сигнала по каналу связи</w:t>
+      </w:r>
+      <w:r>
+        <w:t>.</w:t>
+      </w:r>
+      <w:r>
+        <w:t xml:space="preserve"> С учетом этих моментов выбор </w:t>
+      </w:r>
+      <w:proofErr w:type="spellStart"/>
+      <w:r>
+        <w:rPr>
+          <w:lang w:val="en-US"/>
+        </w:rPr>
+        <w:t>Mathworks</w:t>
+      </w:r>
+      <w:proofErr w:type="spellEnd"/>
+      <w:r>
+        <w:t xml:space="preserve"> </w:t>
+      </w:r>
+      <w:proofErr w:type="spellStart"/>
+      <w:r>
+        <w:rPr>
+          <w:lang w:val="en-US"/>
+        </w:rPr>
+        <w:t>MatLab</w:t>
+      </w:r>
+      <w:proofErr w:type="spellEnd"/>
+      <w:r>
+        <w:t>/</w:t>
+      </w:r>
+      <w:r>
+        <w:rPr>
+          <w:lang w:val="en-US"/>
+        </w:rPr>
+        <w:t>Simulink</w:t>
+      </w:r>
+      <w:r>
+        <w:t xml:space="preserve"> в качестве основного инструмента для моделирования и </w:t>
+      </w:r>
+      <w:proofErr w:type="spellStart"/>
+      <w:r>
+        <w:t>прототипирования</w:t>
+      </w:r>
+      <w:proofErr w:type="spellEnd"/>
+      <w:r>
+        <w:t xml:space="preserve"> разрабатываемой в рамках НИР системы связи представляется предпочтительным. Рассмотрим основные принципы моделирования динамических систем в среде </w:t>
+      </w:r>
+      <w:proofErr w:type="spellStart"/>
+      <w:r>
+        <w:rPr>
+          <w:lang w:val="en-US"/>
+        </w:rPr>
+        <w:t>MatLab</w:t>
+      </w:r>
+      <w:proofErr w:type="spellEnd"/>
+      <w:r>
+        <w:t>/</w:t>
+      </w:r>
+      <w:r>
+        <w:rPr>
+          <w:lang w:val="en-US"/>
+        </w:rPr>
+        <w:t>Simulink</w:t>
+      </w:r>
+      <w:r>
+        <w:t>.</w:t>
+      </w:r>
+    </w:p>
+    <w:p>
+      <w:pPr>
+        <w:pStyle w:val="2"/>
+      </w:pPr>
+      <w:r>
+        <w:tab/>
+      </w:r>
+      <w:bookmarkStart w:id="7" w:name="_Toc513311065"/>
+      <w:r>
+        <w:t>2.1. Описание выбранной среды для разработки численной модели системы связи с псевдослучайной цифровой модуляцией</w:t>
+      </w:r>
+      <w:bookmarkEnd w:id="7"/>
+    </w:p>
+    <w:p>
+      <w:pPr>
+        <w:ind w:firstLine="708"/>
+      </w:pPr>
       <w:proofErr w:type="gramStart"/>
       <w:r>
         <w:rPr>
           <w:lang w:val="en-US"/>
         </w:rPr>
+        <w:t>Simulink</w:t>
+      </w:r>
+      <w:r>
+        <w:t xml:space="preserve"> </w:t>
+      </w:r>
+      <w:r>
+        <w:t xml:space="preserve">– </w:t>
+      </w:r>
+      <w:r>
+        <w:t>это программная среда имитационного блочного моделирования динамических систем, т.е. систем, состояние и выходные сигналы которых меняются с течением времени.</w:t>
+      </w:r>
+      <w:proofErr w:type="gramEnd"/>
+      <w:r>
+        <w:t xml:space="preserve"> Основывается на программных средствах </w:t>
+      </w:r>
+      <w:proofErr w:type="spellStart"/>
+      <w:r>
+        <w:rPr>
+          <w:lang w:val="en-US"/>
+        </w:rPr>
         <w:t>MatLab</w:t>
       </w:r>
       <w:proofErr w:type="spellEnd"/>
       <w:r>
-        <w:t xml:space="preserve"> </w:t>
-      </w:r>
-      <w:r>
-        <w:t xml:space="preserve">обладает огромным набором расширений, что позволяет обмениваться данными с различными внешними устройствами и сторонними средами, такими как </w:t>
+        <w:t>, но позволяет</w:t>
+      </w:r>
+      <w:r>
+        <w:t xml:space="preserve"> создавать модели из с</w:t>
+      </w:r>
+      <w:r>
+        <w:t xml:space="preserve">тандартных блоков в графическом </w:t>
+      </w:r>
+      <w:r>
+        <w:t>виде</w:t>
+      </w:r>
+      <w:r>
+        <w:t xml:space="preserve"> – принцип визуального программирования</w:t>
+      </w:r>
+      <w:r>
+        <w:t>.</w:t>
+      </w:r>
+      <w:r>
+        <w:t xml:space="preserve"> </w:t>
+      </w:r>
+      <w:r>
+        <w:t>Это дает</w:t>
+      </w:r>
+      <w:r>
+        <w:t xml:space="preserve"> возможность значительно упростить процесс создания модели, поиска ошибок, модификации модели другими пользователями, что в целом позволяет добиваться результатов гораздо быстрее, чем при использовании языка M</w:t>
+      </w:r>
+      <w:r>
+        <w:rPr>
+          <w:lang w:val="en-US"/>
+        </w:rPr>
+        <w:t>at</w:t>
+      </w:r>
+      <w:r>
+        <w:t>L</w:t>
       </w:r>
       <w:proofErr w:type="spellStart"/>
       <w:r>
         <w:rPr>
           <w:lang w:val="en-US"/>
         </w:rPr>
-        <w:t>LabView</w:t>
+        <w:t>ab</w:t>
       </w:r>
       <w:proofErr w:type="spellEnd"/>
       <w:r>
-        <w:t xml:space="preserve"> </w:t>
-      </w:r>
-      <w:r>
-        <w:t>(англ.</w:t>
+        <w:t xml:space="preserve"> в чистом виде. Кроме того, для созданной модели пользователь имеет возможность автоматически сгенерировать код на языках</w:t>
+      </w:r>
+      <w:proofErr w:type="gramStart"/>
+      <w:r>
+        <w:t xml:space="preserve"> С</w:t>
       </w:r>
       <w:proofErr w:type="gramEnd"/>
       <w:r>
-        <w:t xml:space="preserve"> </w:t>
+        <w:t xml:space="preserve">, VHDL, </w:t>
       </w:r>
       <w:proofErr w:type="spellStart"/>
+      <w:r>
+        <w:t>Verilog</w:t>
+      </w:r>
+      <w:proofErr w:type="spellEnd"/>
+      <w:r>
+        <w:t>.</w:t>
+      </w:r>
+    </w:p>
+    <w:p>
+      <w:r>
+        <w:tab/>
+        <w:t>На начальном этапе моделирования</w:t>
+      </w:r>
+      <w:r>
+        <w:t>, используя специальную библиотеку, пользователь на экране монитора с помощью готовых блоков</w:t>
+      </w:r>
+      <w:r>
+        <w:t xml:space="preserve"> </w:t>
+      </w:r>
+      <w:r>
+        <w:t>создает</w:t>
+      </w:r>
+      <w:r>
+        <w:t xml:space="preserve"> в редакторе </w:t>
+      </w:r>
+      <w:r>
+        <w:rPr>
+          <w:lang w:val="en-US"/>
+        </w:rPr>
+        <w:t>Simulink</w:t>
+      </w:r>
+      <w:r>
+        <w:t xml:space="preserve"> </w:t>
+      </w:r>
+      <w:r>
+        <w:t xml:space="preserve">модельную диаграмму </w:t>
+      </w:r>
+      <w:r>
+        <w:t xml:space="preserve">(блок-схему) исследуемой системы. </w:t>
+      </w:r>
+      <w:r>
+        <w:t>От пользователя не требуется знаний языка программирования и численных методов прикладной математики. Достаточно обладать только необходимыми сведениями предметной области моделируемого процесса. Б</w:t>
+      </w:r>
+      <w:r>
+        <w:t>лок схема отображает временные математические зависимости между значениями входных и выходных параметров системы и ее состоянием</w:t>
+      </w:r>
+      <w:r>
+        <w:t xml:space="preserve">. На следующем этапе необходимо выбрать временной </w:t>
+      </w:r>
+      <w:r>
+        <w:lastRenderedPageBreak/>
+        <w:t>интервал работы и запустить моделирование системы, представленной диаграммой.</w:t>
+      </w:r>
+    </w:p>
+    <w:p>
+      <w:pPr>
+        <w:ind w:firstLine="708"/>
+      </w:pPr>
+      <w:r>
+        <w:t xml:space="preserve">Графическая диаграмма модели в </w:t>
+      </w:r>
+      <w:r>
+        <w:rPr>
+          <w:lang w:val="en-US"/>
+        </w:rPr>
+        <w:t>Simulink</w:t>
+      </w:r>
+      <w:r>
+        <w:t xml:space="preserve"> включает в себя набор блоков (</w:t>
+      </w:r>
+      <w:proofErr w:type="spellStart"/>
+      <w:r>
+        <w:t>block</w:t>
+      </w:r>
+      <w:proofErr w:type="spellEnd"/>
+      <w:r>
+        <w:t>) соединяемых между собой сигналами (</w:t>
+      </w:r>
+      <w:proofErr w:type="spellStart"/>
+      <w:r>
+        <w:t>signal</w:t>
+      </w:r>
+      <w:proofErr w:type="spellEnd"/>
+      <w:r>
+        <w:t>). Каждый блок, доступный из окна встроенной библиотеки, представляет собой некоторую элементарную систему. У блоков имеются входные и выходные порты (</w:t>
+      </w:r>
+      <w:r>
+        <w:rPr>
+          <w:lang w:val="en-US"/>
+        </w:rPr>
+        <w:t>port</w:t>
+      </w:r>
+      <w:r>
+        <w:t xml:space="preserve">) для подключения сигналов. Значения выходных портов блока зависят от текущих и, возможно, предыдущих значений переменной, которая определяет состояние блока </w:t>
+      </w:r>
+      <w:r>
+        <w:t>(</w:t>
+      </w:r>
+      <w:r>
+        <w:rPr>
+          <w:lang w:val="en-US"/>
+        </w:rPr>
+        <w:t>state</w:t>
+      </w:r>
+      <w:r>
+        <w:t xml:space="preserve">) </w:t>
+      </w:r>
+      <w:r>
+        <w:t>и зависит от значений входных портов.</w:t>
+      </w:r>
+      <w:r>
+        <w:t xml:space="preserve"> </w:t>
+      </w:r>
+    </w:p>
+    <w:p>
+      <w:r>
+        <w:t xml:space="preserve">Математическая зависимость между входными значениями, состоянием блока и выходными значениями определяется обыкновенным дифференциальным уравнением. </w:t>
+      </w:r>
+    </w:p>
+    <w:p>
+      <w:pPr>
+        <w:ind w:firstLine="708"/>
+      </w:pPr>
+      <w:r>
+        <w:t>Предполагается, что описанная система, представляется моделью с конечным числом состояния, которая управляется некоторым независимым синхронизирующим устройством. Таким образом</w:t>
+      </w:r>
+      <w:r>
+        <w:t>,</w:t>
+      </w:r>
+      <w:r>
+        <w:t xml:space="preserve"> все переменные сис</w:t>
+      </w:r>
+      <w:r>
+        <w:t>т</w:t>
+      </w:r>
+      <w:r>
+        <w:t xml:space="preserve">емы изменяются не непрерывно, а </w:t>
+      </w:r>
+      <w:r>
+        <w:t xml:space="preserve">только </w:t>
+      </w:r>
+      <w:r>
+        <w:t xml:space="preserve">в некоторые </w:t>
+      </w:r>
+      <w:r>
+        <w:t xml:space="preserve">дискретные </w:t>
+      </w:r>
+      <w:r>
+        <w:t xml:space="preserve">моменты времени, </w:t>
+      </w:r>
+      <w:r>
+        <w:t>когда приходит синхронизирующий сигнал от тактового источника. Заданный пользователем временной интервал разбивается на отдельные тактовые моменты</w:t>
+      </w:r>
       <w:proofErr w:type="gramStart"/>
       <w:r>
-        <w:t>Laboratory</w:t>
+        <w:t xml:space="preserve"> </w:t>
+      </w:r>
+      <w:r>
+        <w:t>.</w:t>
+      </w:r>
+      <w:proofErr w:type="gramEnd"/>
+      <w:r>
+        <w:t xml:space="preserve"> На каждом тактовом моменте для всех блоков </w:t>
+      </w:r>
+      <w:r>
+        <w:t xml:space="preserve">системы </w:t>
+      </w:r>
+      <w:r>
+        <w:t xml:space="preserve">находится численное решение уравнения, значения сигнала на выходе </w:t>
+      </w:r>
+      <w:r>
+        <w:t xml:space="preserve">блока </w:t>
+      </w:r>
+      <w:r>
+        <w:t xml:space="preserve">определено во все </w:t>
+      </w:r>
+      <w:r>
+        <w:t>промежутки</w:t>
+      </w:r>
+      <w:r>
+        <w:t xml:space="preserve"> времени</w:t>
+      </w:r>
+      <w:r>
+        <w:t xml:space="preserve">. </w:t>
+      </w:r>
+      <w:r>
+        <w:t xml:space="preserve">От выбора </w:t>
+      </w:r>
+      <w:r>
+        <w:t xml:space="preserve"> временного шага (</w:t>
+      </w:r>
+      <w:r>
+        <w:rPr>
+          <w:lang w:val="en-US"/>
+        </w:rPr>
+        <w:t>time</w:t>
+      </w:r>
+      <w:r>
+        <w:t xml:space="preserve"> </w:t>
+      </w:r>
+      <w:r>
+        <w:rPr>
+          <w:lang w:val="en-US"/>
+        </w:rPr>
+        <w:t>step</w:t>
+      </w:r>
+      <w:r>
+        <w:t xml:space="preserve">) </w:t>
+      </w:r>
+      <w:r>
+        <w:t>зависит точность получаемого решения</w:t>
+      </w:r>
+      <w:proofErr w:type="gramStart"/>
+      <w:r>
+        <w:t xml:space="preserve">  </w:t>
+      </w:r>
+      <w:r>
+        <w:t>В</w:t>
+      </w:r>
+      <w:proofErr w:type="gramEnd"/>
+      <w:r>
+        <w:t xml:space="preserve"> пакете </w:t>
+      </w:r>
+      <w:r>
+        <w:rPr>
+          <w:lang w:val="en-US"/>
+        </w:rPr>
+        <w:t>Simulink</w:t>
+      </w:r>
+      <w:r>
+        <w:t xml:space="preserve"> </w:t>
+      </w:r>
+      <w:r>
+        <w:t xml:space="preserve">предусмотрено несколько </w:t>
+      </w:r>
+      <w:r>
+        <w:t>алгоритм</w:t>
+      </w:r>
+      <w:r>
+        <w:t>ов</w:t>
+      </w:r>
+      <w:r>
+        <w:t xml:space="preserve"> интегрирования</w:t>
+      </w:r>
+      <w:r>
+        <w:t xml:space="preserve"> (</w:t>
+      </w:r>
+      <w:r>
+        <w:rPr>
+          <w:lang w:val="en-US"/>
+        </w:rPr>
+        <w:t>solver</w:t>
+      </w:r>
+      <w:r>
+        <w:t>)</w:t>
+      </w:r>
+      <w:r>
+        <w:t xml:space="preserve"> </w:t>
+      </w:r>
+      <w:r>
+        <w:t>для численного решения уравнений. Одни алгоритмы подстраивают величину временных интервалов под скорость изменения состояния системы (</w:t>
+      </w:r>
+      <w:r>
+        <w:rPr>
+          <w:lang w:val="en-US"/>
+        </w:rPr>
+        <w:t>variable</w:t>
+      </w:r>
+      <w:r>
+        <w:t xml:space="preserve"> </w:t>
+      </w:r>
+      <w:r>
+        <w:rPr>
+          <w:lang w:val="en-US"/>
+        </w:rPr>
+        <w:t>step</w:t>
+      </w:r>
+      <w:r>
+        <w:t xml:space="preserve"> </w:t>
+      </w:r>
+      <w:r>
+        <w:rPr>
+          <w:lang w:val="en-US"/>
+        </w:rPr>
+        <w:t>solver</w:t>
+      </w:r>
+      <w:r>
+        <w:t>), другие используют постоянный размер временных интервалов (</w:t>
+      </w:r>
+      <w:r>
+        <w:rPr>
+          <w:lang w:val="en-US"/>
+        </w:rPr>
+        <w:t>fixed</w:t>
+      </w:r>
+      <w:r>
+        <w:t xml:space="preserve"> </w:t>
+      </w:r>
+      <w:r>
+        <w:rPr>
+          <w:lang w:val="en-US"/>
+        </w:rPr>
+        <w:t>step</w:t>
+      </w:r>
+      <w:r>
+        <w:t xml:space="preserve"> </w:t>
+      </w:r>
+      <w:r>
+        <w:rPr>
+          <w:lang w:val="en-US"/>
+        </w:rPr>
+        <w:t>solver</w:t>
+      </w:r>
+      <w:r>
+        <w:t>)</w:t>
+      </w:r>
+      <w:r>
+        <w:t>,</w:t>
+      </w:r>
+      <w:r>
+        <w:t xml:space="preserve"> </w:t>
+      </w:r>
+      <w:r>
+        <w:t xml:space="preserve">который задается пользователем при настройке системы. </w:t>
+      </w:r>
+    </w:p>
+    <w:p>
+      <w:pPr>
+        <w:ind w:firstLine="708"/>
+      </w:pPr>
+      <w:r>
+        <w:t xml:space="preserve">Практически все блоки доступные </w:t>
+      </w:r>
+      <w:r>
+        <w:t xml:space="preserve">из библиотеки </w:t>
+      </w:r>
+      <w:r>
+        <w:rPr>
+          <w:lang w:val="en-US"/>
+        </w:rPr>
+        <w:t>Simulink</w:t>
+      </w:r>
+      <w:r>
+        <w:t xml:space="preserve"> параметризированы. Параметры каждого блока задаются в открывающемся диалоговом окне, который вызывается при двойном клике манипулятором </w:t>
+      </w:r>
+      <w:r>
+        <w:lastRenderedPageBreak/>
+        <w:t>«мышь». В модели могут присутствовать одинаковые по функциональному назначению блоки, но с различными заданными параметрами. Так же имеется возможность использовать параметры, значения которых можно изменять непосредственно в процессе модуляции без необходимости в перекомпиляции модели.</w:t>
+      </w:r>
+    </w:p>
+    <w:p>
+      <w:pPr>
+        <w:ind w:firstLine="708"/>
+      </w:pPr>
+      <w:r>
+        <w:t>Иногда при описании моделей систем возникает потребность в использовании блоков с функционалом не доступным при использовании стандартных библиотечных блоков. В этом случае есть возможность создания собственных блоков (</w:t>
+      </w:r>
+      <w:r>
+        <w:rPr>
+          <w:lang w:val="en-US"/>
+        </w:rPr>
+        <w:t>custom</w:t>
+      </w:r>
+      <w:r>
+        <w:t xml:space="preserve"> </w:t>
+      </w:r>
+      <w:r>
+        <w:rPr>
+          <w:lang w:val="en-US"/>
+        </w:rPr>
+        <w:t>block</w:t>
+      </w:r>
+      <w:r>
+        <w:t xml:space="preserve">). Такие блоки можно создать графически, соединяя между собой проводниками стандартные блоки </w:t>
+      </w:r>
+      <w:r>
+        <w:rPr>
+          <w:lang w:val="en-US"/>
+        </w:rPr>
+        <w:t>Simulink</w:t>
+      </w:r>
+      <w:r>
+        <w:t xml:space="preserve"> </w:t>
+      </w:r>
+      <w:r>
+        <w:t>и объединив получившуюся диаграмму в один специальный блок (</w:t>
+      </w:r>
+      <w:r>
+        <w:rPr>
+          <w:lang w:val="en-US"/>
+        </w:rPr>
+        <w:t>subsystem</w:t>
+      </w:r>
+      <w:r>
+        <w:t xml:space="preserve">), при необходимости, для этого блока можно задать параметры. Следующие способы создания </w:t>
+      </w:r>
+      <w:r>
+        <w:rPr>
+          <w:lang w:val="en-US"/>
+        </w:rPr>
+        <w:t>custom</w:t>
+      </w:r>
+      <w:r>
+        <w:t>-</w:t>
+      </w:r>
+      <w:r>
+        <w:t>блока</w:t>
+      </w:r>
+      <w:r>
+        <w:t xml:space="preserve"> </w:t>
+      </w:r>
+      <w:r>
+        <w:t>заключаются в программном описании его поведения</w:t>
+      </w:r>
+      <w:r>
+        <w:t>. Для этого можно использовать</w:t>
+      </w:r>
+      <w:r>
+        <w:t xml:space="preserve"> </w:t>
+      </w:r>
+      <w:r>
+        <w:rPr>
+          <w:lang w:val="en-US"/>
+        </w:rPr>
+        <w:t>Embedded</w:t>
+      </w:r>
+      <w:r>
+        <w:t xml:space="preserve"> </w:t>
+      </w:r>
+      <w:proofErr w:type="spellStart"/>
+      <w:r>
+        <w:rPr>
+          <w:lang w:val="en-US"/>
+        </w:rPr>
+        <w:t>MatLab</w:t>
       </w:r>
       <w:proofErr w:type="spellEnd"/>
       <w:r>
         <w:t xml:space="preserve"> </w:t>
       </w:r>
+      <w:r>
+        <w:rPr>
+          <w:lang w:val="en-US"/>
+        </w:rPr>
+        <w:t>Function</w:t>
+      </w:r>
+      <w:r>
+        <w:t xml:space="preserve"> блок, в котором применяется урезанная версия языка программирования </w:t>
+      </w:r>
       <w:proofErr w:type="spellStart"/>
       <w:r>
-        <w:t>Virtual</w:t>
+        <w:rPr>
+          <w:lang w:val="en-US"/>
+        </w:rPr>
+        <w:t>MatLab</w:t>
       </w:r>
       <w:proofErr w:type="spellEnd"/>
       <w:r>
-        <w:t xml:space="preserve"> </w:t>
+        <w:t xml:space="preserve">, либо </w:t>
+      </w:r>
+      <w:r>
+        <w:rPr>
+          <w:lang w:val="en-US"/>
+        </w:rPr>
+        <w:t>S</w:t>
+      </w:r>
+      <w:r>
+        <w:t>-</w:t>
+      </w:r>
+      <w:r>
+        <w:rPr>
+          <w:lang w:val="en-US"/>
+        </w:rPr>
+        <w:t>function</w:t>
+      </w:r>
+      <w:r>
+        <w:t xml:space="preserve"> с</w:t>
+      </w:r>
+      <w:r>
+        <w:t xml:space="preserve"> существенно бо</w:t>
+      </w:r>
+      <w:r>
+        <w:t xml:space="preserve">лее богатыми возможностями. </w:t>
+      </w:r>
+    </w:p>
+    <w:p>
+      <w:pPr>
+        <w:ind w:firstLine="708"/>
+      </w:pPr>
+      <w:r>
+        <w:t xml:space="preserve">Наблюдение за изменениями сигналов проводится с помощью виртуальных регистрирующих устройств, доступных из библиотеки. Имеется </w:t>
+      </w:r>
+      <w:r>
+        <w:t xml:space="preserve">целый </w:t>
+      </w:r>
+      <w:r>
+        <w:t>набор таких инструментов – от простых измерителей типа вольтметра или амперметра до многофункциональных осциллографов</w:t>
+      </w:r>
+      <w:r>
+        <w:t>, которые позволяют регистрировать временные выходные значения параметров модулируемых систем. Так же можно отыскать сложные приборы такие, как анализаторы спектра сигнала и графопостроитель для создания фазовых портретов колебаний.</w:t>
+      </w:r>
+      <w:r>
+        <w:t xml:space="preserve"> Результаты моделирования доступны пользователю в виде графиков или таблиц.</w:t>
+      </w:r>
+      <w:bookmarkStart w:id="8" w:name="_GoBack"/>
+      <w:bookmarkEnd w:id="8"/>
+    </w:p>
+    <w:p>
+      <w:pPr>
+        <w:pStyle w:val="1"/>
+      </w:pPr>
+      <w:bookmarkStart w:id="9" w:name="_Toc495849506"/>
+      <w:bookmarkStart w:id="10" w:name="_Toc513311066"/>
+      <w:r>
+        <w:lastRenderedPageBreak/>
+        <w:t xml:space="preserve">2. </w:t>
+      </w:r>
+      <w:r>
+        <w:t>Разработка алгоритмов работы модулятора и демодулятора, использующих в качестве модулируемого сигнала цифровую псевдослучайную последовательность</w:t>
+      </w:r>
+      <w:bookmarkEnd w:id="9"/>
+      <w:bookmarkEnd w:id="10"/>
+    </w:p>
+    <w:p>
+      <w:pPr>
+        <w:pStyle w:val="2"/>
+      </w:pPr>
+      <w:bookmarkStart w:id="11" w:name="_Toc513311067"/>
+      <w:r>
+        <w:t>2.1.</w:t>
+      </w:r>
+      <w:r>
+        <w:t xml:space="preserve"> </w:t>
+      </w:r>
+      <w:bookmarkStart w:id="12" w:name="_Toc495849507"/>
+      <w:r>
+        <w:t>Квадратурная</w:t>
+      </w:r>
+      <w:r>
+        <w:t xml:space="preserve"> </w:t>
+      </w:r>
+      <w:r>
+        <w:t>фазовая манипуляция сигналов (</w:t>
+      </w:r>
+      <w:r>
+        <w:t>QPSK</w:t>
+      </w:r>
+      <w:r>
+        <w:t>)</w:t>
+      </w:r>
+      <w:bookmarkEnd w:id="11"/>
+      <w:bookmarkEnd w:id="12"/>
+    </w:p>
+    <w:p>
+      <w:r>
+        <w:t xml:space="preserve">При цифровой фазовой модуляции </w:t>
+      </w:r>
+      <w:r>
+        <w:rPr>
+          <w:i/>
+          <w:lang w:val="en-US"/>
+        </w:rPr>
+        <w:t>M</w:t>
+      </w:r>
+      <w:r>
+        <w:t xml:space="preserve"> </w:t>
+      </w:r>
+      <w:r>
+        <w:t>возможных состояний модулированного сигнала можно представить в виде:</w:t>
+      </w:r>
+    </w:p>
+    <w:p>
+      <w:pPr>
+        <w:jc w:val="center"/>
+      </w:pPr>
+      <w:r>
+        <w:rPr>
+          <w:position w:val="-12"/>
+        </w:rPr>
+        <w:object w:dxaOrig="3980" w:dyaOrig="440">
+          <v:shape id="_x0000_i1081" type="#_x0000_t75" style="width:199pt;height:22.25pt" o:ole="">
+            <v:imagedata r:id="rId29" o:title=""/>
+          </v:shape>
+          <o:OLEObject Type="Embed" ProgID="Equation.3" ShapeID="_x0000_i1081" DrawAspect="Content" ObjectID="_1587065877" r:id="rId30"/>
+        </w:object>
+      </w:r>
+    </w:p>
+    <w:p>
+      <w:pPr>
+        <w:jc w:val="center"/>
+      </w:pPr>
+      <w:r>
+        <w:rPr>
+          <w:position w:val="-26"/>
+        </w:rPr>
+        <w:object w:dxaOrig="3320" w:dyaOrig="700">
+          <v:shape id="_x0000_i1082" type="#_x0000_t75" style="width:166.25pt;height:34.7pt" o:ole="">
+            <v:imagedata r:id="rId31" o:title=""/>
+          </v:shape>
+          <o:OLEObject Type="Embed" ProgID="Equation.3" ShapeID="_x0000_i1082" DrawAspect="Content" ObjectID="_1587065878" r:id="rId32"/>
+        </w:object>
+      </w:r>
+    </w:p>
+    <w:p>
+      <w:pPr>
+        <w:jc w:val="center"/>
+      </w:pPr>
+      <w:r>
+        <w:rPr>
+          <w:position w:val="-26"/>
+        </w:rPr>
+        <w:object w:dxaOrig="6640" w:dyaOrig="700">
+          <v:shape id="_x0000_i1083" type="#_x0000_t75" style="width:331.85pt;height:34.7pt" o:ole="">
+            <v:imagedata r:id="rId33" o:title=""/>
+          </v:shape>
+          <o:OLEObject Type="Embed" ProgID="Equation.3" ShapeID="_x0000_i1083" DrawAspect="Content" ObjectID="_1587065879" r:id="rId34"/>
+        </w:object>
+      </w:r>
+      <w:r>
+        <w:t>,</w:t>
+      </w:r>
+      <w:r>
+        <w:tab/>
+        <w:t>(1)</w:t>
+      </w:r>
+    </w:p>
+    <w:p>
+      <w:pPr>
+        <w:jc w:val="center"/>
+      </w:pPr>
+      <w:r>
+        <w:rPr>
+          <w:position w:val="-12"/>
+        </w:rPr>
+        <w:object w:dxaOrig="1020" w:dyaOrig="380">
+          <v:shape id="_x0000_i1084" type="#_x0000_t75" style="width:51.05pt;height:19pt" o:ole="">
+            <v:imagedata r:id="rId35" o:title=""/>
+          </v:shape>
+          <o:OLEObject Type="Embed" ProgID="Equation.3" ShapeID="_x0000_i1084" DrawAspect="Content" ObjectID="_1587065880" r:id="rId36"/>
+        </w:object>
+      </w:r>
+      <w:r>
+        <w:t>,</w:t>
+      </w:r>
+    </w:p>
+    <w:p>
+      <w:r>
+        <w:t xml:space="preserve">где </w:t>
+      </w:r>
+      <w:r>
+        <w:rPr>
+          <w:position w:val="-12"/>
+        </w:rPr>
+        <w:object w:dxaOrig="540" w:dyaOrig="360">
+          <v:shape id="_x0000_i1085" type="#_x0000_t75" style="width:26.85pt;height:18.35pt" o:ole="">
+            <v:imagedata r:id="rId37" o:title=""/>
+          </v:shape>
+          <o:OLEObject Type="Embed" ProgID="Equation.3" ShapeID="_x0000_i1085" DrawAspect="Content" ObjectID="_1587065881" r:id="rId38"/>
+        </w:object>
+      </w:r>
+      <w:r>
+        <w:t xml:space="preserve"> определяет </w:t>
+      </w:r>
+      <w:proofErr w:type="gramStart"/>
+      <w:r>
+        <w:t>огибающую</w:t>
+      </w:r>
+      <w:proofErr w:type="gramEnd"/>
+      <w:r>
+        <w:t xml:space="preserve"> сигнала, а </w:t>
+      </w:r>
+      <w:r>
+        <w:rPr>
+          <w:position w:val="-26"/>
+        </w:rPr>
+        <w:object w:dxaOrig="1780" w:dyaOrig="700">
+          <v:shape id="_x0000_i1086" type="#_x0000_t75" style="width:89pt;height:34.7pt" o:ole="">
+            <v:imagedata r:id="rId39" o:title=""/>
+          </v:shape>
+          <o:OLEObject Type="Embed" ProgID="Equation.3" ShapeID="_x0000_i1086" DrawAspect="Content" ObjectID="_1587065882" r:id="rId40"/>
+        </w:object>
+      </w:r>
+      <w:r>
+        <w:t xml:space="preserve">, </w:t>
+      </w:r>
+      <w:r>
+        <w:rPr>
+          <w:position w:val="-12"/>
+        </w:rPr>
+        <w:object w:dxaOrig="1719" w:dyaOrig="360">
+          <v:shape id="_x0000_i1087" type="#_x0000_t75" style="width:85.75pt;height:18.35pt" o:ole="">
+            <v:imagedata r:id="rId41" o:title=""/>
+          </v:shape>
+          <o:OLEObject Type="Embed" ProgID="Equation.3" ShapeID="_x0000_i1087" DrawAspect="Content" ObjectID="_1587065883" r:id="rId42"/>
+        </w:object>
+      </w:r>
+      <w:r>
+        <w:t xml:space="preserve"> определяет </w:t>
+      </w:r>
+      <w:r>
+        <w:rPr>
+          <w:i/>
+        </w:rPr>
+        <w:t>M</w:t>
+      </w:r>
+      <w:r>
+        <w:t xml:space="preserve"> возможных состояний фазы несущего колебания, которая переносит инфор</w:t>
+      </w:r>
+      <w:r>
+        <w:t>мационное сообщение. Цифро</w:t>
+      </w:r>
+      <w:r>
+        <w:t>вую фазовую модуляцию называют также модуляцией с фазовым сдвигом (</w:t>
       </w:r>
       <w:proofErr w:type="spellStart"/>
       <w:r>
-        <w:t>Instrumentation</w:t>
+        <w:rPr>
+          <w:i/>
+        </w:rPr>
+        <w:t>Phase</w:t>
       </w:r>
       <w:proofErr w:type="spellEnd"/>
       <w:r>
+        <w:rPr>
+          <w:i/>
+        </w:rPr>
         <w:t xml:space="preserve"> </w:t>
       </w:r>
       <w:proofErr w:type="spellStart"/>
       <w:r>
-        <w:t>Engineering</w:t>
+        <w:rPr>
+          <w:i/>
+        </w:rPr>
+        <w:t>Shift</w:t>
       </w:r>
       <w:proofErr w:type="spellEnd"/>
       <w:r>
+        <w:rPr>
+          <w:i/>
+        </w:rPr>
         <w:t xml:space="preserve"> </w:t>
       </w:r>
       <w:proofErr w:type="spellStart"/>
       <w:r>
-        <w:t>Workbench</w:t>
+        <w:rPr>
+          <w:i/>
+        </w:rPr>
+        <w:t>Keying</w:t>
       </w:r>
       <w:proofErr w:type="spellEnd"/>
       <w:r>
-        <w:t>)</w:t>
+        <w:t xml:space="preserve">, </w:t>
+      </w:r>
+      <w:r>
+        <w:rPr>
+          <w:i/>
+        </w:rPr>
+        <w:t>PSK</w:t>
+      </w:r>
+      <w:r>
+        <w:t>).</w:t>
+      </w:r>
+    </w:p>
+    <w:p>
+      <w:r>
+        <w:t xml:space="preserve">Все сигналы </w:t>
+      </w:r>
+      <w:r>
+        <w:rPr>
+          <w:position w:val="-10"/>
+        </w:rPr>
+        <w:object w:dxaOrig="480" w:dyaOrig="300">
+          <v:shape id="_x0000_i1088" type="#_x0000_t75" style="width:24.2pt;height:15.05pt" o:ole="">
+            <v:imagedata r:id="rId43" o:title=""/>
+          </v:shape>
+          <o:OLEObject Type="Embed" ProgID="Equation.3" ShapeID="_x0000_i1088" DrawAspect="Content" ObjectID="_1587065884" r:id="rId44"/>
+        </w:object>
+      </w:r>
+      <w:r>
+        <w:t xml:space="preserve"> имеют одинаковую энергию:</w:t>
+      </w:r>
+    </w:p>
+    <w:p>
+      <w:pPr>
+        <w:jc w:val="center"/>
+      </w:pPr>
+      <w:r>
+        <w:rPr>
+          <w:position w:val="-32"/>
+        </w:rPr>
+        <w:object w:dxaOrig="3879" w:dyaOrig="780">
+          <v:shape id="_x0000_i1089" type="#_x0000_t75" style="width:193.75pt;height:39.25pt" o:ole="">
+            <v:imagedata r:id="rId45" o:title=""/>
+          </v:shape>
+          <o:OLEObject Type="Embed" ProgID="Equation.3" ShapeID="_x0000_i1089" DrawAspect="Content" ObjectID="_1587065885" r:id="rId46"/>
+        </w:object>
+      </w:r>
+      <w:r>
+        <w:t>,</w:t>
+      </w:r>
+    </w:p>
+    <w:p>
+      <w:r>
+        <w:t xml:space="preserve">где </w:t>
+      </w:r>
+      <w:r>
+        <w:rPr>
+          <w:position w:val="-16"/>
+        </w:rPr>
+        <w:object w:dxaOrig="380" w:dyaOrig="420">
+          <v:shape id="_x0000_i1090" type="#_x0000_t75" style="width:19pt;height:20.95pt" o:ole="">
+            <v:imagedata r:id="rId47" o:title=""/>
+          </v:shape>
+          <o:OLEObject Type="Embed" ProgID="Equation.3" ShapeID="_x0000_i1090" DrawAspect="Content" ObjectID="_1587065886" r:id="rId48"/>
+        </w:object>
+      </w:r>
+      <w:r>
+        <w:t xml:space="preserve"> – энергия импульса </w:t>
+      </w:r>
+      <w:r>
+        <w:rPr>
+          <w:position w:val="-12"/>
+        </w:rPr>
+        <w:object w:dxaOrig="540" w:dyaOrig="360">
+          <v:shape id="_x0000_i1091" type="#_x0000_t75" style="width:26.85pt;height:18.35pt" o:ole="">
+            <v:imagedata r:id="rId49" o:title=""/>
+          </v:shape>
+          <o:OLEObject Type="Embed" ProgID="Equation.3" ShapeID="_x0000_i1091" DrawAspect="Content" ObjectID="_1587065887" r:id="rId50"/>
+        </w:object>
       </w:r>
       <w:r>
         <w:t>.</w:t>
       </w:r>
+    </w:p>
+    <w:p>
+      <w:r>
+        <w:t xml:space="preserve">Сигналы с PSK модуляцией можно представить как линейную комбинацию двух ортонормированных сигналов </w:t>
+      </w:r>
+      <w:r>
+        <w:rPr>
+          <w:position w:val="-12"/>
+        </w:rPr>
+        <w:object w:dxaOrig="600" w:dyaOrig="380">
+          <v:shape id="_x0000_i1092" type="#_x0000_t75" style="width:30.1pt;height:19pt" o:ole="">
+            <v:imagedata r:id="rId51" o:title=""/>
+          </v:shape>
+          <o:OLEObject Type="Embed" ProgID="Equation.3" ShapeID="_x0000_i1092" DrawAspect="Content" ObjectID="_1587065888" r:id="rId52"/>
+        </w:object>
+      </w:r>
+      <w:r>
+        <w:t xml:space="preserve"> и </w:t>
+      </w:r>
+      <w:r>
+        <w:rPr>
+          <w:position w:val="-12"/>
+        </w:rPr>
+        <w:object w:dxaOrig="639" w:dyaOrig="380">
+          <v:shape id="_x0000_i1093" type="#_x0000_t75" style="width:32.05pt;height:19pt" o:ole="">
+            <v:imagedata r:id="rId53" o:title=""/>
+          </v:shape>
+          <o:OLEObject Type="Embed" ProgID="Equation.3" ShapeID="_x0000_i1093" DrawAspect="Content" ObjectID="_1587065889" r:id="rId54"/>
+        </w:object>
+      </w:r>
+      <w:r>
+        <w:t>:</w:t>
+      </w:r>
+    </w:p>
+    <w:p>
+      <w:pPr>
+        <w:jc w:val="center"/>
+      </w:pPr>
+      <w:r>
+        <w:rPr>
+          <w:position w:val="-12"/>
+        </w:rPr>
+        <w:object w:dxaOrig="3660" w:dyaOrig="380">
+          <v:shape id="_x0000_i1094" type="#_x0000_t75" style="width:183.25pt;height:19pt" o:ole="">
+            <v:imagedata r:id="rId55" o:title=""/>
+          </v:shape>
+          <o:OLEObject Type="Embed" ProgID="Equation.3" ShapeID="_x0000_i1094" DrawAspect="Content" ObjectID="_1587065890" r:id="rId56"/>
+        </w:object>
+      </w:r>
+      <w:r>
+        <w:t>,</w:t>
+      </w:r>
+    </w:p>
+    <w:p>
+      <w:r>
+        <w:t>где</w:t>
+      </w:r>
+    </w:p>
+    <w:p>
+      <w:pPr>
+        <w:jc w:val="center"/>
+      </w:pPr>
+      <w:r>
+        <w:rPr>
+          <w:position w:val="-40"/>
+        </w:rPr>
+        <w:object w:dxaOrig="2960" w:dyaOrig="880">
+          <v:shape id="_x0000_i1095" type="#_x0000_t75" style="width:147.95pt;height:43.85pt" o:ole="">
+            <v:imagedata r:id="rId57" o:title=""/>
+          </v:shape>
+          <o:OLEObject Type="Embed" ProgID="Equation.3" ShapeID="_x0000_i1095" DrawAspect="Content" ObjectID="_1587065891" r:id="rId58"/>
+        </w:object>
+      </w:r>
+      <w:r>
+        <w:t>,</w:t>
+      </w:r>
+    </w:p>
+    <w:p>
+      <w:pPr>
+        <w:jc w:val="center"/>
+      </w:pPr>
+      <w:r>
+        <w:rPr>
+          <w:position w:val="-40"/>
+        </w:rPr>
+        <w:object w:dxaOrig="3120" w:dyaOrig="880">
+          <v:shape id="_x0000_i1096" type="#_x0000_t75" style="width:155.8pt;height:43.85pt" o:ole="">
+            <v:imagedata r:id="rId59" o:title=""/>
+          </v:shape>
+          <o:OLEObject Type="Embed" ProgID="Equation.3" ShapeID="_x0000_i1096" DrawAspect="Content" ObjectID="_1587065892" r:id="rId60"/>
+        </w:object>
+      </w:r>
+      <w:r>
+        <w:t>,</w:t>
+      </w:r>
+    </w:p>
+    <w:p>
+      <w:r>
+        <w:t xml:space="preserve">а координаты двумерного вектора </w:t>
+      </w:r>
+      <w:r>
+        <w:rPr>
+          <w:position w:val="-12"/>
+        </w:rPr>
+        <w:object w:dxaOrig="1719" w:dyaOrig="380">
+          <v:shape id="_x0000_i1097" type="#_x0000_t75" style="width:85.75pt;height:19pt" o:ole="">
+            <v:imagedata r:id="rId61" o:title=""/>
+          </v:shape>
+          <o:OLEObject Type="Embed" ProgID="Equation.3" ShapeID="_x0000_i1097" DrawAspect="Content" ObjectID="_1587065893" r:id="rId62"/>
+        </w:object>
+      </w:r>
+      <w:r>
+        <w:t xml:space="preserve"> определяются выражением:</w:t>
+      </w:r>
+    </w:p>
+    <w:p>
+      <w:r>
+        <w:tab/>
+      </w:r>
+      <w:r>
+        <w:rPr>
+          <w:position w:val="-42"/>
+        </w:rPr>
+        <w:object w:dxaOrig="5460" w:dyaOrig="980">
+          <v:shape id="_x0000_i1098" type="#_x0000_t75" style="width:272.95pt;height:49.1pt" o:ole="">
+            <v:imagedata r:id="rId63" o:title=""/>
+          </v:shape>
+          <o:OLEObject Type="Embed" ProgID="Equation.3" ShapeID="_x0000_i1098" DrawAspect="Content" ObjectID="_1587065894" r:id="rId64"/>
+        </w:object>
+      </w:r>
+      <w:r>
+        <w:t xml:space="preserve">, </w:t>
+      </w:r>
+      <w:r>
+        <w:rPr>
+          <w:position w:val="-12"/>
+        </w:rPr>
+        <w:object w:dxaOrig="1719" w:dyaOrig="360">
+          <v:shape id="_x0000_i1099" type="#_x0000_t75" style="width:85.75pt;height:18.35pt" o:ole="">
+            <v:imagedata r:id="rId65" o:title=""/>
+          </v:shape>
+          <o:OLEObject Type="Embed" ProgID="Equation.3" ShapeID="_x0000_i1099" DrawAspect="Content" ObjectID="_1587065895" r:id="rId66"/>
+        </w:object>
+      </w:r>
+      <w:r>
+        <w:t>.</w:t>
+      </w:r>
+    </w:p>
+    <w:p>
+      <w:r>
+        <w:t xml:space="preserve">Выражение для полосового сигнала с QPSK модуляцией можно получить, положив в (1) </w:t>
+      </w:r>
+      <w:r>
+        <w:rPr>
+          <w:i/>
+        </w:rPr>
+        <w:t>M</w:t>
+      </w:r>
+      <w:r>
+        <w:t>=4</w:t>
+      </w:r>
+      <w:r>
+        <w:t xml:space="preserve"> и добавив начальный сдвиг фазы</w:t>
+      </w:r>
+      <w:r>
+        <w:rPr>
+          <w:position w:val="-26"/>
+        </w:rPr>
+        <w:object w:dxaOrig="260" w:dyaOrig="700">
+          <v:shape id="_x0000_i1100" type="#_x0000_t75" style="width:13.1pt;height:34.7pt" o:ole="">
+            <v:imagedata r:id="rId67" o:title=""/>
+          </v:shape>
+          <o:OLEObject Type="Embed" ProgID="Equation.3" ShapeID="_x0000_i1100" DrawAspect="Content" ObjectID="_1587065896" r:id="rId68"/>
+        </w:object>
+      </w:r>
+      <w:r>
+        <w:t xml:space="preserve"> модулирующим сигналам</w:t>
+      </w:r>
+      <w:r>
+        <w:t>:</w:t>
+      </w:r>
+    </w:p>
+    <w:p>
+      <w:pPr>
+        <w:jc w:val="center"/>
+      </w:pPr>
+      <w:r>
+        <w:rPr>
+          <w:position w:val="-32"/>
+        </w:rPr>
+        <w:object w:dxaOrig="4700" w:dyaOrig="780">
+          <v:shape id="_x0000_i1101" type="#_x0000_t75" style="width:235pt;height:39.25pt" o:ole="">
+            <v:imagedata r:id="rId69" o:title=""/>
+          </v:shape>
+          <o:OLEObject Type="Embed" ProgID="Equation.3" ShapeID="_x0000_i1101" DrawAspect="Content" ObjectID="_1587065897" r:id="rId70"/>
+        </w:object>
+      </w:r>
+    </w:p>
+    <w:p>
+      <w:pPr>
+        <w:jc w:val="right"/>
+      </w:pPr>
+      <w:r>
+        <w:rPr>
+          <w:position w:val="-32"/>
+        </w:rPr>
+        <w:object w:dxaOrig="3879" w:dyaOrig="780">
+          <v:shape id="_x0000_i1102" type="#_x0000_t75" style="width:193.75pt;height:39.25pt" o:ole="">
+            <v:imagedata r:id="rId71" o:title=""/>
+          </v:shape>
+          <o:OLEObject Type="Embed" ProgID="Equation.3" ShapeID="_x0000_i1102" DrawAspect="Content" ObjectID="_1587065898" r:id="rId72"/>
+        </w:object>
+      </w:r>
+      <w:r>
+        <w:t>,</w:t>
+      </w:r>
+      <w:r>
+        <w:tab/>
+        <w:t xml:space="preserve"> </w:t>
+      </w:r>
+      <w:r>
+        <w:tab/>
+      </w:r>
+      <w:r>
+        <w:tab/>
+      </w:r>
+      <w:r>
+        <w:tab/>
+        <w:t>(2)</w:t>
+      </w:r>
+    </w:p>
+    <w:p>
+      <w:pPr>
+        <w:jc w:val="center"/>
+      </w:pPr>
+      <w:r>
+        <w:rPr>
+          <w:position w:val="-12"/>
+        </w:rPr>
+        <w:object w:dxaOrig="1020" w:dyaOrig="380">
+          <v:shape id="_x0000_i1103" type="#_x0000_t75" style="width:51.05pt;height:19pt" o:ole="">
+            <v:imagedata r:id="rId73" o:title=""/>
+          </v:shape>
+          <o:OLEObject Type="Embed" ProgID="Equation.3" ShapeID="_x0000_i1103" DrawAspect="Content" ObjectID="_1587065899" r:id="rId74"/>
+        </w:object>
+      </w:r>
+      <w:r>
+        <w:t xml:space="preserve">, </w:t>
+      </w:r>
+      <w:r>
+        <w:rPr>
+          <w:position w:val="-12"/>
+        </w:rPr>
+        <w:object w:dxaOrig="1460" w:dyaOrig="360">
+          <v:shape id="_x0000_i1104" type="#_x0000_t75" style="width:73.3pt;height:18.35pt" o:ole="">
+            <v:imagedata r:id="rId75" o:title=""/>
+          </v:shape>
+          <o:OLEObject Type="Embed" ProgID="Equation.3" ShapeID="_x0000_i1104" DrawAspect="Content" ObjectID="_1587065900" r:id="rId76"/>
+        </w:object>
+      </w:r>
+      <w:r>
+        <w:t>.</w:t>
+      </w:r>
+    </w:p>
+    <w:p>
+      <w:r>
+        <w:t>В системах QPSK модулированный сигнал имеет 4 различных состояния. Эти состояния формируются специальной схемой преоб</w:t>
+      </w:r>
+      <w:r>
+        <w:softHyphen/>
+        <w:t>ра</w:t>
+      </w:r>
+      <w:r>
+        <w:softHyphen/>
+        <w:t xml:space="preserve">зования последовательных </w:t>
+      </w:r>
+      <w:proofErr w:type="spellStart"/>
+      <w:r>
+        <w:t>дибитов</w:t>
+      </w:r>
+      <w:proofErr w:type="spellEnd"/>
+      <w:r>
+        <w:t xml:space="preserve"> (пар битов) в символы. Соответствующие состояния сохраняются в течение символьного ин</w:t>
+      </w:r>
+      <w:r>
+        <w:softHyphen/>
+        <w:t>тер</w:t>
+      </w:r>
+      <w:r>
+        <w:softHyphen/>
+        <w:t>ва</w:t>
+      </w:r>
+      <w:r>
+        <w:softHyphen/>
+        <w:t xml:space="preserve">ла </w:t>
+      </w:r>
+      <w:r>
+        <w:rPr>
+          <w:position w:val="-4"/>
+        </w:rPr>
+        <w:object w:dxaOrig="200" w:dyaOrig="220">
+          <v:shape id="_x0000_i1105" type="#_x0000_t75" style="width:9.8pt;height:11.15pt" o:ole="">
+            <v:imagedata r:id="rId77" o:title=""/>
+          </v:shape>
+          <o:OLEObject Type="Embed" ProgID="Equation.3" ShapeID="_x0000_i1105" DrawAspect="Content" ObjectID="_1587065901" r:id="rId78"/>
+        </w:object>
+      </w:r>
+      <w:r>
+        <w:t xml:space="preserve">, который в два раза длиннее битового интервала </w:t>
+      </w:r>
+      <w:r>
+        <w:rPr>
+          <w:position w:val="-10"/>
+        </w:rPr>
+        <w:object w:dxaOrig="240" w:dyaOrig="300">
+          <v:shape id="_x0000_i1106" type="#_x0000_t75" style="width:11.8pt;height:15.05pt" o:ole="">
+            <v:imagedata r:id="rId79" o:title=""/>
+          </v:shape>
+          <o:OLEObject Type="Embed" ProgID="Equation.3" ShapeID="_x0000_i1106" DrawAspect="Content" ObjectID="_1587065902" r:id="rId80"/>
+        </w:object>
+      </w:r>
+      <w:r>
+        <w:t xml:space="preserve">, т.е. </w:t>
+      </w:r>
+      <w:r>
+        <w:rPr>
+          <w:position w:val="-10"/>
+        </w:rPr>
+        <w:object w:dxaOrig="680" w:dyaOrig="300">
+          <v:shape id="_x0000_i1107" type="#_x0000_t75" style="width:34.05pt;height:15.05pt" o:ole="">
+            <v:imagedata r:id="rId81" o:title=""/>
+          </v:shape>
+          <o:OLEObject Type="Embed" ProgID="Equation.3" ShapeID="_x0000_i1107" DrawAspect="Content" ObjectID="_1587065903" r:id="rId82"/>
+        </w:object>
+      </w:r>
+      <w:r>
+        <w:t xml:space="preserve">. Четыре возможных </w:t>
+      </w:r>
+      <w:proofErr w:type="spellStart"/>
+      <w:r>
+        <w:t>дибита</w:t>
+      </w:r>
+      <w:proofErr w:type="spellEnd"/>
+      <w:r>
+        <w:t xml:space="preserve"> чаще всего преобразуются в соответствии с кодом Грея. При таком кодировании соседние сос</w:t>
+      </w:r>
+      <w:r>
+        <w:softHyphen/>
+        <w:t>тояния сигнала различаются значением только одного бита. Код Грея, используемый при QPSK</w:t>
+      </w:r>
+      <w:r>
+        <w:t xml:space="preserve"> модуляции</w:t>
+      </w:r>
+      <w:r>
+        <w:t>,</w:t>
+      </w:r>
+      <w:r>
+        <w:t xml:space="preserve"> показан на </w:t>
+      </w:r>
+      <w:r>
+        <w:t>сигнальном созвездии серыми цифрами (рисунок 1).</w:t>
+      </w:r>
+    </w:p>
+    <w:p>
+      <w:pPr>
+        <w:jc w:val="center"/>
+      </w:pPr>
+      <w:r>
+        <w:rPr>
+          <w:noProof/>
+        </w:rPr>
+        <w:lastRenderedPageBreak/>
+        <w:drawing>
+          <wp:inline distT="0" distB="0" distL="0" distR="0" wp14:anchorId="641F93F2" wp14:editId="2A7B9D08">
+            <wp:extent cx="2176538" cy="2052084"/>
+            <wp:effectExtent l="0" t="0" r="0" b="5715"/>
+            <wp:docPr id="28" name="Picture 28" descr="Pic_06"/>
+            <wp:cNvGraphicFramePr>
+              <a:graphicFrameLocks xmlns:a="http://schemas.openxmlformats.org/drawingml/2006/main" noChangeAspect="1"/>
+            </wp:cNvGraphicFramePr>
+            <a:graphic xmlns:a="http://schemas.openxmlformats.org/drawingml/2006/main">
+              <a:graphicData uri="http://schemas.openxmlformats.org/drawingml/2006/picture">
+                <pic:pic xmlns:pic="http://schemas.openxmlformats.org/drawingml/2006/picture">
+                  <pic:nvPicPr>
+                    <pic:cNvPr id="0" name="Picture 28" descr="Pic_06"/>
+                    <pic:cNvPicPr>
+                      <a:picLocks noChangeAspect="1" noChangeArrowheads="1"/>
+                    </pic:cNvPicPr>
+                  </pic:nvPicPr>
+                  <pic:blipFill>
+                    <a:blip r:embed="rId83">
+                      <a:extLst>
+                        <a:ext uri="{28A0092B-C50C-407E-A947-70E740481C1C}">
+                          <a14:useLocalDpi xmlns:a14="http://schemas.microsoft.com/office/drawing/2010/main" val="0"/>
+                        </a:ext>
+                      </a:extLst>
+                    </a:blip>
+                    <a:srcRect/>
+                    <a:stretch>
+                      <a:fillRect/>
+                    </a:stretch>
+                  </pic:blipFill>
+                  <pic:spPr bwMode="auto">
+                    <a:xfrm>
+                      <a:off x="0" y="0"/>
+                      <a:ext cx="2187885" cy="2062782"/>
+                    </a:xfrm>
+                    <a:prstGeom prst="rect">
+                      <a:avLst/>
+                    </a:prstGeom>
+                    <a:noFill/>
+                    <a:ln>
+                      <a:noFill/>
+                    </a:ln>
+                  </pic:spPr>
+                </pic:pic>
+              </a:graphicData>
+            </a:graphic>
+          </wp:inline>
+        </w:drawing>
+      </w:r>
+    </w:p>
+    <w:p>
+      <w:pPr>
+        <w:pStyle w:val="PicCaption"/>
+        <w:spacing w:line="360" w:lineRule="auto"/>
+        <w:rPr>
+          <w:sz w:val="26"/>
+        </w:rPr>
+      </w:pPr>
+      <w:r>
+        <w:rPr>
+          <w:sz w:val="26"/>
+        </w:rPr>
+        <w:t xml:space="preserve">Рисунок </w:t>
+      </w:r>
+      <w:r>
+        <w:rPr>
+          <w:sz w:val="26"/>
+        </w:rPr>
+        <w:t xml:space="preserve">1 </w:t>
+      </w:r>
+      <w:r>
+        <w:rPr>
+          <w:sz w:val="26"/>
+        </w:rPr>
+        <w:t>–</w:t>
+      </w:r>
+      <w:r>
+        <w:rPr>
+          <w:sz w:val="26"/>
+        </w:rPr>
+        <w:t xml:space="preserve"> </w:t>
+      </w:r>
+      <w:r>
+        <w:rPr>
+          <w:sz w:val="26"/>
+        </w:rPr>
+        <w:t>Сигнальное созвездие при QPSK модуляции</w:t>
+      </w:r>
+    </w:p>
+    <w:p>
+      <w:r>
+        <w:t xml:space="preserve">Формирование QPSK сигнала производится обычно в соответствии с выражением (2). Битовый поток цифрового сообщения разделяется на два отдельных потока. Один поток </w:t>
+      </w:r>
+      <w:r>
+        <w:rPr>
+          <w:position w:val="-12"/>
+        </w:rPr>
+        <w:object w:dxaOrig="499" w:dyaOrig="360">
+          <v:shape id="_x0000_i1108" type="#_x0000_t75" style="width:24.85pt;height:18.35pt" o:ole="">
+            <v:imagedata r:id="rId84" o:title=""/>
+          </v:shape>
+          <o:OLEObject Type="Embed" ProgID="Equation.3" ShapeID="_x0000_i1108" DrawAspect="Content" ObjectID="_1587065904" r:id="rId85"/>
+        </w:object>
+      </w:r>
+      <w:r>
+        <w:t xml:space="preserve"> – синфазный, а другой </w:t>
+      </w:r>
+      <w:r>
+        <w:rPr>
+          <w:position w:val="-12"/>
+        </w:rPr>
+        <w:object w:dxaOrig="560" w:dyaOrig="360">
+          <v:shape id="_x0000_i1109" type="#_x0000_t75" style="width:28.15pt;height:18.35pt" o:ole="">
+            <v:imagedata r:id="rId86" o:title=""/>
+          </v:shape>
+          <o:OLEObject Type="Embed" ProgID="Equation.3" ShapeID="_x0000_i1109" DrawAspect="Content" ObjectID="_1587065905" r:id="rId87"/>
+        </w:object>
+      </w:r>
+      <w:r>
+        <w:t xml:space="preserve"> – квадратурный. Каждый из этих потоков имеет символьную скорость в два раза меньшую скорости передачи информации. Потоки </w:t>
+      </w:r>
+      <w:r>
+        <w:rPr>
+          <w:i/>
+        </w:rPr>
+        <w:t>I</w:t>
+      </w:r>
+      <w:r>
+        <w:t xml:space="preserve"> и </w:t>
+      </w:r>
+      <w:r>
+        <w:rPr>
+          <w:i/>
+        </w:rPr>
+        <w:t xml:space="preserve">Q </w:t>
+      </w:r>
+      <w:r>
+        <w:t xml:space="preserve">порознь подаются на </w:t>
+      </w:r>
+      <w:proofErr w:type="spellStart"/>
+      <w:r>
+        <w:t>перемножители</w:t>
+      </w:r>
+      <w:proofErr w:type="spellEnd"/>
+      <w:r>
+        <w:t xml:space="preserve">. На второй вход умножителя канала </w:t>
+      </w:r>
+      <w:r>
+        <w:rPr>
+          <w:i/>
+        </w:rPr>
+        <w:t>I</w:t>
+      </w:r>
+      <w:r>
+        <w:t xml:space="preserve"> подается сигнал несущей </w:t>
+      </w:r>
+      <w:r>
+        <w:rPr>
+          <w:position w:val="-12"/>
+        </w:rPr>
+        <w:object w:dxaOrig="1060" w:dyaOrig="380">
+          <v:shape id="_x0000_i1110" type="#_x0000_t75" style="width:53pt;height:19pt" o:ole="">
+            <v:imagedata r:id="rId88" o:title=""/>
+          </v:shape>
+          <o:OLEObject Type="Embed" ProgID="Equation.3" ShapeID="_x0000_i1110" DrawAspect="Content" ObjectID="_1587065906" r:id="rId89"/>
+        </w:object>
+      </w:r>
+      <w:r>
+        <w:t xml:space="preserve">, а на второй вход умножителя канала </w:t>
+      </w:r>
+      <w:r>
+        <w:rPr>
+          <w:i/>
+        </w:rPr>
+        <w:t>Q</w:t>
+      </w:r>
+      <w:r>
+        <w:t xml:space="preserve"> </w:t>
+      </w:r>
+      <w:r>
+        <w:t xml:space="preserve">– </w:t>
+      </w:r>
+      <w:proofErr w:type="gramStart"/>
+      <w:r>
+        <w:t>квадратурная</w:t>
+      </w:r>
       <w:proofErr w:type="gramEnd"/>
       <w:r>
-        <w:t xml:space="preserve"> </w:t>
+        <w:t xml:space="preserve"> несущая, т.е. </w:t>
+      </w:r>
+      <w:r>
+        <w:rPr>
+          <w:position w:val="-12"/>
+        </w:rPr>
+        <w:object w:dxaOrig="1020" w:dyaOrig="380">
+          <v:shape id="_x0000_i1111" type="#_x0000_t75" style="width:51.05pt;height:19pt" o:ole="">
+            <v:imagedata r:id="rId90" o:title=""/>
+          </v:shape>
+          <o:OLEObject Type="Embed" ProgID="Equation.3" ShapeID="_x0000_i1111" DrawAspect="Content" ObjectID="_1587065907" r:id="rId91"/>
+        </w:object>
+      </w:r>
+      <w:r>
+        <w:t xml:space="preserve">. Выходными сигналами обоих </w:t>
       </w:r>
       <w:proofErr w:type="spellStart"/>
       <w:r>
-        <w:rPr>
-          <w:lang w:val="en-US"/>
-        </w:rPr>
-        <w:t>LabView</w:t>
+        <w:t>перемножителей</w:t>
       </w:r>
       <w:proofErr w:type="spellEnd"/>
       <w:r>
-        <w:t xml:space="preserve"> среда разработки и платформа для выполнения программ, созданных на графическом языке программирования «G» ф</w:t>
-      </w:r>
-      <w:r>
-        <w:t xml:space="preserve">ирмы </w:t>
+        <w:t xml:space="preserve"> являются сигналы BPSK. Выходной сигнал </w:t>
       </w:r>
       <w:proofErr w:type="spellStart"/>
       <w:r>
-        <w:t>National</w:t>
+        <w:t>перемножителя</w:t>
       </w:r>
       <w:proofErr w:type="spellEnd"/>
       <w:r>
         <w:t xml:space="preserve"> </w:t>
       </w:r>
+      <w:r>
+        <w:rPr>
+          <w:i/>
+        </w:rPr>
+        <w:t>I</w:t>
+      </w:r>
+      <w:r>
+        <w:t xml:space="preserve"> имеет фазу 0 или </w:t>
+      </w:r>
+      <w:r>
+        <w:rPr>
+          <w:position w:val="-6"/>
+        </w:rPr>
+        <w:object w:dxaOrig="220" w:dyaOrig="240">
+          <v:shape id="_x0000_i1112" type="#_x0000_t75" style="width:11.15pt;height:11.8pt" o:ole="">
+            <v:imagedata r:id="rId92" o:title=""/>
+          </v:shape>
+          <o:OLEObject Type="Embed" ProgID="Equation.3" ShapeID="_x0000_i1112" DrawAspect="Content" ObjectID="_1587065908" r:id="rId93"/>
+        </w:object>
+      </w:r>
+      <w:r>
+        <w:t xml:space="preserve"> относительно </w:t>
+      </w:r>
+      <w:proofErr w:type="gramStart"/>
+      <w:r>
+        <w:t>несущей</w:t>
+      </w:r>
+      <w:proofErr w:type="gramEnd"/>
+      <w:r>
+        <w:t xml:space="preserve">, а </w:t>
+      </w:r>
       <w:proofErr w:type="spellStart"/>
       <w:r>
-        <w:t>Instruments</w:t>
+        <w:t>перемножителя</w:t>
       </w:r>
       <w:proofErr w:type="spellEnd"/>
       <w:r>
-        <w:t xml:space="preserve"> (США)</w:t>
+        <w:t xml:space="preserve"> </w:t>
+      </w:r>
+      <w:r>
+        <w:rPr>
+          <w:i/>
+        </w:rPr>
+        <w:t>Q</w:t>
+      </w:r>
+      <w:r>
+        <w:t xml:space="preserve"> </w:t>
+      </w:r>
+      <w:r>
+        <w:t xml:space="preserve">– </w:t>
+      </w:r>
+      <w:r>
+        <w:rPr>
+          <w:position w:val="-26"/>
+        </w:rPr>
+        <w:object w:dxaOrig="260" w:dyaOrig="700">
+          <v:shape id="_x0000_i1113" type="#_x0000_t75" style="width:13.1pt;height:34.7pt" o:ole="">
+            <v:imagedata r:id="rId94" o:title=""/>
+          </v:shape>
+          <o:OLEObject Type="Embed" ProgID="Equation.3" ShapeID="_x0000_i1113" DrawAspect="Content" ObjectID="_1587065909" r:id="rId95"/>
+        </w:object>
+      </w:r>
+      <w:r>
+        <w:t xml:space="preserve"> или </w:t>
+      </w:r>
+      <w:r>
+        <w:rPr>
+          <w:position w:val="-26"/>
+          <w:lang w:val="en-US"/>
+        </w:rPr>
+        <w:object w:dxaOrig="400" w:dyaOrig="700">
+          <v:shape id="_x0000_i1114" type="#_x0000_t75" style="width:20.3pt;height:34.7pt" o:ole="">
+            <v:imagedata r:id="rId96" o:title=""/>
+          </v:shape>
+          <o:OLEObject Type="Embed" ProgID="Equation.3" ShapeID="_x0000_i1114" DrawAspect="Content" ObjectID="_1587065910" r:id="rId97"/>
+        </w:object>
+      </w:r>
+      <w:r>
+        <w:t xml:space="preserve"> относительно несущей. Затем выходные сигналы суммируются для получения четырехфазного сигнала. Таким образом, QPSK система может рассматриваться как две BPSK </w:t>
+      </w:r>
+      <w:proofErr w:type="gramStart"/>
+      <w:r>
+        <w:t>системы</w:t>
+      </w:r>
+      <w:proofErr w:type="gramEnd"/>
+      <w:r>
+        <w:t xml:space="preserve"> работающие в квадратуре.</w:t>
+      </w:r>
+    </w:p>
+    <w:p>
+      <w:r>
+        <w:t xml:space="preserve">При демодуляции, поскольку составляющие QPSK сигнала </w:t>
+      </w:r>
+      <w:r>
+        <w:rPr>
+          <w:i/>
+        </w:rPr>
+        <w:t>I</w:t>
+      </w:r>
+      <w:r>
+        <w:t xml:space="preserve"> и </w:t>
+      </w:r>
+      <w:r>
+        <w:rPr>
+          <w:i/>
+        </w:rPr>
+        <w:t>Q</w:t>
+      </w:r>
+      <w:r>
+        <w:t xml:space="preserve"> находятся в квадратуре (ортогональны), приемник может </w:t>
+      </w:r>
+      <w:proofErr w:type="spellStart"/>
+      <w:r>
+        <w:t>демодулировать</w:t>
+      </w:r>
+      <w:proofErr w:type="spellEnd"/>
+      <w:r>
+        <w:t xml:space="preserve"> их независимо друг от друга, работая фактически как два приемника</w:t>
+      </w:r>
+      <w:r>
+        <w:t xml:space="preserve"> </w:t>
+      </w:r>
+      <w:r>
+        <w:t xml:space="preserve">BPSK сигналов. Восстановленные последовательности </w:t>
+      </w:r>
+      <w:r>
+        <w:rPr>
+          <w:i/>
+        </w:rPr>
+        <w:t>I</w:t>
+      </w:r>
+      <w:r>
+        <w:t xml:space="preserve"> и </w:t>
+      </w:r>
+      <w:r>
+        <w:rPr>
+          <w:i/>
+        </w:rPr>
+        <w:t>Q</w:t>
+      </w:r>
+      <w:r>
+        <w:t xml:space="preserve"> затем объединяются для восстановления исходной по</w:t>
+      </w:r>
+      <w:r>
+        <w:softHyphen/>
+        <w:t>сле</w:t>
+      </w:r>
+      <w:r>
+        <w:softHyphen/>
+        <w:t>довательности данных. На рисунке 2 приведена структурная схема QPSK мо</w:t>
+      </w:r>
+      <w:r>
+        <w:softHyphen/>
+        <w:t xml:space="preserve">дулятора. </w:t>
+      </w:r>
+    </w:p>
+    <w:p>
+      <w:pPr>
+        <w:keepNext/>
+        <w:keepLines/>
+        <w:jc w:val="center"/>
+      </w:pPr>
+      <w:r>
+        <w:rPr>
+          <w:noProof/>
+        </w:rPr>
+        <w:lastRenderedPageBreak/>
+        <w:drawing>
+          <wp:inline distT="0" distB="0" distL="0" distR="0" wp14:anchorId="634407E2" wp14:editId="43EF49FC">
+            <wp:extent cx="5263116" cy="2523993"/>
+            <wp:effectExtent l="0" t="0" r="0" b="0"/>
+            <wp:docPr id="36" name="Picture 36" descr="Pic_06"/>
+            <wp:cNvGraphicFramePr>
+              <a:graphicFrameLocks xmlns:a="http://schemas.openxmlformats.org/drawingml/2006/main" noChangeAspect="1"/>
+            </wp:cNvGraphicFramePr>
+            <a:graphic xmlns:a="http://schemas.openxmlformats.org/drawingml/2006/main">
+              <a:graphicData uri="http://schemas.openxmlformats.org/drawingml/2006/picture">
+                <pic:pic xmlns:pic="http://schemas.openxmlformats.org/drawingml/2006/picture">
+                  <pic:nvPicPr>
+                    <pic:cNvPr id="0" name="Picture 36" descr="Pic_06"/>
+                    <pic:cNvPicPr>
+                      <a:picLocks noChangeAspect="1" noChangeArrowheads="1"/>
+                    </pic:cNvPicPr>
+                  </pic:nvPicPr>
+                  <pic:blipFill>
+                    <a:blip r:embed="rId98">
+                      <a:extLst>
+                        <a:ext uri="{28A0092B-C50C-407E-A947-70E740481C1C}">
+                          <a14:useLocalDpi xmlns:a14="http://schemas.microsoft.com/office/drawing/2010/main" val="0"/>
+                        </a:ext>
+                      </a:extLst>
+                    </a:blip>
+                    <a:srcRect/>
+                    <a:stretch>
+                      <a:fillRect/>
+                    </a:stretch>
+                  </pic:blipFill>
+                  <pic:spPr bwMode="auto">
+                    <a:xfrm>
+                      <a:off x="0" y="0"/>
+                      <a:ext cx="5286330" cy="2535126"/>
+                    </a:xfrm>
+                    <a:prstGeom prst="rect">
+                      <a:avLst/>
+                    </a:prstGeom>
+                    <a:noFill/>
+                    <a:ln>
+                      <a:noFill/>
+                    </a:ln>
+                  </pic:spPr>
+                </pic:pic>
+              </a:graphicData>
+            </a:graphic>
+          </wp:inline>
+        </w:drawing>
+      </w:r>
+    </w:p>
+    <w:p>
+      <w:pPr>
+        <w:pStyle w:val="PicCaption"/>
+        <w:spacing w:line="360" w:lineRule="auto"/>
+        <w:rPr>
+          <w:sz w:val="26"/>
+        </w:rPr>
+      </w:pPr>
+      <w:r>
+        <w:rPr>
+          <w:sz w:val="26"/>
+        </w:rPr>
+        <w:t>Рисунок 2</w:t>
+      </w:r>
+      <w:r>
+        <w:rPr>
+          <w:sz w:val="26"/>
+        </w:rPr>
+        <w:t xml:space="preserve"> </w:t>
+      </w:r>
+      <w:r>
+        <w:rPr>
+          <w:sz w:val="26"/>
+        </w:rPr>
+        <w:t>–</w:t>
+      </w:r>
+      <w:r>
+        <w:rPr>
+          <w:sz w:val="26"/>
+        </w:rPr>
+        <w:t xml:space="preserve"> </w:t>
+      </w:r>
+      <w:r>
+        <w:rPr>
+          <w:sz w:val="26"/>
+        </w:rPr>
+        <w:t>Структурная схема QPSK модулятора</w:t>
+      </w:r>
+    </w:p>
+    <w:p>
+      <w:r>
+        <w:t xml:space="preserve">На рисунках 3-8 приведены временные диаграммы потока данных исходного информационного сообщения «111000011100», </w:t>
+      </w:r>
+      <w:r>
+        <w:t>видео</w:t>
+      </w:r>
+      <w:r>
+        <w:t xml:space="preserve">потоков </w:t>
+      </w:r>
+      <w:r>
+        <w:rPr>
+          <w:i/>
+        </w:rPr>
+        <w:t>I</w:t>
+      </w:r>
+      <w:r>
+        <w:t xml:space="preserve"> и </w:t>
+      </w:r>
+      <w:r>
+        <w:rPr>
+          <w:i/>
+        </w:rPr>
+        <w:t>Q</w:t>
+      </w:r>
+      <w:r>
+        <w:t xml:space="preserve">, результат модуляции в каналах </w:t>
+      </w:r>
+      <w:r>
+        <w:rPr>
+          <w:i/>
+        </w:rPr>
+        <w:t>I</w:t>
+      </w:r>
+      <w:r>
+        <w:t xml:space="preserve"> и</w:t>
+      </w:r>
+      <w:r>
+        <w:t xml:space="preserve"> </w:t>
+      </w:r>
+      <w:r>
+        <w:rPr>
+          <w:i/>
+        </w:rPr>
+        <w:t>Q</w:t>
+      </w:r>
+      <w:r>
+        <w:t xml:space="preserve"> </w:t>
+      </w:r>
+      <w:r>
+        <w:t xml:space="preserve">и, наконец, результирующий полосовой </w:t>
+      </w:r>
+      <w:r>
+        <w:rPr>
+          <w:lang w:val="en-US"/>
+        </w:rPr>
+        <w:t>QPSK</w:t>
+      </w:r>
+      <w:r>
+        <w:t xml:space="preserve"> сигнал.</w:t>
+      </w:r>
+    </w:p>
+    <w:p>
+      <w:pPr>
+        <w:jc w:val="center"/>
+      </w:pPr>
+      <w:r>
+        <w:rPr>
+          <w:noProof/>
+        </w:rPr>
+        <w:drawing>
+          <wp:inline distT="0" distB="0" distL="0" distR="0" wp14:anchorId="4DF61D11" wp14:editId="75C5EAD1">
+            <wp:extent cx="3740785" cy="922655"/>
+            <wp:effectExtent l="0" t="0" r="0" b="0"/>
+            <wp:docPr id="37" name="Picture 37" descr="Pic_08_a"/>
+            <wp:cNvGraphicFramePr>
+              <a:graphicFrameLocks xmlns:a="http://schemas.openxmlformats.org/drawingml/2006/main" noChangeAspect="1"/>
+            </wp:cNvGraphicFramePr>
+            <a:graphic xmlns:a="http://schemas.openxmlformats.org/drawingml/2006/main">
+              <a:graphicData uri="http://schemas.openxmlformats.org/drawingml/2006/picture">
+                <pic:pic xmlns:pic="http://schemas.openxmlformats.org/drawingml/2006/picture">
+                  <pic:nvPicPr>
+                    <pic:cNvPr id="0" name="Picture 37" descr="Pic_08_a"/>
+                    <pic:cNvPicPr>
+                      <a:picLocks noChangeAspect="1" noChangeArrowheads="1"/>
+                    </pic:cNvPicPr>
+                  </pic:nvPicPr>
+                  <pic:blipFill>
+                    <a:blip r:embed="rId99">
+                      <a:extLst>
+                        <a:ext uri="{28A0092B-C50C-407E-A947-70E740481C1C}">
+                          <a14:useLocalDpi xmlns:a14="http://schemas.microsoft.com/office/drawing/2010/main" val="0"/>
+                        </a:ext>
+                      </a:extLst>
+                    </a:blip>
+                    <a:srcRect/>
+                    <a:stretch>
+                      <a:fillRect/>
+                    </a:stretch>
+                  </pic:blipFill>
+                  <pic:spPr bwMode="auto">
+                    <a:xfrm>
+                      <a:off x="0" y="0"/>
+                      <a:ext cx="3740785" cy="922655"/>
+                    </a:xfrm>
+                    <a:prstGeom prst="rect">
+                      <a:avLst/>
+                    </a:prstGeom>
+                    <a:noFill/>
+                    <a:ln>
+                      <a:noFill/>
+                    </a:ln>
+                  </pic:spPr>
+                </pic:pic>
+              </a:graphicData>
+            </a:graphic>
+          </wp:inline>
+        </w:drawing>
+      </w:r>
+    </w:p>
+    <w:p>
+      <w:pPr>
+        <w:pStyle w:val="PicCaption"/>
+        <w:spacing w:line="360" w:lineRule="auto"/>
+        <w:rPr>
+          <w:sz w:val="26"/>
+        </w:rPr>
+      </w:pPr>
+      <w:r>
+        <w:rPr>
+          <w:sz w:val="26"/>
+        </w:rPr>
+        <w:t>Рис</w:t>
+      </w:r>
+      <w:r>
+        <w:rPr>
+          <w:sz w:val="26"/>
+        </w:rPr>
+        <w:t>унок</w:t>
+      </w:r>
+      <w:r>
+        <w:rPr>
+          <w:sz w:val="26"/>
+        </w:rPr>
+        <w:t xml:space="preserve"> </w:t>
+      </w:r>
+      <w:r>
+        <w:rPr>
+          <w:sz w:val="26"/>
+        </w:rPr>
+        <w:t xml:space="preserve">3 </w:t>
+      </w:r>
+      <w:r>
+        <w:rPr>
+          <w:sz w:val="26"/>
+        </w:rPr>
+        <w:t>–</w:t>
+      </w:r>
+      <w:r>
+        <w:rPr>
+          <w:sz w:val="26"/>
+        </w:rPr>
+        <w:t xml:space="preserve"> </w:t>
+      </w:r>
+      <w:r>
+        <w:rPr>
+          <w:sz w:val="26"/>
+        </w:rPr>
+        <w:t>Временная диаграмма информационного цифрового сигнала</w:t>
+      </w:r>
+    </w:p>
+    <w:p>
+      <w:pPr>
+        <w:rPr>
+          <w:lang w:eastAsia="ko-KR"/>
+        </w:rPr>
+      </w:pPr>
+    </w:p>
+    <w:p>
+      <w:pPr>
+        <w:rPr>
+          <w:lang w:eastAsia="ko-KR"/>
+        </w:rPr>
+      </w:pPr>
+    </w:p>
+    <w:p>
+      <w:pPr>
+        <w:jc w:val="center"/>
+      </w:pPr>
+      <w:r>
+        <w:rPr>
+          <w:noProof/>
+        </w:rPr>
+        <w:drawing>
+          <wp:inline distT="0" distB="0" distL="0" distR="0" wp14:anchorId="44CE455E" wp14:editId="3848014A">
+            <wp:extent cx="3740785" cy="922655"/>
+            <wp:effectExtent l="0" t="0" r="0" b="0"/>
+            <wp:docPr id="38" name="Picture 38" descr="Pic_09"/>
+            <wp:cNvGraphicFramePr>
+              <a:graphicFrameLocks xmlns:a="http://schemas.openxmlformats.org/drawingml/2006/main" noChangeAspect="1"/>
+            </wp:cNvGraphicFramePr>
+            <a:graphic xmlns:a="http://schemas.openxmlformats.org/drawingml/2006/main">
+              <a:graphicData uri="http://schemas.openxmlformats.org/drawingml/2006/picture">
+                <pic:pic xmlns:pic="http://schemas.openxmlformats.org/drawingml/2006/picture">
+                  <pic:nvPicPr>
+                    <pic:cNvPr id="0" name="Picture 38" descr="Pic_09"/>
+                    <pic:cNvPicPr>
+                      <a:picLocks noChangeAspect="1" noChangeArrowheads="1"/>
+                    </pic:cNvPicPr>
+                  </pic:nvPicPr>
+                  <pic:blipFill>
+                    <a:blip r:embed="rId100">
+                      <a:extLst>
+                        <a:ext uri="{28A0092B-C50C-407E-A947-70E740481C1C}">
+                          <a14:useLocalDpi xmlns:a14="http://schemas.microsoft.com/office/drawing/2010/main" val="0"/>
+                        </a:ext>
+                      </a:extLst>
+                    </a:blip>
+                    <a:srcRect/>
+                    <a:stretch>
+                      <a:fillRect/>
+                    </a:stretch>
+                  </pic:blipFill>
+                  <pic:spPr bwMode="auto">
+                    <a:xfrm>
+                      <a:off x="0" y="0"/>
+                      <a:ext cx="3740785" cy="922655"/>
+                    </a:xfrm>
+                    <a:prstGeom prst="rect">
+                      <a:avLst/>
+                    </a:prstGeom>
+                    <a:noFill/>
+                    <a:ln>
+                      <a:noFill/>
+                    </a:ln>
+                  </pic:spPr>
+                </pic:pic>
+              </a:graphicData>
+            </a:graphic>
+          </wp:inline>
+        </w:drawing>
+      </w:r>
+    </w:p>
+    <w:p>
+      <w:pPr>
+        <w:pStyle w:val="PicCaption"/>
+        <w:spacing w:line="360" w:lineRule="auto"/>
+        <w:rPr>
+          <w:sz w:val="26"/>
+        </w:rPr>
+      </w:pPr>
+      <w:r>
+        <w:rPr>
+          <w:sz w:val="26"/>
+        </w:rPr>
+        <w:t>Рис</w:t>
+      </w:r>
+      <w:r>
+        <w:rPr>
+          <w:sz w:val="26"/>
+        </w:rPr>
+        <w:t>унок</w:t>
+      </w:r>
+      <w:r>
+        <w:rPr>
+          <w:sz w:val="26"/>
+        </w:rPr>
+        <w:t xml:space="preserve"> </w:t>
+      </w:r>
+      <w:r>
+        <w:rPr>
+          <w:sz w:val="26"/>
+        </w:rPr>
+        <w:t xml:space="preserve">4 </w:t>
+      </w:r>
+      <w:r>
+        <w:rPr>
+          <w:sz w:val="26"/>
+        </w:rPr>
+        <w:t>–</w:t>
+      </w:r>
+      <w:r>
+        <w:rPr>
+          <w:sz w:val="26"/>
+        </w:rPr>
+        <w:t xml:space="preserve"> </w:t>
+      </w:r>
+      <w:r>
+        <w:rPr>
+          <w:sz w:val="26"/>
+        </w:rPr>
+        <w:t>Временная диаграмма модулирующего сигнала в синфазном канале I</w:t>
+      </w:r>
+    </w:p>
+    <w:p>
+      <w:pPr>
+        <w:jc w:val="center"/>
+      </w:pPr>
+      <w:r>
+        <w:rPr>
+          <w:noProof/>
+        </w:rPr>
+        <w:drawing>
+          <wp:inline distT="0" distB="0" distL="0" distR="0" wp14:anchorId="3D663B11" wp14:editId="15F4C415">
+            <wp:extent cx="3740785" cy="922655"/>
+            <wp:effectExtent l="0" t="0" r="0" b="0"/>
+            <wp:docPr id="39" name="Picture 39" descr="Pic_10"/>
+            <wp:cNvGraphicFramePr>
+              <a:graphicFrameLocks xmlns:a="http://schemas.openxmlformats.org/drawingml/2006/main" noChangeAspect="1"/>
+            </wp:cNvGraphicFramePr>
+            <a:graphic xmlns:a="http://schemas.openxmlformats.org/drawingml/2006/main">
+              <a:graphicData uri="http://schemas.openxmlformats.org/drawingml/2006/picture">
+                <pic:pic xmlns:pic="http://schemas.openxmlformats.org/drawingml/2006/picture">
+                  <pic:nvPicPr>
+                    <pic:cNvPr id="0" name="Picture 39" descr="Pic_10"/>
+                    <pic:cNvPicPr>
+                      <a:picLocks noChangeAspect="1" noChangeArrowheads="1"/>
+                    </pic:cNvPicPr>
+                  </pic:nvPicPr>
+                  <pic:blipFill>
+                    <a:blip r:embed="rId101">
+                      <a:extLst>
+                        <a:ext uri="{28A0092B-C50C-407E-A947-70E740481C1C}">
+                          <a14:useLocalDpi xmlns:a14="http://schemas.microsoft.com/office/drawing/2010/main" val="0"/>
+                        </a:ext>
+                      </a:extLst>
+                    </a:blip>
+                    <a:srcRect/>
+                    <a:stretch>
+                      <a:fillRect/>
+                    </a:stretch>
+                  </pic:blipFill>
+                  <pic:spPr bwMode="auto">
+                    <a:xfrm>
+                      <a:off x="0" y="0"/>
+                      <a:ext cx="3740785" cy="922655"/>
+                    </a:xfrm>
+                    <a:prstGeom prst="rect">
+                      <a:avLst/>
+                    </a:prstGeom>
+                    <a:noFill/>
+                    <a:ln>
+                      <a:noFill/>
+                    </a:ln>
+                  </pic:spPr>
+                </pic:pic>
+              </a:graphicData>
+            </a:graphic>
+          </wp:inline>
+        </w:drawing>
+      </w:r>
+    </w:p>
+    <w:p>
+      <w:pPr>
+        <w:pStyle w:val="PicCaption"/>
+        <w:spacing w:line="360" w:lineRule="auto"/>
+        <w:rPr>
+          <w:sz w:val="26"/>
+        </w:rPr>
+      </w:pPr>
+      <w:r>
+        <w:rPr>
+          <w:sz w:val="26"/>
+        </w:rPr>
+        <w:lastRenderedPageBreak/>
+        <w:t>Рис</w:t>
+      </w:r>
+      <w:r>
+        <w:rPr>
+          <w:sz w:val="26"/>
+        </w:rPr>
+        <w:t>унок</w:t>
+      </w:r>
+      <w:r>
+        <w:rPr>
+          <w:sz w:val="26"/>
+        </w:rPr>
+        <w:t xml:space="preserve"> </w:t>
+      </w:r>
+      <w:r>
+        <w:rPr>
+          <w:sz w:val="26"/>
+        </w:rPr>
+        <w:t xml:space="preserve">5 </w:t>
+      </w:r>
+      <w:r>
+        <w:rPr>
+          <w:sz w:val="26"/>
+        </w:rPr>
+        <w:t>–</w:t>
+      </w:r>
+      <w:r>
+        <w:rPr>
+          <w:sz w:val="26"/>
+        </w:rPr>
+        <w:t xml:space="preserve"> </w:t>
+      </w:r>
+      <w:r>
+        <w:rPr>
+          <w:sz w:val="26"/>
+        </w:rPr>
+        <w:t xml:space="preserve">Временная диаграмма модулирующего сигнала </w:t>
+      </w:r>
+      <w:proofErr w:type="gramStart"/>
+      <w:r>
+        <w:rPr>
+          <w:sz w:val="26"/>
+        </w:rPr>
+        <w:t>в</w:t>
+      </w:r>
+      <w:proofErr w:type="gramEnd"/>
+      <w:r>
+        <w:rPr>
+          <w:sz w:val="26"/>
+        </w:rPr>
+        <w:t xml:space="preserve"> </w:t>
+      </w:r>
+    </w:p>
+    <w:p>
+      <w:pPr>
+        <w:pStyle w:val="PicCaption"/>
+        <w:spacing w:line="360" w:lineRule="auto"/>
+        <w:rPr>
+          <w:sz w:val="26"/>
+        </w:rPr>
+      </w:pPr>
+      <w:r>
+        <w:rPr>
+          <w:sz w:val="26"/>
+        </w:rPr>
+        <w:t xml:space="preserve">квадратурном </w:t>
+      </w:r>
+      <w:proofErr w:type="gramStart"/>
+      <w:r>
+        <w:rPr>
+          <w:sz w:val="26"/>
+        </w:rPr>
+        <w:t>канале</w:t>
+      </w:r>
+      <w:proofErr w:type="gramEnd"/>
+      <w:r>
+        <w:rPr>
+          <w:sz w:val="26"/>
+        </w:rPr>
+        <w:t xml:space="preserve"> </w:t>
+      </w:r>
+      <w:r>
+        <w:rPr>
+          <w:sz w:val="26"/>
+          <w:lang w:val="en-US"/>
+        </w:rPr>
+        <w:t>Q</w:t>
+      </w:r>
+    </w:p>
+    <w:p>
+      <w:pPr>
+        <w:jc w:val="center"/>
+        <w:rPr>
+          <w:lang w:val="en-US"/>
+        </w:rPr>
+      </w:pPr>
+      <w:r>
+        <w:rPr>
+          <w:noProof/>
+        </w:rPr>
+        <w:drawing>
+          <wp:inline distT="0" distB="0" distL="0" distR="0" wp14:anchorId="6A13295A" wp14:editId="7C2645B9">
+            <wp:extent cx="3740785" cy="922655"/>
+            <wp:effectExtent l="0" t="0" r="0" b="0"/>
+            <wp:docPr id="40" name="Picture 40" descr="Pic_11"/>
+            <wp:cNvGraphicFramePr>
+              <a:graphicFrameLocks xmlns:a="http://schemas.openxmlformats.org/drawingml/2006/main" noChangeAspect="1"/>
+            </wp:cNvGraphicFramePr>
+            <a:graphic xmlns:a="http://schemas.openxmlformats.org/drawingml/2006/main">
+              <a:graphicData uri="http://schemas.openxmlformats.org/drawingml/2006/picture">
+                <pic:pic xmlns:pic="http://schemas.openxmlformats.org/drawingml/2006/picture">
+                  <pic:nvPicPr>
+                    <pic:cNvPr id="0" name="Picture 40" descr="Pic_11"/>
+                    <pic:cNvPicPr>
+                      <a:picLocks noChangeAspect="1" noChangeArrowheads="1"/>
+                    </pic:cNvPicPr>
+                  </pic:nvPicPr>
+                  <pic:blipFill>
+                    <a:blip r:embed="rId102">
+                      <a:extLst>
+                        <a:ext uri="{28A0092B-C50C-407E-A947-70E740481C1C}">
+                          <a14:useLocalDpi xmlns:a14="http://schemas.microsoft.com/office/drawing/2010/main" val="0"/>
+                        </a:ext>
+                      </a:extLst>
+                    </a:blip>
+                    <a:srcRect/>
+                    <a:stretch>
+                      <a:fillRect/>
+                    </a:stretch>
+                  </pic:blipFill>
+                  <pic:spPr bwMode="auto">
+                    <a:xfrm>
+                      <a:off x="0" y="0"/>
+                      <a:ext cx="3740785" cy="922655"/>
+                    </a:xfrm>
+                    <a:prstGeom prst="rect">
+                      <a:avLst/>
+                    </a:prstGeom>
+                    <a:noFill/>
+                    <a:ln>
+                      <a:noFill/>
+                    </a:ln>
+                  </pic:spPr>
+                </pic:pic>
+              </a:graphicData>
+            </a:graphic>
+          </wp:inline>
+        </w:drawing>
+      </w:r>
+    </w:p>
+    <w:p>
+      <w:pPr>
+        <w:pStyle w:val="PicCaption"/>
+        <w:spacing w:line="360" w:lineRule="auto"/>
+        <w:rPr>
+          <w:sz w:val="26"/>
+        </w:rPr>
+      </w:pPr>
+      <w:r>
+        <w:rPr>
+          <w:sz w:val="26"/>
+        </w:rPr>
+        <w:t>Рис</w:t>
+      </w:r>
+      <w:r>
+        <w:rPr>
+          <w:sz w:val="26"/>
+        </w:rPr>
+        <w:t>унок</w:t>
+      </w:r>
+      <w:r>
+        <w:rPr>
+          <w:sz w:val="26"/>
+        </w:rPr>
+        <w:t xml:space="preserve"> </w:t>
+      </w:r>
+      <w:r>
+        <w:rPr>
+          <w:sz w:val="26"/>
+        </w:rPr>
+        <w:t xml:space="preserve">6 </w:t>
+      </w:r>
+      <w:r>
+        <w:rPr>
+          <w:sz w:val="26"/>
+        </w:rPr>
+        <w:t>–</w:t>
+      </w:r>
+      <w:r>
+        <w:rPr>
+          <w:sz w:val="26"/>
+        </w:rPr>
+        <w:t xml:space="preserve"> </w:t>
+      </w:r>
+      <w:r>
+        <w:rPr>
+          <w:sz w:val="26"/>
+        </w:rPr>
+        <w:t>Результат модуляции в синфазном канале I</w:t>
+      </w:r>
+    </w:p>
+    <w:p>
+      <w:pPr>
+        <w:jc w:val="center"/>
+      </w:pPr>
+      <w:r>
+        <w:rPr>
+          <w:noProof/>
+        </w:rPr>
+        <w:drawing>
+          <wp:inline distT="0" distB="0" distL="0" distR="0" wp14:anchorId="634DB6DA" wp14:editId="376CB1B9">
+            <wp:extent cx="3740785" cy="922655"/>
+            <wp:effectExtent l="0" t="0" r="0" b="0"/>
+            <wp:docPr id="41" name="Picture 41" descr="Pic_12"/>
+            <wp:cNvGraphicFramePr>
+              <a:graphicFrameLocks xmlns:a="http://schemas.openxmlformats.org/drawingml/2006/main" noChangeAspect="1"/>
+            </wp:cNvGraphicFramePr>
+            <a:graphic xmlns:a="http://schemas.openxmlformats.org/drawingml/2006/main">
+              <a:graphicData uri="http://schemas.openxmlformats.org/drawingml/2006/picture">
+                <pic:pic xmlns:pic="http://schemas.openxmlformats.org/drawingml/2006/picture">
+                  <pic:nvPicPr>
+                    <pic:cNvPr id="0" name="Picture 41" descr="Pic_12"/>
+                    <pic:cNvPicPr>
+                      <a:picLocks noChangeAspect="1" noChangeArrowheads="1"/>
+                    </pic:cNvPicPr>
+                  </pic:nvPicPr>
+                  <pic:blipFill>
+                    <a:blip r:embed="rId103">
+                      <a:extLst>
+                        <a:ext uri="{28A0092B-C50C-407E-A947-70E740481C1C}">
+                          <a14:useLocalDpi xmlns:a14="http://schemas.microsoft.com/office/drawing/2010/main" val="0"/>
+                        </a:ext>
+                      </a:extLst>
+                    </a:blip>
+                    <a:srcRect/>
+                    <a:stretch>
+                      <a:fillRect/>
+                    </a:stretch>
+                  </pic:blipFill>
+                  <pic:spPr bwMode="auto">
+                    <a:xfrm>
+                      <a:off x="0" y="0"/>
+                      <a:ext cx="3740785" cy="922655"/>
+                    </a:xfrm>
+                    <a:prstGeom prst="rect">
+                      <a:avLst/>
+                    </a:prstGeom>
+                    <a:noFill/>
+                    <a:ln>
+                      <a:noFill/>
+                    </a:ln>
+                  </pic:spPr>
+                </pic:pic>
+              </a:graphicData>
+            </a:graphic>
+          </wp:inline>
+        </w:drawing>
+      </w:r>
+    </w:p>
+    <w:p>
+      <w:pPr>
+        <w:pStyle w:val="PicCaption"/>
+        <w:spacing w:line="360" w:lineRule="auto"/>
+        <w:rPr>
+          <w:sz w:val="26"/>
+        </w:rPr>
+      </w:pPr>
+      <w:r>
+        <w:rPr>
+          <w:sz w:val="26"/>
+        </w:rPr>
+        <w:t>Рис</w:t>
+      </w:r>
+      <w:r>
+        <w:rPr>
+          <w:sz w:val="26"/>
+        </w:rPr>
+        <w:t>унок</w:t>
+      </w:r>
+      <w:r>
+        <w:rPr>
+          <w:sz w:val="26"/>
+        </w:rPr>
+        <w:t xml:space="preserve"> </w:t>
+      </w:r>
+      <w:r>
+        <w:rPr>
+          <w:sz w:val="26"/>
+        </w:rPr>
+        <w:t xml:space="preserve">7 </w:t>
+      </w:r>
+      <w:r>
+        <w:rPr>
+          <w:sz w:val="26"/>
+        </w:rPr>
+        <w:t>–</w:t>
+      </w:r>
+      <w:r>
+        <w:rPr>
+          <w:sz w:val="26"/>
+        </w:rPr>
+        <w:t xml:space="preserve"> </w:t>
+      </w:r>
+      <w:r>
+        <w:rPr>
+          <w:sz w:val="26"/>
+        </w:rPr>
+        <w:t>Результат модуляции в квадратурном канале Q</w:t>
+      </w:r>
+    </w:p>
+    <w:p>
+      <w:pPr>
+        <w:keepNext/>
+        <w:keepLines/>
+        <w:jc w:val="center"/>
+      </w:pPr>
+      <w:r>
+        <w:rPr>
+          <w:noProof/>
+        </w:rPr>
+        <w:drawing>
+          <wp:inline distT="0" distB="0" distL="0" distR="0" wp14:anchorId="5FEAC898" wp14:editId="4D1E4682">
+            <wp:extent cx="3740785" cy="922655"/>
+            <wp:effectExtent l="0" t="0" r="0" b="0"/>
+            <wp:docPr id="42" name="Picture 42" descr="Pic_13"/>
+            <wp:cNvGraphicFramePr>
+              <a:graphicFrameLocks xmlns:a="http://schemas.openxmlformats.org/drawingml/2006/main" noChangeAspect="1"/>
+            </wp:cNvGraphicFramePr>
+            <a:graphic xmlns:a="http://schemas.openxmlformats.org/drawingml/2006/main">
+              <a:graphicData uri="http://schemas.openxmlformats.org/drawingml/2006/picture">
+                <pic:pic xmlns:pic="http://schemas.openxmlformats.org/drawingml/2006/picture">
+                  <pic:nvPicPr>
+                    <pic:cNvPr id="0" name="Picture 42" descr="Pic_13"/>
+                    <pic:cNvPicPr>
+                      <a:picLocks noChangeAspect="1" noChangeArrowheads="1"/>
+                    </pic:cNvPicPr>
+                  </pic:nvPicPr>
+                  <pic:blipFill>
+                    <a:blip r:embed="rId104">
+                      <a:extLst>
+                        <a:ext uri="{28A0092B-C50C-407E-A947-70E740481C1C}">
+                          <a14:useLocalDpi xmlns:a14="http://schemas.microsoft.com/office/drawing/2010/main" val="0"/>
+                        </a:ext>
+                      </a:extLst>
+                    </a:blip>
+                    <a:srcRect/>
+                    <a:stretch>
+                      <a:fillRect/>
+                    </a:stretch>
+                  </pic:blipFill>
+                  <pic:spPr bwMode="auto">
+                    <a:xfrm>
+                      <a:off x="0" y="0"/>
+                      <a:ext cx="3740785" cy="922655"/>
+                    </a:xfrm>
+                    <a:prstGeom prst="rect">
+                      <a:avLst/>
+                    </a:prstGeom>
+                    <a:noFill/>
+                    <a:ln>
+                      <a:noFill/>
+                    </a:ln>
+                  </pic:spPr>
+                </pic:pic>
+              </a:graphicData>
+            </a:graphic>
+          </wp:inline>
+        </w:drawing>
+      </w:r>
+    </w:p>
+    <w:p>
+      <w:pPr>
+        <w:pStyle w:val="PicCaption"/>
+        <w:spacing w:line="360" w:lineRule="auto"/>
+        <w:rPr>
+          <w:sz w:val="26"/>
+        </w:rPr>
+      </w:pPr>
+      <w:r>
+        <w:rPr>
+          <w:sz w:val="26"/>
+        </w:rPr>
+        <w:t>Рис</w:t>
+      </w:r>
+      <w:r>
+        <w:rPr>
+          <w:sz w:val="26"/>
+        </w:rPr>
+        <w:t>унок</w:t>
+      </w:r>
+      <w:r>
+        <w:rPr>
+          <w:sz w:val="26"/>
+        </w:rPr>
+        <w:t xml:space="preserve"> </w:t>
+      </w:r>
+      <w:r>
+        <w:rPr>
+          <w:sz w:val="26"/>
+        </w:rPr>
+        <w:t xml:space="preserve">8 </w:t>
+      </w:r>
+      <w:r>
+        <w:rPr>
+          <w:sz w:val="26"/>
+        </w:rPr>
+        <w:t>–</w:t>
+      </w:r>
+      <w:r>
+        <w:rPr>
+          <w:sz w:val="26"/>
+        </w:rPr>
+        <w:t xml:space="preserve"> </w:t>
+      </w:r>
+      <w:r>
+        <w:rPr>
+          <w:sz w:val="26"/>
+        </w:rPr>
+        <w:t>Результирующий полосовой сигнал QPSK</w:t>
+      </w:r>
+      <w:r>
+        <w:rPr>
+          <w:sz w:val="26"/>
+        </w:rPr>
+        <w:t>,</w:t>
+      </w:r>
+      <w:r>
+        <w:rPr>
+          <w:sz w:val="26"/>
+        </w:rPr>
+        <w:br/>
+      </w:r>
+      <w:r>
+        <w:rPr>
+          <w:sz w:val="26"/>
+        </w:rPr>
+        <w:t>нормированн</w:t>
+      </w:r>
+      <w:r>
+        <w:rPr>
+          <w:sz w:val="26"/>
+        </w:rPr>
+        <w:t xml:space="preserve">ый по амплитуде </w:t>
+      </w:r>
+      <w:r>
+        <w:rPr>
+          <w:sz w:val="26"/>
+        </w:rPr>
+        <w:t>на 1</w:t>
+      </w:r>
+    </w:p>
+    <w:p>
+      <w:r>
+        <w:t>В схеме восстановления несущей для QPSK сигналов используется возведение принятого сигнала в четвертую степень. Неоднозначность фазы восстановленной несущей, также как и при BPSK модуляции, успешно снимается относительным кодированием.</w:t>
+      </w:r>
+    </w:p>
+    <w:p>
+      <w:pPr>
+        <w:pStyle w:val="2"/>
+      </w:pPr>
+      <w:bookmarkStart w:id="13" w:name="_Toc495849508"/>
+      <w:bookmarkStart w:id="14" w:name="_Toc513311068"/>
+      <w:r>
+        <w:t xml:space="preserve">2.3. </w:t>
+      </w:r>
+      <w:r>
+        <w:t xml:space="preserve">Алгоритмы </w:t>
+      </w:r>
+      <w:r>
+        <w:t>работы</w:t>
+      </w:r>
+      <w:r>
+        <w:t xml:space="preserve"> модулятора и демодулятора псевдослучайной цифровой последовательности</w:t>
+      </w:r>
+      <w:bookmarkEnd w:id="13"/>
+      <w:bookmarkEnd w:id="14"/>
+    </w:p>
+    <w:p>
+      <w:r>
+        <w:t xml:space="preserve">В основе разрабатываемой системы связи лежат стандартные методы цифровой модуляции и демодуляции сигналов </w:t>
+      </w:r>
+      <w:r>
+        <w:rPr>
+          <w:lang w:val="en-US"/>
+        </w:rPr>
+        <w:t>QPSK</w:t>
+      </w:r>
+      <w:r>
+        <w:t>. Входная последовательность 8-разрядных отсчетов информационного сообщения в модулирующей части системы должны разбиваться на пары битов (</w:t>
+      </w:r>
+      <w:proofErr w:type="spellStart"/>
+      <w:r>
+        <w:t>дибиты</w:t>
+      </w:r>
+      <w:proofErr w:type="spellEnd"/>
+      <w:r>
+        <w:t xml:space="preserve">). Значение каждого </w:t>
+      </w:r>
+      <w:proofErr w:type="spellStart"/>
+      <w:r>
+        <w:t>дибита</w:t>
+      </w:r>
+      <w:proofErr w:type="spellEnd"/>
+      <w:r>
+        <w:t xml:space="preserve"> соответствует одной из точек сигнального </w:t>
+      </w:r>
+      <w:r>
+        <w:lastRenderedPageBreak/>
+        <w:t xml:space="preserve">созвездия </w:t>
+      </w:r>
+      <w:r>
+        <w:rPr>
+          <w:lang w:val="en-US"/>
+        </w:rPr>
+        <w:t>QPSK</w:t>
+      </w:r>
+      <w:r>
+        <w:t>, как это иллюстрируется на рисунке 1</w:t>
+      </w:r>
+      <w:r>
+        <w:t>.</w:t>
+      </w:r>
+      <w:r>
+        <w:t xml:space="preserve"> Вместо генератора гармонических колебаний (</w:t>
+      </w:r>
+      <w:r>
+        <w:rPr>
+          <w:position w:val="-12"/>
+        </w:rPr>
+        <w:object w:dxaOrig="1060" w:dyaOrig="380">
+          <v:shape id="_x0000_i1115" type="#_x0000_t75" style="width:53pt;height:19pt" o:ole="">
+            <v:imagedata r:id="rId105" o:title=""/>
+          </v:shape>
+          <o:OLEObject Type="Embed" ProgID="Equation.3" ShapeID="_x0000_i1115" DrawAspect="Content" ObjectID="_1587065911" r:id="rId106"/>
+        </w:object>
+      </w:r>
+      <w:r>
+        <w:t xml:space="preserve"> </w:t>
+      </w:r>
+      <w:r>
+        <w:t xml:space="preserve">и </w:t>
+      </w:r>
+      <w:r>
+        <w:rPr>
+          <w:position w:val="-12"/>
+        </w:rPr>
+        <w:object w:dxaOrig="1020" w:dyaOrig="380">
+          <v:shape id="_x0000_i1116" type="#_x0000_t75" style="width:51.05pt;height:19pt" o:ole="">
+            <v:imagedata r:id="rId107" o:title=""/>
+          </v:shape>
+          <o:OLEObject Type="Embed" ProgID="Equation.3" ShapeID="_x0000_i1116" DrawAspect="Content" ObjectID="_1587065912" r:id="rId108"/>
+        </w:object>
+      </w:r>
+      <w:r>
+        <w:t xml:space="preserve">) в разрабатываемой системе предлагается использовать генератор псевдослучайных цифровых последовательностей. Случайные отсчеты генерируемых последовательностей </w:t>
+      </w:r>
+      <w:proofErr w:type="spellStart"/>
+      <w:r>
+        <w:t>некоррелированы</w:t>
+      </w:r>
+      <w:proofErr w:type="spellEnd"/>
+      <w:r>
+        <w:t xml:space="preserve"> и равномерно распределены на интервале </w:t>
+      </w:r>
+      <w:r>
+        <w:rPr>
+          <w:position w:val="-12"/>
+        </w:rPr>
+        <w:object w:dxaOrig="720" w:dyaOrig="380">
+          <v:shape id="_x0000_i1117" type="#_x0000_t75" style="width:36pt;height:19pt" o:ole="">
+            <v:imagedata r:id="rId109" o:title=""/>
+          </v:shape>
+          <o:OLEObject Type="Embed" ProgID="Equation.3" ShapeID="_x0000_i1117" DrawAspect="Content" ObjectID="_1587065913" r:id="rId110"/>
+        </w:object>
+      </w:r>
+      <w:r>
+        <w:t>.</w:t>
+      </w:r>
+      <w:r>
+        <w:t xml:space="preserve"> Если обозначить за </w:t>
+      </w:r>
+      <w:r>
+        <w:rPr>
+          <w:position w:val="-12"/>
+        </w:rPr>
+        <w:object w:dxaOrig="499" w:dyaOrig="360">
+          <v:shape id="_x0000_i1118" type="#_x0000_t75" style="width:24.85pt;height:18.35pt" o:ole="">
+            <v:imagedata r:id="rId111" o:title=""/>
+          </v:shape>
+          <o:OLEObject Type="Embed" ProgID="Equation.3" ShapeID="_x0000_i1118" DrawAspect="Content" ObjectID="_1587065914" r:id="rId112"/>
+        </w:object>
+      </w:r>
+      <w:r>
+        <w:t xml:space="preserve"> и </w:t>
+      </w:r>
+      <w:r>
+        <w:rPr>
+          <w:position w:val="-12"/>
+        </w:rPr>
+        <w:object w:dxaOrig="520" w:dyaOrig="360">
+          <v:shape id="_x0000_i1119" type="#_x0000_t75" style="width:26.2pt;height:18.35pt" o:ole="">
+            <v:imagedata r:id="rId113" o:title=""/>
+          </v:shape>
+          <o:OLEObject Type="Embed" ProgID="Equation.3" ShapeID="_x0000_i1119" DrawAspect="Content" ObjectID="_1587065915" r:id="rId114"/>
+        </w:object>
+      </w:r>
+      <w:r>
+        <w:t xml:space="preserve"> генерируемые последовательности, а за </w:t>
+      </w:r>
+      <w:r>
+        <w:rPr>
+          <w:position w:val="-12"/>
+        </w:rPr>
+        <w:object w:dxaOrig="499" w:dyaOrig="360">
+          <v:shape id="_x0000_i1120" type="#_x0000_t75" style="width:24.85pt;height:18.35pt" o:ole="">
+            <v:imagedata r:id="rId115" o:title=""/>
+          </v:shape>
+          <o:OLEObject Type="Embed" ProgID="Equation.3" ShapeID="_x0000_i1120" DrawAspect="Content" ObjectID="_1587065916" r:id="rId116"/>
+        </w:object>
+      </w:r>
+      <w:r>
+        <w:t xml:space="preserve"> </w:t>
+      </w:r>
+      <w:r>
+        <w:t xml:space="preserve">и </w:t>
+      </w:r>
+      <w:r>
+        <w:rPr>
+          <w:position w:val="-12"/>
+        </w:rPr>
+        <w:object w:dxaOrig="560" w:dyaOrig="360">
+          <v:shape id="_x0000_i1121" type="#_x0000_t75" style="width:28.15pt;height:18.35pt" o:ole="">
+            <v:imagedata r:id="rId117" o:title=""/>
+          </v:shape>
+          <o:OLEObject Type="Embed" ProgID="Equation.3" ShapeID="_x0000_i1121" DrawAspect="Content" ObjectID="_1587065917" r:id="rId118"/>
+        </w:object>
+      </w:r>
+      <w:r>
+        <w:t xml:space="preserve"> </w:t>
+      </w:r>
+      <w:r>
+        <w:t xml:space="preserve">последовательность координат точек сигнального </w:t>
+      </w:r>
+      <w:r>
+        <w:rPr>
+          <w:lang w:val="en-US"/>
+        </w:rPr>
+        <w:t>QPSK</w:t>
+      </w:r>
+      <w:r>
+        <w:t>-</w:t>
+      </w:r>
+      <w:r>
+        <w:t>созвездия, то результат модуляции можно представить как результат произведения</w:t>
+      </w:r>
+      <w:proofErr w:type="gramStart"/>
+      <w:r>
+        <w:t>:</w:t>
+      </w:r>
+      <w:proofErr w:type="gramEnd"/>
+    </w:p>
+    <w:p>
+      <w:pPr>
+        <w:jc w:val="center"/>
+      </w:pPr>
+      <w:r>
+        <w:rPr>
+          <w:position w:val="-12"/>
+        </w:rPr>
+        <w:object w:dxaOrig="3680" w:dyaOrig="380">
+          <v:shape id="_x0000_i1122" type="#_x0000_t75" style="width:183.95pt;height:19pt" o:ole="">
+            <v:imagedata r:id="rId119" o:title=""/>
+          </v:shape>
+          <o:OLEObject Type="Embed" ProgID="Equation.3" ShapeID="_x0000_i1122" DrawAspect="Content" ObjectID="_1587065918" r:id="rId120"/>
+        </w:object>
+      </w:r>
+      <w:r>
+        <w:t>.</w:t>
+      </w:r>
+    </w:p>
+    <w:p>
+      <w:r>
+        <w:t xml:space="preserve">Для демодуляции такого </w:t>
+      </w:r>
+      <w:proofErr w:type="spellStart"/>
+      <w:r>
+        <w:t>шумоподобного</w:t>
+      </w:r>
+      <w:proofErr w:type="spellEnd"/>
+      <w:r>
+        <w:t xml:space="preserve"> сигнала необходимо провести когерентную обработку. Пусть в демодуляторе имеются отсчеты сгенерированных псевдослучайных последовательностей </w:t>
+      </w:r>
+      <w:r>
+        <w:rPr>
+          <w:position w:val="-12"/>
+        </w:rPr>
+        <w:object w:dxaOrig="499" w:dyaOrig="360">
+          <v:shape id="_x0000_i1123" type="#_x0000_t75" style="width:24.85pt;height:18.35pt" o:ole="">
+            <v:imagedata r:id="rId111" o:title=""/>
+          </v:shape>
+          <o:OLEObject Type="Embed" ProgID="Equation.3" ShapeID="_x0000_i1123" DrawAspect="Content" ObjectID="_1587065919" r:id="rId121"/>
+        </w:object>
+      </w:r>
+      <w:r>
+        <w:t xml:space="preserve"> и </w:t>
+      </w:r>
+      <w:r>
+        <w:rPr>
+          <w:position w:val="-12"/>
+        </w:rPr>
+        <w:object w:dxaOrig="520" w:dyaOrig="360">
+          <v:shape id="_x0000_i1124" type="#_x0000_t75" style="width:26.2pt;height:18.35pt" o:ole="">
+            <v:imagedata r:id="rId113" o:title=""/>
+          </v:shape>
+          <o:OLEObject Type="Embed" ProgID="Equation.3" ShapeID="_x0000_i1124" DrawAspect="Content" ObjectID="_1587065920" r:id="rId122"/>
+        </w:object>
+      </w:r>
+      <w:r>
+        <w:t xml:space="preserve">. Тогда процедура детектирования сигнального сообщения может быть представлена в виде двух этапов. На первом этапе принятый сигнал </w:t>
+      </w:r>
+      <w:r>
+        <w:rPr>
+          <w:position w:val="-12"/>
+        </w:rPr>
+        <w:object w:dxaOrig="480" w:dyaOrig="360">
+          <v:shape id="_x0000_i1125" type="#_x0000_t75" style="width:24.2pt;height:18.35pt" o:ole="">
+            <v:imagedata r:id="rId123" o:title=""/>
+          </v:shape>
+          <o:OLEObject Type="Embed" ProgID="Equation.3" ShapeID="_x0000_i1125" DrawAspect="Content" ObjectID="_1587065921" r:id="rId124"/>
+        </w:object>
+      </w:r>
+      <w:r>
+        <w:t xml:space="preserve"> </w:t>
+      </w:r>
+      <w:r>
+        <w:t xml:space="preserve">умножается на отсчеты комплексно-сопряженного псевдослучайного сигнала </w:t>
+      </w:r>
+      <w:r>
+        <w:rPr>
+          <w:position w:val="-12"/>
+        </w:rPr>
+        <w:object w:dxaOrig="1260" w:dyaOrig="360">
+          <v:shape id="_x0000_i1126" type="#_x0000_t75" style="width:62.85pt;height:18.35pt" o:ole="">
+            <v:imagedata r:id="rId125" o:title=""/>
+          </v:shape>
+          <o:OLEObject Type="Embed" ProgID="Equation.3" ShapeID="_x0000_i1126" DrawAspect="Content" ObjectID="_1587065922" r:id="rId126"/>
+        </w:object>
+      </w:r>
+      <w:r>
+        <w:t xml:space="preserve">. </w:t>
+      </w:r>
+      <w:r>
+        <w:t xml:space="preserve">Результат умножения усредняется на временном интервале, равном символьному интервалу </w:t>
+      </w:r>
+      <w:r>
+        <w:rPr>
+          <w:lang w:val="en-US"/>
+        </w:rPr>
+        <w:t>QPSK</w:t>
+      </w:r>
+      <w:r>
+        <w:t>-</w:t>
+      </w:r>
+      <w:r>
+        <w:t xml:space="preserve">модуляции </w:t>
+      </w:r>
+      <w:r>
+        <w:rPr>
+          <w:position w:val="-12"/>
+        </w:rPr>
+        <w:object w:dxaOrig="279" w:dyaOrig="380">
+          <v:shape id="_x0000_i1127" type="#_x0000_t75" style="width:13.75pt;height:19pt" o:ole="">
+            <v:imagedata r:id="rId127" o:title=""/>
+          </v:shape>
+          <o:OLEObject Type="Embed" ProgID="Equation.3" ShapeID="_x0000_i1127" DrawAspect="Content" ObjectID="_1587065923" r:id="rId128"/>
+        </w:object>
+      </w:r>
+      <w:r>
+        <w:t xml:space="preserve">. Легко получить, что результат усреднения совпадает со значениями комплексного сигнала </w:t>
+      </w:r>
+      <w:r>
+        <w:rPr>
+          <w:position w:val="-12"/>
+        </w:rPr>
+        <w:object w:dxaOrig="1320" w:dyaOrig="360">
+          <v:shape id="_x0000_i1128" type="#_x0000_t75" style="width:66.1pt;height:18.35pt" o:ole="">
+            <v:imagedata r:id="rId129" o:title=""/>
+          </v:shape>
+          <o:OLEObject Type="Embed" ProgID="Equation.3" ShapeID="_x0000_i1128" DrawAspect="Content" ObjectID="_1587065924" r:id="rId130"/>
+        </w:object>
+      </w:r>
+      <w:r>
+        <w:t xml:space="preserve">. </w:t>
+      </w:r>
+      <w:r>
+        <w:t>Действительно</w:t>
+      </w:r>
+      <w:proofErr w:type="gramStart"/>
+      <w:r>
+        <w:t>:</w:t>
+      </w:r>
+      <w:proofErr w:type="gramEnd"/>
+    </w:p>
+    <w:p>
+      <w:pPr>
+        <w:jc w:val="center"/>
+      </w:pPr>
+      <w:r>
+        <w:rPr>
+          <w:position w:val="-20"/>
+        </w:rPr>
+        <w:object w:dxaOrig="6640" w:dyaOrig="540">
+          <v:shape id="_x0000_i1129" type="#_x0000_t75" style="width:331.85pt;height:26.85pt" o:ole="">
+            <v:imagedata r:id="rId131" o:title=""/>
+          </v:shape>
+          <o:OLEObject Type="Embed" ProgID="Equation.3" ShapeID="_x0000_i1129" DrawAspect="Content" ObjectID="_1587065925" r:id="rId132"/>
+        </w:object>
+      </w:r>
+      <w:r>
+        <w:t>,</w:t>
+      </w:r>
+    </w:p>
+    <w:p>
+      <w:r>
+        <w:t xml:space="preserve">где за </w:t>
+      </w:r>
+      <w:r>
+        <w:rPr>
+          <w:position w:val="-14"/>
+        </w:rPr>
+        <w:object w:dxaOrig="499" w:dyaOrig="420">
+          <v:shape id="_x0000_i1130" type="#_x0000_t75" style="width:24.85pt;height:20.95pt" o:ole="">
+            <v:imagedata r:id="rId133" o:title=""/>
+          </v:shape>
+          <o:OLEObject Type="Embed" ProgID="Equation.3" ShapeID="_x0000_i1130" DrawAspect="Content" ObjectID="_1587065926" r:id="rId134"/>
+        </w:object>
+      </w:r>
+      <w:r>
+        <w:t xml:space="preserve"> </w:t>
+      </w:r>
+      <w:proofErr w:type="gramStart"/>
+      <w:r>
+        <w:t>обозначена</w:t>
+      </w:r>
+      <w:proofErr w:type="gramEnd"/>
+      <w:r>
+        <w:t xml:space="preserve"> </w:t>
+      </w:r>
+      <w:proofErr w:type="spellStart"/>
+      <w:r>
+        <w:t>опреация</w:t>
+      </w:r>
+      <w:proofErr w:type="spellEnd"/>
+      <w:r>
+        <w:t xml:space="preserve"> усреднения сигнала на символьном интервале </w:t>
+      </w:r>
+      <w:r>
+        <w:rPr>
+          <w:position w:val="-12"/>
+        </w:rPr>
+        <w:object w:dxaOrig="279" w:dyaOrig="380">
+          <v:shape id="_x0000_i1131" type="#_x0000_t75" style="width:13.75pt;height:19pt" o:ole="">
+            <v:imagedata r:id="rId127" o:title=""/>
+          </v:shape>
+          <o:OLEObject Type="Embed" ProgID="Equation.3" ShapeID="_x0000_i1131" DrawAspect="Content" ObjectID="_1587065927" r:id="rId135"/>
+        </w:object>
+      </w:r>
+      <w:r>
+        <w:t>.</w:t>
+      </w:r>
+      <w:r>
+        <w:t xml:space="preserve"> </w:t>
+      </w:r>
+      <w:r>
+        <w:t xml:space="preserve">Знаки (больше или меньше нуля) вещественной и мнимой части сигнала </w:t>
+      </w:r>
+      <w:r>
+        <w:rPr>
+          <w:position w:val="-12"/>
+        </w:rPr>
+        <w:object w:dxaOrig="560" w:dyaOrig="360">
+          <v:shape id="_x0000_i1132" type="#_x0000_t75" style="width:28.15pt;height:18.35pt" o:ole="">
+            <v:imagedata r:id="rId136" o:title=""/>
+          </v:shape>
+          <o:OLEObject Type="Embed" ProgID="Equation.3" ShapeID="_x0000_i1132" DrawAspect="Content" ObjectID="_1587065928" r:id="rId137"/>
+        </w:object>
       </w:r>
       <w:r>
         <w:t xml:space="preserve">, </w:t>
       </w:r>
       <w:r>
-        <w:t>который ориентирован на пользователя, не имеющего опыта программирования</w:t>
-      </w:r>
-      <w:r>
-        <w:t xml:space="preserve">. Такой набор возможностей превращает </w:t>
+        <w:t xml:space="preserve">таким образом, полностью определяется знаками вещественной и мнимой частей сигнала </w:t>
+      </w:r>
+      <w:r>
+        <w:rPr>
+          <w:position w:val="-12"/>
+        </w:rPr>
+        <w:object w:dxaOrig="1320" w:dyaOrig="360">
+          <v:shape id="_x0000_i1133" type="#_x0000_t75" style="width:66.1pt;height:18.35pt" o:ole="">
+            <v:imagedata r:id="rId129" o:title=""/>
+          </v:shape>
+          <o:OLEObject Type="Embed" ProgID="Equation.3" ShapeID="_x0000_i1133" DrawAspect="Content" ObjectID="_1587065929" r:id="rId138"/>
+        </w:object>
+      </w:r>
+      <w:r>
+        <w:t xml:space="preserve">, что позволяет однозначно восстановить координаты точек сигнального </w:t>
       </w:r>
       <w:proofErr w:type="spellStart"/>
       <w:r>
-        <w:rPr>
-          <w:lang w:val="en-US"/>
-        </w:rPr>
-        <w:t>MatLab</w:t>
+        <w:t>сизвездия</w:t>
       </w:r>
       <w:proofErr w:type="spellEnd"/>
       <w:r>
-        <w:t xml:space="preserve"> в</w:t>
-      </w:r>
-      <w:r>
-        <w:t xml:space="preserve"> </w:t>
-      </w:r>
-      <w:r>
-        <w:t xml:space="preserve">главный инструмент для решения широкого спектра научных и прикладных задач в таких областях, как </w:t>
-      </w:r>
-      <w:r>
-        <w:t>разработка систем управления и</w:t>
-      </w:r>
-      <w:r>
-        <w:t xml:space="preserve"> проектирование коммуникационных систем</w:t>
-      </w:r>
-      <w:r>
-        <w:t>[3]</w:t>
+        <w:t xml:space="preserve">. На втором этапе необходимо по каждой детектированной точке сигнального </w:t>
+      </w:r>
+      <w:r>
+        <w:lastRenderedPageBreak/>
+        <w:t xml:space="preserve">созвездия восстановить значение соответствующего </w:t>
+      </w:r>
+      <w:proofErr w:type="spellStart"/>
+      <w:r>
+        <w:t>дибита</w:t>
+      </w:r>
+      <w:proofErr w:type="spellEnd"/>
+      <w:r>
+        <w:t xml:space="preserve">. </w:t>
+      </w:r>
+      <w:proofErr w:type="spellStart"/>
+      <w:r>
+        <w:t>Дибиты</w:t>
+      </w:r>
+      <w:proofErr w:type="spellEnd"/>
+      <w:r>
+        <w:t xml:space="preserve"> объединить в байты двоичного представления значений информационного (передаваемого) сообщения.</w:t>
+      </w:r>
+    </w:p>
+    <w:p>
+      <w:r>
+        <w:t xml:space="preserve">Для практической реализации этих простых методов модуляции и демодуляции псевдослучайных последовательностей необходимо решить две задачи. Первая из них связана с необходимостью передавать комплексные значения модулированного сигнала по каналу связи. В случае использования радиоканала, когда на завершающем этапе модуляции спектр псевдослучайного сигнала переносится на несущую частоту </w:t>
+      </w:r>
+      <w:r>
+        <w:rPr>
+          <w:position w:val="-12"/>
+        </w:rPr>
+        <w:object w:dxaOrig="320" w:dyaOrig="380">
+          <v:shape id="_x0000_i1134" type="#_x0000_t75" style="width:15.7pt;height:19pt" o:ole="">
+            <v:imagedata r:id="rId139" o:title=""/>
+          </v:shape>
+          <o:OLEObject Type="Embed" ProgID="Equation.3" ShapeID="_x0000_i1134" DrawAspect="Content" ObjectID="_1587065930" r:id="rId140"/>
+        </w:object>
+      </w:r>
+      <w:r>
+        <w:t xml:space="preserve"> </w:t>
+      </w:r>
+      <w:r>
+        <w:t xml:space="preserve">путем </w:t>
+      </w:r>
+      <w:proofErr w:type="spellStart"/>
+      <w:r>
+        <w:t>гетеродинирования</w:t>
+      </w:r>
+      <w:proofErr w:type="spellEnd"/>
+      <w:r>
+        <w:t xml:space="preserve">, эта задача решается автоматически. Вещественная часть сигнала умножается при </w:t>
+      </w:r>
+      <w:proofErr w:type="spellStart"/>
+      <w:r>
+        <w:t>гетеродинировании</w:t>
+      </w:r>
+      <w:proofErr w:type="spellEnd"/>
+      <w:r>
+        <w:t xml:space="preserve"> на синфазную составляющую несущего колебания </w:t>
+      </w:r>
+      <w:r>
+        <w:rPr>
+          <w:position w:val="-12"/>
+        </w:rPr>
+        <w:object w:dxaOrig="1060" w:dyaOrig="380">
+          <v:shape id="_x0000_i1135" type="#_x0000_t75" style="width:53pt;height:19pt" o:ole="">
+            <v:imagedata r:id="rId105" o:title=""/>
+          </v:shape>
+          <o:OLEObject Type="Embed" ProgID="Equation.3" ShapeID="_x0000_i1135" DrawAspect="Content" ObjectID="_1587065931" r:id="rId141"/>
+        </w:object>
+      </w:r>
+      <w:r>
+        <w:t>,</w:t>
+      </w:r>
+      <w:r>
+        <w:t xml:space="preserve"> </w:t>
+      </w:r>
+      <w:r>
+        <w:t xml:space="preserve">а мнимая – на квадратурную составляющую </w:t>
+      </w:r>
+      <w:r>
+        <w:rPr>
+          <w:position w:val="-12"/>
+        </w:rPr>
+        <w:object w:dxaOrig="1020" w:dyaOrig="380">
+          <v:shape id="_x0000_i1136" type="#_x0000_t75" style="width:51.05pt;height:19pt" o:ole="">
+            <v:imagedata r:id="rId107" o:title=""/>
+          </v:shape>
+          <o:OLEObject Type="Embed" ProgID="Equation.3" ShapeID="_x0000_i1136" DrawAspect="Content" ObjectID="_1587065932" r:id="rId142"/>
+        </w:object>
+      </w:r>
+      <w:r>
+        <w:t xml:space="preserve">. В канал в результате подается суммарный сигнал, содержащий синфазную и квадратурную составляющие. </w:t>
+      </w:r>
+      <w:proofErr w:type="gramStart"/>
+      <w:r>
+        <w:t xml:space="preserve">Взаимная ортогональность </w:t>
+      </w:r>
+      <w:r>
+        <w:rPr>
+          <w:position w:val="-12"/>
+        </w:rPr>
+        <w:object w:dxaOrig="1060" w:dyaOrig="380">
+          <v:shape id="_x0000_i1137" type="#_x0000_t75" style="width:53pt;height:19pt" o:ole="">
+            <v:imagedata r:id="rId105" o:title=""/>
+          </v:shape>
+          <o:OLEObject Type="Embed" ProgID="Equation.3" ShapeID="_x0000_i1137" DrawAspect="Content" ObjectID="_1587065933" r:id="rId143"/>
+        </w:object>
+      </w:r>
+      <w:r>
+        <w:t xml:space="preserve"> </w:t>
+      </w:r>
+      <w:r>
+        <w:t xml:space="preserve">и </w:t>
+      </w:r>
+      <w:r>
+        <w:rPr>
+          <w:position w:val="-12"/>
+        </w:rPr>
+        <w:object w:dxaOrig="1020" w:dyaOrig="380">
+          <v:shape id="_x0000_i1138" type="#_x0000_t75" style="width:51.05pt;height:19pt" o:ole="">
+            <v:imagedata r:id="rId107" o:title=""/>
+          </v:shape>
+          <o:OLEObject Type="Embed" ProgID="Equation.3" ShapeID="_x0000_i1138" DrawAspect="Content" ObjectID="_1587065934" r:id="rId144"/>
+        </w:object>
+      </w:r>
+      <w:r>
+        <w:t xml:space="preserve"> позволяет в приемном тракте на этапе </w:t>
+      </w:r>
+      <w:proofErr w:type="spellStart"/>
+      <w:r>
+        <w:t>гетеродинирования</w:t>
+      </w:r>
+      <w:proofErr w:type="spellEnd"/>
+      <w:r>
+        <w:t xml:space="preserve"> (то есть при умножении принятого сигнала на </w:t>
+      </w:r>
+      <w:r>
+        <w:rPr>
+          <w:position w:val="-12"/>
+        </w:rPr>
+        <w:object w:dxaOrig="1060" w:dyaOrig="380">
+          <v:shape id="_x0000_i1139" type="#_x0000_t75" style="width:53pt;height:19pt" o:ole="">
+            <v:imagedata r:id="rId105" o:title=""/>
+          </v:shape>
+          <o:OLEObject Type="Embed" ProgID="Equation.3" ShapeID="_x0000_i1139" DrawAspect="Content" ObjectID="_1587065935" r:id="rId145"/>
+        </w:object>
+      </w:r>
+      <w:r>
+        <w:t xml:space="preserve"> </w:t>
+      </w:r>
+      <w:r>
+        <w:t xml:space="preserve">и </w:t>
+      </w:r>
+      <w:r>
+        <w:rPr>
+          <w:position w:val="-12"/>
+        </w:rPr>
+        <w:object w:dxaOrig="1020" w:dyaOrig="380">
+          <v:shape id="_x0000_i1140" type="#_x0000_t75" style="width:51.05pt;height:19pt" o:ole="">
+            <v:imagedata r:id="rId107" o:title=""/>
+          </v:shape>
+          <o:OLEObject Type="Embed" ProgID="Equation.3" ShapeID="_x0000_i1140" DrawAspect="Content" ObjectID="_1587065936" r:id="rId146"/>
+        </w:object>
+      </w:r>
+      <w:r>
+        <w:t xml:space="preserve"> с последующей фильтрацией фильтром низких частот) выделить из суммарного сигнала вещественную и мнимую части псевдослучайного сигнала.</w:t>
+      </w:r>
+      <w:proofErr w:type="gramEnd"/>
+    </w:p>
+    <w:p>
+      <w:r>
+        <w:t xml:space="preserve">В случае передачи псевдослучайного сигнала по низкочастотному каналу (проводному) решение первой задачи также очевидно. Для ее решения просто нужно чередовать во времени передачу значений вещественной и мнимой частей комплексного псевдослучайного сигнала. Так как случайные отсчеты последовательностей </w:t>
+      </w:r>
+      <w:r>
+        <w:rPr>
+          <w:position w:val="-12"/>
+        </w:rPr>
+        <w:object w:dxaOrig="499" w:dyaOrig="360">
+          <v:shape id="_x0000_i1141" type="#_x0000_t75" style="width:24.85pt;height:18.35pt" o:ole="">
+            <v:imagedata r:id="rId111" o:title=""/>
+          </v:shape>
+          <o:OLEObject Type="Embed" ProgID="Equation.3" ShapeID="_x0000_i1141" DrawAspect="Content" ObjectID="_1587065937" r:id="rId147"/>
+        </w:object>
+      </w:r>
+      <w:r>
+        <w:t xml:space="preserve"> и </w:t>
+      </w:r>
+      <w:r>
+        <w:rPr>
+          <w:position w:val="-12"/>
+        </w:rPr>
+        <w:object w:dxaOrig="520" w:dyaOrig="360">
+          <v:shape id="_x0000_i1142" type="#_x0000_t75" style="width:26.2pt;height:18.35pt" o:ole="">
+            <v:imagedata r:id="rId113" o:title=""/>
+          </v:shape>
+          <o:OLEObject Type="Embed" ProgID="Equation.3" ShapeID="_x0000_i1142" DrawAspect="Content" ObjectID="_1587065938" r:id="rId148"/>
+        </w:object>
+      </w:r>
+      <w:r>
+        <w:t xml:space="preserve"> взаимно </w:t>
+      </w:r>
+      <w:proofErr w:type="spellStart"/>
+      <w:r>
+        <w:t>некоррелированы</w:t>
+      </w:r>
+      <w:proofErr w:type="spellEnd"/>
+      <w:r>
+        <w:t xml:space="preserve">, то в приемном тракте необходимо все, например, четные отсчеты коррелировать со значениями </w:t>
+      </w:r>
+      <w:r>
+        <w:rPr>
+          <w:position w:val="-12"/>
+        </w:rPr>
+        <w:object w:dxaOrig="499" w:dyaOrig="360">
+          <v:shape id="_x0000_i1143" type="#_x0000_t75" style="width:24.85pt;height:18.35pt" o:ole="">
+            <v:imagedata r:id="rId111" o:title=""/>
+          </v:shape>
+          <o:OLEObject Type="Embed" ProgID="Equation.3" ShapeID="_x0000_i1143" DrawAspect="Content" ObjectID="_1587065939" r:id="rId149"/>
+        </w:object>
+      </w:r>
+      <w:r>
+        <w:t xml:space="preserve"> и их же коррелировать со значениями </w:t>
+      </w:r>
+      <w:r>
+        <w:rPr>
+          <w:position w:val="-12"/>
+        </w:rPr>
+        <w:object w:dxaOrig="520" w:dyaOrig="360">
+          <v:shape id="_x0000_i1144" type="#_x0000_t75" style="width:26.2pt;height:18.35pt" o:ole="">
+            <v:imagedata r:id="rId113" o:title=""/>
+          </v:shape>
+          <o:OLEObject Type="Embed" ProgID="Equation.3" ShapeID="_x0000_i1144" DrawAspect="Content" ObjectID="_1587065940" r:id="rId150"/>
+        </w:object>
+      </w:r>
+      <w:r>
+        <w:t>. Максимум корреляции однозначно укажет на то, являются ли четные отсчеты принимаемого сигнала значениями вещественной части комплексного сигнала или мнимой.</w:t>
+      </w:r>
+    </w:p>
+    <w:p>
+      <w:r>
+        <w:lastRenderedPageBreak/>
+        <w:t xml:space="preserve">Вторая задача имеет не такое однозначное решение. Для демодуляции псевдослучайного сигнала на приемной стороне системы связи необходимо иметь отсчеты случайных последовательностей </w:t>
+      </w:r>
+      <w:r>
+        <w:rPr>
+          <w:position w:val="-12"/>
+        </w:rPr>
+        <w:object w:dxaOrig="499" w:dyaOrig="360">
+          <v:shape id="_x0000_i1145" type="#_x0000_t75" style="width:24.85pt;height:18.35pt" o:ole="">
+            <v:imagedata r:id="rId111" o:title=""/>
+          </v:shape>
+          <o:OLEObject Type="Embed" ProgID="Equation.3" ShapeID="_x0000_i1145" DrawAspect="Content" ObjectID="_1587065941" r:id="rId151"/>
+        </w:object>
+      </w:r>
+      <w:r>
+        <w:t xml:space="preserve"> и </w:t>
+      </w:r>
+      <w:r>
+        <w:rPr>
+          <w:position w:val="-12"/>
+        </w:rPr>
+        <w:object w:dxaOrig="520" w:dyaOrig="360">
+          <v:shape id="_x0000_i1146" type="#_x0000_t75" style="width:26.2pt;height:18.35pt" o:ole="">
+            <v:imagedata r:id="rId113" o:title=""/>
+          </v:shape>
+          <o:OLEObject Type="Embed" ProgID="Equation.3" ShapeID="_x0000_i1146" DrawAspect="Content" ObjectID="_1587065942" r:id="rId152"/>
+        </w:object>
+      </w:r>
+      <w:r>
+        <w:t>, совпадающие во времени с теми случайными значениями, которые содержатся в этот момент в модулированном сигнале. Таким образом, вторая задача является задачей синхронизации генераторов псевдослучайных последовательностей на приемной и передающей сторонах системы связи.</w:t>
+      </w:r>
+    </w:p>
+    <w:p>
+      <w:pPr>
+        <w:pStyle w:val="2"/>
+      </w:pPr>
+      <w:bookmarkStart w:id="15" w:name="_Toc495849509"/>
+      <w:bookmarkStart w:id="16" w:name="_Toc513311069"/>
+      <w:r>
+        <w:t xml:space="preserve">2.4. </w:t>
+      </w:r>
+      <w:r>
+        <w:t xml:space="preserve">Разработка </w:t>
+      </w:r>
+      <w:r>
+        <w:t>метод</w:t>
+      </w:r>
+      <w:r>
+        <w:t>ов</w:t>
+      </w:r>
+      <w:r>
+        <w:t xml:space="preserve"> и алгоритм</w:t>
+      </w:r>
+      <w:r>
+        <w:t>ов</w:t>
+      </w:r>
+      <w:r>
+        <w:t xml:space="preserve"> синхронизации приемного и передающего трактов, </w:t>
+      </w:r>
+      <w:r>
+        <w:t>обеспечивающих</w:t>
+      </w:r>
+      <w:r>
+        <w:t xml:space="preserve"> возможность когерентной обработки сигнала при его демодуляции</w:t>
+      </w:r>
+      <w:bookmarkEnd w:id="15"/>
+      <w:bookmarkEnd w:id="16"/>
+    </w:p>
+    <w:p>
+      <w:r>
+        <w:t xml:space="preserve">Для синхронизации генераторов псевдослучайных последовательностей </w:t>
+      </w:r>
+      <w:r>
+        <w:rPr>
+          <w:position w:val="-12"/>
+        </w:rPr>
+        <w:object w:dxaOrig="499" w:dyaOrig="360">
+          <v:shape id="_x0000_i1147" type="#_x0000_t75" style="width:24.85pt;height:18.35pt" o:ole="">
+            <v:imagedata r:id="rId111" o:title=""/>
+          </v:shape>
+          <o:OLEObject Type="Embed" ProgID="Equation.3" ShapeID="_x0000_i1147" DrawAspect="Content" ObjectID="_1587065943" r:id="rId153"/>
+        </w:object>
+      </w:r>
+      <w:r>
+        <w:t xml:space="preserve"> и </w:t>
+      </w:r>
+      <w:r>
+        <w:rPr>
+          <w:position w:val="-12"/>
+        </w:rPr>
+        <w:object w:dxaOrig="520" w:dyaOrig="360">
+          <v:shape id="_x0000_i1148" type="#_x0000_t75" style="width:26.2pt;height:18.35pt" o:ole="">
+            <v:imagedata r:id="rId113" o:title=""/>
+          </v:shape>
+          <o:OLEObject Type="Embed" ProgID="Equation.3" ShapeID="_x0000_i1148" DrawAspect="Content" ObjectID="_1587065944" r:id="rId154"/>
+        </w:object>
+      </w:r>
+      <w:r>
+        <w:t xml:space="preserve"> на передающей и приемной стороне разрабатываемой системы связи предлагается использовать параллельную дополнительную передачу псевдослучайного комплексного сигнала, содержащего в качестве информационного заранее заданное сигнальное сообщение. Передающая и приемная сторона имеет идентичные ветви, осуществляющие детектирование сигнального сообщения. В момент времени, когда прием сигнального сообщения завершен, на обеих сторонах системы связи производится перезапуск генераторов псевдослучайных последовательностей </w:t>
+      </w:r>
+      <w:r>
+        <w:rPr>
+          <w:position w:val="-12"/>
+        </w:rPr>
+        <w:object w:dxaOrig="499" w:dyaOrig="360">
+          <v:shape id="_x0000_i1149" type="#_x0000_t75" style="width:24.85pt;height:18.35pt" o:ole="">
+            <v:imagedata r:id="rId111" o:title=""/>
+          </v:shape>
+          <o:OLEObject Type="Embed" ProgID="Equation.3" ShapeID="_x0000_i1149" DrawAspect="Content" ObjectID="_1587065945" r:id="rId155"/>
+        </w:object>
+      </w:r>
+      <w:r>
+        <w:t xml:space="preserve"> и </w:t>
+      </w:r>
+      <w:r>
+        <w:rPr>
+          <w:position w:val="-12"/>
+        </w:rPr>
+        <w:object w:dxaOrig="520" w:dyaOrig="360">
+          <v:shape id="_x0000_i1150" type="#_x0000_t75" style="width:26.2pt;height:18.35pt" o:ole="">
+            <v:imagedata r:id="rId113" o:title=""/>
+          </v:shape>
+          <o:OLEObject Type="Embed" ProgID="Equation.3" ShapeID="_x0000_i1150" DrawAspect="Content" ObjectID="_1587065946" r:id="rId156"/>
+        </w:object>
+      </w:r>
+      <w:r>
+        <w:t>, что и обеспечивает синхронность работы модулятора и демодулятора.</w:t>
+      </w:r>
+    </w:p>
+    <w:p>
+      <w:r>
+        <w:t xml:space="preserve">Рассмотрим предлагаемый метод более детально. Обозначим за </w:t>
+      </w:r>
+      <w:r>
+        <w:rPr>
+          <w:position w:val="-12"/>
+        </w:rPr>
+        <w:object w:dxaOrig="520" w:dyaOrig="360">
+          <v:shape id="_x0000_i1151" type="#_x0000_t75" style="width:26.2pt;height:18.35pt" o:ole="">
+            <v:imagedata r:id="rId157" o:title=""/>
+          </v:shape>
+          <o:OLEObject Type="Embed" ProgID="Equation.3" ShapeID="_x0000_i1151" DrawAspect="Content" ObjectID="_1587065947" r:id="rId158"/>
+        </w:object>
+      </w:r>
+      <w:r>
+        <w:t xml:space="preserve"> </w:t>
+      </w:r>
+      <w:r>
+        <w:t xml:space="preserve">значения битов сигнального сообщения. Эти значения задаются заранее и известны как на приемной стороне, так и на передающей. В отдельной ветви модулятора на передающей стороне системы связи формируется комплексный сигнал </w:t>
+      </w:r>
+      <w:r>
+        <w:rPr>
+          <w:position w:val="-12"/>
+        </w:rPr>
+        <w:object w:dxaOrig="560" w:dyaOrig="380">
+          <v:shape id="_x0000_i1152" type="#_x0000_t75" style="width:28.15pt;height:19pt" o:ole="">
+            <v:imagedata r:id="rId159" o:title=""/>
+          </v:shape>
+          <o:OLEObject Type="Embed" ProgID="Equation.3" ShapeID="_x0000_i1152" DrawAspect="Content" ObjectID="_1587065948" r:id="rId160"/>
+        </w:object>
+      </w:r>
+      <w:r>
+        <w:t xml:space="preserve">, </w:t>
+      </w:r>
+      <w:r>
+        <w:t xml:space="preserve">значения которого получаются в результате умножения предварительно центрированных значений </w:t>
+      </w:r>
+      <w:r>
+        <w:rPr>
+          <w:position w:val="-12"/>
+        </w:rPr>
+        <w:object w:dxaOrig="520" w:dyaOrig="360">
+          <v:shape id="_x0000_i1153" type="#_x0000_t75" style="width:26.2pt;height:18.35pt" o:ole="">
+            <v:imagedata r:id="rId157" o:title=""/>
+          </v:shape>
+          <o:OLEObject Type="Embed" ProgID="Equation.3" ShapeID="_x0000_i1153" DrawAspect="Content" ObjectID="_1587065949" r:id="rId161"/>
+        </w:object>
+      </w:r>
+      <w:r>
+        <w:t xml:space="preserve"> на вещественную часть комплексных значений псевдослучайной последовательности </w:t>
+      </w:r>
+      <w:r>
+        <w:rPr>
+          <w:position w:val="-12"/>
+        </w:rPr>
+        <w:object w:dxaOrig="1780" w:dyaOrig="360">
+          <v:shape id="_x0000_i1154" type="#_x0000_t75" style="width:89pt;height:18.35pt" o:ole="">
+            <v:imagedata r:id="rId162" o:title=""/>
+          </v:shape>
+          <o:OLEObject Type="Embed" ProgID="Equation.3" ShapeID="_x0000_i1154" DrawAspect="Content" ObjectID="_1587065950" r:id="rId163"/>
+        </w:object>
       </w:r>
       <w:r>
         <w:t>.</w:t>
       </w:r>
       <w:r>
-        <w:t xml:space="preserve"> Однако самой важной особенностью этой среды разработки, является встроенная подсистема </w:t>
-      </w:r>
-      <w:r>
-        <w:rPr>
-          <w:lang w:val="en-US"/>
-        </w:rPr>
-        <w:t>Simulink</w:t>
+        <w:t xml:space="preserve"> Мнимая часть этой последовательности является </w:t>
+      </w:r>
+      <w:r>
+        <w:lastRenderedPageBreak/>
+        <w:t xml:space="preserve">задержанной во времени копией ее вещественной части. Последовательность </w:t>
+      </w:r>
+      <w:r>
+        <w:rPr>
+          <w:position w:val="-12"/>
+        </w:rPr>
+        <w:object w:dxaOrig="499" w:dyaOrig="360">
+          <v:shape id="_x0000_i1155" type="#_x0000_t75" style="width:24.85pt;height:18.35pt" o:ole="">
+            <v:imagedata r:id="rId164" o:title=""/>
+          </v:shape>
+          <o:OLEObject Type="Embed" ProgID="Equation.3" ShapeID="_x0000_i1155" DrawAspect="Content" ObjectID="_1587065951" r:id="rId165"/>
+        </w:object>
+      </w:r>
+      <w:r>
+        <w:t xml:space="preserve"> </w:t>
+      </w:r>
+      <w:r>
+        <w:t>является белым шумом (</w:t>
+      </w:r>
+      <w:r>
+        <w:rPr>
+          <w:position w:val="-6"/>
+        </w:rPr>
+        <w:object w:dxaOrig="200" w:dyaOrig="300">
+          <v:shape id="_x0000_i1156" type="#_x0000_t75" style="width:9.8pt;height:15.05pt" o:ole="">
+            <v:imagedata r:id="rId166" o:title=""/>
+          </v:shape>
+          <o:OLEObject Type="Embed" ProgID="Equation.3" ShapeID="_x0000_i1156" DrawAspect="Content" ObjectID="_1587065952" r:id="rId167"/>
+        </w:object>
+      </w:r>
+      <w:r>
+        <w:t xml:space="preserve">-коррелирована) статистически независимой от последовательностей </w:t>
+      </w:r>
+      <w:r>
+        <w:rPr>
+          <w:position w:val="-12"/>
+        </w:rPr>
+        <w:object w:dxaOrig="499" w:dyaOrig="360">
+          <v:shape id="_x0000_i1157" type="#_x0000_t75" style="width:24.85pt;height:18.35pt" o:ole="">
+            <v:imagedata r:id="rId111" o:title=""/>
+          </v:shape>
+          <o:OLEObject Type="Embed" ProgID="Equation.3" ShapeID="_x0000_i1157" DrawAspect="Content" ObjectID="_1587065953" r:id="rId168"/>
+        </w:object>
+      </w:r>
+      <w:r>
+        <w:t xml:space="preserve"> и </w:t>
+      </w:r>
+      <w:r>
+        <w:rPr>
+          <w:position w:val="-12"/>
+        </w:rPr>
+        <w:object w:dxaOrig="520" w:dyaOrig="360">
+          <v:shape id="_x0000_i1158" type="#_x0000_t75" style="width:26.2pt;height:18.35pt" o:ole="">
+            <v:imagedata r:id="rId113" o:title=""/>
+          </v:shape>
+          <o:OLEObject Type="Embed" ProgID="Equation.3" ShapeID="_x0000_i1158" DrawAspect="Content" ObjectID="_1587065954" r:id="rId169"/>
+        </w:object>
+      </w:r>
+      <w:r>
+        <w:t xml:space="preserve">. Величина задержки </w:t>
+      </w:r>
+      <w:r>
+        <w:rPr>
+          <w:position w:val="-6"/>
+        </w:rPr>
+        <w:object w:dxaOrig="340" w:dyaOrig="300">
+          <v:shape id="_x0000_i1159" type="#_x0000_t75" style="width:17pt;height:15.05pt" o:ole="">
+            <v:imagedata r:id="rId170" o:title=""/>
+          </v:shape>
+          <o:OLEObject Type="Embed" ProgID="Equation.3" ShapeID="_x0000_i1159" DrawAspect="Content" ObjectID="_1587065955" r:id="rId171"/>
+        </w:object>
+      </w:r>
+      <w:r>
+        <w:t xml:space="preserve"> </w:t>
+      </w:r>
+      <w:r>
+        <w:t xml:space="preserve">известна на приемной и передающей стороне и является параметром системы связи. Таким образом, в отдельной ветви модулятора формируется дополнительный сигнал </w:t>
+      </w:r>
+      <w:r>
+        <w:rPr>
+          <w:position w:val="-12"/>
+        </w:rPr>
+        <w:object w:dxaOrig="560" w:dyaOrig="380">
+          <v:shape id="_x0000_i1160" type="#_x0000_t75" style="width:28.15pt;height:19pt" o:ole="">
+            <v:imagedata r:id="rId172" o:title=""/>
+          </v:shape>
+          <o:OLEObject Type="Embed" ProgID="Equation.3" ShapeID="_x0000_i1160" DrawAspect="Content" ObjectID="_1587065956" r:id="rId173"/>
+        </w:object>
+      </w:r>
+      <w:r>
+        <w:t>:</w:t>
+      </w:r>
+    </w:p>
+    <w:p>
+      <w:pPr>
+        <w:jc w:val="center"/>
+      </w:pPr>
+      <w:r>
+        <w:rPr>
+          <w:position w:val="-12"/>
+        </w:rPr>
+        <w:object w:dxaOrig="3000" w:dyaOrig="380">
+          <v:shape id="_x0000_i1161" type="#_x0000_t75" style="width:149.9pt;height:19pt" o:ole="">
+            <v:imagedata r:id="rId174" o:title=""/>
+          </v:shape>
+          <o:OLEObject Type="Embed" ProgID="Equation.3" ShapeID="_x0000_i1161" DrawAspect="Content" ObjectID="_1587065957" r:id="rId175"/>
+        </w:object>
       </w:r>
       <w:r>
         <w:t>.</w:t>
       </w:r>
     </w:p>
     <w:p>
+      <w:r>
+        <w:t>Этот сигнал</w:t>
+      </w:r>
+      <w:r>
+        <w:t xml:space="preserve"> </w:t>
+      </w:r>
+      <w:r>
+        <w:t xml:space="preserve">добавляется к результату модуляции </w:t>
+      </w:r>
+      <w:r>
+        <w:rPr>
+          <w:position w:val="-12"/>
+        </w:rPr>
+        <w:object w:dxaOrig="480" w:dyaOrig="360">
+          <v:shape id="_x0000_i1162" type="#_x0000_t75" style="width:24.2pt;height:18.35pt" o:ole="">
+            <v:imagedata r:id="rId176" o:title=""/>
+          </v:shape>
+          <o:OLEObject Type="Embed" ProgID="Equation.3" ShapeID="_x0000_i1162" DrawAspect="Content" ObjectID="_1587065958" r:id="rId177"/>
+        </w:object>
+      </w:r>
+      <w:r>
+        <w:t xml:space="preserve">. </w:t>
+      </w:r>
+      <w:r>
+        <w:t xml:space="preserve">Суммарный сигнал </w:t>
+      </w:r>
+      <w:r>
+        <w:rPr>
+          <w:position w:val="-12"/>
+        </w:rPr>
+        <w:object w:dxaOrig="1219" w:dyaOrig="380">
+          <v:shape id="_x0000_i1163" type="#_x0000_t75" style="width:60.85pt;height:19pt" o:ole="">
+            <v:imagedata r:id="rId178" o:title=""/>
+          </v:shape>
+          <o:OLEObject Type="Embed" ProgID="Equation.3" ShapeID="_x0000_i1163" DrawAspect="Content" ObjectID="_1587065959" r:id="rId179"/>
+        </w:object>
+      </w:r>
+      <w:r>
+        <w:t xml:space="preserve"> </w:t>
+      </w:r>
+      <w:r>
+        <w:t xml:space="preserve">подается в канал связи. В то же время, сигнал </w:t>
+      </w:r>
+      <w:r>
+        <w:rPr>
+          <w:position w:val="-12"/>
+        </w:rPr>
+        <w:object w:dxaOrig="560" w:dyaOrig="380">
+          <v:shape id="_x0000_i1164" type="#_x0000_t75" style="width:28.15pt;height:19pt" o:ole="">
+            <v:imagedata r:id="rId172" o:title=""/>
+          </v:shape>
+          <o:OLEObject Type="Embed" ProgID="Equation.3" ShapeID="_x0000_i1164" DrawAspect="Content" ObjectID="_1587065960" r:id="rId180"/>
+        </w:object>
+      </w:r>
+      <w:r>
+        <w:t xml:space="preserve"> подается на вход демодулятора сигнального сообщения. В этом демодуляторе вещественная часть сигнала </w:t>
+      </w:r>
+      <w:r>
+        <w:rPr>
+          <w:position w:val="-12"/>
+        </w:rPr>
+        <w:object w:dxaOrig="560" w:dyaOrig="380">
+          <v:shape id="_x0000_i1165" type="#_x0000_t75" style="width:28.15pt;height:19pt" o:ole="">
+            <v:imagedata r:id="rId172" o:title=""/>
+          </v:shape>
+          <o:OLEObject Type="Embed" ProgID="Equation.3" ShapeID="_x0000_i1165" DrawAspect="Content" ObjectID="_1587065961" r:id="rId181"/>
+        </w:object>
+      </w:r>
+      <w:r>
+        <w:t xml:space="preserve"> задерживается на время </w:t>
+      </w:r>
+      <w:r>
+        <w:rPr>
+          <w:position w:val="-6"/>
+        </w:rPr>
+        <w:object w:dxaOrig="340" w:dyaOrig="300">
+          <v:shape id="_x0000_i1166" type="#_x0000_t75" style="width:17pt;height:15.05pt" o:ole="">
+            <v:imagedata r:id="rId182" o:title=""/>
+          </v:shape>
+          <o:OLEObject Type="Embed" ProgID="Equation.3" ShapeID="_x0000_i1166" DrawAspect="Content" ObjectID="_1587065962" r:id="rId183"/>
+        </w:object>
+      </w:r>
+      <w:r>
+        <w:t xml:space="preserve">. Выполнение в демодуляторе взаимной корреляции задержанной вещественной части </w:t>
+      </w:r>
+      <w:r>
+        <w:rPr>
+          <w:position w:val="-12"/>
+        </w:rPr>
+        <w:object w:dxaOrig="560" w:dyaOrig="380">
+          <v:shape id="_x0000_i1167" type="#_x0000_t75" style="width:28.15pt;height:19pt" o:ole="">
+            <v:imagedata r:id="rId172" o:title=""/>
+          </v:shape>
+          <o:OLEObject Type="Embed" ProgID="Equation.3" ShapeID="_x0000_i1167" DrawAspect="Content" ObjectID="_1587065963" r:id="rId184"/>
+        </w:object>
+      </w:r>
+      <w:r>
+        <w:t xml:space="preserve"> и его мнимой части позволяет однозначно определить знак (больше или меньше нуля) центрированной сигнальной последовательности</w:t>
+      </w:r>
+      <w:proofErr w:type="gramStart"/>
+      <w:r>
+        <w:t>:</w:t>
+      </w:r>
+      <w:proofErr w:type="gramEnd"/>
+    </w:p>
+    <w:p>
+      <w:pPr>
+        <w:jc w:val="center"/>
+      </w:pPr>
+      <w:r>
+        <w:rPr>
+          <w:position w:val="-20"/>
+          <w:lang w:val="en-US"/>
+        </w:rPr>
+        <w:object w:dxaOrig="5820" w:dyaOrig="540">
+          <v:shape id="_x0000_i1168" type="#_x0000_t75" style="width:291.25pt;height:26.85pt" o:ole="">
+            <v:imagedata r:id="rId185" o:title=""/>
+          </v:shape>
+          <o:OLEObject Type="Embed" ProgID="Equation.3" ShapeID="_x0000_i1168" DrawAspect="Content" ObjectID="_1587065964" r:id="rId186"/>
+        </w:object>
+      </w:r>
+      <w:r>
+        <w:t>.</w:t>
+      </w:r>
+    </w:p>
+    <w:p>
+      <w:r>
+        <w:t xml:space="preserve">По окончании детектирования сигнального сообщения в модуляторе производится перезапуск генераторов псевдослучайных последовательностей  </w:t>
+      </w:r>
+      <w:r>
+        <w:rPr>
+          <w:position w:val="-12"/>
+        </w:rPr>
+        <w:object w:dxaOrig="499" w:dyaOrig="360">
+          <v:shape id="_x0000_i1169" type="#_x0000_t75" style="width:24.85pt;height:18.35pt" o:ole="">
+            <v:imagedata r:id="rId111" o:title=""/>
+          </v:shape>
+          <o:OLEObject Type="Embed" ProgID="Equation.3" ShapeID="_x0000_i1169" DrawAspect="Content" ObjectID="_1587065965" r:id="rId187"/>
+        </w:object>
+      </w:r>
+      <w:r>
+        <w:t xml:space="preserve"> и </w:t>
+      </w:r>
+      <w:r>
+        <w:rPr>
+          <w:position w:val="-12"/>
+        </w:rPr>
+        <w:object w:dxaOrig="520" w:dyaOrig="360">
+          <v:shape id="_x0000_i1170" type="#_x0000_t75" style="width:26.2pt;height:18.35pt" o:ole="">
+            <v:imagedata r:id="rId113" o:title=""/>
+          </v:shape>
+          <o:OLEObject Type="Embed" ProgID="Equation.3" ShapeID="_x0000_i1170" DrawAspect="Content" ObjectID="_1587065966" r:id="rId188"/>
+        </w:object>
+      </w:r>
+      <w:r>
+        <w:t>.</w:t>
+      </w:r>
+    </w:p>
+    <w:p>
+      <w:r>
+        <w:t xml:space="preserve">Аналогичная ветвь демодулятора сигнального сообщения в приемной части системы выделяет из суммарного принимаемого сигнала </w:t>
+      </w:r>
+      <w:r>
+        <w:rPr>
+          <w:position w:val="-12"/>
+        </w:rPr>
+        <w:object w:dxaOrig="1219" w:dyaOrig="380">
+          <v:shape id="_x0000_i1171" type="#_x0000_t75" style="width:60.85pt;height:19pt" o:ole="">
+            <v:imagedata r:id="rId189" o:title=""/>
+          </v:shape>
+          <o:OLEObject Type="Embed" ProgID="Equation.3" ShapeID="_x0000_i1171" DrawAspect="Content" ObjectID="_1587065967" r:id="rId190"/>
+        </w:object>
+      </w:r>
+      <w:r>
+        <w:t xml:space="preserve"> </w:t>
+      </w:r>
+      <w:r>
+        <w:t xml:space="preserve">сигнальное сообщение. По окончании приема сигнального сообщения производится перезапуск генераторов псевдослучайных последовательностей </w:t>
+      </w:r>
+      <w:r>
+        <w:rPr>
+          <w:position w:val="-12"/>
+        </w:rPr>
+        <w:object w:dxaOrig="499" w:dyaOrig="360">
+          <v:shape id="_x0000_i1172" type="#_x0000_t75" style="width:24.85pt;height:18.35pt" o:ole="">
+            <v:imagedata r:id="rId111" o:title=""/>
+          </v:shape>
+          <o:OLEObject Type="Embed" ProgID="Equation.3" ShapeID="_x0000_i1172" DrawAspect="Content" ObjectID="_1587065968" r:id="rId191"/>
+        </w:object>
+      </w:r>
+      <w:r>
+        <w:t xml:space="preserve"> и </w:t>
+      </w:r>
+      <w:r>
+        <w:rPr>
+          <w:position w:val="-12"/>
+        </w:rPr>
+        <w:object w:dxaOrig="520" w:dyaOrig="360">
+          <v:shape id="_x0000_i1173" type="#_x0000_t75" style="width:26.2pt;height:18.35pt" o:ole="">
+            <v:imagedata r:id="rId113" o:title=""/>
+          </v:shape>
+          <o:OLEObject Type="Embed" ProgID="Equation.3" ShapeID="_x0000_i1173" DrawAspect="Content" ObjectID="_1587065969" r:id="rId192"/>
+        </w:object>
+      </w:r>
+      <w:r>
+        <w:t xml:space="preserve"> на </w:t>
+      </w:r>
+      <w:proofErr w:type="spellStart"/>
+      <w:r>
+        <w:t>применой</w:t>
+      </w:r>
+      <w:proofErr w:type="spellEnd"/>
+      <w:r>
+        <w:t xml:space="preserve"> стороне системы связи, что и обеспечивает синхронизацию работы модулятора и демодулятора.</w:t>
+      </w:r>
+    </w:p>
+    <w:p>
       <w:pPr>
         <w:ind w:firstLine="708"/>
       </w:pPr>
-      <w:proofErr w:type="gramStart"/>
-      <w:r>
-        <w:rPr>
-          <w:lang w:val="en-US"/>
-        </w:rPr>
-        <w:t>Simulink</w:t>
-      </w:r>
-      <w:r>
-        <w:t xml:space="preserve"> – </w:t>
-      </w:r>
-      <w:r>
-        <w:t xml:space="preserve">это система имитационного блочного моделирования динамических систем, которая основывается на программных средствах </w:t>
-      </w:r>
-      <w:proofErr w:type="spellStart"/>
-      <w:r>
-        <w:rPr>
-          <w:lang w:val="en-US"/>
-        </w:rPr>
-        <w:t>MatLab</w:t>
-      </w:r>
-      <w:proofErr w:type="spellEnd"/>
-      <w:r>
-        <w:t xml:space="preserve">, но </w:t>
-      </w:r>
-      <w:r>
-        <w:t>позволяет</w:t>
-      </w:r>
-      <w:r>
-        <w:t xml:space="preserve"> создавать модели из с</w:t>
-      </w:r>
-      <w:r>
-        <w:t xml:space="preserve">тандартных блоков в графическом </w:t>
-      </w:r>
-      <w:r>
-        <w:t>виде.</w:t>
-      </w:r>
-      <w:proofErr w:type="gramEnd"/>
-      <w:r>
-        <w:t xml:space="preserve"> Визуальное представление дает возможность значительно упростить процесс создания модели, поиска ошибок, модификации модели другими пользователями, что в целом позволяет добиваться результатов гораздо быстрее, чем при использовании языка M</w:t>
-      </w:r>
-      <w:r>
-        <w:rPr>
-          <w:lang w:val="en-US"/>
-        </w:rPr>
-        <w:t>at</w:t>
-      </w:r>
-      <w:r>
-        <w:t>L</w:t>
-      </w:r>
-      <w:proofErr w:type="spellStart"/>
-      <w:r>
-        <w:rPr>
-          <w:lang w:val="en-US"/>
-        </w:rPr>
-        <w:t>ab</w:t>
-      </w:r>
-      <w:proofErr w:type="spellEnd"/>
-      <w:r>
-        <w:t xml:space="preserve"> в чистом виде. Кроме того, пользователю предоставляется возможность автоматической генерации кода на языках</w:t>
-      </w:r>
-      <w:proofErr w:type="gramStart"/>
-      <w:r>
-        <w:t xml:space="preserve"> С</w:t>
-      </w:r>
-      <w:proofErr w:type="gramEnd"/>
-      <w:r>
-        <w:t xml:space="preserve">, VHDL, </w:t>
-      </w:r>
-      <w:proofErr w:type="spellStart"/>
-      <w:r>
-        <w:t>Verilog</w:t>
-      </w:r>
-      <w:proofErr w:type="spellEnd"/>
-      <w:r>
-        <w:t xml:space="preserve"> по созданной модели, что позволяет переносить модель системы сразу после отладки на кристалл (микроконтроллеры, ПЛИС).</w:t>
-      </w:r>
-    </w:p>
-    <w:p>
-      <w:r>
-        <w:tab/>
-      </w:r>
-      <w:r>
-        <w:t>Процесс создания цифровой системы связи при</w:t>
-      </w:r>
-      <w:r>
-        <w:t xml:space="preserve"> </w:t>
-      </w:r>
-      <w:r>
-        <w:t>использовании</w:t>
-      </w:r>
-      <w:r>
-        <w:t xml:space="preserve"> среды автоматического проектирования </w:t>
-      </w:r>
-      <w:proofErr w:type="spellStart"/>
-      <w:r>
-        <w:rPr>
-          <w:lang w:val="en-US"/>
-        </w:rPr>
-        <w:t>MatLab</w:t>
-      </w:r>
-      <w:proofErr w:type="spellEnd"/>
-      <w:r>
-        <w:t>/</w:t>
-      </w:r>
-      <w:r>
-        <w:rPr>
-          <w:lang w:val="en-US"/>
-        </w:rPr>
-        <w:t>Simulink</w:t>
-      </w:r>
-      <w:r>
-        <w:t xml:space="preserve"> </w:t>
-      </w:r>
-      <w:r>
-        <w:t xml:space="preserve">значительно упрощается, к тому же, полученные при моделировании данные могут использоваться в среде </w:t>
-      </w:r>
-      <w:proofErr w:type="spellStart"/>
-      <w:r>
-        <w:rPr>
-          <w:lang w:val="en-US"/>
-        </w:rPr>
-        <w:t>LabView</w:t>
-      </w:r>
-      <w:proofErr w:type="spellEnd"/>
-      <w:r>
-        <w:t>, что способствует проведению дальнейших экспериментов,</w:t>
-      </w:r>
-      <w:r>
-        <w:t xml:space="preserve"> связанных с передачей модулированного сигнала по каналу связи</w:t>
-      </w:r>
-      <w:r>
-        <w:t>.</w:t>
-      </w:r>
-    </w:p>
+    </w:p>
+    <w:p/>
     <w:p>
       <w:pPr>
         <w:pStyle w:val="1"/>
       </w:pPr>
-      <w:bookmarkStart w:id="9" w:name="_Toc504682208"/>
-      <w:bookmarkStart w:id="10" w:name="_Toc513055794"/>
-      <w:bookmarkStart w:id="11" w:name="_Toc513056079"/>
+      <w:bookmarkStart w:id="17" w:name="_Toc504682208"/>
+      <w:bookmarkStart w:id="18" w:name="_Toc513055794"/>
+      <w:bookmarkStart w:id="19" w:name="_Toc513311070"/>
       <w:r>
         <w:lastRenderedPageBreak/>
         <w:t>Система</w:t>
@@ -3423,9 +7959,9 @@
       <w:r>
         <w:t xml:space="preserve"> связи с псевдослучайной цифровой модуляцией</w:t>
       </w:r>
-      <w:bookmarkEnd w:id="9"/>
-      <w:bookmarkEnd w:id="10"/>
-      <w:bookmarkEnd w:id="11"/>
+      <w:bookmarkEnd w:id="17"/>
+      <w:bookmarkEnd w:id="18"/>
+      <w:bookmarkEnd w:id="19"/>
     </w:p>
     <w:p>
       <w:r>
@@ -3731,18 +8267,18 @@
       <w:pPr>
         <w:pStyle w:val="2"/>
       </w:pPr>
-      <w:bookmarkStart w:id="12" w:name="_Toc504682209"/>
-      <w:bookmarkStart w:id="13" w:name="_Toc513055795"/>
-      <w:bookmarkStart w:id="14" w:name="_Toc513056080"/>
+      <w:bookmarkStart w:id="20" w:name="_Toc504682209"/>
+      <w:bookmarkStart w:id="21" w:name="_Toc513055795"/>
+      <w:bookmarkStart w:id="22" w:name="_Toc513311071"/>
       <w:r>
         <w:t>Функциональная</w:t>
       </w:r>
       <w:r>
         <w:t xml:space="preserve"> схема передающего устройства</w:t>
       </w:r>
-      <w:bookmarkEnd w:id="12"/>
-      <w:bookmarkEnd w:id="13"/>
-      <w:bookmarkEnd w:id="14"/>
+      <w:bookmarkEnd w:id="20"/>
+      <w:bookmarkEnd w:id="21"/>
+      <w:bookmarkEnd w:id="22"/>
     </w:p>
     <w:p>
       <w:pPr>
@@ -3865,10 +8401,10 @@
           <w:szCs w:val="28"/>
         </w:rPr>
         <w:object w:dxaOrig="740" w:dyaOrig="360">
-          <v:shape id="_x0000_i1025" type="#_x0000_t75" style="width:36.85pt;height:18.4pt" o:ole="">
-            <v:imagedata r:id="rId29" o:title=""/>
-          </v:shape>
-          <o:OLEObject Type="Embed" ProgID="Equation.3" ShapeID="_x0000_i1025" DrawAspect="Content" ObjectID="_1586798260" r:id="rId30"/>
+          <v:shape id="_x0000_i1034" type="#_x0000_t75" style="width:36.65pt;height:18.35pt" o:ole="">
+            <v:imagedata r:id="rId193" o:title=""/>
+          </v:shape>
+          <o:OLEObject Type="Embed" ProgID="Equation.3" ShapeID="_x0000_i1034" DrawAspect="Content" ObjectID="_1587065970" r:id="rId194"/>
         </w:object>
       </w:r>
       <w:r>
@@ -3883,10 +8419,10 @@
           <w:szCs w:val="28"/>
         </w:rPr>
         <w:object w:dxaOrig="740" w:dyaOrig="340">
-          <v:shape id="_x0000_i1026" type="#_x0000_t75" style="width:36.85pt;height:16.75pt" o:ole="">
-            <v:imagedata r:id="rId31" o:title=""/>
-          </v:shape>
-          <o:OLEObject Type="Embed" ProgID="Equation.3" ShapeID="_x0000_i1026" DrawAspect="Content" ObjectID="_1586798261" r:id="rId32"/>
+          <v:shape id="_x0000_i1035" type="#_x0000_t75" style="width:36.65pt;height:17pt" o:ole="">
+            <v:imagedata r:id="rId195" o:title=""/>
+          </v:shape>
+          <o:OLEObject Type="Embed" ProgID="Equation.3" ShapeID="_x0000_i1035" DrawAspect="Content" ObjectID="_1587065971" r:id="rId196"/>
         </w:object>
       </w:r>
       <w:r>
@@ -3901,10 +8437,10 @@
           <w:szCs w:val="28"/>
         </w:rPr>
         <w:object w:dxaOrig="220" w:dyaOrig="340">
-          <v:shape id="_x0000_i1027" type="#_x0000_t75" style="width:10.9pt;height:16.75pt" o:ole="">
-            <v:imagedata r:id="rId33" o:title=""/>
-          </v:shape>
-          <o:OLEObject Type="Embed" ProgID="Equation.3" ShapeID="_x0000_i1027" DrawAspect="Content" ObjectID="_1586798262" r:id="rId34"/>
+          <v:shape id="_x0000_i1036" type="#_x0000_t75" style="width:11.15pt;height:17pt" o:ole="">
+            <v:imagedata r:id="rId197" o:title=""/>
+          </v:shape>
+          <o:OLEObject Type="Embed" ProgID="Equation.3" ShapeID="_x0000_i1036" DrawAspect="Content" ObjectID="_1587065972" r:id="rId198"/>
         </w:object>
       </w:r>
       <w:r>
@@ -3919,10 +8455,10 @@
           <w:szCs w:val="28"/>
         </w:rPr>
         <w:object w:dxaOrig="220" w:dyaOrig="279">
-          <v:shape id="_x0000_i1028" type="#_x0000_t75" style="width:10.9pt;height:14.25pt" o:ole="">
-            <v:imagedata r:id="rId35" o:title=""/>
-          </v:shape>
-          <o:OLEObject Type="Embed" ProgID="Equation.3" ShapeID="_x0000_i1028" DrawAspect="Content" ObjectID="_1586798263" r:id="rId36"/>
+          <v:shape id="_x0000_i1037" type="#_x0000_t75" style="width:11.15pt;height:14.4pt" o:ole="">
+            <v:imagedata r:id="rId199" o:title=""/>
+          </v:shape>
+          <o:OLEObject Type="Embed" ProgID="Equation.3" ShapeID="_x0000_i1037" DrawAspect="Content" ObjectID="_1587065973" r:id="rId200"/>
         </w:object>
       </w:r>
       <w:r>
@@ -3951,10 +8487,10 @@
           <w:szCs w:val="28"/>
         </w:rPr>
         <w:object w:dxaOrig="380" w:dyaOrig="380">
-          <v:shape id="_x0000_i1029" type="#_x0000_t75" style="width:19.25pt;height:19.25pt" o:ole="">
-            <v:imagedata r:id="rId37" o:title=""/>
-          </v:shape>
-          <o:OLEObject Type="Embed" ProgID="Equation.3" ShapeID="_x0000_i1029" DrawAspect="Content" ObjectID="_1586798264" r:id="rId38"/>
+          <v:shape id="_x0000_i1038" type="#_x0000_t75" style="width:19pt;height:19pt" o:ole="">
+            <v:imagedata r:id="rId201" o:title=""/>
+          </v:shape>
+          <o:OLEObject Type="Embed" ProgID="Equation.3" ShapeID="_x0000_i1038" DrawAspect="Content" ObjectID="_1587065974" r:id="rId202"/>
         </w:object>
       </w:r>
       <w:r>
@@ -3983,10 +8519,10 @@
           <w:szCs w:val="28"/>
         </w:rPr>
         <w:object w:dxaOrig="300" w:dyaOrig="380">
-          <v:shape id="_x0000_i1030" type="#_x0000_t75" style="width:15.05pt;height:19.25pt" o:ole="">
-            <v:imagedata r:id="rId39" o:title=""/>
-          </v:shape>
-          <o:OLEObject Type="Embed" ProgID="Equation.3" ShapeID="_x0000_i1030" DrawAspect="Content" ObjectID="_1586798265" r:id="rId40"/>
+          <v:shape id="_x0000_i1039" type="#_x0000_t75" style="width:15.05pt;height:19pt" o:ole="">
+            <v:imagedata r:id="rId203" o:title=""/>
+          </v:shape>
+          <o:OLEObject Type="Embed" ProgID="Equation.3" ShapeID="_x0000_i1039" DrawAspect="Content" ObjectID="_1587065975" r:id="rId204"/>
         </w:object>
       </w:r>
       <w:r>
@@ -4001,10 +8537,10 @@
           <w:szCs w:val="28"/>
         </w:rPr>
         <w:object w:dxaOrig="300" w:dyaOrig="380">
-          <v:shape id="_x0000_i1031" type="#_x0000_t75" style="width:15.05pt;height:19.25pt" o:ole="">
-            <v:imagedata r:id="rId41" o:title=""/>
-          </v:shape>
-          <o:OLEObject Type="Embed" ProgID="Equation.3" ShapeID="_x0000_i1031" DrawAspect="Content" ObjectID="_1586798266" r:id="rId42"/>
+          <v:shape id="_x0000_i1040" type="#_x0000_t75" style="width:15.05pt;height:19pt" o:ole="">
+            <v:imagedata r:id="rId205" o:title=""/>
+          </v:shape>
+          <o:OLEObject Type="Embed" ProgID="Equation.3" ShapeID="_x0000_i1040" DrawAspect="Content" ObjectID="_1587065976" r:id="rId206"/>
         </w:object>
       </w:r>
       <w:r>
@@ -4019,10 +8555,10 @@
           <w:szCs w:val="28"/>
         </w:rPr>
         <w:object w:dxaOrig="740" w:dyaOrig="360">
-          <v:shape id="_x0000_i1032" type="#_x0000_t75" style="width:36.85pt;height:18.4pt" o:ole="">
-            <v:imagedata r:id="rId43" o:title=""/>
-          </v:shape>
-          <o:OLEObject Type="Embed" ProgID="Equation.3" ShapeID="_x0000_i1032" DrawAspect="Content" ObjectID="_1586798267" r:id="rId44"/>
+          <v:shape id="_x0000_i1041" type="#_x0000_t75" style="width:36.65pt;height:18.35pt" o:ole="">
+            <v:imagedata r:id="rId207" o:title=""/>
+          </v:shape>
+          <o:OLEObject Type="Embed" ProgID="Equation.3" ShapeID="_x0000_i1041" DrawAspect="Content" ObjectID="_1587065977" r:id="rId208"/>
         </w:object>
       </w:r>
       <w:r>
@@ -4037,10 +8573,10 @@
           <w:szCs w:val="28"/>
         </w:rPr>
         <w:object w:dxaOrig="999" w:dyaOrig="380">
-          <v:shape id="_x0000_i1033" type="#_x0000_t75" style="width:50.25pt;height:19.25pt" o:ole="">
-            <v:imagedata r:id="rId45" o:title=""/>
-          </v:shape>
-          <o:OLEObject Type="Embed" ProgID="Equation.3" ShapeID="_x0000_i1033" DrawAspect="Content" ObjectID="_1586798268" r:id="rId46"/>
+          <v:shape id="_x0000_i1042" type="#_x0000_t75" style="width:50.4pt;height:19pt" o:ole="">
+            <v:imagedata r:id="rId209" o:title=""/>
+          </v:shape>
+          <o:OLEObject Type="Embed" ProgID="Equation.3" ShapeID="_x0000_i1042" DrawAspect="Content" ObjectID="_1587065978" r:id="rId210"/>
         </w:object>
       </w:r>
       <w:r>
@@ -4062,10 +8598,10 @@
           <w:szCs w:val="28"/>
         </w:rPr>
         <w:object w:dxaOrig="320" w:dyaOrig="380">
-          <v:shape id="_x0000_i1034" type="#_x0000_t75" style="width:15.9pt;height:19.25pt" o:ole="">
-            <v:imagedata r:id="rId47" o:title=""/>
-          </v:shape>
-          <o:OLEObject Type="Embed" ProgID="Equation.3" ShapeID="_x0000_i1034" DrawAspect="Content" ObjectID="_1586798269" r:id="rId48"/>
+          <v:shape id="_x0000_i1043" type="#_x0000_t75" style="width:15.7pt;height:19pt" o:ole="">
+            <v:imagedata r:id="rId211" o:title=""/>
+          </v:shape>
+          <o:OLEObject Type="Embed" ProgID="Equation.3" ShapeID="_x0000_i1043" DrawAspect="Content" ObjectID="_1587065979" r:id="rId212"/>
         </w:object>
       </w:r>
       <w:r>
@@ -4080,10 +8616,10 @@
           <w:szCs w:val="28"/>
         </w:rPr>
         <w:object w:dxaOrig="740" w:dyaOrig="340">
-          <v:shape id="_x0000_i1035" type="#_x0000_t75" style="width:36.85pt;height:16.75pt" o:ole="">
-            <v:imagedata r:id="rId49" o:title=""/>
-          </v:shape>
-          <o:OLEObject Type="Embed" ProgID="Equation.3" ShapeID="_x0000_i1035" DrawAspect="Content" ObjectID="_1586798270" r:id="rId50"/>
+          <v:shape id="_x0000_i1044" type="#_x0000_t75" style="width:36.65pt;height:17pt" o:ole="">
+            <v:imagedata r:id="rId213" o:title=""/>
+          </v:shape>
+          <o:OLEObject Type="Embed" ProgID="Equation.3" ShapeID="_x0000_i1044" DrawAspect="Content" ObjectID="_1587065980" r:id="rId214"/>
         </w:object>
       </w:r>
       <w:r>
@@ -4098,10 +8634,10 @@
           <w:szCs w:val="28"/>
         </w:rPr>
         <w:object w:dxaOrig="300" w:dyaOrig="380">
-          <v:shape id="_x0000_i1036" type="#_x0000_t75" style="width:15.05pt;height:19.25pt" o:ole="">
-            <v:imagedata r:id="rId51" o:title=""/>
-          </v:shape>
-          <o:OLEObject Type="Embed" ProgID="Equation.3" ShapeID="_x0000_i1036" DrawAspect="Content" ObjectID="_1586798271" r:id="rId52"/>
+          <v:shape id="_x0000_i1045" type="#_x0000_t75" style="width:15.05pt;height:19pt" o:ole="">
+            <v:imagedata r:id="rId215" o:title=""/>
+          </v:shape>
+          <o:OLEObject Type="Embed" ProgID="Equation.3" ShapeID="_x0000_i1045" DrawAspect="Content" ObjectID="_1587065981" r:id="rId216"/>
         </w:object>
       </w:r>
       <w:r>
@@ -4143,7 +8679,7 @@
                     </pic:cNvPicPr>
                   </pic:nvPicPr>
                   <pic:blipFill>
-                    <a:blip r:embed="rId53" cstate="print">
+                    <a:blip r:embed="rId217" cstate="print">
                       <a:extLst>
                         <a:ext uri="{28A0092B-C50C-407E-A947-70E740481C1C}">
                           <a14:useLocalDpi xmlns:a14="http://schemas.microsoft.com/office/drawing/2010/main" val="0"/>
@@ -4222,10 +8758,10 @@
           <w:szCs w:val="28"/>
         </w:rPr>
         <w:object w:dxaOrig="260" w:dyaOrig="340">
-          <v:shape id="_x0000_i1037" type="#_x0000_t75" style="width:13.4pt;height:16.75pt" o:ole="">
-            <v:imagedata r:id="rId54" o:title=""/>
-          </v:shape>
-          <o:OLEObject Type="Embed" ProgID="Equation.3" ShapeID="_x0000_i1037" DrawAspect="Content" ObjectID="_1586798272" r:id="rId55"/>
+          <v:shape id="_x0000_i1046" type="#_x0000_t75" style="width:13.1pt;height:17pt" o:ole="">
+            <v:imagedata r:id="rId218" o:title=""/>
+          </v:shape>
+          <o:OLEObject Type="Embed" ProgID="Equation.3" ShapeID="_x0000_i1046" DrawAspect="Content" ObjectID="_1587065982" r:id="rId219"/>
         </w:object>
       </w:r>
       <w:r>
@@ -4254,10 +8790,10 @@
           <w:szCs w:val="28"/>
         </w:rPr>
         <w:object w:dxaOrig="400" w:dyaOrig="380">
-          <v:shape id="_x0000_i1038" type="#_x0000_t75" style="width:20.1pt;height:19.25pt" o:ole="">
-            <v:imagedata r:id="rId56" o:title=""/>
-          </v:shape>
-          <o:OLEObject Type="Embed" ProgID="Equation.3" ShapeID="_x0000_i1038" DrawAspect="Content" ObjectID="_1586798273" r:id="rId57"/>
+          <v:shape id="_x0000_i1047" type="#_x0000_t75" style="width:20.3pt;height:19pt" o:ole="">
+            <v:imagedata r:id="rId220" o:title=""/>
+          </v:shape>
+          <o:OLEObject Type="Embed" ProgID="Equation.3" ShapeID="_x0000_i1047" DrawAspect="Content" ObjectID="_1587065983" r:id="rId221"/>
         </w:object>
       </w:r>
       <w:r>
@@ -4279,10 +8815,10 @@
           <w:szCs w:val="28"/>
         </w:rPr>
         <w:object w:dxaOrig="300" w:dyaOrig="380">
-          <v:shape id="_x0000_i1039" type="#_x0000_t75" style="width:15.05pt;height:19.25pt" o:ole="">
-            <v:imagedata r:id="rId58" o:title=""/>
-          </v:shape>
-          <o:OLEObject Type="Embed" ProgID="Equation.3" ShapeID="_x0000_i1039" DrawAspect="Content" ObjectID="_1586798274" r:id="rId59"/>
+          <v:shape id="_x0000_i1048" type="#_x0000_t75" style="width:15.05pt;height:19pt" o:ole="">
+            <v:imagedata r:id="rId222" o:title=""/>
+          </v:shape>
+          <o:OLEObject Type="Embed" ProgID="Equation.3" ShapeID="_x0000_i1048" DrawAspect="Content" ObjectID="_1587065984" r:id="rId223"/>
         </w:object>
       </w:r>
       <w:r>
@@ -4297,10 +8833,10 @@
           <w:szCs w:val="28"/>
         </w:rPr>
         <w:object w:dxaOrig="260" w:dyaOrig="340">
-          <v:shape id="_x0000_i1040" type="#_x0000_t75" style="width:13.4pt;height:16.75pt" o:ole="">
-            <v:imagedata r:id="rId60" o:title=""/>
-          </v:shape>
-          <o:OLEObject Type="Embed" ProgID="Equation.3" ShapeID="_x0000_i1040" DrawAspect="Content" ObjectID="_1586798275" r:id="rId61"/>
+          <v:shape id="_x0000_i1049" type="#_x0000_t75" style="width:13.1pt;height:17pt" o:ole="">
+            <v:imagedata r:id="rId224" o:title=""/>
+          </v:shape>
+          <o:OLEObject Type="Embed" ProgID="Equation.3" ShapeID="_x0000_i1049" DrawAspect="Content" ObjectID="_1587065985" r:id="rId225"/>
         </w:object>
       </w:r>
       <w:r>
@@ -4315,10 +8851,10 @@
           <w:szCs w:val="28"/>
         </w:rPr>
         <w:object w:dxaOrig="320" w:dyaOrig="380">
-          <v:shape id="_x0000_i1041" type="#_x0000_t75" style="width:15.9pt;height:19.25pt" o:ole="">
-            <v:imagedata r:id="rId62" o:title=""/>
-          </v:shape>
-          <o:OLEObject Type="Embed" ProgID="Equation.3" ShapeID="_x0000_i1041" DrawAspect="Content" ObjectID="_1586798276" r:id="rId63"/>
+          <v:shape id="_x0000_i1050" type="#_x0000_t75" style="width:15.7pt;height:19pt" o:ole="">
+            <v:imagedata r:id="rId226" o:title=""/>
+          </v:shape>
+          <o:OLEObject Type="Embed" ProgID="Equation.3" ShapeID="_x0000_i1050" DrawAspect="Content" ObjectID="_1587065986" r:id="rId227"/>
         </w:object>
       </w:r>
       <w:r>
@@ -4333,10 +8869,10 @@
           <w:szCs w:val="28"/>
         </w:rPr>
         <w:object w:dxaOrig="260" w:dyaOrig="340">
-          <v:shape id="_x0000_i1042" type="#_x0000_t75" style="width:13.4pt;height:16.75pt" o:ole="">
-            <v:imagedata r:id="rId64" o:title=""/>
-          </v:shape>
-          <o:OLEObject Type="Embed" ProgID="Equation.3" ShapeID="_x0000_i1042" DrawAspect="Content" ObjectID="_1586798277" r:id="rId65"/>
+          <v:shape id="_x0000_i1051" type="#_x0000_t75" style="width:13.1pt;height:17pt" o:ole="">
+            <v:imagedata r:id="rId228" o:title=""/>
+          </v:shape>
+          <o:OLEObject Type="Embed" ProgID="Equation.3" ShapeID="_x0000_i1051" DrawAspect="Content" ObjectID="_1587065987" r:id="rId229"/>
         </w:object>
       </w:r>
       <w:r>
@@ -4358,10 +8894,10 @@
           <w:szCs w:val="28"/>
         </w:rPr>
         <w:object w:dxaOrig="260" w:dyaOrig="340">
-          <v:shape id="_x0000_i1043" type="#_x0000_t75" style="width:13.4pt;height:16.75pt" o:ole="">
-            <v:imagedata r:id="rId66" o:title=""/>
-          </v:shape>
-          <o:OLEObject Type="Embed" ProgID="Equation.3" ShapeID="_x0000_i1043" DrawAspect="Content" ObjectID="_1586798278" r:id="rId67"/>
+          <v:shape id="_x0000_i1052" type="#_x0000_t75" style="width:13.1pt;height:17pt" o:ole="">
+            <v:imagedata r:id="rId230" o:title=""/>
+          </v:shape>
+          <o:OLEObject Type="Embed" ProgID="Equation.3" ShapeID="_x0000_i1052" DrawAspect="Content" ObjectID="_1587065988" r:id="rId231"/>
         </w:object>
       </w:r>
       <w:r>
@@ -4390,10 +8926,10 @@
           <w:szCs w:val="28"/>
         </w:rPr>
         <w:object w:dxaOrig="320" w:dyaOrig="380">
-          <v:shape id="_x0000_i1044" type="#_x0000_t75" style="width:15.9pt;height:19.25pt" o:ole="">
-            <v:imagedata r:id="rId68" o:title=""/>
-          </v:shape>
-          <o:OLEObject Type="Embed" ProgID="Equation.3" ShapeID="_x0000_i1044" DrawAspect="Content" ObjectID="_1586798279" r:id="rId69"/>
+          <v:shape id="_x0000_i1053" type="#_x0000_t75" style="width:15.7pt;height:19pt" o:ole="">
+            <v:imagedata r:id="rId232" o:title=""/>
+          </v:shape>
+          <o:OLEObject Type="Embed" ProgID="Equation.3" ShapeID="_x0000_i1053" DrawAspect="Content" ObjectID="_1587065989" r:id="rId233"/>
         </w:object>
       </w:r>
       <w:r>
@@ -4429,10 +8965,10 @@
           <w:szCs w:val="28"/>
         </w:rPr>
         <w:object w:dxaOrig="740" w:dyaOrig="340">
-          <v:shape id="_x0000_i1045" type="#_x0000_t75" style="width:36.85pt;height:16.75pt" o:ole="">
-            <v:imagedata r:id="rId70" o:title=""/>
-          </v:shape>
-          <o:OLEObject Type="Embed" ProgID="Equation.3" ShapeID="_x0000_i1045" DrawAspect="Content" ObjectID="_1586798280" r:id="rId71"/>
+          <v:shape id="_x0000_i1054" type="#_x0000_t75" style="width:36.65pt;height:17pt" o:ole="">
+            <v:imagedata r:id="rId234" o:title=""/>
+          </v:shape>
+          <o:OLEObject Type="Embed" ProgID="Equation.3" ShapeID="_x0000_i1054" DrawAspect="Content" ObjectID="_1587065990" r:id="rId235"/>
         </w:object>
       </w:r>
       <w:r>
@@ -4447,10 +8983,10 @@
           <w:szCs w:val="28"/>
         </w:rPr>
         <w:object w:dxaOrig="780" w:dyaOrig="360">
-          <v:shape id="_x0000_i1046" type="#_x0000_t75" style="width:39.35pt;height:18.4pt" o:ole="">
-            <v:imagedata r:id="rId72" o:title=""/>
-          </v:shape>
-          <o:OLEObject Type="Embed" ProgID="Equation.3" ShapeID="_x0000_i1046" DrawAspect="Content" ObjectID="_1586798281" r:id="rId73"/>
+          <v:shape id="_x0000_i1055" type="#_x0000_t75" style="width:39.25pt;height:18.35pt" o:ole="">
+            <v:imagedata r:id="rId236" o:title=""/>
+          </v:shape>
+          <o:OLEObject Type="Embed" ProgID="Equation.3" ShapeID="_x0000_i1055" DrawAspect="Content" ObjectID="_1587065991" r:id="rId237"/>
         </w:object>
       </w:r>
       <w:r>
@@ -4465,10 +9001,10 @@
           <w:szCs w:val="28"/>
         </w:rPr>
         <w:object w:dxaOrig="360" w:dyaOrig="380">
-          <v:shape id="_x0000_i1047" type="#_x0000_t75" style="width:18.4pt;height:19.25pt" o:ole="">
-            <v:imagedata r:id="rId74" o:title=""/>
-          </v:shape>
-          <o:OLEObject Type="Embed" ProgID="Equation.3" ShapeID="_x0000_i1047" DrawAspect="Content" ObjectID="_1586798282" r:id="rId75"/>
+          <v:shape id="_x0000_i1056" type="#_x0000_t75" style="width:18.35pt;height:19pt" o:ole="">
+            <v:imagedata r:id="rId238" o:title=""/>
+          </v:shape>
+          <o:OLEObject Type="Embed" ProgID="Equation.3" ShapeID="_x0000_i1056" DrawAspect="Content" ObjectID="_1587065992" r:id="rId239"/>
         </w:object>
       </w:r>
       <w:r>
@@ -4511,10 +9047,10 @@
           <w:szCs w:val="28"/>
         </w:rPr>
         <w:object w:dxaOrig="320" w:dyaOrig="380">
-          <v:shape id="_x0000_i1048" type="#_x0000_t75" style="width:15.9pt;height:19.25pt" o:ole="">
-            <v:imagedata r:id="rId76" o:title=""/>
-          </v:shape>
-          <o:OLEObject Type="Embed" ProgID="Equation.3" ShapeID="_x0000_i1048" DrawAspect="Content" ObjectID="_1586798283" r:id="rId77"/>
+          <v:shape id="_x0000_i1057" type="#_x0000_t75" style="width:15.7pt;height:19pt" o:ole="">
+            <v:imagedata r:id="rId240" o:title=""/>
+          </v:shape>
+          <o:OLEObject Type="Embed" ProgID="Equation.3" ShapeID="_x0000_i1057" DrawAspect="Content" ObjectID="_1587065993" r:id="rId241"/>
         </w:object>
       </w:r>
       <w:r>
@@ -4529,10 +9065,10 @@
           <w:szCs w:val="28"/>
         </w:rPr>
         <w:object w:dxaOrig="300" w:dyaOrig="380">
-          <v:shape id="_x0000_i1049" type="#_x0000_t75" style="width:15.05pt;height:19.25pt" o:ole="">
-            <v:imagedata r:id="rId78" o:title=""/>
-          </v:shape>
-          <o:OLEObject Type="Embed" ProgID="Equation.3" ShapeID="_x0000_i1049" DrawAspect="Content" ObjectID="_1586798284" r:id="rId79"/>
+          <v:shape id="_x0000_i1058" type="#_x0000_t75" style="width:15.05pt;height:19pt" o:ole="">
+            <v:imagedata r:id="rId242" o:title=""/>
+          </v:shape>
+          <o:OLEObject Type="Embed" ProgID="Equation.3" ShapeID="_x0000_i1058" DrawAspect="Content" ObjectID="_1587065994" r:id="rId243"/>
         </w:object>
       </w:r>
       <w:r>
@@ -4547,10 +9083,10 @@
           <w:szCs w:val="28"/>
         </w:rPr>
         <w:object w:dxaOrig="220" w:dyaOrig="340">
-          <v:shape id="_x0000_i1050" type="#_x0000_t75" style="width:10.9pt;height:16.75pt" o:ole="">
-            <v:imagedata r:id="rId80" o:title=""/>
-          </v:shape>
-          <o:OLEObject Type="Embed" ProgID="Equation.3" ShapeID="_x0000_i1050" DrawAspect="Content" ObjectID="_1586798285" r:id="rId81"/>
+          <v:shape id="_x0000_i1059" type="#_x0000_t75" style="width:11.15pt;height:17pt" o:ole="">
+            <v:imagedata r:id="rId244" o:title=""/>
+          </v:shape>
+          <o:OLEObject Type="Embed" ProgID="Equation.3" ShapeID="_x0000_i1059" DrawAspect="Content" ObjectID="_1587065995" r:id="rId245"/>
         </w:object>
       </w:r>
       <w:r>
@@ -4565,10 +9101,10 @@
           <w:szCs w:val="28"/>
         </w:rPr>
         <w:object w:dxaOrig="220" w:dyaOrig="279">
-          <v:shape id="_x0000_i1051" type="#_x0000_t75" style="width:10.9pt;height:14.25pt" o:ole="">
-            <v:imagedata r:id="rId82" o:title=""/>
-          </v:shape>
-          <o:OLEObject Type="Embed" ProgID="Equation.3" ShapeID="_x0000_i1051" DrawAspect="Content" ObjectID="_1586798286" r:id="rId83"/>
+          <v:shape id="_x0000_i1060" type="#_x0000_t75" style="width:11.15pt;height:14.4pt" o:ole="">
+            <v:imagedata r:id="rId246" o:title=""/>
+          </v:shape>
+          <o:OLEObject Type="Embed" ProgID="Equation.3" ShapeID="_x0000_i1060" DrawAspect="Content" ObjectID="_1587065996" r:id="rId247"/>
         </w:object>
       </w:r>
       <w:r>
@@ -4582,15 +9118,15 @@
       <w:pPr>
         <w:pStyle w:val="2"/>
       </w:pPr>
-      <w:bookmarkStart w:id="15" w:name="_Toc504682210"/>
-      <w:bookmarkStart w:id="16" w:name="_Toc513055796"/>
-      <w:bookmarkStart w:id="17" w:name="_Toc513056081"/>
+      <w:bookmarkStart w:id="23" w:name="_Toc504682210"/>
+      <w:bookmarkStart w:id="24" w:name="_Toc513055796"/>
+      <w:bookmarkStart w:id="25" w:name="_Toc513311072"/>
       <w:r>
         <w:t>Функциональная схема приемного устройства</w:t>
       </w:r>
-      <w:bookmarkEnd w:id="15"/>
-      <w:bookmarkEnd w:id="16"/>
-      <w:bookmarkEnd w:id="17"/>
+      <w:bookmarkEnd w:id="23"/>
+      <w:bookmarkEnd w:id="24"/>
+      <w:bookmarkEnd w:id="25"/>
     </w:p>
     <w:p>
       <w:pPr>
@@ -4628,10 +9164,10 @@
           <w:szCs w:val="28"/>
         </w:rPr>
         <w:object w:dxaOrig="360" w:dyaOrig="380">
-          <v:shape id="_x0000_i1052" type="#_x0000_t75" style="width:18.4pt;height:19.25pt" o:ole="">
-            <v:imagedata r:id="rId84" o:title=""/>
-          </v:shape>
-          <o:OLEObject Type="Embed" ProgID="Equation.3" ShapeID="_x0000_i1052" DrawAspect="Content" ObjectID="_1586798287" r:id="rId85"/>
+          <v:shape id="_x0000_i1061" type="#_x0000_t75" style="width:18.35pt;height:19pt" o:ole="">
+            <v:imagedata r:id="rId248" o:title=""/>
+          </v:shape>
+          <o:OLEObject Type="Embed" ProgID="Equation.3" ShapeID="_x0000_i1061" DrawAspect="Content" ObjectID="_1587065997" r:id="rId249"/>
         </w:object>
       </w:r>
       <w:r>
@@ -4660,10 +9196,10 @@
           <w:szCs w:val="28"/>
         </w:rPr>
         <w:object w:dxaOrig="320" w:dyaOrig="380">
-          <v:shape id="_x0000_i1053" type="#_x0000_t75" style="width:15.9pt;height:19.25pt" o:ole="">
-            <v:imagedata r:id="rId86" o:title=""/>
-          </v:shape>
-          <o:OLEObject Type="Embed" ProgID="Equation.3" ShapeID="_x0000_i1053" DrawAspect="Content" ObjectID="_1586798288" r:id="rId87"/>
+          <v:shape id="_x0000_i1062" type="#_x0000_t75" style="width:15.7pt;height:19pt" o:ole="">
+            <v:imagedata r:id="rId250" o:title=""/>
+          </v:shape>
+          <o:OLEObject Type="Embed" ProgID="Equation.3" ShapeID="_x0000_i1062" DrawAspect="Content" ObjectID="_1587065998" r:id="rId251"/>
         </w:object>
       </w:r>
       <w:r>
@@ -4678,10 +9214,10 @@
           <w:szCs w:val="28"/>
         </w:rPr>
         <w:object w:dxaOrig="300" w:dyaOrig="380">
-          <v:shape id="_x0000_i1054" type="#_x0000_t75" style="width:15.05pt;height:19.25pt" o:ole="">
-            <v:imagedata r:id="rId88" o:title=""/>
-          </v:shape>
-          <o:OLEObject Type="Embed" ProgID="Equation.3" ShapeID="_x0000_i1054" DrawAspect="Content" ObjectID="_1586798289" r:id="rId89"/>
+          <v:shape id="_x0000_i1063" type="#_x0000_t75" style="width:15.05pt;height:19pt" o:ole="">
+            <v:imagedata r:id="rId252" o:title=""/>
+          </v:shape>
+          <o:OLEObject Type="Embed" ProgID="Equation.3" ShapeID="_x0000_i1063" DrawAspect="Content" ObjectID="_1587065999" r:id="rId253"/>
         </w:object>
       </w:r>
       <w:r>
@@ -4703,10 +9239,10 @@
           <w:szCs w:val="28"/>
         </w:rPr>
         <w:object w:dxaOrig="260" w:dyaOrig="340">
-          <v:shape id="_x0000_i1055" type="#_x0000_t75" style="width:13.4pt;height:16.75pt" o:ole="">
-            <v:imagedata r:id="rId90" o:title=""/>
-          </v:shape>
-          <o:OLEObject Type="Embed" ProgID="Equation.3" ShapeID="_x0000_i1055" DrawAspect="Content" ObjectID="_1586798290" r:id="rId91"/>
+          <v:shape id="_x0000_i1064" type="#_x0000_t75" style="width:13.1pt;height:17pt" o:ole="">
+            <v:imagedata r:id="rId254" o:title=""/>
+          </v:shape>
+          <o:OLEObject Type="Embed" ProgID="Equation.3" ShapeID="_x0000_i1064" DrawAspect="Content" ObjectID="_1587066000" r:id="rId255"/>
         </w:object>
       </w:r>
       <w:r>
@@ -4721,10 +9257,10 @@
           <w:szCs w:val="28"/>
         </w:rPr>
         <w:object w:dxaOrig="220" w:dyaOrig="340">
-          <v:shape id="_x0000_i1056" type="#_x0000_t75" style="width:10.9pt;height:16.75pt" o:ole="">
-            <v:imagedata r:id="rId92" o:title=""/>
-          </v:shape>
-          <o:OLEObject Type="Embed" ProgID="Equation.3" ShapeID="_x0000_i1056" DrawAspect="Content" ObjectID="_1586798291" r:id="rId93"/>
+          <v:shape id="_x0000_i1065" type="#_x0000_t75" style="width:11.15pt;height:17pt" o:ole="">
+            <v:imagedata r:id="rId256" o:title=""/>
+          </v:shape>
+          <o:OLEObject Type="Embed" ProgID="Equation.3" ShapeID="_x0000_i1065" DrawAspect="Content" ObjectID="_1587066001" r:id="rId257"/>
         </w:object>
       </w:r>
       <w:r>
@@ -4739,10 +9275,10 @@
           <w:szCs w:val="28"/>
         </w:rPr>
         <w:object w:dxaOrig="220" w:dyaOrig="279">
-          <v:shape id="_x0000_i1057" type="#_x0000_t75" style="width:10.9pt;height:14.25pt" o:ole="">
-            <v:imagedata r:id="rId94" o:title=""/>
-          </v:shape>
-          <o:OLEObject Type="Embed" ProgID="Equation.3" ShapeID="_x0000_i1057" DrawAspect="Content" ObjectID="_1586798292" r:id="rId95"/>
+          <v:shape id="_x0000_i1066" type="#_x0000_t75" style="width:11.15pt;height:14.4pt" o:ole="">
+            <v:imagedata r:id="rId258" o:title=""/>
+          </v:shape>
+          <o:OLEObject Type="Embed" ProgID="Equation.3" ShapeID="_x0000_i1066" DrawAspect="Content" ObjectID="_1587066002" r:id="rId259"/>
         </w:object>
       </w:r>
       <w:r>
@@ -4757,10 +9293,10 @@
           <w:szCs w:val="28"/>
         </w:rPr>
         <w:object w:dxaOrig="220" w:dyaOrig="340">
-          <v:shape id="_x0000_i1058" type="#_x0000_t75" style="width:10.9pt;height:16.75pt" o:ole="">
-            <v:imagedata r:id="rId96" o:title=""/>
-          </v:shape>
-          <o:OLEObject Type="Embed" ProgID="Equation.3" ShapeID="_x0000_i1058" DrawAspect="Content" ObjectID="_1586798293" r:id="rId97"/>
+          <v:shape id="_x0000_i1067" type="#_x0000_t75" style="width:11.15pt;height:17pt" o:ole="">
+            <v:imagedata r:id="rId260" o:title=""/>
+          </v:shape>
+          <o:OLEObject Type="Embed" ProgID="Equation.3" ShapeID="_x0000_i1067" DrawAspect="Content" ObjectID="_1587066003" r:id="rId261"/>
         </w:object>
       </w:r>
       <w:r>
@@ -4775,10 +9311,10 @@
           <w:szCs w:val="28"/>
         </w:rPr>
         <w:object w:dxaOrig="220" w:dyaOrig="279">
-          <v:shape id="_x0000_i1059" type="#_x0000_t75" style="width:10.9pt;height:14.25pt" o:ole="">
-            <v:imagedata r:id="rId98" o:title=""/>
-          </v:shape>
-          <o:OLEObject Type="Embed" ProgID="Equation.3" ShapeID="_x0000_i1059" DrawAspect="Content" ObjectID="_1586798294" r:id="rId99"/>
+          <v:shape id="_x0000_i1068" type="#_x0000_t75" style="width:11.15pt;height:14.4pt" o:ole="">
+            <v:imagedata r:id="rId262" o:title=""/>
+          </v:shape>
+          <o:OLEObject Type="Embed" ProgID="Equation.3" ShapeID="_x0000_i1068" DrawAspect="Content" ObjectID="_1587066004" r:id="rId263"/>
         </w:object>
       </w:r>
       <w:r>
@@ -4820,7 +9356,7 @@
                     </pic:cNvPicPr>
                   </pic:nvPicPr>
                   <pic:blipFill>
-                    <a:blip r:embed="rId100" cstate="print">
+                    <a:blip r:embed="rId264" cstate="print">
                       <a:extLst>
                         <a:ext uri="{28A0092B-C50C-407E-A947-70E740481C1C}">
                           <a14:useLocalDpi xmlns:a14="http://schemas.microsoft.com/office/drawing/2010/main" val="0"/>
@@ -4901,10 +9437,10 @@
           <w:szCs w:val="28"/>
         </w:rPr>
         <w:object w:dxaOrig="740" w:dyaOrig="340">
-          <v:shape id="_x0000_i1060" type="#_x0000_t75" style="width:36.85pt;height:16.75pt" o:ole="">
-            <v:imagedata r:id="rId101" o:title=""/>
-          </v:shape>
-          <o:OLEObject Type="Embed" ProgID="Equation.3" ShapeID="_x0000_i1060" DrawAspect="Content" ObjectID="_1586798295" r:id="rId102"/>
+          <v:shape id="_x0000_i1069" type="#_x0000_t75" style="width:36.65pt;height:17pt" o:ole="">
+            <v:imagedata r:id="rId265" o:title=""/>
+          </v:shape>
+          <o:OLEObject Type="Embed" ProgID="Equation.3" ShapeID="_x0000_i1069" DrawAspect="Content" ObjectID="_1587066005" r:id="rId266"/>
         </w:object>
       </w:r>
       <w:r>
@@ -4919,10 +9455,10 @@
           <w:szCs w:val="28"/>
         </w:rPr>
         <w:object w:dxaOrig="300" w:dyaOrig="380">
-          <v:shape id="_x0000_i1061" type="#_x0000_t75" style="width:15.05pt;height:19.25pt" o:ole="">
-            <v:imagedata r:id="rId103" o:title=""/>
-          </v:shape>
-          <o:OLEObject Type="Embed" ProgID="Equation.3" ShapeID="_x0000_i1061" DrawAspect="Content" ObjectID="_1586798296" r:id="rId104"/>
+          <v:shape id="_x0000_i1070" type="#_x0000_t75" style="width:15.05pt;height:19pt" o:ole="">
+            <v:imagedata r:id="rId267" o:title=""/>
+          </v:shape>
+          <o:OLEObject Type="Embed" ProgID="Equation.3" ShapeID="_x0000_i1070" DrawAspect="Content" ObjectID="_1587066006" r:id="rId268"/>
         </w:object>
       </w:r>
       <w:r>
@@ -4937,10 +9473,10 @@
           <w:szCs w:val="28"/>
         </w:rPr>
         <w:object w:dxaOrig="780" w:dyaOrig="360">
-          <v:shape id="_x0000_i1062" type="#_x0000_t75" style="width:39.35pt;height:18.4pt" o:ole="">
-            <v:imagedata r:id="rId105" o:title=""/>
-          </v:shape>
-          <o:OLEObject Type="Embed" ProgID="Equation.3" ShapeID="_x0000_i1062" DrawAspect="Content" ObjectID="_1586798297" r:id="rId106"/>
+          <v:shape id="_x0000_i1071" type="#_x0000_t75" style="width:39.25pt;height:18.35pt" o:ole="">
+            <v:imagedata r:id="rId269" o:title=""/>
+          </v:shape>
+          <o:OLEObject Type="Embed" ProgID="Equation.3" ShapeID="_x0000_i1071" DrawAspect="Content" ObjectID="_1587066007" r:id="rId270"/>
         </w:object>
       </w:r>
       <w:r>
@@ -5046,10 +9582,10 @@
           <w:szCs w:val="28"/>
         </w:rPr>
         <w:object w:dxaOrig="220" w:dyaOrig="340">
-          <v:shape id="_x0000_i1063" type="#_x0000_t75" style="width:10.9pt;height:16.75pt" o:ole="">
-            <v:imagedata r:id="rId107" o:title=""/>
-          </v:shape>
-          <o:OLEObject Type="Embed" ProgID="Equation.3" ShapeID="_x0000_i1063" DrawAspect="Content" ObjectID="_1586798298" r:id="rId108"/>
+          <v:shape id="_x0000_i1072" type="#_x0000_t75" style="width:11.15pt;height:17pt" o:ole="">
+            <v:imagedata r:id="rId271" o:title=""/>
+          </v:shape>
+          <o:OLEObject Type="Embed" ProgID="Equation.3" ShapeID="_x0000_i1072" DrawAspect="Content" ObjectID="_1587066008" r:id="rId272"/>
         </w:object>
       </w:r>
       <w:r>
@@ -5064,10 +9600,10 @@
           <w:szCs w:val="28"/>
         </w:rPr>
         <w:object w:dxaOrig="220" w:dyaOrig="279">
-          <v:shape id="_x0000_i1064" type="#_x0000_t75" style="width:10.9pt;height:14.25pt" o:ole="">
-            <v:imagedata r:id="rId109" o:title=""/>
-          </v:shape>
-          <o:OLEObject Type="Embed" ProgID="Equation.3" ShapeID="_x0000_i1064" DrawAspect="Content" ObjectID="_1586798299" r:id="rId110"/>
+          <v:shape id="_x0000_i1073" type="#_x0000_t75" style="width:11.15pt;height:14.4pt" o:ole="">
+            <v:imagedata r:id="rId273" o:title=""/>
+          </v:shape>
+          <o:OLEObject Type="Embed" ProgID="Equation.3" ShapeID="_x0000_i1073" DrawAspect="Content" ObjectID="_1587066009" r:id="rId274"/>
         </w:object>
       </w:r>
       <w:r>
@@ -5082,10 +9618,10 @@
           <w:szCs w:val="28"/>
         </w:rPr>
         <w:object w:dxaOrig="260" w:dyaOrig="340">
-          <v:shape id="_x0000_i1065" type="#_x0000_t75" style="width:13.4pt;height:16.75pt" o:ole="">
-            <v:imagedata r:id="rId111" o:title=""/>
-          </v:shape>
-          <o:OLEObject Type="Embed" ProgID="Equation.3" ShapeID="_x0000_i1065" DrawAspect="Content" ObjectID="_1586798300" r:id="rId112"/>
+          <v:shape id="_x0000_i1074" type="#_x0000_t75" style="width:13.1pt;height:17pt" o:ole="">
+            <v:imagedata r:id="rId275" o:title=""/>
+          </v:shape>
+          <o:OLEObject Type="Embed" ProgID="Equation.3" ShapeID="_x0000_i1074" DrawAspect="Content" ObjectID="_1587066010" r:id="rId276"/>
         </w:object>
       </w:r>
       <w:r>
@@ -5100,10 +9636,10 @@
           <w:szCs w:val="28"/>
         </w:rPr>
         <w:object w:dxaOrig="800" w:dyaOrig="380">
-          <v:shape id="_x0000_i1066" type="#_x0000_t75" style="width:40.2pt;height:19.25pt" o:ole="">
-            <v:imagedata r:id="rId113" o:title=""/>
-          </v:shape>
-          <o:OLEObject Type="Embed" ProgID="Equation.3" ShapeID="_x0000_i1066" DrawAspect="Content" ObjectID="_1586798301" r:id="rId114"/>
+          <v:shape id="_x0000_i1075" type="#_x0000_t75" style="width:39.95pt;height:19pt" o:ole="">
+            <v:imagedata r:id="rId277" o:title=""/>
+          </v:shape>
+          <o:OLEObject Type="Embed" ProgID="Equation.3" ShapeID="_x0000_i1075" DrawAspect="Content" ObjectID="_1587066011" r:id="rId278"/>
         </w:object>
       </w:r>
       <w:r>
@@ -5132,10 +9668,10 @@
           <w:szCs w:val="28"/>
         </w:rPr>
         <w:object w:dxaOrig="999" w:dyaOrig="380">
-          <v:shape id="_x0000_i1067" type="#_x0000_t75" style="width:50.25pt;height:19.25pt" o:ole="">
-            <v:imagedata r:id="rId115" o:title=""/>
-          </v:shape>
-          <o:OLEObject Type="Embed" ProgID="Equation.3" ShapeID="_x0000_i1067" DrawAspect="Content" ObjectID="_1586798302" r:id="rId116"/>
+          <v:shape id="_x0000_i1076" type="#_x0000_t75" style="width:50.4pt;height:19pt" o:ole="">
+            <v:imagedata r:id="rId279" o:title=""/>
+          </v:shape>
+          <o:OLEObject Type="Embed" ProgID="Equation.3" ShapeID="_x0000_i1076" DrawAspect="Content" ObjectID="_1587066012" r:id="rId280"/>
         </w:object>
       </w:r>
       <w:r>
@@ -5150,10 +9686,10 @@
           <w:szCs w:val="28"/>
         </w:rPr>
         <w:object w:dxaOrig="1160" w:dyaOrig="380">
-          <v:shape id="_x0000_i1068" type="#_x0000_t75" style="width:57.75pt;height:19.25pt" o:ole="">
-            <v:imagedata r:id="rId117" o:title=""/>
-          </v:shape>
-          <o:OLEObject Type="Embed" ProgID="Equation.3" ShapeID="_x0000_i1068" DrawAspect="Content" ObjectID="_1586798303" r:id="rId118"/>
+          <v:shape id="_x0000_i1077" type="#_x0000_t75" style="width:57.6pt;height:19pt" o:ole="">
+            <v:imagedata r:id="rId281" o:title=""/>
+          </v:shape>
+          <o:OLEObject Type="Embed" ProgID="Equation.3" ShapeID="_x0000_i1077" DrawAspect="Content" ObjectID="_1587066013" r:id="rId282"/>
         </w:object>
       </w:r>
       <w:r>
@@ -5168,10 +9704,10 @@
           <w:szCs w:val="28"/>
         </w:rPr>
         <w:object w:dxaOrig="220" w:dyaOrig="340">
-          <v:shape id="_x0000_i1069" type="#_x0000_t75" style="width:10.9pt;height:16.75pt" o:ole="">
-            <v:imagedata r:id="rId119" o:title=""/>
-          </v:shape>
-          <o:OLEObject Type="Embed" ProgID="Equation.3" ShapeID="_x0000_i1069" DrawAspect="Content" ObjectID="_1586798304" r:id="rId120"/>
+          <v:shape id="_x0000_i1078" type="#_x0000_t75" style="width:11.15pt;height:17pt" o:ole="">
+            <v:imagedata r:id="rId283" o:title=""/>
+          </v:shape>
+          <o:OLEObject Type="Embed" ProgID="Equation.3" ShapeID="_x0000_i1078" DrawAspect="Content" ObjectID="_1587066014" r:id="rId284"/>
         </w:object>
       </w:r>
       <w:r>
@@ -5186,10 +9722,10 @@
           <w:szCs w:val="28"/>
         </w:rPr>
         <w:object w:dxaOrig="220" w:dyaOrig="279">
-          <v:shape id="_x0000_i1070" type="#_x0000_t75" style="width:10.9pt;height:14.25pt" o:ole="">
-            <v:imagedata r:id="rId121" o:title=""/>
-          </v:shape>
-          <o:OLEObject Type="Embed" ProgID="Equation.3" ShapeID="_x0000_i1070" DrawAspect="Content" ObjectID="_1586798305" r:id="rId122"/>
+          <v:shape id="_x0000_i1079" type="#_x0000_t75" style="width:11.15pt;height:14.4pt" o:ole="">
+            <v:imagedata r:id="rId285" o:title=""/>
+          </v:shape>
+          <o:OLEObject Type="Embed" ProgID="Equation.3" ShapeID="_x0000_i1079" DrawAspect="Content" ObjectID="_1587066015" r:id="rId286"/>
         </w:object>
       </w:r>
       <w:r>
@@ -5280,7 +9816,7 @@
                     </pic:cNvPicPr>
                   </pic:nvPicPr>
                   <pic:blipFill>
-                    <a:blip r:embed="rId123" cstate="print">
+                    <a:blip r:embed="rId287" cstate="print">
                       <a:extLst>
                         <a:ext uri="{28A0092B-C50C-407E-A947-70E740481C1C}">
                           <a14:useLocalDpi xmlns:a14="http://schemas.microsoft.com/office/drawing/2010/main" val="0"/>
@@ -5399,10 +9935,10 @@
           <w:szCs w:val="28"/>
         </w:rPr>
         <w:object w:dxaOrig="380" w:dyaOrig="780">
-          <v:shape id="_x0000_i1071" type="#_x0000_t75" style="width:19.25pt;height:39.35pt" o:ole="">
-            <v:imagedata r:id="rId124" o:title=""/>
-          </v:shape>
-          <o:OLEObject Type="Embed" ProgID="Equation.3" ShapeID="_x0000_i1071" DrawAspect="Content" ObjectID="_1586798306" r:id="rId125"/>
+          <v:shape id="_x0000_i1080" type="#_x0000_t75" style="width:19pt;height:39.25pt" o:ole="">
+            <v:imagedata r:id="rId288" o:title=""/>
+          </v:shape>
+          <o:OLEObject Type="Embed" ProgID="Equation.3" ShapeID="_x0000_i1080" DrawAspect="Content" ObjectID="_1587066016" r:id="rId289"/>
         </w:object>
       </w:r>
       <w:r>
@@ -5487,9 +10023,9 @@
       <w:r>
         <w:br w:type="page"/>
       </w:r>
-      <w:bookmarkStart w:id="18" w:name="_Toc504682211"/>
-      <w:bookmarkStart w:id="19" w:name="_Toc513055797"/>
-      <w:bookmarkStart w:id="20" w:name="_Toc513056082"/>
+      <w:bookmarkStart w:id="26" w:name="_Toc504682211"/>
+      <w:bookmarkStart w:id="27" w:name="_Toc513055797"/>
+      <w:bookmarkStart w:id="28" w:name="_Toc513311073"/>
       <w:r>
         <w:rPr>
           <w:rStyle w:val="ac"/>
@@ -5498,9 +10034,9 @@
         <w:lastRenderedPageBreak/>
         <w:t>Заключение</w:t>
       </w:r>
-      <w:bookmarkEnd w:id="18"/>
-      <w:bookmarkEnd w:id="19"/>
-      <w:bookmarkEnd w:id="20"/>
+      <w:bookmarkEnd w:id="26"/>
+      <w:bookmarkEnd w:id="27"/>
+      <w:bookmarkEnd w:id="28"/>
     </w:p>
     <w:p>
       <w:pPr>
@@ -6003,7 +10539,7 @@
       </w:r>
     </w:p>
     <w:sectPr>
-      <w:footerReference w:type="default" r:id="rId126"/>
+      <w:footerReference w:type="default" r:id="rId290"/>
       <w:pgSz w:w="11906" w:h="16838" w:code="9"/>
       <w:pgMar w:top="1134" w:right="850" w:bottom="1134" w:left="1701" w:header="708" w:footer="708" w:gutter="0"/>
       <w:cols w:space="708"/>
@@ -6068,7 +10604,7 @@
           <w:rPr>
             <w:noProof/>
           </w:rPr>
-          <w:t>2</w:t>
+          <w:t>14</w:t>
         </w:r>
         <w:r>
           <w:fldChar w:fldCharType="end"/>
@@ -6640,6 +11176,127 @@
       <w:pPr>
         <w:ind w:left="6828" w:hanging="180"/>
       </w:pPr>
+    </w:lvl>
+  </w:abstractNum>
+  <w:abstractNum w:abstractNumId="6">
+    <w:nsid w:val="7CF92773"/>
+    <w:multiLevelType w:val="multilevel"/>
+    <w:tmpl w:val="A678C51C"/>
+    <w:lvl w:ilvl="0">
+      <w:start w:val="1"/>
+      <w:numFmt w:val="decimal"/>
+      <w:lvlText w:val="%1."/>
+      <w:lvlJc w:val="left"/>
+      <w:pPr>
+        <w:ind w:left="720" w:hanging="360"/>
+      </w:pPr>
+      <w:rPr>
+        <w:rFonts w:hint="default"/>
+      </w:rPr>
+    </w:lvl>
+    <w:lvl w:ilvl="1">
+      <w:start w:val="1"/>
+      <w:numFmt w:val="decimal"/>
+      <w:isLgl/>
+      <w:lvlText w:val="%1.%2."/>
+      <w:lvlJc w:val="left"/>
+      <w:pPr>
+        <w:ind w:left="1425" w:hanging="720"/>
+      </w:pPr>
+      <w:rPr>
+        <w:rFonts w:hint="default"/>
+      </w:rPr>
+    </w:lvl>
+    <w:lvl w:ilvl="2">
+      <w:start w:val="1"/>
+      <w:numFmt w:val="decimal"/>
+      <w:isLgl/>
+      <w:lvlText w:val="%1.%2.%3."/>
+      <w:lvlJc w:val="left"/>
+      <w:pPr>
+        <w:ind w:left="1770" w:hanging="720"/>
+      </w:pPr>
+      <w:rPr>
+        <w:rFonts w:hint="default"/>
+      </w:rPr>
+    </w:lvl>
+    <w:lvl w:ilvl="3">
+      <w:start w:val="1"/>
+      <w:numFmt w:val="decimal"/>
+      <w:isLgl/>
+      <w:lvlText w:val="%1.%2.%3.%4."/>
+      <w:lvlJc w:val="left"/>
+      <w:pPr>
+        <w:ind w:left="2475" w:hanging="1080"/>
+      </w:pPr>
+      <w:rPr>
+        <w:rFonts w:hint="default"/>
+      </w:rPr>
+    </w:lvl>
+    <w:lvl w:ilvl="4">
+      <w:start w:val="1"/>
+      <w:numFmt w:val="decimal"/>
+      <w:isLgl/>
+      <w:lvlText w:val="%1.%2.%3.%4.%5."/>
+      <w:lvlJc w:val="left"/>
+      <w:pPr>
+        <w:ind w:left="2820" w:hanging="1080"/>
+      </w:pPr>
+      <w:rPr>
+        <w:rFonts w:hint="default"/>
+      </w:rPr>
+    </w:lvl>
+    <w:lvl w:ilvl="5">
+      <w:start w:val="1"/>
+      <w:numFmt w:val="decimal"/>
+      <w:isLgl/>
+      <w:lvlText w:val="%1.%2.%3.%4.%5.%6."/>
+      <w:lvlJc w:val="left"/>
+      <w:pPr>
+        <w:ind w:left="3525" w:hanging="1440"/>
+      </w:pPr>
+      <w:rPr>
+        <w:rFonts w:hint="default"/>
+      </w:rPr>
+    </w:lvl>
+    <w:lvl w:ilvl="6">
+      <w:start w:val="1"/>
+      <w:numFmt w:val="decimal"/>
+      <w:isLgl/>
+      <w:lvlText w:val="%1.%2.%3.%4.%5.%6.%7."/>
+      <w:lvlJc w:val="left"/>
+      <w:pPr>
+        <w:ind w:left="4230" w:hanging="1800"/>
+      </w:pPr>
+      <w:rPr>
+        <w:rFonts w:hint="default"/>
+      </w:rPr>
+    </w:lvl>
+    <w:lvl w:ilvl="7">
+      <w:start w:val="1"/>
+      <w:numFmt w:val="decimal"/>
+      <w:isLgl/>
+      <w:lvlText w:val="%1.%2.%3.%4.%5.%6.%7.%8."/>
+      <w:lvlJc w:val="left"/>
+      <w:pPr>
+        <w:ind w:left="4575" w:hanging="1800"/>
+      </w:pPr>
+      <w:rPr>
+        <w:rFonts w:hint="default"/>
+      </w:rPr>
+    </w:lvl>
+    <w:lvl w:ilvl="8">
+      <w:start w:val="1"/>
+      <w:numFmt w:val="decimal"/>
+      <w:isLgl/>
+      <w:lvlText w:val="%1.%2.%3.%4.%5.%6.%7.%8.%9."/>
+      <w:lvlJc w:val="left"/>
+      <w:pPr>
+        <w:ind w:left="5280" w:hanging="2160"/>
+      </w:pPr>
+      <w:rPr>
+        <w:rFonts w:hint="default"/>
+      </w:rPr>
     </w:lvl>
   </w:abstractNum>
   <w:num w:numId="1">
@@ -6659,6 +11316,9 @@
   </w:num>
   <w:num w:numId="6">
     <w:abstractNumId w:val="2"/>
+  </w:num>
+  <w:num w:numId="7">
+    <w:abstractNumId w:val="6"/>
   </w:num>
 </w:numbering>
 </file>
@@ -6877,6 +11537,7 @@
   <w:style w:type="character" w:default="1" w:styleId="a0">
     <w:name w:val="Default Paragraph Font"/>
     <w:uiPriority w:val="1"/>
+    <w:semiHidden/>
     <w:unhideWhenUsed/>
   </w:style>
   <w:style w:type="table" w:default="1" w:styleId="a1">
@@ -7161,6 +11822,26 @@
       </w:tblCellMar>
     </w:tblPr>
   </w:style>
+  <w:style w:type="paragraph" w:customStyle="1" w:styleId="PicCaption">
+    <w:name w:val="PicCaption"/>
+    <w:basedOn w:val="a"/>
+    <w:next w:val="a"/>
+    <w:rsid w:val="002036FF"/>
+    <w:pPr>
+      <w:tabs>
+        <w:tab w:val="center" w:pos="2948"/>
+        <w:tab w:val="right" w:pos="5897"/>
+      </w:tabs>
+      <w:spacing w:before="120" w:after="120" w:line="240" w:lineRule="auto"/>
+      <w:jc w:val="center"/>
+    </w:pPr>
+    <w:rPr>
+      <w:rFonts w:eastAsia="Batang" w:cs="Times New Roman"/>
+      <w:sz w:val="16"/>
+      <w:szCs w:val="26"/>
+      <w:lang w:eastAsia="ko-KR"/>
+    </w:rPr>
+  </w:style>
 </w:styles>
 </file>
 
@@ -7378,6 +12059,7 @@
   <w:style w:type="character" w:default="1" w:styleId="a0">
     <w:name w:val="Default Paragraph Font"/>
     <w:uiPriority w:val="1"/>
+    <w:semiHidden/>
     <w:unhideWhenUsed/>
   </w:style>
   <w:style w:type="table" w:default="1" w:styleId="a1">
@@ -7661,6 +12343,26 @@
         <w:right w:w="108" w:type="dxa"/>
       </w:tblCellMar>
     </w:tblPr>
+  </w:style>
+  <w:style w:type="paragraph" w:customStyle="1" w:styleId="PicCaption">
+    <w:name w:val="PicCaption"/>
+    <w:basedOn w:val="a"/>
+    <w:next w:val="a"/>
+    <w:rsid w:val="002036FF"/>
+    <w:pPr>
+      <w:tabs>
+        <w:tab w:val="center" w:pos="2948"/>
+        <w:tab w:val="right" w:pos="5897"/>
+      </w:tabs>
+      <w:spacing w:before="120" w:after="120" w:line="240" w:lineRule="auto"/>
+      <w:jc w:val="center"/>
+    </w:pPr>
+    <w:rPr>
+      <w:rFonts w:eastAsia="Batang" w:cs="Times New Roman"/>
+      <w:sz w:val="16"/>
+      <w:szCs w:val="26"/>
+      <w:lang w:eastAsia="ko-KR"/>
+    </w:rPr>
   </w:style>
 </w:styles>
 </file>
@@ -7955,7 +12657,7 @@
 </file>
 
 <file path=customXml/itemProps1.xml><?xml version="1.0" encoding="utf-8"?>
-<ds:datastoreItem xmlns:ds="http://schemas.openxmlformats.org/officeDocument/2006/customXml" ds:itemID="{D08D4EFB-066E-46EB-B928-6B8A2F173C49}">
+<ds:datastoreItem xmlns:ds="http://schemas.openxmlformats.org/officeDocument/2006/customXml" ds:itemID="{9EE9702D-EFD2-49AA-A389-15D0BB66FB4B}">
   <ds:schemaRefs>
     <ds:schemaRef ds:uri="http://schemas.openxmlformats.org/officeDocument/2006/bibliography"/>
   </ds:schemaRefs>

--- a/Dissertation_2018.docx
+++ b/Dissertation_2018.docx
@@ -2484,99 +2484,268 @@
       <w:pPr>
         <w:ind w:right="-1" w:firstLine="708"/>
         <w:contextualSpacing/>
+      </w:pPr>
+      <w:r>
         <w:rPr>
           <w:rFonts w:cs="Times New Roman"/>
           <w:szCs w:val="28"/>
         </w:rPr>
-      </w:pPr>
+        <w:t>Основная</w:t>
+      </w:r>
       <w:r>
         <w:rPr>
           <w:rFonts w:cs="Times New Roman"/>
           <w:szCs w:val="28"/>
         </w:rPr>
-        <w:t>Основная</w:t>
+        <w:t xml:space="preserve"> </w:t>
       </w:r>
       <w:r>
         <w:rPr>
           <w:rFonts w:cs="Times New Roman"/>
           <w:szCs w:val="28"/>
         </w:rPr>
+        <w:t>проблема</w:t>
+      </w:r>
+      <w:r>
+        <w:rPr>
+          <w:rFonts w:cs="Times New Roman"/>
+          <w:szCs w:val="28"/>
+        </w:rPr>
+        <w:t xml:space="preserve"> при </w:t>
+      </w:r>
+      <w:r>
+        <w:rPr>
+          <w:rFonts w:cs="Times New Roman"/>
+          <w:szCs w:val="28"/>
+        </w:rPr>
+        <w:t xml:space="preserve">практической </w:t>
+      </w:r>
+      <w:r>
+        <w:rPr>
+          <w:rFonts w:cs="Times New Roman"/>
+          <w:szCs w:val="28"/>
+        </w:rPr>
+        <w:t xml:space="preserve">реализации </w:t>
+      </w:r>
+      <w:r>
+        <w:rPr>
+          <w:rFonts w:cs="Times New Roman"/>
+          <w:szCs w:val="28"/>
+        </w:rPr>
+        <w:t xml:space="preserve">широкополосных </w:t>
+      </w:r>
+      <w:r>
+        <w:rPr>
+          <w:rFonts w:cs="Times New Roman"/>
+          <w:szCs w:val="28"/>
+        </w:rPr>
+        <w:t xml:space="preserve">систем </w:t>
+      </w:r>
+      <w:r>
+        <w:rPr>
+          <w:rFonts w:cs="Times New Roman"/>
+          <w:szCs w:val="28"/>
+        </w:rPr>
+        <w:t>связи заключается в</w:t>
+      </w:r>
+      <w:r>
+        <w:rPr>
+          <w:rFonts w:cs="Times New Roman"/>
+          <w:szCs w:val="28"/>
+        </w:rPr>
+        <w:t xml:space="preserve"> синхронизации генераторов псевдослучайных последовательностей на приемной и передающей сторонах канала связи. </w:t>
+      </w:r>
+      <w:r>
+        <w:t>Задачей, поставленной при выполнении настоящей</w:t>
+      </w:r>
+      <w:r>
+        <w:t xml:space="preserve"> НИР</w:t>
+      </w:r>
+      <w:r>
+        <w:t>,</w:t>
+      </w:r>
+      <w:r>
         <w:t xml:space="preserve"> </w:t>
       </w:r>
       <w:r>
+        <w:t>стала</w:t>
+      </w:r>
+      <w:r>
+        <w:t xml:space="preserve"> разработка принципов функционирования одного из возможных вариантов системы связи с цифровой псевдослучайной модуляцией сигналов, ориентированных на когерентную обработку шумового сигнала в приемном тракте, реализация разработанных принципов в виде численной модели, обеспечивающей проверку работоспособности разработанной системы</w:t>
+      </w:r>
+    </w:p>
+    <w:p>
+      <w:pPr>
+        <w:ind w:right="-1" w:firstLine="708"/>
+        <w:rPr>
+          <w:szCs w:val="28"/>
+        </w:rPr>
+      </w:pPr>
+      <w:r>
+        <w:rPr>
+          <w:szCs w:val="28"/>
+        </w:rPr>
+        <w:t xml:space="preserve">На защиту выносятся следующие </w:t>
+      </w:r>
+      <w:r>
+        <w:rPr>
+          <w:b/>
+          <w:szCs w:val="28"/>
+        </w:rPr>
+        <w:t>защищаемые положения</w:t>
+      </w:r>
+      <w:r>
+        <w:rPr>
+          <w:szCs w:val="28"/>
+        </w:rPr>
+        <w:t>:</w:t>
+      </w:r>
+    </w:p>
+    <w:p>
+      <w:pPr>
+        <w:pStyle w:val="a3"/>
+        <w:numPr>
+          <w:ilvl w:val="0"/>
+          <w:numId w:val="3"/>
+        </w:numPr>
+        <w:ind w:right="-1"/>
+        <w:rPr>
+          <w:szCs w:val="28"/>
+        </w:rPr>
+      </w:pPr>
+      <w:r>
+        <w:rPr>
+          <w:szCs w:val="28"/>
+        </w:rPr>
+        <w:t>В системе связи с цифровой псевдослучайной модуляцией отношение сигнал/шум на выходе коррелятора в приемном тракте определяется отношением длительности модуляционного символа к масштабу корреляции псевдослучайного модулирующего цифрового сигнала и, как следствие, обратно пропорционально скорости передачи информации, что позволяет варьировать помехоустойчивость такой системы связи в широких пределах.</w:t>
+      </w:r>
+    </w:p>
+    <w:p>
+      <w:pPr>
+        <w:numPr>
+          <w:ilvl w:val="0"/>
+          <w:numId w:val="3"/>
+        </w:numPr>
+        <w:ind w:right="-1"/>
+        <w:rPr>
+          <w:szCs w:val="28"/>
+        </w:rPr>
+      </w:pPr>
+      <w:r>
+        <w:rPr>
+          <w:szCs w:val="28"/>
+        </w:rPr>
+        <w:t>Синхронизация приемного и передающего устройств</w:t>
+      </w:r>
+      <w:r>
+        <w:rPr>
+          <w:szCs w:val="28"/>
+        </w:rPr>
+        <w:t>,</w:t>
+      </w:r>
+      <w:r>
+        <w:rPr>
+          <w:szCs w:val="28"/>
+        </w:rPr>
+        <w:t xml:space="preserve"> в системе связи с псевдослучайной цифровой модуляцией</w:t>
+      </w:r>
+      <w:r>
+        <w:rPr>
+          <w:szCs w:val="28"/>
+        </w:rPr>
+        <w:t>,</w:t>
+      </w:r>
+      <w:r>
+        <w:rPr>
+          <w:szCs w:val="28"/>
+        </w:rPr>
+        <w:t xml:space="preserve"> возможна за счет взаимной некоррелированности разных псев</w:t>
+      </w:r>
+      <w:r>
+        <w:rPr>
+          <w:szCs w:val="28"/>
+        </w:rPr>
+        <w:t>дослучайных последовательностей</w:t>
+      </w:r>
+      <w:r>
+        <w:rPr>
+          <w:szCs w:val="28"/>
+        </w:rPr>
+        <w:t>.</w:t>
+      </w:r>
+      <w:r>
+        <w:rPr>
+          <w:szCs w:val="28"/>
+        </w:rPr>
+        <w:t xml:space="preserve"> Это</w:t>
+      </w:r>
+      <w:r>
+        <w:rPr>
+          <w:szCs w:val="28"/>
+        </w:rPr>
+        <w:t xml:space="preserve"> позволяет реализовать одновременную передачу по каналу связи сигнального (синхронизирующего) и информационного с</w:t>
+      </w:r>
+      <w:r>
+        <w:rPr>
+          <w:szCs w:val="28"/>
+        </w:rPr>
+        <w:t>ообщения</w:t>
+      </w:r>
+      <w:r>
+        <w:rPr>
+          <w:szCs w:val="28"/>
+        </w:rPr>
+        <w:t>, без взаимного влияния.</w:t>
+      </w:r>
+    </w:p>
+    <w:p>
+      <w:pPr>
+        <w:ind w:firstLine="709"/>
+      </w:pPr>
+      <w:r>
+        <w:t>В первой главе описаны основные свойства сигна</w:t>
+      </w:r>
+      <w:r>
+        <w:t xml:space="preserve">лов с расширенным спектром. Представлены известные </w:t>
+      </w:r>
+      <w:r>
+        <w:t>способы реализации широкополосных систем связи</w:t>
+      </w:r>
+      <w:r>
+        <w:t xml:space="preserve">. </w:t>
+      </w:r>
+    </w:p>
+    <w:p>
+      <w:pPr>
+        <w:ind w:firstLine="709"/>
+      </w:pPr>
+      <w:r>
+        <w:lastRenderedPageBreak/>
+        <w:t>Вторая глава посвящена разработке алгоритмов работы модулятора и демодулятора системы связи с псевдослучайной цифровой модуляцией. Выбраны способы включения информационного сообщения в физический переносчик (высокочастотный сигнал). П</w:t>
+      </w:r>
+      <w:r>
+        <w:t xml:space="preserve">редложен способ решения проблемы синхронизации устройств, </w:t>
+      </w:r>
+      <w:bookmarkStart w:id="2" w:name="_GoBack"/>
+      <w:bookmarkEnd w:id="2"/>
+      <w:r>
+        <w:t xml:space="preserve">   </w:t>
+      </w:r>
+    </w:p>
+    <w:p>
+      <w:pPr>
+        <w:ind w:left="709"/>
+      </w:pPr>
+    </w:p>
+    <w:p>
+      <w:pPr>
+        <w:ind w:right="-1" w:firstLine="708"/>
+        <w:contextualSpacing/>
         <w:rPr>
           <w:rFonts w:cs="Times New Roman"/>
           <w:szCs w:val="28"/>
         </w:rPr>
-        <w:t>проблема</w:t>
-      </w:r>
-      <w:r>
-        <w:rPr>
-          <w:rFonts w:cs="Times New Roman"/>
-          <w:szCs w:val="28"/>
-        </w:rPr>
-        <w:t xml:space="preserve"> при </w:t>
-      </w:r>
-      <w:r>
-        <w:rPr>
-          <w:rFonts w:cs="Times New Roman"/>
-          <w:szCs w:val="28"/>
-        </w:rPr>
-        <w:t xml:space="preserve">практической </w:t>
-      </w:r>
-      <w:r>
-        <w:rPr>
-          <w:rFonts w:cs="Times New Roman"/>
-          <w:szCs w:val="28"/>
-        </w:rPr>
-        <w:t xml:space="preserve">реализации </w:t>
-      </w:r>
-      <w:r>
-        <w:rPr>
-          <w:rFonts w:cs="Times New Roman"/>
-          <w:szCs w:val="28"/>
-        </w:rPr>
-        <w:t xml:space="preserve">широкополосных </w:t>
-      </w:r>
-      <w:r>
-        <w:rPr>
-          <w:rFonts w:cs="Times New Roman"/>
-          <w:szCs w:val="28"/>
-        </w:rPr>
-        <w:t xml:space="preserve">систем </w:t>
-      </w:r>
-      <w:r>
-        <w:rPr>
-          <w:rFonts w:cs="Times New Roman"/>
-          <w:szCs w:val="28"/>
-        </w:rPr>
-        <w:t>связи заключается в</w:t>
-      </w:r>
-      <w:r>
-        <w:rPr>
-          <w:rFonts w:cs="Times New Roman"/>
-          <w:szCs w:val="28"/>
-        </w:rPr>
-        <w:t xml:space="preserve"> синхронизации генераторов псевдослучайных последовательностей на приемной и передающей сторонах канала связи. </w:t>
-      </w:r>
-      <w:r>
-        <w:t>Задачей, поставленной при выполнении настоящей</w:t>
-      </w:r>
-      <w:r>
-        <w:t xml:space="preserve"> НИР</w:t>
-      </w:r>
-      <w:r>
-        <w:t>,</w:t>
-      </w:r>
-      <w:r>
-        <w:t xml:space="preserve"> </w:t>
-      </w:r>
-      <w:r>
-        <w:t>стала</w:t>
-      </w:r>
-      <w:r>
-        <w:t xml:space="preserve"> разработка принципов функционирования одного из возможных вариантов системы связи с цифровой псевдослучайной модуляцией сигналов, ориентированных на когерентную обработку шумового сигнала в приемном тракте, реализация разработанных принципов в виде численной модели, обеспечивающей проверку работоспособности разработанной системы</w:t>
-      </w:r>
+      </w:pPr>
     </w:p>
     <w:p>
       <w:pPr>
@@ -2601,8 +2770,8 @@
         <w:pStyle w:val="1"/>
         <w:ind w:right="-1"/>
       </w:pPr>
-      <w:bookmarkStart w:id="2" w:name="_Toc513055791"/>
-      <w:bookmarkStart w:id="3" w:name="_Toc515186778"/>
+      <w:bookmarkStart w:id="3" w:name="_Toc513055791"/>
+      <w:bookmarkStart w:id="4" w:name="_Toc515186778"/>
       <w:r>
         <w:lastRenderedPageBreak/>
         <w:t xml:space="preserve">1 </w:t>
@@ -2616,8 +2785,8 @@
       <w:r>
         <w:t xml:space="preserve"> с расширением спектра</w:t>
       </w:r>
-      <w:bookmarkEnd w:id="2"/>
       <w:bookmarkEnd w:id="3"/>
+      <w:bookmarkEnd w:id="4"/>
     </w:p>
     <w:p>
       <w:r>
@@ -2682,10 +2851,10 @@
             <v:path o:extrusionok="f" gradientshapeok="t" o:connecttype="rect"/>
             <o:lock v:ext="edit" aspectratio="t"/>
           </v:shapetype>
-          <v:shape id="_x0000_i1025" type="#_x0000_t75" style="width:14.25pt;height:14.25pt" o:ole="">
+          <v:shape id="_x0000_i1025" type="#_x0000_t75" style="width:14.4pt;height:14.4pt" o:ole="">
             <v:imagedata r:id="rId9" o:title=""/>
           </v:shape>
-          <o:OLEObject Type="Embed" ProgID="Equation.3" ShapeID="_x0000_i1025" DrawAspect="Content" ObjectID="_1588966693" r:id="rId10"/>
+          <o:OLEObject Type="Embed" ProgID="Equation.3" ShapeID="_x0000_i1025" DrawAspect="Content" ObjectID="_1589179999" r:id="rId10"/>
         </w:object>
       </w:r>
       <w:r>
@@ -2696,10 +2865,10 @@
           <w:position w:val="-4"/>
         </w:rPr>
         <w:object w:dxaOrig="240" w:dyaOrig="279">
-          <v:shape id="_x0000_i1026" type="#_x0000_t75" style="width:12pt;height:14.25pt" o:ole="">
+          <v:shape id="_x0000_i1026" type="#_x0000_t75" style="width:12pt;height:14.4pt" o:ole="">
             <v:imagedata r:id="rId11" o:title=""/>
           </v:shape>
-          <o:OLEObject Type="Embed" ProgID="Equation.3" ShapeID="_x0000_i1026" DrawAspect="Content" ObjectID="_1588966694" r:id="rId12"/>
+          <o:OLEObject Type="Embed" ProgID="Equation.3" ShapeID="_x0000_i1026" DrawAspect="Content" ObjectID="_1589180000" r:id="rId12"/>
         </w:object>
       </w:r>
       <w:r>
@@ -2718,10 +2887,10 @@
           <w:position w:val="-4"/>
         </w:rPr>
         <w:object w:dxaOrig="260" w:dyaOrig="279">
-          <v:shape id="_x0000_i1027" type="#_x0000_t75" style="width:13.5pt;height:14.25pt" o:ole="">
+          <v:shape id="_x0000_i1027" type="#_x0000_t75" style="width:13.2pt;height:14.4pt" o:ole="">
             <v:imagedata r:id="rId13" o:title=""/>
           </v:shape>
-          <o:OLEObject Type="Embed" ProgID="Equation.3" ShapeID="_x0000_i1027" DrawAspect="Content" ObjectID="_1588966695" r:id="rId14"/>
+          <o:OLEObject Type="Embed" ProgID="Equation.3" ShapeID="_x0000_i1027" DrawAspect="Content" ObjectID="_1589180001" r:id="rId14"/>
         </w:object>
       </w:r>
       <w:r>
@@ -2762,10 +2931,10 @@
                 <w:position w:val="-4"/>
               </w:rPr>
               <w:object w:dxaOrig="920" w:dyaOrig="279">
-                <v:shape id="_x0000_i1028" type="#_x0000_t75" style="width:45.75pt;height:14.25pt" o:ole="">
+                <v:shape id="_x0000_i1028" type="#_x0000_t75" style="width:45.6pt;height:14.4pt" o:ole="">
                   <v:imagedata r:id="rId15" o:title=""/>
                 </v:shape>
-                <o:OLEObject Type="Embed" ProgID="Equation.3" ShapeID="_x0000_i1028" DrawAspect="Content" ObjectID="_1588966696" r:id="rId16"/>
+                <o:OLEObject Type="Embed" ProgID="Equation.3" ShapeID="_x0000_i1028" DrawAspect="Content" ObjectID="_1589180002" r:id="rId16"/>
               </w:object>
             </w:r>
           </w:p>
@@ -2813,10 +2982,10 @@
           <w:position w:val="-4"/>
         </w:rPr>
         <w:object w:dxaOrig="240" w:dyaOrig="279">
-          <v:shape id="_x0000_i1029" type="#_x0000_t75" style="width:12pt;height:14.25pt" o:ole="">
+          <v:shape id="_x0000_i1029" type="#_x0000_t75" style="width:12pt;height:14.4pt" o:ole="">
             <v:imagedata r:id="rId17" o:title=""/>
           </v:shape>
-          <o:OLEObject Type="Embed" ProgID="Equation.3" ShapeID="_x0000_i1029" DrawAspect="Content" ObjectID="_1588966697" r:id="rId18"/>
+          <o:OLEObject Type="Embed" ProgID="Equation.3" ShapeID="_x0000_i1029" DrawAspect="Content" ObjectID="_1589180003" r:id="rId18"/>
         </w:object>
       </w:r>
       <w:r>
@@ -2827,10 +2996,10 @@
           <w:position w:val="-4"/>
         </w:rPr>
         <w:object w:dxaOrig="260" w:dyaOrig="279">
-          <v:shape id="_x0000_i1030" type="#_x0000_t75" style="width:13.5pt;height:14.25pt" o:ole="">
+          <v:shape id="_x0000_i1030" type="#_x0000_t75" style="width:13.2pt;height:14.4pt" o:ole="">
             <v:imagedata r:id="rId19" o:title=""/>
           </v:shape>
-          <o:OLEObject Type="Embed" ProgID="Equation.3" ShapeID="_x0000_i1030" DrawAspect="Content" ObjectID="_1588966698" r:id="rId20"/>
+          <o:OLEObject Type="Embed" ProgID="Equation.3" ShapeID="_x0000_i1030" DrawAspect="Content" ObjectID="_1589180004" r:id="rId20"/>
         </w:object>
       </w:r>
       <w:r>
@@ -2871,10 +3040,10 @@
                 <w:position w:val="-26"/>
               </w:rPr>
               <w:object w:dxaOrig="800" w:dyaOrig="700">
-                <v:shape id="_x0000_i1031" type="#_x0000_t75" style="width:40.5pt;height:35.25pt" o:ole="">
+                <v:shape id="_x0000_i1031" type="#_x0000_t75" style="width:40.8pt;height:35.4pt" o:ole="">
                   <v:imagedata r:id="rId21" o:title=""/>
                 </v:shape>
-                <o:OLEObject Type="Embed" ProgID="Equation.3" ShapeID="_x0000_i1031" DrawAspect="Content" ObjectID="_1588966699" r:id="rId22"/>
+                <o:OLEObject Type="Embed" ProgID="Equation.3" ShapeID="_x0000_i1031" DrawAspect="Content" ObjectID="_1589180005" r:id="rId22"/>
               </w:object>
             </w:r>
           </w:p>
@@ -2915,10 +3084,10 @@
           <w:position w:val="-4"/>
         </w:rPr>
         <w:object w:dxaOrig="800" w:dyaOrig="279">
-          <v:shape id="_x0000_i1032" type="#_x0000_t75" style="width:40.5pt;height:14.25pt" o:ole="">
+          <v:shape id="_x0000_i1032" type="#_x0000_t75" style="width:40.8pt;height:14.4pt" o:ole="">
             <v:imagedata r:id="rId23" o:title=""/>
           </v:shape>
-          <o:OLEObject Type="Embed" ProgID="Equation.3" ShapeID="_x0000_i1032" DrawAspect="Content" ObjectID="_1588966700" r:id="rId24"/>
+          <o:OLEObject Type="Embed" ProgID="Equation.3" ShapeID="_x0000_i1032" DrawAspect="Content" ObjectID="_1589180006" r:id="rId24"/>
         </w:object>
       </w:r>
       <w:r>
@@ -2929,10 +3098,10 @@
           <w:position w:val="-4"/>
         </w:rPr>
         <w:object w:dxaOrig="920" w:dyaOrig="279">
-          <v:shape id="_x0000_i1033" type="#_x0000_t75" style="width:45.75pt;height:14.25pt" o:ole="">
+          <v:shape id="_x0000_i1033" type="#_x0000_t75" style="width:45.6pt;height:14.4pt" o:ole="">
             <v:imagedata r:id="rId25" o:title=""/>
           </v:shape>
-          <o:OLEObject Type="Embed" ProgID="Equation.3" ShapeID="_x0000_i1033" DrawAspect="Content" ObjectID="_1588966701" r:id="rId26"/>
+          <o:OLEObject Type="Embed" ProgID="Equation.3" ShapeID="_x0000_i1033" DrawAspect="Content" ObjectID="_1589180007" r:id="rId26"/>
         </w:object>
       </w:r>
       <w:r>
@@ -3180,8 +3349,8 @@
       <w:pPr>
         <w:pStyle w:val="2"/>
       </w:pPr>
-      <w:bookmarkStart w:id="4" w:name="_Toc513055792"/>
-      <w:bookmarkStart w:id="5" w:name="_Toc515186779"/>
+      <w:bookmarkStart w:id="5" w:name="_Toc513055792"/>
+      <w:bookmarkStart w:id="6" w:name="_Toc515186779"/>
       <w:r>
         <w:t xml:space="preserve">1.1 </w:t>
       </w:r>
@@ -3194,11 +3363,11 @@
       <w:r>
         <w:t xml:space="preserve"> </w:t>
       </w:r>
-      <w:bookmarkEnd w:id="4"/>
+      <w:bookmarkEnd w:id="5"/>
       <w:r>
         <w:t>перестройки рабочей частоты</w:t>
       </w:r>
-      <w:bookmarkEnd w:id="5"/>
+      <w:bookmarkEnd w:id="6"/>
     </w:p>
     <w:p>
       <w:pPr>
@@ -3365,7 +3534,7 @@
       <w:pPr>
         <w:pStyle w:val="2"/>
       </w:pPr>
-      <w:bookmarkStart w:id="6" w:name="_Toc515186780"/>
+      <w:bookmarkStart w:id="7" w:name="_Toc515186780"/>
       <w:r>
         <w:t>1.2 Метод прямого</w:t>
       </w:r>
@@ -3375,7 +3544,7 @@
       <w:r>
         <w:t xml:space="preserve"> расширения спектра</w:t>
       </w:r>
-      <w:bookmarkEnd w:id="6"/>
+      <w:bookmarkEnd w:id="7"/>
     </w:p>
     <w:p>
       <w:r>
@@ -3403,7 +3572,6 @@
       <w:r>
         <w:t xml:space="preserve">. Если за </w:t>
       </w:r>
-      <w:proofErr w:type="spellStart"/>
       <w:r>
         <w:rPr>
           <w:i/>
@@ -3419,7 +3587,6 @@
         </w:rPr>
         <w:t>s</w:t>
       </w:r>
-      <w:proofErr w:type="spellEnd"/>
       <w:r>
         <w:t xml:space="preserve"> обозначить скорость изменения бит информационного сообщения, а за </w:t>
       </w:r>
@@ -3476,7 +3643,6 @@
       <w:r>
         <w:t xml:space="preserve">в десятки раз выше скорости </w:t>
       </w:r>
-      <w:proofErr w:type="spellStart"/>
       <w:r>
         <w:rPr>
           <w:i/>
@@ -3492,7 +3658,6 @@
         </w:rPr>
         <w:t>s</w:t>
       </w:r>
-      <w:proofErr w:type="spellEnd"/>
       <w:r>
         <w:t xml:space="preserve">. Значение </w:t>
       </w:r>
@@ -3529,7 +3694,6 @@
         </w:rPr>
         <w:t>/</w:t>
       </w:r>
-      <w:proofErr w:type="spellStart"/>
       <w:r>
         <w:rPr>
           <w:i/>
@@ -3545,7 +3709,6 @@
         </w:rPr>
         <w:t>s</w:t>
       </w:r>
-      <w:proofErr w:type="spellEnd"/>
       <w:r>
         <w:t xml:space="preserve"> определяет эффективность всей системы в целом, увеличивая параметр </w:t>
       </w:r>
@@ -3922,8 +4085,8 @@
       <w:pPr>
         <w:pStyle w:val="1"/>
       </w:pPr>
-      <w:bookmarkStart w:id="7" w:name="_Toc495849506"/>
-      <w:bookmarkStart w:id="8" w:name="_Toc515186783"/>
+      <w:bookmarkStart w:id="8" w:name="_Toc495849506"/>
+      <w:bookmarkStart w:id="9" w:name="_Toc515186783"/>
       <w:r>
         <w:lastRenderedPageBreak/>
         <w:t>2</w:t>
@@ -3934,8 +4097,8 @@
       <w:r>
         <w:t>Разработка алгоритмов работы модулятора и демодулятора</w:t>
       </w:r>
-      <w:bookmarkEnd w:id="7"/>
       <w:bookmarkEnd w:id="8"/>
+      <w:bookmarkEnd w:id="9"/>
     </w:p>
     <w:p>
       <w:pPr>
@@ -4115,7 +4278,7 @@
       <w:pPr>
         <w:pStyle w:val="2"/>
       </w:pPr>
-      <w:bookmarkStart w:id="9" w:name="_Toc515186784"/>
+      <w:bookmarkStart w:id="10" w:name="_Toc515186784"/>
       <w:r>
         <w:t>2</w:t>
       </w:r>
@@ -4134,7 +4297,7 @@
       <w:r>
         <w:t>)</w:t>
       </w:r>
-      <w:bookmarkEnd w:id="9"/>
+      <w:bookmarkEnd w:id="10"/>
     </w:p>
     <w:p>
       <w:pPr>
@@ -4238,10 +4401,10 @@
           <w:position w:val="-12"/>
         </w:rPr>
         <w:object w:dxaOrig="499" w:dyaOrig="360">
-          <v:shape id="_x0000_i1147" type="#_x0000_t75" style="width:24.75pt;height:18pt" o:ole="">
+          <v:shape id="_x0000_i1034" type="#_x0000_t75" style="width:24.6pt;height:18pt" o:ole="">
             <v:imagedata r:id="rId30" o:title=""/>
           </v:shape>
-          <o:OLEObject Type="Embed" ProgID="Equation.3" ShapeID="_x0000_i1147" DrawAspect="Content" ObjectID="_1588966702" r:id="rId31"/>
+          <o:OLEObject Type="Embed" ProgID="Equation.3" ShapeID="_x0000_i1034" DrawAspect="Content" ObjectID="_1589180008" r:id="rId31"/>
         </w:object>
       </w:r>
       <w:r>
@@ -4261,10 +4424,10 @@
           <w:position w:val="-12"/>
         </w:rPr>
         <w:object w:dxaOrig="560" w:dyaOrig="360">
-          <v:shape id="_x0000_i1148" type="#_x0000_t75" style="width:27.75pt;height:18pt" o:ole="">
+          <v:shape id="_x0000_i1035" type="#_x0000_t75" style="width:27.6pt;height:18pt" o:ole="">
             <v:imagedata r:id="rId32" o:title=""/>
           </v:shape>
-          <o:OLEObject Type="Embed" ProgID="Equation.3" ShapeID="_x0000_i1148" DrawAspect="Content" ObjectID="_1588966703" r:id="rId33"/>
+          <o:OLEObject Type="Embed" ProgID="Equation.3" ShapeID="_x0000_i1035" DrawAspect="Content" ObjectID="_1589180009" r:id="rId33"/>
         </w:object>
       </w:r>
       <w:r>
@@ -4345,21 +4508,7 @@
           <w:sz w:val="24"/>
           <w:szCs w:val="24"/>
         </w:rPr>
-        <w:t>Рис.2.</w:t>
-      </w:r>
-      <w:r>
-        <w:rPr>
-          <w:sz w:val="24"/>
-          <w:szCs w:val="24"/>
-        </w:rPr>
-        <w:t>1</w:t>
-      </w:r>
-      <w:r>
-        <w:rPr>
-          <w:sz w:val="24"/>
-          <w:szCs w:val="24"/>
-        </w:rPr>
-        <w:t xml:space="preserve"> </w:t>
+        <w:t xml:space="preserve">Рис.2.1 </w:t>
       </w:r>
       <w:r>
         <w:rPr>
@@ -4757,11 +4906,6 @@
       </w:r>
     </w:p>
     <w:p>
-      <w:pPr>
-        <w:rPr>
-          <w:lang w:val="en-US"/>
-        </w:rPr>
-      </w:pPr>
       <w:r>
         <w:tab/>
       </w:r>
@@ -4812,10 +4956,10 @@
                 <w:position w:val="-16"/>
               </w:rPr>
               <w:object w:dxaOrig="3400" w:dyaOrig="420">
-                <v:shape id="_x0000_i1149" type="#_x0000_t75" style="width:168.75pt;height:21.75pt" o:ole="">
+                <v:shape id="_x0000_i1036" type="#_x0000_t75" style="width:168.6pt;height:21.6pt" o:ole="">
                   <v:imagedata r:id="rId36" o:title=""/>
                 </v:shape>
-                <o:OLEObject Type="Embed" ProgID="Equation.3" ShapeID="_x0000_i1149" DrawAspect="Content" ObjectID="_1588966704" r:id="rId37"/>
+                <o:OLEObject Type="Embed" ProgID="Equation.3" ShapeID="_x0000_i1036" DrawAspect="Content" ObjectID="_1589180010" r:id="rId37"/>
               </w:object>
             </w:r>
           </w:p>
@@ -4962,7 +5106,7 @@
       <w:pPr>
         <w:pStyle w:val="2"/>
       </w:pPr>
-      <w:bookmarkStart w:id="10" w:name="_Toc515186785"/>
+      <w:bookmarkStart w:id="11" w:name="_Toc515186785"/>
       <w:r>
         <w:lastRenderedPageBreak/>
         <w:t>2</w:t>
@@ -4976,7 +5120,7 @@
       <w:r>
         <w:t xml:space="preserve"> </w:t>
       </w:r>
-      <w:bookmarkStart w:id="11" w:name="_Toc495849507"/>
+      <w:bookmarkStart w:id="12" w:name="_Toc495849507"/>
       <w:r>
         <w:t>Квадратурная</w:t>
       </w:r>
@@ -4992,15 +5136,12 @@
       <w:r>
         <w:t>)</w:t>
       </w:r>
-      <w:bookmarkEnd w:id="10"/>
       <w:bookmarkEnd w:id="11"/>
+      <w:bookmarkEnd w:id="12"/>
     </w:p>
     <w:p>
       <w:pPr>
         <w:ind w:right="-1" w:firstLine="708"/>
-        <w:rPr>
-          <w:lang w:val="en-US"/>
-        </w:rPr>
       </w:pPr>
       <w:r>
         <w:t xml:space="preserve">При цифровой фазовой модуляции </w:t>
@@ -5053,10 +5194,10 @@
                 <w:position w:val="-12"/>
               </w:rPr>
               <w:object w:dxaOrig="3980" w:dyaOrig="440">
-                <v:shape id="_x0000_i1150" type="#_x0000_t75" style="width:199.5pt;height:22.5pt" o:ole="">
+                <v:shape id="_x0000_i1037" type="#_x0000_t75" style="width:199.8pt;height:22.8pt" o:ole="">
                   <v:imagedata r:id="rId39" o:title=""/>
                 </v:shape>
-                <o:OLEObject Type="Embed" ProgID="Equation.3" ShapeID="_x0000_i1150" DrawAspect="Content" ObjectID="_1588966705" r:id="rId40"/>
+                <o:OLEObject Type="Embed" ProgID="Equation.3" ShapeID="_x0000_i1037" DrawAspect="Content" ObjectID="_1589180011" r:id="rId40"/>
               </w:object>
             </w:r>
           </w:p>
@@ -5070,10 +5211,10 @@
                 <w:position w:val="-26"/>
               </w:rPr>
               <w:object w:dxaOrig="3320" w:dyaOrig="700">
-                <v:shape id="_x0000_i1151" type="#_x0000_t75" style="width:166.5pt;height:34.5pt" o:ole="">
+                <v:shape id="_x0000_i1038" type="#_x0000_t75" style="width:166.2pt;height:34.8pt" o:ole="">
                   <v:imagedata r:id="rId41" o:title=""/>
                 </v:shape>
-                <o:OLEObject Type="Embed" ProgID="Equation.3" ShapeID="_x0000_i1151" DrawAspect="Content" ObjectID="_1588966706" r:id="rId42"/>
+                <o:OLEObject Type="Embed" ProgID="Equation.3" ShapeID="_x0000_i1038" DrawAspect="Content" ObjectID="_1589180012" r:id="rId42"/>
               </w:object>
             </w:r>
           </w:p>
@@ -5087,10 +5228,10 @@
                 <w:position w:val="-26"/>
               </w:rPr>
               <w:object w:dxaOrig="6640" w:dyaOrig="700">
-                <v:shape id="_x0000_i1152" type="#_x0000_t75" style="width:332.25pt;height:34.5pt" o:ole="">
+                <v:shape id="_x0000_i1039" type="#_x0000_t75" style="width:332.4pt;height:34.8pt" o:ole="">
                   <v:imagedata r:id="rId43" o:title=""/>
                 </v:shape>
-                <o:OLEObject Type="Embed" ProgID="Equation.3" ShapeID="_x0000_i1152" DrawAspect="Content" ObjectID="_1588966707" r:id="rId44"/>
+                <o:OLEObject Type="Embed" ProgID="Equation.3" ShapeID="_x0000_i1039" DrawAspect="Content" ObjectID="_1589180013" r:id="rId44"/>
               </w:object>
             </w:r>
             <w:r>
@@ -5111,10 +5252,10 @@
                 <w:position w:val="-12"/>
               </w:rPr>
               <w:object w:dxaOrig="1020" w:dyaOrig="380">
-                <v:shape id="_x0000_i1153" type="#_x0000_t75" style="width:51pt;height:19.5pt" o:ole="">
+                <v:shape id="_x0000_i1040" type="#_x0000_t75" style="width:51pt;height:19.2pt" o:ole="">
                   <v:imagedata r:id="rId45" o:title=""/>
                 </v:shape>
-                <o:OLEObject Type="Embed" ProgID="Equation.3" ShapeID="_x0000_i1153" DrawAspect="Content" ObjectID="_1588966708" r:id="rId46"/>
+                <o:OLEObject Type="Embed" ProgID="Equation.3" ShapeID="_x0000_i1040" DrawAspect="Content" ObjectID="_1589180014" r:id="rId46"/>
               </w:object>
             </w:r>
             <w:r>
@@ -5169,10 +5310,10 @@
           <w:position w:val="-12"/>
         </w:rPr>
         <w:object w:dxaOrig="540" w:dyaOrig="360">
-          <v:shape id="_x0000_i1034" type="#_x0000_t75" style="width:27pt;height:18.75pt" o:ole="">
+          <v:shape id="_x0000_i1041" type="#_x0000_t75" style="width:27pt;height:18.6pt" o:ole="">
             <v:imagedata r:id="rId47" o:title=""/>
           </v:shape>
-          <o:OLEObject Type="Embed" ProgID="Equation.3" ShapeID="_x0000_i1034" DrawAspect="Content" ObjectID="_1588966709" r:id="rId48"/>
+          <o:OLEObject Type="Embed" ProgID="Equation.3" ShapeID="_x0000_i1041" DrawAspect="Content" ObjectID="_1589180015" r:id="rId48"/>
         </w:object>
       </w:r>
       <w:r>
@@ -5191,10 +5332,10 @@
           <w:position w:val="-26"/>
         </w:rPr>
         <w:object w:dxaOrig="1780" w:dyaOrig="700">
-          <v:shape id="_x0000_i1035" type="#_x0000_t75" style="width:88.5pt;height:34.5pt" o:ole="">
+          <v:shape id="_x0000_i1042" type="#_x0000_t75" style="width:88.2pt;height:34.8pt" o:ole="">
             <v:imagedata r:id="rId49" o:title=""/>
           </v:shape>
-          <o:OLEObject Type="Embed" ProgID="Equation.3" ShapeID="_x0000_i1035" DrawAspect="Content" ObjectID="_1588966710" r:id="rId50"/>
+          <o:OLEObject Type="Embed" ProgID="Equation.3" ShapeID="_x0000_i1042" DrawAspect="Content" ObjectID="_1589180016" r:id="rId50"/>
         </w:object>
       </w:r>
       <w:r>
@@ -5205,10 +5346,10 @@
           <w:position w:val="-12"/>
         </w:rPr>
         <w:object w:dxaOrig="1719" w:dyaOrig="360">
-          <v:shape id="_x0000_i1036" type="#_x0000_t75" style="width:85.5pt;height:18.75pt" o:ole="">
+          <v:shape id="_x0000_i1043" type="#_x0000_t75" style="width:85.8pt;height:18.6pt" o:ole="">
             <v:imagedata r:id="rId51" o:title=""/>
           </v:shape>
-          <o:OLEObject Type="Embed" ProgID="Equation.3" ShapeID="_x0000_i1036" DrawAspect="Content" ObjectID="_1588966711" r:id="rId52"/>
+          <o:OLEObject Type="Embed" ProgID="Equation.3" ShapeID="_x0000_i1043" DrawAspect="Content" ObjectID="_1589180017" r:id="rId52"/>
         </w:object>
       </w:r>
       <w:r>
@@ -5281,9 +5422,6 @@
     <w:p>
       <w:pPr>
         <w:ind w:right="-1"/>
-        <w:rPr>
-          <w:lang w:val="en-US"/>
-        </w:rPr>
       </w:pPr>
       <w:r>
         <w:t xml:space="preserve">Все сигналы </w:t>
@@ -5293,10 +5431,10 @@
           <w:position w:val="-12"/>
         </w:rPr>
         <w:object w:dxaOrig="700" w:dyaOrig="380">
-          <v:shape id="_x0000_i1037" type="#_x0000_t75" style="width:35.25pt;height:19.5pt" o:ole="">
+          <v:shape id="_x0000_i1044" type="#_x0000_t75" style="width:35.4pt;height:19.2pt" o:ole="">
             <v:imagedata r:id="rId53" o:title=""/>
           </v:shape>
-          <o:OLEObject Type="Embed" ProgID="Equation.3" ShapeID="_x0000_i1037" DrawAspect="Content" ObjectID="_1588966712" r:id="rId54"/>
+          <o:OLEObject Type="Embed" ProgID="Equation.3" ShapeID="_x0000_i1044" DrawAspect="Content" ObjectID="_1589180018" r:id="rId54"/>
         </w:object>
       </w:r>
       <w:r>
@@ -5337,10 +5475,10 @@
                 <w:position w:val="-32"/>
               </w:rPr>
               <w:object w:dxaOrig="3879" w:dyaOrig="780">
-                <v:shape id="_x0000_i1154" type="#_x0000_t75" style="width:193.5pt;height:39pt" o:ole="">
+                <v:shape id="_x0000_i1045" type="#_x0000_t75" style="width:193.8pt;height:39pt" o:ole="">
                   <v:imagedata r:id="rId55" o:title=""/>
                 </v:shape>
-                <o:OLEObject Type="Embed" ProgID="Equation.3" ShapeID="_x0000_i1154" DrawAspect="Content" ObjectID="_1588966713" r:id="rId56"/>
+                <o:OLEObject Type="Embed" ProgID="Equation.3" ShapeID="_x0000_i1045" DrawAspect="Content" ObjectID="_1589180019" r:id="rId56"/>
               </w:object>
             </w:r>
             <w:r>
@@ -5395,10 +5533,10 @@
           <w:position w:val="-16"/>
         </w:rPr>
         <w:object w:dxaOrig="380" w:dyaOrig="420">
-          <v:shape id="_x0000_i1038" type="#_x0000_t75" style="width:19.5pt;height:21pt" o:ole="">
+          <v:shape id="_x0000_i1046" type="#_x0000_t75" style="width:19.2pt;height:21pt" o:ole="">
             <v:imagedata r:id="rId57" o:title=""/>
           </v:shape>
-          <o:OLEObject Type="Embed" ProgID="Equation.3" ShapeID="_x0000_i1038" DrawAspect="Content" ObjectID="_1588966714" r:id="rId58"/>
+          <o:OLEObject Type="Embed" ProgID="Equation.3" ShapeID="_x0000_i1046" DrawAspect="Content" ObjectID="_1589180020" r:id="rId58"/>
         </w:object>
       </w:r>
       <w:r>
@@ -5409,10 +5547,10 @@
           <w:position w:val="-12"/>
         </w:rPr>
         <w:object w:dxaOrig="540" w:dyaOrig="360">
-          <v:shape id="_x0000_i1039" type="#_x0000_t75" style="width:27pt;height:18.75pt" o:ole="">
+          <v:shape id="_x0000_i1047" type="#_x0000_t75" style="width:27pt;height:18.6pt" o:ole="">
             <v:imagedata r:id="rId59" o:title=""/>
           </v:shape>
-          <o:OLEObject Type="Embed" ProgID="Equation.3" ShapeID="_x0000_i1039" DrawAspect="Content" ObjectID="_1588966715" r:id="rId60"/>
+          <o:OLEObject Type="Embed" ProgID="Equation.3" ShapeID="_x0000_i1047" DrawAspect="Content" ObjectID="_1589180021" r:id="rId60"/>
         </w:object>
       </w:r>
       <w:r>
@@ -5422,9 +5560,6 @@
     <w:p>
       <w:pPr>
         <w:ind w:right="-1" w:firstLine="708"/>
-        <w:rPr>
-          <w:lang w:val="en-US"/>
-        </w:rPr>
       </w:pPr>
       <w:r>
         <w:t xml:space="preserve">Сигналы с PSK модуляцией можно представить как линейную комбинацию двух ортонормированных сигналов </w:t>
@@ -5434,10 +5569,10 @@
           <w:position w:val="-12"/>
         </w:rPr>
         <w:object w:dxaOrig="600" w:dyaOrig="380">
-          <v:shape id="_x0000_i1040" type="#_x0000_t75" style="width:30pt;height:19.5pt" o:ole="">
+          <v:shape id="_x0000_i1048" type="#_x0000_t75" style="width:30pt;height:19.2pt" o:ole="">
             <v:imagedata r:id="rId61" o:title=""/>
           </v:shape>
-          <o:OLEObject Type="Embed" ProgID="Equation.3" ShapeID="_x0000_i1040" DrawAspect="Content" ObjectID="_1588966716" r:id="rId62"/>
+          <o:OLEObject Type="Embed" ProgID="Equation.3" ShapeID="_x0000_i1048" DrawAspect="Content" ObjectID="_1589180022" r:id="rId62"/>
         </w:object>
       </w:r>
       <w:r>
@@ -5448,10 +5583,10 @@
           <w:position w:val="-12"/>
         </w:rPr>
         <w:object w:dxaOrig="639" w:dyaOrig="380">
-          <v:shape id="_x0000_i1041" type="#_x0000_t75" style="width:31.5pt;height:19.5pt" o:ole="">
+          <v:shape id="_x0000_i1049" type="#_x0000_t75" style="width:31.8pt;height:19.2pt" o:ole="">
             <v:imagedata r:id="rId63" o:title=""/>
           </v:shape>
-          <o:OLEObject Type="Embed" ProgID="Equation.3" ShapeID="_x0000_i1041" DrawAspect="Content" ObjectID="_1588966717" r:id="rId64"/>
+          <o:OLEObject Type="Embed" ProgID="Equation.3" ShapeID="_x0000_i1049" DrawAspect="Content" ObjectID="_1589180023" r:id="rId64"/>
         </w:object>
       </w:r>
       <w:r>
@@ -5492,10 +5627,10 @@
                 <w:position w:val="-12"/>
               </w:rPr>
               <w:object w:dxaOrig="3660" w:dyaOrig="380">
-                <v:shape id="_x0000_i1155" type="#_x0000_t75" style="width:183pt;height:19.5pt" o:ole="">
+                <v:shape id="_x0000_i1050" type="#_x0000_t75" style="width:183pt;height:19.2pt" o:ole="">
                   <v:imagedata r:id="rId65" o:title=""/>
                 </v:shape>
-                <o:OLEObject Type="Embed" ProgID="Equation.3" ShapeID="_x0000_i1155" DrawAspect="Content" ObjectID="_1588966718" r:id="rId66"/>
+                <o:OLEObject Type="Embed" ProgID="Equation.3" ShapeID="_x0000_i1050" DrawAspect="Content" ObjectID="_1589180024" r:id="rId66"/>
               </w:object>
             </w:r>
             <w:r>
@@ -5583,10 +5718,10 @@
                 <w:position w:val="-40"/>
               </w:rPr>
               <w:object w:dxaOrig="2960" w:dyaOrig="880">
-                <v:shape id="_x0000_i1156" type="#_x0000_t75" style="width:148.5pt;height:43.5pt" o:ole="">
+                <v:shape id="_x0000_i1051" type="#_x0000_t75" style="width:148.2pt;height:43.8pt" o:ole="">
                   <v:imagedata r:id="rId67" o:title=""/>
                 </v:shape>
-                <o:OLEObject Type="Embed" ProgID="Equation.3" ShapeID="_x0000_i1156" DrawAspect="Content" ObjectID="_1588966719" r:id="rId68"/>
+                <o:OLEObject Type="Embed" ProgID="Equation.3" ShapeID="_x0000_i1051" DrawAspect="Content" ObjectID="_1589180025" r:id="rId68"/>
               </w:object>
             </w:r>
             <w:r>
@@ -5643,10 +5778,10 @@
                 <w:position w:val="-40"/>
               </w:rPr>
               <w:object w:dxaOrig="3120" w:dyaOrig="880">
-                <v:shape id="_x0000_i1157" type="#_x0000_t75" style="width:156pt;height:43.5pt" o:ole="">
+                <v:shape id="_x0000_i1052" type="#_x0000_t75" style="width:156pt;height:43.8pt" o:ole="">
                   <v:imagedata r:id="rId69" o:title=""/>
                 </v:shape>
-                <o:OLEObject Type="Embed" ProgID="Equation.3" ShapeID="_x0000_i1157" DrawAspect="Content" ObjectID="_1588966720" r:id="rId70"/>
+                <o:OLEObject Type="Embed" ProgID="Equation.3" ShapeID="_x0000_i1052" DrawAspect="Content" ObjectID="_1589180026" r:id="rId70"/>
               </w:object>
             </w:r>
             <w:r>
@@ -5700,10 +5835,10 @@
           <w:position w:val="-12"/>
         </w:rPr>
         <w:object w:dxaOrig="1719" w:dyaOrig="380">
-          <v:shape id="_x0000_i1042" type="#_x0000_t75" style="width:85.5pt;height:19.5pt" o:ole="">
+          <v:shape id="_x0000_i1053" type="#_x0000_t75" style="width:85.8pt;height:19.2pt" o:ole="">
             <v:imagedata r:id="rId71" o:title=""/>
           </v:shape>
-          <o:OLEObject Type="Embed" ProgID="Equation.3" ShapeID="_x0000_i1042" DrawAspect="Content" ObjectID="_1588966721" r:id="rId72"/>
+          <o:OLEObject Type="Embed" ProgID="Equation.3" ShapeID="_x0000_i1053" DrawAspect="Content" ObjectID="_1589180027" r:id="rId72"/>
         </w:object>
       </w:r>
       <w:r>
@@ -5744,10 +5879,10 @@
                 <w:position w:val="-42"/>
               </w:rPr>
               <w:object w:dxaOrig="5460" w:dyaOrig="980">
-                <v:shape id="_x0000_i1158" type="#_x0000_t75" style="width:273pt;height:49.5pt" o:ole="">
+                <v:shape id="_x0000_i1054" type="#_x0000_t75" style="width:273pt;height:49.2pt" o:ole="">
                   <v:imagedata r:id="rId73" o:title=""/>
                 </v:shape>
-                <o:OLEObject Type="Embed" ProgID="Equation.3" ShapeID="_x0000_i1158" DrawAspect="Content" ObjectID="_1588966722" r:id="rId74"/>
+                <o:OLEObject Type="Embed" ProgID="Equation.3" ShapeID="_x0000_i1054" DrawAspect="Content" ObjectID="_1589180028" r:id="rId74"/>
               </w:object>
             </w:r>
             <w:r>
@@ -5758,10 +5893,10 @@
                 <w:position w:val="-12"/>
               </w:rPr>
               <w:object w:dxaOrig="1719" w:dyaOrig="360">
-                <v:shape id="_x0000_i1159" type="#_x0000_t75" style="width:85.5pt;height:18.75pt" o:ole="">
+                <v:shape id="_x0000_i1055" type="#_x0000_t75" style="width:85.8pt;height:18.6pt" o:ole="">
                   <v:imagedata r:id="rId75" o:title=""/>
                 </v:shape>
-                <o:OLEObject Type="Embed" ProgID="Equation.3" ShapeID="_x0000_i1159" DrawAspect="Content" ObjectID="_1588966723" r:id="rId76"/>
+                <o:OLEObject Type="Embed" ProgID="Equation.3" ShapeID="_x0000_i1055" DrawAspect="Content" ObjectID="_1589180029" r:id="rId76"/>
               </w:object>
             </w:r>
             <w:r>
@@ -5807,9 +5942,6 @@
     <w:p>
       <w:pPr>
         <w:ind w:right="-1" w:firstLine="708"/>
-        <w:rPr>
-          <w:lang w:val="en-US"/>
-        </w:rPr>
       </w:pPr>
       <w:r>
         <w:t>Выражение для полосового сигнала с QPSK модуляцией можно получить, положив в (</w:t>
@@ -5837,10 +5969,10 @@
           <w:position w:val="-26"/>
         </w:rPr>
         <w:object w:dxaOrig="260" w:dyaOrig="700">
-          <v:shape id="_x0000_i1043" type="#_x0000_t75" style="width:13.5pt;height:34.5pt" o:ole="">
+          <v:shape id="_x0000_i1056" type="#_x0000_t75" style="width:13.2pt;height:34.8pt" o:ole="">
             <v:imagedata r:id="rId77" o:title=""/>
           </v:shape>
-          <o:OLEObject Type="Embed" ProgID="Equation.3" ShapeID="_x0000_i1043" DrawAspect="Content" ObjectID="_1588966724" r:id="rId78"/>
+          <o:OLEObject Type="Embed" ProgID="Equation.3" ShapeID="_x0000_i1056" DrawAspect="Content" ObjectID="_1589180030" r:id="rId78"/>
         </w:object>
       </w:r>
       <w:r>
@@ -5884,10 +6016,10 @@
                 <w:position w:val="-32"/>
               </w:rPr>
               <w:object w:dxaOrig="4700" w:dyaOrig="780">
-                <v:shape id="_x0000_i1160" type="#_x0000_t75" style="width:235.5pt;height:39pt" o:ole="">
+                <v:shape id="_x0000_i1057" type="#_x0000_t75" style="width:235.2pt;height:39pt" o:ole="">
                   <v:imagedata r:id="rId79" o:title=""/>
                 </v:shape>
-                <o:OLEObject Type="Embed" ProgID="Equation.3" ShapeID="_x0000_i1160" DrawAspect="Content" ObjectID="_1588966725" r:id="rId80"/>
+                <o:OLEObject Type="Embed" ProgID="Equation.3" ShapeID="_x0000_i1057" DrawAspect="Content" ObjectID="_1589180031" r:id="rId80"/>
               </w:object>
             </w:r>
           </w:p>
@@ -5901,10 +6033,10 @@
                 <w:position w:val="-32"/>
               </w:rPr>
               <w:object w:dxaOrig="3879" w:dyaOrig="780">
-                <v:shape id="_x0000_i1161" type="#_x0000_t75" style="width:193.5pt;height:39pt" o:ole="">
+                <v:shape id="_x0000_i1058" type="#_x0000_t75" style="width:193.8pt;height:39pt" o:ole="">
                   <v:imagedata r:id="rId81" o:title=""/>
                 </v:shape>
-                <o:OLEObject Type="Embed" ProgID="Equation.3" ShapeID="_x0000_i1161" DrawAspect="Content" ObjectID="_1588966726" r:id="rId82"/>
+                <o:OLEObject Type="Embed" ProgID="Equation.3" ShapeID="_x0000_i1058" DrawAspect="Content" ObjectID="_1589180032" r:id="rId82"/>
               </w:object>
             </w:r>
             <w:r>
@@ -5921,10 +6053,10 @@
                 <w:position w:val="-12"/>
               </w:rPr>
               <w:object w:dxaOrig="1020" w:dyaOrig="380">
-                <v:shape id="_x0000_i1162" type="#_x0000_t75" style="width:51pt;height:19.5pt" o:ole="">
+                <v:shape id="_x0000_i1059" type="#_x0000_t75" style="width:51pt;height:19.2pt" o:ole="">
                   <v:imagedata r:id="rId83" o:title=""/>
                 </v:shape>
-                <o:OLEObject Type="Embed" ProgID="Equation.3" ShapeID="_x0000_i1162" DrawAspect="Content" ObjectID="_1588966727" r:id="rId84"/>
+                <o:OLEObject Type="Embed" ProgID="Equation.3" ShapeID="_x0000_i1059" DrawAspect="Content" ObjectID="_1589180033" r:id="rId84"/>
               </w:object>
             </w:r>
             <w:r>
@@ -5935,10 +6067,10 @@
                 <w:position w:val="-12"/>
               </w:rPr>
               <w:object w:dxaOrig="1460" w:dyaOrig="360">
-                <v:shape id="_x0000_i1163" type="#_x0000_t75" style="width:73.5pt;height:18.75pt" o:ole="">
+                <v:shape id="_x0000_i1060" type="#_x0000_t75" style="width:73.8pt;height:18.6pt" o:ole="">
                   <v:imagedata r:id="rId85" o:title=""/>
                 </v:shape>
-                <o:OLEObject Type="Embed" ProgID="Equation.3" ShapeID="_x0000_i1163" DrawAspect="Content" ObjectID="_1588966728" r:id="rId86"/>
+                <o:OLEObject Type="Embed" ProgID="Equation.3" ShapeID="_x0000_i1060" DrawAspect="Content" ObjectID="_1589180034" r:id="rId86"/>
               </w:object>
             </w:r>
             <w:r>
@@ -6013,10 +6145,10 @@
           <w:position w:val="-4"/>
         </w:rPr>
         <w:object w:dxaOrig="240" w:dyaOrig="279">
-          <v:shape id="_x0000_i1172" type="#_x0000_t75" style="width:11.25pt;height:14.25pt" o:ole="">
+          <v:shape id="_x0000_i1061" type="#_x0000_t75" style="width:11.4pt;height:14.4pt" o:ole="">
             <v:imagedata r:id="rId87" o:title=""/>
           </v:shape>
-          <o:OLEObject Type="Embed" ProgID="Equation.3" ShapeID="_x0000_i1172" DrawAspect="Content" ObjectID="_1588966729" r:id="rId88"/>
+          <o:OLEObject Type="Embed" ProgID="Equation.3" ShapeID="_x0000_i1061" DrawAspect="Content" ObjectID="_1589180035" r:id="rId88"/>
         </w:object>
       </w:r>
       <w:r>
@@ -6027,10 +6159,10 @@
           <w:position w:val="-12"/>
         </w:rPr>
         <w:object w:dxaOrig="300" w:dyaOrig="380">
-          <v:shape id="_x0000_i1164" type="#_x0000_t75" style="width:15pt;height:18.75pt" o:ole="">
+          <v:shape id="_x0000_i1062" type="#_x0000_t75" style="width:15pt;height:18.6pt" o:ole="">
             <v:imagedata r:id="rId89" o:title=""/>
           </v:shape>
-          <o:OLEObject Type="Embed" ProgID="Equation.3" ShapeID="_x0000_i1164" DrawAspect="Content" ObjectID="_1588966730" r:id="rId90"/>
+          <o:OLEObject Type="Embed" ProgID="Equation.3" ShapeID="_x0000_i1062" DrawAspect="Content" ObjectID="_1589180036" r:id="rId90"/>
         </w:object>
       </w:r>
       <w:r>
@@ -6041,10 +6173,10 @@
           <w:position w:val="-12"/>
         </w:rPr>
         <w:object w:dxaOrig="900" w:dyaOrig="380">
-          <v:shape id="_x0000_i1165" type="#_x0000_t75" style="width:45.75pt;height:18.75pt" o:ole="">
+          <v:shape id="_x0000_i1063" type="#_x0000_t75" style="width:45.6pt;height:18.6pt" o:ole="">
             <v:imagedata r:id="rId91" o:title=""/>
           </v:shape>
-          <o:OLEObject Type="Embed" ProgID="Equation.3" ShapeID="_x0000_i1165" DrawAspect="Content" ObjectID="_1588966731" r:id="rId92"/>
+          <o:OLEObject Type="Embed" ProgID="Equation.3" ShapeID="_x0000_i1063" DrawAspect="Content" ObjectID="_1589180037" r:id="rId92"/>
         </w:object>
       </w:r>
       <w:r>
@@ -6155,26 +6287,23 @@
         <w:ind w:right="-1"/>
         <w:jc w:val="center"/>
         <w:rPr>
-          <w:sz w:val="26"/>
-        </w:rPr>
-      </w:pPr>
-      <w:r>
-        <w:rPr>
-          <w:sz w:val="26"/>
+          <w:sz w:val="24"/>
+          <w:szCs w:val="24"/>
+        </w:rPr>
+      </w:pPr>
+      <w:r>
+        <w:rPr>
+          <w:sz w:val="24"/>
+          <w:szCs w:val="24"/>
         </w:rPr>
         <w:t>Рис. 2.4</w:t>
       </w:r>
       <w:r>
         <w:rPr>
-          <w:sz w:val="26"/>
-        </w:rPr>
-        <w:t xml:space="preserve"> </w:t>
-      </w:r>
-      <w:r>
-        <w:rPr>
-          <w:sz w:val="26"/>
-        </w:rPr>
-        <w:t>Сигнальное созвездие при QPSK модуляции</w:t>
+          <w:sz w:val="24"/>
+          <w:szCs w:val="24"/>
+        </w:rPr>
+        <w:t xml:space="preserve"> Сигнальное созвездие при QPSK модуляции</w:t>
       </w:r>
     </w:p>
     <w:p>
@@ -6196,10 +6325,10 @@
           <w:position w:val="-12"/>
         </w:rPr>
         <w:object w:dxaOrig="499" w:dyaOrig="360">
-          <v:shape id="_x0000_i1166" type="#_x0000_t75" style="width:24.75pt;height:18.75pt" o:ole="">
+          <v:shape id="_x0000_i1064" type="#_x0000_t75" style="width:24.6pt;height:18.6pt" o:ole="">
             <v:imagedata r:id="rId94" o:title=""/>
           </v:shape>
-          <o:OLEObject Type="Embed" ProgID="Equation.3" ShapeID="_x0000_i1166" DrawAspect="Content" ObjectID="_1588966732" r:id="rId95"/>
+          <o:OLEObject Type="Embed" ProgID="Equation.3" ShapeID="_x0000_i1064" DrawAspect="Content" ObjectID="_1589180038" r:id="rId95"/>
         </w:object>
       </w:r>
       <w:r>
@@ -6210,10 +6339,10 @@
           <w:position w:val="-12"/>
         </w:rPr>
         <w:object w:dxaOrig="560" w:dyaOrig="360">
-          <v:shape id="_x0000_i1167" type="#_x0000_t75" style="width:28.5pt;height:18.75pt" o:ole="">
+          <v:shape id="_x0000_i1065" type="#_x0000_t75" style="width:28.8pt;height:18.6pt" o:ole="">
             <v:imagedata r:id="rId96" o:title=""/>
           </v:shape>
-          <o:OLEObject Type="Embed" ProgID="Equation.3" ShapeID="_x0000_i1167" DrawAspect="Content" ObjectID="_1588966733" r:id="rId97"/>
+          <o:OLEObject Type="Embed" ProgID="Equation.3" ShapeID="_x0000_i1065" DrawAspect="Content" ObjectID="_1589180039" r:id="rId97"/>
         </w:object>
       </w:r>
       <w:r>
@@ -6259,10 +6388,10 @@
           <w:position w:val="-12"/>
         </w:rPr>
         <w:object w:dxaOrig="1040" w:dyaOrig="380">
-          <v:shape id="_x0000_i1171" type="#_x0000_t75" style="width:51.75pt;height:19.5pt" o:ole="">
+          <v:shape id="_x0000_i1066" type="#_x0000_t75" style="width:51.6pt;height:19.2pt" o:ole="">
             <v:imagedata r:id="rId98" o:title=""/>
           </v:shape>
-          <o:OLEObject Type="Embed" ProgID="Equation.3" ShapeID="_x0000_i1171" DrawAspect="Content" ObjectID="_1588966734" r:id="rId99"/>
+          <o:OLEObject Type="Embed" ProgID="Equation.3" ShapeID="_x0000_i1066" DrawAspect="Content" ObjectID="_1589180040" r:id="rId99"/>
         </w:object>
       </w:r>
       <w:r>
@@ -6293,10 +6422,10 @@
           <w:position w:val="-12"/>
         </w:rPr>
         <w:object w:dxaOrig="999" w:dyaOrig="380">
-          <v:shape id="_x0000_i1170" type="#_x0000_t75" style="width:50.25pt;height:19.5pt" o:ole="">
+          <v:shape id="_x0000_i1067" type="#_x0000_t75" style="width:50.4pt;height:19.2pt" o:ole="">
             <v:imagedata r:id="rId100" o:title=""/>
           </v:shape>
-          <o:OLEObject Type="Embed" ProgID="Equation.3" ShapeID="_x0000_i1170" DrawAspect="Content" ObjectID="_1588966735" r:id="rId101"/>
+          <o:OLEObject Type="Embed" ProgID="Equation.3" ShapeID="_x0000_i1067" DrawAspect="Content" ObjectID="_1589180041" r:id="rId101"/>
         </w:object>
       </w:r>
       <w:r>
@@ -6332,10 +6461,10 @@
           <w:position w:val="-6"/>
         </w:rPr>
         <w:object w:dxaOrig="220" w:dyaOrig="240">
-          <v:shape id="_x0000_i1044" type="#_x0000_t75" style="width:11.25pt;height:12pt" o:ole="">
+          <v:shape id="_x0000_i1068" type="#_x0000_t75" style="width:11.4pt;height:12pt" o:ole="">
             <v:imagedata r:id="rId102" o:title=""/>
           </v:shape>
-          <o:OLEObject Type="Embed" ProgID="Equation.3" ShapeID="_x0000_i1044" DrawAspect="Content" ObjectID="_1588966736" r:id="rId103"/>
+          <o:OLEObject Type="Embed" ProgID="Equation.3" ShapeID="_x0000_i1068" DrawAspect="Content" ObjectID="_1589180042" r:id="rId103"/>
         </w:object>
       </w:r>
       <w:r>
@@ -6374,10 +6503,10 @@
           <w:position w:val="-26"/>
         </w:rPr>
         <w:object w:dxaOrig="300" w:dyaOrig="700">
-          <v:shape id="_x0000_i1168" type="#_x0000_t75" style="width:15pt;height:34.5pt" o:ole="">
+          <v:shape id="_x0000_i1069" type="#_x0000_t75" style="width:15pt;height:34.8pt" o:ole="">
             <v:imagedata r:id="rId104" o:title=""/>
           </v:shape>
-          <o:OLEObject Type="Embed" ProgID="Equation.3" ShapeID="_x0000_i1168" DrawAspect="Content" ObjectID="_1588966737" r:id="rId105"/>
+          <o:OLEObject Type="Embed" ProgID="Equation.3" ShapeID="_x0000_i1069" DrawAspect="Content" ObjectID="_1589180043" r:id="rId105"/>
         </w:object>
       </w:r>
       <w:r>
@@ -6389,10 +6518,10 @@
           <w:lang w:val="en-US"/>
         </w:rPr>
         <w:object w:dxaOrig="420" w:dyaOrig="700">
-          <v:shape id="_x0000_i1169" type="#_x0000_t75" style="width:21.75pt;height:34.5pt" o:ole="">
+          <v:shape id="_x0000_i1070" type="#_x0000_t75" style="width:21.6pt;height:34.8pt" o:ole="">
             <v:imagedata r:id="rId106" o:title=""/>
           </v:shape>
-          <o:OLEObject Type="Embed" ProgID="Equation.3" ShapeID="_x0000_i1169" DrawAspect="Content" ObjectID="_1588966738" r:id="rId107"/>
+          <o:OLEObject Type="Embed" ProgID="Equation.3" ShapeID="_x0000_i1070" DrawAspect="Content" ObjectID="_1589180044" r:id="rId107"/>
         </w:object>
       </w:r>
       <w:r>
@@ -6545,38 +6674,37 @@
         <w:spacing w:line="360" w:lineRule="auto"/>
         <w:ind w:right="-1"/>
         <w:rPr>
-          <w:sz w:val="26"/>
-        </w:rPr>
-      </w:pPr>
-      <w:r>
-        <w:rPr>
-          <w:sz w:val="26"/>
+          <w:sz w:val="24"/>
+          <w:szCs w:val="24"/>
+        </w:rPr>
+      </w:pPr>
+      <w:r>
+        <w:rPr>
+          <w:sz w:val="24"/>
+          <w:szCs w:val="24"/>
         </w:rPr>
         <w:t>Рис.</w:t>
       </w:r>
       <w:r>
         <w:rPr>
-          <w:sz w:val="26"/>
+          <w:sz w:val="24"/>
+          <w:szCs w:val="24"/>
         </w:rPr>
         <w:t xml:space="preserve"> 2</w:t>
       </w:r>
       <w:r>
         <w:rPr>
-          <w:sz w:val="26"/>
+          <w:sz w:val="24"/>
+          <w:szCs w:val="24"/>
         </w:rPr>
         <w:t>.5</w:t>
       </w:r>
       <w:r>
         <w:rPr>
-          <w:sz w:val="26"/>
-        </w:rPr>
-        <w:t xml:space="preserve"> </w:t>
-      </w:r>
-      <w:r>
-        <w:rPr>
-          <w:sz w:val="26"/>
-        </w:rPr>
-        <w:t>Структурная схема QPSK модулятора</w:t>
+          <w:sz w:val="24"/>
+          <w:szCs w:val="24"/>
+        </w:rPr>
+        <w:t xml:space="preserve"> Структурная схема QPSK модулятора</w:t>
       </w:r>
     </w:p>
     <w:p>
@@ -6714,32 +6842,30 @@
         <w:spacing w:line="360" w:lineRule="auto"/>
         <w:ind w:right="-1"/>
         <w:rPr>
-          <w:sz w:val="26"/>
-        </w:rPr>
-      </w:pPr>
-      <w:r>
-        <w:rPr>
-          <w:sz w:val="26"/>
+          <w:sz w:val="24"/>
+          <w:szCs w:val="24"/>
+        </w:rPr>
+      </w:pPr>
+      <w:r>
+        <w:rPr>
+          <w:sz w:val="24"/>
+          <w:szCs w:val="24"/>
         </w:rPr>
         <w:t>Рис</w:t>
       </w:r>
       <w:r>
         <w:rPr>
-          <w:sz w:val="26"/>
+          <w:sz w:val="24"/>
+          <w:szCs w:val="24"/>
         </w:rPr>
         <w:t>. 2.6</w:t>
       </w:r>
       <w:r>
         <w:rPr>
-          <w:sz w:val="26"/>
-        </w:rPr>
-        <w:t xml:space="preserve"> </w:t>
-      </w:r>
-      <w:r>
-        <w:rPr>
-          <w:sz w:val="26"/>
-        </w:rPr>
-        <w:t>Временная диаграмма информационного цифрового сигнала</w:t>
+          <w:sz w:val="24"/>
+          <w:szCs w:val="24"/>
+        </w:rPr>
+        <w:t xml:space="preserve"> Временная диаграмма информационного цифрового сигнала</w:t>
       </w:r>
     </w:p>
     <w:p>
@@ -6808,44 +6934,44 @@
         <w:spacing w:line="360" w:lineRule="auto"/>
         <w:ind w:right="-1"/>
         <w:rPr>
-          <w:sz w:val="26"/>
-        </w:rPr>
-      </w:pPr>
-      <w:r>
-        <w:rPr>
-          <w:sz w:val="26"/>
+          <w:sz w:val="24"/>
+          <w:szCs w:val="24"/>
+        </w:rPr>
+      </w:pPr>
+      <w:r>
+        <w:rPr>
+          <w:sz w:val="24"/>
+          <w:szCs w:val="24"/>
         </w:rPr>
         <w:t>Рис</w:t>
       </w:r>
       <w:r>
         <w:rPr>
-          <w:sz w:val="26"/>
+          <w:sz w:val="24"/>
+          <w:szCs w:val="24"/>
         </w:rPr>
         <w:t>.</w:t>
       </w:r>
       <w:r>
         <w:rPr>
-          <w:sz w:val="26"/>
+          <w:sz w:val="24"/>
+          <w:szCs w:val="24"/>
         </w:rPr>
         <w:t xml:space="preserve"> </w:t>
       </w:r>
       <w:r>
         <w:rPr>
-          <w:sz w:val="26"/>
+          <w:sz w:val="24"/>
+          <w:szCs w:val="24"/>
         </w:rPr>
         <w:t>2.7</w:t>
       </w:r>
       <w:r>
         <w:rPr>
-          <w:sz w:val="26"/>
-        </w:rPr>
-        <w:t xml:space="preserve"> </w:t>
-      </w:r>
-      <w:r>
-        <w:rPr>
-          <w:sz w:val="26"/>
-        </w:rPr>
-        <w:t>Временная диаграмма модулирующего сигнала в синфазном канале I</w:t>
+          <w:sz w:val="24"/>
+          <w:szCs w:val="24"/>
+        </w:rPr>
+        <w:t xml:space="preserve"> Временная диаграмма модулирующего сигнала в синфазном канале I</w:t>
       </w:r>
     </w:p>
     <w:p>
@@ -6914,48 +7040,49 @@
         <w:spacing w:line="360" w:lineRule="auto"/>
         <w:ind w:right="-1"/>
         <w:rPr>
-          <w:sz w:val="26"/>
-        </w:rPr>
-      </w:pPr>
-      <w:r>
-        <w:rPr>
-          <w:sz w:val="26"/>
+          <w:sz w:val="24"/>
+          <w:szCs w:val="24"/>
+        </w:rPr>
+      </w:pPr>
+      <w:r>
+        <w:rPr>
+          <w:sz w:val="24"/>
+          <w:szCs w:val="24"/>
         </w:rPr>
         <w:t>Рис</w:t>
       </w:r>
       <w:r>
         <w:rPr>
-          <w:sz w:val="26"/>
+          <w:sz w:val="24"/>
+          <w:szCs w:val="24"/>
         </w:rPr>
         <w:t>.</w:t>
       </w:r>
       <w:r>
         <w:rPr>
-          <w:sz w:val="26"/>
+          <w:sz w:val="24"/>
+          <w:szCs w:val="24"/>
         </w:rPr>
         <w:t xml:space="preserve"> </w:t>
       </w:r>
       <w:r>
         <w:rPr>
-          <w:sz w:val="26"/>
+          <w:sz w:val="24"/>
+          <w:szCs w:val="24"/>
         </w:rPr>
         <w:t>2.8</w:t>
       </w:r>
       <w:r>
         <w:rPr>
-          <w:sz w:val="26"/>
-        </w:rPr>
-        <w:t xml:space="preserve"> </w:t>
-      </w:r>
-      <w:r>
-        <w:rPr>
-          <w:sz w:val="26"/>
-        </w:rPr>
-        <w:t xml:space="preserve">Временная диаграмма модулирующего сигнала в квадратурном канале </w:t>
-      </w:r>
-      <w:r>
-        <w:rPr>
-          <w:sz w:val="26"/>
+          <w:sz w:val="24"/>
+          <w:szCs w:val="24"/>
+        </w:rPr>
+        <w:t xml:space="preserve"> Временная диаграмма модулирующего сигнала в квадратурном канале </w:t>
+      </w:r>
+      <w:r>
+        <w:rPr>
+          <w:sz w:val="24"/>
+          <w:szCs w:val="24"/>
           <w:lang w:val="en-US"/>
         </w:rPr>
         <w:t>Q</w:t>
@@ -7030,44 +7157,44 @@
         <w:spacing w:line="360" w:lineRule="auto"/>
         <w:ind w:right="-1"/>
         <w:rPr>
-          <w:sz w:val="26"/>
-        </w:rPr>
-      </w:pPr>
-      <w:r>
-        <w:rPr>
-          <w:sz w:val="26"/>
+          <w:sz w:val="24"/>
+          <w:szCs w:val="24"/>
+        </w:rPr>
+      </w:pPr>
+      <w:r>
+        <w:rPr>
+          <w:sz w:val="24"/>
+          <w:szCs w:val="24"/>
         </w:rPr>
         <w:t>Рис</w:t>
       </w:r>
       <w:r>
         <w:rPr>
-          <w:sz w:val="26"/>
+          <w:sz w:val="24"/>
+          <w:szCs w:val="24"/>
         </w:rPr>
         <w:t>.</w:t>
       </w:r>
       <w:r>
         <w:rPr>
-          <w:sz w:val="26"/>
+          <w:sz w:val="24"/>
+          <w:szCs w:val="24"/>
         </w:rPr>
         <w:t xml:space="preserve"> </w:t>
       </w:r>
       <w:r>
         <w:rPr>
-          <w:sz w:val="26"/>
+          <w:sz w:val="24"/>
+          <w:szCs w:val="24"/>
         </w:rPr>
         <w:t>2.9</w:t>
       </w:r>
       <w:r>
         <w:rPr>
-          <w:sz w:val="26"/>
-        </w:rPr>
-        <w:t xml:space="preserve"> </w:t>
-      </w:r>
-      <w:r>
-        <w:rPr>
-          <w:sz w:val="26"/>
-        </w:rPr>
-        <w:t>Результат модуляции в синфазном канале I</w:t>
+          <w:sz w:val="24"/>
+          <w:szCs w:val="24"/>
+        </w:rPr>
+        <w:t xml:space="preserve"> Результат модуляции в синфазном канале I</w:t>
       </w:r>
     </w:p>
     <w:p>
@@ -7137,44 +7264,44 @@
         <w:spacing w:line="360" w:lineRule="auto"/>
         <w:ind w:right="-1"/>
         <w:rPr>
-          <w:sz w:val="26"/>
-        </w:rPr>
-      </w:pPr>
-      <w:r>
-        <w:rPr>
-          <w:sz w:val="26"/>
+          <w:sz w:val="24"/>
+          <w:szCs w:val="24"/>
+        </w:rPr>
+      </w:pPr>
+      <w:r>
+        <w:rPr>
+          <w:sz w:val="24"/>
+          <w:szCs w:val="24"/>
         </w:rPr>
         <w:t>Рис</w:t>
       </w:r>
       <w:r>
         <w:rPr>
-          <w:sz w:val="26"/>
+          <w:sz w:val="24"/>
+          <w:szCs w:val="24"/>
         </w:rPr>
         <w:t>.</w:t>
       </w:r>
       <w:r>
         <w:rPr>
-          <w:sz w:val="26"/>
+          <w:sz w:val="24"/>
+          <w:szCs w:val="24"/>
         </w:rPr>
         <w:t xml:space="preserve"> </w:t>
       </w:r>
       <w:r>
         <w:rPr>
-          <w:sz w:val="26"/>
+          <w:sz w:val="24"/>
+          <w:szCs w:val="24"/>
         </w:rPr>
         <w:t>2.10</w:t>
       </w:r>
       <w:r>
         <w:rPr>
-          <w:sz w:val="26"/>
-        </w:rPr>
-        <w:t xml:space="preserve"> </w:t>
-      </w:r>
-      <w:r>
-        <w:rPr>
-          <w:sz w:val="26"/>
-        </w:rPr>
-        <w:t>Результат модуляции в квадратурном канале Q</w:t>
+          <w:sz w:val="24"/>
+          <w:szCs w:val="24"/>
+        </w:rPr>
+        <w:t xml:space="preserve"> Результат модуляции в квадратурном канале Q</w:t>
       </w:r>
     </w:p>
     <w:p>
@@ -7245,74 +7372,52 @@
         <w:spacing w:line="360" w:lineRule="auto"/>
         <w:ind w:right="-1"/>
         <w:rPr>
-          <w:sz w:val="26"/>
-        </w:rPr>
-      </w:pPr>
-      <w:r>
-        <w:rPr>
-          <w:sz w:val="26"/>
+          <w:sz w:val="24"/>
+          <w:szCs w:val="24"/>
+        </w:rPr>
+      </w:pPr>
+      <w:r>
+        <w:rPr>
+          <w:sz w:val="24"/>
+          <w:szCs w:val="24"/>
         </w:rPr>
         <w:t>Рис</w:t>
       </w:r>
       <w:r>
         <w:rPr>
-          <w:sz w:val="26"/>
+          <w:sz w:val="24"/>
+          <w:szCs w:val="24"/>
         </w:rPr>
         <w:t>.</w:t>
       </w:r>
       <w:r>
         <w:rPr>
-          <w:sz w:val="26"/>
+          <w:sz w:val="24"/>
+          <w:szCs w:val="24"/>
         </w:rPr>
         <w:t xml:space="preserve"> </w:t>
       </w:r>
       <w:r>
         <w:rPr>
-          <w:sz w:val="26"/>
+          <w:sz w:val="24"/>
+          <w:szCs w:val="24"/>
         </w:rPr>
         <w:t>2.11</w:t>
       </w:r>
       <w:r>
         <w:rPr>
-          <w:sz w:val="26"/>
-        </w:rPr>
-        <w:t xml:space="preserve"> </w:t>
-      </w:r>
-      <w:r>
-        <w:rPr>
-          <w:sz w:val="26"/>
-        </w:rPr>
-        <w:t>Результирующий полосовой сигнал QPSK</w:t>
-      </w:r>
-      <w:r>
-        <w:rPr>
-          <w:sz w:val="26"/>
-        </w:rPr>
-        <w:t>,</w:t>
-      </w:r>
-      <w:r>
-        <w:rPr>
-          <w:sz w:val="26"/>
+          <w:sz w:val="24"/>
+          <w:szCs w:val="24"/>
+        </w:rPr>
+        <w:t xml:space="preserve"> Результирующий полосовой сигнал QPSK,</w:t>
+      </w:r>
+      <w:r>
+        <w:rPr>
+          <w:sz w:val="24"/>
+          <w:szCs w:val="24"/>
         </w:rPr>
         <w:br/>
-      </w:r>
-      <w:r>
-        <w:rPr>
-          <w:sz w:val="26"/>
-        </w:rPr>
-        <w:t>нормированн</w:t>
-      </w:r>
-      <w:r>
-        <w:rPr>
-          <w:sz w:val="26"/>
-        </w:rPr>
-        <w:t xml:space="preserve">ый по амплитуде </w:t>
-      </w:r>
-      <w:r>
-        <w:rPr>
-          <w:sz w:val="26"/>
-        </w:rPr>
-        <w:t>на 1</w:t>
+        <w:t>нормированный по амплитуде на 1</w:t>
       </w:r>
     </w:p>
     <w:p>
@@ -7327,8 +7432,8 @@
       <w:pPr>
         <w:pStyle w:val="2"/>
       </w:pPr>
-      <w:bookmarkStart w:id="12" w:name="_Toc495849508"/>
-      <w:bookmarkStart w:id="13" w:name="_Toc515186786"/>
+      <w:bookmarkStart w:id="13" w:name="_Toc495849508"/>
+      <w:bookmarkStart w:id="14" w:name="_Toc515186786"/>
       <w:r>
         <w:t>2</w:t>
       </w:r>
@@ -7341,8 +7446,8 @@
       <w:r>
         <w:t xml:space="preserve"> модулятора и демодулятора псевдослучайной цифровой последовательности</w:t>
       </w:r>
-      <w:bookmarkEnd w:id="12"/>
       <w:bookmarkEnd w:id="13"/>
+      <w:bookmarkEnd w:id="14"/>
     </w:p>
     <w:p>
       <w:pPr>
@@ -7396,10 +7501,10 @@
           <w:position w:val="-12"/>
         </w:rPr>
         <w:object w:dxaOrig="1060" w:dyaOrig="380">
-          <v:shape id="_x0000_i1045" type="#_x0000_t75" style="width:52.5pt;height:19.5pt" o:ole="">
+          <v:shape id="_x0000_i1071" type="#_x0000_t75" style="width:52.8pt;height:19.2pt" o:ole="">
             <v:imagedata r:id="rId115" o:title=""/>
           </v:shape>
-          <o:OLEObject Type="Embed" ProgID="Equation.3" ShapeID="_x0000_i1045" DrawAspect="Content" ObjectID="_1588966739" r:id="rId116"/>
+          <o:OLEObject Type="Embed" ProgID="Equation.3" ShapeID="_x0000_i1071" DrawAspect="Content" ObjectID="_1589180045" r:id="rId116"/>
         </w:object>
       </w:r>
       <w:r>
@@ -7413,10 +7518,10 @@
           <w:position w:val="-12"/>
         </w:rPr>
         <w:object w:dxaOrig="1020" w:dyaOrig="380">
-          <v:shape id="_x0000_i1046" type="#_x0000_t75" style="width:51pt;height:19.5pt" o:ole="">
+          <v:shape id="_x0000_i1072" type="#_x0000_t75" style="width:51pt;height:19.2pt" o:ole="">
             <v:imagedata r:id="rId117" o:title=""/>
           </v:shape>
-          <o:OLEObject Type="Embed" ProgID="Equation.3" ShapeID="_x0000_i1046" DrawAspect="Content" ObjectID="_1588966740" r:id="rId118"/>
+          <o:OLEObject Type="Embed" ProgID="Equation.3" ShapeID="_x0000_i1072" DrawAspect="Content" ObjectID="_1589180046" r:id="rId118"/>
         </w:object>
       </w:r>
       <w:r>
@@ -7439,10 +7544,10 @@
           <w:position w:val="-12"/>
         </w:rPr>
         <w:object w:dxaOrig="720" w:dyaOrig="380">
-          <v:shape id="_x0000_i1047" type="#_x0000_t75" style="width:36pt;height:19.5pt" o:ole="">
+          <v:shape id="_x0000_i1073" type="#_x0000_t75" style="width:36pt;height:19.2pt" o:ole="">
             <v:imagedata r:id="rId119" o:title=""/>
           </v:shape>
-          <o:OLEObject Type="Embed" ProgID="Equation.3" ShapeID="_x0000_i1047" DrawAspect="Content" ObjectID="_1588966741" r:id="rId120"/>
+          <o:OLEObject Type="Embed" ProgID="Equation.3" ShapeID="_x0000_i1073" DrawAspect="Content" ObjectID="_1589180047" r:id="rId120"/>
         </w:object>
       </w:r>
       <w:r>
@@ -7456,10 +7561,10 @@
           <w:position w:val="-12"/>
         </w:rPr>
         <w:object w:dxaOrig="499" w:dyaOrig="360">
-          <v:shape id="_x0000_i1048" type="#_x0000_t75" style="width:24.75pt;height:18.75pt" o:ole="">
+          <v:shape id="_x0000_i1074" type="#_x0000_t75" style="width:24.6pt;height:18.6pt" o:ole="">
             <v:imagedata r:id="rId121" o:title=""/>
           </v:shape>
-          <o:OLEObject Type="Embed" ProgID="Equation.3" ShapeID="_x0000_i1048" DrawAspect="Content" ObjectID="_1588966742" r:id="rId122"/>
+          <o:OLEObject Type="Embed" ProgID="Equation.3" ShapeID="_x0000_i1074" DrawAspect="Content" ObjectID="_1589180048" r:id="rId122"/>
         </w:object>
       </w:r>
       <w:r>
@@ -7470,10 +7575,10 @@
           <w:position w:val="-12"/>
         </w:rPr>
         <w:object w:dxaOrig="520" w:dyaOrig="360">
-          <v:shape id="_x0000_i1049" type="#_x0000_t75" style="width:26.25pt;height:18.75pt" o:ole="">
+          <v:shape id="_x0000_i1075" type="#_x0000_t75" style="width:26.4pt;height:18.6pt" o:ole="">
             <v:imagedata r:id="rId123" o:title=""/>
           </v:shape>
-          <o:OLEObject Type="Embed" ProgID="Equation.3" ShapeID="_x0000_i1049" DrawAspect="Content" ObjectID="_1588966743" r:id="rId124"/>
+          <o:OLEObject Type="Embed" ProgID="Equation.3" ShapeID="_x0000_i1075" DrawAspect="Content" ObjectID="_1589180049" r:id="rId124"/>
         </w:object>
       </w:r>
       <w:r>
@@ -7484,10 +7589,10 @@
           <w:position w:val="-12"/>
         </w:rPr>
         <w:object w:dxaOrig="499" w:dyaOrig="360">
-          <v:shape id="_x0000_i1050" type="#_x0000_t75" style="width:24.75pt;height:18.75pt" o:ole="">
+          <v:shape id="_x0000_i1076" type="#_x0000_t75" style="width:24.6pt;height:18.6pt" o:ole="">
             <v:imagedata r:id="rId125" o:title=""/>
           </v:shape>
-          <o:OLEObject Type="Embed" ProgID="Equation.3" ShapeID="_x0000_i1050" DrawAspect="Content" ObjectID="_1588966744" r:id="rId126"/>
+          <o:OLEObject Type="Embed" ProgID="Equation.3" ShapeID="_x0000_i1076" DrawAspect="Content" ObjectID="_1589180050" r:id="rId126"/>
         </w:object>
       </w:r>
       <w:r>
@@ -7501,10 +7606,10 @@
           <w:position w:val="-12"/>
         </w:rPr>
         <w:object w:dxaOrig="560" w:dyaOrig="360">
-          <v:shape id="_x0000_i1051" type="#_x0000_t75" style="width:28.5pt;height:18.75pt" o:ole="">
+          <v:shape id="_x0000_i1077" type="#_x0000_t75" style="width:28.8pt;height:18.6pt" o:ole="">
             <v:imagedata r:id="rId127" o:title=""/>
           </v:shape>
-          <o:OLEObject Type="Embed" ProgID="Equation.3" ShapeID="_x0000_i1051" DrawAspect="Content" ObjectID="_1588966745" r:id="rId128"/>
+          <o:OLEObject Type="Embed" ProgID="Equation.3" ShapeID="_x0000_i1077" DrawAspect="Content" ObjectID="_1589180051" r:id="rId128"/>
         </w:object>
       </w:r>
       <w:r>
@@ -7523,8 +7628,13 @@
         <w:t>-</w:t>
       </w:r>
       <w:r>
-        <w:t>созвездия, то результат модуляции можно представить как результат произведения:</w:t>
-      </w:r>
+        <w:t>созвездия, то результат модуляции можно представить как результат произведения</w:t>
+      </w:r>
+      <w:proofErr w:type="gramStart"/>
+      <w:r>
+        <w:t>:</w:t>
+      </w:r>
+      <w:proofErr w:type="gramEnd"/>
     </w:p>
     <w:tbl>
       <w:tblPr>
@@ -7560,10 +7670,10 @@
                 <w:position w:val="-12"/>
               </w:rPr>
               <w:object w:dxaOrig="3680" w:dyaOrig="380">
-                <v:shape id="_x0000_i1173" type="#_x0000_t75" style="width:184.5pt;height:19.5pt" o:ole="">
+                <v:shape id="_x0000_i1078" type="#_x0000_t75" style="width:184.8pt;height:19.2pt" o:ole="">
                   <v:imagedata r:id="rId129" o:title=""/>
                 </v:shape>
-                <o:OLEObject Type="Embed" ProgID="Equation.3" ShapeID="_x0000_i1173" DrawAspect="Content" ObjectID="_1588966746" r:id="rId130"/>
+                <o:OLEObject Type="Embed" ProgID="Equation.3" ShapeID="_x0000_i1078" DrawAspect="Content" ObjectID="_1589180052" r:id="rId130"/>
               </w:object>
             </w:r>
             <w:r>
@@ -7591,13 +7701,7 @@
               <w:t>2</w:t>
             </w:r>
             <w:r>
-              <w:t>.</w:t>
-            </w:r>
-            <w:r>
-              <w:t>9</w:t>
-            </w:r>
-            <w:r>
-              <w:t>)</w:t>
+              <w:t>.9)</w:t>
             </w:r>
           </w:p>
         </w:tc>
@@ -7623,10 +7727,10 @@
           <w:position w:val="-12"/>
         </w:rPr>
         <w:object w:dxaOrig="499" w:dyaOrig="360">
-          <v:shape id="_x0000_i1052" type="#_x0000_t75" style="width:24.75pt;height:18.75pt" o:ole="">
+          <v:shape id="_x0000_i1079" type="#_x0000_t75" style="width:24.6pt;height:18.6pt" o:ole="">
             <v:imagedata r:id="rId121" o:title=""/>
           </v:shape>
-          <o:OLEObject Type="Embed" ProgID="Equation.3" ShapeID="_x0000_i1052" DrawAspect="Content" ObjectID="_1588966747" r:id="rId131"/>
+          <o:OLEObject Type="Embed" ProgID="Equation.3" ShapeID="_x0000_i1079" DrawAspect="Content" ObjectID="_1589180053" r:id="rId131"/>
         </w:object>
       </w:r>
       <w:r>
@@ -7637,10 +7741,10 @@
           <w:position w:val="-12"/>
         </w:rPr>
         <w:object w:dxaOrig="520" w:dyaOrig="360">
-          <v:shape id="_x0000_i1053" type="#_x0000_t75" style="width:26.25pt;height:18.75pt" o:ole="">
+          <v:shape id="_x0000_i1080" type="#_x0000_t75" style="width:26.4pt;height:18.6pt" o:ole="">
             <v:imagedata r:id="rId123" o:title=""/>
           </v:shape>
-          <o:OLEObject Type="Embed" ProgID="Equation.3" ShapeID="_x0000_i1053" DrawAspect="Content" ObjectID="_1588966748" r:id="rId132"/>
+          <o:OLEObject Type="Embed" ProgID="Equation.3" ShapeID="_x0000_i1080" DrawAspect="Content" ObjectID="_1589180054" r:id="rId132"/>
         </w:object>
       </w:r>
       <w:r>
@@ -7651,10 +7755,10 @@
           <w:position w:val="-12"/>
         </w:rPr>
         <w:object w:dxaOrig="480" w:dyaOrig="360">
-          <v:shape id="_x0000_i1054" type="#_x0000_t75" style="width:24pt;height:18.75pt" o:ole="">
+          <v:shape id="_x0000_i1081" type="#_x0000_t75" style="width:24pt;height:18.6pt" o:ole="">
             <v:imagedata r:id="rId133" o:title=""/>
           </v:shape>
-          <o:OLEObject Type="Embed" ProgID="Equation.3" ShapeID="_x0000_i1054" DrawAspect="Content" ObjectID="_1588966749" r:id="rId134"/>
+          <o:OLEObject Type="Embed" ProgID="Equation.3" ShapeID="_x0000_i1081" DrawAspect="Content" ObjectID="_1589180055" r:id="rId134"/>
         </w:object>
       </w:r>
       <w:r>
@@ -7668,10 +7772,10 @@
           <w:position w:val="-12"/>
         </w:rPr>
         <w:object w:dxaOrig="1260" w:dyaOrig="360">
-          <v:shape id="_x0000_i1055" type="#_x0000_t75" style="width:63pt;height:18.75pt" o:ole="">
+          <v:shape id="_x0000_i1082" type="#_x0000_t75" style="width:63pt;height:18.6pt" o:ole="">
             <v:imagedata r:id="rId135" o:title=""/>
           </v:shape>
-          <o:OLEObject Type="Embed" ProgID="Equation.3" ShapeID="_x0000_i1055" DrawAspect="Content" ObjectID="_1588966750" r:id="rId136"/>
+          <o:OLEObject Type="Embed" ProgID="Equation.3" ShapeID="_x0000_i1082" DrawAspect="Content" ObjectID="_1589180056" r:id="rId136"/>
         </w:object>
       </w:r>
       <w:r>
@@ -7697,10 +7801,10 @@
           <w:position w:val="-12"/>
         </w:rPr>
         <w:object w:dxaOrig="279" w:dyaOrig="380">
-          <v:shape id="_x0000_i1056" type="#_x0000_t75" style="width:13.5pt;height:19.5pt" o:ole="">
+          <v:shape id="_x0000_i1083" type="#_x0000_t75" style="width:13.8pt;height:19.2pt" o:ole="">
             <v:imagedata r:id="rId137" o:title=""/>
           </v:shape>
-          <o:OLEObject Type="Embed" ProgID="Equation.3" ShapeID="_x0000_i1056" DrawAspect="Content" ObjectID="_1588966751" r:id="rId138"/>
+          <o:OLEObject Type="Embed" ProgID="Equation.3" ShapeID="_x0000_i1083" DrawAspect="Content" ObjectID="_1589180057" r:id="rId138"/>
         </w:object>
       </w:r>
       <w:r>
@@ -7711,18 +7815,23 @@
           <w:position w:val="-12"/>
         </w:rPr>
         <w:object w:dxaOrig="1320" w:dyaOrig="360">
-          <v:shape id="_x0000_i1057" type="#_x0000_t75" style="width:66pt;height:18.75pt" o:ole="">
+          <v:shape id="_x0000_i1084" type="#_x0000_t75" style="width:66pt;height:18.6pt" o:ole="">
             <v:imagedata r:id="rId139" o:title=""/>
           </v:shape>
-          <o:OLEObject Type="Embed" ProgID="Equation.3" ShapeID="_x0000_i1057" DrawAspect="Content" ObjectID="_1588966752" r:id="rId140"/>
+          <o:OLEObject Type="Embed" ProgID="Equation.3" ShapeID="_x0000_i1084" DrawAspect="Content" ObjectID="_1589180058" r:id="rId140"/>
         </w:object>
       </w:r>
       <w:r>
         <w:t xml:space="preserve">. </w:t>
       </w:r>
       <w:r>
-        <w:t>Действительно:</w:t>
-      </w:r>
+        <w:t>Действительно</w:t>
+      </w:r>
+      <w:proofErr w:type="gramStart"/>
+      <w:r>
+        <w:t>:</w:t>
+      </w:r>
+      <w:proofErr w:type="gramEnd"/>
     </w:p>
     <w:tbl>
       <w:tblPr>
@@ -7758,10 +7867,10 @@
                 <w:position w:val="-20"/>
               </w:rPr>
               <w:object w:dxaOrig="6640" w:dyaOrig="540">
-                <v:shape id="_x0000_i1174" type="#_x0000_t75" style="width:332.25pt;height:27pt" o:ole="">
+                <v:shape id="_x0000_i1085" type="#_x0000_t75" style="width:332.4pt;height:27pt" o:ole="">
                   <v:imagedata r:id="rId141" o:title=""/>
                 </v:shape>
-                <o:OLEObject Type="Embed" ProgID="Equation.3" ShapeID="_x0000_i1174" DrawAspect="Content" ObjectID="_1588966753" r:id="rId142"/>
+                <o:OLEObject Type="Embed" ProgID="Equation.3" ShapeID="_x0000_i1085" DrawAspect="Content" ObjectID="_1589180059" r:id="rId142"/>
               </w:object>
             </w:r>
             <w:r>
@@ -7789,13 +7898,7 @@
               <w:t>2</w:t>
             </w:r>
             <w:r>
-              <w:t>.</w:t>
-            </w:r>
-            <w:r>
-              <w:t>10</w:t>
-            </w:r>
-            <w:r>
-              <w:t>)</w:t>
+              <w:t>.10)</w:t>
             </w:r>
           </w:p>
         </w:tc>
@@ -7813,10 +7916,10 @@
           <w:position w:val="-14"/>
         </w:rPr>
         <w:object w:dxaOrig="499" w:dyaOrig="420">
-          <v:shape id="_x0000_i1058" type="#_x0000_t75" style="width:24.75pt;height:21pt" o:ole="">
+          <v:shape id="_x0000_i1086" type="#_x0000_t75" style="width:24.6pt;height:21pt" o:ole="">
             <v:imagedata r:id="rId143" o:title=""/>
           </v:shape>
-          <o:OLEObject Type="Embed" ProgID="Equation.3" ShapeID="_x0000_i1058" DrawAspect="Content" ObjectID="_1588966754" r:id="rId144"/>
+          <o:OLEObject Type="Embed" ProgID="Equation.3" ShapeID="_x0000_i1086" DrawAspect="Content" ObjectID="_1589180060" r:id="rId144"/>
         </w:object>
       </w:r>
       <w:r>
@@ -7843,10 +7946,10 @@
           <w:position w:val="-12"/>
         </w:rPr>
         <w:object w:dxaOrig="279" w:dyaOrig="380">
-          <v:shape id="_x0000_i1059" type="#_x0000_t75" style="width:13.5pt;height:19.5pt" o:ole="">
+          <v:shape id="_x0000_i1087" type="#_x0000_t75" style="width:13.8pt;height:19.2pt" o:ole="">
             <v:imagedata r:id="rId137" o:title=""/>
           </v:shape>
-          <o:OLEObject Type="Embed" ProgID="Equation.3" ShapeID="_x0000_i1059" DrawAspect="Content" ObjectID="_1588966755" r:id="rId145"/>
+          <o:OLEObject Type="Embed" ProgID="Equation.3" ShapeID="_x0000_i1087" DrawAspect="Content" ObjectID="_1589180061" r:id="rId145"/>
         </w:object>
       </w:r>
       <w:r>
@@ -7863,10 +7966,10 @@
           <w:position w:val="-12"/>
         </w:rPr>
         <w:object w:dxaOrig="560" w:dyaOrig="360">
-          <v:shape id="_x0000_i1060" type="#_x0000_t75" style="width:28.5pt;height:18.75pt" o:ole="">
+          <v:shape id="_x0000_i1088" type="#_x0000_t75" style="width:28.8pt;height:18.6pt" o:ole="">
             <v:imagedata r:id="rId146" o:title=""/>
           </v:shape>
-          <o:OLEObject Type="Embed" ProgID="Equation.3" ShapeID="_x0000_i1060" DrawAspect="Content" ObjectID="_1588966756" r:id="rId147"/>
+          <o:OLEObject Type="Embed" ProgID="Equation.3" ShapeID="_x0000_i1088" DrawAspect="Content" ObjectID="_1589180062" r:id="rId147"/>
         </w:object>
       </w:r>
       <w:r>
@@ -7880,10 +7983,10 @@
           <w:position w:val="-12"/>
         </w:rPr>
         <w:object w:dxaOrig="1320" w:dyaOrig="360">
-          <v:shape id="_x0000_i1061" type="#_x0000_t75" style="width:66pt;height:18.75pt" o:ole="">
+          <v:shape id="_x0000_i1089" type="#_x0000_t75" style="width:66pt;height:18.6pt" o:ole="">
             <v:imagedata r:id="rId139" o:title=""/>
           </v:shape>
-          <o:OLEObject Type="Embed" ProgID="Equation.3" ShapeID="_x0000_i1061" DrawAspect="Content" ObjectID="_1588966757" r:id="rId148"/>
+          <o:OLEObject Type="Embed" ProgID="Equation.3" ShapeID="_x0000_i1089" DrawAspect="Content" ObjectID="_1589180063" r:id="rId148"/>
         </w:object>
       </w:r>
       <w:r>
@@ -7930,10 +8033,10 @@
           <w:position w:val="-12"/>
         </w:rPr>
         <w:object w:dxaOrig="320" w:dyaOrig="380">
-          <v:shape id="_x0000_i1062" type="#_x0000_t75" style="width:15.75pt;height:19.5pt" o:ole="">
+          <v:shape id="_x0000_i1090" type="#_x0000_t75" style="width:15.6pt;height:19.2pt" o:ole="">
             <v:imagedata r:id="rId149" o:title=""/>
           </v:shape>
-          <o:OLEObject Type="Embed" ProgID="Equation.3" ShapeID="_x0000_i1062" DrawAspect="Content" ObjectID="_1588966758" r:id="rId150"/>
+          <o:OLEObject Type="Embed" ProgID="Equation.3" ShapeID="_x0000_i1090" DrawAspect="Content" ObjectID="_1589180064" r:id="rId150"/>
         </w:object>
       </w:r>
       <w:r>
@@ -7963,10 +8066,10 @@
           <w:position w:val="-12"/>
         </w:rPr>
         <w:object w:dxaOrig="1060" w:dyaOrig="380">
-          <v:shape id="_x0000_i1063" type="#_x0000_t75" style="width:52.5pt;height:19.5pt" o:ole="">
+          <v:shape id="_x0000_i1091" type="#_x0000_t75" style="width:52.8pt;height:19.2pt" o:ole="">
             <v:imagedata r:id="rId115" o:title=""/>
           </v:shape>
-          <o:OLEObject Type="Embed" ProgID="Equation.3" ShapeID="_x0000_i1063" DrawAspect="Content" ObjectID="_1588966759" r:id="rId151"/>
+          <o:OLEObject Type="Embed" ProgID="Equation.3" ShapeID="_x0000_i1091" DrawAspect="Content" ObjectID="_1589180065" r:id="rId151"/>
         </w:object>
       </w:r>
       <w:r>
@@ -7983,10 +8086,10 @@
           <w:position w:val="-12"/>
         </w:rPr>
         <w:object w:dxaOrig="1020" w:dyaOrig="380">
-          <v:shape id="_x0000_i1064" type="#_x0000_t75" style="width:51pt;height:19.5pt" o:ole="">
+          <v:shape id="_x0000_i1092" type="#_x0000_t75" style="width:51pt;height:19.2pt" o:ole="">
             <v:imagedata r:id="rId117" o:title=""/>
           </v:shape>
-          <o:OLEObject Type="Embed" ProgID="Equation.3" ShapeID="_x0000_i1064" DrawAspect="Content" ObjectID="_1588966760" r:id="rId152"/>
+          <o:OLEObject Type="Embed" ProgID="Equation.3" ShapeID="_x0000_i1092" DrawAspect="Content" ObjectID="_1589180066" r:id="rId152"/>
         </w:object>
       </w:r>
       <w:r>
@@ -8001,10 +8104,10 @@
           <w:position w:val="-12"/>
         </w:rPr>
         <w:object w:dxaOrig="1060" w:dyaOrig="380">
-          <v:shape id="_x0000_i1065" type="#_x0000_t75" style="width:52.5pt;height:19.5pt" o:ole="">
+          <v:shape id="_x0000_i1093" type="#_x0000_t75" style="width:52.8pt;height:19.2pt" o:ole="">
             <v:imagedata r:id="rId115" o:title=""/>
           </v:shape>
-          <o:OLEObject Type="Embed" ProgID="Equation.3" ShapeID="_x0000_i1065" DrawAspect="Content" ObjectID="_1588966761" r:id="rId153"/>
+          <o:OLEObject Type="Embed" ProgID="Equation.3" ShapeID="_x0000_i1093" DrawAspect="Content" ObjectID="_1589180067" r:id="rId153"/>
         </w:object>
       </w:r>
       <w:r>
@@ -8018,10 +8121,10 @@
           <w:position w:val="-12"/>
         </w:rPr>
         <w:object w:dxaOrig="1020" w:dyaOrig="380">
-          <v:shape id="_x0000_i1066" type="#_x0000_t75" style="width:51pt;height:19.5pt" o:ole="">
+          <v:shape id="_x0000_i1094" type="#_x0000_t75" style="width:51pt;height:19.2pt" o:ole="">
             <v:imagedata r:id="rId117" o:title=""/>
           </v:shape>
-          <o:OLEObject Type="Embed" ProgID="Equation.3" ShapeID="_x0000_i1066" DrawAspect="Content" ObjectID="_1588966762" r:id="rId154"/>
+          <o:OLEObject Type="Embed" ProgID="Equation.3" ShapeID="_x0000_i1094" DrawAspect="Content" ObjectID="_1589180068" r:id="rId154"/>
         </w:object>
       </w:r>
       <w:r>
@@ -8040,10 +8143,10 @@
           <w:position w:val="-12"/>
         </w:rPr>
         <w:object w:dxaOrig="1060" w:dyaOrig="380">
-          <v:shape id="_x0000_i1067" type="#_x0000_t75" style="width:52.5pt;height:19.5pt" o:ole="">
+          <v:shape id="_x0000_i1095" type="#_x0000_t75" style="width:52.8pt;height:19.2pt" o:ole="">
             <v:imagedata r:id="rId115" o:title=""/>
           </v:shape>
-          <o:OLEObject Type="Embed" ProgID="Equation.3" ShapeID="_x0000_i1067" DrawAspect="Content" ObjectID="_1588966763" r:id="rId155"/>
+          <o:OLEObject Type="Embed" ProgID="Equation.3" ShapeID="_x0000_i1095" DrawAspect="Content" ObjectID="_1589180069" r:id="rId155"/>
         </w:object>
       </w:r>
       <w:r>
@@ -8057,10 +8160,10 @@
           <w:position w:val="-12"/>
         </w:rPr>
         <w:object w:dxaOrig="1020" w:dyaOrig="380">
-          <v:shape id="_x0000_i1068" type="#_x0000_t75" style="width:51pt;height:19.5pt" o:ole="">
+          <v:shape id="_x0000_i1096" type="#_x0000_t75" style="width:51pt;height:19.2pt" o:ole="">
             <v:imagedata r:id="rId117" o:title=""/>
           </v:shape>
-          <o:OLEObject Type="Embed" ProgID="Equation.3" ShapeID="_x0000_i1068" DrawAspect="Content" ObjectID="_1588966764" r:id="rId156"/>
+          <o:OLEObject Type="Embed" ProgID="Equation.3" ShapeID="_x0000_i1096" DrawAspect="Content" ObjectID="_1589180070" r:id="rId156"/>
         </w:object>
       </w:r>
       <w:r>
@@ -8080,10 +8183,10 @@
           <w:position w:val="-12"/>
         </w:rPr>
         <w:object w:dxaOrig="499" w:dyaOrig="360">
-          <v:shape id="_x0000_i1069" type="#_x0000_t75" style="width:24.75pt;height:18.75pt" o:ole="">
+          <v:shape id="_x0000_i1097" type="#_x0000_t75" style="width:24.6pt;height:18.6pt" o:ole="">
             <v:imagedata r:id="rId121" o:title=""/>
           </v:shape>
-          <o:OLEObject Type="Embed" ProgID="Equation.3" ShapeID="_x0000_i1069" DrawAspect="Content" ObjectID="_1588966765" r:id="rId157"/>
+          <o:OLEObject Type="Embed" ProgID="Equation.3" ShapeID="_x0000_i1097" DrawAspect="Content" ObjectID="_1589180071" r:id="rId157"/>
         </w:object>
       </w:r>
       <w:r>
@@ -8094,10 +8197,10 @@
           <w:position w:val="-12"/>
         </w:rPr>
         <w:object w:dxaOrig="520" w:dyaOrig="360">
-          <v:shape id="_x0000_i1070" type="#_x0000_t75" style="width:26.25pt;height:18.75pt" o:ole="">
+          <v:shape id="_x0000_i1098" type="#_x0000_t75" style="width:26.4pt;height:18.6pt" o:ole="">
             <v:imagedata r:id="rId123" o:title=""/>
           </v:shape>
-          <o:OLEObject Type="Embed" ProgID="Equation.3" ShapeID="_x0000_i1070" DrawAspect="Content" ObjectID="_1588966766" r:id="rId158"/>
+          <o:OLEObject Type="Embed" ProgID="Equation.3" ShapeID="_x0000_i1098" DrawAspect="Content" ObjectID="_1589180072" r:id="rId158"/>
         </w:object>
       </w:r>
       <w:r>
@@ -8116,10 +8219,10 @@
           <w:position w:val="-12"/>
         </w:rPr>
         <w:object w:dxaOrig="499" w:dyaOrig="360">
-          <v:shape id="_x0000_i1071" type="#_x0000_t75" style="width:24.75pt;height:18.75pt" o:ole="">
+          <v:shape id="_x0000_i1099" type="#_x0000_t75" style="width:24.6pt;height:18.6pt" o:ole="">
             <v:imagedata r:id="rId121" o:title=""/>
           </v:shape>
-          <o:OLEObject Type="Embed" ProgID="Equation.3" ShapeID="_x0000_i1071" DrawAspect="Content" ObjectID="_1588966767" r:id="rId159"/>
+          <o:OLEObject Type="Embed" ProgID="Equation.3" ShapeID="_x0000_i1099" DrawAspect="Content" ObjectID="_1589180073" r:id="rId159"/>
         </w:object>
       </w:r>
       <w:r>
@@ -8130,10 +8233,10 @@
           <w:position w:val="-12"/>
         </w:rPr>
         <w:object w:dxaOrig="520" w:dyaOrig="360">
-          <v:shape id="_x0000_i1072" type="#_x0000_t75" style="width:26.25pt;height:18.75pt" o:ole="">
+          <v:shape id="_x0000_i1100" type="#_x0000_t75" style="width:26.4pt;height:18.6pt" o:ole="">
             <v:imagedata r:id="rId123" o:title=""/>
           </v:shape>
-          <o:OLEObject Type="Embed" ProgID="Equation.3" ShapeID="_x0000_i1072" DrawAspect="Content" ObjectID="_1588966768" r:id="rId160"/>
+          <o:OLEObject Type="Embed" ProgID="Equation.3" ShapeID="_x0000_i1100" DrawAspect="Content" ObjectID="_1589180074" r:id="rId160"/>
         </w:object>
       </w:r>
       <w:r>
@@ -8152,10 +8255,10 @@
           <w:position w:val="-12"/>
         </w:rPr>
         <w:object w:dxaOrig="499" w:dyaOrig="360">
-          <v:shape id="_x0000_i1073" type="#_x0000_t75" style="width:24.75pt;height:18.75pt" o:ole="">
+          <v:shape id="_x0000_i1101" type="#_x0000_t75" style="width:24.6pt;height:18.6pt" o:ole="">
             <v:imagedata r:id="rId121" o:title=""/>
           </v:shape>
-          <o:OLEObject Type="Embed" ProgID="Equation.3" ShapeID="_x0000_i1073" DrawAspect="Content" ObjectID="_1588966769" r:id="rId161"/>
+          <o:OLEObject Type="Embed" ProgID="Equation.3" ShapeID="_x0000_i1101" DrawAspect="Content" ObjectID="_1589180075" r:id="rId161"/>
         </w:object>
       </w:r>
       <w:r>
@@ -8166,10 +8269,10 @@
           <w:position w:val="-12"/>
         </w:rPr>
         <w:object w:dxaOrig="520" w:dyaOrig="360">
-          <v:shape id="_x0000_i1074" type="#_x0000_t75" style="width:26.25pt;height:18.75pt" o:ole="">
+          <v:shape id="_x0000_i1102" type="#_x0000_t75" style="width:26.4pt;height:18.6pt" o:ole="">
             <v:imagedata r:id="rId123" o:title=""/>
           </v:shape>
-          <o:OLEObject Type="Embed" ProgID="Equation.3" ShapeID="_x0000_i1074" DrawAspect="Content" ObjectID="_1588966770" r:id="rId162"/>
+          <o:OLEObject Type="Embed" ProgID="Equation.3" ShapeID="_x0000_i1102" DrawAspect="Content" ObjectID="_1589180076" r:id="rId162"/>
         </w:object>
       </w:r>
       <w:r>
@@ -8180,8 +8283,8 @@
       <w:pPr>
         <w:pStyle w:val="2"/>
       </w:pPr>
-      <w:bookmarkStart w:id="14" w:name="_Toc495849509"/>
-      <w:bookmarkStart w:id="15" w:name="_Toc515186787"/>
+      <w:bookmarkStart w:id="15" w:name="_Toc495849509"/>
+      <w:bookmarkStart w:id="16" w:name="_Toc515186787"/>
       <w:r>
         <w:lastRenderedPageBreak/>
         <w:t>2</w:t>
@@ -8213,8 +8316,8 @@
       <w:r>
         <w:t xml:space="preserve"> возможность когерентной обработки сигнала при его демодуляции</w:t>
       </w:r>
-      <w:bookmarkEnd w:id="14"/>
       <w:bookmarkEnd w:id="15"/>
+      <w:bookmarkEnd w:id="16"/>
     </w:p>
     <w:p>
       <w:pPr>
@@ -8228,10 +8331,10 @@
           <w:position w:val="-12"/>
         </w:rPr>
         <w:object w:dxaOrig="499" w:dyaOrig="360">
-          <v:shape id="_x0000_i1075" type="#_x0000_t75" style="width:24.75pt;height:18.75pt" o:ole="">
+          <v:shape id="_x0000_i1103" type="#_x0000_t75" style="width:24.6pt;height:18.6pt" o:ole="">
             <v:imagedata r:id="rId121" o:title=""/>
           </v:shape>
-          <o:OLEObject Type="Embed" ProgID="Equation.3" ShapeID="_x0000_i1075" DrawAspect="Content" ObjectID="_1588966771" r:id="rId163"/>
+          <o:OLEObject Type="Embed" ProgID="Equation.3" ShapeID="_x0000_i1103" DrawAspect="Content" ObjectID="_1589180077" r:id="rId163"/>
         </w:object>
       </w:r>
       <w:r>
@@ -8242,10 +8345,10 @@
           <w:position w:val="-12"/>
         </w:rPr>
         <w:object w:dxaOrig="520" w:dyaOrig="360">
-          <v:shape id="_x0000_i1076" type="#_x0000_t75" style="width:26.25pt;height:18.75pt" o:ole="">
+          <v:shape id="_x0000_i1104" type="#_x0000_t75" style="width:26.4pt;height:18.6pt" o:ole="">
             <v:imagedata r:id="rId123" o:title=""/>
           </v:shape>
-          <o:OLEObject Type="Embed" ProgID="Equation.3" ShapeID="_x0000_i1076" DrawAspect="Content" ObjectID="_1588966772" r:id="rId164"/>
+          <o:OLEObject Type="Embed" ProgID="Equation.3" ShapeID="_x0000_i1104" DrawAspect="Content" ObjectID="_1589180078" r:id="rId164"/>
         </w:object>
       </w:r>
       <w:r>
@@ -8256,10 +8359,10 @@
           <w:position w:val="-12"/>
         </w:rPr>
         <w:object w:dxaOrig="499" w:dyaOrig="360">
-          <v:shape id="_x0000_i1077" type="#_x0000_t75" style="width:24.75pt;height:18.75pt" o:ole="">
+          <v:shape id="_x0000_i1105" type="#_x0000_t75" style="width:24.6pt;height:18.6pt" o:ole="">
             <v:imagedata r:id="rId121" o:title=""/>
           </v:shape>
-          <o:OLEObject Type="Embed" ProgID="Equation.3" ShapeID="_x0000_i1077" DrawAspect="Content" ObjectID="_1588966773" r:id="rId165"/>
+          <o:OLEObject Type="Embed" ProgID="Equation.3" ShapeID="_x0000_i1105" DrawAspect="Content" ObjectID="_1589180079" r:id="rId165"/>
         </w:object>
       </w:r>
       <w:r>
@@ -8270,10 +8373,10 @@
           <w:position w:val="-12"/>
         </w:rPr>
         <w:object w:dxaOrig="520" w:dyaOrig="360">
-          <v:shape id="_x0000_i1078" type="#_x0000_t75" style="width:26.25pt;height:18.75pt" o:ole="">
+          <v:shape id="_x0000_i1106" type="#_x0000_t75" style="width:26.4pt;height:18.6pt" o:ole="">
             <v:imagedata r:id="rId123" o:title=""/>
           </v:shape>
-          <o:OLEObject Type="Embed" ProgID="Equation.3" ShapeID="_x0000_i1078" DrawAspect="Content" ObjectID="_1588966774" r:id="rId166"/>
+          <o:OLEObject Type="Embed" ProgID="Equation.3" ShapeID="_x0000_i1106" DrawAspect="Content" ObjectID="_1589180080" r:id="rId166"/>
         </w:object>
       </w:r>
       <w:r>
@@ -8292,10 +8395,10 @@
           <w:position w:val="-12"/>
         </w:rPr>
         <w:object w:dxaOrig="520" w:dyaOrig="360">
-          <v:shape id="_x0000_i1079" type="#_x0000_t75" style="width:26.25pt;height:18.75pt" o:ole="">
+          <v:shape id="_x0000_i1107" type="#_x0000_t75" style="width:26.4pt;height:18.6pt" o:ole="">
             <v:imagedata r:id="rId167" o:title=""/>
           </v:shape>
-          <o:OLEObject Type="Embed" ProgID="Equation.3" ShapeID="_x0000_i1079" DrawAspect="Content" ObjectID="_1588966775" r:id="rId168"/>
+          <o:OLEObject Type="Embed" ProgID="Equation.3" ShapeID="_x0000_i1107" DrawAspect="Content" ObjectID="_1589180081" r:id="rId168"/>
         </w:object>
       </w:r>
       <w:r>
@@ -8309,10 +8412,10 @@
           <w:position w:val="-12"/>
         </w:rPr>
         <w:object w:dxaOrig="560" w:dyaOrig="380">
-          <v:shape id="_x0000_i1080" type="#_x0000_t75" style="width:28.5pt;height:19.5pt" o:ole="">
+          <v:shape id="_x0000_i1108" type="#_x0000_t75" style="width:28.8pt;height:19.2pt" o:ole="">
             <v:imagedata r:id="rId169" o:title=""/>
           </v:shape>
-          <o:OLEObject Type="Embed" ProgID="Equation.3" ShapeID="_x0000_i1080" DrawAspect="Content" ObjectID="_1588966776" r:id="rId170"/>
+          <o:OLEObject Type="Embed" ProgID="Equation.3" ShapeID="_x0000_i1108" DrawAspect="Content" ObjectID="_1589180082" r:id="rId170"/>
         </w:object>
       </w:r>
       <w:r>
@@ -8326,10 +8429,10 @@
           <w:position w:val="-12"/>
         </w:rPr>
         <w:object w:dxaOrig="520" w:dyaOrig="360">
-          <v:shape id="_x0000_i1081" type="#_x0000_t75" style="width:26.25pt;height:18.75pt" o:ole="">
+          <v:shape id="_x0000_i1109" type="#_x0000_t75" style="width:26.4pt;height:18.6pt" o:ole="">
             <v:imagedata r:id="rId167" o:title=""/>
           </v:shape>
-          <o:OLEObject Type="Embed" ProgID="Equation.3" ShapeID="_x0000_i1081" DrawAspect="Content" ObjectID="_1588966777" r:id="rId171"/>
+          <o:OLEObject Type="Embed" ProgID="Equation.3" ShapeID="_x0000_i1109" DrawAspect="Content" ObjectID="_1589180083" r:id="rId171"/>
         </w:object>
       </w:r>
       <w:r>
@@ -8340,10 +8443,10 @@
           <w:position w:val="-12"/>
         </w:rPr>
         <w:object w:dxaOrig="1780" w:dyaOrig="360">
-          <v:shape id="_x0000_i1082" type="#_x0000_t75" style="width:88.5pt;height:18.75pt" o:ole="">
+          <v:shape id="_x0000_i1110" type="#_x0000_t75" style="width:88.2pt;height:18.6pt" o:ole="">
             <v:imagedata r:id="rId172" o:title=""/>
           </v:shape>
-          <o:OLEObject Type="Embed" ProgID="Equation.3" ShapeID="_x0000_i1082" DrawAspect="Content" ObjectID="_1588966778" r:id="rId173"/>
+          <o:OLEObject Type="Embed" ProgID="Equation.3" ShapeID="_x0000_i1110" DrawAspect="Content" ObjectID="_1589180084" r:id="rId173"/>
         </w:object>
       </w:r>
       <w:r>
@@ -8357,10 +8460,10 @@
           <w:position w:val="-12"/>
         </w:rPr>
         <w:object w:dxaOrig="499" w:dyaOrig="360">
-          <v:shape id="_x0000_i1083" type="#_x0000_t75" style="width:24.75pt;height:18.75pt" o:ole="">
+          <v:shape id="_x0000_i1111" type="#_x0000_t75" style="width:24.6pt;height:18.6pt" o:ole="">
             <v:imagedata r:id="rId174" o:title=""/>
           </v:shape>
-          <o:OLEObject Type="Embed" ProgID="Equation.3" ShapeID="_x0000_i1083" DrawAspect="Content" ObjectID="_1588966779" r:id="rId175"/>
+          <o:OLEObject Type="Embed" ProgID="Equation.3" ShapeID="_x0000_i1111" DrawAspect="Content" ObjectID="_1589180085" r:id="rId175"/>
         </w:object>
       </w:r>
       <w:r>
@@ -8374,10 +8477,10 @@
           <w:position w:val="-6"/>
         </w:rPr>
         <w:object w:dxaOrig="200" w:dyaOrig="300">
-          <v:shape id="_x0000_i1084" type="#_x0000_t75" style="width:9.75pt;height:15pt" o:ole="">
+          <v:shape id="_x0000_i1112" type="#_x0000_t75" style="width:9.6pt;height:15pt" o:ole="">
             <v:imagedata r:id="rId176" o:title=""/>
           </v:shape>
-          <o:OLEObject Type="Embed" ProgID="Equation.3" ShapeID="_x0000_i1084" DrawAspect="Content" ObjectID="_1588966780" r:id="rId177"/>
+          <o:OLEObject Type="Embed" ProgID="Equation.3" ShapeID="_x0000_i1112" DrawAspect="Content" ObjectID="_1589180086" r:id="rId177"/>
         </w:object>
       </w:r>
       <w:r>
@@ -8388,10 +8491,10 @@
           <w:position w:val="-12"/>
         </w:rPr>
         <w:object w:dxaOrig="499" w:dyaOrig="360">
-          <v:shape id="_x0000_i1085" type="#_x0000_t75" style="width:24.75pt;height:18.75pt" o:ole="">
+          <v:shape id="_x0000_i1113" type="#_x0000_t75" style="width:24.6pt;height:18.6pt" o:ole="">
             <v:imagedata r:id="rId121" o:title=""/>
           </v:shape>
-          <o:OLEObject Type="Embed" ProgID="Equation.3" ShapeID="_x0000_i1085" DrawAspect="Content" ObjectID="_1588966781" r:id="rId178"/>
+          <o:OLEObject Type="Embed" ProgID="Equation.3" ShapeID="_x0000_i1113" DrawAspect="Content" ObjectID="_1589180087" r:id="rId178"/>
         </w:object>
       </w:r>
       <w:r>
@@ -8402,10 +8505,10 @@
           <w:position w:val="-12"/>
         </w:rPr>
         <w:object w:dxaOrig="520" w:dyaOrig="360">
-          <v:shape id="_x0000_i1086" type="#_x0000_t75" style="width:26.25pt;height:18.75pt" o:ole="">
+          <v:shape id="_x0000_i1114" type="#_x0000_t75" style="width:26.4pt;height:18.6pt" o:ole="">
             <v:imagedata r:id="rId123" o:title=""/>
           </v:shape>
-          <o:OLEObject Type="Embed" ProgID="Equation.3" ShapeID="_x0000_i1086" DrawAspect="Content" ObjectID="_1588966782" r:id="rId179"/>
+          <o:OLEObject Type="Embed" ProgID="Equation.3" ShapeID="_x0000_i1114" DrawAspect="Content" ObjectID="_1589180088" r:id="rId179"/>
         </w:object>
       </w:r>
       <w:r>
@@ -8416,10 +8519,10 @@
           <w:position w:val="-6"/>
         </w:rPr>
         <w:object w:dxaOrig="340" w:dyaOrig="300">
-          <v:shape id="_x0000_i1087" type="#_x0000_t75" style="width:16.5pt;height:15pt" o:ole="">
+          <v:shape id="_x0000_i1115" type="#_x0000_t75" style="width:16.8pt;height:15pt" o:ole="">
             <v:imagedata r:id="rId180" o:title=""/>
           </v:shape>
-          <o:OLEObject Type="Embed" ProgID="Equation.3" ShapeID="_x0000_i1087" DrawAspect="Content" ObjectID="_1588966783" r:id="rId181"/>
+          <o:OLEObject Type="Embed" ProgID="Equation.3" ShapeID="_x0000_i1115" DrawAspect="Content" ObjectID="_1589180089" r:id="rId181"/>
         </w:object>
       </w:r>
       <w:r>
@@ -8433,10 +8536,10 @@
           <w:position w:val="-12"/>
         </w:rPr>
         <w:object w:dxaOrig="560" w:dyaOrig="380">
-          <v:shape id="_x0000_i1088" type="#_x0000_t75" style="width:28.5pt;height:19.5pt" o:ole="">
+          <v:shape id="_x0000_i1116" type="#_x0000_t75" style="width:28.8pt;height:19.2pt" o:ole="">
             <v:imagedata r:id="rId182" o:title=""/>
           </v:shape>
-          <o:OLEObject Type="Embed" ProgID="Equation.3" ShapeID="_x0000_i1088" DrawAspect="Content" ObjectID="_1588966784" r:id="rId183"/>
+          <o:OLEObject Type="Embed" ProgID="Equation.3" ShapeID="_x0000_i1116" DrawAspect="Content" ObjectID="_1589180090" r:id="rId183"/>
         </w:object>
       </w:r>
       <w:r>
@@ -8477,10 +8580,10 @@
                 <w:position w:val="-12"/>
               </w:rPr>
               <w:object w:dxaOrig="3000" w:dyaOrig="380">
-                <v:shape id="_x0000_i1175" type="#_x0000_t75" style="width:150pt;height:19.5pt" o:ole="">
+                <v:shape id="_x0000_i1117" type="#_x0000_t75" style="width:150pt;height:19.2pt" o:ole="">
                   <v:imagedata r:id="rId184" o:title=""/>
                 </v:shape>
-                <o:OLEObject Type="Embed" ProgID="Equation.3" ShapeID="_x0000_i1175" DrawAspect="Content" ObjectID="_1588966785" r:id="rId185"/>
+                <o:OLEObject Type="Embed" ProgID="Equation.3" ShapeID="_x0000_i1117" DrawAspect="Content" ObjectID="_1589180091" r:id="rId185"/>
               </w:object>
             </w:r>
             <w:r>
@@ -8508,13 +8611,7 @@
               <w:t>2</w:t>
             </w:r>
             <w:r>
-              <w:t>.1</w:t>
-            </w:r>
-            <w:r>
-              <w:t>1</w:t>
-            </w:r>
-            <w:r>
-              <w:t>)</w:t>
+              <w:t>.11)</w:t>
             </w:r>
           </w:p>
         </w:tc>
@@ -8539,10 +8636,10 @@
           <w:position w:val="-12"/>
         </w:rPr>
         <w:object w:dxaOrig="480" w:dyaOrig="360">
-          <v:shape id="_x0000_i1089" type="#_x0000_t75" style="width:24pt;height:18.75pt" o:ole="">
+          <v:shape id="_x0000_i1118" type="#_x0000_t75" style="width:24pt;height:18.6pt" o:ole="">
             <v:imagedata r:id="rId186" o:title=""/>
           </v:shape>
-          <o:OLEObject Type="Embed" ProgID="Equation.3" ShapeID="_x0000_i1089" DrawAspect="Content" ObjectID="_1588966786" r:id="rId187"/>
+          <o:OLEObject Type="Embed" ProgID="Equation.3" ShapeID="_x0000_i1118" DrawAspect="Content" ObjectID="_1589180092" r:id="rId187"/>
         </w:object>
       </w:r>
       <w:r>
@@ -8556,10 +8653,10 @@
           <w:position w:val="-12"/>
         </w:rPr>
         <w:object w:dxaOrig="1219" w:dyaOrig="380">
-          <v:shape id="_x0000_i1090" type="#_x0000_t75" style="width:60.75pt;height:19.5pt" o:ole="">
+          <v:shape id="_x0000_i1119" type="#_x0000_t75" style="width:60.6pt;height:19.2pt" o:ole="">
             <v:imagedata r:id="rId188" o:title=""/>
           </v:shape>
-          <o:OLEObject Type="Embed" ProgID="Equation.3" ShapeID="_x0000_i1090" DrawAspect="Content" ObjectID="_1588966787" r:id="rId189"/>
+          <o:OLEObject Type="Embed" ProgID="Equation.3" ShapeID="_x0000_i1119" DrawAspect="Content" ObjectID="_1589180093" r:id="rId189"/>
         </w:object>
       </w:r>
       <w:r>
@@ -8573,10 +8670,10 @@
           <w:position w:val="-12"/>
         </w:rPr>
         <w:object w:dxaOrig="560" w:dyaOrig="380">
-          <v:shape id="_x0000_i1091" type="#_x0000_t75" style="width:28.5pt;height:19.5pt" o:ole="">
+          <v:shape id="_x0000_i1120" type="#_x0000_t75" style="width:28.8pt;height:19.2pt" o:ole="">
             <v:imagedata r:id="rId182" o:title=""/>
           </v:shape>
-          <o:OLEObject Type="Embed" ProgID="Equation.3" ShapeID="_x0000_i1091" DrawAspect="Content" ObjectID="_1588966788" r:id="rId190"/>
+          <o:OLEObject Type="Embed" ProgID="Equation.3" ShapeID="_x0000_i1120" DrawAspect="Content" ObjectID="_1589180094" r:id="rId190"/>
         </w:object>
       </w:r>
       <w:r>
@@ -8587,10 +8684,10 @@
           <w:position w:val="-12"/>
         </w:rPr>
         <w:object w:dxaOrig="560" w:dyaOrig="380">
-          <v:shape id="_x0000_i1092" type="#_x0000_t75" style="width:28.5pt;height:19.5pt" o:ole="">
+          <v:shape id="_x0000_i1121" type="#_x0000_t75" style="width:28.8pt;height:19.2pt" o:ole="">
             <v:imagedata r:id="rId182" o:title=""/>
           </v:shape>
-          <o:OLEObject Type="Embed" ProgID="Equation.3" ShapeID="_x0000_i1092" DrawAspect="Content" ObjectID="_1588966789" r:id="rId191"/>
+          <o:OLEObject Type="Embed" ProgID="Equation.3" ShapeID="_x0000_i1121" DrawAspect="Content" ObjectID="_1589180095" r:id="rId191"/>
         </w:object>
       </w:r>
       <w:r>
@@ -8601,10 +8698,10 @@
           <w:position w:val="-6"/>
         </w:rPr>
         <w:object w:dxaOrig="340" w:dyaOrig="300">
-          <v:shape id="_x0000_i1093" type="#_x0000_t75" style="width:16.5pt;height:15pt" o:ole="">
+          <v:shape id="_x0000_i1122" type="#_x0000_t75" style="width:16.8pt;height:15pt" o:ole="">
             <v:imagedata r:id="rId192" o:title=""/>
           </v:shape>
-          <o:OLEObject Type="Embed" ProgID="Equation.3" ShapeID="_x0000_i1093" DrawAspect="Content" ObjectID="_1588966790" r:id="rId193"/>
+          <o:OLEObject Type="Embed" ProgID="Equation.3" ShapeID="_x0000_i1122" DrawAspect="Content" ObjectID="_1589180096" r:id="rId193"/>
         </w:object>
       </w:r>
       <w:r>
@@ -8615,10 +8712,10 @@
           <w:position w:val="-12"/>
         </w:rPr>
         <w:object w:dxaOrig="560" w:dyaOrig="380">
-          <v:shape id="_x0000_i1094" type="#_x0000_t75" style="width:28.5pt;height:19.5pt" o:ole="">
+          <v:shape id="_x0000_i1123" type="#_x0000_t75" style="width:28.8pt;height:19.2pt" o:ole="">
             <v:imagedata r:id="rId182" o:title=""/>
           </v:shape>
-          <o:OLEObject Type="Embed" ProgID="Equation.3" ShapeID="_x0000_i1094" DrawAspect="Content" ObjectID="_1588966791" r:id="rId194"/>
+          <o:OLEObject Type="Embed" ProgID="Equation.3" ShapeID="_x0000_i1123" DrawAspect="Content" ObjectID="_1589180097" r:id="rId194"/>
         </w:object>
       </w:r>
       <w:r>
@@ -8660,10 +8757,10 @@
                 <w:lang w:val="en-US"/>
               </w:rPr>
               <w:object w:dxaOrig="5820" w:dyaOrig="540">
-                <v:shape id="_x0000_i1176" type="#_x0000_t75" style="width:291pt;height:27pt" o:ole="">
+                <v:shape id="_x0000_i1124" type="#_x0000_t75" style="width:291pt;height:27pt" o:ole="">
                   <v:imagedata r:id="rId195" o:title=""/>
                 </v:shape>
-                <o:OLEObject Type="Embed" ProgID="Equation.3" ShapeID="_x0000_i1176" DrawAspect="Content" ObjectID="_1588966792" r:id="rId196"/>
+                <o:OLEObject Type="Embed" ProgID="Equation.3" ShapeID="_x0000_i1124" DrawAspect="Content" ObjectID="_1589180098" r:id="rId196"/>
               </w:object>
             </w:r>
             <w:r>
@@ -8691,13 +8788,7 @@
               <w:t>2</w:t>
             </w:r>
             <w:r>
-              <w:t>.1</w:t>
-            </w:r>
-            <w:r>
-              <w:t>2</w:t>
-            </w:r>
-            <w:r>
-              <w:t>)</w:t>
+              <w:t>.12)</w:t>
             </w:r>
           </w:p>
         </w:tc>
@@ -8715,10 +8806,10 @@
           <w:position w:val="-12"/>
         </w:rPr>
         <w:object w:dxaOrig="499" w:dyaOrig="360">
-          <v:shape id="_x0000_i1095" type="#_x0000_t75" style="width:24.75pt;height:18.75pt" o:ole="">
+          <v:shape id="_x0000_i1125" type="#_x0000_t75" style="width:24.6pt;height:18.6pt" o:ole="">
             <v:imagedata r:id="rId121" o:title=""/>
           </v:shape>
-          <o:OLEObject Type="Embed" ProgID="Equation.3" ShapeID="_x0000_i1095" DrawAspect="Content" ObjectID="_1588966793" r:id="rId197"/>
+          <o:OLEObject Type="Embed" ProgID="Equation.3" ShapeID="_x0000_i1125" DrawAspect="Content" ObjectID="_1589180099" r:id="rId197"/>
         </w:object>
       </w:r>
       <w:r>
@@ -8729,10 +8820,10 @@
           <w:position w:val="-12"/>
         </w:rPr>
         <w:object w:dxaOrig="520" w:dyaOrig="360">
-          <v:shape id="_x0000_i1096" type="#_x0000_t75" style="width:26.25pt;height:18.75pt" o:ole="">
+          <v:shape id="_x0000_i1126" type="#_x0000_t75" style="width:26.4pt;height:18.6pt" o:ole="">
             <v:imagedata r:id="rId123" o:title=""/>
           </v:shape>
-          <o:OLEObject Type="Embed" ProgID="Equation.3" ShapeID="_x0000_i1096" DrawAspect="Content" ObjectID="_1588966794" r:id="rId198"/>
+          <o:OLEObject Type="Embed" ProgID="Equation.3" ShapeID="_x0000_i1126" DrawAspect="Content" ObjectID="_1589180100" r:id="rId198"/>
         </w:object>
       </w:r>
       <w:r>
@@ -8751,10 +8842,10 @@
           <w:position w:val="-12"/>
         </w:rPr>
         <w:object w:dxaOrig="1219" w:dyaOrig="380">
-          <v:shape id="_x0000_i1097" type="#_x0000_t75" style="width:60.75pt;height:19.5pt" o:ole="">
+          <v:shape id="_x0000_i1127" type="#_x0000_t75" style="width:60.6pt;height:19.2pt" o:ole="">
             <v:imagedata r:id="rId199" o:title=""/>
           </v:shape>
-          <o:OLEObject Type="Embed" ProgID="Equation.3" ShapeID="_x0000_i1097" DrawAspect="Content" ObjectID="_1588966795" r:id="rId200"/>
+          <o:OLEObject Type="Embed" ProgID="Equation.3" ShapeID="_x0000_i1127" DrawAspect="Content" ObjectID="_1589180101" r:id="rId200"/>
         </w:object>
       </w:r>
       <w:r>
@@ -8768,10 +8859,10 @@
           <w:position w:val="-12"/>
         </w:rPr>
         <w:object w:dxaOrig="499" w:dyaOrig="360">
-          <v:shape id="_x0000_i1098" type="#_x0000_t75" style="width:24.75pt;height:18.75pt" o:ole="">
+          <v:shape id="_x0000_i1128" type="#_x0000_t75" style="width:24.6pt;height:18.6pt" o:ole="">
             <v:imagedata r:id="rId121" o:title=""/>
           </v:shape>
-          <o:OLEObject Type="Embed" ProgID="Equation.3" ShapeID="_x0000_i1098" DrawAspect="Content" ObjectID="_1588966796" r:id="rId201"/>
+          <o:OLEObject Type="Embed" ProgID="Equation.3" ShapeID="_x0000_i1128" DrawAspect="Content" ObjectID="_1589180102" r:id="rId201"/>
         </w:object>
       </w:r>
       <w:r>
@@ -8782,10 +8873,10 @@
           <w:position w:val="-12"/>
         </w:rPr>
         <w:object w:dxaOrig="520" w:dyaOrig="360">
-          <v:shape id="_x0000_i1099" type="#_x0000_t75" style="width:26.25pt;height:18.75pt" o:ole="">
+          <v:shape id="_x0000_i1129" type="#_x0000_t75" style="width:26.4pt;height:18.6pt" o:ole="">
             <v:imagedata r:id="rId123" o:title=""/>
           </v:shape>
-          <o:OLEObject Type="Embed" ProgID="Equation.3" ShapeID="_x0000_i1099" DrawAspect="Content" ObjectID="_1588966797" r:id="rId202"/>
+          <o:OLEObject Type="Embed" ProgID="Equation.3" ShapeID="_x0000_i1129" DrawAspect="Content" ObjectID="_1589180103" r:id="rId202"/>
         </w:object>
       </w:r>
       <w:r>
@@ -8807,8 +8898,8 @@
           <w:szCs w:val="28"/>
         </w:rPr>
       </w:pPr>
-      <w:bookmarkStart w:id="16" w:name="_Toc504682208"/>
-      <w:bookmarkStart w:id="17" w:name="_Toc513055794"/>
+      <w:bookmarkStart w:id="17" w:name="_Toc504682208"/>
+      <w:bookmarkStart w:id="18" w:name="_Toc513055794"/>
       <w:r>
         <w:br w:type="page"/>
       </w:r>
@@ -8818,14 +8909,11 @@
         <w:pStyle w:val="1"/>
         <w:ind w:right="-1"/>
       </w:pPr>
-      <w:bookmarkStart w:id="18" w:name="_Toc515186788"/>
       <w:bookmarkStart w:id="19" w:name="_Toc515186781"/>
+      <w:bookmarkStart w:id="20" w:name="_Toc515186788"/>
       <w:r>
         <w:lastRenderedPageBreak/>
-        <w:t>3</w:t>
-      </w:r>
-      <w:r>
-        <w:t xml:space="preserve"> Выбор  программной среды для моделирования работы системы связи с псевдослучайной цифровой модуляцией</w:t>
+        <w:t>3 Выбор  программной среды для моделирования работы системы связи с псевдослучайной цифровой модуляцией</w:t>
       </w:r>
       <w:bookmarkEnd w:id="19"/>
     </w:p>
@@ -9192,14 +9280,12 @@
       <w:r>
         <w:t xml:space="preserve"> </w:t>
       </w:r>
-      <w:proofErr w:type="spellStart"/>
       <w:r>
         <w:rPr>
           <w:lang w:val="en-US"/>
         </w:rPr>
         <w:t>Mathematica</w:t>
       </w:r>
-      <w:proofErr w:type="spellEnd"/>
       <w:r>
         <w:t xml:space="preserve"> </w:t>
       </w:r>
@@ -9581,14 +9667,11 @@
       <w:pPr>
         <w:pStyle w:val="2"/>
       </w:pPr>
-      <w:bookmarkStart w:id="20" w:name="_Toc515186782"/>
-      <w:r>
-        <w:t>3</w:t>
-      </w:r>
-      <w:r>
-        <w:t>.1 Описание выбранной среды для разработки численной модели системы связи с псевдослучайной цифровой модуляцией</w:t>
-      </w:r>
-      <w:bookmarkEnd w:id="20"/>
+      <w:bookmarkStart w:id="21" w:name="_Toc515186782"/>
+      <w:r>
+        <w:t>3.1 Описание выбранной среды для разработки численной модели системы связи с псевдослучайной цифровой модуляцией</w:t>
+      </w:r>
+      <w:bookmarkEnd w:id="21"/>
     </w:p>
     <w:p>
       <w:pPr>
@@ -9652,14 +9735,12 @@
       <w:r>
         <w:t>L</w:t>
       </w:r>
-      <w:proofErr w:type="spellStart"/>
       <w:r>
         <w:rPr>
           <w:lang w:val="en-US"/>
         </w:rPr>
         <w:t>ab</w:t>
       </w:r>
-      <w:proofErr w:type="spellEnd"/>
       <w:r>
         <w:t xml:space="preserve"> в чистом виде. Кроме того, для созданной модели пользователь имеет возможность автоматически сгенерировать код на языках</w:t>
       </w:r>
@@ -10771,9 +10852,9 @@
       <w:r>
         <w:t>модуляцией</w:t>
       </w:r>
-      <w:bookmarkEnd w:id="16"/>
       <w:bookmarkEnd w:id="17"/>
       <w:bookmarkEnd w:id="18"/>
+      <w:bookmarkEnd w:id="20"/>
     </w:p>
     <w:p>
       <w:pPr>
@@ -10783,15 +10864,58 @@
         <w:tab/>
       </w:r>
       <w:r>
-        <w:t>В предыдущих</w:t>
-      </w:r>
-      <w:r>
-        <w:t xml:space="preserve"> параграфах были представлены свойства и способы генерации псевдослучайных последовательнос</w:t>
-      </w:r>
-      <w:bookmarkStart w:id="21" w:name="_GoBack"/>
-      <w:bookmarkEnd w:id="21"/>
-      <w:r>
-        <w:t>тей и основным достоинством, которое относится к устройствам, использующим в качестве модулированного сигнала отсчеты случайных последовательностей, является высокая помехозащищенность таких систем связи. Однако еще одним немаловажным достоинством является возможность организовать одновременную работу большого числа абонентов в общей полосе частот, без взаимного влияния абонентов друг на друга. Это достигается за счет свойств корреляционной функции, которая равна корреляционному моменту при совпадении двух случайных величин и равна нулю в противном случае. Каждому абоненту соответствует псевдослучайная последовательность с отличным распределением, поэтому при вычислении корреляции влияние других абонентов отсутствует.</w:t>
+        <w:t xml:space="preserve">В </w:t>
+      </w:r>
+      <w:r>
+        <w:t xml:space="preserve">первом </w:t>
+      </w:r>
+      <w:r>
+        <w:t>главе</w:t>
+      </w:r>
+      <w:r>
+        <w:t xml:space="preserve"> были описаны</w:t>
+      </w:r>
+      <w:r>
+        <w:t xml:space="preserve"> </w:t>
+      </w:r>
+      <w:r>
+        <w:t>основные достоинства устройств, использующих в качестве модулируемого</w:t>
+      </w:r>
+      <w:r>
+        <w:t xml:space="preserve"> сигнала отсчеты случайных последовательностей</w:t>
+      </w:r>
+      <w:r>
+        <w:t>. Основным достоинством</w:t>
+      </w:r>
+      <w:r>
+        <w:t xml:space="preserve"> является высокая помехозащищенность таких систем связи. Однако еще одним немаловажным достоинством является возможность организовать одновременную работу большого числа абонентов в общей полосе частот, без взаимного влияния абонентов друг на друга. Это достигается за счет свойств корреляционной функции, которая равна корреляционному моменту при совпадении двух случайных величин и равна нулю в противном случае. Каждому</w:t>
+      </w:r>
+      <w:r>
+        <w:t xml:space="preserve"> из абонентов, использующих один канал связи,</w:t>
+      </w:r>
+      <w:r>
+        <w:t xml:space="preserve"> </w:t>
+      </w:r>
+      <w:r>
+        <w:t>принадлежит</w:t>
+      </w:r>
+      <w:r>
+        <w:t xml:space="preserve"> своя</w:t>
+      </w:r>
+      <w:r>
+        <w:t xml:space="preserve"> псевдослучайная последовательность с отличным распределением, п</w:t>
+      </w:r>
+      <w:r>
+        <w:t>оэтому при вычислении корреляционной функции на приемной стороне</w:t>
+      </w:r>
+      <w:r>
+        <w:t xml:space="preserve"> влия</w:t>
+      </w:r>
+      <w:r>
+        <w:t>ние других абонентов незначительно</w:t>
+      </w:r>
+      <w:r>
+        <w:t>.</w:t>
       </w:r>
     </w:p>
     <w:p>
@@ -10883,7 +11007,67 @@
         <w:rPr>
           <w:szCs w:val="28"/>
         </w:rPr>
-        <w:t>) для псевдослучайной последовательности. Потому как такой способ модуляции является базовым и широко используется при создании современных цифровых телекоммуникационных устройств, то применение его в качестве функционального блока позволяет организовать эффективное и достаточно простое устройство. Основным оценочным фактором при создании системы связи является простота алгоритмов, используемых для реализации разработанных решений. Создание портативного устройства работающего в  широкой полосе частот и при этом недорогого в плане реализации должно привлекать внимание потребителя.</w:t>
+        <w:t>) для псевдослучайной последовательности</w:t>
+      </w:r>
+      <w:r>
+        <w:rPr>
+          <w:szCs w:val="28"/>
+        </w:rPr>
+        <w:t>, описание представлено во второй главе</w:t>
+      </w:r>
+      <w:r>
+        <w:rPr>
+          <w:szCs w:val="28"/>
+        </w:rPr>
+        <w:t xml:space="preserve">. </w:t>
+      </w:r>
+      <w:r>
+        <w:rPr>
+          <w:szCs w:val="28"/>
+        </w:rPr>
+        <w:t>Так</w:t>
+      </w:r>
+      <w:r>
+        <w:rPr>
+          <w:szCs w:val="28"/>
+        </w:rPr>
+        <w:t xml:space="preserve"> как </w:t>
+      </w:r>
+      <w:r>
+        <w:rPr>
+          <w:szCs w:val="28"/>
+        </w:rPr>
+        <w:t>этот</w:t>
+      </w:r>
+      <w:r>
+        <w:rPr>
+          <w:szCs w:val="28"/>
+        </w:rPr>
+        <w:t xml:space="preserve"> способ модуляции является базовым и широко используется при создании современных цифровых телекоммуника</w:t>
+      </w:r>
+      <w:r>
+        <w:rPr>
+          <w:szCs w:val="28"/>
+        </w:rPr>
+        <w:t>ционных устройств,</w:t>
+      </w:r>
+      <w:r>
+        <w:rPr>
+          <w:szCs w:val="28"/>
+        </w:rPr>
+        <w:t xml:space="preserve"> его</w:t>
+      </w:r>
+      <w:r>
+        <w:rPr>
+          <w:szCs w:val="28"/>
+        </w:rPr>
+        <w:t xml:space="preserve"> применение позволит создать</w:t>
+      </w:r>
+      <w:r>
+        <w:rPr>
+          <w:szCs w:val="28"/>
+        </w:rPr>
+        <w:t xml:space="preserve"> эффективное и достаточно простое устройство.</w:t>
       </w:r>
       <w:r>
         <w:rPr>
@@ -10904,26 +11088,56 @@
         <w:rPr>
           <w:szCs w:val="28"/>
         </w:rPr>
-        <w:t xml:space="preserve">Основной проблемой в плане практической реализации устройств подобного класса является проблема синхронизации передающего и приемного устройств. На настоящее время предложено достаточное количество возможных решений этой проблемы, но их эффективность ограничена за счет </w:t>
+        <w:t>Как говорилось ранее, основная проблема при</w:t>
+      </w:r>
+      <w:r>
+        <w:rPr>
+          <w:szCs w:val="28"/>
+        </w:rPr>
+        <w:t xml:space="preserve"> практической реализации устройств по</w:t>
+      </w:r>
+      <w:r>
+        <w:rPr>
+          <w:szCs w:val="28"/>
+        </w:rPr>
+        <w:t>добного класса заключается в</w:t>
+      </w:r>
+      <w:r>
+        <w:rPr>
+          <w:szCs w:val="28"/>
+        </w:rPr>
+        <w:t xml:space="preserve"> синхронизации передающего и приемного устройств. На настоящее время предложено достаточное количество возможных решений этой проблемы, но их эффективность ограничена за счет сложных схем организации процесса синхронизации. Многокаскадные устройства с возможностью слежения за состоянием синхронизации значительно увеличивают ресурсоемкость </w:t>
+      </w:r>
+      <w:r>
+        <w:rPr>
+          <w:szCs w:val="28"/>
+        </w:rPr>
+        <w:t xml:space="preserve">проектируемых </w:t>
+      </w:r>
+      <w:r>
+        <w:rPr>
+          <w:szCs w:val="28"/>
+        </w:rPr>
+        <w:t xml:space="preserve">схем </w:t>
+      </w:r>
+      <w:r>
+        <w:rPr>
+          <w:szCs w:val="28"/>
+        </w:rPr>
+        <w:t>[4]</w:t>
+      </w:r>
+      <w:r>
+        <w:rPr>
+          <w:szCs w:val="28"/>
+        </w:rPr>
+        <w:t xml:space="preserve">. В настоящей работе синхронизация достигается за счет добавления к результату </w:t>
       </w:r>
       <w:r>
         <w:rPr>
           <w:szCs w:val="28"/>
         </w:rPr>
         <w:lastRenderedPageBreak/>
-        <w:t xml:space="preserve">сложных схем организации процесса синхронизации. Многокаскадные устройства с возможностью слежения за состоянием синхронизации значительно увеличивают ресурсоемкость схем при создании готового устройства </w:t>
-      </w:r>
-      <w:r>
-        <w:rPr>
-          <w:szCs w:val="28"/>
-        </w:rPr>
-        <w:t>[4]</w:t>
-      </w:r>
-      <w:r>
-        <w:rPr>
-          <w:szCs w:val="28"/>
-        </w:rPr>
-        <w:t>. В настоящей работе синхронизация достигается за счет добавления к результату квадратурной фазовой модуляции (</w:t>
+        <w:t>квадратурной фазовой модуляции (</w:t>
       </w:r>
       <w:r>
         <w:rPr>
@@ -10942,7 +11156,19 @@
         <w:rPr>
           <w:szCs w:val="28"/>
         </w:rPr>
-        <w:t xml:space="preserve"> псевдослучайной последовательности информационным сообщением, результат двоичной фазовой модуляции (</w:t>
+        <w:t xml:space="preserve"> псевдослучайной последовательности информационным сообщением, результат</w:t>
+      </w:r>
+      <w:r>
+        <w:rPr>
+          <w:szCs w:val="28"/>
+        </w:rPr>
+        <w:t>а</w:t>
+      </w:r>
+      <w:r>
+        <w:rPr>
+          <w:szCs w:val="28"/>
+        </w:rPr>
+        <w:t xml:space="preserve"> двоичной фазовой модуляции (</w:t>
       </w:r>
       <w:r>
         <w:rPr>
@@ -10955,132 +11181,45 @@
         <w:rPr>
           <w:szCs w:val="28"/>
         </w:rPr>
-        <w:t xml:space="preserve"> </w:t>
-      </w:r>
-      <w:r>
-        <w:rPr>
-          <w:szCs w:val="28"/>
-        </w:rPr>
-        <w:t>от англ</w:t>
-      </w:r>
-      <w:r>
-        <w:rPr>
-          <w:szCs w:val="28"/>
-        </w:rPr>
-        <w:t xml:space="preserve">. </w:t>
+        <w:t>) другой случайной последовательности заране</w:t>
+      </w:r>
+      <w:r>
+        <w:rPr>
+          <w:szCs w:val="28"/>
+        </w:rPr>
+        <w:t>е известными значениями сигнального сообщения</w:t>
+      </w:r>
+      <w:r>
+        <w:rPr>
+          <w:szCs w:val="28"/>
+        </w:rPr>
+        <w:t>. В результате суммирования</w:t>
+      </w:r>
+      <w:r>
+        <w:rPr>
+          <w:szCs w:val="28"/>
+        </w:rPr>
+        <w:t xml:space="preserve"> двух таких </w:t>
       </w:r>
       <w:proofErr w:type="spellStart"/>
       <w:r>
         <w:rPr>
           <w:szCs w:val="28"/>
         </w:rPr>
-        <w:t>Binary</w:t>
+        <w:t>шумоподобных</w:t>
       </w:r>
       <w:proofErr w:type="spellEnd"/>
       <w:r>
-        <w:t xml:space="preserve"> </w:t>
-      </w:r>
-      <w:r>
-        <w:rPr>
-          <w:szCs w:val="28"/>
-          <w:lang w:val="en-US"/>
-        </w:rPr>
-        <w:t>Phase</w:t>
-      </w:r>
-      <w:r>
-        <w:rPr>
-          <w:szCs w:val="28"/>
-        </w:rPr>
-        <w:t xml:space="preserve"> </w:t>
-      </w:r>
-      <w:r>
-        <w:rPr>
-          <w:szCs w:val="28"/>
-          <w:lang w:val="en-US"/>
-        </w:rPr>
-        <w:t>Shift</w:t>
-      </w:r>
-      <w:r>
-        <w:rPr>
-          <w:szCs w:val="28"/>
-        </w:rPr>
-        <w:t xml:space="preserve"> </w:t>
-      </w:r>
-      <w:r>
-        <w:rPr>
-          <w:szCs w:val="28"/>
-          <w:lang w:val="en-US"/>
-        </w:rPr>
-        <w:t>Keying</w:t>
-      </w:r>
-      <w:r>
-        <w:rPr>
-          <w:szCs w:val="28"/>
-        </w:rPr>
-        <w:t xml:space="preserve">) другой случайной последовательности заранее известными значениями некоторой управляющей последовательности. В результате суммирования двух таких </w:t>
-      </w:r>
-      <w:proofErr w:type="spellStart"/>
-      <w:r>
-        <w:rPr>
-          <w:szCs w:val="28"/>
-        </w:rPr>
-        <w:t>шумоподобных</w:t>
-      </w:r>
-      <w:proofErr w:type="spellEnd"/>
-      <w:r>
-        <w:rPr>
-          <w:szCs w:val="28"/>
-        </w:rPr>
-        <w:t xml:space="preserve"> сигнала они не оказывают влияния друг на друга и могут безошибочно детектироваться в приемном тракте.</w:t>
-      </w:r>
-    </w:p>
-    <w:p>
-      <w:pPr>
-        <w:ind w:right="-1" w:firstLine="708"/>
-        <w:contextualSpacing/>
-        <w:rPr>
-          <w:szCs w:val="28"/>
-        </w:rPr>
-      </w:pPr>
-      <w:r>
-        <w:rPr>
-          <w:szCs w:val="28"/>
-        </w:rPr>
-        <w:t xml:space="preserve">Предложенные решения были реализованы, в процессе выполнения магистерской работы, и в результате разработана программная модель для среды </w:t>
-      </w:r>
-      <w:proofErr w:type="spellStart"/>
-      <w:r>
-        <w:rPr>
-          <w:szCs w:val="28"/>
-          <w:lang w:val="en-US"/>
-        </w:rPr>
-        <w:t>MatLab</w:t>
-      </w:r>
-      <w:proofErr w:type="spellEnd"/>
-      <w:r>
-        <w:rPr>
-          <w:szCs w:val="28"/>
-        </w:rPr>
-        <w:t>/</w:t>
-      </w:r>
-      <w:r>
-        <w:rPr>
-          <w:szCs w:val="28"/>
-          <w:lang w:val="en-US"/>
-        </w:rPr>
-        <w:t>Simulink</w:t>
-      </w:r>
-      <w:r>
-        <w:rPr>
-          <w:szCs w:val="28"/>
-        </w:rPr>
-        <w:t xml:space="preserve">. </w:t>
-      </w:r>
-      <w:r>
-        <w:rPr>
-          <w:szCs w:val="28"/>
-        </w:rPr>
-        <w:t xml:space="preserve">Модель демонстрирует работоспособность системы связи с псевдослучайной цифровой модуляцией. </w:t>
+        <w:rPr>
+          <w:szCs w:val="28"/>
+        </w:rPr>
+        <w:t xml:space="preserve"> сигналов</w:t>
+      </w:r>
+      <w:r>
+        <w:rPr>
+          <w:szCs w:val="28"/>
+        </w:rPr>
+        <w:t xml:space="preserve"> они не оказывают влияния друг на друга и могут безошибочно детектироваться в приемном тракте.</w:t>
       </w:r>
     </w:p>
     <w:p>
@@ -11227,10 +11366,10 @@
           <w:szCs w:val="28"/>
         </w:rPr>
         <w:object w:dxaOrig="740" w:dyaOrig="360">
-          <v:shape id="_x0000_i1100" type="#_x0000_t75" style="width:36.75pt;height:18.75pt" o:ole="">
+          <v:shape id="_x0000_i1130" type="#_x0000_t75" style="width:36.6pt;height:18.6pt" o:ole="">
             <v:imagedata r:id="rId203" o:title=""/>
           </v:shape>
-          <o:OLEObject Type="Embed" ProgID="Equation.3" ShapeID="_x0000_i1100" DrawAspect="Content" ObjectID="_1588966798" r:id="rId204"/>
+          <o:OLEObject Type="Embed" ProgID="Equation.3" ShapeID="_x0000_i1130" DrawAspect="Content" ObjectID="_1589180104" r:id="rId204"/>
         </w:object>
       </w:r>
       <w:r>
@@ -11245,10 +11384,10 @@
           <w:szCs w:val="28"/>
         </w:rPr>
         <w:object w:dxaOrig="740" w:dyaOrig="340">
-          <v:shape id="_x0000_i1101" type="#_x0000_t75" style="width:36.75pt;height:16.5pt" o:ole="">
+          <v:shape id="_x0000_i1131" type="#_x0000_t75" style="width:36.6pt;height:16.8pt" o:ole="">
             <v:imagedata r:id="rId205" o:title=""/>
           </v:shape>
-          <o:OLEObject Type="Embed" ProgID="Equation.3" ShapeID="_x0000_i1101" DrawAspect="Content" ObjectID="_1588966799" r:id="rId206"/>
+          <o:OLEObject Type="Embed" ProgID="Equation.3" ShapeID="_x0000_i1131" DrawAspect="Content" ObjectID="_1589180105" r:id="rId206"/>
         </w:object>
       </w:r>
       <w:r>
@@ -11263,10 +11402,10 @@
           <w:szCs w:val="28"/>
         </w:rPr>
         <w:object w:dxaOrig="220" w:dyaOrig="340">
-          <v:shape id="_x0000_i1102" type="#_x0000_t75" style="width:11.25pt;height:16.5pt" o:ole="">
+          <v:shape id="_x0000_i1132" type="#_x0000_t75" style="width:11.4pt;height:16.8pt" o:ole="">
             <v:imagedata r:id="rId207" o:title=""/>
           </v:shape>
-          <o:OLEObject Type="Embed" ProgID="Equation.3" ShapeID="_x0000_i1102" DrawAspect="Content" ObjectID="_1588966800" r:id="rId208"/>
+          <o:OLEObject Type="Embed" ProgID="Equation.3" ShapeID="_x0000_i1132" DrawAspect="Content" ObjectID="_1589180106" r:id="rId208"/>
         </w:object>
       </w:r>
       <w:r>
@@ -11281,10 +11420,10 @@
           <w:szCs w:val="28"/>
         </w:rPr>
         <w:object w:dxaOrig="220" w:dyaOrig="279">
-          <v:shape id="_x0000_i1103" type="#_x0000_t75" style="width:11.25pt;height:14.25pt" o:ole="">
+          <v:shape id="_x0000_i1133" type="#_x0000_t75" style="width:11.4pt;height:14.4pt" o:ole="">
             <v:imagedata r:id="rId209" o:title=""/>
           </v:shape>
-          <o:OLEObject Type="Embed" ProgID="Equation.3" ShapeID="_x0000_i1103" DrawAspect="Content" ObjectID="_1588966801" r:id="rId210"/>
+          <o:OLEObject Type="Embed" ProgID="Equation.3" ShapeID="_x0000_i1133" DrawAspect="Content" ObjectID="_1589180107" r:id="rId210"/>
         </w:object>
       </w:r>
       <w:r>
@@ -11313,10 +11452,10 @@
           <w:szCs w:val="28"/>
         </w:rPr>
         <w:object w:dxaOrig="380" w:dyaOrig="380">
-          <v:shape id="_x0000_i1104" type="#_x0000_t75" style="width:19.5pt;height:19.5pt" o:ole="">
+          <v:shape id="_x0000_i1134" type="#_x0000_t75" style="width:19.2pt;height:19.2pt" o:ole="">
             <v:imagedata r:id="rId211" o:title=""/>
           </v:shape>
-          <o:OLEObject Type="Embed" ProgID="Equation.3" ShapeID="_x0000_i1104" DrawAspect="Content" ObjectID="_1588966802" r:id="rId212"/>
+          <o:OLEObject Type="Embed" ProgID="Equation.3" ShapeID="_x0000_i1134" DrawAspect="Content" ObjectID="_1589180108" r:id="rId212"/>
         </w:object>
       </w:r>
       <w:r>
@@ -11345,10 +11484,10 @@
           <w:szCs w:val="28"/>
         </w:rPr>
         <w:object w:dxaOrig="300" w:dyaOrig="380">
-          <v:shape id="_x0000_i1105" type="#_x0000_t75" style="width:15pt;height:19.5pt" o:ole="">
+          <v:shape id="_x0000_i1135" type="#_x0000_t75" style="width:15pt;height:19.2pt" o:ole="">
             <v:imagedata r:id="rId213" o:title=""/>
           </v:shape>
-          <o:OLEObject Type="Embed" ProgID="Equation.3" ShapeID="_x0000_i1105" DrawAspect="Content" ObjectID="_1588966803" r:id="rId214"/>
+          <o:OLEObject Type="Embed" ProgID="Equation.3" ShapeID="_x0000_i1135" DrawAspect="Content" ObjectID="_1589180109" r:id="rId214"/>
         </w:object>
       </w:r>
       <w:r>
@@ -11363,10 +11502,10 @@
           <w:szCs w:val="28"/>
         </w:rPr>
         <w:object w:dxaOrig="300" w:dyaOrig="380">
-          <v:shape id="_x0000_i1106" type="#_x0000_t75" style="width:15pt;height:19.5pt" o:ole="">
+          <v:shape id="_x0000_i1136" type="#_x0000_t75" style="width:15pt;height:19.2pt" o:ole="">
             <v:imagedata r:id="rId215" o:title=""/>
           </v:shape>
-          <o:OLEObject Type="Embed" ProgID="Equation.3" ShapeID="_x0000_i1106" DrawAspect="Content" ObjectID="_1588966804" r:id="rId216"/>
+          <o:OLEObject Type="Embed" ProgID="Equation.3" ShapeID="_x0000_i1136" DrawAspect="Content" ObjectID="_1589180110" r:id="rId216"/>
         </w:object>
       </w:r>
       <w:r>
@@ -11381,10 +11520,10 @@
           <w:szCs w:val="28"/>
         </w:rPr>
         <w:object w:dxaOrig="740" w:dyaOrig="360">
-          <v:shape id="_x0000_i1107" type="#_x0000_t75" style="width:36.75pt;height:18.75pt" o:ole="">
+          <v:shape id="_x0000_i1137" type="#_x0000_t75" style="width:36.6pt;height:18.6pt" o:ole="">
             <v:imagedata r:id="rId217" o:title=""/>
           </v:shape>
-          <o:OLEObject Type="Embed" ProgID="Equation.3" ShapeID="_x0000_i1107" DrawAspect="Content" ObjectID="_1588966805" r:id="rId218"/>
+          <o:OLEObject Type="Embed" ProgID="Equation.3" ShapeID="_x0000_i1137" DrawAspect="Content" ObjectID="_1589180111" r:id="rId218"/>
         </w:object>
       </w:r>
       <w:r>
@@ -11399,10 +11538,10 @@
           <w:szCs w:val="28"/>
         </w:rPr>
         <w:object w:dxaOrig="999" w:dyaOrig="380">
-          <v:shape id="_x0000_i1108" type="#_x0000_t75" style="width:50.25pt;height:19.5pt" o:ole="">
+          <v:shape id="_x0000_i1138" type="#_x0000_t75" style="width:50.4pt;height:19.2pt" o:ole="">
             <v:imagedata r:id="rId219" o:title=""/>
           </v:shape>
-          <o:OLEObject Type="Embed" ProgID="Equation.3" ShapeID="_x0000_i1108" DrawAspect="Content" ObjectID="_1588966806" r:id="rId220"/>
+          <o:OLEObject Type="Embed" ProgID="Equation.3" ShapeID="_x0000_i1138" DrawAspect="Content" ObjectID="_1589180112" r:id="rId220"/>
         </w:object>
       </w:r>
       <w:r>
@@ -11417,24 +11556,17 @@
           <w:szCs w:val="28"/>
         </w:rPr>
         <w:object w:dxaOrig="320" w:dyaOrig="380">
-          <v:shape id="_x0000_i1109" type="#_x0000_t75" style="width:15.75pt;height:19.5pt" o:ole="">
+          <v:shape id="_x0000_i1139" type="#_x0000_t75" style="width:15.6pt;height:19.2pt" o:ole="">
             <v:imagedata r:id="rId221" o:title=""/>
           </v:shape>
-          <o:OLEObject Type="Embed" ProgID="Equation.3" ShapeID="_x0000_i1109" DrawAspect="Content" ObjectID="_1588966807" r:id="rId222"/>
+          <o:OLEObject Type="Embed" ProgID="Equation.3" ShapeID="_x0000_i1139" DrawAspect="Content" ObjectID="_1589180113" r:id="rId222"/>
         </w:object>
       </w:r>
       <w:r>
         <w:rPr>
           <w:szCs w:val="28"/>
         </w:rPr>
-        <w:t xml:space="preserve">, на </w:t>
-      </w:r>
-      <w:r>
-        <w:rPr>
-          <w:szCs w:val="28"/>
-        </w:rPr>
-        <w:lastRenderedPageBreak/>
-        <w:t xml:space="preserve">котором остаются неизменными комплексные случайные значения </w:t>
+        <w:t xml:space="preserve">, на котором остаются неизменными комплексные случайные значения </w:t>
       </w:r>
       <w:r>
         <w:rPr>
@@ -11442,10 +11574,10 @@
           <w:szCs w:val="28"/>
         </w:rPr>
         <w:object w:dxaOrig="740" w:dyaOrig="340">
-          <v:shape id="_x0000_i1110" type="#_x0000_t75" style="width:36.75pt;height:16.5pt" o:ole="">
+          <v:shape id="_x0000_i1140" type="#_x0000_t75" style="width:36.6pt;height:16.8pt" o:ole="">
             <v:imagedata r:id="rId223" o:title=""/>
           </v:shape>
-          <o:OLEObject Type="Embed" ProgID="Equation.3" ShapeID="_x0000_i1110" DrawAspect="Content" ObjectID="_1588966808" r:id="rId224"/>
+          <o:OLEObject Type="Embed" ProgID="Equation.3" ShapeID="_x0000_i1140" DrawAspect="Content" ObjectID="_1589180114" r:id="rId224"/>
         </w:object>
       </w:r>
       <w:r>
@@ -11460,10 +11592,10 @@
           <w:szCs w:val="28"/>
         </w:rPr>
         <w:object w:dxaOrig="300" w:dyaOrig="380">
-          <v:shape id="_x0000_i1111" type="#_x0000_t75" style="width:15pt;height:19.5pt" o:ole="">
+          <v:shape id="_x0000_i1141" type="#_x0000_t75" style="width:15pt;height:19.2pt" o:ole="">
             <v:imagedata r:id="rId225" o:title=""/>
           </v:shape>
-          <o:OLEObject Type="Embed" ProgID="Equation.3" ShapeID="_x0000_i1111" DrawAspect="Content" ObjectID="_1588966809" r:id="rId226"/>
+          <o:OLEObject Type="Embed" ProgID="Equation.3" ShapeID="_x0000_i1141" DrawAspect="Content" ObjectID="_1589180115" r:id="rId226"/>
         </w:object>
       </w:r>
       <w:r>
@@ -11488,6 +11620,7 @@
           <w:szCs w:val="28"/>
           <w:lang w:eastAsia="ru-RU"/>
         </w:rPr>
+        <w:lastRenderedPageBreak/>
         <w:drawing>
           <wp:inline distT="0" distB="0" distL="0" distR="0" wp14:anchorId="71FF3EA5" wp14:editId="68133700">
             <wp:extent cx="5125085" cy="3104515"/>
@@ -11545,25 +11678,29 @@
         <w:rPr>
           <w:rStyle w:val="ac"/>
           <w:sz w:val="24"/>
-        </w:rPr>
-      </w:pPr>
-      <w:r>
-        <w:t xml:space="preserve">Рис. </w:t>
-      </w:r>
-      <w:r>
-        <w:t>4.</w:t>
-      </w:r>
-      <w:r>
-        <w:t xml:space="preserve">1. Функциональная схема передающей </w:t>
+          <w:szCs w:val="24"/>
+        </w:rPr>
+      </w:pPr>
+      <w:r>
+        <w:rPr>
+          <w:sz w:val="24"/>
+          <w:szCs w:val="24"/>
+        </w:rPr>
+        <w:t xml:space="preserve">Рис. 4.1. Функциональная схема передающей </w:t>
       </w:r>
       <w:r>
         <w:rPr>
           <w:rStyle w:val="ac"/>
           <w:sz w:val="24"/>
+          <w:szCs w:val="24"/>
         </w:rPr>
         <w:t>системы</w:t>
       </w:r>
       <w:r>
+        <w:rPr>
+          <w:sz w:val="24"/>
+          <w:szCs w:val="24"/>
+        </w:rPr>
         <w:t xml:space="preserve"> с псевдослучайной цифровой модуляцией</w:t>
       </w:r>
     </w:p>
@@ -11586,10 +11723,10 @@
           <w:szCs w:val="28"/>
         </w:rPr>
         <w:object w:dxaOrig="260" w:dyaOrig="340">
-          <v:shape id="_x0000_i1112" type="#_x0000_t75" style="width:13.5pt;height:16.5pt" o:ole="">
+          <v:shape id="_x0000_i1142" type="#_x0000_t75" style="width:13.2pt;height:16.8pt" o:ole="">
             <v:imagedata r:id="rId228" o:title=""/>
           </v:shape>
-          <o:OLEObject Type="Embed" ProgID="Equation.3" ShapeID="_x0000_i1112" DrawAspect="Content" ObjectID="_1588966810" r:id="rId229"/>
+          <o:OLEObject Type="Embed" ProgID="Equation.3" ShapeID="_x0000_i1142" DrawAspect="Content" ObjectID="_1589180116" r:id="rId229"/>
         </w:object>
       </w:r>
       <w:r>
@@ -11618,10 +11755,10 @@
           <w:szCs w:val="28"/>
         </w:rPr>
         <w:object w:dxaOrig="400" w:dyaOrig="380">
-          <v:shape id="_x0000_i1113" type="#_x0000_t75" style="width:20.25pt;height:19.5pt" o:ole="">
+          <v:shape id="_x0000_i1143" type="#_x0000_t75" style="width:20.4pt;height:19.2pt" o:ole="">
             <v:imagedata r:id="rId230" o:title=""/>
           </v:shape>
-          <o:OLEObject Type="Embed" ProgID="Equation.3" ShapeID="_x0000_i1113" DrawAspect="Content" ObjectID="_1588966811" r:id="rId231"/>
+          <o:OLEObject Type="Embed" ProgID="Equation.3" ShapeID="_x0000_i1143" DrawAspect="Content" ObjectID="_1589180117" r:id="rId231"/>
         </w:object>
       </w:r>
       <w:r>
@@ -11643,10 +11780,10 @@
           <w:szCs w:val="28"/>
         </w:rPr>
         <w:object w:dxaOrig="300" w:dyaOrig="380">
-          <v:shape id="_x0000_i1114" type="#_x0000_t75" style="width:15pt;height:19.5pt" o:ole="">
+          <v:shape id="_x0000_i1144" type="#_x0000_t75" style="width:15pt;height:19.2pt" o:ole="">
             <v:imagedata r:id="rId232" o:title=""/>
           </v:shape>
-          <o:OLEObject Type="Embed" ProgID="Equation.3" ShapeID="_x0000_i1114" DrawAspect="Content" ObjectID="_1588966812" r:id="rId233"/>
+          <o:OLEObject Type="Embed" ProgID="Equation.3" ShapeID="_x0000_i1144" DrawAspect="Content" ObjectID="_1589180118" r:id="rId233"/>
         </w:object>
       </w:r>
       <w:r>
@@ -11661,10 +11798,10 @@
           <w:szCs w:val="28"/>
         </w:rPr>
         <w:object w:dxaOrig="260" w:dyaOrig="340">
-          <v:shape id="_x0000_i1115" type="#_x0000_t75" style="width:13.5pt;height:16.5pt" o:ole="">
+          <v:shape id="_x0000_i1145" type="#_x0000_t75" style="width:13.2pt;height:16.8pt" o:ole="">
             <v:imagedata r:id="rId234" o:title=""/>
           </v:shape>
-          <o:OLEObject Type="Embed" ProgID="Equation.3" ShapeID="_x0000_i1115" DrawAspect="Content" ObjectID="_1588966813" r:id="rId235"/>
+          <o:OLEObject Type="Embed" ProgID="Equation.3" ShapeID="_x0000_i1145" DrawAspect="Content" ObjectID="_1589180119" r:id="rId235"/>
         </w:object>
       </w:r>
       <w:r>
@@ -11679,10 +11816,10 @@
           <w:szCs w:val="28"/>
         </w:rPr>
         <w:object w:dxaOrig="320" w:dyaOrig="380">
-          <v:shape id="_x0000_i1116" type="#_x0000_t75" style="width:15.75pt;height:19.5pt" o:ole="">
+          <v:shape id="_x0000_i1146" type="#_x0000_t75" style="width:15.6pt;height:19.2pt" o:ole="">
             <v:imagedata r:id="rId236" o:title=""/>
           </v:shape>
-          <o:OLEObject Type="Embed" ProgID="Equation.3" ShapeID="_x0000_i1116" DrawAspect="Content" ObjectID="_1588966814" r:id="rId237"/>
+          <o:OLEObject Type="Embed" ProgID="Equation.3" ShapeID="_x0000_i1146" DrawAspect="Content" ObjectID="_1589180120" r:id="rId237"/>
         </w:object>
       </w:r>
       <w:r>
@@ -11697,10 +11834,10 @@
           <w:szCs w:val="28"/>
         </w:rPr>
         <w:object w:dxaOrig="260" w:dyaOrig="340">
-          <v:shape id="_x0000_i1117" type="#_x0000_t75" style="width:13.5pt;height:16.5pt" o:ole="">
+          <v:shape id="_x0000_i1147" type="#_x0000_t75" style="width:13.2pt;height:16.8pt" o:ole="">
             <v:imagedata r:id="rId238" o:title=""/>
           </v:shape>
-          <o:OLEObject Type="Embed" ProgID="Equation.3" ShapeID="_x0000_i1117" DrawAspect="Content" ObjectID="_1588966815" r:id="rId239"/>
+          <o:OLEObject Type="Embed" ProgID="Equation.3" ShapeID="_x0000_i1147" DrawAspect="Content" ObjectID="_1589180121" r:id="rId239"/>
         </w:object>
       </w:r>
       <w:r>
@@ -11715,10 +11852,10 @@
           <w:szCs w:val="28"/>
         </w:rPr>
         <w:object w:dxaOrig="260" w:dyaOrig="340">
-          <v:shape id="_x0000_i1118" type="#_x0000_t75" style="width:13.5pt;height:16.5pt" o:ole="">
+          <v:shape id="_x0000_i1148" type="#_x0000_t75" style="width:13.2pt;height:16.8pt" o:ole="">
             <v:imagedata r:id="rId240" o:title=""/>
           </v:shape>
-          <o:OLEObject Type="Embed" ProgID="Equation.3" ShapeID="_x0000_i1118" DrawAspect="Content" ObjectID="_1588966816" r:id="rId241"/>
+          <o:OLEObject Type="Embed" ProgID="Equation.3" ShapeID="_x0000_i1148" DrawAspect="Content" ObjectID="_1589180122" r:id="rId241"/>
         </w:object>
       </w:r>
       <w:r>
@@ -11747,24 +11884,17 @@
           <w:szCs w:val="28"/>
         </w:rPr>
         <w:object w:dxaOrig="320" w:dyaOrig="380">
-          <v:shape id="_x0000_i1119" type="#_x0000_t75" style="width:15.75pt;height:19.5pt" o:ole="">
+          <v:shape id="_x0000_i1149" type="#_x0000_t75" style="width:15.6pt;height:19.2pt" o:ole="">
             <v:imagedata r:id="rId242" o:title=""/>
           </v:shape>
-          <o:OLEObject Type="Embed" ProgID="Equation.3" ShapeID="_x0000_i1119" DrawAspect="Content" ObjectID="_1588966817" r:id="rId243"/>
+          <o:OLEObject Type="Embed" ProgID="Equation.3" ShapeID="_x0000_i1149" DrawAspect="Content" ObjectID="_1589180123" r:id="rId243"/>
         </w:object>
       </w:r>
       <w:r>
         <w:rPr>
           <w:szCs w:val="28"/>
         </w:rPr>
-        <w:t xml:space="preserve">. </w:t>
-      </w:r>
-      <w:r>
-        <w:rPr>
-          <w:szCs w:val="28"/>
-        </w:rPr>
-        <w:lastRenderedPageBreak/>
-        <w:t xml:space="preserve">Величина задержки </w:t>
+        <w:t xml:space="preserve">. Величина задержки </w:t>
       </w:r>
       <w:r>
         <w:rPr>
@@ -11793,10 +11923,10 @@
           <w:szCs w:val="28"/>
         </w:rPr>
         <w:object w:dxaOrig="740" w:dyaOrig="340">
-          <v:shape id="_x0000_i1120" type="#_x0000_t75" style="width:36.75pt;height:16.5pt" o:ole="">
+          <v:shape id="_x0000_i1150" type="#_x0000_t75" style="width:36.6pt;height:16.8pt" o:ole="">
             <v:imagedata r:id="rId244" o:title=""/>
           </v:shape>
-          <o:OLEObject Type="Embed" ProgID="Equation.3" ShapeID="_x0000_i1120" DrawAspect="Content" ObjectID="_1588966818" r:id="rId245"/>
+          <o:OLEObject Type="Embed" ProgID="Equation.3" ShapeID="_x0000_i1150" DrawAspect="Content" ObjectID="_1589180124" r:id="rId245"/>
         </w:object>
       </w:r>
       <w:r>
@@ -11811,17 +11941,24 @@
           <w:szCs w:val="28"/>
         </w:rPr>
         <w:object w:dxaOrig="780" w:dyaOrig="360">
-          <v:shape id="_x0000_i1121" type="#_x0000_t75" style="width:39pt;height:18.75pt" o:ole="">
+          <v:shape id="_x0000_i1151" type="#_x0000_t75" style="width:39pt;height:18.6pt" o:ole="">
             <v:imagedata r:id="rId246" o:title=""/>
           </v:shape>
-          <o:OLEObject Type="Embed" ProgID="Equation.3" ShapeID="_x0000_i1121" DrawAspect="Content" ObjectID="_1588966819" r:id="rId247"/>
+          <o:OLEObject Type="Embed" ProgID="Equation.3" ShapeID="_x0000_i1151" DrawAspect="Content" ObjectID="_1589180125" r:id="rId247"/>
         </w:object>
       </w:r>
       <w:r>
         <w:rPr>
           <w:szCs w:val="28"/>
         </w:rPr>
-        <w:t xml:space="preserve">. Результирующая псевдослучайная последовательность переносится в область высоких частот путем умножения на комплексное колебание с частотой </w:t>
+        <w:t xml:space="preserve">. </w:t>
+      </w:r>
+      <w:r>
+        <w:rPr>
+          <w:szCs w:val="28"/>
+        </w:rPr>
+        <w:lastRenderedPageBreak/>
+        <w:t xml:space="preserve">Результирующая псевдослучайная последовательность переносится в область высоких частот путем умножения на комплексное колебание с частотой </w:t>
       </w:r>
       <w:r>
         <w:rPr>
@@ -11829,10 +11966,10 @@
           <w:szCs w:val="28"/>
         </w:rPr>
         <w:object w:dxaOrig="360" w:dyaOrig="380">
-          <v:shape id="_x0000_i1122" type="#_x0000_t75" style="width:18.75pt;height:19.5pt" o:ole="">
+          <v:shape id="_x0000_i1152" type="#_x0000_t75" style="width:18.6pt;height:19.2pt" o:ole="">
             <v:imagedata r:id="rId248" o:title=""/>
           </v:shape>
-          <o:OLEObject Type="Embed" ProgID="Equation.3" ShapeID="_x0000_i1122" DrawAspect="Content" ObjectID="_1588966820" r:id="rId249"/>
+          <o:OLEObject Type="Embed" ProgID="Equation.3" ShapeID="_x0000_i1152" DrawAspect="Content" ObjectID="_1589180126" r:id="rId249"/>
         </w:object>
       </w:r>
       <w:r>
@@ -11875,10 +12012,10 @@
           <w:szCs w:val="28"/>
         </w:rPr>
         <w:object w:dxaOrig="320" w:dyaOrig="380">
-          <v:shape id="_x0000_i1123" type="#_x0000_t75" style="width:15.75pt;height:19.5pt" o:ole="">
+          <v:shape id="_x0000_i1153" type="#_x0000_t75" style="width:15.6pt;height:19.2pt" o:ole="">
             <v:imagedata r:id="rId250" o:title=""/>
           </v:shape>
-          <o:OLEObject Type="Embed" ProgID="Equation.3" ShapeID="_x0000_i1123" DrawAspect="Content" ObjectID="_1588966821" r:id="rId251"/>
+          <o:OLEObject Type="Embed" ProgID="Equation.3" ShapeID="_x0000_i1153" DrawAspect="Content" ObjectID="_1589180127" r:id="rId251"/>
         </w:object>
       </w:r>
       <w:r>
@@ -11893,10 +12030,10 @@
           <w:szCs w:val="28"/>
         </w:rPr>
         <w:object w:dxaOrig="300" w:dyaOrig="380">
-          <v:shape id="_x0000_i1124" type="#_x0000_t75" style="width:15pt;height:19.5pt" o:ole="">
+          <v:shape id="_x0000_i1154" type="#_x0000_t75" style="width:15pt;height:19.2pt" o:ole="">
             <v:imagedata r:id="rId252" o:title=""/>
           </v:shape>
-          <o:OLEObject Type="Embed" ProgID="Equation.3" ShapeID="_x0000_i1124" DrawAspect="Content" ObjectID="_1588966822" r:id="rId253"/>
+          <o:OLEObject Type="Embed" ProgID="Equation.3" ShapeID="_x0000_i1154" DrawAspect="Content" ObjectID="_1589180128" r:id="rId253"/>
         </w:object>
       </w:r>
       <w:r>
@@ -11911,10 +12048,10 @@
           <w:szCs w:val="28"/>
         </w:rPr>
         <w:object w:dxaOrig="220" w:dyaOrig="340">
-          <v:shape id="_x0000_i1125" type="#_x0000_t75" style="width:11.25pt;height:16.5pt" o:ole="">
+          <v:shape id="_x0000_i1155" type="#_x0000_t75" style="width:11.4pt;height:16.8pt" o:ole="">
             <v:imagedata r:id="rId254" o:title=""/>
           </v:shape>
-          <o:OLEObject Type="Embed" ProgID="Equation.3" ShapeID="_x0000_i1125" DrawAspect="Content" ObjectID="_1588966823" r:id="rId255"/>
+          <o:OLEObject Type="Embed" ProgID="Equation.3" ShapeID="_x0000_i1155" DrawAspect="Content" ObjectID="_1589180129" r:id="rId255"/>
         </w:object>
       </w:r>
       <w:r>
@@ -11929,10 +12066,10 @@
           <w:szCs w:val="28"/>
         </w:rPr>
         <w:object w:dxaOrig="220" w:dyaOrig="279">
-          <v:shape id="_x0000_i1126" type="#_x0000_t75" style="width:11.25pt;height:14.25pt" o:ole="">
+          <v:shape id="_x0000_i1156" type="#_x0000_t75" style="width:11.4pt;height:14.4pt" o:ole="">
             <v:imagedata r:id="rId256" o:title=""/>
           </v:shape>
-          <o:OLEObject Type="Embed" ProgID="Equation.3" ShapeID="_x0000_i1126" DrawAspect="Content" ObjectID="_1588966824" r:id="rId257"/>
+          <o:OLEObject Type="Embed" ProgID="Equation.3" ShapeID="_x0000_i1156" DrawAspect="Content" ObjectID="_1589180130" r:id="rId257"/>
         </w:object>
       </w:r>
       <w:r>
@@ -11999,10 +12136,10 @@
           <w:szCs w:val="28"/>
         </w:rPr>
         <w:object w:dxaOrig="360" w:dyaOrig="380">
-          <v:shape id="_x0000_i1127" type="#_x0000_t75" style="width:18.75pt;height:19.5pt" o:ole="">
+          <v:shape id="_x0000_i1157" type="#_x0000_t75" style="width:18.6pt;height:19.2pt" o:ole="">
             <v:imagedata r:id="rId258" o:title=""/>
           </v:shape>
-          <o:OLEObject Type="Embed" ProgID="Equation.3" ShapeID="_x0000_i1127" DrawAspect="Content" ObjectID="_1588966825" r:id="rId259"/>
+          <o:OLEObject Type="Embed" ProgID="Equation.3" ShapeID="_x0000_i1157" DrawAspect="Content" ObjectID="_1589180131" r:id="rId259"/>
         </w:object>
       </w:r>
       <w:r>
@@ -12031,10 +12168,10 @@
           <w:szCs w:val="28"/>
         </w:rPr>
         <w:object w:dxaOrig="320" w:dyaOrig="380">
-          <v:shape id="_x0000_i1128" type="#_x0000_t75" style="width:15.75pt;height:19.5pt" o:ole="">
+          <v:shape id="_x0000_i1158" type="#_x0000_t75" style="width:15.6pt;height:19.2pt" o:ole="">
             <v:imagedata r:id="rId260" o:title=""/>
           </v:shape>
-          <o:OLEObject Type="Embed" ProgID="Equation.3" ShapeID="_x0000_i1128" DrawAspect="Content" ObjectID="_1588966826" r:id="rId261"/>
+          <o:OLEObject Type="Embed" ProgID="Equation.3" ShapeID="_x0000_i1158" DrawAspect="Content" ObjectID="_1589180132" r:id="rId261"/>
         </w:object>
       </w:r>
       <w:r>
@@ -12049,10 +12186,10 @@
           <w:szCs w:val="28"/>
         </w:rPr>
         <w:object w:dxaOrig="300" w:dyaOrig="380">
-          <v:shape id="_x0000_i1129" type="#_x0000_t75" style="width:15pt;height:19.5pt" o:ole="">
+          <v:shape id="_x0000_i1159" type="#_x0000_t75" style="width:15pt;height:19.2pt" o:ole="">
             <v:imagedata r:id="rId262" o:title=""/>
           </v:shape>
-          <o:OLEObject Type="Embed" ProgID="Equation.3" ShapeID="_x0000_i1129" DrawAspect="Content" ObjectID="_1588966827" r:id="rId263"/>
+          <o:OLEObject Type="Embed" ProgID="Equation.3" ShapeID="_x0000_i1159" DrawAspect="Content" ObjectID="_1589180133" r:id="rId263"/>
         </w:object>
       </w:r>
       <w:r>
@@ -12067,10 +12204,10 @@
           <w:szCs w:val="28"/>
         </w:rPr>
         <w:object w:dxaOrig="260" w:dyaOrig="340">
-          <v:shape id="_x0000_i1130" type="#_x0000_t75" style="width:13.5pt;height:16.5pt" o:ole="">
+          <v:shape id="_x0000_i1160" type="#_x0000_t75" style="width:13.2pt;height:16.8pt" o:ole="">
             <v:imagedata r:id="rId264" o:title=""/>
           </v:shape>
-          <o:OLEObject Type="Embed" ProgID="Equation.3" ShapeID="_x0000_i1130" DrawAspect="Content" ObjectID="_1588966828" r:id="rId265"/>
+          <o:OLEObject Type="Embed" ProgID="Equation.3" ShapeID="_x0000_i1160" DrawAspect="Content" ObjectID="_1589180134" r:id="rId265"/>
         </w:object>
       </w:r>
       <w:r>
@@ -12085,10 +12222,10 @@
           <w:szCs w:val="28"/>
         </w:rPr>
         <w:object w:dxaOrig="220" w:dyaOrig="340">
-          <v:shape id="_x0000_i1131" type="#_x0000_t75" style="width:11.25pt;height:16.5pt" o:ole="">
+          <v:shape id="_x0000_i1161" type="#_x0000_t75" style="width:11.4pt;height:16.8pt" o:ole="">
             <v:imagedata r:id="rId266" o:title=""/>
           </v:shape>
-          <o:OLEObject Type="Embed" ProgID="Equation.3" ShapeID="_x0000_i1131" DrawAspect="Content" ObjectID="_1588966829" r:id="rId267"/>
+          <o:OLEObject Type="Embed" ProgID="Equation.3" ShapeID="_x0000_i1161" DrawAspect="Content" ObjectID="_1589180135" r:id="rId267"/>
         </w:object>
       </w:r>
       <w:r>
@@ -12103,24 +12240,24 @@
           <w:szCs w:val="28"/>
         </w:rPr>
         <w:object w:dxaOrig="220" w:dyaOrig="279">
-          <v:shape id="_x0000_i1132" type="#_x0000_t75" style="width:11.25pt;height:14.25pt" o:ole="">
+          <v:shape id="_x0000_i1162" type="#_x0000_t75" style="width:11.4pt;height:14.4pt" o:ole="">
             <v:imagedata r:id="rId268" o:title=""/>
           </v:shape>
-          <o:OLEObject Type="Embed" ProgID="Equation.3" ShapeID="_x0000_i1132" DrawAspect="Content" ObjectID="_1588966830" r:id="rId269"/>
+          <o:OLEObject Type="Embed" ProgID="Equation.3" ShapeID="_x0000_i1162" DrawAspect="Content" ObjectID="_1589180136" r:id="rId269"/>
         </w:object>
       </w:r>
       <w:r>
         <w:rPr>
           <w:szCs w:val="28"/>
         </w:rPr>
-        <w:t xml:space="preserve"> знак сигнала на выходе коррелятора 4 полностью определяется значениями </w:t>
+        <w:t xml:space="preserve"> знак сигнала на выходе коррелятора 4 полностью определяется значениями бит сигнального сообщения. Значения бит сигнального сообщения накапливаются в блоке 5, который по приему последнего бита сигнального </w:t>
       </w:r>
       <w:r>
         <w:rPr>
           <w:szCs w:val="28"/>
         </w:rPr>
         <w:lastRenderedPageBreak/>
-        <w:t xml:space="preserve">бит сигнального сообщения. Значения бит сигнального сообщения накапливаются в блоке 5, который по приему последнего бита сигнального сообщения генерирует сигнал перезапуска генераторов псевдослучайных последовательностей  </w:t>
+        <w:t xml:space="preserve">сообщения генерирует сигнал перезапуска генераторов псевдослучайных последовательностей  </w:t>
       </w:r>
       <w:r>
         <w:rPr>
@@ -12128,10 +12265,10 @@
           <w:szCs w:val="28"/>
         </w:rPr>
         <w:object w:dxaOrig="220" w:dyaOrig="340">
-          <v:shape id="_x0000_i1133" type="#_x0000_t75" style="width:11.25pt;height:16.5pt" o:ole="">
+          <v:shape id="_x0000_i1163" type="#_x0000_t75" style="width:11.4pt;height:16.8pt" o:ole="">
             <v:imagedata r:id="rId270" o:title=""/>
           </v:shape>
-          <o:OLEObject Type="Embed" ProgID="Equation.3" ShapeID="_x0000_i1133" DrawAspect="Content" ObjectID="_1588966831" r:id="rId271"/>
+          <o:OLEObject Type="Embed" ProgID="Equation.3" ShapeID="_x0000_i1163" DrawAspect="Content" ObjectID="_1589180137" r:id="rId271"/>
         </w:object>
       </w:r>
       <w:r>
@@ -12146,10 +12283,10 @@
           <w:szCs w:val="28"/>
         </w:rPr>
         <w:object w:dxaOrig="220" w:dyaOrig="279">
-          <v:shape id="_x0000_i1134" type="#_x0000_t75" style="width:11.25pt;height:14.25pt" o:ole="">
+          <v:shape id="_x0000_i1164" type="#_x0000_t75" style="width:11.4pt;height:14.4pt" o:ole="">
             <v:imagedata r:id="rId272" o:title=""/>
           </v:shape>
-          <o:OLEObject Type="Embed" ProgID="Equation.3" ShapeID="_x0000_i1134" DrawAspect="Content" ObjectID="_1588966832" r:id="rId273"/>
+          <o:OLEObject Type="Embed" ProgID="Equation.3" ShapeID="_x0000_i1164" DrawAspect="Content" ObjectID="_1589180138" r:id="rId273"/>
         </w:object>
       </w:r>
       <w:r>
@@ -12274,10 +12411,10 @@
           <w:szCs w:val="28"/>
         </w:rPr>
         <w:object w:dxaOrig="740" w:dyaOrig="340">
-          <v:shape id="_x0000_i1135" type="#_x0000_t75" style="width:36.75pt;height:16.5pt" o:ole="">
+          <v:shape id="_x0000_i1165" type="#_x0000_t75" style="width:36.6pt;height:16.8pt" o:ole="">
             <v:imagedata r:id="rId275" o:title=""/>
           </v:shape>
-          <o:OLEObject Type="Embed" ProgID="Equation.3" ShapeID="_x0000_i1135" DrawAspect="Content" ObjectID="_1588966833" r:id="rId276"/>
+          <o:OLEObject Type="Embed" ProgID="Equation.3" ShapeID="_x0000_i1165" DrawAspect="Content" ObjectID="_1589180139" r:id="rId276"/>
         </w:object>
       </w:r>
       <w:r>
@@ -12292,10 +12429,10 @@
           <w:szCs w:val="28"/>
         </w:rPr>
         <w:object w:dxaOrig="300" w:dyaOrig="380">
-          <v:shape id="_x0000_i1136" type="#_x0000_t75" style="width:15pt;height:19.5pt" o:ole="">
+          <v:shape id="_x0000_i1166" type="#_x0000_t75" style="width:15pt;height:19.2pt" o:ole="">
             <v:imagedata r:id="rId277" o:title=""/>
           </v:shape>
-          <o:OLEObject Type="Embed" ProgID="Equation.3" ShapeID="_x0000_i1136" DrawAspect="Content" ObjectID="_1588966834" r:id="rId278"/>
+          <o:OLEObject Type="Embed" ProgID="Equation.3" ShapeID="_x0000_i1166" DrawAspect="Content" ObjectID="_1589180140" r:id="rId278"/>
         </w:object>
       </w:r>
       <w:r>
@@ -12310,10 +12447,10 @@
           <w:szCs w:val="28"/>
         </w:rPr>
         <w:object w:dxaOrig="780" w:dyaOrig="360">
-          <v:shape id="_x0000_i1137" type="#_x0000_t75" style="width:39pt;height:18.75pt" o:ole="">
+          <v:shape id="_x0000_i1167" type="#_x0000_t75" style="width:39pt;height:18.6pt" o:ole="">
             <v:imagedata r:id="rId279" o:title=""/>
           </v:shape>
-          <o:OLEObject Type="Embed" ProgID="Equation.3" ShapeID="_x0000_i1137" DrawAspect="Content" ObjectID="_1588966835" r:id="rId280"/>
+          <o:OLEObject Type="Embed" ProgID="Equation.3" ShapeID="_x0000_i1167" DrawAspect="Content" ObjectID="_1589180141" r:id="rId280"/>
         </w:object>
       </w:r>
       <w:r>
@@ -12352,91 +12489,166 @@
     </w:p>
     <w:p>
       <w:pPr>
-        <w:ind w:right="-1" w:firstLine="708"/>
-        <w:rPr>
-          <w:szCs w:val="28"/>
-        </w:rPr>
-      </w:pPr>
-      <w:r>
-        <w:rPr>
-          <w:szCs w:val="28"/>
-        </w:rPr>
-        <w:t xml:space="preserve">Численная модель рассмотренной приемо-передающей системы была реализована в среде для моделирования динамических систем </w:t>
-      </w:r>
-      <w:proofErr w:type="spellStart"/>
-      <w:r>
-        <w:rPr>
-          <w:szCs w:val="28"/>
-          <w:lang w:val="en-US"/>
-        </w:rPr>
-        <w:t>Mathworks</w:t>
-      </w:r>
-      <w:proofErr w:type="spellEnd"/>
-      <w:r>
-        <w:rPr>
-          <w:szCs w:val="28"/>
-        </w:rPr>
-        <w:t xml:space="preserve"> </w:t>
-      </w:r>
-      <w:proofErr w:type="spellStart"/>
-      <w:r>
-        <w:rPr>
-          <w:szCs w:val="28"/>
-          <w:lang w:val="en-US"/>
-        </w:rPr>
-        <w:t>MatLab</w:t>
-      </w:r>
-      <w:proofErr w:type="spellEnd"/>
-      <w:r>
-        <w:rPr>
-          <w:szCs w:val="28"/>
-        </w:rPr>
-        <w:t>\</w:t>
-      </w:r>
-      <w:r>
-        <w:rPr>
-          <w:szCs w:val="28"/>
-          <w:lang w:val="en-US"/>
-        </w:rPr>
-        <w:t>Simulink</w:t>
-      </w:r>
-      <w:r>
-        <w:rPr>
-          <w:szCs w:val="28"/>
-        </w:rPr>
-        <w:t xml:space="preserve">. При моделировании использовались следующие параметры системы. Дисперсия гауссовых псевдослучайных последовательностей </w:t>
-      </w:r>
-      <w:r>
-        <w:rPr>
-          <w:position w:val="-10"/>
-          <w:szCs w:val="28"/>
-        </w:rPr>
-        <w:object w:dxaOrig="220" w:dyaOrig="340">
-          <v:shape id="_x0000_i1138" type="#_x0000_t75" style="width:11.25pt;height:16.5pt" o:ole="">
+        <w:pStyle w:val="2"/>
+      </w:pPr>
+      <w:r>
+        <w:t>4.3 Параметры модели системы связи</w:t>
+      </w:r>
+    </w:p>
+    <w:p>
+      <w:pPr>
+        <w:ind w:firstLine="708"/>
+      </w:pPr>
+      <w:r>
+        <w:t>При выполнении НИР было проведено моделирование системы радиосвязи с цифровой псевдослучайной модуляцией сигналов. Функциональность разработанной модели полностью соответствует схемам, представленным на рис. 4.1-4.2. При моделировании использовались следующие параметры системы:</w:t>
+      </w:r>
+    </w:p>
+    <w:p>
+      <w:pPr>
+        <w:ind w:firstLine="708"/>
+      </w:pPr>
+      <w:r>
+        <w:t>1) Частота дискретизации задавалась равной 32 кГц;</w:t>
+      </w:r>
+    </w:p>
+    <w:p>
+      <w:pPr>
+        <w:ind w:left="708"/>
+      </w:pPr>
+      <w:r>
+        <w:lastRenderedPageBreak/>
+        <w:t xml:space="preserve">2) Частота генерации псевдослучайных отсчетов составляла 1 кГц, так что на каждый интервал </w:t>
+      </w:r>
+      <w:r>
+        <w:rPr>
+          <w:position w:val="-12"/>
+        </w:rPr>
+        <w:object w:dxaOrig="300" w:dyaOrig="380">
+          <v:shape id="_x0000_i1168" type="#_x0000_t75" style="width:15pt;height:19.2pt" o:ole="">
             <v:imagedata r:id="rId281" o:title=""/>
           </v:shape>
-          <o:OLEObject Type="Embed" ProgID="Equation.3" ShapeID="_x0000_i1138" DrawAspect="Content" ObjectID="_1588966836" r:id="rId282"/>
+          <o:OLEObject Type="Embed" ProgID="Equation.3" ShapeID="_x0000_i1168" DrawAspect="Content" ObjectID="_1589180142" r:id="rId282"/>
         </w:object>
       </w:r>
       <w:r>
-        <w:rPr>
-          <w:szCs w:val="28"/>
-        </w:rPr>
-        <w:t xml:space="preserve">, </w:t>
-      </w:r>
-      <w:r>
-        <w:rPr>
-          <w:position w:val="-10"/>
-          <w:szCs w:val="28"/>
-        </w:rPr>
-        <w:object w:dxaOrig="220" w:dyaOrig="279">
-          <v:shape id="_x0000_i1139" type="#_x0000_t75" style="width:11.25pt;height:14.25pt" o:ole="">
+        <w:t>, на котором псевдослучайные отсчеты оставались постоянными, приходилось 32 отсчета частоты дискретизации;</w:t>
+      </w:r>
+    </w:p>
+    <w:p>
+      <w:pPr>
+        <w:ind w:left="708"/>
+      </w:pPr>
+      <w:r>
+        <w:t xml:space="preserve">3) Временной интервал </w:t>
+      </w:r>
+      <w:r>
+        <w:rPr>
+          <w:position w:val="-12"/>
+        </w:rPr>
+        <w:object w:dxaOrig="279" w:dyaOrig="380">
+          <v:shape id="_x0000_i1169" type="#_x0000_t75" style="width:13.8pt;height:19.2pt" o:ole="">
             <v:imagedata r:id="rId283" o:title=""/>
           </v:shape>
-          <o:OLEObject Type="Embed" ProgID="Equation.3" ShapeID="_x0000_i1139" DrawAspect="Content" ObjectID="_1588966837" r:id="rId284"/>
+          <o:OLEObject Type="Embed" ProgID="Equation.3" ShapeID="_x0000_i1169" DrawAspect="Content" ObjectID="_1589180143" r:id="rId284"/>
         </w:object>
       </w:r>
       <w:r>
+        <w:t xml:space="preserve"> в 64 раза больше </w:t>
+      </w:r>
+      <w:r>
+        <w:rPr>
+          <w:position w:val="-12"/>
+        </w:rPr>
+        <w:object w:dxaOrig="300" w:dyaOrig="380">
+          <v:shape id="_x0000_i1170" type="#_x0000_t75" style="width:15pt;height:19.2pt" o:ole="">
+            <v:imagedata r:id="rId281" o:title=""/>
+          </v:shape>
+          <o:OLEObject Type="Embed" ProgID="Equation.3" ShapeID="_x0000_i1170" DrawAspect="Content" ObjectID="_1589180144" r:id="rId285"/>
+        </w:object>
+      </w:r>
+      <w:r>
+        <w:t>, таким образом, скорость передачи символов в системе связи составляла 7,8 бод, что обеспечивает скорость передачи данных порядка 2 байт в секунду;</w:t>
+      </w:r>
+    </w:p>
+    <w:p>
+      <w:pPr>
+        <w:ind w:left="708"/>
+      </w:pPr>
+      <w:r>
+        <w:t xml:space="preserve">4) Задержка </w:t>
+      </w:r>
+      <w:r>
+        <w:rPr>
+          <w:lang w:val="en-US"/>
+        </w:rPr>
+        <w:t>n</w:t>
+      </w:r>
+      <w:r>
+        <w:t xml:space="preserve"> при генерации псевдослучайной последовательности отсчетов сигнального сообщения составляла </w:t>
+      </w:r>
+      <w:r>
+        <w:rPr>
+          <w:position w:val="-12"/>
+        </w:rPr>
+        <w:object w:dxaOrig="560" w:dyaOrig="380">
+          <v:shape id="_x0000_i1171" type="#_x0000_t75" style="width:28.2pt;height:19.2pt" o:ole="">
+            <v:imagedata r:id="rId286" o:title=""/>
+          </v:shape>
+          <o:OLEObject Type="Embed" ProgID="Equation.3" ShapeID="_x0000_i1171" DrawAspect="Content" ObjectID="_1589180145" r:id="rId287"/>
+        </w:object>
+      </w:r>
+      <w:r>
+        <w:t>;</w:t>
+      </w:r>
+    </w:p>
+    <w:p>
+      <w:pPr>
+        <w:ind w:left="708"/>
+      </w:pPr>
+      <w:r>
+        <w:t xml:space="preserve">5) Сигнальное сообщение представляло собой последовательность </w:t>
+      </w:r>
+      <w:r>
+        <w:rPr>
+          <w:position w:val="-10"/>
+        </w:rPr>
+        <w:object w:dxaOrig="2780" w:dyaOrig="360">
+          <v:shape id="_x0000_i1172" type="#_x0000_t75" style="width:139.2pt;height:18pt" o:ole="">
+            <v:imagedata r:id="rId288" o:title=""/>
+          </v:shape>
+          <o:OLEObject Type="Embed" ProgID="Equation.3" ShapeID="_x0000_i1172" DrawAspect="Content" ObjectID="_1589180146" r:id="rId289"/>
+        </w:object>
+      </w:r>
+      <w:r>
+        <w:t xml:space="preserve"> из 16 однобитных значений</w:t>
+      </w:r>
+    </w:p>
+    <w:p>
+      <w:pPr>
+        <w:ind w:right="-1" w:firstLine="708"/>
+        <w:rPr>
+          <w:szCs w:val="28"/>
+        </w:rPr>
+      </w:pPr>
+      <w:r>
+        <w:rPr>
+          <w:szCs w:val="28"/>
+        </w:rPr>
+        <w:t xml:space="preserve">Кроме того, между моделями передающего и приемного  трактов на пути модулированного сигнала вставлялась задержка, имитирующая задержку сигнала в канале связи. Эта задержка обеспечивала начальную асинхронность псевдослучайных значений </w:t>
+      </w:r>
+      <w:r>
+        <w:rPr>
+          <w:position w:val="-10"/>
+          <w:szCs w:val="28"/>
+        </w:rPr>
+        <w:object w:dxaOrig="220" w:dyaOrig="340">
+          <v:shape id="_x0000_i1173" type="#_x0000_t75" style="width:11.4pt;height:16.8pt" o:ole="">
+            <v:imagedata r:id="rId290" o:title=""/>
+          </v:shape>
+          <o:OLEObject Type="Embed" ProgID="Equation.3" ShapeID="_x0000_i1173" DrawAspect="Content" ObjectID="_1589180147" r:id="rId291"/>
+        </w:object>
+      </w:r>
+      <w:r>
         <w:rPr>
           <w:szCs w:val="28"/>
         </w:rPr>
@@ -12447,128 +12659,17 @@
           <w:position w:val="-10"/>
           <w:szCs w:val="28"/>
         </w:rPr>
-        <w:object w:dxaOrig="260" w:dyaOrig="340">
-          <v:shape id="_x0000_i1140" type="#_x0000_t75" style="width:13.5pt;height:16.5pt" o:ole="">
-            <v:imagedata r:id="rId285" o:title=""/>
+        <w:object w:dxaOrig="220" w:dyaOrig="279">
+          <v:shape id="_x0000_i1174" type="#_x0000_t75" style="width:11.4pt;height:14.4pt" o:ole="">
+            <v:imagedata r:id="rId292" o:title=""/>
           </v:shape>
-          <o:OLEObject Type="Embed" ProgID="Equation.3" ShapeID="_x0000_i1140" DrawAspect="Content" ObjectID="_1588966838" r:id="rId286"/>
+          <o:OLEObject Type="Embed" ProgID="Equation.3" ShapeID="_x0000_i1174" DrawAspect="Content" ObjectID="_1589180148" r:id="rId293"/>
         </w:object>
       </w:r>
       <w:r>
         <w:rPr>
           <w:szCs w:val="28"/>
         </w:rPr>
-        <w:t xml:space="preserve"> устанавливалась равной </w:t>
-      </w:r>
-      <w:r>
-        <w:rPr>
-          <w:position w:val="-6"/>
-          <w:szCs w:val="28"/>
-        </w:rPr>
-        <w:object w:dxaOrig="800" w:dyaOrig="380">
-          <v:shape id="_x0000_i1141" type="#_x0000_t75" style="width:40.5pt;height:19.5pt" o:ole="">
-            <v:imagedata r:id="rId287" o:title=""/>
-          </v:shape>
-          <o:OLEObject Type="Embed" ProgID="Equation.3" ShapeID="_x0000_i1141" DrawAspect="Content" ObjectID="_1588966839" r:id="rId288"/>
-        </w:object>
-      </w:r>
-      <w:r>
-        <w:rPr>
-          <w:szCs w:val="28"/>
-        </w:rPr>
-        <w:t xml:space="preserve">. Задержка </w:t>
-      </w:r>
-      <w:r>
-        <w:rPr>
-          <w:i/>
-          <w:szCs w:val="28"/>
-          <w:lang w:val="en-US"/>
-        </w:rPr>
-        <w:t>n</w:t>
-      </w:r>
-      <w:r>
-        <w:rPr>
-          <w:szCs w:val="28"/>
-        </w:rPr>
-        <w:t xml:space="preserve"> при формировании псевдослучайного комплексного сигнала, содержащего сигнальное сообщение, </w:t>
-      </w:r>
-      <w:r>
-        <w:rPr>
-          <w:szCs w:val="28"/>
-        </w:rPr>
-        <w:lastRenderedPageBreak/>
-        <w:t xml:space="preserve">была равна </w:t>
-      </w:r>
-      <w:r>
-        <w:rPr>
-          <w:position w:val="-12"/>
-          <w:szCs w:val="28"/>
-        </w:rPr>
-        <w:object w:dxaOrig="999" w:dyaOrig="380">
-          <v:shape id="_x0000_i1142" type="#_x0000_t75" style="width:50.25pt;height:19.5pt" o:ole="">
-            <v:imagedata r:id="rId289" o:title=""/>
-          </v:shape>
-          <o:OLEObject Type="Embed" ProgID="Equation.3" ShapeID="_x0000_i1142" DrawAspect="Content" ObjectID="_1588966840" r:id="rId290"/>
-        </w:object>
-      </w:r>
-      <w:r>
-        <w:rPr>
-          <w:szCs w:val="28"/>
-        </w:rPr>
-        <w:t xml:space="preserve">. Символьный временной интервал был равен </w:t>
-      </w:r>
-      <w:r>
-        <w:rPr>
-          <w:position w:val="-12"/>
-          <w:szCs w:val="28"/>
-        </w:rPr>
-        <w:object w:dxaOrig="1160" w:dyaOrig="380">
-          <v:shape id="_x0000_i1143" type="#_x0000_t75" style="width:57.75pt;height:19.5pt" o:ole="">
-            <v:imagedata r:id="rId291" o:title=""/>
-          </v:shape>
-          <o:OLEObject Type="Embed" ProgID="Equation.3" ShapeID="_x0000_i1143" DrawAspect="Content" ObjectID="_1588966841" r:id="rId292"/>
-        </w:object>
-      </w:r>
-      <w:r>
-        <w:rPr>
-          <w:szCs w:val="28"/>
-        </w:rPr>
-        <w:t xml:space="preserve">. Кроме того, между моделями передающего и приемного  трактов на пути модулированного сигнала вставлялась задержка, имитирующая задержку сигнала в канале связи. Эта задержка обеспечивала начальную асинхронность псевдослучайных значений </w:t>
-      </w:r>
-      <w:r>
-        <w:rPr>
-          <w:position w:val="-10"/>
-          <w:szCs w:val="28"/>
-        </w:rPr>
-        <w:object w:dxaOrig="220" w:dyaOrig="340">
-          <v:shape id="_x0000_i1144" type="#_x0000_t75" style="width:11.25pt;height:16.5pt" o:ole="">
-            <v:imagedata r:id="rId293" o:title=""/>
-          </v:shape>
-          <o:OLEObject Type="Embed" ProgID="Equation.3" ShapeID="_x0000_i1144" DrawAspect="Content" ObjectID="_1588966842" r:id="rId294"/>
-        </w:object>
-      </w:r>
-      <w:r>
-        <w:rPr>
-          <w:szCs w:val="28"/>
-        </w:rPr>
-        <w:t xml:space="preserve"> и </w:t>
-      </w:r>
-      <w:r>
-        <w:rPr>
-          <w:position w:val="-10"/>
-          <w:szCs w:val="28"/>
-        </w:rPr>
-        <w:object w:dxaOrig="220" w:dyaOrig="279">
-          <v:shape id="_x0000_i1145" type="#_x0000_t75" style="width:11.25pt;height:14.25pt" o:ole="">
-            <v:imagedata r:id="rId295" o:title=""/>
-          </v:shape>
-          <o:OLEObject Type="Embed" ProgID="Equation.3" ShapeID="_x0000_i1145" DrawAspect="Content" ObjectID="_1588966843" r:id="rId296"/>
-        </w:object>
-      </w:r>
-      <w:r>
-        <w:rPr>
-          <w:szCs w:val="28"/>
-        </w:rPr>
         <w:t xml:space="preserve"> в модуляторе и демодуляторе. </w:t>
       </w:r>
     </w:p>
@@ -12595,21 +12696,31 @@
         <w:rPr>
           <w:szCs w:val="28"/>
         </w:rPr>
-        <w:t xml:space="preserve">3 представлен пример осциллограммы, полученной при моделировании </w:t>
-      </w:r>
-      <w:proofErr w:type="spellStart"/>
-      <w:r>
-        <w:rPr>
-          <w:szCs w:val="28"/>
-        </w:rPr>
-        <w:t>сиситемы</w:t>
-      </w:r>
-      <w:proofErr w:type="spellEnd"/>
-      <w:r>
-        <w:rPr>
-          <w:szCs w:val="28"/>
-        </w:rPr>
-        <w:t xml:space="preserve"> связи. </w:t>
+        <w:t xml:space="preserve">3 </w:t>
+      </w:r>
+      <w:r>
+        <w:rPr>
+          <w:szCs w:val="28"/>
+        </w:rPr>
+        <w:t>приведен</w:t>
+      </w:r>
+      <w:r>
+        <w:rPr>
+          <w:szCs w:val="28"/>
+        </w:rPr>
+        <w:t xml:space="preserve"> пример осциллограммы, п</w:t>
+      </w:r>
+      <w:r>
+        <w:rPr>
+          <w:szCs w:val="28"/>
+        </w:rPr>
+        <w:t>олученной при моделировании сис</w:t>
+      </w:r>
+      <w:r>
+        <w:rPr>
+          <w:szCs w:val="28"/>
+        </w:rPr>
+        <w:t xml:space="preserve">темы связи. </w:t>
       </w:r>
       <w:r>
         <w:rPr>
@@ -12635,6 +12746,7 @@
           <w:szCs w:val="28"/>
           <w:lang w:eastAsia="ru-RU"/>
         </w:rPr>
+        <w:lastRenderedPageBreak/>
         <w:drawing>
           <wp:inline distT="0" distB="0" distL="0" distR="0" wp14:anchorId="21390426" wp14:editId="2360EA4B">
             <wp:extent cx="5433060" cy="4305935"/>
@@ -12653,7 +12765,7 @@
                     </pic:cNvPicPr>
                   </pic:nvPicPr>
                   <pic:blipFill>
-                    <a:blip r:embed="rId297" cstate="print">
+                    <a:blip r:embed="rId294" cstate="print">
                       <a:extLst>
                         <a:ext uri="{28A0092B-C50C-407E-A947-70E740481C1C}">
                           <a14:useLocalDpi xmlns:a14="http://schemas.microsoft.com/office/drawing/2010/main" val="0"/>
@@ -12701,7 +12813,6 @@
           <w:sz w:val="28"/>
           <w:szCs w:val="28"/>
         </w:rPr>
-        <w:lastRenderedPageBreak/>
         <w:t>Р</w:t>
       </w:r>
       <w:r>
@@ -12757,7 +12868,16 @@
           <w:sz w:val="28"/>
           <w:szCs w:val="28"/>
         </w:rPr>
-        <w:t xml:space="preserve"> генераторов псевдослучайных цифровых последовательностей в приемном и передающем трактах, после передачи и приема первого сигнального сообщения происходит перезапуск этих генераторов, что обеспечивает успешную демодуляцию сигнала. Это демонстрируется осциллограммами 1 и 5, на которых сигналы совпадают с точностью до временной задержки. Осциллограммы 2, 3, 4 демонстрируют вполне ожидаемый эффект усиления сигнала при корреляционной обработке. Действительно, если амплитуда псевдослучайного модулированного сигнала на осциллограмме 2 не превышает по абсолютной величине значения 4, то на осциллограммах 3 и 4, демонстрирующих временную развертку сигнала на выходе коррелятора, значения колеблются в диапазоне от -100 до 100. Коэффициент усиления полностью определяется величиной отношения </w:t>
+        <w:t xml:space="preserve"> генераторов псевдослучайных цифровых последовательностей в приемном и передающем трактах, после передачи и приема первого сигнального сообщения происходит перезапуск этих генераторов, что обеспечивает успешную демодуляцию сигнала. Это демонстрируется осциллограммами 1 и 5, на которых сигналы совпадают с точностью до временной задержки. Осциллограммы 2, 3, 4 демонстрируют вполне ожидаемый эффект усиления сигнала при корреляционной обработке. Действительно, если амплитуда псевдослучайного модулированного сигнала на осциллограмме 2 не превышает по абсолютной величине значения 4, то на осциллограммах 3 и 4, демонстрирующих временную развертку сигнала на выходе коррелятора, значения колеблются в диапазоне от -100 до 100. </w:t>
+      </w:r>
+      <w:r>
+        <w:rPr>
+          <w:rStyle w:val="ac"/>
+          <w:sz w:val="28"/>
+          <w:szCs w:val="28"/>
+        </w:rPr>
+        <w:lastRenderedPageBreak/>
+        <w:t xml:space="preserve">Коэффициент усиления полностью определяется величиной отношения </w:t>
       </w:r>
       <w:r>
         <w:rPr>
@@ -12765,10 +12885,10 @@
           <w:szCs w:val="28"/>
         </w:rPr>
         <w:object w:dxaOrig="380" w:dyaOrig="780">
-          <v:shape id="_x0000_i1146" type="#_x0000_t75" style="width:19.5pt;height:39pt" o:ole="">
-            <v:imagedata r:id="rId298" o:title=""/>
+          <v:shape id="_x0000_i1175" type="#_x0000_t75" style="width:19.2pt;height:39pt" o:ole="">
+            <v:imagedata r:id="rId295" o:title=""/>
           </v:shape>
-          <o:OLEObject Type="Embed" ProgID="Equation.3" ShapeID="_x0000_i1146" DrawAspect="Content" ObjectID="_1588966844" r:id="rId299"/>
+          <o:OLEObject Type="Embed" ProgID="Equation.3" ShapeID="_x0000_i1175" DrawAspect="Content" ObjectID="_1589180149" r:id="rId296"/>
         </w:object>
       </w:r>
       <w:r>
@@ -12777,83 +12897,6 @@
         </w:rPr>
         <w:t xml:space="preserve"> и может меняться в широких пределах при задании параметров системы связи.</w:t>
       </w:r>
-    </w:p>
-    <w:p>
-      <w:pPr>
-        <w:ind w:right="-1" w:firstLine="708"/>
-        <w:rPr>
-          <w:szCs w:val="28"/>
-        </w:rPr>
-      </w:pPr>
-      <w:r>
-        <w:rPr>
-          <w:szCs w:val="28"/>
-        </w:rPr>
-        <w:t>По результатам проделанной работы были сформулированы следующие научные положения:</w:t>
-      </w:r>
-    </w:p>
-    <w:p>
-      <w:pPr>
-        <w:numPr>
-          <w:ilvl w:val="0"/>
-          <w:numId w:val="3"/>
-        </w:numPr>
-        <w:ind w:right="-1"/>
-        <w:rPr>
-          <w:szCs w:val="28"/>
-        </w:rPr>
-      </w:pPr>
-      <w:r>
-        <w:rPr>
-          <w:szCs w:val="28"/>
-        </w:rPr>
-        <w:t>В системе связи с цифровой псевдослучайной модуляцией отношение сигнал/шум на выходе коррелятора в приемном тракте определяется отношением длительности модуляционного символа к масштабу корреляции псевдослучайного модулирующего цифрового сигнала и, как следствие, обратно пропорционально скорости передачи информации, что позволяет варьировать помехоустойчивость такой системы связи в широких пределах.</w:t>
-      </w:r>
-    </w:p>
-    <w:p>
-      <w:pPr>
-        <w:numPr>
-          <w:ilvl w:val="0"/>
-          <w:numId w:val="3"/>
-        </w:numPr>
-        <w:ind w:right="-1"/>
-        <w:rPr>
-          <w:szCs w:val="28"/>
-        </w:rPr>
-      </w:pPr>
-      <w:proofErr w:type="gramStart"/>
-      <w:r>
-        <w:rPr>
-          <w:szCs w:val="28"/>
-        </w:rPr>
-        <w:t>Синхронизация приемного и передающего устройств в системе связи с псевдослучайной цифровой модуляцией возможна за счет взаимной некоррелированности разных псев</w:t>
-      </w:r>
-      <w:r>
-        <w:rPr>
-          <w:szCs w:val="28"/>
-        </w:rPr>
-        <w:t>дослучайных последовательностей,</w:t>
-      </w:r>
-      <w:r>
-        <w:rPr>
-          <w:szCs w:val="28"/>
-        </w:rPr>
-        <w:t xml:space="preserve"> что </w:t>
-      </w:r>
-      <w:r>
-        <w:rPr>
-          <w:szCs w:val="28"/>
-        </w:rPr>
-        <w:lastRenderedPageBreak/>
-        <w:t>позволяет реализовать одновременную передачу по каналу связи сигнального (синхронизирующего) и информационного с</w:t>
-      </w:r>
-      <w:r>
-        <w:rPr>
-          <w:szCs w:val="28"/>
-        </w:rPr>
-        <w:t>ообщений, без взаимного влияния.</w:t>
-      </w:r>
-      <w:proofErr w:type="gramEnd"/>
     </w:p>
     <w:p>
       <w:pPr>
@@ -15675,8 +15718,8 @@
           <w:szCs w:val="20"/>
         </w:rPr>
         <w:sectPr>
-          <w:footerReference w:type="default" r:id="rId300"/>
-          <w:footerReference w:type="first" r:id="rId301"/>
+          <w:footerReference w:type="default" r:id="rId297"/>
+          <w:footerReference w:type="first" r:id="rId298"/>
           <w:pgSz w:w="11906" w:h="16838"/>
           <w:pgMar w:top="1134" w:right="567" w:bottom="1134" w:left="1701" w:header="567" w:footer="567" w:gutter="0"/>
           <w:cols w:space="720"/>
@@ -21868,8 +21911,11 @@
         </w:rPr>
         <w:t xml:space="preserve">United states patent and Trademark Office, </w:t>
       </w:r>
-      <w:hyperlink r:id="rId302" w:history="1">
+      <w:hyperlink r:id="rId299" w:history="1">
         <w:r>
+          <w:rPr>
+            <w:lang w:val="en-US"/>
+          </w:rPr>
           <w:t>https://www.uspto.gov/</w:t>
         </w:r>
       </w:hyperlink>
@@ -21990,7 +22036,7 @@
       </w:pPr>
     </w:p>
     <w:sectPr>
-      <w:footerReference w:type="default" r:id="rId303"/>
+      <w:footerReference w:type="default" r:id="rId300"/>
       <w:pgSz w:w="11906" w:h="16838" w:code="9"/>
       <w:pgMar w:top="1134" w:right="850" w:bottom="1134" w:left="1701" w:header="708" w:footer="708" w:gutter="0"/>
       <w:cols w:space="708"/>
@@ -22055,7 +22101,7 @@
           <w:rPr>
             <w:noProof/>
           </w:rPr>
-          <w:t>30</w:t>
+          <w:t>5</w:t>
         </w:r>
         <w:r>
           <w:fldChar w:fldCharType="end"/>
@@ -22100,7 +22146,7 @@
           <w:rPr>
             <w:noProof/>
           </w:rPr>
-          <w:t>45</w:t>
+          <w:t>46</w:t>
         </w:r>
         <w:r>
           <w:fldChar w:fldCharType="end"/>
@@ -22547,15 +22593,18 @@
   <w:abstractNum w:abstractNumId="4">
     <w:nsid w:val="25C22FD7"/>
     <w:multiLevelType w:val="hybridMultilevel"/>
-    <w:tmpl w:val="F26E1A30"/>
-    <w:lvl w:ilvl="0" w:tplc="0419000F">
+    <w:tmpl w:val="2348E5A0"/>
+    <w:lvl w:ilvl="0" w:tplc="E47865D6">
       <w:start w:val="1"/>
       <w:numFmt w:val="decimal"/>
-      <w:lvlText w:val="%1."/>
+      <w:lvlText w:val="%1)"/>
       <w:lvlJc w:val="left"/>
       <w:pPr>
         <w:ind w:left="720" w:hanging="360"/>
       </w:pPr>
+      <w:rPr>
+        <w:rFonts w:ascii="Times New Roman" w:eastAsiaTheme="minorHAnsi" w:hAnsi="Times New Roman" w:cstheme="minorBidi"/>
+      </w:rPr>
     </w:lvl>
     <w:lvl w:ilvl="1" w:tplc="04190019" w:tentative="1">
       <w:start w:val="1"/>
@@ -23611,6 +23660,7 @@
   <w:style w:type="character" w:default="1" w:styleId="a0">
     <w:name w:val="Default Paragraph Font"/>
     <w:uiPriority w:val="1"/>
+    <w:semiHidden/>
     <w:unhideWhenUsed/>
   </w:style>
   <w:style w:type="table" w:default="1" w:styleId="a1">
@@ -23887,7 +23937,6 @@
       <w:spacing w:after="0" w:line="240" w:lineRule="auto"/>
     </w:pPr>
     <w:tblPr>
-      <w:tblInd w:w="0" w:type="dxa"/>
       <w:tblBorders>
         <w:top w:val="single" w:sz="4" w:space="0" w:color="auto"/>
         <w:left w:val="single" w:sz="4" w:space="0" w:color="auto"/>
@@ -23896,12 +23945,6 @@
         <w:insideH w:val="single" w:sz="4" w:space="0" w:color="auto"/>
         <w:insideV w:val="single" w:sz="4" w:space="0" w:color="auto"/>
       </w:tblBorders>
-      <w:tblCellMar>
-        <w:top w:w="0" w:type="dxa"/>
-        <w:left w:w="108" w:type="dxa"/>
-        <w:bottom w:w="0" w:type="dxa"/>
-        <w:right w:w="108" w:type="dxa"/>
-      </w:tblCellMar>
     </w:tblPr>
   </w:style>
   <w:style w:type="paragraph" w:customStyle="1" w:styleId="PicCaption">
@@ -24173,6 +24216,7 @@
   <w:style w:type="character" w:default="1" w:styleId="a0">
     <w:name w:val="Default Paragraph Font"/>
     <w:uiPriority w:val="1"/>
+    <w:semiHidden/>
     <w:unhideWhenUsed/>
   </w:style>
   <w:style w:type="table" w:default="1" w:styleId="a1">
@@ -24449,7 +24493,6 @@
       <w:spacing w:after="0" w:line="240" w:lineRule="auto"/>
     </w:pPr>
     <w:tblPr>
-      <w:tblInd w:w="0" w:type="dxa"/>
       <w:tblBorders>
         <w:top w:val="single" w:sz="4" w:space="0" w:color="auto"/>
         <w:left w:val="single" w:sz="4" w:space="0" w:color="auto"/>
@@ -24458,12 +24501,6 @@
         <w:insideH w:val="single" w:sz="4" w:space="0" w:color="auto"/>
         <w:insideV w:val="single" w:sz="4" w:space="0" w:color="auto"/>
       </w:tblBorders>
-      <w:tblCellMar>
-        <w:top w:w="0" w:type="dxa"/>
-        <w:left w:w="108" w:type="dxa"/>
-        <w:bottom w:w="0" w:type="dxa"/>
-        <w:right w:w="108" w:type="dxa"/>
-      </w:tblCellMar>
     </w:tblPr>
   </w:style>
   <w:style w:type="paragraph" w:customStyle="1" w:styleId="PicCaption">
@@ -24810,7 +24847,7 @@
 </file>
 
 <file path=customXml/itemProps1.xml><?xml version="1.0" encoding="utf-8"?>
-<ds:datastoreItem xmlns:ds="http://schemas.openxmlformats.org/officeDocument/2006/customXml" ds:itemID="{21C44807-BBA1-4EC8-BA4F-3EC5D6E1C115}">
+<ds:datastoreItem xmlns:ds="http://schemas.openxmlformats.org/officeDocument/2006/customXml" ds:itemID="{327BC203-F960-436E-844C-F7AC4D83B98A}">
   <ds:schemaRefs>
     <ds:schemaRef ds:uri="http://schemas.openxmlformats.org/officeDocument/2006/bibliography"/>
   </ds:schemaRefs>

--- a/Dissertation_2018.docx
+++ b/Dissertation_2018.docx
@@ -194,7 +194,21 @@
               <w:rPr>
                 <w:szCs w:val="28"/>
               </w:rPr>
-              <w:t>д-р физ.-мат. наук, профессор</w:t>
+              <w:t xml:space="preserve">д-р </w:t>
+            </w:r>
+            <w:proofErr w:type="spellStart"/>
+            <w:r>
+              <w:rPr>
+                <w:szCs w:val="28"/>
+              </w:rPr>
+              <w:t>техн</w:t>
+            </w:r>
+            <w:proofErr w:type="spellEnd"/>
+            <w:r>
+              <w:rPr>
+                <w:szCs w:val="28"/>
+              </w:rPr>
+              <w:t>. наук, профессор</w:t>
             </w:r>
           </w:p>
           <w:p>
@@ -218,21 +232,14 @@
                 <w:bCs/>
                 <w:szCs w:val="28"/>
               </w:rPr>
-              <w:t>_____________ В.П.</w:t>
+              <w:t xml:space="preserve">_____________ </w:t>
             </w:r>
             <w:r>
               <w:rPr>
                 <w:bCs/>
                 <w:szCs w:val="28"/>
               </w:rPr>
-              <w:t xml:space="preserve"> </w:t>
-            </w:r>
-            <w:r>
-              <w:rPr>
-                <w:bCs/>
-                <w:szCs w:val="28"/>
-              </w:rPr>
-              <w:t>Якубов</w:t>
+              <w:t>Г.Е. Дунаевский</w:t>
             </w:r>
           </w:p>
           <w:p>
@@ -283,7 +290,6 @@
               <w:rPr>
                 <w:bCs/>
                 <w:szCs w:val="28"/>
-                <w:lang w:val="en-US"/>
               </w:rPr>
               <w:t>8</w:t>
             </w:r>
@@ -846,7 +852,21 @@
                 <w:rStyle w:val="a5"/>
                 <w:noProof/>
               </w:rPr>
-              <w:t>Введение</w:t>
+              <w:t>Введе</w:t>
+            </w:r>
+            <w:r>
+              <w:rPr>
+                <w:rStyle w:val="a5"/>
+                <w:noProof/>
+              </w:rPr>
+              <w:t>н</w:t>
+            </w:r>
+            <w:r>
+              <w:rPr>
+                <w:rStyle w:val="a5"/>
+                <w:noProof/>
+              </w:rPr>
+              <w:t>ие</w:t>
             </w:r>
             <w:r>
               <w:rPr>
@@ -2482,96 +2502,60 @@
     </w:p>
     <w:p>
       <w:pPr>
-        <w:ind w:right="-1" w:firstLine="708"/>
-        <w:contextualSpacing/>
-      </w:pPr>
-      <w:r>
-        <w:rPr>
-          <w:rFonts w:cs="Times New Roman"/>
-          <w:szCs w:val="28"/>
-        </w:rPr>
+        <w:ind w:firstLine="708"/>
+      </w:pPr>
+      <w:r>
         <w:t>Основная</w:t>
       </w:r>
       <w:r>
-        <w:rPr>
-          <w:rFonts w:cs="Times New Roman"/>
-          <w:szCs w:val="28"/>
-        </w:rPr>
         <w:t xml:space="preserve"> </w:t>
       </w:r>
       <w:r>
-        <w:rPr>
-          <w:rFonts w:cs="Times New Roman"/>
-          <w:szCs w:val="28"/>
-        </w:rPr>
         <w:t>проблема</w:t>
       </w:r>
       <w:r>
-        <w:rPr>
-          <w:rFonts w:cs="Times New Roman"/>
-          <w:szCs w:val="28"/>
-        </w:rPr>
         <w:t xml:space="preserve"> при </w:t>
       </w:r>
       <w:r>
-        <w:rPr>
-          <w:rFonts w:cs="Times New Roman"/>
-          <w:szCs w:val="28"/>
-        </w:rPr>
         <w:t xml:space="preserve">практической </w:t>
       </w:r>
       <w:r>
-        <w:rPr>
-          <w:rFonts w:cs="Times New Roman"/>
-          <w:szCs w:val="28"/>
-        </w:rPr>
         <w:t xml:space="preserve">реализации </w:t>
       </w:r>
       <w:r>
-        <w:rPr>
-          <w:rFonts w:cs="Times New Roman"/>
-          <w:szCs w:val="28"/>
-        </w:rPr>
         <w:t xml:space="preserve">широкополосных </w:t>
       </w:r>
       <w:r>
-        <w:rPr>
-          <w:rFonts w:cs="Times New Roman"/>
-          <w:szCs w:val="28"/>
-        </w:rPr>
         <w:t xml:space="preserve">систем </w:t>
       </w:r>
       <w:r>
-        <w:rPr>
-          <w:rFonts w:cs="Times New Roman"/>
-          <w:szCs w:val="28"/>
-        </w:rPr>
         <w:t>связи заключается в</w:t>
       </w:r>
       <w:r>
-        <w:rPr>
-          <w:rFonts w:cs="Times New Roman"/>
-          <w:szCs w:val="28"/>
-        </w:rPr>
-        <w:t xml:space="preserve"> синхронизации генераторов псевдослучайных последовательностей на приемной и передающей сторонах канала связи. </w:t>
-      </w:r>
-      <w:r>
-        <w:t>Задачей, поставленной при выполнении настоящей</w:t>
-      </w:r>
-      <w:r>
-        <w:t xml:space="preserve"> НИР</w:t>
-      </w:r>
-      <w:r>
-        <w:t>,</w:t>
-      </w:r>
-      <w:r>
-        <w:t xml:space="preserve"> </w:t>
-      </w:r>
-      <w:r>
-        <w:t>стала</w:t>
-      </w:r>
-      <w:r>
-        <w:t xml:space="preserve"> разработка принципов функционирования одного из возможных вариантов системы связи с цифровой псевдослучайной модуляцией сигналов, ориентированных на когерентную обработку шумового сигнала в приемном тракте, реализация разработанных принципов в виде численной модели, обеспечивающей проверку работоспособности разработанной системы</w:t>
+        <w:t xml:space="preserve"> синхронизации генераторов псевдослучайных последовательностей на приемной и передающей сторонах</w:t>
+      </w:r>
+      <w:r>
+        <w:t xml:space="preserve"> канала связи.</w:t>
+      </w:r>
+    </w:p>
+    <w:p>
+      <w:pPr>
+        <w:ind w:firstLine="708"/>
+      </w:pPr>
+      <w:r>
+        <w:t xml:space="preserve">В данной работе </w:t>
+      </w:r>
+      <w:r>
+        <w:t>предложен один из способов решения  этой проблемы, который заключается в</w:t>
+      </w:r>
+      <w:r>
+        <w:t xml:space="preserve"> одновременной</w:t>
+      </w:r>
+      <w:r>
+        <w:t xml:space="preserve"> передаче по каналу связи</w:t>
+      </w:r>
+      <w:r>
+        <w:t xml:space="preserve"> информационного и сигнального сообщения, последний из которых используется для перезапуска источников случайных последовательностей. Это позволяет реализовать процедуру когерентного приема информационного сообщения и его успешную демодуляцию.</w:t>
       </w:r>
     </w:p>
     <w:p>
@@ -2706,7 +2690,13 @@
         <w:t>В первой главе описаны основные свойства сигна</w:t>
       </w:r>
       <w:r>
-        <w:t xml:space="preserve">лов с расширенным спектром. Представлены известные </w:t>
+        <w:t xml:space="preserve">лов с расширенным спектром. </w:t>
+      </w:r>
+      <w:r>
+        <w:t>Рассмотрены существующие</w:t>
+      </w:r>
+      <w:r>
+        <w:t xml:space="preserve"> </w:t>
       </w:r>
       <w:r>
         <w:t>способы реализации широкополосных систем связи</w:t>
@@ -2721,15 +2711,74 @@
       </w:pPr>
       <w:r>
         <w:lastRenderedPageBreak/>
-        <w:t>Вторая глава посвящена разработке алгоритмов работы модулятора и демодулятора системы связи с псевдослучайной цифровой модуляцией. Выбраны способы включения информационного сообщения в физический переносчик (высокочастотный сигнал). П</w:t>
-      </w:r>
-      <w:r>
-        <w:t xml:space="preserve">редложен способ решения проблемы синхронизации устройств, </w:t>
-      </w:r>
-      <w:bookmarkStart w:id="2" w:name="_GoBack"/>
-      <w:bookmarkEnd w:id="2"/>
-      <w:r>
-        <w:t xml:space="preserve">   </w:t>
+        <w:t xml:space="preserve">Вторая глава посвящена разработке алгоритмов работы модулятора и демодулятора с псевдослучайной цифровой модуляцией. </w:t>
+      </w:r>
+      <w:r>
+        <w:t>Обоснован выбор способа</w:t>
+      </w:r>
+      <w:r>
+        <w:t xml:space="preserve"> включения информационного сообщения в физический переносчик (высокочастотный сигнал). П</w:t>
+      </w:r>
+      <w:r>
+        <w:t>редложен способ решения проблемы синхронизации устройств,</w:t>
+      </w:r>
+      <w:r>
+        <w:t xml:space="preserve"> на приемной и передающей сторонах канала связи.</w:t>
+      </w:r>
+      <w:r>
+        <w:t xml:space="preserve"> </w:t>
+      </w:r>
+    </w:p>
+    <w:p>
+      <w:pPr>
+        <w:ind w:firstLine="709"/>
+      </w:pPr>
+      <w:r>
+        <w:t>В третьей главе</w:t>
+      </w:r>
+      <w:r>
+        <w:t xml:space="preserve"> </w:t>
+      </w:r>
+      <w:r>
+        <w:t>изложены</w:t>
+      </w:r>
+      <w:r>
+        <w:t xml:space="preserve"> основные </w:t>
+      </w:r>
+      <w:r>
+        <w:t xml:space="preserve">требования к </w:t>
+      </w:r>
+      <w:r>
+        <w:t>среде моделирования</w:t>
+      </w:r>
+      <w:r>
+        <w:t>, на основании которых</w:t>
+      </w:r>
+      <w:r>
+        <w:t xml:space="preserve"> был проведен</w:t>
+      </w:r>
+      <w:r>
+        <w:t xml:space="preserve"> анализ имеющихся программных решений</w:t>
+      </w:r>
+      <w:r>
+        <w:t>, предоставляющих пользователю возможность работы с дискретным временем. Приведено описание выбранной программной среды для моделирования работы системы связи с псевдослучайной цифровой модуляцией.</w:t>
+      </w:r>
+    </w:p>
+    <w:p>
+      <w:pPr>
+        <w:ind w:firstLine="709"/>
+      </w:pPr>
+      <w:r>
+        <w:t>В четвертой главе проведено численное моделирование предложенных методов алгоритмов разработанной системы связи с псевдослучайной цифровой модуляцией. Представлены функциональные схемы премного и передающего устройства</w:t>
+      </w:r>
+      <w:r>
+        <w:t xml:space="preserve">, а также осциллограммы, на которых отображается поведение системы  </w:t>
+      </w:r>
+      <w:r>
+        <w:t xml:space="preserve"> </w:t>
+      </w:r>
+      <w:r>
+        <w:t xml:space="preserve">  </w:t>
       </w:r>
     </w:p>
     <w:p>
@@ -2770,8 +2819,8 @@
         <w:pStyle w:val="1"/>
         <w:ind w:right="-1"/>
       </w:pPr>
-      <w:bookmarkStart w:id="3" w:name="_Toc513055791"/>
-      <w:bookmarkStart w:id="4" w:name="_Toc515186778"/>
+      <w:bookmarkStart w:id="2" w:name="_Toc513055791"/>
+      <w:bookmarkStart w:id="3" w:name="_Toc515186778"/>
       <w:r>
         <w:lastRenderedPageBreak/>
         <w:t xml:space="preserve">1 </w:t>
@@ -2785,8 +2834,8 @@
       <w:r>
         <w:t xml:space="preserve"> с расширением спектра</w:t>
       </w:r>
+      <w:bookmarkEnd w:id="2"/>
       <w:bookmarkEnd w:id="3"/>
-      <w:bookmarkEnd w:id="4"/>
     </w:p>
     <w:p>
       <w:r>
@@ -2854,7 +2903,7 @@
           <v:shape id="_x0000_i1025" type="#_x0000_t75" style="width:14.4pt;height:14.4pt" o:ole="">
             <v:imagedata r:id="rId9" o:title=""/>
           </v:shape>
-          <o:OLEObject Type="Embed" ProgID="Equation.3" ShapeID="_x0000_i1025" DrawAspect="Content" ObjectID="_1589179999" r:id="rId10"/>
+          <o:OLEObject Type="Embed" ProgID="Equation.3" ShapeID="_x0000_i1025" DrawAspect="Content" ObjectID="_1589210904" r:id="rId10"/>
         </w:object>
       </w:r>
       <w:r>
@@ -2865,10 +2914,10 @@
           <w:position w:val="-4"/>
         </w:rPr>
         <w:object w:dxaOrig="240" w:dyaOrig="279">
-          <v:shape id="_x0000_i1026" type="#_x0000_t75" style="width:12pt;height:14.4pt" o:ole="">
+          <v:shape id="_x0000_i1026" type="#_x0000_t75" style="width:12.15pt;height:14.4pt" o:ole="">
             <v:imagedata r:id="rId11" o:title=""/>
           </v:shape>
-          <o:OLEObject Type="Embed" ProgID="Equation.3" ShapeID="_x0000_i1026" DrawAspect="Content" ObjectID="_1589180000" r:id="rId12"/>
+          <o:OLEObject Type="Embed" ProgID="Equation.3" ShapeID="_x0000_i1026" DrawAspect="Content" ObjectID="_1589210905" r:id="rId12"/>
         </w:object>
       </w:r>
       <w:r>
@@ -2887,10 +2936,10 @@
           <w:position w:val="-4"/>
         </w:rPr>
         <w:object w:dxaOrig="260" w:dyaOrig="279">
-          <v:shape id="_x0000_i1027" type="#_x0000_t75" style="width:13.2pt;height:14.4pt" o:ole="">
+          <v:shape id="_x0000_i1027" type="#_x0000_t75" style="width:13.05pt;height:14.4pt" o:ole="">
             <v:imagedata r:id="rId13" o:title=""/>
           </v:shape>
-          <o:OLEObject Type="Embed" ProgID="Equation.3" ShapeID="_x0000_i1027" DrawAspect="Content" ObjectID="_1589180001" r:id="rId14"/>
+          <o:OLEObject Type="Embed" ProgID="Equation.3" ShapeID="_x0000_i1027" DrawAspect="Content" ObjectID="_1589210906" r:id="rId14"/>
         </w:object>
       </w:r>
       <w:r>
@@ -2931,10 +2980,10 @@
                 <w:position w:val="-4"/>
               </w:rPr>
               <w:object w:dxaOrig="920" w:dyaOrig="279">
-                <v:shape id="_x0000_i1028" type="#_x0000_t75" style="width:45.6pt;height:14.4pt" o:ole="">
+                <v:shape id="_x0000_i1028" type="#_x0000_t75" style="width:45.45pt;height:14.4pt" o:ole="">
                   <v:imagedata r:id="rId15" o:title=""/>
                 </v:shape>
-                <o:OLEObject Type="Embed" ProgID="Equation.3" ShapeID="_x0000_i1028" DrawAspect="Content" ObjectID="_1589180002" r:id="rId16"/>
+                <o:OLEObject Type="Embed" ProgID="Equation.3" ShapeID="_x0000_i1028" DrawAspect="Content" ObjectID="_1589210907" r:id="rId16"/>
               </w:object>
             </w:r>
           </w:p>
@@ -2982,10 +3031,10 @@
           <w:position w:val="-4"/>
         </w:rPr>
         <w:object w:dxaOrig="240" w:dyaOrig="279">
-          <v:shape id="_x0000_i1029" type="#_x0000_t75" style="width:12pt;height:14.4pt" o:ole="">
+          <v:shape id="_x0000_i1029" type="#_x0000_t75" style="width:12.15pt;height:14.4pt" o:ole="">
             <v:imagedata r:id="rId17" o:title=""/>
           </v:shape>
-          <o:OLEObject Type="Embed" ProgID="Equation.3" ShapeID="_x0000_i1029" DrawAspect="Content" ObjectID="_1589180003" r:id="rId18"/>
+          <o:OLEObject Type="Embed" ProgID="Equation.3" ShapeID="_x0000_i1029" DrawAspect="Content" ObjectID="_1589210908" r:id="rId18"/>
         </w:object>
       </w:r>
       <w:r>
@@ -2996,10 +3045,10 @@
           <w:position w:val="-4"/>
         </w:rPr>
         <w:object w:dxaOrig="260" w:dyaOrig="279">
-          <v:shape id="_x0000_i1030" type="#_x0000_t75" style="width:13.2pt;height:14.4pt" o:ole="">
+          <v:shape id="_x0000_i1030" type="#_x0000_t75" style="width:13.05pt;height:14.4pt" o:ole="">
             <v:imagedata r:id="rId19" o:title=""/>
           </v:shape>
-          <o:OLEObject Type="Embed" ProgID="Equation.3" ShapeID="_x0000_i1030" DrawAspect="Content" ObjectID="_1589180004" r:id="rId20"/>
+          <o:OLEObject Type="Embed" ProgID="Equation.3" ShapeID="_x0000_i1030" DrawAspect="Content" ObjectID="_1589210909" r:id="rId20"/>
         </w:object>
       </w:r>
       <w:r>
@@ -3040,10 +3089,10 @@
                 <w:position w:val="-26"/>
               </w:rPr>
               <w:object w:dxaOrig="800" w:dyaOrig="700">
-                <v:shape id="_x0000_i1031" type="#_x0000_t75" style="width:40.8pt;height:35.4pt" o:ole="">
+                <v:shape id="_x0000_i1031" type="#_x0000_t75" style="width:40.95pt;height:35.55pt" o:ole="">
                   <v:imagedata r:id="rId21" o:title=""/>
                 </v:shape>
-                <o:OLEObject Type="Embed" ProgID="Equation.3" ShapeID="_x0000_i1031" DrawAspect="Content" ObjectID="_1589180005" r:id="rId22"/>
+                <o:OLEObject Type="Embed" ProgID="Equation.3" ShapeID="_x0000_i1031" DrawAspect="Content" ObjectID="_1589210910" r:id="rId22"/>
               </w:object>
             </w:r>
           </w:p>
@@ -3084,10 +3133,10 @@
           <w:position w:val="-4"/>
         </w:rPr>
         <w:object w:dxaOrig="800" w:dyaOrig="279">
-          <v:shape id="_x0000_i1032" type="#_x0000_t75" style="width:40.8pt;height:14.4pt" o:ole="">
+          <v:shape id="_x0000_i1032" type="#_x0000_t75" style="width:40.95pt;height:14.4pt" o:ole="">
             <v:imagedata r:id="rId23" o:title=""/>
           </v:shape>
-          <o:OLEObject Type="Embed" ProgID="Equation.3" ShapeID="_x0000_i1032" DrawAspect="Content" ObjectID="_1589180006" r:id="rId24"/>
+          <o:OLEObject Type="Embed" ProgID="Equation.3" ShapeID="_x0000_i1032" DrawAspect="Content" ObjectID="_1589210911" r:id="rId24"/>
         </w:object>
       </w:r>
       <w:r>
@@ -3098,10 +3147,10 @@
           <w:position w:val="-4"/>
         </w:rPr>
         <w:object w:dxaOrig="920" w:dyaOrig="279">
-          <v:shape id="_x0000_i1033" type="#_x0000_t75" style="width:45.6pt;height:14.4pt" o:ole="">
+          <v:shape id="_x0000_i1033" type="#_x0000_t75" style="width:45.45pt;height:14.4pt" o:ole="">
             <v:imagedata r:id="rId25" o:title=""/>
           </v:shape>
-          <o:OLEObject Type="Embed" ProgID="Equation.3" ShapeID="_x0000_i1033" DrawAspect="Content" ObjectID="_1589180007" r:id="rId26"/>
+          <o:OLEObject Type="Embed" ProgID="Equation.3" ShapeID="_x0000_i1033" DrawAspect="Content" ObjectID="_1589210912" r:id="rId26"/>
         </w:object>
       </w:r>
       <w:r>
@@ -3349,8 +3398,8 @@
       <w:pPr>
         <w:pStyle w:val="2"/>
       </w:pPr>
-      <w:bookmarkStart w:id="5" w:name="_Toc513055792"/>
-      <w:bookmarkStart w:id="6" w:name="_Toc515186779"/>
+      <w:bookmarkStart w:id="4" w:name="_Toc513055792"/>
+      <w:bookmarkStart w:id="5" w:name="_Toc515186779"/>
       <w:r>
         <w:t xml:space="preserve">1.1 </w:t>
       </w:r>
@@ -3363,11 +3412,11 @@
       <w:r>
         <w:t xml:space="preserve"> </w:t>
       </w:r>
+      <w:bookmarkEnd w:id="4"/>
+      <w:r>
+        <w:t>перестройки рабочей частоты</w:t>
+      </w:r>
       <w:bookmarkEnd w:id="5"/>
-      <w:r>
-        <w:t>перестройки рабочей частоты</w:t>
-      </w:r>
-      <w:bookmarkEnd w:id="6"/>
     </w:p>
     <w:p>
       <w:pPr>
@@ -3534,7 +3583,7 @@
       <w:pPr>
         <w:pStyle w:val="2"/>
       </w:pPr>
-      <w:bookmarkStart w:id="7" w:name="_Toc515186780"/>
+      <w:bookmarkStart w:id="6" w:name="_Toc515186780"/>
       <w:r>
         <w:t>1.2 Метод прямого</w:t>
       </w:r>
@@ -3544,7 +3593,7 @@
       <w:r>
         <w:t xml:space="preserve"> расширения спектра</w:t>
       </w:r>
-      <w:bookmarkEnd w:id="7"/>
+      <w:bookmarkEnd w:id="6"/>
     </w:p>
     <w:p>
       <w:r>
@@ -4085,8 +4134,8 @@
       <w:pPr>
         <w:pStyle w:val="1"/>
       </w:pPr>
-      <w:bookmarkStart w:id="8" w:name="_Toc495849506"/>
-      <w:bookmarkStart w:id="9" w:name="_Toc515186783"/>
+      <w:bookmarkStart w:id="7" w:name="_Toc495849506"/>
+      <w:bookmarkStart w:id="8" w:name="_Toc515186783"/>
       <w:r>
         <w:lastRenderedPageBreak/>
         <w:t>2</w:t>
@@ -4097,8 +4146,8 @@
       <w:r>
         <w:t>Разработка алгоритмов работы модулятора и демодулятора</w:t>
       </w:r>
+      <w:bookmarkEnd w:id="7"/>
       <w:bookmarkEnd w:id="8"/>
-      <w:bookmarkEnd w:id="9"/>
     </w:p>
     <w:p>
       <w:pPr>
@@ -4278,7 +4327,7 @@
       <w:pPr>
         <w:pStyle w:val="2"/>
       </w:pPr>
-      <w:bookmarkStart w:id="10" w:name="_Toc515186784"/>
+      <w:bookmarkStart w:id="9" w:name="_Toc515186784"/>
       <w:r>
         <w:t>2</w:t>
       </w:r>
@@ -4297,7 +4346,7 @@
       <w:r>
         <w:t>)</w:t>
       </w:r>
-      <w:bookmarkEnd w:id="10"/>
+      <w:bookmarkEnd w:id="9"/>
     </w:p>
     <w:p>
       <w:pPr>
@@ -4401,10 +4450,10 @@
           <w:position w:val="-12"/>
         </w:rPr>
         <w:object w:dxaOrig="499" w:dyaOrig="360">
-          <v:shape id="_x0000_i1034" type="#_x0000_t75" style="width:24.6pt;height:18pt" o:ole="">
+          <v:shape id="_x0000_i1034" type="#_x0000_t75" style="width:24.75pt;height:18pt" o:ole="">
             <v:imagedata r:id="rId30" o:title=""/>
           </v:shape>
-          <o:OLEObject Type="Embed" ProgID="Equation.3" ShapeID="_x0000_i1034" DrawAspect="Content" ObjectID="_1589180008" r:id="rId31"/>
+          <o:OLEObject Type="Embed" ProgID="Equation.3" ShapeID="_x0000_i1034" DrawAspect="Content" ObjectID="_1589210913" r:id="rId31"/>
         </w:object>
       </w:r>
       <w:r>
@@ -4424,10 +4473,10 @@
           <w:position w:val="-12"/>
         </w:rPr>
         <w:object w:dxaOrig="560" w:dyaOrig="360">
-          <v:shape id="_x0000_i1035" type="#_x0000_t75" style="width:27.6pt;height:18pt" o:ole="">
+          <v:shape id="_x0000_i1035" type="#_x0000_t75" style="width:27.45pt;height:18pt" o:ole="">
             <v:imagedata r:id="rId32" o:title=""/>
           </v:shape>
-          <o:OLEObject Type="Embed" ProgID="Equation.3" ShapeID="_x0000_i1035" DrawAspect="Content" ObjectID="_1589180009" r:id="rId33"/>
+          <o:OLEObject Type="Embed" ProgID="Equation.3" ShapeID="_x0000_i1035" DrawAspect="Content" ObjectID="_1589210914" r:id="rId33"/>
         </w:object>
       </w:r>
       <w:r>
@@ -4956,10 +5005,10 @@
                 <w:position w:val="-16"/>
               </w:rPr>
               <w:object w:dxaOrig="3400" w:dyaOrig="420">
-                <v:shape id="_x0000_i1036" type="#_x0000_t75" style="width:168.6pt;height:21.6pt" o:ole="">
+                <v:shape id="_x0000_i1036" type="#_x0000_t75" style="width:168.75pt;height:21.6pt" o:ole="">
                   <v:imagedata r:id="rId36" o:title=""/>
                 </v:shape>
-                <o:OLEObject Type="Embed" ProgID="Equation.3" ShapeID="_x0000_i1036" DrawAspect="Content" ObjectID="_1589180010" r:id="rId37"/>
+                <o:OLEObject Type="Embed" ProgID="Equation.3" ShapeID="_x0000_i1036" DrawAspect="Content" ObjectID="_1589210915" r:id="rId37"/>
               </w:object>
             </w:r>
           </w:p>
@@ -5106,7 +5155,7 @@
       <w:pPr>
         <w:pStyle w:val="2"/>
       </w:pPr>
-      <w:bookmarkStart w:id="11" w:name="_Toc515186785"/>
+      <w:bookmarkStart w:id="10" w:name="_Toc515186785"/>
       <w:r>
         <w:lastRenderedPageBreak/>
         <w:t>2</w:t>
@@ -5120,7 +5169,7 @@
       <w:r>
         <w:t xml:space="preserve"> </w:t>
       </w:r>
-      <w:bookmarkStart w:id="12" w:name="_Toc495849507"/>
+      <w:bookmarkStart w:id="11" w:name="_Toc495849507"/>
       <w:r>
         <w:t>Квадратурная</w:t>
       </w:r>
@@ -5136,8 +5185,8 @@
       <w:r>
         <w:t>)</w:t>
       </w:r>
+      <w:bookmarkEnd w:id="10"/>
       <w:bookmarkEnd w:id="11"/>
-      <w:bookmarkEnd w:id="12"/>
     </w:p>
     <w:p>
       <w:pPr>
@@ -5194,10 +5243,10 @@
                 <w:position w:val="-12"/>
               </w:rPr>
               <w:object w:dxaOrig="3980" w:dyaOrig="440">
-                <v:shape id="_x0000_i1037" type="#_x0000_t75" style="width:199.8pt;height:22.8pt" o:ole="">
+                <v:shape id="_x0000_i1037" type="#_x0000_t75" style="width:199.8pt;height:22.95pt" o:ole="">
                   <v:imagedata r:id="rId39" o:title=""/>
                 </v:shape>
-                <o:OLEObject Type="Embed" ProgID="Equation.3" ShapeID="_x0000_i1037" DrawAspect="Content" ObjectID="_1589180011" r:id="rId40"/>
+                <o:OLEObject Type="Embed" ProgID="Equation.3" ShapeID="_x0000_i1037" DrawAspect="Content" ObjectID="_1589210916" r:id="rId40"/>
               </w:object>
             </w:r>
           </w:p>
@@ -5211,10 +5260,10 @@
                 <w:position w:val="-26"/>
               </w:rPr>
               <w:object w:dxaOrig="3320" w:dyaOrig="700">
-                <v:shape id="_x0000_i1038" type="#_x0000_t75" style="width:166.2pt;height:34.8pt" o:ole="">
+                <v:shape id="_x0000_i1038" type="#_x0000_t75" style="width:166.05pt;height:34.65pt" o:ole="">
                   <v:imagedata r:id="rId41" o:title=""/>
                 </v:shape>
-                <o:OLEObject Type="Embed" ProgID="Equation.3" ShapeID="_x0000_i1038" DrawAspect="Content" ObjectID="_1589180012" r:id="rId42"/>
+                <o:OLEObject Type="Embed" ProgID="Equation.3" ShapeID="_x0000_i1038" DrawAspect="Content" ObjectID="_1589210917" r:id="rId42"/>
               </w:object>
             </w:r>
           </w:p>
@@ -5228,10 +5277,10 @@
                 <w:position w:val="-26"/>
               </w:rPr>
               <w:object w:dxaOrig="6640" w:dyaOrig="700">
-                <v:shape id="_x0000_i1039" type="#_x0000_t75" style="width:332.4pt;height:34.8pt" o:ole="">
+                <v:shape id="_x0000_i1039" type="#_x0000_t75" style="width:332.55pt;height:34.65pt" o:ole="">
                   <v:imagedata r:id="rId43" o:title=""/>
                 </v:shape>
-                <o:OLEObject Type="Embed" ProgID="Equation.3" ShapeID="_x0000_i1039" DrawAspect="Content" ObjectID="_1589180013" r:id="rId44"/>
+                <o:OLEObject Type="Embed" ProgID="Equation.3" ShapeID="_x0000_i1039" DrawAspect="Content" ObjectID="_1589210918" r:id="rId44"/>
               </w:object>
             </w:r>
             <w:r>
@@ -5252,10 +5301,10 @@
                 <w:position w:val="-12"/>
               </w:rPr>
               <w:object w:dxaOrig="1020" w:dyaOrig="380">
-                <v:shape id="_x0000_i1040" type="#_x0000_t75" style="width:51pt;height:19.2pt" o:ole="">
+                <v:shape id="_x0000_i1040" type="#_x0000_t75" style="width:50.85pt;height:19.35pt" o:ole="">
                   <v:imagedata r:id="rId45" o:title=""/>
                 </v:shape>
-                <o:OLEObject Type="Embed" ProgID="Equation.3" ShapeID="_x0000_i1040" DrawAspect="Content" ObjectID="_1589180014" r:id="rId46"/>
+                <o:OLEObject Type="Embed" ProgID="Equation.3" ShapeID="_x0000_i1040" DrawAspect="Content" ObjectID="_1589210919" r:id="rId46"/>
               </w:object>
             </w:r>
             <w:r>
@@ -5310,10 +5359,10 @@
           <w:position w:val="-12"/>
         </w:rPr>
         <w:object w:dxaOrig="540" w:dyaOrig="360">
-          <v:shape id="_x0000_i1041" type="#_x0000_t75" style="width:27pt;height:18.6pt" o:ole="">
+          <v:shape id="_x0000_i1041" type="#_x0000_t75" style="width:27pt;height:18.45pt" o:ole="">
             <v:imagedata r:id="rId47" o:title=""/>
           </v:shape>
-          <o:OLEObject Type="Embed" ProgID="Equation.3" ShapeID="_x0000_i1041" DrawAspect="Content" ObjectID="_1589180015" r:id="rId48"/>
+          <o:OLEObject Type="Embed" ProgID="Equation.3" ShapeID="_x0000_i1041" DrawAspect="Content" ObjectID="_1589210920" r:id="rId48"/>
         </w:object>
       </w:r>
       <w:r>
@@ -5332,10 +5381,10 @@
           <w:position w:val="-26"/>
         </w:rPr>
         <w:object w:dxaOrig="1780" w:dyaOrig="700">
-          <v:shape id="_x0000_i1042" type="#_x0000_t75" style="width:88.2pt;height:34.8pt" o:ole="">
+          <v:shape id="_x0000_i1042" type="#_x0000_t75" style="width:88.2pt;height:34.65pt" o:ole="">
             <v:imagedata r:id="rId49" o:title=""/>
           </v:shape>
-          <o:OLEObject Type="Embed" ProgID="Equation.3" ShapeID="_x0000_i1042" DrawAspect="Content" ObjectID="_1589180016" r:id="rId50"/>
+          <o:OLEObject Type="Embed" ProgID="Equation.3" ShapeID="_x0000_i1042" DrawAspect="Content" ObjectID="_1589210921" r:id="rId50"/>
         </w:object>
       </w:r>
       <w:r>
@@ -5346,10 +5395,10 @@
           <w:position w:val="-12"/>
         </w:rPr>
         <w:object w:dxaOrig="1719" w:dyaOrig="360">
-          <v:shape id="_x0000_i1043" type="#_x0000_t75" style="width:85.8pt;height:18.6pt" o:ole="">
+          <v:shape id="_x0000_i1043" type="#_x0000_t75" style="width:85.95pt;height:18.45pt" o:ole="">
             <v:imagedata r:id="rId51" o:title=""/>
           </v:shape>
-          <o:OLEObject Type="Embed" ProgID="Equation.3" ShapeID="_x0000_i1043" DrawAspect="Content" ObjectID="_1589180017" r:id="rId52"/>
+          <o:OLEObject Type="Embed" ProgID="Equation.3" ShapeID="_x0000_i1043" DrawAspect="Content" ObjectID="_1589210922" r:id="rId52"/>
         </w:object>
       </w:r>
       <w:r>
@@ -5431,10 +5480,10 @@
           <w:position w:val="-12"/>
         </w:rPr>
         <w:object w:dxaOrig="700" w:dyaOrig="380">
-          <v:shape id="_x0000_i1044" type="#_x0000_t75" style="width:35.4pt;height:19.2pt" o:ole="">
+          <v:shape id="_x0000_i1044" type="#_x0000_t75" style="width:35.55pt;height:19.35pt" o:ole="">
             <v:imagedata r:id="rId53" o:title=""/>
           </v:shape>
-          <o:OLEObject Type="Embed" ProgID="Equation.3" ShapeID="_x0000_i1044" DrawAspect="Content" ObjectID="_1589180018" r:id="rId54"/>
+          <o:OLEObject Type="Embed" ProgID="Equation.3" ShapeID="_x0000_i1044" DrawAspect="Content" ObjectID="_1589210923" r:id="rId54"/>
         </w:object>
       </w:r>
       <w:r>
@@ -5475,10 +5524,10 @@
                 <w:position w:val="-32"/>
               </w:rPr>
               <w:object w:dxaOrig="3879" w:dyaOrig="780">
-                <v:shape id="_x0000_i1045" type="#_x0000_t75" style="width:193.8pt;height:39pt" o:ole="">
+                <v:shape id="_x0000_i1045" type="#_x0000_t75" style="width:193.95pt;height:39.15pt" o:ole="">
                   <v:imagedata r:id="rId55" o:title=""/>
                 </v:shape>
-                <o:OLEObject Type="Embed" ProgID="Equation.3" ShapeID="_x0000_i1045" DrawAspect="Content" ObjectID="_1589180019" r:id="rId56"/>
+                <o:OLEObject Type="Embed" ProgID="Equation.3" ShapeID="_x0000_i1045" DrawAspect="Content" ObjectID="_1589210924" r:id="rId56"/>
               </w:object>
             </w:r>
             <w:r>
@@ -5533,10 +5582,10 @@
           <w:position w:val="-16"/>
         </w:rPr>
         <w:object w:dxaOrig="380" w:dyaOrig="420">
-          <v:shape id="_x0000_i1046" type="#_x0000_t75" style="width:19.2pt;height:21pt" o:ole="">
+          <v:shape id="_x0000_i1046" type="#_x0000_t75" style="width:19.35pt;height:21.15pt" o:ole="">
             <v:imagedata r:id="rId57" o:title=""/>
           </v:shape>
-          <o:OLEObject Type="Embed" ProgID="Equation.3" ShapeID="_x0000_i1046" DrawAspect="Content" ObjectID="_1589180020" r:id="rId58"/>
+          <o:OLEObject Type="Embed" ProgID="Equation.3" ShapeID="_x0000_i1046" DrawAspect="Content" ObjectID="_1589210925" r:id="rId58"/>
         </w:object>
       </w:r>
       <w:r>
@@ -5547,10 +5596,10 @@
           <w:position w:val="-12"/>
         </w:rPr>
         <w:object w:dxaOrig="540" w:dyaOrig="360">
-          <v:shape id="_x0000_i1047" type="#_x0000_t75" style="width:27pt;height:18.6pt" o:ole="">
+          <v:shape id="_x0000_i1047" type="#_x0000_t75" style="width:27pt;height:18.45pt" o:ole="">
             <v:imagedata r:id="rId59" o:title=""/>
           </v:shape>
-          <o:OLEObject Type="Embed" ProgID="Equation.3" ShapeID="_x0000_i1047" DrawAspect="Content" ObjectID="_1589180021" r:id="rId60"/>
+          <o:OLEObject Type="Embed" ProgID="Equation.3" ShapeID="_x0000_i1047" DrawAspect="Content" ObjectID="_1589210926" r:id="rId60"/>
         </w:object>
       </w:r>
       <w:r>
@@ -5569,10 +5618,10 @@
           <w:position w:val="-12"/>
         </w:rPr>
         <w:object w:dxaOrig="600" w:dyaOrig="380">
-          <v:shape id="_x0000_i1048" type="#_x0000_t75" style="width:30pt;height:19.2pt" o:ole="">
+          <v:shape id="_x0000_i1048" type="#_x0000_t75" style="width:30.15pt;height:19.35pt" o:ole="">
             <v:imagedata r:id="rId61" o:title=""/>
           </v:shape>
-          <o:OLEObject Type="Embed" ProgID="Equation.3" ShapeID="_x0000_i1048" DrawAspect="Content" ObjectID="_1589180022" r:id="rId62"/>
+          <o:OLEObject Type="Embed" ProgID="Equation.3" ShapeID="_x0000_i1048" DrawAspect="Content" ObjectID="_1589210927" r:id="rId62"/>
         </w:object>
       </w:r>
       <w:r>
@@ -5583,10 +5632,10 @@
           <w:position w:val="-12"/>
         </w:rPr>
         <w:object w:dxaOrig="639" w:dyaOrig="380">
-          <v:shape id="_x0000_i1049" type="#_x0000_t75" style="width:31.8pt;height:19.2pt" o:ole="">
+          <v:shape id="_x0000_i1049" type="#_x0000_t75" style="width:31.95pt;height:19.35pt" o:ole="">
             <v:imagedata r:id="rId63" o:title=""/>
           </v:shape>
-          <o:OLEObject Type="Embed" ProgID="Equation.3" ShapeID="_x0000_i1049" DrawAspect="Content" ObjectID="_1589180023" r:id="rId64"/>
+          <o:OLEObject Type="Embed" ProgID="Equation.3" ShapeID="_x0000_i1049" DrawAspect="Content" ObjectID="_1589210928" r:id="rId64"/>
         </w:object>
       </w:r>
       <w:r>
@@ -5627,10 +5676,10 @@
                 <w:position w:val="-12"/>
               </w:rPr>
               <w:object w:dxaOrig="3660" w:dyaOrig="380">
-                <v:shape id="_x0000_i1050" type="#_x0000_t75" style="width:183pt;height:19.2pt" o:ole="">
+                <v:shape id="_x0000_i1050" type="#_x0000_t75" style="width:183.15pt;height:19.35pt" o:ole="">
                   <v:imagedata r:id="rId65" o:title=""/>
                 </v:shape>
-                <o:OLEObject Type="Embed" ProgID="Equation.3" ShapeID="_x0000_i1050" DrawAspect="Content" ObjectID="_1589180024" r:id="rId66"/>
+                <o:OLEObject Type="Embed" ProgID="Equation.3" ShapeID="_x0000_i1050" DrawAspect="Content" ObjectID="_1589210929" r:id="rId66"/>
               </w:object>
             </w:r>
             <w:r>
@@ -5718,10 +5767,10 @@
                 <w:position w:val="-40"/>
               </w:rPr>
               <w:object w:dxaOrig="2960" w:dyaOrig="880">
-                <v:shape id="_x0000_i1051" type="#_x0000_t75" style="width:148.2pt;height:43.8pt" o:ole="">
+                <v:shape id="_x0000_i1051" type="#_x0000_t75" style="width:148.05pt;height:43.65pt" o:ole="">
                   <v:imagedata r:id="rId67" o:title=""/>
                 </v:shape>
-                <o:OLEObject Type="Embed" ProgID="Equation.3" ShapeID="_x0000_i1051" DrawAspect="Content" ObjectID="_1589180025" r:id="rId68"/>
+                <o:OLEObject Type="Embed" ProgID="Equation.3" ShapeID="_x0000_i1051" DrawAspect="Content" ObjectID="_1589210930" r:id="rId68"/>
               </w:object>
             </w:r>
             <w:r>
@@ -5778,10 +5827,10 @@
                 <w:position w:val="-40"/>
               </w:rPr>
               <w:object w:dxaOrig="3120" w:dyaOrig="880">
-                <v:shape id="_x0000_i1052" type="#_x0000_t75" style="width:156pt;height:43.8pt" o:ole="">
+                <v:shape id="_x0000_i1052" type="#_x0000_t75" style="width:156.15pt;height:43.65pt" o:ole="">
                   <v:imagedata r:id="rId69" o:title=""/>
                 </v:shape>
-                <o:OLEObject Type="Embed" ProgID="Equation.3" ShapeID="_x0000_i1052" DrawAspect="Content" ObjectID="_1589180026" r:id="rId70"/>
+                <o:OLEObject Type="Embed" ProgID="Equation.3" ShapeID="_x0000_i1052" DrawAspect="Content" ObjectID="_1589210931" r:id="rId70"/>
               </w:object>
             </w:r>
             <w:r>
@@ -5835,10 +5884,10 @@
           <w:position w:val="-12"/>
         </w:rPr>
         <w:object w:dxaOrig="1719" w:dyaOrig="380">
-          <v:shape id="_x0000_i1053" type="#_x0000_t75" style="width:85.8pt;height:19.2pt" o:ole="">
+          <v:shape id="_x0000_i1053" type="#_x0000_t75" style="width:85.95pt;height:19.35pt" o:ole="">
             <v:imagedata r:id="rId71" o:title=""/>
           </v:shape>
-          <o:OLEObject Type="Embed" ProgID="Equation.3" ShapeID="_x0000_i1053" DrawAspect="Content" ObjectID="_1589180027" r:id="rId72"/>
+          <o:OLEObject Type="Embed" ProgID="Equation.3" ShapeID="_x0000_i1053" DrawAspect="Content" ObjectID="_1589210932" r:id="rId72"/>
         </w:object>
       </w:r>
       <w:r>
@@ -5879,10 +5928,10 @@
                 <w:position w:val="-42"/>
               </w:rPr>
               <w:object w:dxaOrig="5460" w:dyaOrig="980">
-                <v:shape id="_x0000_i1054" type="#_x0000_t75" style="width:273pt;height:49.2pt" o:ole="">
+                <v:shape id="_x0000_i1054" type="#_x0000_t75" style="width:273.15pt;height:49.05pt" o:ole="">
                   <v:imagedata r:id="rId73" o:title=""/>
                 </v:shape>
-                <o:OLEObject Type="Embed" ProgID="Equation.3" ShapeID="_x0000_i1054" DrawAspect="Content" ObjectID="_1589180028" r:id="rId74"/>
+                <o:OLEObject Type="Embed" ProgID="Equation.3" ShapeID="_x0000_i1054" DrawAspect="Content" ObjectID="_1589210933" r:id="rId74"/>
               </w:object>
             </w:r>
             <w:r>
@@ -5893,10 +5942,10 @@
                 <w:position w:val="-12"/>
               </w:rPr>
               <w:object w:dxaOrig="1719" w:dyaOrig="360">
-                <v:shape id="_x0000_i1055" type="#_x0000_t75" style="width:85.8pt;height:18.6pt" o:ole="">
+                <v:shape id="_x0000_i1055" type="#_x0000_t75" style="width:85.95pt;height:18.45pt" o:ole="">
                   <v:imagedata r:id="rId75" o:title=""/>
                 </v:shape>
-                <o:OLEObject Type="Embed" ProgID="Equation.3" ShapeID="_x0000_i1055" DrawAspect="Content" ObjectID="_1589180029" r:id="rId76"/>
+                <o:OLEObject Type="Embed" ProgID="Equation.3" ShapeID="_x0000_i1055" DrawAspect="Content" ObjectID="_1589210934" r:id="rId76"/>
               </w:object>
             </w:r>
             <w:r>
@@ -5969,10 +6018,10 @@
           <w:position w:val="-26"/>
         </w:rPr>
         <w:object w:dxaOrig="260" w:dyaOrig="700">
-          <v:shape id="_x0000_i1056" type="#_x0000_t75" style="width:13.2pt;height:34.8pt" o:ole="">
+          <v:shape id="_x0000_i1056" type="#_x0000_t75" style="width:13.05pt;height:34.65pt" o:ole="">
             <v:imagedata r:id="rId77" o:title=""/>
           </v:shape>
-          <o:OLEObject Type="Embed" ProgID="Equation.3" ShapeID="_x0000_i1056" DrawAspect="Content" ObjectID="_1589180030" r:id="rId78"/>
+          <o:OLEObject Type="Embed" ProgID="Equation.3" ShapeID="_x0000_i1056" DrawAspect="Content" ObjectID="_1589210935" r:id="rId78"/>
         </w:object>
       </w:r>
       <w:r>
@@ -6016,10 +6065,10 @@
                 <w:position w:val="-32"/>
               </w:rPr>
               <w:object w:dxaOrig="4700" w:dyaOrig="780">
-                <v:shape id="_x0000_i1057" type="#_x0000_t75" style="width:235.2pt;height:39pt" o:ole="">
+                <v:shape id="_x0000_i1057" type="#_x0000_t75" style="width:235.35pt;height:39.15pt" o:ole="">
                   <v:imagedata r:id="rId79" o:title=""/>
                 </v:shape>
-                <o:OLEObject Type="Embed" ProgID="Equation.3" ShapeID="_x0000_i1057" DrawAspect="Content" ObjectID="_1589180031" r:id="rId80"/>
+                <o:OLEObject Type="Embed" ProgID="Equation.3" ShapeID="_x0000_i1057" DrawAspect="Content" ObjectID="_1589210936" r:id="rId80"/>
               </w:object>
             </w:r>
           </w:p>
@@ -6033,10 +6082,10 @@
                 <w:position w:val="-32"/>
               </w:rPr>
               <w:object w:dxaOrig="3879" w:dyaOrig="780">
-                <v:shape id="_x0000_i1058" type="#_x0000_t75" style="width:193.8pt;height:39pt" o:ole="">
+                <v:shape id="_x0000_i1058" type="#_x0000_t75" style="width:193.95pt;height:39.15pt" o:ole="">
                   <v:imagedata r:id="rId81" o:title=""/>
                 </v:shape>
-                <o:OLEObject Type="Embed" ProgID="Equation.3" ShapeID="_x0000_i1058" DrawAspect="Content" ObjectID="_1589180032" r:id="rId82"/>
+                <o:OLEObject Type="Embed" ProgID="Equation.3" ShapeID="_x0000_i1058" DrawAspect="Content" ObjectID="_1589210937" r:id="rId82"/>
               </w:object>
             </w:r>
             <w:r>
@@ -6053,10 +6102,10 @@
                 <w:position w:val="-12"/>
               </w:rPr>
               <w:object w:dxaOrig="1020" w:dyaOrig="380">
-                <v:shape id="_x0000_i1059" type="#_x0000_t75" style="width:51pt;height:19.2pt" o:ole="">
+                <v:shape id="_x0000_i1059" type="#_x0000_t75" style="width:50.85pt;height:19.35pt" o:ole="">
                   <v:imagedata r:id="rId83" o:title=""/>
                 </v:shape>
-                <o:OLEObject Type="Embed" ProgID="Equation.3" ShapeID="_x0000_i1059" DrawAspect="Content" ObjectID="_1589180033" r:id="rId84"/>
+                <o:OLEObject Type="Embed" ProgID="Equation.3" ShapeID="_x0000_i1059" DrawAspect="Content" ObjectID="_1589210938" r:id="rId84"/>
               </w:object>
             </w:r>
             <w:r>
@@ -6067,10 +6116,10 @@
                 <w:position w:val="-12"/>
               </w:rPr>
               <w:object w:dxaOrig="1460" w:dyaOrig="360">
-                <v:shape id="_x0000_i1060" type="#_x0000_t75" style="width:73.8pt;height:18.6pt" o:ole="">
+                <v:shape id="_x0000_i1060" type="#_x0000_t75" style="width:73.8pt;height:18.45pt" o:ole="">
                   <v:imagedata r:id="rId85" o:title=""/>
                 </v:shape>
-                <o:OLEObject Type="Embed" ProgID="Equation.3" ShapeID="_x0000_i1060" DrawAspect="Content" ObjectID="_1589180034" r:id="rId86"/>
+                <o:OLEObject Type="Embed" ProgID="Equation.3" ShapeID="_x0000_i1060" DrawAspect="Content" ObjectID="_1589210939" r:id="rId86"/>
               </w:object>
             </w:r>
             <w:r>
@@ -6145,10 +6194,10 @@
           <w:position w:val="-4"/>
         </w:rPr>
         <w:object w:dxaOrig="240" w:dyaOrig="279">
-          <v:shape id="_x0000_i1061" type="#_x0000_t75" style="width:11.4pt;height:14.4pt" o:ole="">
+          <v:shape id="_x0000_i1061" type="#_x0000_t75" style="width:11.25pt;height:14.4pt" o:ole="">
             <v:imagedata r:id="rId87" o:title=""/>
           </v:shape>
-          <o:OLEObject Type="Embed" ProgID="Equation.3" ShapeID="_x0000_i1061" DrawAspect="Content" ObjectID="_1589180035" r:id="rId88"/>
+          <o:OLEObject Type="Embed" ProgID="Equation.3" ShapeID="_x0000_i1061" DrawAspect="Content" ObjectID="_1589210940" r:id="rId88"/>
         </w:object>
       </w:r>
       <w:r>
@@ -6159,10 +6208,10 @@
           <w:position w:val="-12"/>
         </w:rPr>
         <w:object w:dxaOrig="300" w:dyaOrig="380">
-          <v:shape id="_x0000_i1062" type="#_x0000_t75" style="width:15pt;height:18.6pt" o:ole="">
+          <v:shape id="_x0000_i1062" type="#_x0000_t75" style="width:14.85pt;height:18.45pt" o:ole="">
             <v:imagedata r:id="rId89" o:title=""/>
           </v:shape>
-          <o:OLEObject Type="Embed" ProgID="Equation.3" ShapeID="_x0000_i1062" DrawAspect="Content" ObjectID="_1589180036" r:id="rId90"/>
+          <o:OLEObject Type="Embed" ProgID="Equation.3" ShapeID="_x0000_i1062" DrawAspect="Content" ObjectID="_1589210941" r:id="rId90"/>
         </w:object>
       </w:r>
       <w:r>
@@ -6173,10 +6222,10 @@
           <w:position w:val="-12"/>
         </w:rPr>
         <w:object w:dxaOrig="900" w:dyaOrig="380">
-          <v:shape id="_x0000_i1063" type="#_x0000_t75" style="width:45.6pt;height:18.6pt" o:ole="">
+          <v:shape id="_x0000_i1063" type="#_x0000_t75" style="width:45.45pt;height:18.45pt" o:ole="">
             <v:imagedata r:id="rId91" o:title=""/>
           </v:shape>
-          <o:OLEObject Type="Embed" ProgID="Equation.3" ShapeID="_x0000_i1063" DrawAspect="Content" ObjectID="_1589180037" r:id="rId92"/>
+          <o:OLEObject Type="Embed" ProgID="Equation.3" ShapeID="_x0000_i1063" DrawAspect="Content" ObjectID="_1589210942" r:id="rId92"/>
         </w:object>
       </w:r>
       <w:r>
@@ -6325,10 +6374,10 @@
           <w:position w:val="-12"/>
         </w:rPr>
         <w:object w:dxaOrig="499" w:dyaOrig="360">
-          <v:shape id="_x0000_i1064" type="#_x0000_t75" style="width:24.6pt;height:18.6pt" o:ole="">
+          <v:shape id="_x0000_i1064" type="#_x0000_t75" style="width:24.75pt;height:18.45pt" o:ole="">
             <v:imagedata r:id="rId94" o:title=""/>
           </v:shape>
-          <o:OLEObject Type="Embed" ProgID="Equation.3" ShapeID="_x0000_i1064" DrawAspect="Content" ObjectID="_1589180038" r:id="rId95"/>
+          <o:OLEObject Type="Embed" ProgID="Equation.3" ShapeID="_x0000_i1064" DrawAspect="Content" ObjectID="_1589210943" r:id="rId95"/>
         </w:object>
       </w:r>
       <w:r>
@@ -6339,10 +6388,10 @@
           <w:position w:val="-12"/>
         </w:rPr>
         <w:object w:dxaOrig="560" w:dyaOrig="360">
-          <v:shape id="_x0000_i1065" type="#_x0000_t75" style="width:28.8pt;height:18.6pt" o:ole="">
+          <v:shape id="_x0000_i1065" type="#_x0000_t75" style="width:28.8pt;height:18.45pt" o:ole="">
             <v:imagedata r:id="rId96" o:title=""/>
           </v:shape>
-          <o:OLEObject Type="Embed" ProgID="Equation.3" ShapeID="_x0000_i1065" DrawAspect="Content" ObjectID="_1589180039" r:id="rId97"/>
+          <o:OLEObject Type="Embed" ProgID="Equation.3" ShapeID="_x0000_i1065" DrawAspect="Content" ObjectID="_1589210944" r:id="rId97"/>
         </w:object>
       </w:r>
       <w:r>
@@ -6388,10 +6437,10 @@
           <w:position w:val="-12"/>
         </w:rPr>
         <w:object w:dxaOrig="1040" w:dyaOrig="380">
-          <v:shape id="_x0000_i1066" type="#_x0000_t75" style="width:51.6pt;height:19.2pt" o:ole="">
+          <v:shape id="_x0000_i1066" type="#_x0000_t75" style="width:51.75pt;height:19.35pt" o:ole="">
             <v:imagedata r:id="rId98" o:title=""/>
           </v:shape>
-          <o:OLEObject Type="Embed" ProgID="Equation.3" ShapeID="_x0000_i1066" DrawAspect="Content" ObjectID="_1589180040" r:id="rId99"/>
+          <o:OLEObject Type="Embed" ProgID="Equation.3" ShapeID="_x0000_i1066" DrawAspect="Content" ObjectID="_1589210945" r:id="rId99"/>
         </w:object>
       </w:r>
       <w:r>
@@ -6422,10 +6471,10 @@
           <w:position w:val="-12"/>
         </w:rPr>
         <w:object w:dxaOrig="999" w:dyaOrig="380">
-          <v:shape id="_x0000_i1067" type="#_x0000_t75" style="width:50.4pt;height:19.2pt" o:ole="">
+          <v:shape id="_x0000_i1067" type="#_x0000_t75" style="width:50.4pt;height:19.35pt" o:ole="">
             <v:imagedata r:id="rId100" o:title=""/>
           </v:shape>
-          <o:OLEObject Type="Embed" ProgID="Equation.3" ShapeID="_x0000_i1067" DrawAspect="Content" ObjectID="_1589180041" r:id="rId101"/>
+          <o:OLEObject Type="Embed" ProgID="Equation.3" ShapeID="_x0000_i1067" DrawAspect="Content" ObjectID="_1589210946" r:id="rId101"/>
         </w:object>
       </w:r>
       <w:r>
@@ -6461,10 +6510,10 @@
           <w:position w:val="-6"/>
         </w:rPr>
         <w:object w:dxaOrig="220" w:dyaOrig="240">
-          <v:shape id="_x0000_i1068" type="#_x0000_t75" style="width:11.4pt;height:12pt" o:ole="">
+          <v:shape id="_x0000_i1068" type="#_x0000_t75" style="width:11.25pt;height:12.15pt" o:ole="">
             <v:imagedata r:id="rId102" o:title=""/>
           </v:shape>
-          <o:OLEObject Type="Embed" ProgID="Equation.3" ShapeID="_x0000_i1068" DrawAspect="Content" ObjectID="_1589180042" r:id="rId103"/>
+          <o:OLEObject Type="Embed" ProgID="Equation.3" ShapeID="_x0000_i1068" DrawAspect="Content" ObjectID="_1589210947" r:id="rId103"/>
         </w:object>
       </w:r>
       <w:r>
@@ -6503,10 +6552,10 @@
           <w:position w:val="-26"/>
         </w:rPr>
         <w:object w:dxaOrig="300" w:dyaOrig="700">
-          <v:shape id="_x0000_i1069" type="#_x0000_t75" style="width:15pt;height:34.8pt" o:ole="">
+          <v:shape id="_x0000_i1069" type="#_x0000_t75" style="width:14.85pt;height:34.65pt" o:ole="">
             <v:imagedata r:id="rId104" o:title=""/>
           </v:shape>
-          <o:OLEObject Type="Embed" ProgID="Equation.3" ShapeID="_x0000_i1069" DrawAspect="Content" ObjectID="_1589180043" r:id="rId105"/>
+          <o:OLEObject Type="Embed" ProgID="Equation.3" ShapeID="_x0000_i1069" DrawAspect="Content" ObjectID="_1589210948" r:id="rId105"/>
         </w:object>
       </w:r>
       <w:r>
@@ -6518,10 +6567,10 @@
           <w:lang w:val="en-US"/>
         </w:rPr>
         <w:object w:dxaOrig="420" w:dyaOrig="700">
-          <v:shape id="_x0000_i1070" type="#_x0000_t75" style="width:21.6pt;height:34.8pt" o:ole="">
+          <v:shape id="_x0000_i1070" type="#_x0000_t75" style="width:21.6pt;height:34.65pt" o:ole="">
             <v:imagedata r:id="rId106" o:title=""/>
           </v:shape>
-          <o:OLEObject Type="Embed" ProgID="Equation.3" ShapeID="_x0000_i1070" DrawAspect="Content" ObjectID="_1589180044" r:id="rId107"/>
+          <o:OLEObject Type="Embed" ProgID="Equation.3" ShapeID="_x0000_i1070" DrawAspect="Content" ObjectID="_1589210949" r:id="rId107"/>
         </w:object>
       </w:r>
       <w:r>
@@ -7432,8 +7481,8 @@
       <w:pPr>
         <w:pStyle w:val="2"/>
       </w:pPr>
-      <w:bookmarkStart w:id="13" w:name="_Toc495849508"/>
-      <w:bookmarkStart w:id="14" w:name="_Toc515186786"/>
+      <w:bookmarkStart w:id="12" w:name="_Toc495849508"/>
+      <w:bookmarkStart w:id="13" w:name="_Toc515186786"/>
       <w:r>
         <w:t>2</w:t>
       </w:r>
@@ -7446,8 +7495,8 @@
       <w:r>
         <w:t xml:space="preserve"> модулятора и демодулятора псевдослучайной цифровой последовательности</w:t>
       </w:r>
+      <w:bookmarkEnd w:id="12"/>
       <w:bookmarkEnd w:id="13"/>
-      <w:bookmarkEnd w:id="14"/>
     </w:p>
     <w:p>
       <w:pPr>
@@ -7501,10 +7550,10 @@
           <w:position w:val="-12"/>
         </w:rPr>
         <w:object w:dxaOrig="1060" w:dyaOrig="380">
-          <v:shape id="_x0000_i1071" type="#_x0000_t75" style="width:52.8pt;height:19.2pt" o:ole="">
+          <v:shape id="_x0000_i1071" type="#_x0000_t75" style="width:52.65pt;height:19.35pt" o:ole="">
             <v:imagedata r:id="rId115" o:title=""/>
           </v:shape>
-          <o:OLEObject Type="Embed" ProgID="Equation.3" ShapeID="_x0000_i1071" DrawAspect="Content" ObjectID="_1589180045" r:id="rId116"/>
+          <o:OLEObject Type="Embed" ProgID="Equation.3" ShapeID="_x0000_i1071" DrawAspect="Content" ObjectID="_1589210950" r:id="rId116"/>
         </w:object>
       </w:r>
       <w:r>
@@ -7518,10 +7567,10 @@
           <w:position w:val="-12"/>
         </w:rPr>
         <w:object w:dxaOrig="1020" w:dyaOrig="380">
-          <v:shape id="_x0000_i1072" type="#_x0000_t75" style="width:51pt;height:19.2pt" o:ole="">
+          <v:shape id="_x0000_i1072" type="#_x0000_t75" style="width:50.85pt;height:19.35pt" o:ole="">
             <v:imagedata r:id="rId117" o:title=""/>
           </v:shape>
-          <o:OLEObject Type="Embed" ProgID="Equation.3" ShapeID="_x0000_i1072" DrawAspect="Content" ObjectID="_1589180046" r:id="rId118"/>
+          <o:OLEObject Type="Embed" ProgID="Equation.3" ShapeID="_x0000_i1072" DrawAspect="Content" ObjectID="_1589210951" r:id="rId118"/>
         </w:object>
       </w:r>
       <w:r>
@@ -7544,10 +7593,10 @@
           <w:position w:val="-12"/>
         </w:rPr>
         <w:object w:dxaOrig="720" w:dyaOrig="380">
-          <v:shape id="_x0000_i1073" type="#_x0000_t75" style="width:36pt;height:19.2pt" o:ole="">
+          <v:shape id="_x0000_i1073" type="#_x0000_t75" style="width:36pt;height:19.35pt" o:ole="">
             <v:imagedata r:id="rId119" o:title=""/>
           </v:shape>
-          <o:OLEObject Type="Embed" ProgID="Equation.3" ShapeID="_x0000_i1073" DrawAspect="Content" ObjectID="_1589180047" r:id="rId120"/>
+          <o:OLEObject Type="Embed" ProgID="Equation.3" ShapeID="_x0000_i1073" DrawAspect="Content" ObjectID="_1589210952" r:id="rId120"/>
         </w:object>
       </w:r>
       <w:r>
@@ -7561,10 +7610,10 @@
           <w:position w:val="-12"/>
         </w:rPr>
         <w:object w:dxaOrig="499" w:dyaOrig="360">
-          <v:shape id="_x0000_i1074" type="#_x0000_t75" style="width:24.6pt;height:18.6pt" o:ole="">
+          <v:shape id="_x0000_i1074" type="#_x0000_t75" style="width:24.75pt;height:18.45pt" o:ole="">
             <v:imagedata r:id="rId121" o:title=""/>
           </v:shape>
-          <o:OLEObject Type="Embed" ProgID="Equation.3" ShapeID="_x0000_i1074" DrawAspect="Content" ObjectID="_1589180048" r:id="rId122"/>
+          <o:OLEObject Type="Embed" ProgID="Equation.3" ShapeID="_x0000_i1074" DrawAspect="Content" ObjectID="_1589210953" r:id="rId122"/>
         </w:object>
       </w:r>
       <w:r>
@@ -7575,10 +7624,10 @@
           <w:position w:val="-12"/>
         </w:rPr>
         <w:object w:dxaOrig="520" w:dyaOrig="360">
-          <v:shape id="_x0000_i1075" type="#_x0000_t75" style="width:26.4pt;height:18.6pt" o:ole="">
+          <v:shape id="_x0000_i1075" type="#_x0000_t75" style="width:26.55pt;height:18.45pt" o:ole="">
             <v:imagedata r:id="rId123" o:title=""/>
           </v:shape>
-          <o:OLEObject Type="Embed" ProgID="Equation.3" ShapeID="_x0000_i1075" DrawAspect="Content" ObjectID="_1589180049" r:id="rId124"/>
+          <o:OLEObject Type="Embed" ProgID="Equation.3" ShapeID="_x0000_i1075" DrawAspect="Content" ObjectID="_1589210954" r:id="rId124"/>
         </w:object>
       </w:r>
       <w:r>
@@ -7589,10 +7638,10 @@
           <w:position w:val="-12"/>
         </w:rPr>
         <w:object w:dxaOrig="499" w:dyaOrig="360">
-          <v:shape id="_x0000_i1076" type="#_x0000_t75" style="width:24.6pt;height:18.6pt" o:ole="">
+          <v:shape id="_x0000_i1076" type="#_x0000_t75" style="width:24.75pt;height:18.45pt" o:ole="">
             <v:imagedata r:id="rId125" o:title=""/>
           </v:shape>
-          <o:OLEObject Type="Embed" ProgID="Equation.3" ShapeID="_x0000_i1076" DrawAspect="Content" ObjectID="_1589180050" r:id="rId126"/>
+          <o:OLEObject Type="Embed" ProgID="Equation.3" ShapeID="_x0000_i1076" DrawAspect="Content" ObjectID="_1589210955" r:id="rId126"/>
         </w:object>
       </w:r>
       <w:r>
@@ -7606,10 +7655,10 @@
           <w:position w:val="-12"/>
         </w:rPr>
         <w:object w:dxaOrig="560" w:dyaOrig="360">
-          <v:shape id="_x0000_i1077" type="#_x0000_t75" style="width:28.8pt;height:18.6pt" o:ole="">
+          <v:shape id="_x0000_i1077" type="#_x0000_t75" style="width:28.8pt;height:18.45pt" o:ole="">
             <v:imagedata r:id="rId127" o:title=""/>
           </v:shape>
-          <o:OLEObject Type="Embed" ProgID="Equation.3" ShapeID="_x0000_i1077" DrawAspect="Content" ObjectID="_1589180051" r:id="rId128"/>
+          <o:OLEObject Type="Embed" ProgID="Equation.3" ShapeID="_x0000_i1077" DrawAspect="Content" ObjectID="_1589210956" r:id="rId128"/>
         </w:object>
       </w:r>
       <w:r>
@@ -7670,10 +7719,10 @@
                 <w:position w:val="-12"/>
               </w:rPr>
               <w:object w:dxaOrig="3680" w:dyaOrig="380">
-                <v:shape id="_x0000_i1078" type="#_x0000_t75" style="width:184.8pt;height:19.2pt" o:ole="">
+                <v:shape id="_x0000_i1078" type="#_x0000_t75" style="width:184.95pt;height:19.35pt" o:ole="">
                   <v:imagedata r:id="rId129" o:title=""/>
                 </v:shape>
-                <o:OLEObject Type="Embed" ProgID="Equation.3" ShapeID="_x0000_i1078" DrawAspect="Content" ObjectID="_1589180052" r:id="rId130"/>
+                <o:OLEObject Type="Embed" ProgID="Equation.3" ShapeID="_x0000_i1078" DrawAspect="Content" ObjectID="_1589210957" r:id="rId130"/>
               </w:object>
             </w:r>
             <w:r>
@@ -7727,10 +7776,10 @@
           <w:position w:val="-12"/>
         </w:rPr>
         <w:object w:dxaOrig="499" w:dyaOrig="360">
-          <v:shape id="_x0000_i1079" type="#_x0000_t75" style="width:24.6pt;height:18.6pt" o:ole="">
+          <v:shape id="_x0000_i1079" type="#_x0000_t75" style="width:24.75pt;height:18.45pt" o:ole="">
             <v:imagedata r:id="rId121" o:title=""/>
           </v:shape>
-          <o:OLEObject Type="Embed" ProgID="Equation.3" ShapeID="_x0000_i1079" DrawAspect="Content" ObjectID="_1589180053" r:id="rId131"/>
+          <o:OLEObject Type="Embed" ProgID="Equation.3" ShapeID="_x0000_i1079" DrawAspect="Content" ObjectID="_1589210958" r:id="rId131"/>
         </w:object>
       </w:r>
       <w:r>
@@ -7741,10 +7790,10 @@
           <w:position w:val="-12"/>
         </w:rPr>
         <w:object w:dxaOrig="520" w:dyaOrig="360">
-          <v:shape id="_x0000_i1080" type="#_x0000_t75" style="width:26.4pt;height:18.6pt" o:ole="">
+          <v:shape id="_x0000_i1080" type="#_x0000_t75" style="width:26.55pt;height:18.45pt" o:ole="">
             <v:imagedata r:id="rId123" o:title=""/>
           </v:shape>
-          <o:OLEObject Type="Embed" ProgID="Equation.3" ShapeID="_x0000_i1080" DrawAspect="Content" ObjectID="_1589180054" r:id="rId132"/>
+          <o:OLEObject Type="Embed" ProgID="Equation.3" ShapeID="_x0000_i1080" DrawAspect="Content" ObjectID="_1589210959" r:id="rId132"/>
         </w:object>
       </w:r>
       <w:r>
@@ -7755,10 +7804,10 @@
           <w:position w:val="-12"/>
         </w:rPr>
         <w:object w:dxaOrig="480" w:dyaOrig="360">
-          <v:shape id="_x0000_i1081" type="#_x0000_t75" style="width:24pt;height:18.6pt" o:ole="">
+          <v:shape id="_x0000_i1081" type="#_x0000_t75" style="width:23.85pt;height:18.45pt" o:ole="">
             <v:imagedata r:id="rId133" o:title=""/>
           </v:shape>
-          <o:OLEObject Type="Embed" ProgID="Equation.3" ShapeID="_x0000_i1081" DrawAspect="Content" ObjectID="_1589180055" r:id="rId134"/>
+          <o:OLEObject Type="Embed" ProgID="Equation.3" ShapeID="_x0000_i1081" DrawAspect="Content" ObjectID="_1589210960" r:id="rId134"/>
         </w:object>
       </w:r>
       <w:r>
@@ -7772,10 +7821,10 @@
           <w:position w:val="-12"/>
         </w:rPr>
         <w:object w:dxaOrig="1260" w:dyaOrig="360">
-          <v:shape id="_x0000_i1082" type="#_x0000_t75" style="width:63pt;height:18.6pt" o:ole="">
+          <v:shape id="_x0000_i1082" type="#_x0000_t75" style="width:63pt;height:18.45pt" o:ole="">
             <v:imagedata r:id="rId135" o:title=""/>
           </v:shape>
-          <o:OLEObject Type="Embed" ProgID="Equation.3" ShapeID="_x0000_i1082" DrawAspect="Content" ObjectID="_1589180056" r:id="rId136"/>
+          <o:OLEObject Type="Embed" ProgID="Equation.3" ShapeID="_x0000_i1082" DrawAspect="Content" ObjectID="_1589210961" r:id="rId136"/>
         </w:object>
       </w:r>
       <w:r>
@@ -7801,10 +7850,10 @@
           <w:position w:val="-12"/>
         </w:rPr>
         <w:object w:dxaOrig="279" w:dyaOrig="380">
-          <v:shape id="_x0000_i1083" type="#_x0000_t75" style="width:13.8pt;height:19.2pt" o:ole="">
+          <v:shape id="_x0000_i1083" type="#_x0000_t75" style="width:13.95pt;height:19.35pt" o:ole="">
             <v:imagedata r:id="rId137" o:title=""/>
           </v:shape>
-          <o:OLEObject Type="Embed" ProgID="Equation.3" ShapeID="_x0000_i1083" DrawAspect="Content" ObjectID="_1589180057" r:id="rId138"/>
+          <o:OLEObject Type="Embed" ProgID="Equation.3" ShapeID="_x0000_i1083" DrawAspect="Content" ObjectID="_1589210962" r:id="rId138"/>
         </w:object>
       </w:r>
       <w:r>
@@ -7815,10 +7864,10 @@
           <w:position w:val="-12"/>
         </w:rPr>
         <w:object w:dxaOrig="1320" w:dyaOrig="360">
-          <v:shape id="_x0000_i1084" type="#_x0000_t75" style="width:66pt;height:18.6pt" o:ole="">
+          <v:shape id="_x0000_i1084" type="#_x0000_t75" style="width:66.15pt;height:18.45pt" o:ole="">
             <v:imagedata r:id="rId139" o:title=""/>
           </v:shape>
-          <o:OLEObject Type="Embed" ProgID="Equation.3" ShapeID="_x0000_i1084" DrawAspect="Content" ObjectID="_1589180058" r:id="rId140"/>
+          <o:OLEObject Type="Embed" ProgID="Equation.3" ShapeID="_x0000_i1084" DrawAspect="Content" ObjectID="_1589210963" r:id="rId140"/>
         </w:object>
       </w:r>
       <w:r>
@@ -7867,10 +7916,10 @@
                 <w:position w:val="-20"/>
               </w:rPr>
               <w:object w:dxaOrig="6640" w:dyaOrig="540">
-                <v:shape id="_x0000_i1085" type="#_x0000_t75" style="width:332.4pt;height:27pt" o:ole="">
+                <v:shape id="_x0000_i1085" type="#_x0000_t75" style="width:332.55pt;height:27pt" o:ole="">
                   <v:imagedata r:id="rId141" o:title=""/>
                 </v:shape>
-                <o:OLEObject Type="Embed" ProgID="Equation.3" ShapeID="_x0000_i1085" DrawAspect="Content" ObjectID="_1589180059" r:id="rId142"/>
+                <o:OLEObject Type="Embed" ProgID="Equation.3" ShapeID="_x0000_i1085" DrawAspect="Content" ObjectID="_1589210964" r:id="rId142"/>
               </w:object>
             </w:r>
             <w:r>
@@ -7916,10 +7965,10 @@
           <w:position w:val="-14"/>
         </w:rPr>
         <w:object w:dxaOrig="499" w:dyaOrig="420">
-          <v:shape id="_x0000_i1086" type="#_x0000_t75" style="width:24.6pt;height:21pt" o:ole="">
+          <v:shape id="_x0000_i1086" type="#_x0000_t75" style="width:24.75pt;height:21.15pt" o:ole="">
             <v:imagedata r:id="rId143" o:title=""/>
           </v:shape>
-          <o:OLEObject Type="Embed" ProgID="Equation.3" ShapeID="_x0000_i1086" DrawAspect="Content" ObjectID="_1589180060" r:id="rId144"/>
+          <o:OLEObject Type="Embed" ProgID="Equation.3" ShapeID="_x0000_i1086" DrawAspect="Content" ObjectID="_1589210965" r:id="rId144"/>
         </w:object>
       </w:r>
       <w:r>
@@ -7946,10 +7995,10 @@
           <w:position w:val="-12"/>
         </w:rPr>
         <w:object w:dxaOrig="279" w:dyaOrig="380">
-          <v:shape id="_x0000_i1087" type="#_x0000_t75" style="width:13.8pt;height:19.2pt" o:ole="">
+          <v:shape id="_x0000_i1087" type="#_x0000_t75" style="width:13.95pt;height:19.35pt" o:ole="">
             <v:imagedata r:id="rId137" o:title=""/>
           </v:shape>
-          <o:OLEObject Type="Embed" ProgID="Equation.3" ShapeID="_x0000_i1087" DrawAspect="Content" ObjectID="_1589180061" r:id="rId145"/>
+          <o:OLEObject Type="Embed" ProgID="Equation.3" ShapeID="_x0000_i1087" DrawAspect="Content" ObjectID="_1589210966" r:id="rId145"/>
         </w:object>
       </w:r>
       <w:r>
@@ -7966,10 +8015,10 @@
           <w:position w:val="-12"/>
         </w:rPr>
         <w:object w:dxaOrig="560" w:dyaOrig="360">
-          <v:shape id="_x0000_i1088" type="#_x0000_t75" style="width:28.8pt;height:18.6pt" o:ole="">
+          <v:shape id="_x0000_i1088" type="#_x0000_t75" style="width:28.8pt;height:18.45pt" o:ole="">
             <v:imagedata r:id="rId146" o:title=""/>
           </v:shape>
-          <o:OLEObject Type="Embed" ProgID="Equation.3" ShapeID="_x0000_i1088" DrawAspect="Content" ObjectID="_1589180062" r:id="rId147"/>
+          <o:OLEObject Type="Embed" ProgID="Equation.3" ShapeID="_x0000_i1088" DrawAspect="Content" ObjectID="_1589210967" r:id="rId147"/>
         </w:object>
       </w:r>
       <w:r>
@@ -7983,10 +8032,10 @@
           <w:position w:val="-12"/>
         </w:rPr>
         <w:object w:dxaOrig="1320" w:dyaOrig="360">
-          <v:shape id="_x0000_i1089" type="#_x0000_t75" style="width:66pt;height:18.6pt" o:ole="">
+          <v:shape id="_x0000_i1089" type="#_x0000_t75" style="width:66.15pt;height:18.45pt" o:ole="">
             <v:imagedata r:id="rId139" o:title=""/>
           </v:shape>
-          <o:OLEObject Type="Embed" ProgID="Equation.3" ShapeID="_x0000_i1089" DrawAspect="Content" ObjectID="_1589180063" r:id="rId148"/>
+          <o:OLEObject Type="Embed" ProgID="Equation.3" ShapeID="_x0000_i1089" DrawAspect="Content" ObjectID="_1589210968" r:id="rId148"/>
         </w:object>
       </w:r>
       <w:r>
@@ -8033,10 +8082,10 @@
           <w:position w:val="-12"/>
         </w:rPr>
         <w:object w:dxaOrig="320" w:dyaOrig="380">
-          <v:shape id="_x0000_i1090" type="#_x0000_t75" style="width:15.6pt;height:19.2pt" o:ole="">
+          <v:shape id="_x0000_i1090" type="#_x0000_t75" style="width:15.75pt;height:19.35pt" o:ole="">
             <v:imagedata r:id="rId149" o:title=""/>
           </v:shape>
-          <o:OLEObject Type="Embed" ProgID="Equation.3" ShapeID="_x0000_i1090" DrawAspect="Content" ObjectID="_1589180064" r:id="rId150"/>
+          <o:OLEObject Type="Embed" ProgID="Equation.3" ShapeID="_x0000_i1090" DrawAspect="Content" ObjectID="_1589210969" r:id="rId150"/>
         </w:object>
       </w:r>
       <w:r>
@@ -8066,10 +8115,10 @@
           <w:position w:val="-12"/>
         </w:rPr>
         <w:object w:dxaOrig="1060" w:dyaOrig="380">
-          <v:shape id="_x0000_i1091" type="#_x0000_t75" style="width:52.8pt;height:19.2pt" o:ole="">
+          <v:shape id="_x0000_i1091" type="#_x0000_t75" style="width:52.65pt;height:19.35pt" o:ole="">
             <v:imagedata r:id="rId115" o:title=""/>
           </v:shape>
-          <o:OLEObject Type="Embed" ProgID="Equation.3" ShapeID="_x0000_i1091" DrawAspect="Content" ObjectID="_1589180065" r:id="rId151"/>
+          <o:OLEObject Type="Embed" ProgID="Equation.3" ShapeID="_x0000_i1091" DrawAspect="Content" ObjectID="_1589210970" r:id="rId151"/>
         </w:object>
       </w:r>
       <w:r>
@@ -8086,10 +8135,10 @@
           <w:position w:val="-12"/>
         </w:rPr>
         <w:object w:dxaOrig="1020" w:dyaOrig="380">
-          <v:shape id="_x0000_i1092" type="#_x0000_t75" style="width:51pt;height:19.2pt" o:ole="">
+          <v:shape id="_x0000_i1092" type="#_x0000_t75" style="width:50.85pt;height:19.35pt" o:ole="">
             <v:imagedata r:id="rId117" o:title=""/>
           </v:shape>
-          <o:OLEObject Type="Embed" ProgID="Equation.3" ShapeID="_x0000_i1092" DrawAspect="Content" ObjectID="_1589180066" r:id="rId152"/>
+          <o:OLEObject Type="Embed" ProgID="Equation.3" ShapeID="_x0000_i1092" DrawAspect="Content" ObjectID="_1589210971" r:id="rId152"/>
         </w:object>
       </w:r>
       <w:r>
@@ -8104,10 +8153,10 @@
           <w:position w:val="-12"/>
         </w:rPr>
         <w:object w:dxaOrig="1060" w:dyaOrig="380">
-          <v:shape id="_x0000_i1093" type="#_x0000_t75" style="width:52.8pt;height:19.2pt" o:ole="">
+          <v:shape id="_x0000_i1093" type="#_x0000_t75" style="width:52.65pt;height:19.35pt" o:ole="">
             <v:imagedata r:id="rId115" o:title=""/>
           </v:shape>
-          <o:OLEObject Type="Embed" ProgID="Equation.3" ShapeID="_x0000_i1093" DrawAspect="Content" ObjectID="_1589180067" r:id="rId153"/>
+          <o:OLEObject Type="Embed" ProgID="Equation.3" ShapeID="_x0000_i1093" DrawAspect="Content" ObjectID="_1589210972" r:id="rId153"/>
         </w:object>
       </w:r>
       <w:r>
@@ -8121,10 +8170,10 @@
           <w:position w:val="-12"/>
         </w:rPr>
         <w:object w:dxaOrig="1020" w:dyaOrig="380">
-          <v:shape id="_x0000_i1094" type="#_x0000_t75" style="width:51pt;height:19.2pt" o:ole="">
+          <v:shape id="_x0000_i1094" type="#_x0000_t75" style="width:50.85pt;height:19.35pt" o:ole="">
             <v:imagedata r:id="rId117" o:title=""/>
           </v:shape>
-          <o:OLEObject Type="Embed" ProgID="Equation.3" ShapeID="_x0000_i1094" DrawAspect="Content" ObjectID="_1589180068" r:id="rId154"/>
+          <o:OLEObject Type="Embed" ProgID="Equation.3" ShapeID="_x0000_i1094" DrawAspect="Content" ObjectID="_1589210973" r:id="rId154"/>
         </w:object>
       </w:r>
       <w:r>
@@ -8143,10 +8192,10 @@
           <w:position w:val="-12"/>
         </w:rPr>
         <w:object w:dxaOrig="1060" w:dyaOrig="380">
-          <v:shape id="_x0000_i1095" type="#_x0000_t75" style="width:52.8pt;height:19.2pt" o:ole="">
+          <v:shape id="_x0000_i1095" type="#_x0000_t75" style="width:52.65pt;height:19.35pt" o:ole="">
             <v:imagedata r:id="rId115" o:title=""/>
           </v:shape>
-          <o:OLEObject Type="Embed" ProgID="Equation.3" ShapeID="_x0000_i1095" DrawAspect="Content" ObjectID="_1589180069" r:id="rId155"/>
+          <o:OLEObject Type="Embed" ProgID="Equation.3" ShapeID="_x0000_i1095" DrawAspect="Content" ObjectID="_1589210974" r:id="rId155"/>
         </w:object>
       </w:r>
       <w:r>
@@ -8160,10 +8209,10 @@
           <w:position w:val="-12"/>
         </w:rPr>
         <w:object w:dxaOrig="1020" w:dyaOrig="380">
-          <v:shape id="_x0000_i1096" type="#_x0000_t75" style="width:51pt;height:19.2pt" o:ole="">
+          <v:shape id="_x0000_i1096" type="#_x0000_t75" style="width:50.85pt;height:19.35pt" o:ole="">
             <v:imagedata r:id="rId117" o:title=""/>
           </v:shape>
-          <o:OLEObject Type="Embed" ProgID="Equation.3" ShapeID="_x0000_i1096" DrawAspect="Content" ObjectID="_1589180070" r:id="rId156"/>
+          <o:OLEObject Type="Embed" ProgID="Equation.3" ShapeID="_x0000_i1096" DrawAspect="Content" ObjectID="_1589210975" r:id="rId156"/>
         </w:object>
       </w:r>
       <w:r>
@@ -8183,10 +8232,10 @@
           <w:position w:val="-12"/>
         </w:rPr>
         <w:object w:dxaOrig="499" w:dyaOrig="360">
-          <v:shape id="_x0000_i1097" type="#_x0000_t75" style="width:24.6pt;height:18.6pt" o:ole="">
+          <v:shape id="_x0000_i1097" type="#_x0000_t75" style="width:24.75pt;height:18.45pt" o:ole="">
             <v:imagedata r:id="rId121" o:title=""/>
           </v:shape>
-          <o:OLEObject Type="Embed" ProgID="Equation.3" ShapeID="_x0000_i1097" DrawAspect="Content" ObjectID="_1589180071" r:id="rId157"/>
+          <o:OLEObject Type="Embed" ProgID="Equation.3" ShapeID="_x0000_i1097" DrawAspect="Content" ObjectID="_1589210976" r:id="rId157"/>
         </w:object>
       </w:r>
       <w:r>
@@ -8197,10 +8246,10 @@
           <w:position w:val="-12"/>
         </w:rPr>
         <w:object w:dxaOrig="520" w:dyaOrig="360">
-          <v:shape id="_x0000_i1098" type="#_x0000_t75" style="width:26.4pt;height:18.6pt" o:ole="">
+          <v:shape id="_x0000_i1098" type="#_x0000_t75" style="width:26.55pt;height:18.45pt" o:ole="">
             <v:imagedata r:id="rId123" o:title=""/>
           </v:shape>
-          <o:OLEObject Type="Embed" ProgID="Equation.3" ShapeID="_x0000_i1098" DrawAspect="Content" ObjectID="_1589180072" r:id="rId158"/>
+          <o:OLEObject Type="Embed" ProgID="Equation.3" ShapeID="_x0000_i1098" DrawAspect="Content" ObjectID="_1589210977" r:id="rId158"/>
         </w:object>
       </w:r>
       <w:r>
@@ -8219,10 +8268,10 @@
           <w:position w:val="-12"/>
         </w:rPr>
         <w:object w:dxaOrig="499" w:dyaOrig="360">
-          <v:shape id="_x0000_i1099" type="#_x0000_t75" style="width:24.6pt;height:18.6pt" o:ole="">
+          <v:shape id="_x0000_i1099" type="#_x0000_t75" style="width:24.75pt;height:18.45pt" o:ole="">
             <v:imagedata r:id="rId121" o:title=""/>
           </v:shape>
-          <o:OLEObject Type="Embed" ProgID="Equation.3" ShapeID="_x0000_i1099" DrawAspect="Content" ObjectID="_1589180073" r:id="rId159"/>
+          <o:OLEObject Type="Embed" ProgID="Equation.3" ShapeID="_x0000_i1099" DrawAspect="Content" ObjectID="_1589210978" r:id="rId159"/>
         </w:object>
       </w:r>
       <w:r>
@@ -8233,10 +8282,10 @@
           <w:position w:val="-12"/>
         </w:rPr>
         <w:object w:dxaOrig="520" w:dyaOrig="360">
-          <v:shape id="_x0000_i1100" type="#_x0000_t75" style="width:26.4pt;height:18.6pt" o:ole="">
+          <v:shape id="_x0000_i1100" type="#_x0000_t75" style="width:26.55pt;height:18.45pt" o:ole="">
             <v:imagedata r:id="rId123" o:title=""/>
           </v:shape>
-          <o:OLEObject Type="Embed" ProgID="Equation.3" ShapeID="_x0000_i1100" DrawAspect="Content" ObjectID="_1589180074" r:id="rId160"/>
+          <o:OLEObject Type="Embed" ProgID="Equation.3" ShapeID="_x0000_i1100" DrawAspect="Content" ObjectID="_1589210979" r:id="rId160"/>
         </w:object>
       </w:r>
       <w:r>
@@ -8255,10 +8304,10 @@
           <w:position w:val="-12"/>
         </w:rPr>
         <w:object w:dxaOrig="499" w:dyaOrig="360">
-          <v:shape id="_x0000_i1101" type="#_x0000_t75" style="width:24.6pt;height:18.6pt" o:ole="">
+          <v:shape id="_x0000_i1101" type="#_x0000_t75" style="width:24.75pt;height:18.45pt" o:ole="">
             <v:imagedata r:id="rId121" o:title=""/>
           </v:shape>
-          <o:OLEObject Type="Embed" ProgID="Equation.3" ShapeID="_x0000_i1101" DrawAspect="Content" ObjectID="_1589180075" r:id="rId161"/>
+          <o:OLEObject Type="Embed" ProgID="Equation.3" ShapeID="_x0000_i1101" DrawAspect="Content" ObjectID="_1589210980" r:id="rId161"/>
         </w:object>
       </w:r>
       <w:r>
@@ -8269,10 +8318,10 @@
           <w:position w:val="-12"/>
         </w:rPr>
         <w:object w:dxaOrig="520" w:dyaOrig="360">
-          <v:shape id="_x0000_i1102" type="#_x0000_t75" style="width:26.4pt;height:18.6pt" o:ole="">
+          <v:shape id="_x0000_i1102" type="#_x0000_t75" style="width:26.55pt;height:18.45pt" o:ole="">
             <v:imagedata r:id="rId123" o:title=""/>
           </v:shape>
-          <o:OLEObject Type="Embed" ProgID="Equation.3" ShapeID="_x0000_i1102" DrawAspect="Content" ObjectID="_1589180076" r:id="rId162"/>
+          <o:OLEObject Type="Embed" ProgID="Equation.3" ShapeID="_x0000_i1102" DrawAspect="Content" ObjectID="_1589210981" r:id="rId162"/>
         </w:object>
       </w:r>
       <w:r>
@@ -8283,8 +8332,8 @@
       <w:pPr>
         <w:pStyle w:val="2"/>
       </w:pPr>
-      <w:bookmarkStart w:id="15" w:name="_Toc495849509"/>
-      <w:bookmarkStart w:id="16" w:name="_Toc515186787"/>
+      <w:bookmarkStart w:id="14" w:name="_Toc495849509"/>
+      <w:bookmarkStart w:id="15" w:name="_Toc515186787"/>
       <w:r>
         <w:lastRenderedPageBreak/>
         <w:t>2</w:t>
@@ -8316,8 +8365,8 @@
       <w:r>
         <w:t xml:space="preserve"> возможность когерентной обработки сигнала при его демодуляции</w:t>
       </w:r>
+      <w:bookmarkEnd w:id="14"/>
       <w:bookmarkEnd w:id="15"/>
-      <w:bookmarkEnd w:id="16"/>
     </w:p>
     <w:p>
       <w:pPr>
@@ -8331,10 +8380,10 @@
           <w:position w:val="-12"/>
         </w:rPr>
         <w:object w:dxaOrig="499" w:dyaOrig="360">
-          <v:shape id="_x0000_i1103" type="#_x0000_t75" style="width:24.6pt;height:18.6pt" o:ole="">
+          <v:shape id="_x0000_i1103" type="#_x0000_t75" style="width:24.75pt;height:18.45pt" o:ole="">
             <v:imagedata r:id="rId121" o:title=""/>
           </v:shape>
-          <o:OLEObject Type="Embed" ProgID="Equation.3" ShapeID="_x0000_i1103" DrawAspect="Content" ObjectID="_1589180077" r:id="rId163"/>
+          <o:OLEObject Type="Embed" ProgID="Equation.3" ShapeID="_x0000_i1103" DrawAspect="Content" ObjectID="_1589210982" r:id="rId163"/>
         </w:object>
       </w:r>
       <w:r>
@@ -8345,10 +8394,10 @@
           <w:position w:val="-12"/>
         </w:rPr>
         <w:object w:dxaOrig="520" w:dyaOrig="360">
-          <v:shape id="_x0000_i1104" type="#_x0000_t75" style="width:26.4pt;height:18.6pt" o:ole="">
+          <v:shape id="_x0000_i1104" type="#_x0000_t75" style="width:26.55pt;height:18.45pt" o:ole="">
             <v:imagedata r:id="rId123" o:title=""/>
           </v:shape>
-          <o:OLEObject Type="Embed" ProgID="Equation.3" ShapeID="_x0000_i1104" DrawAspect="Content" ObjectID="_1589180078" r:id="rId164"/>
+          <o:OLEObject Type="Embed" ProgID="Equation.3" ShapeID="_x0000_i1104" DrawAspect="Content" ObjectID="_1589210983" r:id="rId164"/>
         </w:object>
       </w:r>
       <w:r>
@@ -8359,10 +8408,10 @@
           <w:position w:val="-12"/>
         </w:rPr>
         <w:object w:dxaOrig="499" w:dyaOrig="360">
-          <v:shape id="_x0000_i1105" type="#_x0000_t75" style="width:24.6pt;height:18.6pt" o:ole="">
+          <v:shape id="_x0000_i1105" type="#_x0000_t75" style="width:24.75pt;height:18.45pt" o:ole="">
             <v:imagedata r:id="rId121" o:title=""/>
           </v:shape>
-          <o:OLEObject Type="Embed" ProgID="Equation.3" ShapeID="_x0000_i1105" DrawAspect="Content" ObjectID="_1589180079" r:id="rId165"/>
+          <o:OLEObject Type="Embed" ProgID="Equation.3" ShapeID="_x0000_i1105" DrawAspect="Content" ObjectID="_1589210984" r:id="rId165"/>
         </w:object>
       </w:r>
       <w:r>
@@ -8373,10 +8422,10 @@
           <w:position w:val="-12"/>
         </w:rPr>
         <w:object w:dxaOrig="520" w:dyaOrig="360">
-          <v:shape id="_x0000_i1106" type="#_x0000_t75" style="width:26.4pt;height:18.6pt" o:ole="">
+          <v:shape id="_x0000_i1106" type="#_x0000_t75" style="width:26.55pt;height:18.45pt" o:ole="">
             <v:imagedata r:id="rId123" o:title=""/>
           </v:shape>
-          <o:OLEObject Type="Embed" ProgID="Equation.3" ShapeID="_x0000_i1106" DrawAspect="Content" ObjectID="_1589180080" r:id="rId166"/>
+          <o:OLEObject Type="Embed" ProgID="Equation.3" ShapeID="_x0000_i1106" DrawAspect="Content" ObjectID="_1589210985" r:id="rId166"/>
         </w:object>
       </w:r>
       <w:r>
@@ -8395,10 +8444,10 @@
           <w:position w:val="-12"/>
         </w:rPr>
         <w:object w:dxaOrig="520" w:dyaOrig="360">
-          <v:shape id="_x0000_i1107" type="#_x0000_t75" style="width:26.4pt;height:18.6pt" o:ole="">
+          <v:shape id="_x0000_i1107" type="#_x0000_t75" style="width:26.55pt;height:18.45pt" o:ole="">
             <v:imagedata r:id="rId167" o:title=""/>
           </v:shape>
-          <o:OLEObject Type="Embed" ProgID="Equation.3" ShapeID="_x0000_i1107" DrawAspect="Content" ObjectID="_1589180081" r:id="rId168"/>
+          <o:OLEObject Type="Embed" ProgID="Equation.3" ShapeID="_x0000_i1107" DrawAspect="Content" ObjectID="_1589210986" r:id="rId168"/>
         </w:object>
       </w:r>
       <w:r>
@@ -8412,10 +8461,10 @@
           <w:position w:val="-12"/>
         </w:rPr>
         <w:object w:dxaOrig="560" w:dyaOrig="380">
-          <v:shape id="_x0000_i1108" type="#_x0000_t75" style="width:28.8pt;height:19.2pt" o:ole="">
+          <v:shape id="_x0000_i1108" type="#_x0000_t75" style="width:28.8pt;height:19.35pt" o:ole="">
             <v:imagedata r:id="rId169" o:title=""/>
           </v:shape>
-          <o:OLEObject Type="Embed" ProgID="Equation.3" ShapeID="_x0000_i1108" DrawAspect="Content" ObjectID="_1589180082" r:id="rId170"/>
+          <o:OLEObject Type="Embed" ProgID="Equation.3" ShapeID="_x0000_i1108" DrawAspect="Content" ObjectID="_1589210987" r:id="rId170"/>
         </w:object>
       </w:r>
       <w:r>
@@ -8429,10 +8478,10 @@
           <w:position w:val="-12"/>
         </w:rPr>
         <w:object w:dxaOrig="520" w:dyaOrig="360">
-          <v:shape id="_x0000_i1109" type="#_x0000_t75" style="width:26.4pt;height:18.6pt" o:ole="">
+          <v:shape id="_x0000_i1109" type="#_x0000_t75" style="width:26.55pt;height:18.45pt" o:ole="">
             <v:imagedata r:id="rId167" o:title=""/>
           </v:shape>
-          <o:OLEObject Type="Embed" ProgID="Equation.3" ShapeID="_x0000_i1109" DrawAspect="Content" ObjectID="_1589180083" r:id="rId171"/>
+          <o:OLEObject Type="Embed" ProgID="Equation.3" ShapeID="_x0000_i1109" DrawAspect="Content" ObjectID="_1589210988" r:id="rId171"/>
         </w:object>
       </w:r>
       <w:r>
@@ -8443,10 +8492,10 @@
           <w:position w:val="-12"/>
         </w:rPr>
         <w:object w:dxaOrig="1780" w:dyaOrig="360">
-          <v:shape id="_x0000_i1110" type="#_x0000_t75" style="width:88.2pt;height:18.6pt" o:ole="">
+          <v:shape id="_x0000_i1110" type="#_x0000_t75" style="width:88.2pt;height:18.45pt" o:ole="">
             <v:imagedata r:id="rId172" o:title=""/>
           </v:shape>
-          <o:OLEObject Type="Embed" ProgID="Equation.3" ShapeID="_x0000_i1110" DrawAspect="Content" ObjectID="_1589180084" r:id="rId173"/>
+          <o:OLEObject Type="Embed" ProgID="Equation.3" ShapeID="_x0000_i1110" DrawAspect="Content" ObjectID="_1589210989" r:id="rId173"/>
         </w:object>
       </w:r>
       <w:r>
@@ -8460,10 +8509,10 @@
           <w:position w:val="-12"/>
         </w:rPr>
         <w:object w:dxaOrig="499" w:dyaOrig="360">
-          <v:shape id="_x0000_i1111" type="#_x0000_t75" style="width:24.6pt;height:18.6pt" o:ole="">
+          <v:shape id="_x0000_i1111" type="#_x0000_t75" style="width:24.75pt;height:18.45pt" o:ole="">
             <v:imagedata r:id="rId174" o:title=""/>
           </v:shape>
-          <o:OLEObject Type="Embed" ProgID="Equation.3" ShapeID="_x0000_i1111" DrawAspect="Content" ObjectID="_1589180085" r:id="rId175"/>
+          <o:OLEObject Type="Embed" ProgID="Equation.3" ShapeID="_x0000_i1111" DrawAspect="Content" ObjectID="_1589210990" r:id="rId175"/>
         </w:object>
       </w:r>
       <w:r>
@@ -8477,10 +8526,10 @@
           <w:position w:val="-6"/>
         </w:rPr>
         <w:object w:dxaOrig="200" w:dyaOrig="300">
-          <v:shape id="_x0000_i1112" type="#_x0000_t75" style="width:9.6pt;height:15pt" o:ole="">
+          <v:shape id="_x0000_i1112" type="#_x0000_t75" style="width:9.45pt;height:14.85pt" o:ole="">
             <v:imagedata r:id="rId176" o:title=""/>
           </v:shape>
-          <o:OLEObject Type="Embed" ProgID="Equation.3" ShapeID="_x0000_i1112" DrawAspect="Content" ObjectID="_1589180086" r:id="rId177"/>
+          <o:OLEObject Type="Embed" ProgID="Equation.3" ShapeID="_x0000_i1112" DrawAspect="Content" ObjectID="_1589210991" r:id="rId177"/>
         </w:object>
       </w:r>
       <w:r>
@@ -8491,10 +8540,10 @@
           <w:position w:val="-12"/>
         </w:rPr>
         <w:object w:dxaOrig="499" w:dyaOrig="360">
-          <v:shape id="_x0000_i1113" type="#_x0000_t75" style="width:24.6pt;height:18.6pt" o:ole="">
+          <v:shape id="_x0000_i1113" type="#_x0000_t75" style="width:24.75pt;height:18.45pt" o:ole="">
             <v:imagedata r:id="rId121" o:title=""/>
           </v:shape>
-          <o:OLEObject Type="Embed" ProgID="Equation.3" ShapeID="_x0000_i1113" DrawAspect="Content" ObjectID="_1589180087" r:id="rId178"/>
+          <o:OLEObject Type="Embed" ProgID="Equation.3" ShapeID="_x0000_i1113" DrawAspect="Content" ObjectID="_1589210992" r:id="rId178"/>
         </w:object>
       </w:r>
       <w:r>
@@ -8505,10 +8554,10 @@
           <w:position w:val="-12"/>
         </w:rPr>
         <w:object w:dxaOrig="520" w:dyaOrig="360">
-          <v:shape id="_x0000_i1114" type="#_x0000_t75" style="width:26.4pt;height:18.6pt" o:ole="">
+          <v:shape id="_x0000_i1114" type="#_x0000_t75" style="width:26.55pt;height:18.45pt" o:ole="">
             <v:imagedata r:id="rId123" o:title=""/>
           </v:shape>
-          <o:OLEObject Type="Embed" ProgID="Equation.3" ShapeID="_x0000_i1114" DrawAspect="Content" ObjectID="_1589180088" r:id="rId179"/>
+          <o:OLEObject Type="Embed" ProgID="Equation.3" ShapeID="_x0000_i1114" DrawAspect="Content" ObjectID="_1589210993" r:id="rId179"/>
         </w:object>
       </w:r>
       <w:r>
@@ -8519,10 +8568,10 @@
           <w:position w:val="-6"/>
         </w:rPr>
         <w:object w:dxaOrig="340" w:dyaOrig="300">
-          <v:shape id="_x0000_i1115" type="#_x0000_t75" style="width:16.8pt;height:15pt" o:ole="">
+          <v:shape id="_x0000_i1115" type="#_x0000_t75" style="width:16.65pt;height:14.85pt" o:ole="">
             <v:imagedata r:id="rId180" o:title=""/>
           </v:shape>
-          <o:OLEObject Type="Embed" ProgID="Equation.3" ShapeID="_x0000_i1115" DrawAspect="Content" ObjectID="_1589180089" r:id="rId181"/>
+          <o:OLEObject Type="Embed" ProgID="Equation.3" ShapeID="_x0000_i1115" DrawAspect="Content" ObjectID="_1589210994" r:id="rId181"/>
         </w:object>
       </w:r>
       <w:r>
@@ -8536,10 +8585,10 @@
           <w:position w:val="-12"/>
         </w:rPr>
         <w:object w:dxaOrig="560" w:dyaOrig="380">
-          <v:shape id="_x0000_i1116" type="#_x0000_t75" style="width:28.8pt;height:19.2pt" o:ole="">
+          <v:shape id="_x0000_i1116" type="#_x0000_t75" style="width:28.8pt;height:19.35pt" o:ole="">
             <v:imagedata r:id="rId182" o:title=""/>
           </v:shape>
-          <o:OLEObject Type="Embed" ProgID="Equation.3" ShapeID="_x0000_i1116" DrawAspect="Content" ObjectID="_1589180090" r:id="rId183"/>
+          <o:OLEObject Type="Embed" ProgID="Equation.3" ShapeID="_x0000_i1116" DrawAspect="Content" ObjectID="_1589210995" r:id="rId183"/>
         </w:object>
       </w:r>
       <w:r>
@@ -8580,10 +8629,10 @@
                 <w:position w:val="-12"/>
               </w:rPr>
               <w:object w:dxaOrig="3000" w:dyaOrig="380">
-                <v:shape id="_x0000_i1117" type="#_x0000_t75" style="width:150pt;height:19.2pt" o:ole="">
+                <v:shape id="_x0000_i1117" type="#_x0000_t75" style="width:149.85pt;height:19.35pt" o:ole="">
                   <v:imagedata r:id="rId184" o:title=""/>
                 </v:shape>
-                <o:OLEObject Type="Embed" ProgID="Equation.3" ShapeID="_x0000_i1117" DrawAspect="Content" ObjectID="_1589180091" r:id="rId185"/>
+                <o:OLEObject Type="Embed" ProgID="Equation.3" ShapeID="_x0000_i1117" DrawAspect="Content" ObjectID="_1589210996" r:id="rId185"/>
               </w:object>
             </w:r>
             <w:r>
@@ -8636,10 +8685,10 @@
           <w:position w:val="-12"/>
         </w:rPr>
         <w:object w:dxaOrig="480" w:dyaOrig="360">
-          <v:shape id="_x0000_i1118" type="#_x0000_t75" style="width:24pt;height:18.6pt" o:ole="">
+          <v:shape id="_x0000_i1118" type="#_x0000_t75" style="width:23.85pt;height:18.45pt" o:ole="">
             <v:imagedata r:id="rId186" o:title=""/>
           </v:shape>
-          <o:OLEObject Type="Embed" ProgID="Equation.3" ShapeID="_x0000_i1118" DrawAspect="Content" ObjectID="_1589180092" r:id="rId187"/>
+          <o:OLEObject Type="Embed" ProgID="Equation.3" ShapeID="_x0000_i1118" DrawAspect="Content" ObjectID="_1589210997" r:id="rId187"/>
         </w:object>
       </w:r>
       <w:r>
@@ -8653,10 +8702,10 @@
           <w:position w:val="-12"/>
         </w:rPr>
         <w:object w:dxaOrig="1219" w:dyaOrig="380">
-          <v:shape id="_x0000_i1119" type="#_x0000_t75" style="width:60.6pt;height:19.2pt" o:ole="">
+          <v:shape id="_x0000_i1119" type="#_x0000_t75" style="width:60.75pt;height:19.35pt" o:ole="">
             <v:imagedata r:id="rId188" o:title=""/>
           </v:shape>
-          <o:OLEObject Type="Embed" ProgID="Equation.3" ShapeID="_x0000_i1119" DrawAspect="Content" ObjectID="_1589180093" r:id="rId189"/>
+          <o:OLEObject Type="Embed" ProgID="Equation.3" ShapeID="_x0000_i1119" DrawAspect="Content" ObjectID="_1589210998" r:id="rId189"/>
         </w:object>
       </w:r>
       <w:r>
@@ -8670,10 +8719,10 @@
           <w:position w:val="-12"/>
         </w:rPr>
         <w:object w:dxaOrig="560" w:dyaOrig="380">
-          <v:shape id="_x0000_i1120" type="#_x0000_t75" style="width:28.8pt;height:19.2pt" o:ole="">
+          <v:shape id="_x0000_i1120" type="#_x0000_t75" style="width:28.8pt;height:19.35pt" o:ole="">
             <v:imagedata r:id="rId182" o:title=""/>
           </v:shape>
-          <o:OLEObject Type="Embed" ProgID="Equation.3" ShapeID="_x0000_i1120" DrawAspect="Content" ObjectID="_1589180094" r:id="rId190"/>
+          <o:OLEObject Type="Embed" ProgID="Equation.3" ShapeID="_x0000_i1120" DrawAspect="Content" ObjectID="_1589210999" r:id="rId190"/>
         </w:object>
       </w:r>
       <w:r>
@@ -8684,10 +8733,10 @@
           <w:position w:val="-12"/>
         </w:rPr>
         <w:object w:dxaOrig="560" w:dyaOrig="380">
-          <v:shape id="_x0000_i1121" type="#_x0000_t75" style="width:28.8pt;height:19.2pt" o:ole="">
+          <v:shape id="_x0000_i1121" type="#_x0000_t75" style="width:28.8pt;height:19.35pt" o:ole="">
             <v:imagedata r:id="rId182" o:title=""/>
           </v:shape>
-          <o:OLEObject Type="Embed" ProgID="Equation.3" ShapeID="_x0000_i1121" DrawAspect="Content" ObjectID="_1589180095" r:id="rId191"/>
+          <o:OLEObject Type="Embed" ProgID="Equation.3" ShapeID="_x0000_i1121" DrawAspect="Content" ObjectID="_1589211000" r:id="rId191"/>
         </w:object>
       </w:r>
       <w:r>
@@ -8698,10 +8747,10 @@
           <w:position w:val="-6"/>
         </w:rPr>
         <w:object w:dxaOrig="340" w:dyaOrig="300">
-          <v:shape id="_x0000_i1122" type="#_x0000_t75" style="width:16.8pt;height:15pt" o:ole="">
+          <v:shape id="_x0000_i1122" type="#_x0000_t75" style="width:16.65pt;height:14.85pt" o:ole="">
             <v:imagedata r:id="rId192" o:title=""/>
           </v:shape>
-          <o:OLEObject Type="Embed" ProgID="Equation.3" ShapeID="_x0000_i1122" DrawAspect="Content" ObjectID="_1589180096" r:id="rId193"/>
+          <o:OLEObject Type="Embed" ProgID="Equation.3" ShapeID="_x0000_i1122" DrawAspect="Content" ObjectID="_1589211001" r:id="rId193"/>
         </w:object>
       </w:r>
       <w:r>
@@ -8712,10 +8761,10 @@
           <w:position w:val="-12"/>
         </w:rPr>
         <w:object w:dxaOrig="560" w:dyaOrig="380">
-          <v:shape id="_x0000_i1123" type="#_x0000_t75" style="width:28.8pt;height:19.2pt" o:ole="">
+          <v:shape id="_x0000_i1123" type="#_x0000_t75" style="width:28.8pt;height:19.35pt" o:ole="">
             <v:imagedata r:id="rId182" o:title=""/>
           </v:shape>
-          <o:OLEObject Type="Embed" ProgID="Equation.3" ShapeID="_x0000_i1123" DrawAspect="Content" ObjectID="_1589180097" r:id="rId194"/>
+          <o:OLEObject Type="Embed" ProgID="Equation.3" ShapeID="_x0000_i1123" DrawAspect="Content" ObjectID="_1589211002" r:id="rId194"/>
         </w:object>
       </w:r>
       <w:r>
@@ -8757,10 +8806,10 @@
                 <w:lang w:val="en-US"/>
               </w:rPr>
               <w:object w:dxaOrig="5820" w:dyaOrig="540">
-                <v:shape id="_x0000_i1124" type="#_x0000_t75" style="width:291pt;height:27pt" o:ole="">
+                <v:shape id="_x0000_i1124" type="#_x0000_t75" style="width:291.15pt;height:27pt" o:ole="">
                   <v:imagedata r:id="rId195" o:title=""/>
                 </v:shape>
-                <o:OLEObject Type="Embed" ProgID="Equation.3" ShapeID="_x0000_i1124" DrawAspect="Content" ObjectID="_1589180098" r:id="rId196"/>
+                <o:OLEObject Type="Embed" ProgID="Equation.3" ShapeID="_x0000_i1124" DrawAspect="Content" ObjectID="_1589211003" r:id="rId196"/>
               </w:object>
             </w:r>
             <w:r>
@@ -8806,10 +8855,10 @@
           <w:position w:val="-12"/>
         </w:rPr>
         <w:object w:dxaOrig="499" w:dyaOrig="360">
-          <v:shape id="_x0000_i1125" type="#_x0000_t75" style="width:24.6pt;height:18.6pt" o:ole="">
+          <v:shape id="_x0000_i1125" type="#_x0000_t75" style="width:24.75pt;height:18.45pt" o:ole="">
             <v:imagedata r:id="rId121" o:title=""/>
           </v:shape>
-          <o:OLEObject Type="Embed" ProgID="Equation.3" ShapeID="_x0000_i1125" DrawAspect="Content" ObjectID="_1589180099" r:id="rId197"/>
+          <o:OLEObject Type="Embed" ProgID="Equation.3" ShapeID="_x0000_i1125" DrawAspect="Content" ObjectID="_1589211004" r:id="rId197"/>
         </w:object>
       </w:r>
       <w:r>
@@ -8820,10 +8869,10 @@
           <w:position w:val="-12"/>
         </w:rPr>
         <w:object w:dxaOrig="520" w:dyaOrig="360">
-          <v:shape id="_x0000_i1126" type="#_x0000_t75" style="width:26.4pt;height:18.6pt" o:ole="">
+          <v:shape id="_x0000_i1126" type="#_x0000_t75" style="width:26.55pt;height:18.45pt" o:ole="">
             <v:imagedata r:id="rId123" o:title=""/>
           </v:shape>
-          <o:OLEObject Type="Embed" ProgID="Equation.3" ShapeID="_x0000_i1126" DrawAspect="Content" ObjectID="_1589180100" r:id="rId198"/>
+          <o:OLEObject Type="Embed" ProgID="Equation.3" ShapeID="_x0000_i1126" DrawAspect="Content" ObjectID="_1589211005" r:id="rId198"/>
         </w:object>
       </w:r>
       <w:r>
@@ -8842,10 +8891,10 @@
           <w:position w:val="-12"/>
         </w:rPr>
         <w:object w:dxaOrig="1219" w:dyaOrig="380">
-          <v:shape id="_x0000_i1127" type="#_x0000_t75" style="width:60.6pt;height:19.2pt" o:ole="">
+          <v:shape id="_x0000_i1127" type="#_x0000_t75" style="width:60.75pt;height:19.35pt" o:ole="">
             <v:imagedata r:id="rId199" o:title=""/>
           </v:shape>
-          <o:OLEObject Type="Embed" ProgID="Equation.3" ShapeID="_x0000_i1127" DrawAspect="Content" ObjectID="_1589180101" r:id="rId200"/>
+          <o:OLEObject Type="Embed" ProgID="Equation.3" ShapeID="_x0000_i1127" DrawAspect="Content" ObjectID="_1589211006" r:id="rId200"/>
         </w:object>
       </w:r>
       <w:r>
@@ -8859,10 +8908,10 @@
           <w:position w:val="-12"/>
         </w:rPr>
         <w:object w:dxaOrig="499" w:dyaOrig="360">
-          <v:shape id="_x0000_i1128" type="#_x0000_t75" style="width:24.6pt;height:18.6pt" o:ole="">
+          <v:shape id="_x0000_i1128" type="#_x0000_t75" style="width:24.75pt;height:18.45pt" o:ole="">
             <v:imagedata r:id="rId121" o:title=""/>
           </v:shape>
-          <o:OLEObject Type="Embed" ProgID="Equation.3" ShapeID="_x0000_i1128" DrawAspect="Content" ObjectID="_1589180102" r:id="rId201"/>
+          <o:OLEObject Type="Embed" ProgID="Equation.3" ShapeID="_x0000_i1128" DrawAspect="Content" ObjectID="_1589211007" r:id="rId201"/>
         </w:object>
       </w:r>
       <w:r>
@@ -8873,10 +8922,10 @@
           <w:position w:val="-12"/>
         </w:rPr>
         <w:object w:dxaOrig="520" w:dyaOrig="360">
-          <v:shape id="_x0000_i1129" type="#_x0000_t75" style="width:26.4pt;height:18.6pt" o:ole="">
+          <v:shape id="_x0000_i1129" type="#_x0000_t75" style="width:26.55pt;height:18.45pt" o:ole="">
             <v:imagedata r:id="rId123" o:title=""/>
           </v:shape>
-          <o:OLEObject Type="Embed" ProgID="Equation.3" ShapeID="_x0000_i1129" DrawAspect="Content" ObjectID="_1589180103" r:id="rId202"/>
+          <o:OLEObject Type="Embed" ProgID="Equation.3" ShapeID="_x0000_i1129" DrawAspect="Content" ObjectID="_1589211008" r:id="rId202"/>
         </w:object>
       </w:r>
       <w:r>
@@ -8898,8 +8947,8 @@
           <w:szCs w:val="28"/>
         </w:rPr>
       </w:pPr>
-      <w:bookmarkStart w:id="17" w:name="_Toc504682208"/>
-      <w:bookmarkStart w:id="18" w:name="_Toc513055794"/>
+      <w:bookmarkStart w:id="16" w:name="_Toc504682208"/>
+      <w:bookmarkStart w:id="17" w:name="_Toc513055794"/>
       <w:r>
         <w:br w:type="page"/>
       </w:r>
@@ -8909,13 +8958,13 @@
         <w:pStyle w:val="1"/>
         <w:ind w:right="-1"/>
       </w:pPr>
-      <w:bookmarkStart w:id="19" w:name="_Toc515186781"/>
-      <w:bookmarkStart w:id="20" w:name="_Toc515186788"/>
+      <w:bookmarkStart w:id="18" w:name="_Toc515186781"/>
+      <w:bookmarkStart w:id="19" w:name="_Toc515186788"/>
       <w:r>
         <w:lastRenderedPageBreak/>
         <w:t>3 Выбор  программной среды для моделирования работы системы связи с псевдослучайной цифровой модуляцией</w:t>
       </w:r>
-      <w:bookmarkEnd w:id="19"/>
+      <w:bookmarkEnd w:id="18"/>
     </w:p>
     <w:p>
       <w:pPr>
@@ -8927,7 +8976,7 @@
     </w:p>
     <w:p>
       <w:pPr>
-        <w:ind w:right="-1"/>
+        <w:ind w:right="-1" w:firstLine="708"/>
       </w:pPr>
       <w:r>
         <w:t>Настоящая магистерская работа направлена на проектирование цифровых приемного и передающего устройств. Основным результатом работы является описание</w:t>
@@ -9067,7 +9116,13 @@
         <w:ind w:right="-1" w:firstLine="708"/>
       </w:pPr>
       <w:r>
-        <w:t xml:space="preserve">Принимая во внимание особенности работы и для уменьшения времени разработки системы связи, произведен поиск автоматизированного программного продукта, который значительно упрощает процесс моделирования и тестирования динамических систем, т.е. систем, состояние которых меняется во времени. Система связи, численная модель которой  является задачей для настоящей НИР, является цифровой системой связи, основные блоки которой работают в дискретном времени. Таким образом, к требованиям к среде разработки необходимо добавить возможность моделирования систем дискретного времени. </w:t>
+        <w:t xml:space="preserve">Принимая во внимание особенности работы и для уменьшения времени разработки системы связи, произведен поиск автоматизированного программного продукта, который значительно упрощает процесс моделирования и тестирования динамических систем, т.е. систем, состояние которых меняется во времени. Система связи, численная модель которой  является задачей для настоящей НИР, </w:t>
+      </w:r>
+      <w:r>
+        <w:t>это цифровая система</w:t>
+      </w:r>
+      <w:r>
+        <w:t xml:space="preserve"> связи, основные блоки которой работают в дискретном времени. Таким образом, к требованиям к среде разработки необходимо добавить возможность моделирования систем дискретного времени. </w:t>
       </w:r>
     </w:p>
     <w:p>
@@ -9667,11 +9722,11 @@
       <w:pPr>
         <w:pStyle w:val="2"/>
       </w:pPr>
-      <w:bookmarkStart w:id="21" w:name="_Toc515186782"/>
+      <w:bookmarkStart w:id="20" w:name="_Toc515186782"/>
       <w:r>
         <w:t>3.1 Описание выбранной среды для разработки численной модели системы связи с псевдослучайной цифровой модуляцией</w:t>
       </w:r>
-      <w:bookmarkEnd w:id="21"/>
+      <w:bookmarkEnd w:id="20"/>
     </w:p>
     <w:p>
       <w:pPr>
@@ -10852,9 +10907,9 @@
       <w:r>
         <w:t>модуляцией</w:t>
       </w:r>
+      <w:bookmarkEnd w:id="16"/>
       <w:bookmarkEnd w:id="17"/>
-      <w:bookmarkEnd w:id="18"/>
-      <w:bookmarkEnd w:id="20"/>
+      <w:bookmarkEnd w:id="19"/>
     </w:p>
     <w:p>
       <w:pPr>
@@ -11226,9 +11281,9 @@
       <w:pPr>
         <w:pStyle w:val="2"/>
       </w:pPr>
-      <w:bookmarkStart w:id="22" w:name="_Toc504682209"/>
-      <w:bookmarkStart w:id="23" w:name="_Toc513055795"/>
-      <w:bookmarkStart w:id="24" w:name="_Toc515186789"/>
+      <w:bookmarkStart w:id="21" w:name="_Toc504682209"/>
+      <w:bookmarkStart w:id="22" w:name="_Toc513055795"/>
+      <w:bookmarkStart w:id="23" w:name="_Toc515186789"/>
       <w:r>
         <w:t>4</w:t>
       </w:r>
@@ -11241,9 +11296,9 @@
       <w:r>
         <w:t xml:space="preserve"> схема передающего устройства</w:t>
       </w:r>
+      <w:bookmarkEnd w:id="21"/>
       <w:bookmarkEnd w:id="22"/>
       <w:bookmarkEnd w:id="23"/>
-      <w:bookmarkEnd w:id="24"/>
     </w:p>
     <w:p>
       <w:pPr>
@@ -11366,10 +11421,10 @@
           <w:szCs w:val="28"/>
         </w:rPr>
         <w:object w:dxaOrig="740" w:dyaOrig="360">
-          <v:shape id="_x0000_i1130" type="#_x0000_t75" style="width:36.6pt;height:18.6pt" o:ole="">
+          <v:shape id="_x0000_i1130" type="#_x0000_t75" style="width:36.45pt;height:18.45pt" o:ole="">
             <v:imagedata r:id="rId203" o:title=""/>
           </v:shape>
-          <o:OLEObject Type="Embed" ProgID="Equation.3" ShapeID="_x0000_i1130" DrawAspect="Content" ObjectID="_1589180104" r:id="rId204"/>
+          <o:OLEObject Type="Embed" ProgID="Equation.3" ShapeID="_x0000_i1130" DrawAspect="Content" ObjectID="_1589211009" r:id="rId204"/>
         </w:object>
       </w:r>
       <w:r>
@@ -11384,10 +11439,10 @@
           <w:szCs w:val="28"/>
         </w:rPr>
         <w:object w:dxaOrig="740" w:dyaOrig="340">
-          <v:shape id="_x0000_i1131" type="#_x0000_t75" style="width:36.6pt;height:16.8pt" o:ole="">
+          <v:shape id="_x0000_i1131" type="#_x0000_t75" style="width:36.45pt;height:16.65pt" o:ole="">
             <v:imagedata r:id="rId205" o:title=""/>
           </v:shape>
-          <o:OLEObject Type="Embed" ProgID="Equation.3" ShapeID="_x0000_i1131" DrawAspect="Content" ObjectID="_1589180105" r:id="rId206"/>
+          <o:OLEObject Type="Embed" ProgID="Equation.3" ShapeID="_x0000_i1131" DrawAspect="Content" ObjectID="_1589211010" r:id="rId206"/>
         </w:object>
       </w:r>
       <w:r>
@@ -11402,10 +11457,10 @@
           <w:szCs w:val="28"/>
         </w:rPr>
         <w:object w:dxaOrig="220" w:dyaOrig="340">
-          <v:shape id="_x0000_i1132" type="#_x0000_t75" style="width:11.4pt;height:16.8pt" o:ole="">
+          <v:shape id="_x0000_i1132" type="#_x0000_t75" style="width:11.25pt;height:16.65pt" o:ole="">
             <v:imagedata r:id="rId207" o:title=""/>
           </v:shape>
-          <o:OLEObject Type="Embed" ProgID="Equation.3" ShapeID="_x0000_i1132" DrawAspect="Content" ObjectID="_1589180106" r:id="rId208"/>
+          <o:OLEObject Type="Embed" ProgID="Equation.3" ShapeID="_x0000_i1132" DrawAspect="Content" ObjectID="_1589211011" r:id="rId208"/>
         </w:object>
       </w:r>
       <w:r>
@@ -11420,10 +11475,10 @@
           <w:szCs w:val="28"/>
         </w:rPr>
         <w:object w:dxaOrig="220" w:dyaOrig="279">
-          <v:shape id="_x0000_i1133" type="#_x0000_t75" style="width:11.4pt;height:14.4pt" o:ole="">
+          <v:shape id="_x0000_i1133" type="#_x0000_t75" style="width:11.25pt;height:14.4pt" o:ole="">
             <v:imagedata r:id="rId209" o:title=""/>
           </v:shape>
-          <o:OLEObject Type="Embed" ProgID="Equation.3" ShapeID="_x0000_i1133" DrawAspect="Content" ObjectID="_1589180107" r:id="rId210"/>
+          <o:OLEObject Type="Embed" ProgID="Equation.3" ShapeID="_x0000_i1133" DrawAspect="Content" ObjectID="_1589211012" r:id="rId210"/>
         </w:object>
       </w:r>
       <w:r>
@@ -11452,10 +11507,10 @@
           <w:szCs w:val="28"/>
         </w:rPr>
         <w:object w:dxaOrig="380" w:dyaOrig="380">
-          <v:shape id="_x0000_i1134" type="#_x0000_t75" style="width:19.2pt;height:19.2pt" o:ole="">
+          <v:shape id="_x0000_i1134" type="#_x0000_t75" style="width:19.35pt;height:19.35pt" o:ole="">
             <v:imagedata r:id="rId211" o:title=""/>
           </v:shape>
-          <o:OLEObject Type="Embed" ProgID="Equation.3" ShapeID="_x0000_i1134" DrawAspect="Content" ObjectID="_1589180108" r:id="rId212"/>
+          <o:OLEObject Type="Embed" ProgID="Equation.3" ShapeID="_x0000_i1134" DrawAspect="Content" ObjectID="_1589211013" r:id="rId212"/>
         </w:object>
       </w:r>
       <w:r>
@@ -11484,10 +11539,10 @@
           <w:szCs w:val="28"/>
         </w:rPr>
         <w:object w:dxaOrig="300" w:dyaOrig="380">
-          <v:shape id="_x0000_i1135" type="#_x0000_t75" style="width:15pt;height:19.2pt" o:ole="">
+          <v:shape id="_x0000_i1135" type="#_x0000_t75" style="width:14.85pt;height:19.35pt" o:ole="">
             <v:imagedata r:id="rId213" o:title=""/>
           </v:shape>
-          <o:OLEObject Type="Embed" ProgID="Equation.3" ShapeID="_x0000_i1135" DrawAspect="Content" ObjectID="_1589180109" r:id="rId214"/>
+          <o:OLEObject Type="Embed" ProgID="Equation.3" ShapeID="_x0000_i1135" DrawAspect="Content" ObjectID="_1589211014" r:id="rId214"/>
         </w:object>
       </w:r>
       <w:r>
@@ -11502,10 +11557,10 @@
           <w:szCs w:val="28"/>
         </w:rPr>
         <w:object w:dxaOrig="300" w:dyaOrig="380">
-          <v:shape id="_x0000_i1136" type="#_x0000_t75" style="width:15pt;height:19.2pt" o:ole="">
+          <v:shape id="_x0000_i1136" type="#_x0000_t75" style="width:14.85pt;height:19.35pt" o:ole="">
             <v:imagedata r:id="rId215" o:title=""/>
           </v:shape>
-          <o:OLEObject Type="Embed" ProgID="Equation.3" ShapeID="_x0000_i1136" DrawAspect="Content" ObjectID="_1589180110" r:id="rId216"/>
+          <o:OLEObject Type="Embed" ProgID="Equation.3" ShapeID="_x0000_i1136" DrawAspect="Content" ObjectID="_1589211015" r:id="rId216"/>
         </w:object>
       </w:r>
       <w:r>
@@ -11520,10 +11575,10 @@
           <w:szCs w:val="28"/>
         </w:rPr>
         <w:object w:dxaOrig="740" w:dyaOrig="360">
-          <v:shape id="_x0000_i1137" type="#_x0000_t75" style="width:36.6pt;height:18.6pt" o:ole="">
+          <v:shape id="_x0000_i1137" type="#_x0000_t75" style="width:36.45pt;height:18.45pt" o:ole="">
             <v:imagedata r:id="rId217" o:title=""/>
           </v:shape>
-          <o:OLEObject Type="Embed" ProgID="Equation.3" ShapeID="_x0000_i1137" DrawAspect="Content" ObjectID="_1589180111" r:id="rId218"/>
+          <o:OLEObject Type="Embed" ProgID="Equation.3" ShapeID="_x0000_i1137" DrawAspect="Content" ObjectID="_1589211016" r:id="rId218"/>
         </w:object>
       </w:r>
       <w:r>
@@ -11538,10 +11593,10 @@
           <w:szCs w:val="28"/>
         </w:rPr>
         <w:object w:dxaOrig="999" w:dyaOrig="380">
-          <v:shape id="_x0000_i1138" type="#_x0000_t75" style="width:50.4pt;height:19.2pt" o:ole="">
+          <v:shape id="_x0000_i1138" type="#_x0000_t75" style="width:50.4pt;height:19.35pt" o:ole="">
             <v:imagedata r:id="rId219" o:title=""/>
           </v:shape>
-          <o:OLEObject Type="Embed" ProgID="Equation.3" ShapeID="_x0000_i1138" DrawAspect="Content" ObjectID="_1589180112" r:id="rId220"/>
+          <o:OLEObject Type="Embed" ProgID="Equation.3" ShapeID="_x0000_i1138" DrawAspect="Content" ObjectID="_1589211017" r:id="rId220"/>
         </w:object>
       </w:r>
       <w:r>
@@ -11556,10 +11611,10 @@
           <w:szCs w:val="28"/>
         </w:rPr>
         <w:object w:dxaOrig="320" w:dyaOrig="380">
-          <v:shape id="_x0000_i1139" type="#_x0000_t75" style="width:15.6pt;height:19.2pt" o:ole="">
+          <v:shape id="_x0000_i1139" type="#_x0000_t75" style="width:15.75pt;height:19.35pt" o:ole="">
             <v:imagedata r:id="rId221" o:title=""/>
           </v:shape>
-          <o:OLEObject Type="Embed" ProgID="Equation.3" ShapeID="_x0000_i1139" DrawAspect="Content" ObjectID="_1589180113" r:id="rId222"/>
+          <o:OLEObject Type="Embed" ProgID="Equation.3" ShapeID="_x0000_i1139" DrawAspect="Content" ObjectID="_1589211018" r:id="rId222"/>
         </w:object>
       </w:r>
       <w:r>
@@ -11574,10 +11629,10 @@
           <w:szCs w:val="28"/>
         </w:rPr>
         <w:object w:dxaOrig="740" w:dyaOrig="340">
-          <v:shape id="_x0000_i1140" type="#_x0000_t75" style="width:36.6pt;height:16.8pt" o:ole="">
+          <v:shape id="_x0000_i1140" type="#_x0000_t75" style="width:36.45pt;height:16.65pt" o:ole="">
             <v:imagedata r:id="rId223" o:title=""/>
           </v:shape>
-          <o:OLEObject Type="Embed" ProgID="Equation.3" ShapeID="_x0000_i1140" DrawAspect="Content" ObjectID="_1589180114" r:id="rId224"/>
+          <o:OLEObject Type="Embed" ProgID="Equation.3" ShapeID="_x0000_i1140" DrawAspect="Content" ObjectID="_1589211019" r:id="rId224"/>
         </w:object>
       </w:r>
       <w:r>
@@ -11592,10 +11647,10 @@
           <w:szCs w:val="28"/>
         </w:rPr>
         <w:object w:dxaOrig="300" w:dyaOrig="380">
-          <v:shape id="_x0000_i1141" type="#_x0000_t75" style="width:15pt;height:19.2pt" o:ole="">
+          <v:shape id="_x0000_i1141" type="#_x0000_t75" style="width:14.85pt;height:19.35pt" o:ole="">
             <v:imagedata r:id="rId225" o:title=""/>
           </v:shape>
-          <o:OLEObject Type="Embed" ProgID="Equation.3" ShapeID="_x0000_i1141" DrawAspect="Content" ObjectID="_1589180115" r:id="rId226"/>
+          <o:OLEObject Type="Embed" ProgID="Equation.3" ShapeID="_x0000_i1141" DrawAspect="Content" ObjectID="_1589211020" r:id="rId226"/>
         </w:object>
       </w:r>
       <w:r>
@@ -11723,10 +11778,10 @@
           <w:szCs w:val="28"/>
         </w:rPr>
         <w:object w:dxaOrig="260" w:dyaOrig="340">
-          <v:shape id="_x0000_i1142" type="#_x0000_t75" style="width:13.2pt;height:16.8pt" o:ole="">
+          <v:shape id="_x0000_i1142" type="#_x0000_t75" style="width:13.05pt;height:16.65pt" o:ole="">
             <v:imagedata r:id="rId228" o:title=""/>
           </v:shape>
-          <o:OLEObject Type="Embed" ProgID="Equation.3" ShapeID="_x0000_i1142" DrawAspect="Content" ObjectID="_1589180116" r:id="rId229"/>
+          <o:OLEObject Type="Embed" ProgID="Equation.3" ShapeID="_x0000_i1142" DrawAspect="Content" ObjectID="_1589211021" r:id="rId229"/>
         </w:object>
       </w:r>
       <w:r>
@@ -11755,10 +11810,10 @@
           <w:szCs w:val="28"/>
         </w:rPr>
         <w:object w:dxaOrig="400" w:dyaOrig="380">
-          <v:shape id="_x0000_i1143" type="#_x0000_t75" style="width:20.4pt;height:19.2pt" o:ole="">
+          <v:shape id="_x0000_i1143" type="#_x0000_t75" style="width:20.25pt;height:19.35pt" o:ole="">
             <v:imagedata r:id="rId230" o:title=""/>
           </v:shape>
-          <o:OLEObject Type="Embed" ProgID="Equation.3" ShapeID="_x0000_i1143" DrawAspect="Content" ObjectID="_1589180117" r:id="rId231"/>
+          <o:OLEObject Type="Embed" ProgID="Equation.3" ShapeID="_x0000_i1143" DrawAspect="Content" ObjectID="_1589211022" r:id="rId231"/>
         </w:object>
       </w:r>
       <w:r>
@@ -11780,10 +11835,10 @@
           <w:szCs w:val="28"/>
         </w:rPr>
         <w:object w:dxaOrig="300" w:dyaOrig="380">
-          <v:shape id="_x0000_i1144" type="#_x0000_t75" style="width:15pt;height:19.2pt" o:ole="">
+          <v:shape id="_x0000_i1144" type="#_x0000_t75" style="width:14.85pt;height:19.35pt" o:ole="">
             <v:imagedata r:id="rId232" o:title=""/>
           </v:shape>
-          <o:OLEObject Type="Embed" ProgID="Equation.3" ShapeID="_x0000_i1144" DrawAspect="Content" ObjectID="_1589180118" r:id="rId233"/>
+          <o:OLEObject Type="Embed" ProgID="Equation.3" ShapeID="_x0000_i1144" DrawAspect="Content" ObjectID="_1589211023" r:id="rId233"/>
         </w:object>
       </w:r>
       <w:r>
@@ -11798,10 +11853,10 @@
           <w:szCs w:val="28"/>
         </w:rPr>
         <w:object w:dxaOrig="260" w:dyaOrig="340">
-          <v:shape id="_x0000_i1145" type="#_x0000_t75" style="width:13.2pt;height:16.8pt" o:ole="">
+          <v:shape id="_x0000_i1145" type="#_x0000_t75" style="width:13.05pt;height:16.65pt" o:ole="">
             <v:imagedata r:id="rId234" o:title=""/>
           </v:shape>
-          <o:OLEObject Type="Embed" ProgID="Equation.3" ShapeID="_x0000_i1145" DrawAspect="Content" ObjectID="_1589180119" r:id="rId235"/>
+          <o:OLEObject Type="Embed" ProgID="Equation.3" ShapeID="_x0000_i1145" DrawAspect="Content" ObjectID="_1589211024" r:id="rId235"/>
         </w:object>
       </w:r>
       <w:r>
@@ -11816,10 +11871,10 @@
           <w:szCs w:val="28"/>
         </w:rPr>
         <w:object w:dxaOrig="320" w:dyaOrig="380">
-          <v:shape id="_x0000_i1146" type="#_x0000_t75" style="width:15.6pt;height:19.2pt" o:ole="">
+          <v:shape id="_x0000_i1146" type="#_x0000_t75" style="width:15.75pt;height:19.35pt" o:ole="">
             <v:imagedata r:id="rId236" o:title=""/>
           </v:shape>
-          <o:OLEObject Type="Embed" ProgID="Equation.3" ShapeID="_x0000_i1146" DrawAspect="Content" ObjectID="_1589180120" r:id="rId237"/>
+          <o:OLEObject Type="Embed" ProgID="Equation.3" ShapeID="_x0000_i1146" DrawAspect="Content" ObjectID="_1589211025" r:id="rId237"/>
         </w:object>
       </w:r>
       <w:r>
@@ -11834,10 +11889,10 @@
           <w:szCs w:val="28"/>
         </w:rPr>
         <w:object w:dxaOrig="260" w:dyaOrig="340">
-          <v:shape id="_x0000_i1147" type="#_x0000_t75" style="width:13.2pt;height:16.8pt" o:ole="">
+          <v:shape id="_x0000_i1147" type="#_x0000_t75" style="width:13.05pt;height:16.65pt" o:ole="">
             <v:imagedata r:id="rId238" o:title=""/>
           </v:shape>
-          <o:OLEObject Type="Embed" ProgID="Equation.3" ShapeID="_x0000_i1147" DrawAspect="Content" ObjectID="_1589180121" r:id="rId239"/>
+          <o:OLEObject Type="Embed" ProgID="Equation.3" ShapeID="_x0000_i1147" DrawAspect="Content" ObjectID="_1589211026" r:id="rId239"/>
         </w:object>
       </w:r>
       <w:r>
@@ -11852,10 +11907,10 @@
           <w:szCs w:val="28"/>
         </w:rPr>
         <w:object w:dxaOrig="260" w:dyaOrig="340">
-          <v:shape id="_x0000_i1148" type="#_x0000_t75" style="width:13.2pt;height:16.8pt" o:ole="">
+          <v:shape id="_x0000_i1148" type="#_x0000_t75" style="width:13.05pt;height:16.65pt" o:ole="">
             <v:imagedata r:id="rId240" o:title=""/>
           </v:shape>
-          <o:OLEObject Type="Embed" ProgID="Equation.3" ShapeID="_x0000_i1148" DrawAspect="Content" ObjectID="_1589180122" r:id="rId241"/>
+          <o:OLEObject Type="Embed" ProgID="Equation.3" ShapeID="_x0000_i1148" DrawAspect="Content" ObjectID="_1589211027" r:id="rId241"/>
         </w:object>
       </w:r>
       <w:r>
@@ -11884,10 +11939,10 @@
           <w:szCs w:val="28"/>
         </w:rPr>
         <w:object w:dxaOrig="320" w:dyaOrig="380">
-          <v:shape id="_x0000_i1149" type="#_x0000_t75" style="width:15.6pt;height:19.2pt" o:ole="">
+          <v:shape id="_x0000_i1149" type="#_x0000_t75" style="width:15.75pt;height:19.35pt" o:ole="">
             <v:imagedata r:id="rId242" o:title=""/>
           </v:shape>
-          <o:OLEObject Type="Embed" ProgID="Equation.3" ShapeID="_x0000_i1149" DrawAspect="Content" ObjectID="_1589180123" r:id="rId243"/>
+          <o:OLEObject Type="Embed" ProgID="Equation.3" ShapeID="_x0000_i1149" DrawAspect="Content" ObjectID="_1589211028" r:id="rId243"/>
         </w:object>
       </w:r>
       <w:r>
@@ -11923,10 +11978,10 @@
           <w:szCs w:val="28"/>
         </w:rPr>
         <w:object w:dxaOrig="740" w:dyaOrig="340">
-          <v:shape id="_x0000_i1150" type="#_x0000_t75" style="width:36.6pt;height:16.8pt" o:ole="">
+          <v:shape id="_x0000_i1150" type="#_x0000_t75" style="width:36.45pt;height:16.65pt" o:ole="">
             <v:imagedata r:id="rId244" o:title=""/>
           </v:shape>
-          <o:OLEObject Type="Embed" ProgID="Equation.3" ShapeID="_x0000_i1150" DrawAspect="Content" ObjectID="_1589180124" r:id="rId245"/>
+          <o:OLEObject Type="Embed" ProgID="Equation.3" ShapeID="_x0000_i1150" DrawAspect="Content" ObjectID="_1589211029" r:id="rId245"/>
         </w:object>
       </w:r>
       <w:r>
@@ -11941,10 +11996,10 @@
           <w:szCs w:val="28"/>
         </w:rPr>
         <w:object w:dxaOrig="780" w:dyaOrig="360">
-          <v:shape id="_x0000_i1151" type="#_x0000_t75" style="width:39pt;height:18.6pt" o:ole="">
+          <v:shape id="_x0000_i1151" type="#_x0000_t75" style="width:39.15pt;height:18.45pt" o:ole="">
             <v:imagedata r:id="rId246" o:title=""/>
           </v:shape>
-          <o:OLEObject Type="Embed" ProgID="Equation.3" ShapeID="_x0000_i1151" DrawAspect="Content" ObjectID="_1589180125" r:id="rId247"/>
+          <o:OLEObject Type="Embed" ProgID="Equation.3" ShapeID="_x0000_i1151" DrawAspect="Content" ObjectID="_1589211030" r:id="rId247"/>
         </w:object>
       </w:r>
       <w:r>
@@ -11966,10 +12021,10 @@
           <w:szCs w:val="28"/>
         </w:rPr>
         <w:object w:dxaOrig="360" w:dyaOrig="380">
-          <v:shape id="_x0000_i1152" type="#_x0000_t75" style="width:18.6pt;height:19.2pt" o:ole="">
+          <v:shape id="_x0000_i1152" type="#_x0000_t75" style="width:18.45pt;height:19.35pt" o:ole="">
             <v:imagedata r:id="rId248" o:title=""/>
           </v:shape>
-          <o:OLEObject Type="Embed" ProgID="Equation.3" ShapeID="_x0000_i1152" DrawAspect="Content" ObjectID="_1589180126" r:id="rId249"/>
+          <o:OLEObject Type="Embed" ProgID="Equation.3" ShapeID="_x0000_i1152" DrawAspect="Content" ObjectID="_1589211031" r:id="rId249"/>
         </w:object>
       </w:r>
       <w:r>
@@ -12012,10 +12067,10 @@
           <w:szCs w:val="28"/>
         </w:rPr>
         <w:object w:dxaOrig="320" w:dyaOrig="380">
-          <v:shape id="_x0000_i1153" type="#_x0000_t75" style="width:15.6pt;height:19.2pt" o:ole="">
+          <v:shape id="_x0000_i1153" type="#_x0000_t75" style="width:15.75pt;height:19.35pt" o:ole="">
             <v:imagedata r:id="rId250" o:title=""/>
           </v:shape>
-          <o:OLEObject Type="Embed" ProgID="Equation.3" ShapeID="_x0000_i1153" DrawAspect="Content" ObjectID="_1589180127" r:id="rId251"/>
+          <o:OLEObject Type="Embed" ProgID="Equation.3" ShapeID="_x0000_i1153" DrawAspect="Content" ObjectID="_1589211032" r:id="rId251"/>
         </w:object>
       </w:r>
       <w:r>
@@ -12030,10 +12085,10 @@
           <w:szCs w:val="28"/>
         </w:rPr>
         <w:object w:dxaOrig="300" w:dyaOrig="380">
-          <v:shape id="_x0000_i1154" type="#_x0000_t75" style="width:15pt;height:19.2pt" o:ole="">
+          <v:shape id="_x0000_i1154" type="#_x0000_t75" style="width:14.85pt;height:19.35pt" o:ole="">
             <v:imagedata r:id="rId252" o:title=""/>
           </v:shape>
-          <o:OLEObject Type="Embed" ProgID="Equation.3" ShapeID="_x0000_i1154" DrawAspect="Content" ObjectID="_1589180128" r:id="rId253"/>
+          <o:OLEObject Type="Embed" ProgID="Equation.3" ShapeID="_x0000_i1154" DrawAspect="Content" ObjectID="_1589211033" r:id="rId253"/>
         </w:object>
       </w:r>
       <w:r>
@@ -12048,10 +12103,10 @@
           <w:szCs w:val="28"/>
         </w:rPr>
         <w:object w:dxaOrig="220" w:dyaOrig="340">
-          <v:shape id="_x0000_i1155" type="#_x0000_t75" style="width:11.4pt;height:16.8pt" o:ole="">
+          <v:shape id="_x0000_i1155" type="#_x0000_t75" style="width:11.25pt;height:16.65pt" o:ole="">
             <v:imagedata r:id="rId254" o:title=""/>
           </v:shape>
-          <o:OLEObject Type="Embed" ProgID="Equation.3" ShapeID="_x0000_i1155" DrawAspect="Content" ObjectID="_1589180129" r:id="rId255"/>
+          <o:OLEObject Type="Embed" ProgID="Equation.3" ShapeID="_x0000_i1155" DrawAspect="Content" ObjectID="_1589211034" r:id="rId255"/>
         </w:object>
       </w:r>
       <w:r>
@@ -12066,10 +12121,10 @@
           <w:szCs w:val="28"/>
         </w:rPr>
         <w:object w:dxaOrig="220" w:dyaOrig="279">
-          <v:shape id="_x0000_i1156" type="#_x0000_t75" style="width:11.4pt;height:14.4pt" o:ole="">
+          <v:shape id="_x0000_i1156" type="#_x0000_t75" style="width:11.25pt;height:14.4pt" o:ole="">
             <v:imagedata r:id="rId256" o:title=""/>
           </v:shape>
-          <o:OLEObject Type="Embed" ProgID="Equation.3" ShapeID="_x0000_i1156" DrawAspect="Content" ObjectID="_1589180130" r:id="rId257"/>
+          <o:OLEObject Type="Embed" ProgID="Equation.3" ShapeID="_x0000_i1156" DrawAspect="Content" ObjectID="_1589211035" r:id="rId257"/>
         </w:object>
       </w:r>
       <w:r>
@@ -12083,9 +12138,9 @@
       <w:pPr>
         <w:pStyle w:val="2"/>
       </w:pPr>
-      <w:bookmarkStart w:id="25" w:name="_Toc504682210"/>
-      <w:bookmarkStart w:id="26" w:name="_Toc513055796"/>
-      <w:bookmarkStart w:id="27" w:name="_Toc515186790"/>
+      <w:bookmarkStart w:id="24" w:name="_Toc504682210"/>
+      <w:bookmarkStart w:id="25" w:name="_Toc513055796"/>
+      <w:bookmarkStart w:id="26" w:name="_Toc515186790"/>
       <w:r>
         <w:t>4</w:t>
       </w:r>
@@ -12095,9 +12150,9 @@
       <w:r>
         <w:t>Функциональная схема приемного устройства</w:t>
       </w:r>
+      <w:bookmarkEnd w:id="24"/>
       <w:bookmarkEnd w:id="25"/>
       <w:bookmarkEnd w:id="26"/>
-      <w:bookmarkEnd w:id="27"/>
     </w:p>
     <w:p>
       <w:pPr>
@@ -12136,10 +12191,10 @@
           <w:szCs w:val="28"/>
         </w:rPr>
         <w:object w:dxaOrig="360" w:dyaOrig="380">
-          <v:shape id="_x0000_i1157" type="#_x0000_t75" style="width:18.6pt;height:19.2pt" o:ole="">
+          <v:shape id="_x0000_i1157" type="#_x0000_t75" style="width:18.45pt;height:19.35pt" o:ole="">
             <v:imagedata r:id="rId258" o:title=""/>
           </v:shape>
-          <o:OLEObject Type="Embed" ProgID="Equation.3" ShapeID="_x0000_i1157" DrawAspect="Content" ObjectID="_1589180131" r:id="rId259"/>
+          <o:OLEObject Type="Embed" ProgID="Equation.3" ShapeID="_x0000_i1157" DrawAspect="Content" ObjectID="_1589211036" r:id="rId259"/>
         </w:object>
       </w:r>
       <w:r>
@@ -12168,10 +12223,10 @@
           <w:szCs w:val="28"/>
         </w:rPr>
         <w:object w:dxaOrig="320" w:dyaOrig="380">
-          <v:shape id="_x0000_i1158" type="#_x0000_t75" style="width:15.6pt;height:19.2pt" o:ole="">
+          <v:shape id="_x0000_i1158" type="#_x0000_t75" style="width:15.75pt;height:19.35pt" o:ole="">
             <v:imagedata r:id="rId260" o:title=""/>
           </v:shape>
-          <o:OLEObject Type="Embed" ProgID="Equation.3" ShapeID="_x0000_i1158" DrawAspect="Content" ObjectID="_1589180132" r:id="rId261"/>
+          <o:OLEObject Type="Embed" ProgID="Equation.3" ShapeID="_x0000_i1158" DrawAspect="Content" ObjectID="_1589211037" r:id="rId261"/>
         </w:object>
       </w:r>
       <w:r>
@@ -12186,10 +12241,10 @@
           <w:szCs w:val="28"/>
         </w:rPr>
         <w:object w:dxaOrig="300" w:dyaOrig="380">
-          <v:shape id="_x0000_i1159" type="#_x0000_t75" style="width:15pt;height:19.2pt" o:ole="">
+          <v:shape id="_x0000_i1159" type="#_x0000_t75" style="width:14.85pt;height:19.35pt" o:ole="">
             <v:imagedata r:id="rId262" o:title=""/>
           </v:shape>
-          <o:OLEObject Type="Embed" ProgID="Equation.3" ShapeID="_x0000_i1159" DrawAspect="Content" ObjectID="_1589180133" r:id="rId263"/>
+          <o:OLEObject Type="Embed" ProgID="Equation.3" ShapeID="_x0000_i1159" DrawAspect="Content" ObjectID="_1589211038" r:id="rId263"/>
         </w:object>
       </w:r>
       <w:r>
@@ -12204,10 +12259,10 @@
           <w:szCs w:val="28"/>
         </w:rPr>
         <w:object w:dxaOrig="260" w:dyaOrig="340">
-          <v:shape id="_x0000_i1160" type="#_x0000_t75" style="width:13.2pt;height:16.8pt" o:ole="">
+          <v:shape id="_x0000_i1160" type="#_x0000_t75" style="width:13.05pt;height:16.65pt" o:ole="">
             <v:imagedata r:id="rId264" o:title=""/>
           </v:shape>
-          <o:OLEObject Type="Embed" ProgID="Equation.3" ShapeID="_x0000_i1160" DrawAspect="Content" ObjectID="_1589180134" r:id="rId265"/>
+          <o:OLEObject Type="Embed" ProgID="Equation.3" ShapeID="_x0000_i1160" DrawAspect="Content" ObjectID="_1589211039" r:id="rId265"/>
         </w:object>
       </w:r>
       <w:r>
@@ -12222,10 +12277,10 @@
           <w:szCs w:val="28"/>
         </w:rPr>
         <w:object w:dxaOrig="220" w:dyaOrig="340">
-          <v:shape id="_x0000_i1161" type="#_x0000_t75" style="width:11.4pt;height:16.8pt" o:ole="">
+          <v:shape id="_x0000_i1161" type="#_x0000_t75" style="width:11.25pt;height:16.65pt" o:ole="">
             <v:imagedata r:id="rId266" o:title=""/>
           </v:shape>
-          <o:OLEObject Type="Embed" ProgID="Equation.3" ShapeID="_x0000_i1161" DrawAspect="Content" ObjectID="_1589180135" r:id="rId267"/>
+          <o:OLEObject Type="Embed" ProgID="Equation.3" ShapeID="_x0000_i1161" DrawAspect="Content" ObjectID="_1589211040" r:id="rId267"/>
         </w:object>
       </w:r>
       <w:r>
@@ -12240,10 +12295,10 @@
           <w:szCs w:val="28"/>
         </w:rPr>
         <w:object w:dxaOrig="220" w:dyaOrig="279">
-          <v:shape id="_x0000_i1162" type="#_x0000_t75" style="width:11.4pt;height:14.4pt" o:ole="">
+          <v:shape id="_x0000_i1162" type="#_x0000_t75" style="width:11.25pt;height:14.4pt" o:ole="">
             <v:imagedata r:id="rId268" o:title=""/>
           </v:shape>
-          <o:OLEObject Type="Embed" ProgID="Equation.3" ShapeID="_x0000_i1162" DrawAspect="Content" ObjectID="_1589180136" r:id="rId269"/>
+          <o:OLEObject Type="Embed" ProgID="Equation.3" ShapeID="_x0000_i1162" DrawAspect="Content" ObjectID="_1589211041" r:id="rId269"/>
         </w:object>
       </w:r>
       <w:r>
@@ -12265,10 +12320,10 @@
           <w:szCs w:val="28"/>
         </w:rPr>
         <w:object w:dxaOrig="220" w:dyaOrig="340">
-          <v:shape id="_x0000_i1163" type="#_x0000_t75" style="width:11.4pt;height:16.8pt" o:ole="">
+          <v:shape id="_x0000_i1163" type="#_x0000_t75" style="width:11.25pt;height:16.65pt" o:ole="">
             <v:imagedata r:id="rId270" o:title=""/>
           </v:shape>
-          <o:OLEObject Type="Embed" ProgID="Equation.3" ShapeID="_x0000_i1163" DrawAspect="Content" ObjectID="_1589180137" r:id="rId271"/>
+          <o:OLEObject Type="Embed" ProgID="Equation.3" ShapeID="_x0000_i1163" DrawAspect="Content" ObjectID="_1589211042" r:id="rId271"/>
         </w:object>
       </w:r>
       <w:r>
@@ -12283,10 +12338,10 @@
           <w:szCs w:val="28"/>
         </w:rPr>
         <w:object w:dxaOrig="220" w:dyaOrig="279">
-          <v:shape id="_x0000_i1164" type="#_x0000_t75" style="width:11.4pt;height:14.4pt" o:ole="">
+          <v:shape id="_x0000_i1164" type="#_x0000_t75" style="width:11.25pt;height:14.4pt" o:ole="">
             <v:imagedata r:id="rId272" o:title=""/>
           </v:shape>
-          <o:OLEObject Type="Embed" ProgID="Equation.3" ShapeID="_x0000_i1164" DrawAspect="Content" ObjectID="_1589180138" r:id="rId273"/>
+          <o:OLEObject Type="Embed" ProgID="Equation.3" ShapeID="_x0000_i1164" DrawAspect="Content" ObjectID="_1589211043" r:id="rId273"/>
         </w:object>
       </w:r>
       <w:r>
@@ -12305,6 +12360,7 @@
           <w:szCs w:val="28"/>
         </w:rPr>
       </w:pPr>
+      <w:bookmarkStart w:id="27" w:name="_GoBack"/>
       <w:r>
         <w:rPr>
           <w:noProof/>
@@ -12361,6 +12417,7 @@
         </w:drawing>
       </w:r>
     </w:p>
+    <w:bookmarkEnd w:id="27"/>
     <w:p>
       <w:pPr>
         <w:ind w:right="-1"/>
@@ -12411,10 +12468,10 @@
           <w:szCs w:val="28"/>
         </w:rPr>
         <w:object w:dxaOrig="740" w:dyaOrig="340">
-          <v:shape id="_x0000_i1165" type="#_x0000_t75" style="width:36.6pt;height:16.8pt" o:ole="">
+          <v:shape id="_x0000_i1165" type="#_x0000_t75" style="width:36.45pt;height:16.65pt" o:ole="">
             <v:imagedata r:id="rId275" o:title=""/>
           </v:shape>
-          <o:OLEObject Type="Embed" ProgID="Equation.3" ShapeID="_x0000_i1165" DrawAspect="Content" ObjectID="_1589180139" r:id="rId276"/>
+          <o:OLEObject Type="Embed" ProgID="Equation.3" ShapeID="_x0000_i1165" DrawAspect="Content" ObjectID="_1589211044" r:id="rId276"/>
         </w:object>
       </w:r>
       <w:r>
@@ -12429,10 +12486,10 @@
           <w:szCs w:val="28"/>
         </w:rPr>
         <w:object w:dxaOrig="300" w:dyaOrig="380">
-          <v:shape id="_x0000_i1166" type="#_x0000_t75" style="width:15pt;height:19.2pt" o:ole="">
+          <v:shape id="_x0000_i1166" type="#_x0000_t75" style="width:14.85pt;height:19.35pt" o:ole="">
             <v:imagedata r:id="rId277" o:title=""/>
           </v:shape>
-          <o:OLEObject Type="Embed" ProgID="Equation.3" ShapeID="_x0000_i1166" DrawAspect="Content" ObjectID="_1589180140" r:id="rId278"/>
+          <o:OLEObject Type="Embed" ProgID="Equation.3" ShapeID="_x0000_i1166" DrawAspect="Content" ObjectID="_1589211045" r:id="rId278"/>
         </w:object>
       </w:r>
       <w:r>
@@ -12447,10 +12504,10 @@
           <w:szCs w:val="28"/>
         </w:rPr>
         <w:object w:dxaOrig="780" w:dyaOrig="360">
-          <v:shape id="_x0000_i1167" type="#_x0000_t75" style="width:39pt;height:18.6pt" o:ole="">
+          <v:shape id="_x0000_i1167" type="#_x0000_t75" style="width:39.15pt;height:18.45pt" o:ole="">
             <v:imagedata r:id="rId279" o:title=""/>
           </v:shape>
-          <o:OLEObject Type="Embed" ProgID="Equation.3" ShapeID="_x0000_i1167" DrawAspect="Content" ObjectID="_1589180141" r:id="rId280"/>
+          <o:OLEObject Type="Embed" ProgID="Equation.3" ShapeID="_x0000_i1167" DrawAspect="Content" ObjectID="_1589211046" r:id="rId280"/>
         </w:object>
       </w:r>
       <w:r>
@@ -12524,10 +12581,10 @@
           <w:position w:val="-12"/>
         </w:rPr>
         <w:object w:dxaOrig="300" w:dyaOrig="380">
-          <v:shape id="_x0000_i1168" type="#_x0000_t75" style="width:15pt;height:19.2pt" o:ole="">
+          <v:shape id="_x0000_i1168" type="#_x0000_t75" style="width:14.85pt;height:19.35pt" o:ole="">
             <v:imagedata r:id="rId281" o:title=""/>
           </v:shape>
-          <o:OLEObject Type="Embed" ProgID="Equation.3" ShapeID="_x0000_i1168" DrawAspect="Content" ObjectID="_1589180142" r:id="rId282"/>
+          <o:OLEObject Type="Embed" ProgID="Equation.3" ShapeID="_x0000_i1168" DrawAspect="Content" ObjectID="_1589211047" r:id="rId282"/>
         </w:object>
       </w:r>
       <w:r>
@@ -12546,10 +12603,10 @@
           <w:position w:val="-12"/>
         </w:rPr>
         <w:object w:dxaOrig="279" w:dyaOrig="380">
-          <v:shape id="_x0000_i1169" type="#_x0000_t75" style="width:13.8pt;height:19.2pt" o:ole="">
+          <v:shape id="_x0000_i1169" type="#_x0000_t75" style="width:13.95pt;height:19.35pt" o:ole="">
             <v:imagedata r:id="rId283" o:title=""/>
           </v:shape>
-          <o:OLEObject Type="Embed" ProgID="Equation.3" ShapeID="_x0000_i1169" DrawAspect="Content" ObjectID="_1589180143" r:id="rId284"/>
+          <o:OLEObject Type="Embed" ProgID="Equation.3" ShapeID="_x0000_i1169" DrawAspect="Content" ObjectID="_1589211048" r:id="rId284"/>
         </w:object>
       </w:r>
       <w:r>
@@ -12560,10 +12617,10 @@
           <w:position w:val="-12"/>
         </w:rPr>
         <w:object w:dxaOrig="300" w:dyaOrig="380">
-          <v:shape id="_x0000_i1170" type="#_x0000_t75" style="width:15pt;height:19.2pt" o:ole="">
+          <v:shape id="_x0000_i1170" type="#_x0000_t75" style="width:14.85pt;height:19.35pt" o:ole="">
             <v:imagedata r:id="rId281" o:title=""/>
           </v:shape>
-          <o:OLEObject Type="Embed" ProgID="Equation.3" ShapeID="_x0000_i1170" DrawAspect="Content" ObjectID="_1589180144" r:id="rId285"/>
+          <o:OLEObject Type="Embed" ProgID="Equation.3" ShapeID="_x0000_i1170" DrawAspect="Content" ObjectID="_1589211049" r:id="rId285"/>
         </w:object>
       </w:r>
       <w:r>
@@ -12591,10 +12648,10 @@
           <w:position w:val="-12"/>
         </w:rPr>
         <w:object w:dxaOrig="560" w:dyaOrig="380">
-          <v:shape id="_x0000_i1171" type="#_x0000_t75" style="width:28.2pt;height:19.2pt" o:ole="">
+          <v:shape id="_x0000_i1171" type="#_x0000_t75" style="width:28.35pt;height:19.35pt" o:ole="">
             <v:imagedata r:id="rId286" o:title=""/>
           </v:shape>
-          <o:OLEObject Type="Embed" ProgID="Equation.3" ShapeID="_x0000_i1171" DrawAspect="Content" ObjectID="_1589180145" r:id="rId287"/>
+          <o:OLEObject Type="Embed" ProgID="Equation.3" ShapeID="_x0000_i1171" DrawAspect="Content" ObjectID="_1589211050" r:id="rId287"/>
         </w:object>
       </w:r>
       <w:r>
@@ -12613,10 +12670,10 @@
           <w:position w:val="-10"/>
         </w:rPr>
         <w:object w:dxaOrig="2780" w:dyaOrig="360">
-          <v:shape id="_x0000_i1172" type="#_x0000_t75" style="width:139.2pt;height:18pt" o:ole="">
+          <v:shape id="_x0000_i1172" type="#_x0000_t75" style="width:139.05pt;height:18pt" o:ole="">
             <v:imagedata r:id="rId288" o:title=""/>
           </v:shape>
-          <o:OLEObject Type="Embed" ProgID="Equation.3" ShapeID="_x0000_i1172" DrawAspect="Content" ObjectID="_1589180146" r:id="rId289"/>
+          <o:OLEObject Type="Embed" ProgID="Equation.3" ShapeID="_x0000_i1172" DrawAspect="Content" ObjectID="_1589211051" r:id="rId289"/>
         </w:object>
       </w:r>
       <w:r>
@@ -12642,10 +12699,10 @@
           <w:szCs w:val="28"/>
         </w:rPr>
         <w:object w:dxaOrig="220" w:dyaOrig="340">
-          <v:shape id="_x0000_i1173" type="#_x0000_t75" style="width:11.4pt;height:16.8pt" o:ole="">
+          <v:shape id="_x0000_i1173" type="#_x0000_t75" style="width:11.25pt;height:16.65pt" o:ole="">
             <v:imagedata r:id="rId290" o:title=""/>
           </v:shape>
-          <o:OLEObject Type="Embed" ProgID="Equation.3" ShapeID="_x0000_i1173" DrawAspect="Content" ObjectID="_1589180147" r:id="rId291"/>
+          <o:OLEObject Type="Embed" ProgID="Equation.3" ShapeID="_x0000_i1173" DrawAspect="Content" ObjectID="_1589211052" r:id="rId291"/>
         </w:object>
       </w:r>
       <w:r>
@@ -12660,10 +12717,10 @@
           <w:szCs w:val="28"/>
         </w:rPr>
         <w:object w:dxaOrig="220" w:dyaOrig="279">
-          <v:shape id="_x0000_i1174" type="#_x0000_t75" style="width:11.4pt;height:14.4pt" o:ole="">
+          <v:shape id="_x0000_i1174" type="#_x0000_t75" style="width:11.25pt;height:14.4pt" o:ole="">
             <v:imagedata r:id="rId292" o:title=""/>
           </v:shape>
-          <o:OLEObject Type="Embed" ProgID="Equation.3" ShapeID="_x0000_i1174" DrawAspect="Content" ObjectID="_1589180148" r:id="rId293"/>
+          <o:OLEObject Type="Embed" ProgID="Equation.3" ShapeID="_x0000_i1174" DrawAspect="Content" ObjectID="_1589211053" r:id="rId293"/>
         </w:object>
       </w:r>
       <w:r>
@@ -12885,10 +12942,10 @@
           <w:szCs w:val="28"/>
         </w:rPr>
         <w:object w:dxaOrig="380" w:dyaOrig="780">
-          <v:shape id="_x0000_i1175" type="#_x0000_t75" style="width:19.2pt;height:39pt" o:ole="">
+          <v:shape id="_x0000_i1175" type="#_x0000_t75" style="width:19.35pt;height:39.15pt" o:ole="">
             <v:imagedata r:id="rId295" o:title=""/>
           </v:shape>
-          <o:OLEObject Type="Embed" ProgID="Equation.3" ShapeID="_x0000_i1175" DrawAspect="Content" ObjectID="_1589180149" r:id="rId296"/>
+          <o:OLEObject Type="Embed" ProgID="Equation.3" ShapeID="_x0000_i1175" DrawAspect="Content" ObjectID="_1589211054" r:id="rId296"/>
         </w:object>
       </w:r>
       <w:r>
@@ -12932,37 +12989,177 @@
         <w:rPr>
           <w:szCs w:val="28"/>
         </w:rPr>
-        <w:t xml:space="preserve">Проведен анализ </w:t>
-      </w:r>
-      <w:r>
-        <w:rPr>
-          <w:szCs w:val="28"/>
-        </w:rPr>
-        <w:t>существующих</w:t>
-      </w:r>
-      <w:r>
-        <w:rPr>
-          <w:szCs w:val="28"/>
-        </w:rPr>
-        <w:t xml:space="preserve"> способов</w:t>
-      </w:r>
-      <w:r>
-        <w:rPr>
-          <w:szCs w:val="28"/>
-        </w:rPr>
-        <w:t xml:space="preserve"> цифровой</w:t>
-      </w:r>
-      <w:r>
-        <w:rPr>
-          <w:szCs w:val="28"/>
-        </w:rPr>
-        <w:t xml:space="preserve"> модуляции сигналов</w:t>
-      </w:r>
-      <w:r>
-        <w:rPr>
-          <w:szCs w:val="28"/>
-        </w:rPr>
-        <w:t xml:space="preserve">. В качестве основы для реализации разрабатываемой системы связи  предложено использовать </w:t>
+        <w:t xml:space="preserve">В работе проведено численное моделирование системы связи, которая состоит из приемной и передающей частей, выполненных как отдельные устройства. Для расширения спектра моделированного сигнала </w:t>
+      </w:r>
+      <w:r>
+        <w:rPr>
+          <w:szCs w:val="28"/>
+        </w:rPr>
+        <w:t>используются последовательности отсчетов</w:t>
+      </w:r>
+      <w:r>
+        <w:rPr>
+          <w:szCs w:val="28"/>
+        </w:rPr>
+        <w:t xml:space="preserve"> </w:t>
+      </w:r>
+      <w:r>
+        <w:rPr>
+          <w:szCs w:val="28"/>
+        </w:rPr>
+        <w:t xml:space="preserve">белого </w:t>
+      </w:r>
+      <w:proofErr w:type="spellStart"/>
+      <w:r>
+        <w:rPr>
+          <w:szCs w:val="28"/>
+        </w:rPr>
+        <w:t>гауссового</w:t>
+      </w:r>
+      <w:proofErr w:type="spellEnd"/>
+      <w:r>
+        <w:rPr>
+          <w:szCs w:val="28"/>
+        </w:rPr>
+        <w:t xml:space="preserve"> шума с нулевым средним и дисперсией </w:t>
+      </w:r>
+      <w:r>
+        <w:rPr>
+          <w:position w:val="-6"/>
+          <w:szCs w:val="28"/>
+        </w:rPr>
+        <w:object w:dxaOrig="380" w:dyaOrig="380">
+          <v:shape id="_x0000_i1176" type="#_x0000_t75" style="width:19.35pt;height:19.35pt" o:ole="">
+            <v:imagedata r:id="rId211" o:title=""/>
+          </v:shape>
+          <o:OLEObject Type="Embed" ProgID="Equation.3" ShapeID="_x0000_i1176" DrawAspect="Content" ObjectID="_1589211055" r:id="rId297"/>
+        </w:object>
+      </w:r>
+      <w:r>
+        <w:rPr>
+          <w:szCs w:val="28"/>
+        </w:rPr>
+        <w:t>, генерируемые</w:t>
+      </w:r>
+      <w:r>
+        <w:rPr>
+          <w:szCs w:val="28"/>
+        </w:rPr>
+        <w:t xml:space="preserve"> алгоритмом В</w:t>
+      </w:r>
+      <w:r>
+        <w:rPr>
+          <w:szCs w:val="28"/>
+        </w:rPr>
+        <w:t xml:space="preserve">ихрь </w:t>
+      </w:r>
+      <w:proofErr w:type="spellStart"/>
+      <w:r>
+        <w:rPr>
+          <w:szCs w:val="28"/>
+        </w:rPr>
+        <w:t>Мерсенна</w:t>
+      </w:r>
+      <w:proofErr w:type="spellEnd"/>
+      <w:r>
+        <w:rPr>
+          <w:szCs w:val="28"/>
+        </w:rPr>
+        <w:t xml:space="preserve">. </w:t>
+      </w:r>
+      <w:r>
+        <w:rPr>
+          <w:szCs w:val="28"/>
+        </w:rPr>
+        <w:t>Проблема синхронизации генераторов на обеих сторонах канала связи решается путем их одновременного перезапуска, сигнал перезапуска генерируется после детектирования последнего бита сигнального сообщения. Такой подход позволяет</w:t>
+      </w:r>
+      <w:r>
+        <w:rPr>
+          <w:szCs w:val="28"/>
+        </w:rPr>
+        <w:t>, используя базовые принципы реализации цифровых модулирующих устройств,</w:t>
+      </w:r>
+      <w:r>
+        <w:rPr>
+          <w:szCs w:val="28"/>
+        </w:rPr>
+        <w:t xml:space="preserve"> получить систему </w:t>
+      </w:r>
+      <w:r>
+        <w:rPr>
+          <w:szCs w:val="28"/>
+        </w:rPr>
+        <w:t xml:space="preserve">связи </w:t>
+      </w:r>
+      <w:r>
+        <w:rPr>
+          <w:szCs w:val="28"/>
+        </w:rPr>
+        <w:t>не имеющую аналогов</w:t>
+      </w:r>
+      <w:r>
+        <w:rPr>
+          <w:szCs w:val="28"/>
+        </w:rPr>
+        <w:t xml:space="preserve"> в мире.</w:t>
+      </w:r>
+    </w:p>
+    <w:p>
+      <w:pPr>
+        <w:ind w:right="-1" w:firstLine="708"/>
+        <w:rPr>
+          <w:szCs w:val="28"/>
+        </w:rPr>
+      </w:pPr>
+      <w:r>
+        <w:rPr>
+          <w:szCs w:val="28"/>
+        </w:rPr>
+        <w:t>Для увеличения полосы частот, занимаемой модулированным сигналом,  используется распространенный метод прямого расширения</w:t>
+      </w:r>
+      <w:r>
+        <w:rPr>
+          <w:szCs w:val="28"/>
+        </w:rPr>
+        <w:t xml:space="preserve"> спектра. Включение информационного сообщения в </w:t>
+      </w:r>
+      <w:proofErr w:type="spellStart"/>
+      <w:r>
+        <w:rPr>
+          <w:szCs w:val="28"/>
+        </w:rPr>
+        <w:t>шумоподобный</w:t>
+      </w:r>
+      <w:proofErr w:type="spellEnd"/>
+      <w:r>
+        <w:rPr>
+          <w:szCs w:val="28"/>
+        </w:rPr>
+        <w:t xml:space="preserve"> сигнал</w:t>
+      </w:r>
+      <w:r>
+        <w:rPr>
+          <w:szCs w:val="28"/>
+        </w:rPr>
+        <w:t xml:space="preserve"> </w:t>
+      </w:r>
+      <w:r>
+        <w:rPr>
+          <w:position w:val="-10"/>
+          <w:szCs w:val="28"/>
+        </w:rPr>
+        <w:object w:dxaOrig="740" w:dyaOrig="340">
+          <v:shape id="_x0000_i1177" type="#_x0000_t75" style="width:36.45pt;height:16.65pt" o:ole="">
+            <v:imagedata r:id="rId275" o:title=""/>
+          </v:shape>
+          <o:OLEObject Type="Embed" ProgID="Equation.3" ShapeID="_x0000_i1177" DrawAspect="Content" ObjectID="_1589211056" r:id="rId298"/>
+        </w:object>
+      </w:r>
+      <w:r>
+        <w:rPr>
+          <w:szCs w:val="28"/>
+        </w:rPr>
+        <w:t xml:space="preserve"> реализуется с помощью известного способа фазовой манипуляции  </w:t>
       </w:r>
       <w:r>
         <w:rPr>
@@ -13057,51 +13254,150 @@
         <w:rPr>
           <w:szCs w:val="28"/>
         </w:rPr>
+        <w:t>.</w:t>
+      </w:r>
+      <w:r>
+        <w:rPr>
+          <w:szCs w:val="28"/>
+        </w:rPr>
+        <w:t xml:space="preserve"> К полученному </w:t>
+      </w:r>
+      <w:r>
+        <w:rPr>
+          <w:szCs w:val="28"/>
+        </w:rPr>
+        <w:t>сигналу добавляются комплексные отсчеты случайного сигнала, вещественная часть которого содержит включенное с использованием, также известного, способа двоичной фазовой манипуляции</w:t>
+      </w:r>
+      <w:r>
+        <w:rPr>
+          <w:szCs w:val="28"/>
+        </w:rPr>
         <w:t xml:space="preserve"> </w:t>
       </w:r>
       <w:r>
         <w:rPr>
           <w:szCs w:val="28"/>
         </w:rPr>
-        <w:t xml:space="preserve">модуляцию.  Разработана численная модель </w:t>
+        <w:t>(</w:t>
       </w:r>
       <w:r>
         <w:rPr>
           <w:szCs w:val="28"/>
           <w:lang w:val="en-US"/>
         </w:rPr>
-        <w:t>QPSK</w:t>
-      </w:r>
-      <w:r>
-        <w:rPr>
-          <w:szCs w:val="28"/>
-        </w:rPr>
-        <w:t>-</w:t>
-      </w:r>
-      <w:r>
-        <w:rPr>
-          <w:szCs w:val="28"/>
-        </w:rPr>
-        <w:t xml:space="preserve">модулятора и демодулятора в среде моделирования динамических систем </w:t>
+        <w:t>BPSK</w:t>
+      </w:r>
+      <w:r>
+        <w:rPr>
+          <w:szCs w:val="28"/>
+        </w:rPr>
+        <w:t>)</w:t>
+      </w:r>
+      <w:r>
+        <w:rPr>
+          <w:szCs w:val="28"/>
+        </w:rPr>
+        <w:t xml:space="preserve"> </w:t>
+      </w:r>
+      <w:r>
+        <w:rPr>
+          <w:szCs w:val="28"/>
+        </w:rPr>
+        <w:t xml:space="preserve">сигнальное сообщение, мнимая часть содержит немодулированные отсчеты генератора псевдослучайной последовательности. </w:t>
+      </w:r>
+      <w:r>
+        <w:rPr>
+          <w:szCs w:val="28"/>
+        </w:rPr>
+        <w:t xml:space="preserve"> </w:t>
+      </w:r>
+      <w:r>
+        <w:rPr>
+          <w:szCs w:val="28"/>
+        </w:rPr>
+        <w:t xml:space="preserve">Для восстановления </w:t>
+      </w:r>
+      <w:r>
+        <w:rPr>
+          <w:szCs w:val="28"/>
+        </w:rPr>
+        <w:t xml:space="preserve">и дальнейшего детектирования </w:t>
+      </w:r>
+      <w:r>
+        <w:rPr>
+          <w:szCs w:val="28"/>
+        </w:rPr>
+        <w:t xml:space="preserve">принимаемого </w:t>
+      </w:r>
+      <w:r>
+        <w:rPr>
+          <w:szCs w:val="28"/>
+        </w:rPr>
+        <w:t xml:space="preserve">информационного и сигнального </w:t>
+      </w:r>
+      <w:r>
+        <w:rPr>
+          <w:szCs w:val="28"/>
+        </w:rPr>
+        <w:t xml:space="preserve">сообщения используется корреляционная обработка. </w:t>
+      </w:r>
+      <w:r>
+        <w:rPr>
+          <w:szCs w:val="28"/>
+        </w:rPr>
+        <w:t>Знак вещественной и мнимой части отсчетов сигнала на выходе коррелятора полностью определяется значениями</w:t>
+      </w:r>
+      <w:r>
+        <w:rPr>
+          <w:szCs w:val="28"/>
+        </w:rPr>
+        <w:t xml:space="preserve"> битов </w:t>
+      </w:r>
+      <w:r>
+        <w:rPr>
+          <w:szCs w:val="28"/>
+        </w:rPr>
+        <w:t>передаваемых</w:t>
+      </w:r>
+      <w:r>
+        <w:rPr>
+          <w:szCs w:val="28"/>
+        </w:rPr>
+        <w:t xml:space="preserve"> сообщения</w:t>
+      </w:r>
+      <w:r>
+        <w:rPr>
+          <w:szCs w:val="28"/>
+        </w:rPr>
+        <w:t>.</w:t>
+      </w:r>
+    </w:p>
+    <w:p>
+      <w:pPr>
+        <w:ind w:right="-1" w:firstLine="708"/>
+      </w:pPr>
+      <w:r>
+        <w:rPr>
+          <w:szCs w:val="28"/>
+        </w:rPr>
+        <w:t xml:space="preserve">Выполнено моделирование предложенных методов и алгоритмов </w:t>
+      </w:r>
+      <w:r>
+        <w:t xml:space="preserve">в среде </w:t>
       </w:r>
       <w:proofErr w:type="spellStart"/>
       <w:r>
         <w:rPr>
-          <w:szCs w:val="28"/>
           <w:lang w:val="en-US"/>
         </w:rPr>
         <w:t>MatLab</w:t>
       </w:r>
       <w:proofErr w:type="spellEnd"/>
       <w:r>
-        <w:rPr>
-          <w:szCs w:val="28"/>
-        </w:rPr>
         <w:t>/</w:t>
       </w:r>
       <w:r>
         <w:rPr>
-          <w:szCs w:val="28"/>
           <w:lang w:val="en-US"/>
         </w:rPr>
         <w:t>Simulink</w:t>
@@ -13110,14 +13406,75 @@
         <w:rPr>
           <w:szCs w:val="28"/>
         </w:rPr>
+        <w:t xml:space="preserve">, </w:t>
+      </w:r>
+      <w:r>
+        <w:t>п</w:t>
+      </w:r>
+      <w:r>
+        <w:t>о результатам численного эксперимента получены осциллограммы, которые</w:t>
+      </w:r>
+      <w:r>
+        <w:t xml:space="preserve"> </w:t>
+      </w:r>
+      <w:r>
+        <w:t>полностью подтверждают работоспособность разработанной системы связи.</w:t>
+      </w:r>
+    </w:p>
+    <w:p>
+      <w:pPr>
+        <w:ind w:right="-1" w:firstLine="708"/>
+        <w:rPr>
+          <w:szCs w:val="28"/>
+        </w:rPr>
+      </w:pPr>
+      <w:r>
+        <w:rPr>
+          <w:szCs w:val="28"/>
+        </w:rPr>
+        <w:lastRenderedPageBreak/>
+        <w:t xml:space="preserve">Варьируя параметр, который отвечает за ширину спектра передаваемого в канал связи сигнала, можно изменять его помехоустойчивость в широких пределах. </w:t>
+      </w:r>
+      <w:r>
+        <w:rPr>
+          <w:szCs w:val="28"/>
+        </w:rPr>
+        <w:t>Другой стороной этого достоинства является крайне низкая скорость передачи информации при реализации такой системы с ориентацией на низкочастотные каналы связи. Скорость передачи в такой системе обратно пропорциональна времени накопления сигнала при корреляционной обработке. Таким образом, повышение помехоустойчивости всегда будет приводить к снижению скорости передачи данных.  Повышение же скорости передачи без расширения доступной полосы пропускания канала связи обернется снижением помехоустойчивости.</w:t>
+      </w:r>
+    </w:p>
+    <w:p>
+      <w:pPr>
+        <w:ind w:right="-1" w:firstLine="708"/>
+      </w:pPr>
+      <w:r>
+        <w:t>Таким образом, в диссертации предложены методы и алгоритмы принципиально отличные о те</w:t>
+      </w:r>
+      <w:r>
+        <w:t>х, что используются в существующих системах связи</w:t>
+      </w:r>
+      <w:proofErr w:type="gramStart"/>
+      <w:r>
         <w:t>.</w:t>
       </w:r>
-      <w:r>
-        <w:rPr>
-          <w:szCs w:val="28"/>
-        </w:rPr>
+      <w:proofErr w:type="gramEnd"/>
+      <w:r>
         <w:t xml:space="preserve"> </w:t>
       </w:r>
+      <w:r>
+        <w:t>Использование</w:t>
+      </w:r>
+      <w:r>
+        <w:t xml:space="preserve"> простых решений при разработке системы связи с псевдослучайной цифровой модуляцией</w:t>
+      </w:r>
+      <w:r>
+        <w:t xml:space="preserve"> выгодно отличает ее от аналогичных систем и дает значительные преимущества. </w:t>
+      </w:r>
+      <w:r>
+        <w:t xml:space="preserve"> </w:t>
+      </w:r>
+      <w:r>
+        <w:t xml:space="preserve">  </w:t>
+      </w:r>
     </w:p>
     <w:p>
       <w:pPr>
@@ -13126,153 +13483,6 @@
           <w:szCs w:val="28"/>
         </w:rPr>
       </w:pPr>
-      <w:r>
-        <w:rPr>
-          <w:szCs w:val="28"/>
-        </w:rPr>
-        <w:t xml:space="preserve">Предложена и реализована синхронизирующая система с </w:t>
-      </w:r>
-      <w:r>
-        <w:rPr>
-          <w:szCs w:val="28"/>
-          <w:lang w:val="en-US"/>
-        </w:rPr>
-        <w:t>BPSK</w:t>
-      </w:r>
-      <w:r>
-        <w:rPr>
-          <w:szCs w:val="28"/>
-        </w:rPr>
-        <w:t xml:space="preserve"> (</w:t>
-      </w:r>
-      <w:r>
-        <w:rPr>
-          <w:szCs w:val="28"/>
-        </w:rPr>
-        <w:t>англ</w:t>
-      </w:r>
-      <w:r>
-        <w:rPr>
-          <w:szCs w:val="28"/>
-        </w:rPr>
-        <w:t xml:space="preserve">. </w:t>
-      </w:r>
-      <w:r>
-        <w:rPr>
-          <w:szCs w:val="28"/>
-          <w:lang w:val="en-US"/>
-        </w:rPr>
-        <w:t>Binary</w:t>
-      </w:r>
-      <w:r>
-        <w:rPr>
-          <w:szCs w:val="28"/>
-        </w:rPr>
-        <w:t xml:space="preserve"> </w:t>
-      </w:r>
-      <w:r>
-        <w:rPr>
-          <w:szCs w:val="28"/>
-          <w:lang w:val="en-US"/>
-        </w:rPr>
-        <w:t>Phase</w:t>
-      </w:r>
-      <w:r>
-        <w:rPr>
-          <w:szCs w:val="28"/>
-        </w:rPr>
-        <w:t xml:space="preserve"> </w:t>
-      </w:r>
-      <w:r>
-        <w:rPr>
-          <w:szCs w:val="28"/>
-          <w:lang w:val="en-US"/>
-        </w:rPr>
-        <w:t>Shift</w:t>
-      </w:r>
-      <w:r>
-        <w:rPr>
-          <w:szCs w:val="28"/>
-        </w:rPr>
-        <w:t xml:space="preserve"> </w:t>
-      </w:r>
-      <w:r>
-        <w:rPr>
-          <w:szCs w:val="28"/>
-          <w:lang w:val="en-US"/>
-        </w:rPr>
-        <w:t>Keying</w:t>
-      </w:r>
-      <w:r>
-        <w:rPr>
-          <w:szCs w:val="28"/>
-        </w:rPr>
-        <w:t>)</w:t>
-      </w:r>
-      <w:r>
-        <w:rPr>
-          <w:szCs w:val="28"/>
-        </w:rPr>
-        <w:t xml:space="preserve"> модуляцией, основная идея заключается в передаче по каналу связи, одновременно, информационного и управляющего сообщений. Управляющий сигнал, представляет собой некоторую заранее известную последовательность чисел. После детектирования всех членов этой последовательности в приемном и передающем устройствах генерируется сигнал перезапуска  источника псевдослучайной последовательности. </w:t>
-      </w:r>
-    </w:p>
-    <w:p>
-      <w:pPr>
-        <w:ind w:right="-1" w:firstLine="708"/>
-        <w:rPr>
-          <w:szCs w:val="28"/>
-        </w:rPr>
-      </w:pPr>
-      <w:r>
-        <w:rPr>
-          <w:szCs w:val="28"/>
-        </w:rPr>
-        <w:t xml:space="preserve">Для восстановления принимаемого сообщения используется корреляционная обработка. </w:t>
-      </w:r>
-      <w:r>
-        <w:rPr>
-          <w:szCs w:val="28"/>
-        </w:rPr>
-        <w:t>Знак вещественной и мнимой части отсчетов сигнала на выходе коррелятора полностью определяется значениями, которыми модулировался псевдослучайный комплексный сигнал.</w:t>
-      </w:r>
-    </w:p>
-    <w:p>
-      <w:pPr>
-        <w:ind w:right="-1" w:firstLine="708"/>
-        <w:rPr>
-          <w:rFonts w:cs="Times New Roman"/>
-          <w:b/>
-        </w:rPr>
-      </w:pPr>
-      <w:r>
-        <w:t xml:space="preserve">По результатам численного эксперимента в среде </w:t>
-      </w:r>
-      <w:proofErr w:type="spellStart"/>
-      <w:r>
-        <w:rPr>
-          <w:lang w:val="en-US"/>
-        </w:rPr>
-        <w:t>MatLab</w:t>
-      </w:r>
-      <w:proofErr w:type="spellEnd"/>
-      <w:r>
-        <w:t>/</w:t>
-      </w:r>
-      <w:r>
-        <w:rPr>
-          <w:lang w:val="en-US"/>
-        </w:rPr>
-        <w:t>Simulink</w:t>
-      </w:r>
-      <w:r>
-        <w:t xml:space="preserve"> получены осциллограммы, которые</w:t>
-      </w:r>
-      <w:r>
-        <w:t xml:space="preserve"> </w:t>
-      </w:r>
-      <w:r>
-        <w:t>полностью подтверждают работоспособность разработанной системы связи.</w:t>
-      </w:r>
     </w:p>
     <w:p>
       <w:pPr>
@@ -15718,8 +15928,8 @@
           <w:szCs w:val="20"/>
         </w:rPr>
         <w:sectPr>
-          <w:footerReference w:type="default" r:id="rId297"/>
-          <w:footerReference w:type="first" r:id="rId298"/>
+          <w:footerReference w:type="default" r:id="rId299"/>
+          <w:footerReference w:type="first" r:id="rId300"/>
           <w:pgSz w:w="11906" w:h="16838"/>
           <w:pgMar w:top="1134" w:right="567" w:bottom="1134" w:left="1701" w:header="567" w:footer="567" w:gutter="0"/>
           <w:cols w:space="720"/>
@@ -21911,7 +22121,7 @@
         </w:rPr>
         <w:t xml:space="preserve">United states patent and Trademark Office, </w:t>
       </w:r>
-      <w:hyperlink r:id="rId299" w:history="1">
+      <w:hyperlink r:id="rId301" w:history="1">
         <w:r>
           <w:rPr>
             <w:lang w:val="en-US"/>
@@ -22036,7 +22246,7 @@
       </w:pPr>
     </w:p>
     <w:sectPr>
-      <w:footerReference w:type="default" r:id="rId300"/>
+      <w:footerReference w:type="default" r:id="rId302"/>
       <w:pgSz w:w="11906" w:h="16838" w:code="9"/>
       <w:pgMar w:top="1134" w:right="850" w:bottom="1134" w:left="1701" w:header="708" w:footer="708" w:gutter="0"/>
       <w:cols w:space="708"/>
@@ -22101,7 +22311,7 @@
           <w:rPr>
             <w:noProof/>
           </w:rPr>
-          <w:t>5</w:t>
+          <w:t>35</w:t>
         </w:r>
         <w:r>
           <w:fldChar w:fldCharType="end"/>
@@ -22146,7 +22356,7 @@
           <w:rPr>
             <w:noProof/>
           </w:rPr>
-          <w:t>46</w:t>
+          <w:t>47</w:t>
         </w:r>
         <w:r>
           <w:fldChar w:fldCharType="end"/>
@@ -24847,7 +25057,7 @@
 </file>
 
 <file path=customXml/itemProps1.xml><?xml version="1.0" encoding="utf-8"?>
-<ds:datastoreItem xmlns:ds="http://schemas.openxmlformats.org/officeDocument/2006/customXml" ds:itemID="{327BC203-F960-436E-844C-F7AC4D83B98A}">
+<ds:datastoreItem xmlns:ds="http://schemas.openxmlformats.org/officeDocument/2006/customXml" ds:itemID="{F739BAB1-361A-4A4C-9649-80CAACFC56A5}">
   <ds:schemaRefs>
     <ds:schemaRef ds:uri="http://schemas.openxmlformats.org/officeDocument/2006/bibliography"/>
   </ds:schemaRefs>

--- a/Dissertation_2018.docx
+++ b/Dissertation_2018.docx
@@ -852,21 +852,7 @@
                 <w:rStyle w:val="a5"/>
                 <w:noProof/>
               </w:rPr>
-              <w:t>Введе</w:t>
-            </w:r>
-            <w:r>
-              <w:rPr>
-                <w:rStyle w:val="a5"/>
-                <w:noProof/>
-              </w:rPr>
-              <w:t>н</w:t>
-            </w:r>
-            <w:r>
-              <w:rPr>
-                <w:rStyle w:val="a5"/>
-                <w:noProof/>
-              </w:rPr>
-              <w:t>ие</w:t>
+              <w:t>Введение</w:t>
             </w:r>
             <w:r>
               <w:rPr>
@@ -2061,14 +2047,9 @@
         <w:ind w:right="-1"/>
       </w:pPr>
       <w:bookmarkStart w:id="0" w:name="_Toc513055790"/>
-    </w:p>
-    <w:p>
-      <w:pPr>
-        <w:pStyle w:val="1"/>
-        <w:ind w:right="-1"/>
-      </w:pPr>
       <w:bookmarkStart w:id="1" w:name="_Toc515186777"/>
       <w:r>
+        <w:lastRenderedPageBreak/>
         <w:t>Введение</w:t>
       </w:r>
       <w:bookmarkEnd w:id="0"/>
@@ -2475,7 +2456,7 @@
           <w:rFonts w:cs="Times New Roman"/>
           <w:szCs w:val="28"/>
         </w:rPr>
-        <w:t xml:space="preserve"> </w:t>
+        <w:t xml:space="preserve"> достоинством таких систем, является возможность разделения абонентов в </w:t>
       </w:r>
       <w:r>
         <w:rPr>
@@ -2483,7 +2464,7 @@
           <w:szCs w:val="28"/>
         </w:rPr>
         <w:lastRenderedPageBreak/>
-        <w:t>достоинством таких систем, является возможность разделения абонентов в канале связи за счет использования отличны</w:t>
+        <w:t>канале связи за счет использования отличны</w:t>
       </w:r>
       <w:r>
         <w:rPr>
@@ -2710,11 +2691,14 @@
         <w:ind w:firstLine="709"/>
       </w:pPr>
       <w:r>
+        <w:t xml:space="preserve">Вторая глава посвящена разработке алгоритмов работы модулятора и демодулятора с псевдослучайной цифровой модуляцией. </w:t>
+      </w:r>
+      <w:r>
+        <w:t xml:space="preserve">Обоснован выбор </w:t>
+      </w:r>
+      <w:r>
         <w:lastRenderedPageBreak/>
-        <w:t xml:space="preserve">Вторая глава посвящена разработке алгоритмов работы модулятора и демодулятора с псевдослучайной цифровой модуляцией. </w:t>
-      </w:r>
-      <w:r>
-        <w:t>Обоснован выбор способа</w:t>
+        <w:t>способа</w:t>
       </w:r>
       <w:r>
         <w:t xml:space="preserve"> включения информационного сообщения в физический переносчик (высокочастотный сигнал). П</w:t>
@@ -2903,7 +2887,7 @@
           <v:shape id="_x0000_i1025" type="#_x0000_t75" style="width:14.4pt;height:14.4pt" o:ole="">
             <v:imagedata r:id="rId9" o:title=""/>
           </v:shape>
-          <o:OLEObject Type="Embed" ProgID="Equation.3" ShapeID="_x0000_i1025" DrawAspect="Content" ObjectID="_1589210904" r:id="rId10"/>
+          <o:OLEObject Type="Embed" ProgID="Equation.3" ShapeID="_x0000_i1025" DrawAspect="Content" ObjectID="_1589263142" r:id="rId10"/>
         </w:object>
       </w:r>
       <w:r>
@@ -2914,10 +2898,10 @@
           <w:position w:val="-4"/>
         </w:rPr>
         <w:object w:dxaOrig="240" w:dyaOrig="279">
-          <v:shape id="_x0000_i1026" type="#_x0000_t75" style="width:12.15pt;height:14.4pt" o:ole="">
+          <v:shape id="_x0000_i1026" type="#_x0000_t75" style="width:12pt;height:14.4pt" o:ole="">
             <v:imagedata r:id="rId11" o:title=""/>
           </v:shape>
-          <o:OLEObject Type="Embed" ProgID="Equation.3" ShapeID="_x0000_i1026" DrawAspect="Content" ObjectID="_1589210905" r:id="rId12"/>
+          <o:OLEObject Type="Embed" ProgID="Equation.3" ShapeID="_x0000_i1026" DrawAspect="Content" ObjectID="_1589263143" r:id="rId12"/>
         </w:object>
       </w:r>
       <w:r>
@@ -2936,10 +2920,10 @@
           <w:position w:val="-4"/>
         </w:rPr>
         <w:object w:dxaOrig="260" w:dyaOrig="279">
-          <v:shape id="_x0000_i1027" type="#_x0000_t75" style="width:13.05pt;height:14.4pt" o:ole="">
+          <v:shape id="_x0000_i1027" type="#_x0000_t75" style="width:13.2pt;height:14.4pt" o:ole="">
             <v:imagedata r:id="rId13" o:title=""/>
           </v:shape>
-          <o:OLEObject Type="Embed" ProgID="Equation.3" ShapeID="_x0000_i1027" DrawAspect="Content" ObjectID="_1589210906" r:id="rId14"/>
+          <o:OLEObject Type="Embed" ProgID="Equation.3" ShapeID="_x0000_i1027" DrawAspect="Content" ObjectID="_1589263144" r:id="rId14"/>
         </w:object>
       </w:r>
       <w:r>
@@ -2980,10 +2964,10 @@
                 <w:position w:val="-4"/>
               </w:rPr>
               <w:object w:dxaOrig="920" w:dyaOrig="279">
-                <v:shape id="_x0000_i1028" type="#_x0000_t75" style="width:45.45pt;height:14.4pt" o:ole="">
+                <v:shape id="_x0000_i1028" type="#_x0000_t75" style="width:45.6pt;height:14.4pt" o:ole="">
                   <v:imagedata r:id="rId15" o:title=""/>
                 </v:shape>
-                <o:OLEObject Type="Embed" ProgID="Equation.3" ShapeID="_x0000_i1028" DrawAspect="Content" ObjectID="_1589210907" r:id="rId16"/>
+                <o:OLEObject Type="Embed" ProgID="Equation.3" ShapeID="_x0000_i1028" DrawAspect="Content" ObjectID="_1589263145" r:id="rId16"/>
               </w:object>
             </w:r>
           </w:p>
@@ -3031,10 +3015,10 @@
           <w:position w:val="-4"/>
         </w:rPr>
         <w:object w:dxaOrig="240" w:dyaOrig="279">
-          <v:shape id="_x0000_i1029" type="#_x0000_t75" style="width:12.15pt;height:14.4pt" o:ole="">
+          <v:shape id="_x0000_i1029" type="#_x0000_t75" style="width:12pt;height:14.4pt" o:ole="">
             <v:imagedata r:id="rId17" o:title=""/>
           </v:shape>
-          <o:OLEObject Type="Embed" ProgID="Equation.3" ShapeID="_x0000_i1029" DrawAspect="Content" ObjectID="_1589210908" r:id="rId18"/>
+          <o:OLEObject Type="Embed" ProgID="Equation.3" ShapeID="_x0000_i1029" DrawAspect="Content" ObjectID="_1589263146" r:id="rId18"/>
         </w:object>
       </w:r>
       <w:r>
@@ -3045,10 +3029,10 @@
           <w:position w:val="-4"/>
         </w:rPr>
         <w:object w:dxaOrig="260" w:dyaOrig="279">
-          <v:shape id="_x0000_i1030" type="#_x0000_t75" style="width:13.05pt;height:14.4pt" o:ole="">
+          <v:shape id="_x0000_i1030" type="#_x0000_t75" style="width:13.2pt;height:14.4pt" o:ole="">
             <v:imagedata r:id="rId19" o:title=""/>
           </v:shape>
-          <o:OLEObject Type="Embed" ProgID="Equation.3" ShapeID="_x0000_i1030" DrawAspect="Content" ObjectID="_1589210909" r:id="rId20"/>
+          <o:OLEObject Type="Embed" ProgID="Equation.3" ShapeID="_x0000_i1030" DrawAspect="Content" ObjectID="_1589263147" r:id="rId20"/>
         </w:object>
       </w:r>
       <w:r>
@@ -3089,10 +3073,10 @@
                 <w:position w:val="-26"/>
               </w:rPr>
               <w:object w:dxaOrig="800" w:dyaOrig="700">
-                <v:shape id="_x0000_i1031" type="#_x0000_t75" style="width:40.95pt;height:35.55pt" o:ole="">
+                <v:shape id="_x0000_i1031" type="#_x0000_t75" style="width:40.8pt;height:35.4pt" o:ole="">
                   <v:imagedata r:id="rId21" o:title=""/>
                 </v:shape>
-                <o:OLEObject Type="Embed" ProgID="Equation.3" ShapeID="_x0000_i1031" DrawAspect="Content" ObjectID="_1589210910" r:id="rId22"/>
+                <o:OLEObject Type="Embed" ProgID="Equation.3" ShapeID="_x0000_i1031" DrawAspect="Content" ObjectID="_1589263148" r:id="rId22"/>
               </w:object>
             </w:r>
           </w:p>
@@ -3133,10 +3117,10 @@
           <w:position w:val="-4"/>
         </w:rPr>
         <w:object w:dxaOrig="800" w:dyaOrig="279">
-          <v:shape id="_x0000_i1032" type="#_x0000_t75" style="width:40.95pt;height:14.4pt" o:ole="">
+          <v:shape id="_x0000_i1032" type="#_x0000_t75" style="width:40.8pt;height:14.4pt" o:ole="">
             <v:imagedata r:id="rId23" o:title=""/>
           </v:shape>
-          <o:OLEObject Type="Embed" ProgID="Equation.3" ShapeID="_x0000_i1032" DrawAspect="Content" ObjectID="_1589210911" r:id="rId24"/>
+          <o:OLEObject Type="Embed" ProgID="Equation.3" ShapeID="_x0000_i1032" DrawAspect="Content" ObjectID="_1589263149" r:id="rId24"/>
         </w:object>
       </w:r>
       <w:r>
@@ -3147,10 +3131,10 @@
           <w:position w:val="-4"/>
         </w:rPr>
         <w:object w:dxaOrig="920" w:dyaOrig="279">
-          <v:shape id="_x0000_i1033" type="#_x0000_t75" style="width:45.45pt;height:14.4pt" o:ole="">
+          <v:shape id="_x0000_i1033" type="#_x0000_t75" style="width:45.6pt;height:14.4pt" o:ole="">
             <v:imagedata r:id="rId25" o:title=""/>
           </v:shape>
-          <o:OLEObject Type="Embed" ProgID="Equation.3" ShapeID="_x0000_i1033" DrawAspect="Content" ObjectID="_1589210912" r:id="rId26"/>
+          <o:OLEObject Type="Embed" ProgID="Equation.3" ShapeID="_x0000_i1033" DrawAspect="Content" ObjectID="_1589263150" r:id="rId26"/>
         </w:object>
       </w:r>
       <w:r>
@@ -4450,10 +4434,10 @@
           <w:position w:val="-12"/>
         </w:rPr>
         <w:object w:dxaOrig="499" w:dyaOrig="360">
-          <v:shape id="_x0000_i1034" type="#_x0000_t75" style="width:24.75pt;height:18pt" o:ole="">
+          <v:shape id="_x0000_i1034" type="#_x0000_t75" style="width:24.6pt;height:18pt" o:ole="">
             <v:imagedata r:id="rId30" o:title=""/>
           </v:shape>
-          <o:OLEObject Type="Embed" ProgID="Equation.3" ShapeID="_x0000_i1034" DrawAspect="Content" ObjectID="_1589210913" r:id="rId31"/>
+          <o:OLEObject Type="Embed" ProgID="Equation.3" ShapeID="_x0000_i1034" DrawAspect="Content" ObjectID="_1589263151" r:id="rId31"/>
         </w:object>
       </w:r>
       <w:r>
@@ -4473,10 +4457,10 @@
           <w:position w:val="-12"/>
         </w:rPr>
         <w:object w:dxaOrig="560" w:dyaOrig="360">
-          <v:shape id="_x0000_i1035" type="#_x0000_t75" style="width:27.45pt;height:18pt" o:ole="">
+          <v:shape id="_x0000_i1035" type="#_x0000_t75" style="width:27.6pt;height:18pt" o:ole="">
             <v:imagedata r:id="rId32" o:title=""/>
           </v:shape>
-          <o:OLEObject Type="Embed" ProgID="Equation.3" ShapeID="_x0000_i1035" DrawAspect="Content" ObjectID="_1589210914" r:id="rId33"/>
+          <o:OLEObject Type="Embed" ProgID="Equation.3" ShapeID="_x0000_i1035" DrawAspect="Content" ObjectID="_1589263152" r:id="rId33"/>
         </w:object>
       </w:r>
       <w:r>
@@ -5005,10 +4989,10 @@
                 <w:position w:val="-16"/>
               </w:rPr>
               <w:object w:dxaOrig="3400" w:dyaOrig="420">
-                <v:shape id="_x0000_i1036" type="#_x0000_t75" style="width:168.75pt;height:21.6pt" o:ole="">
+                <v:shape id="_x0000_i1036" type="#_x0000_t75" style="width:168.6pt;height:21.6pt" o:ole="">
                   <v:imagedata r:id="rId36" o:title=""/>
                 </v:shape>
-                <o:OLEObject Type="Embed" ProgID="Equation.3" ShapeID="_x0000_i1036" DrawAspect="Content" ObjectID="_1589210915" r:id="rId37"/>
+                <o:OLEObject Type="Embed" ProgID="Equation.3" ShapeID="_x0000_i1036" DrawAspect="Content" ObjectID="_1589263153" r:id="rId37"/>
               </w:object>
             </w:r>
           </w:p>
@@ -5243,10 +5227,10 @@
                 <w:position w:val="-12"/>
               </w:rPr>
               <w:object w:dxaOrig="3980" w:dyaOrig="440">
-                <v:shape id="_x0000_i1037" type="#_x0000_t75" style="width:199.8pt;height:22.95pt" o:ole="">
+                <v:shape id="_x0000_i1037" type="#_x0000_t75" style="width:199.8pt;height:22.8pt" o:ole="">
                   <v:imagedata r:id="rId39" o:title=""/>
                 </v:shape>
-                <o:OLEObject Type="Embed" ProgID="Equation.3" ShapeID="_x0000_i1037" DrawAspect="Content" ObjectID="_1589210916" r:id="rId40"/>
+                <o:OLEObject Type="Embed" ProgID="Equation.3" ShapeID="_x0000_i1037" DrawAspect="Content" ObjectID="_1589263154" r:id="rId40"/>
               </w:object>
             </w:r>
           </w:p>
@@ -5260,10 +5244,10 @@
                 <w:position w:val="-26"/>
               </w:rPr>
               <w:object w:dxaOrig="3320" w:dyaOrig="700">
-                <v:shape id="_x0000_i1038" type="#_x0000_t75" style="width:166.05pt;height:34.65pt" o:ole="">
+                <v:shape id="_x0000_i1038" type="#_x0000_t75" style="width:166.2pt;height:34.8pt" o:ole="">
                   <v:imagedata r:id="rId41" o:title=""/>
                 </v:shape>
-                <o:OLEObject Type="Embed" ProgID="Equation.3" ShapeID="_x0000_i1038" DrawAspect="Content" ObjectID="_1589210917" r:id="rId42"/>
+                <o:OLEObject Type="Embed" ProgID="Equation.3" ShapeID="_x0000_i1038" DrawAspect="Content" ObjectID="_1589263155" r:id="rId42"/>
               </w:object>
             </w:r>
           </w:p>
@@ -5277,10 +5261,10 @@
                 <w:position w:val="-26"/>
               </w:rPr>
               <w:object w:dxaOrig="6640" w:dyaOrig="700">
-                <v:shape id="_x0000_i1039" type="#_x0000_t75" style="width:332.55pt;height:34.65pt" o:ole="">
+                <v:shape id="_x0000_i1039" type="#_x0000_t75" style="width:332.4pt;height:34.8pt" o:ole="">
                   <v:imagedata r:id="rId43" o:title=""/>
                 </v:shape>
-                <o:OLEObject Type="Embed" ProgID="Equation.3" ShapeID="_x0000_i1039" DrawAspect="Content" ObjectID="_1589210918" r:id="rId44"/>
+                <o:OLEObject Type="Embed" ProgID="Equation.3" ShapeID="_x0000_i1039" DrawAspect="Content" ObjectID="_1589263156" r:id="rId44"/>
               </w:object>
             </w:r>
             <w:r>
@@ -5301,10 +5285,10 @@
                 <w:position w:val="-12"/>
               </w:rPr>
               <w:object w:dxaOrig="1020" w:dyaOrig="380">
-                <v:shape id="_x0000_i1040" type="#_x0000_t75" style="width:50.85pt;height:19.35pt" o:ole="">
+                <v:shape id="_x0000_i1040" type="#_x0000_t75" style="width:51pt;height:19.2pt" o:ole="">
                   <v:imagedata r:id="rId45" o:title=""/>
                 </v:shape>
-                <o:OLEObject Type="Embed" ProgID="Equation.3" ShapeID="_x0000_i1040" DrawAspect="Content" ObjectID="_1589210919" r:id="rId46"/>
+                <o:OLEObject Type="Embed" ProgID="Equation.3" ShapeID="_x0000_i1040" DrawAspect="Content" ObjectID="_1589263157" r:id="rId46"/>
               </w:object>
             </w:r>
             <w:r>
@@ -5359,10 +5343,10 @@
           <w:position w:val="-12"/>
         </w:rPr>
         <w:object w:dxaOrig="540" w:dyaOrig="360">
-          <v:shape id="_x0000_i1041" type="#_x0000_t75" style="width:27pt;height:18.45pt" o:ole="">
+          <v:shape id="_x0000_i1041" type="#_x0000_t75" style="width:27pt;height:18.6pt" o:ole="">
             <v:imagedata r:id="rId47" o:title=""/>
           </v:shape>
-          <o:OLEObject Type="Embed" ProgID="Equation.3" ShapeID="_x0000_i1041" DrawAspect="Content" ObjectID="_1589210920" r:id="rId48"/>
+          <o:OLEObject Type="Embed" ProgID="Equation.3" ShapeID="_x0000_i1041" DrawAspect="Content" ObjectID="_1589263158" r:id="rId48"/>
         </w:object>
       </w:r>
       <w:r>
@@ -5381,10 +5365,10 @@
           <w:position w:val="-26"/>
         </w:rPr>
         <w:object w:dxaOrig="1780" w:dyaOrig="700">
-          <v:shape id="_x0000_i1042" type="#_x0000_t75" style="width:88.2pt;height:34.65pt" o:ole="">
+          <v:shape id="_x0000_i1042" type="#_x0000_t75" style="width:88.2pt;height:34.8pt" o:ole="">
             <v:imagedata r:id="rId49" o:title=""/>
           </v:shape>
-          <o:OLEObject Type="Embed" ProgID="Equation.3" ShapeID="_x0000_i1042" DrawAspect="Content" ObjectID="_1589210921" r:id="rId50"/>
+          <o:OLEObject Type="Embed" ProgID="Equation.3" ShapeID="_x0000_i1042" DrawAspect="Content" ObjectID="_1589263159" r:id="rId50"/>
         </w:object>
       </w:r>
       <w:r>
@@ -5395,10 +5379,10 @@
           <w:position w:val="-12"/>
         </w:rPr>
         <w:object w:dxaOrig="1719" w:dyaOrig="360">
-          <v:shape id="_x0000_i1043" type="#_x0000_t75" style="width:85.95pt;height:18.45pt" o:ole="">
+          <v:shape id="_x0000_i1043" type="#_x0000_t75" style="width:85.8pt;height:18.6pt" o:ole="">
             <v:imagedata r:id="rId51" o:title=""/>
           </v:shape>
-          <o:OLEObject Type="Embed" ProgID="Equation.3" ShapeID="_x0000_i1043" DrawAspect="Content" ObjectID="_1589210922" r:id="rId52"/>
+          <o:OLEObject Type="Embed" ProgID="Equation.3" ShapeID="_x0000_i1043" DrawAspect="Content" ObjectID="_1589263160" r:id="rId52"/>
         </w:object>
       </w:r>
       <w:r>
@@ -5480,10 +5464,10 @@
           <w:position w:val="-12"/>
         </w:rPr>
         <w:object w:dxaOrig="700" w:dyaOrig="380">
-          <v:shape id="_x0000_i1044" type="#_x0000_t75" style="width:35.55pt;height:19.35pt" o:ole="">
+          <v:shape id="_x0000_i1044" type="#_x0000_t75" style="width:35.4pt;height:19.2pt" o:ole="">
             <v:imagedata r:id="rId53" o:title=""/>
           </v:shape>
-          <o:OLEObject Type="Embed" ProgID="Equation.3" ShapeID="_x0000_i1044" DrawAspect="Content" ObjectID="_1589210923" r:id="rId54"/>
+          <o:OLEObject Type="Embed" ProgID="Equation.3" ShapeID="_x0000_i1044" DrawAspect="Content" ObjectID="_1589263161" r:id="rId54"/>
         </w:object>
       </w:r>
       <w:r>
@@ -5524,10 +5508,10 @@
                 <w:position w:val="-32"/>
               </w:rPr>
               <w:object w:dxaOrig="3879" w:dyaOrig="780">
-                <v:shape id="_x0000_i1045" type="#_x0000_t75" style="width:193.95pt;height:39.15pt" o:ole="">
+                <v:shape id="_x0000_i1045" type="#_x0000_t75" style="width:193.8pt;height:39pt" o:ole="">
                   <v:imagedata r:id="rId55" o:title=""/>
                 </v:shape>
-                <o:OLEObject Type="Embed" ProgID="Equation.3" ShapeID="_x0000_i1045" DrawAspect="Content" ObjectID="_1589210924" r:id="rId56"/>
+                <o:OLEObject Type="Embed" ProgID="Equation.3" ShapeID="_x0000_i1045" DrawAspect="Content" ObjectID="_1589263162" r:id="rId56"/>
               </w:object>
             </w:r>
             <w:r>
@@ -5582,10 +5566,10 @@
           <w:position w:val="-16"/>
         </w:rPr>
         <w:object w:dxaOrig="380" w:dyaOrig="420">
-          <v:shape id="_x0000_i1046" type="#_x0000_t75" style="width:19.35pt;height:21.15pt" o:ole="">
+          <v:shape id="_x0000_i1046" type="#_x0000_t75" style="width:19.2pt;height:21pt" o:ole="">
             <v:imagedata r:id="rId57" o:title=""/>
           </v:shape>
-          <o:OLEObject Type="Embed" ProgID="Equation.3" ShapeID="_x0000_i1046" DrawAspect="Content" ObjectID="_1589210925" r:id="rId58"/>
+          <o:OLEObject Type="Embed" ProgID="Equation.3" ShapeID="_x0000_i1046" DrawAspect="Content" ObjectID="_1589263163" r:id="rId58"/>
         </w:object>
       </w:r>
       <w:r>
@@ -5596,10 +5580,10 @@
           <w:position w:val="-12"/>
         </w:rPr>
         <w:object w:dxaOrig="540" w:dyaOrig="360">
-          <v:shape id="_x0000_i1047" type="#_x0000_t75" style="width:27pt;height:18.45pt" o:ole="">
+          <v:shape id="_x0000_i1047" type="#_x0000_t75" style="width:27pt;height:18.6pt" o:ole="">
             <v:imagedata r:id="rId59" o:title=""/>
           </v:shape>
-          <o:OLEObject Type="Embed" ProgID="Equation.3" ShapeID="_x0000_i1047" DrawAspect="Content" ObjectID="_1589210926" r:id="rId60"/>
+          <o:OLEObject Type="Embed" ProgID="Equation.3" ShapeID="_x0000_i1047" DrawAspect="Content" ObjectID="_1589263164" r:id="rId60"/>
         </w:object>
       </w:r>
       <w:r>
@@ -5618,10 +5602,10 @@
           <w:position w:val="-12"/>
         </w:rPr>
         <w:object w:dxaOrig="600" w:dyaOrig="380">
-          <v:shape id="_x0000_i1048" type="#_x0000_t75" style="width:30.15pt;height:19.35pt" o:ole="">
+          <v:shape id="_x0000_i1048" type="#_x0000_t75" style="width:30pt;height:19.2pt" o:ole="">
             <v:imagedata r:id="rId61" o:title=""/>
           </v:shape>
-          <o:OLEObject Type="Embed" ProgID="Equation.3" ShapeID="_x0000_i1048" DrawAspect="Content" ObjectID="_1589210927" r:id="rId62"/>
+          <o:OLEObject Type="Embed" ProgID="Equation.3" ShapeID="_x0000_i1048" DrawAspect="Content" ObjectID="_1589263165" r:id="rId62"/>
         </w:object>
       </w:r>
       <w:r>
@@ -5632,10 +5616,10 @@
           <w:position w:val="-12"/>
         </w:rPr>
         <w:object w:dxaOrig="639" w:dyaOrig="380">
-          <v:shape id="_x0000_i1049" type="#_x0000_t75" style="width:31.95pt;height:19.35pt" o:ole="">
+          <v:shape id="_x0000_i1049" type="#_x0000_t75" style="width:31.8pt;height:19.2pt" o:ole="">
             <v:imagedata r:id="rId63" o:title=""/>
           </v:shape>
-          <o:OLEObject Type="Embed" ProgID="Equation.3" ShapeID="_x0000_i1049" DrawAspect="Content" ObjectID="_1589210928" r:id="rId64"/>
+          <o:OLEObject Type="Embed" ProgID="Equation.3" ShapeID="_x0000_i1049" DrawAspect="Content" ObjectID="_1589263166" r:id="rId64"/>
         </w:object>
       </w:r>
       <w:r>
@@ -5676,10 +5660,10 @@
                 <w:position w:val="-12"/>
               </w:rPr>
               <w:object w:dxaOrig="3660" w:dyaOrig="380">
-                <v:shape id="_x0000_i1050" type="#_x0000_t75" style="width:183.15pt;height:19.35pt" o:ole="">
+                <v:shape id="_x0000_i1050" type="#_x0000_t75" style="width:183pt;height:19.2pt" o:ole="">
                   <v:imagedata r:id="rId65" o:title=""/>
                 </v:shape>
-                <o:OLEObject Type="Embed" ProgID="Equation.3" ShapeID="_x0000_i1050" DrawAspect="Content" ObjectID="_1589210929" r:id="rId66"/>
+                <o:OLEObject Type="Embed" ProgID="Equation.3" ShapeID="_x0000_i1050" DrawAspect="Content" ObjectID="_1589263167" r:id="rId66"/>
               </w:object>
             </w:r>
             <w:r>
@@ -5767,10 +5751,10 @@
                 <w:position w:val="-40"/>
               </w:rPr>
               <w:object w:dxaOrig="2960" w:dyaOrig="880">
-                <v:shape id="_x0000_i1051" type="#_x0000_t75" style="width:148.05pt;height:43.65pt" o:ole="">
+                <v:shape id="_x0000_i1051" type="#_x0000_t75" style="width:148.2pt;height:43.8pt" o:ole="">
                   <v:imagedata r:id="rId67" o:title=""/>
                 </v:shape>
-                <o:OLEObject Type="Embed" ProgID="Equation.3" ShapeID="_x0000_i1051" DrawAspect="Content" ObjectID="_1589210930" r:id="rId68"/>
+                <o:OLEObject Type="Embed" ProgID="Equation.3" ShapeID="_x0000_i1051" DrawAspect="Content" ObjectID="_1589263168" r:id="rId68"/>
               </w:object>
             </w:r>
             <w:r>
@@ -5827,10 +5811,10 @@
                 <w:position w:val="-40"/>
               </w:rPr>
               <w:object w:dxaOrig="3120" w:dyaOrig="880">
-                <v:shape id="_x0000_i1052" type="#_x0000_t75" style="width:156.15pt;height:43.65pt" o:ole="">
+                <v:shape id="_x0000_i1052" type="#_x0000_t75" style="width:156pt;height:43.8pt" o:ole="">
                   <v:imagedata r:id="rId69" o:title=""/>
                 </v:shape>
-                <o:OLEObject Type="Embed" ProgID="Equation.3" ShapeID="_x0000_i1052" DrawAspect="Content" ObjectID="_1589210931" r:id="rId70"/>
+                <o:OLEObject Type="Embed" ProgID="Equation.3" ShapeID="_x0000_i1052" DrawAspect="Content" ObjectID="_1589263169" r:id="rId70"/>
               </w:object>
             </w:r>
             <w:r>
@@ -5884,10 +5868,10 @@
           <w:position w:val="-12"/>
         </w:rPr>
         <w:object w:dxaOrig="1719" w:dyaOrig="380">
-          <v:shape id="_x0000_i1053" type="#_x0000_t75" style="width:85.95pt;height:19.35pt" o:ole="">
+          <v:shape id="_x0000_i1053" type="#_x0000_t75" style="width:85.8pt;height:19.2pt" o:ole="">
             <v:imagedata r:id="rId71" o:title=""/>
           </v:shape>
-          <o:OLEObject Type="Embed" ProgID="Equation.3" ShapeID="_x0000_i1053" DrawAspect="Content" ObjectID="_1589210932" r:id="rId72"/>
+          <o:OLEObject Type="Embed" ProgID="Equation.3" ShapeID="_x0000_i1053" DrawAspect="Content" ObjectID="_1589263170" r:id="rId72"/>
         </w:object>
       </w:r>
       <w:r>
@@ -5928,10 +5912,10 @@
                 <w:position w:val="-42"/>
               </w:rPr>
               <w:object w:dxaOrig="5460" w:dyaOrig="980">
-                <v:shape id="_x0000_i1054" type="#_x0000_t75" style="width:273.15pt;height:49.05pt" o:ole="">
+                <v:shape id="_x0000_i1054" type="#_x0000_t75" style="width:273pt;height:49.2pt" o:ole="">
                   <v:imagedata r:id="rId73" o:title=""/>
                 </v:shape>
-                <o:OLEObject Type="Embed" ProgID="Equation.3" ShapeID="_x0000_i1054" DrawAspect="Content" ObjectID="_1589210933" r:id="rId74"/>
+                <o:OLEObject Type="Embed" ProgID="Equation.3" ShapeID="_x0000_i1054" DrawAspect="Content" ObjectID="_1589263171" r:id="rId74"/>
               </w:object>
             </w:r>
             <w:r>
@@ -5942,10 +5926,10 @@
                 <w:position w:val="-12"/>
               </w:rPr>
               <w:object w:dxaOrig="1719" w:dyaOrig="360">
-                <v:shape id="_x0000_i1055" type="#_x0000_t75" style="width:85.95pt;height:18.45pt" o:ole="">
+                <v:shape id="_x0000_i1055" type="#_x0000_t75" style="width:85.8pt;height:18.6pt" o:ole="">
                   <v:imagedata r:id="rId75" o:title=""/>
                 </v:shape>
-                <o:OLEObject Type="Embed" ProgID="Equation.3" ShapeID="_x0000_i1055" DrawAspect="Content" ObjectID="_1589210934" r:id="rId76"/>
+                <o:OLEObject Type="Embed" ProgID="Equation.3" ShapeID="_x0000_i1055" DrawAspect="Content" ObjectID="_1589263172" r:id="rId76"/>
               </w:object>
             </w:r>
             <w:r>
@@ -6018,10 +6002,10 @@
           <w:position w:val="-26"/>
         </w:rPr>
         <w:object w:dxaOrig="260" w:dyaOrig="700">
-          <v:shape id="_x0000_i1056" type="#_x0000_t75" style="width:13.05pt;height:34.65pt" o:ole="">
+          <v:shape id="_x0000_i1056" type="#_x0000_t75" style="width:13.2pt;height:34.8pt" o:ole="">
             <v:imagedata r:id="rId77" o:title=""/>
           </v:shape>
-          <o:OLEObject Type="Embed" ProgID="Equation.3" ShapeID="_x0000_i1056" DrawAspect="Content" ObjectID="_1589210935" r:id="rId78"/>
+          <o:OLEObject Type="Embed" ProgID="Equation.3" ShapeID="_x0000_i1056" DrawAspect="Content" ObjectID="_1589263173" r:id="rId78"/>
         </w:object>
       </w:r>
       <w:r>
@@ -6065,10 +6049,10 @@
                 <w:position w:val="-32"/>
               </w:rPr>
               <w:object w:dxaOrig="4700" w:dyaOrig="780">
-                <v:shape id="_x0000_i1057" type="#_x0000_t75" style="width:235.35pt;height:39.15pt" o:ole="">
+                <v:shape id="_x0000_i1057" type="#_x0000_t75" style="width:235.2pt;height:39pt" o:ole="">
                   <v:imagedata r:id="rId79" o:title=""/>
                 </v:shape>
-                <o:OLEObject Type="Embed" ProgID="Equation.3" ShapeID="_x0000_i1057" DrawAspect="Content" ObjectID="_1589210936" r:id="rId80"/>
+                <o:OLEObject Type="Embed" ProgID="Equation.3" ShapeID="_x0000_i1057" DrawAspect="Content" ObjectID="_1589263174" r:id="rId80"/>
               </w:object>
             </w:r>
           </w:p>
@@ -6082,10 +6066,10 @@
                 <w:position w:val="-32"/>
               </w:rPr>
               <w:object w:dxaOrig="3879" w:dyaOrig="780">
-                <v:shape id="_x0000_i1058" type="#_x0000_t75" style="width:193.95pt;height:39.15pt" o:ole="">
+                <v:shape id="_x0000_i1058" type="#_x0000_t75" style="width:193.8pt;height:39pt" o:ole="">
                   <v:imagedata r:id="rId81" o:title=""/>
                 </v:shape>
-                <o:OLEObject Type="Embed" ProgID="Equation.3" ShapeID="_x0000_i1058" DrawAspect="Content" ObjectID="_1589210937" r:id="rId82"/>
+                <o:OLEObject Type="Embed" ProgID="Equation.3" ShapeID="_x0000_i1058" DrawAspect="Content" ObjectID="_1589263175" r:id="rId82"/>
               </w:object>
             </w:r>
             <w:r>
@@ -6102,10 +6086,10 @@
                 <w:position w:val="-12"/>
               </w:rPr>
               <w:object w:dxaOrig="1020" w:dyaOrig="380">
-                <v:shape id="_x0000_i1059" type="#_x0000_t75" style="width:50.85pt;height:19.35pt" o:ole="">
+                <v:shape id="_x0000_i1059" type="#_x0000_t75" style="width:51pt;height:19.2pt" o:ole="">
                   <v:imagedata r:id="rId83" o:title=""/>
                 </v:shape>
-                <o:OLEObject Type="Embed" ProgID="Equation.3" ShapeID="_x0000_i1059" DrawAspect="Content" ObjectID="_1589210938" r:id="rId84"/>
+                <o:OLEObject Type="Embed" ProgID="Equation.3" ShapeID="_x0000_i1059" DrawAspect="Content" ObjectID="_1589263176" r:id="rId84"/>
               </w:object>
             </w:r>
             <w:r>
@@ -6116,10 +6100,10 @@
                 <w:position w:val="-12"/>
               </w:rPr>
               <w:object w:dxaOrig="1460" w:dyaOrig="360">
-                <v:shape id="_x0000_i1060" type="#_x0000_t75" style="width:73.8pt;height:18.45pt" o:ole="">
+                <v:shape id="_x0000_i1060" type="#_x0000_t75" style="width:73.8pt;height:18.6pt" o:ole="">
                   <v:imagedata r:id="rId85" o:title=""/>
                 </v:shape>
-                <o:OLEObject Type="Embed" ProgID="Equation.3" ShapeID="_x0000_i1060" DrawAspect="Content" ObjectID="_1589210939" r:id="rId86"/>
+                <o:OLEObject Type="Embed" ProgID="Equation.3" ShapeID="_x0000_i1060" DrawAspect="Content" ObjectID="_1589263177" r:id="rId86"/>
               </w:object>
             </w:r>
             <w:r>
@@ -6194,10 +6178,10 @@
           <w:position w:val="-4"/>
         </w:rPr>
         <w:object w:dxaOrig="240" w:dyaOrig="279">
-          <v:shape id="_x0000_i1061" type="#_x0000_t75" style="width:11.25pt;height:14.4pt" o:ole="">
+          <v:shape id="_x0000_i1061" type="#_x0000_t75" style="width:11.4pt;height:14.4pt" o:ole="">
             <v:imagedata r:id="rId87" o:title=""/>
           </v:shape>
-          <o:OLEObject Type="Embed" ProgID="Equation.3" ShapeID="_x0000_i1061" DrawAspect="Content" ObjectID="_1589210940" r:id="rId88"/>
+          <o:OLEObject Type="Embed" ProgID="Equation.3" ShapeID="_x0000_i1061" DrawAspect="Content" ObjectID="_1589263178" r:id="rId88"/>
         </w:object>
       </w:r>
       <w:r>
@@ -6208,10 +6192,10 @@
           <w:position w:val="-12"/>
         </w:rPr>
         <w:object w:dxaOrig="300" w:dyaOrig="380">
-          <v:shape id="_x0000_i1062" type="#_x0000_t75" style="width:14.85pt;height:18.45pt" o:ole="">
+          <v:shape id="_x0000_i1062" type="#_x0000_t75" style="width:15pt;height:18.6pt" o:ole="">
             <v:imagedata r:id="rId89" o:title=""/>
           </v:shape>
-          <o:OLEObject Type="Embed" ProgID="Equation.3" ShapeID="_x0000_i1062" DrawAspect="Content" ObjectID="_1589210941" r:id="rId90"/>
+          <o:OLEObject Type="Embed" ProgID="Equation.3" ShapeID="_x0000_i1062" DrawAspect="Content" ObjectID="_1589263179" r:id="rId90"/>
         </w:object>
       </w:r>
       <w:r>
@@ -6222,10 +6206,10 @@
           <w:position w:val="-12"/>
         </w:rPr>
         <w:object w:dxaOrig="900" w:dyaOrig="380">
-          <v:shape id="_x0000_i1063" type="#_x0000_t75" style="width:45.45pt;height:18.45pt" o:ole="">
+          <v:shape id="_x0000_i1063" type="#_x0000_t75" style="width:45.6pt;height:18.6pt" o:ole="">
             <v:imagedata r:id="rId91" o:title=""/>
           </v:shape>
-          <o:OLEObject Type="Embed" ProgID="Equation.3" ShapeID="_x0000_i1063" DrawAspect="Content" ObjectID="_1589210942" r:id="rId92"/>
+          <o:OLEObject Type="Embed" ProgID="Equation.3" ShapeID="_x0000_i1063" DrawAspect="Content" ObjectID="_1589263180" r:id="rId92"/>
         </w:object>
       </w:r>
       <w:r>
@@ -6374,10 +6358,10 @@
           <w:position w:val="-12"/>
         </w:rPr>
         <w:object w:dxaOrig="499" w:dyaOrig="360">
-          <v:shape id="_x0000_i1064" type="#_x0000_t75" style="width:24.75pt;height:18.45pt" o:ole="">
+          <v:shape id="_x0000_i1064" type="#_x0000_t75" style="width:24.6pt;height:18.6pt" o:ole="">
             <v:imagedata r:id="rId94" o:title=""/>
           </v:shape>
-          <o:OLEObject Type="Embed" ProgID="Equation.3" ShapeID="_x0000_i1064" DrawAspect="Content" ObjectID="_1589210943" r:id="rId95"/>
+          <o:OLEObject Type="Embed" ProgID="Equation.3" ShapeID="_x0000_i1064" DrawAspect="Content" ObjectID="_1589263181" r:id="rId95"/>
         </w:object>
       </w:r>
       <w:r>
@@ -6388,10 +6372,10 @@
           <w:position w:val="-12"/>
         </w:rPr>
         <w:object w:dxaOrig="560" w:dyaOrig="360">
-          <v:shape id="_x0000_i1065" type="#_x0000_t75" style="width:28.8pt;height:18.45pt" o:ole="">
+          <v:shape id="_x0000_i1065" type="#_x0000_t75" style="width:28.8pt;height:18.6pt" o:ole="">
             <v:imagedata r:id="rId96" o:title=""/>
           </v:shape>
-          <o:OLEObject Type="Embed" ProgID="Equation.3" ShapeID="_x0000_i1065" DrawAspect="Content" ObjectID="_1589210944" r:id="rId97"/>
+          <o:OLEObject Type="Embed" ProgID="Equation.3" ShapeID="_x0000_i1065" DrawAspect="Content" ObjectID="_1589263182" r:id="rId97"/>
         </w:object>
       </w:r>
       <w:r>
@@ -6437,10 +6421,10 @@
           <w:position w:val="-12"/>
         </w:rPr>
         <w:object w:dxaOrig="1040" w:dyaOrig="380">
-          <v:shape id="_x0000_i1066" type="#_x0000_t75" style="width:51.75pt;height:19.35pt" o:ole="">
+          <v:shape id="_x0000_i1066" type="#_x0000_t75" style="width:51.6pt;height:19.2pt" o:ole="">
             <v:imagedata r:id="rId98" o:title=""/>
           </v:shape>
-          <o:OLEObject Type="Embed" ProgID="Equation.3" ShapeID="_x0000_i1066" DrawAspect="Content" ObjectID="_1589210945" r:id="rId99"/>
+          <o:OLEObject Type="Embed" ProgID="Equation.3" ShapeID="_x0000_i1066" DrawAspect="Content" ObjectID="_1589263183" r:id="rId99"/>
         </w:object>
       </w:r>
       <w:r>
@@ -6471,10 +6455,10 @@
           <w:position w:val="-12"/>
         </w:rPr>
         <w:object w:dxaOrig="999" w:dyaOrig="380">
-          <v:shape id="_x0000_i1067" type="#_x0000_t75" style="width:50.4pt;height:19.35pt" o:ole="">
+          <v:shape id="_x0000_i1067" type="#_x0000_t75" style="width:50.4pt;height:19.2pt" o:ole="">
             <v:imagedata r:id="rId100" o:title=""/>
           </v:shape>
-          <o:OLEObject Type="Embed" ProgID="Equation.3" ShapeID="_x0000_i1067" DrawAspect="Content" ObjectID="_1589210946" r:id="rId101"/>
+          <o:OLEObject Type="Embed" ProgID="Equation.3" ShapeID="_x0000_i1067" DrawAspect="Content" ObjectID="_1589263184" r:id="rId101"/>
         </w:object>
       </w:r>
       <w:r>
@@ -6510,10 +6494,10 @@
           <w:position w:val="-6"/>
         </w:rPr>
         <w:object w:dxaOrig="220" w:dyaOrig="240">
-          <v:shape id="_x0000_i1068" type="#_x0000_t75" style="width:11.25pt;height:12.15pt" o:ole="">
+          <v:shape id="_x0000_i1068" type="#_x0000_t75" style="width:11.4pt;height:12pt" o:ole="">
             <v:imagedata r:id="rId102" o:title=""/>
           </v:shape>
-          <o:OLEObject Type="Embed" ProgID="Equation.3" ShapeID="_x0000_i1068" DrawAspect="Content" ObjectID="_1589210947" r:id="rId103"/>
+          <o:OLEObject Type="Embed" ProgID="Equation.3" ShapeID="_x0000_i1068" DrawAspect="Content" ObjectID="_1589263185" r:id="rId103"/>
         </w:object>
       </w:r>
       <w:r>
@@ -6552,10 +6536,10 @@
           <w:position w:val="-26"/>
         </w:rPr>
         <w:object w:dxaOrig="300" w:dyaOrig="700">
-          <v:shape id="_x0000_i1069" type="#_x0000_t75" style="width:14.85pt;height:34.65pt" o:ole="">
+          <v:shape id="_x0000_i1069" type="#_x0000_t75" style="width:15pt;height:34.8pt" o:ole="">
             <v:imagedata r:id="rId104" o:title=""/>
           </v:shape>
-          <o:OLEObject Type="Embed" ProgID="Equation.3" ShapeID="_x0000_i1069" DrawAspect="Content" ObjectID="_1589210948" r:id="rId105"/>
+          <o:OLEObject Type="Embed" ProgID="Equation.3" ShapeID="_x0000_i1069" DrawAspect="Content" ObjectID="_1589263186" r:id="rId105"/>
         </w:object>
       </w:r>
       <w:r>
@@ -6567,10 +6551,10 @@
           <w:lang w:val="en-US"/>
         </w:rPr>
         <w:object w:dxaOrig="420" w:dyaOrig="700">
-          <v:shape id="_x0000_i1070" type="#_x0000_t75" style="width:21.6pt;height:34.65pt" o:ole="">
+          <v:shape id="_x0000_i1070" type="#_x0000_t75" style="width:21.6pt;height:34.8pt" o:ole="">
             <v:imagedata r:id="rId106" o:title=""/>
           </v:shape>
-          <o:OLEObject Type="Embed" ProgID="Equation.3" ShapeID="_x0000_i1070" DrawAspect="Content" ObjectID="_1589210949" r:id="rId107"/>
+          <o:OLEObject Type="Embed" ProgID="Equation.3" ShapeID="_x0000_i1070" DrawAspect="Content" ObjectID="_1589263187" r:id="rId107"/>
         </w:object>
       </w:r>
       <w:r>
@@ -7550,10 +7534,10 @@
           <w:position w:val="-12"/>
         </w:rPr>
         <w:object w:dxaOrig="1060" w:dyaOrig="380">
-          <v:shape id="_x0000_i1071" type="#_x0000_t75" style="width:52.65pt;height:19.35pt" o:ole="">
+          <v:shape id="_x0000_i1071" type="#_x0000_t75" style="width:52.8pt;height:19.2pt" o:ole="">
             <v:imagedata r:id="rId115" o:title=""/>
           </v:shape>
-          <o:OLEObject Type="Embed" ProgID="Equation.3" ShapeID="_x0000_i1071" DrawAspect="Content" ObjectID="_1589210950" r:id="rId116"/>
+          <o:OLEObject Type="Embed" ProgID="Equation.3" ShapeID="_x0000_i1071" DrawAspect="Content" ObjectID="_1589263188" r:id="rId116"/>
         </w:object>
       </w:r>
       <w:r>
@@ -7567,10 +7551,10 @@
           <w:position w:val="-12"/>
         </w:rPr>
         <w:object w:dxaOrig="1020" w:dyaOrig="380">
-          <v:shape id="_x0000_i1072" type="#_x0000_t75" style="width:50.85pt;height:19.35pt" o:ole="">
+          <v:shape id="_x0000_i1072" type="#_x0000_t75" style="width:51pt;height:19.2pt" o:ole="">
             <v:imagedata r:id="rId117" o:title=""/>
           </v:shape>
-          <o:OLEObject Type="Embed" ProgID="Equation.3" ShapeID="_x0000_i1072" DrawAspect="Content" ObjectID="_1589210951" r:id="rId118"/>
+          <o:OLEObject Type="Embed" ProgID="Equation.3" ShapeID="_x0000_i1072" DrawAspect="Content" ObjectID="_1589263189" r:id="rId118"/>
         </w:object>
       </w:r>
       <w:r>
@@ -7593,10 +7577,10 @@
           <w:position w:val="-12"/>
         </w:rPr>
         <w:object w:dxaOrig="720" w:dyaOrig="380">
-          <v:shape id="_x0000_i1073" type="#_x0000_t75" style="width:36pt;height:19.35pt" o:ole="">
+          <v:shape id="_x0000_i1073" type="#_x0000_t75" style="width:36pt;height:19.2pt" o:ole="">
             <v:imagedata r:id="rId119" o:title=""/>
           </v:shape>
-          <o:OLEObject Type="Embed" ProgID="Equation.3" ShapeID="_x0000_i1073" DrawAspect="Content" ObjectID="_1589210952" r:id="rId120"/>
+          <o:OLEObject Type="Embed" ProgID="Equation.3" ShapeID="_x0000_i1073" DrawAspect="Content" ObjectID="_1589263190" r:id="rId120"/>
         </w:object>
       </w:r>
       <w:r>
@@ -7610,10 +7594,10 @@
           <w:position w:val="-12"/>
         </w:rPr>
         <w:object w:dxaOrig="499" w:dyaOrig="360">
-          <v:shape id="_x0000_i1074" type="#_x0000_t75" style="width:24.75pt;height:18.45pt" o:ole="">
+          <v:shape id="_x0000_i1074" type="#_x0000_t75" style="width:24.6pt;height:18.6pt" o:ole="">
             <v:imagedata r:id="rId121" o:title=""/>
           </v:shape>
-          <o:OLEObject Type="Embed" ProgID="Equation.3" ShapeID="_x0000_i1074" DrawAspect="Content" ObjectID="_1589210953" r:id="rId122"/>
+          <o:OLEObject Type="Embed" ProgID="Equation.3" ShapeID="_x0000_i1074" DrawAspect="Content" ObjectID="_1589263191" r:id="rId122"/>
         </w:object>
       </w:r>
       <w:r>
@@ -7624,10 +7608,10 @@
           <w:position w:val="-12"/>
         </w:rPr>
         <w:object w:dxaOrig="520" w:dyaOrig="360">
-          <v:shape id="_x0000_i1075" type="#_x0000_t75" style="width:26.55pt;height:18.45pt" o:ole="">
+          <v:shape id="_x0000_i1075" type="#_x0000_t75" style="width:26.4pt;height:18.6pt" o:ole="">
             <v:imagedata r:id="rId123" o:title=""/>
           </v:shape>
-          <o:OLEObject Type="Embed" ProgID="Equation.3" ShapeID="_x0000_i1075" DrawAspect="Content" ObjectID="_1589210954" r:id="rId124"/>
+          <o:OLEObject Type="Embed" ProgID="Equation.3" ShapeID="_x0000_i1075" DrawAspect="Content" ObjectID="_1589263192" r:id="rId124"/>
         </w:object>
       </w:r>
       <w:r>
@@ -7638,10 +7622,10 @@
           <w:position w:val="-12"/>
         </w:rPr>
         <w:object w:dxaOrig="499" w:dyaOrig="360">
-          <v:shape id="_x0000_i1076" type="#_x0000_t75" style="width:24.75pt;height:18.45pt" o:ole="">
+          <v:shape id="_x0000_i1076" type="#_x0000_t75" style="width:24.6pt;height:18.6pt" o:ole="">
             <v:imagedata r:id="rId125" o:title=""/>
           </v:shape>
-          <o:OLEObject Type="Embed" ProgID="Equation.3" ShapeID="_x0000_i1076" DrawAspect="Content" ObjectID="_1589210955" r:id="rId126"/>
+          <o:OLEObject Type="Embed" ProgID="Equation.3" ShapeID="_x0000_i1076" DrawAspect="Content" ObjectID="_1589263193" r:id="rId126"/>
         </w:object>
       </w:r>
       <w:r>
@@ -7655,10 +7639,10 @@
           <w:position w:val="-12"/>
         </w:rPr>
         <w:object w:dxaOrig="560" w:dyaOrig="360">
-          <v:shape id="_x0000_i1077" type="#_x0000_t75" style="width:28.8pt;height:18.45pt" o:ole="">
+          <v:shape id="_x0000_i1077" type="#_x0000_t75" style="width:28.8pt;height:18.6pt" o:ole="">
             <v:imagedata r:id="rId127" o:title=""/>
           </v:shape>
-          <o:OLEObject Type="Embed" ProgID="Equation.3" ShapeID="_x0000_i1077" DrawAspect="Content" ObjectID="_1589210956" r:id="rId128"/>
+          <o:OLEObject Type="Embed" ProgID="Equation.3" ShapeID="_x0000_i1077" DrawAspect="Content" ObjectID="_1589263194" r:id="rId128"/>
         </w:object>
       </w:r>
       <w:r>
@@ -7719,10 +7703,10 @@
                 <w:position w:val="-12"/>
               </w:rPr>
               <w:object w:dxaOrig="3680" w:dyaOrig="380">
-                <v:shape id="_x0000_i1078" type="#_x0000_t75" style="width:184.95pt;height:19.35pt" o:ole="">
+                <v:shape id="_x0000_i1078" type="#_x0000_t75" style="width:184.8pt;height:19.2pt" o:ole="">
                   <v:imagedata r:id="rId129" o:title=""/>
                 </v:shape>
-                <o:OLEObject Type="Embed" ProgID="Equation.3" ShapeID="_x0000_i1078" DrawAspect="Content" ObjectID="_1589210957" r:id="rId130"/>
+                <o:OLEObject Type="Embed" ProgID="Equation.3" ShapeID="_x0000_i1078" DrawAspect="Content" ObjectID="_1589263195" r:id="rId130"/>
               </w:object>
             </w:r>
             <w:r>
@@ -7776,10 +7760,10 @@
           <w:position w:val="-12"/>
         </w:rPr>
         <w:object w:dxaOrig="499" w:dyaOrig="360">
-          <v:shape id="_x0000_i1079" type="#_x0000_t75" style="width:24.75pt;height:18.45pt" o:ole="">
+          <v:shape id="_x0000_i1079" type="#_x0000_t75" style="width:24.6pt;height:18.6pt" o:ole="">
             <v:imagedata r:id="rId121" o:title=""/>
           </v:shape>
-          <o:OLEObject Type="Embed" ProgID="Equation.3" ShapeID="_x0000_i1079" DrawAspect="Content" ObjectID="_1589210958" r:id="rId131"/>
+          <o:OLEObject Type="Embed" ProgID="Equation.3" ShapeID="_x0000_i1079" DrawAspect="Content" ObjectID="_1589263196" r:id="rId131"/>
         </w:object>
       </w:r>
       <w:r>
@@ -7790,10 +7774,10 @@
           <w:position w:val="-12"/>
         </w:rPr>
         <w:object w:dxaOrig="520" w:dyaOrig="360">
-          <v:shape id="_x0000_i1080" type="#_x0000_t75" style="width:26.55pt;height:18.45pt" o:ole="">
+          <v:shape id="_x0000_i1080" type="#_x0000_t75" style="width:26.4pt;height:18.6pt" o:ole="">
             <v:imagedata r:id="rId123" o:title=""/>
           </v:shape>
-          <o:OLEObject Type="Embed" ProgID="Equation.3" ShapeID="_x0000_i1080" DrawAspect="Content" ObjectID="_1589210959" r:id="rId132"/>
+          <o:OLEObject Type="Embed" ProgID="Equation.3" ShapeID="_x0000_i1080" DrawAspect="Content" ObjectID="_1589263197" r:id="rId132"/>
         </w:object>
       </w:r>
       <w:r>
@@ -7804,10 +7788,10 @@
           <w:position w:val="-12"/>
         </w:rPr>
         <w:object w:dxaOrig="480" w:dyaOrig="360">
-          <v:shape id="_x0000_i1081" type="#_x0000_t75" style="width:23.85pt;height:18.45pt" o:ole="">
+          <v:shape id="_x0000_i1081" type="#_x0000_t75" style="width:24pt;height:18.6pt" o:ole="">
             <v:imagedata r:id="rId133" o:title=""/>
           </v:shape>
-          <o:OLEObject Type="Embed" ProgID="Equation.3" ShapeID="_x0000_i1081" DrawAspect="Content" ObjectID="_1589210960" r:id="rId134"/>
+          <o:OLEObject Type="Embed" ProgID="Equation.3" ShapeID="_x0000_i1081" DrawAspect="Content" ObjectID="_1589263198" r:id="rId134"/>
         </w:object>
       </w:r>
       <w:r>
@@ -7821,10 +7805,10 @@
           <w:position w:val="-12"/>
         </w:rPr>
         <w:object w:dxaOrig="1260" w:dyaOrig="360">
-          <v:shape id="_x0000_i1082" type="#_x0000_t75" style="width:63pt;height:18.45pt" o:ole="">
+          <v:shape id="_x0000_i1082" type="#_x0000_t75" style="width:63pt;height:18.6pt" o:ole="">
             <v:imagedata r:id="rId135" o:title=""/>
           </v:shape>
-          <o:OLEObject Type="Embed" ProgID="Equation.3" ShapeID="_x0000_i1082" DrawAspect="Content" ObjectID="_1589210961" r:id="rId136"/>
+          <o:OLEObject Type="Embed" ProgID="Equation.3" ShapeID="_x0000_i1082" DrawAspect="Content" ObjectID="_1589263199" r:id="rId136"/>
         </w:object>
       </w:r>
       <w:r>
@@ -7850,10 +7834,10 @@
           <w:position w:val="-12"/>
         </w:rPr>
         <w:object w:dxaOrig="279" w:dyaOrig="380">
-          <v:shape id="_x0000_i1083" type="#_x0000_t75" style="width:13.95pt;height:19.35pt" o:ole="">
+          <v:shape id="_x0000_i1083" type="#_x0000_t75" style="width:13.8pt;height:19.2pt" o:ole="">
             <v:imagedata r:id="rId137" o:title=""/>
           </v:shape>
-          <o:OLEObject Type="Embed" ProgID="Equation.3" ShapeID="_x0000_i1083" DrawAspect="Content" ObjectID="_1589210962" r:id="rId138"/>
+          <o:OLEObject Type="Embed" ProgID="Equation.3" ShapeID="_x0000_i1083" DrawAspect="Content" ObjectID="_1589263200" r:id="rId138"/>
         </w:object>
       </w:r>
       <w:r>
@@ -7864,10 +7848,10 @@
           <w:position w:val="-12"/>
         </w:rPr>
         <w:object w:dxaOrig="1320" w:dyaOrig="360">
-          <v:shape id="_x0000_i1084" type="#_x0000_t75" style="width:66.15pt;height:18.45pt" o:ole="">
+          <v:shape id="_x0000_i1084" type="#_x0000_t75" style="width:66pt;height:18.6pt" o:ole="">
             <v:imagedata r:id="rId139" o:title=""/>
           </v:shape>
-          <o:OLEObject Type="Embed" ProgID="Equation.3" ShapeID="_x0000_i1084" DrawAspect="Content" ObjectID="_1589210963" r:id="rId140"/>
+          <o:OLEObject Type="Embed" ProgID="Equation.3" ShapeID="_x0000_i1084" DrawAspect="Content" ObjectID="_1589263201" r:id="rId140"/>
         </w:object>
       </w:r>
       <w:r>
@@ -7916,10 +7900,10 @@
                 <w:position w:val="-20"/>
               </w:rPr>
               <w:object w:dxaOrig="6640" w:dyaOrig="540">
-                <v:shape id="_x0000_i1085" type="#_x0000_t75" style="width:332.55pt;height:27pt" o:ole="">
+                <v:shape id="_x0000_i1085" type="#_x0000_t75" style="width:332.4pt;height:27pt" o:ole="">
                   <v:imagedata r:id="rId141" o:title=""/>
                 </v:shape>
-                <o:OLEObject Type="Embed" ProgID="Equation.3" ShapeID="_x0000_i1085" DrawAspect="Content" ObjectID="_1589210964" r:id="rId142"/>
+                <o:OLEObject Type="Embed" ProgID="Equation.3" ShapeID="_x0000_i1085" DrawAspect="Content" ObjectID="_1589263202" r:id="rId142"/>
               </w:object>
             </w:r>
             <w:r>
@@ -7965,10 +7949,10 @@
           <w:position w:val="-14"/>
         </w:rPr>
         <w:object w:dxaOrig="499" w:dyaOrig="420">
-          <v:shape id="_x0000_i1086" type="#_x0000_t75" style="width:24.75pt;height:21.15pt" o:ole="">
+          <v:shape id="_x0000_i1086" type="#_x0000_t75" style="width:24.6pt;height:21pt" o:ole="">
             <v:imagedata r:id="rId143" o:title=""/>
           </v:shape>
-          <o:OLEObject Type="Embed" ProgID="Equation.3" ShapeID="_x0000_i1086" DrawAspect="Content" ObjectID="_1589210965" r:id="rId144"/>
+          <o:OLEObject Type="Embed" ProgID="Equation.3" ShapeID="_x0000_i1086" DrawAspect="Content" ObjectID="_1589263203" r:id="rId144"/>
         </w:object>
       </w:r>
       <w:r>
@@ -7995,10 +7979,10 @@
           <w:position w:val="-12"/>
         </w:rPr>
         <w:object w:dxaOrig="279" w:dyaOrig="380">
-          <v:shape id="_x0000_i1087" type="#_x0000_t75" style="width:13.95pt;height:19.35pt" o:ole="">
+          <v:shape id="_x0000_i1087" type="#_x0000_t75" style="width:13.8pt;height:19.2pt" o:ole="">
             <v:imagedata r:id="rId137" o:title=""/>
           </v:shape>
-          <o:OLEObject Type="Embed" ProgID="Equation.3" ShapeID="_x0000_i1087" DrawAspect="Content" ObjectID="_1589210966" r:id="rId145"/>
+          <o:OLEObject Type="Embed" ProgID="Equation.3" ShapeID="_x0000_i1087" DrawAspect="Content" ObjectID="_1589263204" r:id="rId145"/>
         </w:object>
       </w:r>
       <w:r>
@@ -8015,10 +7999,10 @@
           <w:position w:val="-12"/>
         </w:rPr>
         <w:object w:dxaOrig="560" w:dyaOrig="360">
-          <v:shape id="_x0000_i1088" type="#_x0000_t75" style="width:28.8pt;height:18.45pt" o:ole="">
+          <v:shape id="_x0000_i1088" type="#_x0000_t75" style="width:28.8pt;height:18.6pt" o:ole="">
             <v:imagedata r:id="rId146" o:title=""/>
           </v:shape>
-          <o:OLEObject Type="Embed" ProgID="Equation.3" ShapeID="_x0000_i1088" DrawAspect="Content" ObjectID="_1589210967" r:id="rId147"/>
+          <o:OLEObject Type="Embed" ProgID="Equation.3" ShapeID="_x0000_i1088" DrawAspect="Content" ObjectID="_1589263205" r:id="rId147"/>
         </w:object>
       </w:r>
       <w:r>
@@ -8032,10 +8016,10 @@
           <w:position w:val="-12"/>
         </w:rPr>
         <w:object w:dxaOrig="1320" w:dyaOrig="360">
-          <v:shape id="_x0000_i1089" type="#_x0000_t75" style="width:66.15pt;height:18.45pt" o:ole="">
+          <v:shape id="_x0000_i1089" type="#_x0000_t75" style="width:66pt;height:18.6pt" o:ole="">
             <v:imagedata r:id="rId139" o:title=""/>
           </v:shape>
-          <o:OLEObject Type="Embed" ProgID="Equation.3" ShapeID="_x0000_i1089" DrawAspect="Content" ObjectID="_1589210968" r:id="rId148"/>
+          <o:OLEObject Type="Embed" ProgID="Equation.3" ShapeID="_x0000_i1089" DrawAspect="Content" ObjectID="_1589263206" r:id="rId148"/>
         </w:object>
       </w:r>
       <w:r>
@@ -8082,10 +8066,10 @@
           <w:position w:val="-12"/>
         </w:rPr>
         <w:object w:dxaOrig="320" w:dyaOrig="380">
-          <v:shape id="_x0000_i1090" type="#_x0000_t75" style="width:15.75pt;height:19.35pt" o:ole="">
+          <v:shape id="_x0000_i1090" type="#_x0000_t75" style="width:15.6pt;height:19.2pt" o:ole="">
             <v:imagedata r:id="rId149" o:title=""/>
           </v:shape>
-          <o:OLEObject Type="Embed" ProgID="Equation.3" ShapeID="_x0000_i1090" DrawAspect="Content" ObjectID="_1589210969" r:id="rId150"/>
+          <o:OLEObject Type="Embed" ProgID="Equation.3" ShapeID="_x0000_i1090" DrawAspect="Content" ObjectID="_1589263207" r:id="rId150"/>
         </w:object>
       </w:r>
       <w:r>
@@ -8115,10 +8099,10 @@
           <w:position w:val="-12"/>
         </w:rPr>
         <w:object w:dxaOrig="1060" w:dyaOrig="380">
-          <v:shape id="_x0000_i1091" type="#_x0000_t75" style="width:52.65pt;height:19.35pt" o:ole="">
+          <v:shape id="_x0000_i1091" type="#_x0000_t75" style="width:52.8pt;height:19.2pt" o:ole="">
             <v:imagedata r:id="rId115" o:title=""/>
           </v:shape>
-          <o:OLEObject Type="Embed" ProgID="Equation.3" ShapeID="_x0000_i1091" DrawAspect="Content" ObjectID="_1589210970" r:id="rId151"/>
+          <o:OLEObject Type="Embed" ProgID="Equation.3" ShapeID="_x0000_i1091" DrawAspect="Content" ObjectID="_1589263208" r:id="rId151"/>
         </w:object>
       </w:r>
       <w:r>
@@ -8135,10 +8119,10 @@
           <w:position w:val="-12"/>
         </w:rPr>
         <w:object w:dxaOrig="1020" w:dyaOrig="380">
-          <v:shape id="_x0000_i1092" type="#_x0000_t75" style="width:50.85pt;height:19.35pt" o:ole="">
+          <v:shape id="_x0000_i1092" type="#_x0000_t75" style="width:51pt;height:19.2pt" o:ole="">
             <v:imagedata r:id="rId117" o:title=""/>
           </v:shape>
-          <o:OLEObject Type="Embed" ProgID="Equation.3" ShapeID="_x0000_i1092" DrawAspect="Content" ObjectID="_1589210971" r:id="rId152"/>
+          <o:OLEObject Type="Embed" ProgID="Equation.3" ShapeID="_x0000_i1092" DrawAspect="Content" ObjectID="_1589263209" r:id="rId152"/>
         </w:object>
       </w:r>
       <w:r>
@@ -8153,10 +8137,10 @@
           <w:position w:val="-12"/>
         </w:rPr>
         <w:object w:dxaOrig="1060" w:dyaOrig="380">
-          <v:shape id="_x0000_i1093" type="#_x0000_t75" style="width:52.65pt;height:19.35pt" o:ole="">
+          <v:shape id="_x0000_i1093" type="#_x0000_t75" style="width:52.8pt;height:19.2pt" o:ole="">
             <v:imagedata r:id="rId115" o:title=""/>
           </v:shape>
-          <o:OLEObject Type="Embed" ProgID="Equation.3" ShapeID="_x0000_i1093" DrawAspect="Content" ObjectID="_1589210972" r:id="rId153"/>
+          <o:OLEObject Type="Embed" ProgID="Equation.3" ShapeID="_x0000_i1093" DrawAspect="Content" ObjectID="_1589263210" r:id="rId153"/>
         </w:object>
       </w:r>
       <w:r>
@@ -8170,10 +8154,10 @@
           <w:position w:val="-12"/>
         </w:rPr>
         <w:object w:dxaOrig="1020" w:dyaOrig="380">
-          <v:shape id="_x0000_i1094" type="#_x0000_t75" style="width:50.85pt;height:19.35pt" o:ole="">
+          <v:shape id="_x0000_i1094" type="#_x0000_t75" style="width:51pt;height:19.2pt" o:ole="">
             <v:imagedata r:id="rId117" o:title=""/>
           </v:shape>
-          <o:OLEObject Type="Embed" ProgID="Equation.3" ShapeID="_x0000_i1094" DrawAspect="Content" ObjectID="_1589210973" r:id="rId154"/>
+          <o:OLEObject Type="Embed" ProgID="Equation.3" ShapeID="_x0000_i1094" DrawAspect="Content" ObjectID="_1589263211" r:id="rId154"/>
         </w:object>
       </w:r>
       <w:r>
@@ -8192,10 +8176,10 @@
           <w:position w:val="-12"/>
         </w:rPr>
         <w:object w:dxaOrig="1060" w:dyaOrig="380">
-          <v:shape id="_x0000_i1095" type="#_x0000_t75" style="width:52.65pt;height:19.35pt" o:ole="">
+          <v:shape id="_x0000_i1095" type="#_x0000_t75" style="width:52.8pt;height:19.2pt" o:ole="">
             <v:imagedata r:id="rId115" o:title=""/>
           </v:shape>
-          <o:OLEObject Type="Embed" ProgID="Equation.3" ShapeID="_x0000_i1095" DrawAspect="Content" ObjectID="_1589210974" r:id="rId155"/>
+          <o:OLEObject Type="Embed" ProgID="Equation.3" ShapeID="_x0000_i1095" DrawAspect="Content" ObjectID="_1589263212" r:id="rId155"/>
         </w:object>
       </w:r>
       <w:r>
@@ -8209,10 +8193,10 @@
           <w:position w:val="-12"/>
         </w:rPr>
         <w:object w:dxaOrig="1020" w:dyaOrig="380">
-          <v:shape id="_x0000_i1096" type="#_x0000_t75" style="width:50.85pt;height:19.35pt" o:ole="">
+          <v:shape id="_x0000_i1096" type="#_x0000_t75" style="width:51pt;height:19.2pt" o:ole="">
             <v:imagedata r:id="rId117" o:title=""/>
           </v:shape>
-          <o:OLEObject Type="Embed" ProgID="Equation.3" ShapeID="_x0000_i1096" DrawAspect="Content" ObjectID="_1589210975" r:id="rId156"/>
+          <o:OLEObject Type="Embed" ProgID="Equation.3" ShapeID="_x0000_i1096" DrawAspect="Content" ObjectID="_1589263213" r:id="rId156"/>
         </w:object>
       </w:r>
       <w:r>
@@ -8232,10 +8216,10 @@
           <w:position w:val="-12"/>
         </w:rPr>
         <w:object w:dxaOrig="499" w:dyaOrig="360">
-          <v:shape id="_x0000_i1097" type="#_x0000_t75" style="width:24.75pt;height:18.45pt" o:ole="">
+          <v:shape id="_x0000_i1097" type="#_x0000_t75" style="width:24.6pt;height:18.6pt" o:ole="">
             <v:imagedata r:id="rId121" o:title=""/>
           </v:shape>
-          <o:OLEObject Type="Embed" ProgID="Equation.3" ShapeID="_x0000_i1097" DrawAspect="Content" ObjectID="_1589210976" r:id="rId157"/>
+          <o:OLEObject Type="Embed" ProgID="Equation.3" ShapeID="_x0000_i1097" DrawAspect="Content" ObjectID="_1589263214" r:id="rId157"/>
         </w:object>
       </w:r>
       <w:r>
@@ -8246,10 +8230,10 @@
           <w:position w:val="-12"/>
         </w:rPr>
         <w:object w:dxaOrig="520" w:dyaOrig="360">
-          <v:shape id="_x0000_i1098" type="#_x0000_t75" style="width:26.55pt;height:18.45pt" o:ole="">
+          <v:shape id="_x0000_i1098" type="#_x0000_t75" style="width:26.4pt;height:18.6pt" o:ole="">
             <v:imagedata r:id="rId123" o:title=""/>
           </v:shape>
-          <o:OLEObject Type="Embed" ProgID="Equation.3" ShapeID="_x0000_i1098" DrawAspect="Content" ObjectID="_1589210977" r:id="rId158"/>
+          <o:OLEObject Type="Embed" ProgID="Equation.3" ShapeID="_x0000_i1098" DrawAspect="Content" ObjectID="_1589263215" r:id="rId158"/>
         </w:object>
       </w:r>
       <w:r>
@@ -8268,10 +8252,10 @@
           <w:position w:val="-12"/>
         </w:rPr>
         <w:object w:dxaOrig="499" w:dyaOrig="360">
-          <v:shape id="_x0000_i1099" type="#_x0000_t75" style="width:24.75pt;height:18.45pt" o:ole="">
+          <v:shape id="_x0000_i1099" type="#_x0000_t75" style="width:24.6pt;height:18.6pt" o:ole="">
             <v:imagedata r:id="rId121" o:title=""/>
           </v:shape>
-          <o:OLEObject Type="Embed" ProgID="Equation.3" ShapeID="_x0000_i1099" DrawAspect="Content" ObjectID="_1589210978" r:id="rId159"/>
+          <o:OLEObject Type="Embed" ProgID="Equation.3" ShapeID="_x0000_i1099" DrawAspect="Content" ObjectID="_1589263216" r:id="rId159"/>
         </w:object>
       </w:r>
       <w:r>
@@ -8282,10 +8266,10 @@
           <w:position w:val="-12"/>
         </w:rPr>
         <w:object w:dxaOrig="520" w:dyaOrig="360">
-          <v:shape id="_x0000_i1100" type="#_x0000_t75" style="width:26.55pt;height:18.45pt" o:ole="">
+          <v:shape id="_x0000_i1100" type="#_x0000_t75" style="width:26.4pt;height:18.6pt" o:ole="">
             <v:imagedata r:id="rId123" o:title=""/>
           </v:shape>
-          <o:OLEObject Type="Embed" ProgID="Equation.3" ShapeID="_x0000_i1100" DrawAspect="Content" ObjectID="_1589210979" r:id="rId160"/>
+          <o:OLEObject Type="Embed" ProgID="Equation.3" ShapeID="_x0000_i1100" DrawAspect="Content" ObjectID="_1589263217" r:id="rId160"/>
         </w:object>
       </w:r>
       <w:r>
@@ -8304,10 +8288,10 @@
           <w:position w:val="-12"/>
         </w:rPr>
         <w:object w:dxaOrig="499" w:dyaOrig="360">
-          <v:shape id="_x0000_i1101" type="#_x0000_t75" style="width:24.75pt;height:18.45pt" o:ole="">
+          <v:shape id="_x0000_i1101" type="#_x0000_t75" style="width:24.6pt;height:18.6pt" o:ole="">
             <v:imagedata r:id="rId121" o:title=""/>
           </v:shape>
-          <o:OLEObject Type="Embed" ProgID="Equation.3" ShapeID="_x0000_i1101" DrawAspect="Content" ObjectID="_1589210980" r:id="rId161"/>
+          <o:OLEObject Type="Embed" ProgID="Equation.3" ShapeID="_x0000_i1101" DrawAspect="Content" ObjectID="_1589263218" r:id="rId161"/>
         </w:object>
       </w:r>
       <w:r>
@@ -8318,10 +8302,10 @@
           <w:position w:val="-12"/>
         </w:rPr>
         <w:object w:dxaOrig="520" w:dyaOrig="360">
-          <v:shape id="_x0000_i1102" type="#_x0000_t75" style="width:26.55pt;height:18.45pt" o:ole="">
+          <v:shape id="_x0000_i1102" type="#_x0000_t75" style="width:26.4pt;height:18.6pt" o:ole="">
             <v:imagedata r:id="rId123" o:title=""/>
           </v:shape>
-          <o:OLEObject Type="Embed" ProgID="Equation.3" ShapeID="_x0000_i1102" DrawAspect="Content" ObjectID="_1589210981" r:id="rId162"/>
+          <o:OLEObject Type="Embed" ProgID="Equation.3" ShapeID="_x0000_i1102" DrawAspect="Content" ObjectID="_1589263219" r:id="rId162"/>
         </w:object>
       </w:r>
       <w:r>
@@ -8380,10 +8364,10 @@
           <w:position w:val="-12"/>
         </w:rPr>
         <w:object w:dxaOrig="499" w:dyaOrig="360">
-          <v:shape id="_x0000_i1103" type="#_x0000_t75" style="width:24.75pt;height:18.45pt" o:ole="">
+          <v:shape id="_x0000_i1103" type="#_x0000_t75" style="width:24.6pt;height:18.6pt" o:ole="">
             <v:imagedata r:id="rId121" o:title=""/>
           </v:shape>
-          <o:OLEObject Type="Embed" ProgID="Equation.3" ShapeID="_x0000_i1103" DrawAspect="Content" ObjectID="_1589210982" r:id="rId163"/>
+          <o:OLEObject Type="Embed" ProgID="Equation.3" ShapeID="_x0000_i1103" DrawAspect="Content" ObjectID="_1589263220" r:id="rId163"/>
         </w:object>
       </w:r>
       <w:r>
@@ -8394,10 +8378,10 @@
           <w:position w:val="-12"/>
         </w:rPr>
         <w:object w:dxaOrig="520" w:dyaOrig="360">
-          <v:shape id="_x0000_i1104" type="#_x0000_t75" style="width:26.55pt;height:18.45pt" o:ole="">
+          <v:shape id="_x0000_i1104" type="#_x0000_t75" style="width:26.4pt;height:18.6pt" o:ole="">
             <v:imagedata r:id="rId123" o:title=""/>
           </v:shape>
-          <o:OLEObject Type="Embed" ProgID="Equation.3" ShapeID="_x0000_i1104" DrawAspect="Content" ObjectID="_1589210983" r:id="rId164"/>
+          <o:OLEObject Type="Embed" ProgID="Equation.3" ShapeID="_x0000_i1104" DrawAspect="Content" ObjectID="_1589263221" r:id="rId164"/>
         </w:object>
       </w:r>
       <w:r>
@@ -8408,10 +8392,10 @@
           <w:position w:val="-12"/>
         </w:rPr>
         <w:object w:dxaOrig="499" w:dyaOrig="360">
-          <v:shape id="_x0000_i1105" type="#_x0000_t75" style="width:24.75pt;height:18.45pt" o:ole="">
+          <v:shape id="_x0000_i1105" type="#_x0000_t75" style="width:24.6pt;height:18.6pt" o:ole="">
             <v:imagedata r:id="rId121" o:title=""/>
           </v:shape>
-          <o:OLEObject Type="Embed" ProgID="Equation.3" ShapeID="_x0000_i1105" DrawAspect="Content" ObjectID="_1589210984" r:id="rId165"/>
+          <o:OLEObject Type="Embed" ProgID="Equation.3" ShapeID="_x0000_i1105" DrawAspect="Content" ObjectID="_1589263222" r:id="rId165"/>
         </w:object>
       </w:r>
       <w:r>
@@ -8422,10 +8406,10 @@
           <w:position w:val="-12"/>
         </w:rPr>
         <w:object w:dxaOrig="520" w:dyaOrig="360">
-          <v:shape id="_x0000_i1106" type="#_x0000_t75" style="width:26.55pt;height:18.45pt" o:ole="">
+          <v:shape id="_x0000_i1106" type="#_x0000_t75" style="width:26.4pt;height:18.6pt" o:ole="">
             <v:imagedata r:id="rId123" o:title=""/>
           </v:shape>
-          <o:OLEObject Type="Embed" ProgID="Equation.3" ShapeID="_x0000_i1106" DrawAspect="Content" ObjectID="_1589210985" r:id="rId166"/>
+          <o:OLEObject Type="Embed" ProgID="Equation.3" ShapeID="_x0000_i1106" DrawAspect="Content" ObjectID="_1589263223" r:id="rId166"/>
         </w:object>
       </w:r>
       <w:r>
@@ -8444,10 +8428,10 @@
           <w:position w:val="-12"/>
         </w:rPr>
         <w:object w:dxaOrig="520" w:dyaOrig="360">
-          <v:shape id="_x0000_i1107" type="#_x0000_t75" style="width:26.55pt;height:18.45pt" o:ole="">
+          <v:shape id="_x0000_i1107" type="#_x0000_t75" style="width:26.4pt;height:18.6pt" o:ole="">
             <v:imagedata r:id="rId167" o:title=""/>
           </v:shape>
-          <o:OLEObject Type="Embed" ProgID="Equation.3" ShapeID="_x0000_i1107" DrawAspect="Content" ObjectID="_1589210986" r:id="rId168"/>
+          <o:OLEObject Type="Embed" ProgID="Equation.3" ShapeID="_x0000_i1107" DrawAspect="Content" ObjectID="_1589263224" r:id="rId168"/>
         </w:object>
       </w:r>
       <w:r>
@@ -8461,10 +8445,10 @@
           <w:position w:val="-12"/>
         </w:rPr>
         <w:object w:dxaOrig="560" w:dyaOrig="380">
-          <v:shape id="_x0000_i1108" type="#_x0000_t75" style="width:28.8pt;height:19.35pt" o:ole="">
+          <v:shape id="_x0000_i1108" type="#_x0000_t75" style="width:28.8pt;height:19.2pt" o:ole="">
             <v:imagedata r:id="rId169" o:title=""/>
           </v:shape>
-          <o:OLEObject Type="Embed" ProgID="Equation.3" ShapeID="_x0000_i1108" DrawAspect="Content" ObjectID="_1589210987" r:id="rId170"/>
+          <o:OLEObject Type="Embed" ProgID="Equation.3" ShapeID="_x0000_i1108" DrawAspect="Content" ObjectID="_1589263225" r:id="rId170"/>
         </w:object>
       </w:r>
       <w:r>
@@ -8478,10 +8462,10 @@
           <w:position w:val="-12"/>
         </w:rPr>
         <w:object w:dxaOrig="520" w:dyaOrig="360">
-          <v:shape id="_x0000_i1109" type="#_x0000_t75" style="width:26.55pt;height:18.45pt" o:ole="">
+          <v:shape id="_x0000_i1109" type="#_x0000_t75" style="width:26.4pt;height:18.6pt" o:ole="">
             <v:imagedata r:id="rId167" o:title=""/>
           </v:shape>
-          <o:OLEObject Type="Embed" ProgID="Equation.3" ShapeID="_x0000_i1109" DrawAspect="Content" ObjectID="_1589210988" r:id="rId171"/>
+          <o:OLEObject Type="Embed" ProgID="Equation.3" ShapeID="_x0000_i1109" DrawAspect="Content" ObjectID="_1589263226" r:id="rId171"/>
         </w:object>
       </w:r>
       <w:r>
@@ -8492,10 +8476,10 @@
           <w:position w:val="-12"/>
         </w:rPr>
         <w:object w:dxaOrig="1780" w:dyaOrig="360">
-          <v:shape id="_x0000_i1110" type="#_x0000_t75" style="width:88.2pt;height:18.45pt" o:ole="">
+          <v:shape id="_x0000_i1110" type="#_x0000_t75" style="width:88.2pt;height:18.6pt" o:ole="">
             <v:imagedata r:id="rId172" o:title=""/>
           </v:shape>
-          <o:OLEObject Type="Embed" ProgID="Equation.3" ShapeID="_x0000_i1110" DrawAspect="Content" ObjectID="_1589210989" r:id="rId173"/>
+          <o:OLEObject Type="Embed" ProgID="Equation.3" ShapeID="_x0000_i1110" DrawAspect="Content" ObjectID="_1589263227" r:id="rId173"/>
         </w:object>
       </w:r>
       <w:r>
@@ -8509,10 +8493,10 @@
           <w:position w:val="-12"/>
         </w:rPr>
         <w:object w:dxaOrig="499" w:dyaOrig="360">
-          <v:shape id="_x0000_i1111" type="#_x0000_t75" style="width:24.75pt;height:18.45pt" o:ole="">
+          <v:shape id="_x0000_i1111" type="#_x0000_t75" style="width:24.6pt;height:18.6pt" o:ole="">
             <v:imagedata r:id="rId174" o:title=""/>
           </v:shape>
-          <o:OLEObject Type="Embed" ProgID="Equation.3" ShapeID="_x0000_i1111" DrawAspect="Content" ObjectID="_1589210990" r:id="rId175"/>
+          <o:OLEObject Type="Embed" ProgID="Equation.3" ShapeID="_x0000_i1111" DrawAspect="Content" ObjectID="_1589263228" r:id="rId175"/>
         </w:object>
       </w:r>
       <w:r>
@@ -8526,10 +8510,10 @@
           <w:position w:val="-6"/>
         </w:rPr>
         <w:object w:dxaOrig="200" w:dyaOrig="300">
-          <v:shape id="_x0000_i1112" type="#_x0000_t75" style="width:9.45pt;height:14.85pt" o:ole="">
+          <v:shape id="_x0000_i1112" type="#_x0000_t75" style="width:9.6pt;height:15pt" o:ole="">
             <v:imagedata r:id="rId176" o:title=""/>
           </v:shape>
-          <o:OLEObject Type="Embed" ProgID="Equation.3" ShapeID="_x0000_i1112" DrawAspect="Content" ObjectID="_1589210991" r:id="rId177"/>
+          <o:OLEObject Type="Embed" ProgID="Equation.3" ShapeID="_x0000_i1112" DrawAspect="Content" ObjectID="_1589263229" r:id="rId177"/>
         </w:object>
       </w:r>
       <w:r>
@@ -8540,10 +8524,10 @@
           <w:position w:val="-12"/>
         </w:rPr>
         <w:object w:dxaOrig="499" w:dyaOrig="360">
-          <v:shape id="_x0000_i1113" type="#_x0000_t75" style="width:24.75pt;height:18.45pt" o:ole="">
+          <v:shape id="_x0000_i1113" type="#_x0000_t75" style="width:24.6pt;height:18.6pt" o:ole="">
             <v:imagedata r:id="rId121" o:title=""/>
           </v:shape>
-          <o:OLEObject Type="Embed" ProgID="Equation.3" ShapeID="_x0000_i1113" DrawAspect="Content" ObjectID="_1589210992" r:id="rId178"/>
+          <o:OLEObject Type="Embed" ProgID="Equation.3" ShapeID="_x0000_i1113" DrawAspect="Content" ObjectID="_1589263230" r:id="rId178"/>
         </w:object>
       </w:r>
       <w:r>
@@ -8554,10 +8538,10 @@
           <w:position w:val="-12"/>
         </w:rPr>
         <w:object w:dxaOrig="520" w:dyaOrig="360">
-          <v:shape id="_x0000_i1114" type="#_x0000_t75" style="width:26.55pt;height:18.45pt" o:ole="">
+          <v:shape id="_x0000_i1114" type="#_x0000_t75" style="width:26.4pt;height:18.6pt" o:ole="">
             <v:imagedata r:id="rId123" o:title=""/>
           </v:shape>
-          <o:OLEObject Type="Embed" ProgID="Equation.3" ShapeID="_x0000_i1114" DrawAspect="Content" ObjectID="_1589210993" r:id="rId179"/>
+          <o:OLEObject Type="Embed" ProgID="Equation.3" ShapeID="_x0000_i1114" DrawAspect="Content" ObjectID="_1589263231" r:id="rId179"/>
         </w:object>
       </w:r>
       <w:r>
@@ -8568,10 +8552,10 @@
           <w:position w:val="-6"/>
         </w:rPr>
         <w:object w:dxaOrig="340" w:dyaOrig="300">
-          <v:shape id="_x0000_i1115" type="#_x0000_t75" style="width:16.65pt;height:14.85pt" o:ole="">
+          <v:shape id="_x0000_i1115" type="#_x0000_t75" style="width:16.8pt;height:15pt" o:ole="">
             <v:imagedata r:id="rId180" o:title=""/>
           </v:shape>
-          <o:OLEObject Type="Embed" ProgID="Equation.3" ShapeID="_x0000_i1115" DrawAspect="Content" ObjectID="_1589210994" r:id="rId181"/>
+          <o:OLEObject Type="Embed" ProgID="Equation.3" ShapeID="_x0000_i1115" DrawAspect="Content" ObjectID="_1589263232" r:id="rId181"/>
         </w:object>
       </w:r>
       <w:r>
@@ -8585,10 +8569,10 @@
           <w:position w:val="-12"/>
         </w:rPr>
         <w:object w:dxaOrig="560" w:dyaOrig="380">
-          <v:shape id="_x0000_i1116" type="#_x0000_t75" style="width:28.8pt;height:19.35pt" o:ole="">
+          <v:shape id="_x0000_i1116" type="#_x0000_t75" style="width:28.8pt;height:19.2pt" o:ole="">
             <v:imagedata r:id="rId182" o:title=""/>
           </v:shape>
-          <o:OLEObject Type="Embed" ProgID="Equation.3" ShapeID="_x0000_i1116" DrawAspect="Content" ObjectID="_1589210995" r:id="rId183"/>
+          <o:OLEObject Type="Embed" ProgID="Equation.3" ShapeID="_x0000_i1116" DrawAspect="Content" ObjectID="_1589263233" r:id="rId183"/>
         </w:object>
       </w:r>
       <w:r>
@@ -8629,10 +8613,10 @@
                 <w:position w:val="-12"/>
               </w:rPr>
               <w:object w:dxaOrig="3000" w:dyaOrig="380">
-                <v:shape id="_x0000_i1117" type="#_x0000_t75" style="width:149.85pt;height:19.35pt" o:ole="">
+                <v:shape id="_x0000_i1117" type="#_x0000_t75" style="width:150pt;height:19.2pt" o:ole="">
                   <v:imagedata r:id="rId184" o:title=""/>
                 </v:shape>
-                <o:OLEObject Type="Embed" ProgID="Equation.3" ShapeID="_x0000_i1117" DrawAspect="Content" ObjectID="_1589210996" r:id="rId185"/>
+                <o:OLEObject Type="Embed" ProgID="Equation.3" ShapeID="_x0000_i1117" DrawAspect="Content" ObjectID="_1589263234" r:id="rId185"/>
               </w:object>
             </w:r>
             <w:r>
@@ -8685,10 +8669,10 @@
           <w:position w:val="-12"/>
         </w:rPr>
         <w:object w:dxaOrig="480" w:dyaOrig="360">
-          <v:shape id="_x0000_i1118" type="#_x0000_t75" style="width:23.85pt;height:18.45pt" o:ole="">
+          <v:shape id="_x0000_i1118" type="#_x0000_t75" style="width:24pt;height:18.6pt" o:ole="">
             <v:imagedata r:id="rId186" o:title=""/>
           </v:shape>
-          <o:OLEObject Type="Embed" ProgID="Equation.3" ShapeID="_x0000_i1118" DrawAspect="Content" ObjectID="_1589210997" r:id="rId187"/>
+          <o:OLEObject Type="Embed" ProgID="Equation.3" ShapeID="_x0000_i1118" DrawAspect="Content" ObjectID="_1589263235" r:id="rId187"/>
         </w:object>
       </w:r>
       <w:r>
@@ -8702,10 +8686,10 @@
           <w:position w:val="-12"/>
         </w:rPr>
         <w:object w:dxaOrig="1219" w:dyaOrig="380">
-          <v:shape id="_x0000_i1119" type="#_x0000_t75" style="width:60.75pt;height:19.35pt" o:ole="">
+          <v:shape id="_x0000_i1119" type="#_x0000_t75" style="width:60.6pt;height:19.2pt" o:ole="">
             <v:imagedata r:id="rId188" o:title=""/>
           </v:shape>
-          <o:OLEObject Type="Embed" ProgID="Equation.3" ShapeID="_x0000_i1119" DrawAspect="Content" ObjectID="_1589210998" r:id="rId189"/>
+          <o:OLEObject Type="Embed" ProgID="Equation.3" ShapeID="_x0000_i1119" DrawAspect="Content" ObjectID="_1589263236" r:id="rId189"/>
         </w:object>
       </w:r>
       <w:r>
@@ -8719,10 +8703,10 @@
           <w:position w:val="-12"/>
         </w:rPr>
         <w:object w:dxaOrig="560" w:dyaOrig="380">
-          <v:shape id="_x0000_i1120" type="#_x0000_t75" style="width:28.8pt;height:19.35pt" o:ole="">
+          <v:shape id="_x0000_i1120" type="#_x0000_t75" style="width:28.8pt;height:19.2pt" o:ole="">
             <v:imagedata r:id="rId182" o:title=""/>
           </v:shape>
-          <o:OLEObject Type="Embed" ProgID="Equation.3" ShapeID="_x0000_i1120" DrawAspect="Content" ObjectID="_1589210999" r:id="rId190"/>
+          <o:OLEObject Type="Embed" ProgID="Equation.3" ShapeID="_x0000_i1120" DrawAspect="Content" ObjectID="_1589263237" r:id="rId190"/>
         </w:object>
       </w:r>
       <w:r>
@@ -8733,10 +8717,10 @@
           <w:position w:val="-12"/>
         </w:rPr>
         <w:object w:dxaOrig="560" w:dyaOrig="380">
-          <v:shape id="_x0000_i1121" type="#_x0000_t75" style="width:28.8pt;height:19.35pt" o:ole="">
+          <v:shape id="_x0000_i1121" type="#_x0000_t75" style="width:28.8pt;height:19.2pt" o:ole="">
             <v:imagedata r:id="rId182" o:title=""/>
           </v:shape>
-          <o:OLEObject Type="Embed" ProgID="Equation.3" ShapeID="_x0000_i1121" DrawAspect="Content" ObjectID="_1589211000" r:id="rId191"/>
+          <o:OLEObject Type="Embed" ProgID="Equation.3" ShapeID="_x0000_i1121" DrawAspect="Content" ObjectID="_1589263238" r:id="rId191"/>
         </w:object>
       </w:r>
       <w:r>
@@ -8747,10 +8731,10 @@
           <w:position w:val="-6"/>
         </w:rPr>
         <w:object w:dxaOrig="340" w:dyaOrig="300">
-          <v:shape id="_x0000_i1122" type="#_x0000_t75" style="width:16.65pt;height:14.85pt" o:ole="">
+          <v:shape id="_x0000_i1122" type="#_x0000_t75" style="width:16.8pt;height:15pt" o:ole="">
             <v:imagedata r:id="rId192" o:title=""/>
           </v:shape>
-          <o:OLEObject Type="Embed" ProgID="Equation.3" ShapeID="_x0000_i1122" DrawAspect="Content" ObjectID="_1589211001" r:id="rId193"/>
+          <o:OLEObject Type="Embed" ProgID="Equation.3" ShapeID="_x0000_i1122" DrawAspect="Content" ObjectID="_1589263239" r:id="rId193"/>
         </w:object>
       </w:r>
       <w:r>
@@ -8761,10 +8745,10 @@
           <w:position w:val="-12"/>
         </w:rPr>
         <w:object w:dxaOrig="560" w:dyaOrig="380">
-          <v:shape id="_x0000_i1123" type="#_x0000_t75" style="width:28.8pt;height:19.35pt" o:ole="">
+          <v:shape id="_x0000_i1123" type="#_x0000_t75" style="width:28.8pt;height:19.2pt" o:ole="">
             <v:imagedata r:id="rId182" o:title=""/>
           </v:shape>
-          <o:OLEObject Type="Embed" ProgID="Equation.3" ShapeID="_x0000_i1123" DrawAspect="Content" ObjectID="_1589211002" r:id="rId194"/>
+          <o:OLEObject Type="Embed" ProgID="Equation.3" ShapeID="_x0000_i1123" DrawAspect="Content" ObjectID="_1589263240" r:id="rId194"/>
         </w:object>
       </w:r>
       <w:r>
@@ -8806,10 +8790,10 @@
                 <w:lang w:val="en-US"/>
               </w:rPr>
               <w:object w:dxaOrig="5820" w:dyaOrig="540">
-                <v:shape id="_x0000_i1124" type="#_x0000_t75" style="width:291.15pt;height:27pt" o:ole="">
+                <v:shape id="_x0000_i1124" type="#_x0000_t75" style="width:291pt;height:27pt" o:ole="">
                   <v:imagedata r:id="rId195" o:title=""/>
                 </v:shape>
-                <o:OLEObject Type="Embed" ProgID="Equation.3" ShapeID="_x0000_i1124" DrawAspect="Content" ObjectID="_1589211003" r:id="rId196"/>
+                <o:OLEObject Type="Embed" ProgID="Equation.3" ShapeID="_x0000_i1124" DrawAspect="Content" ObjectID="_1589263241" r:id="rId196"/>
               </w:object>
             </w:r>
             <w:r>
@@ -8855,10 +8839,10 @@
           <w:position w:val="-12"/>
         </w:rPr>
         <w:object w:dxaOrig="499" w:dyaOrig="360">
-          <v:shape id="_x0000_i1125" type="#_x0000_t75" style="width:24.75pt;height:18.45pt" o:ole="">
+          <v:shape id="_x0000_i1125" type="#_x0000_t75" style="width:24.6pt;height:18.6pt" o:ole="">
             <v:imagedata r:id="rId121" o:title=""/>
           </v:shape>
-          <o:OLEObject Type="Embed" ProgID="Equation.3" ShapeID="_x0000_i1125" DrawAspect="Content" ObjectID="_1589211004" r:id="rId197"/>
+          <o:OLEObject Type="Embed" ProgID="Equation.3" ShapeID="_x0000_i1125" DrawAspect="Content" ObjectID="_1589263242" r:id="rId197"/>
         </w:object>
       </w:r>
       <w:r>
@@ -8869,10 +8853,10 @@
           <w:position w:val="-12"/>
         </w:rPr>
         <w:object w:dxaOrig="520" w:dyaOrig="360">
-          <v:shape id="_x0000_i1126" type="#_x0000_t75" style="width:26.55pt;height:18.45pt" o:ole="">
+          <v:shape id="_x0000_i1126" type="#_x0000_t75" style="width:26.4pt;height:18.6pt" o:ole="">
             <v:imagedata r:id="rId123" o:title=""/>
           </v:shape>
-          <o:OLEObject Type="Embed" ProgID="Equation.3" ShapeID="_x0000_i1126" DrawAspect="Content" ObjectID="_1589211005" r:id="rId198"/>
+          <o:OLEObject Type="Embed" ProgID="Equation.3" ShapeID="_x0000_i1126" DrawAspect="Content" ObjectID="_1589263243" r:id="rId198"/>
         </w:object>
       </w:r>
       <w:r>
@@ -8891,10 +8875,10 @@
           <w:position w:val="-12"/>
         </w:rPr>
         <w:object w:dxaOrig="1219" w:dyaOrig="380">
-          <v:shape id="_x0000_i1127" type="#_x0000_t75" style="width:60.75pt;height:19.35pt" o:ole="">
+          <v:shape id="_x0000_i1127" type="#_x0000_t75" style="width:60.6pt;height:19.2pt" o:ole="">
             <v:imagedata r:id="rId199" o:title=""/>
           </v:shape>
-          <o:OLEObject Type="Embed" ProgID="Equation.3" ShapeID="_x0000_i1127" DrawAspect="Content" ObjectID="_1589211006" r:id="rId200"/>
+          <o:OLEObject Type="Embed" ProgID="Equation.3" ShapeID="_x0000_i1127" DrawAspect="Content" ObjectID="_1589263244" r:id="rId200"/>
         </w:object>
       </w:r>
       <w:r>
@@ -8908,10 +8892,10 @@
           <w:position w:val="-12"/>
         </w:rPr>
         <w:object w:dxaOrig="499" w:dyaOrig="360">
-          <v:shape id="_x0000_i1128" type="#_x0000_t75" style="width:24.75pt;height:18.45pt" o:ole="">
+          <v:shape id="_x0000_i1128" type="#_x0000_t75" style="width:24.6pt;height:18.6pt" o:ole="">
             <v:imagedata r:id="rId121" o:title=""/>
           </v:shape>
-          <o:OLEObject Type="Embed" ProgID="Equation.3" ShapeID="_x0000_i1128" DrawAspect="Content" ObjectID="_1589211007" r:id="rId201"/>
+          <o:OLEObject Type="Embed" ProgID="Equation.3" ShapeID="_x0000_i1128" DrawAspect="Content" ObjectID="_1589263245" r:id="rId201"/>
         </w:object>
       </w:r>
       <w:r>
@@ -8922,10 +8906,10 @@
           <w:position w:val="-12"/>
         </w:rPr>
         <w:object w:dxaOrig="520" w:dyaOrig="360">
-          <v:shape id="_x0000_i1129" type="#_x0000_t75" style="width:26.55pt;height:18.45pt" o:ole="">
+          <v:shape id="_x0000_i1129" type="#_x0000_t75" style="width:26.4pt;height:18.6pt" o:ole="">
             <v:imagedata r:id="rId123" o:title=""/>
           </v:shape>
-          <o:OLEObject Type="Embed" ProgID="Equation.3" ShapeID="_x0000_i1129" DrawAspect="Content" ObjectID="_1589211008" r:id="rId202"/>
+          <o:OLEObject Type="Embed" ProgID="Equation.3" ShapeID="_x0000_i1129" DrawAspect="Content" ObjectID="_1589263246" r:id="rId202"/>
         </w:object>
       </w:r>
       <w:r>
@@ -11421,10 +11405,10 @@
           <w:szCs w:val="28"/>
         </w:rPr>
         <w:object w:dxaOrig="740" w:dyaOrig="360">
-          <v:shape id="_x0000_i1130" type="#_x0000_t75" style="width:36.45pt;height:18.45pt" o:ole="">
+          <v:shape id="_x0000_i1130" type="#_x0000_t75" style="width:36.6pt;height:18.6pt" o:ole="">
             <v:imagedata r:id="rId203" o:title=""/>
           </v:shape>
-          <o:OLEObject Type="Embed" ProgID="Equation.3" ShapeID="_x0000_i1130" DrawAspect="Content" ObjectID="_1589211009" r:id="rId204"/>
+          <o:OLEObject Type="Embed" ProgID="Equation.3" ShapeID="_x0000_i1130" DrawAspect="Content" ObjectID="_1589263247" r:id="rId204"/>
         </w:object>
       </w:r>
       <w:r>
@@ -11439,10 +11423,10 @@
           <w:szCs w:val="28"/>
         </w:rPr>
         <w:object w:dxaOrig="740" w:dyaOrig="340">
-          <v:shape id="_x0000_i1131" type="#_x0000_t75" style="width:36.45pt;height:16.65pt" o:ole="">
+          <v:shape id="_x0000_i1131" type="#_x0000_t75" style="width:36.6pt;height:16.8pt" o:ole="">
             <v:imagedata r:id="rId205" o:title=""/>
           </v:shape>
-          <o:OLEObject Type="Embed" ProgID="Equation.3" ShapeID="_x0000_i1131" DrawAspect="Content" ObjectID="_1589211010" r:id="rId206"/>
+          <o:OLEObject Type="Embed" ProgID="Equation.3" ShapeID="_x0000_i1131" DrawAspect="Content" ObjectID="_1589263248" r:id="rId206"/>
         </w:object>
       </w:r>
       <w:r>
@@ -11457,10 +11441,10 @@
           <w:szCs w:val="28"/>
         </w:rPr>
         <w:object w:dxaOrig="220" w:dyaOrig="340">
-          <v:shape id="_x0000_i1132" type="#_x0000_t75" style="width:11.25pt;height:16.65pt" o:ole="">
+          <v:shape id="_x0000_i1132" type="#_x0000_t75" style="width:11.4pt;height:16.8pt" o:ole="">
             <v:imagedata r:id="rId207" o:title=""/>
           </v:shape>
-          <o:OLEObject Type="Embed" ProgID="Equation.3" ShapeID="_x0000_i1132" DrawAspect="Content" ObjectID="_1589211011" r:id="rId208"/>
+          <o:OLEObject Type="Embed" ProgID="Equation.3" ShapeID="_x0000_i1132" DrawAspect="Content" ObjectID="_1589263249" r:id="rId208"/>
         </w:object>
       </w:r>
       <w:r>
@@ -11475,10 +11459,10 @@
           <w:szCs w:val="28"/>
         </w:rPr>
         <w:object w:dxaOrig="220" w:dyaOrig="279">
-          <v:shape id="_x0000_i1133" type="#_x0000_t75" style="width:11.25pt;height:14.4pt" o:ole="">
+          <v:shape id="_x0000_i1133" type="#_x0000_t75" style="width:11.4pt;height:14.4pt" o:ole="">
             <v:imagedata r:id="rId209" o:title=""/>
           </v:shape>
-          <o:OLEObject Type="Embed" ProgID="Equation.3" ShapeID="_x0000_i1133" DrawAspect="Content" ObjectID="_1589211012" r:id="rId210"/>
+          <o:OLEObject Type="Embed" ProgID="Equation.3" ShapeID="_x0000_i1133" DrawAspect="Content" ObjectID="_1589263250" r:id="rId210"/>
         </w:object>
       </w:r>
       <w:r>
@@ -11507,10 +11491,10 @@
           <w:szCs w:val="28"/>
         </w:rPr>
         <w:object w:dxaOrig="380" w:dyaOrig="380">
-          <v:shape id="_x0000_i1134" type="#_x0000_t75" style="width:19.35pt;height:19.35pt" o:ole="">
+          <v:shape id="_x0000_i1134" type="#_x0000_t75" style="width:19.2pt;height:19.2pt" o:ole="">
             <v:imagedata r:id="rId211" o:title=""/>
           </v:shape>
-          <o:OLEObject Type="Embed" ProgID="Equation.3" ShapeID="_x0000_i1134" DrawAspect="Content" ObjectID="_1589211013" r:id="rId212"/>
+          <o:OLEObject Type="Embed" ProgID="Equation.3" ShapeID="_x0000_i1134" DrawAspect="Content" ObjectID="_1589263251" r:id="rId212"/>
         </w:object>
       </w:r>
       <w:r>
@@ -11539,10 +11523,10 @@
           <w:szCs w:val="28"/>
         </w:rPr>
         <w:object w:dxaOrig="300" w:dyaOrig="380">
-          <v:shape id="_x0000_i1135" type="#_x0000_t75" style="width:14.85pt;height:19.35pt" o:ole="">
+          <v:shape id="_x0000_i1135" type="#_x0000_t75" style="width:15pt;height:19.2pt" o:ole="">
             <v:imagedata r:id="rId213" o:title=""/>
           </v:shape>
-          <o:OLEObject Type="Embed" ProgID="Equation.3" ShapeID="_x0000_i1135" DrawAspect="Content" ObjectID="_1589211014" r:id="rId214"/>
+          <o:OLEObject Type="Embed" ProgID="Equation.3" ShapeID="_x0000_i1135" DrawAspect="Content" ObjectID="_1589263252" r:id="rId214"/>
         </w:object>
       </w:r>
       <w:r>
@@ -11557,10 +11541,10 @@
           <w:szCs w:val="28"/>
         </w:rPr>
         <w:object w:dxaOrig="300" w:dyaOrig="380">
-          <v:shape id="_x0000_i1136" type="#_x0000_t75" style="width:14.85pt;height:19.35pt" o:ole="">
+          <v:shape id="_x0000_i1136" type="#_x0000_t75" style="width:15pt;height:19.2pt" o:ole="">
             <v:imagedata r:id="rId215" o:title=""/>
           </v:shape>
-          <o:OLEObject Type="Embed" ProgID="Equation.3" ShapeID="_x0000_i1136" DrawAspect="Content" ObjectID="_1589211015" r:id="rId216"/>
+          <o:OLEObject Type="Embed" ProgID="Equation.3" ShapeID="_x0000_i1136" DrawAspect="Content" ObjectID="_1589263253" r:id="rId216"/>
         </w:object>
       </w:r>
       <w:r>
@@ -11575,10 +11559,10 @@
           <w:szCs w:val="28"/>
         </w:rPr>
         <w:object w:dxaOrig="740" w:dyaOrig="360">
-          <v:shape id="_x0000_i1137" type="#_x0000_t75" style="width:36.45pt;height:18.45pt" o:ole="">
+          <v:shape id="_x0000_i1137" type="#_x0000_t75" style="width:36.6pt;height:18.6pt" o:ole="">
             <v:imagedata r:id="rId217" o:title=""/>
           </v:shape>
-          <o:OLEObject Type="Embed" ProgID="Equation.3" ShapeID="_x0000_i1137" DrawAspect="Content" ObjectID="_1589211016" r:id="rId218"/>
+          <o:OLEObject Type="Embed" ProgID="Equation.3" ShapeID="_x0000_i1137" DrawAspect="Content" ObjectID="_1589263254" r:id="rId218"/>
         </w:object>
       </w:r>
       <w:r>
@@ -11593,10 +11577,10 @@
           <w:szCs w:val="28"/>
         </w:rPr>
         <w:object w:dxaOrig="999" w:dyaOrig="380">
-          <v:shape id="_x0000_i1138" type="#_x0000_t75" style="width:50.4pt;height:19.35pt" o:ole="">
+          <v:shape id="_x0000_i1138" type="#_x0000_t75" style="width:50.4pt;height:19.2pt" o:ole="">
             <v:imagedata r:id="rId219" o:title=""/>
           </v:shape>
-          <o:OLEObject Type="Embed" ProgID="Equation.3" ShapeID="_x0000_i1138" DrawAspect="Content" ObjectID="_1589211017" r:id="rId220"/>
+          <o:OLEObject Type="Embed" ProgID="Equation.3" ShapeID="_x0000_i1138" DrawAspect="Content" ObjectID="_1589263255" r:id="rId220"/>
         </w:object>
       </w:r>
       <w:r>
@@ -11611,10 +11595,10 @@
           <w:szCs w:val="28"/>
         </w:rPr>
         <w:object w:dxaOrig="320" w:dyaOrig="380">
-          <v:shape id="_x0000_i1139" type="#_x0000_t75" style="width:15.75pt;height:19.35pt" o:ole="">
+          <v:shape id="_x0000_i1139" type="#_x0000_t75" style="width:15.6pt;height:19.2pt" o:ole="">
             <v:imagedata r:id="rId221" o:title=""/>
           </v:shape>
-          <o:OLEObject Type="Embed" ProgID="Equation.3" ShapeID="_x0000_i1139" DrawAspect="Content" ObjectID="_1589211018" r:id="rId222"/>
+          <o:OLEObject Type="Embed" ProgID="Equation.3" ShapeID="_x0000_i1139" DrawAspect="Content" ObjectID="_1589263256" r:id="rId222"/>
         </w:object>
       </w:r>
       <w:r>
@@ -11629,10 +11613,10 @@
           <w:szCs w:val="28"/>
         </w:rPr>
         <w:object w:dxaOrig="740" w:dyaOrig="340">
-          <v:shape id="_x0000_i1140" type="#_x0000_t75" style="width:36.45pt;height:16.65pt" o:ole="">
+          <v:shape id="_x0000_i1140" type="#_x0000_t75" style="width:36.6pt;height:16.8pt" o:ole="">
             <v:imagedata r:id="rId223" o:title=""/>
           </v:shape>
-          <o:OLEObject Type="Embed" ProgID="Equation.3" ShapeID="_x0000_i1140" DrawAspect="Content" ObjectID="_1589211019" r:id="rId224"/>
+          <o:OLEObject Type="Embed" ProgID="Equation.3" ShapeID="_x0000_i1140" DrawAspect="Content" ObjectID="_1589263257" r:id="rId224"/>
         </w:object>
       </w:r>
       <w:r>
@@ -11647,10 +11631,10 @@
           <w:szCs w:val="28"/>
         </w:rPr>
         <w:object w:dxaOrig="300" w:dyaOrig="380">
-          <v:shape id="_x0000_i1141" type="#_x0000_t75" style="width:14.85pt;height:19.35pt" o:ole="">
+          <v:shape id="_x0000_i1141" type="#_x0000_t75" style="width:15pt;height:19.2pt" o:ole="">
             <v:imagedata r:id="rId225" o:title=""/>
           </v:shape>
-          <o:OLEObject Type="Embed" ProgID="Equation.3" ShapeID="_x0000_i1141" DrawAspect="Content" ObjectID="_1589211020" r:id="rId226"/>
+          <o:OLEObject Type="Embed" ProgID="Equation.3" ShapeID="_x0000_i1141" DrawAspect="Content" ObjectID="_1589263258" r:id="rId226"/>
         </w:object>
       </w:r>
       <w:r>
@@ -11778,10 +11762,10 @@
           <w:szCs w:val="28"/>
         </w:rPr>
         <w:object w:dxaOrig="260" w:dyaOrig="340">
-          <v:shape id="_x0000_i1142" type="#_x0000_t75" style="width:13.05pt;height:16.65pt" o:ole="">
+          <v:shape id="_x0000_i1142" type="#_x0000_t75" style="width:13.2pt;height:16.8pt" o:ole="">
             <v:imagedata r:id="rId228" o:title=""/>
           </v:shape>
-          <o:OLEObject Type="Embed" ProgID="Equation.3" ShapeID="_x0000_i1142" DrawAspect="Content" ObjectID="_1589211021" r:id="rId229"/>
+          <o:OLEObject Type="Embed" ProgID="Equation.3" ShapeID="_x0000_i1142" DrawAspect="Content" ObjectID="_1589263259" r:id="rId229"/>
         </w:object>
       </w:r>
       <w:r>
@@ -11810,10 +11794,10 @@
           <w:szCs w:val="28"/>
         </w:rPr>
         <w:object w:dxaOrig="400" w:dyaOrig="380">
-          <v:shape id="_x0000_i1143" type="#_x0000_t75" style="width:20.25pt;height:19.35pt" o:ole="">
+          <v:shape id="_x0000_i1143" type="#_x0000_t75" style="width:20.4pt;height:19.2pt" o:ole="">
             <v:imagedata r:id="rId230" o:title=""/>
           </v:shape>
-          <o:OLEObject Type="Embed" ProgID="Equation.3" ShapeID="_x0000_i1143" DrawAspect="Content" ObjectID="_1589211022" r:id="rId231"/>
+          <o:OLEObject Type="Embed" ProgID="Equation.3" ShapeID="_x0000_i1143" DrawAspect="Content" ObjectID="_1589263260" r:id="rId231"/>
         </w:object>
       </w:r>
       <w:r>
@@ -11835,10 +11819,10 @@
           <w:szCs w:val="28"/>
         </w:rPr>
         <w:object w:dxaOrig="300" w:dyaOrig="380">
-          <v:shape id="_x0000_i1144" type="#_x0000_t75" style="width:14.85pt;height:19.35pt" o:ole="">
+          <v:shape id="_x0000_i1144" type="#_x0000_t75" style="width:15pt;height:19.2pt" o:ole="">
             <v:imagedata r:id="rId232" o:title=""/>
           </v:shape>
-          <o:OLEObject Type="Embed" ProgID="Equation.3" ShapeID="_x0000_i1144" DrawAspect="Content" ObjectID="_1589211023" r:id="rId233"/>
+          <o:OLEObject Type="Embed" ProgID="Equation.3" ShapeID="_x0000_i1144" DrawAspect="Content" ObjectID="_1589263261" r:id="rId233"/>
         </w:object>
       </w:r>
       <w:r>
@@ -11853,10 +11837,10 @@
           <w:szCs w:val="28"/>
         </w:rPr>
         <w:object w:dxaOrig="260" w:dyaOrig="340">
-          <v:shape id="_x0000_i1145" type="#_x0000_t75" style="width:13.05pt;height:16.65pt" o:ole="">
+          <v:shape id="_x0000_i1145" type="#_x0000_t75" style="width:13.2pt;height:16.8pt" o:ole="">
             <v:imagedata r:id="rId234" o:title=""/>
           </v:shape>
-          <o:OLEObject Type="Embed" ProgID="Equation.3" ShapeID="_x0000_i1145" DrawAspect="Content" ObjectID="_1589211024" r:id="rId235"/>
+          <o:OLEObject Type="Embed" ProgID="Equation.3" ShapeID="_x0000_i1145" DrawAspect="Content" ObjectID="_1589263262" r:id="rId235"/>
         </w:object>
       </w:r>
       <w:r>
@@ -11871,10 +11855,10 @@
           <w:szCs w:val="28"/>
         </w:rPr>
         <w:object w:dxaOrig="320" w:dyaOrig="380">
-          <v:shape id="_x0000_i1146" type="#_x0000_t75" style="width:15.75pt;height:19.35pt" o:ole="">
+          <v:shape id="_x0000_i1146" type="#_x0000_t75" style="width:15.6pt;height:19.2pt" o:ole="">
             <v:imagedata r:id="rId236" o:title=""/>
           </v:shape>
-          <o:OLEObject Type="Embed" ProgID="Equation.3" ShapeID="_x0000_i1146" DrawAspect="Content" ObjectID="_1589211025" r:id="rId237"/>
+          <o:OLEObject Type="Embed" ProgID="Equation.3" ShapeID="_x0000_i1146" DrawAspect="Content" ObjectID="_1589263263" r:id="rId237"/>
         </w:object>
       </w:r>
       <w:r>
@@ -11889,10 +11873,10 @@
           <w:szCs w:val="28"/>
         </w:rPr>
         <w:object w:dxaOrig="260" w:dyaOrig="340">
-          <v:shape id="_x0000_i1147" type="#_x0000_t75" style="width:13.05pt;height:16.65pt" o:ole="">
+          <v:shape id="_x0000_i1147" type="#_x0000_t75" style="width:13.2pt;height:16.8pt" o:ole="">
             <v:imagedata r:id="rId238" o:title=""/>
           </v:shape>
-          <o:OLEObject Type="Embed" ProgID="Equation.3" ShapeID="_x0000_i1147" DrawAspect="Content" ObjectID="_1589211026" r:id="rId239"/>
+          <o:OLEObject Type="Embed" ProgID="Equation.3" ShapeID="_x0000_i1147" DrawAspect="Content" ObjectID="_1589263264" r:id="rId239"/>
         </w:object>
       </w:r>
       <w:r>
@@ -11907,10 +11891,10 @@
           <w:szCs w:val="28"/>
         </w:rPr>
         <w:object w:dxaOrig="260" w:dyaOrig="340">
-          <v:shape id="_x0000_i1148" type="#_x0000_t75" style="width:13.05pt;height:16.65pt" o:ole="">
+          <v:shape id="_x0000_i1148" type="#_x0000_t75" style="width:13.2pt;height:16.8pt" o:ole="">
             <v:imagedata r:id="rId240" o:title=""/>
           </v:shape>
-          <o:OLEObject Type="Embed" ProgID="Equation.3" ShapeID="_x0000_i1148" DrawAspect="Content" ObjectID="_1589211027" r:id="rId241"/>
+          <o:OLEObject Type="Embed" ProgID="Equation.3" ShapeID="_x0000_i1148" DrawAspect="Content" ObjectID="_1589263265" r:id="rId241"/>
         </w:object>
       </w:r>
       <w:r>
@@ -11939,10 +11923,10 @@
           <w:szCs w:val="28"/>
         </w:rPr>
         <w:object w:dxaOrig="320" w:dyaOrig="380">
-          <v:shape id="_x0000_i1149" type="#_x0000_t75" style="width:15.75pt;height:19.35pt" o:ole="">
+          <v:shape id="_x0000_i1149" type="#_x0000_t75" style="width:15.6pt;height:19.2pt" o:ole="">
             <v:imagedata r:id="rId242" o:title=""/>
           </v:shape>
-          <o:OLEObject Type="Embed" ProgID="Equation.3" ShapeID="_x0000_i1149" DrawAspect="Content" ObjectID="_1589211028" r:id="rId243"/>
+          <o:OLEObject Type="Embed" ProgID="Equation.3" ShapeID="_x0000_i1149" DrawAspect="Content" ObjectID="_1589263266" r:id="rId243"/>
         </w:object>
       </w:r>
       <w:r>
@@ -11978,10 +11962,10 @@
           <w:szCs w:val="28"/>
         </w:rPr>
         <w:object w:dxaOrig="740" w:dyaOrig="340">
-          <v:shape id="_x0000_i1150" type="#_x0000_t75" style="width:36.45pt;height:16.65pt" o:ole="">
+          <v:shape id="_x0000_i1150" type="#_x0000_t75" style="width:36.6pt;height:16.8pt" o:ole="">
             <v:imagedata r:id="rId244" o:title=""/>
           </v:shape>
-          <o:OLEObject Type="Embed" ProgID="Equation.3" ShapeID="_x0000_i1150" DrawAspect="Content" ObjectID="_1589211029" r:id="rId245"/>
+          <o:OLEObject Type="Embed" ProgID="Equation.3" ShapeID="_x0000_i1150" DrawAspect="Content" ObjectID="_1589263267" r:id="rId245"/>
         </w:object>
       </w:r>
       <w:r>
@@ -11996,10 +11980,10 @@
           <w:szCs w:val="28"/>
         </w:rPr>
         <w:object w:dxaOrig="780" w:dyaOrig="360">
-          <v:shape id="_x0000_i1151" type="#_x0000_t75" style="width:39.15pt;height:18.45pt" o:ole="">
+          <v:shape id="_x0000_i1151" type="#_x0000_t75" style="width:39pt;height:18.6pt" o:ole="">
             <v:imagedata r:id="rId246" o:title=""/>
           </v:shape>
-          <o:OLEObject Type="Embed" ProgID="Equation.3" ShapeID="_x0000_i1151" DrawAspect="Content" ObjectID="_1589211030" r:id="rId247"/>
+          <o:OLEObject Type="Embed" ProgID="Equation.3" ShapeID="_x0000_i1151" DrawAspect="Content" ObjectID="_1589263268" r:id="rId247"/>
         </w:object>
       </w:r>
       <w:r>
@@ -12021,10 +12005,10 @@
           <w:szCs w:val="28"/>
         </w:rPr>
         <w:object w:dxaOrig="360" w:dyaOrig="380">
-          <v:shape id="_x0000_i1152" type="#_x0000_t75" style="width:18.45pt;height:19.35pt" o:ole="">
+          <v:shape id="_x0000_i1152" type="#_x0000_t75" style="width:18.6pt;height:19.2pt" o:ole="">
             <v:imagedata r:id="rId248" o:title=""/>
           </v:shape>
-          <o:OLEObject Type="Embed" ProgID="Equation.3" ShapeID="_x0000_i1152" DrawAspect="Content" ObjectID="_1589211031" r:id="rId249"/>
+          <o:OLEObject Type="Embed" ProgID="Equation.3" ShapeID="_x0000_i1152" DrawAspect="Content" ObjectID="_1589263269" r:id="rId249"/>
         </w:object>
       </w:r>
       <w:r>
@@ -12067,10 +12051,10 @@
           <w:szCs w:val="28"/>
         </w:rPr>
         <w:object w:dxaOrig="320" w:dyaOrig="380">
-          <v:shape id="_x0000_i1153" type="#_x0000_t75" style="width:15.75pt;height:19.35pt" o:ole="">
+          <v:shape id="_x0000_i1153" type="#_x0000_t75" style="width:15.6pt;height:19.2pt" o:ole="">
             <v:imagedata r:id="rId250" o:title=""/>
           </v:shape>
-          <o:OLEObject Type="Embed" ProgID="Equation.3" ShapeID="_x0000_i1153" DrawAspect="Content" ObjectID="_1589211032" r:id="rId251"/>
+          <o:OLEObject Type="Embed" ProgID="Equation.3" ShapeID="_x0000_i1153" DrawAspect="Content" ObjectID="_1589263270" r:id="rId251"/>
         </w:object>
       </w:r>
       <w:r>
@@ -12085,10 +12069,10 @@
           <w:szCs w:val="28"/>
         </w:rPr>
         <w:object w:dxaOrig="300" w:dyaOrig="380">
-          <v:shape id="_x0000_i1154" type="#_x0000_t75" style="width:14.85pt;height:19.35pt" o:ole="">
+          <v:shape id="_x0000_i1154" type="#_x0000_t75" style="width:15pt;height:19.2pt" o:ole="">
             <v:imagedata r:id="rId252" o:title=""/>
           </v:shape>
-          <o:OLEObject Type="Embed" ProgID="Equation.3" ShapeID="_x0000_i1154" DrawAspect="Content" ObjectID="_1589211033" r:id="rId253"/>
+          <o:OLEObject Type="Embed" ProgID="Equation.3" ShapeID="_x0000_i1154" DrawAspect="Content" ObjectID="_1589263271" r:id="rId253"/>
         </w:object>
       </w:r>
       <w:r>
@@ -12103,10 +12087,10 @@
           <w:szCs w:val="28"/>
         </w:rPr>
         <w:object w:dxaOrig="220" w:dyaOrig="340">
-          <v:shape id="_x0000_i1155" type="#_x0000_t75" style="width:11.25pt;height:16.65pt" o:ole="">
+          <v:shape id="_x0000_i1155" type="#_x0000_t75" style="width:11.4pt;height:16.8pt" o:ole="">
             <v:imagedata r:id="rId254" o:title=""/>
           </v:shape>
-          <o:OLEObject Type="Embed" ProgID="Equation.3" ShapeID="_x0000_i1155" DrawAspect="Content" ObjectID="_1589211034" r:id="rId255"/>
+          <o:OLEObject Type="Embed" ProgID="Equation.3" ShapeID="_x0000_i1155" DrawAspect="Content" ObjectID="_1589263272" r:id="rId255"/>
         </w:object>
       </w:r>
       <w:r>
@@ -12121,10 +12105,10 @@
           <w:szCs w:val="28"/>
         </w:rPr>
         <w:object w:dxaOrig="220" w:dyaOrig="279">
-          <v:shape id="_x0000_i1156" type="#_x0000_t75" style="width:11.25pt;height:14.4pt" o:ole="">
+          <v:shape id="_x0000_i1156" type="#_x0000_t75" style="width:11.4pt;height:14.4pt" o:ole="">
             <v:imagedata r:id="rId256" o:title=""/>
           </v:shape>
-          <o:OLEObject Type="Embed" ProgID="Equation.3" ShapeID="_x0000_i1156" DrawAspect="Content" ObjectID="_1589211035" r:id="rId257"/>
+          <o:OLEObject Type="Embed" ProgID="Equation.3" ShapeID="_x0000_i1156" DrawAspect="Content" ObjectID="_1589263273" r:id="rId257"/>
         </w:object>
       </w:r>
       <w:r>
@@ -12191,10 +12175,10 @@
           <w:szCs w:val="28"/>
         </w:rPr>
         <w:object w:dxaOrig="360" w:dyaOrig="380">
-          <v:shape id="_x0000_i1157" type="#_x0000_t75" style="width:18.45pt;height:19.35pt" o:ole="">
+          <v:shape id="_x0000_i1157" type="#_x0000_t75" style="width:18.6pt;height:19.2pt" o:ole="">
             <v:imagedata r:id="rId258" o:title=""/>
           </v:shape>
-          <o:OLEObject Type="Embed" ProgID="Equation.3" ShapeID="_x0000_i1157" DrawAspect="Content" ObjectID="_1589211036" r:id="rId259"/>
+          <o:OLEObject Type="Embed" ProgID="Equation.3" ShapeID="_x0000_i1157" DrawAspect="Content" ObjectID="_1589263274" r:id="rId259"/>
         </w:object>
       </w:r>
       <w:r>
@@ -12223,10 +12207,10 @@
           <w:szCs w:val="28"/>
         </w:rPr>
         <w:object w:dxaOrig="320" w:dyaOrig="380">
-          <v:shape id="_x0000_i1158" type="#_x0000_t75" style="width:15.75pt;height:19.35pt" o:ole="">
+          <v:shape id="_x0000_i1158" type="#_x0000_t75" style="width:15.6pt;height:19.2pt" o:ole="">
             <v:imagedata r:id="rId260" o:title=""/>
           </v:shape>
-          <o:OLEObject Type="Embed" ProgID="Equation.3" ShapeID="_x0000_i1158" DrawAspect="Content" ObjectID="_1589211037" r:id="rId261"/>
+          <o:OLEObject Type="Embed" ProgID="Equation.3" ShapeID="_x0000_i1158" DrawAspect="Content" ObjectID="_1589263275" r:id="rId261"/>
         </w:object>
       </w:r>
       <w:r>
@@ -12241,10 +12225,10 @@
           <w:szCs w:val="28"/>
         </w:rPr>
         <w:object w:dxaOrig="300" w:dyaOrig="380">
-          <v:shape id="_x0000_i1159" type="#_x0000_t75" style="width:14.85pt;height:19.35pt" o:ole="">
+          <v:shape id="_x0000_i1159" type="#_x0000_t75" style="width:15pt;height:19.2pt" o:ole="">
             <v:imagedata r:id="rId262" o:title=""/>
           </v:shape>
-          <o:OLEObject Type="Embed" ProgID="Equation.3" ShapeID="_x0000_i1159" DrawAspect="Content" ObjectID="_1589211038" r:id="rId263"/>
+          <o:OLEObject Type="Embed" ProgID="Equation.3" ShapeID="_x0000_i1159" DrawAspect="Content" ObjectID="_1589263276" r:id="rId263"/>
         </w:object>
       </w:r>
       <w:r>
@@ -12259,10 +12243,10 @@
           <w:szCs w:val="28"/>
         </w:rPr>
         <w:object w:dxaOrig="260" w:dyaOrig="340">
-          <v:shape id="_x0000_i1160" type="#_x0000_t75" style="width:13.05pt;height:16.65pt" o:ole="">
+          <v:shape id="_x0000_i1160" type="#_x0000_t75" style="width:13.2pt;height:16.8pt" o:ole="">
             <v:imagedata r:id="rId264" o:title=""/>
           </v:shape>
-          <o:OLEObject Type="Embed" ProgID="Equation.3" ShapeID="_x0000_i1160" DrawAspect="Content" ObjectID="_1589211039" r:id="rId265"/>
+          <o:OLEObject Type="Embed" ProgID="Equation.3" ShapeID="_x0000_i1160" DrawAspect="Content" ObjectID="_1589263277" r:id="rId265"/>
         </w:object>
       </w:r>
       <w:r>
@@ -12277,10 +12261,10 @@
           <w:szCs w:val="28"/>
         </w:rPr>
         <w:object w:dxaOrig="220" w:dyaOrig="340">
-          <v:shape id="_x0000_i1161" type="#_x0000_t75" style="width:11.25pt;height:16.65pt" o:ole="">
+          <v:shape id="_x0000_i1161" type="#_x0000_t75" style="width:11.4pt;height:16.8pt" o:ole="">
             <v:imagedata r:id="rId266" o:title=""/>
           </v:shape>
-          <o:OLEObject Type="Embed" ProgID="Equation.3" ShapeID="_x0000_i1161" DrawAspect="Content" ObjectID="_1589211040" r:id="rId267"/>
+          <o:OLEObject Type="Embed" ProgID="Equation.3" ShapeID="_x0000_i1161" DrawAspect="Content" ObjectID="_1589263278" r:id="rId267"/>
         </w:object>
       </w:r>
       <w:r>
@@ -12295,10 +12279,10 @@
           <w:szCs w:val="28"/>
         </w:rPr>
         <w:object w:dxaOrig="220" w:dyaOrig="279">
-          <v:shape id="_x0000_i1162" type="#_x0000_t75" style="width:11.25pt;height:14.4pt" o:ole="">
+          <v:shape id="_x0000_i1162" type="#_x0000_t75" style="width:11.4pt;height:14.4pt" o:ole="">
             <v:imagedata r:id="rId268" o:title=""/>
           </v:shape>
-          <o:OLEObject Type="Embed" ProgID="Equation.3" ShapeID="_x0000_i1162" DrawAspect="Content" ObjectID="_1589211041" r:id="rId269"/>
+          <o:OLEObject Type="Embed" ProgID="Equation.3" ShapeID="_x0000_i1162" DrawAspect="Content" ObjectID="_1589263279" r:id="rId269"/>
         </w:object>
       </w:r>
       <w:r>
@@ -12320,10 +12304,10 @@
           <w:szCs w:val="28"/>
         </w:rPr>
         <w:object w:dxaOrig="220" w:dyaOrig="340">
-          <v:shape id="_x0000_i1163" type="#_x0000_t75" style="width:11.25pt;height:16.65pt" o:ole="">
+          <v:shape id="_x0000_i1163" type="#_x0000_t75" style="width:11.4pt;height:16.8pt" o:ole="">
             <v:imagedata r:id="rId270" o:title=""/>
           </v:shape>
-          <o:OLEObject Type="Embed" ProgID="Equation.3" ShapeID="_x0000_i1163" DrawAspect="Content" ObjectID="_1589211042" r:id="rId271"/>
+          <o:OLEObject Type="Embed" ProgID="Equation.3" ShapeID="_x0000_i1163" DrawAspect="Content" ObjectID="_1589263280" r:id="rId271"/>
         </w:object>
       </w:r>
       <w:r>
@@ -12338,10 +12322,10 @@
           <w:szCs w:val="28"/>
         </w:rPr>
         <w:object w:dxaOrig="220" w:dyaOrig="279">
-          <v:shape id="_x0000_i1164" type="#_x0000_t75" style="width:11.25pt;height:14.4pt" o:ole="">
+          <v:shape id="_x0000_i1164" type="#_x0000_t75" style="width:11.4pt;height:14.4pt" o:ole="">
             <v:imagedata r:id="rId272" o:title=""/>
           </v:shape>
-          <o:OLEObject Type="Embed" ProgID="Equation.3" ShapeID="_x0000_i1164" DrawAspect="Content" ObjectID="_1589211043" r:id="rId273"/>
+          <o:OLEObject Type="Embed" ProgID="Equation.3" ShapeID="_x0000_i1164" DrawAspect="Content" ObjectID="_1589263281" r:id="rId273"/>
         </w:object>
       </w:r>
       <w:r>
@@ -12360,7 +12344,6 @@
           <w:szCs w:val="28"/>
         </w:rPr>
       </w:pPr>
-      <w:bookmarkStart w:id="27" w:name="_GoBack"/>
       <w:r>
         <w:rPr>
           <w:noProof/>
@@ -12417,7 +12400,6 @@
         </w:drawing>
       </w:r>
     </w:p>
-    <w:bookmarkEnd w:id="27"/>
     <w:p>
       <w:pPr>
         <w:ind w:right="-1"/>
@@ -12468,10 +12450,10 @@
           <w:szCs w:val="28"/>
         </w:rPr>
         <w:object w:dxaOrig="740" w:dyaOrig="340">
-          <v:shape id="_x0000_i1165" type="#_x0000_t75" style="width:36.45pt;height:16.65pt" o:ole="">
+          <v:shape id="_x0000_i1165" type="#_x0000_t75" style="width:36.6pt;height:16.8pt" o:ole="">
             <v:imagedata r:id="rId275" o:title=""/>
           </v:shape>
-          <o:OLEObject Type="Embed" ProgID="Equation.3" ShapeID="_x0000_i1165" DrawAspect="Content" ObjectID="_1589211044" r:id="rId276"/>
+          <o:OLEObject Type="Embed" ProgID="Equation.3" ShapeID="_x0000_i1165" DrawAspect="Content" ObjectID="_1589263282" r:id="rId276"/>
         </w:object>
       </w:r>
       <w:r>
@@ -12486,10 +12468,10 @@
           <w:szCs w:val="28"/>
         </w:rPr>
         <w:object w:dxaOrig="300" w:dyaOrig="380">
-          <v:shape id="_x0000_i1166" type="#_x0000_t75" style="width:14.85pt;height:19.35pt" o:ole="">
+          <v:shape id="_x0000_i1166" type="#_x0000_t75" style="width:15pt;height:19.2pt" o:ole="">
             <v:imagedata r:id="rId277" o:title=""/>
           </v:shape>
-          <o:OLEObject Type="Embed" ProgID="Equation.3" ShapeID="_x0000_i1166" DrawAspect="Content" ObjectID="_1589211045" r:id="rId278"/>
+          <o:OLEObject Type="Embed" ProgID="Equation.3" ShapeID="_x0000_i1166" DrawAspect="Content" ObjectID="_1589263283" r:id="rId278"/>
         </w:object>
       </w:r>
       <w:r>
@@ -12504,10 +12486,10 @@
           <w:szCs w:val="28"/>
         </w:rPr>
         <w:object w:dxaOrig="780" w:dyaOrig="360">
-          <v:shape id="_x0000_i1167" type="#_x0000_t75" style="width:39.15pt;height:18.45pt" o:ole="">
+          <v:shape id="_x0000_i1167" type="#_x0000_t75" style="width:39pt;height:18.6pt" o:ole="">
             <v:imagedata r:id="rId279" o:title=""/>
           </v:shape>
-          <o:OLEObject Type="Embed" ProgID="Equation.3" ShapeID="_x0000_i1167" DrawAspect="Content" ObjectID="_1589211046" r:id="rId280"/>
+          <o:OLEObject Type="Embed" ProgID="Equation.3" ShapeID="_x0000_i1167" DrawAspect="Content" ObjectID="_1589263284" r:id="rId280"/>
         </w:object>
       </w:r>
       <w:r>
@@ -12581,10 +12563,10 @@
           <w:position w:val="-12"/>
         </w:rPr>
         <w:object w:dxaOrig="300" w:dyaOrig="380">
-          <v:shape id="_x0000_i1168" type="#_x0000_t75" style="width:14.85pt;height:19.35pt" o:ole="">
+          <v:shape id="_x0000_i1168" type="#_x0000_t75" style="width:15pt;height:19.2pt" o:ole="">
             <v:imagedata r:id="rId281" o:title=""/>
           </v:shape>
-          <o:OLEObject Type="Embed" ProgID="Equation.3" ShapeID="_x0000_i1168" DrawAspect="Content" ObjectID="_1589211047" r:id="rId282"/>
+          <o:OLEObject Type="Embed" ProgID="Equation.3" ShapeID="_x0000_i1168" DrawAspect="Content" ObjectID="_1589263285" r:id="rId282"/>
         </w:object>
       </w:r>
       <w:r>
@@ -12603,10 +12585,10 @@
           <w:position w:val="-12"/>
         </w:rPr>
         <w:object w:dxaOrig="279" w:dyaOrig="380">
-          <v:shape id="_x0000_i1169" type="#_x0000_t75" style="width:13.95pt;height:19.35pt" o:ole="">
+          <v:shape id="_x0000_i1169" type="#_x0000_t75" style="width:13.8pt;height:19.2pt" o:ole="">
             <v:imagedata r:id="rId283" o:title=""/>
           </v:shape>
-          <o:OLEObject Type="Embed" ProgID="Equation.3" ShapeID="_x0000_i1169" DrawAspect="Content" ObjectID="_1589211048" r:id="rId284"/>
+          <o:OLEObject Type="Embed" ProgID="Equation.3" ShapeID="_x0000_i1169" DrawAspect="Content" ObjectID="_1589263286" r:id="rId284"/>
         </w:object>
       </w:r>
       <w:r>
@@ -12617,10 +12599,10 @@
           <w:position w:val="-12"/>
         </w:rPr>
         <w:object w:dxaOrig="300" w:dyaOrig="380">
-          <v:shape id="_x0000_i1170" type="#_x0000_t75" style="width:14.85pt;height:19.35pt" o:ole="">
+          <v:shape id="_x0000_i1170" type="#_x0000_t75" style="width:15pt;height:19.2pt" o:ole="">
             <v:imagedata r:id="rId281" o:title=""/>
           </v:shape>
-          <o:OLEObject Type="Embed" ProgID="Equation.3" ShapeID="_x0000_i1170" DrawAspect="Content" ObjectID="_1589211049" r:id="rId285"/>
+          <o:OLEObject Type="Embed" ProgID="Equation.3" ShapeID="_x0000_i1170" DrawAspect="Content" ObjectID="_1589263287" r:id="rId285"/>
         </w:object>
       </w:r>
       <w:r>
@@ -12648,10 +12630,10 @@
           <w:position w:val="-12"/>
         </w:rPr>
         <w:object w:dxaOrig="560" w:dyaOrig="380">
-          <v:shape id="_x0000_i1171" type="#_x0000_t75" style="width:28.35pt;height:19.35pt" o:ole="">
+          <v:shape id="_x0000_i1171" type="#_x0000_t75" style="width:28.2pt;height:19.2pt" o:ole="">
             <v:imagedata r:id="rId286" o:title=""/>
           </v:shape>
-          <o:OLEObject Type="Embed" ProgID="Equation.3" ShapeID="_x0000_i1171" DrawAspect="Content" ObjectID="_1589211050" r:id="rId287"/>
+          <o:OLEObject Type="Embed" ProgID="Equation.3" ShapeID="_x0000_i1171" DrawAspect="Content" ObjectID="_1589263288" r:id="rId287"/>
         </w:object>
       </w:r>
       <w:r>
@@ -12670,10 +12652,10 @@
           <w:position w:val="-10"/>
         </w:rPr>
         <w:object w:dxaOrig="2780" w:dyaOrig="360">
-          <v:shape id="_x0000_i1172" type="#_x0000_t75" style="width:139.05pt;height:18pt" o:ole="">
+          <v:shape id="_x0000_i1172" type="#_x0000_t75" style="width:139.2pt;height:18pt" o:ole="">
             <v:imagedata r:id="rId288" o:title=""/>
           </v:shape>
-          <o:OLEObject Type="Embed" ProgID="Equation.3" ShapeID="_x0000_i1172" DrawAspect="Content" ObjectID="_1589211051" r:id="rId289"/>
+          <o:OLEObject Type="Embed" ProgID="Equation.3" ShapeID="_x0000_i1172" DrawAspect="Content" ObjectID="_1589263289" r:id="rId289"/>
         </w:object>
       </w:r>
       <w:r>
@@ -12699,10 +12681,10 @@
           <w:szCs w:val="28"/>
         </w:rPr>
         <w:object w:dxaOrig="220" w:dyaOrig="340">
-          <v:shape id="_x0000_i1173" type="#_x0000_t75" style="width:11.25pt;height:16.65pt" o:ole="">
+          <v:shape id="_x0000_i1173" type="#_x0000_t75" style="width:11.4pt;height:16.8pt" o:ole="">
             <v:imagedata r:id="rId290" o:title=""/>
           </v:shape>
-          <o:OLEObject Type="Embed" ProgID="Equation.3" ShapeID="_x0000_i1173" DrawAspect="Content" ObjectID="_1589211052" r:id="rId291"/>
+          <o:OLEObject Type="Embed" ProgID="Equation.3" ShapeID="_x0000_i1173" DrawAspect="Content" ObjectID="_1589263290" r:id="rId291"/>
         </w:object>
       </w:r>
       <w:r>
@@ -12717,10 +12699,10 @@
           <w:szCs w:val="28"/>
         </w:rPr>
         <w:object w:dxaOrig="220" w:dyaOrig="279">
-          <v:shape id="_x0000_i1174" type="#_x0000_t75" style="width:11.25pt;height:14.4pt" o:ole="">
+          <v:shape id="_x0000_i1174" type="#_x0000_t75" style="width:11.4pt;height:14.4pt" o:ole="">
             <v:imagedata r:id="rId292" o:title=""/>
           </v:shape>
-          <o:OLEObject Type="Embed" ProgID="Equation.3" ShapeID="_x0000_i1174" DrawAspect="Content" ObjectID="_1589211053" r:id="rId293"/>
+          <o:OLEObject Type="Embed" ProgID="Equation.3" ShapeID="_x0000_i1174" DrawAspect="Content" ObjectID="_1589263291" r:id="rId293"/>
         </w:object>
       </w:r>
       <w:r>
@@ -12942,10 +12924,10 @@
           <w:szCs w:val="28"/>
         </w:rPr>
         <w:object w:dxaOrig="380" w:dyaOrig="780">
-          <v:shape id="_x0000_i1175" type="#_x0000_t75" style="width:19.35pt;height:39.15pt" o:ole="">
+          <v:shape id="_x0000_i1175" type="#_x0000_t75" style="width:19.2pt;height:39pt" o:ole="">
             <v:imagedata r:id="rId295" o:title=""/>
           </v:shape>
-          <o:OLEObject Type="Embed" ProgID="Equation.3" ShapeID="_x0000_i1175" DrawAspect="Content" ObjectID="_1589211054" r:id="rId296"/>
+          <o:OLEObject Type="Embed" ProgID="Equation.3" ShapeID="_x0000_i1175" DrawAspect="Content" ObjectID="_1589263292" r:id="rId296"/>
         </w:object>
       </w:r>
       <w:r>
@@ -12963,9 +12945,9 @@
       <w:r>
         <w:br w:type="page"/>
       </w:r>
-      <w:bookmarkStart w:id="28" w:name="_Toc504682211"/>
-      <w:bookmarkStart w:id="29" w:name="_Toc513055797"/>
-      <w:bookmarkStart w:id="30" w:name="_Toc515186791"/>
+      <w:bookmarkStart w:id="27" w:name="_Toc504682211"/>
+      <w:bookmarkStart w:id="28" w:name="_Toc513055797"/>
+      <w:bookmarkStart w:id="29" w:name="_Toc515186791"/>
       <w:r>
         <w:rPr>
           <w:rStyle w:val="ac"/>
@@ -12974,9 +12956,9 @@
         <w:lastRenderedPageBreak/>
         <w:t>Заключение</w:t>
       </w:r>
+      <w:bookmarkEnd w:id="27"/>
       <w:bookmarkEnd w:id="28"/>
       <w:bookmarkEnd w:id="29"/>
-      <w:bookmarkEnd w:id="30"/>
     </w:p>
     <w:p>
       <w:pPr>
@@ -13029,10 +13011,10 @@
           <w:szCs w:val="28"/>
         </w:rPr>
         <w:object w:dxaOrig="380" w:dyaOrig="380">
-          <v:shape id="_x0000_i1176" type="#_x0000_t75" style="width:19.35pt;height:19.35pt" o:ole="">
+          <v:shape id="_x0000_i1176" type="#_x0000_t75" style="width:19.2pt;height:19.2pt" o:ole="">
             <v:imagedata r:id="rId211" o:title=""/>
           </v:shape>
-          <o:OLEObject Type="Embed" ProgID="Equation.3" ShapeID="_x0000_i1176" DrawAspect="Content" ObjectID="_1589211055" r:id="rId297"/>
+          <o:OLEObject Type="Embed" ProgID="Equation.3" ShapeID="_x0000_i1176" DrawAspect="Content" ObjectID="_1589263293" r:id="rId297"/>
         </w:object>
       </w:r>
       <w:r>
@@ -13149,10 +13131,10 @@
           <w:szCs w:val="28"/>
         </w:rPr>
         <w:object w:dxaOrig="740" w:dyaOrig="340">
-          <v:shape id="_x0000_i1177" type="#_x0000_t75" style="width:36.45pt;height:16.65pt" o:ole="">
+          <v:shape id="_x0000_i1177" type="#_x0000_t75" style="width:36.6pt;height:16.8pt" o:ole="">
             <v:imagedata r:id="rId275" o:title=""/>
           </v:shape>
-          <o:OLEObject Type="Embed" ProgID="Equation.3" ShapeID="_x0000_i1177" DrawAspect="Content" ObjectID="_1589211056" r:id="rId298"/>
+          <o:OLEObject Type="Embed" ProgID="Equation.3" ShapeID="_x0000_i1177" DrawAspect="Content" ObjectID="_1589263294" r:id="rId298"/>
         </w:object>
       </w:r>
       <w:r>
@@ -13248,13 +13230,7 @@
         <w:rPr>
           <w:szCs w:val="28"/>
         </w:rPr>
-        <w:t>)</w:t>
-      </w:r>
-      <w:r>
-        <w:rPr>
-          <w:szCs w:val="28"/>
-        </w:rPr>
-        <w:t>.</w:t>
+        <w:t>).</w:t>
       </w:r>
       <w:r>
         <w:rPr>
@@ -13450,29 +13426,21 @@
         <w:t>Таким образом, в диссертации предложены методы и алгоритмы принципиально отличные о те</w:t>
       </w:r>
       <w:r>
-        <w:t>х, что используются в существующих системах связи</w:t>
-      </w:r>
-      <w:proofErr w:type="gramStart"/>
-      <w:r>
-        <w:t>.</w:t>
-      </w:r>
-      <w:proofErr w:type="gramEnd"/>
+        <w:t xml:space="preserve">х, что используются в существующих системах связи. </w:t>
+      </w:r>
+      <w:r>
+        <w:t>Использование</w:t>
+      </w:r>
+      <w:r>
+        <w:t xml:space="preserve"> простых решений при разработке системы связи с псевдослучайной цифровой модуляцией</w:t>
+      </w:r>
+      <w:r>
+        <w:t xml:space="preserve"> выгодно отличает ее от аналогичных систем и дает значительные преимущества. </w:t>
+      </w:r>
       <w:r>
         <w:t xml:space="preserve"> </w:t>
       </w:r>
       <w:r>
-        <w:t>Использование</w:t>
-      </w:r>
-      <w:r>
-        <w:t xml:space="preserve"> простых решений при разработке системы связи с псевдослучайной цифровой модуляцией</w:t>
-      </w:r>
-      <w:r>
-        <w:t xml:space="preserve"> выгодно отличает ее от аналогичных систем и дает значительные преимущества. </w:t>
-      </w:r>
-      <w:r>
-        <w:t xml:space="preserve"> </w:t>
-      </w:r>
-      <w:r>
         <w:t xml:space="preserve">  </w:t>
       </w:r>
     </w:p>
@@ -13494,7 +13462,7 @@
         </w:rPr>
         <w:br w:type="page"/>
       </w:r>
-      <w:bookmarkStart w:id="31" w:name="_Toc515186792"/>
+      <w:bookmarkStart w:id="30" w:name="_Toc515186792"/>
       <w:r>
         <w:lastRenderedPageBreak/>
         <w:t xml:space="preserve">Список </w:t>
@@ -13505,7 +13473,7 @@
       <w:r>
         <w:t>литературы</w:t>
       </w:r>
-      <w:bookmarkEnd w:id="31"/>
+      <w:bookmarkEnd w:id="30"/>
     </w:p>
     <w:p>
       <w:pPr>
@@ -13517,7 +13485,7 @@
         <w:tabs>
           <w:tab w:val="left" w:pos="1021"/>
         </w:tabs>
-        <w:ind w:right="-1"/>
+        <w:ind w:left="426" w:right="-1" w:hanging="426"/>
         <w:rPr>
           <w:rFonts w:cs="Times New Roman"/>
           <w:szCs w:val="28"/>
@@ -13535,7 +13503,28 @@
           <w:rFonts w:cs="Times New Roman"/>
           <w:szCs w:val="28"/>
         </w:rPr>
-        <w:t>Цифровая связь. М.: Радио и связь, 2000. – 800 с.</w:t>
+        <w:t xml:space="preserve">Цифровая связь. М.: Радио и связь, 2000. </w:t>
+      </w:r>
+      <w:r>
+        <w:rPr>
+          <w:rFonts w:cs="Times New Roman"/>
+          <w:szCs w:val="28"/>
+        </w:rPr>
+        <w:t>—</w:t>
+      </w:r>
+      <w:r>
+        <w:rPr>
+          <w:rFonts w:cs="Times New Roman"/>
+          <w:szCs w:val="28"/>
+        </w:rPr>
+        <w:t xml:space="preserve"> </w:t>
+      </w:r>
+      <w:r>
+        <w:rPr>
+          <w:rFonts w:cs="Times New Roman"/>
+          <w:szCs w:val="28"/>
+        </w:rPr>
+        <w:t>800 с.</w:t>
       </w:r>
     </w:p>
     <w:p>
@@ -13548,7 +13537,7 @@
         <w:tabs>
           <w:tab w:val="left" w:pos="1021"/>
         </w:tabs>
-        <w:ind w:right="-1"/>
+        <w:ind w:left="426" w:right="-1" w:hanging="426"/>
         <w:rPr>
           <w:rFonts w:cs="Times New Roman"/>
           <w:szCs w:val="28"/>
@@ -13575,7 +13564,49 @@
           <w:rFonts w:cs="Times New Roman"/>
           <w:szCs w:val="28"/>
         </w:rPr>
-        <w:t xml:space="preserve"> сигналами. – М.: Радио и связь, 1985. – 394 с., ил.</w:t>
+        <w:t xml:space="preserve"> сигналами. </w:t>
+      </w:r>
+      <w:r>
+        <w:rPr>
+          <w:rFonts w:cs="Times New Roman"/>
+          <w:szCs w:val="28"/>
+        </w:rPr>
+        <w:t>—</w:t>
+      </w:r>
+      <w:r>
+        <w:rPr>
+          <w:rFonts w:cs="Times New Roman"/>
+          <w:szCs w:val="28"/>
+        </w:rPr>
+        <w:t xml:space="preserve"> </w:t>
+      </w:r>
+      <w:r>
+        <w:rPr>
+          <w:rFonts w:cs="Times New Roman"/>
+          <w:szCs w:val="28"/>
+        </w:rPr>
+        <w:t xml:space="preserve">М.: Радио и связь, 1985. </w:t>
+      </w:r>
+      <w:r>
+        <w:rPr>
+          <w:rFonts w:cs="Times New Roman"/>
+          <w:szCs w:val="28"/>
+        </w:rPr>
+        <w:t>—</w:t>
+      </w:r>
+      <w:r>
+        <w:rPr>
+          <w:rFonts w:cs="Times New Roman"/>
+          <w:szCs w:val="28"/>
+        </w:rPr>
+        <w:t xml:space="preserve"> </w:t>
+      </w:r>
+      <w:r>
+        <w:rPr>
+          <w:rFonts w:cs="Times New Roman"/>
+          <w:szCs w:val="28"/>
+        </w:rPr>
+        <w:t>394 с., ил.</w:t>
       </w:r>
     </w:p>
     <w:p>
@@ -13588,58 +13619,663 @@
         <w:tabs>
           <w:tab w:val="left" w:pos="1021"/>
         </w:tabs>
+        <w:ind w:left="426" w:right="-1" w:hanging="426"/>
+        <w:rPr>
+          <w:rFonts w:cs="Times New Roman"/>
+          <w:szCs w:val="28"/>
+        </w:rPr>
+      </w:pPr>
+      <w:r>
+        <w:rPr>
+          <w:rFonts w:cs="Times New Roman"/>
+          <w:szCs w:val="28"/>
+        </w:rPr>
+        <w:t xml:space="preserve">Черных И.В. </w:t>
+      </w:r>
+      <w:r>
+        <w:rPr>
+          <w:rFonts w:cs="Times New Roman"/>
+          <w:szCs w:val="28"/>
+        </w:rPr>
+        <w:t xml:space="preserve">Моделирование электротехнических устройств в MATLAB, </w:t>
+      </w:r>
+      <w:proofErr w:type="spellStart"/>
+      <w:r>
+        <w:rPr>
+          <w:rFonts w:cs="Times New Roman"/>
+          <w:szCs w:val="28"/>
+        </w:rPr>
+        <w:t>SimPowerSystems</w:t>
+      </w:r>
+      <w:proofErr w:type="spellEnd"/>
+      <w:r>
+        <w:rPr>
+          <w:rFonts w:cs="Times New Roman"/>
+          <w:szCs w:val="28"/>
+        </w:rPr>
+        <w:t xml:space="preserve"> и </w:t>
+      </w:r>
+      <w:proofErr w:type="spellStart"/>
+      <w:r>
+        <w:rPr>
+          <w:rFonts w:cs="Times New Roman"/>
+          <w:szCs w:val="28"/>
+        </w:rPr>
+        <w:t>Simulink</w:t>
+      </w:r>
+      <w:proofErr w:type="spellEnd"/>
+      <w:r>
+        <w:rPr>
+          <w:rFonts w:cs="Times New Roman"/>
+          <w:szCs w:val="28"/>
+        </w:rPr>
+        <w:t xml:space="preserve">. </w:t>
+      </w:r>
+      <w:r>
+        <w:rPr>
+          <w:rFonts w:cs="Times New Roman"/>
+          <w:szCs w:val="28"/>
+        </w:rPr>
+        <w:t>—</w:t>
+      </w:r>
+      <w:r>
+        <w:rPr>
+          <w:rFonts w:cs="Times New Roman"/>
+          <w:szCs w:val="28"/>
+        </w:rPr>
+        <w:t xml:space="preserve"> </w:t>
+      </w:r>
+      <w:r>
+        <w:rPr>
+          <w:rFonts w:cs="Times New Roman"/>
+          <w:szCs w:val="28"/>
+        </w:rPr>
+        <w:t xml:space="preserve">М.: ДМК Пресс, 2007. </w:t>
+      </w:r>
+      <w:r>
+        <w:rPr>
+          <w:rFonts w:cs="Times New Roman"/>
+          <w:szCs w:val="28"/>
+        </w:rPr>
+        <w:t>—</w:t>
+      </w:r>
+      <w:r>
+        <w:rPr>
+          <w:rFonts w:cs="Times New Roman"/>
+          <w:szCs w:val="28"/>
+        </w:rPr>
+        <w:t xml:space="preserve"> </w:t>
+      </w:r>
+      <w:r>
+        <w:rPr>
+          <w:rFonts w:cs="Times New Roman"/>
+          <w:szCs w:val="28"/>
+        </w:rPr>
+        <w:t>288 с., ил. (Серия проектирование).</w:t>
+      </w:r>
+    </w:p>
+    <w:p>
+      <w:pPr>
+        <w:pStyle w:val="a3"/>
+        <w:numPr>
+          <w:ilvl w:val="0"/>
+          <w:numId w:val="1"/>
+        </w:numPr>
+        <w:tabs>
+          <w:tab w:val="left" w:pos="1021"/>
+        </w:tabs>
+        <w:ind w:left="426" w:right="-1" w:hanging="426"/>
+        <w:rPr>
+          <w:rFonts w:cs="Times New Roman"/>
+          <w:szCs w:val="28"/>
+        </w:rPr>
+      </w:pPr>
+      <w:r>
+        <w:rPr>
+          <w:rFonts w:cs="Times New Roman"/>
+          <w:szCs w:val="28"/>
+        </w:rPr>
+        <w:t xml:space="preserve">Варакин Л.Е. Теория сложных сигналов. </w:t>
+      </w:r>
+      <w:r>
+        <w:rPr>
+          <w:rFonts w:cs="Times New Roman"/>
+          <w:szCs w:val="28"/>
+        </w:rPr>
+        <w:t>—</w:t>
+      </w:r>
+      <w:r>
+        <w:rPr>
+          <w:rFonts w:cs="Times New Roman"/>
+          <w:szCs w:val="28"/>
+        </w:rPr>
+        <w:t xml:space="preserve"> </w:t>
+      </w:r>
+      <w:r>
+        <w:rPr>
+          <w:rFonts w:cs="Times New Roman"/>
+          <w:szCs w:val="28"/>
+        </w:rPr>
+        <w:t>М.: Сов</w:t>
+      </w:r>
+      <w:proofErr w:type="gramStart"/>
+      <w:r>
+        <w:rPr>
+          <w:rFonts w:cs="Times New Roman"/>
+          <w:szCs w:val="28"/>
+        </w:rPr>
+        <w:t>.</w:t>
+      </w:r>
+      <w:proofErr w:type="gramEnd"/>
+      <w:r>
+        <w:rPr>
+          <w:rFonts w:cs="Times New Roman"/>
+          <w:szCs w:val="28"/>
+        </w:rPr>
+        <w:t xml:space="preserve"> </w:t>
+      </w:r>
+      <w:proofErr w:type="gramStart"/>
+      <w:r>
+        <w:rPr>
+          <w:rFonts w:cs="Times New Roman"/>
+          <w:szCs w:val="28"/>
+        </w:rPr>
+        <w:t>р</w:t>
+      </w:r>
+      <w:proofErr w:type="gramEnd"/>
+      <w:r>
+        <w:rPr>
+          <w:rFonts w:cs="Times New Roman"/>
+          <w:szCs w:val="28"/>
+        </w:rPr>
+        <w:t>адио, 1970. – 375 с.</w:t>
+      </w:r>
+    </w:p>
+    <w:p>
+      <w:pPr>
+        <w:pStyle w:val="a3"/>
+        <w:numPr>
+          <w:ilvl w:val="0"/>
+          <w:numId w:val="1"/>
+        </w:numPr>
+        <w:tabs>
+          <w:tab w:val="left" w:pos="1021"/>
+        </w:tabs>
+        <w:ind w:left="426" w:right="-1" w:hanging="426"/>
+        <w:rPr>
+          <w:rFonts w:cs="Times New Roman"/>
+          <w:szCs w:val="28"/>
+        </w:rPr>
+      </w:pPr>
+      <w:r>
+        <w:rPr>
+          <w:rFonts w:cs="Times New Roman"/>
+          <w:szCs w:val="28"/>
+        </w:rPr>
+        <w:t xml:space="preserve">Пестряков В.Б., Афанасьев В.П. и др. </w:t>
+      </w:r>
+      <w:proofErr w:type="spellStart"/>
+      <w:r>
+        <w:rPr>
+          <w:rFonts w:cs="Times New Roman"/>
+          <w:szCs w:val="28"/>
+        </w:rPr>
+        <w:t>Шумоподобные</w:t>
+      </w:r>
+      <w:proofErr w:type="spellEnd"/>
+      <w:r>
+        <w:rPr>
+          <w:rFonts w:cs="Times New Roman"/>
+          <w:szCs w:val="28"/>
+        </w:rPr>
+        <w:t xml:space="preserve"> сигналы в системах передачи информации. </w:t>
+      </w:r>
+      <w:r>
+        <w:rPr>
+          <w:rFonts w:cs="Times New Roman"/>
+          <w:szCs w:val="28"/>
+        </w:rPr>
+        <w:t>—</w:t>
+      </w:r>
+      <w:r>
+        <w:rPr>
+          <w:rFonts w:cs="Times New Roman"/>
+          <w:szCs w:val="28"/>
+        </w:rPr>
+        <w:t xml:space="preserve"> </w:t>
+      </w:r>
+      <w:r>
+        <w:rPr>
+          <w:rFonts w:cs="Times New Roman"/>
+          <w:szCs w:val="28"/>
+        </w:rPr>
+        <w:t>М.: Сов</w:t>
+      </w:r>
+      <w:proofErr w:type="gramStart"/>
+      <w:r>
+        <w:rPr>
+          <w:rFonts w:cs="Times New Roman"/>
+          <w:szCs w:val="28"/>
+        </w:rPr>
+        <w:t>.</w:t>
+      </w:r>
+      <w:proofErr w:type="gramEnd"/>
+      <w:r>
+        <w:rPr>
+          <w:rFonts w:cs="Times New Roman"/>
+          <w:szCs w:val="28"/>
+        </w:rPr>
+        <w:t xml:space="preserve"> </w:t>
+      </w:r>
+      <w:proofErr w:type="gramStart"/>
+      <w:r>
+        <w:rPr>
+          <w:rFonts w:cs="Times New Roman"/>
+          <w:szCs w:val="28"/>
+        </w:rPr>
+        <w:t>р</w:t>
+      </w:r>
+      <w:proofErr w:type="gramEnd"/>
+      <w:r>
+        <w:rPr>
+          <w:rFonts w:cs="Times New Roman"/>
+          <w:szCs w:val="28"/>
+        </w:rPr>
+        <w:t>адио, 1973. – 424 с.</w:t>
+      </w:r>
+    </w:p>
+    <w:p>
+      <w:pPr>
+        <w:pStyle w:val="a3"/>
+        <w:numPr>
+          <w:ilvl w:val="0"/>
+          <w:numId w:val="1"/>
+        </w:numPr>
+        <w:tabs>
+          <w:tab w:val="left" w:pos="1021"/>
+        </w:tabs>
+        <w:ind w:left="426" w:right="-1" w:hanging="426"/>
+        <w:rPr>
+          <w:rFonts w:cs="Times New Roman"/>
+          <w:szCs w:val="28"/>
+        </w:rPr>
+      </w:pPr>
+      <w:r>
+        <w:rPr>
+          <w:rFonts w:cs="Times New Roman"/>
+          <w:szCs w:val="28"/>
+        </w:rPr>
+        <w:t xml:space="preserve">Алексеев А.И. и др. Теория и применение псевдослучайных сигналов. </w:t>
+      </w:r>
+      <w:r>
+        <w:rPr>
+          <w:rFonts w:cs="Times New Roman"/>
+          <w:szCs w:val="28"/>
+        </w:rPr>
+        <w:t>—</w:t>
+      </w:r>
+      <w:r>
+        <w:rPr>
+          <w:rFonts w:cs="Times New Roman"/>
+          <w:szCs w:val="28"/>
+        </w:rPr>
+        <w:t xml:space="preserve"> </w:t>
+      </w:r>
+      <w:r>
+        <w:rPr>
+          <w:rFonts w:cs="Times New Roman"/>
+          <w:szCs w:val="28"/>
+        </w:rPr>
+        <w:t xml:space="preserve">М.: Наука, 1969. </w:t>
+      </w:r>
+      <w:r>
+        <w:rPr>
+          <w:rFonts w:cs="Times New Roman"/>
+          <w:szCs w:val="28"/>
+        </w:rPr>
+        <w:t>—</w:t>
+      </w:r>
+      <w:r>
+        <w:rPr>
+          <w:rFonts w:cs="Times New Roman"/>
+          <w:szCs w:val="28"/>
+        </w:rPr>
+        <w:t xml:space="preserve"> </w:t>
+      </w:r>
+      <w:r>
+        <w:rPr>
+          <w:rFonts w:cs="Times New Roman"/>
+          <w:szCs w:val="28"/>
+        </w:rPr>
+        <w:t>368 с.</w:t>
+      </w:r>
+    </w:p>
+    <w:p>
+      <w:pPr>
+        <w:pStyle w:val="a3"/>
+        <w:numPr>
+          <w:ilvl w:val="0"/>
+          <w:numId w:val="1"/>
+        </w:numPr>
+        <w:tabs>
+          <w:tab w:val="left" w:pos="1021"/>
+        </w:tabs>
+        <w:ind w:left="426" w:right="-1" w:hanging="426"/>
+        <w:rPr>
+          <w:rFonts w:cs="Times New Roman"/>
+          <w:szCs w:val="28"/>
+        </w:rPr>
+      </w:pPr>
+      <w:r>
+        <w:rPr>
+          <w:rFonts w:cs="Times New Roman"/>
+          <w:szCs w:val="28"/>
+        </w:rPr>
+        <w:t xml:space="preserve">Диксон Р.К. Широкополосные системы: Пер. с англ./Под ред. Журавлева В.И. </w:t>
+      </w:r>
+      <w:r>
+        <w:rPr>
+          <w:rFonts w:cs="Times New Roman"/>
+          <w:szCs w:val="28"/>
+        </w:rPr>
+        <w:t>—</w:t>
+      </w:r>
+      <w:r>
+        <w:rPr>
+          <w:rFonts w:cs="Times New Roman"/>
+          <w:szCs w:val="28"/>
+        </w:rPr>
+        <w:t xml:space="preserve"> </w:t>
+      </w:r>
+      <w:r>
+        <w:rPr>
+          <w:rFonts w:cs="Times New Roman"/>
+          <w:szCs w:val="28"/>
+        </w:rPr>
+        <w:t xml:space="preserve">М.: Радио и связь, 1979. </w:t>
+      </w:r>
+      <w:r>
+        <w:rPr>
+          <w:rFonts w:cs="Times New Roman"/>
+          <w:szCs w:val="28"/>
+        </w:rPr>
+        <w:t>—</w:t>
+      </w:r>
+      <w:r>
+        <w:rPr>
+          <w:rFonts w:cs="Times New Roman"/>
+          <w:szCs w:val="28"/>
+        </w:rPr>
+        <w:t xml:space="preserve"> </w:t>
+      </w:r>
+      <w:r>
+        <w:rPr>
+          <w:rFonts w:cs="Times New Roman"/>
+          <w:szCs w:val="28"/>
+        </w:rPr>
+        <w:t>302 с.</w:t>
+      </w:r>
+    </w:p>
+    <w:p>
+      <w:pPr>
+        <w:pStyle w:val="a3"/>
+        <w:numPr>
+          <w:ilvl w:val="0"/>
+          <w:numId w:val="1"/>
+        </w:numPr>
+        <w:tabs>
+          <w:tab w:val="left" w:pos="1021"/>
+        </w:tabs>
+        <w:ind w:left="426" w:right="-1" w:hanging="426"/>
+        <w:rPr>
+          <w:rFonts w:cs="Times New Roman"/>
+          <w:szCs w:val="28"/>
+        </w:rPr>
+      </w:pPr>
+      <w:r>
+        <w:rPr>
+          <w:rFonts w:cs="Times New Roman"/>
+          <w:szCs w:val="28"/>
+        </w:rPr>
+        <w:t xml:space="preserve">Ричард </w:t>
+      </w:r>
+      <w:proofErr w:type="spellStart"/>
+      <w:r>
+        <w:rPr>
+          <w:rFonts w:cs="Times New Roman"/>
+          <w:szCs w:val="28"/>
+        </w:rPr>
+        <w:t>Лайонс</w:t>
+      </w:r>
+      <w:proofErr w:type="spellEnd"/>
+      <w:r>
+        <w:rPr>
+          <w:rFonts w:cs="Times New Roman"/>
+          <w:szCs w:val="28"/>
+        </w:rPr>
+        <w:t xml:space="preserve">. Цифровая обработка сигналов: Пер. с англ./Под ред. </w:t>
+      </w:r>
+      <w:proofErr w:type="spellStart"/>
+      <w:r>
+        <w:rPr>
+          <w:rFonts w:cs="Times New Roman"/>
+          <w:szCs w:val="28"/>
+        </w:rPr>
+        <w:t>Бритова</w:t>
+      </w:r>
+      <w:proofErr w:type="spellEnd"/>
+      <w:r>
+        <w:rPr>
+          <w:rFonts w:cs="Times New Roman"/>
+          <w:szCs w:val="28"/>
+        </w:rPr>
+        <w:t xml:space="preserve"> А.А. </w:t>
+      </w:r>
+      <w:r>
+        <w:rPr>
+          <w:rFonts w:cs="Times New Roman"/>
+          <w:szCs w:val="28"/>
+        </w:rPr>
+        <w:t>—</w:t>
+      </w:r>
+      <w:r>
+        <w:rPr>
+          <w:rFonts w:cs="Times New Roman"/>
+          <w:szCs w:val="28"/>
+        </w:rPr>
+        <w:t xml:space="preserve"> </w:t>
+      </w:r>
+      <w:r>
+        <w:rPr>
+          <w:rFonts w:cs="Times New Roman"/>
+          <w:szCs w:val="28"/>
+        </w:rPr>
+        <w:t xml:space="preserve">М.: </w:t>
+      </w:r>
+      <w:r>
+        <w:rPr>
+          <w:rFonts w:cs="Times New Roman"/>
+          <w:szCs w:val="28"/>
+        </w:rPr>
+        <w:t>Бином</w:t>
+      </w:r>
+      <w:r>
+        <w:rPr>
+          <w:rFonts w:cs="Times New Roman"/>
+          <w:szCs w:val="28"/>
+        </w:rPr>
+        <w:t xml:space="preserve">, </w:t>
+      </w:r>
+      <w:r>
+        <w:rPr>
+          <w:rFonts w:cs="Times New Roman"/>
+          <w:szCs w:val="28"/>
+        </w:rPr>
+        <w:t>2006</w:t>
+      </w:r>
+      <w:r>
+        <w:rPr>
+          <w:rFonts w:cs="Times New Roman"/>
+          <w:szCs w:val="28"/>
+        </w:rPr>
+        <w:t xml:space="preserve">. </w:t>
+      </w:r>
+      <w:r>
+        <w:rPr>
+          <w:rFonts w:cs="Times New Roman"/>
+          <w:szCs w:val="28"/>
+        </w:rPr>
+        <w:t>—</w:t>
+      </w:r>
+      <w:r>
+        <w:rPr>
+          <w:rFonts w:cs="Times New Roman"/>
+          <w:szCs w:val="28"/>
+        </w:rPr>
+        <w:t xml:space="preserve"> </w:t>
+      </w:r>
+      <w:r>
+        <w:rPr>
+          <w:rFonts w:cs="Times New Roman"/>
+          <w:szCs w:val="28"/>
+        </w:rPr>
+        <w:t>653</w:t>
+      </w:r>
+      <w:r>
+        <w:rPr>
+          <w:rFonts w:cs="Times New Roman"/>
+          <w:szCs w:val="28"/>
+        </w:rPr>
+        <w:t xml:space="preserve"> с.</w:t>
+      </w:r>
+    </w:p>
+    <w:p>
+      <w:pPr>
+        <w:pStyle w:val="a3"/>
+        <w:numPr>
+          <w:ilvl w:val="0"/>
+          <w:numId w:val="1"/>
+        </w:numPr>
+        <w:tabs>
+          <w:tab w:val="left" w:pos="1021"/>
+        </w:tabs>
+        <w:ind w:left="426" w:right="-1" w:hanging="426"/>
+        <w:rPr>
+          <w:rFonts w:cs="Times New Roman"/>
+          <w:szCs w:val="28"/>
+        </w:rPr>
+      </w:pPr>
+      <w:r>
+        <w:rPr>
+          <w:rFonts w:cs="Times New Roman"/>
+          <w:szCs w:val="28"/>
+        </w:rPr>
+        <w:t>Попов А.Ю.</w:t>
+      </w:r>
+      <w:r>
+        <w:rPr>
+          <w:rFonts w:cs="Times New Roman"/>
+          <w:szCs w:val="28"/>
+        </w:rPr>
+        <w:t xml:space="preserve"> Проектирование цифровых систем с использованием ПЛИС: Уч. пособие</w:t>
+      </w:r>
+      <w:r>
+        <w:t xml:space="preserve"> </w:t>
+      </w:r>
+      <w:r>
+        <w:rPr>
+          <w:rFonts w:cs="Times New Roman"/>
+          <w:szCs w:val="28"/>
+        </w:rPr>
+        <w:t>—</w:t>
+      </w:r>
+      <w:r>
+        <w:rPr>
+          <w:rFonts w:cs="Times New Roman"/>
+          <w:szCs w:val="28"/>
+        </w:rPr>
+        <w:t xml:space="preserve"> </w:t>
+      </w:r>
+      <w:r>
+        <w:rPr>
+          <w:rFonts w:cs="Times New Roman"/>
+          <w:szCs w:val="28"/>
+        </w:rPr>
+        <w:t>М.:  Изд-во  МГТУ  им.  Н.Э. Баумана, 2009. —</w:t>
+      </w:r>
+      <w:r>
+        <w:rPr>
+          <w:rFonts w:cs="Times New Roman"/>
+          <w:szCs w:val="28"/>
+        </w:rPr>
+        <w:t xml:space="preserve"> </w:t>
+      </w:r>
+      <w:r>
+        <w:rPr>
+          <w:rFonts w:cs="Times New Roman"/>
+          <w:szCs w:val="28"/>
+        </w:rPr>
+        <w:t>51 с.</w:t>
+      </w:r>
+    </w:p>
+    <w:p>
+      <w:pPr>
+        <w:pStyle w:val="a3"/>
+        <w:numPr>
+          <w:ilvl w:val="0"/>
+          <w:numId w:val="1"/>
+        </w:numPr>
+        <w:ind w:left="426" w:hanging="426"/>
+        <w:rPr>
+          <w:rFonts w:cs="Times New Roman"/>
+          <w:szCs w:val="28"/>
+        </w:rPr>
+      </w:pPr>
+      <w:r>
+        <w:rPr>
+          <w:rFonts w:cs="Times New Roman"/>
+          <w:szCs w:val="28"/>
+        </w:rPr>
+        <w:t xml:space="preserve"> </w:t>
+      </w:r>
+      <w:r>
+        <w:rPr>
+          <w:rFonts w:cs="Times New Roman"/>
+          <w:szCs w:val="28"/>
+        </w:rPr>
+        <w:t xml:space="preserve">Борисов В.И., Зинчук В.М., Лимарев А.Е., Мухин Н.П., </w:t>
+      </w:r>
+      <w:proofErr w:type="spellStart"/>
+      <w:r>
+        <w:rPr>
+          <w:rFonts w:cs="Times New Roman"/>
+          <w:szCs w:val="28"/>
+        </w:rPr>
+        <w:t>Нахмансон</w:t>
+      </w:r>
+      <w:proofErr w:type="spellEnd"/>
+      <w:r>
+        <w:rPr>
+          <w:rFonts w:cs="Times New Roman"/>
+          <w:szCs w:val="28"/>
+        </w:rPr>
+        <w:t xml:space="preserve"> Г.С.   Помехозащищенность систем радиосвязи с расширением спектра сигналов модуляцией несущей псевдослучайной последовательностью/ Под ред. В. И. Борисова. — М.: Радио и связь, 2003. — 640 с.</w:t>
+      </w:r>
+      <w:bookmarkStart w:id="31" w:name="_GoBack"/>
+      <w:bookmarkEnd w:id="31"/>
+    </w:p>
+    <w:p>
+      <w:pPr>
+        <w:pStyle w:val="a3"/>
+        <w:tabs>
+          <w:tab w:val="left" w:pos="1021"/>
+        </w:tabs>
         <w:ind w:right="-1"/>
         <w:rPr>
           <w:rFonts w:cs="Times New Roman"/>
           <w:szCs w:val="28"/>
         </w:rPr>
       </w:pPr>
-      <w:r>
-        <w:rPr>
-          <w:rFonts w:cs="Times New Roman"/>
-          <w:szCs w:val="28"/>
-        </w:rPr>
-        <w:t xml:space="preserve">Черных И.В. </w:t>
-      </w:r>
-      <w:r>
-        <w:rPr>
-          <w:rFonts w:cs="Times New Roman"/>
-          <w:szCs w:val="28"/>
-        </w:rPr>
-        <w:t xml:space="preserve">Моделирование электротехнических устройств в MATLAB, </w:t>
-      </w:r>
-      <w:proofErr w:type="spellStart"/>
-      <w:r>
-        <w:rPr>
-          <w:rFonts w:cs="Times New Roman"/>
-          <w:szCs w:val="28"/>
-        </w:rPr>
-        <w:t>SimPowerSystems</w:t>
-      </w:r>
-      <w:proofErr w:type="spellEnd"/>
-      <w:r>
-        <w:rPr>
-          <w:rFonts w:cs="Times New Roman"/>
-          <w:szCs w:val="28"/>
-        </w:rPr>
-        <w:t xml:space="preserve"> и </w:t>
-      </w:r>
-      <w:proofErr w:type="spellStart"/>
-      <w:r>
-        <w:rPr>
-          <w:rFonts w:cs="Times New Roman"/>
-          <w:szCs w:val="28"/>
-        </w:rPr>
-        <w:t>Simulink</w:t>
-      </w:r>
-      <w:proofErr w:type="spellEnd"/>
-      <w:r>
-        <w:rPr>
-          <w:rFonts w:cs="Times New Roman"/>
-          <w:szCs w:val="28"/>
-        </w:rPr>
-        <w:t>. – М.: ДМК Пресс, 2007. – 288 с., ил. (Серия проектирование).</w:t>
-      </w:r>
     </w:p>
     <w:p>
       <w:pPr>
@@ -22311,7 +22947,7 @@
           <w:rPr>
             <w:noProof/>
           </w:rPr>
-          <w:t>35</w:t>
+          <w:t>41</w:t>
         </w:r>
         <w:r>
           <w:fldChar w:fldCharType="end"/>
@@ -25057,7 +25693,7 @@
 </file>
 
 <file path=customXml/itemProps1.xml><?xml version="1.0" encoding="utf-8"?>
-<ds:datastoreItem xmlns:ds="http://schemas.openxmlformats.org/officeDocument/2006/customXml" ds:itemID="{F739BAB1-361A-4A4C-9649-80CAACFC56A5}">
+<ds:datastoreItem xmlns:ds="http://schemas.openxmlformats.org/officeDocument/2006/customXml" ds:itemID="{52031AC2-76A5-445C-85FC-DBBF831F6385}">
   <ds:schemaRefs>
     <ds:schemaRef ds:uri="http://schemas.openxmlformats.org/officeDocument/2006/bibliography"/>
   </ds:schemaRefs>

--- a/Dissertation_2018.docx
+++ b/Dissertation_2018.docx
@@ -777,6 +777,7 @@
         <w:jc w:val="center"/>
         <w:rPr>
           <w:szCs w:val="28"/>
+          <w:lang w:val="en-US"/>
         </w:rPr>
       </w:pPr>
       <w:r>
@@ -791,16 +792,358 @@
         </w:rPr>
         <w:t>8</w:t>
       </w:r>
+    </w:p>
+    <w:p>
+      <w:pPr>
+        <w:spacing w:line="240" w:lineRule="auto"/>
+        <w:ind w:right="-1"/>
+        <w:jc w:val="center"/>
+        <w:rPr>
+          <w:szCs w:val="28"/>
+          <w:lang w:val="en-US"/>
+        </w:rPr>
+      </w:pPr>
+    </w:p>
+    <w:p>
+      <w:pPr>
+        <w:jc w:val="center"/>
+      </w:pPr>
+      <w:r>
+        <w:lastRenderedPageBreak/>
+        <w:t>РЕФЕРАТ</w:t>
+      </w:r>
+    </w:p>
+    <w:p>
+      <w:r>
+        <w:tab/>
+        <w:t xml:space="preserve">Магистерская диссертация выполнена на 52 страницах машинописного текста, состоит из введения, 4 глав, заключения, списка литературы из 18 источников. Работа содержит </w:t>
+      </w:r>
+      <w:r>
+        <w:t>17 рисунков и 1 приложение о патентном поиске</w:t>
+      </w:r>
+      <w:r>
+        <w:t>, включающее в себя 2 таблицы</w:t>
+      </w:r>
+      <w:r>
+        <w:t>.</w:t>
+      </w:r>
+    </w:p>
+    <w:p>
+      <w:r>
+        <w:tab/>
+        <w:t>ЦИФРОВАЯ ФАЗОВАЯ МОДУЛЯЦИЯ, ПСЕВДОСЛУЧАЙНАЯ ПОСЛЕДОВАТЕЛЬНОСТЬ, МЕТОД  ПРЯМОГО РАСШИРЕНИЯ СПЕКТРА</w:t>
+      </w:r>
+      <w:r>
+        <w:t>, КОРРЕЛЯЦИОННЫЙ ПРИЕМ</w:t>
+      </w:r>
+      <w:r>
+        <w:t>.</w:t>
+      </w:r>
+    </w:p>
+    <w:p>
+      <w:pPr>
+        <w:rPr>
+          <w:lang w:val="en-US"/>
+        </w:rPr>
+      </w:pPr>
+      <w:r>
+        <w:tab/>
+        <w:t xml:space="preserve">Целью магистерской работы является разработка методов и алгоритмов работы модулятора и демодулятора системы связи с псевдослучайной цифровой модуляцией. Получение численной модели предложенной системы в среде </w:t>
+      </w:r>
+      <w:proofErr w:type="spellStart"/>
+      <w:r>
+        <w:rPr>
+          <w:lang w:val="en-US"/>
+        </w:rPr>
+        <w:t>MatLab</w:t>
+      </w:r>
+      <w:proofErr w:type="spellEnd"/>
+      <w:r>
+        <w:rPr>
+          <w:lang w:val="en-US"/>
+        </w:rPr>
+        <w:t>/Simulink.</w:t>
+      </w:r>
+    </w:p>
+    <w:p>
+      <w:pPr>
+        <w:rPr>
+          <w:szCs w:val="28"/>
+        </w:rPr>
+      </w:pPr>
+      <w:r>
+        <w:rPr>
+          <w:lang w:val="en-US"/>
+        </w:rPr>
+        <w:tab/>
+      </w:r>
+      <w:r>
+        <w:t xml:space="preserve">В работе предложен один из возможных способов синхронизации приемного и передающего устройства широкополосной системы связи. В качестве модулируемого сигнала используются отсчеты белого </w:t>
+      </w:r>
+      <w:proofErr w:type="spellStart"/>
+      <w:r>
+        <w:rPr>
+          <w:szCs w:val="28"/>
+        </w:rPr>
+        <w:t>гауссового</w:t>
+      </w:r>
+      <w:proofErr w:type="spellEnd"/>
+      <w:r>
+        <w:rPr>
+          <w:szCs w:val="28"/>
+        </w:rPr>
+        <w:t xml:space="preserve"> шума с нулевым средним и дисперсией </w:t>
+      </w:r>
+      <w:r>
+        <w:rPr>
+          <w:position w:val="-6"/>
+          <w:szCs w:val="28"/>
+        </w:rPr>
+        <w:object w:dxaOrig="380" w:dyaOrig="380">
+          <v:shapetype id="_x0000_t75" coordsize="21600,21600" o:spt="75" o:preferrelative="t" path="m@4@5l@4@11@9@11@9@5xe" filled="f" stroked="f">
+            <v:stroke joinstyle="miter"/>
+            <v:formulas>
+              <v:f eqn="if lineDrawn pixelLineWidth 0"/>
+              <v:f eqn="sum @0 1 0"/>
+              <v:f eqn="sum 0 0 @1"/>
+              <v:f eqn="prod @2 1 2"/>
+              <v:f eqn="prod @3 21600 pixelWidth"/>
+              <v:f eqn="prod @3 21600 pixelHeight"/>
+              <v:f eqn="sum @0 0 1"/>
+              <v:f eqn="prod @6 1 2"/>
+              <v:f eqn="prod @7 21600 pixelWidth"/>
+              <v:f eqn="sum @8 21600 0"/>
+              <v:f eqn="prod @7 21600 pixelHeight"/>
+              <v:f eqn="sum @10 21600 0"/>
+            </v:formulas>
+            <v:path o:extrusionok="f" gradientshapeok="t" o:connecttype="rect"/>
+            <o:lock v:ext="edit" aspectratio="t"/>
+          </v:shapetype>
+          <v:shape id="_x0000_i1178" type="#_x0000_t75" style="width:19.35pt;height:19.35pt" o:ole="">
+            <v:imagedata r:id="rId9" o:title=""/>
+          </v:shape>
+          <o:OLEObject Type="Embed" ProgID="Equation.3" ShapeID="_x0000_i1178" DrawAspect="Content" ObjectID="_1589281579" r:id="rId10"/>
+        </w:object>
+      </w:r>
+      <w:r>
+        <w:rPr>
+          <w:szCs w:val="28"/>
+        </w:rPr>
+        <w:t>, генерируемого</w:t>
+      </w:r>
+      <w:r>
+        <w:rPr>
+          <w:szCs w:val="28"/>
+        </w:rPr>
+        <w:t xml:space="preserve"> алгоритмом Вихрь </w:t>
+      </w:r>
+      <w:proofErr w:type="spellStart"/>
+      <w:r>
+        <w:rPr>
+          <w:szCs w:val="28"/>
+        </w:rPr>
+        <w:t>Мерсенна</w:t>
+      </w:r>
+      <w:proofErr w:type="spellEnd"/>
+      <w:r>
+        <w:rPr>
+          <w:szCs w:val="28"/>
+        </w:rPr>
+        <w:t>.</w:t>
+      </w:r>
+      <w:r>
+        <w:rPr>
+          <w:szCs w:val="28"/>
+        </w:rPr>
+        <w:t xml:space="preserve"> Такой подход</w:t>
+      </w:r>
+      <w:r>
+        <w:rPr>
+          <w:szCs w:val="28"/>
+        </w:rPr>
+        <w:t>,</w:t>
+      </w:r>
+      <w:r>
+        <w:rPr>
+          <w:szCs w:val="28"/>
+        </w:rPr>
+        <w:t xml:space="preserve"> выбранный для увеличения спектра генерируемого сигнала</w:t>
+      </w:r>
+      <w:r>
+        <w:rPr>
+          <w:szCs w:val="28"/>
+        </w:rPr>
+        <w:t>,</w:t>
+      </w:r>
+      <w:r>
+        <w:rPr>
+          <w:szCs w:val="28"/>
+        </w:rPr>
+        <w:t xml:space="preserve"> отличает разрабатываемую систему от существующих на сегодняшний день широкополосных систем. Для синхронизации используется сигнальное сообщение, передаваемое по каналу связи одновременно с информационным сообщением</w:t>
+      </w:r>
+      <w:proofErr w:type="gramStart"/>
+      <w:r>
+        <w:rPr>
+          <w:szCs w:val="28"/>
+        </w:rPr>
+        <w:t>.</w:t>
+      </w:r>
+      <w:proofErr w:type="gramEnd"/>
+      <w:r>
+        <w:rPr>
+          <w:szCs w:val="28"/>
+        </w:rPr>
+        <w:t xml:space="preserve"> При его передаче в качестве моделируемого сигнала так же используется отсчеты белого </w:t>
+      </w:r>
+      <w:proofErr w:type="spellStart"/>
+      <w:r>
+        <w:rPr>
+          <w:szCs w:val="28"/>
+        </w:rPr>
+        <w:t>гауссового</w:t>
+      </w:r>
+      <w:proofErr w:type="spellEnd"/>
+      <w:r>
+        <w:rPr>
+          <w:szCs w:val="28"/>
+        </w:rPr>
+        <w:t xml:space="preserve"> шума с другими начальными условиями. </w:t>
+      </w:r>
+    </w:p>
+    <w:p>
+      <w:pPr>
+        <w:rPr>
+          <w:szCs w:val="28"/>
+        </w:rPr>
+      </w:pPr>
+      <w:r>
+        <w:rPr>
+          <w:szCs w:val="28"/>
+        </w:rPr>
+        <w:tab/>
+      </w:r>
+      <w:r>
+        <w:rPr>
+          <w:szCs w:val="28"/>
+        </w:rPr>
+        <w:t>Прием</w:t>
+      </w:r>
+      <w:r>
+        <w:rPr>
+          <w:szCs w:val="28"/>
+        </w:rPr>
+        <w:t xml:space="preserve"> последнего бита</w:t>
+      </w:r>
+      <w:r>
+        <w:rPr>
+          <w:szCs w:val="28"/>
+        </w:rPr>
+        <w:t xml:space="preserve"> сигнальной</w:t>
+      </w:r>
+      <w:r>
+        <w:rPr>
+          <w:szCs w:val="28"/>
+        </w:rPr>
+        <w:t xml:space="preserve"> последовательности</w:t>
+      </w:r>
+      <w:r>
+        <w:rPr>
+          <w:szCs w:val="28"/>
+        </w:rPr>
+        <w:t xml:space="preserve"> дает команду на</w:t>
+      </w:r>
+      <w:r>
+        <w:rPr>
+          <w:szCs w:val="28"/>
+        </w:rPr>
+        <w:t xml:space="preserve"> гене</w:t>
+      </w:r>
+      <w:r>
+        <w:rPr>
+          <w:szCs w:val="28"/>
+        </w:rPr>
+        <w:t>рацию</w:t>
+      </w:r>
+      <w:r>
+        <w:rPr>
+          <w:szCs w:val="28"/>
+        </w:rPr>
+        <w:t xml:space="preserve"> сигнал</w:t>
+      </w:r>
+      <w:r>
+        <w:rPr>
+          <w:szCs w:val="28"/>
+        </w:rPr>
+        <w:t>а</w:t>
+      </w:r>
+      <w:r>
+        <w:rPr>
+          <w:szCs w:val="28"/>
+        </w:rPr>
+        <w:t xml:space="preserve"> перезапуска генераторов </w:t>
+      </w:r>
+      <w:proofErr w:type="spellStart"/>
+      <w:r>
+        <w:rPr>
+          <w:szCs w:val="28"/>
+        </w:rPr>
+        <w:t>шумоподобного</w:t>
+      </w:r>
+      <w:proofErr w:type="spellEnd"/>
+      <w:r>
+        <w:rPr>
+          <w:szCs w:val="28"/>
+        </w:rPr>
+        <w:t xml:space="preserve"> сигнала для</w:t>
+      </w:r>
+      <w:r>
+        <w:rPr>
+          <w:szCs w:val="28"/>
+        </w:rPr>
+        <w:t xml:space="preserve"> при</w:t>
+      </w:r>
+      <w:r>
+        <w:rPr>
+          <w:szCs w:val="28"/>
+        </w:rPr>
+        <w:t>емной и передающей стороны</w:t>
+      </w:r>
+      <w:r>
+        <w:rPr>
+          <w:szCs w:val="28"/>
+        </w:rPr>
+        <w:t xml:space="preserve"> канала связи, что обеспечивает когерентный прием передаваемого информационного сообщения.</w:t>
+      </w:r>
+      <w:r>
+        <w:rPr>
+          <w:szCs w:val="28"/>
+        </w:rPr>
+        <w:t xml:space="preserve"> </w:t>
+      </w:r>
+      <w:r>
+        <w:rPr>
+          <w:szCs w:val="28"/>
+        </w:rPr>
+        <w:t xml:space="preserve"> </w:t>
+      </w:r>
+    </w:p>
+    <w:p>
+      <w:pPr>
+        <w:pStyle w:val="a4"/>
+        <w:ind w:right="-1"/>
+        <w:jc w:val="center"/>
+      </w:pPr>
+      <w:r>
+        <w:br w:type="page"/>
+      </w:r>
+      <w:bookmarkStart w:id="0" w:name="_GoBack"/>
+      <w:bookmarkEnd w:id="0"/>
     </w:p>
     <w:sdt>
       <w:sdtPr>
         <w:rPr>
-          <w:rFonts w:ascii="Times New Roman" w:eastAsiaTheme="minorHAnsi" w:hAnsi="Times New Roman" w:cstheme="minorBidi"/>
-          <w:b w:val="0"/>
-          <w:bCs w:val="0"/>
-          <w:color w:val="auto"/>
-          <w:szCs w:val="22"/>
-          <w:lang w:eastAsia="en-US"/>
+          <w:b/>
+          <w:bCs/>
         </w:rPr>
         <w:id w:val="-1721828270"/>
         <w:docPartObj>
@@ -808,21 +1151,21 @@
           <w:docPartUnique/>
         </w:docPartObj>
       </w:sdtPr>
+      <w:sdtEndPr>
+        <w:rPr>
+          <w:b w:val="0"/>
+          <w:bCs w:val="0"/>
+        </w:rPr>
+      </w:sdtEndPr>
       <w:sdtContent>
         <w:p>
           <w:pPr>
-            <w:pStyle w:val="a4"/>
-            <w:ind w:right="-1"/>
+            <w:spacing w:after="200" w:line="276" w:lineRule="auto"/>
             <w:jc w:val="center"/>
-            <w:rPr>
-              <w:color w:val="auto"/>
-            </w:rPr>
           </w:pPr>
           <w:r>
             <w:rPr>
-              <w:rFonts w:ascii="Times New Roman" w:hAnsi="Times New Roman" w:cs="Times New Roman"/>
-              <w:b w:val="0"/>
-              <w:color w:val="auto"/>
+              <w:rFonts w:cs="Times New Roman"/>
             </w:rPr>
             <w:t>ОГЛАВЛЕНИЕ</w:t>
           </w:r>
@@ -893,7 +1236,7 @@
                 <w:noProof/>
                 <w:webHidden/>
               </w:rPr>
-              <w:t>3</w:t>
+              <w:t>4</w:t>
             </w:r>
             <w:r>
               <w:rPr>
@@ -961,7 +1304,7 @@
                 <w:noProof/>
                 <w:webHidden/>
               </w:rPr>
-              <w:t>5</w:t>
+              <w:t>7</w:t>
             </w:r>
             <w:r>
               <w:rPr>
@@ -1029,7 +1372,7 @@
                 <w:noProof/>
                 <w:webHidden/>
               </w:rPr>
-              <w:t>7</w:t>
+              <w:t>9</w:t>
             </w:r>
             <w:r>
               <w:rPr>
@@ -1097,7 +1440,7 @@
                 <w:noProof/>
                 <w:webHidden/>
               </w:rPr>
-              <w:t>8</w:t>
+              <w:t>10</w:t>
             </w:r>
             <w:r>
               <w:rPr>
@@ -1165,7 +1508,7 @@
                 <w:noProof/>
                 <w:webHidden/>
               </w:rPr>
-              <w:t>22</w:t>
+              <w:t>26</w:t>
             </w:r>
             <w:r>
               <w:rPr>
@@ -1233,7 +1576,7 @@
                 <w:noProof/>
                 <w:webHidden/>
               </w:rPr>
-              <w:t>25</w:t>
+              <w:t>29</w:t>
             </w:r>
             <w:r>
               <w:rPr>
@@ -1301,7 +1644,7 @@
                 <w:noProof/>
                 <w:webHidden/>
               </w:rPr>
-              <w:t>10</w:t>
+              <w:t>13</w:t>
             </w:r>
             <w:r>
               <w:rPr>
@@ -1384,7 +1727,7 @@
                 <w:noProof/>
                 <w:webHidden/>
               </w:rPr>
-              <w:t>11</w:t>
+              <w:t>14</w:t>
             </w:r>
             <w:r>
               <w:rPr>
@@ -1452,7 +1795,7 @@
                 <w:noProof/>
                 <w:webHidden/>
               </w:rPr>
-              <w:t>12</w:t>
+              <w:t>16</w:t>
             </w:r>
             <w:r>
               <w:rPr>
@@ -1520,7 +1863,7 @@
                 <w:noProof/>
                 <w:webHidden/>
               </w:rPr>
-              <w:t>17</w:t>
+              <w:t>21</w:t>
             </w:r>
             <w:r>
               <w:rPr>
@@ -1588,7 +1931,7 @@
                 <w:noProof/>
                 <w:webHidden/>
               </w:rPr>
-              <w:t>20</w:t>
+              <w:t>23</w:t>
             </w:r>
             <w:r>
               <w:rPr>
@@ -1656,7 +1999,7 @@
                 <w:noProof/>
                 <w:webHidden/>
               </w:rPr>
-              <w:t>22</w:t>
+              <w:t>26</w:t>
             </w:r>
             <w:r>
               <w:rPr>
@@ -1724,7 +2067,7 @@
                 <w:noProof/>
                 <w:webHidden/>
               </w:rPr>
-              <w:t>31</w:t>
+              <w:t>36</w:t>
             </w:r>
             <w:r>
               <w:rPr>
@@ -1792,7 +2135,7 @@
                 <w:noProof/>
                 <w:webHidden/>
               </w:rPr>
-              <w:t>33</w:t>
+              <w:t>38</w:t>
             </w:r>
             <w:r>
               <w:rPr>
@@ -1860,7 +2203,7 @@
                 <w:noProof/>
                 <w:webHidden/>
               </w:rPr>
-              <w:t>38</w:t>
+              <w:t>43</w:t>
             </w:r>
             <w:r>
               <w:rPr>
@@ -1928,7 +2271,7 @@
                 <w:noProof/>
                 <w:webHidden/>
               </w:rPr>
-              <w:t>39</w:t>
+              <w:t>45</w:t>
             </w:r>
             <w:r>
               <w:rPr>
@@ -1998,7 +2341,7 @@
                 <w:noProof/>
                 <w:webHidden/>
               </w:rPr>
-              <w:t>40</w:t>
+              <w:t>47</w:t>
             </w:r>
             <w:r>
               <w:rPr>
@@ -2046,14 +2389,14 @@
         <w:pStyle w:val="1"/>
         <w:ind w:right="-1"/>
       </w:pPr>
-      <w:bookmarkStart w:id="0" w:name="_Toc513055790"/>
-      <w:bookmarkStart w:id="1" w:name="_Toc515186777"/>
+      <w:bookmarkStart w:id="1" w:name="_Toc513055790"/>
+      <w:bookmarkStart w:id="2" w:name="_Toc515186777"/>
       <w:r>
         <w:lastRenderedPageBreak/>
         <w:t>Введение</w:t>
       </w:r>
-      <w:bookmarkEnd w:id="0"/>
       <w:bookmarkEnd w:id="1"/>
+      <w:bookmarkEnd w:id="2"/>
     </w:p>
     <w:p>
       <w:pPr>
@@ -2739,13 +3082,86 @@
         <w:t>, на основании которых</w:t>
       </w:r>
       <w:r>
-        <w:t xml:space="preserve"> был проведен</w:t>
-      </w:r>
-      <w:r>
-        <w:t xml:space="preserve"> анализ имеющихся программных решений</w:t>
-      </w:r>
-      <w:r>
-        <w:t>, предоставляющих пользователю возможность работы с дискретным временем. Приведено описание выбранной программной среды для моделирования работы системы связи с псевдослучайной цифровой модуляцией.</w:t>
+        <w:t>,</w:t>
+      </w:r>
+      <w:r>
+        <w:t xml:space="preserve"> </w:t>
+      </w:r>
+      <w:r>
+        <w:t>проанализирован список</w:t>
+      </w:r>
+      <w:r>
+        <w:t xml:space="preserve"> имеющихся программных решений</w:t>
+      </w:r>
+      <w:r>
+        <w:t>, предоставляющих пользователю возможность работы с дискретным временем.</w:t>
+      </w:r>
+      <w:r>
+        <w:t xml:space="preserve"> В</w:t>
+      </w:r>
+      <w:r>
+        <w:t xml:space="preserve"> качестве основного инструмента</w:t>
+      </w:r>
+      <w:r>
+        <w:t xml:space="preserve"> </w:t>
+      </w:r>
+      <w:r>
+        <w:t>для моделирования работы системы связи с псевдослучайной цифровой модуляцией</w:t>
+      </w:r>
+      <w:r>
+        <w:t xml:space="preserve"> </w:t>
+      </w:r>
+      <w:r>
+        <w:t>выбрана</w:t>
+      </w:r>
+      <w:r>
+        <w:t xml:space="preserve"> среда математического моделирования </w:t>
+      </w:r>
+      <w:proofErr w:type="spellStart"/>
+      <w:r>
+        <w:rPr>
+          <w:lang w:val="en-US"/>
+        </w:rPr>
+        <w:t>MatLab</w:t>
+      </w:r>
+      <w:proofErr w:type="spellEnd"/>
+      <w:r>
+        <w:t>/</w:t>
+      </w:r>
+      <w:r>
+        <w:rPr>
+          <w:lang w:val="en-US"/>
+        </w:rPr>
+        <w:t>Simulink</w:t>
+      </w:r>
+      <w:r>
+        <w:t>.</w:t>
+      </w:r>
+      <w:r>
+        <w:t xml:space="preserve"> </w:t>
+      </w:r>
+      <w:r>
+        <w:t xml:space="preserve">Изложено описание среды </w:t>
+      </w:r>
+      <w:proofErr w:type="spellStart"/>
+      <w:r>
+        <w:rPr>
+          <w:lang w:val="en-US"/>
+        </w:rPr>
+        <w:t>MatLab</w:t>
+      </w:r>
+      <w:proofErr w:type="spellEnd"/>
+      <w:r>
+        <w:t>/</w:t>
+      </w:r>
+      <w:r>
+        <w:rPr>
+          <w:lang w:val="en-US"/>
+        </w:rPr>
+        <w:t>Simulink</w:t>
+      </w:r>
+      <w:r>
+        <w:t xml:space="preserve"> и представлены ее основные достоинства.</w:t>
       </w:r>
     </w:p>
     <w:p>
@@ -2756,10 +3172,16 @@
         <w:t>В четвертой главе проведено численное моделирование предложенных методов алгоритмов разработанной системы связи с псевдослучайной цифровой модуляцией. Представлены функциональные схемы премного и передающего устройства</w:t>
       </w:r>
       <w:r>
-        <w:t xml:space="preserve">, а также осциллограммы, на которых отображается поведение системы  </w:t>
+        <w:t>, а также осциллограммы, на которых</w:t>
+      </w:r>
+      <w:r>
+        <w:t xml:space="preserve"> отображается поведение системы. Отражены результаты работы разработанной численной модели </w:t>
       </w:r>
       <w:r>
         <w:t xml:space="preserve"> </w:t>
+      </w:r>
+      <w:r>
+        <w:t>системы связи.</w:t>
       </w:r>
       <w:r>
         <w:t xml:space="preserve">  </w:t>
@@ -2803,8 +3225,8 @@
         <w:pStyle w:val="1"/>
         <w:ind w:right="-1"/>
       </w:pPr>
-      <w:bookmarkStart w:id="2" w:name="_Toc513055791"/>
-      <w:bookmarkStart w:id="3" w:name="_Toc515186778"/>
+      <w:bookmarkStart w:id="3" w:name="_Toc513055791"/>
+      <w:bookmarkStart w:id="4" w:name="_Toc515186778"/>
       <w:r>
         <w:lastRenderedPageBreak/>
         <w:t xml:space="preserve">1 </w:t>
@@ -2818,8 +3240,8 @@
       <w:r>
         <w:t xml:space="preserve"> с расширением спектра</w:t>
       </w:r>
-      <w:bookmarkEnd w:id="2"/>
       <w:bookmarkEnd w:id="3"/>
+      <w:bookmarkEnd w:id="4"/>
     </w:p>
     <w:p>
       <w:r>
@@ -2835,6 +3257,12 @@
       </w:r>
       <w:proofErr w:type="spellEnd"/>
       <w:r>
+        <w:t xml:space="preserve"> </w:t>
+      </w:r>
+      <w:r>
+        <w:t>[16]</w:t>
+      </w:r>
+      <w:r>
         <w:t xml:space="preserve">. </w:t>
       </w:r>
       <w:r>
@@ -2850,6 +3278,9 @@
         <w:t xml:space="preserve"> с линейными искажениями (замираниями)</w:t>
       </w:r>
       <w:r>
+        <w:t xml:space="preserve"> [4, 9]</w:t>
+      </w:r>
+      <w:r>
         <w:t>.</w:t>
       </w:r>
     </w:p>
@@ -2865,65 +3296,46 @@
           <w:position w:val="-4"/>
         </w:rPr>
         <w:object w:dxaOrig="279" w:dyaOrig="279">
-          <v:shapetype id="_x0000_t75" coordsize="21600,21600" o:spt="75" o:preferrelative="t" path="m@4@5l@4@11@9@11@9@5xe" filled="f" stroked="f">
-            <v:stroke joinstyle="miter"/>
-            <v:formulas>
-              <v:f eqn="if lineDrawn pixelLineWidth 0"/>
-              <v:f eqn="sum @0 1 0"/>
-              <v:f eqn="sum 0 0 @1"/>
-              <v:f eqn="prod @2 1 2"/>
-              <v:f eqn="prod @3 21600 pixelWidth"/>
-              <v:f eqn="prod @3 21600 pixelHeight"/>
-              <v:f eqn="sum @0 0 1"/>
-              <v:f eqn="prod @6 1 2"/>
-              <v:f eqn="prod @7 21600 pixelWidth"/>
-              <v:f eqn="sum @8 21600 0"/>
-              <v:f eqn="prod @7 21600 pixelHeight"/>
-              <v:f eqn="sum @10 21600 0"/>
-            </v:formulas>
-            <v:path o:extrusionok="f" gradientshapeok="t" o:connecttype="rect"/>
-            <o:lock v:ext="edit" aspectratio="t"/>
-          </v:shapetype>
-          <v:shape id="_x0000_i1025" type="#_x0000_t75" style="width:14.4pt;height:14.4pt" o:ole="">
-            <v:imagedata r:id="rId9" o:title=""/>
-          </v:shape>
-          <o:OLEObject Type="Embed" ProgID="Equation.3" ShapeID="_x0000_i1025" DrawAspect="Content" ObjectID="_1589263142" r:id="rId10"/>
-        </w:object>
-      </w:r>
-      <w:r>
-        <w:t xml:space="preserve"> на длительность </w:t>
-      </w:r>
-      <w:r>
-        <w:rPr>
-          <w:position w:val="-4"/>
-        </w:rPr>
-        <w:object w:dxaOrig="240" w:dyaOrig="279">
-          <v:shape id="_x0000_i1026" type="#_x0000_t75" style="width:12pt;height:14.4pt" o:ole="">
+          <v:shape id="_x0000_i1025" type="#_x0000_t75" style="width:14.65pt;height:14.65pt" o:ole="">
             <v:imagedata r:id="rId11" o:title=""/>
           </v:shape>
-          <o:OLEObject Type="Embed" ProgID="Equation.3" ShapeID="_x0000_i1026" DrawAspect="Content" ObjectID="_1589263143" r:id="rId12"/>
+          <o:OLEObject Type="Embed" ProgID="Equation.3" ShapeID="_x0000_i1025" DrawAspect="Content" ObjectID="_1589281580" r:id="rId12"/>
         </w:object>
       </w:r>
       <w:r>
-        <w:t xml:space="preserve">много больше единицы относятся к широкополосным (сложным, </w:t>
-      </w:r>
-      <w:proofErr w:type="spellStart"/>
-      <w:r>
-        <w:t>шумоподобным</w:t>
-      </w:r>
-      <w:proofErr w:type="spellEnd"/>
-      <w:r>
-        <w:t xml:space="preserve">) сигналам. Такую характеристическую величину называют базой сигнала </w:t>
+        <w:t xml:space="preserve"> на длительность </w:t>
       </w:r>
       <w:r>
         <w:rPr>
           <w:position w:val="-4"/>
         </w:rPr>
-        <w:object w:dxaOrig="260" w:dyaOrig="279">
-          <v:shape id="_x0000_i1027" type="#_x0000_t75" style="width:13.2pt;height:14.4pt" o:ole="">
+        <w:object w:dxaOrig="240" w:dyaOrig="279">
+          <v:shape id="_x0000_i1026" type="#_x0000_t75" style="width:12pt;height:14.65pt" o:ole="">
             <v:imagedata r:id="rId13" o:title=""/>
           </v:shape>
-          <o:OLEObject Type="Embed" ProgID="Equation.3" ShapeID="_x0000_i1027" DrawAspect="Content" ObjectID="_1589263144" r:id="rId14"/>
+          <o:OLEObject Type="Embed" ProgID="Equation.3" ShapeID="_x0000_i1026" DrawAspect="Content" ObjectID="_1589281581" r:id="rId14"/>
+        </w:object>
+      </w:r>
+      <w:r>
+        <w:t xml:space="preserve">много больше единицы относятся к широкополосным (сложным, </w:t>
+      </w:r>
+      <w:proofErr w:type="spellStart"/>
+      <w:r>
+        <w:t>шумоподобным</w:t>
+      </w:r>
+      <w:proofErr w:type="spellEnd"/>
+      <w:r>
+        <w:t xml:space="preserve">) сигналам. Такую характеристическую величину называют базой сигнала </w:t>
+      </w:r>
+      <w:r>
+        <w:rPr>
+          <w:position w:val="-4"/>
+        </w:rPr>
+        <w:object w:dxaOrig="260" w:dyaOrig="279">
+          <v:shape id="_x0000_i1027" type="#_x0000_t75" style="width:13.35pt;height:14.65pt" o:ole="">
+            <v:imagedata r:id="rId15" o:title=""/>
+          </v:shape>
+          <o:OLEObject Type="Embed" ProgID="Equation.3" ShapeID="_x0000_i1027" DrawAspect="Content" ObjectID="_1589281582" r:id="rId16"/>
         </w:object>
       </w:r>
       <w:r>
@@ -2964,10 +3376,10 @@
                 <w:position w:val="-4"/>
               </w:rPr>
               <w:object w:dxaOrig="920" w:dyaOrig="279">
-                <v:shape id="_x0000_i1028" type="#_x0000_t75" style="width:45.6pt;height:14.4pt" o:ole="">
-                  <v:imagedata r:id="rId15" o:title=""/>
+                <v:shape id="_x0000_i1028" type="#_x0000_t75" style="width:45.35pt;height:14.65pt" o:ole="">
+                  <v:imagedata r:id="rId17" o:title=""/>
                 </v:shape>
-                <o:OLEObject Type="Embed" ProgID="Equation.3" ShapeID="_x0000_i1028" DrawAspect="Content" ObjectID="_1589263145" r:id="rId16"/>
+                <o:OLEObject Type="Embed" ProgID="Equation.3" ShapeID="_x0000_i1028" DrawAspect="Content" ObjectID="_1589281583" r:id="rId18"/>
               </w:object>
             </w:r>
           </w:p>
@@ -3000,13 +3412,11 @@
         <w:ind w:right="-1" w:firstLine="708"/>
       </w:pPr>
       <w:r>
-        <w:t xml:space="preserve">В цифровых системах связи, информация представлена в виде последовательности двоичных символов, длительность </w:t>
-      </w:r>
-      <w:proofErr w:type="spellStart"/>
-      <w:r>
-        <w:t>шумоподобного</w:t>
-      </w:r>
-      <w:proofErr w:type="spellEnd"/>
+        <w:t>В цифровых системах связи, информация представлена в виде последовательности двоичных симво</w:t>
+      </w:r>
+      <w:r>
+        <w:t>лов, длительность импульса</w:t>
+      </w:r>
       <w:r>
         <w:t xml:space="preserve"> сигнала </w:t>
       </w:r>
@@ -3015,24 +3425,24 @@
           <w:position w:val="-4"/>
         </w:rPr>
         <w:object w:dxaOrig="240" w:dyaOrig="279">
-          <v:shape id="_x0000_i1029" type="#_x0000_t75" style="width:12pt;height:14.4pt" o:ole="">
-            <v:imagedata r:id="rId17" o:title=""/>
-          </v:shape>
-          <o:OLEObject Type="Embed" ProgID="Equation.3" ShapeID="_x0000_i1029" DrawAspect="Content" ObjectID="_1589263146" r:id="rId18"/>
-        </w:object>
-      </w:r>
-      <w:r>
-        <w:t xml:space="preserve">в таких системах обратно пропорциональна скорости передачи </w:t>
-      </w:r>
-      <w:r>
-        <w:rPr>
-          <w:position w:val="-4"/>
-        </w:rPr>
-        <w:object w:dxaOrig="260" w:dyaOrig="279">
-          <v:shape id="_x0000_i1030" type="#_x0000_t75" style="width:13.2pt;height:14.4pt" o:ole="">
+          <v:shape id="_x0000_i1029" type="#_x0000_t75" style="width:12pt;height:14.65pt" o:ole="">
             <v:imagedata r:id="rId19" o:title=""/>
           </v:shape>
-          <o:OLEObject Type="Embed" ProgID="Equation.3" ShapeID="_x0000_i1030" DrawAspect="Content" ObjectID="_1589263147" r:id="rId20"/>
+          <o:OLEObject Type="Embed" ProgID="Equation.3" ShapeID="_x0000_i1029" DrawAspect="Content" ObjectID="_1589281584" r:id="rId20"/>
+        </w:object>
+      </w:r>
+      <w:r>
+        <w:t xml:space="preserve">в таких системах обратно пропорциональна скорости передачи </w:t>
+      </w:r>
+      <w:r>
+        <w:rPr>
+          <w:position w:val="-4"/>
+        </w:rPr>
+        <w:object w:dxaOrig="260" w:dyaOrig="279">
+          <v:shape id="_x0000_i1030" type="#_x0000_t75" style="width:13.35pt;height:14.65pt" o:ole="">
+            <v:imagedata r:id="rId21" o:title=""/>
+          </v:shape>
+          <o:OLEObject Type="Embed" ProgID="Equation.3" ShapeID="_x0000_i1030" DrawAspect="Content" ObjectID="_1589281585" r:id="rId22"/>
         </w:object>
       </w:r>
       <w:r>
@@ -3073,10 +3483,10 @@
                 <w:position w:val="-26"/>
               </w:rPr>
               <w:object w:dxaOrig="800" w:dyaOrig="700">
-                <v:shape id="_x0000_i1031" type="#_x0000_t75" style="width:40.8pt;height:35.4pt" o:ole="">
-                  <v:imagedata r:id="rId21" o:title=""/>
+                <v:shape id="_x0000_i1031" type="#_x0000_t75" style="width:40.65pt;height:35.35pt" o:ole="">
+                  <v:imagedata r:id="rId23" o:title=""/>
                 </v:shape>
-                <o:OLEObject Type="Embed" ProgID="Equation.3" ShapeID="_x0000_i1031" DrawAspect="Content" ObjectID="_1589263148" r:id="rId22"/>
+                <o:OLEObject Type="Embed" ProgID="Equation.3" ShapeID="_x0000_i1031" DrawAspect="Content" ObjectID="_1589281586" r:id="rId24"/>
               </w:object>
             </w:r>
           </w:p>
@@ -3117,27 +3527,27 @@
           <w:position w:val="-4"/>
         </w:rPr>
         <w:object w:dxaOrig="800" w:dyaOrig="279">
-          <v:shape id="_x0000_i1032" type="#_x0000_t75" style="width:40.8pt;height:14.4pt" o:ole="">
-            <v:imagedata r:id="rId23" o:title=""/>
-          </v:shape>
-          <o:OLEObject Type="Embed" ProgID="Equation.3" ShapeID="_x0000_i1032" DrawAspect="Content" ObjectID="_1589263149" r:id="rId24"/>
-        </w:object>
-      </w:r>
-      <w:r>
-        <w:t xml:space="preserve">, то </w:t>
-      </w:r>
-      <w:r>
-        <w:rPr>
-          <w:position w:val="-4"/>
-        </w:rPr>
-        <w:object w:dxaOrig="920" w:dyaOrig="279">
-          <v:shape id="_x0000_i1033" type="#_x0000_t75" style="width:45.6pt;height:14.4pt" o:ole="">
+          <v:shape id="_x0000_i1032" type="#_x0000_t75" style="width:40.65pt;height:14.65pt" o:ole="">
             <v:imagedata r:id="rId25" o:title=""/>
           </v:shape>
-          <o:OLEObject Type="Embed" ProgID="Equation.3" ShapeID="_x0000_i1033" DrawAspect="Content" ObjectID="_1589263150" r:id="rId26"/>
+          <o:OLEObject Type="Embed" ProgID="Equation.3" ShapeID="_x0000_i1032" DrawAspect="Content" ObjectID="_1589281587" r:id="rId26"/>
         </w:object>
       </w:r>
       <w:r>
+        <w:t xml:space="preserve">, то </w:t>
+      </w:r>
+      <w:r>
+        <w:rPr>
+          <w:position w:val="-4"/>
+        </w:rPr>
+        <w:object w:dxaOrig="920" w:dyaOrig="279">
+          <v:shape id="_x0000_i1033" type="#_x0000_t75" style="width:45.35pt;height:14.65pt" o:ole="">
+            <v:imagedata r:id="rId27" o:title=""/>
+          </v:shape>
+          <o:OLEObject Type="Embed" ProgID="Equation.3" ShapeID="_x0000_i1033" DrawAspect="Content" ObjectID="_1589281588" r:id="rId28"/>
+        </w:object>
+      </w:r>
+      <w:r>
         <w:t xml:space="preserve">, поэтому системы связи с </w:t>
       </w:r>
       <w:proofErr w:type="spellStart"/>
@@ -3157,17 +3567,23 @@
         <w:t xml:space="preserve">Изначально методы расширения спектра разрабатывались </w:t>
       </w:r>
       <w:r>
-        <w:t xml:space="preserve">для военных разведывательных служб, с целью повышения скрытности сигнала. </w:t>
+        <w:t xml:space="preserve">для военных разведывательных служб, с целью повышения скрытности </w:t>
+      </w:r>
+      <w:r>
+        <w:t>канала передачи</w:t>
+      </w:r>
+      <w:r>
+        <w:t xml:space="preserve">. </w:t>
       </w:r>
       <w:r>
         <w:t xml:space="preserve">Для первых схем использовался метод перестройки рабочей частоты. </w:t>
       </w:r>
       <w:r>
-        <w:t xml:space="preserve">Идея в том, чтобы распределить («размазать») информационный сигнал по широкой полосе </w:t>
+        <w:t xml:space="preserve">Идея в том, чтобы распределить («размазать») информационный сигнал по широкой </w:t>
       </w:r>
       <w:r>
         <w:lastRenderedPageBreak/>
-        <w:t>радиодиапазона</w:t>
+        <w:t>полосе радиодиапазона</w:t>
       </w:r>
       <w:r>
         <w:t xml:space="preserve">, т.е. увеличить базу сигнала </w:t>
@@ -3315,7 +3731,7 @@
                     </pic:cNvPicPr>
                   </pic:nvPicPr>
                   <pic:blipFill>
-                    <a:blip r:embed="rId27">
+                    <a:blip r:embed="rId29">
                       <a:extLst>
                         <a:ext uri="{28A0092B-C50C-407E-A947-70E740481C1C}">
                           <a14:useLocalDpi xmlns:a14="http://schemas.microsoft.com/office/drawing/2010/main" val="0"/>
@@ -3379,11 +3795,31 @@
       </w:r>
     </w:p>
     <w:p>
+      <w:r>
+        <w:tab/>
+      </w:r>
+      <w:r>
+        <w:t xml:space="preserve">Для большего представления процесса </w:t>
+      </w:r>
+      <w:r>
+        <w:t xml:space="preserve">увеличения базы модулированных сигналов кратко остановимся на основных свойствах методов </w:t>
+      </w:r>
+      <w:r>
+        <w:t xml:space="preserve"> </w:t>
+      </w:r>
+      <w:r>
+        <w:t>расширения спектра, используемых в современных системах цифровой передачи данных.</w:t>
+      </w:r>
+      <w:r>
+        <w:t xml:space="preserve"> </w:t>
+      </w:r>
+    </w:p>
+    <w:p>
       <w:pPr>
         <w:pStyle w:val="2"/>
       </w:pPr>
-      <w:bookmarkStart w:id="4" w:name="_Toc513055792"/>
-      <w:bookmarkStart w:id="5" w:name="_Toc515186779"/>
+      <w:bookmarkStart w:id="5" w:name="_Toc513055792"/>
+      <w:bookmarkStart w:id="6" w:name="_Toc515186779"/>
       <w:r>
         <w:t xml:space="preserve">1.1 </w:t>
       </w:r>
@@ -3396,11 +3832,11 @@
       <w:r>
         <w:t xml:space="preserve"> </w:t>
       </w:r>
-      <w:bookmarkEnd w:id="4"/>
+      <w:bookmarkEnd w:id="5"/>
       <w:r>
         <w:t>перестройки рабочей частоты</w:t>
       </w:r>
-      <w:bookmarkEnd w:id="5"/>
+      <w:bookmarkEnd w:id="6"/>
     </w:p>
     <w:p>
       <w:pPr>
@@ -3428,6 +3864,14 @@
       </w:r>
       <w:r>
         <w:t xml:space="preserve"> по некоторому закону, известному только передатчику и приемнику. </w:t>
+      </w:r>
+    </w:p>
+    <w:p>
+      <w:pPr>
+        <w:ind w:firstLine="709"/>
+      </w:pPr>
+      <w:r>
+        <w:t>На рис. 1.2 изображена функциональная модель системы связи с псевдослучайной перестройкой рабочей  частоты.</w:t>
       </w:r>
     </w:p>
     <w:p>
@@ -3439,6 +3883,7 @@
           <w:noProof/>
           <w:lang w:eastAsia="ru-RU"/>
         </w:rPr>
+        <w:lastRenderedPageBreak/>
         <w:drawing>
           <wp:inline distT="0" distB="0" distL="0" distR="0">
             <wp:extent cx="5934984" cy="1480025"/>
@@ -3457,7 +3902,7 @@
                     </pic:cNvPicPr>
                   </pic:nvPicPr>
                   <pic:blipFill>
-                    <a:blip r:embed="rId28">
+                    <a:blip r:embed="rId30">
                       <a:extLst>
                         <a:ext uri="{28A0092B-C50C-407E-A947-70E740481C1C}">
                           <a14:useLocalDpi xmlns:a14="http://schemas.microsoft.com/office/drawing/2010/main" val="0"/>
@@ -3547,16 +3992,6 @@
         <w:ind w:right="-1" w:firstLine="705"/>
       </w:pPr>
       <w:r>
-        <w:lastRenderedPageBreak/>
-        <w:t xml:space="preserve">На рис. </w:t>
-      </w:r>
-      <w:r>
-        <w:t>1.</w:t>
-      </w:r>
-      <w:r>
-        <w:t xml:space="preserve">2 изображена функциональная модель системы связи с псевдослучайной перестройкой рабочей  частоты. </w:t>
-      </w:r>
-      <w:r>
         <w:t>Недостаток такой системы в том, что при смене частоты модуляции наблюдаются скачки начальной фазы несущей. Этот факт приводит к необходимости использования некогерентной демодуляции на приемной стороне, что заметно снижает эффективность кодирования.</w:t>
       </w:r>
       <w:r>
@@ -3567,7 +4002,7 @@
       <w:pPr>
         <w:pStyle w:val="2"/>
       </w:pPr>
-      <w:bookmarkStart w:id="6" w:name="_Toc515186780"/>
+      <w:bookmarkStart w:id="7" w:name="_Toc515186780"/>
       <w:r>
         <w:t>1.2 Метод прямого</w:t>
       </w:r>
@@ -3577,7 +4012,7 @@
       <w:r>
         <w:t xml:space="preserve"> расширения спектра</w:t>
       </w:r>
-      <w:bookmarkEnd w:id="6"/>
+      <w:bookmarkEnd w:id="7"/>
     </w:p>
     <w:p>
       <w:r>
@@ -3807,7 +4242,11 @@
       </w:r>
       <w:proofErr w:type="spellEnd"/>
       <w:r>
-        <w:t xml:space="preserve">, которая состоит из 11 бит: 10110111000. Эта последовательность позволяет приемнику синхронизироваться с передатчиком, поочередно сравнивая </w:t>
+        <w:t xml:space="preserve">, которая состоит из 11 бит: 10110111000. Эта последовательность позволяет приемнику синхронизироваться с </w:t>
+      </w:r>
+      <w:r>
+        <w:lastRenderedPageBreak/>
+        <w:t xml:space="preserve">передатчиком, поочередно сравнивая </w:t>
       </w:r>
       <w:r>
         <w:t xml:space="preserve">принимаемые биты с образцом последовательности. Расширяющая однобитная последовательность может быть получена любым другим известным способом, либо генерироваться по определенному закону, так, чтобы выходной модулированный сигнал обладал свойствами шума. </w:t>
@@ -3821,7 +4260,6 @@
         <w:ind w:right="-1" w:firstLine="705"/>
       </w:pPr>
       <w:r>
-        <w:lastRenderedPageBreak/>
         <w:t>Ниже</w:t>
       </w:r>
       <w:r>
@@ -3897,7 +4335,7 @@
                     </pic:cNvPicPr>
                   </pic:nvPicPr>
                   <pic:blipFill>
-                    <a:blip r:embed="rId29">
+                    <a:blip r:embed="rId31">
                       <a:extLst>
                         <a:ext uri="{28A0092B-C50C-407E-A947-70E740481C1C}">
                           <a14:useLocalDpi xmlns:a14="http://schemas.microsoft.com/office/drawing/2010/main" val="0"/>
@@ -3998,6 +4436,12 @@
         <w:t>расширенным спектром</w:t>
       </w:r>
       <w:r>
+        <w:t xml:space="preserve"> </w:t>
+      </w:r>
+      <w:r>
+        <w:t>[2, 4-6]</w:t>
+      </w:r>
+      <w:r>
         <w:t>:</w:t>
       </w:r>
     </w:p>
@@ -4096,6 +4540,7 @@
         </w:rPr>
       </w:pPr>
       <w:r>
+        <w:lastRenderedPageBreak/>
         <w:t xml:space="preserve">Анализируя информацию о возможных методах расширения спектра, </w:t>
       </w:r>
       <w:r>
@@ -4118,8 +4563,8 @@
       <w:pPr>
         <w:pStyle w:val="1"/>
       </w:pPr>
-      <w:bookmarkStart w:id="7" w:name="_Toc495849506"/>
-      <w:bookmarkStart w:id="8" w:name="_Toc515186783"/>
+      <w:bookmarkStart w:id="8" w:name="_Toc495849506"/>
+      <w:bookmarkStart w:id="9" w:name="_Toc515186783"/>
       <w:r>
         <w:lastRenderedPageBreak/>
         <w:t>2</w:t>
@@ -4130,8 +4575,8 @@
       <w:r>
         <w:t>Разработка алгоритмов работы модулятора и демодулятора</w:t>
       </w:r>
-      <w:bookmarkEnd w:id="7"/>
       <w:bookmarkEnd w:id="8"/>
+      <w:bookmarkEnd w:id="9"/>
     </w:p>
     <w:p>
       <w:pPr>
@@ -4285,11 +4730,11 @@
         <w:t xml:space="preserve"> </w:t>
       </w:r>
       <w:r>
-        <w:t xml:space="preserve">счет простоты реализации и высокой помехоустойчивости модулированного сигнала. Исходя из этого факта, при разработке алгоритмов работы модулятора </w:t>
+        <w:t xml:space="preserve">счет простоты реализации и высокой помехоустойчивости модулированного сигнала. Исходя из этого факта, при разработке алгоритмов работы </w:t>
       </w:r>
       <w:r>
         <w:lastRenderedPageBreak/>
-        <w:t>и демодулятора</w:t>
+        <w:t>модулятора и демодулятора</w:t>
       </w:r>
       <w:r>
         <w:t>, для включения информационного сообщения в высокочастотный носитель будет</w:t>
@@ -4311,7 +4756,7 @@
       <w:pPr>
         <w:pStyle w:val="2"/>
       </w:pPr>
-      <w:bookmarkStart w:id="9" w:name="_Toc515186784"/>
+      <w:bookmarkStart w:id="10" w:name="_Toc515186784"/>
       <w:r>
         <w:t>2</w:t>
       </w:r>
@@ -4330,7 +4775,7 @@
       <w:r>
         <w:t>)</w:t>
       </w:r>
-      <w:bookmarkEnd w:id="9"/>
+      <w:bookmarkEnd w:id="10"/>
     </w:p>
     <w:p>
       <w:pPr>
@@ -4434,33 +4879,33 @@
           <w:position w:val="-12"/>
         </w:rPr>
         <w:object w:dxaOrig="499" w:dyaOrig="360">
-          <v:shape id="_x0000_i1034" type="#_x0000_t75" style="width:24.6pt;height:18pt" o:ole="">
-            <v:imagedata r:id="rId30" o:title=""/>
-          </v:shape>
-          <o:OLEObject Type="Embed" ProgID="Equation.3" ShapeID="_x0000_i1034" DrawAspect="Content" ObjectID="_1589263151" r:id="rId31"/>
-        </w:object>
-      </w:r>
-      <w:r>
-        <w:t>отобра</w:t>
-      </w:r>
-      <w:r>
-        <w:t>жают передачу нуля и еди</w:t>
-      </w:r>
-      <w:r>
-        <w:t>ницы</w:t>
-      </w:r>
-      <w:r>
-        <w:t xml:space="preserve">, квадратурный канал </w:t>
-      </w:r>
-      <w:r>
-        <w:rPr>
-          <w:position w:val="-12"/>
-        </w:rPr>
-        <w:object w:dxaOrig="560" w:dyaOrig="360">
-          <v:shape id="_x0000_i1035" type="#_x0000_t75" style="width:27.6pt;height:18pt" o:ole="">
+          <v:shape id="_x0000_i1034" type="#_x0000_t75" style="width:24.65pt;height:18pt" o:ole="">
             <v:imagedata r:id="rId32" o:title=""/>
           </v:shape>
-          <o:OLEObject Type="Embed" ProgID="Equation.3" ShapeID="_x0000_i1035" DrawAspect="Content" ObjectID="_1589263152" r:id="rId33"/>
+          <o:OLEObject Type="Embed" ProgID="Equation.3" ShapeID="_x0000_i1034" DrawAspect="Content" ObjectID="_1589281589" r:id="rId33"/>
+        </w:object>
+      </w:r>
+      <w:r>
+        <w:t>отобра</w:t>
+      </w:r>
+      <w:r>
+        <w:t>жают передачу нуля и еди</w:t>
+      </w:r>
+      <w:r>
+        <w:t>ницы</w:t>
+      </w:r>
+      <w:r>
+        <w:t xml:space="preserve">, квадратурный канал </w:t>
+      </w:r>
+      <w:r>
+        <w:rPr>
+          <w:position w:val="-12"/>
+        </w:rPr>
+        <w:object w:dxaOrig="560" w:dyaOrig="360">
+          <v:shape id="_x0000_i1035" type="#_x0000_t75" style="width:27.35pt;height:18pt" o:ole="">
+            <v:imagedata r:id="rId34" o:title=""/>
+          </v:shape>
+          <o:OLEObject Type="Embed" ProgID="Equation.3" ShapeID="_x0000_i1035" DrawAspect="Content" ObjectID="_1589281590" r:id="rId35"/>
         </w:object>
       </w:r>
       <w:r>
@@ -4495,7 +4940,7 @@
                     </pic:cNvPicPr>
                   </pic:nvPicPr>
                   <pic:blipFill>
-                    <a:blip r:embed="rId34">
+                    <a:blip r:embed="rId36">
                       <a:extLst>
                         <a:ext uri="{28A0092B-C50C-407E-A947-70E740481C1C}">
                           <a14:useLocalDpi xmlns:a14="http://schemas.microsoft.com/office/drawing/2010/main" val="0"/>
@@ -4868,7 +5313,7 @@
                     </pic:cNvPicPr>
                   </pic:nvPicPr>
                   <pic:blipFill>
-                    <a:blip r:embed="rId35">
+                    <a:blip r:embed="rId37">
                       <a:extLst>
                         <a:ext uri="{28A0092B-C50C-407E-A947-70E740481C1C}">
                           <a14:useLocalDpi xmlns:a14="http://schemas.microsoft.com/office/drawing/2010/main" val="0"/>
@@ -4989,10 +5434,10 @@
                 <w:position w:val="-16"/>
               </w:rPr>
               <w:object w:dxaOrig="3400" w:dyaOrig="420">
-                <v:shape id="_x0000_i1036" type="#_x0000_t75" style="width:168.6pt;height:21.6pt" o:ole="">
-                  <v:imagedata r:id="rId36" o:title=""/>
+                <v:shape id="_x0000_i1036" type="#_x0000_t75" style="width:168.65pt;height:21.35pt" o:ole="">
+                  <v:imagedata r:id="rId38" o:title=""/>
                 </v:shape>
-                <o:OLEObject Type="Embed" ProgID="Equation.3" ShapeID="_x0000_i1036" DrawAspect="Content" ObjectID="_1589263153" r:id="rId37"/>
+                <o:OLEObject Type="Embed" ProgID="Equation.3" ShapeID="_x0000_i1036" DrawAspect="Content" ObjectID="_1589281591" r:id="rId39"/>
               </w:object>
             </w:r>
           </w:p>
@@ -5073,7 +5518,7 @@
                     </pic:cNvPicPr>
                   </pic:nvPicPr>
                   <pic:blipFill>
-                    <a:blip r:embed="rId38">
+                    <a:blip r:embed="rId40">
                       <a:extLst>
                         <a:ext uri="{28A0092B-C50C-407E-A947-70E740481C1C}">
                           <a14:useLocalDpi xmlns:a14="http://schemas.microsoft.com/office/drawing/2010/main" val="0"/>
@@ -5139,7 +5584,7 @@
       <w:pPr>
         <w:pStyle w:val="2"/>
       </w:pPr>
-      <w:bookmarkStart w:id="10" w:name="_Toc515186785"/>
+      <w:bookmarkStart w:id="11" w:name="_Toc515186785"/>
       <w:r>
         <w:lastRenderedPageBreak/>
         <w:t>2</w:t>
@@ -5153,7 +5598,7 @@
       <w:r>
         <w:t xml:space="preserve"> </w:t>
       </w:r>
-      <w:bookmarkStart w:id="11" w:name="_Toc495849507"/>
+      <w:bookmarkStart w:id="12" w:name="_Toc495849507"/>
       <w:r>
         <w:t>Квадратурная</w:t>
       </w:r>
@@ -5169,8 +5614,8 @@
       <w:r>
         <w:t>)</w:t>
       </w:r>
-      <w:bookmarkEnd w:id="10"/>
       <w:bookmarkEnd w:id="11"/>
+      <w:bookmarkEnd w:id="12"/>
     </w:p>
     <w:p>
       <w:pPr>
@@ -5227,10 +5672,10 @@
                 <w:position w:val="-12"/>
               </w:rPr>
               <w:object w:dxaOrig="3980" w:dyaOrig="440">
-                <v:shape id="_x0000_i1037" type="#_x0000_t75" style="width:199.8pt;height:22.8pt" o:ole="">
-                  <v:imagedata r:id="rId39" o:title=""/>
+                <v:shape id="_x0000_i1037" type="#_x0000_t75" style="width:200pt;height:22.65pt" o:ole="">
+                  <v:imagedata r:id="rId41" o:title=""/>
                 </v:shape>
-                <o:OLEObject Type="Embed" ProgID="Equation.3" ShapeID="_x0000_i1037" DrawAspect="Content" ObjectID="_1589263154" r:id="rId40"/>
+                <o:OLEObject Type="Embed" ProgID="Equation.3" ShapeID="_x0000_i1037" DrawAspect="Content" ObjectID="_1589281592" r:id="rId42"/>
               </w:object>
             </w:r>
           </w:p>
@@ -5244,10 +5689,10 @@
                 <w:position w:val="-26"/>
               </w:rPr>
               <w:object w:dxaOrig="3320" w:dyaOrig="700">
-                <v:shape id="_x0000_i1038" type="#_x0000_t75" style="width:166.2pt;height:34.8pt" o:ole="">
-                  <v:imagedata r:id="rId41" o:title=""/>
+                <v:shape id="_x0000_i1038" type="#_x0000_t75" style="width:166pt;height:34.65pt" o:ole="">
+                  <v:imagedata r:id="rId43" o:title=""/>
                 </v:shape>
-                <o:OLEObject Type="Embed" ProgID="Equation.3" ShapeID="_x0000_i1038" DrawAspect="Content" ObjectID="_1589263155" r:id="rId42"/>
+                <o:OLEObject Type="Embed" ProgID="Equation.3" ShapeID="_x0000_i1038" DrawAspect="Content" ObjectID="_1589281593" r:id="rId44"/>
               </w:object>
             </w:r>
           </w:p>
@@ -5261,10 +5706,10 @@
                 <w:position w:val="-26"/>
               </w:rPr>
               <w:object w:dxaOrig="6640" w:dyaOrig="700">
-                <v:shape id="_x0000_i1039" type="#_x0000_t75" style="width:332.4pt;height:34.8pt" o:ole="">
-                  <v:imagedata r:id="rId43" o:title=""/>
+                <v:shape id="_x0000_i1039" type="#_x0000_t75" style="width:332pt;height:34.65pt" o:ole="">
+                  <v:imagedata r:id="rId45" o:title=""/>
                 </v:shape>
-                <o:OLEObject Type="Embed" ProgID="Equation.3" ShapeID="_x0000_i1039" DrawAspect="Content" ObjectID="_1589263156" r:id="rId44"/>
+                <o:OLEObject Type="Embed" ProgID="Equation.3" ShapeID="_x0000_i1039" DrawAspect="Content" ObjectID="_1589281594" r:id="rId46"/>
               </w:object>
             </w:r>
             <w:r>
@@ -5285,10 +5730,10 @@
                 <w:position w:val="-12"/>
               </w:rPr>
               <w:object w:dxaOrig="1020" w:dyaOrig="380">
-                <v:shape id="_x0000_i1040" type="#_x0000_t75" style="width:51pt;height:19.2pt" o:ole="">
-                  <v:imagedata r:id="rId45" o:title=""/>
+                <v:shape id="_x0000_i1040" type="#_x0000_t75" style="width:51.35pt;height:19.35pt" o:ole="">
+                  <v:imagedata r:id="rId47" o:title=""/>
                 </v:shape>
-                <o:OLEObject Type="Embed" ProgID="Equation.3" ShapeID="_x0000_i1040" DrawAspect="Content" ObjectID="_1589263157" r:id="rId46"/>
+                <o:OLEObject Type="Embed" ProgID="Equation.3" ShapeID="_x0000_i1040" DrawAspect="Content" ObjectID="_1589281595" r:id="rId48"/>
               </w:object>
             </w:r>
             <w:r>
@@ -5343,131 +5788,131 @@
           <w:position w:val="-12"/>
         </w:rPr>
         <w:object w:dxaOrig="540" w:dyaOrig="360">
-          <v:shape id="_x0000_i1041" type="#_x0000_t75" style="width:27pt;height:18.6pt" o:ole="">
-            <v:imagedata r:id="rId47" o:title=""/>
-          </v:shape>
-          <o:OLEObject Type="Embed" ProgID="Equation.3" ShapeID="_x0000_i1041" DrawAspect="Content" ObjectID="_1589263158" r:id="rId48"/>
-        </w:object>
-      </w:r>
-      <w:r>
-        <w:t xml:space="preserve"> определяет </w:t>
-      </w:r>
-      <w:proofErr w:type="gramStart"/>
-      <w:r>
-        <w:t>огибающую</w:t>
-      </w:r>
-      <w:proofErr w:type="gramEnd"/>
-      <w:r>
-        <w:t xml:space="preserve"> сигнала, а </w:t>
-      </w:r>
-      <w:r>
-        <w:rPr>
-          <w:position w:val="-26"/>
-        </w:rPr>
-        <w:object w:dxaOrig="1780" w:dyaOrig="700">
-          <v:shape id="_x0000_i1042" type="#_x0000_t75" style="width:88.2pt;height:34.8pt" o:ole="">
+          <v:shape id="_x0000_i1041" type="#_x0000_t75" style="width:27.35pt;height:18.65pt" o:ole="">
             <v:imagedata r:id="rId49" o:title=""/>
           </v:shape>
-          <o:OLEObject Type="Embed" ProgID="Equation.3" ShapeID="_x0000_i1042" DrawAspect="Content" ObjectID="_1589263159" r:id="rId50"/>
+          <o:OLEObject Type="Embed" ProgID="Equation.3" ShapeID="_x0000_i1041" DrawAspect="Content" ObjectID="_1589281596" r:id="rId50"/>
         </w:object>
       </w:r>
       <w:r>
-        <w:t xml:space="preserve">, </w:t>
-      </w:r>
-      <w:r>
-        <w:rPr>
-          <w:position w:val="-12"/>
-        </w:rPr>
-        <w:object w:dxaOrig="1719" w:dyaOrig="360">
-          <v:shape id="_x0000_i1043" type="#_x0000_t75" style="width:85.8pt;height:18.6pt" o:ole="">
+        <w:t xml:space="preserve"> определяет </w:t>
+      </w:r>
+      <w:proofErr w:type="gramStart"/>
+      <w:r>
+        <w:t>огибающую</w:t>
+      </w:r>
+      <w:proofErr w:type="gramEnd"/>
+      <w:r>
+        <w:t xml:space="preserve"> сигнала, а </w:t>
+      </w:r>
+      <w:r>
+        <w:rPr>
+          <w:position w:val="-26"/>
+        </w:rPr>
+        <w:object w:dxaOrig="1780" w:dyaOrig="700">
+          <v:shape id="_x0000_i1042" type="#_x0000_t75" style="width:88pt;height:34.65pt" o:ole="">
             <v:imagedata r:id="rId51" o:title=""/>
           </v:shape>
-          <o:OLEObject Type="Embed" ProgID="Equation.3" ShapeID="_x0000_i1043" DrawAspect="Content" ObjectID="_1589263160" r:id="rId52"/>
+          <o:OLEObject Type="Embed" ProgID="Equation.3" ShapeID="_x0000_i1042" DrawAspect="Content" ObjectID="_1589281597" r:id="rId52"/>
         </w:object>
       </w:r>
       <w:r>
-        <w:t xml:space="preserve"> определяет </w:t>
-      </w:r>
-      <w:r>
-        <w:rPr>
-          <w:i/>
-        </w:rPr>
-        <w:t>M</w:t>
-      </w:r>
-      <w:r>
-        <w:t xml:space="preserve"> возможных состояний фазы несущего колебания, которая переносит инфор</w:t>
-      </w:r>
-      <w:r>
-        <w:t>мационное сообщение. Цифро</w:t>
-      </w:r>
-      <w:r>
-        <w:t>вую фазовую модуляцию называют также модуляцией с фазовым сдвигом (</w:t>
-      </w:r>
-      <w:proofErr w:type="spellStart"/>
-      <w:r>
-        <w:rPr>
-          <w:i/>
-        </w:rPr>
-        <w:t>Phase</w:t>
-      </w:r>
-      <w:proofErr w:type="spellEnd"/>
-      <w:r>
-        <w:rPr>
-          <w:i/>
-        </w:rPr>
-        <w:t xml:space="preserve"> </w:t>
-      </w:r>
-      <w:proofErr w:type="spellStart"/>
-      <w:r>
-        <w:rPr>
-          <w:i/>
-        </w:rPr>
-        <w:t>Shift</w:t>
-      </w:r>
-      <w:proofErr w:type="spellEnd"/>
-      <w:r>
-        <w:rPr>
-          <w:i/>
-        </w:rPr>
-        <w:t xml:space="preserve"> </w:t>
-      </w:r>
-      <w:proofErr w:type="spellStart"/>
-      <w:r>
-        <w:rPr>
-          <w:i/>
-        </w:rPr>
-        <w:t>Keying</w:t>
-      </w:r>
-      <w:proofErr w:type="spellEnd"/>
-      <w:r>
         <w:t xml:space="preserve">, </w:t>
       </w:r>
       <w:r>
         <w:rPr>
-          <w:i/>
-        </w:rPr>
-        <w:t>PSK</w:t>
-      </w:r>
-      <w:r>
-        <w:t>).</w:t>
-      </w:r>
-    </w:p>
-    <w:p>
-      <w:pPr>
-        <w:ind w:right="-1"/>
-      </w:pPr>
-      <w:r>
-        <w:t xml:space="preserve">Все сигналы </w:t>
-      </w:r>
-      <w:r>
-        <w:rPr>
           <w:position w:val="-12"/>
         </w:rPr>
-        <w:object w:dxaOrig="700" w:dyaOrig="380">
-          <v:shape id="_x0000_i1044" type="#_x0000_t75" style="width:35.4pt;height:19.2pt" o:ole="">
+        <w:object w:dxaOrig="1719" w:dyaOrig="360">
+          <v:shape id="_x0000_i1043" type="#_x0000_t75" style="width:86pt;height:18.65pt" o:ole="">
             <v:imagedata r:id="rId53" o:title=""/>
           </v:shape>
-          <o:OLEObject Type="Embed" ProgID="Equation.3" ShapeID="_x0000_i1044" DrawAspect="Content" ObjectID="_1589263161" r:id="rId54"/>
+          <o:OLEObject Type="Embed" ProgID="Equation.3" ShapeID="_x0000_i1043" DrawAspect="Content" ObjectID="_1589281598" r:id="rId54"/>
+        </w:object>
+      </w:r>
+      <w:r>
+        <w:t xml:space="preserve"> определяет </w:t>
+      </w:r>
+      <w:r>
+        <w:rPr>
+          <w:i/>
+        </w:rPr>
+        <w:t>M</w:t>
+      </w:r>
+      <w:r>
+        <w:t xml:space="preserve"> возможных состояний фазы несущего колебания, которая переносит инфор</w:t>
+      </w:r>
+      <w:r>
+        <w:t>мационное сообщение. Цифро</w:t>
+      </w:r>
+      <w:r>
+        <w:t>вую фазовую модуляцию называют также модуляцией с фазовым сдвигом (</w:t>
+      </w:r>
+      <w:proofErr w:type="spellStart"/>
+      <w:r>
+        <w:rPr>
+          <w:i/>
+        </w:rPr>
+        <w:t>Phase</w:t>
+      </w:r>
+      <w:proofErr w:type="spellEnd"/>
+      <w:r>
+        <w:rPr>
+          <w:i/>
+        </w:rPr>
+        <w:t xml:space="preserve"> </w:t>
+      </w:r>
+      <w:proofErr w:type="spellStart"/>
+      <w:r>
+        <w:rPr>
+          <w:i/>
+        </w:rPr>
+        <w:t>Shift</w:t>
+      </w:r>
+      <w:proofErr w:type="spellEnd"/>
+      <w:r>
+        <w:rPr>
+          <w:i/>
+        </w:rPr>
+        <w:t xml:space="preserve"> </w:t>
+      </w:r>
+      <w:proofErr w:type="spellStart"/>
+      <w:r>
+        <w:rPr>
+          <w:i/>
+        </w:rPr>
+        <w:t>Keying</w:t>
+      </w:r>
+      <w:proofErr w:type="spellEnd"/>
+      <w:r>
+        <w:t xml:space="preserve">, </w:t>
+      </w:r>
+      <w:r>
+        <w:rPr>
+          <w:i/>
+        </w:rPr>
+        <w:t>PSK</w:t>
+      </w:r>
+      <w:r>
+        <w:t>).</w:t>
+      </w:r>
+    </w:p>
+    <w:p>
+      <w:pPr>
+        <w:ind w:right="-1"/>
+      </w:pPr>
+      <w:r>
+        <w:t xml:space="preserve">Все сигналы </w:t>
+      </w:r>
+      <w:r>
+        <w:rPr>
+          <w:position w:val="-12"/>
+        </w:rPr>
+        <w:object w:dxaOrig="700" w:dyaOrig="380">
+          <v:shape id="_x0000_i1044" type="#_x0000_t75" style="width:35.35pt;height:19.35pt" o:ole="">
+            <v:imagedata r:id="rId55" o:title=""/>
+          </v:shape>
+          <o:OLEObject Type="Embed" ProgID="Equation.3" ShapeID="_x0000_i1044" DrawAspect="Content" ObjectID="_1589281599" r:id="rId56"/>
         </w:object>
       </w:r>
       <w:r>
@@ -5508,10 +5953,10 @@
                 <w:position w:val="-32"/>
               </w:rPr>
               <w:object w:dxaOrig="3879" w:dyaOrig="780">
-                <v:shape id="_x0000_i1045" type="#_x0000_t75" style="width:193.8pt;height:39pt" o:ole="">
-                  <v:imagedata r:id="rId55" o:title=""/>
+                <v:shape id="_x0000_i1045" type="#_x0000_t75" style="width:194pt;height:39.35pt" o:ole="">
+                  <v:imagedata r:id="rId57" o:title=""/>
                 </v:shape>
-                <o:OLEObject Type="Embed" ProgID="Equation.3" ShapeID="_x0000_i1045" DrawAspect="Content" ObjectID="_1589263162" r:id="rId56"/>
+                <o:OLEObject Type="Embed" ProgID="Equation.3" ShapeID="_x0000_i1045" DrawAspect="Content" ObjectID="_1589281600" r:id="rId58"/>
               </w:object>
             </w:r>
             <w:r>
@@ -5566,60 +6011,60 @@
           <w:position w:val="-16"/>
         </w:rPr>
         <w:object w:dxaOrig="380" w:dyaOrig="420">
-          <v:shape id="_x0000_i1046" type="#_x0000_t75" style="width:19.2pt;height:21pt" o:ole="">
-            <v:imagedata r:id="rId57" o:title=""/>
-          </v:shape>
-          <o:OLEObject Type="Embed" ProgID="Equation.3" ShapeID="_x0000_i1046" DrawAspect="Content" ObjectID="_1589263163" r:id="rId58"/>
-        </w:object>
-      </w:r>
-      <w:r>
-        <w:t xml:space="preserve"> – энергия импульса </w:t>
-      </w:r>
-      <w:r>
-        <w:rPr>
-          <w:position w:val="-12"/>
-        </w:rPr>
-        <w:object w:dxaOrig="540" w:dyaOrig="360">
-          <v:shape id="_x0000_i1047" type="#_x0000_t75" style="width:27pt;height:18.6pt" o:ole="">
+          <v:shape id="_x0000_i1046" type="#_x0000_t75" style="width:19.35pt;height:21.35pt" o:ole="">
             <v:imagedata r:id="rId59" o:title=""/>
           </v:shape>
-          <o:OLEObject Type="Embed" ProgID="Equation.3" ShapeID="_x0000_i1047" DrawAspect="Content" ObjectID="_1589263164" r:id="rId60"/>
+          <o:OLEObject Type="Embed" ProgID="Equation.3" ShapeID="_x0000_i1046" DrawAspect="Content" ObjectID="_1589281601" r:id="rId60"/>
         </w:object>
       </w:r>
       <w:r>
-        <w:t>.</w:t>
-      </w:r>
-    </w:p>
-    <w:p>
-      <w:pPr>
-        <w:ind w:right="-1" w:firstLine="708"/>
-      </w:pPr>
-      <w:r>
-        <w:t xml:space="preserve">Сигналы с PSK модуляцией можно представить как линейную комбинацию двух ортонормированных сигналов </w:t>
+        <w:t xml:space="preserve"> – энергия импульса </w:t>
       </w:r>
       <w:r>
         <w:rPr>
           <w:position w:val="-12"/>
         </w:rPr>
-        <w:object w:dxaOrig="600" w:dyaOrig="380">
-          <v:shape id="_x0000_i1048" type="#_x0000_t75" style="width:30pt;height:19.2pt" o:ole="">
+        <w:object w:dxaOrig="540" w:dyaOrig="360">
+          <v:shape id="_x0000_i1047" type="#_x0000_t75" style="width:27.35pt;height:18.65pt" o:ole="">
             <v:imagedata r:id="rId61" o:title=""/>
           </v:shape>
-          <o:OLEObject Type="Embed" ProgID="Equation.3" ShapeID="_x0000_i1048" DrawAspect="Content" ObjectID="_1589263165" r:id="rId62"/>
+          <o:OLEObject Type="Embed" ProgID="Equation.3" ShapeID="_x0000_i1047" DrawAspect="Content" ObjectID="_1589281602" r:id="rId62"/>
         </w:object>
       </w:r>
       <w:r>
-        <w:t xml:space="preserve"> и </w:t>
+        <w:t>.</w:t>
+      </w:r>
+    </w:p>
+    <w:p>
+      <w:pPr>
+        <w:ind w:right="-1" w:firstLine="708"/>
+      </w:pPr>
+      <w:r>
+        <w:t xml:space="preserve">Сигналы с PSK модуляцией можно представить как линейную комбинацию двух ортонормированных сигналов </w:t>
       </w:r>
       <w:r>
         <w:rPr>
           <w:position w:val="-12"/>
         </w:rPr>
-        <w:object w:dxaOrig="639" w:dyaOrig="380">
-          <v:shape id="_x0000_i1049" type="#_x0000_t75" style="width:31.8pt;height:19.2pt" o:ole="">
+        <w:object w:dxaOrig="600" w:dyaOrig="380">
+          <v:shape id="_x0000_i1048" type="#_x0000_t75" style="width:30pt;height:19.35pt" o:ole="">
             <v:imagedata r:id="rId63" o:title=""/>
           </v:shape>
-          <o:OLEObject Type="Embed" ProgID="Equation.3" ShapeID="_x0000_i1049" DrawAspect="Content" ObjectID="_1589263166" r:id="rId64"/>
+          <o:OLEObject Type="Embed" ProgID="Equation.3" ShapeID="_x0000_i1048" DrawAspect="Content" ObjectID="_1589281603" r:id="rId64"/>
+        </w:object>
+      </w:r>
+      <w:r>
+        <w:t xml:space="preserve"> и </w:t>
+      </w:r>
+      <w:r>
+        <w:rPr>
+          <w:position w:val="-12"/>
+        </w:rPr>
+        <w:object w:dxaOrig="639" w:dyaOrig="380">
+          <v:shape id="_x0000_i1049" type="#_x0000_t75" style="width:32pt;height:19.35pt" o:ole="">
+            <v:imagedata r:id="rId65" o:title=""/>
+          </v:shape>
+          <o:OLEObject Type="Embed" ProgID="Equation.3" ShapeID="_x0000_i1049" DrawAspect="Content" ObjectID="_1589281604" r:id="rId66"/>
         </w:object>
       </w:r>
       <w:r>
@@ -5660,10 +6105,10 @@
                 <w:position w:val="-12"/>
               </w:rPr>
               <w:object w:dxaOrig="3660" w:dyaOrig="380">
-                <v:shape id="_x0000_i1050" type="#_x0000_t75" style="width:183pt;height:19.2pt" o:ole="">
-                  <v:imagedata r:id="rId65" o:title=""/>
+                <v:shape id="_x0000_i1050" type="#_x0000_t75" style="width:183.35pt;height:19.35pt" o:ole="">
+                  <v:imagedata r:id="rId67" o:title=""/>
                 </v:shape>
-                <o:OLEObject Type="Embed" ProgID="Equation.3" ShapeID="_x0000_i1050" DrawAspect="Content" ObjectID="_1589263167" r:id="rId66"/>
+                <o:OLEObject Type="Embed" ProgID="Equation.3" ShapeID="_x0000_i1050" DrawAspect="Content" ObjectID="_1589281605" r:id="rId68"/>
               </w:object>
             </w:r>
             <w:r>
@@ -5751,10 +6196,10 @@
                 <w:position w:val="-40"/>
               </w:rPr>
               <w:object w:dxaOrig="2960" w:dyaOrig="880">
-                <v:shape id="_x0000_i1051" type="#_x0000_t75" style="width:148.2pt;height:43.8pt" o:ole="">
-                  <v:imagedata r:id="rId67" o:title=""/>
+                <v:shape id="_x0000_i1051" type="#_x0000_t75" style="width:148pt;height:44pt" o:ole="">
+                  <v:imagedata r:id="rId69" o:title=""/>
                 </v:shape>
-                <o:OLEObject Type="Embed" ProgID="Equation.3" ShapeID="_x0000_i1051" DrawAspect="Content" ObjectID="_1589263168" r:id="rId68"/>
+                <o:OLEObject Type="Embed" ProgID="Equation.3" ShapeID="_x0000_i1051" DrawAspect="Content" ObjectID="_1589281606" r:id="rId70"/>
               </w:object>
             </w:r>
             <w:r>
@@ -5811,10 +6256,10 @@
                 <w:position w:val="-40"/>
               </w:rPr>
               <w:object w:dxaOrig="3120" w:dyaOrig="880">
-                <v:shape id="_x0000_i1052" type="#_x0000_t75" style="width:156pt;height:43.8pt" o:ole="">
-                  <v:imagedata r:id="rId69" o:title=""/>
+                <v:shape id="_x0000_i1052" type="#_x0000_t75" style="width:156pt;height:44pt" o:ole="">
+                  <v:imagedata r:id="rId71" o:title=""/>
                 </v:shape>
-                <o:OLEObject Type="Embed" ProgID="Equation.3" ShapeID="_x0000_i1052" DrawAspect="Content" ObjectID="_1589263169" r:id="rId70"/>
+                <o:OLEObject Type="Embed" ProgID="Equation.3" ShapeID="_x0000_i1052" DrawAspect="Content" ObjectID="_1589281607" r:id="rId72"/>
               </w:object>
             </w:r>
             <w:r>
@@ -5868,10 +6313,10 @@
           <w:position w:val="-12"/>
         </w:rPr>
         <w:object w:dxaOrig="1719" w:dyaOrig="380">
-          <v:shape id="_x0000_i1053" type="#_x0000_t75" style="width:85.8pt;height:19.2pt" o:ole="">
-            <v:imagedata r:id="rId71" o:title=""/>
+          <v:shape id="_x0000_i1053" type="#_x0000_t75" style="width:86pt;height:19.35pt" o:ole="">
+            <v:imagedata r:id="rId73" o:title=""/>
           </v:shape>
-          <o:OLEObject Type="Embed" ProgID="Equation.3" ShapeID="_x0000_i1053" DrawAspect="Content" ObjectID="_1589263170" r:id="rId72"/>
+          <o:OLEObject Type="Embed" ProgID="Equation.3" ShapeID="_x0000_i1053" DrawAspect="Content" ObjectID="_1589281608" r:id="rId74"/>
         </w:object>
       </w:r>
       <w:r>
@@ -5912,24 +6357,24 @@
                 <w:position w:val="-42"/>
               </w:rPr>
               <w:object w:dxaOrig="5460" w:dyaOrig="980">
-                <v:shape id="_x0000_i1054" type="#_x0000_t75" style="width:273pt;height:49.2pt" o:ole="">
-                  <v:imagedata r:id="rId73" o:title=""/>
-                </v:shape>
-                <o:OLEObject Type="Embed" ProgID="Equation.3" ShapeID="_x0000_i1054" DrawAspect="Content" ObjectID="_1589263171" r:id="rId74"/>
-              </w:object>
-            </w:r>
-            <w:r>
-              <w:t xml:space="preserve">, </w:t>
-            </w:r>
-            <w:r>
-              <w:rPr>
-                <w:position w:val="-12"/>
-              </w:rPr>
-              <w:object w:dxaOrig="1719" w:dyaOrig="360">
-                <v:shape id="_x0000_i1055" type="#_x0000_t75" style="width:85.8pt;height:18.6pt" o:ole="">
+                <v:shape id="_x0000_i1054" type="#_x0000_t75" style="width:273.35pt;height:49.35pt" o:ole="">
                   <v:imagedata r:id="rId75" o:title=""/>
                 </v:shape>
-                <o:OLEObject Type="Embed" ProgID="Equation.3" ShapeID="_x0000_i1055" DrawAspect="Content" ObjectID="_1589263172" r:id="rId76"/>
+                <o:OLEObject Type="Embed" ProgID="Equation.3" ShapeID="_x0000_i1054" DrawAspect="Content" ObjectID="_1589281609" r:id="rId76"/>
+              </w:object>
+            </w:r>
+            <w:r>
+              <w:t xml:space="preserve">, </w:t>
+            </w:r>
+            <w:r>
+              <w:rPr>
+                <w:position w:val="-12"/>
+              </w:rPr>
+              <w:object w:dxaOrig="1719" w:dyaOrig="360">
+                <v:shape id="_x0000_i1055" type="#_x0000_t75" style="width:86pt;height:18.65pt" o:ole="">
+                  <v:imagedata r:id="rId77" o:title=""/>
+                </v:shape>
+                <o:OLEObject Type="Embed" ProgID="Equation.3" ShapeID="_x0000_i1055" DrawAspect="Content" ObjectID="_1589281610" r:id="rId78"/>
               </w:object>
             </w:r>
             <w:r>
@@ -6002,10 +6447,10 @@
           <w:position w:val="-26"/>
         </w:rPr>
         <w:object w:dxaOrig="260" w:dyaOrig="700">
-          <v:shape id="_x0000_i1056" type="#_x0000_t75" style="width:13.2pt;height:34.8pt" o:ole="">
-            <v:imagedata r:id="rId77" o:title=""/>
+          <v:shape id="_x0000_i1056" type="#_x0000_t75" style="width:13.35pt;height:34.65pt" o:ole="">
+            <v:imagedata r:id="rId79" o:title=""/>
           </v:shape>
-          <o:OLEObject Type="Embed" ProgID="Equation.3" ShapeID="_x0000_i1056" DrawAspect="Content" ObjectID="_1589263173" r:id="rId78"/>
+          <o:OLEObject Type="Embed" ProgID="Equation.3" ShapeID="_x0000_i1056" DrawAspect="Content" ObjectID="_1589281611" r:id="rId80"/>
         </w:object>
       </w:r>
       <w:r>
@@ -6049,10 +6494,10 @@
                 <w:position w:val="-32"/>
               </w:rPr>
               <w:object w:dxaOrig="4700" w:dyaOrig="780">
-                <v:shape id="_x0000_i1057" type="#_x0000_t75" style="width:235.2pt;height:39pt" o:ole="">
-                  <v:imagedata r:id="rId79" o:title=""/>
+                <v:shape id="_x0000_i1057" type="#_x0000_t75" style="width:235.35pt;height:39.35pt" o:ole="">
+                  <v:imagedata r:id="rId81" o:title=""/>
                 </v:shape>
-                <o:OLEObject Type="Embed" ProgID="Equation.3" ShapeID="_x0000_i1057" DrawAspect="Content" ObjectID="_1589263174" r:id="rId80"/>
+                <o:OLEObject Type="Embed" ProgID="Equation.3" ShapeID="_x0000_i1057" DrawAspect="Content" ObjectID="_1589281612" r:id="rId82"/>
               </w:object>
             </w:r>
           </w:p>
@@ -6066,10 +6511,10 @@
                 <w:position w:val="-32"/>
               </w:rPr>
               <w:object w:dxaOrig="3879" w:dyaOrig="780">
-                <v:shape id="_x0000_i1058" type="#_x0000_t75" style="width:193.8pt;height:39pt" o:ole="">
-                  <v:imagedata r:id="rId81" o:title=""/>
+                <v:shape id="_x0000_i1058" type="#_x0000_t75" style="width:194pt;height:39.35pt" o:ole="">
+                  <v:imagedata r:id="rId83" o:title=""/>
                 </v:shape>
-                <o:OLEObject Type="Embed" ProgID="Equation.3" ShapeID="_x0000_i1058" DrawAspect="Content" ObjectID="_1589263175" r:id="rId82"/>
+                <o:OLEObject Type="Embed" ProgID="Equation.3" ShapeID="_x0000_i1058" DrawAspect="Content" ObjectID="_1589281613" r:id="rId84"/>
               </w:object>
             </w:r>
             <w:r>
@@ -6086,24 +6531,24 @@
                 <w:position w:val="-12"/>
               </w:rPr>
               <w:object w:dxaOrig="1020" w:dyaOrig="380">
-                <v:shape id="_x0000_i1059" type="#_x0000_t75" style="width:51pt;height:19.2pt" o:ole="">
-                  <v:imagedata r:id="rId83" o:title=""/>
-                </v:shape>
-                <o:OLEObject Type="Embed" ProgID="Equation.3" ShapeID="_x0000_i1059" DrawAspect="Content" ObjectID="_1589263176" r:id="rId84"/>
-              </w:object>
-            </w:r>
-            <w:r>
-              <w:t xml:space="preserve">, </w:t>
-            </w:r>
-            <w:r>
-              <w:rPr>
-                <w:position w:val="-12"/>
-              </w:rPr>
-              <w:object w:dxaOrig="1460" w:dyaOrig="360">
-                <v:shape id="_x0000_i1060" type="#_x0000_t75" style="width:73.8pt;height:18.6pt" o:ole="">
+                <v:shape id="_x0000_i1059" type="#_x0000_t75" style="width:51.35pt;height:19.35pt" o:ole="">
                   <v:imagedata r:id="rId85" o:title=""/>
                 </v:shape>
-                <o:OLEObject Type="Embed" ProgID="Equation.3" ShapeID="_x0000_i1060" DrawAspect="Content" ObjectID="_1589263177" r:id="rId86"/>
+                <o:OLEObject Type="Embed" ProgID="Equation.3" ShapeID="_x0000_i1059" DrawAspect="Content" ObjectID="_1589281614" r:id="rId86"/>
+              </w:object>
+            </w:r>
+            <w:r>
+              <w:t xml:space="preserve">, </w:t>
+            </w:r>
+            <w:r>
+              <w:rPr>
+                <w:position w:val="-12"/>
+              </w:rPr>
+              <w:object w:dxaOrig="1460" w:dyaOrig="360">
+                <v:shape id="_x0000_i1060" type="#_x0000_t75" style="width:74pt;height:18.65pt" o:ole="">
+                  <v:imagedata r:id="rId87" o:title=""/>
+                </v:shape>
+                <o:OLEObject Type="Embed" ProgID="Equation.3" ShapeID="_x0000_i1060" DrawAspect="Content" ObjectID="_1589281615" r:id="rId88"/>
               </w:object>
             </w:r>
             <w:r>
@@ -6178,38 +6623,38 @@
           <w:position w:val="-4"/>
         </w:rPr>
         <w:object w:dxaOrig="240" w:dyaOrig="279">
-          <v:shape id="_x0000_i1061" type="#_x0000_t75" style="width:11.4pt;height:14.4pt" o:ole="">
-            <v:imagedata r:id="rId87" o:title=""/>
-          </v:shape>
-          <o:OLEObject Type="Embed" ProgID="Equation.3" ShapeID="_x0000_i1061" DrawAspect="Content" ObjectID="_1589263178" r:id="rId88"/>
-        </w:object>
-      </w:r>
-      <w:r>
-        <w:t xml:space="preserve">, который в два раза длиннее битового интервала </w:t>
-      </w:r>
-      <w:r>
-        <w:rPr>
-          <w:position w:val="-12"/>
-        </w:rPr>
-        <w:object w:dxaOrig="300" w:dyaOrig="380">
-          <v:shape id="_x0000_i1062" type="#_x0000_t75" style="width:15pt;height:18.6pt" o:ole="">
+          <v:shape id="_x0000_i1061" type="#_x0000_t75" style="width:11.35pt;height:14.65pt" o:ole="">
             <v:imagedata r:id="rId89" o:title=""/>
           </v:shape>
-          <o:OLEObject Type="Embed" ProgID="Equation.3" ShapeID="_x0000_i1062" DrawAspect="Content" ObjectID="_1589263179" r:id="rId90"/>
+          <o:OLEObject Type="Embed" ProgID="Equation.3" ShapeID="_x0000_i1061" DrawAspect="Content" ObjectID="_1589281616" r:id="rId90"/>
         </w:object>
       </w:r>
       <w:r>
-        <w:t xml:space="preserve">, т.е. </w:t>
+        <w:t xml:space="preserve">, который в два раза длиннее битового интервала </w:t>
       </w:r>
       <w:r>
         <w:rPr>
           <w:position w:val="-12"/>
         </w:rPr>
-        <w:object w:dxaOrig="900" w:dyaOrig="380">
-          <v:shape id="_x0000_i1063" type="#_x0000_t75" style="width:45.6pt;height:18.6pt" o:ole="">
+        <w:object w:dxaOrig="300" w:dyaOrig="380">
+          <v:shape id="_x0000_i1062" type="#_x0000_t75" style="width:15.35pt;height:18.65pt" o:ole="">
             <v:imagedata r:id="rId91" o:title=""/>
           </v:shape>
-          <o:OLEObject Type="Embed" ProgID="Equation.3" ShapeID="_x0000_i1063" DrawAspect="Content" ObjectID="_1589263180" r:id="rId92"/>
+          <o:OLEObject Type="Embed" ProgID="Equation.3" ShapeID="_x0000_i1062" DrawAspect="Content" ObjectID="_1589281617" r:id="rId92"/>
+        </w:object>
+      </w:r>
+      <w:r>
+        <w:t xml:space="preserve">, т.е. </w:t>
+      </w:r>
+      <w:r>
+        <w:rPr>
+          <w:position w:val="-12"/>
+        </w:rPr>
+        <w:object w:dxaOrig="900" w:dyaOrig="380">
+          <v:shape id="_x0000_i1063" type="#_x0000_t75" style="width:45.35pt;height:18.65pt" o:ole="">
+            <v:imagedata r:id="rId93" o:title=""/>
+          </v:shape>
+          <o:OLEObject Type="Embed" ProgID="Equation.3" ShapeID="_x0000_i1063" DrawAspect="Content" ObjectID="_1589281618" r:id="rId94"/>
         </w:object>
       </w:r>
       <w:r>
@@ -6283,7 +6728,7 @@
                     </pic:cNvPicPr>
                   </pic:nvPicPr>
                   <pic:blipFill>
-                    <a:blip r:embed="rId93">
+                    <a:blip r:embed="rId95">
                       <a:extLst>
                         <a:ext uri="{28A0092B-C50C-407E-A947-70E740481C1C}">
                           <a14:useLocalDpi xmlns:a14="http://schemas.microsoft.com/office/drawing/2010/main" val="0"/>
@@ -6358,161 +6803,122 @@
           <w:position w:val="-12"/>
         </w:rPr>
         <w:object w:dxaOrig="499" w:dyaOrig="360">
-          <v:shape id="_x0000_i1064" type="#_x0000_t75" style="width:24.6pt;height:18.6pt" o:ole="">
-            <v:imagedata r:id="rId94" o:title=""/>
-          </v:shape>
-          <o:OLEObject Type="Embed" ProgID="Equation.3" ShapeID="_x0000_i1064" DrawAspect="Content" ObjectID="_1589263181" r:id="rId95"/>
-        </w:object>
-      </w:r>
-      <w:r>
-        <w:t xml:space="preserve"> – синфазный, а другой </w:t>
-      </w:r>
-      <w:r>
-        <w:rPr>
-          <w:position w:val="-12"/>
-        </w:rPr>
-        <w:object w:dxaOrig="560" w:dyaOrig="360">
-          <v:shape id="_x0000_i1065" type="#_x0000_t75" style="width:28.8pt;height:18.6pt" o:ole="">
+          <v:shape id="_x0000_i1064" type="#_x0000_t75" style="width:24.65pt;height:18.65pt" o:ole="">
             <v:imagedata r:id="rId96" o:title=""/>
           </v:shape>
-          <o:OLEObject Type="Embed" ProgID="Equation.3" ShapeID="_x0000_i1065" DrawAspect="Content" ObjectID="_1589263182" r:id="rId97"/>
+          <o:OLEObject Type="Embed" ProgID="Equation.3" ShapeID="_x0000_i1064" DrawAspect="Content" ObjectID="_1589281619" r:id="rId97"/>
         </w:object>
       </w:r>
       <w:r>
-        <w:t xml:space="preserve"> – квадратурный. Каждый из этих потоков имеет символьную скорость в два раза меньшую скорости передачи информации. Потоки </w:t>
-      </w:r>
-      <w:r>
-        <w:rPr>
-          <w:i/>
-        </w:rPr>
-        <w:t>I</w:t>
-      </w:r>
-      <w:r>
-        <w:t xml:space="preserve"> и </w:t>
-      </w:r>
-      <w:r>
-        <w:rPr>
-          <w:i/>
-        </w:rPr>
-        <w:t xml:space="preserve">Q </w:t>
-      </w:r>
-      <w:r>
-        <w:t xml:space="preserve">порознь подаются на </w:t>
-      </w:r>
-      <w:proofErr w:type="spellStart"/>
-      <w:r>
-        <w:t>перемножители</w:t>
-      </w:r>
-      <w:proofErr w:type="spellEnd"/>
-      <w:r>
-        <w:t xml:space="preserve">. На второй вход умножителя канала </w:t>
-      </w:r>
-      <w:r>
-        <w:rPr>
-          <w:i/>
-        </w:rPr>
-        <w:t>I</w:t>
-      </w:r>
-      <w:r>
-        <w:t xml:space="preserve"> подается сигнал несущей </w:t>
+        <w:t xml:space="preserve"> – синфазный, а другой </w:t>
       </w:r>
       <w:r>
         <w:rPr>
           <w:position w:val="-12"/>
         </w:rPr>
-        <w:object w:dxaOrig="1040" w:dyaOrig="380">
-          <v:shape id="_x0000_i1066" type="#_x0000_t75" style="width:51.6pt;height:19.2pt" o:ole="">
+        <w:object w:dxaOrig="560" w:dyaOrig="360">
+          <v:shape id="_x0000_i1065" type="#_x0000_t75" style="width:28.65pt;height:18.65pt" o:ole="">
             <v:imagedata r:id="rId98" o:title=""/>
           </v:shape>
-          <o:OLEObject Type="Embed" ProgID="Equation.3" ShapeID="_x0000_i1066" DrawAspect="Content" ObjectID="_1589263183" r:id="rId99"/>
+          <o:OLEObject Type="Embed" ProgID="Equation.3" ShapeID="_x0000_i1065" DrawAspect="Content" ObjectID="_1589281620" r:id="rId99"/>
         </w:object>
       </w:r>
       <w:r>
-        <w:t xml:space="preserve">, а на второй вход умножителя канала </w:t>
+        <w:t xml:space="preserve"> – квадратурный. Каждый из этих потоков имеет символьную скорость в два раза меньшую скорости передачи информации. Потоки </w:t>
       </w:r>
       <w:r>
         <w:rPr>
           <w:i/>
         </w:rPr>
-        <w:t>Q</w:t>
-      </w:r>
-      <w:r>
-        <w:t xml:space="preserve"> </w:t>
-      </w:r>
-      <w:r>
-        <w:t xml:space="preserve">– </w:t>
-      </w:r>
-      <w:proofErr w:type="gramStart"/>
-      <w:r>
-        <w:t>квадратурная</w:t>
-      </w:r>
-      <w:proofErr w:type="gramEnd"/>
-      <w:r>
-        <w:t xml:space="preserve"> несущая, т.е. </w:t>
+        <w:t>I</w:t>
+      </w:r>
+      <w:r>
+        <w:t xml:space="preserve"> и </w:t>
+      </w:r>
+      <w:r>
+        <w:rPr>
+          <w:i/>
+        </w:rPr>
+        <w:t xml:space="preserve">Q </w:t>
+      </w:r>
+      <w:r>
+        <w:t xml:space="preserve">порознь подаются на </w:t>
+      </w:r>
+      <w:proofErr w:type="spellStart"/>
+      <w:r>
+        <w:t>перемножители</w:t>
+      </w:r>
+      <w:proofErr w:type="spellEnd"/>
+      <w:r>
+        <w:t xml:space="preserve">. На второй вход умножителя канала </w:t>
+      </w:r>
+      <w:r>
+        <w:rPr>
+          <w:i/>
+        </w:rPr>
+        <w:t>I</w:t>
+      </w:r>
+      <w:r>
+        <w:t xml:space="preserve"> подается сигнал несущей </w:t>
       </w:r>
       <w:r>
         <w:rPr>
           <w:position w:val="-12"/>
         </w:rPr>
-        <w:object w:dxaOrig="999" w:dyaOrig="380">
-          <v:shape id="_x0000_i1067" type="#_x0000_t75" style="width:50.4pt;height:19.2pt" o:ole="">
+        <w:object w:dxaOrig="1040" w:dyaOrig="380">
+          <v:shape id="_x0000_i1066" type="#_x0000_t75" style="width:51.35pt;height:19.35pt" o:ole="">
             <v:imagedata r:id="rId100" o:title=""/>
           </v:shape>
-          <o:OLEObject Type="Embed" ProgID="Equation.3" ShapeID="_x0000_i1067" DrawAspect="Content" ObjectID="_1589263184" r:id="rId101"/>
+          <o:OLEObject Type="Embed" ProgID="Equation.3" ShapeID="_x0000_i1066" DrawAspect="Content" ObjectID="_1589281621" r:id="rId101"/>
         </w:object>
       </w:r>
       <w:r>
-        <w:t xml:space="preserve">. Выходными сигналами обоих </w:t>
-      </w:r>
-      <w:proofErr w:type="spellStart"/>
-      <w:r>
-        <w:t>перемножителей</w:t>
-      </w:r>
-      <w:proofErr w:type="spellEnd"/>
-      <w:r>
-        <w:t xml:space="preserve"> являются сигналы BPSK. Выходной сигнал </w:t>
-      </w:r>
-      <w:proofErr w:type="spellStart"/>
-      <w:r>
-        <w:t>перемножителя</w:t>
-      </w:r>
-      <w:proofErr w:type="spellEnd"/>
+        <w:t xml:space="preserve">, а на второй вход умножителя канала </w:t>
+      </w:r>
+      <w:r>
+        <w:rPr>
+          <w:i/>
+        </w:rPr>
+        <w:t>Q</w:t>
+      </w:r>
       <w:r>
         <w:t xml:space="preserve"> </w:t>
       </w:r>
       <w:r>
-        <w:rPr>
-          <w:i/>
-        </w:rPr>
-        <w:t>I</w:t>
-      </w:r>
-      <w:r>
-        <w:t xml:space="preserve"> имеет фазу 0 или </w:t>
-      </w:r>
-      <w:r>
-        <w:rPr>
-          <w:position w:val="-6"/>
-        </w:rPr>
-        <w:object w:dxaOrig="220" w:dyaOrig="240">
-          <v:shape id="_x0000_i1068" type="#_x0000_t75" style="width:11.4pt;height:12pt" o:ole="">
+        <w:t xml:space="preserve">– </w:t>
+      </w:r>
+      <w:proofErr w:type="gramStart"/>
+      <w:r>
+        <w:t>квадратурная</w:t>
+      </w:r>
+      <w:proofErr w:type="gramEnd"/>
+      <w:r>
+        <w:t xml:space="preserve"> несущая, т.е. </w:t>
+      </w:r>
+      <w:r>
+        <w:rPr>
+          <w:position w:val="-12"/>
+        </w:rPr>
+        <w:object w:dxaOrig="999" w:dyaOrig="380">
+          <v:shape id="_x0000_i1067" type="#_x0000_t75" style="width:50.65pt;height:19.35pt" o:ole="">
             <v:imagedata r:id="rId102" o:title=""/>
           </v:shape>
-          <o:OLEObject Type="Embed" ProgID="Equation.3" ShapeID="_x0000_i1068" DrawAspect="Content" ObjectID="_1589263185" r:id="rId103"/>
+          <o:OLEObject Type="Embed" ProgID="Equation.3" ShapeID="_x0000_i1067" DrawAspect="Content" ObjectID="_1589281622" r:id="rId103"/>
         </w:object>
       </w:r>
       <w:r>
-        <w:t xml:space="preserve"> относительно </w:t>
-      </w:r>
-      <w:proofErr w:type="gramStart"/>
-      <w:r>
-        <w:t>несущей</w:t>
-      </w:r>
-      <w:proofErr w:type="gramEnd"/>
-      <w:r>
-        <w:t xml:space="preserve">, а </w:t>
+        <w:t xml:space="preserve">. Выходными сигналами обоих </w:t>
       </w:r>
       <w:proofErr w:type="spellStart"/>
       <w:r>
+        <w:t>перемножителей</w:t>
+      </w:r>
+      <w:proofErr w:type="spellEnd"/>
+      <w:r>
+        <w:t xml:space="preserve"> являются сигналы BPSK. Выходной сигнал </w:t>
+      </w:r>
+      <w:proofErr w:type="spellStart"/>
+      <w:r>
         <w:t>перемножителя</w:t>
       </w:r>
       <w:proofErr w:type="spellEnd"/>
@@ -6523,23 +6929,62 @@
         <w:rPr>
           <w:i/>
         </w:rPr>
-        <w:t>Q</w:t>
-      </w:r>
-      <w:r>
-        <w:t xml:space="preserve"> </w:t>
-      </w:r>
-      <w:r>
-        <w:t xml:space="preserve">– </w:t>
-      </w:r>
-      <w:r>
-        <w:rPr>
-          <w:position w:val="-26"/>
-        </w:rPr>
-        <w:object w:dxaOrig="300" w:dyaOrig="700">
-          <v:shape id="_x0000_i1069" type="#_x0000_t75" style="width:15pt;height:34.8pt" o:ole="">
+        <w:t>I</w:t>
+      </w:r>
+      <w:r>
+        <w:t xml:space="preserve"> имеет фазу 0 или </w:t>
+      </w:r>
+      <w:r>
+        <w:rPr>
+          <w:position w:val="-6"/>
+        </w:rPr>
+        <w:object w:dxaOrig="220" w:dyaOrig="240">
+          <v:shape id="_x0000_i1068" type="#_x0000_t75" style="width:11.35pt;height:12pt" o:ole="">
             <v:imagedata r:id="rId104" o:title=""/>
           </v:shape>
-          <o:OLEObject Type="Embed" ProgID="Equation.3" ShapeID="_x0000_i1069" DrawAspect="Content" ObjectID="_1589263186" r:id="rId105"/>
+          <o:OLEObject Type="Embed" ProgID="Equation.3" ShapeID="_x0000_i1068" DrawAspect="Content" ObjectID="_1589281623" r:id="rId105"/>
+        </w:object>
+      </w:r>
+      <w:r>
+        <w:t xml:space="preserve"> относительно </w:t>
+      </w:r>
+      <w:proofErr w:type="gramStart"/>
+      <w:r>
+        <w:t>несущей</w:t>
+      </w:r>
+      <w:proofErr w:type="gramEnd"/>
+      <w:r>
+        <w:t xml:space="preserve">, а </w:t>
+      </w:r>
+      <w:proofErr w:type="spellStart"/>
+      <w:r>
+        <w:t>перемножителя</w:t>
+      </w:r>
+      <w:proofErr w:type="spellEnd"/>
+      <w:r>
+        <w:t xml:space="preserve"> </w:t>
+      </w:r>
+      <w:r>
+        <w:rPr>
+          <w:i/>
+        </w:rPr>
+        <w:t>Q</w:t>
+      </w:r>
+      <w:r>
+        <w:t xml:space="preserve"> </w:t>
+      </w:r>
+      <w:r>
+        <w:t xml:space="preserve">– </w:t>
+      </w:r>
+      <w:r>
+        <w:rPr>
+          <w:position w:val="-26"/>
+        </w:rPr>
+        <w:object w:dxaOrig="300" w:dyaOrig="700">
+          <v:shape id="_x0000_i1069" type="#_x0000_t75" style="width:15.35pt;height:34.65pt" o:ole="">
+            <v:imagedata r:id="rId106" o:title=""/>
+          </v:shape>
+          <o:OLEObject Type="Embed" ProgID="Equation.3" ShapeID="_x0000_i1069" DrawAspect="Content" ObjectID="_1589281624" r:id="rId107"/>
         </w:object>
       </w:r>
       <w:r>
@@ -6551,10 +6996,10 @@
           <w:lang w:val="en-US"/>
         </w:rPr>
         <w:object w:dxaOrig="420" w:dyaOrig="700">
-          <v:shape id="_x0000_i1070" type="#_x0000_t75" style="width:21.6pt;height:34.8pt" o:ole="">
-            <v:imagedata r:id="rId106" o:title=""/>
+          <v:shape id="_x0000_i1070" type="#_x0000_t75" style="width:21.35pt;height:34.65pt" o:ole="">
+            <v:imagedata r:id="rId108" o:title=""/>
           </v:shape>
-          <o:OLEObject Type="Embed" ProgID="Equation.3" ShapeID="_x0000_i1070" DrawAspect="Content" ObjectID="_1589263187" r:id="rId107"/>
+          <o:OLEObject Type="Embed" ProgID="Equation.3" ShapeID="_x0000_i1070" DrawAspect="Content" ObjectID="_1589281625" r:id="rId109"/>
         </w:object>
       </w:r>
       <w:r>
@@ -6651,6 +7096,7 @@
           <w:noProof/>
           <w:lang w:eastAsia="ru-RU"/>
         </w:rPr>
+        <w:lastRenderedPageBreak/>
         <w:drawing>
           <wp:inline distT="0" distB="0" distL="0" distR="0" wp14:anchorId="1225776B" wp14:editId="4262F0C1">
             <wp:extent cx="5263116" cy="2523993"/>
@@ -6669,7 +7115,7 @@
                     </pic:cNvPicPr>
                   </pic:nvPicPr>
                   <pic:blipFill>
-                    <a:blip r:embed="rId108">
+                    <a:blip r:embed="rId110">
                       <a:extLst>
                         <a:ext uri="{28A0092B-C50C-407E-A947-70E740481C1C}">
                           <a14:useLocalDpi xmlns:a14="http://schemas.microsoft.com/office/drawing/2010/main" val="0"/>
@@ -6745,7 +7191,6 @@
         <w:ind w:right="-1"/>
       </w:pPr>
       <w:r>
-        <w:lastRenderedPageBreak/>
         <w:t>На рисунках 2.6-2.11</w:t>
       </w:r>
       <w:r>
@@ -6837,7 +7282,7 @@
                     </pic:cNvPicPr>
                   </pic:nvPicPr>
                   <pic:blipFill>
-                    <a:blip r:embed="rId109">
+                    <a:blip r:embed="rId111">
                       <a:extLst>
                         <a:ext uri="{28A0092B-C50C-407E-A947-70E740481C1C}">
                           <a14:useLocalDpi xmlns:a14="http://schemas.microsoft.com/office/drawing/2010/main" val="0"/>
@@ -6929,7 +7374,7 @@
                     </pic:cNvPicPr>
                   </pic:nvPicPr>
                   <pic:blipFill>
-                    <a:blip r:embed="rId110">
+                    <a:blip r:embed="rId112">
                       <a:extLst>
                         <a:ext uri="{28A0092B-C50C-407E-A947-70E740481C1C}">
                           <a14:useLocalDpi xmlns:a14="http://schemas.microsoft.com/office/drawing/2010/main" val="0"/>
@@ -7017,6 +7462,7 @@
           <w:noProof/>
           <w:lang w:eastAsia="ru-RU"/>
         </w:rPr>
+        <w:lastRenderedPageBreak/>
         <w:drawing>
           <wp:inline distT="0" distB="0" distL="0" distR="0" wp14:anchorId="54F74EA2" wp14:editId="2E907259">
             <wp:extent cx="5961326" cy="1470346"/>
@@ -7035,7 +7481,7 @@
                     </pic:cNvPicPr>
                   </pic:nvPicPr>
                   <pic:blipFill>
-                    <a:blip r:embed="rId111">
+                    <a:blip r:embed="rId113">
                       <a:extLst>
                         <a:ext uri="{28A0092B-C50C-407E-A947-70E740481C1C}">
                           <a14:useLocalDpi xmlns:a14="http://schemas.microsoft.com/office/drawing/2010/main" val="0"/>
@@ -7152,7 +7598,7 @@
                     </pic:cNvPicPr>
                   </pic:nvPicPr>
                   <pic:blipFill>
-                    <a:blip r:embed="rId112">
+                    <a:blip r:embed="rId114">
                       <a:extLst>
                         <a:ext uri="{28A0092B-C50C-407E-A947-70E740481C1C}">
                           <a14:useLocalDpi xmlns:a14="http://schemas.microsoft.com/office/drawing/2010/main" val="0"/>
@@ -7240,7 +7686,6 @@
           <w:noProof/>
           <w:lang w:eastAsia="ru-RU"/>
         </w:rPr>
-        <w:lastRenderedPageBreak/>
         <w:drawing>
           <wp:inline distT="0" distB="0" distL="0" distR="0" wp14:anchorId="7C52A95E" wp14:editId="0A3880AD">
             <wp:extent cx="6023529" cy="1485687"/>
@@ -7259,7 +7704,7 @@
                     </pic:cNvPicPr>
                   </pic:nvPicPr>
                   <pic:blipFill>
-                    <a:blip r:embed="rId113">
+                    <a:blip r:embed="rId115">
                       <a:extLst>
                         <a:ext uri="{28A0092B-C50C-407E-A947-70E740481C1C}">
                           <a14:useLocalDpi xmlns:a14="http://schemas.microsoft.com/office/drawing/2010/main" val="0"/>
@@ -7367,7 +7812,7 @@
                     </pic:cNvPicPr>
                   </pic:nvPicPr>
                   <pic:blipFill>
-                    <a:blip r:embed="rId114">
+                    <a:blip r:embed="rId116">
                       <a:extLst>
                         <a:ext uri="{28A0092B-C50C-407E-A947-70E740481C1C}">
                           <a14:useLocalDpi xmlns:a14="http://schemas.microsoft.com/office/drawing/2010/main" val="0"/>
@@ -7458,15 +7903,19 @@
         <w:ind w:right="-1" w:firstLine="708"/>
       </w:pPr>
       <w:r>
-        <w:t>В схеме восстановления несущей для QPSK сигналов используется возведение принятого сигнала в четвертую степень. Неоднозначность фазы восстановленной несущей, также как и при BPSK модуляции, успешно снимается относительным кодированием.</w:t>
+        <w:t xml:space="preserve">В схеме восстановления несущей для QPSK сигналов используется возведение принятого сигнала в четвертую степень. Неоднозначность фазы </w:t>
+      </w:r>
+      <w:r>
+        <w:lastRenderedPageBreak/>
+        <w:t>восстановленной несущей, также как и при BPSK модуляции, успешно снимается относительным кодированием.</w:t>
       </w:r>
     </w:p>
     <w:p>
       <w:pPr>
         <w:pStyle w:val="2"/>
       </w:pPr>
-      <w:bookmarkStart w:id="12" w:name="_Toc495849508"/>
-      <w:bookmarkStart w:id="13" w:name="_Toc515186786"/>
+      <w:bookmarkStart w:id="13" w:name="_Toc495849508"/>
+      <w:bookmarkStart w:id="14" w:name="_Toc515186786"/>
       <w:r>
         <w:t>2</w:t>
       </w:r>
@@ -7479,8 +7928,8 @@
       <w:r>
         <w:t xml:space="preserve"> модулятора и демодулятора псевдослучайной цифровой последовательности</w:t>
       </w:r>
-      <w:bookmarkEnd w:id="12"/>
       <w:bookmarkEnd w:id="13"/>
+      <w:bookmarkEnd w:id="14"/>
     </w:p>
     <w:p>
       <w:pPr>
@@ -7534,115 +7983,111 @@
           <w:position w:val="-12"/>
         </w:rPr>
         <w:object w:dxaOrig="1060" w:dyaOrig="380">
-          <v:shape id="_x0000_i1071" type="#_x0000_t75" style="width:52.8pt;height:19.2pt" o:ole="">
-            <v:imagedata r:id="rId115" o:title=""/>
-          </v:shape>
-          <o:OLEObject Type="Embed" ProgID="Equation.3" ShapeID="_x0000_i1071" DrawAspect="Content" ObjectID="_1589263188" r:id="rId116"/>
-        </w:object>
-      </w:r>
-      <w:r>
-        <w:t xml:space="preserve"> </w:t>
-      </w:r>
-      <w:r>
-        <w:t xml:space="preserve">и </w:t>
-      </w:r>
-      <w:r>
-        <w:rPr>
-          <w:position w:val="-12"/>
-        </w:rPr>
-        <w:object w:dxaOrig="1020" w:dyaOrig="380">
-          <v:shape id="_x0000_i1072" type="#_x0000_t75" style="width:51pt;height:19.2pt" o:ole="">
+          <v:shape id="_x0000_i1071" type="#_x0000_t75" style="width:52.65pt;height:19.35pt" o:ole="">
             <v:imagedata r:id="rId117" o:title=""/>
           </v:shape>
-          <o:OLEObject Type="Embed" ProgID="Equation.3" ShapeID="_x0000_i1072" DrawAspect="Content" ObjectID="_1589263189" r:id="rId118"/>
+          <o:OLEObject Type="Embed" ProgID="Equation.3" ShapeID="_x0000_i1071" DrawAspect="Content" ObjectID="_1589281626" r:id="rId118"/>
         </w:object>
       </w:r>
       <w:r>
-        <w:t xml:space="preserve">) в разрабатываемой системе предлагается использовать генератор псевдослучайных цифровых последовательностей. Случайные отсчеты генерируемых последовательностей </w:t>
-      </w:r>
-      <w:proofErr w:type="spellStart"/>
-      <w:r>
-        <w:t>некоррелированы</w:t>
-      </w:r>
-      <w:proofErr w:type="spellEnd"/>
-      <w:r>
-        <w:t xml:space="preserve"> и </w:t>
-      </w:r>
-      <w:r>
-        <w:lastRenderedPageBreak/>
-        <w:t xml:space="preserve">равномерно распределены на интервале </w:t>
+        <w:t xml:space="preserve"> </w:t>
+      </w:r>
+      <w:r>
+        <w:t xml:space="preserve">и </w:t>
       </w:r>
       <w:r>
         <w:rPr>
           <w:position w:val="-12"/>
         </w:rPr>
-        <w:object w:dxaOrig="720" w:dyaOrig="380">
-          <v:shape id="_x0000_i1073" type="#_x0000_t75" style="width:36pt;height:19.2pt" o:ole="">
+        <w:object w:dxaOrig="1020" w:dyaOrig="380">
+          <v:shape id="_x0000_i1072" type="#_x0000_t75" style="width:51.35pt;height:19.35pt" o:ole="">
             <v:imagedata r:id="rId119" o:title=""/>
           </v:shape>
-          <o:OLEObject Type="Embed" ProgID="Equation.3" ShapeID="_x0000_i1073" DrawAspect="Content" ObjectID="_1589263190" r:id="rId120"/>
+          <o:OLEObject Type="Embed" ProgID="Equation.3" ShapeID="_x0000_i1072" DrawAspect="Content" ObjectID="_1589281627" r:id="rId120"/>
         </w:object>
       </w:r>
       <w:r>
-        <w:t>.</w:t>
-      </w:r>
-      <w:r>
-        <w:t xml:space="preserve"> Если обозначить за </w:t>
+        <w:t xml:space="preserve">) в разрабатываемой системе предлагается использовать генератор псевдослучайных цифровых последовательностей. Случайные отсчеты генерируемых последовательностей </w:t>
+      </w:r>
+      <w:proofErr w:type="spellStart"/>
+      <w:r>
+        <w:t>некоррелированы</w:t>
+      </w:r>
+      <w:proofErr w:type="spellEnd"/>
+      <w:r>
+        <w:t xml:space="preserve"> и равномерно распределены на интервале </w:t>
       </w:r>
       <w:r>
         <w:rPr>
           <w:position w:val="-12"/>
         </w:rPr>
-        <w:object w:dxaOrig="499" w:dyaOrig="360">
-          <v:shape id="_x0000_i1074" type="#_x0000_t75" style="width:24.6pt;height:18.6pt" o:ole="">
+        <w:object w:dxaOrig="720" w:dyaOrig="380">
+          <v:shape id="_x0000_i1073" type="#_x0000_t75" style="width:36pt;height:19.35pt" o:ole="">
             <v:imagedata r:id="rId121" o:title=""/>
           </v:shape>
-          <o:OLEObject Type="Embed" ProgID="Equation.3" ShapeID="_x0000_i1074" DrawAspect="Content" ObjectID="_1589263191" r:id="rId122"/>
+          <o:OLEObject Type="Embed" ProgID="Equation.3" ShapeID="_x0000_i1073" DrawAspect="Content" ObjectID="_1589281628" r:id="rId122"/>
         </w:object>
       </w:r>
       <w:r>
-        <w:t xml:space="preserve"> и </w:t>
+        <w:t>.</w:t>
+      </w:r>
+      <w:r>
+        <w:t xml:space="preserve"> Если обозначить за </w:t>
       </w:r>
       <w:r>
         <w:rPr>
           <w:position w:val="-12"/>
         </w:rPr>
-        <w:object w:dxaOrig="520" w:dyaOrig="360">
-          <v:shape id="_x0000_i1075" type="#_x0000_t75" style="width:26.4pt;height:18.6pt" o:ole="">
+        <w:object w:dxaOrig="499" w:dyaOrig="360">
+          <v:shape id="_x0000_i1074" type="#_x0000_t75" style="width:24.65pt;height:18.65pt" o:ole="">
             <v:imagedata r:id="rId123" o:title=""/>
           </v:shape>
-          <o:OLEObject Type="Embed" ProgID="Equation.3" ShapeID="_x0000_i1075" DrawAspect="Content" ObjectID="_1589263192" r:id="rId124"/>
+          <o:OLEObject Type="Embed" ProgID="Equation.3" ShapeID="_x0000_i1074" DrawAspect="Content" ObjectID="_1589281629" r:id="rId124"/>
         </w:object>
       </w:r>
       <w:r>
-        <w:t xml:space="preserve"> генерируемые последовательности, а за </w:t>
+        <w:t xml:space="preserve"> и </w:t>
       </w:r>
       <w:r>
         <w:rPr>
           <w:position w:val="-12"/>
         </w:rPr>
-        <w:object w:dxaOrig="499" w:dyaOrig="360">
-          <v:shape id="_x0000_i1076" type="#_x0000_t75" style="width:24.6pt;height:18.6pt" o:ole="">
+        <w:object w:dxaOrig="520" w:dyaOrig="360">
+          <v:shape id="_x0000_i1075" type="#_x0000_t75" style="width:26.65pt;height:18.65pt" o:ole="">
             <v:imagedata r:id="rId125" o:title=""/>
           </v:shape>
-          <o:OLEObject Type="Embed" ProgID="Equation.3" ShapeID="_x0000_i1076" DrawAspect="Content" ObjectID="_1589263193" r:id="rId126"/>
+          <o:OLEObject Type="Embed" ProgID="Equation.3" ShapeID="_x0000_i1075" DrawAspect="Content" ObjectID="_1589281630" r:id="rId126"/>
         </w:object>
       </w:r>
       <w:r>
-        <w:t xml:space="preserve"> </w:t>
-      </w:r>
-      <w:r>
-        <w:t xml:space="preserve">и </w:t>
+        <w:t xml:space="preserve"> генерируемые последовательности, а за </w:t>
       </w:r>
       <w:r>
         <w:rPr>
           <w:position w:val="-12"/>
         </w:rPr>
-        <w:object w:dxaOrig="560" w:dyaOrig="360">
-          <v:shape id="_x0000_i1077" type="#_x0000_t75" style="width:28.8pt;height:18.6pt" o:ole="">
+        <w:object w:dxaOrig="499" w:dyaOrig="360">
+          <v:shape id="_x0000_i1076" type="#_x0000_t75" style="width:24.65pt;height:18.65pt" o:ole="">
             <v:imagedata r:id="rId127" o:title=""/>
           </v:shape>
-          <o:OLEObject Type="Embed" ProgID="Equation.3" ShapeID="_x0000_i1077" DrawAspect="Content" ObjectID="_1589263194" r:id="rId128"/>
+          <o:OLEObject Type="Embed" ProgID="Equation.3" ShapeID="_x0000_i1076" DrawAspect="Content" ObjectID="_1589281631" r:id="rId128"/>
+        </w:object>
+      </w:r>
+      <w:r>
+        <w:t xml:space="preserve"> </w:t>
+      </w:r>
+      <w:r>
+        <w:t xml:space="preserve">и </w:t>
+      </w:r>
+      <w:r>
+        <w:rPr>
+          <w:position w:val="-12"/>
+        </w:rPr>
+        <w:object w:dxaOrig="560" w:dyaOrig="360">
+          <v:shape id="_x0000_i1077" type="#_x0000_t75" style="width:28.65pt;height:18.65pt" o:ole="">
+            <v:imagedata r:id="rId129" o:title=""/>
+          </v:shape>
+          <o:OLEObject Type="Embed" ProgID="Equation.3" ShapeID="_x0000_i1077" DrawAspect="Content" ObjectID="_1589281632" r:id="rId130"/>
         </w:object>
       </w:r>
       <w:r>
@@ -7703,10 +8148,10 @@
                 <w:position w:val="-12"/>
               </w:rPr>
               <w:object w:dxaOrig="3680" w:dyaOrig="380">
-                <v:shape id="_x0000_i1078" type="#_x0000_t75" style="width:184.8pt;height:19.2pt" o:ole="">
-                  <v:imagedata r:id="rId129" o:title=""/>
+                <v:shape id="_x0000_i1078" type="#_x0000_t75" style="width:184.65pt;height:19.35pt" o:ole="">
+                  <v:imagedata r:id="rId131" o:title=""/>
                 </v:shape>
-                <o:OLEObject Type="Embed" ProgID="Equation.3" ShapeID="_x0000_i1078" DrawAspect="Content" ObjectID="_1589263195" r:id="rId130"/>
+                <o:OLEObject Type="Embed" ProgID="Equation.3" ShapeID="_x0000_i1078" DrawAspect="Content" ObjectID="_1589281633" r:id="rId132"/>
               </w:object>
             </w:r>
             <w:r>
@@ -7760,27 +8205,27 @@
           <w:position w:val="-12"/>
         </w:rPr>
         <w:object w:dxaOrig="499" w:dyaOrig="360">
-          <v:shape id="_x0000_i1079" type="#_x0000_t75" style="width:24.6pt;height:18.6pt" o:ole="">
-            <v:imagedata r:id="rId121" o:title=""/>
-          </v:shape>
-          <o:OLEObject Type="Embed" ProgID="Equation.3" ShapeID="_x0000_i1079" DrawAspect="Content" ObjectID="_1589263196" r:id="rId131"/>
-        </w:object>
-      </w:r>
-      <w:r>
-        <w:t xml:space="preserve"> и </w:t>
-      </w:r>
-      <w:r>
-        <w:rPr>
-          <w:position w:val="-12"/>
-        </w:rPr>
-        <w:object w:dxaOrig="520" w:dyaOrig="360">
-          <v:shape id="_x0000_i1080" type="#_x0000_t75" style="width:26.4pt;height:18.6pt" o:ole="">
+          <v:shape id="_x0000_i1079" type="#_x0000_t75" style="width:24.65pt;height:18.65pt" o:ole="">
             <v:imagedata r:id="rId123" o:title=""/>
           </v:shape>
-          <o:OLEObject Type="Embed" ProgID="Equation.3" ShapeID="_x0000_i1080" DrawAspect="Content" ObjectID="_1589263197" r:id="rId132"/>
+          <o:OLEObject Type="Embed" ProgID="Equation.3" ShapeID="_x0000_i1079" DrawAspect="Content" ObjectID="_1589281634" r:id="rId133"/>
         </w:object>
       </w:r>
       <w:r>
+        <w:t xml:space="preserve"> и </w:t>
+      </w:r>
+      <w:r>
+        <w:rPr>
+          <w:position w:val="-12"/>
+        </w:rPr>
+        <w:object w:dxaOrig="520" w:dyaOrig="360">
+          <v:shape id="_x0000_i1080" type="#_x0000_t75" style="width:26.65pt;height:18.65pt" o:ole="">
+            <v:imagedata r:id="rId125" o:title=""/>
+          </v:shape>
+          <o:OLEObject Type="Embed" ProgID="Equation.3" ShapeID="_x0000_i1080" DrawAspect="Content" ObjectID="_1589281635" r:id="rId134"/>
+        </w:object>
+      </w:r>
+      <w:r>
         <w:t xml:space="preserve">. Тогда процедура детектирования сигнального сообщения может быть представлена в виде двух этапов. На первом этапе принятый сигнал </w:t>
       </w:r>
       <w:r>
@@ -7788,70 +8233,74 @@
           <w:position w:val="-12"/>
         </w:rPr>
         <w:object w:dxaOrig="480" w:dyaOrig="360">
-          <v:shape id="_x0000_i1081" type="#_x0000_t75" style="width:24pt;height:18.6pt" o:ole="">
-            <v:imagedata r:id="rId133" o:title=""/>
-          </v:shape>
-          <o:OLEObject Type="Embed" ProgID="Equation.3" ShapeID="_x0000_i1081" DrawAspect="Content" ObjectID="_1589263198" r:id="rId134"/>
-        </w:object>
-      </w:r>
-      <w:r>
-        <w:t xml:space="preserve"> </w:t>
-      </w:r>
-      <w:r>
-        <w:t xml:space="preserve">умножается на отсчеты комплексно-сопряженного псевдослучайного сигнала </w:t>
-      </w:r>
-      <w:r>
-        <w:rPr>
-          <w:position w:val="-12"/>
-        </w:rPr>
-        <w:object w:dxaOrig="1260" w:dyaOrig="360">
-          <v:shape id="_x0000_i1082" type="#_x0000_t75" style="width:63pt;height:18.6pt" o:ole="">
+          <v:shape id="_x0000_i1081" type="#_x0000_t75" style="width:24pt;height:18.65pt" o:ole="">
             <v:imagedata r:id="rId135" o:title=""/>
           </v:shape>
-          <o:OLEObject Type="Embed" ProgID="Equation.3" ShapeID="_x0000_i1082" DrawAspect="Content" ObjectID="_1589263199" r:id="rId136"/>
+          <o:OLEObject Type="Embed" ProgID="Equation.3" ShapeID="_x0000_i1081" DrawAspect="Content" ObjectID="_1589281636" r:id="rId136"/>
         </w:object>
       </w:r>
       <w:r>
-        <w:t xml:space="preserve">. </w:t>
-      </w:r>
-      <w:r>
-        <w:t xml:space="preserve">Результат умножения усредняется на временном интервале, равном символьному интервалу </w:t>
-      </w:r>
-      <w:r>
-        <w:rPr>
-          <w:lang w:val="en-US"/>
-        </w:rPr>
-        <w:t>QPSK</w:t>
-      </w:r>
-      <w:r>
-        <w:t>-</w:t>
-      </w:r>
-      <w:r>
-        <w:t xml:space="preserve">модуляции </w:t>
+        <w:t xml:space="preserve"> </w:t>
+      </w:r>
+      <w:r>
+        <w:t xml:space="preserve">умножается на отсчеты комплексно-сопряженного псевдослучайного сигнала </w:t>
       </w:r>
       <w:r>
         <w:rPr>
           <w:position w:val="-12"/>
         </w:rPr>
-        <w:object w:dxaOrig="279" w:dyaOrig="380">
-          <v:shape id="_x0000_i1083" type="#_x0000_t75" style="width:13.8pt;height:19.2pt" o:ole="">
+        <w:object w:dxaOrig="1260" w:dyaOrig="360">
+          <v:shape id="_x0000_i1082" type="#_x0000_t75" style="width:63.35pt;height:18.65pt" o:ole="">
             <v:imagedata r:id="rId137" o:title=""/>
           </v:shape>
-          <o:OLEObject Type="Embed" ProgID="Equation.3" ShapeID="_x0000_i1083" DrawAspect="Content" ObjectID="_1589263200" r:id="rId138"/>
+          <o:OLEObject Type="Embed" ProgID="Equation.3" ShapeID="_x0000_i1082" DrawAspect="Content" ObjectID="_1589281637" r:id="rId138"/>
         </w:object>
       </w:r>
       <w:r>
-        <w:t xml:space="preserve">. Легко получить, что результат усреднения совпадает со значениями комплексного сигнала </w:t>
+        <w:t xml:space="preserve">. </w:t>
+      </w:r>
+      <w:r>
+        <w:t xml:space="preserve">Результат умножения усредняется на временном интервале, равном символьному интервалу </w:t>
+      </w:r>
+      <w:r>
+        <w:rPr>
+          <w:lang w:val="en-US"/>
+        </w:rPr>
+        <w:t>QPSK</w:t>
+      </w:r>
+      <w:r>
+        <w:t>-</w:t>
+      </w:r>
+      <w:r>
+        <w:t xml:space="preserve">модуляции </w:t>
       </w:r>
       <w:r>
         <w:rPr>
           <w:position w:val="-12"/>
         </w:rPr>
-        <w:object w:dxaOrig="1320" w:dyaOrig="360">
-          <v:shape id="_x0000_i1084" type="#_x0000_t75" style="width:66pt;height:18.6pt" o:ole="">
+        <w:object w:dxaOrig="279" w:dyaOrig="380">
+          <v:shape id="_x0000_i1083" type="#_x0000_t75" style="width:14pt;height:19.35pt" o:ole="">
             <v:imagedata r:id="rId139" o:title=""/>
           </v:shape>
-          <o:OLEObject Type="Embed" ProgID="Equation.3" ShapeID="_x0000_i1084" DrawAspect="Content" ObjectID="_1589263201" r:id="rId140"/>
+          <o:OLEObject Type="Embed" ProgID="Equation.3" ShapeID="_x0000_i1083" DrawAspect="Content" ObjectID="_1589281638" r:id="rId140"/>
+        </w:object>
+      </w:r>
+      <w:r>
+        <w:t xml:space="preserve">. Легко получить, что результат </w:t>
+      </w:r>
+      <w:r>
+        <w:lastRenderedPageBreak/>
+        <w:t xml:space="preserve">усреднения совпадает со значениями комплексного сигнала </w:t>
+      </w:r>
+      <w:r>
+        <w:rPr>
+          <w:position w:val="-12"/>
+        </w:rPr>
+        <w:object w:dxaOrig="1320" w:dyaOrig="360">
+          <v:shape id="_x0000_i1084" type="#_x0000_t75" style="width:66pt;height:18.65pt" o:ole="">
+            <v:imagedata r:id="rId141" o:title=""/>
+          </v:shape>
+          <o:OLEObject Type="Embed" ProgID="Equation.3" ShapeID="_x0000_i1084" DrawAspect="Content" ObjectID="_1589281639" r:id="rId142"/>
         </w:object>
       </w:r>
       <w:r>
@@ -7900,10 +8349,10 @@
                 <w:position w:val="-20"/>
               </w:rPr>
               <w:object w:dxaOrig="6640" w:dyaOrig="540">
-                <v:shape id="_x0000_i1085" type="#_x0000_t75" style="width:332.4pt;height:27pt" o:ole="">
-                  <v:imagedata r:id="rId141" o:title=""/>
+                <v:shape id="_x0000_i1085" type="#_x0000_t75" style="width:332pt;height:27.35pt" o:ole="">
+                  <v:imagedata r:id="rId143" o:title=""/>
                 </v:shape>
-                <o:OLEObject Type="Embed" ProgID="Equation.3" ShapeID="_x0000_i1085" DrawAspect="Content" ObjectID="_1589263202" r:id="rId142"/>
+                <o:OLEObject Type="Embed" ProgID="Equation.3" ShapeID="_x0000_i1085" DrawAspect="Content" ObjectID="_1589281640" r:id="rId144"/>
               </w:object>
             </w:r>
             <w:r>
@@ -7949,10 +8398,10 @@
           <w:position w:val="-14"/>
         </w:rPr>
         <w:object w:dxaOrig="499" w:dyaOrig="420">
-          <v:shape id="_x0000_i1086" type="#_x0000_t75" style="width:24.6pt;height:21pt" o:ole="">
-            <v:imagedata r:id="rId143" o:title=""/>
+          <v:shape id="_x0000_i1086" type="#_x0000_t75" style="width:24.65pt;height:21.35pt" o:ole="">
+            <v:imagedata r:id="rId145" o:title=""/>
           </v:shape>
-          <o:OLEObject Type="Embed" ProgID="Equation.3" ShapeID="_x0000_i1086" DrawAspect="Content" ObjectID="_1589263203" r:id="rId144"/>
+          <o:OLEObject Type="Embed" ProgID="Equation.3" ShapeID="_x0000_i1086" DrawAspect="Content" ObjectID="_1589281641" r:id="rId146"/>
         </w:object>
       </w:r>
       <w:r>
@@ -7979,50 +8428,50 @@
           <w:position w:val="-12"/>
         </w:rPr>
         <w:object w:dxaOrig="279" w:dyaOrig="380">
-          <v:shape id="_x0000_i1087" type="#_x0000_t75" style="width:13.8pt;height:19.2pt" o:ole="">
-            <v:imagedata r:id="rId137" o:title=""/>
-          </v:shape>
-          <o:OLEObject Type="Embed" ProgID="Equation.3" ShapeID="_x0000_i1087" DrawAspect="Content" ObjectID="_1589263204" r:id="rId145"/>
-        </w:object>
-      </w:r>
-      <w:r>
-        <w:t>.</w:t>
-      </w:r>
-      <w:r>
-        <w:t xml:space="preserve"> </w:t>
-      </w:r>
-      <w:r>
-        <w:t xml:space="preserve">Знаки (больше или меньше нуля) вещественной и мнимой части сигнала </w:t>
-      </w:r>
-      <w:r>
-        <w:rPr>
-          <w:position w:val="-12"/>
-        </w:rPr>
-        <w:object w:dxaOrig="560" w:dyaOrig="360">
-          <v:shape id="_x0000_i1088" type="#_x0000_t75" style="width:28.8pt;height:18.6pt" o:ole="">
-            <v:imagedata r:id="rId146" o:title=""/>
-          </v:shape>
-          <o:OLEObject Type="Embed" ProgID="Equation.3" ShapeID="_x0000_i1088" DrawAspect="Content" ObjectID="_1589263205" r:id="rId147"/>
-        </w:object>
-      </w:r>
-      <w:r>
-        <w:t xml:space="preserve">, </w:t>
-      </w:r>
-      <w:r>
-        <w:t xml:space="preserve">таким образом, полностью определяется знаками вещественной и мнимой частей сигнала </w:t>
-      </w:r>
-      <w:r>
-        <w:rPr>
-          <w:position w:val="-12"/>
-        </w:rPr>
-        <w:object w:dxaOrig="1320" w:dyaOrig="360">
-          <v:shape id="_x0000_i1089" type="#_x0000_t75" style="width:66pt;height:18.6pt" o:ole="">
+          <v:shape id="_x0000_i1087" type="#_x0000_t75" style="width:14pt;height:19.35pt" o:ole="">
             <v:imagedata r:id="rId139" o:title=""/>
           </v:shape>
-          <o:OLEObject Type="Embed" ProgID="Equation.3" ShapeID="_x0000_i1089" DrawAspect="Content" ObjectID="_1589263206" r:id="rId148"/>
+          <o:OLEObject Type="Embed" ProgID="Equation.3" ShapeID="_x0000_i1087" DrawAspect="Content" ObjectID="_1589281642" r:id="rId147"/>
         </w:object>
       </w:r>
       <w:r>
+        <w:t>.</w:t>
+      </w:r>
+      <w:r>
+        <w:t xml:space="preserve"> </w:t>
+      </w:r>
+      <w:r>
+        <w:t xml:space="preserve">Знаки (больше или меньше нуля) вещественной и мнимой части сигнала </w:t>
+      </w:r>
+      <w:r>
+        <w:rPr>
+          <w:position w:val="-12"/>
+        </w:rPr>
+        <w:object w:dxaOrig="560" w:dyaOrig="360">
+          <v:shape id="_x0000_i1088" type="#_x0000_t75" style="width:28.65pt;height:18.65pt" o:ole="">
+            <v:imagedata r:id="rId148" o:title=""/>
+          </v:shape>
+          <o:OLEObject Type="Embed" ProgID="Equation.3" ShapeID="_x0000_i1088" DrawAspect="Content" ObjectID="_1589281643" r:id="rId149"/>
+        </w:object>
+      </w:r>
+      <w:r>
+        <w:t xml:space="preserve">, </w:t>
+      </w:r>
+      <w:r>
+        <w:t xml:space="preserve">таким образом, полностью определяется знаками вещественной и мнимой частей сигнала </w:t>
+      </w:r>
+      <w:r>
+        <w:rPr>
+          <w:position w:val="-12"/>
+        </w:rPr>
+        <w:object w:dxaOrig="1320" w:dyaOrig="360">
+          <v:shape id="_x0000_i1089" type="#_x0000_t75" style="width:66pt;height:18.65pt" o:ole="">
+            <v:imagedata r:id="rId141" o:title=""/>
+          </v:shape>
+          <o:OLEObject Type="Embed" ProgID="Equation.3" ShapeID="_x0000_i1089" DrawAspect="Content" ObjectID="_1589281644" r:id="rId150"/>
+        </w:object>
+      </w:r>
+      <w:r>
         <w:t xml:space="preserve">, что позволяет однозначно восстановить координаты точек сигнального </w:t>
       </w:r>
       <w:proofErr w:type="spellStart"/>
@@ -8055,21 +8504,17 @@
         <w:ind w:right="-1" w:firstLine="708"/>
       </w:pPr>
       <w:r>
-        <w:t xml:space="preserve">Для практической реализации этих простых методов модуляции и демодуляции псевдослучайных последовательностей необходимо решить две задачи. Первая из них связана с необходимостью передавать комплексные значения модулированного сигнала по каналу связи. В случае использования </w:t>
-      </w:r>
-      <w:r>
-        <w:lastRenderedPageBreak/>
-        <w:t xml:space="preserve">радиоканала, когда на завершающем этапе модуляции спектр псевдослучайного сигнала переносится на несущую частоту </w:t>
+        <w:t xml:space="preserve">Для практической реализации этих простых методов модуляции и демодуляции псевдослучайных последовательностей необходимо решить две задачи. Первая из них связана с необходимостью передавать комплексные значения модулированного сигнала по каналу связи. В случае использования радиоканала, когда на завершающем этапе модуляции спектр псевдослучайного сигнала переносится на несущую частоту </w:t>
       </w:r>
       <w:r>
         <w:rPr>
           <w:position w:val="-12"/>
         </w:rPr>
         <w:object w:dxaOrig="320" w:dyaOrig="380">
-          <v:shape id="_x0000_i1090" type="#_x0000_t75" style="width:15.6pt;height:19.2pt" o:ole="">
-            <v:imagedata r:id="rId149" o:title=""/>
+          <v:shape id="_x0000_i1090" type="#_x0000_t75" style="width:15.35pt;height:19.35pt" o:ole="">
+            <v:imagedata r:id="rId151" o:title=""/>
           </v:shape>
-          <o:OLEObject Type="Embed" ProgID="Equation.3" ShapeID="_x0000_i1090" DrawAspect="Content" ObjectID="_1589263207" r:id="rId150"/>
+          <o:OLEObject Type="Embed" ProgID="Equation.3" ShapeID="_x0000_i1090" DrawAspect="Content" ObjectID="_1589281645" r:id="rId152"/>
         </w:object>
       </w:r>
       <w:r>
@@ -8099,33 +8544,33 @@
           <w:position w:val="-12"/>
         </w:rPr>
         <w:object w:dxaOrig="1060" w:dyaOrig="380">
-          <v:shape id="_x0000_i1091" type="#_x0000_t75" style="width:52.8pt;height:19.2pt" o:ole="">
-            <v:imagedata r:id="rId115" o:title=""/>
-          </v:shape>
-          <o:OLEObject Type="Embed" ProgID="Equation.3" ShapeID="_x0000_i1091" DrawAspect="Content" ObjectID="_1589263208" r:id="rId151"/>
-        </w:object>
-      </w:r>
-      <w:r>
-        <w:t>,</w:t>
-      </w:r>
-      <w:r>
-        <w:t xml:space="preserve"> </w:t>
-      </w:r>
-      <w:r>
-        <w:t xml:space="preserve">а мнимая – на квадратурную составляющую </w:t>
-      </w:r>
-      <w:r>
-        <w:rPr>
-          <w:position w:val="-12"/>
-        </w:rPr>
-        <w:object w:dxaOrig="1020" w:dyaOrig="380">
-          <v:shape id="_x0000_i1092" type="#_x0000_t75" style="width:51pt;height:19.2pt" o:ole="">
+          <v:shape id="_x0000_i1091" type="#_x0000_t75" style="width:52.65pt;height:19.35pt" o:ole="">
             <v:imagedata r:id="rId117" o:title=""/>
           </v:shape>
-          <o:OLEObject Type="Embed" ProgID="Equation.3" ShapeID="_x0000_i1092" DrawAspect="Content" ObjectID="_1589263209" r:id="rId152"/>
+          <o:OLEObject Type="Embed" ProgID="Equation.3" ShapeID="_x0000_i1091" DrawAspect="Content" ObjectID="_1589281646" r:id="rId153"/>
         </w:object>
       </w:r>
       <w:r>
+        <w:t>,</w:t>
+      </w:r>
+      <w:r>
+        <w:t xml:space="preserve"> </w:t>
+      </w:r>
+      <w:r>
+        <w:t xml:space="preserve">а мнимая – на квадратурную составляющую </w:t>
+      </w:r>
+      <w:r>
+        <w:rPr>
+          <w:position w:val="-12"/>
+        </w:rPr>
+        <w:object w:dxaOrig="1020" w:dyaOrig="380">
+          <v:shape id="_x0000_i1092" type="#_x0000_t75" style="width:51.35pt;height:19.35pt" o:ole="">
+            <v:imagedata r:id="rId119" o:title=""/>
+          </v:shape>
+          <o:OLEObject Type="Embed" ProgID="Equation.3" ShapeID="_x0000_i1092" DrawAspect="Content" ObjectID="_1589281647" r:id="rId154"/>
+        </w:object>
+      </w:r>
+      <w:r>
         <w:t xml:space="preserve">. В канал в результате подается суммарный сигнал, содержащий синфазную и квадратурную составляющие. </w:t>
       </w:r>
       <w:proofErr w:type="gramStart"/>
@@ -8137,30 +8582,30 @@
           <w:position w:val="-12"/>
         </w:rPr>
         <w:object w:dxaOrig="1060" w:dyaOrig="380">
-          <v:shape id="_x0000_i1093" type="#_x0000_t75" style="width:52.8pt;height:19.2pt" o:ole="">
-            <v:imagedata r:id="rId115" o:title=""/>
-          </v:shape>
-          <o:OLEObject Type="Embed" ProgID="Equation.3" ShapeID="_x0000_i1093" DrawAspect="Content" ObjectID="_1589263210" r:id="rId153"/>
-        </w:object>
-      </w:r>
-      <w:r>
-        <w:t xml:space="preserve"> </w:t>
-      </w:r>
-      <w:r>
-        <w:t xml:space="preserve">и </w:t>
-      </w:r>
-      <w:r>
-        <w:rPr>
-          <w:position w:val="-12"/>
-        </w:rPr>
-        <w:object w:dxaOrig="1020" w:dyaOrig="380">
-          <v:shape id="_x0000_i1094" type="#_x0000_t75" style="width:51pt;height:19.2pt" o:ole="">
+          <v:shape id="_x0000_i1093" type="#_x0000_t75" style="width:52.65pt;height:19.35pt" o:ole="">
             <v:imagedata r:id="rId117" o:title=""/>
           </v:shape>
-          <o:OLEObject Type="Embed" ProgID="Equation.3" ShapeID="_x0000_i1094" DrawAspect="Content" ObjectID="_1589263211" r:id="rId154"/>
+          <o:OLEObject Type="Embed" ProgID="Equation.3" ShapeID="_x0000_i1093" DrawAspect="Content" ObjectID="_1589281648" r:id="rId155"/>
         </w:object>
       </w:r>
       <w:r>
+        <w:t xml:space="preserve"> </w:t>
+      </w:r>
+      <w:r>
+        <w:t xml:space="preserve">и </w:t>
+      </w:r>
+      <w:r>
+        <w:rPr>
+          <w:position w:val="-12"/>
+        </w:rPr>
+        <w:object w:dxaOrig="1020" w:dyaOrig="380">
+          <v:shape id="_x0000_i1094" type="#_x0000_t75" style="width:51.35pt;height:19.35pt" o:ole="">
+            <v:imagedata r:id="rId119" o:title=""/>
+          </v:shape>
+          <o:OLEObject Type="Embed" ProgID="Equation.3" ShapeID="_x0000_i1094" DrawAspect="Content" ObjectID="_1589281649" r:id="rId156"/>
+        </w:object>
+      </w:r>
+      <w:r>
         <w:t xml:space="preserve"> позволяет в приемном тракте на этапе </w:t>
       </w:r>
       <w:proofErr w:type="spellStart"/>
@@ -8176,30 +8621,30 @@
           <w:position w:val="-12"/>
         </w:rPr>
         <w:object w:dxaOrig="1060" w:dyaOrig="380">
-          <v:shape id="_x0000_i1095" type="#_x0000_t75" style="width:52.8pt;height:19.2pt" o:ole="">
-            <v:imagedata r:id="rId115" o:title=""/>
-          </v:shape>
-          <o:OLEObject Type="Embed" ProgID="Equation.3" ShapeID="_x0000_i1095" DrawAspect="Content" ObjectID="_1589263212" r:id="rId155"/>
-        </w:object>
-      </w:r>
-      <w:r>
-        <w:t xml:space="preserve"> </w:t>
-      </w:r>
-      <w:r>
-        <w:t xml:space="preserve">и </w:t>
-      </w:r>
-      <w:r>
-        <w:rPr>
-          <w:position w:val="-12"/>
-        </w:rPr>
-        <w:object w:dxaOrig="1020" w:dyaOrig="380">
-          <v:shape id="_x0000_i1096" type="#_x0000_t75" style="width:51pt;height:19.2pt" o:ole="">
+          <v:shape id="_x0000_i1095" type="#_x0000_t75" style="width:52.65pt;height:19.35pt" o:ole="">
             <v:imagedata r:id="rId117" o:title=""/>
           </v:shape>
-          <o:OLEObject Type="Embed" ProgID="Equation.3" ShapeID="_x0000_i1096" DrawAspect="Content" ObjectID="_1589263213" r:id="rId156"/>
+          <o:OLEObject Type="Embed" ProgID="Equation.3" ShapeID="_x0000_i1095" DrawAspect="Content" ObjectID="_1589281650" r:id="rId157"/>
         </w:object>
       </w:r>
       <w:r>
+        <w:t xml:space="preserve"> </w:t>
+      </w:r>
+      <w:r>
+        <w:t xml:space="preserve">и </w:t>
+      </w:r>
+      <w:r>
+        <w:rPr>
+          <w:position w:val="-12"/>
+        </w:rPr>
+        <w:object w:dxaOrig="1020" w:dyaOrig="380">
+          <v:shape id="_x0000_i1096" type="#_x0000_t75" style="width:51.35pt;height:19.35pt" o:ole="">
+            <v:imagedata r:id="rId119" o:title=""/>
+          </v:shape>
+          <o:OLEObject Type="Embed" ProgID="Equation.3" ShapeID="_x0000_i1096" DrawAspect="Content" ObjectID="_1589281651" r:id="rId158"/>
+        </w:object>
+      </w:r>
+      <w:r>
         <w:t xml:space="preserve"> с последующей фильтрацией фильтром низких частот) выделить из суммарного сигнала вещественную и мнимую части псевдослучайного сигнала.</w:t>
       </w:r>
       <w:proofErr w:type="gramEnd"/>
@@ -8209,6 +8654,7 @@
         <w:ind w:right="-1" w:firstLine="708"/>
       </w:pPr>
       <w:r>
+        <w:lastRenderedPageBreak/>
         <w:t xml:space="preserve">В случае передачи псевдослучайного сигнала по низкочастотному каналу (проводному) решение первой задачи также очевидно. Для ее решения просто нужно чередовать во времени передачу значений вещественной и мнимой частей комплексного псевдослучайного сигнала. Так как случайные отсчеты последовательностей </w:t>
       </w:r>
       <w:r>
@@ -8216,27 +8662,27 @@
           <w:position w:val="-12"/>
         </w:rPr>
         <w:object w:dxaOrig="499" w:dyaOrig="360">
-          <v:shape id="_x0000_i1097" type="#_x0000_t75" style="width:24.6pt;height:18.6pt" o:ole="">
-            <v:imagedata r:id="rId121" o:title=""/>
-          </v:shape>
-          <o:OLEObject Type="Embed" ProgID="Equation.3" ShapeID="_x0000_i1097" DrawAspect="Content" ObjectID="_1589263214" r:id="rId157"/>
-        </w:object>
-      </w:r>
-      <w:r>
-        <w:t xml:space="preserve"> и </w:t>
-      </w:r>
-      <w:r>
-        <w:rPr>
-          <w:position w:val="-12"/>
-        </w:rPr>
-        <w:object w:dxaOrig="520" w:dyaOrig="360">
-          <v:shape id="_x0000_i1098" type="#_x0000_t75" style="width:26.4pt;height:18.6pt" o:ole="">
+          <v:shape id="_x0000_i1097" type="#_x0000_t75" style="width:24.65pt;height:18.65pt" o:ole="">
             <v:imagedata r:id="rId123" o:title=""/>
           </v:shape>
-          <o:OLEObject Type="Embed" ProgID="Equation.3" ShapeID="_x0000_i1098" DrawAspect="Content" ObjectID="_1589263215" r:id="rId158"/>
+          <o:OLEObject Type="Embed" ProgID="Equation.3" ShapeID="_x0000_i1097" DrawAspect="Content" ObjectID="_1589281652" r:id="rId159"/>
         </w:object>
       </w:r>
       <w:r>
+        <w:t xml:space="preserve"> и </w:t>
+      </w:r>
+      <w:r>
+        <w:rPr>
+          <w:position w:val="-12"/>
+        </w:rPr>
+        <w:object w:dxaOrig="520" w:dyaOrig="360">
+          <v:shape id="_x0000_i1098" type="#_x0000_t75" style="width:26.65pt;height:18.65pt" o:ole="">
+            <v:imagedata r:id="rId125" o:title=""/>
+          </v:shape>
+          <o:OLEObject Type="Embed" ProgID="Equation.3" ShapeID="_x0000_i1098" DrawAspect="Content" ObjectID="_1589281653" r:id="rId160"/>
+        </w:object>
+      </w:r>
+      <w:r>
         <w:t xml:space="preserve"> взаимно </w:t>
       </w:r>
       <w:proofErr w:type="spellStart"/>
@@ -8252,27 +8698,27 @@
           <w:position w:val="-12"/>
         </w:rPr>
         <w:object w:dxaOrig="499" w:dyaOrig="360">
-          <v:shape id="_x0000_i1099" type="#_x0000_t75" style="width:24.6pt;height:18.6pt" o:ole="">
-            <v:imagedata r:id="rId121" o:title=""/>
-          </v:shape>
-          <o:OLEObject Type="Embed" ProgID="Equation.3" ShapeID="_x0000_i1099" DrawAspect="Content" ObjectID="_1589263216" r:id="rId159"/>
-        </w:object>
-      </w:r>
-      <w:r>
-        <w:t xml:space="preserve"> и их же коррелировать со значениями </w:t>
-      </w:r>
-      <w:r>
-        <w:rPr>
-          <w:position w:val="-12"/>
-        </w:rPr>
-        <w:object w:dxaOrig="520" w:dyaOrig="360">
-          <v:shape id="_x0000_i1100" type="#_x0000_t75" style="width:26.4pt;height:18.6pt" o:ole="">
+          <v:shape id="_x0000_i1099" type="#_x0000_t75" style="width:24.65pt;height:18.65pt" o:ole="">
             <v:imagedata r:id="rId123" o:title=""/>
           </v:shape>
-          <o:OLEObject Type="Embed" ProgID="Equation.3" ShapeID="_x0000_i1100" DrawAspect="Content" ObjectID="_1589263217" r:id="rId160"/>
+          <o:OLEObject Type="Embed" ProgID="Equation.3" ShapeID="_x0000_i1099" DrawAspect="Content" ObjectID="_1589281654" r:id="rId161"/>
         </w:object>
       </w:r>
       <w:r>
+        <w:t xml:space="preserve"> и их же коррелировать со значениями </w:t>
+      </w:r>
+      <w:r>
+        <w:rPr>
+          <w:position w:val="-12"/>
+        </w:rPr>
+        <w:object w:dxaOrig="520" w:dyaOrig="360">
+          <v:shape id="_x0000_i1100" type="#_x0000_t75" style="width:26.65pt;height:18.65pt" o:ole="">
+            <v:imagedata r:id="rId125" o:title=""/>
+          </v:shape>
+          <o:OLEObject Type="Embed" ProgID="Equation.3" ShapeID="_x0000_i1100" DrawAspect="Content" ObjectID="_1589281655" r:id="rId162"/>
+        </w:object>
+      </w:r>
+      <w:r>
         <w:t>. Максимум корреляции однозначно укажет на то, являются ли четные отсчеты принимаемого сигнала значениями вещественной части комплексного сигнала или мнимой.</w:t>
       </w:r>
     </w:p>
@@ -8288,27 +8734,27 @@
           <w:position w:val="-12"/>
         </w:rPr>
         <w:object w:dxaOrig="499" w:dyaOrig="360">
-          <v:shape id="_x0000_i1101" type="#_x0000_t75" style="width:24.6pt;height:18.6pt" o:ole="">
-            <v:imagedata r:id="rId121" o:title=""/>
-          </v:shape>
-          <o:OLEObject Type="Embed" ProgID="Equation.3" ShapeID="_x0000_i1101" DrawAspect="Content" ObjectID="_1589263218" r:id="rId161"/>
-        </w:object>
-      </w:r>
-      <w:r>
-        <w:t xml:space="preserve"> и </w:t>
-      </w:r>
-      <w:r>
-        <w:rPr>
-          <w:position w:val="-12"/>
-        </w:rPr>
-        <w:object w:dxaOrig="520" w:dyaOrig="360">
-          <v:shape id="_x0000_i1102" type="#_x0000_t75" style="width:26.4pt;height:18.6pt" o:ole="">
+          <v:shape id="_x0000_i1101" type="#_x0000_t75" style="width:24.65pt;height:18.65pt" o:ole="">
             <v:imagedata r:id="rId123" o:title=""/>
           </v:shape>
-          <o:OLEObject Type="Embed" ProgID="Equation.3" ShapeID="_x0000_i1102" DrawAspect="Content" ObjectID="_1589263219" r:id="rId162"/>
+          <o:OLEObject Type="Embed" ProgID="Equation.3" ShapeID="_x0000_i1101" DrawAspect="Content" ObjectID="_1589281656" r:id="rId163"/>
         </w:object>
       </w:r>
       <w:r>
+        <w:t xml:space="preserve"> и </w:t>
+      </w:r>
+      <w:r>
+        <w:rPr>
+          <w:position w:val="-12"/>
+        </w:rPr>
+        <w:object w:dxaOrig="520" w:dyaOrig="360">
+          <v:shape id="_x0000_i1102" type="#_x0000_t75" style="width:26.65pt;height:18.65pt" o:ole="">
+            <v:imagedata r:id="rId125" o:title=""/>
+          </v:shape>
+          <o:OLEObject Type="Embed" ProgID="Equation.3" ShapeID="_x0000_i1102" DrawAspect="Content" ObjectID="_1589281657" r:id="rId164"/>
+        </w:object>
+      </w:r>
+      <w:r>
         <w:t>, совпадающие во времени с теми случайными значениями, которые содержатся в этот момент в модулированном сигнале. Таким образом, вторая задача является задачей синхронизации генераторов псевдослучайных последовательностей на приемной и передающей сторонах системы связи.</w:t>
       </w:r>
     </w:p>
@@ -8316,10 +8762,9 @@
       <w:pPr>
         <w:pStyle w:val="2"/>
       </w:pPr>
-      <w:bookmarkStart w:id="14" w:name="_Toc495849509"/>
-      <w:bookmarkStart w:id="15" w:name="_Toc515186787"/>
-      <w:r>
-        <w:lastRenderedPageBreak/>
+      <w:bookmarkStart w:id="15" w:name="_Toc495849509"/>
+      <w:bookmarkStart w:id="16" w:name="_Toc515186787"/>
+      <w:r>
         <w:t>2</w:t>
       </w:r>
       <w:r>
@@ -8349,8 +8794,8 @@
       <w:r>
         <w:t xml:space="preserve"> возможность когерентной обработки сигнала при его демодуляции</w:t>
       </w:r>
-      <w:bookmarkEnd w:id="14"/>
       <w:bookmarkEnd w:id="15"/>
+      <w:bookmarkEnd w:id="16"/>
     </w:p>
     <w:p>
       <w:pPr>
@@ -8364,55 +8809,59 @@
           <w:position w:val="-12"/>
         </w:rPr>
         <w:object w:dxaOrig="499" w:dyaOrig="360">
-          <v:shape id="_x0000_i1103" type="#_x0000_t75" style="width:24.6pt;height:18.6pt" o:ole="">
-            <v:imagedata r:id="rId121" o:title=""/>
-          </v:shape>
-          <o:OLEObject Type="Embed" ProgID="Equation.3" ShapeID="_x0000_i1103" DrawAspect="Content" ObjectID="_1589263220" r:id="rId163"/>
-        </w:object>
-      </w:r>
-      <w:r>
-        <w:t xml:space="preserve"> и </w:t>
-      </w:r>
-      <w:r>
-        <w:rPr>
-          <w:position w:val="-12"/>
-        </w:rPr>
-        <w:object w:dxaOrig="520" w:dyaOrig="360">
-          <v:shape id="_x0000_i1104" type="#_x0000_t75" style="width:26.4pt;height:18.6pt" o:ole="">
+          <v:shape id="_x0000_i1103" type="#_x0000_t75" style="width:24.65pt;height:18.65pt" o:ole="">
             <v:imagedata r:id="rId123" o:title=""/>
           </v:shape>
-          <o:OLEObject Type="Embed" ProgID="Equation.3" ShapeID="_x0000_i1104" DrawAspect="Content" ObjectID="_1589263221" r:id="rId164"/>
+          <o:OLEObject Type="Embed" ProgID="Equation.3" ShapeID="_x0000_i1103" DrawAspect="Content" ObjectID="_1589281658" r:id="rId165"/>
         </w:object>
       </w:r>
       <w:r>
-        <w:t xml:space="preserve"> на передающей и приемной стороне разрабатываемой системы связи предлагается использовать параллельную дополнительную передачу псевдослучайного комплексного сигнала, содержащего в качестве информационного заранее заданное сигнальное сообщение. Передающая и приемная сторона имеет идентичные ветви, осуществляющие детектирование сигнального сообщения. В момент времени, когда прием сигнального сообщения завершен, на обеих сторонах системы связи производится перезапуск генераторов псевдослучайных последовательностей </w:t>
+        <w:t xml:space="preserve"> и </w:t>
       </w:r>
       <w:r>
         <w:rPr>
           <w:position w:val="-12"/>
         </w:rPr>
+        <w:object w:dxaOrig="520" w:dyaOrig="360">
+          <v:shape id="_x0000_i1104" type="#_x0000_t75" style="width:26.65pt;height:18.65pt" o:ole="">
+            <v:imagedata r:id="rId125" o:title=""/>
+          </v:shape>
+          <o:OLEObject Type="Embed" ProgID="Equation.3" ShapeID="_x0000_i1104" DrawAspect="Content" ObjectID="_1589281659" r:id="rId166"/>
+        </w:object>
+      </w:r>
+      <w:r>
+        <w:t xml:space="preserve"> на передающей и приемной стороне разрабатываемой системы связи предлагается использовать параллельную дополнительную передачу псевдослучайного комплексного сигнала, содержащего в качестве информационного заранее заданное сигнальное сообщение. Передающая и приемная сторона имеет идентичные ветви, осуществляющие детектирование сигнального сообщения. В момент времени, когда прием сигнального сообщения завершен, на обеих сторонах системы связи производится перезапуск генераторов псевдослучайных </w:t>
+      </w:r>
+      <w:r>
+        <w:lastRenderedPageBreak/>
+        <w:t xml:space="preserve">последовательностей </w:t>
+      </w:r>
+      <w:r>
+        <w:rPr>
+          <w:position w:val="-12"/>
+        </w:rPr>
         <w:object w:dxaOrig="499" w:dyaOrig="360">
-          <v:shape id="_x0000_i1105" type="#_x0000_t75" style="width:24.6pt;height:18.6pt" o:ole="">
-            <v:imagedata r:id="rId121" o:title=""/>
-          </v:shape>
-          <o:OLEObject Type="Embed" ProgID="Equation.3" ShapeID="_x0000_i1105" DrawAspect="Content" ObjectID="_1589263222" r:id="rId165"/>
-        </w:object>
-      </w:r>
-      <w:r>
-        <w:t xml:space="preserve"> и </w:t>
-      </w:r>
-      <w:r>
-        <w:rPr>
-          <w:position w:val="-12"/>
-        </w:rPr>
-        <w:object w:dxaOrig="520" w:dyaOrig="360">
-          <v:shape id="_x0000_i1106" type="#_x0000_t75" style="width:26.4pt;height:18.6pt" o:ole="">
+          <v:shape id="_x0000_i1105" type="#_x0000_t75" style="width:24.65pt;height:18.65pt" o:ole="">
             <v:imagedata r:id="rId123" o:title=""/>
           </v:shape>
-          <o:OLEObject Type="Embed" ProgID="Equation.3" ShapeID="_x0000_i1106" DrawAspect="Content" ObjectID="_1589263223" r:id="rId166"/>
+          <o:OLEObject Type="Embed" ProgID="Equation.3" ShapeID="_x0000_i1105" DrawAspect="Content" ObjectID="_1589281660" r:id="rId167"/>
         </w:object>
       </w:r>
       <w:r>
+        <w:t xml:space="preserve"> и </w:t>
+      </w:r>
+      <w:r>
+        <w:rPr>
+          <w:position w:val="-12"/>
+        </w:rPr>
+        <w:object w:dxaOrig="520" w:dyaOrig="360">
+          <v:shape id="_x0000_i1106" type="#_x0000_t75" style="width:26.65pt;height:18.65pt" o:ole="">
+            <v:imagedata r:id="rId125" o:title=""/>
+          </v:shape>
+          <o:OLEObject Type="Embed" ProgID="Equation.3" ShapeID="_x0000_i1106" DrawAspect="Content" ObjectID="_1589281661" r:id="rId168"/>
+        </w:object>
+      </w:r>
+      <w:r>
         <w:t>, что и обеспечивает синхронность работы модулятора и демодулятора.</w:t>
       </w:r>
     </w:p>
@@ -8428,30 +8877,30 @@
           <w:position w:val="-12"/>
         </w:rPr>
         <w:object w:dxaOrig="520" w:dyaOrig="360">
-          <v:shape id="_x0000_i1107" type="#_x0000_t75" style="width:26.4pt;height:18.6pt" o:ole="">
-            <v:imagedata r:id="rId167" o:title=""/>
-          </v:shape>
-          <o:OLEObject Type="Embed" ProgID="Equation.3" ShapeID="_x0000_i1107" DrawAspect="Content" ObjectID="_1589263224" r:id="rId168"/>
-        </w:object>
-      </w:r>
-      <w:r>
-        <w:t xml:space="preserve"> </w:t>
-      </w:r>
-      <w:r>
-        <w:t xml:space="preserve">значения битов сигнального сообщения. Эти значения задаются заранее и известны как на приемной стороне, так и на передающей. В отдельной ветви модулятора на передающей стороне системы связи формируется комплексный сигнал </w:t>
-      </w:r>
-      <w:r>
-        <w:rPr>
-          <w:position w:val="-12"/>
-        </w:rPr>
-        <w:object w:dxaOrig="560" w:dyaOrig="380">
-          <v:shape id="_x0000_i1108" type="#_x0000_t75" style="width:28.8pt;height:19.2pt" o:ole="">
+          <v:shape id="_x0000_i1107" type="#_x0000_t75" style="width:26.65pt;height:18.65pt" o:ole="">
             <v:imagedata r:id="rId169" o:title=""/>
           </v:shape>
-          <o:OLEObject Type="Embed" ProgID="Equation.3" ShapeID="_x0000_i1108" DrawAspect="Content" ObjectID="_1589263225" r:id="rId170"/>
+          <o:OLEObject Type="Embed" ProgID="Equation.3" ShapeID="_x0000_i1107" DrawAspect="Content" ObjectID="_1589281662" r:id="rId170"/>
         </w:object>
       </w:r>
       <w:r>
+        <w:t xml:space="preserve"> </w:t>
+      </w:r>
+      <w:r>
+        <w:t xml:space="preserve">значения битов сигнального сообщения. Эти значения задаются заранее и известны как на приемной стороне, так и на передающей. В отдельной ветви модулятора на передающей стороне системы связи формируется комплексный сигнал </w:t>
+      </w:r>
+      <w:r>
+        <w:rPr>
+          <w:position w:val="-12"/>
+        </w:rPr>
+        <w:object w:dxaOrig="560" w:dyaOrig="380">
+          <v:shape id="_x0000_i1108" type="#_x0000_t75" style="width:28.65pt;height:19.35pt" o:ole="">
+            <v:imagedata r:id="rId171" o:title=""/>
+          </v:shape>
+          <o:OLEObject Type="Embed" ProgID="Equation.3" ShapeID="_x0000_i1108" DrawAspect="Content" ObjectID="_1589281663" r:id="rId172"/>
+        </w:object>
+      </w:r>
+      <w:r>
         <w:t xml:space="preserve">, </w:t>
       </w:r>
       <w:r>
@@ -8462,10 +8911,10 @@
           <w:position w:val="-12"/>
         </w:rPr>
         <w:object w:dxaOrig="520" w:dyaOrig="360">
-          <v:shape id="_x0000_i1109" type="#_x0000_t75" style="width:26.4pt;height:18.6pt" o:ole="">
-            <v:imagedata r:id="rId167" o:title=""/>
+          <v:shape id="_x0000_i1109" type="#_x0000_t75" style="width:26.65pt;height:18.65pt" o:ole="">
+            <v:imagedata r:id="rId169" o:title=""/>
           </v:shape>
-          <o:OLEObject Type="Embed" ProgID="Equation.3" ShapeID="_x0000_i1109" DrawAspect="Content" ObjectID="_1589263226" r:id="rId171"/>
+          <o:OLEObject Type="Embed" ProgID="Equation.3" ShapeID="_x0000_i1109" DrawAspect="Content" ObjectID="_1589281664" r:id="rId173"/>
         </w:object>
       </w:r>
       <w:r>
@@ -8476,47 +8925,47 @@
           <w:position w:val="-12"/>
         </w:rPr>
         <w:object w:dxaOrig="1780" w:dyaOrig="360">
-          <v:shape id="_x0000_i1110" type="#_x0000_t75" style="width:88.2pt;height:18.6pt" o:ole="">
-            <v:imagedata r:id="rId172" o:title=""/>
-          </v:shape>
-          <o:OLEObject Type="Embed" ProgID="Equation.3" ShapeID="_x0000_i1110" DrawAspect="Content" ObjectID="_1589263227" r:id="rId173"/>
-        </w:object>
-      </w:r>
-      <w:r>
-        <w:t>.</w:t>
-      </w:r>
-      <w:r>
-        <w:t xml:space="preserve"> Мнимая часть этой последовательности является задержанной во времени копией ее вещественной части. Последовательность </w:t>
-      </w:r>
-      <w:r>
-        <w:rPr>
-          <w:position w:val="-12"/>
-        </w:rPr>
-        <w:object w:dxaOrig="499" w:dyaOrig="360">
-          <v:shape id="_x0000_i1111" type="#_x0000_t75" style="width:24.6pt;height:18.6pt" o:ole="">
+          <v:shape id="_x0000_i1110" type="#_x0000_t75" style="width:88pt;height:18.65pt" o:ole="">
             <v:imagedata r:id="rId174" o:title=""/>
           </v:shape>
-          <o:OLEObject Type="Embed" ProgID="Equation.3" ShapeID="_x0000_i1111" DrawAspect="Content" ObjectID="_1589263228" r:id="rId175"/>
+          <o:OLEObject Type="Embed" ProgID="Equation.3" ShapeID="_x0000_i1110" DrawAspect="Content" ObjectID="_1589281665" r:id="rId175"/>
         </w:object>
       </w:r>
       <w:r>
-        <w:t xml:space="preserve"> </w:t>
-      </w:r>
-      <w:r>
-        <w:t>является белым шумом (</w:t>
-      </w:r>
-      <w:r>
-        <w:rPr>
-          <w:position w:val="-6"/>
-        </w:rPr>
-        <w:object w:dxaOrig="200" w:dyaOrig="300">
-          <v:shape id="_x0000_i1112" type="#_x0000_t75" style="width:9.6pt;height:15pt" o:ole="">
+        <w:t>.</w:t>
+      </w:r>
+      <w:r>
+        <w:t xml:space="preserve"> Мнимая часть этой последовательности является задержанной во времени копией ее вещественной части. Последовательность </w:t>
+      </w:r>
+      <w:r>
+        <w:rPr>
+          <w:position w:val="-12"/>
+        </w:rPr>
+        <w:object w:dxaOrig="499" w:dyaOrig="360">
+          <v:shape id="_x0000_i1111" type="#_x0000_t75" style="width:24.65pt;height:18.65pt" o:ole="">
             <v:imagedata r:id="rId176" o:title=""/>
           </v:shape>
-          <o:OLEObject Type="Embed" ProgID="Equation.3" ShapeID="_x0000_i1112" DrawAspect="Content" ObjectID="_1589263229" r:id="rId177"/>
+          <o:OLEObject Type="Embed" ProgID="Equation.3" ShapeID="_x0000_i1111" DrawAspect="Content" ObjectID="_1589281666" r:id="rId177"/>
         </w:object>
       </w:r>
       <w:r>
+        <w:t xml:space="preserve"> </w:t>
+      </w:r>
+      <w:r>
+        <w:t>является белым шумом (</w:t>
+      </w:r>
+      <w:r>
+        <w:rPr>
+          <w:position w:val="-6"/>
+        </w:rPr>
+        <w:object w:dxaOrig="200" w:dyaOrig="300">
+          <v:shape id="_x0000_i1112" type="#_x0000_t75" style="width:9.35pt;height:15.35pt" o:ole="">
+            <v:imagedata r:id="rId178" o:title=""/>
+          </v:shape>
+          <o:OLEObject Type="Embed" ProgID="Equation.3" ShapeID="_x0000_i1112" DrawAspect="Content" ObjectID="_1589281667" r:id="rId179"/>
+        </w:object>
+      </w:r>
+      <w:r>
         <w:t xml:space="preserve">-коррелирована) статистически независимой от последовательностей </w:t>
       </w:r>
       <w:r>
@@ -8524,27 +8973,27 @@
           <w:position w:val="-12"/>
         </w:rPr>
         <w:object w:dxaOrig="499" w:dyaOrig="360">
-          <v:shape id="_x0000_i1113" type="#_x0000_t75" style="width:24.6pt;height:18.6pt" o:ole="">
-            <v:imagedata r:id="rId121" o:title=""/>
-          </v:shape>
-          <o:OLEObject Type="Embed" ProgID="Equation.3" ShapeID="_x0000_i1113" DrawAspect="Content" ObjectID="_1589263230" r:id="rId178"/>
-        </w:object>
-      </w:r>
-      <w:r>
-        <w:t xml:space="preserve"> и </w:t>
-      </w:r>
-      <w:r>
-        <w:rPr>
-          <w:position w:val="-12"/>
-        </w:rPr>
-        <w:object w:dxaOrig="520" w:dyaOrig="360">
-          <v:shape id="_x0000_i1114" type="#_x0000_t75" style="width:26.4pt;height:18.6pt" o:ole="">
+          <v:shape id="_x0000_i1113" type="#_x0000_t75" style="width:24.65pt;height:18.65pt" o:ole="">
             <v:imagedata r:id="rId123" o:title=""/>
           </v:shape>
-          <o:OLEObject Type="Embed" ProgID="Equation.3" ShapeID="_x0000_i1114" DrawAspect="Content" ObjectID="_1589263231" r:id="rId179"/>
+          <o:OLEObject Type="Embed" ProgID="Equation.3" ShapeID="_x0000_i1113" DrawAspect="Content" ObjectID="_1589281668" r:id="rId180"/>
         </w:object>
       </w:r>
       <w:r>
+        <w:t xml:space="preserve"> и </w:t>
+      </w:r>
+      <w:r>
+        <w:rPr>
+          <w:position w:val="-12"/>
+        </w:rPr>
+        <w:object w:dxaOrig="520" w:dyaOrig="360">
+          <v:shape id="_x0000_i1114" type="#_x0000_t75" style="width:26.65pt;height:18.65pt" o:ole="">
+            <v:imagedata r:id="rId125" o:title=""/>
+          </v:shape>
+          <o:OLEObject Type="Embed" ProgID="Equation.3" ShapeID="_x0000_i1114" DrawAspect="Content" ObjectID="_1589281669" r:id="rId181"/>
+        </w:object>
+      </w:r>
+      <w:r>
         <w:t xml:space="preserve">. Величина задержки </w:t>
       </w:r>
       <w:r>
@@ -8552,27 +9001,27 @@
           <w:position w:val="-6"/>
         </w:rPr>
         <w:object w:dxaOrig="340" w:dyaOrig="300">
-          <v:shape id="_x0000_i1115" type="#_x0000_t75" style="width:16.8pt;height:15pt" o:ole="">
-            <v:imagedata r:id="rId180" o:title=""/>
-          </v:shape>
-          <o:OLEObject Type="Embed" ProgID="Equation.3" ShapeID="_x0000_i1115" DrawAspect="Content" ObjectID="_1589263232" r:id="rId181"/>
-        </w:object>
-      </w:r>
-      <w:r>
-        <w:t xml:space="preserve"> </w:t>
-      </w:r>
-      <w:r>
-        <w:t xml:space="preserve">известна на приемной и передающей стороне и является параметром системы связи. Таким образом, в отдельной ветви модулятора формируется дополнительный сигнал </w:t>
-      </w:r>
-      <w:r>
-        <w:rPr>
-          <w:position w:val="-12"/>
-        </w:rPr>
-        <w:object w:dxaOrig="560" w:dyaOrig="380">
-          <v:shape id="_x0000_i1116" type="#_x0000_t75" style="width:28.8pt;height:19.2pt" o:ole="">
+          <v:shape id="_x0000_i1115" type="#_x0000_t75" style="width:16.65pt;height:15.35pt" o:ole="">
             <v:imagedata r:id="rId182" o:title=""/>
           </v:shape>
-          <o:OLEObject Type="Embed" ProgID="Equation.3" ShapeID="_x0000_i1116" DrawAspect="Content" ObjectID="_1589263233" r:id="rId183"/>
+          <o:OLEObject Type="Embed" ProgID="Equation.3" ShapeID="_x0000_i1115" DrawAspect="Content" ObjectID="_1589281670" r:id="rId183"/>
+        </w:object>
+      </w:r>
+      <w:r>
+        <w:t xml:space="preserve"> </w:t>
+      </w:r>
+      <w:r>
+        <w:t xml:space="preserve">известна на приемной и передающей стороне и является параметром системы связи. Таким образом, в отдельной ветви модулятора формируется дополнительный сигнал </w:t>
+      </w:r>
+      <w:r>
+        <w:rPr>
+          <w:position w:val="-12"/>
+        </w:rPr>
+        <w:object w:dxaOrig="560" w:dyaOrig="380">
+          <v:shape id="_x0000_i1116" type="#_x0000_t75" style="width:28.65pt;height:19.35pt" o:ole="">
+            <v:imagedata r:id="rId184" o:title=""/>
+          </v:shape>
+          <o:OLEObject Type="Embed" ProgID="Equation.3" ShapeID="_x0000_i1116" DrawAspect="Content" ObjectID="_1589281671" r:id="rId185"/>
         </w:object>
       </w:r>
       <w:r>
@@ -8613,10 +9062,10 @@
                 <w:position w:val="-12"/>
               </w:rPr>
               <w:object w:dxaOrig="3000" w:dyaOrig="380">
-                <v:shape id="_x0000_i1117" type="#_x0000_t75" style="width:150pt;height:19.2pt" o:ole="">
-                  <v:imagedata r:id="rId184" o:title=""/>
+                <v:shape id="_x0000_i1117" type="#_x0000_t75" style="width:150pt;height:19.35pt" o:ole="">
+                  <v:imagedata r:id="rId186" o:title=""/>
                 </v:shape>
-                <o:OLEObject Type="Embed" ProgID="Equation.3" ShapeID="_x0000_i1117" DrawAspect="Content" ObjectID="_1589263234" r:id="rId185"/>
+                <o:OLEObject Type="Embed" ProgID="Equation.3" ShapeID="_x0000_i1117" DrawAspect="Content" ObjectID="_1589281672" r:id="rId187"/>
               </w:object>
             </w:r>
             <w:r>
@@ -8655,7 +9104,6 @@
         <w:ind w:right="-1" w:firstLine="708"/>
       </w:pPr>
       <w:r>
-        <w:lastRenderedPageBreak/>
         <w:t>Этот сигнал</w:t>
       </w:r>
       <w:r>
@@ -8669,30 +9117,30 @@
           <w:position w:val="-12"/>
         </w:rPr>
         <w:object w:dxaOrig="480" w:dyaOrig="360">
-          <v:shape id="_x0000_i1118" type="#_x0000_t75" style="width:24pt;height:18.6pt" o:ole="">
-            <v:imagedata r:id="rId186" o:title=""/>
-          </v:shape>
-          <o:OLEObject Type="Embed" ProgID="Equation.3" ShapeID="_x0000_i1118" DrawAspect="Content" ObjectID="_1589263235" r:id="rId187"/>
-        </w:object>
-      </w:r>
-      <w:r>
-        <w:t xml:space="preserve">. </w:t>
-      </w:r>
-      <w:r>
-        <w:t xml:space="preserve">Суммарный сигнал </w:t>
-      </w:r>
-      <w:r>
-        <w:rPr>
-          <w:position w:val="-12"/>
-        </w:rPr>
-        <w:object w:dxaOrig="1219" w:dyaOrig="380">
-          <v:shape id="_x0000_i1119" type="#_x0000_t75" style="width:60.6pt;height:19.2pt" o:ole="">
+          <v:shape id="_x0000_i1118" type="#_x0000_t75" style="width:24pt;height:18.65pt" o:ole="">
             <v:imagedata r:id="rId188" o:title=""/>
           </v:shape>
-          <o:OLEObject Type="Embed" ProgID="Equation.3" ShapeID="_x0000_i1119" DrawAspect="Content" ObjectID="_1589263236" r:id="rId189"/>
+          <o:OLEObject Type="Embed" ProgID="Equation.3" ShapeID="_x0000_i1118" DrawAspect="Content" ObjectID="_1589281673" r:id="rId189"/>
         </w:object>
       </w:r>
       <w:r>
+        <w:t xml:space="preserve">. </w:t>
+      </w:r>
+      <w:r>
+        <w:t xml:space="preserve">Суммарный сигнал </w:t>
+      </w:r>
+      <w:r>
+        <w:rPr>
+          <w:position w:val="-12"/>
+        </w:rPr>
+        <w:object w:dxaOrig="1219" w:dyaOrig="380">
+          <v:shape id="_x0000_i1119" type="#_x0000_t75" style="width:60.65pt;height:19.35pt" o:ole="">
+            <v:imagedata r:id="rId190" o:title=""/>
+          </v:shape>
+          <o:OLEObject Type="Embed" ProgID="Equation.3" ShapeID="_x0000_i1119" DrawAspect="Content" ObjectID="_1589281674" r:id="rId191"/>
+        </w:object>
+      </w:r>
+      <w:r>
         <w:t xml:space="preserve"> </w:t>
       </w:r>
       <w:r>
@@ -8703,10 +9151,10 @@
           <w:position w:val="-12"/>
         </w:rPr>
         <w:object w:dxaOrig="560" w:dyaOrig="380">
-          <v:shape id="_x0000_i1120" type="#_x0000_t75" style="width:28.8pt;height:19.2pt" o:ole="">
-            <v:imagedata r:id="rId182" o:title=""/>
+          <v:shape id="_x0000_i1120" type="#_x0000_t75" style="width:28.65pt;height:19.35pt" o:ole="">
+            <v:imagedata r:id="rId184" o:title=""/>
           </v:shape>
-          <o:OLEObject Type="Embed" ProgID="Equation.3" ShapeID="_x0000_i1120" DrawAspect="Content" ObjectID="_1589263237" r:id="rId190"/>
+          <o:OLEObject Type="Embed" ProgID="Equation.3" ShapeID="_x0000_i1120" DrawAspect="Content" ObjectID="_1589281675" r:id="rId192"/>
         </w:object>
       </w:r>
       <w:r>
@@ -8717,10 +9165,10 @@
           <w:position w:val="-12"/>
         </w:rPr>
         <w:object w:dxaOrig="560" w:dyaOrig="380">
-          <v:shape id="_x0000_i1121" type="#_x0000_t75" style="width:28.8pt;height:19.2pt" o:ole="">
-            <v:imagedata r:id="rId182" o:title=""/>
+          <v:shape id="_x0000_i1121" type="#_x0000_t75" style="width:28.65pt;height:19.35pt" o:ole="">
+            <v:imagedata r:id="rId184" o:title=""/>
           </v:shape>
-          <o:OLEObject Type="Embed" ProgID="Equation.3" ShapeID="_x0000_i1121" DrawAspect="Content" ObjectID="_1589263238" r:id="rId191"/>
+          <o:OLEObject Type="Embed" ProgID="Equation.3" ShapeID="_x0000_i1121" DrawAspect="Content" ObjectID="_1589281676" r:id="rId193"/>
         </w:object>
       </w:r>
       <w:r>
@@ -8731,10 +9179,10 @@
           <w:position w:val="-6"/>
         </w:rPr>
         <w:object w:dxaOrig="340" w:dyaOrig="300">
-          <v:shape id="_x0000_i1122" type="#_x0000_t75" style="width:16.8pt;height:15pt" o:ole="">
-            <v:imagedata r:id="rId192" o:title=""/>
+          <v:shape id="_x0000_i1122" type="#_x0000_t75" style="width:16.65pt;height:15.35pt" o:ole="">
+            <v:imagedata r:id="rId194" o:title=""/>
           </v:shape>
-          <o:OLEObject Type="Embed" ProgID="Equation.3" ShapeID="_x0000_i1122" DrawAspect="Content" ObjectID="_1589263239" r:id="rId193"/>
+          <o:OLEObject Type="Embed" ProgID="Equation.3" ShapeID="_x0000_i1122" DrawAspect="Content" ObjectID="_1589281677" r:id="rId195"/>
         </w:object>
       </w:r>
       <w:r>
@@ -8745,15 +9193,20 @@
           <w:position w:val="-12"/>
         </w:rPr>
         <w:object w:dxaOrig="560" w:dyaOrig="380">
-          <v:shape id="_x0000_i1123" type="#_x0000_t75" style="width:28.8pt;height:19.2pt" o:ole="">
-            <v:imagedata r:id="rId182" o:title=""/>
+          <v:shape id="_x0000_i1123" type="#_x0000_t75" style="width:28.65pt;height:19.35pt" o:ole="">
+            <v:imagedata r:id="rId184" o:title=""/>
           </v:shape>
-          <o:OLEObject Type="Embed" ProgID="Equation.3" ShapeID="_x0000_i1123" DrawAspect="Content" ObjectID="_1589263240" r:id="rId194"/>
+          <o:OLEObject Type="Embed" ProgID="Equation.3" ShapeID="_x0000_i1123" DrawAspect="Content" ObjectID="_1589281678" r:id="rId196"/>
         </w:object>
       </w:r>
       <w:r>
-        <w:t xml:space="preserve"> и его мнимой части позволяет однозначно определить знак (больше или меньше нуля) центрированной сигнальной последовательности:</w:t>
-      </w:r>
+        <w:t xml:space="preserve"> и его мнимой части позволяет однозначно определить знак (больше или меньше нуля) центрированной сигнальной последовательности</w:t>
+      </w:r>
+      <w:proofErr w:type="gramStart"/>
+      <w:r>
+        <w:t>:</w:t>
+      </w:r>
+      <w:proofErr w:type="gramEnd"/>
     </w:p>
     <w:tbl>
       <w:tblPr>
@@ -8790,10 +9243,10 @@
                 <w:lang w:val="en-US"/>
               </w:rPr>
               <w:object w:dxaOrig="5820" w:dyaOrig="540">
-                <v:shape id="_x0000_i1124" type="#_x0000_t75" style="width:291pt;height:27pt" o:ole="">
-                  <v:imagedata r:id="rId195" o:title=""/>
+                <v:shape id="_x0000_i1124" type="#_x0000_t75" style="width:291.35pt;height:27.35pt" o:ole="">
+                  <v:imagedata r:id="rId197" o:title=""/>
                 </v:shape>
-                <o:OLEObject Type="Embed" ProgID="Equation.3" ShapeID="_x0000_i1124" DrawAspect="Content" ObjectID="_1589263241" r:id="rId196"/>
+                <o:OLEObject Type="Embed" ProgID="Equation.3" ShapeID="_x0000_i1124" DrawAspect="Content" ObjectID="_1589281679" r:id="rId198"/>
               </w:object>
             </w:r>
             <w:r>
@@ -8832,6 +9285,7 @@
         <w:ind w:right="-1" w:firstLine="708"/>
       </w:pPr>
       <w:r>
+        <w:lastRenderedPageBreak/>
         <w:t xml:space="preserve">По окончании детектирования сигнального сообщения в модуляторе производится перезапуск генераторов псевдослучайных последовательностей  </w:t>
       </w:r>
       <w:r>
@@ -8839,27 +9293,27 @@
           <w:position w:val="-12"/>
         </w:rPr>
         <w:object w:dxaOrig="499" w:dyaOrig="360">
-          <v:shape id="_x0000_i1125" type="#_x0000_t75" style="width:24.6pt;height:18.6pt" o:ole="">
-            <v:imagedata r:id="rId121" o:title=""/>
-          </v:shape>
-          <o:OLEObject Type="Embed" ProgID="Equation.3" ShapeID="_x0000_i1125" DrawAspect="Content" ObjectID="_1589263242" r:id="rId197"/>
-        </w:object>
-      </w:r>
-      <w:r>
-        <w:t xml:space="preserve"> и </w:t>
-      </w:r>
-      <w:r>
-        <w:rPr>
-          <w:position w:val="-12"/>
-        </w:rPr>
-        <w:object w:dxaOrig="520" w:dyaOrig="360">
-          <v:shape id="_x0000_i1126" type="#_x0000_t75" style="width:26.4pt;height:18.6pt" o:ole="">
+          <v:shape id="_x0000_i1125" type="#_x0000_t75" style="width:24.65pt;height:18.65pt" o:ole="">
             <v:imagedata r:id="rId123" o:title=""/>
           </v:shape>
-          <o:OLEObject Type="Embed" ProgID="Equation.3" ShapeID="_x0000_i1126" DrawAspect="Content" ObjectID="_1589263243" r:id="rId198"/>
+          <o:OLEObject Type="Embed" ProgID="Equation.3" ShapeID="_x0000_i1125" DrawAspect="Content" ObjectID="_1589281680" r:id="rId199"/>
         </w:object>
       </w:r>
       <w:r>
+        <w:t xml:space="preserve"> и </w:t>
+      </w:r>
+      <w:r>
+        <w:rPr>
+          <w:position w:val="-12"/>
+        </w:rPr>
+        <w:object w:dxaOrig="520" w:dyaOrig="360">
+          <v:shape id="_x0000_i1126" type="#_x0000_t75" style="width:26.65pt;height:18.65pt" o:ole="">
+            <v:imagedata r:id="rId125" o:title=""/>
+          </v:shape>
+          <o:OLEObject Type="Embed" ProgID="Equation.3" ShapeID="_x0000_i1126" DrawAspect="Content" ObjectID="_1589281681" r:id="rId200"/>
+        </w:object>
+      </w:r>
+      <w:r>
         <w:t>.</w:t>
       </w:r>
     </w:p>
@@ -8875,10 +9329,10 @@
           <w:position w:val="-12"/>
         </w:rPr>
         <w:object w:dxaOrig="1219" w:dyaOrig="380">
-          <v:shape id="_x0000_i1127" type="#_x0000_t75" style="width:60.6pt;height:19.2pt" o:ole="">
-            <v:imagedata r:id="rId199" o:title=""/>
+          <v:shape id="_x0000_i1127" type="#_x0000_t75" style="width:60.65pt;height:19.35pt" o:ole="">
+            <v:imagedata r:id="rId201" o:title=""/>
           </v:shape>
-          <o:OLEObject Type="Embed" ProgID="Equation.3" ShapeID="_x0000_i1127" DrawAspect="Content" ObjectID="_1589263244" r:id="rId200"/>
+          <o:OLEObject Type="Embed" ProgID="Equation.3" ShapeID="_x0000_i1127" DrawAspect="Content" ObjectID="_1589281682" r:id="rId202"/>
         </w:object>
       </w:r>
       <w:r>
@@ -8892,24 +9346,24 @@
           <w:position w:val="-12"/>
         </w:rPr>
         <w:object w:dxaOrig="499" w:dyaOrig="360">
-          <v:shape id="_x0000_i1128" type="#_x0000_t75" style="width:24.6pt;height:18.6pt" o:ole="">
-            <v:imagedata r:id="rId121" o:title=""/>
-          </v:shape>
-          <o:OLEObject Type="Embed" ProgID="Equation.3" ShapeID="_x0000_i1128" DrawAspect="Content" ObjectID="_1589263245" r:id="rId201"/>
-        </w:object>
-      </w:r>
-      <w:r>
-        <w:t xml:space="preserve"> и </w:t>
-      </w:r>
-      <w:r>
-        <w:rPr>
-          <w:position w:val="-12"/>
-        </w:rPr>
-        <w:object w:dxaOrig="520" w:dyaOrig="360">
-          <v:shape id="_x0000_i1129" type="#_x0000_t75" style="width:26.4pt;height:18.6pt" o:ole="">
+          <v:shape id="_x0000_i1128" type="#_x0000_t75" style="width:24.65pt;height:18.65pt" o:ole="">
             <v:imagedata r:id="rId123" o:title=""/>
           </v:shape>
-          <o:OLEObject Type="Embed" ProgID="Equation.3" ShapeID="_x0000_i1129" DrawAspect="Content" ObjectID="_1589263246" r:id="rId202"/>
+          <o:OLEObject Type="Embed" ProgID="Equation.3" ShapeID="_x0000_i1128" DrawAspect="Content" ObjectID="_1589281683" r:id="rId203"/>
+        </w:object>
+      </w:r>
+      <w:r>
+        <w:t xml:space="preserve"> и </w:t>
+      </w:r>
+      <w:r>
+        <w:rPr>
+          <w:position w:val="-12"/>
+        </w:rPr>
+        <w:object w:dxaOrig="520" w:dyaOrig="360">
+          <v:shape id="_x0000_i1129" type="#_x0000_t75" style="width:26.65pt;height:18.65pt" o:ole="">
+            <v:imagedata r:id="rId125" o:title=""/>
+          </v:shape>
+          <o:OLEObject Type="Embed" ProgID="Equation.3" ShapeID="_x0000_i1129" DrawAspect="Content" ObjectID="_1589281684" r:id="rId204"/>
         </w:object>
       </w:r>
       <w:r>
@@ -8931,8 +9385,8 @@
           <w:szCs w:val="28"/>
         </w:rPr>
       </w:pPr>
-      <w:bookmarkStart w:id="16" w:name="_Toc504682208"/>
-      <w:bookmarkStart w:id="17" w:name="_Toc513055794"/>
+      <w:bookmarkStart w:id="17" w:name="_Toc504682208"/>
+      <w:bookmarkStart w:id="18" w:name="_Toc513055794"/>
       <w:r>
         <w:br w:type="page"/>
       </w:r>
@@ -8942,13 +9396,13 @@
         <w:pStyle w:val="1"/>
         <w:ind w:right="-1"/>
       </w:pPr>
-      <w:bookmarkStart w:id="18" w:name="_Toc515186781"/>
-      <w:bookmarkStart w:id="19" w:name="_Toc515186788"/>
+      <w:bookmarkStart w:id="19" w:name="_Toc515186781"/>
+      <w:bookmarkStart w:id="20" w:name="_Toc515186788"/>
       <w:r>
         <w:lastRenderedPageBreak/>
         <w:t>3 Выбор  программной среды для моделирования работы системы связи с псевдослучайной цифровой модуляцией</w:t>
       </w:r>
-      <w:bookmarkEnd w:id="18"/>
+      <w:bookmarkEnd w:id="19"/>
     </w:p>
     <w:p>
       <w:pPr>
@@ -9438,7 +9892,11 @@
         <w:t>Simulink</w:t>
       </w:r>
       <w:r>
-        <w:t xml:space="preserve"> основное внимание уделяется описанию устрой</w:t>
+        <w:t xml:space="preserve"> основное внимание </w:t>
+      </w:r>
+      <w:r>
+        <w:lastRenderedPageBreak/>
+        <w:t>уделяется описанию устрой</w:t>
       </w:r>
       <w:proofErr w:type="gramStart"/>
       <w:r>
@@ -9446,11 +9904,7 @@
       </w:r>
       <w:proofErr w:type="gramEnd"/>
       <w:r>
-        <w:t xml:space="preserve">остранстве состояний, когда на основе предыдущего состояния устройства </w:t>
-      </w:r>
-      <w:r>
-        <w:lastRenderedPageBreak/>
-        <w:t>или его блока и изменения значений входных сигналов рассчитывается новое состояние, а уже на его основе производится расчет выходных значений. Основным языком программирования является одноименный высокоуровневый язык, включающий основанные на матрицах структуры данных. Среда</w:t>
+        <w:t>остранстве состояний, когда на основе предыдущего состояния устройства или его блока и изменения значений входных сигналов рассчитывается новое состояние, а уже на его основе производится расчет выходных значений. Основным языком программирования является одноименный высокоуровневый язык, включающий основанные на матрицах структуры данных. Среда</w:t>
       </w:r>
       <w:r>
         <w:t xml:space="preserve"> </w:t>
@@ -9667,7 +10121,11 @@
         <w:t>Simulink</w:t>
       </w:r>
       <w:r>
-        <w:t xml:space="preserve"> в качестве основного инструмента для моделирования и </w:t>
+        <w:t xml:space="preserve"> в качестве основного </w:t>
+      </w:r>
+      <w:r>
+        <w:lastRenderedPageBreak/>
+        <w:t xml:space="preserve">инструмента для моделирования и </w:t>
       </w:r>
       <w:proofErr w:type="spellStart"/>
       <w:r>
@@ -9675,11 +10133,7 @@
       </w:r>
       <w:proofErr w:type="spellEnd"/>
       <w:r>
-        <w:t xml:space="preserve"> разрабатываемой в рамках НИР системы </w:t>
-      </w:r>
-      <w:r>
-        <w:lastRenderedPageBreak/>
-        <w:t xml:space="preserve">связи представляется предпочтительным. Рассмотрим основные принципы моделирования динамических систем в среде </w:t>
+        <w:t xml:space="preserve"> разрабатываемой в рамках НИР системы связи представляется предпочтительным. Рассмотрим основные принципы моделирования динамических систем в среде </w:t>
       </w:r>
       <w:proofErr w:type="spellStart"/>
       <w:r>
@@ -9706,11 +10160,11 @@
       <w:pPr>
         <w:pStyle w:val="2"/>
       </w:pPr>
-      <w:bookmarkStart w:id="20" w:name="_Toc515186782"/>
+      <w:bookmarkStart w:id="21" w:name="_Toc515186782"/>
       <w:r>
         <w:t>3.1 Описание выбранной среды для разработки численной модели системы связи с псевдослучайной цифровой модуляцией</w:t>
       </w:r>
-      <w:bookmarkEnd w:id="20"/>
+      <w:bookmarkEnd w:id="21"/>
     </w:p>
     <w:p>
       <w:pPr>
@@ -9826,6 +10280,7 @@
         <w:ind w:right="-1" w:firstLine="708"/>
       </w:pPr>
       <w:r>
+        <w:lastRenderedPageBreak/>
         <w:t xml:space="preserve">Графическая диаграмма модели в </w:t>
       </w:r>
       <w:r>
@@ -9860,23 +10315,539 @@
         <w:t>port</w:t>
       </w:r>
       <w:r>
-        <w:t xml:space="preserve">) для подключения сигналов. Значения выходных портов блока зависят от текущих и, возможно, </w:t>
+        <w:t>) для подключения сигналов. Значения выходных портов блока зависят от текущих и, возможно, предыдущих значений переменной, которая определяет состояние блока (</w:t>
+      </w:r>
+      <w:r>
+        <w:rPr>
+          <w:lang w:val="en-US"/>
+        </w:rPr>
+        <w:t>state</w:t>
+      </w:r>
+      <w:r>
+        <w:t xml:space="preserve">) </w:t>
+      </w:r>
+      <w:r>
+        <w:t xml:space="preserve">и зависит от значений входных портов. </w:t>
+      </w:r>
+    </w:p>
+    <w:p>
+      <w:pPr>
+        <w:ind w:right="-1"/>
+      </w:pPr>
+      <w:r>
+        <w:t xml:space="preserve">Математическая зависимость между входными значениями, состоянием блока и выходными значениями определяется обыкновенным дифференциальным уравнением. </w:t>
+      </w:r>
+    </w:p>
+    <w:p>
+      <w:pPr>
+        <w:ind w:right="-1" w:firstLine="708"/>
+      </w:pPr>
+      <w:r>
+        <w:t>Предполагается, что описанная система, представляется моделью с конечным числом состояния, которая управляется некоторым независимым синхронизирующим устройством. Таким образом, все переменные системы изменяются не непрерывно, а только в некоторые дискретные моменты времени, когда приходит синхронизирующий сигнал от тактового источника. Заданный пользователем временной интервал разбивается на отдельные тактовые моменты. На каждом тактовом моменте для всех блоков системы находится численное решение уравнения, значения сигнала на выходе блока определено во все промежутки времени. От выбора  временного шага (</w:t>
+      </w:r>
+      <w:r>
+        <w:rPr>
+          <w:lang w:val="en-US"/>
+        </w:rPr>
+        <w:t>time</w:t>
+      </w:r>
+      <w:r>
+        <w:t xml:space="preserve"> </w:t>
+      </w:r>
+      <w:r>
+        <w:rPr>
+          <w:lang w:val="en-US"/>
+        </w:rPr>
+        <w:t>step</w:t>
+      </w:r>
+      <w:r>
+        <w:t xml:space="preserve">) </w:t>
+      </w:r>
+      <w:r>
+        <w:t xml:space="preserve">зависит точность получаемого решения. В пакете </w:t>
+      </w:r>
+      <w:r>
+        <w:rPr>
+          <w:lang w:val="en-US"/>
+        </w:rPr>
+        <w:t>Simulink</w:t>
+      </w:r>
+      <w:r>
+        <w:t xml:space="preserve"> предусмотрено несколько алгоритмов интегрирования (</w:t>
+      </w:r>
+      <w:r>
+        <w:rPr>
+          <w:lang w:val="en-US"/>
+        </w:rPr>
+        <w:t>solver</w:t>
+      </w:r>
+      <w:r>
+        <w:t>) для численного решения уравнений. Одни алгоритмы подстраивают величину временных интервалов под скорость изменения состояния системы (</w:t>
+      </w:r>
+      <w:r>
+        <w:rPr>
+          <w:lang w:val="en-US"/>
+        </w:rPr>
+        <w:t>variable</w:t>
+      </w:r>
+      <w:r>
+        <w:t xml:space="preserve"> </w:t>
+      </w:r>
+      <w:r>
+        <w:rPr>
+          <w:lang w:val="en-US"/>
+        </w:rPr>
+        <w:t>step</w:t>
+      </w:r>
+      <w:r>
+        <w:t xml:space="preserve"> </w:t>
+      </w:r>
+      <w:r>
+        <w:rPr>
+          <w:lang w:val="en-US"/>
+        </w:rPr>
+        <w:t>solver</w:t>
+      </w:r>
+      <w:r>
+        <w:t>), другие используют постоянный размер временных интервалов (</w:t>
+      </w:r>
+      <w:r>
+        <w:rPr>
+          <w:lang w:val="en-US"/>
+        </w:rPr>
+        <w:t>fixed</w:t>
+      </w:r>
+      <w:r>
+        <w:t xml:space="preserve"> </w:t>
+      </w:r>
+      <w:r>
+        <w:rPr>
+          <w:lang w:val="en-US"/>
+        </w:rPr>
+        <w:t>step</w:t>
+      </w:r>
+      <w:r>
+        <w:t xml:space="preserve"> </w:t>
+      </w:r>
+      <w:r>
+        <w:rPr>
+          <w:lang w:val="en-US"/>
+        </w:rPr>
+        <w:t>solver</w:t>
+      </w:r>
+      <w:r>
+        <w:t>)</w:t>
+      </w:r>
+      <w:r>
+        <w:t>,</w:t>
+      </w:r>
+      <w:r>
+        <w:t xml:space="preserve"> </w:t>
+      </w:r>
+      <w:r>
+        <w:t xml:space="preserve">который задается пользователем при настройке системы. </w:t>
+      </w:r>
+    </w:p>
+    <w:p>
+      <w:pPr>
+        <w:ind w:right="-1" w:firstLine="708"/>
+      </w:pPr>
+      <w:r>
+        <w:t xml:space="preserve">Практически все блоки доступные из библиотеки </w:t>
+      </w:r>
+      <w:r>
+        <w:rPr>
+          <w:lang w:val="en-US"/>
+        </w:rPr>
+        <w:t>Simulink</w:t>
+      </w:r>
+      <w:r>
+        <w:t xml:space="preserve"> параметризированы. Параметры каждого блока задаются в открывающемся диалоговом окне, который вызывается при двойном клике манипулятором «мышь». В модели могут присутствовать одинаковые по функциональному назначению блоки, но с различными заданными параметрами. Так же </w:t>
       </w:r>
       <w:r>
         <w:lastRenderedPageBreak/>
-        <w:t>предыдущих значений переменной, которая определяет состояние блока (</w:t>
+        <w:t>имеется возможность использовать параметры, значения которых можно изменять непосредственно в процессе модуляции без необходимости в перекомпиляции модели.</w:t>
+      </w:r>
+    </w:p>
+    <w:p>
+      <w:pPr>
+        <w:ind w:right="-1" w:firstLine="708"/>
+      </w:pPr>
+      <w:r>
+        <w:t>Иногда при описании моделей систем возникает потребность в использовании блоков с функционалом не доступным при использовании стандартных библиотечных блоков. В этом случае есть возможность создания собственных блоков (</w:t>
       </w:r>
       <w:r>
         <w:rPr>
           <w:lang w:val="en-US"/>
         </w:rPr>
-        <w:t>state</w:t>
-      </w:r>
-      <w:r>
-        <w:t xml:space="preserve">) </w:t>
-      </w:r>
-      <w:r>
-        <w:t xml:space="preserve">и зависит от значений входных портов. </w:t>
+        <w:t>custom</w:t>
+      </w:r>
+      <w:r>
+        <w:t xml:space="preserve"> </w:t>
+      </w:r>
+      <w:r>
+        <w:rPr>
+          <w:lang w:val="en-US"/>
+        </w:rPr>
+        <w:t>block</w:t>
+      </w:r>
+      <w:r>
+        <w:t xml:space="preserve">). Такие блоки можно создать несколькими способами. Первый способ – графическая диаграмма, соединяя между собой проводниками стандартные блоки </w:t>
+      </w:r>
+      <w:r>
+        <w:rPr>
+          <w:lang w:val="en-US"/>
+        </w:rPr>
+        <w:t>Simulink</w:t>
+      </w:r>
+      <w:r>
+        <w:t xml:space="preserve"> и объединив получившуюся диаграмму в один специальный блок (</w:t>
+      </w:r>
+      <w:r>
+        <w:rPr>
+          <w:lang w:val="en-US"/>
+        </w:rPr>
+        <w:t>subsystem</w:t>
+      </w:r>
+      <w:r>
+        <w:t xml:space="preserve">), при необходимости, для этого блока можно задать параметры. Следующие способы создания </w:t>
+      </w:r>
+      <w:r>
+        <w:rPr>
+          <w:lang w:val="en-US"/>
+        </w:rPr>
+        <w:t>custom</w:t>
+      </w:r>
+      <w:r>
+        <w:t>-</w:t>
+      </w:r>
+      <w:r>
+        <w:t>блока</w:t>
+      </w:r>
+      <w:r>
+        <w:t xml:space="preserve"> </w:t>
+      </w:r>
+      <w:r>
+        <w:t xml:space="preserve">заключаются в программном описании его поведения. Для этого можно использовать </w:t>
+      </w:r>
+      <w:r>
+        <w:rPr>
+          <w:lang w:val="en-US"/>
+        </w:rPr>
+        <w:t>Embedded</w:t>
+      </w:r>
+      <w:r>
+        <w:t xml:space="preserve"> </w:t>
+      </w:r>
+      <w:proofErr w:type="spellStart"/>
+      <w:r>
+        <w:rPr>
+          <w:lang w:val="en-US"/>
+        </w:rPr>
+        <w:t>MatLab</w:t>
+      </w:r>
+      <w:proofErr w:type="spellEnd"/>
+      <w:r>
+        <w:t xml:space="preserve"> </w:t>
+      </w:r>
+      <w:r>
+        <w:rPr>
+          <w:lang w:val="en-US"/>
+        </w:rPr>
+        <w:t>Function</w:t>
+      </w:r>
+      <w:r>
+        <w:t xml:space="preserve"> блок, в котором применяется урезанная версия языка программирования </w:t>
+      </w:r>
+      <w:proofErr w:type="spellStart"/>
+      <w:r>
+        <w:rPr>
+          <w:lang w:val="en-US"/>
+        </w:rPr>
+        <w:t>MatLab</w:t>
+      </w:r>
+      <w:proofErr w:type="spellEnd"/>
+      <w:r>
+        <w:t xml:space="preserve">, либо </w:t>
+      </w:r>
+      <w:r>
+        <w:rPr>
+          <w:lang w:val="en-US"/>
+        </w:rPr>
+        <w:t>S</w:t>
+      </w:r>
+      <w:r>
+        <w:t>-</w:t>
+      </w:r>
+      <w:r>
+        <w:rPr>
+          <w:lang w:val="en-US"/>
+        </w:rPr>
+        <w:t>function</w:t>
+      </w:r>
+      <w:r>
+        <w:t xml:space="preserve"> с существенно более богатыми возможностями. Для упрощения процедуры построения </w:t>
+      </w:r>
+      <w:r>
+        <w:rPr>
+          <w:lang w:val="en-US"/>
+        </w:rPr>
+        <w:t>S</w:t>
+      </w:r>
+      <w:r>
+        <w:t>-</w:t>
+      </w:r>
+      <w:r>
+        <w:rPr>
+          <w:lang w:val="en-US"/>
+        </w:rPr>
+        <w:t>function</w:t>
+      </w:r>
+      <w:r>
+        <w:t xml:space="preserve"> </w:t>
+      </w:r>
+      <w:r>
+        <w:t xml:space="preserve">в </w:t>
+      </w:r>
+      <w:r>
+        <w:rPr>
+          <w:lang w:val="en-US"/>
+        </w:rPr>
+        <w:t>Simulink</w:t>
+      </w:r>
+      <w:r>
+        <w:t xml:space="preserve"> используется </w:t>
+      </w:r>
+      <w:r>
+        <w:rPr>
+          <w:lang w:val="en-US"/>
+        </w:rPr>
+        <w:t>S</w:t>
+      </w:r>
+      <w:r>
+        <w:t>-</w:t>
+      </w:r>
+      <w:r>
+        <w:rPr>
+          <w:lang w:val="en-US"/>
+        </w:rPr>
+        <w:t>function</w:t>
+      </w:r>
+      <w:r>
+        <w:t xml:space="preserve"> </w:t>
+      </w:r>
+      <w:r>
+        <w:rPr>
+          <w:lang w:val="en-US"/>
+        </w:rPr>
+        <w:t>Builder</w:t>
+      </w:r>
+      <w:r>
+        <w:t xml:space="preserve">, </w:t>
+      </w:r>
+      <w:proofErr w:type="gramStart"/>
+      <w:r>
+        <w:t>который</w:t>
+      </w:r>
+      <w:proofErr w:type="gramEnd"/>
+      <w:r>
+        <w:t xml:space="preserve"> позволяет автоматизировать работу по написанию нужного блока.</w:t>
+      </w:r>
+    </w:p>
+    <w:p>
+      <w:pPr>
+        <w:ind w:right="-1" w:firstLine="708"/>
+      </w:pPr>
+      <w:r>
+        <w:t>Имеется возможность использовать условные подсистемы, которые активируются только после выполнения заданных условий (</w:t>
+      </w:r>
+      <w:proofErr w:type="spellStart"/>
+      <w:r>
+        <w:t>conditionaly</w:t>
+      </w:r>
+      <w:proofErr w:type="spellEnd"/>
+      <w:r>
+        <w:t xml:space="preserve"> </w:t>
+      </w:r>
+      <w:proofErr w:type="spellStart"/>
+      <w:r>
+        <w:t>executed</w:t>
+      </w:r>
+      <w:proofErr w:type="spellEnd"/>
+      <w:r>
+        <w:t xml:space="preserve"> </w:t>
+      </w:r>
+      <w:proofErr w:type="spellStart"/>
+      <w:r>
+        <w:t>subsystem</w:t>
+      </w:r>
+      <w:proofErr w:type="spellEnd"/>
+      <w:r>
+        <w:t xml:space="preserve">). Различают </w:t>
+      </w:r>
+      <w:proofErr w:type="spellStart"/>
+      <w:r>
+        <w:t>virtual</w:t>
+      </w:r>
+      <w:proofErr w:type="spellEnd"/>
+      <w:r>
+        <w:t xml:space="preserve"> и </w:t>
+      </w:r>
+      <w:proofErr w:type="spellStart"/>
+      <w:r>
+        <w:t>atomic</w:t>
+      </w:r>
+      <w:proofErr w:type="spellEnd"/>
+      <w:r>
+        <w:t xml:space="preserve"> подсистемы, по умолчанию для всех подсистем устанавливается значение </w:t>
+      </w:r>
+      <w:r>
+        <w:rPr>
+          <w:lang w:val="en-US"/>
+        </w:rPr>
+        <w:t>virtual</w:t>
+      </w:r>
+      <w:r>
+        <w:t xml:space="preserve">, такие подсистемы используются в основном для упрощения графического представления функциональной модели. В том случае, когда подсистема определена как  </w:t>
+      </w:r>
+      <w:proofErr w:type="spellStart"/>
+      <w:r>
+        <w:t>atomic</w:t>
+      </w:r>
+      <w:proofErr w:type="spellEnd"/>
+      <w:r>
+        <w:t xml:space="preserve">, все уравнения этой подсистемы интегрируются единым целым. При симуляции наличие такой подсистемы может повлиять на порядок выполнения вычислений. Любой подсистеме, по требованию пользователя, разрешено изменять значение </w:t>
+      </w:r>
+      <w:proofErr w:type="spellStart"/>
+      <w:r>
+        <w:t>virtual</w:t>
+      </w:r>
+      <w:proofErr w:type="spellEnd"/>
+      <w:r>
+        <w:t xml:space="preserve"> на </w:t>
+      </w:r>
+      <w:proofErr w:type="spellStart"/>
+      <w:r>
+        <w:t>atomic</w:t>
+      </w:r>
+      <w:proofErr w:type="spellEnd"/>
+      <w:r>
+        <w:t>.</w:t>
+      </w:r>
+    </w:p>
+    <w:p>
+      <w:pPr>
+        <w:ind w:right="-1" w:firstLine="708"/>
+      </w:pPr>
+      <w:r>
+        <w:t xml:space="preserve">Сигнал в </w:t>
+      </w:r>
+      <w:r>
+        <w:rPr>
+          <w:lang w:val="en-US"/>
+        </w:rPr>
+        <w:t>Simulink</w:t>
+      </w:r>
+      <w:r>
+        <w:t xml:space="preserve"> используются для соединения блоков в диаграмму и отображаются в виде стрелок, направление которой позволяет отличать </w:t>
+      </w:r>
+      <w:r>
+        <w:lastRenderedPageBreak/>
+        <w:t xml:space="preserve">инициатора от исполнителя. Пользователь в процессе построения диаграммы задает атрибуты сигнала (имя сигнала, тип данных и размерность). Инициатор задает (пишет в сигнал) текущие изменения значений, а исполнитель использует их при дальнейших вычислениях. </w:t>
+      </w:r>
+    </w:p>
+    <w:p>
+      <w:pPr>
+        <w:ind w:right="-1" w:firstLine="708"/>
+      </w:pPr>
+      <w:r>
+        <w:t>Наблюдение за изменениями сигналов проводится с помощью виртуальных регистрирующих устройств, доступных из библиотеки. Имеется целый набор таких инструментов – от простых измерителей типа вольтметра или амперметра до многофункциональных осциллографов, которые позволяют регистрировать временные выходные значения параметров модулируемых систем. Так же можно отыскать сложные приборы такие, как анализаторы спектра сигнала и графопостроитель для создания фазовых портретов колебаний. Результаты моделирования доступны пользователю в виде графиков или таблиц.</w:t>
+      </w:r>
+    </w:p>
+    <w:p>
+      <w:pPr>
+        <w:ind w:right="-1" w:firstLine="708"/>
+      </w:pPr>
+      <w:r>
+        <w:t xml:space="preserve">Итак, блоки в </w:t>
+      </w:r>
+      <w:proofErr w:type="spellStart"/>
+      <w:r>
+        <w:rPr>
+          <w:lang w:val="en-US"/>
+        </w:rPr>
+        <w:t>MatLab</w:t>
+      </w:r>
+      <w:proofErr w:type="spellEnd"/>
+      <w:r>
+        <w:t>/</w:t>
+      </w:r>
+      <w:proofErr w:type="spellStart"/>
+      <w:r>
+        <w:t>Simulink</w:t>
+      </w:r>
+      <w:proofErr w:type="spellEnd"/>
+      <w:r>
+        <w:t xml:space="preserve"> представляют собой обыкновенные дифференциальные уравнения. Вызовом соответствующих функций-методов блока (</w:t>
+      </w:r>
+      <w:r>
+        <w:rPr>
+          <w:lang w:val="en-US"/>
+        </w:rPr>
+        <w:t>block</w:t>
+      </w:r>
+      <w:r>
+        <w:t xml:space="preserve"> </w:t>
+      </w:r>
+      <w:r>
+        <w:rPr>
+          <w:lang w:val="en-US"/>
+        </w:rPr>
+        <w:t>methods</w:t>
+      </w:r>
+      <w:r>
+        <w:t>)</w:t>
+      </w:r>
+      <w:r>
+        <w:t xml:space="preserve"> </w:t>
+      </w:r>
+      <w:r>
+        <w:t xml:space="preserve">при моделировании производится решение этих уравнений. Вызов методов производится в процессе </w:t>
+      </w:r>
+      <w:r>
+        <w:rPr>
+          <w:lang w:val="en-US"/>
+        </w:rPr>
+        <w:t>simulation</w:t>
+      </w:r>
+      <w:r>
+        <w:t xml:space="preserve"> </w:t>
+      </w:r>
+      <w:r>
+        <w:rPr>
+          <w:lang w:val="en-US"/>
+        </w:rPr>
+        <w:t>loop</w:t>
+      </w:r>
+      <w:r>
+        <w:t xml:space="preserve"> (</w:t>
+      </w:r>
+      <w:r>
+        <w:t>цикл симуляции</w:t>
+      </w:r>
+      <w:r>
+        <w:t>)</w:t>
+      </w:r>
+      <w:r>
+        <w:t>, каждая итерация которого представляет состояние моделируемой системы в соответствующий момент времени.</w:t>
+      </w:r>
+    </w:p>
+    <w:p>
+      <w:pPr>
+        <w:ind w:right="-1" w:firstLine="708"/>
+      </w:pPr>
+      <w:r>
+        <w:t>Можно выделить три наиболее общих типа методов блоков:</w:t>
       </w:r>
     </w:p>
     <w:p>
@@ -9884,7 +10855,56 @@
         <w:ind w:right="-1"/>
       </w:pPr>
       <w:r>
-        <w:t xml:space="preserve">Математическая зависимость между входными значениями, состоянием блока и выходными значениями определяется обыкновенным дифференциальным уравнением. </w:t>
+        <w:t>•</w:t>
+      </w:r>
+      <w:r>
+        <w:tab/>
+      </w:r>
+      <w:proofErr w:type="spellStart"/>
+      <w:r>
+        <w:t>outputs</w:t>
+      </w:r>
+      <w:proofErr w:type="spellEnd"/>
+      <w:r>
+        <w:t xml:space="preserve"> – метод вычисляет значения выходных сигналов блока на основе значений входных сигналов в данный момент времени и состояния блока в предыдущий момент времени;</w:t>
+      </w:r>
+    </w:p>
+    <w:p>
+      <w:pPr>
+        <w:ind w:right="-1"/>
+      </w:pPr>
+      <w:r>
+        <w:t>•</w:t>
+      </w:r>
+      <w:r>
+        <w:tab/>
+      </w:r>
+      <w:proofErr w:type="spellStart"/>
+      <w:r>
+        <w:t>update</w:t>
+      </w:r>
+      <w:proofErr w:type="spellEnd"/>
+      <w:r>
+        <w:t xml:space="preserve"> – вычисляет состояние блока дискретного времени на основе значений входных сигналов в данный момент времени и состояния блока в предыдущий момент времени;</w:t>
+      </w:r>
+    </w:p>
+    <w:p>
+      <w:pPr>
+        <w:ind w:right="-1"/>
+      </w:pPr>
+      <w:r>
+        <w:t>•</w:t>
+      </w:r>
+      <w:r>
+        <w:tab/>
+      </w:r>
+      <w:proofErr w:type="spellStart"/>
+      <w:r>
+        <w:t>derivatives</w:t>
+      </w:r>
+      <w:proofErr w:type="spellEnd"/>
+      <w:r>
+        <w:t xml:space="preserve"> – вычисляет значение производной состояния блока (для блоков непрерывного времени) на основе значений входных сигналов в данный момент времени и состояния блока в предыдущий момент времени.</w:t>
       </w:r>
     </w:p>
     <w:p>
@@ -9892,109 +10912,312 @@
         <w:ind w:right="-1" w:firstLine="708"/>
       </w:pPr>
       <w:r>
-        <w:t>Предполагается, что описанная система, представляется моделью с конечным числом состояния, которая управляется некоторым независимым синхронизирующим устройством. Таким образом, все переменные системы изменяются не непрерывно, а только в некоторые дискретные моменты времени, когда приходит синхронизирующий сигнал от тактового источника. Заданный пользователем временной интервал разбивается на отдельные тактовые моменты. На каждом тактовом моменте для всех блоков системы находится численное решение уравнения, значения сигнала на выходе блока определено во все промежутки времени. От выбора  временного шага (</w:t>
-      </w:r>
-      <w:r>
-        <w:rPr>
-          <w:lang w:val="en-US"/>
-        </w:rPr>
+        <w:lastRenderedPageBreak/>
+        <w:t xml:space="preserve">Кроме методов каждого блока в </w:t>
+      </w:r>
+      <w:proofErr w:type="spellStart"/>
+      <w:r>
+        <w:t>Simulink</w:t>
+      </w:r>
+      <w:proofErr w:type="spellEnd"/>
+      <w:r>
+        <w:t xml:space="preserve"> определены методы модели в целом (</w:t>
+      </w:r>
+      <w:proofErr w:type="spellStart"/>
+      <w:r>
+        <w:t>model</w:t>
+      </w:r>
+      <w:proofErr w:type="spellEnd"/>
+      <w:r>
+        <w:t xml:space="preserve"> </w:t>
+      </w:r>
+      <w:proofErr w:type="spellStart"/>
+      <w:r>
+        <w:t>methods</w:t>
+      </w:r>
+      <w:proofErr w:type="spellEnd"/>
+      <w:r>
+        <w:t xml:space="preserve">). Эти методы вызываются в процессе моделирования для определения свойств и значений выходных сигналов модели в целом. Как правило, работа </w:t>
+      </w:r>
+      <w:proofErr w:type="spellStart"/>
+      <w:r>
+        <w:t>model</w:t>
+      </w:r>
+      <w:proofErr w:type="spellEnd"/>
+      <w:r>
+        <w:t xml:space="preserve"> </w:t>
+      </w:r>
+      <w:proofErr w:type="spellStart"/>
+      <w:r>
+        <w:t>methods</w:t>
+      </w:r>
+      <w:proofErr w:type="spellEnd"/>
+      <w:r>
+        <w:t xml:space="preserve"> заключается в вызове соответствующих методов всех блоков модели (</w:t>
+      </w:r>
+      <w:proofErr w:type="spellStart"/>
+      <w:r>
+        <w:t>block</w:t>
+      </w:r>
+      <w:proofErr w:type="spellEnd"/>
+      <w:r>
+        <w:t xml:space="preserve"> </w:t>
+      </w:r>
+      <w:proofErr w:type="spellStart"/>
+      <w:r>
+        <w:t>methods</w:t>
+      </w:r>
+      <w:proofErr w:type="spellEnd"/>
+      <w:r>
+        <w:t>).</w:t>
+      </w:r>
+    </w:p>
+    <w:p>
+      <w:pPr>
+        <w:ind w:right="-1" w:firstLine="708"/>
+      </w:pPr>
+      <w:r>
+        <w:t xml:space="preserve">Процесс симуляции в </w:t>
+      </w:r>
+      <w:proofErr w:type="spellStart"/>
+      <w:r>
+        <w:t>Simulink</w:t>
+      </w:r>
+      <w:proofErr w:type="spellEnd"/>
+      <w:r>
+        <w:t xml:space="preserve"> происходит в несколько этапов. Первый из них – компиляция модели. На этом этапе производится расчет всех значений параметров блоков, заданных выражениями на языке программирования </w:t>
+      </w:r>
+      <w:proofErr w:type="spellStart"/>
+      <w:r>
+        <w:t>MatLab</w:t>
+      </w:r>
+      <w:proofErr w:type="spellEnd"/>
+      <w:r>
+        <w:t>; определение атрибутов сигналов не заданных пользователем явно (</w:t>
+      </w:r>
+      <w:proofErr w:type="spellStart"/>
+      <w:r>
+        <w:t>attribute</w:t>
+      </w:r>
+      <w:proofErr w:type="spellEnd"/>
+      <w:r>
+        <w:t xml:space="preserve"> </w:t>
+      </w:r>
+      <w:proofErr w:type="spellStart"/>
+      <w:r>
+        <w:t>propagation</w:t>
+      </w:r>
+      <w:proofErr w:type="spellEnd"/>
+      <w:r>
+        <w:t>) и проверка на совместимость всех атрибутов сигналов с блоками, которые их принимают; замещение всех виртуальных подсистем блоками, которые составляют их содержимое (</w:t>
+      </w:r>
+      <w:proofErr w:type="spellStart"/>
+      <w:r>
+        <w:t>model</w:t>
+      </w:r>
+      <w:proofErr w:type="spellEnd"/>
+      <w:r>
+        <w:t xml:space="preserve"> </w:t>
+      </w:r>
+      <w:proofErr w:type="spellStart"/>
+      <w:r>
+        <w:t>hierarchy</w:t>
+      </w:r>
+      <w:proofErr w:type="spellEnd"/>
+      <w:r>
+        <w:t xml:space="preserve"> </w:t>
+      </w:r>
+      <w:proofErr w:type="spellStart"/>
+      <w:r>
+        <w:t>flattening</w:t>
+      </w:r>
+      <w:proofErr w:type="spellEnd"/>
+      <w:r>
+        <w:t xml:space="preserve">); определение порядка интегрирования уравнений блоков в модели (при этом создается упорядоченный список блоков – </w:t>
+      </w:r>
+      <w:proofErr w:type="spellStart"/>
+      <w:r>
+        <w:t>blocks</w:t>
+      </w:r>
+      <w:proofErr w:type="spellEnd"/>
+      <w:r>
+        <w:t xml:space="preserve"> </w:t>
+      </w:r>
+      <w:proofErr w:type="spellStart"/>
+      <w:r>
+        <w:t>sorted</w:t>
+      </w:r>
+      <w:proofErr w:type="spellEnd"/>
+      <w:r>
+        <w:t xml:space="preserve"> </w:t>
+      </w:r>
+      <w:proofErr w:type="spellStart"/>
+      <w:r>
+        <w:t>list</w:t>
+      </w:r>
+      <w:proofErr w:type="spellEnd"/>
+      <w:r>
+        <w:t>); определение величины временного шага (</w:t>
+      </w:r>
+      <w:proofErr w:type="spellStart"/>
+      <w:r>
         <w:t>time</w:t>
       </w:r>
+      <w:proofErr w:type="spellEnd"/>
       <w:r>
         <w:t xml:space="preserve"> </w:t>
       </w:r>
-      <w:r>
-        <w:rPr>
-          <w:lang w:val="en-US"/>
-        </w:rPr>
+      <w:proofErr w:type="spellStart"/>
+      <w:r>
         <w:t>step</w:t>
       </w:r>
-      <w:r>
-        <w:t xml:space="preserve">) </w:t>
-      </w:r>
-      <w:r>
-        <w:t xml:space="preserve">зависит точность получаемого решения. В пакете </w:t>
-      </w:r>
-      <w:r>
-        <w:rPr>
-          <w:lang w:val="en-US"/>
-        </w:rPr>
+      <w:proofErr w:type="spellEnd"/>
+      <w:r>
+        <w:t>) для блоков, у которых эта величина не задана явно (</w:t>
+      </w:r>
+      <w:proofErr w:type="spellStart"/>
+      <w:r>
+        <w:t>time</w:t>
+      </w:r>
+      <w:proofErr w:type="spellEnd"/>
+      <w:r>
+        <w:t xml:space="preserve"> </w:t>
+      </w:r>
+      <w:proofErr w:type="spellStart"/>
+      <w:r>
+        <w:t>step</w:t>
+      </w:r>
+      <w:proofErr w:type="spellEnd"/>
+      <w:r>
+        <w:t xml:space="preserve"> </w:t>
+      </w:r>
+      <w:proofErr w:type="spellStart"/>
+      <w:r>
+        <w:t>propagation</w:t>
+      </w:r>
+      <w:proofErr w:type="spellEnd"/>
+      <w:r>
+        <w:t>). В результате компиляции по графической диаграмме модели создается исполняемый файл модели (</w:t>
+      </w:r>
+      <w:proofErr w:type="spellStart"/>
+      <w:r>
+        <w:t>executable</w:t>
+      </w:r>
+      <w:proofErr w:type="spellEnd"/>
+      <w:r>
+        <w:t xml:space="preserve"> </w:t>
+      </w:r>
+      <w:proofErr w:type="spellStart"/>
+      <w:r>
+        <w:t>form</w:t>
+      </w:r>
+      <w:proofErr w:type="spellEnd"/>
+      <w:r>
+        <w:t>).</w:t>
+      </w:r>
+    </w:p>
+    <w:p>
+      <w:pPr>
+        <w:ind w:right="-1" w:firstLine="708"/>
+      </w:pPr>
+      <w:r>
+        <w:t xml:space="preserve">Следующий этап – этап, называемый </w:t>
+      </w:r>
+      <w:proofErr w:type="spellStart"/>
+      <w:r>
+        <w:t>linking</w:t>
+      </w:r>
+      <w:proofErr w:type="spellEnd"/>
+      <w:r>
+        <w:t xml:space="preserve">. На этом этапе </w:t>
+      </w:r>
+      <w:proofErr w:type="spellStart"/>
+      <w:r>
         <w:t>Simulink</w:t>
       </w:r>
-      <w:r>
-        <w:t xml:space="preserve"> предусмотрено несколько алгоритмов интегрирования (</w:t>
-      </w:r>
-      <w:r>
-        <w:rPr>
-          <w:lang w:val="en-US"/>
-        </w:rPr>
-        <w:t>solver</w:t>
-      </w:r>
-      <w:r>
-        <w:t>) для численного решения уравнений. Одни алгоритмы подстраивают величину временных интервалов под скорость изменения состояния системы (</w:t>
-      </w:r>
-      <w:r>
-        <w:rPr>
-          <w:lang w:val="en-US"/>
-        </w:rPr>
-        <w:t>variable</w:t>
-      </w:r>
+      <w:proofErr w:type="spellEnd"/>
+      <w:r>
+        <w:t xml:space="preserve"> захватывает (</w:t>
+      </w:r>
+      <w:proofErr w:type="spellStart"/>
+      <w:r>
+        <w:t>аллоцирует</w:t>
+      </w:r>
+      <w:proofErr w:type="spellEnd"/>
+      <w:r>
+        <w:t xml:space="preserve">) и инициализирует память, необходимую для хранения значений сигналов и состояний блоков. На этом же этапе на основе </w:t>
+      </w:r>
+      <w:proofErr w:type="spellStart"/>
+      <w:r>
+        <w:t>blocks</w:t>
+      </w:r>
+      <w:proofErr w:type="spellEnd"/>
       <w:r>
         <w:t xml:space="preserve"> </w:t>
       </w:r>
-      <w:r>
-        <w:rPr>
-          <w:lang w:val="en-US"/>
-        </w:rPr>
-        <w:t>step</w:t>
-      </w:r>
+      <w:proofErr w:type="spellStart"/>
+      <w:r>
+        <w:t>sorted</w:t>
+      </w:r>
+      <w:proofErr w:type="spellEnd"/>
       <w:r>
         <w:t xml:space="preserve"> </w:t>
       </w:r>
-      <w:r>
-        <w:rPr>
-          <w:lang w:val="en-US"/>
-        </w:rPr>
-        <w:t>solver</w:t>
-      </w:r>
-      <w:r>
-        <w:t>), другие используют постоянный размер временных интервалов (</w:t>
-      </w:r>
-      <w:r>
-        <w:rPr>
-          <w:lang w:val="en-US"/>
-        </w:rPr>
-        <w:t>fixed</w:t>
-      </w:r>
+      <w:proofErr w:type="spellStart"/>
+      <w:r>
+        <w:t>list</w:t>
+      </w:r>
+      <w:proofErr w:type="spellEnd"/>
+      <w:r>
+        <w:t xml:space="preserve"> определяется наиболее эффективный порядок вызовов методов блоков модели (создается </w:t>
+      </w:r>
+      <w:proofErr w:type="spellStart"/>
+      <w:r>
+        <w:t>method</w:t>
+      </w:r>
+      <w:proofErr w:type="spellEnd"/>
       <w:r>
         <w:t xml:space="preserve"> </w:t>
       </w:r>
-      <w:r>
-        <w:rPr>
-          <w:lang w:val="en-US"/>
-        </w:rPr>
-        <w:t>step</w:t>
-      </w:r>
+      <w:proofErr w:type="spellStart"/>
+      <w:r>
+        <w:t>execution</w:t>
+      </w:r>
+      <w:proofErr w:type="spellEnd"/>
       <w:r>
         <w:t xml:space="preserve"> </w:t>
       </w:r>
-      <w:r>
-        <w:rPr>
-          <w:lang w:val="en-US"/>
-        </w:rPr>
-        <w:t>solver</w:t>
-      </w:r>
-      <w:r>
-        <w:t>)</w:t>
-      </w:r>
-      <w:r>
-        <w:t>,</w:t>
-      </w:r>
+      <w:proofErr w:type="spellStart"/>
+      <w:r>
+        <w:t>list</w:t>
+      </w:r>
+      <w:proofErr w:type="spellEnd"/>
+      <w:r>
+        <w:t xml:space="preserve">). Пользователь при создании модели может влиять на порядок методов в </w:t>
+      </w:r>
+      <w:proofErr w:type="spellStart"/>
+      <w:r>
+        <w:t>method</w:t>
+      </w:r>
+      <w:proofErr w:type="spellEnd"/>
       <w:r>
         <w:t xml:space="preserve"> </w:t>
       </w:r>
-      <w:r>
-        <w:t xml:space="preserve">который задается пользователем при настройке системы. </w:t>
+      <w:proofErr w:type="spellStart"/>
+      <w:r>
+        <w:t>execution</w:t>
+      </w:r>
+      <w:proofErr w:type="spellEnd"/>
+      <w:r>
+        <w:t xml:space="preserve"> </w:t>
+      </w:r>
+      <w:proofErr w:type="spellStart"/>
+      <w:r>
+        <w:t>list</w:t>
+      </w:r>
+      <w:proofErr w:type="spellEnd"/>
+      <w:r>
+        <w:t>, задавая приоритет того или иного блока. Методы блоков с более высоким приоритетом вызываются раньше.</w:t>
       </w:r>
     </w:p>
     <w:p>
@@ -10002,846 +11225,75 @@
         <w:ind w:right="-1" w:firstLine="708"/>
       </w:pPr>
       <w:r>
-        <w:t xml:space="preserve">Практически все блоки доступные из библиотеки </w:t>
-      </w:r>
-      <w:r>
-        <w:rPr>
-          <w:lang w:val="en-US"/>
-        </w:rPr>
-        <w:t>Simulink</w:t>
-      </w:r>
-      <w:r>
-        <w:t xml:space="preserve"> параметризированы. Параметры каждого блока задаются в открывающемся диалоговом окне, который вызывается при двойном клике манипулятором «мышь». В модели могут присутствовать одинаковые по функциональному назначению блоки, но с различными заданными параметрами. Так же имеется возможность использовать параметры, значения которых можно изменять непосредственно в процессе модуляции без необходимости в перекомпиляции модели.</w:t>
-      </w:r>
-    </w:p>
-    <w:p>
-      <w:pPr>
-        <w:ind w:right="-1" w:firstLine="708"/>
-      </w:pPr>
-      <w:r>
-        <w:t xml:space="preserve">Иногда при описании моделей систем возникает потребность в использовании блоков с функционалом не доступным при использовании </w:t>
+        <w:t xml:space="preserve">Заключительный этап симуляции модели называется </w:t>
+      </w:r>
+      <w:proofErr w:type="spellStart"/>
+      <w:r>
+        <w:t>simulation</w:t>
+      </w:r>
+      <w:proofErr w:type="spellEnd"/>
+      <w:r>
+        <w:t xml:space="preserve"> </w:t>
+      </w:r>
+      <w:proofErr w:type="spellStart"/>
+      <w:r>
+        <w:t>loop</w:t>
+      </w:r>
+      <w:proofErr w:type="spellEnd"/>
+      <w:r>
+        <w:t xml:space="preserve">. Он, в свою очередь, делится на две фазы: </w:t>
+      </w:r>
+      <w:proofErr w:type="spellStart"/>
+      <w:r>
+        <w:t>loop</w:t>
+      </w:r>
+      <w:proofErr w:type="spellEnd"/>
+      <w:r>
+        <w:t xml:space="preserve"> </w:t>
+      </w:r>
+      <w:proofErr w:type="spellStart"/>
+      <w:r>
+        <w:t>initialization</w:t>
+      </w:r>
+      <w:proofErr w:type="spellEnd"/>
+      <w:r>
+        <w:t xml:space="preserve"> </w:t>
+      </w:r>
+      <w:proofErr w:type="spellStart"/>
+      <w:r>
+        <w:t>phase</w:t>
+      </w:r>
+      <w:proofErr w:type="spellEnd"/>
+      <w:r>
+        <w:t xml:space="preserve"> и </w:t>
+      </w:r>
+      <w:proofErr w:type="spellStart"/>
+      <w:r>
+        <w:t>loop</w:t>
+      </w:r>
+      <w:proofErr w:type="spellEnd"/>
+      <w:r>
+        <w:t xml:space="preserve">  </w:t>
+      </w:r>
+      <w:proofErr w:type="spellStart"/>
+      <w:r>
+        <w:t>iteration</w:t>
+      </w:r>
+      <w:proofErr w:type="spellEnd"/>
+      <w:r>
+        <w:t xml:space="preserve"> </w:t>
+      </w:r>
+      <w:proofErr w:type="spellStart"/>
+      <w:r>
+        <w:t>phase</w:t>
+      </w:r>
+      <w:proofErr w:type="spellEnd"/>
+      <w:r>
+        <w:t xml:space="preserve">. В первой фазе вычисляются начальные значения выходных сигналов и состояния модели. Эти вычисления выполняются один раз в </w:t>
       </w:r>
       <w:r>
         <w:lastRenderedPageBreak/>
-        <w:t>стандартных библиотечных блоков. В этом случае есть возможность создания собственных блоков (</w:t>
-      </w:r>
-      <w:r>
-        <w:rPr>
-          <w:lang w:val="en-US"/>
-        </w:rPr>
-        <w:t>custom</w:t>
-      </w:r>
-      <w:r>
-        <w:t xml:space="preserve"> </w:t>
-      </w:r>
-      <w:r>
-        <w:rPr>
-          <w:lang w:val="en-US"/>
-        </w:rPr>
-        <w:t>block</w:t>
-      </w:r>
-      <w:r>
-        <w:t xml:space="preserve">). Такие блоки можно создать несколькими способами. Первый способ – графическая диаграмма, соединяя между собой проводниками стандартные блоки </w:t>
-      </w:r>
-      <w:r>
-        <w:rPr>
-          <w:lang w:val="en-US"/>
-        </w:rPr>
-        <w:t>Simulink</w:t>
-      </w:r>
-      <w:r>
-        <w:t xml:space="preserve"> и объединив получившуюся диаграмму в один специальный блок (</w:t>
-      </w:r>
-      <w:r>
-        <w:rPr>
-          <w:lang w:val="en-US"/>
-        </w:rPr>
-        <w:t>subsystem</w:t>
-      </w:r>
-      <w:r>
-        <w:t xml:space="preserve">), при необходимости, для этого блока можно задать параметры. Следующие способы создания </w:t>
-      </w:r>
-      <w:r>
-        <w:rPr>
-          <w:lang w:val="en-US"/>
-        </w:rPr>
-        <w:t>custom</w:t>
-      </w:r>
-      <w:r>
-        <w:t>-</w:t>
-      </w:r>
-      <w:r>
-        <w:t>блока</w:t>
-      </w:r>
-      <w:r>
-        <w:t xml:space="preserve"> </w:t>
-      </w:r>
-      <w:r>
-        <w:t xml:space="preserve">заключаются в программном описании его поведения. Для этого можно использовать </w:t>
-      </w:r>
-      <w:r>
-        <w:rPr>
-          <w:lang w:val="en-US"/>
-        </w:rPr>
-        <w:t>Embedded</w:t>
-      </w:r>
-      <w:r>
-        <w:t xml:space="preserve"> </w:t>
-      </w:r>
-      <w:proofErr w:type="spellStart"/>
-      <w:r>
-        <w:rPr>
-          <w:lang w:val="en-US"/>
-        </w:rPr>
-        <w:t>MatLab</w:t>
-      </w:r>
-      <w:proofErr w:type="spellEnd"/>
-      <w:r>
-        <w:t xml:space="preserve"> </w:t>
-      </w:r>
-      <w:r>
-        <w:rPr>
-          <w:lang w:val="en-US"/>
-        </w:rPr>
-        <w:t>Function</w:t>
-      </w:r>
-      <w:r>
-        <w:t xml:space="preserve"> блок, в котором применяется урезанная версия языка программирования </w:t>
-      </w:r>
-      <w:proofErr w:type="spellStart"/>
-      <w:r>
-        <w:rPr>
-          <w:lang w:val="en-US"/>
-        </w:rPr>
-        <w:t>MatLab</w:t>
-      </w:r>
-      <w:proofErr w:type="spellEnd"/>
-      <w:r>
-        <w:t xml:space="preserve">, либо </w:t>
-      </w:r>
-      <w:r>
-        <w:rPr>
-          <w:lang w:val="en-US"/>
-        </w:rPr>
-        <w:t>S</w:t>
-      </w:r>
-      <w:r>
-        <w:t>-</w:t>
-      </w:r>
-      <w:r>
-        <w:rPr>
-          <w:lang w:val="en-US"/>
-        </w:rPr>
-        <w:t>function</w:t>
-      </w:r>
-      <w:r>
-        <w:t xml:space="preserve"> с существенно более богатыми возможностями. Для упрощения процедуры построения </w:t>
-      </w:r>
-      <w:r>
-        <w:rPr>
-          <w:lang w:val="en-US"/>
-        </w:rPr>
-        <w:t>S</w:t>
-      </w:r>
-      <w:r>
-        <w:t>-</w:t>
-      </w:r>
-      <w:r>
-        <w:rPr>
-          <w:lang w:val="en-US"/>
-        </w:rPr>
-        <w:t>function</w:t>
-      </w:r>
-      <w:r>
-        <w:t xml:space="preserve"> </w:t>
-      </w:r>
-      <w:r>
-        <w:t xml:space="preserve">в </w:t>
-      </w:r>
-      <w:r>
-        <w:rPr>
-          <w:lang w:val="en-US"/>
-        </w:rPr>
-        <w:t>Simulink</w:t>
-      </w:r>
-      <w:r>
-        <w:t xml:space="preserve"> используется </w:t>
-      </w:r>
-      <w:r>
-        <w:rPr>
-          <w:lang w:val="en-US"/>
-        </w:rPr>
-        <w:t>S</w:t>
-      </w:r>
-      <w:r>
-        <w:t>-</w:t>
-      </w:r>
-      <w:r>
-        <w:rPr>
-          <w:lang w:val="en-US"/>
-        </w:rPr>
-        <w:t>function</w:t>
-      </w:r>
-      <w:r>
-        <w:t xml:space="preserve"> </w:t>
-      </w:r>
-      <w:r>
-        <w:rPr>
-          <w:lang w:val="en-US"/>
-        </w:rPr>
-        <w:t>Builder</w:t>
-      </w:r>
-      <w:r>
-        <w:t xml:space="preserve">, </w:t>
-      </w:r>
-      <w:proofErr w:type="gramStart"/>
-      <w:r>
-        <w:t>который</w:t>
-      </w:r>
-      <w:proofErr w:type="gramEnd"/>
-      <w:r>
-        <w:t xml:space="preserve"> позволяет автоматизировать работу по написанию нужного блока.</w:t>
-      </w:r>
-    </w:p>
-    <w:p>
-      <w:pPr>
-        <w:ind w:right="-1" w:firstLine="708"/>
-      </w:pPr>
-      <w:r>
-        <w:t>Имеется возможность использовать условные подсистемы, которые активируются только после выполнения заданных условий (</w:t>
-      </w:r>
-      <w:proofErr w:type="spellStart"/>
-      <w:r>
-        <w:t>conditionaly</w:t>
-      </w:r>
-      <w:proofErr w:type="spellEnd"/>
-      <w:r>
-        <w:t xml:space="preserve"> </w:t>
-      </w:r>
-      <w:proofErr w:type="spellStart"/>
-      <w:r>
-        <w:t>executed</w:t>
-      </w:r>
-      <w:proofErr w:type="spellEnd"/>
-      <w:r>
-        <w:t xml:space="preserve"> </w:t>
-      </w:r>
-      <w:proofErr w:type="spellStart"/>
-      <w:r>
-        <w:t>subsystem</w:t>
-      </w:r>
-      <w:proofErr w:type="spellEnd"/>
-      <w:r>
-        <w:t xml:space="preserve">). Различают </w:t>
-      </w:r>
-      <w:proofErr w:type="spellStart"/>
-      <w:r>
-        <w:t>virtual</w:t>
-      </w:r>
-      <w:proofErr w:type="spellEnd"/>
-      <w:r>
-        <w:t xml:space="preserve"> и </w:t>
-      </w:r>
-      <w:proofErr w:type="spellStart"/>
-      <w:r>
-        <w:t>atomic</w:t>
-      </w:r>
-      <w:proofErr w:type="spellEnd"/>
-      <w:r>
-        <w:t xml:space="preserve"> подсистемы, по умолчанию для всех подсистем устанавливается значение </w:t>
-      </w:r>
-      <w:r>
-        <w:rPr>
-          <w:lang w:val="en-US"/>
-        </w:rPr>
-        <w:t>virtual</w:t>
-      </w:r>
-      <w:r>
-        <w:t xml:space="preserve">, такие подсистемы используются в основном для упрощения графического представления функциональной модели. В том случае, когда подсистема определена как  </w:t>
-      </w:r>
-      <w:proofErr w:type="spellStart"/>
-      <w:r>
-        <w:t>atomic</w:t>
-      </w:r>
-      <w:proofErr w:type="spellEnd"/>
-      <w:r>
-        <w:t xml:space="preserve">, все уравнения этой подсистемы интегрируются единым целым. При симуляции наличие такой подсистемы может повлиять на порядок выполнения вычислений. Любой подсистеме, по требованию пользователя, разрешено изменять значение </w:t>
-      </w:r>
-      <w:proofErr w:type="spellStart"/>
-      <w:r>
-        <w:t>virtual</w:t>
-      </w:r>
-      <w:proofErr w:type="spellEnd"/>
-      <w:r>
-        <w:t xml:space="preserve"> на </w:t>
-      </w:r>
-      <w:proofErr w:type="spellStart"/>
-      <w:r>
-        <w:t>atomic</w:t>
-      </w:r>
-      <w:proofErr w:type="spellEnd"/>
-      <w:r>
-        <w:t>.</w:t>
-      </w:r>
-    </w:p>
-    <w:p>
-      <w:pPr>
-        <w:ind w:right="-1" w:firstLine="708"/>
-      </w:pPr>
-      <w:r>
-        <w:t xml:space="preserve">Сигнал в </w:t>
-      </w:r>
-      <w:r>
-        <w:rPr>
-          <w:lang w:val="en-US"/>
-        </w:rPr>
-        <w:t>Simulink</w:t>
-      </w:r>
-      <w:r>
-        <w:t xml:space="preserve"> используются для соединения блоков в диаграмму и отображаются в виде стрелок, направление которой позволяет отличать инициатора от исполнителя. Пользователь в процессе построения диаграммы задает атрибуты сигнала (имя сигнала, тип данных и размерность). Инициатор задает (пишет в сигнал) текущие изменения значений, а исполнитель использует их при дальнейших вычислениях. </w:t>
-      </w:r>
-    </w:p>
-    <w:p>
-      <w:pPr>
-        <w:ind w:right="-1" w:firstLine="708"/>
-      </w:pPr>
-      <w:r>
-        <w:t xml:space="preserve">Наблюдение за изменениями сигналов проводится с помощью виртуальных регистрирующих устройств, доступных из библиотеки. Имеется </w:t>
-      </w:r>
-      <w:r>
-        <w:lastRenderedPageBreak/>
-        <w:t>целый набор таких инструментов – от простых измерителей типа вольтметра или амперметра до многофункциональных осциллографов, которые позволяют регистрировать временные выходные значения параметров модулируемых систем. Так же можно отыскать сложные приборы такие, как анализаторы спектра сигнала и графопостроитель для создания фазовых портретов колебаний. Результаты моделирования доступны пользователю в виде графиков или таблиц.</w:t>
-      </w:r>
-    </w:p>
-    <w:p>
-      <w:pPr>
-        <w:ind w:right="-1" w:firstLine="708"/>
-      </w:pPr>
-      <w:r>
-        <w:t xml:space="preserve">Итак, блоки в </w:t>
-      </w:r>
-      <w:proofErr w:type="spellStart"/>
-      <w:r>
-        <w:rPr>
-          <w:lang w:val="en-US"/>
-        </w:rPr>
-        <w:t>MatLab</w:t>
-      </w:r>
-      <w:proofErr w:type="spellEnd"/>
-      <w:r>
-        <w:t>/</w:t>
-      </w:r>
-      <w:proofErr w:type="spellStart"/>
-      <w:r>
-        <w:t>Simulink</w:t>
-      </w:r>
-      <w:proofErr w:type="spellEnd"/>
-      <w:r>
-        <w:t xml:space="preserve"> представляют собой обыкновенные дифференциальные уравнения. Вызовом соответствующих функций-методов блока (</w:t>
-      </w:r>
-      <w:r>
-        <w:rPr>
-          <w:lang w:val="en-US"/>
-        </w:rPr>
-        <w:t>block</w:t>
-      </w:r>
-      <w:r>
-        <w:t xml:space="preserve"> </w:t>
-      </w:r>
-      <w:r>
-        <w:rPr>
-          <w:lang w:val="en-US"/>
-        </w:rPr>
-        <w:t>methods</w:t>
-      </w:r>
-      <w:r>
-        <w:t>)</w:t>
-      </w:r>
-      <w:r>
-        <w:t xml:space="preserve"> </w:t>
-      </w:r>
-      <w:r>
-        <w:t xml:space="preserve">при моделировании производится решение этих уравнений. Вызов методов производится в процессе </w:t>
-      </w:r>
-      <w:r>
-        <w:rPr>
-          <w:lang w:val="en-US"/>
-        </w:rPr>
-        <w:t>simulation</w:t>
-      </w:r>
-      <w:r>
-        <w:t xml:space="preserve"> </w:t>
-      </w:r>
-      <w:r>
-        <w:rPr>
-          <w:lang w:val="en-US"/>
-        </w:rPr>
-        <w:t>loop</w:t>
-      </w:r>
-      <w:r>
-        <w:t xml:space="preserve"> (</w:t>
-      </w:r>
-      <w:r>
-        <w:t>цикл симуляции</w:t>
-      </w:r>
-      <w:r>
-        <w:t>)</w:t>
-      </w:r>
-      <w:r>
-        <w:t>, каждая итерация которого представляет состояние моделируемой системы в соответствующий момент времени.</w:t>
-      </w:r>
-    </w:p>
-    <w:p>
-      <w:pPr>
-        <w:ind w:right="-1" w:firstLine="708"/>
-      </w:pPr>
-      <w:r>
-        <w:t>Можно выделить три наиболее общих типа методов блоков:</w:t>
-      </w:r>
-    </w:p>
-    <w:p>
-      <w:pPr>
-        <w:ind w:right="-1"/>
-      </w:pPr>
-      <w:r>
-        <w:t>•</w:t>
-      </w:r>
-      <w:r>
-        <w:tab/>
-      </w:r>
-      <w:proofErr w:type="spellStart"/>
-      <w:r>
-        <w:t>outputs</w:t>
-      </w:r>
-      <w:proofErr w:type="spellEnd"/>
-      <w:r>
-        <w:t xml:space="preserve"> – метод вычисляет значения выходных сигналов блока на основе значений входных сигналов в данный момент времени и состояния блока в предыдущий момент времени;</w:t>
-      </w:r>
-    </w:p>
-    <w:p>
-      <w:pPr>
-        <w:ind w:right="-1"/>
-      </w:pPr>
-      <w:r>
-        <w:t>•</w:t>
-      </w:r>
-      <w:r>
-        <w:tab/>
-      </w:r>
-      <w:proofErr w:type="spellStart"/>
-      <w:r>
-        <w:t>update</w:t>
-      </w:r>
-      <w:proofErr w:type="spellEnd"/>
-      <w:r>
-        <w:t xml:space="preserve"> – вычисляет состояние блока дискретного времени на основе значений входных сигналов в данный момент времени и состояния блока в предыдущий момент времени;</w:t>
-      </w:r>
-    </w:p>
-    <w:p>
-      <w:pPr>
-        <w:ind w:right="-1"/>
-      </w:pPr>
-      <w:r>
-        <w:t>•</w:t>
-      </w:r>
-      <w:r>
-        <w:tab/>
-      </w:r>
-      <w:proofErr w:type="spellStart"/>
-      <w:r>
-        <w:t>derivatives</w:t>
-      </w:r>
-      <w:proofErr w:type="spellEnd"/>
-      <w:r>
-        <w:t xml:space="preserve"> – вычисляет значение производной состояния блока (для блоков непрерывного времени) на основе значений входных сигналов в данный момент времени и состояния блока в предыдущий момент времени.</w:t>
-      </w:r>
-    </w:p>
-    <w:p>
-      <w:pPr>
-        <w:ind w:right="-1" w:firstLine="708"/>
-      </w:pPr>
-      <w:r>
-        <w:t xml:space="preserve">Кроме методов каждого блока в </w:t>
-      </w:r>
-      <w:proofErr w:type="spellStart"/>
-      <w:r>
-        <w:t>Simulink</w:t>
-      </w:r>
-      <w:proofErr w:type="spellEnd"/>
-      <w:r>
-        <w:t xml:space="preserve"> определены методы модели в целом (</w:t>
-      </w:r>
-      <w:proofErr w:type="spellStart"/>
-      <w:r>
-        <w:t>model</w:t>
-      </w:r>
-      <w:proofErr w:type="spellEnd"/>
-      <w:r>
-        <w:t xml:space="preserve"> </w:t>
-      </w:r>
-      <w:proofErr w:type="spellStart"/>
-      <w:r>
-        <w:t>methods</w:t>
-      </w:r>
-      <w:proofErr w:type="spellEnd"/>
-      <w:r>
-        <w:t xml:space="preserve">). Эти методы вызываются в процессе моделирования для определения свойств и значений выходных сигналов модели в целом. Как правило, работа </w:t>
-      </w:r>
-      <w:proofErr w:type="spellStart"/>
-      <w:r>
-        <w:t>model</w:t>
-      </w:r>
-      <w:proofErr w:type="spellEnd"/>
-      <w:r>
-        <w:t xml:space="preserve"> </w:t>
-      </w:r>
-      <w:proofErr w:type="spellStart"/>
-      <w:r>
-        <w:t>methods</w:t>
-      </w:r>
-      <w:proofErr w:type="spellEnd"/>
-      <w:r>
-        <w:t xml:space="preserve"> заключается в вызове соответствующих методов всех блоков модели (</w:t>
-      </w:r>
-      <w:proofErr w:type="spellStart"/>
-      <w:r>
-        <w:t>block</w:t>
-      </w:r>
-      <w:proofErr w:type="spellEnd"/>
-      <w:r>
-        <w:t xml:space="preserve"> </w:t>
-      </w:r>
-      <w:proofErr w:type="spellStart"/>
-      <w:r>
-        <w:t>methods</w:t>
-      </w:r>
-      <w:proofErr w:type="spellEnd"/>
-      <w:r>
-        <w:t>).</w:t>
-      </w:r>
-    </w:p>
-    <w:p>
-      <w:pPr>
-        <w:ind w:right="-1" w:firstLine="708"/>
-      </w:pPr>
-      <w:r>
-        <w:t xml:space="preserve">Процесс симуляции в </w:t>
-      </w:r>
-      <w:proofErr w:type="spellStart"/>
-      <w:r>
-        <w:t>Simulink</w:t>
-      </w:r>
-      <w:proofErr w:type="spellEnd"/>
-      <w:r>
-        <w:t xml:space="preserve"> происходит в несколько этапов. Первый из них – компиляция модели. На этом этапе производится расчет всех значений </w:t>
-      </w:r>
-      <w:r>
-        <w:lastRenderedPageBreak/>
-        <w:t xml:space="preserve">параметров блоков, заданных выражениями на языке программирования </w:t>
-      </w:r>
-      <w:proofErr w:type="spellStart"/>
-      <w:r>
-        <w:t>MatLab</w:t>
-      </w:r>
-      <w:proofErr w:type="spellEnd"/>
-      <w:r>
-        <w:t>; определение атрибутов сигналов не заданных пользователем явно (</w:t>
-      </w:r>
-      <w:proofErr w:type="spellStart"/>
-      <w:r>
-        <w:t>attribute</w:t>
-      </w:r>
-      <w:proofErr w:type="spellEnd"/>
-      <w:r>
-        <w:t xml:space="preserve"> </w:t>
-      </w:r>
-      <w:proofErr w:type="spellStart"/>
-      <w:r>
-        <w:t>propagation</w:t>
-      </w:r>
-      <w:proofErr w:type="spellEnd"/>
-      <w:r>
-        <w:t>) и проверка на совместимость всех атрибутов сигналов с блоками, которые их принимают; замещение всех виртуальных подсистем блоками, которые составляют их содержимое (</w:t>
-      </w:r>
-      <w:proofErr w:type="spellStart"/>
-      <w:r>
-        <w:t>model</w:t>
-      </w:r>
-      <w:proofErr w:type="spellEnd"/>
-      <w:r>
-        <w:t xml:space="preserve"> </w:t>
-      </w:r>
-      <w:proofErr w:type="spellStart"/>
-      <w:r>
-        <w:t>hierarchy</w:t>
-      </w:r>
-      <w:proofErr w:type="spellEnd"/>
-      <w:r>
-        <w:t xml:space="preserve"> </w:t>
-      </w:r>
-      <w:proofErr w:type="spellStart"/>
-      <w:r>
-        <w:t>flattening</w:t>
-      </w:r>
-      <w:proofErr w:type="spellEnd"/>
-      <w:r>
-        <w:t xml:space="preserve">); определение порядка интегрирования уравнений блоков в модели (при этом создается упорядоченный список блоков – </w:t>
-      </w:r>
-      <w:proofErr w:type="spellStart"/>
-      <w:r>
-        <w:t>blocks</w:t>
-      </w:r>
-      <w:proofErr w:type="spellEnd"/>
-      <w:r>
-        <w:t xml:space="preserve"> </w:t>
-      </w:r>
-      <w:proofErr w:type="spellStart"/>
-      <w:r>
-        <w:t>sorted</w:t>
-      </w:r>
-      <w:proofErr w:type="spellEnd"/>
-      <w:r>
-        <w:t xml:space="preserve"> </w:t>
-      </w:r>
-      <w:proofErr w:type="spellStart"/>
-      <w:r>
-        <w:t>list</w:t>
-      </w:r>
-      <w:proofErr w:type="spellEnd"/>
-      <w:r>
-        <w:t>); определение величины временного шага (</w:t>
-      </w:r>
-      <w:proofErr w:type="spellStart"/>
-      <w:r>
-        <w:t>time</w:t>
-      </w:r>
-      <w:proofErr w:type="spellEnd"/>
-      <w:r>
-        <w:t xml:space="preserve"> </w:t>
-      </w:r>
-      <w:proofErr w:type="spellStart"/>
-      <w:r>
-        <w:t>step</w:t>
-      </w:r>
-      <w:proofErr w:type="spellEnd"/>
-      <w:r>
-        <w:t>) для блоков, у которых эта величина не задана явно (</w:t>
-      </w:r>
-      <w:proofErr w:type="spellStart"/>
-      <w:r>
-        <w:t>time</w:t>
-      </w:r>
-      <w:proofErr w:type="spellEnd"/>
-      <w:r>
-        <w:t xml:space="preserve"> </w:t>
-      </w:r>
-      <w:proofErr w:type="spellStart"/>
-      <w:r>
-        <w:t>step</w:t>
-      </w:r>
-      <w:proofErr w:type="spellEnd"/>
-      <w:r>
-        <w:t xml:space="preserve"> </w:t>
-      </w:r>
-      <w:proofErr w:type="spellStart"/>
-      <w:r>
-        <w:t>propagation</w:t>
-      </w:r>
-      <w:proofErr w:type="spellEnd"/>
-      <w:r>
-        <w:t>). В результате компиляции по графической диаграмме модели создается исполняемый файл модели (</w:t>
-      </w:r>
-      <w:proofErr w:type="spellStart"/>
-      <w:r>
-        <w:t>executable</w:t>
-      </w:r>
-      <w:proofErr w:type="spellEnd"/>
-      <w:r>
-        <w:t xml:space="preserve"> </w:t>
-      </w:r>
-      <w:proofErr w:type="spellStart"/>
-      <w:r>
-        <w:t>form</w:t>
-      </w:r>
-      <w:proofErr w:type="spellEnd"/>
-      <w:r>
-        <w:t>).</w:t>
-      </w:r>
-    </w:p>
-    <w:p>
-      <w:pPr>
-        <w:ind w:right="-1" w:firstLine="708"/>
-      </w:pPr>
-      <w:r>
-        <w:t xml:space="preserve">Следующий этап – этап, называемый </w:t>
-      </w:r>
-      <w:proofErr w:type="spellStart"/>
-      <w:r>
-        <w:t>linking</w:t>
-      </w:r>
-      <w:proofErr w:type="spellEnd"/>
-      <w:r>
-        <w:t xml:space="preserve">. На этом этапе </w:t>
-      </w:r>
-      <w:proofErr w:type="spellStart"/>
-      <w:r>
-        <w:t>Simulink</w:t>
-      </w:r>
-      <w:proofErr w:type="spellEnd"/>
-      <w:r>
-        <w:t xml:space="preserve"> захватывает (</w:t>
-      </w:r>
-      <w:proofErr w:type="spellStart"/>
-      <w:r>
-        <w:t>аллоцирует</w:t>
-      </w:r>
-      <w:proofErr w:type="spellEnd"/>
-      <w:r>
-        <w:t xml:space="preserve">) и инициализирует память, необходимую для хранения значений сигналов и состояний блоков. На этом же этапе на основе </w:t>
-      </w:r>
-      <w:proofErr w:type="spellStart"/>
-      <w:r>
-        <w:t>blocks</w:t>
-      </w:r>
-      <w:proofErr w:type="spellEnd"/>
-      <w:r>
-        <w:t xml:space="preserve"> </w:t>
-      </w:r>
-      <w:proofErr w:type="spellStart"/>
-      <w:r>
-        <w:t>sorted</w:t>
-      </w:r>
-      <w:proofErr w:type="spellEnd"/>
-      <w:r>
-        <w:t xml:space="preserve"> </w:t>
-      </w:r>
-      <w:proofErr w:type="spellStart"/>
-      <w:r>
-        <w:t>list</w:t>
-      </w:r>
-      <w:proofErr w:type="spellEnd"/>
-      <w:r>
-        <w:t xml:space="preserve"> определяется наиболее эффективный порядок вызовов методов блоков модели (создается </w:t>
-      </w:r>
-      <w:proofErr w:type="spellStart"/>
-      <w:r>
-        <w:t>method</w:t>
-      </w:r>
-      <w:proofErr w:type="spellEnd"/>
-      <w:r>
-        <w:t xml:space="preserve"> </w:t>
-      </w:r>
-      <w:proofErr w:type="spellStart"/>
-      <w:r>
-        <w:t>execution</w:t>
-      </w:r>
-      <w:proofErr w:type="spellEnd"/>
-      <w:r>
-        <w:t xml:space="preserve"> </w:t>
-      </w:r>
-      <w:proofErr w:type="spellStart"/>
-      <w:r>
-        <w:t>list</w:t>
-      </w:r>
-      <w:proofErr w:type="spellEnd"/>
-      <w:r>
-        <w:t xml:space="preserve">). Пользователь при создании модели может влиять на порядок методов в </w:t>
-      </w:r>
-      <w:proofErr w:type="spellStart"/>
-      <w:r>
-        <w:t>method</w:t>
-      </w:r>
-      <w:proofErr w:type="spellEnd"/>
-      <w:r>
-        <w:t xml:space="preserve"> </w:t>
-      </w:r>
-      <w:proofErr w:type="spellStart"/>
-      <w:r>
-        <w:t>execution</w:t>
-      </w:r>
-      <w:proofErr w:type="spellEnd"/>
-      <w:r>
-        <w:t xml:space="preserve"> </w:t>
-      </w:r>
-      <w:proofErr w:type="spellStart"/>
-      <w:r>
-        <w:t>list</w:t>
-      </w:r>
-      <w:proofErr w:type="spellEnd"/>
-      <w:r>
-        <w:t>, задавая приоритет того или иного блока. Методы блоков с более высоким приоритетом вызываются раньше.</w:t>
-      </w:r>
-    </w:p>
-    <w:p>
-      <w:pPr>
-        <w:ind w:right="-1" w:firstLine="708"/>
-      </w:pPr>
-      <w:r>
-        <w:t xml:space="preserve">Заключительный этап симуляции модели называется </w:t>
-      </w:r>
-      <w:proofErr w:type="spellStart"/>
-      <w:r>
-        <w:t>simulation</w:t>
-      </w:r>
-      <w:proofErr w:type="spellEnd"/>
-      <w:r>
-        <w:t xml:space="preserve"> </w:t>
-      </w:r>
-      <w:proofErr w:type="spellStart"/>
-      <w:r>
-        <w:t>loop</w:t>
-      </w:r>
-      <w:proofErr w:type="spellEnd"/>
-      <w:r>
-        <w:t xml:space="preserve">. Он, в свою очередь, делится на две фазы: </w:t>
-      </w:r>
-      <w:proofErr w:type="spellStart"/>
-      <w:r>
-        <w:t>loop</w:t>
-      </w:r>
-      <w:proofErr w:type="spellEnd"/>
-      <w:r>
-        <w:t xml:space="preserve"> </w:t>
-      </w:r>
-      <w:proofErr w:type="spellStart"/>
-      <w:r>
-        <w:t>initialization</w:t>
-      </w:r>
-      <w:proofErr w:type="spellEnd"/>
-      <w:r>
-        <w:t xml:space="preserve"> </w:t>
-      </w:r>
-      <w:proofErr w:type="spellStart"/>
-      <w:r>
-        <w:t>phase</w:t>
-      </w:r>
-      <w:proofErr w:type="spellEnd"/>
-      <w:r>
-        <w:t xml:space="preserve"> и </w:t>
-      </w:r>
-      <w:proofErr w:type="spellStart"/>
-      <w:r>
-        <w:t>loop</w:t>
-      </w:r>
-      <w:proofErr w:type="spellEnd"/>
-      <w:r>
-        <w:t xml:space="preserve">  </w:t>
-      </w:r>
-      <w:proofErr w:type="spellStart"/>
-      <w:r>
-        <w:t>iteration</w:t>
-      </w:r>
-      <w:proofErr w:type="spellEnd"/>
-      <w:r>
-        <w:t xml:space="preserve"> </w:t>
-      </w:r>
-      <w:proofErr w:type="spellStart"/>
-      <w:r>
-        <w:t>phase</w:t>
-      </w:r>
-      <w:proofErr w:type="spellEnd"/>
-      <w:r>
-        <w:t xml:space="preserve">. В первой фазе вычисляются начальные значения выходных сигналов и состояния модели. Эти вычисления выполняются один раз в момент запуска симуляции. Фаза итераций повторяется итеративно для каждого временного интервала, начиная с момента времени, заданного пользователем как </w:t>
+        <w:t xml:space="preserve">момент запуска симуляции. Фаза итераций повторяется итеративно для каждого временного интервала, начиная с момента времени, заданного пользователем как </w:t>
       </w:r>
       <w:proofErr w:type="gramStart"/>
       <w:r>
@@ -10891,9 +11343,9 @@
       <w:r>
         <w:t>модуляцией</w:t>
       </w:r>
-      <w:bookmarkEnd w:id="16"/>
       <w:bookmarkEnd w:id="17"/>
-      <w:bookmarkEnd w:id="19"/>
+      <w:bookmarkEnd w:id="18"/>
+      <w:bookmarkEnd w:id="20"/>
     </w:p>
     <w:p>
       <w:pPr>
@@ -11169,14 +11621,14 @@
         <w:rPr>
           <w:szCs w:val="28"/>
         </w:rPr>
-        <w:t xml:space="preserve">. В настоящей работе синхронизация достигается за счет добавления к результату </w:t>
+        <w:t xml:space="preserve">. В настоящей работе синхронизация достигается за </w:t>
       </w:r>
       <w:r>
         <w:rPr>
           <w:szCs w:val="28"/>
         </w:rPr>
         <w:lastRenderedPageBreak/>
-        <w:t>квадратурной фазовой модуляции (</w:t>
+        <w:t>счет добавления к результату квадратурной фазовой модуляции (</w:t>
       </w:r>
       <w:r>
         <w:rPr>
@@ -11265,9 +11717,9 @@
       <w:pPr>
         <w:pStyle w:val="2"/>
       </w:pPr>
-      <w:bookmarkStart w:id="21" w:name="_Toc504682209"/>
-      <w:bookmarkStart w:id="22" w:name="_Toc513055795"/>
-      <w:bookmarkStart w:id="23" w:name="_Toc515186789"/>
+      <w:bookmarkStart w:id="22" w:name="_Toc504682209"/>
+      <w:bookmarkStart w:id="23" w:name="_Toc513055795"/>
+      <w:bookmarkStart w:id="24" w:name="_Toc515186789"/>
       <w:r>
         <w:t>4</w:t>
       </w:r>
@@ -11280,9 +11732,9 @@
       <w:r>
         <w:t xml:space="preserve"> схема передающего устройства</w:t>
       </w:r>
-      <w:bookmarkEnd w:id="21"/>
       <w:bookmarkEnd w:id="22"/>
       <w:bookmarkEnd w:id="23"/>
+      <w:bookmarkEnd w:id="24"/>
     </w:p>
     <w:p>
       <w:pPr>
@@ -11405,102 +11857,102 @@
           <w:szCs w:val="28"/>
         </w:rPr>
         <w:object w:dxaOrig="740" w:dyaOrig="360">
-          <v:shape id="_x0000_i1130" type="#_x0000_t75" style="width:36.6pt;height:18.6pt" o:ole="">
-            <v:imagedata r:id="rId203" o:title=""/>
-          </v:shape>
-          <o:OLEObject Type="Embed" ProgID="Equation.3" ShapeID="_x0000_i1130" DrawAspect="Content" ObjectID="_1589263247" r:id="rId204"/>
-        </w:object>
-      </w:r>
-      <w:r>
-        <w:rPr>
-          <w:szCs w:val="28"/>
-        </w:rPr>
-        <w:t xml:space="preserve"> умножаются на комплексные отсчеты </w:t>
-      </w:r>
-      <w:r>
-        <w:rPr>
-          <w:position w:val="-10"/>
-          <w:szCs w:val="28"/>
-        </w:rPr>
-        <w:object w:dxaOrig="740" w:dyaOrig="340">
-          <v:shape id="_x0000_i1131" type="#_x0000_t75" style="width:36.6pt;height:16.8pt" o:ole="">
+          <v:shape id="_x0000_i1130" type="#_x0000_t75" style="width:36.65pt;height:18.65pt" o:ole="">
             <v:imagedata r:id="rId205" o:title=""/>
           </v:shape>
-          <o:OLEObject Type="Embed" ProgID="Equation.3" ShapeID="_x0000_i1131" DrawAspect="Content" ObjectID="_1589263248" r:id="rId206"/>
+          <o:OLEObject Type="Embed" ProgID="Equation.3" ShapeID="_x0000_i1130" DrawAspect="Content" ObjectID="_1589281685" r:id="rId206"/>
         </w:object>
       </w:r>
       <w:r>
         <w:rPr>
           <w:szCs w:val="28"/>
         </w:rPr>
-        <w:t xml:space="preserve">псевдослучайной последовательности, генерируемой в блоке 2. Псевдослучайные отсчеты </w:t>
+        <w:t xml:space="preserve"> умножаются на комплексные отсчеты </w:t>
       </w:r>
       <w:r>
         <w:rPr>
           <w:position w:val="-10"/>
           <w:szCs w:val="28"/>
         </w:rPr>
-        <w:object w:dxaOrig="220" w:dyaOrig="340">
-          <v:shape id="_x0000_i1132" type="#_x0000_t75" style="width:11.4pt;height:16.8pt" o:ole="">
+        <w:object w:dxaOrig="740" w:dyaOrig="340">
+          <v:shape id="_x0000_i1131" type="#_x0000_t75" style="width:36.65pt;height:16.65pt" o:ole="">
             <v:imagedata r:id="rId207" o:title=""/>
           </v:shape>
-          <o:OLEObject Type="Embed" ProgID="Equation.3" ShapeID="_x0000_i1132" DrawAspect="Content" ObjectID="_1589263249" r:id="rId208"/>
+          <o:OLEObject Type="Embed" ProgID="Equation.3" ShapeID="_x0000_i1131" DrawAspect="Content" ObjectID="_1589281686" r:id="rId208"/>
         </w:object>
       </w:r>
       <w:r>
         <w:rPr>
           <w:szCs w:val="28"/>
         </w:rPr>
-        <w:t xml:space="preserve"> и </w:t>
+        <w:t xml:space="preserve">псевдослучайной последовательности, генерируемой в блоке 2. Псевдослучайные отсчеты </w:t>
       </w:r>
       <w:r>
         <w:rPr>
           <w:position w:val="-10"/>
           <w:szCs w:val="28"/>
         </w:rPr>
-        <w:object w:dxaOrig="220" w:dyaOrig="279">
-          <v:shape id="_x0000_i1133" type="#_x0000_t75" style="width:11.4pt;height:14.4pt" o:ole="">
+        <w:object w:dxaOrig="220" w:dyaOrig="340">
+          <v:shape id="_x0000_i1132" type="#_x0000_t75" style="width:11.35pt;height:16.65pt" o:ole="">
             <v:imagedata r:id="rId209" o:title=""/>
           </v:shape>
-          <o:OLEObject Type="Embed" ProgID="Equation.3" ShapeID="_x0000_i1133" DrawAspect="Content" ObjectID="_1589263250" r:id="rId210"/>
+          <o:OLEObject Type="Embed" ProgID="Equation.3" ShapeID="_x0000_i1132" DrawAspect="Content" ObjectID="_1589281687" r:id="rId210"/>
         </w:object>
       </w:r>
       <w:r>
         <w:rPr>
           <w:szCs w:val="28"/>
         </w:rPr>
-        <w:t xml:space="preserve"> являются отсчетами белого </w:t>
-      </w:r>
-      <w:proofErr w:type="spellStart"/>
-      <w:r>
-        <w:rPr>
-          <w:szCs w:val="28"/>
-        </w:rPr>
-        <w:t>гауссового</w:t>
-      </w:r>
-      <w:proofErr w:type="spellEnd"/>
-      <w:r>
-        <w:rPr>
-          <w:szCs w:val="28"/>
-        </w:rPr>
-        <w:t xml:space="preserve"> шума с нулевым средним и дисперсией </w:t>
-      </w:r>
-      <w:r>
-        <w:rPr>
-          <w:position w:val="-6"/>
-          <w:szCs w:val="28"/>
-        </w:rPr>
-        <w:object w:dxaOrig="380" w:dyaOrig="380">
-          <v:shape id="_x0000_i1134" type="#_x0000_t75" style="width:19.2pt;height:19.2pt" o:ole="">
+        <w:t xml:space="preserve"> и </w:t>
+      </w:r>
+      <w:r>
+        <w:rPr>
+          <w:position w:val="-10"/>
+          <w:szCs w:val="28"/>
+        </w:rPr>
+        <w:object w:dxaOrig="220" w:dyaOrig="279">
+          <v:shape id="_x0000_i1133" type="#_x0000_t75" style="width:11.35pt;height:14.65pt" o:ole="">
             <v:imagedata r:id="rId211" o:title=""/>
           </v:shape>
-          <o:OLEObject Type="Embed" ProgID="Equation.3" ShapeID="_x0000_i1134" DrawAspect="Content" ObjectID="_1589263251" r:id="rId212"/>
+          <o:OLEObject Type="Embed" ProgID="Equation.3" ShapeID="_x0000_i1133" DrawAspect="Content" ObjectID="_1589281688" r:id="rId212"/>
         </w:object>
       </w:r>
       <w:r>
         <w:rPr>
           <w:szCs w:val="28"/>
         </w:rPr>
+        <w:t xml:space="preserve"> являются отсчетами белого </w:t>
+      </w:r>
+      <w:proofErr w:type="spellStart"/>
+      <w:r>
+        <w:rPr>
+          <w:szCs w:val="28"/>
+        </w:rPr>
+        <w:t>гауссового</w:t>
+      </w:r>
+      <w:proofErr w:type="spellEnd"/>
+      <w:r>
+        <w:rPr>
+          <w:szCs w:val="28"/>
+        </w:rPr>
+        <w:t xml:space="preserve"> шума с нулевым средним и дисперсией </w:t>
+      </w:r>
+      <w:r>
+        <w:rPr>
+          <w:position w:val="-6"/>
+          <w:szCs w:val="28"/>
+        </w:rPr>
+        <w:object w:dxaOrig="380" w:dyaOrig="380">
+          <v:shape id="_x0000_i1134" type="#_x0000_t75" style="width:19.35pt;height:19.35pt" o:ole="">
+            <v:imagedata r:id="rId9" o:title=""/>
+          </v:shape>
+          <o:OLEObject Type="Embed" ProgID="Equation.3" ShapeID="_x0000_i1134" DrawAspect="Content" ObjectID="_1589281689" r:id="rId213"/>
+        </w:object>
+      </w:r>
+      <w:r>
+        <w:rPr>
+          <w:szCs w:val="28"/>
+        </w:rPr>
         <w:t xml:space="preserve">. Отсчеты вещественной и мнимой части комплексного шума </w:t>
       </w:r>
       <w:proofErr w:type="spellStart"/>
@@ -11523,10 +11975,10 @@
           <w:szCs w:val="28"/>
         </w:rPr>
         <w:object w:dxaOrig="300" w:dyaOrig="380">
-          <v:shape id="_x0000_i1135" type="#_x0000_t75" style="width:15pt;height:19.2pt" o:ole="">
-            <v:imagedata r:id="rId213" o:title=""/>
+          <v:shape id="_x0000_i1135" type="#_x0000_t75" style="width:15.35pt;height:19.35pt" o:ole="">
+            <v:imagedata r:id="rId214" o:title=""/>
           </v:shape>
-          <o:OLEObject Type="Embed" ProgID="Equation.3" ShapeID="_x0000_i1135" DrawAspect="Content" ObjectID="_1589263252" r:id="rId214"/>
+          <o:OLEObject Type="Embed" ProgID="Equation.3" ShapeID="_x0000_i1135" DrawAspect="Content" ObjectID="_1589281690" r:id="rId215"/>
         </w:object>
       </w:r>
       <w:r>
@@ -11541,10 +11993,10 @@
           <w:szCs w:val="28"/>
         </w:rPr>
         <w:object w:dxaOrig="300" w:dyaOrig="380">
-          <v:shape id="_x0000_i1136" type="#_x0000_t75" style="width:15pt;height:19.2pt" o:ole="">
-            <v:imagedata r:id="rId215" o:title=""/>
+          <v:shape id="_x0000_i1136" type="#_x0000_t75" style="width:15.35pt;height:19.35pt" o:ole="">
+            <v:imagedata r:id="rId216" o:title=""/>
           </v:shape>
-          <o:OLEObject Type="Embed" ProgID="Equation.3" ShapeID="_x0000_i1136" DrawAspect="Content" ObjectID="_1589263253" r:id="rId216"/>
+          <o:OLEObject Type="Embed" ProgID="Equation.3" ShapeID="_x0000_i1136" DrawAspect="Content" ObjectID="_1589281691" r:id="rId217"/>
         </w:object>
       </w:r>
       <w:r>
@@ -11559,10 +12011,10 @@
           <w:szCs w:val="28"/>
         </w:rPr>
         <w:object w:dxaOrig="740" w:dyaOrig="360">
-          <v:shape id="_x0000_i1137" type="#_x0000_t75" style="width:36.6pt;height:18.6pt" o:ole="">
-            <v:imagedata r:id="rId217" o:title=""/>
+          <v:shape id="_x0000_i1137" type="#_x0000_t75" style="width:36.65pt;height:18.65pt" o:ole="">
+            <v:imagedata r:id="rId218" o:title=""/>
           </v:shape>
-          <o:OLEObject Type="Embed" ProgID="Equation.3" ShapeID="_x0000_i1137" DrawAspect="Content" ObjectID="_1589263254" r:id="rId218"/>
+          <o:OLEObject Type="Embed" ProgID="Equation.3" ShapeID="_x0000_i1137" DrawAspect="Content" ObjectID="_1589281692" r:id="rId219"/>
         </w:object>
       </w:r>
       <w:r>
@@ -11577,10 +12029,10 @@
           <w:szCs w:val="28"/>
         </w:rPr>
         <w:object w:dxaOrig="999" w:dyaOrig="380">
-          <v:shape id="_x0000_i1138" type="#_x0000_t75" style="width:50.4pt;height:19.2pt" o:ole="">
-            <v:imagedata r:id="rId219" o:title=""/>
+          <v:shape id="_x0000_i1138" type="#_x0000_t75" style="width:50.65pt;height:19.35pt" o:ole="">
+            <v:imagedata r:id="rId220" o:title=""/>
           </v:shape>
-          <o:OLEObject Type="Embed" ProgID="Equation.3" ShapeID="_x0000_i1138" DrawAspect="Content" ObjectID="_1589263255" r:id="rId220"/>
+          <o:OLEObject Type="Embed" ProgID="Equation.3" ShapeID="_x0000_i1138" DrawAspect="Content" ObjectID="_1589281693" r:id="rId221"/>
         </w:object>
       </w:r>
       <w:r>
@@ -11595,10 +12047,10 @@
           <w:szCs w:val="28"/>
         </w:rPr>
         <w:object w:dxaOrig="320" w:dyaOrig="380">
-          <v:shape id="_x0000_i1139" type="#_x0000_t75" style="width:15.6pt;height:19.2pt" o:ole="">
-            <v:imagedata r:id="rId221" o:title=""/>
+          <v:shape id="_x0000_i1139" type="#_x0000_t75" style="width:15.35pt;height:19.35pt" o:ole="">
+            <v:imagedata r:id="rId222" o:title=""/>
           </v:shape>
-          <o:OLEObject Type="Embed" ProgID="Equation.3" ShapeID="_x0000_i1139" DrawAspect="Content" ObjectID="_1589263256" r:id="rId222"/>
+          <o:OLEObject Type="Embed" ProgID="Equation.3" ShapeID="_x0000_i1139" DrawAspect="Content" ObjectID="_1589281694" r:id="rId223"/>
         </w:object>
       </w:r>
       <w:r>
@@ -11613,10 +12065,10 @@
           <w:szCs w:val="28"/>
         </w:rPr>
         <w:object w:dxaOrig="740" w:dyaOrig="340">
-          <v:shape id="_x0000_i1140" type="#_x0000_t75" style="width:36.6pt;height:16.8pt" o:ole="">
-            <v:imagedata r:id="rId223" o:title=""/>
+          <v:shape id="_x0000_i1140" type="#_x0000_t75" style="width:36.65pt;height:16.65pt" o:ole="">
+            <v:imagedata r:id="rId224" o:title=""/>
           </v:shape>
-          <o:OLEObject Type="Embed" ProgID="Equation.3" ShapeID="_x0000_i1140" DrawAspect="Content" ObjectID="_1589263257" r:id="rId224"/>
+          <o:OLEObject Type="Embed" ProgID="Equation.3" ShapeID="_x0000_i1140" DrawAspect="Content" ObjectID="_1589281695" r:id="rId225"/>
         </w:object>
       </w:r>
       <w:r>
@@ -11631,10 +12083,10 @@
           <w:szCs w:val="28"/>
         </w:rPr>
         <w:object w:dxaOrig="300" w:dyaOrig="380">
-          <v:shape id="_x0000_i1141" type="#_x0000_t75" style="width:15pt;height:19.2pt" o:ole="">
-            <v:imagedata r:id="rId225" o:title=""/>
+          <v:shape id="_x0000_i1141" type="#_x0000_t75" style="width:15.35pt;height:19.35pt" o:ole="">
+            <v:imagedata r:id="rId226" o:title=""/>
           </v:shape>
-          <o:OLEObject Type="Embed" ProgID="Equation.3" ShapeID="_x0000_i1141" DrawAspect="Content" ObjectID="_1589263258" r:id="rId226"/>
+          <o:OLEObject Type="Embed" ProgID="Equation.3" ShapeID="_x0000_i1141" DrawAspect="Content" ObjectID="_1589281696" r:id="rId227"/>
         </w:object>
       </w:r>
       <w:r>
@@ -11678,7 +12130,7 @@
                     </pic:cNvPicPr>
                   </pic:nvPicPr>
                   <pic:blipFill>
-                    <a:blip r:embed="rId227" cstate="print">
+                    <a:blip r:embed="rId228" cstate="print">
                       <a:extLst>
                         <a:ext uri="{28A0092B-C50C-407E-A947-70E740481C1C}">
                           <a14:useLocalDpi xmlns:a14="http://schemas.microsoft.com/office/drawing/2010/main" val="0"/>
@@ -11762,10 +12214,10 @@
           <w:szCs w:val="28"/>
         </w:rPr>
         <w:object w:dxaOrig="260" w:dyaOrig="340">
-          <v:shape id="_x0000_i1142" type="#_x0000_t75" style="width:13.2pt;height:16.8pt" o:ole="">
-            <v:imagedata r:id="rId228" o:title=""/>
+          <v:shape id="_x0000_i1142" type="#_x0000_t75" style="width:13.35pt;height:16.65pt" o:ole="">
+            <v:imagedata r:id="rId229" o:title=""/>
           </v:shape>
-          <o:OLEObject Type="Embed" ProgID="Equation.3" ShapeID="_x0000_i1142" DrawAspect="Content" ObjectID="_1589263259" r:id="rId229"/>
+          <o:OLEObject Type="Embed" ProgID="Equation.3" ShapeID="_x0000_i1142" DrawAspect="Content" ObjectID="_1589281697" r:id="rId230"/>
         </w:object>
       </w:r>
       <w:r>
@@ -11794,10 +12246,10 @@
           <w:szCs w:val="28"/>
         </w:rPr>
         <w:object w:dxaOrig="400" w:dyaOrig="380">
-          <v:shape id="_x0000_i1143" type="#_x0000_t75" style="width:20.4pt;height:19.2pt" o:ole="">
-            <v:imagedata r:id="rId230" o:title=""/>
+          <v:shape id="_x0000_i1143" type="#_x0000_t75" style="width:20.65pt;height:19.35pt" o:ole="">
+            <v:imagedata r:id="rId231" o:title=""/>
           </v:shape>
-          <o:OLEObject Type="Embed" ProgID="Equation.3" ShapeID="_x0000_i1143" DrawAspect="Content" ObjectID="_1589263260" r:id="rId231"/>
+          <o:OLEObject Type="Embed" ProgID="Equation.3" ShapeID="_x0000_i1143" DrawAspect="Content" ObjectID="_1589281698" r:id="rId232"/>
         </w:object>
       </w:r>
       <w:r>
@@ -11819,10 +12271,10 @@
           <w:szCs w:val="28"/>
         </w:rPr>
         <w:object w:dxaOrig="300" w:dyaOrig="380">
-          <v:shape id="_x0000_i1144" type="#_x0000_t75" style="width:15pt;height:19.2pt" o:ole="">
-            <v:imagedata r:id="rId232" o:title=""/>
+          <v:shape id="_x0000_i1144" type="#_x0000_t75" style="width:15.35pt;height:19.35pt" o:ole="">
+            <v:imagedata r:id="rId233" o:title=""/>
           </v:shape>
-          <o:OLEObject Type="Embed" ProgID="Equation.3" ShapeID="_x0000_i1144" DrawAspect="Content" ObjectID="_1589263261" r:id="rId233"/>
+          <o:OLEObject Type="Embed" ProgID="Equation.3" ShapeID="_x0000_i1144" DrawAspect="Content" ObjectID="_1589281699" r:id="rId234"/>
         </w:object>
       </w:r>
       <w:r>
@@ -11837,10 +12289,10 @@
           <w:szCs w:val="28"/>
         </w:rPr>
         <w:object w:dxaOrig="260" w:dyaOrig="340">
-          <v:shape id="_x0000_i1145" type="#_x0000_t75" style="width:13.2pt;height:16.8pt" o:ole="">
-            <v:imagedata r:id="rId234" o:title=""/>
+          <v:shape id="_x0000_i1145" type="#_x0000_t75" style="width:13.35pt;height:16.65pt" o:ole="">
+            <v:imagedata r:id="rId235" o:title=""/>
           </v:shape>
-          <o:OLEObject Type="Embed" ProgID="Equation.3" ShapeID="_x0000_i1145" DrawAspect="Content" ObjectID="_1589263262" r:id="rId235"/>
+          <o:OLEObject Type="Embed" ProgID="Equation.3" ShapeID="_x0000_i1145" DrawAspect="Content" ObjectID="_1589281700" r:id="rId236"/>
         </w:object>
       </w:r>
       <w:r>
@@ -11855,10 +12307,10 @@
           <w:szCs w:val="28"/>
         </w:rPr>
         <w:object w:dxaOrig="320" w:dyaOrig="380">
-          <v:shape id="_x0000_i1146" type="#_x0000_t75" style="width:15.6pt;height:19.2pt" o:ole="">
-            <v:imagedata r:id="rId236" o:title=""/>
+          <v:shape id="_x0000_i1146" type="#_x0000_t75" style="width:15.35pt;height:19.35pt" o:ole="">
+            <v:imagedata r:id="rId237" o:title=""/>
           </v:shape>
-          <o:OLEObject Type="Embed" ProgID="Equation.3" ShapeID="_x0000_i1146" DrawAspect="Content" ObjectID="_1589263263" r:id="rId237"/>
+          <o:OLEObject Type="Embed" ProgID="Equation.3" ShapeID="_x0000_i1146" DrawAspect="Content" ObjectID="_1589281701" r:id="rId238"/>
         </w:object>
       </w:r>
       <w:r>
@@ -11873,10 +12325,10 @@
           <w:szCs w:val="28"/>
         </w:rPr>
         <w:object w:dxaOrig="260" w:dyaOrig="340">
-          <v:shape id="_x0000_i1147" type="#_x0000_t75" style="width:13.2pt;height:16.8pt" o:ole="">
-            <v:imagedata r:id="rId238" o:title=""/>
+          <v:shape id="_x0000_i1147" type="#_x0000_t75" style="width:13.35pt;height:16.65pt" o:ole="">
+            <v:imagedata r:id="rId239" o:title=""/>
           </v:shape>
-          <o:OLEObject Type="Embed" ProgID="Equation.3" ShapeID="_x0000_i1147" DrawAspect="Content" ObjectID="_1589263264" r:id="rId239"/>
+          <o:OLEObject Type="Embed" ProgID="Equation.3" ShapeID="_x0000_i1147" DrawAspect="Content" ObjectID="_1589281702" r:id="rId240"/>
         </w:object>
       </w:r>
       <w:r>
@@ -11891,10 +12343,10 @@
           <w:szCs w:val="28"/>
         </w:rPr>
         <w:object w:dxaOrig="260" w:dyaOrig="340">
-          <v:shape id="_x0000_i1148" type="#_x0000_t75" style="width:13.2pt;height:16.8pt" o:ole="">
-            <v:imagedata r:id="rId240" o:title=""/>
+          <v:shape id="_x0000_i1148" type="#_x0000_t75" style="width:13.35pt;height:16.65pt" o:ole="">
+            <v:imagedata r:id="rId241" o:title=""/>
           </v:shape>
-          <o:OLEObject Type="Embed" ProgID="Equation.3" ShapeID="_x0000_i1148" DrawAspect="Content" ObjectID="_1589263265" r:id="rId241"/>
+          <o:OLEObject Type="Embed" ProgID="Equation.3" ShapeID="_x0000_i1148" DrawAspect="Content" ObjectID="_1589281703" r:id="rId242"/>
         </w:object>
       </w:r>
       <w:r>
@@ -11923,10 +12375,10 @@
           <w:szCs w:val="28"/>
         </w:rPr>
         <w:object w:dxaOrig="320" w:dyaOrig="380">
-          <v:shape id="_x0000_i1149" type="#_x0000_t75" style="width:15.6pt;height:19.2pt" o:ole="">
-            <v:imagedata r:id="rId242" o:title=""/>
+          <v:shape id="_x0000_i1149" type="#_x0000_t75" style="width:15.35pt;height:19.35pt" o:ole="">
+            <v:imagedata r:id="rId243" o:title=""/>
           </v:shape>
-          <o:OLEObject Type="Embed" ProgID="Equation.3" ShapeID="_x0000_i1149" DrawAspect="Content" ObjectID="_1589263266" r:id="rId243"/>
+          <o:OLEObject Type="Embed" ProgID="Equation.3" ShapeID="_x0000_i1149" DrawAspect="Content" ObjectID="_1589281704" r:id="rId244"/>
         </w:object>
       </w:r>
       <w:r>
@@ -11962,10 +12414,10 @@
           <w:szCs w:val="28"/>
         </w:rPr>
         <w:object w:dxaOrig="740" w:dyaOrig="340">
-          <v:shape id="_x0000_i1150" type="#_x0000_t75" style="width:36.6pt;height:16.8pt" o:ole="">
-            <v:imagedata r:id="rId244" o:title=""/>
+          <v:shape id="_x0000_i1150" type="#_x0000_t75" style="width:36.65pt;height:16.65pt" o:ole="">
+            <v:imagedata r:id="rId245" o:title=""/>
           </v:shape>
-          <o:OLEObject Type="Embed" ProgID="Equation.3" ShapeID="_x0000_i1150" DrawAspect="Content" ObjectID="_1589263267" r:id="rId245"/>
+          <o:OLEObject Type="Embed" ProgID="Equation.3" ShapeID="_x0000_i1150" DrawAspect="Content" ObjectID="_1589281705" r:id="rId246"/>
         </w:object>
       </w:r>
       <w:r>
@@ -11980,10 +12432,10 @@
           <w:szCs w:val="28"/>
         </w:rPr>
         <w:object w:dxaOrig="780" w:dyaOrig="360">
-          <v:shape id="_x0000_i1151" type="#_x0000_t75" style="width:39pt;height:18.6pt" o:ole="">
-            <v:imagedata r:id="rId246" o:title=""/>
+          <v:shape id="_x0000_i1151" type="#_x0000_t75" style="width:39.35pt;height:18.65pt" o:ole="">
+            <v:imagedata r:id="rId247" o:title=""/>
           </v:shape>
-          <o:OLEObject Type="Embed" ProgID="Equation.3" ShapeID="_x0000_i1151" DrawAspect="Content" ObjectID="_1589263268" r:id="rId247"/>
+          <o:OLEObject Type="Embed" ProgID="Equation.3" ShapeID="_x0000_i1151" DrawAspect="Content" ObjectID="_1589281706" r:id="rId248"/>
         </w:object>
       </w:r>
       <w:r>
@@ -12005,10 +12457,10 @@
           <w:szCs w:val="28"/>
         </w:rPr>
         <w:object w:dxaOrig="360" w:dyaOrig="380">
-          <v:shape id="_x0000_i1152" type="#_x0000_t75" style="width:18.6pt;height:19.2pt" o:ole="">
-            <v:imagedata r:id="rId248" o:title=""/>
+          <v:shape id="_x0000_i1152" type="#_x0000_t75" style="width:18.65pt;height:19.35pt" o:ole="">
+            <v:imagedata r:id="rId249" o:title=""/>
           </v:shape>
-          <o:OLEObject Type="Embed" ProgID="Equation.3" ShapeID="_x0000_i1152" DrawAspect="Content" ObjectID="_1589263269" r:id="rId249"/>
+          <o:OLEObject Type="Embed" ProgID="Equation.3" ShapeID="_x0000_i1152" DrawAspect="Content" ObjectID="_1589281707" r:id="rId250"/>
         </w:object>
       </w:r>
       <w:r>
@@ -12051,10 +12503,10 @@
           <w:szCs w:val="28"/>
         </w:rPr>
         <w:object w:dxaOrig="320" w:dyaOrig="380">
-          <v:shape id="_x0000_i1153" type="#_x0000_t75" style="width:15.6pt;height:19.2pt" o:ole="">
-            <v:imagedata r:id="rId250" o:title=""/>
+          <v:shape id="_x0000_i1153" type="#_x0000_t75" style="width:15.35pt;height:19.35pt" o:ole="">
+            <v:imagedata r:id="rId251" o:title=""/>
           </v:shape>
-          <o:OLEObject Type="Embed" ProgID="Equation.3" ShapeID="_x0000_i1153" DrawAspect="Content" ObjectID="_1589263270" r:id="rId251"/>
+          <o:OLEObject Type="Embed" ProgID="Equation.3" ShapeID="_x0000_i1153" DrawAspect="Content" ObjectID="_1589281708" r:id="rId252"/>
         </w:object>
       </w:r>
       <w:r>
@@ -12069,10 +12521,10 @@
           <w:szCs w:val="28"/>
         </w:rPr>
         <w:object w:dxaOrig="300" w:dyaOrig="380">
-          <v:shape id="_x0000_i1154" type="#_x0000_t75" style="width:15pt;height:19.2pt" o:ole="">
-            <v:imagedata r:id="rId252" o:title=""/>
+          <v:shape id="_x0000_i1154" type="#_x0000_t75" style="width:15.35pt;height:19.35pt" o:ole="">
+            <v:imagedata r:id="rId253" o:title=""/>
           </v:shape>
-          <o:OLEObject Type="Embed" ProgID="Equation.3" ShapeID="_x0000_i1154" DrawAspect="Content" ObjectID="_1589263271" r:id="rId253"/>
+          <o:OLEObject Type="Embed" ProgID="Equation.3" ShapeID="_x0000_i1154" DrawAspect="Content" ObjectID="_1589281709" r:id="rId254"/>
         </w:object>
       </w:r>
       <w:r>
@@ -12087,10 +12539,10 @@
           <w:szCs w:val="28"/>
         </w:rPr>
         <w:object w:dxaOrig="220" w:dyaOrig="340">
-          <v:shape id="_x0000_i1155" type="#_x0000_t75" style="width:11.4pt;height:16.8pt" o:ole="">
-            <v:imagedata r:id="rId254" o:title=""/>
+          <v:shape id="_x0000_i1155" type="#_x0000_t75" style="width:11.35pt;height:16.65pt" o:ole="">
+            <v:imagedata r:id="rId255" o:title=""/>
           </v:shape>
-          <o:OLEObject Type="Embed" ProgID="Equation.3" ShapeID="_x0000_i1155" DrawAspect="Content" ObjectID="_1589263272" r:id="rId255"/>
+          <o:OLEObject Type="Embed" ProgID="Equation.3" ShapeID="_x0000_i1155" DrawAspect="Content" ObjectID="_1589281710" r:id="rId256"/>
         </w:object>
       </w:r>
       <w:r>
@@ -12105,10 +12557,10 @@
           <w:szCs w:val="28"/>
         </w:rPr>
         <w:object w:dxaOrig="220" w:dyaOrig="279">
-          <v:shape id="_x0000_i1156" type="#_x0000_t75" style="width:11.4pt;height:14.4pt" o:ole="">
-            <v:imagedata r:id="rId256" o:title=""/>
+          <v:shape id="_x0000_i1156" type="#_x0000_t75" style="width:11.35pt;height:14.65pt" o:ole="">
+            <v:imagedata r:id="rId257" o:title=""/>
           </v:shape>
-          <o:OLEObject Type="Embed" ProgID="Equation.3" ShapeID="_x0000_i1156" DrawAspect="Content" ObjectID="_1589263273" r:id="rId257"/>
+          <o:OLEObject Type="Embed" ProgID="Equation.3" ShapeID="_x0000_i1156" DrawAspect="Content" ObjectID="_1589281711" r:id="rId258"/>
         </w:object>
       </w:r>
       <w:r>
@@ -12122,9 +12574,9 @@
       <w:pPr>
         <w:pStyle w:val="2"/>
       </w:pPr>
-      <w:bookmarkStart w:id="24" w:name="_Toc504682210"/>
-      <w:bookmarkStart w:id="25" w:name="_Toc513055796"/>
-      <w:bookmarkStart w:id="26" w:name="_Toc515186790"/>
+      <w:bookmarkStart w:id="25" w:name="_Toc504682210"/>
+      <w:bookmarkStart w:id="26" w:name="_Toc513055796"/>
+      <w:bookmarkStart w:id="27" w:name="_Toc515186790"/>
       <w:r>
         <w:t>4</w:t>
       </w:r>
@@ -12134,9 +12586,9 @@
       <w:r>
         <w:t>Функциональная схема приемного устройства</w:t>
       </w:r>
-      <w:bookmarkEnd w:id="24"/>
       <w:bookmarkEnd w:id="25"/>
       <w:bookmarkEnd w:id="26"/>
+      <w:bookmarkEnd w:id="27"/>
     </w:p>
     <w:p>
       <w:pPr>
@@ -12175,10 +12627,10 @@
           <w:szCs w:val="28"/>
         </w:rPr>
         <w:object w:dxaOrig="360" w:dyaOrig="380">
-          <v:shape id="_x0000_i1157" type="#_x0000_t75" style="width:18.6pt;height:19.2pt" o:ole="">
-            <v:imagedata r:id="rId258" o:title=""/>
+          <v:shape id="_x0000_i1157" type="#_x0000_t75" style="width:18.65pt;height:19.35pt" o:ole="">
+            <v:imagedata r:id="rId259" o:title=""/>
           </v:shape>
-          <o:OLEObject Type="Embed" ProgID="Equation.3" ShapeID="_x0000_i1157" DrawAspect="Content" ObjectID="_1589263274" r:id="rId259"/>
+          <o:OLEObject Type="Embed" ProgID="Equation.3" ShapeID="_x0000_i1157" DrawAspect="Content" ObjectID="_1589281712" r:id="rId260"/>
         </w:object>
       </w:r>
       <w:r>
@@ -12207,10 +12659,10 @@
           <w:szCs w:val="28"/>
         </w:rPr>
         <w:object w:dxaOrig="320" w:dyaOrig="380">
-          <v:shape id="_x0000_i1158" type="#_x0000_t75" style="width:15.6pt;height:19.2pt" o:ole="">
-            <v:imagedata r:id="rId260" o:title=""/>
+          <v:shape id="_x0000_i1158" type="#_x0000_t75" style="width:15.35pt;height:19.35pt" o:ole="">
+            <v:imagedata r:id="rId261" o:title=""/>
           </v:shape>
-          <o:OLEObject Type="Embed" ProgID="Equation.3" ShapeID="_x0000_i1158" DrawAspect="Content" ObjectID="_1589263275" r:id="rId261"/>
+          <o:OLEObject Type="Embed" ProgID="Equation.3" ShapeID="_x0000_i1158" DrawAspect="Content" ObjectID="_1589281713" r:id="rId262"/>
         </w:object>
       </w:r>
       <w:r>
@@ -12225,10 +12677,10 @@
           <w:szCs w:val="28"/>
         </w:rPr>
         <w:object w:dxaOrig="300" w:dyaOrig="380">
-          <v:shape id="_x0000_i1159" type="#_x0000_t75" style="width:15pt;height:19.2pt" o:ole="">
-            <v:imagedata r:id="rId262" o:title=""/>
+          <v:shape id="_x0000_i1159" type="#_x0000_t75" style="width:15.35pt;height:19.35pt" o:ole="">
+            <v:imagedata r:id="rId263" o:title=""/>
           </v:shape>
-          <o:OLEObject Type="Embed" ProgID="Equation.3" ShapeID="_x0000_i1159" DrawAspect="Content" ObjectID="_1589263276" r:id="rId263"/>
+          <o:OLEObject Type="Embed" ProgID="Equation.3" ShapeID="_x0000_i1159" DrawAspect="Content" ObjectID="_1589281714" r:id="rId264"/>
         </w:object>
       </w:r>
       <w:r>
@@ -12243,10 +12695,10 @@
           <w:szCs w:val="28"/>
         </w:rPr>
         <w:object w:dxaOrig="260" w:dyaOrig="340">
-          <v:shape id="_x0000_i1160" type="#_x0000_t75" style="width:13.2pt;height:16.8pt" o:ole="">
-            <v:imagedata r:id="rId264" o:title=""/>
+          <v:shape id="_x0000_i1160" type="#_x0000_t75" style="width:13.35pt;height:16.65pt" o:ole="">
+            <v:imagedata r:id="rId265" o:title=""/>
           </v:shape>
-          <o:OLEObject Type="Embed" ProgID="Equation.3" ShapeID="_x0000_i1160" DrawAspect="Content" ObjectID="_1589263277" r:id="rId265"/>
+          <o:OLEObject Type="Embed" ProgID="Equation.3" ShapeID="_x0000_i1160" DrawAspect="Content" ObjectID="_1589281715" r:id="rId266"/>
         </w:object>
       </w:r>
       <w:r>
@@ -12261,10 +12713,10 @@
           <w:szCs w:val="28"/>
         </w:rPr>
         <w:object w:dxaOrig="220" w:dyaOrig="340">
-          <v:shape id="_x0000_i1161" type="#_x0000_t75" style="width:11.4pt;height:16.8pt" o:ole="">
-            <v:imagedata r:id="rId266" o:title=""/>
+          <v:shape id="_x0000_i1161" type="#_x0000_t75" style="width:11.35pt;height:16.65pt" o:ole="">
+            <v:imagedata r:id="rId267" o:title=""/>
           </v:shape>
-          <o:OLEObject Type="Embed" ProgID="Equation.3" ShapeID="_x0000_i1161" DrawAspect="Content" ObjectID="_1589263278" r:id="rId267"/>
+          <o:OLEObject Type="Embed" ProgID="Equation.3" ShapeID="_x0000_i1161" DrawAspect="Content" ObjectID="_1589281716" r:id="rId268"/>
         </w:object>
       </w:r>
       <w:r>
@@ -12279,24 +12731,24 @@
           <w:szCs w:val="28"/>
         </w:rPr>
         <w:object w:dxaOrig="220" w:dyaOrig="279">
-          <v:shape id="_x0000_i1162" type="#_x0000_t75" style="width:11.4pt;height:14.4pt" o:ole="">
-            <v:imagedata r:id="rId268" o:title=""/>
+          <v:shape id="_x0000_i1162" type="#_x0000_t75" style="width:11.35pt;height:14.65pt" o:ole="">
+            <v:imagedata r:id="rId269" o:title=""/>
           </v:shape>
-          <o:OLEObject Type="Embed" ProgID="Equation.3" ShapeID="_x0000_i1162" DrawAspect="Content" ObjectID="_1589263279" r:id="rId269"/>
+          <o:OLEObject Type="Embed" ProgID="Equation.3" ShapeID="_x0000_i1162" DrawAspect="Content" ObjectID="_1589281717" r:id="rId270"/>
         </w:object>
       </w:r>
       <w:r>
         <w:rPr>
           <w:szCs w:val="28"/>
         </w:rPr>
-        <w:t xml:space="preserve"> знак сигнала на выходе коррелятора 4 полностью определяется значениями бит сигнального сообщения. Значения бит сигнального сообщения накапливаются в блоке 5, который по приему последнего бита сигнального </w:t>
+        <w:t xml:space="preserve"> знак сигнала на выходе коррелятора 4 полностью определяется значениями бит сигнального сообщения. Значения бит сигнального сообщения накапливаются в блоке 5, который по приему </w:t>
       </w:r>
       <w:r>
         <w:rPr>
           <w:szCs w:val="28"/>
         </w:rPr>
         <w:lastRenderedPageBreak/>
-        <w:t xml:space="preserve">сообщения генерирует сигнал перезапуска генераторов псевдослучайных последовательностей  </w:t>
+        <w:t xml:space="preserve">последнего бита сигнального сообщения генерирует сигнал перезапуска генераторов псевдослучайных последовательностей  </w:t>
       </w:r>
       <w:r>
         <w:rPr>
@@ -12304,10 +12756,10 @@
           <w:szCs w:val="28"/>
         </w:rPr>
         <w:object w:dxaOrig="220" w:dyaOrig="340">
-          <v:shape id="_x0000_i1163" type="#_x0000_t75" style="width:11.4pt;height:16.8pt" o:ole="">
-            <v:imagedata r:id="rId270" o:title=""/>
+          <v:shape id="_x0000_i1163" type="#_x0000_t75" style="width:11.35pt;height:16.65pt" o:ole="">
+            <v:imagedata r:id="rId271" o:title=""/>
           </v:shape>
-          <o:OLEObject Type="Embed" ProgID="Equation.3" ShapeID="_x0000_i1163" DrawAspect="Content" ObjectID="_1589263280" r:id="rId271"/>
+          <o:OLEObject Type="Embed" ProgID="Equation.3" ShapeID="_x0000_i1163" DrawAspect="Content" ObjectID="_1589281718" r:id="rId272"/>
         </w:object>
       </w:r>
       <w:r>
@@ -12322,10 +12774,10 @@
           <w:szCs w:val="28"/>
         </w:rPr>
         <w:object w:dxaOrig="220" w:dyaOrig="279">
-          <v:shape id="_x0000_i1164" type="#_x0000_t75" style="width:11.4pt;height:14.4pt" o:ole="">
-            <v:imagedata r:id="rId272" o:title=""/>
+          <v:shape id="_x0000_i1164" type="#_x0000_t75" style="width:11.35pt;height:14.65pt" o:ole="">
+            <v:imagedata r:id="rId273" o:title=""/>
           </v:shape>
-          <o:OLEObject Type="Embed" ProgID="Equation.3" ShapeID="_x0000_i1164" DrawAspect="Content" ObjectID="_1589263281" r:id="rId273"/>
+          <o:OLEObject Type="Embed" ProgID="Equation.3" ShapeID="_x0000_i1164" DrawAspect="Content" ObjectID="_1589281719" r:id="rId274"/>
         </w:object>
       </w:r>
       <w:r>
@@ -12368,7 +12820,7 @@
                     </pic:cNvPicPr>
                   </pic:nvPicPr>
                   <pic:blipFill>
-                    <a:blip r:embed="rId274" cstate="print">
+                    <a:blip r:embed="rId275" cstate="print">
                       <a:extLst>
                         <a:ext uri="{28A0092B-C50C-407E-A947-70E740481C1C}">
                           <a14:useLocalDpi xmlns:a14="http://schemas.microsoft.com/office/drawing/2010/main" val="0"/>
@@ -12450,10 +12902,10 @@
           <w:szCs w:val="28"/>
         </w:rPr>
         <w:object w:dxaOrig="740" w:dyaOrig="340">
-          <v:shape id="_x0000_i1165" type="#_x0000_t75" style="width:36.6pt;height:16.8pt" o:ole="">
-            <v:imagedata r:id="rId275" o:title=""/>
+          <v:shape id="_x0000_i1165" type="#_x0000_t75" style="width:36.65pt;height:16.65pt" o:ole="">
+            <v:imagedata r:id="rId276" o:title=""/>
           </v:shape>
-          <o:OLEObject Type="Embed" ProgID="Equation.3" ShapeID="_x0000_i1165" DrawAspect="Content" ObjectID="_1589263282" r:id="rId276"/>
+          <o:OLEObject Type="Embed" ProgID="Equation.3" ShapeID="_x0000_i1165" DrawAspect="Content" ObjectID="_1589281720" r:id="rId277"/>
         </w:object>
       </w:r>
       <w:r>
@@ -12468,10 +12920,10 @@
           <w:szCs w:val="28"/>
         </w:rPr>
         <w:object w:dxaOrig="300" w:dyaOrig="380">
-          <v:shape id="_x0000_i1166" type="#_x0000_t75" style="width:15pt;height:19.2pt" o:ole="">
-            <v:imagedata r:id="rId277" o:title=""/>
+          <v:shape id="_x0000_i1166" type="#_x0000_t75" style="width:15.35pt;height:19.35pt" o:ole="">
+            <v:imagedata r:id="rId278" o:title=""/>
           </v:shape>
-          <o:OLEObject Type="Embed" ProgID="Equation.3" ShapeID="_x0000_i1166" DrawAspect="Content" ObjectID="_1589263283" r:id="rId278"/>
+          <o:OLEObject Type="Embed" ProgID="Equation.3" ShapeID="_x0000_i1166" DrawAspect="Content" ObjectID="_1589281721" r:id="rId279"/>
         </w:object>
       </w:r>
       <w:r>
@@ -12486,10 +12938,10 @@
           <w:szCs w:val="28"/>
         </w:rPr>
         <w:object w:dxaOrig="780" w:dyaOrig="360">
-          <v:shape id="_x0000_i1167" type="#_x0000_t75" style="width:39pt;height:18.6pt" o:ole="">
-            <v:imagedata r:id="rId279" o:title=""/>
+          <v:shape id="_x0000_i1167" type="#_x0000_t75" style="width:39.35pt;height:18.65pt" o:ole="">
+            <v:imagedata r:id="rId280" o:title=""/>
           </v:shape>
-          <o:OLEObject Type="Embed" ProgID="Equation.3" ShapeID="_x0000_i1167" DrawAspect="Content" ObjectID="_1589263284" r:id="rId280"/>
+          <o:OLEObject Type="Embed" ProgID="Equation.3" ShapeID="_x0000_i1167" DrawAspect="Content" ObjectID="_1589281722" r:id="rId281"/>
         </w:object>
       </w:r>
       <w:r>
@@ -12563,10 +13015,10 @@
           <w:position w:val="-12"/>
         </w:rPr>
         <w:object w:dxaOrig="300" w:dyaOrig="380">
-          <v:shape id="_x0000_i1168" type="#_x0000_t75" style="width:15pt;height:19.2pt" o:ole="">
-            <v:imagedata r:id="rId281" o:title=""/>
+          <v:shape id="_x0000_i1168" type="#_x0000_t75" style="width:15.35pt;height:19.35pt" o:ole="">
+            <v:imagedata r:id="rId282" o:title=""/>
           </v:shape>
-          <o:OLEObject Type="Embed" ProgID="Equation.3" ShapeID="_x0000_i1168" DrawAspect="Content" ObjectID="_1589263285" r:id="rId282"/>
+          <o:OLEObject Type="Embed" ProgID="Equation.3" ShapeID="_x0000_i1168" DrawAspect="Content" ObjectID="_1589281723" r:id="rId283"/>
         </w:object>
       </w:r>
       <w:r>
@@ -12585,10 +13037,10 @@
           <w:position w:val="-12"/>
         </w:rPr>
         <w:object w:dxaOrig="279" w:dyaOrig="380">
-          <v:shape id="_x0000_i1169" type="#_x0000_t75" style="width:13.8pt;height:19.2pt" o:ole="">
-            <v:imagedata r:id="rId283" o:title=""/>
+          <v:shape id="_x0000_i1169" type="#_x0000_t75" style="width:14pt;height:19.35pt" o:ole="">
+            <v:imagedata r:id="rId284" o:title=""/>
           </v:shape>
-          <o:OLEObject Type="Embed" ProgID="Equation.3" ShapeID="_x0000_i1169" DrawAspect="Content" ObjectID="_1589263286" r:id="rId284"/>
+          <o:OLEObject Type="Embed" ProgID="Equation.3" ShapeID="_x0000_i1169" DrawAspect="Content" ObjectID="_1589281724" r:id="rId285"/>
         </w:object>
       </w:r>
       <w:r>
@@ -12599,10 +13051,10 @@
           <w:position w:val="-12"/>
         </w:rPr>
         <w:object w:dxaOrig="300" w:dyaOrig="380">
-          <v:shape id="_x0000_i1170" type="#_x0000_t75" style="width:15pt;height:19.2pt" o:ole="">
-            <v:imagedata r:id="rId281" o:title=""/>
+          <v:shape id="_x0000_i1170" type="#_x0000_t75" style="width:15.35pt;height:19.35pt" o:ole="">
+            <v:imagedata r:id="rId282" o:title=""/>
           </v:shape>
-          <o:OLEObject Type="Embed" ProgID="Equation.3" ShapeID="_x0000_i1170" DrawAspect="Content" ObjectID="_1589263287" r:id="rId285"/>
+          <o:OLEObject Type="Embed" ProgID="Equation.3" ShapeID="_x0000_i1170" DrawAspect="Content" ObjectID="_1589281725" r:id="rId286"/>
         </w:object>
       </w:r>
       <w:r>
@@ -12630,10 +13082,10 @@
           <w:position w:val="-12"/>
         </w:rPr>
         <w:object w:dxaOrig="560" w:dyaOrig="380">
-          <v:shape id="_x0000_i1171" type="#_x0000_t75" style="width:28.2pt;height:19.2pt" o:ole="">
-            <v:imagedata r:id="rId286" o:title=""/>
+          <v:shape id="_x0000_i1171" type="#_x0000_t75" style="width:28pt;height:19.35pt" o:ole="">
+            <v:imagedata r:id="rId287" o:title=""/>
           </v:shape>
-          <o:OLEObject Type="Embed" ProgID="Equation.3" ShapeID="_x0000_i1171" DrawAspect="Content" ObjectID="_1589263288" r:id="rId287"/>
+          <o:OLEObject Type="Embed" ProgID="Equation.3" ShapeID="_x0000_i1171" DrawAspect="Content" ObjectID="_1589281726" r:id="rId288"/>
         </w:object>
       </w:r>
       <w:r>
@@ -12652,10 +13104,10 @@
           <w:position w:val="-10"/>
         </w:rPr>
         <w:object w:dxaOrig="2780" w:dyaOrig="360">
-          <v:shape id="_x0000_i1172" type="#_x0000_t75" style="width:139.2pt;height:18pt" o:ole="">
-            <v:imagedata r:id="rId288" o:title=""/>
+          <v:shape id="_x0000_i1172" type="#_x0000_t75" style="width:139.35pt;height:18pt" o:ole="">
+            <v:imagedata r:id="rId289" o:title=""/>
           </v:shape>
-          <o:OLEObject Type="Embed" ProgID="Equation.3" ShapeID="_x0000_i1172" DrawAspect="Content" ObjectID="_1589263289" r:id="rId289"/>
+          <o:OLEObject Type="Embed" ProgID="Equation.3" ShapeID="_x0000_i1172" DrawAspect="Content" ObjectID="_1589281727" r:id="rId290"/>
         </w:object>
       </w:r>
       <w:r>
@@ -12681,10 +13133,10 @@
           <w:szCs w:val="28"/>
         </w:rPr>
         <w:object w:dxaOrig="220" w:dyaOrig="340">
-          <v:shape id="_x0000_i1173" type="#_x0000_t75" style="width:11.4pt;height:16.8pt" o:ole="">
-            <v:imagedata r:id="rId290" o:title=""/>
+          <v:shape id="_x0000_i1173" type="#_x0000_t75" style="width:11.35pt;height:16.65pt" o:ole="">
+            <v:imagedata r:id="rId291" o:title=""/>
           </v:shape>
-          <o:OLEObject Type="Embed" ProgID="Equation.3" ShapeID="_x0000_i1173" DrawAspect="Content" ObjectID="_1589263290" r:id="rId291"/>
+          <o:OLEObject Type="Embed" ProgID="Equation.3" ShapeID="_x0000_i1173" DrawAspect="Content" ObjectID="_1589281728" r:id="rId292"/>
         </w:object>
       </w:r>
       <w:r>
@@ -12699,10 +13151,10 @@
           <w:szCs w:val="28"/>
         </w:rPr>
         <w:object w:dxaOrig="220" w:dyaOrig="279">
-          <v:shape id="_x0000_i1174" type="#_x0000_t75" style="width:11.4pt;height:14.4pt" o:ole="">
-            <v:imagedata r:id="rId292" o:title=""/>
+          <v:shape id="_x0000_i1174" type="#_x0000_t75" style="width:11.35pt;height:14.65pt" o:ole="">
+            <v:imagedata r:id="rId293" o:title=""/>
           </v:shape>
-          <o:OLEObject Type="Embed" ProgID="Equation.3" ShapeID="_x0000_i1174" DrawAspect="Content" ObjectID="_1589263291" r:id="rId293"/>
+          <o:OLEObject Type="Embed" ProgID="Equation.3" ShapeID="_x0000_i1174" DrawAspect="Content" ObjectID="_1589281729" r:id="rId294"/>
         </w:object>
       </w:r>
       <w:r>
@@ -12804,7 +13256,7 @@
                     </pic:cNvPicPr>
                   </pic:nvPicPr>
                   <pic:blipFill>
-                    <a:blip r:embed="rId294" cstate="print">
+                    <a:blip r:embed="rId295" cstate="print">
                       <a:extLst>
                         <a:ext uri="{28A0092B-C50C-407E-A947-70E740481C1C}">
                           <a14:useLocalDpi xmlns:a14="http://schemas.microsoft.com/office/drawing/2010/main" val="0"/>
@@ -12924,10 +13376,10 @@
           <w:szCs w:val="28"/>
         </w:rPr>
         <w:object w:dxaOrig="380" w:dyaOrig="780">
-          <v:shape id="_x0000_i1175" type="#_x0000_t75" style="width:19.2pt;height:39pt" o:ole="">
-            <v:imagedata r:id="rId295" o:title=""/>
+          <v:shape id="_x0000_i1175" type="#_x0000_t75" style="width:19.35pt;height:39.35pt" o:ole="">
+            <v:imagedata r:id="rId296" o:title=""/>
           </v:shape>
-          <o:OLEObject Type="Embed" ProgID="Equation.3" ShapeID="_x0000_i1175" DrawAspect="Content" ObjectID="_1589263292" r:id="rId296"/>
+          <o:OLEObject Type="Embed" ProgID="Equation.3" ShapeID="_x0000_i1175" DrawAspect="Content" ObjectID="_1589281730" r:id="rId297"/>
         </w:object>
       </w:r>
       <w:r>
@@ -12945,9 +13397,9 @@
       <w:r>
         <w:br w:type="page"/>
       </w:r>
-      <w:bookmarkStart w:id="27" w:name="_Toc504682211"/>
-      <w:bookmarkStart w:id="28" w:name="_Toc513055797"/>
-      <w:bookmarkStart w:id="29" w:name="_Toc515186791"/>
+      <w:bookmarkStart w:id="28" w:name="_Toc504682211"/>
+      <w:bookmarkStart w:id="29" w:name="_Toc513055797"/>
+      <w:bookmarkStart w:id="30" w:name="_Toc515186791"/>
       <w:r>
         <w:rPr>
           <w:rStyle w:val="ac"/>
@@ -12956,9 +13408,9 @@
         <w:lastRenderedPageBreak/>
         <w:t>Заключение</w:t>
       </w:r>
-      <w:bookmarkEnd w:id="27"/>
       <w:bookmarkEnd w:id="28"/>
       <w:bookmarkEnd w:id="29"/>
+      <w:bookmarkEnd w:id="30"/>
     </w:p>
     <w:p>
       <w:pPr>
@@ -13011,10 +13463,10 @@
           <w:szCs w:val="28"/>
         </w:rPr>
         <w:object w:dxaOrig="380" w:dyaOrig="380">
-          <v:shape id="_x0000_i1176" type="#_x0000_t75" style="width:19.2pt;height:19.2pt" o:ole="">
-            <v:imagedata r:id="rId211" o:title=""/>
+          <v:shape id="_x0000_i1176" type="#_x0000_t75" style="width:19.35pt;height:19.35pt" o:ole="">
+            <v:imagedata r:id="rId9" o:title=""/>
           </v:shape>
-          <o:OLEObject Type="Embed" ProgID="Equation.3" ShapeID="_x0000_i1176" DrawAspect="Content" ObjectID="_1589263293" r:id="rId297"/>
+          <o:OLEObject Type="Embed" ProgID="Equation.3" ShapeID="_x0000_i1176" DrawAspect="Content" ObjectID="_1589281731" r:id="rId298"/>
         </w:object>
       </w:r>
       <w:r>
@@ -13131,10 +13583,10 @@
           <w:szCs w:val="28"/>
         </w:rPr>
         <w:object w:dxaOrig="740" w:dyaOrig="340">
-          <v:shape id="_x0000_i1177" type="#_x0000_t75" style="width:36.6pt;height:16.8pt" o:ole="">
-            <v:imagedata r:id="rId275" o:title=""/>
+          <v:shape id="_x0000_i1177" type="#_x0000_t75" style="width:36.65pt;height:16.65pt" o:ole="">
+            <v:imagedata r:id="rId276" o:title=""/>
           </v:shape>
-          <o:OLEObject Type="Embed" ProgID="Equation.3" ShapeID="_x0000_i1177" DrawAspect="Content" ObjectID="_1589263294" r:id="rId298"/>
+          <o:OLEObject Type="Embed" ProgID="Equation.3" ShapeID="_x0000_i1177" DrawAspect="Content" ObjectID="_1589281732" r:id="rId299"/>
         </w:object>
       </w:r>
       <w:r>
@@ -13388,7 +13840,11 @@
         <w:t>п</w:t>
       </w:r>
       <w:r>
-        <w:t>о результатам численного эксперимента получены осциллограммы, которые</w:t>
+        <w:t xml:space="preserve">о результатам численного эксперимента получены </w:t>
+      </w:r>
+      <w:r>
+        <w:lastRenderedPageBreak/>
+        <w:t>осциллограммы, которые</w:t>
       </w:r>
       <w:r>
         <w:t xml:space="preserve"> </w:t>
@@ -13408,7 +13864,6 @@
         <w:rPr>
           <w:szCs w:val="28"/>
         </w:rPr>
-        <w:lastRenderedPageBreak/>
         <w:t xml:space="preserve">Варьируя параметр, который отвечает за ширину спектра передаваемого в канал связи сигнала, можно изменять его помехоустойчивость в широких пределах. </w:t>
       </w:r>
       <w:r>
@@ -13462,7 +13917,7 @@
         </w:rPr>
         <w:br w:type="page"/>
       </w:r>
-      <w:bookmarkStart w:id="30" w:name="_Toc515186792"/>
+      <w:bookmarkStart w:id="31" w:name="_Toc515186792"/>
       <w:r>
         <w:lastRenderedPageBreak/>
         <w:t xml:space="preserve">Список </w:t>
@@ -13473,7 +13928,7 @@
       <w:r>
         <w:t>литературы</w:t>
       </w:r>
-      <w:bookmarkEnd w:id="30"/>
+      <w:bookmarkEnd w:id="31"/>
     </w:p>
     <w:p>
       <w:pPr>
@@ -13905,7 +14360,7 @@
           <w:rFonts w:cs="Times New Roman"/>
           <w:szCs w:val="28"/>
         </w:rPr>
-        <w:t xml:space="preserve">Алексеев А.И. и др. Теория и применение псевдослучайных сигналов. </w:t>
+        <w:t xml:space="preserve">Диксон Р.К. Широкополосные системы: Пер. с англ./Под ред. Журавлева В.И. </w:t>
       </w:r>
       <w:r>
         <w:rPr>
@@ -13926,7 +14381,7 @@
           <w:rFonts w:cs="Times New Roman"/>
           <w:szCs w:val="28"/>
         </w:rPr>
-        <w:t xml:space="preserve">М.: Наука, 1969. </w:t>
+        <w:t xml:space="preserve">М.: Радио и связь, 1979. </w:t>
       </w:r>
       <w:r>
         <w:rPr>
@@ -13947,7 +14402,7 @@
           <w:rFonts w:cs="Times New Roman"/>
           <w:szCs w:val="28"/>
         </w:rPr>
-        <w:t>368 с.</w:t>
+        <w:t>302 с.</w:t>
       </w:r>
     </w:p>
     <w:p>
@@ -13971,13 +14426,45 @@
           <w:rFonts w:cs="Times New Roman"/>
           <w:szCs w:val="28"/>
         </w:rPr>
-        <w:t xml:space="preserve">Диксон Р.К. Широкополосные системы: Пер. с англ./Под ред. Журавлева В.И. </w:t>
-      </w:r>
+        <w:t xml:space="preserve">Ричард </w:t>
+      </w:r>
+      <w:proofErr w:type="spellStart"/>
       <w:r>
         <w:rPr>
           <w:rFonts w:cs="Times New Roman"/>
           <w:szCs w:val="28"/>
         </w:rPr>
+        <w:t>Лайонс</w:t>
+      </w:r>
+      <w:proofErr w:type="spellEnd"/>
+      <w:r>
+        <w:rPr>
+          <w:rFonts w:cs="Times New Roman"/>
+          <w:szCs w:val="28"/>
+        </w:rPr>
+        <w:t xml:space="preserve">. Цифровая обработка сигналов: Пер. с англ./Под ред. </w:t>
+      </w:r>
+      <w:proofErr w:type="spellStart"/>
+      <w:r>
+        <w:rPr>
+          <w:rFonts w:cs="Times New Roman"/>
+          <w:szCs w:val="28"/>
+        </w:rPr>
+        <w:t>Бритова</w:t>
+      </w:r>
+      <w:proofErr w:type="spellEnd"/>
+      <w:r>
+        <w:rPr>
+          <w:rFonts w:cs="Times New Roman"/>
+          <w:szCs w:val="28"/>
+        </w:rPr>
+        <w:t xml:space="preserve"> А.А. </w:t>
+      </w:r>
+      <w:r>
+        <w:rPr>
+          <w:rFonts w:cs="Times New Roman"/>
+          <w:szCs w:val="28"/>
+        </w:rPr>
         <w:t>—</w:t>
       </w:r>
       <w:r>
@@ -13992,7 +14479,7 @@
           <w:rFonts w:cs="Times New Roman"/>
           <w:szCs w:val="28"/>
         </w:rPr>
-        <w:t xml:space="preserve">М.: Радио и связь, 1979. </w:t>
+        <w:t xml:space="preserve">М.: Бином, 2006. </w:t>
       </w:r>
       <w:r>
         <w:rPr>
@@ -14013,7 +14500,7 @@
           <w:rFonts w:cs="Times New Roman"/>
           <w:szCs w:val="28"/>
         </w:rPr>
-        <w:t>302 с.</w:t>
+        <w:t>653 с.</w:t>
       </w:r>
     </w:p>
     <w:p>
@@ -14037,139 +14524,6 @@
           <w:rFonts w:cs="Times New Roman"/>
           <w:szCs w:val="28"/>
         </w:rPr>
-        <w:t xml:space="preserve">Ричард </w:t>
-      </w:r>
-      <w:proofErr w:type="spellStart"/>
-      <w:r>
-        <w:rPr>
-          <w:rFonts w:cs="Times New Roman"/>
-          <w:szCs w:val="28"/>
-        </w:rPr>
-        <w:t>Лайонс</w:t>
-      </w:r>
-      <w:proofErr w:type="spellEnd"/>
-      <w:r>
-        <w:rPr>
-          <w:rFonts w:cs="Times New Roman"/>
-          <w:szCs w:val="28"/>
-        </w:rPr>
-        <w:t xml:space="preserve">. Цифровая обработка сигналов: Пер. с англ./Под ред. </w:t>
-      </w:r>
-      <w:proofErr w:type="spellStart"/>
-      <w:r>
-        <w:rPr>
-          <w:rFonts w:cs="Times New Roman"/>
-          <w:szCs w:val="28"/>
-        </w:rPr>
-        <w:t>Бритова</w:t>
-      </w:r>
-      <w:proofErr w:type="spellEnd"/>
-      <w:r>
-        <w:rPr>
-          <w:rFonts w:cs="Times New Roman"/>
-          <w:szCs w:val="28"/>
-        </w:rPr>
-        <w:t xml:space="preserve"> А.А. </w:t>
-      </w:r>
-      <w:r>
-        <w:rPr>
-          <w:rFonts w:cs="Times New Roman"/>
-          <w:szCs w:val="28"/>
-        </w:rPr>
-        <w:t>—</w:t>
-      </w:r>
-      <w:r>
-        <w:rPr>
-          <w:rFonts w:cs="Times New Roman"/>
-          <w:szCs w:val="28"/>
-        </w:rPr>
-        <w:t xml:space="preserve"> </w:t>
-      </w:r>
-      <w:r>
-        <w:rPr>
-          <w:rFonts w:cs="Times New Roman"/>
-          <w:szCs w:val="28"/>
-        </w:rPr>
-        <w:t xml:space="preserve">М.: </w:t>
-      </w:r>
-      <w:r>
-        <w:rPr>
-          <w:rFonts w:cs="Times New Roman"/>
-          <w:szCs w:val="28"/>
-        </w:rPr>
-        <w:t>Бином</w:t>
-      </w:r>
-      <w:r>
-        <w:rPr>
-          <w:rFonts w:cs="Times New Roman"/>
-          <w:szCs w:val="28"/>
-        </w:rPr>
-        <w:t xml:space="preserve">, </w:t>
-      </w:r>
-      <w:r>
-        <w:rPr>
-          <w:rFonts w:cs="Times New Roman"/>
-          <w:szCs w:val="28"/>
-        </w:rPr>
-        <w:t>2006</w:t>
-      </w:r>
-      <w:r>
-        <w:rPr>
-          <w:rFonts w:cs="Times New Roman"/>
-          <w:szCs w:val="28"/>
-        </w:rPr>
-        <w:t xml:space="preserve">. </w:t>
-      </w:r>
-      <w:r>
-        <w:rPr>
-          <w:rFonts w:cs="Times New Roman"/>
-          <w:szCs w:val="28"/>
-        </w:rPr>
-        <w:t>—</w:t>
-      </w:r>
-      <w:r>
-        <w:rPr>
-          <w:rFonts w:cs="Times New Roman"/>
-          <w:szCs w:val="28"/>
-        </w:rPr>
-        <w:t xml:space="preserve"> </w:t>
-      </w:r>
-      <w:r>
-        <w:rPr>
-          <w:rFonts w:cs="Times New Roman"/>
-          <w:szCs w:val="28"/>
-        </w:rPr>
-        <w:t>653</w:t>
-      </w:r>
-      <w:r>
-        <w:rPr>
-          <w:rFonts w:cs="Times New Roman"/>
-          <w:szCs w:val="28"/>
-        </w:rPr>
-        <w:t xml:space="preserve"> с.</w:t>
-      </w:r>
-    </w:p>
-    <w:p>
-      <w:pPr>
-        <w:pStyle w:val="a3"/>
-        <w:numPr>
-          <w:ilvl w:val="0"/>
-          <w:numId w:val="1"/>
-        </w:numPr>
-        <w:tabs>
-          <w:tab w:val="left" w:pos="1021"/>
-        </w:tabs>
-        <w:ind w:left="426" w:right="-1" w:hanging="426"/>
-        <w:rPr>
-          <w:rFonts w:cs="Times New Roman"/>
-          <w:szCs w:val="28"/>
-        </w:rPr>
-      </w:pPr>
-      <w:r>
-        <w:rPr>
-          <w:rFonts w:cs="Times New Roman"/>
-          <w:szCs w:val="28"/>
-        </w:rPr>
         <w:t>Попов А.Ю.</w:t>
       </w:r>
       <w:r>
@@ -14261,21 +14615,888 @@
         </w:rPr>
         <w:t xml:space="preserve"> Г.С.   Помехозащищенность систем радиосвязи с расширением спектра сигналов модуляцией несущей псевдослучайной последовательностью/ Под ред. В. И. Борисова. — М.: Радио и связь, 2003. — 640 с.</w:t>
       </w:r>
-      <w:bookmarkStart w:id="31" w:name="_GoBack"/>
-      <w:bookmarkEnd w:id="31"/>
     </w:p>
     <w:p>
       <w:pPr>
         <w:pStyle w:val="a3"/>
-        <w:tabs>
-          <w:tab w:val="left" w:pos="1021"/>
-        </w:tabs>
-        <w:ind w:right="-1"/>
+        <w:numPr>
+          <w:ilvl w:val="0"/>
+          <w:numId w:val="1"/>
+        </w:numPr>
+        <w:ind w:left="426" w:hanging="426"/>
         <w:rPr>
           <w:rFonts w:cs="Times New Roman"/>
           <w:szCs w:val="28"/>
         </w:rPr>
       </w:pPr>
+      <w:proofErr w:type="spellStart"/>
+      <w:r>
+        <w:rPr>
+          <w:rFonts w:cs="Times New Roman"/>
+          <w:szCs w:val="28"/>
+        </w:rPr>
+        <w:t>Феер</w:t>
+      </w:r>
+      <w:proofErr w:type="spellEnd"/>
+      <w:r>
+        <w:rPr>
+          <w:rFonts w:cs="Times New Roman"/>
+          <w:szCs w:val="28"/>
+        </w:rPr>
+        <w:t xml:space="preserve"> К. Беспроводная цифровая связь./Пер. с англ. Под ред. В.И. Журавлева. </w:t>
+      </w:r>
+      <w:r>
+        <w:rPr>
+          <w:rFonts w:cs="Times New Roman"/>
+          <w:szCs w:val="28"/>
+        </w:rPr>
+        <w:t>—</w:t>
+      </w:r>
+      <w:r>
+        <w:rPr>
+          <w:rFonts w:cs="Times New Roman"/>
+          <w:szCs w:val="28"/>
+        </w:rPr>
+        <w:t xml:space="preserve"> М.: Радио и связь, 2000. </w:t>
+      </w:r>
+      <w:r>
+        <w:rPr>
+          <w:rFonts w:cs="Times New Roman"/>
+          <w:szCs w:val="28"/>
+        </w:rPr>
+        <w:t>—</w:t>
+      </w:r>
+      <w:r>
+        <w:rPr>
+          <w:rFonts w:cs="Times New Roman"/>
+          <w:szCs w:val="28"/>
+        </w:rPr>
+        <w:t xml:space="preserve"> 520 с.</w:t>
+      </w:r>
+    </w:p>
+    <w:p>
+      <w:pPr>
+        <w:pStyle w:val="a3"/>
+        <w:numPr>
+          <w:ilvl w:val="0"/>
+          <w:numId w:val="1"/>
+        </w:numPr>
+        <w:ind w:left="426" w:hanging="426"/>
+        <w:rPr>
+          <w:rFonts w:cs="Times New Roman"/>
+          <w:szCs w:val="28"/>
+        </w:rPr>
+      </w:pPr>
+      <w:r>
+        <w:rPr>
+          <w:rFonts w:cs="Times New Roman"/>
+          <w:szCs w:val="28"/>
+        </w:rPr>
+        <w:t xml:space="preserve">Журавлев В.И. Поиск и синхронизация в широкополосных системах. </w:t>
+      </w:r>
+      <w:r>
+        <w:rPr>
+          <w:rFonts w:cs="Times New Roman"/>
+          <w:szCs w:val="28"/>
+        </w:rPr>
+        <w:t>—</w:t>
+      </w:r>
+      <w:r>
+        <w:rPr>
+          <w:rFonts w:cs="Times New Roman"/>
+          <w:szCs w:val="28"/>
+        </w:rPr>
+        <w:t xml:space="preserve"> М.: Радио и связь, 1986. </w:t>
+      </w:r>
+      <w:r>
+        <w:rPr>
+          <w:rFonts w:cs="Times New Roman"/>
+          <w:szCs w:val="28"/>
+        </w:rPr>
+        <w:t>—</w:t>
+      </w:r>
+      <w:r>
+        <w:rPr>
+          <w:rFonts w:cs="Times New Roman"/>
+          <w:szCs w:val="28"/>
+        </w:rPr>
+        <w:t xml:space="preserve"> 240 с.</w:t>
+      </w:r>
+    </w:p>
+    <w:p>
+      <w:pPr>
+        <w:pStyle w:val="a3"/>
+        <w:numPr>
+          <w:ilvl w:val="0"/>
+          <w:numId w:val="1"/>
+        </w:numPr>
+        <w:ind w:left="426" w:hanging="426"/>
+        <w:rPr>
+          <w:rFonts w:cs="Times New Roman"/>
+          <w:szCs w:val="28"/>
+        </w:rPr>
+      </w:pPr>
+      <w:r>
+        <w:rPr>
+          <w:rFonts w:cs="Times New Roman"/>
+          <w:szCs w:val="28"/>
+        </w:rPr>
+        <w:t xml:space="preserve">Алексеев А.И., Шереметьев А.Г., Тузов Г.И. и др. Теория и применение псевдослучайных сигналов. </w:t>
+      </w:r>
+      <w:r>
+        <w:rPr>
+          <w:rFonts w:cs="Times New Roman"/>
+          <w:szCs w:val="28"/>
+        </w:rPr>
+        <w:t>—</w:t>
+      </w:r>
+      <w:r>
+        <w:rPr>
+          <w:rFonts w:cs="Times New Roman"/>
+          <w:szCs w:val="28"/>
+        </w:rPr>
+        <w:t xml:space="preserve"> М.: Наука, 1969. </w:t>
+      </w:r>
+      <w:r>
+        <w:rPr>
+          <w:rFonts w:cs="Times New Roman"/>
+          <w:szCs w:val="28"/>
+        </w:rPr>
+        <w:t>—</w:t>
+      </w:r>
+      <w:r>
+        <w:rPr>
+          <w:rFonts w:cs="Times New Roman"/>
+          <w:szCs w:val="28"/>
+        </w:rPr>
+        <w:t xml:space="preserve"> 365 с.</w:t>
+      </w:r>
+    </w:p>
+    <w:p>
+      <w:pPr>
+        <w:pStyle w:val="a3"/>
+        <w:numPr>
+          <w:ilvl w:val="0"/>
+          <w:numId w:val="1"/>
+        </w:numPr>
+        <w:ind w:left="426" w:hanging="426"/>
+        <w:rPr>
+          <w:rFonts w:cs="Times New Roman"/>
+          <w:szCs w:val="28"/>
+        </w:rPr>
+      </w:pPr>
+      <w:proofErr w:type="spellStart"/>
+      <w:r>
+        <w:rPr>
+          <w:rFonts w:cs="Times New Roman"/>
+          <w:szCs w:val="28"/>
+        </w:rPr>
+        <w:t>Миддлон</w:t>
+      </w:r>
+      <w:proofErr w:type="spellEnd"/>
+      <w:r>
+        <w:rPr>
+          <w:rFonts w:cs="Times New Roman"/>
+          <w:szCs w:val="28"/>
+        </w:rPr>
+        <w:t xml:space="preserve"> Д. Введение в статистическую теорию связи. Т.1./ Пер. с англ. </w:t>
+      </w:r>
+      <w:r>
+        <w:rPr>
+          <w:rFonts w:cs="Times New Roman"/>
+          <w:szCs w:val="28"/>
+        </w:rPr>
+        <w:t>—</w:t>
+      </w:r>
+      <w:r>
+        <w:rPr>
+          <w:rFonts w:cs="Times New Roman"/>
+          <w:szCs w:val="28"/>
+        </w:rPr>
+        <w:t xml:space="preserve"> М.: Сов</w:t>
+      </w:r>
+      <w:proofErr w:type="gramStart"/>
+      <w:r>
+        <w:rPr>
+          <w:rFonts w:cs="Times New Roman"/>
+          <w:szCs w:val="28"/>
+        </w:rPr>
+        <w:t>.</w:t>
+      </w:r>
+      <w:proofErr w:type="gramEnd"/>
+      <w:r>
+        <w:rPr>
+          <w:rFonts w:cs="Times New Roman"/>
+          <w:szCs w:val="28"/>
+        </w:rPr>
+        <w:t xml:space="preserve"> </w:t>
+      </w:r>
+      <w:proofErr w:type="gramStart"/>
+      <w:r>
+        <w:rPr>
+          <w:rFonts w:cs="Times New Roman"/>
+          <w:szCs w:val="28"/>
+        </w:rPr>
+        <w:t>р</w:t>
+      </w:r>
+      <w:proofErr w:type="gramEnd"/>
+      <w:r>
+        <w:rPr>
+          <w:rFonts w:cs="Times New Roman"/>
+          <w:szCs w:val="28"/>
+        </w:rPr>
+        <w:t xml:space="preserve">адио. 1961. </w:t>
+      </w:r>
+      <w:r>
+        <w:rPr>
+          <w:rFonts w:cs="Times New Roman"/>
+          <w:szCs w:val="28"/>
+        </w:rPr>
+        <w:t>—</w:t>
+      </w:r>
+      <w:r>
+        <w:rPr>
+          <w:rFonts w:cs="Times New Roman"/>
+          <w:szCs w:val="28"/>
+        </w:rPr>
+        <w:t xml:space="preserve"> 784 с.</w:t>
+      </w:r>
+    </w:p>
+    <w:p>
+      <w:pPr>
+        <w:pStyle w:val="a3"/>
+        <w:numPr>
+          <w:ilvl w:val="0"/>
+          <w:numId w:val="1"/>
+        </w:numPr>
+        <w:ind w:left="426" w:hanging="426"/>
+        <w:rPr>
+          <w:rFonts w:cs="Times New Roman"/>
+          <w:szCs w:val="28"/>
+        </w:rPr>
+      </w:pPr>
+      <w:r>
+        <w:rPr>
+          <w:rFonts w:cs="Times New Roman"/>
+          <w:szCs w:val="28"/>
+          <w:lang w:val="en-US"/>
+        </w:rPr>
+        <w:lastRenderedPageBreak/>
+        <w:t>Simon</w:t>
+      </w:r>
+      <w:r>
+        <w:rPr>
+          <w:rFonts w:cs="Times New Roman"/>
+          <w:szCs w:val="28"/>
+          <w:lang w:val="en-US"/>
+        </w:rPr>
+        <w:t xml:space="preserve"> M</w:t>
+      </w:r>
+      <w:r>
+        <w:rPr>
+          <w:rFonts w:cs="Times New Roman"/>
+          <w:szCs w:val="28"/>
+          <w:lang w:val="en-US"/>
+        </w:rPr>
+        <w:t>.</w:t>
+      </w:r>
+      <w:r>
+        <w:rPr>
+          <w:rFonts w:cs="Times New Roman"/>
+          <w:szCs w:val="28"/>
+          <w:lang w:val="en-US"/>
+        </w:rPr>
+        <w:t>K</w:t>
+      </w:r>
+      <w:r>
+        <w:rPr>
+          <w:rFonts w:cs="Times New Roman"/>
+          <w:szCs w:val="28"/>
+          <w:lang w:val="en-US"/>
+        </w:rPr>
+        <w:t>.</w:t>
+      </w:r>
+      <w:r>
+        <w:rPr>
+          <w:rFonts w:cs="Times New Roman"/>
+          <w:szCs w:val="28"/>
+          <w:lang w:val="en-US"/>
+        </w:rPr>
+        <w:t xml:space="preserve">, </w:t>
+      </w:r>
+      <w:proofErr w:type="spellStart"/>
+      <w:r>
+        <w:rPr>
+          <w:rFonts w:cs="Times New Roman"/>
+          <w:szCs w:val="28"/>
+          <w:lang w:val="en-US"/>
+        </w:rPr>
+        <w:t>Omura</w:t>
+      </w:r>
+      <w:proofErr w:type="spellEnd"/>
+      <w:r>
+        <w:rPr>
+          <w:rFonts w:cs="Times New Roman"/>
+          <w:szCs w:val="28"/>
+          <w:lang w:val="en-US"/>
+        </w:rPr>
+        <w:t xml:space="preserve"> J.K., </w:t>
+      </w:r>
+      <w:proofErr w:type="spellStart"/>
+      <w:r>
+        <w:rPr>
+          <w:rFonts w:cs="Times New Roman"/>
+          <w:szCs w:val="28"/>
+          <w:lang w:val="en-US"/>
+        </w:rPr>
+        <w:t>Scholtz</w:t>
+      </w:r>
+      <w:proofErr w:type="spellEnd"/>
+      <w:r>
+        <w:rPr>
+          <w:rFonts w:cs="Times New Roman"/>
+          <w:szCs w:val="28"/>
+          <w:lang w:val="en-US"/>
+        </w:rPr>
+        <w:t xml:space="preserve"> R.A., </w:t>
+      </w:r>
+      <w:proofErr w:type="spellStart"/>
+      <w:r>
+        <w:rPr>
+          <w:rFonts w:cs="Times New Roman"/>
+          <w:szCs w:val="28"/>
+          <w:lang w:val="en-US"/>
+        </w:rPr>
+        <w:t>Levvit</w:t>
+      </w:r>
+      <w:proofErr w:type="spellEnd"/>
+      <w:r>
+        <w:rPr>
+          <w:rFonts w:cs="Times New Roman"/>
+          <w:szCs w:val="28"/>
+          <w:lang w:val="en-US"/>
+        </w:rPr>
+        <w:t xml:space="preserve"> B.K. Spread spectrum communication.</w:t>
+      </w:r>
+      <w:r>
+        <w:rPr>
+          <w:rFonts w:cs="Times New Roman"/>
+          <w:szCs w:val="28"/>
+          <w:lang w:val="en-US"/>
+        </w:rPr>
+        <w:t xml:space="preserve">  </w:t>
+      </w:r>
+      <w:r>
+        <w:rPr>
+          <w:rFonts w:cs="Times New Roman"/>
+          <w:szCs w:val="28"/>
+        </w:rPr>
+        <w:t>—</w:t>
+      </w:r>
+      <w:r>
+        <w:rPr>
+          <w:rFonts w:cs="Times New Roman"/>
+          <w:szCs w:val="28"/>
+        </w:rPr>
+        <w:t xml:space="preserve"> </w:t>
+      </w:r>
+      <w:r>
+        <w:rPr>
+          <w:rFonts w:cs="Times New Roman"/>
+          <w:szCs w:val="28"/>
+          <w:lang w:val="en-US"/>
+        </w:rPr>
+        <w:t>IEEE</w:t>
+      </w:r>
+      <w:r>
+        <w:rPr>
+          <w:rFonts w:cs="Times New Roman"/>
+          <w:szCs w:val="28"/>
+        </w:rPr>
+        <w:t xml:space="preserve"> </w:t>
+      </w:r>
+      <w:r>
+        <w:rPr>
+          <w:rFonts w:cs="Times New Roman"/>
+          <w:szCs w:val="28"/>
+          <w:lang w:val="en-US"/>
+        </w:rPr>
+        <w:t>Trans</w:t>
+      </w:r>
+      <w:r>
+        <w:rPr>
+          <w:rFonts w:cs="Times New Roman"/>
+          <w:szCs w:val="28"/>
+        </w:rPr>
+        <w:t xml:space="preserve">. </w:t>
+      </w:r>
+      <w:r>
+        <w:rPr>
+          <w:rFonts w:cs="Times New Roman"/>
+          <w:szCs w:val="28"/>
+          <w:lang w:val="en-US"/>
+        </w:rPr>
+        <w:t>Com</w:t>
+      </w:r>
+      <w:r>
+        <w:rPr>
+          <w:rFonts w:cs="Times New Roman"/>
+          <w:szCs w:val="28"/>
+        </w:rPr>
+        <w:t xml:space="preserve">., </w:t>
+      </w:r>
+      <w:proofErr w:type="spellStart"/>
+      <w:r>
+        <w:rPr>
+          <w:rFonts w:cs="Times New Roman"/>
+          <w:szCs w:val="28"/>
+          <w:lang w:val="en-US"/>
+        </w:rPr>
+        <w:t>vol</w:t>
+      </w:r>
+      <w:proofErr w:type="spellEnd"/>
+      <w:r>
+        <w:rPr>
+          <w:rFonts w:cs="Times New Roman"/>
+          <w:szCs w:val="28"/>
+        </w:rPr>
+        <w:t>.</w:t>
+      </w:r>
+      <w:r>
+        <w:rPr>
+          <w:rFonts w:cs="Times New Roman"/>
+          <w:szCs w:val="28"/>
+          <w:lang w:val="en-US"/>
+        </w:rPr>
+        <w:t>COM</w:t>
+      </w:r>
+      <w:r>
+        <w:rPr>
+          <w:rFonts w:cs="Times New Roman"/>
+          <w:szCs w:val="28"/>
+        </w:rPr>
+        <w:t xml:space="preserve">-30, </w:t>
+      </w:r>
+      <w:r>
+        <w:rPr>
+          <w:rFonts w:cs="Times New Roman"/>
+          <w:szCs w:val="28"/>
+        </w:rPr>
+        <w:t>№</w:t>
+      </w:r>
+      <w:r>
+        <w:rPr>
+          <w:rFonts w:cs="Times New Roman"/>
+          <w:szCs w:val="28"/>
+        </w:rPr>
+        <w:t xml:space="preserve">5. 1982. </w:t>
+      </w:r>
+      <w:r>
+        <w:rPr>
+          <w:rFonts w:cs="Times New Roman"/>
+          <w:szCs w:val="28"/>
+        </w:rPr>
+        <w:t>—</w:t>
+      </w:r>
+      <w:r>
+        <w:rPr>
+          <w:rFonts w:cs="Times New Roman"/>
+          <w:szCs w:val="28"/>
+          <w:lang w:val="en-US"/>
+        </w:rPr>
+        <w:t xml:space="preserve"> pp.855-884.</w:t>
+      </w:r>
+    </w:p>
+    <w:p>
+      <w:pPr>
+        <w:pStyle w:val="a3"/>
+        <w:numPr>
+          <w:ilvl w:val="0"/>
+          <w:numId w:val="1"/>
+        </w:numPr>
+        <w:ind w:left="426" w:hanging="426"/>
+        <w:rPr>
+          <w:rFonts w:cs="Times New Roman"/>
+          <w:szCs w:val="28"/>
+        </w:rPr>
+      </w:pPr>
+      <w:proofErr w:type="spellStart"/>
+      <w:r>
+        <w:rPr>
+          <w:rFonts w:cs="Times New Roman"/>
+          <w:szCs w:val="28"/>
+        </w:rPr>
+        <w:t>Финк</w:t>
+      </w:r>
+      <w:proofErr w:type="spellEnd"/>
+      <w:r>
+        <w:rPr>
+          <w:rFonts w:cs="Times New Roman"/>
+          <w:szCs w:val="28"/>
+        </w:rPr>
+        <w:t xml:space="preserve"> Л.М. Теория передачи дискретных сообщений. </w:t>
+      </w:r>
+      <w:r>
+        <w:rPr>
+          <w:rFonts w:cs="Times New Roman"/>
+          <w:szCs w:val="28"/>
+        </w:rPr>
+        <w:t>—</w:t>
+      </w:r>
+      <w:r>
+        <w:rPr>
+          <w:rFonts w:cs="Times New Roman"/>
+          <w:szCs w:val="28"/>
+        </w:rPr>
+        <w:t xml:space="preserve"> М.: Сов</w:t>
+      </w:r>
+      <w:proofErr w:type="gramStart"/>
+      <w:r>
+        <w:rPr>
+          <w:rFonts w:cs="Times New Roman"/>
+          <w:szCs w:val="28"/>
+        </w:rPr>
+        <w:t>.</w:t>
+      </w:r>
+      <w:proofErr w:type="gramEnd"/>
+      <w:r>
+        <w:rPr>
+          <w:rFonts w:cs="Times New Roman"/>
+          <w:szCs w:val="28"/>
+        </w:rPr>
+        <w:t xml:space="preserve"> </w:t>
+      </w:r>
+      <w:proofErr w:type="gramStart"/>
+      <w:r>
+        <w:rPr>
+          <w:rFonts w:cs="Times New Roman"/>
+          <w:szCs w:val="28"/>
+        </w:rPr>
+        <w:t>р</w:t>
+      </w:r>
+      <w:proofErr w:type="gramEnd"/>
+      <w:r>
+        <w:rPr>
+          <w:rFonts w:cs="Times New Roman"/>
+          <w:szCs w:val="28"/>
+        </w:rPr>
+        <w:t xml:space="preserve">адио, 1970. </w:t>
+      </w:r>
+      <w:r>
+        <w:rPr>
+          <w:rFonts w:cs="Times New Roman"/>
+          <w:szCs w:val="28"/>
+        </w:rPr>
+        <w:t>—</w:t>
+      </w:r>
+      <w:r>
+        <w:rPr>
+          <w:rFonts w:cs="Times New Roman"/>
+          <w:szCs w:val="28"/>
+        </w:rPr>
+        <w:t xml:space="preserve"> 728 с.</w:t>
+      </w:r>
+    </w:p>
+    <w:p>
+      <w:pPr>
+        <w:pStyle w:val="a3"/>
+        <w:numPr>
+          <w:ilvl w:val="0"/>
+          <w:numId w:val="1"/>
+        </w:numPr>
+        <w:ind w:left="426" w:hanging="426"/>
+        <w:rPr>
+          <w:rFonts w:cs="Times New Roman"/>
+          <w:szCs w:val="28"/>
+        </w:rPr>
+      </w:pPr>
+      <w:r>
+        <w:rPr>
+          <w:rFonts w:cs="Times New Roman"/>
+          <w:szCs w:val="28"/>
+        </w:rPr>
+        <w:t xml:space="preserve">Кеннеди Р. Каналы связи с замираниями и рассеянием./ Пер. с англ. Под ред. И.А. </w:t>
+      </w:r>
+      <w:proofErr w:type="spellStart"/>
+      <w:r>
+        <w:rPr>
+          <w:rFonts w:cs="Times New Roman"/>
+          <w:szCs w:val="28"/>
+        </w:rPr>
+        <w:t>Овсеевича</w:t>
+      </w:r>
+      <w:proofErr w:type="spellEnd"/>
+      <w:r>
+        <w:rPr>
+          <w:rFonts w:cs="Times New Roman"/>
+          <w:szCs w:val="28"/>
+        </w:rPr>
+        <w:t xml:space="preserve">. </w:t>
+      </w:r>
+      <w:r>
+        <w:rPr>
+          <w:rFonts w:cs="Times New Roman"/>
+          <w:szCs w:val="28"/>
+        </w:rPr>
+        <w:t>—</w:t>
+      </w:r>
+      <w:r>
+        <w:rPr>
+          <w:rFonts w:cs="Times New Roman"/>
+          <w:szCs w:val="28"/>
+        </w:rPr>
+        <w:t xml:space="preserve"> М.: Сов</w:t>
+      </w:r>
+      <w:proofErr w:type="gramStart"/>
+      <w:r>
+        <w:rPr>
+          <w:rFonts w:cs="Times New Roman"/>
+          <w:szCs w:val="28"/>
+        </w:rPr>
+        <w:t>.</w:t>
+      </w:r>
+      <w:proofErr w:type="gramEnd"/>
+      <w:r>
+        <w:rPr>
+          <w:rFonts w:cs="Times New Roman"/>
+          <w:szCs w:val="28"/>
+        </w:rPr>
+        <w:t xml:space="preserve"> </w:t>
+      </w:r>
+      <w:proofErr w:type="gramStart"/>
+      <w:r>
+        <w:rPr>
+          <w:rFonts w:cs="Times New Roman"/>
+          <w:szCs w:val="28"/>
+        </w:rPr>
+        <w:t>р</w:t>
+      </w:r>
+      <w:proofErr w:type="gramEnd"/>
+      <w:r>
+        <w:rPr>
+          <w:rFonts w:cs="Times New Roman"/>
+          <w:szCs w:val="28"/>
+        </w:rPr>
+        <w:t xml:space="preserve">адио. 1973. </w:t>
+      </w:r>
+      <w:r>
+        <w:rPr>
+          <w:rFonts w:cs="Times New Roman"/>
+          <w:szCs w:val="28"/>
+        </w:rPr>
+        <w:t>—</w:t>
+      </w:r>
+      <w:r>
+        <w:rPr>
+          <w:rFonts w:cs="Times New Roman"/>
+          <w:szCs w:val="28"/>
+        </w:rPr>
+        <w:t>304 с.</w:t>
+      </w:r>
+    </w:p>
+    <w:p>
+      <w:pPr>
+        <w:pStyle w:val="a3"/>
+        <w:numPr>
+          <w:ilvl w:val="0"/>
+          <w:numId w:val="1"/>
+        </w:numPr>
+        <w:ind w:left="426" w:hanging="426"/>
+        <w:rPr>
+          <w:rFonts w:cs="Times New Roman"/>
+          <w:szCs w:val="28"/>
+        </w:rPr>
+      </w:pPr>
+      <w:r>
+        <w:rPr>
+          <w:rFonts w:cs="Times New Roman"/>
+          <w:szCs w:val="28"/>
+        </w:rPr>
+        <w:t xml:space="preserve">Акимов П.С., </w:t>
+      </w:r>
+      <w:proofErr w:type="spellStart"/>
+      <w:r>
+        <w:rPr>
+          <w:rFonts w:cs="Times New Roman"/>
+          <w:szCs w:val="28"/>
+        </w:rPr>
+        <w:t>Бакут</w:t>
+      </w:r>
+      <w:proofErr w:type="spellEnd"/>
+      <w:r>
+        <w:rPr>
+          <w:rFonts w:cs="Times New Roman"/>
+          <w:szCs w:val="28"/>
+        </w:rPr>
+        <w:t xml:space="preserve"> П.А., Богданович В.А., и др./ Под ред. П.А. </w:t>
+      </w:r>
+      <w:proofErr w:type="spellStart"/>
+      <w:r>
+        <w:rPr>
+          <w:rFonts w:cs="Times New Roman"/>
+          <w:szCs w:val="28"/>
+        </w:rPr>
+        <w:t>Бакута</w:t>
+      </w:r>
+      <w:proofErr w:type="spellEnd"/>
+      <w:r>
+        <w:rPr>
+          <w:rFonts w:cs="Times New Roman"/>
+          <w:szCs w:val="28"/>
+        </w:rPr>
+        <w:t xml:space="preserve">. Теория обнаружения сигналов </w:t>
+      </w:r>
+      <w:r>
+        <w:rPr>
+          <w:rFonts w:cs="Times New Roman"/>
+          <w:szCs w:val="28"/>
+        </w:rPr>
+        <w:t xml:space="preserve">— </w:t>
+      </w:r>
+      <w:r>
+        <w:rPr>
+          <w:rFonts w:cs="Times New Roman"/>
+          <w:szCs w:val="28"/>
+        </w:rPr>
+        <w:t xml:space="preserve">М.: Радио и связь. 1984. </w:t>
+      </w:r>
+      <w:r>
+        <w:rPr>
+          <w:rFonts w:cs="Times New Roman"/>
+          <w:szCs w:val="28"/>
+        </w:rPr>
+        <w:t xml:space="preserve">— </w:t>
+      </w:r>
+      <w:r>
+        <w:rPr>
+          <w:rFonts w:cs="Times New Roman"/>
+          <w:szCs w:val="28"/>
+        </w:rPr>
+        <w:t xml:space="preserve"> 440 с.</w:t>
+      </w:r>
+    </w:p>
+    <w:p>
+      <w:pPr>
+        <w:pStyle w:val="a3"/>
+        <w:numPr>
+          <w:ilvl w:val="0"/>
+          <w:numId w:val="1"/>
+        </w:numPr>
+        <w:ind w:left="426" w:hanging="426"/>
+        <w:rPr>
+          <w:rFonts w:cs="Times New Roman"/>
+          <w:szCs w:val="28"/>
+        </w:rPr>
+      </w:pPr>
+      <w:r>
+        <w:rPr>
+          <w:rFonts w:cs="Times New Roman"/>
+          <w:szCs w:val="28"/>
+          <w:lang w:val="en-US"/>
+        </w:rPr>
+        <w:t xml:space="preserve"> </w:t>
+      </w:r>
+      <w:proofErr w:type="spellStart"/>
+      <w:r>
+        <w:rPr>
+          <w:rFonts w:cs="Times New Roman"/>
+          <w:szCs w:val="28"/>
+          <w:lang w:val="en-US"/>
+        </w:rPr>
+        <w:t>Torrieri</w:t>
+      </w:r>
+      <w:proofErr w:type="spellEnd"/>
+      <w:r>
+        <w:rPr>
+          <w:rFonts w:cs="Times New Roman"/>
+          <w:szCs w:val="28"/>
+          <w:lang w:val="en-US"/>
+        </w:rPr>
+        <w:t xml:space="preserve"> D.J. Principles of secure communication system</w:t>
+      </w:r>
+      <w:proofErr w:type="gramStart"/>
+      <w:r>
+        <w:rPr>
+          <w:rFonts w:cs="Times New Roman"/>
+          <w:szCs w:val="28"/>
+          <w:lang w:val="en-US"/>
+        </w:rPr>
+        <w:t>..</w:t>
+      </w:r>
+      <w:proofErr w:type="gramEnd"/>
+      <w:r>
+        <w:rPr>
+          <w:rFonts w:cs="Times New Roman"/>
+          <w:szCs w:val="28"/>
+          <w:lang w:val="en-US"/>
+        </w:rPr>
+        <w:t xml:space="preserve"> Dedham</w:t>
+      </w:r>
+      <w:r>
+        <w:rPr>
+          <w:rFonts w:cs="Times New Roman"/>
+          <w:szCs w:val="28"/>
+        </w:rPr>
+        <w:t xml:space="preserve">. </w:t>
+      </w:r>
+      <w:proofErr w:type="gramStart"/>
+      <w:r>
+        <w:rPr>
+          <w:rFonts w:cs="Times New Roman"/>
+          <w:szCs w:val="28"/>
+          <w:lang w:val="en-US"/>
+        </w:rPr>
+        <w:t>MA</w:t>
+      </w:r>
+      <w:r>
+        <w:rPr>
+          <w:rFonts w:cs="Times New Roman"/>
+          <w:szCs w:val="28"/>
+        </w:rPr>
+        <w:t>.:</w:t>
+      </w:r>
+      <w:proofErr w:type="gramEnd"/>
+      <w:r>
+        <w:rPr>
+          <w:rFonts w:cs="Times New Roman"/>
+          <w:szCs w:val="28"/>
+          <w:lang w:val="en-US"/>
+        </w:rPr>
+        <w:t xml:space="preserve"> </w:t>
+      </w:r>
+      <w:proofErr w:type="spellStart"/>
+      <w:r>
+        <w:rPr>
+          <w:rFonts w:cs="Times New Roman"/>
+          <w:szCs w:val="28"/>
+          <w:lang w:val="en-US"/>
+        </w:rPr>
+        <w:t>Artech</w:t>
+      </w:r>
+      <w:proofErr w:type="spellEnd"/>
+      <w:r>
+        <w:rPr>
+          <w:rFonts w:cs="Times New Roman"/>
+          <w:szCs w:val="28"/>
+          <w:lang w:val="en-US"/>
+        </w:rPr>
+        <w:t xml:space="preserve"> House Inc. 1985. </w:t>
+      </w:r>
+      <w:r>
+        <w:rPr>
+          <w:rFonts w:cs="Times New Roman"/>
+          <w:szCs w:val="28"/>
+        </w:rPr>
+        <w:t>—</w:t>
+      </w:r>
+      <w:r>
+        <w:rPr>
+          <w:rFonts w:cs="Times New Roman"/>
+          <w:szCs w:val="28"/>
+          <w:lang w:val="en-US"/>
+        </w:rPr>
+        <w:t xml:space="preserve"> 286 p.</w:t>
+      </w:r>
     </w:p>
     <w:p>
       <w:pPr>
@@ -14693,7 +15914,7 @@
     </w:p>
     <w:tbl>
       <w:tblPr>
-        <w:tblW w:w="0" w:type="auto"/>
+        <w:tblW w:w="9591" w:type="dxa"/>
         <w:tblInd w:w="108" w:type="dxa"/>
         <w:tblBorders>
           <w:top w:val="single" w:sz="6" w:space="0" w:color="auto"/>
@@ -14707,16 +15928,19 @@
         <w:tblLook w:val="04A0" w:firstRow="1" w:lastRow="0" w:firstColumn="1" w:lastColumn="0" w:noHBand="0" w:noVBand="1"/>
       </w:tblPr>
       <w:tblGrid>
-        <w:gridCol w:w="1947"/>
-        <w:gridCol w:w="1964"/>
-        <w:gridCol w:w="1953"/>
-        <w:gridCol w:w="1949"/>
+        <w:gridCol w:w="1916"/>
         <w:gridCol w:w="1933"/>
+        <w:gridCol w:w="1922"/>
+        <w:gridCol w:w="1918"/>
+        <w:gridCol w:w="1902"/>
       </w:tblGrid>
       <w:tr>
+        <w:trPr>
+          <w:trHeight w:val="1152"/>
+        </w:trPr>
         <w:tc>
           <w:tcPr>
-            <w:tcW w:w="1947" w:type="dxa"/>
+            <w:tcW w:w="1916" w:type="dxa"/>
             <w:tcBorders>
               <w:top w:val="single" w:sz="6" w:space="0" w:color="auto"/>
               <w:left w:val="single" w:sz="6" w:space="0" w:color="auto"/>
@@ -14795,575 +16019,6 @@
                 <w:lang w:eastAsia="ru-RU"/>
               </w:rPr>
               <w:t>исследований</w:t>
-            </w:r>
-          </w:p>
-        </w:tc>
-        <w:tc>
-          <w:tcPr>
-            <w:tcW w:w="1964" w:type="dxa"/>
-            <w:tcBorders>
-              <w:top w:val="single" w:sz="6" w:space="0" w:color="auto"/>
-              <w:left w:val="single" w:sz="6" w:space="0" w:color="auto"/>
-              <w:bottom w:val="single" w:sz="6" w:space="0" w:color="auto"/>
-              <w:right w:val="single" w:sz="6" w:space="0" w:color="auto"/>
-            </w:tcBorders>
-            <w:hideMark/>
-          </w:tcPr>
-          <w:p>
-            <w:pPr>
-              <w:overflowPunct w:val="0"/>
-              <w:autoSpaceDE w:val="0"/>
-              <w:autoSpaceDN w:val="0"/>
-              <w:adjustRightInd w:val="0"/>
-              <w:spacing w:line="240" w:lineRule="auto"/>
-              <w:jc w:val="left"/>
-              <w:textAlignment w:val="baseline"/>
-              <w:rPr>
-                <w:rFonts w:eastAsia="Times New Roman" w:cs="Times New Roman"/>
-                <w:sz w:val="20"/>
-                <w:szCs w:val="20"/>
-                <w:lang w:eastAsia="ru-RU"/>
-              </w:rPr>
-            </w:pPr>
-            <w:r>
-              <w:rPr>
-                <w:rFonts w:eastAsia="Times New Roman" w:cs="Times New Roman"/>
-                <w:sz w:val="20"/>
-                <w:szCs w:val="20"/>
-                <w:lang w:eastAsia="ru-RU"/>
-              </w:rPr>
-              <w:t>Подразделения-</w:t>
-            </w:r>
-          </w:p>
-          <w:p>
-            <w:pPr>
-              <w:overflowPunct w:val="0"/>
-              <w:autoSpaceDE w:val="0"/>
-              <w:autoSpaceDN w:val="0"/>
-              <w:adjustRightInd w:val="0"/>
-              <w:spacing w:line="240" w:lineRule="auto"/>
-              <w:jc w:val="left"/>
-              <w:textAlignment w:val="baseline"/>
-              <w:rPr>
-                <w:rFonts w:eastAsia="Times New Roman" w:cs="Times New Roman"/>
-                <w:sz w:val="20"/>
-                <w:szCs w:val="20"/>
-                <w:lang w:eastAsia="ru-RU"/>
-              </w:rPr>
-            </w:pPr>
-            <w:r>
-              <w:rPr>
-                <w:rFonts w:eastAsia="Times New Roman" w:cs="Times New Roman"/>
-                <w:sz w:val="20"/>
-                <w:szCs w:val="20"/>
-                <w:lang w:eastAsia="ru-RU"/>
-              </w:rPr>
-              <w:t>исполнители</w:t>
-            </w:r>
-          </w:p>
-          <w:p>
-            <w:pPr>
-              <w:overflowPunct w:val="0"/>
-              <w:autoSpaceDE w:val="0"/>
-              <w:autoSpaceDN w:val="0"/>
-              <w:adjustRightInd w:val="0"/>
-              <w:spacing w:line="240" w:lineRule="auto"/>
-              <w:jc w:val="left"/>
-              <w:textAlignment w:val="baseline"/>
-              <w:rPr>
-                <w:rFonts w:eastAsia="Times New Roman" w:cs="Times New Roman"/>
-                <w:sz w:val="20"/>
-                <w:szCs w:val="20"/>
-                <w:lang w:eastAsia="ru-RU"/>
-              </w:rPr>
-            </w:pPr>
-            <w:r>
-              <w:rPr>
-                <w:rFonts w:eastAsia="Times New Roman" w:cs="Times New Roman"/>
-                <w:sz w:val="20"/>
-                <w:szCs w:val="20"/>
-                <w:lang w:eastAsia="ru-RU"/>
-              </w:rPr>
-              <w:t>(соисполнители)</w:t>
-            </w:r>
-          </w:p>
-        </w:tc>
-        <w:tc>
-          <w:tcPr>
-            <w:tcW w:w="1953" w:type="dxa"/>
-            <w:tcBorders>
-              <w:top w:val="single" w:sz="6" w:space="0" w:color="auto"/>
-              <w:left w:val="single" w:sz="6" w:space="0" w:color="auto"/>
-              <w:bottom w:val="single" w:sz="6" w:space="0" w:color="auto"/>
-              <w:right w:val="single" w:sz="6" w:space="0" w:color="auto"/>
-            </w:tcBorders>
-            <w:hideMark/>
-          </w:tcPr>
-          <w:p>
-            <w:pPr>
-              <w:overflowPunct w:val="0"/>
-              <w:autoSpaceDE w:val="0"/>
-              <w:autoSpaceDN w:val="0"/>
-              <w:adjustRightInd w:val="0"/>
-              <w:spacing w:line="240" w:lineRule="auto"/>
-              <w:jc w:val="left"/>
-              <w:textAlignment w:val="baseline"/>
-              <w:rPr>
-                <w:rFonts w:eastAsia="Times New Roman" w:cs="Times New Roman"/>
-                <w:sz w:val="20"/>
-                <w:szCs w:val="20"/>
-                <w:lang w:eastAsia="ru-RU"/>
-              </w:rPr>
-            </w:pPr>
-            <w:r>
-              <w:rPr>
-                <w:rFonts w:eastAsia="Times New Roman" w:cs="Times New Roman"/>
-                <w:sz w:val="20"/>
-                <w:szCs w:val="20"/>
-                <w:lang w:eastAsia="ru-RU"/>
-              </w:rPr>
-              <w:t>Ответственные</w:t>
-            </w:r>
-          </w:p>
-          <w:p>
-            <w:pPr>
-              <w:overflowPunct w:val="0"/>
-              <w:autoSpaceDE w:val="0"/>
-              <w:autoSpaceDN w:val="0"/>
-              <w:adjustRightInd w:val="0"/>
-              <w:spacing w:line="240" w:lineRule="auto"/>
-              <w:jc w:val="left"/>
-              <w:textAlignment w:val="baseline"/>
-              <w:rPr>
-                <w:rFonts w:eastAsia="Times New Roman" w:cs="Times New Roman"/>
-                <w:sz w:val="20"/>
-                <w:szCs w:val="20"/>
-                <w:lang w:eastAsia="ru-RU"/>
-              </w:rPr>
-            </w:pPr>
-            <w:r>
-              <w:rPr>
-                <w:rFonts w:eastAsia="Times New Roman" w:cs="Times New Roman"/>
-                <w:sz w:val="20"/>
-                <w:szCs w:val="20"/>
-                <w:lang w:eastAsia="ru-RU"/>
-              </w:rPr>
-              <w:t>исполнители</w:t>
-            </w:r>
-          </w:p>
-          <w:p>
-            <w:pPr>
-              <w:overflowPunct w:val="0"/>
-              <w:autoSpaceDE w:val="0"/>
-              <w:autoSpaceDN w:val="0"/>
-              <w:adjustRightInd w:val="0"/>
-              <w:spacing w:line="240" w:lineRule="auto"/>
-              <w:jc w:val="left"/>
-              <w:textAlignment w:val="baseline"/>
-              <w:rPr>
-                <w:rFonts w:eastAsia="Times New Roman" w:cs="Times New Roman"/>
-                <w:sz w:val="20"/>
-                <w:szCs w:val="20"/>
-                <w:lang w:eastAsia="ru-RU"/>
-              </w:rPr>
-            </w:pPr>
-            <w:r>
-              <w:rPr>
-                <w:rFonts w:eastAsia="Times New Roman" w:cs="Times New Roman"/>
-                <w:sz w:val="20"/>
-                <w:szCs w:val="20"/>
-                <w:lang w:eastAsia="ru-RU"/>
-              </w:rPr>
-              <w:t>(Ф.И.О.)</w:t>
-            </w:r>
-          </w:p>
-        </w:tc>
-        <w:tc>
-          <w:tcPr>
-            <w:tcW w:w="1949" w:type="dxa"/>
-            <w:tcBorders>
-              <w:top w:val="single" w:sz="6" w:space="0" w:color="auto"/>
-              <w:left w:val="single" w:sz="6" w:space="0" w:color="auto"/>
-              <w:bottom w:val="single" w:sz="6" w:space="0" w:color="auto"/>
-              <w:right w:val="single" w:sz="6" w:space="0" w:color="auto"/>
-            </w:tcBorders>
-            <w:hideMark/>
-          </w:tcPr>
-          <w:p>
-            <w:pPr>
-              <w:overflowPunct w:val="0"/>
-              <w:autoSpaceDE w:val="0"/>
-              <w:autoSpaceDN w:val="0"/>
-              <w:adjustRightInd w:val="0"/>
-              <w:spacing w:line="240" w:lineRule="auto"/>
-              <w:jc w:val="left"/>
-              <w:textAlignment w:val="baseline"/>
-              <w:rPr>
-                <w:rFonts w:eastAsia="Times New Roman" w:cs="Times New Roman"/>
-                <w:sz w:val="20"/>
-                <w:szCs w:val="20"/>
-                <w:lang w:eastAsia="ru-RU"/>
-              </w:rPr>
-            </w:pPr>
-            <w:r>
-              <w:rPr>
-                <w:rFonts w:eastAsia="Times New Roman" w:cs="Times New Roman"/>
-                <w:sz w:val="20"/>
-                <w:szCs w:val="20"/>
-                <w:lang w:eastAsia="ru-RU"/>
-              </w:rPr>
-              <w:t xml:space="preserve">Сроки выполнения </w:t>
-            </w:r>
-            <w:proofErr w:type="gramStart"/>
-            <w:r>
-              <w:rPr>
-                <w:rFonts w:eastAsia="Times New Roman" w:cs="Times New Roman"/>
-                <w:sz w:val="20"/>
-                <w:szCs w:val="20"/>
-                <w:lang w:eastAsia="ru-RU"/>
-              </w:rPr>
-              <w:t>патентных</w:t>
-            </w:r>
-            <w:proofErr w:type="gramEnd"/>
-            <w:r>
-              <w:rPr>
-                <w:rFonts w:eastAsia="Times New Roman" w:cs="Times New Roman"/>
-                <w:sz w:val="20"/>
-                <w:szCs w:val="20"/>
-                <w:lang w:eastAsia="ru-RU"/>
-              </w:rPr>
-              <w:t xml:space="preserve"> </w:t>
-            </w:r>
-          </w:p>
-          <w:p>
-            <w:pPr>
-              <w:overflowPunct w:val="0"/>
-              <w:autoSpaceDE w:val="0"/>
-              <w:autoSpaceDN w:val="0"/>
-              <w:adjustRightInd w:val="0"/>
-              <w:spacing w:line="240" w:lineRule="auto"/>
-              <w:jc w:val="left"/>
-              <w:textAlignment w:val="baseline"/>
-              <w:rPr>
-                <w:rFonts w:eastAsia="Times New Roman" w:cs="Times New Roman"/>
-                <w:sz w:val="20"/>
-                <w:szCs w:val="20"/>
-                <w:lang w:eastAsia="ru-RU"/>
-              </w:rPr>
-            </w:pPr>
-            <w:r>
-              <w:rPr>
-                <w:rFonts w:eastAsia="Times New Roman" w:cs="Times New Roman"/>
-                <w:sz w:val="20"/>
-                <w:szCs w:val="20"/>
-                <w:lang w:eastAsia="ru-RU"/>
-              </w:rPr>
-              <w:t>исследований.</w:t>
-            </w:r>
-          </w:p>
-          <w:p>
-            <w:pPr>
-              <w:overflowPunct w:val="0"/>
-              <w:autoSpaceDE w:val="0"/>
-              <w:autoSpaceDN w:val="0"/>
-              <w:adjustRightInd w:val="0"/>
-              <w:spacing w:line="240" w:lineRule="auto"/>
-              <w:jc w:val="left"/>
-              <w:textAlignment w:val="baseline"/>
-              <w:rPr>
-                <w:rFonts w:eastAsia="Times New Roman" w:cs="Times New Roman"/>
-                <w:sz w:val="20"/>
-                <w:szCs w:val="20"/>
-                <w:lang w:eastAsia="ru-RU"/>
-              </w:rPr>
-            </w:pPr>
-            <w:r>
-              <w:rPr>
-                <w:rFonts w:eastAsia="Times New Roman" w:cs="Times New Roman"/>
-                <w:sz w:val="20"/>
-                <w:szCs w:val="20"/>
-                <w:lang w:eastAsia="ru-RU"/>
-              </w:rPr>
-              <w:t>Начало.</w:t>
-            </w:r>
-          </w:p>
-          <w:p>
-            <w:pPr>
-              <w:overflowPunct w:val="0"/>
-              <w:autoSpaceDE w:val="0"/>
-              <w:autoSpaceDN w:val="0"/>
-              <w:adjustRightInd w:val="0"/>
-              <w:spacing w:line="240" w:lineRule="auto"/>
-              <w:jc w:val="left"/>
-              <w:textAlignment w:val="baseline"/>
-              <w:rPr>
-                <w:rFonts w:eastAsia="Times New Roman" w:cs="Times New Roman"/>
-                <w:sz w:val="20"/>
-                <w:szCs w:val="20"/>
-                <w:lang w:eastAsia="ru-RU"/>
-              </w:rPr>
-            </w:pPr>
-            <w:r>
-              <w:rPr>
-                <w:rFonts w:eastAsia="Times New Roman" w:cs="Times New Roman"/>
-                <w:sz w:val="20"/>
-                <w:szCs w:val="20"/>
-                <w:lang w:eastAsia="ru-RU"/>
-              </w:rPr>
-              <w:t>Окончание</w:t>
-            </w:r>
-          </w:p>
-        </w:tc>
-        <w:tc>
-          <w:tcPr>
-            <w:tcW w:w="1933" w:type="dxa"/>
-            <w:tcBorders>
-              <w:top w:val="single" w:sz="6" w:space="0" w:color="auto"/>
-              <w:left w:val="single" w:sz="6" w:space="0" w:color="auto"/>
-              <w:bottom w:val="single" w:sz="6" w:space="0" w:color="auto"/>
-              <w:right w:val="single" w:sz="6" w:space="0" w:color="auto"/>
-            </w:tcBorders>
-          </w:tcPr>
-          <w:p>
-            <w:pPr>
-              <w:overflowPunct w:val="0"/>
-              <w:autoSpaceDE w:val="0"/>
-              <w:autoSpaceDN w:val="0"/>
-              <w:adjustRightInd w:val="0"/>
-              <w:spacing w:line="240" w:lineRule="auto"/>
-              <w:jc w:val="left"/>
-              <w:textAlignment w:val="baseline"/>
-              <w:rPr>
-                <w:rFonts w:eastAsia="Times New Roman" w:cs="Times New Roman"/>
-                <w:sz w:val="20"/>
-                <w:szCs w:val="20"/>
-                <w:lang w:eastAsia="ru-RU"/>
-              </w:rPr>
-            </w:pPr>
-          </w:p>
-          <w:p>
-            <w:pPr>
-              <w:overflowPunct w:val="0"/>
-              <w:autoSpaceDE w:val="0"/>
-              <w:autoSpaceDN w:val="0"/>
-              <w:adjustRightInd w:val="0"/>
-              <w:spacing w:line="240" w:lineRule="auto"/>
-              <w:jc w:val="left"/>
-              <w:textAlignment w:val="baseline"/>
-              <w:rPr>
-                <w:rFonts w:eastAsia="Times New Roman" w:cs="Times New Roman"/>
-                <w:sz w:val="20"/>
-                <w:szCs w:val="20"/>
-                <w:lang w:eastAsia="ru-RU"/>
-              </w:rPr>
-            </w:pPr>
-            <w:r>
-              <w:rPr>
-                <w:rFonts w:eastAsia="Times New Roman" w:cs="Times New Roman"/>
-                <w:sz w:val="20"/>
-                <w:szCs w:val="20"/>
-                <w:lang w:eastAsia="ru-RU"/>
-              </w:rPr>
-              <w:t xml:space="preserve">Отчетные </w:t>
-            </w:r>
-          </w:p>
-          <w:p>
-            <w:pPr>
-              <w:overflowPunct w:val="0"/>
-              <w:autoSpaceDE w:val="0"/>
-              <w:autoSpaceDN w:val="0"/>
-              <w:adjustRightInd w:val="0"/>
-              <w:spacing w:line="240" w:lineRule="auto"/>
-              <w:jc w:val="left"/>
-              <w:textAlignment w:val="baseline"/>
-              <w:rPr>
-                <w:rFonts w:eastAsia="Times New Roman" w:cs="Times New Roman"/>
-                <w:sz w:val="20"/>
-                <w:szCs w:val="20"/>
-                <w:lang w:eastAsia="ru-RU"/>
-              </w:rPr>
-            </w:pPr>
-            <w:r>
-              <w:rPr>
-                <w:rFonts w:eastAsia="Times New Roman" w:cs="Times New Roman"/>
-                <w:sz w:val="20"/>
-                <w:szCs w:val="20"/>
-                <w:lang w:eastAsia="ru-RU"/>
-              </w:rPr>
-              <w:t>документы</w:t>
-            </w:r>
-          </w:p>
-        </w:tc>
-      </w:tr>
-      <w:tr>
-        <w:tc>
-          <w:tcPr>
-            <w:tcW w:w="1947" w:type="dxa"/>
-            <w:tcBorders>
-              <w:top w:val="single" w:sz="6" w:space="0" w:color="auto"/>
-              <w:left w:val="single" w:sz="6" w:space="0" w:color="auto"/>
-              <w:bottom w:val="single" w:sz="6" w:space="0" w:color="auto"/>
-              <w:right w:val="single" w:sz="6" w:space="0" w:color="auto"/>
-            </w:tcBorders>
-            <w:hideMark/>
-          </w:tcPr>
-          <w:p>
-            <w:pPr>
-              <w:overflowPunct w:val="0"/>
-              <w:autoSpaceDE w:val="0"/>
-              <w:autoSpaceDN w:val="0"/>
-              <w:adjustRightInd w:val="0"/>
-              <w:spacing w:line="240" w:lineRule="auto"/>
-              <w:jc w:val="left"/>
-              <w:textAlignment w:val="baseline"/>
-              <w:rPr>
-                <w:rFonts w:eastAsia="Times New Roman" w:cs="Times New Roman"/>
-                <w:sz w:val="20"/>
-                <w:szCs w:val="20"/>
-                <w:lang w:eastAsia="ru-RU"/>
-              </w:rPr>
-            </w:pPr>
-            <w:r>
-              <w:rPr>
-                <w:rFonts w:eastAsia="Times New Roman" w:cs="Times New Roman"/>
-                <w:sz w:val="20"/>
-                <w:szCs w:val="20"/>
-                <w:lang w:eastAsia="ru-RU"/>
-              </w:rPr>
-              <w:t>1. Исследование технического уровня</w:t>
-            </w:r>
-          </w:p>
-        </w:tc>
-        <w:tc>
-          <w:tcPr>
-            <w:tcW w:w="1964" w:type="dxa"/>
-            <w:tcBorders>
-              <w:top w:val="single" w:sz="6" w:space="0" w:color="auto"/>
-              <w:left w:val="single" w:sz="6" w:space="0" w:color="auto"/>
-              <w:bottom w:val="single" w:sz="6" w:space="0" w:color="auto"/>
-              <w:right w:val="single" w:sz="6" w:space="0" w:color="auto"/>
-            </w:tcBorders>
-          </w:tcPr>
-          <w:p>
-            <w:pPr>
-              <w:overflowPunct w:val="0"/>
-              <w:autoSpaceDE w:val="0"/>
-              <w:autoSpaceDN w:val="0"/>
-              <w:adjustRightInd w:val="0"/>
-              <w:spacing w:line="240" w:lineRule="auto"/>
-              <w:jc w:val="left"/>
-              <w:textAlignment w:val="baseline"/>
-              <w:rPr>
-                <w:rFonts w:eastAsia="Times New Roman" w:cs="Times New Roman"/>
-                <w:sz w:val="20"/>
-                <w:szCs w:val="20"/>
-                <w:lang w:eastAsia="ru-RU"/>
-              </w:rPr>
-            </w:pPr>
-          </w:p>
-        </w:tc>
-        <w:tc>
-          <w:tcPr>
-            <w:tcW w:w="1953" w:type="dxa"/>
-            <w:tcBorders>
-              <w:top w:val="single" w:sz="6" w:space="0" w:color="auto"/>
-              <w:left w:val="single" w:sz="6" w:space="0" w:color="auto"/>
-              <w:bottom w:val="single" w:sz="6" w:space="0" w:color="auto"/>
-              <w:right w:val="single" w:sz="6" w:space="0" w:color="auto"/>
-            </w:tcBorders>
-            <w:hideMark/>
-          </w:tcPr>
-          <w:p>
-            <w:pPr>
-              <w:overflowPunct w:val="0"/>
-              <w:autoSpaceDE w:val="0"/>
-              <w:autoSpaceDN w:val="0"/>
-              <w:adjustRightInd w:val="0"/>
-              <w:spacing w:line="240" w:lineRule="auto"/>
-              <w:jc w:val="left"/>
-              <w:textAlignment w:val="baseline"/>
-              <w:rPr>
-                <w:rFonts w:eastAsia="Times New Roman" w:cs="Times New Roman"/>
-                <w:sz w:val="20"/>
-                <w:szCs w:val="20"/>
-                <w:lang w:eastAsia="ru-RU"/>
-              </w:rPr>
-            </w:pPr>
-            <w:proofErr w:type="spellStart"/>
-            <w:r>
-              <w:rPr>
-                <w:rFonts w:eastAsia="Times New Roman" w:cs="Times New Roman"/>
-                <w:sz w:val="20"/>
-                <w:szCs w:val="20"/>
-                <w:lang w:eastAsia="ru-RU"/>
-              </w:rPr>
-              <w:t>Кокин</w:t>
-            </w:r>
-            <w:proofErr w:type="spellEnd"/>
-            <w:r>
-              <w:rPr>
-                <w:rFonts w:eastAsia="Times New Roman" w:cs="Times New Roman"/>
-                <w:sz w:val="20"/>
-                <w:szCs w:val="20"/>
-                <w:lang w:eastAsia="ru-RU"/>
-              </w:rPr>
-              <w:t xml:space="preserve"> Д.С.</w:t>
-            </w:r>
-          </w:p>
-        </w:tc>
-        <w:tc>
-          <w:tcPr>
-            <w:tcW w:w="1949" w:type="dxa"/>
-            <w:tcBorders>
-              <w:top w:val="single" w:sz="6" w:space="0" w:color="auto"/>
-              <w:left w:val="single" w:sz="6" w:space="0" w:color="auto"/>
-              <w:bottom w:val="single" w:sz="6" w:space="0" w:color="auto"/>
-              <w:right w:val="single" w:sz="6" w:space="0" w:color="auto"/>
-            </w:tcBorders>
-            <w:hideMark/>
-          </w:tcPr>
-          <w:p>
-            <w:pPr>
-              <w:overflowPunct w:val="0"/>
-              <w:autoSpaceDE w:val="0"/>
-              <w:autoSpaceDN w:val="0"/>
-              <w:adjustRightInd w:val="0"/>
-              <w:spacing w:line="240" w:lineRule="auto"/>
-              <w:jc w:val="left"/>
-              <w:textAlignment w:val="baseline"/>
-              <w:rPr>
-                <w:rFonts w:eastAsia="Times New Roman" w:cs="Times New Roman"/>
-                <w:sz w:val="16"/>
-                <w:szCs w:val="16"/>
-                <w:lang w:eastAsia="ru-RU"/>
-              </w:rPr>
-            </w:pPr>
-            <w:r>
-              <w:rPr>
-                <w:rFonts w:eastAsia="Times New Roman" w:cs="Times New Roman"/>
-                <w:sz w:val="16"/>
-                <w:szCs w:val="16"/>
-                <w:lang w:eastAsia="ru-RU"/>
-              </w:rPr>
-              <w:t>01.01.2017</w:t>
-            </w:r>
-            <w:r>
-              <w:rPr>
-                <w:rFonts w:eastAsia="Times New Roman" w:cs="Times New Roman"/>
-                <w:sz w:val="16"/>
-                <w:szCs w:val="16"/>
-                <w:lang w:val="en-US" w:eastAsia="ru-RU"/>
-              </w:rPr>
-              <w:noBreakHyphen/>
-            </w:r>
-            <w:r>
-              <w:rPr>
-                <w:rFonts w:eastAsia="Times New Roman" w:cs="Times New Roman"/>
-                <w:sz w:val="16"/>
-                <w:szCs w:val="16"/>
-                <w:lang w:eastAsia="ru-RU"/>
-              </w:rPr>
-              <w:t>01.04. 2017</w:t>
             </w:r>
           </w:p>
         </w:tc>
@@ -15401,15 +16056,65 @@
                 <w:szCs w:val="20"/>
                 <w:lang w:eastAsia="ru-RU"/>
               </w:rPr>
-              <w:t>отчет о поиске</w:t>
+              <w:t>Подразделения-</w:t>
+            </w:r>
+          </w:p>
+          <w:p>
+            <w:pPr>
+              <w:overflowPunct w:val="0"/>
+              <w:autoSpaceDE w:val="0"/>
+              <w:autoSpaceDN w:val="0"/>
+              <w:adjustRightInd w:val="0"/>
+              <w:spacing w:line="240" w:lineRule="auto"/>
+              <w:jc w:val="left"/>
+              <w:textAlignment w:val="baseline"/>
+              <w:rPr>
+                <w:rFonts w:eastAsia="Times New Roman" w:cs="Times New Roman"/>
+                <w:sz w:val="20"/>
+                <w:szCs w:val="20"/>
+                <w:lang w:eastAsia="ru-RU"/>
+              </w:rPr>
+            </w:pPr>
+            <w:r>
+              <w:rPr>
+                <w:rFonts w:eastAsia="Times New Roman" w:cs="Times New Roman"/>
+                <w:sz w:val="20"/>
+                <w:szCs w:val="20"/>
+                <w:lang w:eastAsia="ru-RU"/>
+              </w:rPr>
+              <w:t>исполнители</w:t>
+            </w:r>
+          </w:p>
+          <w:p>
+            <w:pPr>
+              <w:overflowPunct w:val="0"/>
+              <w:autoSpaceDE w:val="0"/>
+              <w:autoSpaceDN w:val="0"/>
+              <w:adjustRightInd w:val="0"/>
+              <w:spacing w:line="240" w:lineRule="auto"/>
+              <w:jc w:val="left"/>
+              <w:textAlignment w:val="baseline"/>
+              <w:rPr>
+                <w:rFonts w:eastAsia="Times New Roman" w:cs="Times New Roman"/>
+                <w:sz w:val="20"/>
+                <w:szCs w:val="20"/>
+                <w:lang w:eastAsia="ru-RU"/>
+              </w:rPr>
+            </w:pPr>
+            <w:r>
+              <w:rPr>
+                <w:rFonts w:eastAsia="Times New Roman" w:cs="Times New Roman"/>
+                <w:sz w:val="20"/>
+                <w:szCs w:val="20"/>
+                <w:lang w:eastAsia="ru-RU"/>
+              </w:rPr>
+              <w:t>(соисполнители)</w:t>
             </w:r>
           </w:p>
         </w:tc>
-      </w:tr>
-      <w:tr>
         <w:tc>
           <w:tcPr>
-            <w:tcW w:w="1947" w:type="dxa"/>
+            <w:tcW w:w="1922" w:type="dxa"/>
             <w:tcBorders>
               <w:top w:val="single" w:sz="6" w:space="0" w:color="auto"/>
               <w:left w:val="single" w:sz="6" w:space="0" w:color="auto"/>
@@ -15441,20 +16146,9 @@
                 <w:szCs w:val="20"/>
                 <w:lang w:eastAsia="ru-RU"/>
               </w:rPr>
-              <w:t>2. Анализ тенденций развития</w:t>
+              <w:t>Ответственные</w:t>
             </w:r>
           </w:p>
-        </w:tc>
-        <w:tc>
-          <w:tcPr>
-            <w:tcW w:w="1964" w:type="dxa"/>
-            <w:tcBorders>
-              <w:top w:val="single" w:sz="6" w:space="0" w:color="auto"/>
-              <w:left w:val="single" w:sz="6" w:space="0" w:color="auto"/>
-              <w:bottom w:val="single" w:sz="6" w:space="0" w:color="auto"/>
-              <w:right w:val="single" w:sz="6" w:space="0" w:color="auto"/>
-            </w:tcBorders>
-          </w:tcPr>
           <w:p>
             <w:pPr>
               <w:overflowPunct w:val="0"/>
@@ -15471,11 +16165,46 @@
                 <w:lang w:eastAsia="ru-RU"/>
               </w:rPr>
             </w:pPr>
+            <w:r>
+              <w:rPr>
+                <w:rFonts w:eastAsia="Times New Roman" w:cs="Times New Roman"/>
+                <w:sz w:val="20"/>
+                <w:szCs w:val="20"/>
+                <w:lang w:eastAsia="ru-RU"/>
+              </w:rPr>
+              <w:t>исполнители</w:t>
+            </w:r>
+          </w:p>
+          <w:p>
+            <w:pPr>
+              <w:overflowPunct w:val="0"/>
+              <w:autoSpaceDE w:val="0"/>
+              <w:autoSpaceDN w:val="0"/>
+              <w:adjustRightInd w:val="0"/>
+              <w:spacing w:line="240" w:lineRule="auto"/>
+              <w:jc w:val="left"/>
+              <w:textAlignment w:val="baseline"/>
+              <w:rPr>
+                <w:rFonts w:eastAsia="Times New Roman" w:cs="Times New Roman"/>
+                <w:sz w:val="20"/>
+                <w:szCs w:val="20"/>
+                <w:lang w:eastAsia="ru-RU"/>
+              </w:rPr>
+            </w:pPr>
+            <w:r>
+              <w:rPr>
+                <w:rFonts w:eastAsia="Times New Roman" w:cs="Times New Roman"/>
+                <w:sz w:val="20"/>
+                <w:szCs w:val="20"/>
+                <w:lang w:eastAsia="ru-RU"/>
+              </w:rPr>
+              <w:t>(Ф.И.О.)</w:t>
+            </w:r>
           </w:p>
         </w:tc>
         <w:tc>
           <w:tcPr>
-            <w:tcW w:w="1953" w:type="dxa"/>
+            <w:tcW w:w="1918" w:type="dxa"/>
             <w:tcBorders>
               <w:top w:val="single" w:sz="6" w:space="0" w:color="auto"/>
               <w:left w:val="single" w:sz="6" w:space="0" w:color="auto"/>
@@ -15500,40 +16229,203 @@
                 <w:lang w:eastAsia="ru-RU"/>
               </w:rPr>
             </w:pPr>
-            <w:proofErr w:type="spellStart"/>
-            <w:r>
-              <w:rPr>
-                <w:rFonts w:eastAsia="Times New Roman" w:cs="Times New Roman"/>
-                <w:sz w:val="20"/>
-                <w:szCs w:val="20"/>
-                <w:lang w:eastAsia="ru-RU"/>
-              </w:rPr>
-              <w:t>Кокин</w:t>
-            </w:r>
-            <w:proofErr w:type="spellEnd"/>
-            <w:r>
-              <w:rPr>
-                <w:rFonts w:eastAsia="Times New Roman" w:cs="Times New Roman"/>
-                <w:sz w:val="20"/>
-                <w:szCs w:val="20"/>
-                <w:lang w:eastAsia="ru-RU"/>
-              </w:rPr>
-              <w:t xml:space="preserve"> Д.С.</w:t>
-            </w:r>
-            <w:r>
-              <w:rPr>
-                <w:rFonts w:eastAsia="Times New Roman" w:cs="Times New Roman"/>
-                <w:sz w:val="20"/>
-                <w:szCs w:val="20"/>
-                <w:lang w:eastAsia="ru-RU"/>
-              </w:rPr>
-              <w:t>.</w:t>
+            <w:r>
+              <w:rPr>
+                <w:rFonts w:eastAsia="Times New Roman" w:cs="Times New Roman"/>
+                <w:sz w:val="20"/>
+                <w:szCs w:val="20"/>
+                <w:lang w:eastAsia="ru-RU"/>
+              </w:rPr>
+              <w:t xml:space="preserve">Сроки выполнения </w:t>
+            </w:r>
+            <w:proofErr w:type="gramStart"/>
+            <w:r>
+              <w:rPr>
+                <w:rFonts w:eastAsia="Times New Roman" w:cs="Times New Roman"/>
+                <w:sz w:val="20"/>
+                <w:szCs w:val="20"/>
+                <w:lang w:eastAsia="ru-RU"/>
+              </w:rPr>
+              <w:t>патентных</w:t>
+            </w:r>
+            <w:proofErr w:type="gramEnd"/>
+            <w:r>
+              <w:rPr>
+                <w:rFonts w:eastAsia="Times New Roman" w:cs="Times New Roman"/>
+                <w:sz w:val="20"/>
+                <w:szCs w:val="20"/>
+                <w:lang w:eastAsia="ru-RU"/>
+              </w:rPr>
+              <w:t xml:space="preserve"> </w:t>
+            </w:r>
+          </w:p>
+          <w:p>
+            <w:pPr>
+              <w:overflowPunct w:val="0"/>
+              <w:autoSpaceDE w:val="0"/>
+              <w:autoSpaceDN w:val="0"/>
+              <w:adjustRightInd w:val="0"/>
+              <w:spacing w:line="240" w:lineRule="auto"/>
+              <w:jc w:val="left"/>
+              <w:textAlignment w:val="baseline"/>
+              <w:rPr>
+                <w:rFonts w:eastAsia="Times New Roman" w:cs="Times New Roman"/>
+                <w:sz w:val="20"/>
+                <w:szCs w:val="20"/>
+                <w:lang w:eastAsia="ru-RU"/>
+              </w:rPr>
+            </w:pPr>
+            <w:r>
+              <w:rPr>
+                <w:rFonts w:eastAsia="Times New Roman" w:cs="Times New Roman"/>
+                <w:sz w:val="20"/>
+                <w:szCs w:val="20"/>
+                <w:lang w:eastAsia="ru-RU"/>
+              </w:rPr>
+              <w:t>исследований.</w:t>
+            </w:r>
+          </w:p>
+          <w:p>
+            <w:pPr>
+              <w:overflowPunct w:val="0"/>
+              <w:autoSpaceDE w:val="0"/>
+              <w:autoSpaceDN w:val="0"/>
+              <w:adjustRightInd w:val="0"/>
+              <w:spacing w:line="240" w:lineRule="auto"/>
+              <w:jc w:val="left"/>
+              <w:textAlignment w:val="baseline"/>
+              <w:rPr>
+                <w:rFonts w:eastAsia="Times New Roman" w:cs="Times New Roman"/>
+                <w:sz w:val="20"/>
+                <w:szCs w:val="20"/>
+                <w:lang w:eastAsia="ru-RU"/>
+              </w:rPr>
+            </w:pPr>
+            <w:r>
+              <w:rPr>
+                <w:rFonts w:eastAsia="Times New Roman" w:cs="Times New Roman"/>
+                <w:sz w:val="20"/>
+                <w:szCs w:val="20"/>
+                <w:lang w:eastAsia="ru-RU"/>
+              </w:rPr>
+              <w:t>Начало.</w:t>
+            </w:r>
+          </w:p>
+          <w:p>
+            <w:pPr>
+              <w:overflowPunct w:val="0"/>
+              <w:autoSpaceDE w:val="0"/>
+              <w:autoSpaceDN w:val="0"/>
+              <w:adjustRightInd w:val="0"/>
+              <w:spacing w:line="240" w:lineRule="auto"/>
+              <w:jc w:val="left"/>
+              <w:textAlignment w:val="baseline"/>
+              <w:rPr>
+                <w:rFonts w:eastAsia="Times New Roman" w:cs="Times New Roman"/>
+                <w:sz w:val="20"/>
+                <w:szCs w:val="20"/>
+                <w:lang w:eastAsia="ru-RU"/>
+              </w:rPr>
+            </w:pPr>
+            <w:r>
+              <w:rPr>
+                <w:rFonts w:eastAsia="Times New Roman" w:cs="Times New Roman"/>
+                <w:sz w:val="20"/>
+                <w:szCs w:val="20"/>
+                <w:lang w:eastAsia="ru-RU"/>
+              </w:rPr>
+              <w:t>Окончание</w:t>
             </w:r>
           </w:p>
         </w:tc>
         <w:tc>
           <w:tcPr>
-            <w:tcW w:w="1949" w:type="dxa"/>
+            <w:tcW w:w="1902" w:type="dxa"/>
+            <w:tcBorders>
+              <w:top w:val="single" w:sz="6" w:space="0" w:color="auto"/>
+              <w:left w:val="single" w:sz="6" w:space="0" w:color="auto"/>
+              <w:bottom w:val="single" w:sz="6" w:space="0" w:color="auto"/>
+              <w:right w:val="single" w:sz="6" w:space="0" w:color="auto"/>
+            </w:tcBorders>
+          </w:tcPr>
+          <w:p>
+            <w:pPr>
+              <w:overflowPunct w:val="0"/>
+              <w:autoSpaceDE w:val="0"/>
+              <w:autoSpaceDN w:val="0"/>
+              <w:adjustRightInd w:val="0"/>
+              <w:spacing w:line="240" w:lineRule="auto"/>
+              <w:jc w:val="left"/>
+              <w:textAlignment w:val="baseline"/>
+              <w:rPr>
+                <w:rFonts w:eastAsia="Times New Roman" w:cs="Times New Roman"/>
+                <w:sz w:val="20"/>
+                <w:szCs w:val="20"/>
+                <w:lang w:eastAsia="ru-RU"/>
+              </w:rPr>
+            </w:pPr>
+          </w:p>
+          <w:p>
+            <w:pPr>
+              <w:overflowPunct w:val="0"/>
+              <w:autoSpaceDE w:val="0"/>
+              <w:autoSpaceDN w:val="0"/>
+              <w:adjustRightInd w:val="0"/>
+              <w:spacing w:line="240" w:lineRule="auto"/>
+              <w:jc w:val="left"/>
+              <w:textAlignment w:val="baseline"/>
+              <w:rPr>
+                <w:rFonts w:eastAsia="Times New Roman" w:cs="Times New Roman"/>
+                <w:sz w:val="20"/>
+                <w:szCs w:val="20"/>
+                <w:lang w:eastAsia="ru-RU"/>
+              </w:rPr>
+            </w:pPr>
+            <w:r>
+              <w:rPr>
+                <w:rFonts w:eastAsia="Times New Roman" w:cs="Times New Roman"/>
+                <w:sz w:val="20"/>
+                <w:szCs w:val="20"/>
+                <w:lang w:eastAsia="ru-RU"/>
+              </w:rPr>
+              <w:t xml:space="preserve">Отчетные </w:t>
+            </w:r>
+          </w:p>
+          <w:p>
+            <w:pPr>
+              <w:overflowPunct w:val="0"/>
+              <w:autoSpaceDE w:val="0"/>
+              <w:autoSpaceDN w:val="0"/>
+              <w:adjustRightInd w:val="0"/>
+              <w:spacing w:line="240" w:lineRule="auto"/>
+              <w:jc w:val="left"/>
+              <w:textAlignment w:val="baseline"/>
+              <w:rPr>
+                <w:rFonts w:eastAsia="Times New Roman" w:cs="Times New Roman"/>
+                <w:sz w:val="20"/>
+                <w:szCs w:val="20"/>
+                <w:lang w:eastAsia="ru-RU"/>
+              </w:rPr>
+            </w:pPr>
+            <w:r>
+              <w:rPr>
+                <w:rFonts w:eastAsia="Times New Roman" w:cs="Times New Roman"/>
+                <w:sz w:val="20"/>
+                <w:szCs w:val="20"/>
+                <w:lang w:eastAsia="ru-RU"/>
+              </w:rPr>
+              <w:t>документы</w:t>
+            </w:r>
+          </w:p>
+        </w:tc>
+      </w:tr>
+      <w:tr>
+        <w:trPr>
+          <w:trHeight w:val="696"/>
+        </w:trPr>
+        <w:tc>
+          <w:tcPr>
+            <w:tcW w:w="1916" w:type="dxa"/>
             <w:tcBorders>
               <w:top w:val="single" w:sz="6" w:space="0" w:color="auto"/>
               <w:left w:val="single" w:sz="6" w:space="0" w:color="auto"/>
@@ -15561,35 +16453,373 @@
             <w:r>
               <w:rPr>
                 <w:rFonts w:eastAsia="Times New Roman" w:cs="Times New Roman"/>
-                <w:sz w:val="16"/>
-                <w:szCs w:val="16"/>
-                <w:lang w:eastAsia="ru-RU"/>
-              </w:rPr>
-              <w:t>01.01.2017</w:t>
-            </w:r>
-            <w:r>
-              <w:rPr>
-                <w:rFonts w:eastAsia="Times New Roman" w:cs="Times New Roman"/>
-                <w:sz w:val="16"/>
-                <w:szCs w:val="16"/>
-                <w:lang w:val="en-US" w:eastAsia="ru-RU"/>
-              </w:rPr>
-              <w:noBreakHyphen/>
-            </w:r>
-            <w:r>
-              <w:rPr>
-                <w:rFonts w:eastAsia="Times New Roman" w:cs="Times New Roman"/>
-                <w:sz w:val="16"/>
-                <w:szCs w:val="16"/>
-                <w:lang w:eastAsia="ru-RU"/>
-              </w:rPr>
-              <w:t>01.04. 2017</w:t>
+                <w:sz w:val="20"/>
+                <w:szCs w:val="20"/>
+                <w:lang w:eastAsia="ru-RU"/>
+              </w:rPr>
+              <w:t>1. Исследование технического уровня</w:t>
             </w:r>
           </w:p>
         </w:tc>
         <w:tc>
           <w:tcPr>
             <w:tcW w:w="1933" w:type="dxa"/>
+            <w:tcBorders>
+              <w:top w:val="single" w:sz="6" w:space="0" w:color="auto"/>
+              <w:left w:val="single" w:sz="6" w:space="0" w:color="auto"/>
+              <w:bottom w:val="single" w:sz="6" w:space="0" w:color="auto"/>
+              <w:right w:val="single" w:sz="6" w:space="0" w:color="auto"/>
+            </w:tcBorders>
+          </w:tcPr>
+          <w:p>
+            <w:pPr>
+              <w:overflowPunct w:val="0"/>
+              <w:autoSpaceDE w:val="0"/>
+              <w:autoSpaceDN w:val="0"/>
+              <w:adjustRightInd w:val="0"/>
+              <w:spacing w:line="240" w:lineRule="auto"/>
+              <w:jc w:val="left"/>
+              <w:textAlignment w:val="baseline"/>
+              <w:rPr>
+                <w:rFonts w:eastAsia="Times New Roman" w:cs="Times New Roman"/>
+                <w:sz w:val="20"/>
+                <w:szCs w:val="20"/>
+                <w:lang w:eastAsia="ru-RU"/>
+              </w:rPr>
+            </w:pPr>
+          </w:p>
+        </w:tc>
+        <w:tc>
+          <w:tcPr>
+            <w:tcW w:w="1922" w:type="dxa"/>
+            <w:tcBorders>
+              <w:top w:val="single" w:sz="6" w:space="0" w:color="auto"/>
+              <w:left w:val="single" w:sz="6" w:space="0" w:color="auto"/>
+              <w:bottom w:val="single" w:sz="6" w:space="0" w:color="auto"/>
+              <w:right w:val="single" w:sz="6" w:space="0" w:color="auto"/>
+            </w:tcBorders>
+            <w:hideMark/>
+          </w:tcPr>
+          <w:p>
+            <w:pPr>
+              <w:overflowPunct w:val="0"/>
+              <w:autoSpaceDE w:val="0"/>
+              <w:autoSpaceDN w:val="0"/>
+              <w:adjustRightInd w:val="0"/>
+              <w:spacing w:line="240" w:lineRule="auto"/>
+              <w:jc w:val="left"/>
+              <w:textAlignment w:val="baseline"/>
+              <w:rPr>
+                <w:rFonts w:eastAsia="Times New Roman" w:cs="Times New Roman"/>
+                <w:sz w:val="20"/>
+                <w:szCs w:val="20"/>
+                <w:lang w:eastAsia="ru-RU"/>
+              </w:rPr>
+            </w:pPr>
+            <w:proofErr w:type="spellStart"/>
+            <w:r>
+              <w:rPr>
+                <w:rFonts w:eastAsia="Times New Roman" w:cs="Times New Roman"/>
+                <w:sz w:val="20"/>
+                <w:szCs w:val="20"/>
+                <w:lang w:eastAsia="ru-RU"/>
+              </w:rPr>
+              <w:t>Кокин</w:t>
+            </w:r>
+            <w:proofErr w:type="spellEnd"/>
+            <w:r>
+              <w:rPr>
+                <w:rFonts w:eastAsia="Times New Roman" w:cs="Times New Roman"/>
+                <w:sz w:val="20"/>
+                <w:szCs w:val="20"/>
+                <w:lang w:eastAsia="ru-RU"/>
+              </w:rPr>
+              <w:t xml:space="preserve"> Д.С.</w:t>
+            </w:r>
+          </w:p>
+        </w:tc>
+        <w:tc>
+          <w:tcPr>
+            <w:tcW w:w="1918" w:type="dxa"/>
+            <w:tcBorders>
+              <w:top w:val="single" w:sz="6" w:space="0" w:color="auto"/>
+              <w:left w:val="single" w:sz="6" w:space="0" w:color="auto"/>
+              <w:bottom w:val="single" w:sz="6" w:space="0" w:color="auto"/>
+              <w:right w:val="single" w:sz="6" w:space="0" w:color="auto"/>
+            </w:tcBorders>
+            <w:hideMark/>
+          </w:tcPr>
+          <w:p>
+            <w:pPr>
+              <w:overflowPunct w:val="0"/>
+              <w:autoSpaceDE w:val="0"/>
+              <w:autoSpaceDN w:val="0"/>
+              <w:adjustRightInd w:val="0"/>
+              <w:spacing w:line="240" w:lineRule="auto"/>
+              <w:jc w:val="left"/>
+              <w:textAlignment w:val="baseline"/>
+              <w:rPr>
+                <w:rFonts w:eastAsia="Times New Roman" w:cs="Times New Roman"/>
+                <w:sz w:val="16"/>
+                <w:szCs w:val="16"/>
+                <w:lang w:eastAsia="ru-RU"/>
+              </w:rPr>
+            </w:pPr>
+            <w:r>
+              <w:rPr>
+                <w:rFonts w:eastAsia="Times New Roman" w:cs="Times New Roman"/>
+                <w:sz w:val="16"/>
+                <w:szCs w:val="16"/>
+                <w:lang w:eastAsia="ru-RU"/>
+              </w:rPr>
+              <w:t>01.01.2017</w:t>
+            </w:r>
+            <w:r>
+              <w:rPr>
+                <w:rFonts w:eastAsia="Times New Roman" w:cs="Times New Roman"/>
+                <w:sz w:val="16"/>
+                <w:szCs w:val="16"/>
+                <w:lang w:val="en-US" w:eastAsia="ru-RU"/>
+              </w:rPr>
+              <w:noBreakHyphen/>
+            </w:r>
+            <w:r>
+              <w:rPr>
+                <w:rFonts w:eastAsia="Times New Roman" w:cs="Times New Roman"/>
+                <w:sz w:val="16"/>
+                <w:szCs w:val="16"/>
+                <w:lang w:eastAsia="ru-RU"/>
+              </w:rPr>
+              <w:t>01.04. 2017</w:t>
+            </w:r>
+          </w:p>
+        </w:tc>
+        <w:tc>
+          <w:tcPr>
+            <w:tcW w:w="1902" w:type="dxa"/>
+            <w:tcBorders>
+              <w:top w:val="single" w:sz="6" w:space="0" w:color="auto"/>
+              <w:left w:val="single" w:sz="6" w:space="0" w:color="auto"/>
+              <w:bottom w:val="single" w:sz="6" w:space="0" w:color="auto"/>
+              <w:right w:val="single" w:sz="6" w:space="0" w:color="auto"/>
+            </w:tcBorders>
+            <w:hideMark/>
+          </w:tcPr>
+          <w:p>
+            <w:pPr>
+              <w:overflowPunct w:val="0"/>
+              <w:autoSpaceDE w:val="0"/>
+              <w:autoSpaceDN w:val="0"/>
+              <w:adjustRightInd w:val="0"/>
+              <w:spacing w:line="240" w:lineRule="auto"/>
+              <w:jc w:val="left"/>
+              <w:textAlignment w:val="baseline"/>
+              <w:rPr>
+                <w:rFonts w:eastAsia="Times New Roman" w:cs="Times New Roman"/>
+                <w:sz w:val="20"/>
+                <w:szCs w:val="20"/>
+                <w:lang w:eastAsia="ru-RU"/>
+              </w:rPr>
+            </w:pPr>
+            <w:r>
+              <w:rPr>
+                <w:rFonts w:eastAsia="Times New Roman" w:cs="Times New Roman"/>
+                <w:sz w:val="20"/>
+                <w:szCs w:val="20"/>
+                <w:lang w:eastAsia="ru-RU"/>
+              </w:rPr>
+              <w:t>отчет о поиске</w:t>
+            </w:r>
+          </w:p>
+        </w:tc>
+      </w:tr>
+      <w:tr>
+        <w:trPr>
+          <w:trHeight w:val="468"/>
+        </w:trPr>
+        <w:tc>
+          <w:tcPr>
+            <w:tcW w:w="1916" w:type="dxa"/>
+            <w:tcBorders>
+              <w:top w:val="single" w:sz="6" w:space="0" w:color="auto"/>
+              <w:left w:val="single" w:sz="6" w:space="0" w:color="auto"/>
+              <w:bottom w:val="single" w:sz="6" w:space="0" w:color="auto"/>
+              <w:right w:val="single" w:sz="6" w:space="0" w:color="auto"/>
+            </w:tcBorders>
+            <w:hideMark/>
+          </w:tcPr>
+          <w:p>
+            <w:pPr>
+              <w:overflowPunct w:val="0"/>
+              <w:autoSpaceDE w:val="0"/>
+              <w:autoSpaceDN w:val="0"/>
+              <w:adjustRightInd w:val="0"/>
+              <w:spacing w:line="240" w:lineRule="auto"/>
+              <w:jc w:val="left"/>
+              <w:textAlignment w:val="baseline"/>
+              <w:rPr>
+                <w:rFonts w:eastAsia="Times New Roman" w:cs="Times New Roman"/>
+                <w:sz w:val="20"/>
+                <w:szCs w:val="20"/>
+                <w:lang w:eastAsia="ru-RU"/>
+              </w:rPr>
+            </w:pPr>
+            <w:r>
+              <w:rPr>
+                <w:rFonts w:eastAsia="Times New Roman" w:cs="Times New Roman"/>
+                <w:sz w:val="20"/>
+                <w:szCs w:val="20"/>
+                <w:lang w:eastAsia="ru-RU"/>
+              </w:rPr>
+              <w:t>2. Анализ тенденций развития</w:t>
+            </w:r>
+          </w:p>
+        </w:tc>
+        <w:tc>
+          <w:tcPr>
+            <w:tcW w:w="1933" w:type="dxa"/>
+            <w:tcBorders>
+              <w:top w:val="single" w:sz="6" w:space="0" w:color="auto"/>
+              <w:left w:val="single" w:sz="6" w:space="0" w:color="auto"/>
+              <w:bottom w:val="single" w:sz="6" w:space="0" w:color="auto"/>
+              <w:right w:val="single" w:sz="6" w:space="0" w:color="auto"/>
+            </w:tcBorders>
+          </w:tcPr>
+          <w:p>
+            <w:pPr>
+              <w:overflowPunct w:val="0"/>
+              <w:autoSpaceDE w:val="0"/>
+              <w:autoSpaceDN w:val="0"/>
+              <w:adjustRightInd w:val="0"/>
+              <w:spacing w:line="240" w:lineRule="auto"/>
+              <w:jc w:val="left"/>
+              <w:textAlignment w:val="baseline"/>
+              <w:rPr>
+                <w:rFonts w:eastAsia="Times New Roman" w:cs="Times New Roman"/>
+                <w:sz w:val="20"/>
+                <w:szCs w:val="20"/>
+                <w:lang w:eastAsia="ru-RU"/>
+              </w:rPr>
+            </w:pPr>
+          </w:p>
+        </w:tc>
+        <w:tc>
+          <w:tcPr>
+            <w:tcW w:w="1922" w:type="dxa"/>
+            <w:tcBorders>
+              <w:top w:val="single" w:sz="6" w:space="0" w:color="auto"/>
+              <w:left w:val="single" w:sz="6" w:space="0" w:color="auto"/>
+              <w:bottom w:val="single" w:sz="6" w:space="0" w:color="auto"/>
+              <w:right w:val="single" w:sz="6" w:space="0" w:color="auto"/>
+            </w:tcBorders>
+            <w:hideMark/>
+          </w:tcPr>
+          <w:p>
+            <w:pPr>
+              <w:overflowPunct w:val="0"/>
+              <w:autoSpaceDE w:val="0"/>
+              <w:autoSpaceDN w:val="0"/>
+              <w:adjustRightInd w:val="0"/>
+              <w:spacing w:line="240" w:lineRule="auto"/>
+              <w:jc w:val="left"/>
+              <w:textAlignment w:val="baseline"/>
+              <w:rPr>
+                <w:rFonts w:eastAsia="Times New Roman" w:cs="Times New Roman"/>
+                <w:sz w:val="20"/>
+                <w:szCs w:val="20"/>
+                <w:lang w:eastAsia="ru-RU"/>
+              </w:rPr>
+            </w:pPr>
+            <w:proofErr w:type="spellStart"/>
+            <w:r>
+              <w:rPr>
+                <w:rFonts w:eastAsia="Times New Roman" w:cs="Times New Roman"/>
+                <w:sz w:val="20"/>
+                <w:szCs w:val="20"/>
+                <w:lang w:eastAsia="ru-RU"/>
+              </w:rPr>
+              <w:t>Кокин</w:t>
+            </w:r>
+            <w:proofErr w:type="spellEnd"/>
+            <w:r>
+              <w:rPr>
+                <w:rFonts w:eastAsia="Times New Roman" w:cs="Times New Roman"/>
+                <w:sz w:val="20"/>
+                <w:szCs w:val="20"/>
+                <w:lang w:eastAsia="ru-RU"/>
+              </w:rPr>
+              <w:t xml:space="preserve"> Д.С.</w:t>
+            </w:r>
+            <w:r>
+              <w:rPr>
+                <w:rFonts w:eastAsia="Times New Roman" w:cs="Times New Roman"/>
+                <w:sz w:val="20"/>
+                <w:szCs w:val="20"/>
+                <w:lang w:eastAsia="ru-RU"/>
+              </w:rPr>
+              <w:t>.</w:t>
+            </w:r>
+          </w:p>
+        </w:tc>
+        <w:tc>
+          <w:tcPr>
+            <w:tcW w:w="1918" w:type="dxa"/>
+            <w:tcBorders>
+              <w:top w:val="single" w:sz="6" w:space="0" w:color="auto"/>
+              <w:left w:val="single" w:sz="6" w:space="0" w:color="auto"/>
+              <w:bottom w:val="single" w:sz="6" w:space="0" w:color="auto"/>
+              <w:right w:val="single" w:sz="6" w:space="0" w:color="auto"/>
+            </w:tcBorders>
+            <w:hideMark/>
+          </w:tcPr>
+          <w:p>
+            <w:pPr>
+              <w:overflowPunct w:val="0"/>
+              <w:autoSpaceDE w:val="0"/>
+              <w:autoSpaceDN w:val="0"/>
+              <w:adjustRightInd w:val="0"/>
+              <w:spacing w:line="240" w:lineRule="auto"/>
+              <w:jc w:val="left"/>
+              <w:textAlignment w:val="baseline"/>
+              <w:rPr>
+                <w:rFonts w:eastAsia="Times New Roman" w:cs="Times New Roman"/>
+                <w:sz w:val="20"/>
+                <w:szCs w:val="20"/>
+                <w:lang w:eastAsia="ru-RU"/>
+              </w:rPr>
+            </w:pPr>
+            <w:r>
+              <w:rPr>
+                <w:rFonts w:eastAsia="Times New Roman" w:cs="Times New Roman"/>
+                <w:sz w:val="16"/>
+                <w:szCs w:val="16"/>
+                <w:lang w:eastAsia="ru-RU"/>
+              </w:rPr>
+              <w:t>01.01.2017</w:t>
+            </w:r>
+            <w:r>
+              <w:rPr>
+                <w:rFonts w:eastAsia="Times New Roman" w:cs="Times New Roman"/>
+                <w:sz w:val="16"/>
+                <w:szCs w:val="16"/>
+                <w:lang w:val="en-US" w:eastAsia="ru-RU"/>
+              </w:rPr>
+              <w:noBreakHyphen/>
+            </w:r>
+            <w:r>
+              <w:rPr>
+                <w:rFonts w:eastAsia="Times New Roman" w:cs="Times New Roman"/>
+                <w:sz w:val="16"/>
+                <w:szCs w:val="16"/>
+                <w:lang w:eastAsia="ru-RU"/>
+              </w:rPr>
+              <w:t>01.04. 2017</w:t>
+            </w:r>
+          </w:p>
+        </w:tc>
+        <w:tc>
+          <w:tcPr>
+            <w:tcW w:w="1902" w:type="dxa"/>
             <w:tcBorders>
               <w:top w:val="single" w:sz="6" w:space="0" w:color="auto"/>
               <w:left w:val="single" w:sz="6" w:space="0" w:color="auto"/>
@@ -16564,10 +17794,10 @@
           <w:szCs w:val="20"/>
         </w:rPr>
         <w:sectPr>
-          <w:footerReference w:type="default" r:id="rId299"/>
-          <w:footerReference w:type="first" r:id="rId300"/>
+          <w:footerReference w:type="default" r:id="rId300"/>
+          <w:footerReference w:type="first" r:id="rId301"/>
           <w:pgSz w:w="11906" w:h="16838"/>
-          <w:pgMar w:top="1134" w:right="567" w:bottom="1134" w:left="1701" w:header="567" w:footer="567" w:gutter="0"/>
+          <w:pgMar w:top="1134" w:right="850" w:bottom="1134" w:left="1701" w:header="567" w:footer="567" w:gutter="0"/>
           <w:cols w:space="720"/>
           <w:titlePg/>
           <w:docGrid w:linePitch="381"/>
@@ -22757,7 +23987,7 @@
         </w:rPr>
         <w:t xml:space="preserve">United states patent and Trademark Office, </w:t>
       </w:r>
-      <w:hyperlink r:id="rId301" w:history="1">
+      <w:hyperlink r:id="rId302" w:history="1">
         <w:r>
           <w:rPr>
             <w:lang w:val="en-US"/>
@@ -22882,7 +24112,7 @@
       </w:pPr>
     </w:p>
     <w:sectPr>
-      <w:footerReference w:type="default" r:id="rId302"/>
+      <w:footerReference w:type="default" r:id="rId303"/>
       <w:pgSz w:w="11906" w:h="16838" w:code="9"/>
       <w:pgMar w:top="1134" w:right="850" w:bottom="1134" w:left="1701" w:header="708" w:footer="708" w:gutter="0"/>
       <w:cols w:space="708"/>
@@ -22932,6 +24162,7 @@
       <w:p>
         <w:pPr>
           <w:pStyle w:val="aa"/>
+          <w:shd w:val="clear" w:color="auto" w:fill="FFFFFF" w:themeFill="background1"/>
           <w:jc w:val="center"/>
         </w:pPr>
         <w:r>
@@ -22947,7 +24178,7 @@
           <w:rPr>
             <w:noProof/>
           </w:rPr>
-          <w:t>41</w:t>
+          <w:t>2</w:t>
         </w:r>
         <w:r>
           <w:fldChar w:fldCharType="end"/>
@@ -22967,34 +24198,55 @@
 <w:ftr xmlns:wpc="http://schemas.microsoft.com/office/word/2010/wordprocessingCanvas" xmlns:mc="http://schemas.openxmlformats.org/markup-compatibility/2006" xmlns:o="urn:schemas-microsoft-com:office:office" xmlns:r="http://schemas.openxmlformats.org/officeDocument/2006/relationships" xmlns:m="http://schemas.openxmlformats.org/officeDocument/2006/math" xmlns:v="urn:schemas-microsoft-com:vml" xmlns:wp14="http://schemas.microsoft.com/office/word/2010/wordprocessingDrawing" xmlns:wp="http://schemas.openxmlformats.org/drawingml/2006/wordprocessingDrawing" xmlns:w10="urn:schemas-microsoft-com:office:word" xmlns:w="http://schemas.openxmlformats.org/wordprocessingml/2006/main" xmlns:w14="http://schemas.microsoft.com/office/word/2010/wordml" xmlns:wpg="http://schemas.microsoft.com/office/word/2010/wordprocessingGroup" xmlns:wpi="http://schemas.microsoft.com/office/word/2010/wordprocessingInk" xmlns:wne="http://schemas.microsoft.com/office/word/2006/wordml" xmlns:wps="http://schemas.microsoft.com/office/word/2010/wordprocessingShape" mc:Ignorable="w14 wp14">
   <w:sdt>
     <w:sdtPr>
-      <w:id w:val="1258174528"/>
+      <w:id w:val="2116788635"/>
       <w:docPartObj>
         <w:docPartGallery w:val="Page Numbers (Bottom of Page)"/>
         <w:docPartUnique/>
       </w:docPartObj>
     </w:sdtPr>
+    <w:sdtEndPr>
+      <w:rPr>
+        <w:color w:val="FFFFFF" w:themeColor="background1"/>
+      </w:rPr>
+    </w:sdtEndPr>
     <w:sdtContent>
       <w:p>
         <w:pPr>
           <w:pStyle w:val="aa"/>
           <w:jc w:val="center"/>
+          <w:rPr>
+            <w:color w:val="FFFFFF" w:themeColor="background1"/>
+          </w:rPr>
         </w:pPr>
         <w:r>
+          <w:rPr>
+            <w:color w:val="FFFFFF" w:themeColor="background1"/>
+          </w:rPr>
           <w:fldChar w:fldCharType="begin"/>
         </w:r>
         <w:r>
+          <w:rPr>
+            <w:color w:val="FFFFFF" w:themeColor="background1"/>
+          </w:rPr>
           <w:instrText>PAGE   \* MERGEFORMAT</w:instrText>
         </w:r>
         <w:r>
+          <w:rPr>
+            <w:color w:val="FFFFFF" w:themeColor="background1"/>
+          </w:rPr>
           <w:fldChar w:fldCharType="separate"/>
         </w:r>
         <w:r>
           <w:rPr>
             <w:noProof/>
+            <w:color w:val="FFFFFF" w:themeColor="background1"/>
           </w:rPr>
-          <w:t>47</w:t>
+          <w:t>1</w:t>
         </w:r>
         <w:r>
+          <w:rPr>
+            <w:color w:val="FFFFFF" w:themeColor="background1"/>
+          </w:rPr>
           <w:fldChar w:fldCharType="end"/>
         </w:r>
       </w:p>
@@ -25693,7 +26945,7 @@
 </file>
 
 <file path=customXml/itemProps1.xml><?xml version="1.0" encoding="utf-8"?>
-<ds:datastoreItem xmlns:ds="http://schemas.openxmlformats.org/officeDocument/2006/customXml" ds:itemID="{52031AC2-76A5-445C-85FC-DBBF831F6385}">
+<ds:datastoreItem xmlns:ds="http://schemas.openxmlformats.org/officeDocument/2006/customXml" ds:itemID="{468340C7-53C1-4166-A861-6BDDC92912C9}">
   <ds:schemaRefs>
     <ds:schemaRef ds:uri="http://schemas.openxmlformats.org/officeDocument/2006/bibliography"/>
   </ds:schemaRefs>

--- a/Dissertation_2018.docx
+++ b/Dissertation_2018.docx
@@ -777,7 +777,6 @@
         <w:jc w:val="center"/>
         <w:rPr>
           <w:szCs w:val="28"/>
-          <w:lang w:val="en-US"/>
         </w:rPr>
       </w:pPr>
       <w:r>
@@ -800,7 +799,6 @@
         <w:jc w:val="center"/>
         <w:rPr>
           <w:szCs w:val="28"/>
-          <w:lang w:val="en-US"/>
         </w:rPr>
       </w:pPr>
     </w:p>
@@ -816,7 +814,16 @@
     <w:p>
       <w:r>
         <w:tab/>
-        <w:t xml:space="preserve">Магистерская диссертация выполнена на 52 страницах машинописного текста, состоит из введения, 4 глав, заключения, списка литературы из 18 источников. Работа содержит </w:t>
+        <w:t>Магистерская диссертация выполнена на 52 страницах машинописного текста, состоит из введения, 4 глав, зак</w:t>
+      </w:r>
+      <w:r>
+        <w:t>лючения, списка литературы из 1</w:t>
+      </w:r>
+      <w:r>
+        <w:t>9</w:t>
+      </w:r>
+      <w:r>
+        <w:t xml:space="preserve"> источников. Работа содержит </w:t>
       </w:r>
       <w:r>
         <w:t>17 рисунков и 1 приложение о патентном поиске</w:t>
@@ -919,23 +926,17 @@
             <v:path o:extrusionok="f" gradientshapeok="t" o:connecttype="rect"/>
             <o:lock v:ext="edit" aspectratio="t"/>
           </v:shapetype>
-          <v:shape id="_x0000_i1178" type="#_x0000_t75" style="width:19.35pt;height:19.35pt" o:ole="">
+          <v:shape id="_x0000_i1025" type="#_x0000_t75" style="width:19.35pt;height:19.35pt" o:ole="">
             <v:imagedata r:id="rId9" o:title=""/>
           </v:shape>
-          <o:OLEObject Type="Embed" ProgID="Equation.3" ShapeID="_x0000_i1178" DrawAspect="Content" ObjectID="_1589281579" r:id="rId10"/>
+          <o:OLEObject Type="Embed" ProgID="Equation.3" ShapeID="_x0000_i1025" DrawAspect="Content" ObjectID="_1589289926" r:id="rId10"/>
         </w:object>
       </w:r>
       <w:r>
         <w:rPr>
           <w:szCs w:val="28"/>
         </w:rPr>
-        <w:t>, генерируемого</w:t>
-      </w:r>
-      <w:r>
-        <w:rPr>
-          <w:szCs w:val="28"/>
-        </w:rPr>
-        <w:t xml:space="preserve"> алгоритмом Вихрь </w:t>
+        <w:t xml:space="preserve">, генерируемого алгоритмом Вихрь </w:t>
       </w:r>
       <w:proofErr w:type="spellStart"/>
       <w:r>
@@ -949,13 +950,13 @@
         <w:rPr>
           <w:szCs w:val="28"/>
         </w:rPr>
-        <w:t>.</w:t>
-      </w:r>
-      <w:r>
-        <w:rPr>
-          <w:szCs w:val="28"/>
-        </w:rPr>
-        <w:t xml:space="preserve"> Такой подход</w:t>
+        <w:t xml:space="preserve"> [19]</w:t>
+      </w:r>
+      <w:r>
+        <w:rPr>
+          <w:szCs w:val="28"/>
+        </w:rPr>
+        <w:t>. Такой подход</w:t>
       </w:r>
       <w:r>
         <w:rPr>
@@ -979,21 +980,7 @@
         <w:rPr>
           <w:szCs w:val="28"/>
         </w:rPr>
-        <w:t xml:space="preserve"> отличает разрабатываемую систему от существующих на сегодняшний день широкополосных систем. Для синхронизации используется сигнальное сообщение, передаваемое по каналу связи одновременно с информационным сообщением</w:t>
-      </w:r>
-      <w:proofErr w:type="gramStart"/>
-      <w:r>
-        <w:rPr>
-          <w:szCs w:val="28"/>
-        </w:rPr>
-        <w:t>.</w:t>
-      </w:r>
-      <w:proofErr w:type="gramEnd"/>
-      <w:r>
-        <w:rPr>
-          <w:szCs w:val="28"/>
-        </w:rPr>
-        <w:t xml:space="preserve"> При его передаче в качестве моделируемого сигнала так же используется отсчеты белого </w:t>
+        <w:t xml:space="preserve"> отличает разрабатываемую систему от существующих на сегодняшний день широкополосных систем. Для синхронизации используется сигнальное сообщение, передаваемое по каналу связи одновременно с информационным сообщением. При его передаче в качестве моделируемого сигнала так же используется отсчеты белого </w:t>
       </w:r>
       <w:proofErr w:type="spellStart"/>
       <w:r>
@@ -1136,8 +1123,6 @@
       <w:r>
         <w:br w:type="page"/>
       </w:r>
-      <w:bookmarkStart w:id="0" w:name="_GoBack"/>
-      <w:bookmarkEnd w:id="0"/>
     </w:p>
     <w:sdt>
       <w:sdtPr>
@@ -2389,14 +2374,14 @@
         <w:pStyle w:val="1"/>
         <w:ind w:right="-1"/>
       </w:pPr>
-      <w:bookmarkStart w:id="1" w:name="_Toc513055790"/>
-      <w:bookmarkStart w:id="2" w:name="_Toc515186777"/>
+      <w:bookmarkStart w:id="0" w:name="_Toc513055790"/>
+      <w:bookmarkStart w:id="1" w:name="_Toc515186777"/>
       <w:r>
         <w:lastRenderedPageBreak/>
         <w:t>Введение</w:t>
       </w:r>
+      <w:bookmarkEnd w:id="0"/>
       <w:bookmarkEnd w:id="1"/>
-      <w:bookmarkEnd w:id="2"/>
     </w:p>
     <w:p>
       <w:pPr>
@@ -3097,25 +3082,7 @@
         <w:t>, предоставляющих пользователю возможность работы с дискретным временем.</w:t>
       </w:r>
       <w:r>
-        <w:t xml:space="preserve"> В</w:t>
-      </w:r>
-      <w:r>
-        <w:t xml:space="preserve"> качестве основного инструмента</w:t>
-      </w:r>
-      <w:r>
-        <w:t xml:space="preserve"> </w:t>
-      </w:r>
-      <w:r>
-        <w:t>для моделирования работы системы связи с псевдослучайной цифровой модуляцией</w:t>
-      </w:r>
-      <w:r>
-        <w:t xml:space="preserve"> </w:t>
-      </w:r>
-      <w:r>
-        <w:t>выбрана</w:t>
-      </w:r>
-      <w:r>
-        <w:t xml:space="preserve"> среда математического моделирования </w:t>
+        <w:t xml:space="preserve"> В качестве основного инструмента для моделирования работы системы связи с псевдослучайной цифровой модуляцией выбрана среда математического моделирования </w:t>
       </w:r>
       <w:proofErr w:type="spellStart"/>
       <w:r>
@@ -3225,8 +3192,8 @@
         <w:pStyle w:val="1"/>
         <w:ind w:right="-1"/>
       </w:pPr>
-      <w:bookmarkStart w:id="3" w:name="_Toc513055791"/>
-      <w:bookmarkStart w:id="4" w:name="_Toc515186778"/>
+      <w:bookmarkStart w:id="2" w:name="_Toc513055791"/>
+      <w:bookmarkStart w:id="3" w:name="_Toc515186778"/>
       <w:r>
         <w:lastRenderedPageBreak/>
         <w:t xml:space="preserve">1 </w:t>
@@ -3240,8 +3207,8 @@
       <w:r>
         <w:t xml:space="preserve"> с расширением спектра</w:t>
       </w:r>
+      <w:bookmarkEnd w:id="2"/>
       <w:bookmarkEnd w:id="3"/>
-      <w:bookmarkEnd w:id="4"/>
     </w:p>
     <w:p>
       <w:r>
@@ -3257,10 +3224,7 @@
       </w:r>
       <w:proofErr w:type="spellEnd"/>
       <w:r>
-        <w:t xml:space="preserve"> </w:t>
-      </w:r>
-      <w:r>
-        <w:t>[16]</w:t>
+        <w:t xml:space="preserve"> [16]</w:t>
       </w:r>
       <w:r>
         <w:t xml:space="preserve">. </w:t>
@@ -3296,10 +3260,10 @@
           <w:position w:val="-4"/>
         </w:rPr>
         <w:object w:dxaOrig="279" w:dyaOrig="279">
-          <v:shape id="_x0000_i1025" type="#_x0000_t75" style="width:14.65pt;height:14.65pt" o:ole="">
+          <v:shape id="_x0000_i1026" type="#_x0000_t75" style="width:14.65pt;height:14.65pt" o:ole="">
             <v:imagedata r:id="rId11" o:title=""/>
           </v:shape>
-          <o:OLEObject Type="Embed" ProgID="Equation.3" ShapeID="_x0000_i1025" DrawAspect="Content" ObjectID="_1589281580" r:id="rId12"/>
+          <o:OLEObject Type="Embed" ProgID="Equation.3" ShapeID="_x0000_i1026" DrawAspect="Content" ObjectID="_1589289927" r:id="rId12"/>
         </w:object>
       </w:r>
       <w:r>
@@ -3310,10 +3274,10 @@
           <w:position w:val="-4"/>
         </w:rPr>
         <w:object w:dxaOrig="240" w:dyaOrig="279">
-          <v:shape id="_x0000_i1026" type="#_x0000_t75" style="width:12pt;height:14.65pt" o:ole="">
+          <v:shape id="_x0000_i1027" type="#_x0000_t75" style="width:12pt;height:14.65pt" o:ole="">
             <v:imagedata r:id="rId13" o:title=""/>
           </v:shape>
-          <o:OLEObject Type="Embed" ProgID="Equation.3" ShapeID="_x0000_i1026" DrawAspect="Content" ObjectID="_1589281581" r:id="rId14"/>
+          <o:OLEObject Type="Embed" ProgID="Equation.3" ShapeID="_x0000_i1027" DrawAspect="Content" ObjectID="_1589289928" r:id="rId14"/>
         </w:object>
       </w:r>
       <w:r>
@@ -3332,10 +3296,10 @@
           <w:position w:val="-4"/>
         </w:rPr>
         <w:object w:dxaOrig="260" w:dyaOrig="279">
-          <v:shape id="_x0000_i1027" type="#_x0000_t75" style="width:13.35pt;height:14.65pt" o:ole="">
+          <v:shape id="_x0000_i1028" type="#_x0000_t75" style="width:13.35pt;height:14.65pt" o:ole="">
             <v:imagedata r:id="rId15" o:title=""/>
           </v:shape>
-          <o:OLEObject Type="Embed" ProgID="Equation.3" ShapeID="_x0000_i1027" DrawAspect="Content" ObjectID="_1589281582" r:id="rId16"/>
+          <o:OLEObject Type="Embed" ProgID="Equation.3" ShapeID="_x0000_i1028" DrawAspect="Content" ObjectID="_1589289929" r:id="rId16"/>
         </w:object>
       </w:r>
       <w:r>
@@ -3376,10 +3340,10 @@
                 <w:position w:val="-4"/>
               </w:rPr>
               <w:object w:dxaOrig="920" w:dyaOrig="279">
-                <v:shape id="_x0000_i1028" type="#_x0000_t75" style="width:45.35pt;height:14.65pt" o:ole="">
+                <v:shape id="_x0000_i1029" type="#_x0000_t75" style="width:45.35pt;height:14.65pt" o:ole="">
                   <v:imagedata r:id="rId17" o:title=""/>
                 </v:shape>
-                <o:OLEObject Type="Embed" ProgID="Equation.3" ShapeID="_x0000_i1028" DrawAspect="Content" ObjectID="_1589281583" r:id="rId18"/>
+                <o:OLEObject Type="Embed" ProgID="Equation.3" ShapeID="_x0000_i1029" DrawAspect="Content" ObjectID="_1589289930" r:id="rId18"/>
               </w:object>
             </w:r>
           </w:p>
@@ -3425,10 +3389,10 @@
           <w:position w:val="-4"/>
         </w:rPr>
         <w:object w:dxaOrig="240" w:dyaOrig="279">
-          <v:shape id="_x0000_i1029" type="#_x0000_t75" style="width:12pt;height:14.65pt" o:ole="">
+          <v:shape id="_x0000_i1030" type="#_x0000_t75" style="width:12pt;height:14.65pt" o:ole="">
             <v:imagedata r:id="rId19" o:title=""/>
           </v:shape>
-          <o:OLEObject Type="Embed" ProgID="Equation.3" ShapeID="_x0000_i1029" DrawAspect="Content" ObjectID="_1589281584" r:id="rId20"/>
+          <o:OLEObject Type="Embed" ProgID="Equation.3" ShapeID="_x0000_i1030" DrawAspect="Content" ObjectID="_1589289931" r:id="rId20"/>
         </w:object>
       </w:r>
       <w:r>
@@ -3439,10 +3403,10 @@
           <w:position w:val="-4"/>
         </w:rPr>
         <w:object w:dxaOrig="260" w:dyaOrig="279">
-          <v:shape id="_x0000_i1030" type="#_x0000_t75" style="width:13.35pt;height:14.65pt" o:ole="">
+          <v:shape id="_x0000_i1031" type="#_x0000_t75" style="width:13.35pt;height:14.65pt" o:ole="">
             <v:imagedata r:id="rId21" o:title=""/>
           </v:shape>
-          <o:OLEObject Type="Embed" ProgID="Equation.3" ShapeID="_x0000_i1030" DrawAspect="Content" ObjectID="_1589281585" r:id="rId22"/>
+          <o:OLEObject Type="Embed" ProgID="Equation.3" ShapeID="_x0000_i1031" DrawAspect="Content" ObjectID="_1589289932" r:id="rId22"/>
         </w:object>
       </w:r>
       <w:r>
@@ -3483,10 +3447,10 @@
                 <w:position w:val="-26"/>
               </w:rPr>
               <w:object w:dxaOrig="800" w:dyaOrig="700">
-                <v:shape id="_x0000_i1031" type="#_x0000_t75" style="width:40.65pt;height:35.35pt" o:ole="">
+                <v:shape id="_x0000_i1032" type="#_x0000_t75" style="width:40.65pt;height:35.35pt" o:ole="">
                   <v:imagedata r:id="rId23" o:title=""/>
                 </v:shape>
-                <o:OLEObject Type="Embed" ProgID="Equation.3" ShapeID="_x0000_i1031" DrawAspect="Content" ObjectID="_1589281586" r:id="rId24"/>
+                <o:OLEObject Type="Embed" ProgID="Equation.3" ShapeID="_x0000_i1032" DrawAspect="Content" ObjectID="_1589289933" r:id="rId24"/>
               </w:object>
             </w:r>
           </w:p>
@@ -3527,10 +3491,10 @@
           <w:position w:val="-4"/>
         </w:rPr>
         <w:object w:dxaOrig="800" w:dyaOrig="279">
-          <v:shape id="_x0000_i1032" type="#_x0000_t75" style="width:40.65pt;height:14.65pt" o:ole="">
+          <v:shape id="_x0000_i1033" type="#_x0000_t75" style="width:40.65pt;height:14.65pt" o:ole="">
             <v:imagedata r:id="rId25" o:title=""/>
           </v:shape>
-          <o:OLEObject Type="Embed" ProgID="Equation.3" ShapeID="_x0000_i1032" DrawAspect="Content" ObjectID="_1589281587" r:id="rId26"/>
+          <o:OLEObject Type="Embed" ProgID="Equation.3" ShapeID="_x0000_i1033" DrawAspect="Content" ObjectID="_1589289934" r:id="rId26"/>
         </w:object>
       </w:r>
       <w:r>
@@ -3541,10 +3505,10 @@
           <w:position w:val="-4"/>
         </w:rPr>
         <w:object w:dxaOrig="920" w:dyaOrig="279">
-          <v:shape id="_x0000_i1033" type="#_x0000_t75" style="width:45.35pt;height:14.65pt" o:ole="">
+          <v:shape id="_x0000_i1034" type="#_x0000_t75" style="width:45.35pt;height:14.65pt" o:ole="">
             <v:imagedata r:id="rId27" o:title=""/>
           </v:shape>
-          <o:OLEObject Type="Embed" ProgID="Equation.3" ShapeID="_x0000_i1033" DrawAspect="Content" ObjectID="_1589281588" r:id="rId28"/>
+          <o:OLEObject Type="Embed" ProgID="Equation.3" ShapeID="_x0000_i1034" DrawAspect="Content" ObjectID="_1589289935" r:id="rId28"/>
         </w:object>
       </w:r>
       <w:r>
@@ -3799,7 +3763,13 @@
         <w:tab/>
       </w:r>
       <w:r>
-        <w:t xml:space="preserve">Для большего представления процесса </w:t>
+        <w:t xml:space="preserve">Для </w:t>
+      </w:r>
+      <w:r>
+        <w:t>лучшего</w:t>
+      </w:r>
+      <w:r>
+        <w:t xml:space="preserve"> представления процесса </w:t>
       </w:r>
       <w:r>
         <w:t xml:space="preserve">увеличения базы модулированных сигналов кратко остановимся на основных свойствах методов </w:t>
@@ -3818,8 +3788,8 @@
       <w:pPr>
         <w:pStyle w:val="2"/>
       </w:pPr>
-      <w:bookmarkStart w:id="5" w:name="_Toc513055792"/>
-      <w:bookmarkStart w:id="6" w:name="_Toc515186779"/>
+      <w:bookmarkStart w:id="4" w:name="_Toc513055792"/>
+      <w:bookmarkStart w:id="5" w:name="_Toc515186779"/>
       <w:r>
         <w:t xml:space="preserve">1.1 </w:t>
       </w:r>
@@ -3832,11 +3802,11 @@
       <w:r>
         <w:t xml:space="preserve"> </w:t>
       </w:r>
+      <w:bookmarkEnd w:id="4"/>
+      <w:r>
+        <w:t>перестройки рабочей частоты</w:t>
+      </w:r>
       <w:bookmarkEnd w:id="5"/>
-      <w:r>
-        <w:t>перестройки рабочей частоты</w:t>
-      </w:r>
-      <w:bookmarkEnd w:id="6"/>
     </w:p>
     <w:p>
       <w:pPr>
@@ -4002,7 +3972,7 @@
       <w:pPr>
         <w:pStyle w:val="2"/>
       </w:pPr>
-      <w:bookmarkStart w:id="7" w:name="_Toc515186780"/>
+      <w:bookmarkStart w:id="6" w:name="_Toc515186780"/>
       <w:r>
         <w:t>1.2 Метод прямого</w:t>
       </w:r>
@@ -4012,7 +3982,7 @@
       <w:r>
         <w:t xml:space="preserve"> расширения спектра</w:t>
       </w:r>
-      <w:bookmarkEnd w:id="7"/>
+      <w:bookmarkEnd w:id="6"/>
     </w:p>
     <w:p>
       <w:r>
@@ -4563,8 +4533,8 @@
       <w:pPr>
         <w:pStyle w:val="1"/>
       </w:pPr>
-      <w:bookmarkStart w:id="8" w:name="_Toc495849506"/>
-      <w:bookmarkStart w:id="9" w:name="_Toc515186783"/>
+      <w:bookmarkStart w:id="7" w:name="_Toc495849506"/>
+      <w:bookmarkStart w:id="8" w:name="_Toc515186783"/>
       <w:r>
         <w:lastRenderedPageBreak/>
         <w:t>2</w:t>
@@ -4575,8 +4545,8 @@
       <w:r>
         <w:t>Разработка алгоритмов работы модулятора и демодулятора</w:t>
       </w:r>
+      <w:bookmarkEnd w:id="7"/>
       <w:bookmarkEnd w:id="8"/>
-      <w:bookmarkEnd w:id="9"/>
     </w:p>
     <w:p>
       <w:pPr>
@@ -4756,7 +4726,7 @@
       <w:pPr>
         <w:pStyle w:val="2"/>
       </w:pPr>
-      <w:bookmarkStart w:id="10" w:name="_Toc515186784"/>
+      <w:bookmarkStart w:id="9" w:name="_Toc515186784"/>
       <w:r>
         <w:t>2</w:t>
       </w:r>
@@ -4775,7 +4745,7 @@
       <w:r>
         <w:t>)</w:t>
       </w:r>
-      <w:bookmarkEnd w:id="10"/>
+      <w:bookmarkEnd w:id="9"/>
     </w:p>
     <w:p>
       <w:pPr>
@@ -4830,7 +4800,16 @@
         <w:t xml:space="preserve">) </w:t>
       </w:r>
       <w:r>
-        <w:t>является самой простой формой манипуляции. При работе схемы двоичной фазовой манипуляции фазы несущего колебания смещаются на одно из двух значений 0(0</w:t>
+        <w:t xml:space="preserve">является самой простой формой манипуляции. При работе схемы </w:t>
+      </w:r>
+      <w:r>
+        <w:rPr>
+          <w:lang w:val="en-US"/>
+        </w:rPr>
+        <w:t>BPSK</w:t>
+      </w:r>
+      <w:r>
+        <w:t xml:space="preserve"> манипуляции фазы несущего колебания смещаются на одно из двух значений 0(0</w:t>
       </w:r>
       <w:r>
         <w:rPr>
@@ -4879,13 +4858,16 @@
           <w:position w:val="-12"/>
         </w:rPr>
         <w:object w:dxaOrig="499" w:dyaOrig="360">
-          <v:shape id="_x0000_i1034" type="#_x0000_t75" style="width:24.65pt;height:18pt" o:ole="">
+          <v:shape id="_x0000_i1035" type="#_x0000_t75" style="width:24.65pt;height:18pt" o:ole="">
             <v:imagedata r:id="rId32" o:title=""/>
           </v:shape>
-          <o:OLEObject Type="Embed" ProgID="Equation.3" ShapeID="_x0000_i1034" DrawAspect="Content" ObjectID="_1589281589" r:id="rId33"/>
+          <o:OLEObject Type="Embed" ProgID="Equation.3" ShapeID="_x0000_i1035" DrawAspect="Content" ObjectID="_1589289936" r:id="rId33"/>
         </w:object>
       </w:r>
       <w:r>
+        <w:t xml:space="preserve"> </w:t>
+      </w:r>
+      <w:r>
         <w:t>отобра</w:t>
       </w:r>
       <w:r>
@@ -4902,10 +4884,10 @@
           <w:position w:val="-12"/>
         </w:rPr>
         <w:object w:dxaOrig="560" w:dyaOrig="360">
-          <v:shape id="_x0000_i1035" type="#_x0000_t75" style="width:27.35pt;height:18pt" o:ole="">
+          <v:shape id="_x0000_i1036" type="#_x0000_t75" style="width:27.35pt;height:18pt" o:ole="">
             <v:imagedata r:id="rId34" o:title=""/>
           </v:shape>
-          <o:OLEObject Type="Embed" ProgID="Equation.3" ShapeID="_x0000_i1035" DrawAspect="Content" ObjectID="_1589281590" r:id="rId35"/>
+          <o:OLEObject Type="Embed" ProgID="Equation.3" ShapeID="_x0000_i1036" DrawAspect="Content" ObjectID="_1589289937" r:id="rId35"/>
         </w:object>
       </w:r>
       <w:r>
@@ -5434,10 +5416,10 @@
                 <w:position w:val="-16"/>
               </w:rPr>
               <w:object w:dxaOrig="3400" w:dyaOrig="420">
-                <v:shape id="_x0000_i1036" type="#_x0000_t75" style="width:168.65pt;height:21.35pt" o:ole="">
+                <v:shape id="_x0000_i1037" type="#_x0000_t75" style="width:168.65pt;height:21.35pt" o:ole="">
                   <v:imagedata r:id="rId38" o:title=""/>
                 </v:shape>
-                <o:OLEObject Type="Embed" ProgID="Equation.3" ShapeID="_x0000_i1036" DrawAspect="Content" ObjectID="_1589281591" r:id="rId39"/>
+                <o:OLEObject Type="Embed" ProgID="Equation.3" ShapeID="_x0000_i1037" DrawAspect="Content" ObjectID="_1589289938" r:id="rId39"/>
               </w:object>
             </w:r>
           </w:p>
@@ -5584,7 +5566,7 @@
       <w:pPr>
         <w:pStyle w:val="2"/>
       </w:pPr>
-      <w:bookmarkStart w:id="11" w:name="_Toc515186785"/>
+      <w:bookmarkStart w:id="10" w:name="_Toc515186785"/>
       <w:r>
         <w:lastRenderedPageBreak/>
         <w:t>2</w:t>
@@ -5598,7 +5580,7 @@
       <w:r>
         <w:t xml:space="preserve"> </w:t>
       </w:r>
-      <w:bookmarkStart w:id="12" w:name="_Toc495849507"/>
+      <w:bookmarkStart w:id="11" w:name="_Toc495849507"/>
       <w:r>
         <w:t>Квадратурная</w:t>
       </w:r>
@@ -5614,8 +5596,8 @@
       <w:r>
         <w:t>)</w:t>
       </w:r>
+      <w:bookmarkEnd w:id="10"/>
       <w:bookmarkEnd w:id="11"/>
-      <w:bookmarkEnd w:id="12"/>
     </w:p>
     <w:p>
       <w:pPr>
@@ -5672,10 +5654,10 @@
                 <w:position w:val="-12"/>
               </w:rPr>
               <w:object w:dxaOrig="3980" w:dyaOrig="440">
-                <v:shape id="_x0000_i1037" type="#_x0000_t75" style="width:200pt;height:22.65pt" o:ole="">
+                <v:shape id="_x0000_i1038" type="#_x0000_t75" style="width:200pt;height:22.65pt" o:ole="">
                   <v:imagedata r:id="rId41" o:title=""/>
                 </v:shape>
-                <o:OLEObject Type="Embed" ProgID="Equation.3" ShapeID="_x0000_i1037" DrawAspect="Content" ObjectID="_1589281592" r:id="rId42"/>
+                <o:OLEObject Type="Embed" ProgID="Equation.3" ShapeID="_x0000_i1038" DrawAspect="Content" ObjectID="_1589289939" r:id="rId42"/>
               </w:object>
             </w:r>
           </w:p>
@@ -5689,10 +5671,10 @@
                 <w:position w:val="-26"/>
               </w:rPr>
               <w:object w:dxaOrig="3320" w:dyaOrig="700">
-                <v:shape id="_x0000_i1038" type="#_x0000_t75" style="width:166pt;height:34.65pt" o:ole="">
+                <v:shape id="_x0000_i1039" type="#_x0000_t75" style="width:166pt;height:34.65pt" o:ole="">
                   <v:imagedata r:id="rId43" o:title=""/>
                 </v:shape>
-                <o:OLEObject Type="Embed" ProgID="Equation.3" ShapeID="_x0000_i1038" DrawAspect="Content" ObjectID="_1589281593" r:id="rId44"/>
+                <o:OLEObject Type="Embed" ProgID="Equation.3" ShapeID="_x0000_i1039" DrawAspect="Content" ObjectID="_1589289940" r:id="rId44"/>
               </w:object>
             </w:r>
           </w:p>
@@ -5706,10 +5688,10 @@
                 <w:position w:val="-26"/>
               </w:rPr>
               <w:object w:dxaOrig="6640" w:dyaOrig="700">
-                <v:shape id="_x0000_i1039" type="#_x0000_t75" style="width:332pt;height:34.65pt" o:ole="">
+                <v:shape id="_x0000_i1040" type="#_x0000_t75" style="width:332pt;height:34.65pt" o:ole="">
                   <v:imagedata r:id="rId45" o:title=""/>
                 </v:shape>
-                <o:OLEObject Type="Embed" ProgID="Equation.3" ShapeID="_x0000_i1039" DrawAspect="Content" ObjectID="_1589281594" r:id="rId46"/>
+                <o:OLEObject Type="Embed" ProgID="Equation.3" ShapeID="_x0000_i1040" DrawAspect="Content" ObjectID="_1589289941" r:id="rId46"/>
               </w:object>
             </w:r>
             <w:r>
@@ -5730,10 +5712,10 @@
                 <w:position w:val="-12"/>
               </w:rPr>
               <w:object w:dxaOrig="1020" w:dyaOrig="380">
-                <v:shape id="_x0000_i1040" type="#_x0000_t75" style="width:51.35pt;height:19.35pt" o:ole="">
+                <v:shape id="_x0000_i1041" type="#_x0000_t75" style="width:51.35pt;height:19.35pt" o:ole="">
                   <v:imagedata r:id="rId47" o:title=""/>
                 </v:shape>
-                <o:OLEObject Type="Embed" ProgID="Equation.3" ShapeID="_x0000_i1040" DrawAspect="Content" ObjectID="_1589281595" r:id="rId48"/>
+                <o:OLEObject Type="Embed" ProgID="Equation.3" ShapeID="_x0000_i1041" DrawAspect="Content" ObjectID="_1589289942" r:id="rId48"/>
               </w:object>
             </w:r>
             <w:r>
@@ -5788,10 +5770,10 @@
           <w:position w:val="-12"/>
         </w:rPr>
         <w:object w:dxaOrig="540" w:dyaOrig="360">
-          <v:shape id="_x0000_i1041" type="#_x0000_t75" style="width:27.35pt;height:18.65pt" o:ole="">
+          <v:shape id="_x0000_i1042" type="#_x0000_t75" style="width:27.35pt;height:18.65pt" o:ole="">
             <v:imagedata r:id="rId49" o:title=""/>
           </v:shape>
-          <o:OLEObject Type="Embed" ProgID="Equation.3" ShapeID="_x0000_i1041" DrawAspect="Content" ObjectID="_1589281596" r:id="rId50"/>
+          <o:OLEObject Type="Embed" ProgID="Equation.3" ShapeID="_x0000_i1042" DrawAspect="Content" ObjectID="_1589289943" r:id="rId50"/>
         </w:object>
       </w:r>
       <w:r>
@@ -5810,10 +5792,10 @@
           <w:position w:val="-26"/>
         </w:rPr>
         <w:object w:dxaOrig="1780" w:dyaOrig="700">
-          <v:shape id="_x0000_i1042" type="#_x0000_t75" style="width:88pt;height:34.65pt" o:ole="">
+          <v:shape id="_x0000_i1043" type="#_x0000_t75" style="width:88pt;height:34.65pt" o:ole="">
             <v:imagedata r:id="rId51" o:title=""/>
           </v:shape>
-          <o:OLEObject Type="Embed" ProgID="Equation.3" ShapeID="_x0000_i1042" DrawAspect="Content" ObjectID="_1589281597" r:id="rId52"/>
+          <o:OLEObject Type="Embed" ProgID="Equation.3" ShapeID="_x0000_i1043" DrawAspect="Content" ObjectID="_1589289944" r:id="rId52"/>
         </w:object>
       </w:r>
       <w:r>
@@ -5824,10 +5806,10 @@
           <w:position w:val="-12"/>
         </w:rPr>
         <w:object w:dxaOrig="1719" w:dyaOrig="360">
-          <v:shape id="_x0000_i1043" type="#_x0000_t75" style="width:86pt;height:18.65pt" o:ole="">
+          <v:shape id="_x0000_i1044" type="#_x0000_t75" style="width:86pt;height:18.65pt" o:ole="">
             <v:imagedata r:id="rId53" o:title=""/>
           </v:shape>
-          <o:OLEObject Type="Embed" ProgID="Equation.3" ShapeID="_x0000_i1043" DrawAspect="Content" ObjectID="_1589281598" r:id="rId54"/>
+          <o:OLEObject Type="Embed" ProgID="Equation.3" ShapeID="_x0000_i1044" DrawAspect="Content" ObjectID="_1589289945" r:id="rId54"/>
         </w:object>
       </w:r>
       <w:r>
@@ -5899,7 +5881,7 @@
     </w:p>
     <w:p>
       <w:pPr>
-        <w:ind w:right="-1"/>
+        <w:ind w:right="-1" w:firstLine="708"/>
       </w:pPr>
       <w:r>
         <w:t xml:space="preserve">Все сигналы </w:t>
@@ -5909,10 +5891,10 @@
           <w:position w:val="-12"/>
         </w:rPr>
         <w:object w:dxaOrig="700" w:dyaOrig="380">
-          <v:shape id="_x0000_i1044" type="#_x0000_t75" style="width:35.35pt;height:19.35pt" o:ole="">
+          <v:shape id="_x0000_i1045" type="#_x0000_t75" style="width:35.35pt;height:19.35pt" o:ole="">
             <v:imagedata r:id="rId55" o:title=""/>
           </v:shape>
-          <o:OLEObject Type="Embed" ProgID="Equation.3" ShapeID="_x0000_i1044" DrawAspect="Content" ObjectID="_1589281599" r:id="rId56"/>
+          <o:OLEObject Type="Embed" ProgID="Equation.3" ShapeID="_x0000_i1045" DrawAspect="Content" ObjectID="_1589289946" r:id="rId56"/>
         </w:object>
       </w:r>
       <w:r>
@@ -5953,10 +5935,10 @@
                 <w:position w:val="-32"/>
               </w:rPr>
               <w:object w:dxaOrig="3879" w:dyaOrig="780">
-                <v:shape id="_x0000_i1045" type="#_x0000_t75" style="width:194pt;height:39.35pt" o:ole="">
+                <v:shape id="_x0000_i1046" type="#_x0000_t75" style="width:194pt;height:39.35pt" o:ole="">
                   <v:imagedata r:id="rId57" o:title=""/>
                 </v:shape>
-                <o:OLEObject Type="Embed" ProgID="Equation.3" ShapeID="_x0000_i1045" DrawAspect="Content" ObjectID="_1589281600" r:id="rId58"/>
+                <o:OLEObject Type="Embed" ProgID="Equation.3" ShapeID="_x0000_i1046" DrawAspect="Content" ObjectID="_1589289947" r:id="rId58"/>
               </w:object>
             </w:r>
             <w:r>
@@ -6011,10 +5993,10 @@
           <w:position w:val="-16"/>
         </w:rPr>
         <w:object w:dxaOrig="380" w:dyaOrig="420">
-          <v:shape id="_x0000_i1046" type="#_x0000_t75" style="width:19.35pt;height:21.35pt" o:ole="">
+          <v:shape id="_x0000_i1047" type="#_x0000_t75" style="width:19.35pt;height:21.35pt" o:ole="">
             <v:imagedata r:id="rId59" o:title=""/>
           </v:shape>
-          <o:OLEObject Type="Embed" ProgID="Equation.3" ShapeID="_x0000_i1046" DrawAspect="Content" ObjectID="_1589281601" r:id="rId60"/>
+          <o:OLEObject Type="Embed" ProgID="Equation.3" ShapeID="_x0000_i1047" DrawAspect="Content" ObjectID="_1589289948" r:id="rId60"/>
         </w:object>
       </w:r>
       <w:r>
@@ -6025,10 +6007,10 @@
           <w:position w:val="-12"/>
         </w:rPr>
         <w:object w:dxaOrig="540" w:dyaOrig="360">
-          <v:shape id="_x0000_i1047" type="#_x0000_t75" style="width:27.35pt;height:18.65pt" o:ole="">
+          <v:shape id="_x0000_i1048" type="#_x0000_t75" style="width:27.35pt;height:18.65pt" o:ole="">
             <v:imagedata r:id="rId61" o:title=""/>
           </v:shape>
-          <o:OLEObject Type="Embed" ProgID="Equation.3" ShapeID="_x0000_i1047" DrawAspect="Content" ObjectID="_1589281602" r:id="rId62"/>
+          <o:OLEObject Type="Embed" ProgID="Equation.3" ShapeID="_x0000_i1048" DrawAspect="Content" ObjectID="_1589289949" r:id="rId62"/>
         </w:object>
       </w:r>
       <w:r>
@@ -6047,10 +6029,10 @@
           <w:position w:val="-12"/>
         </w:rPr>
         <w:object w:dxaOrig="600" w:dyaOrig="380">
-          <v:shape id="_x0000_i1048" type="#_x0000_t75" style="width:30pt;height:19.35pt" o:ole="">
+          <v:shape id="_x0000_i1049" type="#_x0000_t75" style="width:30pt;height:19.35pt" o:ole="">
             <v:imagedata r:id="rId63" o:title=""/>
           </v:shape>
-          <o:OLEObject Type="Embed" ProgID="Equation.3" ShapeID="_x0000_i1048" DrawAspect="Content" ObjectID="_1589281603" r:id="rId64"/>
+          <o:OLEObject Type="Embed" ProgID="Equation.3" ShapeID="_x0000_i1049" DrawAspect="Content" ObjectID="_1589289950" r:id="rId64"/>
         </w:object>
       </w:r>
       <w:r>
@@ -6061,10 +6043,10 @@
           <w:position w:val="-12"/>
         </w:rPr>
         <w:object w:dxaOrig="639" w:dyaOrig="380">
-          <v:shape id="_x0000_i1049" type="#_x0000_t75" style="width:32pt;height:19.35pt" o:ole="">
+          <v:shape id="_x0000_i1050" type="#_x0000_t75" style="width:32pt;height:19.35pt" o:ole="">
             <v:imagedata r:id="rId65" o:title=""/>
           </v:shape>
-          <o:OLEObject Type="Embed" ProgID="Equation.3" ShapeID="_x0000_i1049" DrawAspect="Content" ObjectID="_1589281604" r:id="rId66"/>
+          <o:OLEObject Type="Embed" ProgID="Equation.3" ShapeID="_x0000_i1050" DrawAspect="Content" ObjectID="_1589289951" r:id="rId66"/>
         </w:object>
       </w:r>
       <w:r>
@@ -6105,10 +6087,10 @@
                 <w:position w:val="-12"/>
               </w:rPr>
               <w:object w:dxaOrig="3660" w:dyaOrig="380">
-                <v:shape id="_x0000_i1050" type="#_x0000_t75" style="width:183.35pt;height:19.35pt" o:ole="">
+                <v:shape id="_x0000_i1051" type="#_x0000_t75" style="width:183.35pt;height:19.35pt" o:ole="">
                   <v:imagedata r:id="rId67" o:title=""/>
                 </v:shape>
-                <o:OLEObject Type="Embed" ProgID="Equation.3" ShapeID="_x0000_i1050" DrawAspect="Content" ObjectID="_1589281605" r:id="rId68"/>
+                <o:OLEObject Type="Embed" ProgID="Equation.3" ShapeID="_x0000_i1051" DrawAspect="Content" ObjectID="_1589289952" r:id="rId68"/>
               </w:object>
             </w:r>
             <w:r>
@@ -6196,10 +6178,10 @@
                 <w:position w:val="-40"/>
               </w:rPr>
               <w:object w:dxaOrig="2960" w:dyaOrig="880">
-                <v:shape id="_x0000_i1051" type="#_x0000_t75" style="width:148pt;height:44pt" o:ole="">
+                <v:shape id="_x0000_i1052" type="#_x0000_t75" style="width:148pt;height:44pt" o:ole="">
                   <v:imagedata r:id="rId69" o:title=""/>
                 </v:shape>
-                <o:OLEObject Type="Embed" ProgID="Equation.3" ShapeID="_x0000_i1051" DrawAspect="Content" ObjectID="_1589281606" r:id="rId70"/>
+                <o:OLEObject Type="Embed" ProgID="Equation.3" ShapeID="_x0000_i1052" DrawAspect="Content" ObjectID="_1589289953" r:id="rId70"/>
               </w:object>
             </w:r>
             <w:r>
@@ -6256,10 +6238,10 @@
                 <w:position w:val="-40"/>
               </w:rPr>
               <w:object w:dxaOrig="3120" w:dyaOrig="880">
-                <v:shape id="_x0000_i1052" type="#_x0000_t75" style="width:156pt;height:44pt" o:ole="">
+                <v:shape id="_x0000_i1053" type="#_x0000_t75" style="width:156pt;height:44pt" o:ole="">
                   <v:imagedata r:id="rId71" o:title=""/>
                 </v:shape>
-                <o:OLEObject Type="Embed" ProgID="Equation.3" ShapeID="_x0000_i1052" DrawAspect="Content" ObjectID="_1589281607" r:id="rId72"/>
+                <o:OLEObject Type="Embed" ProgID="Equation.3" ShapeID="_x0000_i1053" DrawAspect="Content" ObjectID="_1589289954" r:id="rId72"/>
               </w:object>
             </w:r>
             <w:r>
@@ -6313,10 +6295,10 @@
           <w:position w:val="-12"/>
         </w:rPr>
         <w:object w:dxaOrig="1719" w:dyaOrig="380">
-          <v:shape id="_x0000_i1053" type="#_x0000_t75" style="width:86pt;height:19.35pt" o:ole="">
+          <v:shape id="_x0000_i1054" type="#_x0000_t75" style="width:86pt;height:19.35pt" o:ole="">
             <v:imagedata r:id="rId73" o:title=""/>
           </v:shape>
-          <o:OLEObject Type="Embed" ProgID="Equation.3" ShapeID="_x0000_i1053" DrawAspect="Content" ObjectID="_1589281608" r:id="rId74"/>
+          <o:OLEObject Type="Embed" ProgID="Equation.3" ShapeID="_x0000_i1054" DrawAspect="Content" ObjectID="_1589289955" r:id="rId74"/>
         </w:object>
       </w:r>
       <w:r>
@@ -6357,10 +6339,10 @@
                 <w:position w:val="-42"/>
               </w:rPr>
               <w:object w:dxaOrig="5460" w:dyaOrig="980">
-                <v:shape id="_x0000_i1054" type="#_x0000_t75" style="width:273.35pt;height:49.35pt" o:ole="">
+                <v:shape id="_x0000_i1055" type="#_x0000_t75" style="width:273.35pt;height:49.35pt" o:ole="">
                   <v:imagedata r:id="rId75" o:title=""/>
                 </v:shape>
-                <o:OLEObject Type="Embed" ProgID="Equation.3" ShapeID="_x0000_i1054" DrawAspect="Content" ObjectID="_1589281609" r:id="rId76"/>
+                <o:OLEObject Type="Embed" ProgID="Equation.3" ShapeID="_x0000_i1055" DrawAspect="Content" ObjectID="_1589289956" r:id="rId76"/>
               </w:object>
             </w:r>
             <w:r>
@@ -6371,10 +6353,10 @@
                 <w:position w:val="-12"/>
               </w:rPr>
               <w:object w:dxaOrig="1719" w:dyaOrig="360">
-                <v:shape id="_x0000_i1055" type="#_x0000_t75" style="width:86pt;height:18.65pt" o:ole="">
+                <v:shape id="_x0000_i1056" type="#_x0000_t75" style="width:86pt;height:18.65pt" o:ole="">
                   <v:imagedata r:id="rId77" o:title=""/>
                 </v:shape>
-                <o:OLEObject Type="Embed" ProgID="Equation.3" ShapeID="_x0000_i1055" DrawAspect="Content" ObjectID="_1589281610" r:id="rId78"/>
+                <o:OLEObject Type="Embed" ProgID="Equation.3" ShapeID="_x0000_i1056" DrawAspect="Content" ObjectID="_1589289957" r:id="rId78"/>
               </w:object>
             </w:r>
             <w:r>
@@ -6447,10 +6429,10 @@
           <w:position w:val="-26"/>
         </w:rPr>
         <w:object w:dxaOrig="260" w:dyaOrig="700">
-          <v:shape id="_x0000_i1056" type="#_x0000_t75" style="width:13.35pt;height:34.65pt" o:ole="">
+          <v:shape id="_x0000_i1057" type="#_x0000_t75" style="width:13.35pt;height:34.65pt" o:ole="">
             <v:imagedata r:id="rId79" o:title=""/>
           </v:shape>
-          <o:OLEObject Type="Embed" ProgID="Equation.3" ShapeID="_x0000_i1056" DrawAspect="Content" ObjectID="_1589281611" r:id="rId80"/>
+          <o:OLEObject Type="Embed" ProgID="Equation.3" ShapeID="_x0000_i1057" DrawAspect="Content" ObjectID="_1589289958" r:id="rId80"/>
         </w:object>
       </w:r>
       <w:r>
@@ -6494,10 +6476,10 @@
                 <w:position w:val="-32"/>
               </w:rPr>
               <w:object w:dxaOrig="4700" w:dyaOrig="780">
-                <v:shape id="_x0000_i1057" type="#_x0000_t75" style="width:235.35pt;height:39.35pt" o:ole="">
+                <v:shape id="_x0000_i1058" type="#_x0000_t75" style="width:235.35pt;height:39.35pt" o:ole="">
                   <v:imagedata r:id="rId81" o:title=""/>
                 </v:shape>
-                <o:OLEObject Type="Embed" ProgID="Equation.3" ShapeID="_x0000_i1057" DrawAspect="Content" ObjectID="_1589281612" r:id="rId82"/>
+                <o:OLEObject Type="Embed" ProgID="Equation.3" ShapeID="_x0000_i1058" DrawAspect="Content" ObjectID="_1589289959" r:id="rId82"/>
               </w:object>
             </w:r>
           </w:p>
@@ -6511,10 +6493,10 @@
                 <w:position w:val="-32"/>
               </w:rPr>
               <w:object w:dxaOrig="3879" w:dyaOrig="780">
-                <v:shape id="_x0000_i1058" type="#_x0000_t75" style="width:194pt;height:39.35pt" o:ole="">
+                <v:shape id="_x0000_i1059" type="#_x0000_t75" style="width:194pt;height:39.35pt" o:ole="">
                   <v:imagedata r:id="rId83" o:title=""/>
                 </v:shape>
-                <o:OLEObject Type="Embed" ProgID="Equation.3" ShapeID="_x0000_i1058" DrawAspect="Content" ObjectID="_1589281613" r:id="rId84"/>
+                <o:OLEObject Type="Embed" ProgID="Equation.3" ShapeID="_x0000_i1059" DrawAspect="Content" ObjectID="_1589289960" r:id="rId84"/>
               </w:object>
             </w:r>
             <w:r>
@@ -6531,10 +6513,10 @@
                 <w:position w:val="-12"/>
               </w:rPr>
               <w:object w:dxaOrig="1020" w:dyaOrig="380">
-                <v:shape id="_x0000_i1059" type="#_x0000_t75" style="width:51.35pt;height:19.35pt" o:ole="">
+                <v:shape id="_x0000_i1060" type="#_x0000_t75" style="width:51.35pt;height:19.35pt" o:ole="">
                   <v:imagedata r:id="rId85" o:title=""/>
                 </v:shape>
-                <o:OLEObject Type="Embed" ProgID="Equation.3" ShapeID="_x0000_i1059" DrawAspect="Content" ObjectID="_1589281614" r:id="rId86"/>
+                <o:OLEObject Type="Embed" ProgID="Equation.3" ShapeID="_x0000_i1060" DrawAspect="Content" ObjectID="_1589289961" r:id="rId86"/>
               </w:object>
             </w:r>
             <w:r>
@@ -6545,10 +6527,10 @@
                 <w:position w:val="-12"/>
               </w:rPr>
               <w:object w:dxaOrig="1460" w:dyaOrig="360">
-                <v:shape id="_x0000_i1060" type="#_x0000_t75" style="width:74pt;height:18.65pt" o:ole="">
+                <v:shape id="_x0000_i1061" type="#_x0000_t75" style="width:74pt;height:18.65pt" o:ole="">
                   <v:imagedata r:id="rId87" o:title=""/>
                 </v:shape>
-                <o:OLEObject Type="Embed" ProgID="Equation.3" ShapeID="_x0000_i1060" DrawAspect="Content" ObjectID="_1589281615" r:id="rId88"/>
+                <o:OLEObject Type="Embed" ProgID="Equation.3" ShapeID="_x0000_i1061" DrawAspect="Content" ObjectID="_1589289962" r:id="rId88"/>
               </w:object>
             </w:r>
             <w:r>
@@ -6623,10 +6605,10 @@
           <w:position w:val="-4"/>
         </w:rPr>
         <w:object w:dxaOrig="240" w:dyaOrig="279">
-          <v:shape id="_x0000_i1061" type="#_x0000_t75" style="width:11.35pt;height:14.65pt" o:ole="">
+          <v:shape id="_x0000_i1062" type="#_x0000_t75" style="width:11.35pt;height:14.65pt" o:ole="">
             <v:imagedata r:id="rId89" o:title=""/>
           </v:shape>
-          <o:OLEObject Type="Embed" ProgID="Equation.3" ShapeID="_x0000_i1061" DrawAspect="Content" ObjectID="_1589281616" r:id="rId90"/>
+          <o:OLEObject Type="Embed" ProgID="Equation.3" ShapeID="_x0000_i1062" DrawAspect="Content" ObjectID="_1589289963" r:id="rId90"/>
         </w:object>
       </w:r>
       <w:r>
@@ -6637,10 +6619,10 @@
           <w:position w:val="-12"/>
         </w:rPr>
         <w:object w:dxaOrig="300" w:dyaOrig="380">
-          <v:shape id="_x0000_i1062" type="#_x0000_t75" style="width:15.35pt;height:18.65pt" o:ole="">
+          <v:shape id="_x0000_i1063" type="#_x0000_t75" style="width:15.35pt;height:18.65pt" o:ole="">
             <v:imagedata r:id="rId91" o:title=""/>
           </v:shape>
-          <o:OLEObject Type="Embed" ProgID="Equation.3" ShapeID="_x0000_i1062" DrawAspect="Content" ObjectID="_1589281617" r:id="rId92"/>
+          <o:OLEObject Type="Embed" ProgID="Equation.3" ShapeID="_x0000_i1063" DrawAspect="Content" ObjectID="_1589289964" r:id="rId92"/>
         </w:object>
       </w:r>
       <w:r>
@@ -6651,10 +6633,10 @@
           <w:position w:val="-12"/>
         </w:rPr>
         <w:object w:dxaOrig="900" w:dyaOrig="380">
-          <v:shape id="_x0000_i1063" type="#_x0000_t75" style="width:45.35pt;height:18.65pt" o:ole="">
+          <v:shape id="_x0000_i1064" type="#_x0000_t75" style="width:45.35pt;height:18.65pt" o:ole="">
             <v:imagedata r:id="rId93" o:title=""/>
           </v:shape>
-          <o:OLEObject Type="Embed" ProgID="Equation.3" ShapeID="_x0000_i1063" DrawAspect="Content" ObjectID="_1589281618" r:id="rId94"/>
+          <o:OLEObject Type="Embed" ProgID="Equation.3" ShapeID="_x0000_i1064" DrawAspect="Content" ObjectID="_1589289965" r:id="rId94"/>
         </w:object>
       </w:r>
       <w:r>
@@ -6803,10 +6785,10 @@
           <w:position w:val="-12"/>
         </w:rPr>
         <w:object w:dxaOrig="499" w:dyaOrig="360">
-          <v:shape id="_x0000_i1064" type="#_x0000_t75" style="width:24.65pt;height:18.65pt" o:ole="">
+          <v:shape id="_x0000_i1065" type="#_x0000_t75" style="width:24.65pt;height:18.65pt" o:ole="">
             <v:imagedata r:id="rId96" o:title=""/>
           </v:shape>
-          <o:OLEObject Type="Embed" ProgID="Equation.3" ShapeID="_x0000_i1064" DrawAspect="Content" ObjectID="_1589281619" r:id="rId97"/>
+          <o:OLEObject Type="Embed" ProgID="Equation.3" ShapeID="_x0000_i1065" DrawAspect="Content" ObjectID="_1589289966" r:id="rId97"/>
         </w:object>
       </w:r>
       <w:r>
@@ -6817,10 +6799,10 @@
           <w:position w:val="-12"/>
         </w:rPr>
         <w:object w:dxaOrig="560" w:dyaOrig="360">
-          <v:shape id="_x0000_i1065" type="#_x0000_t75" style="width:28.65pt;height:18.65pt" o:ole="">
+          <v:shape id="_x0000_i1066" type="#_x0000_t75" style="width:28.65pt;height:18.65pt" o:ole="">
             <v:imagedata r:id="rId98" o:title=""/>
           </v:shape>
-          <o:OLEObject Type="Embed" ProgID="Equation.3" ShapeID="_x0000_i1065" DrawAspect="Content" ObjectID="_1589281620" r:id="rId99"/>
+          <o:OLEObject Type="Embed" ProgID="Equation.3" ShapeID="_x0000_i1066" DrawAspect="Content" ObjectID="_1589289967" r:id="rId99"/>
         </w:object>
       </w:r>
       <w:r>
@@ -6866,10 +6848,10 @@
           <w:position w:val="-12"/>
         </w:rPr>
         <w:object w:dxaOrig="1040" w:dyaOrig="380">
-          <v:shape id="_x0000_i1066" type="#_x0000_t75" style="width:51.35pt;height:19.35pt" o:ole="">
+          <v:shape id="_x0000_i1067" type="#_x0000_t75" style="width:51.35pt;height:19.35pt" o:ole="">
             <v:imagedata r:id="rId100" o:title=""/>
           </v:shape>
-          <o:OLEObject Type="Embed" ProgID="Equation.3" ShapeID="_x0000_i1066" DrawAspect="Content" ObjectID="_1589281621" r:id="rId101"/>
+          <o:OLEObject Type="Embed" ProgID="Equation.3" ShapeID="_x0000_i1067" DrawAspect="Content" ObjectID="_1589289968" r:id="rId101"/>
         </w:object>
       </w:r>
       <w:r>
@@ -6900,10 +6882,10 @@
           <w:position w:val="-12"/>
         </w:rPr>
         <w:object w:dxaOrig="999" w:dyaOrig="380">
-          <v:shape id="_x0000_i1067" type="#_x0000_t75" style="width:50.65pt;height:19.35pt" o:ole="">
+          <v:shape id="_x0000_i1068" type="#_x0000_t75" style="width:50.65pt;height:19.35pt" o:ole="">
             <v:imagedata r:id="rId102" o:title=""/>
           </v:shape>
-          <o:OLEObject Type="Embed" ProgID="Equation.3" ShapeID="_x0000_i1067" DrawAspect="Content" ObjectID="_1589281622" r:id="rId103"/>
+          <o:OLEObject Type="Embed" ProgID="Equation.3" ShapeID="_x0000_i1068" DrawAspect="Content" ObjectID="_1589289969" r:id="rId103"/>
         </w:object>
       </w:r>
       <w:r>
@@ -6939,10 +6921,10 @@
           <w:position w:val="-6"/>
         </w:rPr>
         <w:object w:dxaOrig="220" w:dyaOrig="240">
-          <v:shape id="_x0000_i1068" type="#_x0000_t75" style="width:11.35pt;height:12pt" o:ole="">
+          <v:shape id="_x0000_i1069" type="#_x0000_t75" style="width:11.35pt;height:12pt" o:ole="">
             <v:imagedata r:id="rId104" o:title=""/>
           </v:shape>
-          <o:OLEObject Type="Embed" ProgID="Equation.3" ShapeID="_x0000_i1068" DrawAspect="Content" ObjectID="_1589281623" r:id="rId105"/>
+          <o:OLEObject Type="Embed" ProgID="Equation.3" ShapeID="_x0000_i1069" DrawAspect="Content" ObjectID="_1589289970" r:id="rId105"/>
         </w:object>
       </w:r>
       <w:r>
@@ -6981,10 +6963,10 @@
           <w:position w:val="-26"/>
         </w:rPr>
         <w:object w:dxaOrig="300" w:dyaOrig="700">
-          <v:shape id="_x0000_i1069" type="#_x0000_t75" style="width:15.35pt;height:34.65pt" o:ole="">
+          <v:shape id="_x0000_i1070" type="#_x0000_t75" style="width:15.35pt;height:34.65pt" o:ole="">
             <v:imagedata r:id="rId106" o:title=""/>
           </v:shape>
-          <o:OLEObject Type="Embed" ProgID="Equation.3" ShapeID="_x0000_i1069" DrawAspect="Content" ObjectID="_1589281624" r:id="rId107"/>
+          <o:OLEObject Type="Embed" ProgID="Equation.3" ShapeID="_x0000_i1070" DrawAspect="Content" ObjectID="_1589289971" r:id="rId107"/>
         </w:object>
       </w:r>
       <w:r>
@@ -6996,20 +6978,18 @@
           <w:lang w:val="en-US"/>
         </w:rPr>
         <w:object w:dxaOrig="420" w:dyaOrig="700">
-          <v:shape id="_x0000_i1070" type="#_x0000_t75" style="width:21.35pt;height:34.65pt" o:ole="">
+          <v:shape id="_x0000_i1071" type="#_x0000_t75" style="width:21.35pt;height:34.65pt" o:ole="">
             <v:imagedata r:id="rId108" o:title=""/>
           </v:shape>
-          <o:OLEObject Type="Embed" ProgID="Equation.3" ShapeID="_x0000_i1070" DrawAspect="Content" ObjectID="_1589281625" r:id="rId109"/>
+          <o:OLEObject Type="Embed" ProgID="Equation.3" ShapeID="_x0000_i1071" DrawAspect="Content" ObjectID="_1589289972" r:id="rId109"/>
         </w:object>
       </w:r>
       <w:r>
-        <w:t xml:space="preserve"> относительно несущей. Затем выходные сигналы суммируются для получения четырехфазного сигнала. Таким образом, QPSK система может рассматриваться как две BPSK </w:t>
-      </w:r>
-      <w:proofErr w:type="gramStart"/>
-      <w:r>
-        <w:t>системы</w:t>
-      </w:r>
-      <w:proofErr w:type="gramEnd"/>
+        <w:t xml:space="preserve"> относительно несущей. Затем выходные сигналы суммируются для получения четырехфазного сигнала. Таким образом, QPSK система может рассматриваться как две BPSK системы</w:t>
+      </w:r>
+      <w:r>
+        <w:t>,</w:t>
+      </w:r>
       <w:r>
         <w:t xml:space="preserve"> работающие в квадратуре.</w:t>
       </w:r>
@@ -7914,8 +7894,8 @@
       <w:pPr>
         <w:pStyle w:val="2"/>
       </w:pPr>
-      <w:bookmarkStart w:id="13" w:name="_Toc495849508"/>
-      <w:bookmarkStart w:id="14" w:name="_Toc515186786"/>
+      <w:bookmarkStart w:id="12" w:name="_Toc495849508"/>
+      <w:bookmarkStart w:id="13" w:name="_Toc515186786"/>
       <w:r>
         <w:t>2</w:t>
       </w:r>
@@ -7928,8 +7908,8 @@
       <w:r>
         <w:t xml:space="preserve"> модулятора и демодулятора псевдослучайной цифровой последовательности</w:t>
       </w:r>
+      <w:bookmarkEnd w:id="12"/>
       <w:bookmarkEnd w:id="13"/>
-      <w:bookmarkEnd w:id="14"/>
     </w:p>
     <w:p>
       <w:pPr>
@@ -7983,10 +7963,10 @@
           <w:position w:val="-12"/>
         </w:rPr>
         <w:object w:dxaOrig="1060" w:dyaOrig="380">
-          <v:shape id="_x0000_i1071" type="#_x0000_t75" style="width:52.65pt;height:19.35pt" o:ole="">
+          <v:shape id="_x0000_i1072" type="#_x0000_t75" style="width:52.65pt;height:19.35pt" o:ole="">
             <v:imagedata r:id="rId117" o:title=""/>
           </v:shape>
-          <o:OLEObject Type="Embed" ProgID="Equation.3" ShapeID="_x0000_i1071" DrawAspect="Content" ObjectID="_1589281626" r:id="rId118"/>
+          <o:OLEObject Type="Embed" ProgID="Equation.3" ShapeID="_x0000_i1072" DrawAspect="Content" ObjectID="_1589289973" r:id="rId118"/>
         </w:object>
       </w:r>
       <w:r>
@@ -8000,10 +7980,10 @@
           <w:position w:val="-12"/>
         </w:rPr>
         <w:object w:dxaOrig="1020" w:dyaOrig="380">
-          <v:shape id="_x0000_i1072" type="#_x0000_t75" style="width:51.35pt;height:19.35pt" o:ole="">
+          <v:shape id="_x0000_i1073" type="#_x0000_t75" style="width:51.35pt;height:19.35pt" o:ole="">
             <v:imagedata r:id="rId119" o:title=""/>
           </v:shape>
-          <o:OLEObject Type="Embed" ProgID="Equation.3" ShapeID="_x0000_i1072" DrawAspect="Content" ObjectID="_1589281627" r:id="rId120"/>
+          <o:OLEObject Type="Embed" ProgID="Equation.3" ShapeID="_x0000_i1073" DrawAspect="Content" ObjectID="_1589289974" r:id="rId120"/>
         </w:object>
       </w:r>
       <w:r>
@@ -8022,10 +8002,10 @@
           <w:position w:val="-12"/>
         </w:rPr>
         <w:object w:dxaOrig="720" w:dyaOrig="380">
-          <v:shape id="_x0000_i1073" type="#_x0000_t75" style="width:36pt;height:19.35pt" o:ole="">
+          <v:shape id="_x0000_i1074" type="#_x0000_t75" style="width:36pt;height:19.35pt" o:ole="">
             <v:imagedata r:id="rId121" o:title=""/>
           </v:shape>
-          <o:OLEObject Type="Embed" ProgID="Equation.3" ShapeID="_x0000_i1073" DrawAspect="Content" ObjectID="_1589281628" r:id="rId122"/>
+          <o:OLEObject Type="Embed" ProgID="Equation.3" ShapeID="_x0000_i1074" DrawAspect="Content" ObjectID="_1589289975" r:id="rId122"/>
         </w:object>
       </w:r>
       <w:r>
@@ -8039,10 +8019,10 @@
           <w:position w:val="-12"/>
         </w:rPr>
         <w:object w:dxaOrig="499" w:dyaOrig="360">
-          <v:shape id="_x0000_i1074" type="#_x0000_t75" style="width:24.65pt;height:18.65pt" o:ole="">
+          <v:shape id="_x0000_i1075" type="#_x0000_t75" style="width:24.65pt;height:18.65pt" o:ole="">
             <v:imagedata r:id="rId123" o:title=""/>
           </v:shape>
-          <o:OLEObject Type="Embed" ProgID="Equation.3" ShapeID="_x0000_i1074" DrawAspect="Content" ObjectID="_1589281629" r:id="rId124"/>
+          <o:OLEObject Type="Embed" ProgID="Equation.3" ShapeID="_x0000_i1075" DrawAspect="Content" ObjectID="_1589289976" r:id="rId124"/>
         </w:object>
       </w:r>
       <w:r>
@@ -8053,10 +8033,10 @@
           <w:position w:val="-12"/>
         </w:rPr>
         <w:object w:dxaOrig="520" w:dyaOrig="360">
-          <v:shape id="_x0000_i1075" type="#_x0000_t75" style="width:26.65pt;height:18.65pt" o:ole="">
+          <v:shape id="_x0000_i1076" type="#_x0000_t75" style="width:26.65pt;height:18.65pt" o:ole="">
             <v:imagedata r:id="rId125" o:title=""/>
           </v:shape>
-          <o:OLEObject Type="Embed" ProgID="Equation.3" ShapeID="_x0000_i1075" DrawAspect="Content" ObjectID="_1589281630" r:id="rId126"/>
+          <o:OLEObject Type="Embed" ProgID="Equation.3" ShapeID="_x0000_i1076" DrawAspect="Content" ObjectID="_1589289977" r:id="rId126"/>
         </w:object>
       </w:r>
       <w:r>
@@ -8067,10 +8047,10 @@
           <w:position w:val="-12"/>
         </w:rPr>
         <w:object w:dxaOrig="499" w:dyaOrig="360">
-          <v:shape id="_x0000_i1076" type="#_x0000_t75" style="width:24.65pt;height:18.65pt" o:ole="">
+          <v:shape id="_x0000_i1077" type="#_x0000_t75" style="width:24.65pt;height:18.65pt" o:ole="">
             <v:imagedata r:id="rId127" o:title=""/>
           </v:shape>
-          <o:OLEObject Type="Embed" ProgID="Equation.3" ShapeID="_x0000_i1076" DrawAspect="Content" ObjectID="_1589281631" r:id="rId128"/>
+          <o:OLEObject Type="Embed" ProgID="Equation.3" ShapeID="_x0000_i1077" DrawAspect="Content" ObjectID="_1589289978" r:id="rId128"/>
         </w:object>
       </w:r>
       <w:r>
@@ -8084,10 +8064,10 @@
           <w:position w:val="-12"/>
         </w:rPr>
         <w:object w:dxaOrig="560" w:dyaOrig="360">
-          <v:shape id="_x0000_i1077" type="#_x0000_t75" style="width:28.65pt;height:18.65pt" o:ole="">
+          <v:shape id="_x0000_i1078" type="#_x0000_t75" style="width:28.65pt;height:18.65pt" o:ole="">
             <v:imagedata r:id="rId129" o:title=""/>
           </v:shape>
-          <o:OLEObject Type="Embed" ProgID="Equation.3" ShapeID="_x0000_i1077" DrawAspect="Content" ObjectID="_1589281632" r:id="rId130"/>
+          <o:OLEObject Type="Embed" ProgID="Equation.3" ShapeID="_x0000_i1078" DrawAspect="Content" ObjectID="_1589289979" r:id="rId130"/>
         </w:object>
       </w:r>
       <w:r>
@@ -8148,10 +8128,10 @@
                 <w:position w:val="-12"/>
               </w:rPr>
               <w:object w:dxaOrig="3680" w:dyaOrig="380">
-                <v:shape id="_x0000_i1078" type="#_x0000_t75" style="width:184.65pt;height:19.35pt" o:ole="">
+                <v:shape id="_x0000_i1079" type="#_x0000_t75" style="width:184.65pt;height:19.35pt" o:ole="">
                   <v:imagedata r:id="rId131" o:title=""/>
                 </v:shape>
-                <o:OLEObject Type="Embed" ProgID="Equation.3" ShapeID="_x0000_i1078" DrawAspect="Content" ObjectID="_1589281633" r:id="rId132"/>
+                <o:OLEObject Type="Embed" ProgID="Equation.3" ShapeID="_x0000_i1079" DrawAspect="Content" ObjectID="_1589289980" r:id="rId132"/>
               </w:object>
             </w:r>
             <w:r>
@@ -8205,10 +8185,10 @@
           <w:position w:val="-12"/>
         </w:rPr>
         <w:object w:dxaOrig="499" w:dyaOrig="360">
-          <v:shape id="_x0000_i1079" type="#_x0000_t75" style="width:24.65pt;height:18.65pt" o:ole="">
+          <v:shape id="_x0000_i1080" type="#_x0000_t75" style="width:24.65pt;height:18.65pt" o:ole="">
             <v:imagedata r:id="rId123" o:title=""/>
           </v:shape>
-          <o:OLEObject Type="Embed" ProgID="Equation.3" ShapeID="_x0000_i1079" DrawAspect="Content" ObjectID="_1589281634" r:id="rId133"/>
+          <o:OLEObject Type="Embed" ProgID="Equation.3" ShapeID="_x0000_i1080" DrawAspect="Content" ObjectID="_1589289981" r:id="rId133"/>
         </w:object>
       </w:r>
       <w:r>
@@ -8219,10 +8199,10 @@
           <w:position w:val="-12"/>
         </w:rPr>
         <w:object w:dxaOrig="520" w:dyaOrig="360">
-          <v:shape id="_x0000_i1080" type="#_x0000_t75" style="width:26.65pt;height:18.65pt" o:ole="">
+          <v:shape id="_x0000_i1081" type="#_x0000_t75" style="width:26.65pt;height:18.65pt" o:ole="">
             <v:imagedata r:id="rId125" o:title=""/>
           </v:shape>
-          <o:OLEObject Type="Embed" ProgID="Equation.3" ShapeID="_x0000_i1080" DrawAspect="Content" ObjectID="_1589281635" r:id="rId134"/>
+          <o:OLEObject Type="Embed" ProgID="Equation.3" ShapeID="_x0000_i1081" DrawAspect="Content" ObjectID="_1589289982" r:id="rId134"/>
         </w:object>
       </w:r>
       <w:r>
@@ -8233,10 +8213,10 @@
           <w:position w:val="-12"/>
         </w:rPr>
         <w:object w:dxaOrig="480" w:dyaOrig="360">
-          <v:shape id="_x0000_i1081" type="#_x0000_t75" style="width:24pt;height:18.65pt" o:ole="">
+          <v:shape id="_x0000_i1082" type="#_x0000_t75" style="width:24pt;height:18.65pt" o:ole="">
             <v:imagedata r:id="rId135" o:title=""/>
           </v:shape>
-          <o:OLEObject Type="Embed" ProgID="Equation.3" ShapeID="_x0000_i1081" DrawAspect="Content" ObjectID="_1589281636" r:id="rId136"/>
+          <o:OLEObject Type="Embed" ProgID="Equation.3" ShapeID="_x0000_i1082" DrawAspect="Content" ObjectID="_1589289983" r:id="rId136"/>
         </w:object>
       </w:r>
       <w:r>
@@ -8250,10 +8230,10 @@
           <w:position w:val="-12"/>
         </w:rPr>
         <w:object w:dxaOrig="1260" w:dyaOrig="360">
-          <v:shape id="_x0000_i1082" type="#_x0000_t75" style="width:63.35pt;height:18.65pt" o:ole="">
+          <v:shape id="_x0000_i1083" type="#_x0000_t75" style="width:63.35pt;height:18.65pt" o:ole="">
             <v:imagedata r:id="rId137" o:title=""/>
           </v:shape>
-          <o:OLEObject Type="Embed" ProgID="Equation.3" ShapeID="_x0000_i1082" DrawAspect="Content" ObjectID="_1589281637" r:id="rId138"/>
+          <o:OLEObject Type="Embed" ProgID="Equation.3" ShapeID="_x0000_i1083" DrawAspect="Content" ObjectID="_1589289984" r:id="rId138"/>
         </w:object>
       </w:r>
       <w:r>
@@ -8279,10 +8259,10 @@
           <w:position w:val="-12"/>
         </w:rPr>
         <w:object w:dxaOrig="279" w:dyaOrig="380">
-          <v:shape id="_x0000_i1083" type="#_x0000_t75" style="width:14pt;height:19.35pt" o:ole="">
+          <v:shape id="_x0000_i1084" type="#_x0000_t75" style="width:14pt;height:19.35pt" o:ole="">
             <v:imagedata r:id="rId139" o:title=""/>
           </v:shape>
-          <o:OLEObject Type="Embed" ProgID="Equation.3" ShapeID="_x0000_i1083" DrawAspect="Content" ObjectID="_1589281638" r:id="rId140"/>
+          <o:OLEObject Type="Embed" ProgID="Equation.3" ShapeID="_x0000_i1084" DrawAspect="Content" ObjectID="_1589289985" r:id="rId140"/>
         </w:object>
       </w:r>
       <w:r>
@@ -8297,10 +8277,10 @@
           <w:position w:val="-12"/>
         </w:rPr>
         <w:object w:dxaOrig="1320" w:dyaOrig="360">
-          <v:shape id="_x0000_i1084" type="#_x0000_t75" style="width:66pt;height:18.65pt" o:ole="">
+          <v:shape id="_x0000_i1085" type="#_x0000_t75" style="width:66pt;height:18.65pt" o:ole="">
             <v:imagedata r:id="rId141" o:title=""/>
           </v:shape>
-          <o:OLEObject Type="Embed" ProgID="Equation.3" ShapeID="_x0000_i1084" DrawAspect="Content" ObjectID="_1589281639" r:id="rId142"/>
+          <o:OLEObject Type="Embed" ProgID="Equation.3" ShapeID="_x0000_i1085" DrawAspect="Content" ObjectID="_1589289986" r:id="rId142"/>
         </w:object>
       </w:r>
       <w:r>
@@ -8349,10 +8329,10 @@
                 <w:position w:val="-20"/>
               </w:rPr>
               <w:object w:dxaOrig="6640" w:dyaOrig="540">
-                <v:shape id="_x0000_i1085" type="#_x0000_t75" style="width:332pt;height:27.35pt" o:ole="">
+                <v:shape id="_x0000_i1086" type="#_x0000_t75" style="width:332pt;height:27.35pt" o:ole="">
                   <v:imagedata r:id="rId143" o:title=""/>
                 </v:shape>
-                <o:OLEObject Type="Embed" ProgID="Equation.3" ShapeID="_x0000_i1085" DrawAspect="Content" ObjectID="_1589281640" r:id="rId144"/>
+                <o:OLEObject Type="Embed" ProgID="Equation.3" ShapeID="_x0000_i1086" DrawAspect="Content" ObjectID="_1589289987" r:id="rId144"/>
               </w:object>
             </w:r>
             <w:r>
@@ -8391,17 +8371,25 @@
         <w:ind w:right="-1"/>
       </w:pPr>
       <w:r>
-        <w:t xml:space="preserve">где за </w:t>
+        <w:t xml:space="preserve">где </w:t>
+      </w:r>
+      <w:proofErr w:type="gramStart"/>
+      <w:r>
+        <w:t>за</w:t>
+      </w:r>
+      <w:proofErr w:type="gramEnd"/>
+      <w:r>
+        <w:t xml:space="preserve"> </w:t>
       </w:r>
       <w:r>
         <w:rPr>
           <w:position w:val="-14"/>
         </w:rPr>
         <w:object w:dxaOrig="499" w:dyaOrig="420">
-          <v:shape id="_x0000_i1086" type="#_x0000_t75" style="width:24.65pt;height:21.35pt" o:ole="">
+          <v:shape id="_x0000_i1087" type="#_x0000_t75" style="width:24.65pt;height:21.35pt" o:ole="">
             <v:imagedata r:id="rId145" o:title=""/>
           </v:shape>
-          <o:OLEObject Type="Embed" ProgID="Equation.3" ShapeID="_x0000_i1086" DrawAspect="Content" ObjectID="_1589281641" r:id="rId146"/>
+          <o:OLEObject Type="Embed" ProgID="Equation.3" ShapeID="_x0000_i1087" DrawAspect="Content" ObjectID="_1589289988" r:id="rId146"/>
         </w:object>
       </w:r>
       <w:r>
@@ -8413,25 +8401,20 @@
       </w:r>
       <w:proofErr w:type="gramEnd"/>
       <w:r>
-        <w:t xml:space="preserve"> </w:t>
-      </w:r>
-      <w:proofErr w:type="spellStart"/>
-      <w:r>
-        <w:t>опреация</w:t>
-      </w:r>
-      <w:proofErr w:type="spellEnd"/>
-      <w:r>
-        <w:t xml:space="preserve"> усреднения сигнала на символьном интервале </w:t>
+        <w:t xml:space="preserve"> опер</w:t>
+      </w:r>
+      <w:r>
+        <w:t xml:space="preserve">ация усреднения сигнала на символьном интервале </w:t>
       </w:r>
       <w:r>
         <w:rPr>
           <w:position w:val="-12"/>
         </w:rPr>
         <w:object w:dxaOrig="279" w:dyaOrig="380">
-          <v:shape id="_x0000_i1087" type="#_x0000_t75" style="width:14pt;height:19.35pt" o:ole="">
+          <v:shape id="_x0000_i1088" type="#_x0000_t75" style="width:14pt;height:19.35pt" o:ole="">
             <v:imagedata r:id="rId139" o:title=""/>
           </v:shape>
-          <o:OLEObject Type="Embed" ProgID="Equation.3" ShapeID="_x0000_i1087" DrawAspect="Content" ObjectID="_1589281642" r:id="rId147"/>
+          <o:OLEObject Type="Embed" ProgID="Equation.3" ShapeID="_x0000_i1088" DrawAspect="Content" ObjectID="_1589289989" r:id="rId147"/>
         </w:object>
       </w:r>
       <w:r>
@@ -8448,10 +8431,10 @@
           <w:position w:val="-12"/>
         </w:rPr>
         <w:object w:dxaOrig="560" w:dyaOrig="360">
-          <v:shape id="_x0000_i1088" type="#_x0000_t75" style="width:28.65pt;height:18.65pt" o:ole="">
+          <v:shape id="_x0000_i1089" type="#_x0000_t75" style="width:28.65pt;height:18.65pt" o:ole="">
             <v:imagedata r:id="rId148" o:title=""/>
           </v:shape>
-          <o:OLEObject Type="Embed" ProgID="Equation.3" ShapeID="_x0000_i1088" DrawAspect="Content" ObjectID="_1589281643" r:id="rId149"/>
+          <o:OLEObject Type="Embed" ProgID="Equation.3" ShapeID="_x0000_i1089" DrawAspect="Content" ObjectID="_1589289990" r:id="rId149"/>
         </w:object>
       </w:r>
       <w:r>
@@ -8465,37 +8448,35 @@
           <w:position w:val="-12"/>
         </w:rPr>
         <w:object w:dxaOrig="1320" w:dyaOrig="360">
-          <v:shape id="_x0000_i1089" type="#_x0000_t75" style="width:66pt;height:18.65pt" o:ole="">
+          <v:shape id="_x0000_i1090" type="#_x0000_t75" style="width:66pt;height:18.65pt" o:ole="">
             <v:imagedata r:id="rId141" o:title=""/>
           </v:shape>
-          <o:OLEObject Type="Embed" ProgID="Equation.3" ShapeID="_x0000_i1089" DrawAspect="Content" ObjectID="_1589281644" r:id="rId150"/>
+          <o:OLEObject Type="Embed" ProgID="Equation.3" ShapeID="_x0000_i1090" DrawAspect="Content" ObjectID="_1589289991" r:id="rId150"/>
         </w:object>
       </w:r>
       <w:r>
-        <w:t xml:space="preserve">, что позволяет однозначно восстановить координаты точек сигнального </w:t>
+        <w:t>, что позволяет однозначно восстановить</w:t>
+      </w:r>
+      <w:r>
+        <w:t xml:space="preserve"> координаты точек сигнального со</w:t>
+      </w:r>
+      <w:r>
+        <w:t xml:space="preserve">звездия. На втором этапе необходимо по каждой детектированной точке сигнального созвездия восстановить значение соответствующего </w:t>
       </w:r>
       <w:proofErr w:type="spellStart"/>
       <w:r>
-        <w:t>сизвездия</w:t>
+        <w:t>дибита</w:t>
       </w:r>
       <w:proofErr w:type="spellEnd"/>
       <w:r>
-        <w:t xml:space="preserve">. На втором этапе необходимо по каждой детектированной точке сигнального созвездия восстановить значение соответствующего </w:t>
+        <w:t xml:space="preserve">. </w:t>
       </w:r>
       <w:proofErr w:type="spellStart"/>
       <w:r>
-        <w:t>дибита</w:t>
+        <w:t>Дибиты</w:t>
       </w:r>
       <w:proofErr w:type="spellEnd"/>
       <w:r>
-        <w:t xml:space="preserve">. </w:t>
-      </w:r>
-      <w:proofErr w:type="spellStart"/>
-      <w:r>
-        <w:t>Дибиты</w:t>
-      </w:r>
-      <w:proofErr w:type="spellEnd"/>
-      <w:r>
         <w:t xml:space="preserve"> объединить в байты двоичного представления значений информационного (передаваемого) сообщения.</w:t>
       </w:r>
     </w:p>
@@ -8511,10 +8492,10 @@
           <w:position w:val="-12"/>
         </w:rPr>
         <w:object w:dxaOrig="320" w:dyaOrig="380">
-          <v:shape id="_x0000_i1090" type="#_x0000_t75" style="width:15.35pt;height:19.35pt" o:ole="">
+          <v:shape id="_x0000_i1091" type="#_x0000_t75" style="width:15.35pt;height:19.35pt" o:ole="">
             <v:imagedata r:id="rId151" o:title=""/>
           </v:shape>
-          <o:OLEObject Type="Embed" ProgID="Equation.3" ShapeID="_x0000_i1090" DrawAspect="Content" ObjectID="_1589281645" r:id="rId152"/>
+          <o:OLEObject Type="Embed" ProgID="Equation.3" ShapeID="_x0000_i1091" DrawAspect="Content" ObjectID="_1589289992" r:id="rId152"/>
         </w:object>
       </w:r>
       <w:r>
@@ -8544,10 +8525,10 @@
           <w:position w:val="-12"/>
         </w:rPr>
         <w:object w:dxaOrig="1060" w:dyaOrig="380">
-          <v:shape id="_x0000_i1091" type="#_x0000_t75" style="width:52.65pt;height:19.35pt" o:ole="">
+          <v:shape id="_x0000_i1092" type="#_x0000_t75" style="width:52.65pt;height:19.35pt" o:ole="">
             <v:imagedata r:id="rId117" o:title=""/>
           </v:shape>
-          <o:OLEObject Type="Embed" ProgID="Equation.3" ShapeID="_x0000_i1091" DrawAspect="Content" ObjectID="_1589281646" r:id="rId153"/>
+          <o:OLEObject Type="Embed" ProgID="Equation.3" ShapeID="_x0000_i1092" DrawAspect="Content" ObjectID="_1589289993" r:id="rId153"/>
         </w:object>
       </w:r>
       <w:r>
@@ -8564,10 +8545,10 @@
           <w:position w:val="-12"/>
         </w:rPr>
         <w:object w:dxaOrig="1020" w:dyaOrig="380">
-          <v:shape id="_x0000_i1092" type="#_x0000_t75" style="width:51.35pt;height:19.35pt" o:ole="">
+          <v:shape id="_x0000_i1093" type="#_x0000_t75" style="width:51.35pt;height:19.35pt" o:ole="">
             <v:imagedata r:id="rId119" o:title=""/>
           </v:shape>
-          <o:OLEObject Type="Embed" ProgID="Equation.3" ShapeID="_x0000_i1092" DrawAspect="Content" ObjectID="_1589281647" r:id="rId154"/>
+          <o:OLEObject Type="Embed" ProgID="Equation.3" ShapeID="_x0000_i1093" DrawAspect="Content" ObjectID="_1589289994" r:id="rId154"/>
         </w:object>
       </w:r>
       <w:r>
@@ -8582,10 +8563,10 @@
           <w:position w:val="-12"/>
         </w:rPr>
         <w:object w:dxaOrig="1060" w:dyaOrig="380">
-          <v:shape id="_x0000_i1093" type="#_x0000_t75" style="width:52.65pt;height:19.35pt" o:ole="">
+          <v:shape id="_x0000_i1094" type="#_x0000_t75" style="width:52.65pt;height:19.35pt" o:ole="">
             <v:imagedata r:id="rId117" o:title=""/>
           </v:shape>
-          <o:OLEObject Type="Embed" ProgID="Equation.3" ShapeID="_x0000_i1093" DrawAspect="Content" ObjectID="_1589281648" r:id="rId155"/>
+          <o:OLEObject Type="Embed" ProgID="Equation.3" ShapeID="_x0000_i1094" DrawAspect="Content" ObjectID="_1589289995" r:id="rId155"/>
         </w:object>
       </w:r>
       <w:r>
@@ -8599,10 +8580,10 @@
           <w:position w:val="-12"/>
         </w:rPr>
         <w:object w:dxaOrig="1020" w:dyaOrig="380">
-          <v:shape id="_x0000_i1094" type="#_x0000_t75" style="width:51.35pt;height:19.35pt" o:ole="">
+          <v:shape id="_x0000_i1095" type="#_x0000_t75" style="width:51.35pt;height:19.35pt" o:ole="">
             <v:imagedata r:id="rId119" o:title=""/>
           </v:shape>
-          <o:OLEObject Type="Embed" ProgID="Equation.3" ShapeID="_x0000_i1094" DrawAspect="Content" ObjectID="_1589281649" r:id="rId156"/>
+          <o:OLEObject Type="Embed" ProgID="Equation.3" ShapeID="_x0000_i1095" DrawAspect="Content" ObjectID="_1589289996" r:id="rId156"/>
         </w:object>
       </w:r>
       <w:r>
@@ -8621,10 +8602,10 @@
           <w:position w:val="-12"/>
         </w:rPr>
         <w:object w:dxaOrig="1060" w:dyaOrig="380">
-          <v:shape id="_x0000_i1095" type="#_x0000_t75" style="width:52.65pt;height:19.35pt" o:ole="">
+          <v:shape id="_x0000_i1096" type="#_x0000_t75" style="width:52.65pt;height:19.35pt" o:ole="">
             <v:imagedata r:id="rId117" o:title=""/>
           </v:shape>
-          <o:OLEObject Type="Embed" ProgID="Equation.3" ShapeID="_x0000_i1095" DrawAspect="Content" ObjectID="_1589281650" r:id="rId157"/>
+          <o:OLEObject Type="Embed" ProgID="Equation.3" ShapeID="_x0000_i1096" DrawAspect="Content" ObjectID="_1589289997" r:id="rId157"/>
         </w:object>
       </w:r>
       <w:r>
@@ -8638,10 +8619,10 @@
           <w:position w:val="-12"/>
         </w:rPr>
         <w:object w:dxaOrig="1020" w:dyaOrig="380">
-          <v:shape id="_x0000_i1096" type="#_x0000_t75" style="width:51.35pt;height:19.35pt" o:ole="">
+          <v:shape id="_x0000_i1097" type="#_x0000_t75" style="width:51.35pt;height:19.35pt" o:ole="">
             <v:imagedata r:id="rId119" o:title=""/>
           </v:shape>
-          <o:OLEObject Type="Embed" ProgID="Equation.3" ShapeID="_x0000_i1096" DrawAspect="Content" ObjectID="_1589281651" r:id="rId158"/>
+          <o:OLEObject Type="Embed" ProgID="Equation.3" ShapeID="_x0000_i1097" DrawAspect="Content" ObjectID="_1589289998" r:id="rId158"/>
         </w:object>
       </w:r>
       <w:r>
@@ -8662,10 +8643,10 @@
           <w:position w:val="-12"/>
         </w:rPr>
         <w:object w:dxaOrig="499" w:dyaOrig="360">
-          <v:shape id="_x0000_i1097" type="#_x0000_t75" style="width:24.65pt;height:18.65pt" o:ole="">
+          <v:shape id="_x0000_i1098" type="#_x0000_t75" style="width:24.65pt;height:18.65pt" o:ole="">
             <v:imagedata r:id="rId123" o:title=""/>
           </v:shape>
-          <o:OLEObject Type="Embed" ProgID="Equation.3" ShapeID="_x0000_i1097" DrawAspect="Content" ObjectID="_1589281652" r:id="rId159"/>
+          <o:OLEObject Type="Embed" ProgID="Equation.3" ShapeID="_x0000_i1098" DrawAspect="Content" ObjectID="_1589289999" r:id="rId159"/>
         </w:object>
       </w:r>
       <w:r>
@@ -8676,10 +8657,10 @@
           <w:position w:val="-12"/>
         </w:rPr>
         <w:object w:dxaOrig="520" w:dyaOrig="360">
-          <v:shape id="_x0000_i1098" type="#_x0000_t75" style="width:26.65pt;height:18.65pt" o:ole="">
+          <v:shape id="_x0000_i1099" type="#_x0000_t75" style="width:26.65pt;height:18.65pt" o:ole="">
             <v:imagedata r:id="rId125" o:title=""/>
           </v:shape>
-          <o:OLEObject Type="Embed" ProgID="Equation.3" ShapeID="_x0000_i1098" DrawAspect="Content" ObjectID="_1589281653" r:id="rId160"/>
+          <o:OLEObject Type="Embed" ProgID="Equation.3" ShapeID="_x0000_i1099" DrawAspect="Content" ObjectID="_1589290000" r:id="rId160"/>
         </w:object>
       </w:r>
       <w:r>
@@ -8698,10 +8679,10 @@
           <w:position w:val="-12"/>
         </w:rPr>
         <w:object w:dxaOrig="499" w:dyaOrig="360">
-          <v:shape id="_x0000_i1099" type="#_x0000_t75" style="width:24.65pt;height:18.65pt" o:ole="">
+          <v:shape id="_x0000_i1100" type="#_x0000_t75" style="width:24.65pt;height:18.65pt" o:ole="">
             <v:imagedata r:id="rId123" o:title=""/>
           </v:shape>
-          <o:OLEObject Type="Embed" ProgID="Equation.3" ShapeID="_x0000_i1099" DrawAspect="Content" ObjectID="_1589281654" r:id="rId161"/>
+          <o:OLEObject Type="Embed" ProgID="Equation.3" ShapeID="_x0000_i1100" DrawAspect="Content" ObjectID="_1589290001" r:id="rId161"/>
         </w:object>
       </w:r>
       <w:r>
@@ -8712,10 +8693,10 @@
           <w:position w:val="-12"/>
         </w:rPr>
         <w:object w:dxaOrig="520" w:dyaOrig="360">
-          <v:shape id="_x0000_i1100" type="#_x0000_t75" style="width:26.65pt;height:18.65pt" o:ole="">
+          <v:shape id="_x0000_i1101" type="#_x0000_t75" style="width:26.65pt;height:18.65pt" o:ole="">
             <v:imagedata r:id="rId125" o:title=""/>
           </v:shape>
-          <o:OLEObject Type="Embed" ProgID="Equation.3" ShapeID="_x0000_i1100" DrawAspect="Content" ObjectID="_1589281655" r:id="rId162"/>
+          <o:OLEObject Type="Embed" ProgID="Equation.3" ShapeID="_x0000_i1101" DrawAspect="Content" ObjectID="_1589290002" r:id="rId162"/>
         </w:object>
       </w:r>
       <w:r>
@@ -8734,10 +8715,10 @@
           <w:position w:val="-12"/>
         </w:rPr>
         <w:object w:dxaOrig="499" w:dyaOrig="360">
-          <v:shape id="_x0000_i1101" type="#_x0000_t75" style="width:24.65pt;height:18.65pt" o:ole="">
+          <v:shape id="_x0000_i1102" type="#_x0000_t75" style="width:24.65pt;height:18.65pt" o:ole="">
             <v:imagedata r:id="rId123" o:title=""/>
           </v:shape>
-          <o:OLEObject Type="Embed" ProgID="Equation.3" ShapeID="_x0000_i1101" DrawAspect="Content" ObjectID="_1589281656" r:id="rId163"/>
+          <o:OLEObject Type="Embed" ProgID="Equation.3" ShapeID="_x0000_i1102" DrawAspect="Content" ObjectID="_1589290003" r:id="rId163"/>
         </w:object>
       </w:r>
       <w:r>
@@ -8748,10 +8729,10 @@
           <w:position w:val="-12"/>
         </w:rPr>
         <w:object w:dxaOrig="520" w:dyaOrig="360">
-          <v:shape id="_x0000_i1102" type="#_x0000_t75" style="width:26.65pt;height:18.65pt" o:ole="">
+          <v:shape id="_x0000_i1103" type="#_x0000_t75" style="width:26.65pt;height:18.65pt" o:ole="">
             <v:imagedata r:id="rId125" o:title=""/>
           </v:shape>
-          <o:OLEObject Type="Embed" ProgID="Equation.3" ShapeID="_x0000_i1102" DrawAspect="Content" ObjectID="_1589281657" r:id="rId164"/>
+          <o:OLEObject Type="Embed" ProgID="Equation.3" ShapeID="_x0000_i1103" DrawAspect="Content" ObjectID="_1589290004" r:id="rId164"/>
         </w:object>
       </w:r>
       <w:r>
@@ -8762,8 +8743,8 @@
       <w:pPr>
         <w:pStyle w:val="2"/>
       </w:pPr>
-      <w:bookmarkStart w:id="15" w:name="_Toc495849509"/>
-      <w:bookmarkStart w:id="16" w:name="_Toc515186787"/>
+      <w:bookmarkStart w:id="14" w:name="_Toc495849509"/>
+      <w:bookmarkStart w:id="15" w:name="_Toc515186787"/>
       <w:r>
         <w:t>2</w:t>
       </w:r>
@@ -8794,8 +8775,8 @@
       <w:r>
         <w:t xml:space="preserve"> возможность когерентной обработки сигнала при его демодуляции</w:t>
       </w:r>
+      <w:bookmarkEnd w:id="14"/>
       <w:bookmarkEnd w:id="15"/>
-      <w:bookmarkEnd w:id="16"/>
     </w:p>
     <w:p>
       <w:pPr>
@@ -8809,10 +8790,10 @@
           <w:position w:val="-12"/>
         </w:rPr>
         <w:object w:dxaOrig="499" w:dyaOrig="360">
-          <v:shape id="_x0000_i1103" type="#_x0000_t75" style="width:24.65pt;height:18.65pt" o:ole="">
+          <v:shape id="_x0000_i1104" type="#_x0000_t75" style="width:24.65pt;height:18.65pt" o:ole="">
             <v:imagedata r:id="rId123" o:title=""/>
           </v:shape>
-          <o:OLEObject Type="Embed" ProgID="Equation.3" ShapeID="_x0000_i1103" DrawAspect="Content" ObjectID="_1589281658" r:id="rId165"/>
+          <o:OLEObject Type="Embed" ProgID="Equation.3" ShapeID="_x0000_i1104" DrawAspect="Content" ObjectID="_1589290005" r:id="rId165"/>
         </w:object>
       </w:r>
       <w:r>
@@ -8823,10 +8804,10 @@
           <w:position w:val="-12"/>
         </w:rPr>
         <w:object w:dxaOrig="520" w:dyaOrig="360">
-          <v:shape id="_x0000_i1104" type="#_x0000_t75" style="width:26.65pt;height:18.65pt" o:ole="">
+          <v:shape id="_x0000_i1105" type="#_x0000_t75" style="width:26.65pt;height:18.65pt" o:ole="">
             <v:imagedata r:id="rId125" o:title=""/>
           </v:shape>
-          <o:OLEObject Type="Embed" ProgID="Equation.3" ShapeID="_x0000_i1104" DrawAspect="Content" ObjectID="_1589281659" r:id="rId166"/>
+          <o:OLEObject Type="Embed" ProgID="Equation.3" ShapeID="_x0000_i1105" DrawAspect="Content" ObjectID="_1589290006" r:id="rId166"/>
         </w:object>
       </w:r>
       <w:r>
@@ -8841,10 +8822,10 @@
           <w:position w:val="-12"/>
         </w:rPr>
         <w:object w:dxaOrig="499" w:dyaOrig="360">
-          <v:shape id="_x0000_i1105" type="#_x0000_t75" style="width:24.65pt;height:18.65pt" o:ole="">
+          <v:shape id="_x0000_i1106" type="#_x0000_t75" style="width:24.65pt;height:18.65pt" o:ole="">
             <v:imagedata r:id="rId123" o:title=""/>
           </v:shape>
-          <o:OLEObject Type="Embed" ProgID="Equation.3" ShapeID="_x0000_i1105" DrawAspect="Content" ObjectID="_1589281660" r:id="rId167"/>
+          <o:OLEObject Type="Embed" ProgID="Equation.3" ShapeID="_x0000_i1106" DrawAspect="Content" ObjectID="_1589290007" r:id="rId167"/>
         </w:object>
       </w:r>
       <w:r>
@@ -8855,10 +8836,10 @@
           <w:position w:val="-12"/>
         </w:rPr>
         <w:object w:dxaOrig="520" w:dyaOrig="360">
-          <v:shape id="_x0000_i1106" type="#_x0000_t75" style="width:26.65pt;height:18.65pt" o:ole="">
+          <v:shape id="_x0000_i1107" type="#_x0000_t75" style="width:26.65pt;height:18.65pt" o:ole="">
             <v:imagedata r:id="rId125" o:title=""/>
           </v:shape>
-          <o:OLEObject Type="Embed" ProgID="Equation.3" ShapeID="_x0000_i1106" DrawAspect="Content" ObjectID="_1589281661" r:id="rId168"/>
+          <o:OLEObject Type="Embed" ProgID="Equation.3" ShapeID="_x0000_i1107" DrawAspect="Content" ObjectID="_1589290008" r:id="rId168"/>
         </w:object>
       </w:r>
       <w:r>
@@ -8877,10 +8858,10 @@
           <w:position w:val="-12"/>
         </w:rPr>
         <w:object w:dxaOrig="520" w:dyaOrig="360">
-          <v:shape id="_x0000_i1107" type="#_x0000_t75" style="width:26.65pt;height:18.65pt" o:ole="">
+          <v:shape id="_x0000_i1108" type="#_x0000_t75" style="width:26.65pt;height:18.65pt" o:ole="">
             <v:imagedata r:id="rId169" o:title=""/>
           </v:shape>
-          <o:OLEObject Type="Embed" ProgID="Equation.3" ShapeID="_x0000_i1107" DrawAspect="Content" ObjectID="_1589281662" r:id="rId170"/>
+          <o:OLEObject Type="Embed" ProgID="Equation.3" ShapeID="_x0000_i1108" DrawAspect="Content" ObjectID="_1589290009" r:id="rId170"/>
         </w:object>
       </w:r>
       <w:r>
@@ -8894,10 +8875,10 @@
           <w:position w:val="-12"/>
         </w:rPr>
         <w:object w:dxaOrig="560" w:dyaOrig="380">
-          <v:shape id="_x0000_i1108" type="#_x0000_t75" style="width:28.65pt;height:19.35pt" o:ole="">
+          <v:shape id="_x0000_i1109" type="#_x0000_t75" style="width:28.65pt;height:19.35pt" o:ole="">
             <v:imagedata r:id="rId171" o:title=""/>
           </v:shape>
-          <o:OLEObject Type="Embed" ProgID="Equation.3" ShapeID="_x0000_i1108" DrawAspect="Content" ObjectID="_1589281663" r:id="rId172"/>
+          <o:OLEObject Type="Embed" ProgID="Equation.3" ShapeID="_x0000_i1109" DrawAspect="Content" ObjectID="_1589290010" r:id="rId172"/>
         </w:object>
       </w:r>
       <w:r>
@@ -8911,10 +8892,10 @@
           <w:position w:val="-12"/>
         </w:rPr>
         <w:object w:dxaOrig="520" w:dyaOrig="360">
-          <v:shape id="_x0000_i1109" type="#_x0000_t75" style="width:26.65pt;height:18.65pt" o:ole="">
+          <v:shape id="_x0000_i1110" type="#_x0000_t75" style="width:26.65pt;height:18.65pt" o:ole="">
             <v:imagedata r:id="rId169" o:title=""/>
           </v:shape>
-          <o:OLEObject Type="Embed" ProgID="Equation.3" ShapeID="_x0000_i1109" DrawAspect="Content" ObjectID="_1589281664" r:id="rId173"/>
+          <o:OLEObject Type="Embed" ProgID="Equation.3" ShapeID="_x0000_i1110" DrawAspect="Content" ObjectID="_1589290011" r:id="rId173"/>
         </w:object>
       </w:r>
       <w:r>
@@ -8925,10 +8906,10 @@
           <w:position w:val="-12"/>
         </w:rPr>
         <w:object w:dxaOrig="1780" w:dyaOrig="360">
-          <v:shape id="_x0000_i1110" type="#_x0000_t75" style="width:88pt;height:18.65pt" o:ole="">
+          <v:shape id="_x0000_i1111" type="#_x0000_t75" style="width:88pt;height:18.65pt" o:ole="">
             <v:imagedata r:id="rId174" o:title=""/>
           </v:shape>
-          <o:OLEObject Type="Embed" ProgID="Equation.3" ShapeID="_x0000_i1110" DrawAspect="Content" ObjectID="_1589281665" r:id="rId175"/>
+          <o:OLEObject Type="Embed" ProgID="Equation.3" ShapeID="_x0000_i1111" DrawAspect="Content" ObjectID="_1589290012" r:id="rId175"/>
         </w:object>
       </w:r>
       <w:r>
@@ -8942,10 +8923,10 @@
           <w:position w:val="-12"/>
         </w:rPr>
         <w:object w:dxaOrig="499" w:dyaOrig="360">
-          <v:shape id="_x0000_i1111" type="#_x0000_t75" style="width:24.65pt;height:18.65pt" o:ole="">
+          <v:shape id="_x0000_i1112" type="#_x0000_t75" style="width:24.65pt;height:18.65pt" o:ole="">
             <v:imagedata r:id="rId176" o:title=""/>
           </v:shape>
-          <o:OLEObject Type="Embed" ProgID="Equation.3" ShapeID="_x0000_i1111" DrawAspect="Content" ObjectID="_1589281666" r:id="rId177"/>
+          <o:OLEObject Type="Embed" ProgID="Equation.3" ShapeID="_x0000_i1112" DrawAspect="Content" ObjectID="_1589290013" r:id="rId177"/>
         </w:object>
       </w:r>
       <w:r>
@@ -8959,10 +8940,10 @@
           <w:position w:val="-6"/>
         </w:rPr>
         <w:object w:dxaOrig="200" w:dyaOrig="300">
-          <v:shape id="_x0000_i1112" type="#_x0000_t75" style="width:9.35pt;height:15.35pt" o:ole="">
+          <v:shape id="_x0000_i1113" type="#_x0000_t75" style="width:9.35pt;height:15.35pt" o:ole="">
             <v:imagedata r:id="rId178" o:title=""/>
           </v:shape>
-          <o:OLEObject Type="Embed" ProgID="Equation.3" ShapeID="_x0000_i1112" DrawAspect="Content" ObjectID="_1589281667" r:id="rId179"/>
+          <o:OLEObject Type="Embed" ProgID="Equation.3" ShapeID="_x0000_i1113" DrawAspect="Content" ObjectID="_1589290014" r:id="rId179"/>
         </w:object>
       </w:r>
       <w:r>
@@ -8973,10 +8954,10 @@
           <w:position w:val="-12"/>
         </w:rPr>
         <w:object w:dxaOrig="499" w:dyaOrig="360">
-          <v:shape id="_x0000_i1113" type="#_x0000_t75" style="width:24.65pt;height:18.65pt" o:ole="">
+          <v:shape id="_x0000_i1114" type="#_x0000_t75" style="width:24.65pt;height:18.65pt" o:ole="">
             <v:imagedata r:id="rId123" o:title=""/>
           </v:shape>
-          <o:OLEObject Type="Embed" ProgID="Equation.3" ShapeID="_x0000_i1113" DrawAspect="Content" ObjectID="_1589281668" r:id="rId180"/>
+          <o:OLEObject Type="Embed" ProgID="Equation.3" ShapeID="_x0000_i1114" DrawAspect="Content" ObjectID="_1589290015" r:id="rId180"/>
         </w:object>
       </w:r>
       <w:r>
@@ -8987,10 +8968,10 @@
           <w:position w:val="-12"/>
         </w:rPr>
         <w:object w:dxaOrig="520" w:dyaOrig="360">
-          <v:shape id="_x0000_i1114" type="#_x0000_t75" style="width:26.65pt;height:18.65pt" o:ole="">
+          <v:shape id="_x0000_i1115" type="#_x0000_t75" style="width:26.65pt;height:18.65pt" o:ole="">
             <v:imagedata r:id="rId125" o:title=""/>
           </v:shape>
-          <o:OLEObject Type="Embed" ProgID="Equation.3" ShapeID="_x0000_i1114" DrawAspect="Content" ObjectID="_1589281669" r:id="rId181"/>
+          <o:OLEObject Type="Embed" ProgID="Equation.3" ShapeID="_x0000_i1115" DrawAspect="Content" ObjectID="_1589290016" r:id="rId181"/>
         </w:object>
       </w:r>
       <w:r>
@@ -9001,10 +8982,10 @@
           <w:position w:val="-6"/>
         </w:rPr>
         <w:object w:dxaOrig="340" w:dyaOrig="300">
-          <v:shape id="_x0000_i1115" type="#_x0000_t75" style="width:16.65pt;height:15.35pt" o:ole="">
+          <v:shape id="_x0000_i1116" type="#_x0000_t75" style="width:16.65pt;height:15.35pt" o:ole="">
             <v:imagedata r:id="rId182" o:title=""/>
           </v:shape>
-          <o:OLEObject Type="Embed" ProgID="Equation.3" ShapeID="_x0000_i1115" DrawAspect="Content" ObjectID="_1589281670" r:id="rId183"/>
+          <o:OLEObject Type="Embed" ProgID="Equation.3" ShapeID="_x0000_i1116" DrawAspect="Content" ObjectID="_1589290017" r:id="rId183"/>
         </w:object>
       </w:r>
       <w:r>
@@ -9018,10 +8999,10 @@
           <w:position w:val="-12"/>
         </w:rPr>
         <w:object w:dxaOrig="560" w:dyaOrig="380">
-          <v:shape id="_x0000_i1116" type="#_x0000_t75" style="width:28.65pt;height:19.35pt" o:ole="">
+          <v:shape id="_x0000_i1117" type="#_x0000_t75" style="width:28.65pt;height:19.35pt" o:ole="">
             <v:imagedata r:id="rId184" o:title=""/>
           </v:shape>
-          <o:OLEObject Type="Embed" ProgID="Equation.3" ShapeID="_x0000_i1116" DrawAspect="Content" ObjectID="_1589281671" r:id="rId185"/>
+          <o:OLEObject Type="Embed" ProgID="Equation.3" ShapeID="_x0000_i1117" DrawAspect="Content" ObjectID="_1589290018" r:id="rId185"/>
         </w:object>
       </w:r>
       <w:r>
@@ -9062,10 +9043,10 @@
                 <w:position w:val="-12"/>
               </w:rPr>
               <w:object w:dxaOrig="3000" w:dyaOrig="380">
-                <v:shape id="_x0000_i1117" type="#_x0000_t75" style="width:150pt;height:19.35pt" o:ole="">
+                <v:shape id="_x0000_i1118" type="#_x0000_t75" style="width:150pt;height:19.35pt" o:ole="">
                   <v:imagedata r:id="rId186" o:title=""/>
                 </v:shape>
-                <o:OLEObject Type="Embed" ProgID="Equation.3" ShapeID="_x0000_i1117" DrawAspect="Content" ObjectID="_1589281672" r:id="rId187"/>
+                <o:OLEObject Type="Embed" ProgID="Equation.3" ShapeID="_x0000_i1118" DrawAspect="Content" ObjectID="_1589290019" r:id="rId187"/>
               </w:object>
             </w:r>
             <w:r>
@@ -9117,10 +9098,10 @@
           <w:position w:val="-12"/>
         </w:rPr>
         <w:object w:dxaOrig="480" w:dyaOrig="360">
-          <v:shape id="_x0000_i1118" type="#_x0000_t75" style="width:24pt;height:18.65pt" o:ole="">
+          <v:shape id="_x0000_i1119" type="#_x0000_t75" style="width:24pt;height:18.65pt" o:ole="">
             <v:imagedata r:id="rId188" o:title=""/>
           </v:shape>
-          <o:OLEObject Type="Embed" ProgID="Equation.3" ShapeID="_x0000_i1118" DrawAspect="Content" ObjectID="_1589281673" r:id="rId189"/>
+          <o:OLEObject Type="Embed" ProgID="Equation.3" ShapeID="_x0000_i1119" DrawAspect="Content" ObjectID="_1589290020" r:id="rId189"/>
         </w:object>
       </w:r>
       <w:r>
@@ -9134,10 +9115,10 @@
           <w:position w:val="-12"/>
         </w:rPr>
         <w:object w:dxaOrig="1219" w:dyaOrig="380">
-          <v:shape id="_x0000_i1119" type="#_x0000_t75" style="width:60.65pt;height:19.35pt" o:ole="">
+          <v:shape id="_x0000_i1120" type="#_x0000_t75" style="width:60.65pt;height:19.35pt" o:ole="">
             <v:imagedata r:id="rId190" o:title=""/>
           </v:shape>
-          <o:OLEObject Type="Embed" ProgID="Equation.3" ShapeID="_x0000_i1119" DrawAspect="Content" ObjectID="_1589281674" r:id="rId191"/>
+          <o:OLEObject Type="Embed" ProgID="Equation.3" ShapeID="_x0000_i1120" DrawAspect="Content" ObjectID="_1589290021" r:id="rId191"/>
         </w:object>
       </w:r>
       <w:r>
@@ -9145,20 +9126,6 @@
       </w:r>
       <w:r>
         <w:t xml:space="preserve">подается в канал связи. В то же время, сигнал </w:t>
-      </w:r>
-      <w:r>
-        <w:rPr>
-          <w:position w:val="-12"/>
-        </w:rPr>
-        <w:object w:dxaOrig="560" w:dyaOrig="380">
-          <v:shape id="_x0000_i1120" type="#_x0000_t75" style="width:28.65pt;height:19.35pt" o:ole="">
-            <v:imagedata r:id="rId184" o:title=""/>
-          </v:shape>
-          <o:OLEObject Type="Embed" ProgID="Equation.3" ShapeID="_x0000_i1120" DrawAspect="Content" ObjectID="_1589281675" r:id="rId192"/>
-        </w:object>
-      </w:r>
-      <w:r>
-        <w:t xml:space="preserve"> подается на вход демодулятора сигнального сообщения. В этом демодуляторе вещественная часть сигнала </w:t>
       </w:r>
       <w:r>
         <w:rPr>
@@ -9168,10 +9135,24 @@
           <v:shape id="_x0000_i1121" type="#_x0000_t75" style="width:28.65pt;height:19.35pt" o:ole="">
             <v:imagedata r:id="rId184" o:title=""/>
           </v:shape>
-          <o:OLEObject Type="Embed" ProgID="Equation.3" ShapeID="_x0000_i1121" DrawAspect="Content" ObjectID="_1589281676" r:id="rId193"/>
+          <o:OLEObject Type="Embed" ProgID="Equation.3" ShapeID="_x0000_i1121" DrawAspect="Content" ObjectID="_1589290022" r:id="rId192"/>
         </w:object>
       </w:r>
       <w:r>
+        <w:t xml:space="preserve"> подается на вход демодулятора сигнального сообщения. В этом демодуляторе вещественная часть сигнала </w:t>
+      </w:r>
+      <w:r>
+        <w:rPr>
+          <w:position w:val="-12"/>
+        </w:rPr>
+        <w:object w:dxaOrig="560" w:dyaOrig="380">
+          <v:shape id="_x0000_i1122" type="#_x0000_t75" style="width:28.65pt;height:19.35pt" o:ole="">
+            <v:imagedata r:id="rId184" o:title=""/>
+          </v:shape>
+          <o:OLEObject Type="Embed" ProgID="Equation.3" ShapeID="_x0000_i1122" DrawAspect="Content" ObjectID="_1589290023" r:id="rId193"/>
+        </w:object>
+      </w:r>
+      <w:r>
         <w:t xml:space="preserve"> задерживается на время </w:t>
       </w:r>
       <w:r>
@@ -9179,10 +9160,10 @@
           <w:position w:val="-6"/>
         </w:rPr>
         <w:object w:dxaOrig="340" w:dyaOrig="300">
-          <v:shape id="_x0000_i1122" type="#_x0000_t75" style="width:16.65pt;height:15.35pt" o:ole="">
+          <v:shape id="_x0000_i1123" type="#_x0000_t75" style="width:16.65pt;height:15.35pt" o:ole="">
             <v:imagedata r:id="rId194" o:title=""/>
           </v:shape>
-          <o:OLEObject Type="Embed" ProgID="Equation.3" ShapeID="_x0000_i1122" DrawAspect="Content" ObjectID="_1589281677" r:id="rId195"/>
+          <o:OLEObject Type="Embed" ProgID="Equation.3" ShapeID="_x0000_i1123" DrawAspect="Content" ObjectID="_1589290024" r:id="rId195"/>
         </w:object>
       </w:r>
       <w:r>
@@ -9193,20 +9174,15 @@
           <w:position w:val="-12"/>
         </w:rPr>
         <w:object w:dxaOrig="560" w:dyaOrig="380">
-          <v:shape id="_x0000_i1123" type="#_x0000_t75" style="width:28.65pt;height:19.35pt" o:ole="">
+          <v:shape id="_x0000_i1124" type="#_x0000_t75" style="width:28.65pt;height:19.35pt" o:ole="">
             <v:imagedata r:id="rId184" o:title=""/>
           </v:shape>
-          <o:OLEObject Type="Embed" ProgID="Equation.3" ShapeID="_x0000_i1123" DrawAspect="Content" ObjectID="_1589281678" r:id="rId196"/>
+          <o:OLEObject Type="Embed" ProgID="Equation.3" ShapeID="_x0000_i1124" DrawAspect="Content" ObjectID="_1589290025" r:id="rId196"/>
         </w:object>
       </w:r>
       <w:r>
-        <w:t xml:space="preserve"> и его мнимой части позволяет однозначно определить знак (больше или меньше нуля) центрированной сигнальной последовательности</w:t>
-      </w:r>
-      <w:proofErr w:type="gramStart"/>
-      <w:r>
-        <w:t>:</w:t>
-      </w:r>
-      <w:proofErr w:type="gramEnd"/>
+        <w:t xml:space="preserve"> и его мнимой части позволяет однозначно определить знак (больше или меньше нуля) центрированной сигнальной последовательности:</w:t>
+      </w:r>
     </w:p>
     <w:tbl>
       <w:tblPr>
@@ -9243,10 +9219,10 @@
                 <w:lang w:val="en-US"/>
               </w:rPr>
               <w:object w:dxaOrig="5820" w:dyaOrig="540">
-                <v:shape id="_x0000_i1124" type="#_x0000_t75" style="width:291.35pt;height:27.35pt" o:ole="">
+                <v:shape id="_x0000_i1125" type="#_x0000_t75" style="width:291.35pt;height:27.35pt" o:ole="">
                   <v:imagedata r:id="rId197" o:title=""/>
                 </v:shape>
-                <o:OLEObject Type="Embed" ProgID="Equation.3" ShapeID="_x0000_i1124" DrawAspect="Content" ObjectID="_1589281679" r:id="rId198"/>
+                <o:OLEObject Type="Embed" ProgID="Equation.3" ShapeID="_x0000_i1125" DrawAspect="Content" ObjectID="_1589290026" r:id="rId198"/>
               </w:object>
             </w:r>
             <w:r>
@@ -9293,10 +9269,10 @@
           <w:position w:val="-12"/>
         </w:rPr>
         <w:object w:dxaOrig="499" w:dyaOrig="360">
-          <v:shape id="_x0000_i1125" type="#_x0000_t75" style="width:24.65pt;height:18.65pt" o:ole="">
+          <v:shape id="_x0000_i1126" type="#_x0000_t75" style="width:24.65pt;height:18.65pt" o:ole="">
             <v:imagedata r:id="rId123" o:title=""/>
           </v:shape>
-          <o:OLEObject Type="Embed" ProgID="Equation.3" ShapeID="_x0000_i1125" DrawAspect="Content" ObjectID="_1589281680" r:id="rId199"/>
+          <o:OLEObject Type="Embed" ProgID="Equation.3" ShapeID="_x0000_i1126" DrawAspect="Content" ObjectID="_1589290027" r:id="rId199"/>
         </w:object>
       </w:r>
       <w:r>
@@ -9307,10 +9283,10 @@
           <w:position w:val="-12"/>
         </w:rPr>
         <w:object w:dxaOrig="520" w:dyaOrig="360">
-          <v:shape id="_x0000_i1126" type="#_x0000_t75" style="width:26.65pt;height:18.65pt" o:ole="">
+          <v:shape id="_x0000_i1127" type="#_x0000_t75" style="width:26.65pt;height:18.65pt" o:ole="">
             <v:imagedata r:id="rId125" o:title=""/>
           </v:shape>
-          <o:OLEObject Type="Embed" ProgID="Equation.3" ShapeID="_x0000_i1126" DrawAspect="Content" ObjectID="_1589281681" r:id="rId200"/>
+          <o:OLEObject Type="Embed" ProgID="Equation.3" ShapeID="_x0000_i1127" DrawAspect="Content" ObjectID="_1589290028" r:id="rId200"/>
         </w:object>
       </w:r>
       <w:r>
@@ -9329,10 +9305,10 @@
           <w:position w:val="-12"/>
         </w:rPr>
         <w:object w:dxaOrig="1219" w:dyaOrig="380">
-          <v:shape id="_x0000_i1127" type="#_x0000_t75" style="width:60.65pt;height:19.35pt" o:ole="">
+          <v:shape id="_x0000_i1128" type="#_x0000_t75" style="width:60.65pt;height:19.35pt" o:ole="">
             <v:imagedata r:id="rId201" o:title=""/>
           </v:shape>
-          <o:OLEObject Type="Embed" ProgID="Equation.3" ShapeID="_x0000_i1127" DrawAspect="Content" ObjectID="_1589281682" r:id="rId202"/>
+          <o:OLEObject Type="Embed" ProgID="Equation.3" ShapeID="_x0000_i1128" DrawAspect="Content" ObjectID="_1589290029" r:id="rId202"/>
         </w:object>
       </w:r>
       <w:r>
@@ -9346,10 +9322,10 @@
           <w:position w:val="-12"/>
         </w:rPr>
         <w:object w:dxaOrig="499" w:dyaOrig="360">
-          <v:shape id="_x0000_i1128" type="#_x0000_t75" style="width:24.65pt;height:18.65pt" o:ole="">
+          <v:shape id="_x0000_i1129" type="#_x0000_t75" style="width:24.65pt;height:18.65pt" o:ole="">
             <v:imagedata r:id="rId123" o:title=""/>
           </v:shape>
-          <o:OLEObject Type="Embed" ProgID="Equation.3" ShapeID="_x0000_i1128" DrawAspect="Content" ObjectID="_1589281683" r:id="rId203"/>
+          <o:OLEObject Type="Embed" ProgID="Equation.3" ShapeID="_x0000_i1129" DrawAspect="Content" ObjectID="_1589290030" r:id="rId203"/>
         </w:object>
       </w:r>
       <w:r>
@@ -9360,10 +9336,10 @@
           <w:position w:val="-12"/>
         </w:rPr>
         <w:object w:dxaOrig="520" w:dyaOrig="360">
-          <v:shape id="_x0000_i1129" type="#_x0000_t75" style="width:26.65pt;height:18.65pt" o:ole="">
+          <v:shape id="_x0000_i1130" type="#_x0000_t75" style="width:26.65pt;height:18.65pt" o:ole="">
             <v:imagedata r:id="rId125" o:title=""/>
           </v:shape>
-          <o:OLEObject Type="Embed" ProgID="Equation.3" ShapeID="_x0000_i1129" DrawAspect="Content" ObjectID="_1589281684" r:id="rId204"/>
+          <o:OLEObject Type="Embed" ProgID="Equation.3" ShapeID="_x0000_i1130" DrawAspect="Content" ObjectID="_1589290031" r:id="rId204"/>
         </w:object>
       </w:r>
       <w:r>
@@ -9385,8 +9361,8 @@
           <w:szCs w:val="28"/>
         </w:rPr>
       </w:pPr>
-      <w:bookmarkStart w:id="17" w:name="_Toc504682208"/>
-      <w:bookmarkStart w:id="18" w:name="_Toc513055794"/>
+      <w:bookmarkStart w:id="16" w:name="_Toc504682208"/>
+      <w:bookmarkStart w:id="17" w:name="_Toc513055794"/>
       <w:r>
         <w:br w:type="page"/>
       </w:r>
@@ -9396,13 +9372,13 @@
         <w:pStyle w:val="1"/>
         <w:ind w:right="-1"/>
       </w:pPr>
-      <w:bookmarkStart w:id="19" w:name="_Toc515186781"/>
-      <w:bookmarkStart w:id="20" w:name="_Toc515186788"/>
+      <w:bookmarkStart w:id="18" w:name="_Toc515186781"/>
+      <w:bookmarkStart w:id="19" w:name="_Toc515186788"/>
       <w:r>
         <w:lastRenderedPageBreak/>
         <w:t>3 Выбор  программной среды для моделирования работы системы связи с псевдослучайной цифровой модуляцией</w:t>
       </w:r>
-      <w:bookmarkEnd w:id="19"/>
+      <w:bookmarkEnd w:id="18"/>
     </w:p>
     <w:p>
       <w:pPr>
@@ -10160,11 +10136,11 @@
       <w:pPr>
         <w:pStyle w:val="2"/>
       </w:pPr>
-      <w:bookmarkStart w:id="21" w:name="_Toc515186782"/>
+      <w:bookmarkStart w:id="20" w:name="_Toc515186782"/>
       <w:r>
         <w:t>3.1 Описание выбранной среды для разработки численной модели системы связи с псевдослучайной цифровой модуляцией</w:t>
       </w:r>
-      <w:bookmarkEnd w:id="21"/>
+      <w:bookmarkEnd w:id="20"/>
     </w:p>
     <w:p>
       <w:pPr>
@@ -10327,15 +10303,7 @@
         <w:t xml:space="preserve">) </w:t>
       </w:r>
       <w:r>
-        <w:t xml:space="preserve">и зависит от значений входных портов. </w:t>
-      </w:r>
-    </w:p>
-    <w:p>
-      <w:pPr>
-        <w:ind w:right="-1"/>
-      </w:pPr>
-      <w:r>
-        <w:t xml:space="preserve">Математическая зависимость между входными значениями, состоянием блока и выходными значениями определяется обыкновенным дифференциальным уравнением. </w:t>
+        <w:t xml:space="preserve">и зависит от значений входных портов. Математическая зависимость между входными значениями, состоянием блока и выходными значениями определяется обыкновенным дифференциальным уравнением. </w:t>
       </w:r>
     </w:p>
     <w:p>
@@ -11343,9 +11311,9 @@
       <w:r>
         <w:t>модуляцией</w:t>
       </w:r>
+      <w:bookmarkEnd w:id="16"/>
       <w:bookmarkEnd w:id="17"/>
-      <w:bookmarkEnd w:id="18"/>
-      <w:bookmarkEnd w:id="20"/>
+      <w:bookmarkEnd w:id="19"/>
     </w:p>
     <w:p>
       <w:pPr>
@@ -11370,7 +11338,10 @@
         <w:t xml:space="preserve"> </w:t>
       </w:r>
       <w:r>
-        <w:t>основные достоинства устройств, использующих в качестве модулируемого</w:t>
+        <w:t>отличительные особенности</w:t>
+      </w:r>
+      <w:r>
+        <w:t xml:space="preserve"> устройств, использующих в качестве модулируемого</w:t>
       </w:r>
       <w:r>
         <w:t xml:space="preserve"> сигнала отсчеты случайных последовательностей</w:t>
@@ -11379,7 +11350,13 @@
         <w:t>. Основным достоинством</w:t>
       </w:r>
       <w:r>
-        <w:t xml:space="preserve"> является высокая помехозащищенность таких систем связи. Однако еще одним немаловажным достоинством является возможность организовать одновременную работу большого числа абонентов в общей полосе частот, без взаимного влияния абонентов друг на друга. Это достигается за счет свойств корреляционной функции, которая равна корреляционному моменту при совпадении двух случайных величин и равна нулю в противном случае. Каждому</w:t>
+        <w:t xml:space="preserve"> является высокая помехозащищенность таких систем связи. Однако еще одним немаловажным </w:t>
+      </w:r>
+      <w:r>
+        <w:t>качеством</w:t>
+      </w:r>
+      <w:r>
+        <w:t xml:space="preserve"> является возможность организовать одновременную работу большого числа абонентов в общей полосе частот, без взаимного влияния абонентов друг на друга. Это достигается за счет свойств корреляционной функции, которая равна корреляционному моменту при совпадении двух случайных величин и равна нулю в противном случае. Каждому</w:t>
       </w:r>
       <w:r>
         <w:t xml:space="preserve"> из абонентов, использующих один канал связи,</w:t>
@@ -11421,7 +11398,31 @@
         <w:rPr>
           <w:szCs w:val="28"/>
         </w:rPr>
-        <w:t>При создании модели системы связи было принято решение использовать квадратурную фазовую модуляцию (</w:t>
+        <w:t xml:space="preserve">При </w:t>
+      </w:r>
+      <w:r>
+        <w:rPr>
+          <w:szCs w:val="28"/>
+        </w:rPr>
+        <w:t xml:space="preserve">разработке алгоритмов работы </w:t>
+      </w:r>
+      <w:r>
+        <w:rPr>
+          <w:szCs w:val="28"/>
+        </w:rPr>
+        <w:t xml:space="preserve">системы связи было принято решение использовать квадратурную фазовую </w:t>
+      </w:r>
+      <w:r>
+        <w:rPr>
+          <w:szCs w:val="28"/>
+        </w:rPr>
+        <w:t>манипуляцию</w:t>
+      </w:r>
+      <w:r>
+        <w:rPr>
+          <w:szCs w:val="28"/>
+        </w:rPr>
+        <w:t xml:space="preserve"> (</w:t>
       </w:r>
       <w:r>
         <w:rPr>
@@ -11498,13 +11499,19 @@
         <w:rPr>
           <w:szCs w:val="28"/>
         </w:rPr>
-        <w:t>) для псевдослучайной последовательности</w:t>
-      </w:r>
-      <w:r>
-        <w:rPr>
-          <w:szCs w:val="28"/>
-        </w:rPr>
-        <w:t>, описание представлено во второй главе</w:t>
+        <w:t xml:space="preserve">) для </w:t>
+      </w:r>
+      <w:r>
+        <w:rPr>
+          <w:szCs w:val="28"/>
+        </w:rPr>
+        <w:t xml:space="preserve">включения </w:t>
+      </w:r>
+      <w:r>
+        <w:rPr>
+          <w:szCs w:val="28"/>
+        </w:rPr>
+        <w:t>битов информационного сообщения в псевдослучайную последовательность</w:t>
       </w:r>
       <w:r>
         <w:rPr>
@@ -11534,7 +11541,19 @@
         <w:rPr>
           <w:szCs w:val="28"/>
         </w:rPr>
-        <w:t xml:space="preserve"> способ модуляции является базовым и широко используется при создании современных цифровых телекоммуника</w:t>
+        <w:t xml:space="preserve"> </w:t>
+      </w:r>
+      <w:r>
+        <w:rPr>
+          <w:szCs w:val="28"/>
+        </w:rPr>
+        <w:t>вид</w:t>
+      </w:r>
+      <w:r>
+        <w:rPr>
+          <w:szCs w:val="28"/>
+        </w:rPr>
+        <w:t xml:space="preserve"> модуляции является базовым и широко используется при создании современных цифровых телекоммуника</w:t>
       </w:r>
       <w:r>
         <w:rPr>
@@ -11558,13 +11577,13 @@
         <w:rPr>
           <w:szCs w:val="28"/>
         </w:rPr>
-        <w:t xml:space="preserve"> эффективное и достаточно простое устройство.</w:t>
-      </w:r>
-      <w:r>
-        <w:rPr>
-          <w:szCs w:val="28"/>
-        </w:rPr>
-        <w:tab/>
+        <w:t xml:space="preserve"> эффективное и</w:t>
+      </w:r>
+      <w:r>
+        <w:rPr>
+          <w:szCs w:val="28"/>
+        </w:rPr>
+        <w:t xml:space="preserve"> достаточно простое устройство.</w:t>
       </w:r>
     </w:p>
     <w:p>
@@ -11579,37 +11598,79 @@
         <w:rPr>
           <w:szCs w:val="28"/>
         </w:rPr>
-        <w:t>Как говорилось ранее, основная проблема при</w:t>
-      </w:r>
-      <w:r>
-        <w:rPr>
-          <w:szCs w:val="28"/>
-        </w:rPr>
-        <w:t xml:space="preserve"> практической реализации устройств по</w:t>
-      </w:r>
-      <w:r>
-        <w:rPr>
-          <w:szCs w:val="28"/>
-        </w:rPr>
-        <w:t>добного класса заключается в</w:t>
-      </w:r>
-      <w:r>
-        <w:rPr>
-          <w:szCs w:val="28"/>
-        </w:rPr>
-        <w:t xml:space="preserve"> синхронизации передающего и приемного устройств. На настоящее время предложено достаточное количество возможных решений этой проблемы, но их эффективность ограничена за счет сложных схем организации процесса синхронизации. Многокаскадные устройства с возможностью слежения за состоянием синхронизации значительно увеличивают ресурсоемкость </w:t>
-      </w:r>
-      <w:r>
-        <w:rPr>
-          <w:szCs w:val="28"/>
-        </w:rPr>
-        <w:t xml:space="preserve">проектируемых </w:t>
-      </w:r>
-      <w:r>
-        <w:rPr>
-          <w:szCs w:val="28"/>
-        </w:rPr>
-        <w:t xml:space="preserve">схем </w:t>
+        <w:t>Как</w:t>
+      </w:r>
+      <w:r>
+        <w:rPr>
+          <w:szCs w:val="28"/>
+        </w:rPr>
+        <w:t xml:space="preserve"> уже</w:t>
+      </w:r>
+      <w:r>
+        <w:rPr>
+          <w:szCs w:val="28"/>
+        </w:rPr>
+        <w:t xml:space="preserve"> говорилось ранее, основная проблема при</w:t>
+      </w:r>
+      <w:r>
+        <w:rPr>
+          <w:szCs w:val="28"/>
+        </w:rPr>
+        <w:t xml:space="preserve"> практической реализации устройств </w:t>
+      </w:r>
+      <w:r>
+        <w:rPr>
+          <w:szCs w:val="28"/>
+        </w:rPr>
+        <w:t>с подобным функционалом</w:t>
+      </w:r>
+      <w:r>
+        <w:rPr>
+          <w:szCs w:val="28"/>
+        </w:rPr>
+        <w:t xml:space="preserve"> заключается в</w:t>
+      </w:r>
+      <w:r>
+        <w:rPr>
+          <w:szCs w:val="28"/>
+        </w:rPr>
+        <w:t xml:space="preserve"> синхронизации передающего и приемного устройств. На настоящее время предложено достаточное количество возможных решений этой проблемы, но их эффективность ограничена за счет сложных схем организации процесса синхронизации. </w:t>
+      </w:r>
+      <w:r>
+        <w:rPr>
+          <w:szCs w:val="28"/>
+        </w:rPr>
+        <w:t>При технической реализации схем многокаскадных устройств,</w:t>
+      </w:r>
+      <w:r>
+        <w:rPr>
+          <w:szCs w:val="28"/>
+        </w:rPr>
+        <w:t xml:space="preserve"> с возможностью слежения за состоянием синхронизации</w:t>
+      </w:r>
+      <w:r>
+        <w:rPr>
+          <w:szCs w:val="28"/>
+        </w:rPr>
+        <w:t>,</w:t>
+      </w:r>
+      <w:r>
+        <w:rPr>
+          <w:szCs w:val="28"/>
+        </w:rPr>
+        <w:t xml:space="preserve"> </w:t>
+      </w:r>
+      <w:r>
+        <w:rPr>
+          <w:szCs w:val="28"/>
+        </w:rPr>
+        <w:t>требуется большое количество ресурсов микросхем</w:t>
+      </w:r>
+      <w:r>
+        <w:rPr>
+          <w:szCs w:val="28"/>
+        </w:rPr>
+        <w:t xml:space="preserve"> </w:t>
       </w:r>
       <w:r>
         <w:rPr>
@@ -11621,14 +11682,14 @@
         <w:rPr>
           <w:szCs w:val="28"/>
         </w:rPr>
-        <w:t xml:space="preserve">. В настоящей работе синхронизация достигается за </w:t>
+        <w:t xml:space="preserve">. В настоящей работе </w:t>
       </w:r>
       <w:r>
         <w:rPr>
           <w:szCs w:val="28"/>
         </w:rPr>
         <w:lastRenderedPageBreak/>
-        <w:t>счет добавления к результату квадратурной фазовой модуляции (</w:t>
+        <w:t>синхронизация достигается за счет добавления к результату квадратурной фазовой модуляции (</w:t>
       </w:r>
       <w:r>
         <w:rPr>
@@ -11717,9 +11778,9 @@
       <w:pPr>
         <w:pStyle w:val="2"/>
       </w:pPr>
-      <w:bookmarkStart w:id="22" w:name="_Toc504682209"/>
-      <w:bookmarkStart w:id="23" w:name="_Toc513055795"/>
-      <w:bookmarkStart w:id="24" w:name="_Toc515186789"/>
+      <w:bookmarkStart w:id="21" w:name="_Toc504682209"/>
+      <w:bookmarkStart w:id="22" w:name="_Toc513055795"/>
+      <w:bookmarkStart w:id="23" w:name="_Toc515186789"/>
       <w:r>
         <w:t>4</w:t>
       </w:r>
@@ -11732,9 +11793,9 @@
       <w:r>
         <w:t xml:space="preserve"> схема передающего устройства</w:t>
       </w:r>
+      <w:bookmarkEnd w:id="21"/>
       <w:bookmarkEnd w:id="22"/>
       <w:bookmarkEnd w:id="23"/>
-      <w:bookmarkEnd w:id="24"/>
     </w:p>
     <w:p>
       <w:pPr>
@@ -11857,10 +11918,10 @@
           <w:szCs w:val="28"/>
         </w:rPr>
         <w:object w:dxaOrig="740" w:dyaOrig="360">
-          <v:shape id="_x0000_i1130" type="#_x0000_t75" style="width:36.65pt;height:18.65pt" o:ole="">
+          <v:shape id="_x0000_i1131" type="#_x0000_t75" style="width:36.65pt;height:18.65pt" o:ole="">
             <v:imagedata r:id="rId205" o:title=""/>
           </v:shape>
-          <o:OLEObject Type="Embed" ProgID="Equation.3" ShapeID="_x0000_i1130" DrawAspect="Content" ObjectID="_1589281685" r:id="rId206"/>
+          <o:OLEObject Type="Embed" ProgID="Equation.3" ShapeID="_x0000_i1131" DrawAspect="Content" ObjectID="_1589290032" r:id="rId206"/>
         </w:object>
       </w:r>
       <w:r>
@@ -11875,17 +11936,68 @@
           <w:szCs w:val="28"/>
         </w:rPr>
         <w:object w:dxaOrig="740" w:dyaOrig="340">
-          <v:shape id="_x0000_i1131" type="#_x0000_t75" style="width:36.65pt;height:16.65pt" o:ole="">
+          <v:shape id="_x0000_i1132" type="#_x0000_t75" style="width:36.65pt;height:16.65pt" o:ole="">
             <v:imagedata r:id="rId207" o:title=""/>
           </v:shape>
-          <o:OLEObject Type="Embed" ProgID="Equation.3" ShapeID="_x0000_i1131" DrawAspect="Content" ObjectID="_1589281686" r:id="rId208"/>
+          <o:OLEObject Type="Embed" ProgID="Equation.3" ShapeID="_x0000_i1132" DrawAspect="Content" ObjectID="_1589290033" r:id="rId208"/>
         </w:object>
       </w:r>
       <w:r>
         <w:rPr>
           <w:szCs w:val="28"/>
         </w:rPr>
-        <w:t xml:space="preserve">псевдослучайной последовательности, генерируемой в блоке 2. Псевдослучайные отсчеты </w:t>
+        <w:t>псевдослучайной последовательности, генерируемой в блоке 2</w:t>
+      </w:r>
+      <w:r>
+        <w:rPr>
+          <w:szCs w:val="28"/>
+        </w:rPr>
+        <w:t xml:space="preserve">, </w:t>
+      </w:r>
+      <w:r>
+        <w:rPr>
+          <w:szCs w:val="28"/>
+          <w:lang w:val="en-US"/>
+        </w:rPr>
+        <w:t>c</w:t>
+      </w:r>
+      <w:r>
+        <w:rPr>
+          <w:szCs w:val="28"/>
+        </w:rPr>
+        <w:t xml:space="preserve"> </w:t>
+      </w:r>
+      <w:r>
+        <w:rPr>
+          <w:szCs w:val="28"/>
+        </w:rPr>
+        <w:t xml:space="preserve">использованием алгоритма Вихрь </w:t>
+      </w:r>
+      <w:proofErr w:type="spellStart"/>
+      <w:r>
+        <w:rPr>
+          <w:szCs w:val="28"/>
+        </w:rPr>
+        <w:t>Мерсенна</w:t>
+      </w:r>
+      <w:proofErr w:type="spellEnd"/>
+      <w:r>
+        <w:rPr>
+          <w:szCs w:val="28"/>
+        </w:rPr>
+        <w:t xml:space="preserve"> </w:t>
+      </w:r>
+      <w:r>
+        <w:rPr>
+          <w:szCs w:val="28"/>
+        </w:rPr>
+        <w:t>[19]</w:t>
+      </w:r>
+      <w:r>
+        <w:rPr>
+          <w:szCs w:val="28"/>
+        </w:rPr>
+        <w:t xml:space="preserve">. Псевдослучайные отсчеты </w:t>
       </w:r>
       <w:r>
         <w:rPr>
@@ -11893,10 +12005,10 @@
           <w:szCs w:val="28"/>
         </w:rPr>
         <w:object w:dxaOrig="220" w:dyaOrig="340">
-          <v:shape id="_x0000_i1132" type="#_x0000_t75" style="width:11.35pt;height:16.65pt" o:ole="">
+          <v:shape id="_x0000_i1133" type="#_x0000_t75" style="width:11.35pt;height:16.65pt" o:ole="">
             <v:imagedata r:id="rId209" o:title=""/>
           </v:shape>
-          <o:OLEObject Type="Embed" ProgID="Equation.3" ShapeID="_x0000_i1132" DrawAspect="Content" ObjectID="_1589281687" r:id="rId210"/>
+          <o:OLEObject Type="Embed" ProgID="Equation.3" ShapeID="_x0000_i1133" DrawAspect="Content" ObjectID="_1589290034" r:id="rId210"/>
         </w:object>
       </w:r>
       <w:r>
@@ -11911,10 +12023,10 @@
           <w:szCs w:val="28"/>
         </w:rPr>
         <w:object w:dxaOrig="220" w:dyaOrig="279">
-          <v:shape id="_x0000_i1133" type="#_x0000_t75" style="width:11.35pt;height:14.65pt" o:ole="">
+          <v:shape id="_x0000_i1134" type="#_x0000_t75" style="width:11.35pt;height:14.65pt" o:ole="">
             <v:imagedata r:id="rId211" o:title=""/>
           </v:shape>
-          <o:OLEObject Type="Embed" ProgID="Equation.3" ShapeID="_x0000_i1133" DrawAspect="Content" ObjectID="_1589281688" r:id="rId212"/>
+          <o:OLEObject Type="Embed" ProgID="Equation.3" ShapeID="_x0000_i1134" DrawAspect="Content" ObjectID="_1589290035" r:id="rId212"/>
         </w:object>
       </w:r>
       <w:r>
@@ -11943,10 +12055,10 @@
           <w:szCs w:val="28"/>
         </w:rPr>
         <w:object w:dxaOrig="380" w:dyaOrig="380">
-          <v:shape id="_x0000_i1134" type="#_x0000_t75" style="width:19.35pt;height:19.35pt" o:ole="">
+          <v:shape id="_x0000_i1135" type="#_x0000_t75" style="width:19.35pt;height:19.35pt" o:ole="">
             <v:imagedata r:id="rId9" o:title=""/>
           </v:shape>
-          <o:OLEObject Type="Embed" ProgID="Equation.3" ShapeID="_x0000_i1134" DrawAspect="Content" ObjectID="_1589281689" r:id="rId213"/>
+          <o:OLEObject Type="Embed" ProgID="Equation.3" ShapeID="_x0000_i1135" DrawAspect="Content" ObjectID="_1589290036" r:id="rId213"/>
         </w:object>
       </w:r>
       <w:r>
@@ -11975,10 +12087,10 @@
           <w:szCs w:val="28"/>
         </w:rPr>
         <w:object w:dxaOrig="300" w:dyaOrig="380">
-          <v:shape id="_x0000_i1135" type="#_x0000_t75" style="width:15.35pt;height:19.35pt" o:ole="">
+          <v:shape id="_x0000_i1136" type="#_x0000_t75" style="width:15.35pt;height:19.35pt" o:ole="">
             <v:imagedata r:id="rId214" o:title=""/>
           </v:shape>
-          <o:OLEObject Type="Embed" ProgID="Equation.3" ShapeID="_x0000_i1135" DrawAspect="Content" ObjectID="_1589281690" r:id="rId215"/>
+          <o:OLEObject Type="Embed" ProgID="Equation.3" ShapeID="_x0000_i1136" DrawAspect="Content" ObjectID="_1589290037" r:id="rId215"/>
         </w:object>
       </w:r>
       <w:r>
@@ -11993,10 +12105,10 @@
           <w:szCs w:val="28"/>
         </w:rPr>
         <w:object w:dxaOrig="300" w:dyaOrig="380">
-          <v:shape id="_x0000_i1136" type="#_x0000_t75" style="width:15.35pt;height:19.35pt" o:ole="">
+          <v:shape id="_x0000_i1137" type="#_x0000_t75" style="width:15.35pt;height:19.35pt" o:ole="">
             <v:imagedata r:id="rId216" o:title=""/>
           </v:shape>
-          <o:OLEObject Type="Embed" ProgID="Equation.3" ShapeID="_x0000_i1136" DrawAspect="Content" ObjectID="_1589281691" r:id="rId217"/>
+          <o:OLEObject Type="Embed" ProgID="Equation.3" ShapeID="_x0000_i1137" DrawAspect="Content" ObjectID="_1589290038" r:id="rId217"/>
         </w:object>
       </w:r>
       <w:r>
@@ -12011,10 +12123,10 @@
           <w:szCs w:val="28"/>
         </w:rPr>
         <w:object w:dxaOrig="740" w:dyaOrig="360">
-          <v:shape id="_x0000_i1137" type="#_x0000_t75" style="width:36.65pt;height:18.65pt" o:ole="">
+          <v:shape id="_x0000_i1138" type="#_x0000_t75" style="width:36.65pt;height:18.65pt" o:ole="">
             <v:imagedata r:id="rId218" o:title=""/>
           </v:shape>
-          <o:OLEObject Type="Embed" ProgID="Equation.3" ShapeID="_x0000_i1137" DrawAspect="Content" ObjectID="_1589281692" r:id="rId219"/>
+          <o:OLEObject Type="Embed" ProgID="Equation.3" ShapeID="_x0000_i1138" DrawAspect="Content" ObjectID="_1589290039" r:id="rId219"/>
         </w:object>
       </w:r>
       <w:r>
@@ -12029,10 +12141,10 @@
           <w:szCs w:val="28"/>
         </w:rPr>
         <w:object w:dxaOrig="999" w:dyaOrig="380">
-          <v:shape id="_x0000_i1138" type="#_x0000_t75" style="width:50.65pt;height:19.35pt" o:ole="">
+          <v:shape id="_x0000_i1139" type="#_x0000_t75" style="width:50.65pt;height:19.35pt" o:ole="">
             <v:imagedata r:id="rId220" o:title=""/>
           </v:shape>
-          <o:OLEObject Type="Embed" ProgID="Equation.3" ShapeID="_x0000_i1138" DrawAspect="Content" ObjectID="_1589281693" r:id="rId221"/>
+          <o:OLEObject Type="Embed" ProgID="Equation.3" ShapeID="_x0000_i1139" DrawAspect="Content" ObjectID="_1589290040" r:id="rId221"/>
         </w:object>
       </w:r>
       <w:r>
@@ -12047,10 +12159,10 @@
           <w:szCs w:val="28"/>
         </w:rPr>
         <w:object w:dxaOrig="320" w:dyaOrig="380">
-          <v:shape id="_x0000_i1139" type="#_x0000_t75" style="width:15.35pt;height:19.35pt" o:ole="">
+          <v:shape id="_x0000_i1140" type="#_x0000_t75" style="width:15.35pt;height:19.35pt" o:ole="">
             <v:imagedata r:id="rId222" o:title=""/>
           </v:shape>
-          <o:OLEObject Type="Embed" ProgID="Equation.3" ShapeID="_x0000_i1139" DrawAspect="Content" ObjectID="_1589281694" r:id="rId223"/>
+          <o:OLEObject Type="Embed" ProgID="Equation.3" ShapeID="_x0000_i1140" DrawAspect="Content" ObjectID="_1589290041" r:id="rId223"/>
         </w:object>
       </w:r>
       <w:r>
@@ -12065,10 +12177,10 @@
           <w:szCs w:val="28"/>
         </w:rPr>
         <w:object w:dxaOrig="740" w:dyaOrig="340">
-          <v:shape id="_x0000_i1140" type="#_x0000_t75" style="width:36.65pt;height:16.65pt" o:ole="">
+          <v:shape id="_x0000_i1141" type="#_x0000_t75" style="width:36.65pt;height:16.65pt" o:ole="">
             <v:imagedata r:id="rId224" o:title=""/>
           </v:shape>
-          <o:OLEObject Type="Embed" ProgID="Equation.3" ShapeID="_x0000_i1140" DrawAspect="Content" ObjectID="_1589281695" r:id="rId225"/>
+          <o:OLEObject Type="Embed" ProgID="Equation.3" ShapeID="_x0000_i1141" DrawAspect="Content" ObjectID="_1589290042" r:id="rId225"/>
         </w:object>
       </w:r>
       <w:r>
@@ -12083,10 +12195,10 @@
           <w:szCs w:val="28"/>
         </w:rPr>
         <w:object w:dxaOrig="300" w:dyaOrig="380">
-          <v:shape id="_x0000_i1141" type="#_x0000_t75" style="width:15.35pt;height:19.35pt" o:ole="">
+          <v:shape id="_x0000_i1142" type="#_x0000_t75" style="width:15.35pt;height:19.35pt" o:ole="">
             <v:imagedata r:id="rId226" o:title=""/>
           </v:shape>
-          <o:OLEObject Type="Embed" ProgID="Equation.3" ShapeID="_x0000_i1141" DrawAspect="Content" ObjectID="_1589281696" r:id="rId227"/>
+          <o:OLEObject Type="Embed" ProgID="Equation.3" ShapeID="_x0000_i1142" DrawAspect="Content" ObjectID="_1589290043" r:id="rId227"/>
         </w:object>
       </w:r>
       <w:r>
@@ -12214,10 +12326,10 @@
           <w:szCs w:val="28"/>
         </w:rPr>
         <w:object w:dxaOrig="260" w:dyaOrig="340">
-          <v:shape id="_x0000_i1142" type="#_x0000_t75" style="width:13.35pt;height:16.65pt" o:ole="">
+          <v:shape id="_x0000_i1143" type="#_x0000_t75" style="width:13.35pt;height:16.65pt" o:ole="">
             <v:imagedata r:id="rId229" o:title=""/>
           </v:shape>
-          <o:OLEObject Type="Embed" ProgID="Equation.3" ShapeID="_x0000_i1142" DrawAspect="Content" ObjectID="_1589281697" r:id="rId230"/>
+          <o:OLEObject Type="Embed" ProgID="Equation.3" ShapeID="_x0000_i1143" DrawAspect="Content" ObjectID="_1589290044" r:id="rId230"/>
         </w:object>
       </w:r>
       <w:r>
@@ -12246,24 +12358,56 @@
           <w:szCs w:val="28"/>
         </w:rPr>
         <w:object w:dxaOrig="400" w:dyaOrig="380">
-          <v:shape id="_x0000_i1143" type="#_x0000_t75" style="width:20.65pt;height:19.35pt" o:ole="">
+          <v:shape id="_x0000_i1144" type="#_x0000_t75" style="width:20.65pt;height:19.35pt" o:ole="">
             <v:imagedata r:id="rId231" o:title=""/>
           </v:shape>
-          <o:OLEObject Type="Embed" ProgID="Equation.3" ShapeID="_x0000_i1143" DrawAspect="Content" ObjectID="_1589281698" r:id="rId232"/>
+          <o:OLEObject Type="Embed" ProgID="Equation.3" ShapeID="_x0000_i1144" DrawAspect="Content" ObjectID="_1589290045" r:id="rId232"/>
         </w:object>
       </w:r>
       <w:r>
         <w:rPr>
           <w:szCs w:val="28"/>
         </w:rPr>
-        <w:t xml:space="preserve">, генерируемого в блоке 3. </w:t>
-      </w:r>
-      <w:proofErr w:type="gramStart"/>
-      <w:r>
-        <w:rPr>
-          <w:szCs w:val="28"/>
-        </w:rPr>
-        <w:t xml:space="preserve">Скорость передачи битов сигнального сообщения совпадает со скоростью смены модуляционных символов в блоке 1 и определяется временным интервалом </w:t>
+        <w:t>, генерируемого в блоке 3</w:t>
+      </w:r>
+      <w:r>
+        <w:rPr>
+          <w:szCs w:val="28"/>
+        </w:rPr>
+        <w:t xml:space="preserve">, </w:t>
+      </w:r>
+      <w:r>
+        <w:rPr>
+          <w:szCs w:val="28"/>
+          <w:lang w:val="en-US"/>
+        </w:rPr>
+        <w:t>c</w:t>
+      </w:r>
+      <w:r>
+        <w:rPr>
+          <w:szCs w:val="28"/>
+        </w:rPr>
+        <w:t xml:space="preserve"> </w:t>
+      </w:r>
+      <w:r>
+        <w:rPr>
+          <w:szCs w:val="28"/>
+        </w:rPr>
+        <w:t xml:space="preserve">использованием алгоритма Вихрь </w:t>
+      </w:r>
+      <w:proofErr w:type="spellStart"/>
+      <w:r>
+        <w:rPr>
+          <w:szCs w:val="28"/>
+        </w:rPr>
+        <w:t>Мерсенна</w:t>
+      </w:r>
+      <w:proofErr w:type="spellEnd"/>
+      <w:r>
+        <w:rPr>
+          <w:szCs w:val="28"/>
+        </w:rPr>
+        <w:t xml:space="preserve">. Скорость передачи битов сигнального сообщения совпадает со скоростью смены модуляционных символов в блоке 1 и определяется временным интервалом </w:t>
       </w:r>
       <w:r>
         <w:rPr>
@@ -12271,17 +12415,29 @@
           <w:szCs w:val="28"/>
         </w:rPr>
         <w:object w:dxaOrig="300" w:dyaOrig="380">
-          <v:shape id="_x0000_i1144" type="#_x0000_t75" style="width:15.35pt;height:19.35pt" o:ole="">
+          <v:shape id="_x0000_i1145" type="#_x0000_t75" style="width:15.35pt;height:19.35pt" o:ole="">
             <v:imagedata r:id="rId233" o:title=""/>
           </v:shape>
-          <o:OLEObject Type="Embed" ProgID="Equation.3" ShapeID="_x0000_i1144" DrawAspect="Content" ObjectID="_1589281699" r:id="rId234"/>
+          <o:OLEObject Type="Embed" ProgID="Equation.3" ShapeID="_x0000_i1145" DrawAspect="Content" ObjectID="_1589290046" r:id="rId234"/>
         </w:object>
       </w:r>
       <w:r>
         <w:rPr>
           <w:szCs w:val="28"/>
         </w:rPr>
-        <w:t xml:space="preserve">. Скорость генерации отсчетов </w:t>
+        <w:t>.</w:t>
+      </w:r>
+      <w:r>
+        <w:rPr>
+          <w:szCs w:val="28"/>
+        </w:rPr>
+        <w:t xml:space="preserve"> </w:t>
+      </w:r>
+      <w:r>
+        <w:rPr>
+          <w:szCs w:val="28"/>
+        </w:rPr>
+        <w:t xml:space="preserve">Скорость генерации отсчетов </w:t>
       </w:r>
       <w:r>
         <w:rPr>
@@ -12289,10 +12445,10 @@
           <w:szCs w:val="28"/>
         </w:rPr>
         <w:object w:dxaOrig="260" w:dyaOrig="340">
-          <v:shape id="_x0000_i1145" type="#_x0000_t75" style="width:13.35pt;height:16.65pt" o:ole="">
+          <v:shape id="_x0000_i1146" type="#_x0000_t75" style="width:13.35pt;height:16.65pt" o:ole="">
             <v:imagedata r:id="rId235" o:title=""/>
           </v:shape>
-          <o:OLEObject Type="Embed" ProgID="Equation.3" ShapeID="_x0000_i1145" DrawAspect="Content" ObjectID="_1589281700" r:id="rId236"/>
+          <o:OLEObject Type="Embed" ProgID="Equation.3" ShapeID="_x0000_i1146" DrawAspect="Content" ObjectID="_1589290047" r:id="rId236"/>
         </w:object>
       </w:r>
       <w:r>
@@ -12307,10 +12463,10 @@
           <w:szCs w:val="28"/>
         </w:rPr>
         <w:object w:dxaOrig="320" w:dyaOrig="380">
-          <v:shape id="_x0000_i1146" type="#_x0000_t75" style="width:15.35pt;height:19.35pt" o:ole="">
+          <v:shape id="_x0000_i1147" type="#_x0000_t75" style="width:15.35pt;height:19.35pt" o:ole="">
             <v:imagedata r:id="rId237" o:title=""/>
           </v:shape>
-          <o:OLEObject Type="Embed" ProgID="Equation.3" ShapeID="_x0000_i1146" DrawAspect="Content" ObjectID="_1589281701" r:id="rId238"/>
+          <o:OLEObject Type="Embed" ProgID="Equation.3" ShapeID="_x0000_i1147" DrawAspect="Content" ObjectID="_1589290048" r:id="rId238"/>
         </w:object>
       </w:r>
       <w:r>
@@ -12325,10 +12481,10 @@
           <w:szCs w:val="28"/>
         </w:rPr>
         <w:object w:dxaOrig="260" w:dyaOrig="340">
-          <v:shape id="_x0000_i1147" type="#_x0000_t75" style="width:13.35pt;height:16.65pt" o:ole="">
+          <v:shape id="_x0000_i1148" type="#_x0000_t75" style="width:13.35pt;height:16.65pt" o:ole="">
             <v:imagedata r:id="rId239" o:title=""/>
           </v:shape>
-          <o:OLEObject Type="Embed" ProgID="Equation.3" ShapeID="_x0000_i1147" DrawAspect="Content" ObjectID="_1589281702" r:id="rId240"/>
+          <o:OLEObject Type="Embed" ProgID="Equation.3" ShapeID="_x0000_i1148" DrawAspect="Content" ObjectID="_1589290049" r:id="rId240"/>
         </w:object>
       </w:r>
       <w:r>
@@ -12343,10 +12499,10 @@
           <w:szCs w:val="28"/>
         </w:rPr>
         <w:object w:dxaOrig="260" w:dyaOrig="340">
-          <v:shape id="_x0000_i1148" type="#_x0000_t75" style="width:13.35pt;height:16.65pt" o:ole="">
+          <v:shape id="_x0000_i1149" type="#_x0000_t75" style="width:13.35pt;height:16.65pt" o:ole="">
             <v:imagedata r:id="rId241" o:title=""/>
           </v:shape>
-          <o:OLEObject Type="Embed" ProgID="Equation.3" ShapeID="_x0000_i1148" DrawAspect="Content" ObjectID="_1589281703" r:id="rId242"/>
+          <o:OLEObject Type="Embed" ProgID="Equation.3" ShapeID="_x0000_i1149" DrawAspect="Content" ObjectID="_1589290050" r:id="rId242"/>
         </w:object>
       </w:r>
       <w:r>
@@ -12375,10 +12531,10 @@
           <w:szCs w:val="28"/>
         </w:rPr>
         <w:object w:dxaOrig="320" w:dyaOrig="380">
-          <v:shape id="_x0000_i1149" type="#_x0000_t75" style="width:15.35pt;height:19.35pt" o:ole="">
+          <v:shape id="_x0000_i1150" type="#_x0000_t75" style="width:15.35pt;height:19.35pt" o:ole="">
             <v:imagedata r:id="rId243" o:title=""/>
           </v:shape>
-          <o:OLEObject Type="Embed" ProgID="Equation.3" ShapeID="_x0000_i1149" DrawAspect="Content" ObjectID="_1589281704" r:id="rId244"/>
+          <o:OLEObject Type="Embed" ProgID="Equation.3" ShapeID="_x0000_i1150" DrawAspect="Content" ObjectID="_1589290051" r:id="rId244"/>
         </w:object>
       </w:r>
       <w:r>
@@ -12399,14 +12555,7 @@
         <w:rPr>
           <w:szCs w:val="28"/>
         </w:rPr>
-        <w:t xml:space="preserve"> является параметром системы</w:t>
-      </w:r>
-      <w:proofErr w:type="gramEnd"/>
-      <w:r>
-        <w:rPr>
-          <w:szCs w:val="28"/>
-        </w:rPr>
-        <w:t xml:space="preserve"> связи. Этот сигнал добавляется к результату модуляции псевдослучайной комплексной последовательности </w:t>
+        <w:t xml:space="preserve"> является параметром системы связи. Этот сигнал добавляется к результату модуляции псевдослучайной комплексной последовательности </w:t>
       </w:r>
       <w:r>
         <w:rPr>
@@ -12414,17 +12563,24 @@
           <w:szCs w:val="28"/>
         </w:rPr>
         <w:object w:dxaOrig="740" w:dyaOrig="340">
-          <v:shape id="_x0000_i1150" type="#_x0000_t75" style="width:36.65pt;height:16.65pt" o:ole="">
+          <v:shape id="_x0000_i1151" type="#_x0000_t75" style="width:36.65pt;height:16.65pt" o:ole="">
             <v:imagedata r:id="rId245" o:title=""/>
           </v:shape>
-          <o:OLEObject Type="Embed" ProgID="Equation.3" ShapeID="_x0000_i1150" DrawAspect="Content" ObjectID="_1589281705" r:id="rId246"/>
+          <o:OLEObject Type="Embed" ProgID="Equation.3" ShapeID="_x0000_i1151" DrawAspect="Content" ObjectID="_1589290052" r:id="rId246"/>
         </w:object>
       </w:r>
       <w:r>
         <w:rPr>
           <w:szCs w:val="28"/>
         </w:rPr>
-        <w:t xml:space="preserve"> модуляционными символами </w:t>
+        <w:t xml:space="preserve"> модуляционными </w:t>
+      </w:r>
+      <w:r>
+        <w:rPr>
+          <w:szCs w:val="28"/>
+        </w:rPr>
+        <w:lastRenderedPageBreak/>
+        <w:t xml:space="preserve">символами </w:t>
       </w:r>
       <w:r>
         <w:rPr>
@@ -12432,24 +12588,17 @@
           <w:szCs w:val="28"/>
         </w:rPr>
         <w:object w:dxaOrig="780" w:dyaOrig="360">
-          <v:shape id="_x0000_i1151" type="#_x0000_t75" style="width:39.35pt;height:18.65pt" o:ole="">
+          <v:shape id="_x0000_i1152" type="#_x0000_t75" style="width:39.35pt;height:18.65pt" o:ole="">
             <v:imagedata r:id="rId247" o:title=""/>
           </v:shape>
-          <o:OLEObject Type="Embed" ProgID="Equation.3" ShapeID="_x0000_i1151" DrawAspect="Content" ObjectID="_1589281706" r:id="rId248"/>
+          <o:OLEObject Type="Embed" ProgID="Equation.3" ShapeID="_x0000_i1152" DrawAspect="Content" ObjectID="_1589290053" r:id="rId248"/>
         </w:object>
       </w:r>
       <w:r>
         <w:rPr>
           <w:szCs w:val="28"/>
         </w:rPr>
-        <w:t xml:space="preserve">. </w:t>
-      </w:r>
-      <w:r>
-        <w:rPr>
-          <w:szCs w:val="28"/>
-        </w:rPr>
-        <w:lastRenderedPageBreak/>
-        <w:t xml:space="preserve">Результирующая псевдослучайная последовательность переносится в область высоких частот путем умножения на комплексное колебание с частотой </w:t>
+        <w:t xml:space="preserve">. Результирующая псевдослучайная последовательность переносится в область высоких частот путем умножения на комплексное колебание с частотой </w:t>
       </w:r>
       <w:r>
         <w:rPr>
@@ -12457,10 +12606,10 @@
           <w:szCs w:val="28"/>
         </w:rPr>
         <w:object w:dxaOrig="360" w:dyaOrig="380">
-          <v:shape id="_x0000_i1152" type="#_x0000_t75" style="width:18.65pt;height:19.35pt" o:ole="">
+          <v:shape id="_x0000_i1153" type="#_x0000_t75" style="width:18.65pt;height:19.35pt" o:ole="">
             <v:imagedata r:id="rId249" o:title=""/>
           </v:shape>
-          <o:OLEObject Type="Embed" ProgID="Equation.3" ShapeID="_x0000_i1152" DrawAspect="Content" ObjectID="_1589281707" r:id="rId250"/>
+          <o:OLEObject Type="Embed" ProgID="Equation.3" ShapeID="_x0000_i1153" DrawAspect="Content" ObjectID="_1589290054" r:id="rId250"/>
         </w:object>
       </w:r>
       <w:r>
@@ -12503,10 +12652,10 @@
           <w:szCs w:val="28"/>
         </w:rPr>
         <w:object w:dxaOrig="320" w:dyaOrig="380">
-          <v:shape id="_x0000_i1153" type="#_x0000_t75" style="width:15.35pt;height:19.35pt" o:ole="">
+          <v:shape id="_x0000_i1154" type="#_x0000_t75" style="width:15.35pt;height:19.35pt" o:ole="">
             <v:imagedata r:id="rId251" o:title=""/>
           </v:shape>
-          <o:OLEObject Type="Embed" ProgID="Equation.3" ShapeID="_x0000_i1153" DrawAspect="Content" ObjectID="_1589281708" r:id="rId252"/>
+          <o:OLEObject Type="Embed" ProgID="Equation.3" ShapeID="_x0000_i1154" DrawAspect="Content" ObjectID="_1589290055" r:id="rId252"/>
         </w:object>
       </w:r>
       <w:r>
@@ -12521,10 +12670,10 @@
           <w:szCs w:val="28"/>
         </w:rPr>
         <w:object w:dxaOrig="300" w:dyaOrig="380">
-          <v:shape id="_x0000_i1154" type="#_x0000_t75" style="width:15.35pt;height:19.35pt" o:ole="">
+          <v:shape id="_x0000_i1155" type="#_x0000_t75" style="width:15.35pt;height:19.35pt" o:ole="">
             <v:imagedata r:id="rId253" o:title=""/>
           </v:shape>
-          <o:OLEObject Type="Embed" ProgID="Equation.3" ShapeID="_x0000_i1154" DrawAspect="Content" ObjectID="_1589281709" r:id="rId254"/>
+          <o:OLEObject Type="Embed" ProgID="Equation.3" ShapeID="_x0000_i1155" DrawAspect="Content" ObjectID="_1589290056" r:id="rId254"/>
         </w:object>
       </w:r>
       <w:r>
@@ -12539,10 +12688,10 @@
           <w:szCs w:val="28"/>
         </w:rPr>
         <w:object w:dxaOrig="220" w:dyaOrig="340">
-          <v:shape id="_x0000_i1155" type="#_x0000_t75" style="width:11.35pt;height:16.65pt" o:ole="">
+          <v:shape id="_x0000_i1156" type="#_x0000_t75" style="width:11.35pt;height:16.65pt" o:ole="">
             <v:imagedata r:id="rId255" o:title=""/>
           </v:shape>
-          <o:OLEObject Type="Embed" ProgID="Equation.3" ShapeID="_x0000_i1155" DrawAspect="Content" ObjectID="_1589281710" r:id="rId256"/>
+          <o:OLEObject Type="Embed" ProgID="Equation.3" ShapeID="_x0000_i1156" DrawAspect="Content" ObjectID="_1589290057" r:id="rId256"/>
         </w:object>
       </w:r>
       <w:r>
@@ -12557,10 +12706,10 @@
           <w:szCs w:val="28"/>
         </w:rPr>
         <w:object w:dxaOrig="220" w:dyaOrig="279">
-          <v:shape id="_x0000_i1156" type="#_x0000_t75" style="width:11.35pt;height:14.65pt" o:ole="">
+          <v:shape id="_x0000_i1157" type="#_x0000_t75" style="width:11.35pt;height:14.65pt" o:ole="">
             <v:imagedata r:id="rId257" o:title=""/>
           </v:shape>
-          <o:OLEObject Type="Embed" ProgID="Equation.3" ShapeID="_x0000_i1156" DrawAspect="Content" ObjectID="_1589281711" r:id="rId258"/>
+          <o:OLEObject Type="Embed" ProgID="Equation.3" ShapeID="_x0000_i1157" DrawAspect="Content" ObjectID="_1589290058" r:id="rId258"/>
         </w:object>
       </w:r>
       <w:r>
@@ -12574,9 +12723,9 @@
       <w:pPr>
         <w:pStyle w:val="2"/>
       </w:pPr>
-      <w:bookmarkStart w:id="25" w:name="_Toc504682210"/>
-      <w:bookmarkStart w:id="26" w:name="_Toc513055796"/>
-      <w:bookmarkStart w:id="27" w:name="_Toc515186790"/>
+      <w:bookmarkStart w:id="24" w:name="_Toc504682210"/>
+      <w:bookmarkStart w:id="25" w:name="_Toc513055796"/>
+      <w:bookmarkStart w:id="26" w:name="_Toc515186790"/>
       <w:r>
         <w:t>4</w:t>
       </w:r>
@@ -12586,9 +12735,9 @@
       <w:r>
         <w:t>Функциональная схема приемного устройства</w:t>
       </w:r>
+      <w:bookmarkEnd w:id="24"/>
       <w:bookmarkEnd w:id="25"/>
       <w:bookmarkEnd w:id="26"/>
-      <w:bookmarkEnd w:id="27"/>
     </w:p>
     <w:p>
       <w:pPr>
@@ -12627,10 +12776,10 @@
           <w:szCs w:val="28"/>
         </w:rPr>
         <w:object w:dxaOrig="360" w:dyaOrig="380">
-          <v:shape id="_x0000_i1157" type="#_x0000_t75" style="width:18.65pt;height:19.35pt" o:ole="">
+          <v:shape id="_x0000_i1158" type="#_x0000_t75" style="width:18.65pt;height:19.35pt" o:ole="">
             <v:imagedata r:id="rId259" o:title=""/>
           </v:shape>
-          <o:OLEObject Type="Embed" ProgID="Equation.3" ShapeID="_x0000_i1157" DrawAspect="Content" ObjectID="_1589281712" r:id="rId260"/>
+          <o:OLEObject Type="Embed" ProgID="Equation.3" ShapeID="_x0000_i1158" DrawAspect="Content" ObjectID="_1589290059" r:id="rId260"/>
         </w:object>
       </w:r>
       <w:r>
@@ -12659,10 +12808,10 @@
           <w:szCs w:val="28"/>
         </w:rPr>
         <w:object w:dxaOrig="320" w:dyaOrig="380">
-          <v:shape id="_x0000_i1158" type="#_x0000_t75" style="width:15.35pt;height:19.35pt" o:ole="">
+          <v:shape id="_x0000_i1159" type="#_x0000_t75" style="width:15.35pt;height:19.35pt" o:ole="">
             <v:imagedata r:id="rId261" o:title=""/>
           </v:shape>
-          <o:OLEObject Type="Embed" ProgID="Equation.3" ShapeID="_x0000_i1158" DrawAspect="Content" ObjectID="_1589281713" r:id="rId262"/>
+          <o:OLEObject Type="Embed" ProgID="Equation.3" ShapeID="_x0000_i1159" DrawAspect="Content" ObjectID="_1589290060" r:id="rId262"/>
         </w:object>
       </w:r>
       <w:r>
@@ -12677,10 +12826,10 @@
           <w:szCs w:val="28"/>
         </w:rPr>
         <w:object w:dxaOrig="300" w:dyaOrig="380">
-          <v:shape id="_x0000_i1159" type="#_x0000_t75" style="width:15.35pt;height:19.35pt" o:ole="">
+          <v:shape id="_x0000_i1160" type="#_x0000_t75" style="width:15.35pt;height:19.35pt" o:ole="">
             <v:imagedata r:id="rId263" o:title=""/>
           </v:shape>
-          <o:OLEObject Type="Embed" ProgID="Equation.3" ShapeID="_x0000_i1159" DrawAspect="Content" ObjectID="_1589281714" r:id="rId264"/>
+          <o:OLEObject Type="Embed" ProgID="Equation.3" ShapeID="_x0000_i1160" DrawAspect="Content" ObjectID="_1589290061" r:id="rId264"/>
         </w:object>
       </w:r>
       <w:r>
@@ -12695,10 +12844,10 @@
           <w:szCs w:val="28"/>
         </w:rPr>
         <w:object w:dxaOrig="260" w:dyaOrig="340">
-          <v:shape id="_x0000_i1160" type="#_x0000_t75" style="width:13.35pt;height:16.65pt" o:ole="">
+          <v:shape id="_x0000_i1161" type="#_x0000_t75" style="width:13.35pt;height:16.65pt" o:ole="">
             <v:imagedata r:id="rId265" o:title=""/>
           </v:shape>
-          <o:OLEObject Type="Embed" ProgID="Equation.3" ShapeID="_x0000_i1160" DrawAspect="Content" ObjectID="_1589281715" r:id="rId266"/>
+          <o:OLEObject Type="Embed" ProgID="Equation.3" ShapeID="_x0000_i1161" DrawAspect="Content" ObjectID="_1589290062" r:id="rId266"/>
         </w:object>
       </w:r>
       <w:r>
@@ -12713,10 +12862,10 @@
           <w:szCs w:val="28"/>
         </w:rPr>
         <w:object w:dxaOrig="220" w:dyaOrig="340">
-          <v:shape id="_x0000_i1161" type="#_x0000_t75" style="width:11.35pt;height:16.65pt" o:ole="">
+          <v:shape id="_x0000_i1162" type="#_x0000_t75" style="width:11.35pt;height:16.65pt" o:ole="">
             <v:imagedata r:id="rId267" o:title=""/>
           </v:shape>
-          <o:OLEObject Type="Embed" ProgID="Equation.3" ShapeID="_x0000_i1161" DrawAspect="Content" ObjectID="_1589281716" r:id="rId268"/>
+          <o:OLEObject Type="Embed" ProgID="Equation.3" ShapeID="_x0000_i1162" DrawAspect="Content" ObjectID="_1589290063" r:id="rId268"/>
         </w:object>
       </w:r>
       <w:r>
@@ -12731,10 +12880,10 @@
           <w:szCs w:val="28"/>
         </w:rPr>
         <w:object w:dxaOrig="220" w:dyaOrig="279">
-          <v:shape id="_x0000_i1162" type="#_x0000_t75" style="width:11.35pt;height:14.65pt" o:ole="">
+          <v:shape id="_x0000_i1163" type="#_x0000_t75" style="width:11.35pt;height:14.65pt" o:ole="">
             <v:imagedata r:id="rId269" o:title=""/>
           </v:shape>
-          <o:OLEObject Type="Embed" ProgID="Equation.3" ShapeID="_x0000_i1162" DrawAspect="Content" ObjectID="_1589281717" r:id="rId270"/>
+          <o:OLEObject Type="Embed" ProgID="Equation.3" ShapeID="_x0000_i1163" DrawAspect="Content" ObjectID="_1589290064" r:id="rId270"/>
         </w:object>
       </w:r>
       <w:r>
@@ -12756,10 +12905,10 @@
           <w:szCs w:val="28"/>
         </w:rPr>
         <w:object w:dxaOrig="220" w:dyaOrig="340">
-          <v:shape id="_x0000_i1163" type="#_x0000_t75" style="width:11.35pt;height:16.65pt" o:ole="">
+          <v:shape id="_x0000_i1164" type="#_x0000_t75" style="width:11.35pt;height:16.65pt" o:ole="">
             <v:imagedata r:id="rId271" o:title=""/>
           </v:shape>
-          <o:OLEObject Type="Embed" ProgID="Equation.3" ShapeID="_x0000_i1163" DrawAspect="Content" ObjectID="_1589281718" r:id="rId272"/>
+          <o:OLEObject Type="Embed" ProgID="Equation.3" ShapeID="_x0000_i1164" DrawAspect="Content" ObjectID="_1589290065" r:id="rId272"/>
         </w:object>
       </w:r>
       <w:r>
@@ -12774,10 +12923,10 @@
           <w:szCs w:val="28"/>
         </w:rPr>
         <w:object w:dxaOrig="220" w:dyaOrig="279">
-          <v:shape id="_x0000_i1164" type="#_x0000_t75" style="width:11.35pt;height:14.65pt" o:ole="">
+          <v:shape id="_x0000_i1165" type="#_x0000_t75" style="width:11.35pt;height:14.65pt" o:ole="">
             <v:imagedata r:id="rId273" o:title=""/>
           </v:shape>
-          <o:OLEObject Type="Embed" ProgID="Equation.3" ShapeID="_x0000_i1164" DrawAspect="Content" ObjectID="_1589281719" r:id="rId274"/>
+          <o:OLEObject Type="Embed" ProgID="Equation.3" ShapeID="_x0000_i1165" DrawAspect="Content" ObjectID="_1589290066" r:id="rId274"/>
         </w:object>
       </w:r>
       <w:r>
@@ -12902,10 +13051,10 @@
           <w:szCs w:val="28"/>
         </w:rPr>
         <w:object w:dxaOrig="740" w:dyaOrig="340">
-          <v:shape id="_x0000_i1165" type="#_x0000_t75" style="width:36.65pt;height:16.65pt" o:ole="">
+          <v:shape id="_x0000_i1166" type="#_x0000_t75" style="width:36.65pt;height:16.65pt" o:ole="">
             <v:imagedata r:id="rId276" o:title=""/>
           </v:shape>
-          <o:OLEObject Type="Embed" ProgID="Equation.3" ShapeID="_x0000_i1165" DrawAspect="Content" ObjectID="_1589281720" r:id="rId277"/>
+          <o:OLEObject Type="Embed" ProgID="Equation.3" ShapeID="_x0000_i1166" DrawAspect="Content" ObjectID="_1589290067" r:id="rId277"/>
         </w:object>
       </w:r>
       <w:r>
@@ -12920,10 +13069,10 @@
           <w:szCs w:val="28"/>
         </w:rPr>
         <w:object w:dxaOrig="300" w:dyaOrig="380">
-          <v:shape id="_x0000_i1166" type="#_x0000_t75" style="width:15.35pt;height:19.35pt" o:ole="">
+          <v:shape id="_x0000_i1167" type="#_x0000_t75" style="width:15.35pt;height:19.35pt" o:ole="">
             <v:imagedata r:id="rId278" o:title=""/>
           </v:shape>
-          <o:OLEObject Type="Embed" ProgID="Equation.3" ShapeID="_x0000_i1166" DrawAspect="Content" ObjectID="_1589281721" r:id="rId279"/>
+          <o:OLEObject Type="Embed" ProgID="Equation.3" ShapeID="_x0000_i1167" DrawAspect="Content" ObjectID="_1589290068" r:id="rId279"/>
         </w:object>
       </w:r>
       <w:r>
@@ -12938,10 +13087,10 @@
           <w:szCs w:val="28"/>
         </w:rPr>
         <w:object w:dxaOrig="780" w:dyaOrig="360">
-          <v:shape id="_x0000_i1167" type="#_x0000_t75" style="width:39.35pt;height:18.65pt" o:ole="">
+          <v:shape id="_x0000_i1168" type="#_x0000_t75" style="width:39.35pt;height:18.65pt" o:ole="">
             <v:imagedata r:id="rId280" o:title=""/>
           </v:shape>
-          <o:OLEObject Type="Embed" ProgID="Equation.3" ShapeID="_x0000_i1167" DrawAspect="Content" ObjectID="_1589281722" r:id="rId281"/>
+          <o:OLEObject Type="Embed" ProgID="Equation.3" ShapeID="_x0000_i1168" DrawAspect="Content" ObjectID="_1589290069" r:id="rId281"/>
         </w:object>
       </w:r>
       <w:r>
@@ -12996,7 +13145,7 @@
     </w:p>
     <w:p>
       <w:pPr>
-        <w:ind w:firstLine="708"/>
+        <w:ind w:firstLine="709"/>
       </w:pPr>
       <w:r>
         <w:t>1) Частота дискретизации задавалась равной 32 кГц;</w:t>
@@ -13004,7 +13153,7 @@
     </w:p>
     <w:p>
       <w:pPr>
-        <w:ind w:left="708"/>
+        <w:ind w:firstLine="709"/>
       </w:pPr>
       <w:r>
         <w:lastRenderedPageBreak/>
@@ -13015,10 +13164,10 @@
           <w:position w:val="-12"/>
         </w:rPr>
         <w:object w:dxaOrig="300" w:dyaOrig="380">
-          <v:shape id="_x0000_i1168" type="#_x0000_t75" style="width:15.35pt;height:19.35pt" o:ole="">
+          <v:shape id="_x0000_i1169" type="#_x0000_t75" style="width:15.35pt;height:19.35pt" o:ole="">
             <v:imagedata r:id="rId282" o:title=""/>
           </v:shape>
-          <o:OLEObject Type="Embed" ProgID="Equation.3" ShapeID="_x0000_i1168" DrawAspect="Content" ObjectID="_1589281723" r:id="rId283"/>
+          <o:OLEObject Type="Embed" ProgID="Equation.3" ShapeID="_x0000_i1169" DrawAspect="Content" ObjectID="_1589290070" r:id="rId283"/>
         </w:object>
       </w:r>
       <w:r>
@@ -13027,7 +13176,7 @@
     </w:p>
     <w:p>
       <w:pPr>
-        <w:ind w:left="708"/>
+        <w:ind w:firstLine="709"/>
       </w:pPr>
       <w:r>
         <w:t xml:space="preserve">3) Временной интервал </w:t>
@@ -13037,10 +13186,10 @@
           <w:position w:val="-12"/>
         </w:rPr>
         <w:object w:dxaOrig="279" w:dyaOrig="380">
-          <v:shape id="_x0000_i1169" type="#_x0000_t75" style="width:14pt;height:19.35pt" o:ole="">
+          <v:shape id="_x0000_i1170" type="#_x0000_t75" style="width:14pt;height:19.35pt" o:ole="">
             <v:imagedata r:id="rId284" o:title=""/>
           </v:shape>
-          <o:OLEObject Type="Embed" ProgID="Equation.3" ShapeID="_x0000_i1169" DrawAspect="Content" ObjectID="_1589281724" r:id="rId285"/>
+          <o:OLEObject Type="Embed" ProgID="Equation.3" ShapeID="_x0000_i1170" DrawAspect="Content" ObjectID="_1589290071" r:id="rId285"/>
         </w:object>
       </w:r>
       <w:r>
@@ -13051,10 +13200,10 @@
           <w:position w:val="-12"/>
         </w:rPr>
         <w:object w:dxaOrig="300" w:dyaOrig="380">
-          <v:shape id="_x0000_i1170" type="#_x0000_t75" style="width:15.35pt;height:19.35pt" o:ole="">
+          <v:shape id="_x0000_i1171" type="#_x0000_t75" style="width:15.35pt;height:19.35pt" o:ole="">
             <v:imagedata r:id="rId282" o:title=""/>
           </v:shape>
-          <o:OLEObject Type="Embed" ProgID="Equation.3" ShapeID="_x0000_i1170" DrawAspect="Content" ObjectID="_1589281725" r:id="rId286"/>
+          <o:OLEObject Type="Embed" ProgID="Equation.3" ShapeID="_x0000_i1171" DrawAspect="Content" ObjectID="_1589290072" r:id="rId286"/>
         </w:object>
       </w:r>
       <w:r>
@@ -13063,7 +13212,7 @@
     </w:p>
     <w:p>
       <w:pPr>
-        <w:ind w:left="708"/>
+        <w:ind w:firstLine="709"/>
       </w:pPr>
       <w:r>
         <w:t xml:space="preserve">4) Задержка </w:t>
@@ -13082,10 +13231,10 @@
           <w:position w:val="-12"/>
         </w:rPr>
         <w:object w:dxaOrig="560" w:dyaOrig="380">
-          <v:shape id="_x0000_i1171" type="#_x0000_t75" style="width:28pt;height:19.35pt" o:ole="">
+          <v:shape id="_x0000_i1172" type="#_x0000_t75" style="width:28pt;height:19.35pt" o:ole="">
             <v:imagedata r:id="rId287" o:title=""/>
           </v:shape>
-          <o:OLEObject Type="Embed" ProgID="Equation.3" ShapeID="_x0000_i1171" DrawAspect="Content" ObjectID="_1589281726" r:id="rId288"/>
+          <o:OLEObject Type="Embed" ProgID="Equation.3" ShapeID="_x0000_i1172" DrawAspect="Content" ObjectID="_1589290073" r:id="rId288"/>
         </w:object>
       </w:r>
       <w:r>
@@ -13094,7 +13243,7 @@
     </w:p>
     <w:p>
       <w:pPr>
-        <w:ind w:left="708"/>
+        <w:ind w:firstLine="709"/>
       </w:pPr>
       <w:r>
         <w:t xml:space="preserve">5) Сигнальное сообщение представляло собой последовательность </w:t>
@@ -13104,10 +13253,10 @@
           <w:position w:val="-10"/>
         </w:rPr>
         <w:object w:dxaOrig="2780" w:dyaOrig="360">
-          <v:shape id="_x0000_i1172" type="#_x0000_t75" style="width:139.35pt;height:18pt" o:ole="">
+          <v:shape id="_x0000_i1173" type="#_x0000_t75" style="width:139.35pt;height:18pt" o:ole="">
             <v:imagedata r:id="rId289" o:title=""/>
           </v:shape>
-          <o:OLEObject Type="Embed" ProgID="Equation.3" ShapeID="_x0000_i1172" DrawAspect="Content" ObjectID="_1589281727" r:id="rId290"/>
+          <o:OLEObject Type="Embed" ProgID="Equation.3" ShapeID="_x0000_i1173" DrawAspect="Content" ObjectID="_1589290074" r:id="rId290"/>
         </w:object>
       </w:r>
       <w:r>
@@ -13133,10 +13282,10 @@
           <w:szCs w:val="28"/>
         </w:rPr>
         <w:object w:dxaOrig="220" w:dyaOrig="340">
-          <v:shape id="_x0000_i1173" type="#_x0000_t75" style="width:11.35pt;height:16.65pt" o:ole="">
+          <v:shape id="_x0000_i1174" type="#_x0000_t75" style="width:11.35pt;height:16.65pt" o:ole="">
             <v:imagedata r:id="rId291" o:title=""/>
           </v:shape>
-          <o:OLEObject Type="Embed" ProgID="Equation.3" ShapeID="_x0000_i1173" DrawAspect="Content" ObjectID="_1589281728" r:id="rId292"/>
+          <o:OLEObject Type="Embed" ProgID="Equation.3" ShapeID="_x0000_i1174" DrawAspect="Content" ObjectID="_1589290075" r:id="rId292"/>
         </w:object>
       </w:r>
       <w:r>
@@ -13151,10 +13300,10 @@
           <w:szCs w:val="28"/>
         </w:rPr>
         <w:object w:dxaOrig="220" w:dyaOrig="279">
-          <v:shape id="_x0000_i1174" type="#_x0000_t75" style="width:11.35pt;height:14.65pt" o:ole="">
+          <v:shape id="_x0000_i1175" type="#_x0000_t75" style="width:11.35pt;height:14.65pt" o:ole="">
             <v:imagedata r:id="rId293" o:title=""/>
           </v:shape>
-          <o:OLEObject Type="Embed" ProgID="Equation.3" ShapeID="_x0000_i1174" DrawAspect="Content" ObjectID="_1589281729" r:id="rId294"/>
+          <o:OLEObject Type="Embed" ProgID="Equation.3" ShapeID="_x0000_i1175" DrawAspect="Content" ObjectID="_1589290076" r:id="rId294"/>
         </w:object>
       </w:r>
       <w:r>
@@ -13376,10 +13525,10 @@
           <w:szCs w:val="28"/>
         </w:rPr>
         <w:object w:dxaOrig="380" w:dyaOrig="780">
-          <v:shape id="_x0000_i1175" type="#_x0000_t75" style="width:19.35pt;height:39.35pt" o:ole="">
+          <v:shape id="_x0000_i1176" type="#_x0000_t75" style="width:19.35pt;height:39.35pt" o:ole="">
             <v:imagedata r:id="rId296" o:title=""/>
           </v:shape>
-          <o:OLEObject Type="Embed" ProgID="Equation.3" ShapeID="_x0000_i1175" DrawAspect="Content" ObjectID="_1589281730" r:id="rId297"/>
+          <o:OLEObject Type="Embed" ProgID="Equation.3" ShapeID="_x0000_i1176" DrawAspect="Content" ObjectID="_1589290077" r:id="rId297"/>
         </w:object>
       </w:r>
       <w:r>
@@ -13397,9 +13546,9 @@
       <w:r>
         <w:br w:type="page"/>
       </w:r>
-      <w:bookmarkStart w:id="28" w:name="_Toc504682211"/>
-      <w:bookmarkStart w:id="29" w:name="_Toc513055797"/>
-      <w:bookmarkStart w:id="30" w:name="_Toc515186791"/>
+      <w:bookmarkStart w:id="27" w:name="_Toc504682211"/>
+      <w:bookmarkStart w:id="28" w:name="_Toc513055797"/>
+      <w:bookmarkStart w:id="29" w:name="_Toc515186791"/>
       <w:r>
         <w:rPr>
           <w:rStyle w:val="ac"/>
@@ -13408,9 +13557,9 @@
         <w:lastRenderedPageBreak/>
         <w:t>Заключение</w:t>
       </w:r>
+      <w:bookmarkEnd w:id="27"/>
       <w:bookmarkEnd w:id="28"/>
       <w:bookmarkEnd w:id="29"/>
-      <w:bookmarkEnd w:id="30"/>
     </w:p>
     <w:p>
       <w:pPr>
@@ -13463,10 +13612,10 @@
           <w:szCs w:val="28"/>
         </w:rPr>
         <w:object w:dxaOrig="380" w:dyaOrig="380">
-          <v:shape id="_x0000_i1176" type="#_x0000_t75" style="width:19.35pt;height:19.35pt" o:ole="">
+          <v:shape id="_x0000_i1177" type="#_x0000_t75" style="width:19.35pt;height:19.35pt" o:ole="">
             <v:imagedata r:id="rId9" o:title=""/>
           </v:shape>
-          <o:OLEObject Type="Embed" ProgID="Equation.3" ShapeID="_x0000_i1176" DrawAspect="Content" ObjectID="_1589281731" r:id="rId298"/>
+          <o:OLEObject Type="Embed" ProgID="Equation.3" ShapeID="_x0000_i1177" DrawAspect="Content" ObjectID="_1589290078" r:id="rId298"/>
         </w:object>
       </w:r>
       <w:r>
@@ -13583,10 +13732,10 @@
           <w:szCs w:val="28"/>
         </w:rPr>
         <w:object w:dxaOrig="740" w:dyaOrig="340">
-          <v:shape id="_x0000_i1177" type="#_x0000_t75" style="width:36.65pt;height:16.65pt" o:ole="">
+          <v:shape id="_x0000_i1178" type="#_x0000_t75" style="width:36.65pt;height:16.65pt" o:ole="">
             <v:imagedata r:id="rId276" o:title=""/>
           </v:shape>
-          <o:OLEObject Type="Embed" ProgID="Equation.3" ShapeID="_x0000_i1177" DrawAspect="Content" ObjectID="_1589281732" r:id="rId299"/>
+          <o:OLEObject Type="Embed" ProgID="Equation.3" ShapeID="_x0000_i1178" DrawAspect="Content" ObjectID="_1589290079" r:id="rId299"/>
         </w:object>
       </w:r>
       <w:r>
@@ -13864,7 +14013,15 @@
         <w:rPr>
           <w:szCs w:val="28"/>
         </w:rPr>
-        <w:t xml:space="preserve">Варьируя параметр, который отвечает за ширину спектра передаваемого в канал связи сигнала, можно изменять его помехоустойчивость в широких пределах. </w:t>
+        <w:t xml:space="preserve">Варьируя параметр, который отвечает за ширину спектра </w:t>
+      </w:r>
+      <w:bookmarkStart w:id="30" w:name="_GoBack"/>
+      <w:bookmarkEnd w:id="30"/>
+      <w:r>
+        <w:rPr>
+          <w:szCs w:val="28"/>
+        </w:rPr>
+        <w:t xml:space="preserve">передаваемого в канал связи сигнала, можно изменять его помехоустойчивость в широких пределах. </w:t>
       </w:r>
       <w:r>
         <w:rPr>
@@ -14882,15 +15039,7 @@
           <w:lang w:val="en-US"/>
         </w:rPr>
         <w:lastRenderedPageBreak/>
-        <w:t>Simon</w:t>
-      </w:r>
-      <w:r>
-        <w:rPr>
-          <w:rFonts w:cs="Times New Roman"/>
-          <w:szCs w:val="28"/>
-          <w:lang w:val="en-US"/>
-        </w:rPr>
-        <w:t xml:space="preserve"> M</w:t>
+        <w:t>Simon M</w:t>
       </w:r>
       <w:r>
         <w:rPr>
@@ -15386,14 +15535,15 @@
         <w:rPr>
           <w:rFonts w:cs="Times New Roman"/>
           <w:szCs w:val="28"/>
-        </w:rPr>
-      </w:pPr>
-      <w:r>
-        <w:rPr>
-          <w:rFonts w:cs="Times New Roman"/>
-          <w:szCs w:val="28"/>
           <w:lang w:val="en-US"/>
         </w:rPr>
+      </w:pPr>
+      <w:r>
+        <w:rPr>
+          <w:rFonts w:cs="Times New Roman"/>
+          <w:szCs w:val="28"/>
+          <w:lang w:val="en-US"/>
+        </w:rPr>
         <w:t xml:space="preserve"> </w:t>
       </w:r>
       <w:proofErr w:type="spellStart"/>
@@ -15414,6 +15564,30 @@
         </w:rPr>
         <w:t xml:space="preserve"> D.J. Principles of secure communication system</w:t>
       </w:r>
+      <w:r>
+        <w:rPr>
+          <w:rFonts w:cs="Times New Roman"/>
+          <w:szCs w:val="28"/>
+          <w:lang w:val="en-US"/>
+        </w:rPr>
+        <w:t>.</w:t>
+      </w:r>
+      <w:r>
+        <w:rPr>
+          <w:rFonts w:cs="Times New Roman"/>
+          <w:szCs w:val="28"/>
+          <w:lang w:val="en-US"/>
+        </w:rPr>
+        <w:t xml:space="preserve"> Dedham</w:t>
+      </w:r>
+      <w:r>
+        <w:rPr>
+          <w:rFonts w:cs="Times New Roman"/>
+          <w:szCs w:val="28"/>
+          <w:lang w:val="en-US"/>
+        </w:rPr>
+        <w:t xml:space="preserve">. </w:t>
+      </w:r>
       <w:proofErr w:type="gramStart"/>
       <w:r>
         <w:rPr>
@@ -15421,7 +15595,15 @@
           <w:szCs w:val="28"/>
           <w:lang w:val="en-US"/>
         </w:rPr>
-        <w:t>..</w:t>
+        <w:t>MA</w:t>
+      </w:r>
+      <w:r>
+        <w:rPr>
+          <w:rFonts w:cs="Times New Roman"/>
+          <w:szCs w:val="28"/>
+          <w:lang w:val="en-US"/>
+        </w:rPr>
+        <w:t>.:</w:t>
       </w:r>
       <w:proofErr w:type="gramEnd"/>
       <w:r>
@@ -15430,7 +15612,238 @@
           <w:szCs w:val="28"/>
           <w:lang w:val="en-US"/>
         </w:rPr>
-        <w:t xml:space="preserve"> Dedham</w:t>
+        <w:t xml:space="preserve"> </w:t>
+      </w:r>
+      <w:proofErr w:type="spellStart"/>
+      <w:r>
+        <w:rPr>
+          <w:rFonts w:cs="Times New Roman"/>
+          <w:szCs w:val="28"/>
+          <w:lang w:val="en-US"/>
+        </w:rPr>
+        <w:t>Artech</w:t>
+      </w:r>
+      <w:proofErr w:type="spellEnd"/>
+      <w:r>
+        <w:rPr>
+          <w:rFonts w:cs="Times New Roman"/>
+          <w:szCs w:val="28"/>
+          <w:lang w:val="en-US"/>
+        </w:rPr>
+        <w:t xml:space="preserve"> House Inc. 1985. </w:t>
+      </w:r>
+      <w:r>
+        <w:rPr>
+          <w:rFonts w:cs="Times New Roman"/>
+          <w:szCs w:val="28"/>
+          <w:lang w:val="en-US"/>
+        </w:rPr>
+        <w:t>—</w:t>
+      </w:r>
+      <w:r>
+        <w:rPr>
+          <w:rFonts w:cs="Times New Roman"/>
+          <w:szCs w:val="28"/>
+          <w:lang w:val="en-US"/>
+        </w:rPr>
+        <w:t xml:space="preserve"> 286 p.</w:t>
+      </w:r>
+    </w:p>
+    <w:p>
+      <w:pPr>
+        <w:pStyle w:val="a3"/>
+        <w:numPr>
+          <w:ilvl w:val="0"/>
+          <w:numId w:val="1"/>
+        </w:numPr>
+        <w:ind w:left="426" w:hanging="426"/>
+        <w:rPr>
+          <w:rFonts w:cs="Times New Roman"/>
+          <w:szCs w:val="28"/>
+        </w:rPr>
+      </w:pPr>
+      <w:r>
+        <w:rPr>
+          <w:rFonts w:cs="Times New Roman"/>
+          <w:szCs w:val="28"/>
+          <w:lang w:val="en-US"/>
+        </w:rPr>
+        <w:t>Matsumoto</w:t>
+      </w:r>
+      <w:r>
+        <w:rPr>
+          <w:rFonts w:cs="Times New Roman"/>
+          <w:szCs w:val="28"/>
+          <w:lang w:val="en-US"/>
+        </w:rPr>
+        <w:t xml:space="preserve"> </w:t>
+      </w:r>
+      <w:r>
+        <w:rPr>
+          <w:rFonts w:cs="Times New Roman"/>
+          <w:szCs w:val="28"/>
+          <w:lang w:val="en-US"/>
+        </w:rPr>
+        <w:t>M.</w:t>
+      </w:r>
+      <w:r>
+        <w:rPr>
+          <w:rFonts w:cs="Times New Roman"/>
+          <w:szCs w:val="28"/>
+          <w:lang w:val="en-US"/>
+        </w:rPr>
+        <w:t xml:space="preserve">, Nishimura </w:t>
+      </w:r>
+      <w:r>
+        <w:rPr>
+          <w:rFonts w:cs="Times New Roman"/>
+          <w:szCs w:val="28"/>
+          <w:lang w:val="en-US"/>
+        </w:rPr>
+        <w:t xml:space="preserve">T. </w:t>
+      </w:r>
+      <w:r>
+        <w:rPr>
+          <w:rFonts w:cs="Times New Roman"/>
+          <w:szCs w:val="28"/>
+          <w:lang w:val="en-US"/>
+        </w:rPr>
+        <w:t xml:space="preserve"> </w:t>
+      </w:r>
+      <w:proofErr w:type="gramStart"/>
+      <w:r>
+        <w:rPr>
+          <w:rFonts w:cs="Times New Roman"/>
+          <w:szCs w:val="28"/>
+          <w:lang w:val="en-US"/>
+        </w:rPr>
+        <w:t>«</w:t>
+      </w:r>
+      <w:proofErr w:type="spellStart"/>
+      <w:proofErr w:type="gramEnd"/>
+      <w:r>
+        <w:rPr>
+          <w:rFonts w:cs="Times New Roman"/>
+          <w:szCs w:val="28"/>
+          <w:lang w:val="en-US"/>
+        </w:rPr>
+        <w:t>Mersenne</w:t>
+      </w:r>
+      <w:proofErr w:type="spellEnd"/>
+      <w:r>
+        <w:rPr>
+          <w:rFonts w:cs="Times New Roman"/>
+          <w:szCs w:val="28"/>
+          <w:lang w:val="en-US"/>
+        </w:rPr>
+        <w:t xml:space="preserve"> twister: A 623-dimensionally </w:t>
+      </w:r>
+      <w:proofErr w:type="spellStart"/>
+      <w:r>
+        <w:rPr>
+          <w:rFonts w:cs="Times New Roman"/>
+          <w:szCs w:val="28"/>
+          <w:lang w:val="en-US"/>
+        </w:rPr>
+        <w:t>equidistributed</w:t>
+      </w:r>
+      <w:proofErr w:type="spellEnd"/>
+      <w:r>
+        <w:rPr>
+          <w:rFonts w:cs="Times New Roman"/>
+          <w:szCs w:val="28"/>
+          <w:lang w:val="en-US"/>
+        </w:rPr>
+        <w:t xml:space="preserve"> uniform pseudorandom number generator». ACM</w:t>
+      </w:r>
+      <w:r>
+        <w:rPr>
+          <w:rFonts w:cs="Times New Roman"/>
+          <w:szCs w:val="28"/>
+        </w:rPr>
+        <w:t xml:space="preserve"> </w:t>
+      </w:r>
+      <w:r>
+        <w:rPr>
+          <w:rFonts w:cs="Times New Roman"/>
+          <w:szCs w:val="28"/>
+          <w:lang w:val="en-US"/>
+        </w:rPr>
+        <w:t>Trans</w:t>
+      </w:r>
+      <w:r>
+        <w:rPr>
+          <w:rFonts w:cs="Times New Roman"/>
+          <w:szCs w:val="28"/>
+        </w:rPr>
+        <w:t>.</w:t>
+      </w:r>
+      <w:r>
+        <w:rPr>
+          <w:rFonts w:cs="Times New Roman"/>
+          <w:szCs w:val="28"/>
+        </w:rPr>
+        <w:t>:</w:t>
+      </w:r>
+      <w:r>
+        <w:rPr>
+          <w:rFonts w:cs="Times New Roman"/>
+          <w:szCs w:val="28"/>
+        </w:rPr>
+        <w:t xml:space="preserve"> </w:t>
+      </w:r>
+      <w:r>
+        <w:rPr>
+          <w:rFonts w:cs="Times New Roman"/>
+          <w:szCs w:val="28"/>
+          <w:lang w:val="en-US"/>
+        </w:rPr>
+        <w:t>Modeling</w:t>
+      </w:r>
+      <w:r>
+        <w:rPr>
+          <w:rFonts w:cs="Times New Roman"/>
+          <w:szCs w:val="28"/>
+        </w:rPr>
+        <w:t xml:space="preserve"> </w:t>
+      </w:r>
+      <w:r>
+        <w:rPr>
+          <w:rFonts w:cs="Times New Roman"/>
+          <w:szCs w:val="28"/>
+          <w:lang w:val="en-US"/>
+        </w:rPr>
+        <w:t>and</w:t>
+      </w:r>
+      <w:r>
+        <w:rPr>
+          <w:rFonts w:cs="Times New Roman"/>
+          <w:szCs w:val="28"/>
+        </w:rPr>
+        <w:t xml:space="preserve"> </w:t>
+      </w:r>
+      <w:r>
+        <w:rPr>
+          <w:rFonts w:cs="Times New Roman"/>
+          <w:szCs w:val="28"/>
+          <w:lang w:val="en-US"/>
+        </w:rPr>
+        <w:t>Computer</w:t>
+      </w:r>
+      <w:r>
+        <w:rPr>
+          <w:rFonts w:cs="Times New Roman"/>
+          <w:szCs w:val="28"/>
+        </w:rPr>
+        <w:t xml:space="preserve"> </w:t>
+      </w:r>
+      <w:r>
+        <w:rPr>
+          <w:rFonts w:cs="Times New Roman"/>
+          <w:szCs w:val="28"/>
+          <w:lang w:val="en-US"/>
+        </w:rPr>
+        <w:t>Simulations</w:t>
       </w:r>
       <w:r>
         <w:rPr>
@@ -15439,63 +15852,80 @@
         </w:rPr>
         <w:t xml:space="preserve">. </w:t>
       </w:r>
-      <w:proofErr w:type="gramStart"/>
+      <w:proofErr w:type="spellStart"/>
       <w:r>
         <w:rPr>
           <w:rFonts w:cs="Times New Roman"/>
           <w:szCs w:val="28"/>
           <w:lang w:val="en-US"/>
         </w:rPr>
-        <w:t>MA</w:t>
-      </w:r>
-      <w:r>
-        <w:rPr>
-          <w:rFonts w:cs="Times New Roman"/>
-          <w:szCs w:val="28"/>
-        </w:rPr>
-        <w:t>.:</w:t>
-      </w:r>
-      <w:proofErr w:type="gramEnd"/>
+        <w:t>vol</w:t>
+      </w:r>
+      <w:proofErr w:type="spellEnd"/>
+      <w:r>
+        <w:rPr>
+          <w:rFonts w:cs="Times New Roman"/>
+          <w:szCs w:val="28"/>
+        </w:rPr>
+        <w:t>.</w:t>
+      </w:r>
+      <w:r>
+        <w:rPr>
+          <w:rFonts w:cs="Times New Roman"/>
+          <w:szCs w:val="28"/>
+        </w:rPr>
+        <w:t>8</w:t>
+      </w:r>
+      <w:r>
+        <w:rPr>
+          <w:rFonts w:cs="Times New Roman"/>
+          <w:szCs w:val="28"/>
+        </w:rPr>
+        <w:t xml:space="preserve">. 2017. </w:t>
+      </w:r>
+      <w:r>
+        <w:rPr>
+          <w:rFonts w:cs="Times New Roman"/>
+          <w:szCs w:val="28"/>
+        </w:rPr>
+        <w:t>—</w:t>
+      </w:r>
+      <w:r>
+        <w:rPr>
+          <w:rFonts w:cs="Times New Roman"/>
+          <w:szCs w:val="28"/>
+        </w:rPr>
+        <w:t xml:space="preserve"> </w:t>
+      </w:r>
       <w:r>
         <w:rPr>
           <w:rFonts w:cs="Times New Roman"/>
           <w:szCs w:val="28"/>
           <w:lang w:val="en-US"/>
         </w:rPr>
-        <w:t xml:space="preserve"> </w:t>
-      </w:r>
-      <w:proofErr w:type="spellStart"/>
+        <w:t>pp</w:t>
+      </w:r>
+      <w:r>
+        <w:rPr>
+          <w:rFonts w:cs="Times New Roman"/>
+          <w:szCs w:val="28"/>
+        </w:rPr>
+        <w:t xml:space="preserve">. </w:t>
+      </w:r>
       <w:r>
         <w:rPr>
           <w:rFonts w:cs="Times New Roman"/>
           <w:szCs w:val="28"/>
           <w:lang w:val="en-US"/>
         </w:rPr>
-        <w:t>Artech</w:t>
-      </w:r>
-      <w:proofErr w:type="spellEnd"/>
-      <w:r>
-        <w:rPr>
-          <w:rFonts w:cs="Times New Roman"/>
-          <w:szCs w:val="28"/>
-          <w:lang w:val="en-US"/>
-        </w:rPr>
-        <w:t xml:space="preserve"> House Inc. 1985. </w:t>
-      </w:r>
-      <w:r>
-        <w:rPr>
-          <w:rFonts w:cs="Times New Roman"/>
-          <w:szCs w:val="28"/>
-        </w:rPr>
-        <w:t>—</w:t>
-      </w:r>
-      <w:r>
-        <w:rPr>
-          <w:rFonts w:cs="Times New Roman"/>
-          <w:szCs w:val="28"/>
-          <w:lang w:val="en-US"/>
-        </w:rPr>
-        <w:t xml:space="preserve"> 286 p.</w:t>
+        <w:t>3-</w:t>
+      </w:r>
+      <w:r>
+        <w:rPr>
+          <w:rFonts w:cs="Times New Roman"/>
+          <w:szCs w:val="28"/>
+        </w:rPr>
+        <w:t>30.</w:t>
       </w:r>
     </w:p>
     <w:p>
@@ -24178,7 +24608,7 @@
           <w:rPr>
             <w:noProof/>
           </w:rPr>
-          <w:t>2</w:t>
+          <w:t>44</w:t>
         </w:r>
         <w:r>
           <w:fldChar w:fldCharType="end"/>
@@ -26945,7 +27375,7 @@
 </file>
 
 <file path=customXml/itemProps1.xml><?xml version="1.0" encoding="utf-8"?>
-<ds:datastoreItem xmlns:ds="http://schemas.openxmlformats.org/officeDocument/2006/customXml" ds:itemID="{468340C7-53C1-4166-A861-6BDDC92912C9}">
+<ds:datastoreItem xmlns:ds="http://schemas.openxmlformats.org/officeDocument/2006/customXml" ds:itemID="{664C0C8A-9292-403C-B978-8812F1813E85}">
   <ds:schemaRefs>
     <ds:schemaRef ds:uri="http://schemas.openxmlformats.org/officeDocument/2006/bibliography"/>
   </ds:schemaRefs>

--- a/Dissertation_2018.docx
+++ b/Dissertation_2018.docx
@@ -196,14 +196,12 @@
               </w:rPr>
               <w:t xml:space="preserve">д-р </w:t>
             </w:r>
-            <w:proofErr w:type="spellStart"/>
             <w:r>
               <w:rPr>
                 <w:szCs w:val="28"/>
               </w:rPr>
               <w:t>техн</w:t>
             </w:r>
-            <w:proofErr w:type="spellEnd"/>
             <w:r>
               <w:rPr>
                 <w:szCs w:val="28"/>
@@ -445,19 +443,11 @@
           <w:szCs w:val="28"/>
         </w:rPr>
       </w:pPr>
-      <w:proofErr w:type="spellStart"/>
-      <w:r>
-        <w:rPr>
-          <w:szCs w:val="28"/>
-        </w:rPr>
-        <w:t>Кокин</w:t>
-      </w:r>
-      <w:proofErr w:type="spellEnd"/>
-      <w:r>
-        <w:rPr>
-          <w:szCs w:val="28"/>
-        </w:rPr>
-        <w:t xml:space="preserve"> Дмитрий Сергеевич</w:t>
+      <w:r>
+        <w:rPr>
+          <w:szCs w:val="28"/>
+        </w:rPr>
+        <w:t>Кокин Дмитрий Сергеевич</w:t>
       </w:r>
     </w:p>
     <w:p>
@@ -475,6 +465,17 @@
         <w:ind w:left="6120" w:right="-1"/>
         <w:rPr>
           <w:szCs w:val="28"/>
+          <w:lang w:val="en-US"/>
+        </w:rPr>
+      </w:pPr>
+    </w:p>
+    <w:p>
+      <w:pPr>
+        <w:spacing w:line="240" w:lineRule="auto"/>
+        <w:ind w:left="6120" w:right="-1"/>
+        <w:rPr>
+          <w:szCs w:val="28"/>
+          <w:lang w:val="en-US"/>
         </w:rPr>
       </w:pPr>
     </w:p>
@@ -690,16 +691,8 @@
         <w:rPr>
           <w:szCs w:val="28"/>
         </w:rPr>
-        <w:t xml:space="preserve">___________ Д.С. </w:t>
-      </w:r>
-      <w:proofErr w:type="spellStart"/>
-      <w:r>
-        <w:rPr>
-          <w:szCs w:val="28"/>
-        </w:rPr>
-        <w:t>Кокин</w:t>
-      </w:r>
-      <w:proofErr w:type="spellEnd"/>
+        <w:t>___________ Д.С. Кокин</w:t>
+      </w:r>
     </w:p>
     <w:p>
       <w:pPr>
@@ -751,6 +744,8 @@
           <w:szCs w:val="28"/>
         </w:rPr>
       </w:pPr>
+      <w:bookmarkStart w:id="0" w:name="_GoBack"/>
+      <w:bookmarkEnd w:id="0"/>
     </w:p>
     <w:p>
       <w:pPr>
@@ -794,16 +789,6 @@
     </w:p>
     <w:p>
       <w:pPr>
-        <w:spacing w:line="240" w:lineRule="auto"/>
-        <w:ind w:right="-1"/>
-        <w:jc w:val="center"/>
-        <w:rPr>
-          <w:szCs w:val="28"/>
-        </w:rPr>
-      </w:pPr>
-    </w:p>
-    <w:p>
-      <w:pPr>
         <w:jc w:val="center"/>
       </w:pPr>
       <w:r>
@@ -857,49 +842,33 @@
         <w:tab/>
         <w:t xml:space="preserve">Целью магистерской работы является разработка методов и алгоритмов работы модулятора и демодулятора системы связи с псевдослучайной цифровой модуляцией. Получение численной модели предложенной системы в среде </w:t>
       </w:r>
-      <w:proofErr w:type="spellStart"/>
       <w:r>
         <w:rPr>
           <w:lang w:val="en-US"/>
         </w:rPr>
-        <w:t>MatLab</w:t>
-      </w:r>
-      <w:proofErr w:type="spellEnd"/>
+        <w:t>MatLab/Simulink.</w:t>
+      </w:r>
+    </w:p>
+    <w:p>
+      <w:pPr>
+        <w:rPr>
+          <w:szCs w:val="28"/>
+        </w:rPr>
+      </w:pPr>
       <w:r>
         <w:rPr>
           <w:lang w:val="en-US"/>
         </w:rPr>
-        <w:t>/Simulink.</w:t>
-      </w:r>
-    </w:p>
-    <w:p>
-      <w:pPr>
-        <w:rPr>
-          <w:szCs w:val="28"/>
-        </w:rPr>
-      </w:pPr>
-      <w:r>
-        <w:rPr>
-          <w:lang w:val="en-US"/>
-        </w:rPr>
         <w:tab/>
       </w:r>
       <w:r>
         <w:t xml:space="preserve">В работе предложен один из возможных способов синхронизации приемного и передающего устройства широкополосной системы связи. В качестве модулируемого сигнала используются отсчеты белого </w:t>
       </w:r>
-      <w:proofErr w:type="spellStart"/>
-      <w:r>
-        <w:rPr>
-          <w:szCs w:val="28"/>
-        </w:rPr>
-        <w:t>гауссового</w:t>
-      </w:r>
-      <w:proofErr w:type="spellEnd"/>
-      <w:r>
-        <w:rPr>
-          <w:szCs w:val="28"/>
-        </w:rPr>
-        <w:t xml:space="preserve"> шума с нулевым средним и дисперсией </w:t>
+      <w:r>
+        <w:rPr>
+          <w:szCs w:val="28"/>
+        </w:rPr>
+        <w:t xml:space="preserve">гауссового шума с нулевым средним и дисперсией </w:t>
       </w:r>
       <w:r>
         <w:rPr>
@@ -929,23 +898,15 @@
           <v:shape id="_x0000_i1025" type="#_x0000_t75" style="width:19.35pt;height:19.35pt" o:ole="">
             <v:imagedata r:id="rId9" o:title=""/>
           </v:shape>
-          <o:OLEObject Type="Embed" ProgID="Equation.3" ShapeID="_x0000_i1025" DrawAspect="Content" ObjectID="_1589289926" r:id="rId10"/>
+          <o:OLEObject Type="Embed" ProgID="Equation.3" ShapeID="_x0000_i1025" DrawAspect="Content" ObjectID="_1589353749" r:id="rId10"/>
         </w:object>
       </w:r>
       <w:r>
         <w:rPr>
           <w:szCs w:val="28"/>
         </w:rPr>
-        <w:t xml:space="preserve">, генерируемого алгоритмом Вихрь </w:t>
-      </w:r>
-      <w:proofErr w:type="spellStart"/>
-      <w:r>
-        <w:rPr>
-          <w:szCs w:val="28"/>
-        </w:rPr>
-        <w:t>Мерсенна</w:t>
-      </w:r>
-      <w:proofErr w:type="spellEnd"/>
+        <w:t>, генерируемого алгоритмом Вихрь Мерсенна</w:t>
+      </w:r>
       <w:r>
         <w:rPr>
           <w:szCs w:val="28"/>
@@ -980,21 +941,7 @@
         <w:rPr>
           <w:szCs w:val="28"/>
         </w:rPr>
-        <w:t xml:space="preserve"> отличает разрабатываемую систему от существующих на сегодняшний день широкополосных систем. Для синхронизации используется сигнальное сообщение, передаваемое по каналу связи одновременно с информационным сообщением. При его передаче в качестве моделируемого сигнала так же используется отсчеты белого </w:t>
-      </w:r>
-      <w:proofErr w:type="spellStart"/>
-      <w:r>
-        <w:rPr>
-          <w:szCs w:val="28"/>
-        </w:rPr>
-        <w:t>гауссового</w:t>
-      </w:r>
-      <w:proofErr w:type="spellEnd"/>
-      <w:r>
-        <w:rPr>
-          <w:szCs w:val="28"/>
-        </w:rPr>
-        <w:t xml:space="preserve"> шума с другими начальными условиями. </w:t>
+        <w:t xml:space="preserve"> отличает разрабатываемую систему от существующих на сегодняшний день широкополосных систем. Для синхронизации используется сигнальное сообщение, передаваемое по каналу связи одновременно с информационным сообщением. При его передаче в качестве моделируемого сигнала так же используется отсчеты белого гауссового шума с другими начальными условиями. </w:t>
       </w:r>
     </w:p>
     <w:p>
@@ -1069,19 +1016,11 @@
         </w:rPr>
         <w:t xml:space="preserve"> перезапуска генераторов </w:t>
       </w:r>
-      <w:proofErr w:type="spellStart"/>
-      <w:r>
-        <w:rPr>
-          <w:szCs w:val="28"/>
-        </w:rPr>
-        <w:t>шумоподобного</w:t>
-      </w:r>
-      <w:proofErr w:type="spellEnd"/>
-      <w:r>
-        <w:rPr>
-          <w:szCs w:val="28"/>
-        </w:rPr>
-        <w:t xml:space="preserve"> сигнала для</w:t>
+      <w:r>
+        <w:rPr>
+          <w:szCs w:val="28"/>
+        </w:rPr>
+        <w:t>шумоподобного сигнала для</w:t>
       </w:r>
       <w:r>
         <w:rPr>
@@ -2374,14 +2313,14 @@
         <w:pStyle w:val="1"/>
         <w:ind w:right="-1"/>
       </w:pPr>
-      <w:bookmarkStart w:id="0" w:name="_Toc513055790"/>
-      <w:bookmarkStart w:id="1" w:name="_Toc515186777"/>
+      <w:bookmarkStart w:id="1" w:name="_Toc513055790"/>
+      <w:bookmarkStart w:id="2" w:name="_Toc515186777"/>
       <w:r>
         <w:lastRenderedPageBreak/>
         <w:t>Введение</w:t>
       </w:r>
-      <w:bookmarkEnd w:id="0"/>
       <w:bookmarkEnd w:id="1"/>
+      <w:bookmarkEnd w:id="2"/>
     </w:p>
     <w:p>
       <w:pPr>
@@ -2696,7 +2635,6 @@
         </w:rPr>
         <w:t>доступные для исследователя схемы включают в себя до 1-го миллиона логических единиц, что умещается на плате размером 20 см</w:t>
       </w:r>
-      <w:proofErr w:type="gramStart"/>
       <w:r>
         <w:rPr>
           <w:rFonts w:cs="Times New Roman"/>
@@ -2705,7 +2643,6 @@
         </w:rPr>
         <w:t>2</w:t>
       </w:r>
-      <w:proofErr w:type="gramEnd"/>
       <w:r>
         <w:rPr>
           <w:rFonts w:cs="Times New Roman"/>
@@ -3084,14 +3021,12 @@
       <w:r>
         <w:t xml:space="preserve"> В качестве основного инструмента для моделирования работы системы связи с псевдослучайной цифровой модуляцией выбрана среда математического моделирования </w:t>
       </w:r>
-      <w:proofErr w:type="spellStart"/>
       <w:r>
         <w:rPr>
           <w:lang w:val="en-US"/>
         </w:rPr>
         <w:t>MatLab</w:t>
       </w:r>
-      <w:proofErr w:type="spellEnd"/>
       <w:r>
         <w:t>/</w:t>
       </w:r>
@@ -3110,14 +3045,12 @@
       <w:r>
         <w:t xml:space="preserve">Изложено описание среды </w:t>
       </w:r>
-      <w:proofErr w:type="spellStart"/>
       <w:r>
         <w:rPr>
           <w:lang w:val="en-US"/>
         </w:rPr>
         <w:t>MatLab</w:t>
       </w:r>
-      <w:proofErr w:type="spellEnd"/>
       <w:r>
         <w:t>/</w:t>
       </w:r>
@@ -3192,8 +3125,8 @@
         <w:pStyle w:val="1"/>
         <w:ind w:right="-1"/>
       </w:pPr>
-      <w:bookmarkStart w:id="2" w:name="_Toc513055791"/>
-      <w:bookmarkStart w:id="3" w:name="_Toc515186778"/>
+      <w:bookmarkStart w:id="3" w:name="_Toc513055791"/>
+      <w:bookmarkStart w:id="4" w:name="_Toc515186778"/>
       <w:r>
         <w:lastRenderedPageBreak/>
         <w:t xml:space="preserve">1 </w:t>
@@ -3207,22 +3140,20 @@
       <w:r>
         <w:t xml:space="preserve"> с расширением спектра</w:t>
       </w:r>
-      <w:bookmarkEnd w:id="2"/>
       <w:bookmarkEnd w:id="3"/>
+      <w:bookmarkEnd w:id="4"/>
     </w:p>
     <w:p>
       <w:r>
         <w:tab/>
         <w:t xml:space="preserve">В настоящее время представить себе мир без наличия беспроводной связи невозможно. Число абонентов и их требования к качеству связи растет с каждым днем. Чтобы справляться с таким спросом, необходимо постоянно увеличивать производительность систем связи. Однако в условиях городской застройки сигнал за время своего прохождения по каналу связи претерпевает множество линейных искажений за счет многократного </w:t>
       </w:r>
-      <w:proofErr w:type="spellStart"/>
       <w:r>
         <w:t>пере</w:t>
       </w:r>
       <w:r>
         <w:t>отражения</w:t>
       </w:r>
-      <w:proofErr w:type="spellEnd"/>
       <w:r>
         <w:t xml:space="preserve"> [16]</w:t>
       </w:r>
@@ -3263,7 +3194,7 @@
           <v:shape id="_x0000_i1026" type="#_x0000_t75" style="width:14.65pt;height:14.65pt" o:ole="">
             <v:imagedata r:id="rId11" o:title=""/>
           </v:shape>
-          <o:OLEObject Type="Embed" ProgID="Equation.3" ShapeID="_x0000_i1026" DrawAspect="Content" ObjectID="_1589289927" r:id="rId12"/>
+          <o:OLEObject Type="Embed" ProgID="Equation.3" ShapeID="_x0000_i1026" DrawAspect="Content" ObjectID="_1589353750" r:id="rId12"/>
         </w:object>
       </w:r>
       <w:r>
@@ -3277,19 +3208,11 @@
           <v:shape id="_x0000_i1027" type="#_x0000_t75" style="width:12pt;height:14.65pt" o:ole="">
             <v:imagedata r:id="rId13" o:title=""/>
           </v:shape>
-          <o:OLEObject Type="Embed" ProgID="Equation.3" ShapeID="_x0000_i1027" DrawAspect="Content" ObjectID="_1589289928" r:id="rId14"/>
+          <o:OLEObject Type="Embed" ProgID="Equation.3" ShapeID="_x0000_i1027" DrawAspect="Content" ObjectID="_1589353751" r:id="rId14"/>
         </w:object>
       </w:r>
       <w:r>
-        <w:t xml:space="preserve">много больше единицы относятся к широкополосным (сложным, </w:t>
-      </w:r>
-      <w:proofErr w:type="spellStart"/>
-      <w:r>
-        <w:t>шумоподобным</w:t>
-      </w:r>
-      <w:proofErr w:type="spellEnd"/>
-      <w:r>
-        <w:t xml:space="preserve">) сигналам. Такую характеристическую величину называют базой сигнала </w:t>
+        <w:t xml:space="preserve">много больше единицы относятся к широкополосным (сложным, шумоподобным) сигналам. Такую характеристическую величину называют базой сигнала </w:t>
       </w:r>
       <w:r>
         <w:rPr>
@@ -3299,7 +3222,7 @@
           <v:shape id="_x0000_i1028" type="#_x0000_t75" style="width:13.35pt;height:14.65pt" o:ole="">
             <v:imagedata r:id="rId15" o:title=""/>
           </v:shape>
-          <o:OLEObject Type="Embed" ProgID="Equation.3" ShapeID="_x0000_i1028" DrawAspect="Content" ObjectID="_1589289929" r:id="rId16"/>
+          <o:OLEObject Type="Embed" ProgID="Equation.3" ShapeID="_x0000_i1028" DrawAspect="Content" ObjectID="_1589353752" r:id="rId16"/>
         </w:object>
       </w:r>
       <w:r>
@@ -3343,7 +3266,7 @@
                 <v:shape id="_x0000_i1029" type="#_x0000_t75" style="width:45.35pt;height:14.65pt" o:ole="">
                   <v:imagedata r:id="rId17" o:title=""/>
                 </v:shape>
-                <o:OLEObject Type="Embed" ProgID="Equation.3" ShapeID="_x0000_i1029" DrawAspect="Content" ObjectID="_1589289930" r:id="rId18"/>
+                <o:OLEObject Type="Embed" ProgID="Equation.3" ShapeID="_x0000_i1029" DrawAspect="Content" ObjectID="_1589353753" r:id="rId18"/>
               </w:object>
             </w:r>
           </w:p>
@@ -3392,7 +3315,7 @@
           <v:shape id="_x0000_i1030" type="#_x0000_t75" style="width:12pt;height:14.65pt" o:ole="">
             <v:imagedata r:id="rId19" o:title=""/>
           </v:shape>
-          <o:OLEObject Type="Embed" ProgID="Equation.3" ShapeID="_x0000_i1030" DrawAspect="Content" ObjectID="_1589289931" r:id="rId20"/>
+          <o:OLEObject Type="Embed" ProgID="Equation.3" ShapeID="_x0000_i1030" DrawAspect="Content" ObjectID="_1589353754" r:id="rId20"/>
         </w:object>
       </w:r>
       <w:r>
@@ -3406,7 +3329,7 @@
           <v:shape id="_x0000_i1031" type="#_x0000_t75" style="width:13.35pt;height:14.65pt" o:ole="">
             <v:imagedata r:id="rId21" o:title=""/>
           </v:shape>
-          <o:OLEObject Type="Embed" ProgID="Equation.3" ShapeID="_x0000_i1031" DrawAspect="Content" ObjectID="_1589289932" r:id="rId22"/>
+          <o:OLEObject Type="Embed" ProgID="Equation.3" ShapeID="_x0000_i1031" DrawAspect="Content" ObjectID="_1589353755" r:id="rId22"/>
         </w:object>
       </w:r>
       <w:r>
@@ -3450,7 +3373,7 @@
                 <v:shape id="_x0000_i1032" type="#_x0000_t75" style="width:40.65pt;height:35.35pt" o:ole="">
                   <v:imagedata r:id="rId23" o:title=""/>
                 </v:shape>
-                <o:OLEObject Type="Embed" ProgID="Equation.3" ShapeID="_x0000_i1032" DrawAspect="Content" ObjectID="_1589289933" r:id="rId24"/>
+                <o:OLEObject Type="Embed" ProgID="Equation.3" ShapeID="_x0000_i1032" DrawAspect="Content" ObjectID="_1589353756" r:id="rId24"/>
               </w:object>
             </w:r>
           </w:p>
@@ -3494,7 +3417,7 @@
           <v:shape id="_x0000_i1033" type="#_x0000_t75" style="width:40.65pt;height:14.65pt" o:ole="">
             <v:imagedata r:id="rId25" o:title=""/>
           </v:shape>
-          <o:OLEObject Type="Embed" ProgID="Equation.3" ShapeID="_x0000_i1033" DrawAspect="Content" ObjectID="_1589289934" r:id="rId26"/>
+          <o:OLEObject Type="Embed" ProgID="Equation.3" ShapeID="_x0000_i1033" DrawAspect="Content" ObjectID="_1589353757" r:id="rId26"/>
         </w:object>
       </w:r>
       <w:r>
@@ -3508,19 +3431,11 @@
           <v:shape id="_x0000_i1034" type="#_x0000_t75" style="width:45.35pt;height:14.65pt" o:ole="">
             <v:imagedata r:id="rId27" o:title=""/>
           </v:shape>
-          <o:OLEObject Type="Embed" ProgID="Equation.3" ShapeID="_x0000_i1034" DrawAspect="Content" ObjectID="_1589289935" r:id="rId28"/>
+          <o:OLEObject Type="Embed" ProgID="Equation.3" ShapeID="_x0000_i1034" DrawAspect="Content" ObjectID="_1589353758" r:id="rId28"/>
         </w:object>
       </w:r>
       <w:r>
-        <w:t xml:space="preserve">, поэтому системы связи с </w:t>
-      </w:r>
-      <w:proofErr w:type="spellStart"/>
-      <w:r>
-        <w:t>шумоподобными</w:t>
-      </w:r>
-      <w:proofErr w:type="spellEnd"/>
-      <w:r>
-        <w:t xml:space="preserve"> сигналами называют системами с расширенным спектром. Сигналы с расширенным спектром являются псевдослучайными, т.е. обладают теми же свойствами, что и у случайного процесса или шума, хотя формируются по определенным алгоритмам. </w:t>
+        <w:t xml:space="preserve">, поэтому системы связи с шумоподобными сигналами называют системами с расширенным спектром. Сигналы с расширенным спектром являются псевдослучайными, т.е. обладают теми же свойствами, что и у случайного процесса или шума, хотя формируются по определенным алгоритмам. </w:t>
       </w:r>
     </w:p>
     <w:p>
@@ -3608,13 +3523,8 @@
         </w:numPr>
         <w:ind w:right="-1"/>
       </w:pPr>
-      <w:proofErr w:type="spellStart"/>
-      <w:r>
-        <w:t>Многоабонентность</w:t>
-      </w:r>
-      <w:proofErr w:type="spellEnd"/>
-      <w:r>
-        <w:t xml:space="preserve"> канала связи, за счет использования отличных друг от друга псевдослучайных последовательностей.</w:t>
+      <w:r>
+        <w:t>Многоабонентность канала связи, за счет использования отличных друг от друга псевдослучайных последовательностей.</w:t>
       </w:r>
     </w:p>
     <w:p>
@@ -3788,8 +3698,8 @@
       <w:pPr>
         <w:pStyle w:val="2"/>
       </w:pPr>
-      <w:bookmarkStart w:id="4" w:name="_Toc513055792"/>
-      <w:bookmarkStart w:id="5" w:name="_Toc515186779"/>
+      <w:bookmarkStart w:id="5" w:name="_Toc513055792"/>
+      <w:bookmarkStart w:id="6" w:name="_Toc515186779"/>
       <w:r>
         <w:t xml:space="preserve">1.1 </w:t>
       </w:r>
@@ -3802,11 +3712,11 @@
       <w:r>
         <w:t xml:space="preserve"> </w:t>
       </w:r>
-      <w:bookmarkEnd w:id="4"/>
+      <w:bookmarkEnd w:id="5"/>
       <w:r>
         <w:t>перестройки рабочей частоты</w:t>
       </w:r>
-      <w:bookmarkEnd w:id="5"/>
+      <w:bookmarkEnd w:id="6"/>
     </w:p>
     <w:p>
       <w:pPr>
@@ -3816,15 +3726,7 @@
         <w:t>Чтобы сигналы радиообмена было сложнее обнаружить и перехватить, либо подавить в узкой</w:t>
       </w:r>
       <w:r>
-        <w:t xml:space="preserve"> полосе частот, предложено во время передачи постоянно изменять </w:t>
-      </w:r>
-      <w:proofErr w:type="gramStart"/>
-      <w:r>
-        <w:t>несущую</w:t>
-      </w:r>
-      <w:proofErr w:type="gramEnd"/>
-      <w:r>
-        <w:t xml:space="preserve"> в широких пределах диапазона частот. Такое решение привело к тому, что мощность сигнала распределилась по всему диапазону, а прослушивание какой-то определенной частоты давало только небольшой шум. </w:t>
+        <w:t xml:space="preserve"> полосе частот, предложено во время передачи постоянно изменять несущую в широких пределах диапазона частот. Такое решение привело к тому, что мощность сигнала распределилась по всему диапазону, а прослушивание какой-то определенной частоты давало только небольшой шум. </w:t>
       </w:r>
       <w:r>
         <w:t xml:space="preserve">Перестройка рабочей (несущей) частоты происходит за счет использования псевдослучайной последовательности, </w:t>
@@ -3972,7 +3874,7 @@
       <w:pPr>
         <w:pStyle w:val="2"/>
       </w:pPr>
-      <w:bookmarkStart w:id="6" w:name="_Toc515186780"/>
+      <w:bookmarkStart w:id="7" w:name="_Toc515186780"/>
       <w:r>
         <w:t>1.2 Метод прямого</w:t>
       </w:r>
@@ -3982,7 +3884,7 @@
       <w:r>
         <w:t xml:space="preserve"> расширения спектра</w:t>
       </w:r>
-      <w:bookmarkEnd w:id="6"/>
+      <w:bookmarkEnd w:id="7"/>
     </w:p>
     <w:p>
       <w:r>
@@ -4028,7 +3930,6 @@
       <w:r>
         <w:t xml:space="preserve"> обозначить скорость изменения бит информационного сообщения, а за </w:t>
       </w:r>
-      <w:proofErr w:type="spellStart"/>
       <w:r>
         <w:rPr>
           <w:i/>
@@ -4044,7 +3945,6 @@
         </w:rPr>
         <w:t>p</w:t>
       </w:r>
-      <w:proofErr w:type="spellEnd"/>
       <w:r>
         <w:t xml:space="preserve"> скорость изменения бит расширяющей последовательности, то</w:t>
       </w:r>
@@ -4054,7 +3954,6 @@
       <w:r>
         <w:t xml:space="preserve"> </w:t>
       </w:r>
-      <w:proofErr w:type="spellStart"/>
       <w:r>
         <w:rPr>
           <w:i/>
@@ -4070,7 +3969,6 @@
         </w:rPr>
         <w:t>p</w:t>
       </w:r>
-      <w:proofErr w:type="spellEnd"/>
       <w:r>
         <w:rPr>
           <w:i/>
@@ -4109,7 +4007,6 @@
       <w:r>
         <w:t>=</w:t>
       </w:r>
-      <w:proofErr w:type="spellStart"/>
       <w:r>
         <w:rPr>
           <w:i/>
@@ -4125,7 +4022,6 @@
         </w:rPr>
         <w:t>p</w:t>
       </w:r>
-      <w:proofErr w:type="spellEnd"/>
       <w:r>
         <w:rPr>
           <w:i/>
@@ -4204,15 +4100,7 @@
         <w:t xml:space="preserve">однобитную </w:t>
       </w:r>
       <w:r>
-        <w:t xml:space="preserve">последовательность </w:t>
-      </w:r>
-      <w:proofErr w:type="spellStart"/>
-      <w:r>
-        <w:t>Баркера</w:t>
-      </w:r>
-      <w:proofErr w:type="spellEnd"/>
-      <w:r>
-        <w:t xml:space="preserve">, которая состоит из 11 бит: 10110111000. Эта последовательность позволяет приемнику синхронизироваться с </w:t>
+        <w:t xml:space="preserve">последовательность Баркера, которая состоит из 11 бит: 10110111000. Эта последовательность позволяет приемнику синхронизироваться с </w:t>
       </w:r>
       <w:r>
         <w:lastRenderedPageBreak/>
@@ -4375,15 +4263,7 @@
         <w:t xml:space="preserve">ле для расширения спектра передаваемого в канал связи сигнала (передающая сторона), а затем для сжатия и демодуляции (приемная сторона). </w:t>
       </w:r>
       <w:r>
-        <w:t xml:space="preserve">Также используя для абонентов индивидуальные, отличные друг от друга ПСП последовательности, легко реализовать </w:t>
-      </w:r>
-      <w:proofErr w:type="spellStart"/>
-      <w:r>
-        <w:t>многоабонентность</w:t>
-      </w:r>
-      <w:proofErr w:type="spellEnd"/>
-      <w:r>
-        <w:t xml:space="preserve"> канала связи.</w:t>
+        <w:t>Также используя для абонентов индивидуальные, отличные друг от друга ПСП последовательности, легко реализовать многоабонентность канала связи.</w:t>
       </w:r>
     </w:p>
     <w:p>
@@ -4533,8 +4413,8 @@
       <w:pPr>
         <w:pStyle w:val="1"/>
       </w:pPr>
-      <w:bookmarkStart w:id="7" w:name="_Toc495849506"/>
-      <w:bookmarkStart w:id="8" w:name="_Toc515186783"/>
+      <w:bookmarkStart w:id="8" w:name="_Toc495849506"/>
+      <w:bookmarkStart w:id="9" w:name="_Toc515186783"/>
       <w:r>
         <w:lastRenderedPageBreak/>
         <w:t>2</w:t>
@@ -4545,8 +4425,8 @@
       <w:r>
         <w:t>Разработка алгоритмов работы модулятора и демодулятора</w:t>
       </w:r>
-      <w:bookmarkEnd w:id="7"/>
       <w:bookmarkEnd w:id="8"/>
+      <w:bookmarkEnd w:id="9"/>
     </w:p>
     <w:p>
       <w:pPr>
@@ -4562,34 +4442,18 @@
         <w:t xml:space="preserve"> </w:t>
       </w:r>
       <w:r>
-        <w:t xml:space="preserve">способа включения передаваемого сообщения </w:t>
-      </w:r>
-      <w:proofErr w:type="gramStart"/>
-      <w:r>
-        <w:t>в</w:t>
-      </w:r>
-      <w:proofErr w:type="gramEnd"/>
+        <w:t>способа включения передаваемого сообщения в физический переносчик (высокочастотное колебание)</w:t>
+      </w:r>
       <w:r>
         <w:t xml:space="preserve"> </w:t>
       </w:r>
-      <w:proofErr w:type="gramStart"/>
-      <w:r>
-        <w:t>физический</w:t>
-      </w:r>
-      <w:proofErr w:type="gramEnd"/>
-      <w:r>
-        <w:t xml:space="preserve"> переносчик (высокочастотное колебание)</w:t>
+      <w:r>
+        <w:t>и выделения этого сообщения на приемной стороне.</w:t>
       </w:r>
       <w:r>
         <w:t xml:space="preserve"> </w:t>
       </w:r>
       <w:r>
-        <w:t>и выделения этого сообщения на приемной стороне.</w:t>
-      </w:r>
-      <w:r>
-        <w:t xml:space="preserve"> </w:t>
-      </w:r>
-      <w:r>
         <w:t>С развитием цифровой электроники происходит вытеснение аналоговых систем связи. Современные достижения в области радиоэлектроники дают возможность с помощью цифровых методов реализовывать достаточно сложные системы. Качество передачи сообщений, передаваемых с помощью таких цифровых систем гораздо выше, чем у аналоговых систем.</w:t>
       </w:r>
       <w:r>
@@ -4607,15 +4471,7 @@
         <w:t xml:space="preserve"> цифровую модуляцию – процесс преобразования цифровых символов в сигналы, совместимые с характеристиками канала связи. </w:t>
       </w:r>
       <w:r>
-        <w:t xml:space="preserve">Значениям передаваемых символов ставятся в соответствии некоторые параметры аналогового несущего колебания. К </w:t>
-      </w:r>
-      <w:proofErr w:type="gramStart"/>
-      <w:r>
-        <w:t>самым</w:t>
-      </w:r>
-      <w:proofErr w:type="gramEnd"/>
-      <w:r>
-        <w:t xml:space="preserve"> распространённым можно отнести следующие виды цифровой модуляции:</w:t>
+        <w:t>Значениям передаваемых символов ставятся в соответствии некоторые параметры аналогового несущего колебания. К самым распространённым можно отнести следующие виды цифровой модуляции:</w:t>
       </w:r>
     </w:p>
     <w:p>
@@ -4654,16 +4510,11 @@
         <w:t xml:space="preserve"> – </w:t>
       </w:r>
       <w:r>
-        <w:t>вид манипуляции, при которой скачкообразно изменяется частота несущего сигнала в зависимости от значений символов информационной последовательности</w:t>
-      </w:r>
-      <w:proofErr w:type="gramStart"/>
-      <w:r>
-        <w:t>.</w:t>
+        <w:t>вид манипуляции, при которой скачкообразно изменяется частота несущего сигнала в зависимости от значений символов информационной последовательности.</w:t>
       </w:r>
       <w:r>
         <w:t>;</w:t>
       </w:r>
-      <w:proofErr w:type="gramEnd"/>
     </w:p>
     <w:p>
       <w:pPr>
@@ -4726,7 +4577,7 @@
       <w:pPr>
         <w:pStyle w:val="2"/>
       </w:pPr>
-      <w:bookmarkStart w:id="9" w:name="_Toc515186784"/>
+      <w:bookmarkStart w:id="10" w:name="_Toc515186784"/>
       <w:r>
         <w:t>2</w:t>
       </w:r>
@@ -4745,7 +4596,7 @@
       <w:r>
         <w:t>)</w:t>
       </w:r>
-      <w:bookmarkEnd w:id="9"/>
+      <w:bookmarkEnd w:id="10"/>
     </w:p>
     <w:p>
       <w:pPr>
@@ -4861,7 +4712,7 @@
           <v:shape id="_x0000_i1035" type="#_x0000_t75" style="width:24.65pt;height:18pt" o:ole="">
             <v:imagedata r:id="rId32" o:title=""/>
           </v:shape>
-          <o:OLEObject Type="Embed" ProgID="Equation.3" ShapeID="_x0000_i1035" DrawAspect="Content" ObjectID="_1589289936" r:id="rId33"/>
+          <o:OLEObject Type="Embed" ProgID="Equation.3" ShapeID="_x0000_i1035" DrawAspect="Content" ObjectID="_1589353759" r:id="rId33"/>
         </w:object>
       </w:r>
       <w:r>
@@ -4887,7 +4738,7 @@
           <v:shape id="_x0000_i1036" type="#_x0000_t75" style="width:27.35pt;height:18pt" o:ole="">
             <v:imagedata r:id="rId34" o:title=""/>
           </v:shape>
-          <o:OLEObject Type="Embed" ProgID="Equation.3" ShapeID="_x0000_i1036" DrawAspect="Content" ObjectID="_1589289937" r:id="rId35"/>
+          <o:OLEObject Type="Embed" ProgID="Equation.3" ShapeID="_x0000_i1036" DrawAspect="Content" ObjectID="_1589353760" r:id="rId35"/>
         </w:object>
       </w:r>
       <w:r>
@@ -5419,7 +5270,7 @@
                 <v:shape id="_x0000_i1037" type="#_x0000_t75" style="width:168.65pt;height:21.35pt" o:ole="">
                   <v:imagedata r:id="rId38" o:title=""/>
                 </v:shape>
-                <o:OLEObject Type="Embed" ProgID="Equation.3" ShapeID="_x0000_i1037" DrawAspect="Content" ObjectID="_1589289938" r:id="rId39"/>
+                <o:OLEObject Type="Embed" ProgID="Equation.3" ShapeID="_x0000_i1037" DrawAspect="Content" ObjectID="_1589353761" r:id="rId39"/>
               </w:object>
             </w:r>
           </w:p>
@@ -5566,7 +5417,7 @@
       <w:pPr>
         <w:pStyle w:val="2"/>
       </w:pPr>
-      <w:bookmarkStart w:id="10" w:name="_Toc515186785"/>
+      <w:bookmarkStart w:id="11" w:name="_Toc515186785"/>
       <w:r>
         <w:lastRenderedPageBreak/>
         <w:t>2</w:t>
@@ -5580,7 +5431,7 @@
       <w:r>
         <w:t xml:space="preserve"> </w:t>
       </w:r>
-      <w:bookmarkStart w:id="11" w:name="_Toc495849507"/>
+      <w:bookmarkStart w:id="12" w:name="_Toc495849507"/>
       <w:r>
         <w:t>Квадратурная</w:t>
       </w:r>
@@ -5596,8 +5447,8 @@
       <w:r>
         <w:t>)</w:t>
       </w:r>
-      <w:bookmarkEnd w:id="10"/>
       <w:bookmarkEnd w:id="11"/>
+      <w:bookmarkEnd w:id="12"/>
     </w:p>
     <w:p>
       <w:pPr>
@@ -5657,7 +5508,7 @@
                 <v:shape id="_x0000_i1038" type="#_x0000_t75" style="width:200pt;height:22.65pt" o:ole="">
                   <v:imagedata r:id="rId41" o:title=""/>
                 </v:shape>
-                <o:OLEObject Type="Embed" ProgID="Equation.3" ShapeID="_x0000_i1038" DrawAspect="Content" ObjectID="_1589289939" r:id="rId42"/>
+                <o:OLEObject Type="Embed" ProgID="Equation.3" ShapeID="_x0000_i1038" DrawAspect="Content" ObjectID="_1589353762" r:id="rId42"/>
               </w:object>
             </w:r>
           </w:p>
@@ -5674,7 +5525,7 @@
                 <v:shape id="_x0000_i1039" type="#_x0000_t75" style="width:166pt;height:34.65pt" o:ole="">
                   <v:imagedata r:id="rId43" o:title=""/>
                 </v:shape>
-                <o:OLEObject Type="Embed" ProgID="Equation.3" ShapeID="_x0000_i1039" DrawAspect="Content" ObjectID="_1589289940" r:id="rId44"/>
+                <o:OLEObject Type="Embed" ProgID="Equation.3" ShapeID="_x0000_i1039" DrawAspect="Content" ObjectID="_1589353763" r:id="rId44"/>
               </w:object>
             </w:r>
           </w:p>
@@ -5691,7 +5542,7 @@
                 <v:shape id="_x0000_i1040" type="#_x0000_t75" style="width:332pt;height:34.65pt" o:ole="">
                   <v:imagedata r:id="rId45" o:title=""/>
                 </v:shape>
-                <o:OLEObject Type="Embed" ProgID="Equation.3" ShapeID="_x0000_i1040" DrawAspect="Content" ObjectID="_1589289941" r:id="rId46"/>
+                <o:OLEObject Type="Embed" ProgID="Equation.3" ShapeID="_x0000_i1040" DrawAspect="Content" ObjectID="_1589353764" r:id="rId46"/>
               </w:object>
             </w:r>
             <w:r>
@@ -5715,7 +5566,7 @@
                 <v:shape id="_x0000_i1041" type="#_x0000_t75" style="width:51.35pt;height:19.35pt" o:ole="">
                   <v:imagedata r:id="rId47" o:title=""/>
                 </v:shape>
-                <o:OLEObject Type="Embed" ProgID="Equation.3" ShapeID="_x0000_i1041" DrawAspect="Content" ObjectID="_1589289942" r:id="rId48"/>
+                <o:OLEObject Type="Embed" ProgID="Equation.3" ShapeID="_x0000_i1041" DrawAspect="Content" ObjectID="_1589353765" r:id="rId48"/>
               </w:object>
             </w:r>
             <w:r>
@@ -5773,19 +5624,11 @@
           <v:shape id="_x0000_i1042" type="#_x0000_t75" style="width:27.35pt;height:18.65pt" o:ole="">
             <v:imagedata r:id="rId49" o:title=""/>
           </v:shape>
-          <o:OLEObject Type="Embed" ProgID="Equation.3" ShapeID="_x0000_i1042" DrawAspect="Content" ObjectID="_1589289943" r:id="rId50"/>
+          <o:OLEObject Type="Embed" ProgID="Equation.3" ShapeID="_x0000_i1042" DrawAspect="Content" ObjectID="_1589353766" r:id="rId50"/>
         </w:object>
       </w:r>
       <w:r>
-        <w:t xml:space="preserve"> определяет </w:t>
-      </w:r>
-      <w:proofErr w:type="gramStart"/>
-      <w:r>
-        <w:t>огибающую</w:t>
-      </w:r>
-      <w:proofErr w:type="gramEnd"/>
-      <w:r>
-        <w:t xml:space="preserve"> сигнала, а </w:t>
+        <w:t xml:space="preserve"> определяет огибающую сигнала, а </w:t>
       </w:r>
       <w:r>
         <w:rPr>
@@ -5795,7 +5638,7 @@
           <v:shape id="_x0000_i1043" type="#_x0000_t75" style="width:88pt;height:34.65pt" o:ole="">
             <v:imagedata r:id="rId51" o:title=""/>
           </v:shape>
-          <o:OLEObject Type="Embed" ProgID="Equation.3" ShapeID="_x0000_i1043" DrawAspect="Content" ObjectID="_1589289944" r:id="rId52"/>
+          <o:OLEObject Type="Embed" ProgID="Equation.3" ShapeID="_x0000_i1043" DrawAspect="Content" ObjectID="_1589353767" r:id="rId52"/>
         </w:object>
       </w:r>
       <w:r>
@@ -5809,7 +5652,7 @@
           <v:shape id="_x0000_i1044" type="#_x0000_t75" style="width:86pt;height:18.65pt" o:ole="">
             <v:imagedata r:id="rId53" o:title=""/>
           </v:shape>
-          <o:OLEObject Type="Embed" ProgID="Equation.3" ShapeID="_x0000_i1044" DrawAspect="Content" ObjectID="_1589289945" r:id="rId54"/>
+          <o:OLEObject Type="Embed" ProgID="Equation.3" ShapeID="_x0000_i1044" DrawAspect="Content" ObjectID="_1589353768" r:id="rId54"/>
         </w:object>
       </w:r>
       <w:r>
@@ -5830,42 +5673,12 @@
       <w:r>
         <w:t>вую фазовую модуляцию называют также модуляцией с фазовым сдвигом (</w:t>
       </w:r>
-      <w:proofErr w:type="spellStart"/>
       <w:r>
         <w:rPr>
           <w:i/>
         </w:rPr>
-        <w:t>Phase</w:t>
-      </w:r>
-      <w:proofErr w:type="spellEnd"/>
-      <w:r>
-        <w:rPr>
-          <w:i/>
-        </w:rPr>
-        <w:t xml:space="preserve"> </w:t>
-      </w:r>
-      <w:proofErr w:type="spellStart"/>
-      <w:r>
-        <w:rPr>
-          <w:i/>
-        </w:rPr>
-        <w:t>Shift</w:t>
-      </w:r>
-      <w:proofErr w:type="spellEnd"/>
-      <w:r>
-        <w:rPr>
-          <w:i/>
-        </w:rPr>
-        <w:t xml:space="preserve"> </w:t>
-      </w:r>
-      <w:proofErr w:type="spellStart"/>
-      <w:r>
-        <w:rPr>
-          <w:i/>
-        </w:rPr>
-        <w:t>Keying</w:t>
-      </w:r>
-      <w:proofErr w:type="spellEnd"/>
+        <w:t>Phase Shift Keying</w:t>
+      </w:r>
       <w:r>
         <w:t xml:space="preserve">, </w:t>
       </w:r>
@@ -5894,7 +5707,7 @@
           <v:shape id="_x0000_i1045" type="#_x0000_t75" style="width:35.35pt;height:19.35pt" o:ole="">
             <v:imagedata r:id="rId55" o:title=""/>
           </v:shape>
-          <o:OLEObject Type="Embed" ProgID="Equation.3" ShapeID="_x0000_i1045" DrawAspect="Content" ObjectID="_1589289946" r:id="rId56"/>
+          <o:OLEObject Type="Embed" ProgID="Equation.3" ShapeID="_x0000_i1045" DrawAspect="Content" ObjectID="_1589353769" r:id="rId56"/>
         </w:object>
       </w:r>
       <w:r>
@@ -5938,7 +5751,7 @@
                 <v:shape id="_x0000_i1046" type="#_x0000_t75" style="width:194pt;height:39.35pt" o:ole="">
                   <v:imagedata r:id="rId57" o:title=""/>
                 </v:shape>
-                <o:OLEObject Type="Embed" ProgID="Equation.3" ShapeID="_x0000_i1046" DrawAspect="Content" ObjectID="_1589289947" r:id="rId58"/>
+                <o:OLEObject Type="Embed" ProgID="Equation.3" ShapeID="_x0000_i1046" DrawAspect="Content" ObjectID="_1589353770" r:id="rId58"/>
               </w:object>
             </w:r>
             <w:r>
@@ -5996,7 +5809,7 @@
           <v:shape id="_x0000_i1047" type="#_x0000_t75" style="width:19.35pt;height:21.35pt" o:ole="">
             <v:imagedata r:id="rId59" o:title=""/>
           </v:shape>
-          <o:OLEObject Type="Embed" ProgID="Equation.3" ShapeID="_x0000_i1047" DrawAspect="Content" ObjectID="_1589289948" r:id="rId60"/>
+          <o:OLEObject Type="Embed" ProgID="Equation.3" ShapeID="_x0000_i1047" DrawAspect="Content" ObjectID="_1589353771" r:id="rId60"/>
         </w:object>
       </w:r>
       <w:r>
@@ -6010,7 +5823,7 @@
           <v:shape id="_x0000_i1048" type="#_x0000_t75" style="width:27.35pt;height:18.65pt" o:ole="">
             <v:imagedata r:id="rId61" o:title=""/>
           </v:shape>
-          <o:OLEObject Type="Embed" ProgID="Equation.3" ShapeID="_x0000_i1048" DrawAspect="Content" ObjectID="_1589289949" r:id="rId62"/>
+          <o:OLEObject Type="Embed" ProgID="Equation.3" ShapeID="_x0000_i1048" DrawAspect="Content" ObjectID="_1589353772" r:id="rId62"/>
         </w:object>
       </w:r>
       <w:r>
@@ -6032,7 +5845,7 @@
           <v:shape id="_x0000_i1049" type="#_x0000_t75" style="width:30pt;height:19.35pt" o:ole="">
             <v:imagedata r:id="rId63" o:title=""/>
           </v:shape>
-          <o:OLEObject Type="Embed" ProgID="Equation.3" ShapeID="_x0000_i1049" DrawAspect="Content" ObjectID="_1589289950" r:id="rId64"/>
+          <o:OLEObject Type="Embed" ProgID="Equation.3" ShapeID="_x0000_i1049" DrawAspect="Content" ObjectID="_1589353773" r:id="rId64"/>
         </w:object>
       </w:r>
       <w:r>
@@ -6046,7 +5859,7 @@
           <v:shape id="_x0000_i1050" type="#_x0000_t75" style="width:32pt;height:19.35pt" o:ole="">
             <v:imagedata r:id="rId65" o:title=""/>
           </v:shape>
-          <o:OLEObject Type="Embed" ProgID="Equation.3" ShapeID="_x0000_i1050" DrawAspect="Content" ObjectID="_1589289951" r:id="rId66"/>
+          <o:OLEObject Type="Embed" ProgID="Equation.3" ShapeID="_x0000_i1050" DrawAspect="Content" ObjectID="_1589353774" r:id="rId66"/>
         </w:object>
       </w:r>
       <w:r>
@@ -6090,7 +5903,7 @@
                 <v:shape id="_x0000_i1051" type="#_x0000_t75" style="width:183.35pt;height:19.35pt" o:ole="">
                   <v:imagedata r:id="rId67" o:title=""/>
                 </v:shape>
-                <o:OLEObject Type="Embed" ProgID="Equation.3" ShapeID="_x0000_i1051" DrawAspect="Content" ObjectID="_1589289952" r:id="rId68"/>
+                <o:OLEObject Type="Embed" ProgID="Equation.3" ShapeID="_x0000_i1051" DrawAspect="Content" ObjectID="_1589353775" r:id="rId68"/>
               </w:object>
             </w:r>
             <w:r>
@@ -6181,7 +5994,7 @@
                 <v:shape id="_x0000_i1052" type="#_x0000_t75" style="width:148pt;height:44pt" o:ole="">
                   <v:imagedata r:id="rId69" o:title=""/>
                 </v:shape>
-                <o:OLEObject Type="Embed" ProgID="Equation.3" ShapeID="_x0000_i1052" DrawAspect="Content" ObjectID="_1589289953" r:id="rId70"/>
+                <o:OLEObject Type="Embed" ProgID="Equation.3" ShapeID="_x0000_i1052" DrawAspect="Content" ObjectID="_1589353776" r:id="rId70"/>
               </w:object>
             </w:r>
             <w:r>
@@ -6241,7 +6054,7 @@
                 <v:shape id="_x0000_i1053" type="#_x0000_t75" style="width:156pt;height:44pt" o:ole="">
                   <v:imagedata r:id="rId71" o:title=""/>
                 </v:shape>
-                <o:OLEObject Type="Embed" ProgID="Equation.3" ShapeID="_x0000_i1053" DrawAspect="Content" ObjectID="_1589289954" r:id="rId72"/>
+                <o:OLEObject Type="Embed" ProgID="Equation.3" ShapeID="_x0000_i1053" DrawAspect="Content" ObjectID="_1589353777" r:id="rId72"/>
               </w:object>
             </w:r>
             <w:r>
@@ -6298,7 +6111,7 @@
           <v:shape id="_x0000_i1054" type="#_x0000_t75" style="width:86pt;height:19.35pt" o:ole="">
             <v:imagedata r:id="rId73" o:title=""/>
           </v:shape>
-          <o:OLEObject Type="Embed" ProgID="Equation.3" ShapeID="_x0000_i1054" DrawAspect="Content" ObjectID="_1589289955" r:id="rId74"/>
+          <o:OLEObject Type="Embed" ProgID="Equation.3" ShapeID="_x0000_i1054" DrawAspect="Content" ObjectID="_1589353778" r:id="rId74"/>
         </w:object>
       </w:r>
       <w:r>
@@ -6342,7 +6155,7 @@
                 <v:shape id="_x0000_i1055" type="#_x0000_t75" style="width:273.35pt;height:49.35pt" o:ole="">
                   <v:imagedata r:id="rId75" o:title=""/>
                 </v:shape>
-                <o:OLEObject Type="Embed" ProgID="Equation.3" ShapeID="_x0000_i1055" DrawAspect="Content" ObjectID="_1589289956" r:id="rId76"/>
+                <o:OLEObject Type="Embed" ProgID="Equation.3" ShapeID="_x0000_i1055" DrawAspect="Content" ObjectID="_1589353779" r:id="rId76"/>
               </w:object>
             </w:r>
             <w:r>
@@ -6356,7 +6169,7 @@
                 <v:shape id="_x0000_i1056" type="#_x0000_t75" style="width:86pt;height:18.65pt" o:ole="">
                   <v:imagedata r:id="rId77" o:title=""/>
                 </v:shape>
-                <o:OLEObject Type="Embed" ProgID="Equation.3" ShapeID="_x0000_i1056" DrawAspect="Content" ObjectID="_1589289957" r:id="rId78"/>
+                <o:OLEObject Type="Embed" ProgID="Equation.3" ShapeID="_x0000_i1056" DrawAspect="Content" ObjectID="_1589353780" r:id="rId78"/>
               </w:object>
             </w:r>
             <w:r>
@@ -6432,7 +6245,7 @@
           <v:shape id="_x0000_i1057" type="#_x0000_t75" style="width:13.35pt;height:34.65pt" o:ole="">
             <v:imagedata r:id="rId79" o:title=""/>
           </v:shape>
-          <o:OLEObject Type="Embed" ProgID="Equation.3" ShapeID="_x0000_i1057" DrawAspect="Content" ObjectID="_1589289958" r:id="rId80"/>
+          <o:OLEObject Type="Embed" ProgID="Equation.3" ShapeID="_x0000_i1057" DrawAspect="Content" ObjectID="_1589353781" r:id="rId80"/>
         </w:object>
       </w:r>
       <w:r>
@@ -6479,7 +6292,7 @@
                 <v:shape id="_x0000_i1058" type="#_x0000_t75" style="width:235.35pt;height:39.35pt" o:ole="">
                   <v:imagedata r:id="rId81" o:title=""/>
                 </v:shape>
-                <o:OLEObject Type="Embed" ProgID="Equation.3" ShapeID="_x0000_i1058" DrawAspect="Content" ObjectID="_1589289959" r:id="rId82"/>
+                <o:OLEObject Type="Embed" ProgID="Equation.3" ShapeID="_x0000_i1058" DrawAspect="Content" ObjectID="_1589353782" r:id="rId82"/>
               </w:object>
             </w:r>
           </w:p>
@@ -6496,7 +6309,7 @@
                 <v:shape id="_x0000_i1059" type="#_x0000_t75" style="width:194pt;height:39.35pt" o:ole="">
                   <v:imagedata r:id="rId83" o:title=""/>
                 </v:shape>
-                <o:OLEObject Type="Embed" ProgID="Equation.3" ShapeID="_x0000_i1059" DrawAspect="Content" ObjectID="_1589289960" r:id="rId84"/>
+                <o:OLEObject Type="Embed" ProgID="Equation.3" ShapeID="_x0000_i1059" DrawAspect="Content" ObjectID="_1589353783" r:id="rId84"/>
               </w:object>
             </w:r>
             <w:r>
@@ -6516,7 +6329,7 @@
                 <v:shape id="_x0000_i1060" type="#_x0000_t75" style="width:51.35pt;height:19.35pt" o:ole="">
                   <v:imagedata r:id="rId85" o:title=""/>
                 </v:shape>
-                <o:OLEObject Type="Embed" ProgID="Equation.3" ShapeID="_x0000_i1060" DrawAspect="Content" ObjectID="_1589289961" r:id="rId86"/>
+                <o:OLEObject Type="Embed" ProgID="Equation.3" ShapeID="_x0000_i1060" DrawAspect="Content" ObjectID="_1589353784" r:id="rId86"/>
               </w:object>
             </w:r>
             <w:r>
@@ -6530,7 +6343,7 @@
                 <v:shape id="_x0000_i1061" type="#_x0000_t75" style="width:74pt;height:18.65pt" o:ole="">
                   <v:imagedata r:id="rId87" o:title=""/>
                 </v:shape>
-                <o:OLEObject Type="Embed" ProgID="Equation.3" ShapeID="_x0000_i1061" DrawAspect="Content" ObjectID="_1589289962" r:id="rId88"/>
+                <o:OLEObject Type="Embed" ProgID="Equation.3" ShapeID="_x0000_i1061" DrawAspect="Content" ObjectID="_1589353785" r:id="rId88"/>
               </w:object>
             </w:r>
             <w:r>
@@ -6584,15 +6397,7 @@
         <w:t>руются специальной схемой преобра</w:t>
       </w:r>
       <w:r>
-        <w:t xml:space="preserve">зования последовательных </w:t>
-      </w:r>
-      <w:proofErr w:type="spellStart"/>
-      <w:r>
-        <w:t>дибитов</w:t>
-      </w:r>
-      <w:proofErr w:type="spellEnd"/>
-      <w:r>
-        <w:t xml:space="preserve"> (пар битов) в символы. Соответствующие состояния сохра</w:t>
+        <w:t>зования последовательных дибитов (пар битов) в символы. Соответствующие состояния сохра</w:t>
       </w:r>
       <w:r>
         <w:t>няются в течение символьного интерва</w:t>
@@ -6608,7 +6413,7 @@
           <v:shape id="_x0000_i1062" type="#_x0000_t75" style="width:11.35pt;height:14.65pt" o:ole="">
             <v:imagedata r:id="rId89" o:title=""/>
           </v:shape>
-          <o:OLEObject Type="Embed" ProgID="Equation.3" ShapeID="_x0000_i1062" DrawAspect="Content" ObjectID="_1589289963" r:id="rId90"/>
+          <o:OLEObject Type="Embed" ProgID="Equation.3" ShapeID="_x0000_i1062" DrawAspect="Content" ObjectID="_1589353786" r:id="rId90"/>
         </w:object>
       </w:r>
       <w:r>
@@ -6622,7 +6427,7 @@
           <v:shape id="_x0000_i1063" type="#_x0000_t75" style="width:15.35pt;height:18.65pt" o:ole="">
             <v:imagedata r:id="rId91" o:title=""/>
           </v:shape>
-          <o:OLEObject Type="Embed" ProgID="Equation.3" ShapeID="_x0000_i1063" DrawAspect="Content" ObjectID="_1589289964" r:id="rId92"/>
+          <o:OLEObject Type="Embed" ProgID="Equation.3" ShapeID="_x0000_i1063" DrawAspect="Content" ObjectID="_1589353787" r:id="rId92"/>
         </w:object>
       </w:r>
       <w:r>
@@ -6636,19 +6441,11 @@
           <v:shape id="_x0000_i1064" type="#_x0000_t75" style="width:45.35pt;height:18.65pt" o:ole="">
             <v:imagedata r:id="rId93" o:title=""/>
           </v:shape>
-          <o:OLEObject Type="Embed" ProgID="Equation.3" ShapeID="_x0000_i1064" DrawAspect="Content" ObjectID="_1589289965" r:id="rId94"/>
+          <o:OLEObject Type="Embed" ProgID="Equation.3" ShapeID="_x0000_i1064" DrawAspect="Content" ObjectID="_1589353788" r:id="rId94"/>
         </w:object>
       </w:r>
       <w:r>
-        <w:t xml:space="preserve">. Четыре возможных </w:t>
-      </w:r>
-      <w:proofErr w:type="spellStart"/>
-      <w:r>
-        <w:t>дибита</w:t>
-      </w:r>
-      <w:proofErr w:type="spellEnd"/>
-      <w:r>
-        <w:t xml:space="preserve"> чаще всего преобразуются в соответствии с кодом Грея. При</w:t>
+        <w:t>. Четыре возможных дибита чаще всего преобразуются в соответствии с кодом Грея. При</w:t>
       </w:r>
       <w:r>
         <w:t xml:space="preserve"> таком кодировании соседние сос</w:t>
@@ -6788,7 +6585,7 @@
           <v:shape id="_x0000_i1065" type="#_x0000_t75" style="width:24.65pt;height:18.65pt" o:ole="">
             <v:imagedata r:id="rId96" o:title=""/>
           </v:shape>
-          <o:OLEObject Type="Embed" ProgID="Equation.3" ShapeID="_x0000_i1065" DrawAspect="Content" ObjectID="_1589289966" r:id="rId97"/>
+          <o:OLEObject Type="Embed" ProgID="Equation.3" ShapeID="_x0000_i1065" DrawAspect="Content" ObjectID="_1589353789" r:id="rId97"/>
         </w:object>
       </w:r>
       <w:r>
@@ -6802,7 +6599,7 @@
           <v:shape id="_x0000_i1066" type="#_x0000_t75" style="width:28.65pt;height:18.65pt" o:ole="">
             <v:imagedata r:id="rId98" o:title=""/>
           </v:shape>
-          <o:OLEObject Type="Embed" ProgID="Equation.3" ShapeID="_x0000_i1066" DrawAspect="Content" ObjectID="_1589289967" r:id="rId99"/>
+          <o:OLEObject Type="Embed" ProgID="Equation.3" ShapeID="_x0000_i1066" DrawAspect="Content" ObjectID="_1589353790" r:id="rId99"/>
         </w:object>
       </w:r>
       <w:r>
@@ -6824,15 +6621,7 @@
         <w:t xml:space="preserve">Q </w:t>
       </w:r>
       <w:r>
-        <w:t xml:space="preserve">порознь подаются на </w:t>
-      </w:r>
-      <w:proofErr w:type="spellStart"/>
-      <w:r>
-        <w:t>перемножители</w:t>
-      </w:r>
-      <w:proofErr w:type="spellEnd"/>
-      <w:r>
-        <w:t xml:space="preserve">. На второй вход умножителя канала </w:t>
+        <w:t xml:space="preserve">порознь подаются на перемножители. На второй вход умножителя канала </w:t>
       </w:r>
       <w:r>
         <w:rPr>
@@ -6851,7 +6640,7 @@
           <v:shape id="_x0000_i1067" type="#_x0000_t75" style="width:51.35pt;height:19.35pt" o:ole="">
             <v:imagedata r:id="rId100" o:title=""/>
           </v:shape>
-          <o:OLEObject Type="Embed" ProgID="Equation.3" ShapeID="_x0000_i1067" DrawAspect="Content" ObjectID="_1589289968" r:id="rId101"/>
+          <o:OLEObject Type="Embed" ProgID="Equation.3" ShapeID="_x0000_i1067" DrawAspect="Content" ObjectID="_1589353791" r:id="rId101"/>
         </w:object>
       </w:r>
       <w:r>
@@ -6869,13 +6658,8 @@
       <w:r>
         <w:t xml:space="preserve">– </w:t>
       </w:r>
-      <w:proofErr w:type="gramStart"/>
-      <w:r>
-        <w:t>квадратурная</w:t>
-      </w:r>
-      <w:proofErr w:type="gramEnd"/>
-      <w:r>
-        <w:t xml:space="preserve"> несущая, т.е. </w:t>
+      <w:r>
+        <w:t xml:space="preserve">квадратурная несущая, т.е. </w:t>
       </w:r>
       <w:r>
         <w:rPr>
@@ -6885,27 +6669,11 @@
           <v:shape id="_x0000_i1068" type="#_x0000_t75" style="width:50.65pt;height:19.35pt" o:ole="">
             <v:imagedata r:id="rId102" o:title=""/>
           </v:shape>
-          <o:OLEObject Type="Embed" ProgID="Equation.3" ShapeID="_x0000_i1068" DrawAspect="Content" ObjectID="_1589289969" r:id="rId103"/>
+          <o:OLEObject Type="Embed" ProgID="Equation.3" ShapeID="_x0000_i1068" DrawAspect="Content" ObjectID="_1589353792" r:id="rId103"/>
         </w:object>
       </w:r>
       <w:r>
-        <w:t xml:space="preserve">. Выходными сигналами обоих </w:t>
-      </w:r>
-      <w:proofErr w:type="spellStart"/>
-      <w:r>
-        <w:t>перемножителей</w:t>
-      </w:r>
-      <w:proofErr w:type="spellEnd"/>
-      <w:r>
-        <w:t xml:space="preserve"> являются сигналы BPSK. Выходной сигнал </w:t>
-      </w:r>
-      <w:proofErr w:type="spellStart"/>
-      <w:r>
-        <w:t>перемножителя</w:t>
-      </w:r>
-      <w:proofErr w:type="spellEnd"/>
-      <w:r>
-        <w:t xml:space="preserve"> </w:t>
+        <w:t xml:space="preserve">. Выходными сигналами обоих перемножителей являются сигналы BPSK. Выходной сигнал перемножителя </w:t>
       </w:r>
       <w:r>
         <w:rPr>
@@ -6924,27 +6692,11 @@
           <v:shape id="_x0000_i1069" type="#_x0000_t75" style="width:11.35pt;height:12pt" o:ole="">
             <v:imagedata r:id="rId104" o:title=""/>
           </v:shape>
-          <o:OLEObject Type="Embed" ProgID="Equation.3" ShapeID="_x0000_i1069" DrawAspect="Content" ObjectID="_1589289970" r:id="rId105"/>
+          <o:OLEObject Type="Embed" ProgID="Equation.3" ShapeID="_x0000_i1069" DrawAspect="Content" ObjectID="_1589353793" r:id="rId105"/>
         </w:object>
       </w:r>
       <w:r>
-        <w:t xml:space="preserve"> относительно </w:t>
-      </w:r>
-      <w:proofErr w:type="gramStart"/>
-      <w:r>
-        <w:t>несущей</w:t>
-      </w:r>
-      <w:proofErr w:type="gramEnd"/>
-      <w:r>
-        <w:t xml:space="preserve">, а </w:t>
-      </w:r>
-      <w:proofErr w:type="spellStart"/>
-      <w:r>
-        <w:t>перемножителя</w:t>
-      </w:r>
-      <w:proofErr w:type="spellEnd"/>
-      <w:r>
-        <w:t xml:space="preserve"> </w:t>
+        <w:t xml:space="preserve"> относительно несущей, а перемножителя </w:t>
       </w:r>
       <w:r>
         <w:rPr>
@@ -6966,7 +6718,7 @@
           <v:shape id="_x0000_i1070" type="#_x0000_t75" style="width:15.35pt;height:34.65pt" o:ole="">
             <v:imagedata r:id="rId106" o:title=""/>
           </v:shape>
-          <o:OLEObject Type="Embed" ProgID="Equation.3" ShapeID="_x0000_i1070" DrawAspect="Content" ObjectID="_1589289971" r:id="rId107"/>
+          <o:OLEObject Type="Embed" ProgID="Equation.3" ShapeID="_x0000_i1070" DrawAspect="Content" ObjectID="_1589353794" r:id="rId107"/>
         </w:object>
       </w:r>
       <w:r>
@@ -6981,7 +6733,7 @@
           <v:shape id="_x0000_i1071" type="#_x0000_t75" style="width:21.35pt;height:34.65pt" o:ole="">
             <v:imagedata r:id="rId108" o:title=""/>
           </v:shape>
-          <o:OLEObject Type="Embed" ProgID="Equation.3" ShapeID="_x0000_i1071" DrawAspect="Content" ObjectID="_1589289972" r:id="rId109"/>
+          <o:OLEObject Type="Embed" ProgID="Equation.3" ShapeID="_x0000_i1071" DrawAspect="Content" ObjectID="_1589353795" r:id="rId109"/>
         </w:object>
       </w:r>
       <w:r>
@@ -7017,15 +6769,7 @@
         <w:t>Q</w:t>
       </w:r>
       <w:r>
-        <w:t xml:space="preserve"> находятся в квадратуре (ортогональны), приемник может </w:t>
-      </w:r>
-      <w:proofErr w:type="spellStart"/>
-      <w:r>
-        <w:t>демодулировать</w:t>
-      </w:r>
-      <w:proofErr w:type="spellEnd"/>
-      <w:r>
-        <w:t xml:space="preserve"> их независимо друг от друга, работая фактически как два приемника</w:t>
+        <w:t xml:space="preserve"> находятся в квадратуре (ортогональны), приемник может демодулировать их независимо друг от друга, работая фактически как два приемника</w:t>
       </w:r>
       <w:r>
         <w:t xml:space="preserve"> </w:t>
@@ -7894,8 +7638,8 @@
       <w:pPr>
         <w:pStyle w:val="2"/>
       </w:pPr>
-      <w:bookmarkStart w:id="12" w:name="_Toc495849508"/>
-      <w:bookmarkStart w:id="13" w:name="_Toc515186786"/>
+      <w:bookmarkStart w:id="13" w:name="_Toc495849508"/>
+      <w:bookmarkStart w:id="14" w:name="_Toc515186786"/>
       <w:r>
         <w:t>2</w:t>
       </w:r>
@@ -7908,8 +7652,8 @@
       <w:r>
         <w:t xml:space="preserve"> модулятора и демодулятора псевдослучайной цифровой последовательности</w:t>
       </w:r>
-      <w:bookmarkEnd w:id="12"/>
       <w:bookmarkEnd w:id="13"/>
+      <w:bookmarkEnd w:id="14"/>
     </w:p>
     <w:p>
       <w:pPr>
@@ -7925,23 +7669,7 @@
         <w:t>QPSK</w:t>
       </w:r>
       <w:r>
-        <w:t>. Входная последовательность 8-разрядных отсчетов информационного сообщения в модулирующей части системы должны разбиваться на пары битов (</w:t>
-      </w:r>
-      <w:proofErr w:type="spellStart"/>
-      <w:r>
-        <w:t>дибиты</w:t>
-      </w:r>
-      <w:proofErr w:type="spellEnd"/>
-      <w:r>
-        <w:t xml:space="preserve">). Значение каждого </w:t>
-      </w:r>
-      <w:proofErr w:type="spellStart"/>
-      <w:r>
-        <w:t>дибита</w:t>
-      </w:r>
-      <w:proofErr w:type="spellEnd"/>
-      <w:r>
-        <w:t xml:space="preserve"> соответствует одной из точек сигнального созвездия </w:t>
+        <w:t xml:space="preserve">. Входная последовательность 8-разрядных отсчетов информационного сообщения в модулирующей части системы должны разбиваться на пары битов (дибиты). Значение каждого дибита соответствует одной из точек сигнального созвездия </w:t>
       </w:r>
       <w:r>
         <w:rPr>
@@ -7966,7 +7694,7 @@
           <v:shape id="_x0000_i1072" type="#_x0000_t75" style="width:52.65pt;height:19.35pt" o:ole="">
             <v:imagedata r:id="rId117" o:title=""/>
           </v:shape>
-          <o:OLEObject Type="Embed" ProgID="Equation.3" ShapeID="_x0000_i1072" DrawAspect="Content" ObjectID="_1589289973" r:id="rId118"/>
+          <o:OLEObject Type="Embed" ProgID="Equation.3" ShapeID="_x0000_i1072" DrawAspect="Content" ObjectID="_1589353796" r:id="rId118"/>
         </w:object>
       </w:r>
       <w:r>
@@ -7983,19 +7711,11 @@
           <v:shape id="_x0000_i1073" type="#_x0000_t75" style="width:51.35pt;height:19.35pt" o:ole="">
             <v:imagedata r:id="rId119" o:title=""/>
           </v:shape>
-          <o:OLEObject Type="Embed" ProgID="Equation.3" ShapeID="_x0000_i1073" DrawAspect="Content" ObjectID="_1589289974" r:id="rId120"/>
+          <o:OLEObject Type="Embed" ProgID="Equation.3" ShapeID="_x0000_i1073" DrawAspect="Content" ObjectID="_1589353797" r:id="rId120"/>
         </w:object>
       </w:r>
       <w:r>
-        <w:t xml:space="preserve">) в разрабатываемой системе предлагается использовать генератор псевдослучайных цифровых последовательностей. Случайные отсчеты генерируемых последовательностей </w:t>
-      </w:r>
-      <w:proofErr w:type="spellStart"/>
-      <w:r>
-        <w:t>некоррелированы</w:t>
-      </w:r>
-      <w:proofErr w:type="spellEnd"/>
-      <w:r>
-        <w:t xml:space="preserve"> и равномерно распределены на интервале </w:t>
+        <w:t xml:space="preserve">) в разрабатываемой системе предлагается использовать генератор псевдослучайных цифровых последовательностей. Случайные отсчеты генерируемых последовательностей некоррелированы и равномерно распределены на интервале </w:t>
       </w:r>
       <w:r>
         <w:rPr>
@@ -8005,7 +7725,7 @@
           <v:shape id="_x0000_i1074" type="#_x0000_t75" style="width:36pt;height:19.35pt" o:ole="">
             <v:imagedata r:id="rId121" o:title=""/>
           </v:shape>
-          <o:OLEObject Type="Embed" ProgID="Equation.3" ShapeID="_x0000_i1074" DrawAspect="Content" ObjectID="_1589289975" r:id="rId122"/>
+          <o:OLEObject Type="Embed" ProgID="Equation.3" ShapeID="_x0000_i1074" DrawAspect="Content" ObjectID="_1589353798" r:id="rId122"/>
         </w:object>
       </w:r>
       <w:r>
@@ -8022,7 +7742,7 @@
           <v:shape id="_x0000_i1075" type="#_x0000_t75" style="width:24.65pt;height:18.65pt" o:ole="">
             <v:imagedata r:id="rId123" o:title=""/>
           </v:shape>
-          <o:OLEObject Type="Embed" ProgID="Equation.3" ShapeID="_x0000_i1075" DrawAspect="Content" ObjectID="_1589289976" r:id="rId124"/>
+          <o:OLEObject Type="Embed" ProgID="Equation.3" ShapeID="_x0000_i1075" DrawAspect="Content" ObjectID="_1589353799" r:id="rId124"/>
         </w:object>
       </w:r>
       <w:r>
@@ -8036,7 +7756,7 @@
           <v:shape id="_x0000_i1076" type="#_x0000_t75" style="width:26.65pt;height:18.65pt" o:ole="">
             <v:imagedata r:id="rId125" o:title=""/>
           </v:shape>
-          <o:OLEObject Type="Embed" ProgID="Equation.3" ShapeID="_x0000_i1076" DrawAspect="Content" ObjectID="_1589289977" r:id="rId126"/>
+          <o:OLEObject Type="Embed" ProgID="Equation.3" ShapeID="_x0000_i1076" DrawAspect="Content" ObjectID="_1589353800" r:id="rId126"/>
         </w:object>
       </w:r>
       <w:r>
@@ -8050,7 +7770,7 @@
           <v:shape id="_x0000_i1077" type="#_x0000_t75" style="width:24.65pt;height:18.65pt" o:ole="">
             <v:imagedata r:id="rId127" o:title=""/>
           </v:shape>
-          <o:OLEObject Type="Embed" ProgID="Equation.3" ShapeID="_x0000_i1077" DrawAspect="Content" ObjectID="_1589289978" r:id="rId128"/>
+          <o:OLEObject Type="Embed" ProgID="Equation.3" ShapeID="_x0000_i1077" DrawAspect="Content" ObjectID="_1589353801" r:id="rId128"/>
         </w:object>
       </w:r>
       <w:r>
@@ -8067,7 +7787,7 @@
           <v:shape id="_x0000_i1078" type="#_x0000_t75" style="width:28.65pt;height:18.65pt" o:ole="">
             <v:imagedata r:id="rId129" o:title=""/>
           </v:shape>
-          <o:OLEObject Type="Embed" ProgID="Equation.3" ShapeID="_x0000_i1078" DrawAspect="Content" ObjectID="_1589289979" r:id="rId130"/>
+          <o:OLEObject Type="Embed" ProgID="Equation.3" ShapeID="_x0000_i1078" DrawAspect="Content" ObjectID="_1589353802" r:id="rId130"/>
         </w:object>
       </w:r>
       <w:r>
@@ -8086,13 +7806,8 @@
         <w:t>-</w:t>
       </w:r>
       <w:r>
-        <w:t>созвездия, то результат модуляции можно представить как результат произведения</w:t>
-      </w:r>
-      <w:proofErr w:type="gramStart"/>
-      <w:r>
-        <w:t>:</w:t>
-      </w:r>
-      <w:proofErr w:type="gramEnd"/>
+        <w:t>созвездия, то результат модуляции можно представить как результат произведения:</w:t>
+      </w:r>
     </w:p>
     <w:tbl>
       <w:tblPr>
@@ -8131,7 +7846,7 @@
                 <v:shape id="_x0000_i1079" type="#_x0000_t75" style="width:184.65pt;height:19.35pt" o:ole="">
                   <v:imagedata r:id="rId131" o:title=""/>
                 </v:shape>
-                <o:OLEObject Type="Embed" ProgID="Equation.3" ShapeID="_x0000_i1079" DrawAspect="Content" ObjectID="_1589289980" r:id="rId132"/>
+                <o:OLEObject Type="Embed" ProgID="Equation.3" ShapeID="_x0000_i1079" DrawAspect="Content" ObjectID="_1589353803" r:id="rId132"/>
               </w:object>
             </w:r>
             <w:r>
@@ -8170,15 +7885,7 @@
         <w:ind w:right="-1" w:firstLine="708"/>
       </w:pPr>
       <w:r>
-        <w:t xml:space="preserve">Для демодуляции такого </w:t>
-      </w:r>
-      <w:proofErr w:type="spellStart"/>
-      <w:r>
-        <w:t>шумоподобного</w:t>
-      </w:r>
-      <w:proofErr w:type="spellEnd"/>
-      <w:r>
-        <w:t xml:space="preserve"> сигнала необходимо провести когерентную обработку. Пусть в демодуляторе имеются отсчеты сгенерированных псевдослучайных последовательностей </w:t>
+        <w:t xml:space="preserve">Для демодуляции такого шумоподобного сигнала необходимо провести когерентную обработку. Пусть в демодуляторе имеются отсчеты сгенерированных псевдослучайных последовательностей </w:t>
       </w:r>
       <w:r>
         <w:rPr>
@@ -8188,7 +7895,7 @@
           <v:shape id="_x0000_i1080" type="#_x0000_t75" style="width:24.65pt;height:18.65pt" o:ole="">
             <v:imagedata r:id="rId123" o:title=""/>
           </v:shape>
-          <o:OLEObject Type="Embed" ProgID="Equation.3" ShapeID="_x0000_i1080" DrawAspect="Content" ObjectID="_1589289981" r:id="rId133"/>
+          <o:OLEObject Type="Embed" ProgID="Equation.3" ShapeID="_x0000_i1080" DrawAspect="Content" ObjectID="_1589353804" r:id="rId133"/>
         </w:object>
       </w:r>
       <w:r>
@@ -8202,7 +7909,7 @@
           <v:shape id="_x0000_i1081" type="#_x0000_t75" style="width:26.65pt;height:18.65pt" o:ole="">
             <v:imagedata r:id="rId125" o:title=""/>
           </v:shape>
-          <o:OLEObject Type="Embed" ProgID="Equation.3" ShapeID="_x0000_i1081" DrawAspect="Content" ObjectID="_1589289982" r:id="rId134"/>
+          <o:OLEObject Type="Embed" ProgID="Equation.3" ShapeID="_x0000_i1081" DrawAspect="Content" ObjectID="_1589353805" r:id="rId134"/>
         </w:object>
       </w:r>
       <w:r>
@@ -8216,7 +7923,7 @@
           <v:shape id="_x0000_i1082" type="#_x0000_t75" style="width:24pt;height:18.65pt" o:ole="">
             <v:imagedata r:id="rId135" o:title=""/>
           </v:shape>
-          <o:OLEObject Type="Embed" ProgID="Equation.3" ShapeID="_x0000_i1082" DrawAspect="Content" ObjectID="_1589289983" r:id="rId136"/>
+          <o:OLEObject Type="Embed" ProgID="Equation.3" ShapeID="_x0000_i1082" DrawAspect="Content" ObjectID="_1589353806" r:id="rId136"/>
         </w:object>
       </w:r>
       <w:r>
@@ -8233,7 +7940,7 @@
           <v:shape id="_x0000_i1083" type="#_x0000_t75" style="width:63.35pt;height:18.65pt" o:ole="">
             <v:imagedata r:id="rId137" o:title=""/>
           </v:shape>
-          <o:OLEObject Type="Embed" ProgID="Equation.3" ShapeID="_x0000_i1083" DrawAspect="Content" ObjectID="_1589289984" r:id="rId138"/>
+          <o:OLEObject Type="Embed" ProgID="Equation.3" ShapeID="_x0000_i1083" DrawAspect="Content" ObjectID="_1589353807" r:id="rId138"/>
         </w:object>
       </w:r>
       <w:r>
@@ -8262,7 +7969,7 @@
           <v:shape id="_x0000_i1084" type="#_x0000_t75" style="width:14pt;height:19.35pt" o:ole="">
             <v:imagedata r:id="rId139" o:title=""/>
           </v:shape>
-          <o:OLEObject Type="Embed" ProgID="Equation.3" ShapeID="_x0000_i1084" DrawAspect="Content" ObjectID="_1589289985" r:id="rId140"/>
+          <o:OLEObject Type="Embed" ProgID="Equation.3" ShapeID="_x0000_i1084" DrawAspect="Content" ObjectID="_1589353808" r:id="rId140"/>
         </w:object>
       </w:r>
       <w:r>
@@ -8280,20 +7987,15 @@
           <v:shape id="_x0000_i1085" type="#_x0000_t75" style="width:66pt;height:18.65pt" o:ole="">
             <v:imagedata r:id="rId141" o:title=""/>
           </v:shape>
-          <o:OLEObject Type="Embed" ProgID="Equation.3" ShapeID="_x0000_i1085" DrawAspect="Content" ObjectID="_1589289986" r:id="rId142"/>
+          <o:OLEObject Type="Embed" ProgID="Equation.3" ShapeID="_x0000_i1085" DrawAspect="Content" ObjectID="_1589353809" r:id="rId142"/>
         </w:object>
       </w:r>
       <w:r>
         <w:t xml:space="preserve">. </w:t>
       </w:r>
       <w:r>
-        <w:t>Действительно</w:t>
-      </w:r>
-      <w:proofErr w:type="gramStart"/>
-      <w:r>
-        <w:t>:</w:t>
-      </w:r>
-      <w:proofErr w:type="gramEnd"/>
+        <w:t>Действительно:</w:t>
+      </w:r>
     </w:p>
     <w:tbl>
       <w:tblPr>
@@ -8332,7 +8034,7 @@
                 <v:shape id="_x0000_i1086" type="#_x0000_t75" style="width:332pt;height:27.35pt" o:ole="">
                   <v:imagedata r:id="rId143" o:title=""/>
                 </v:shape>
-                <o:OLEObject Type="Embed" ProgID="Equation.3" ShapeID="_x0000_i1086" DrawAspect="Content" ObjectID="_1589289987" r:id="rId144"/>
+                <o:OLEObject Type="Embed" ProgID="Equation.3" ShapeID="_x0000_i1086" DrawAspect="Content" ObjectID="_1589353810" r:id="rId144"/>
               </w:object>
             </w:r>
             <w:r>
@@ -8371,15 +8073,7 @@
         <w:ind w:right="-1"/>
       </w:pPr>
       <w:r>
-        <w:t xml:space="preserve">где </w:t>
-      </w:r>
-      <w:proofErr w:type="gramStart"/>
-      <w:r>
-        <w:t>за</w:t>
-      </w:r>
-      <w:proofErr w:type="gramEnd"/>
-      <w:r>
-        <w:t xml:space="preserve"> </w:t>
+        <w:t xml:space="preserve">где за </w:t>
       </w:r>
       <w:r>
         <w:rPr>
@@ -8389,19 +8083,11 @@
           <v:shape id="_x0000_i1087" type="#_x0000_t75" style="width:24.65pt;height:21.35pt" o:ole="">
             <v:imagedata r:id="rId145" o:title=""/>
           </v:shape>
-          <o:OLEObject Type="Embed" ProgID="Equation.3" ShapeID="_x0000_i1087" DrawAspect="Content" ObjectID="_1589289988" r:id="rId146"/>
+          <o:OLEObject Type="Embed" ProgID="Equation.3" ShapeID="_x0000_i1087" DrawAspect="Content" ObjectID="_1589353811" r:id="rId146"/>
         </w:object>
       </w:r>
       <w:r>
-        <w:t xml:space="preserve"> </w:t>
-      </w:r>
-      <w:proofErr w:type="gramStart"/>
-      <w:r>
-        <w:t>обозначена</w:t>
-      </w:r>
-      <w:proofErr w:type="gramEnd"/>
-      <w:r>
-        <w:t xml:space="preserve"> опер</w:t>
+        <w:t xml:space="preserve"> обозначена опер</w:t>
       </w:r>
       <w:r>
         <w:t xml:space="preserve">ация усреднения сигнала на символьном интервале </w:t>
@@ -8414,7 +8100,7 @@
           <v:shape id="_x0000_i1088" type="#_x0000_t75" style="width:14pt;height:19.35pt" o:ole="">
             <v:imagedata r:id="rId139" o:title=""/>
           </v:shape>
-          <o:OLEObject Type="Embed" ProgID="Equation.3" ShapeID="_x0000_i1088" DrawAspect="Content" ObjectID="_1589289989" r:id="rId147"/>
+          <o:OLEObject Type="Embed" ProgID="Equation.3" ShapeID="_x0000_i1088" DrawAspect="Content" ObjectID="_1589353812" r:id="rId147"/>
         </w:object>
       </w:r>
       <w:r>
@@ -8434,7 +8120,7 @@
           <v:shape id="_x0000_i1089" type="#_x0000_t75" style="width:28.65pt;height:18.65pt" o:ole="">
             <v:imagedata r:id="rId148" o:title=""/>
           </v:shape>
-          <o:OLEObject Type="Embed" ProgID="Equation.3" ShapeID="_x0000_i1089" DrawAspect="Content" ObjectID="_1589289990" r:id="rId149"/>
+          <o:OLEObject Type="Embed" ProgID="Equation.3" ShapeID="_x0000_i1089" DrawAspect="Content" ObjectID="_1589353813" r:id="rId149"/>
         </w:object>
       </w:r>
       <w:r>
@@ -8451,7 +8137,7 @@
           <v:shape id="_x0000_i1090" type="#_x0000_t75" style="width:66pt;height:18.65pt" o:ole="">
             <v:imagedata r:id="rId141" o:title=""/>
           </v:shape>
-          <o:OLEObject Type="Embed" ProgID="Equation.3" ShapeID="_x0000_i1090" DrawAspect="Content" ObjectID="_1589289991" r:id="rId150"/>
+          <o:OLEObject Type="Embed" ProgID="Equation.3" ShapeID="_x0000_i1090" DrawAspect="Content" ObjectID="_1589353814" r:id="rId150"/>
         </w:object>
       </w:r>
       <w:r>
@@ -8461,23 +8147,7 @@
         <w:t xml:space="preserve"> координаты точек сигнального со</w:t>
       </w:r>
       <w:r>
-        <w:t xml:space="preserve">звездия. На втором этапе необходимо по каждой детектированной точке сигнального созвездия восстановить значение соответствующего </w:t>
-      </w:r>
-      <w:proofErr w:type="spellStart"/>
-      <w:r>
-        <w:t>дибита</w:t>
-      </w:r>
-      <w:proofErr w:type="spellEnd"/>
-      <w:r>
-        <w:t xml:space="preserve">. </w:t>
-      </w:r>
-      <w:proofErr w:type="spellStart"/>
-      <w:r>
-        <w:t>Дибиты</w:t>
-      </w:r>
-      <w:proofErr w:type="spellEnd"/>
-      <w:r>
-        <w:t xml:space="preserve"> объединить в байты двоичного представления значений информационного (передаваемого) сообщения.</w:t>
+        <w:t>звездия. На втором этапе необходимо по каждой детектированной точке сигнального созвездия восстановить значение соответствующего дибита. Дибиты объединить в байты двоичного представления значений информационного (передаваемого) сообщения.</w:t>
       </w:r>
     </w:p>
     <w:p>
@@ -8495,30 +8165,14 @@
           <v:shape id="_x0000_i1091" type="#_x0000_t75" style="width:15.35pt;height:19.35pt" o:ole="">
             <v:imagedata r:id="rId151" o:title=""/>
           </v:shape>
-          <o:OLEObject Type="Embed" ProgID="Equation.3" ShapeID="_x0000_i1091" DrawAspect="Content" ObjectID="_1589289992" r:id="rId152"/>
+          <o:OLEObject Type="Embed" ProgID="Equation.3" ShapeID="_x0000_i1091" DrawAspect="Content" ObjectID="_1589353815" r:id="rId152"/>
         </w:object>
       </w:r>
       <w:r>
         <w:t xml:space="preserve"> </w:t>
       </w:r>
       <w:r>
-        <w:t xml:space="preserve">путем </w:t>
-      </w:r>
-      <w:proofErr w:type="spellStart"/>
-      <w:r>
-        <w:t>гетеродинирования</w:t>
-      </w:r>
-      <w:proofErr w:type="spellEnd"/>
-      <w:r>
-        <w:t xml:space="preserve">, эта задача решается автоматически. Вещественная часть сигнала умножается при </w:t>
-      </w:r>
-      <w:proofErr w:type="spellStart"/>
-      <w:r>
-        <w:t>гетеродинировании</w:t>
-      </w:r>
-      <w:proofErr w:type="spellEnd"/>
-      <w:r>
-        <w:t xml:space="preserve"> на синфазную составляющую несущего колебания </w:t>
+        <w:t xml:space="preserve">путем гетеродинирования, эта задача решается автоматически. Вещественная часть сигнала умножается при гетеродинировании на синфазную составляющую несущего колебания </w:t>
       </w:r>
       <w:r>
         <w:rPr>
@@ -8528,7 +8182,7 @@
           <v:shape id="_x0000_i1092" type="#_x0000_t75" style="width:52.65pt;height:19.35pt" o:ole="">
             <v:imagedata r:id="rId117" o:title=""/>
           </v:shape>
-          <o:OLEObject Type="Embed" ProgID="Equation.3" ShapeID="_x0000_i1092" DrawAspect="Content" ObjectID="_1589289993" r:id="rId153"/>
+          <o:OLEObject Type="Embed" ProgID="Equation.3" ShapeID="_x0000_i1092" DrawAspect="Content" ObjectID="_1589353816" r:id="rId153"/>
         </w:object>
       </w:r>
       <w:r>
@@ -8548,15 +8202,11 @@
           <v:shape id="_x0000_i1093" type="#_x0000_t75" style="width:51.35pt;height:19.35pt" o:ole="">
             <v:imagedata r:id="rId119" o:title=""/>
           </v:shape>
-          <o:OLEObject Type="Embed" ProgID="Equation.3" ShapeID="_x0000_i1093" DrawAspect="Content" ObjectID="_1589289994" r:id="rId154"/>
+          <o:OLEObject Type="Embed" ProgID="Equation.3" ShapeID="_x0000_i1093" DrawAspect="Content" ObjectID="_1589353817" r:id="rId154"/>
         </w:object>
       </w:r>
       <w:r>
-        <w:t xml:space="preserve">. В канал в результате подается суммарный сигнал, содержащий синфазную и квадратурную составляющие. </w:t>
-      </w:r>
-      <w:proofErr w:type="gramStart"/>
-      <w:r>
-        <w:t xml:space="preserve">Взаимная ортогональность </w:t>
+        <w:t xml:space="preserve">. В канал в результате подается суммарный сигнал, содержащий синфазную и квадратурную составляющие. Взаимная ортогональность </w:t>
       </w:r>
       <w:r>
         <w:rPr>
@@ -8566,7 +8216,7 @@
           <v:shape id="_x0000_i1094" type="#_x0000_t75" style="width:52.65pt;height:19.35pt" o:ole="">
             <v:imagedata r:id="rId117" o:title=""/>
           </v:shape>
-          <o:OLEObject Type="Embed" ProgID="Equation.3" ShapeID="_x0000_i1094" DrawAspect="Content" ObjectID="_1589289995" r:id="rId155"/>
+          <o:OLEObject Type="Embed" ProgID="Equation.3" ShapeID="_x0000_i1094" DrawAspect="Content" ObjectID="_1589353818" r:id="rId155"/>
         </w:object>
       </w:r>
       <w:r>
@@ -8583,19 +8233,11 @@
           <v:shape id="_x0000_i1095" type="#_x0000_t75" style="width:51.35pt;height:19.35pt" o:ole="">
             <v:imagedata r:id="rId119" o:title=""/>
           </v:shape>
-          <o:OLEObject Type="Embed" ProgID="Equation.3" ShapeID="_x0000_i1095" DrawAspect="Content" ObjectID="_1589289996" r:id="rId156"/>
+          <o:OLEObject Type="Embed" ProgID="Equation.3" ShapeID="_x0000_i1095" DrawAspect="Content" ObjectID="_1589353819" r:id="rId156"/>
         </w:object>
       </w:r>
       <w:r>
-        <w:t xml:space="preserve"> позволяет в приемном тракте на этапе </w:t>
-      </w:r>
-      <w:proofErr w:type="spellStart"/>
-      <w:r>
-        <w:t>гетеродинирования</w:t>
-      </w:r>
-      <w:proofErr w:type="spellEnd"/>
-      <w:r>
-        <w:t xml:space="preserve"> (то есть при умножении принятого сигнала на </w:t>
+        <w:t xml:space="preserve"> позволяет в приемном тракте на этапе гетеродинирования (то есть при умножении принятого сигнала на </w:t>
       </w:r>
       <w:r>
         <w:rPr>
@@ -8605,7 +8247,7 @@
           <v:shape id="_x0000_i1096" type="#_x0000_t75" style="width:52.65pt;height:19.35pt" o:ole="">
             <v:imagedata r:id="rId117" o:title=""/>
           </v:shape>
-          <o:OLEObject Type="Embed" ProgID="Equation.3" ShapeID="_x0000_i1096" DrawAspect="Content" ObjectID="_1589289997" r:id="rId157"/>
+          <o:OLEObject Type="Embed" ProgID="Equation.3" ShapeID="_x0000_i1096" DrawAspect="Content" ObjectID="_1589353820" r:id="rId157"/>
         </w:object>
       </w:r>
       <w:r>
@@ -8622,13 +8264,12 @@
           <v:shape id="_x0000_i1097" type="#_x0000_t75" style="width:51.35pt;height:19.35pt" o:ole="">
             <v:imagedata r:id="rId119" o:title=""/>
           </v:shape>
-          <o:OLEObject Type="Embed" ProgID="Equation.3" ShapeID="_x0000_i1097" DrawAspect="Content" ObjectID="_1589289998" r:id="rId158"/>
+          <o:OLEObject Type="Embed" ProgID="Equation.3" ShapeID="_x0000_i1097" DrawAspect="Content" ObjectID="_1589353821" r:id="rId158"/>
         </w:object>
       </w:r>
       <w:r>
         <w:t xml:space="preserve"> с последующей фильтрацией фильтром низких частот) выделить из суммарного сигнала вещественную и мнимую части псевдослучайного сигнала.</w:t>
       </w:r>
-      <w:proofErr w:type="gramEnd"/>
     </w:p>
     <w:p>
       <w:pPr>
@@ -8646,7 +8287,7 @@
           <v:shape id="_x0000_i1098" type="#_x0000_t75" style="width:24.65pt;height:18.65pt" o:ole="">
             <v:imagedata r:id="rId123" o:title=""/>
           </v:shape>
-          <o:OLEObject Type="Embed" ProgID="Equation.3" ShapeID="_x0000_i1098" DrawAspect="Content" ObjectID="_1589289999" r:id="rId159"/>
+          <o:OLEObject Type="Embed" ProgID="Equation.3" ShapeID="_x0000_i1098" DrawAspect="Content" ObjectID="_1589353822" r:id="rId159"/>
         </w:object>
       </w:r>
       <w:r>
@@ -8660,19 +8301,11 @@
           <v:shape id="_x0000_i1099" type="#_x0000_t75" style="width:26.65pt;height:18.65pt" o:ole="">
             <v:imagedata r:id="rId125" o:title=""/>
           </v:shape>
-          <o:OLEObject Type="Embed" ProgID="Equation.3" ShapeID="_x0000_i1099" DrawAspect="Content" ObjectID="_1589290000" r:id="rId160"/>
+          <o:OLEObject Type="Embed" ProgID="Equation.3" ShapeID="_x0000_i1099" DrawAspect="Content" ObjectID="_1589353823" r:id="rId160"/>
         </w:object>
       </w:r>
       <w:r>
-        <w:t xml:space="preserve"> взаимно </w:t>
-      </w:r>
-      <w:proofErr w:type="spellStart"/>
-      <w:r>
-        <w:t>некоррелированы</w:t>
-      </w:r>
-      <w:proofErr w:type="spellEnd"/>
-      <w:r>
-        <w:t xml:space="preserve">, то в приемном тракте необходимо все, например, четные отсчеты коррелировать со значениями </w:t>
+        <w:t xml:space="preserve"> взаимно некоррелированы, то в приемном тракте необходимо все, например, четные отсчеты коррелировать со значениями </w:t>
       </w:r>
       <w:r>
         <w:rPr>
@@ -8682,7 +8315,7 @@
           <v:shape id="_x0000_i1100" type="#_x0000_t75" style="width:24.65pt;height:18.65pt" o:ole="">
             <v:imagedata r:id="rId123" o:title=""/>
           </v:shape>
-          <o:OLEObject Type="Embed" ProgID="Equation.3" ShapeID="_x0000_i1100" DrawAspect="Content" ObjectID="_1589290001" r:id="rId161"/>
+          <o:OLEObject Type="Embed" ProgID="Equation.3" ShapeID="_x0000_i1100" DrawAspect="Content" ObjectID="_1589353824" r:id="rId161"/>
         </w:object>
       </w:r>
       <w:r>
@@ -8696,7 +8329,7 @@
           <v:shape id="_x0000_i1101" type="#_x0000_t75" style="width:26.65pt;height:18.65pt" o:ole="">
             <v:imagedata r:id="rId125" o:title=""/>
           </v:shape>
-          <o:OLEObject Type="Embed" ProgID="Equation.3" ShapeID="_x0000_i1101" DrawAspect="Content" ObjectID="_1589290002" r:id="rId162"/>
+          <o:OLEObject Type="Embed" ProgID="Equation.3" ShapeID="_x0000_i1101" DrawAspect="Content" ObjectID="_1589353825" r:id="rId162"/>
         </w:object>
       </w:r>
       <w:r>
@@ -8718,7 +8351,7 @@
           <v:shape id="_x0000_i1102" type="#_x0000_t75" style="width:24.65pt;height:18.65pt" o:ole="">
             <v:imagedata r:id="rId123" o:title=""/>
           </v:shape>
-          <o:OLEObject Type="Embed" ProgID="Equation.3" ShapeID="_x0000_i1102" DrawAspect="Content" ObjectID="_1589290003" r:id="rId163"/>
+          <o:OLEObject Type="Embed" ProgID="Equation.3" ShapeID="_x0000_i1102" DrawAspect="Content" ObjectID="_1589353826" r:id="rId163"/>
         </w:object>
       </w:r>
       <w:r>
@@ -8732,7 +8365,7 @@
           <v:shape id="_x0000_i1103" type="#_x0000_t75" style="width:26.65pt;height:18.65pt" o:ole="">
             <v:imagedata r:id="rId125" o:title=""/>
           </v:shape>
-          <o:OLEObject Type="Embed" ProgID="Equation.3" ShapeID="_x0000_i1103" DrawAspect="Content" ObjectID="_1589290004" r:id="rId164"/>
+          <o:OLEObject Type="Embed" ProgID="Equation.3" ShapeID="_x0000_i1103" DrawAspect="Content" ObjectID="_1589353827" r:id="rId164"/>
         </w:object>
       </w:r>
       <w:r>
@@ -8743,8 +8376,8 @@
       <w:pPr>
         <w:pStyle w:val="2"/>
       </w:pPr>
-      <w:bookmarkStart w:id="14" w:name="_Toc495849509"/>
-      <w:bookmarkStart w:id="15" w:name="_Toc515186787"/>
+      <w:bookmarkStart w:id="15" w:name="_Toc495849509"/>
+      <w:bookmarkStart w:id="16" w:name="_Toc515186787"/>
       <w:r>
         <w:t>2</w:t>
       </w:r>
@@ -8775,8 +8408,8 @@
       <w:r>
         <w:t xml:space="preserve"> возможность когерентной обработки сигнала при его демодуляции</w:t>
       </w:r>
-      <w:bookmarkEnd w:id="14"/>
       <w:bookmarkEnd w:id="15"/>
+      <w:bookmarkEnd w:id="16"/>
     </w:p>
     <w:p>
       <w:pPr>
@@ -8793,7 +8426,7 @@
           <v:shape id="_x0000_i1104" type="#_x0000_t75" style="width:24.65pt;height:18.65pt" o:ole="">
             <v:imagedata r:id="rId123" o:title=""/>
           </v:shape>
-          <o:OLEObject Type="Embed" ProgID="Equation.3" ShapeID="_x0000_i1104" DrawAspect="Content" ObjectID="_1589290005" r:id="rId165"/>
+          <o:OLEObject Type="Embed" ProgID="Equation.3" ShapeID="_x0000_i1104" DrawAspect="Content" ObjectID="_1589353828" r:id="rId165"/>
         </w:object>
       </w:r>
       <w:r>
@@ -8807,7 +8440,7 @@
           <v:shape id="_x0000_i1105" type="#_x0000_t75" style="width:26.65pt;height:18.65pt" o:ole="">
             <v:imagedata r:id="rId125" o:title=""/>
           </v:shape>
-          <o:OLEObject Type="Embed" ProgID="Equation.3" ShapeID="_x0000_i1105" DrawAspect="Content" ObjectID="_1589290006" r:id="rId166"/>
+          <o:OLEObject Type="Embed" ProgID="Equation.3" ShapeID="_x0000_i1105" DrawAspect="Content" ObjectID="_1589353829" r:id="rId166"/>
         </w:object>
       </w:r>
       <w:r>
@@ -8825,7 +8458,7 @@
           <v:shape id="_x0000_i1106" type="#_x0000_t75" style="width:24.65pt;height:18.65pt" o:ole="">
             <v:imagedata r:id="rId123" o:title=""/>
           </v:shape>
-          <o:OLEObject Type="Embed" ProgID="Equation.3" ShapeID="_x0000_i1106" DrawAspect="Content" ObjectID="_1589290007" r:id="rId167"/>
+          <o:OLEObject Type="Embed" ProgID="Equation.3" ShapeID="_x0000_i1106" DrawAspect="Content" ObjectID="_1589353830" r:id="rId167"/>
         </w:object>
       </w:r>
       <w:r>
@@ -8839,7 +8472,7 @@
           <v:shape id="_x0000_i1107" type="#_x0000_t75" style="width:26.65pt;height:18.65pt" o:ole="">
             <v:imagedata r:id="rId125" o:title=""/>
           </v:shape>
-          <o:OLEObject Type="Embed" ProgID="Equation.3" ShapeID="_x0000_i1107" DrawAspect="Content" ObjectID="_1589290008" r:id="rId168"/>
+          <o:OLEObject Type="Embed" ProgID="Equation.3" ShapeID="_x0000_i1107" DrawAspect="Content" ObjectID="_1589353831" r:id="rId168"/>
         </w:object>
       </w:r>
       <w:r>
@@ -8861,7 +8494,7 @@
           <v:shape id="_x0000_i1108" type="#_x0000_t75" style="width:26.65pt;height:18.65pt" o:ole="">
             <v:imagedata r:id="rId169" o:title=""/>
           </v:shape>
-          <o:OLEObject Type="Embed" ProgID="Equation.3" ShapeID="_x0000_i1108" DrawAspect="Content" ObjectID="_1589290009" r:id="rId170"/>
+          <o:OLEObject Type="Embed" ProgID="Equation.3" ShapeID="_x0000_i1108" DrawAspect="Content" ObjectID="_1589353832" r:id="rId170"/>
         </w:object>
       </w:r>
       <w:r>
@@ -8878,7 +8511,7 @@
           <v:shape id="_x0000_i1109" type="#_x0000_t75" style="width:28.65pt;height:19.35pt" o:ole="">
             <v:imagedata r:id="rId171" o:title=""/>
           </v:shape>
-          <o:OLEObject Type="Embed" ProgID="Equation.3" ShapeID="_x0000_i1109" DrawAspect="Content" ObjectID="_1589290010" r:id="rId172"/>
+          <o:OLEObject Type="Embed" ProgID="Equation.3" ShapeID="_x0000_i1109" DrawAspect="Content" ObjectID="_1589353833" r:id="rId172"/>
         </w:object>
       </w:r>
       <w:r>
@@ -8895,7 +8528,7 @@
           <v:shape id="_x0000_i1110" type="#_x0000_t75" style="width:26.65pt;height:18.65pt" o:ole="">
             <v:imagedata r:id="rId169" o:title=""/>
           </v:shape>
-          <o:OLEObject Type="Embed" ProgID="Equation.3" ShapeID="_x0000_i1110" DrawAspect="Content" ObjectID="_1589290011" r:id="rId173"/>
+          <o:OLEObject Type="Embed" ProgID="Equation.3" ShapeID="_x0000_i1110" DrawAspect="Content" ObjectID="_1589353834" r:id="rId173"/>
         </w:object>
       </w:r>
       <w:r>
@@ -8909,7 +8542,7 @@
           <v:shape id="_x0000_i1111" type="#_x0000_t75" style="width:88pt;height:18.65pt" o:ole="">
             <v:imagedata r:id="rId174" o:title=""/>
           </v:shape>
-          <o:OLEObject Type="Embed" ProgID="Equation.3" ShapeID="_x0000_i1111" DrawAspect="Content" ObjectID="_1589290012" r:id="rId175"/>
+          <o:OLEObject Type="Embed" ProgID="Equation.3" ShapeID="_x0000_i1111" DrawAspect="Content" ObjectID="_1589353835" r:id="rId175"/>
         </w:object>
       </w:r>
       <w:r>
@@ -8926,7 +8559,7 @@
           <v:shape id="_x0000_i1112" type="#_x0000_t75" style="width:24.65pt;height:18.65pt" o:ole="">
             <v:imagedata r:id="rId176" o:title=""/>
           </v:shape>
-          <o:OLEObject Type="Embed" ProgID="Equation.3" ShapeID="_x0000_i1112" DrawAspect="Content" ObjectID="_1589290013" r:id="rId177"/>
+          <o:OLEObject Type="Embed" ProgID="Equation.3" ShapeID="_x0000_i1112" DrawAspect="Content" ObjectID="_1589353836" r:id="rId177"/>
         </w:object>
       </w:r>
       <w:r>
@@ -8943,7 +8576,7 @@
           <v:shape id="_x0000_i1113" type="#_x0000_t75" style="width:9.35pt;height:15.35pt" o:ole="">
             <v:imagedata r:id="rId178" o:title=""/>
           </v:shape>
-          <o:OLEObject Type="Embed" ProgID="Equation.3" ShapeID="_x0000_i1113" DrawAspect="Content" ObjectID="_1589290014" r:id="rId179"/>
+          <o:OLEObject Type="Embed" ProgID="Equation.3" ShapeID="_x0000_i1113" DrawAspect="Content" ObjectID="_1589353837" r:id="rId179"/>
         </w:object>
       </w:r>
       <w:r>
@@ -8957,7 +8590,7 @@
           <v:shape id="_x0000_i1114" type="#_x0000_t75" style="width:24.65pt;height:18.65pt" o:ole="">
             <v:imagedata r:id="rId123" o:title=""/>
           </v:shape>
-          <o:OLEObject Type="Embed" ProgID="Equation.3" ShapeID="_x0000_i1114" DrawAspect="Content" ObjectID="_1589290015" r:id="rId180"/>
+          <o:OLEObject Type="Embed" ProgID="Equation.3" ShapeID="_x0000_i1114" DrawAspect="Content" ObjectID="_1589353838" r:id="rId180"/>
         </w:object>
       </w:r>
       <w:r>
@@ -8971,7 +8604,7 @@
           <v:shape id="_x0000_i1115" type="#_x0000_t75" style="width:26.65pt;height:18.65pt" o:ole="">
             <v:imagedata r:id="rId125" o:title=""/>
           </v:shape>
-          <o:OLEObject Type="Embed" ProgID="Equation.3" ShapeID="_x0000_i1115" DrawAspect="Content" ObjectID="_1589290016" r:id="rId181"/>
+          <o:OLEObject Type="Embed" ProgID="Equation.3" ShapeID="_x0000_i1115" DrawAspect="Content" ObjectID="_1589353839" r:id="rId181"/>
         </w:object>
       </w:r>
       <w:r>
@@ -8985,7 +8618,7 @@
           <v:shape id="_x0000_i1116" type="#_x0000_t75" style="width:16.65pt;height:15.35pt" o:ole="">
             <v:imagedata r:id="rId182" o:title=""/>
           </v:shape>
-          <o:OLEObject Type="Embed" ProgID="Equation.3" ShapeID="_x0000_i1116" DrawAspect="Content" ObjectID="_1589290017" r:id="rId183"/>
+          <o:OLEObject Type="Embed" ProgID="Equation.3" ShapeID="_x0000_i1116" DrawAspect="Content" ObjectID="_1589353840" r:id="rId183"/>
         </w:object>
       </w:r>
       <w:r>
@@ -9002,7 +8635,7 @@
           <v:shape id="_x0000_i1117" type="#_x0000_t75" style="width:28.65pt;height:19.35pt" o:ole="">
             <v:imagedata r:id="rId184" o:title=""/>
           </v:shape>
-          <o:OLEObject Type="Embed" ProgID="Equation.3" ShapeID="_x0000_i1117" DrawAspect="Content" ObjectID="_1589290018" r:id="rId185"/>
+          <o:OLEObject Type="Embed" ProgID="Equation.3" ShapeID="_x0000_i1117" DrawAspect="Content" ObjectID="_1589353841" r:id="rId185"/>
         </w:object>
       </w:r>
       <w:r>
@@ -9046,7 +8679,7 @@
                 <v:shape id="_x0000_i1118" type="#_x0000_t75" style="width:150pt;height:19.35pt" o:ole="">
                   <v:imagedata r:id="rId186" o:title=""/>
                 </v:shape>
-                <o:OLEObject Type="Embed" ProgID="Equation.3" ShapeID="_x0000_i1118" DrawAspect="Content" ObjectID="_1589290019" r:id="rId187"/>
+                <o:OLEObject Type="Embed" ProgID="Equation.3" ShapeID="_x0000_i1118" DrawAspect="Content" ObjectID="_1589353842" r:id="rId187"/>
               </w:object>
             </w:r>
             <w:r>
@@ -9101,7 +8734,7 @@
           <v:shape id="_x0000_i1119" type="#_x0000_t75" style="width:24pt;height:18.65pt" o:ole="">
             <v:imagedata r:id="rId188" o:title=""/>
           </v:shape>
-          <o:OLEObject Type="Embed" ProgID="Equation.3" ShapeID="_x0000_i1119" DrawAspect="Content" ObjectID="_1589290020" r:id="rId189"/>
+          <o:OLEObject Type="Embed" ProgID="Equation.3" ShapeID="_x0000_i1119" DrawAspect="Content" ObjectID="_1589353843" r:id="rId189"/>
         </w:object>
       </w:r>
       <w:r>
@@ -9118,7 +8751,7 @@
           <v:shape id="_x0000_i1120" type="#_x0000_t75" style="width:60.65pt;height:19.35pt" o:ole="">
             <v:imagedata r:id="rId190" o:title=""/>
           </v:shape>
-          <o:OLEObject Type="Embed" ProgID="Equation.3" ShapeID="_x0000_i1120" DrawAspect="Content" ObjectID="_1589290021" r:id="rId191"/>
+          <o:OLEObject Type="Embed" ProgID="Equation.3" ShapeID="_x0000_i1120" DrawAspect="Content" ObjectID="_1589353844" r:id="rId191"/>
         </w:object>
       </w:r>
       <w:r>
@@ -9135,7 +8768,7 @@
           <v:shape id="_x0000_i1121" type="#_x0000_t75" style="width:28.65pt;height:19.35pt" o:ole="">
             <v:imagedata r:id="rId184" o:title=""/>
           </v:shape>
-          <o:OLEObject Type="Embed" ProgID="Equation.3" ShapeID="_x0000_i1121" DrawAspect="Content" ObjectID="_1589290022" r:id="rId192"/>
+          <o:OLEObject Type="Embed" ProgID="Equation.3" ShapeID="_x0000_i1121" DrawAspect="Content" ObjectID="_1589353845" r:id="rId192"/>
         </w:object>
       </w:r>
       <w:r>
@@ -9149,7 +8782,7 @@
           <v:shape id="_x0000_i1122" type="#_x0000_t75" style="width:28.65pt;height:19.35pt" o:ole="">
             <v:imagedata r:id="rId184" o:title=""/>
           </v:shape>
-          <o:OLEObject Type="Embed" ProgID="Equation.3" ShapeID="_x0000_i1122" DrawAspect="Content" ObjectID="_1589290023" r:id="rId193"/>
+          <o:OLEObject Type="Embed" ProgID="Equation.3" ShapeID="_x0000_i1122" DrawAspect="Content" ObjectID="_1589353846" r:id="rId193"/>
         </w:object>
       </w:r>
       <w:r>
@@ -9163,7 +8796,7 @@
           <v:shape id="_x0000_i1123" type="#_x0000_t75" style="width:16.65pt;height:15.35pt" o:ole="">
             <v:imagedata r:id="rId194" o:title=""/>
           </v:shape>
-          <o:OLEObject Type="Embed" ProgID="Equation.3" ShapeID="_x0000_i1123" DrawAspect="Content" ObjectID="_1589290024" r:id="rId195"/>
+          <o:OLEObject Type="Embed" ProgID="Equation.3" ShapeID="_x0000_i1123" DrawAspect="Content" ObjectID="_1589353847" r:id="rId195"/>
         </w:object>
       </w:r>
       <w:r>
@@ -9177,7 +8810,7 @@
           <v:shape id="_x0000_i1124" type="#_x0000_t75" style="width:28.65pt;height:19.35pt" o:ole="">
             <v:imagedata r:id="rId184" o:title=""/>
           </v:shape>
-          <o:OLEObject Type="Embed" ProgID="Equation.3" ShapeID="_x0000_i1124" DrawAspect="Content" ObjectID="_1589290025" r:id="rId196"/>
+          <o:OLEObject Type="Embed" ProgID="Equation.3" ShapeID="_x0000_i1124" DrawAspect="Content" ObjectID="_1589353848" r:id="rId196"/>
         </w:object>
       </w:r>
       <w:r>
@@ -9222,7 +8855,7 @@
                 <v:shape id="_x0000_i1125" type="#_x0000_t75" style="width:291.35pt;height:27.35pt" o:ole="">
                   <v:imagedata r:id="rId197" o:title=""/>
                 </v:shape>
-                <o:OLEObject Type="Embed" ProgID="Equation.3" ShapeID="_x0000_i1125" DrawAspect="Content" ObjectID="_1589290026" r:id="rId198"/>
+                <o:OLEObject Type="Embed" ProgID="Equation.3" ShapeID="_x0000_i1125" DrawAspect="Content" ObjectID="_1589353849" r:id="rId198"/>
               </w:object>
             </w:r>
             <w:r>
@@ -9272,7 +8905,7 @@
           <v:shape id="_x0000_i1126" type="#_x0000_t75" style="width:24.65pt;height:18.65pt" o:ole="">
             <v:imagedata r:id="rId123" o:title=""/>
           </v:shape>
-          <o:OLEObject Type="Embed" ProgID="Equation.3" ShapeID="_x0000_i1126" DrawAspect="Content" ObjectID="_1589290027" r:id="rId199"/>
+          <o:OLEObject Type="Embed" ProgID="Equation.3" ShapeID="_x0000_i1126" DrawAspect="Content" ObjectID="_1589353850" r:id="rId199"/>
         </w:object>
       </w:r>
       <w:r>
@@ -9286,7 +8919,7 @@
           <v:shape id="_x0000_i1127" type="#_x0000_t75" style="width:26.65pt;height:18.65pt" o:ole="">
             <v:imagedata r:id="rId125" o:title=""/>
           </v:shape>
-          <o:OLEObject Type="Embed" ProgID="Equation.3" ShapeID="_x0000_i1127" DrawAspect="Content" ObjectID="_1589290028" r:id="rId200"/>
+          <o:OLEObject Type="Embed" ProgID="Equation.3" ShapeID="_x0000_i1127" DrawAspect="Content" ObjectID="_1589353851" r:id="rId200"/>
         </w:object>
       </w:r>
       <w:r>
@@ -9308,7 +8941,7 @@
           <v:shape id="_x0000_i1128" type="#_x0000_t75" style="width:60.65pt;height:19.35pt" o:ole="">
             <v:imagedata r:id="rId201" o:title=""/>
           </v:shape>
-          <o:OLEObject Type="Embed" ProgID="Equation.3" ShapeID="_x0000_i1128" DrawAspect="Content" ObjectID="_1589290029" r:id="rId202"/>
+          <o:OLEObject Type="Embed" ProgID="Equation.3" ShapeID="_x0000_i1128" DrawAspect="Content" ObjectID="_1589353852" r:id="rId202"/>
         </w:object>
       </w:r>
       <w:r>
@@ -9325,7 +8958,7 @@
           <v:shape id="_x0000_i1129" type="#_x0000_t75" style="width:24.65pt;height:18.65pt" o:ole="">
             <v:imagedata r:id="rId123" o:title=""/>
           </v:shape>
-          <o:OLEObject Type="Embed" ProgID="Equation.3" ShapeID="_x0000_i1129" DrawAspect="Content" ObjectID="_1589290030" r:id="rId203"/>
+          <o:OLEObject Type="Embed" ProgID="Equation.3" ShapeID="_x0000_i1129" DrawAspect="Content" ObjectID="_1589353853" r:id="rId203"/>
         </w:object>
       </w:r>
       <w:r>
@@ -9339,7 +8972,7 @@
           <v:shape id="_x0000_i1130" type="#_x0000_t75" style="width:26.65pt;height:18.65pt" o:ole="">
             <v:imagedata r:id="rId125" o:title=""/>
           </v:shape>
-          <o:OLEObject Type="Embed" ProgID="Equation.3" ShapeID="_x0000_i1130" DrawAspect="Content" ObjectID="_1589290031" r:id="rId204"/>
+          <o:OLEObject Type="Embed" ProgID="Equation.3" ShapeID="_x0000_i1130" DrawAspect="Content" ObjectID="_1589353854" r:id="rId204"/>
         </w:object>
       </w:r>
       <w:r>
@@ -9361,8 +8994,8 @@
           <w:szCs w:val="28"/>
         </w:rPr>
       </w:pPr>
-      <w:bookmarkStart w:id="16" w:name="_Toc504682208"/>
-      <w:bookmarkStart w:id="17" w:name="_Toc513055794"/>
+      <w:bookmarkStart w:id="17" w:name="_Toc504682208"/>
+      <w:bookmarkStart w:id="18" w:name="_Toc513055794"/>
       <w:r>
         <w:br w:type="page"/>
       </w:r>
@@ -9372,13 +9005,13 @@
         <w:pStyle w:val="1"/>
         <w:ind w:right="-1"/>
       </w:pPr>
-      <w:bookmarkStart w:id="18" w:name="_Toc515186781"/>
-      <w:bookmarkStart w:id="19" w:name="_Toc515186788"/>
+      <w:bookmarkStart w:id="19" w:name="_Toc515186781"/>
+      <w:bookmarkStart w:id="20" w:name="_Toc515186788"/>
       <w:r>
         <w:lastRenderedPageBreak/>
         <w:t>3 Выбор  программной среды для моделирования работы системы связи с псевдослучайной цифровой модуляцией</w:t>
       </w:r>
-      <w:bookmarkEnd w:id="18"/>
+      <w:bookmarkEnd w:id="19"/>
     </w:p>
     <w:p>
       <w:pPr>
@@ -9544,15 +9177,7 @@
         <w:ind w:right="-1" w:firstLine="708"/>
       </w:pPr>
       <w:r>
-        <w:t xml:space="preserve">Среди систем разработки, предназначенных для моделирования и </w:t>
-      </w:r>
-      <w:proofErr w:type="spellStart"/>
-      <w:r>
-        <w:t>прототипирования</w:t>
-      </w:r>
-      <w:proofErr w:type="spellEnd"/>
-      <w:r>
-        <w:t xml:space="preserve"> радиотехнических устройств можно выделить несколько </w:t>
+        <w:t xml:space="preserve">Среди систем разработки, предназначенных для моделирования и прототипирования радиотехнических устройств можно выделить несколько </w:t>
       </w:r>
       <w:r>
         <w:lastRenderedPageBreak/>
@@ -9600,14 +9225,12 @@
         </w:rPr>
         <w:t xml:space="preserve"> </w:t>
       </w:r>
-      <w:proofErr w:type="spellStart"/>
       <w:r>
         <w:rPr>
           <w:lang w:val="en-US"/>
         </w:rPr>
         <w:t>Altium</w:t>
       </w:r>
-      <w:proofErr w:type="spellEnd"/>
       <w:r>
         <w:rPr>
           <w:lang w:val="en-US"/>
@@ -9626,28 +9249,24 @@
         </w:rPr>
         <w:t xml:space="preserve">, </w:t>
       </w:r>
-      <w:proofErr w:type="spellStart"/>
       <w:r>
         <w:rPr>
           <w:lang w:val="en-US"/>
         </w:rPr>
         <w:t>MentorGraphics</w:t>
       </w:r>
-      <w:proofErr w:type="spellEnd"/>
       <w:r>
         <w:rPr>
           <w:lang w:val="en-US"/>
         </w:rPr>
         <w:t xml:space="preserve"> </w:t>
       </w:r>
-      <w:proofErr w:type="spellStart"/>
       <w:r>
         <w:rPr>
           <w:lang w:val="en-US"/>
         </w:rPr>
         <w:t>Modelsim</w:t>
       </w:r>
-      <w:proofErr w:type="spellEnd"/>
       <w:r>
         <w:rPr>
           <w:lang w:val="en-US"/>
@@ -9666,31 +9285,47 @@
         </w:rPr>
         <w:t xml:space="preserve"> </w:t>
       </w:r>
-      <w:proofErr w:type="spellStart"/>
       <w:r>
         <w:rPr>
           <w:lang w:val="en-US"/>
         </w:rPr>
-        <w:t>Vivado</w:t>
-      </w:r>
-      <w:proofErr w:type="spellEnd"/>
+        <w:t xml:space="preserve">Vivado Design Suite. </w:t>
+      </w:r>
+      <w:r>
+        <w:t>Инструментарий, предоставляемый этими системами, позволяет провести высокоточное моделирование работы аналоговых (</w:t>
+      </w:r>
       <w:r>
         <w:rPr>
           <w:lang w:val="en-US"/>
         </w:rPr>
-        <w:t xml:space="preserve"> Design Suite. </w:t>
-      </w:r>
-      <w:r>
-        <w:t>Инструментарий, предоставляемый этими системами, позволяет провести высокоточное моделирование работы аналоговых (</w:t>
-      </w:r>
-      <w:proofErr w:type="spellStart"/>
+        <w:t>Altium</w:t>
+      </w:r>
+      <w:r>
+        <w:t xml:space="preserve"> </w:t>
+      </w:r>
       <w:r>
         <w:rPr>
           <w:lang w:val="en-US"/>
         </w:rPr>
-        <w:t>Altium</w:t>
-      </w:r>
-      <w:proofErr w:type="spellEnd"/>
+        <w:t>Designer</w:t>
+      </w:r>
+      <w:r>
+        <w:t>) и цифровых (все остальные системы) устройств. С другой стороны, все эти среды разработки и моделирования можно отнести к низкоуровневым системам, в которых описание разрабатываемых устройств доведено до отдельных элементов и, как следствие, основное внимание при разработке уделяется не идеям и принципам функционирования, а конкретным техническим приемам их реализации.</w:t>
+      </w:r>
+    </w:p>
+    <w:p>
+      <w:pPr>
+        <w:ind w:right="-1" w:firstLine="708"/>
+      </w:pPr>
+      <w:r>
+        <w:t xml:space="preserve">Ко второй группе можно отнести такие среды, как </w:t>
+      </w:r>
+      <w:r>
+        <w:rPr>
+          <w:lang w:val="en-US"/>
+        </w:rPr>
+        <w:t>Mathsoft</w:t>
+      </w:r>
       <w:r>
         <w:t xml:space="preserve"> </w:t>
       </w:r>
@@ -9698,10 +9333,40 @@
         <w:rPr>
           <w:lang w:val="en-US"/>
         </w:rPr>
-        <w:t>Designer</w:t>
-      </w:r>
-      <w:r>
-        <w:t>) и цифровых (все остальные системы) устройств. С другой стороны, все эти среды разработки и моделирования можно отнести к низкоуровневым системам, в которых описание разрабатываемых устройств доведено до отдельных элементов и, как следствие, основное внимание при разработке уделяется не идеям и принципам функционирования, а конкретным техническим приемам их реализации.</w:t>
+        <w:t>Mathcad</w:t>
+      </w:r>
+      <w:r>
+        <w:t xml:space="preserve">, </w:t>
+      </w:r>
+      <w:r>
+        <w:rPr>
+          <w:lang w:val="en-US"/>
+        </w:rPr>
+        <w:t>Wolfram</w:t>
+      </w:r>
+      <w:r>
+        <w:t xml:space="preserve"> </w:t>
+      </w:r>
+      <w:r>
+        <w:rPr>
+          <w:lang w:val="en-US"/>
+        </w:rPr>
+        <w:t>Research</w:t>
+      </w:r>
+      <w:r>
+        <w:t xml:space="preserve"> </w:t>
+      </w:r>
+      <w:r>
+        <w:rPr>
+          <w:lang w:val="en-US"/>
+        </w:rPr>
+        <w:t>Mathematica</w:t>
+      </w:r>
+      <w:r>
+        <w:t xml:space="preserve"> </w:t>
+      </w:r>
+      <w:r>
+        <w:t>и т.д. Идеология сред разработки этого уровня ориентирована на высокоуровневое описание разрабатываемых систем с акцентом на математические преобразования, производимые над обрабатываемыми сигналами. По-видимому, можно говорить о том, что описание радиотехнических устройств в таких системах является слишком высокоуровневым, абстрактным, не позволяет отслеживать динамику изменения состояния моделируемой системы во времени.</w:t>
       </w:r>
     </w:p>
     <w:p>
@@ -9709,178 +9374,92 @@
         <w:ind w:right="-1" w:firstLine="708"/>
       </w:pPr>
       <w:r>
-        <w:t xml:space="preserve">Ко второй группе можно отнести такие среды, как </w:t>
-      </w:r>
-      <w:proofErr w:type="spellStart"/>
+        <w:t xml:space="preserve">Наконец, к средам разработки и моделирования третьей группы можно отнести такие системы, как </w:t>
+      </w:r>
+      <w:r>
+        <w:t>National Instruments</w:t>
+      </w:r>
+      <w:r>
+        <w:t xml:space="preserve"> </w:t>
+      </w:r>
       <w:r>
         <w:rPr>
           <w:lang w:val="en-US"/>
         </w:rPr>
-        <w:t>Mathsoft</w:t>
-      </w:r>
-      <w:proofErr w:type="spellEnd"/>
+        <w:t>LabView</w:t>
+      </w:r>
       <w:r>
         <w:t xml:space="preserve"> </w:t>
       </w:r>
       <w:r>
+        <w:t xml:space="preserve">и </w:t>
+      </w:r>
+      <w:r>
         <w:rPr>
           <w:lang w:val="en-US"/>
         </w:rPr>
-        <w:t>Mathcad</w:t>
-      </w:r>
-      <w:r>
-        <w:t xml:space="preserve">, </w:t>
+        <w:t>Mathworks</w:t>
+      </w:r>
+      <w:r>
+        <w:t xml:space="preserve"> </w:t>
       </w:r>
       <w:r>
         <w:rPr>
           <w:lang w:val="en-US"/>
         </w:rPr>
-        <w:t>Wolfram</w:t>
+        <w:t>MatLab</w:t>
+      </w:r>
+      <w:r>
+        <w:t>/</w:t>
+      </w:r>
+      <w:r>
+        <w:rPr>
+          <w:lang w:val="en-US"/>
+        </w:rPr>
+        <w:t>Simulink</w:t>
+      </w:r>
+      <w:r>
+        <w:t>.</w:t>
       </w:r>
       <w:r>
         <w:t xml:space="preserve"> </w:t>
       </w:r>
       <w:r>
+        <w:t xml:space="preserve">В системах этого уровня сочетаются мощные средства для выполнения различных математических расчетов с ориентацией на моделирование работы систем во времени. Такое сочетание позволяет сосредоточиться на разработке высокоуровневой архитектуры моделируемого устройства, отслеживая при этом особенности взаимодействия различных частей устройства. Выбор между указанными выше двумя системами во многом является делом вкуса и личных предпочтений. Идеология работы в </w:t>
+      </w:r>
+      <w:r>
         <w:rPr>
           <w:lang w:val="en-US"/>
         </w:rPr>
-        <w:t>Research</w:t>
+        <w:t>LabView</w:t>
       </w:r>
       <w:r>
         <w:t xml:space="preserve"> </w:t>
       </w:r>
       <w:r>
+        <w:t xml:space="preserve">прежде всего ориентирована на моделирование откликов того или иного блока устройства на изменяющиеся во времени входные воздействия. В </w:t>
+      </w:r>
+      <w:r>
         <w:rPr>
           <w:lang w:val="en-US"/>
         </w:rPr>
-        <w:t>Mathematica</w:t>
-      </w:r>
-      <w:r>
-        <w:t xml:space="preserve"> </w:t>
-      </w:r>
-      <w:r>
-        <w:t>и т.д. Идеология сред разработки этого уровня ориентирована на высокоуровневое описание разрабатываемых систем с акцентом на математические преобразования, производимые над обрабатываемыми сигналами. По-видимому, можно говорить о том, что описание радиотехнических устройств в таких системах является слишком высокоуровневым, абстрактным, не позволяет отслеживать динамику изменения состояния моделируемой системы во времени.</w:t>
-      </w:r>
-    </w:p>
-    <w:p>
-      <w:pPr>
-        <w:ind w:right="-1" w:firstLine="708"/>
-      </w:pPr>
-      <w:r>
-        <w:t xml:space="preserve">Наконец, к средам разработки и моделирования третьей группы можно отнести такие системы, как </w:t>
-      </w:r>
-      <w:proofErr w:type="spellStart"/>
-      <w:r>
-        <w:t>National</w:t>
-      </w:r>
-      <w:proofErr w:type="spellEnd"/>
-      <w:r>
-        <w:t xml:space="preserve"> </w:t>
-      </w:r>
-      <w:proofErr w:type="spellStart"/>
-      <w:r>
-        <w:t>Instruments</w:t>
-      </w:r>
-      <w:proofErr w:type="spellEnd"/>
-      <w:r>
-        <w:t xml:space="preserve"> </w:t>
-      </w:r>
-      <w:proofErr w:type="spellStart"/>
+        <w:t>MatLab</w:t>
+      </w:r>
+      <w:r>
+        <w:t>/</w:t>
+      </w:r>
       <w:r>
         <w:rPr>
           <w:lang w:val="en-US"/>
         </w:rPr>
-        <w:t>LabView</w:t>
-      </w:r>
-      <w:proofErr w:type="spellEnd"/>
-      <w:r>
-        <w:t xml:space="preserve"> </w:t>
-      </w:r>
-      <w:r>
-        <w:t xml:space="preserve">и </w:t>
-      </w:r>
-      <w:proofErr w:type="spellStart"/>
-      <w:r>
-        <w:rPr>
-          <w:lang w:val="en-US"/>
-        </w:rPr>
-        <w:t>Mathworks</w:t>
-      </w:r>
-      <w:proofErr w:type="spellEnd"/>
-      <w:r>
-        <w:t xml:space="preserve"> </w:t>
-      </w:r>
-      <w:proofErr w:type="spellStart"/>
-      <w:r>
-        <w:rPr>
-          <w:lang w:val="en-US"/>
-        </w:rPr>
-        <w:t>MatLab</w:t>
-      </w:r>
-      <w:proofErr w:type="spellEnd"/>
-      <w:r>
-        <w:t>/</w:t>
-      </w:r>
-      <w:r>
-        <w:rPr>
-          <w:lang w:val="en-US"/>
-        </w:rPr>
         <w:t>Simulink</w:t>
       </w:r>
       <w:r>
-        <w:t>.</w:t>
-      </w:r>
-      <w:r>
-        <w:t xml:space="preserve"> </w:t>
-      </w:r>
-      <w:r>
-        <w:t xml:space="preserve">В системах этого уровня сочетаются мощные средства для выполнения различных математических расчетов с ориентацией на моделирование работы систем во времени. Такое сочетание позволяет сосредоточиться на разработке высокоуровневой архитектуры моделируемого устройства, отслеживая при этом особенности взаимодействия различных частей устройства. Выбор между указанными выше двумя системами во многом является делом вкуса и личных предпочтений. Идеология работы в </w:t>
-      </w:r>
-      <w:proofErr w:type="spellStart"/>
-      <w:r>
-        <w:rPr>
-          <w:lang w:val="en-US"/>
-        </w:rPr>
-        <w:t>LabView</w:t>
-      </w:r>
-      <w:proofErr w:type="spellEnd"/>
-      <w:r>
-        <w:t xml:space="preserve"> </w:t>
-      </w:r>
-      <w:r>
-        <w:t xml:space="preserve">прежде всего ориентирована на моделирование откликов того или иного блока устройства на изменяющиеся во времени входные воздействия. В </w:t>
-      </w:r>
-      <w:proofErr w:type="spellStart"/>
-      <w:r>
-        <w:rPr>
-          <w:lang w:val="en-US"/>
-        </w:rPr>
-        <w:t>MatLab</w:t>
-      </w:r>
-      <w:proofErr w:type="spellEnd"/>
-      <w:r>
-        <w:t>/</w:t>
-      </w:r>
-      <w:r>
-        <w:rPr>
-          <w:lang w:val="en-US"/>
-        </w:rPr>
-        <w:t>Simulink</w:t>
-      </w:r>
-      <w:r>
         <w:t xml:space="preserve"> основное внимание </w:t>
       </w:r>
       <w:r>
         <w:lastRenderedPageBreak/>
-        <w:t>уделяется описанию устрой</w:t>
-      </w:r>
-      <w:proofErr w:type="gramStart"/>
-      <w:r>
-        <w:t>ств в пр</w:t>
-      </w:r>
-      <w:proofErr w:type="gramEnd"/>
-      <w:r>
-        <w:t>остранстве состояний, когда на основе предыдущего состояния устройства или его блока и изменения значений входных сигналов рассчитывается новое состояние, а уже на его основе производится расчет выходных значений. Основным языком программирования является одноименный высокоуровневый язык, включающий основанные на матрицах структуры данных. Среда</w:t>
+        <w:t>уделяется описанию устройств в пространстве состояний, когда на основе предыдущего состояния устройства или его блока и изменения значений входных сигналов рассчитывается новое состояние, а уже на его основе производится расчет выходных значений. Основным языком программирования является одноименный высокоуровневый язык, включающий основанные на матрицах структуры данных. Среда</w:t>
       </w:r>
       <w:r>
         <w:t xml:space="preserve"> </w:t>
@@ -9935,14 +9514,12 @@
       <w:r>
         <w:t xml:space="preserve">Программный пакет </w:t>
       </w:r>
-      <w:proofErr w:type="spellStart"/>
       <w:r>
         <w:rPr>
           <w:lang w:val="en-US"/>
         </w:rPr>
         <w:t>MatLab</w:t>
       </w:r>
-      <w:proofErr w:type="spellEnd"/>
       <w:r>
         <w:t>/</w:t>
       </w:r>
@@ -9976,28 +9553,24 @@
       <w:r>
         <w:t xml:space="preserve">Так же имеется возможность наладить процесс обмена данными с программной средой </w:t>
       </w:r>
-      <w:proofErr w:type="spellStart"/>
       <w:r>
         <w:rPr>
           <w:lang w:val="en-US"/>
         </w:rPr>
         <w:t>LabView</w:t>
       </w:r>
-      <w:proofErr w:type="spellEnd"/>
       <w:r>
         <w:t>.</w:t>
       </w:r>
       <w:r>
         <w:t xml:space="preserve"> Такой набор возможностей превращает </w:t>
       </w:r>
-      <w:proofErr w:type="spellStart"/>
       <w:r>
         <w:rPr>
           <w:lang w:val="en-US"/>
         </w:rPr>
         <w:t>MatLab</w:t>
       </w:r>
-      <w:proofErr w:type="spellEnd"/>
       <w:r>
         <w:t>/</w:t>
       </w:r>
@@ -10040,14 +9613,12 @@
         <w:tab/>
         <w:t xml:space="preserve">К несомненным достоинствам среды разработки </w:t>
       </w:r>
-      <w:proofErr w:type="spellStart"/>
       <w:r>
         <w:rPr>
           <w:lang w:val="en-US"/>
         </w:rPr>
         <w:t>MatLab</w:t>
       </w:r>
-      <w:proofErr w:type="spellEnd"/>
       <w:r>
         <w:t>, с точки зрения выполнения задач НИР,</w:t>
       </w:r>
@@ -10057,36 +9628,30 @@
       <w:r>
         <w:t xml:space="preserve">можно отнести наличие в этой среде базовой переменной, задающей моменты времени работы моделируемого устройства, а также явную дифференциацию средств, используемых для моделирования систем непрерывного и дискретного времени. К тому же, полученные при моделировании данные могут использоваться в среде </w:t>
       </w:r>
-      <w:proofErr w:type="spellStart"/>
       <w:r>
         <w:rPr>
           <w:lang w:val="en-US"/>
         </w:rPr>
         <w:t>LabView</w:t>
       </w:r>
-      <w:proofErr w:type="spellEnd"/>
       <w:r>
         <w:t xml:space="preserve">, что способствует проведению дальнейших экспериментов, связанных с передачей модулированного сигнала по каналу связи. С учетом этих моментов выбор </w:t>
       </w:r>
-      <w:proofErr w:type="spellStart"/>
       <w:r>
         <w:rPr>
           <w:lang w:val="en-US"/>
         </w:rPr>
         <w:t>Mathworks</w:t>
       </w:r>
-      <w:proofErr w:type="spellEnd"/>
       <w:r>
         <w:t xml:space="preserve"> </w:t>
       </w:r>
-      <w:proofErr w:type="spellStart"/>
       <w:r>
         <w:rPr>
           <w:lang w:val="en-US"/>
         </w:rPr>
         <w:t>MatLab</w:t>
       </w:r>
-      <w:proofErr w:type="spellEnd"/>
       <w:r>
         <w:t>/</w:t>
       </w:r>
@@ -10101,24 +9666,14 @@
       </w:r>
       <w:r>
         <w:lastRenderedPageBreak/>
-        <w:t xml:space="preserve">инструмента для моделирования и </w:t>
-      </w:r>
-      <w:proofErr w:type="spellStart"/>
-      <w:r>
-        <w:t>прототипирования</w:t>
-      </w:r>
-      <w:proofErr w:type="spellEnd"/>
-      <w:r>
-        <w:t xml:space="preserve"> разрабатываемой в рамках НИР системы связи представляется предпочтительным. Рассмотрим основные принципы моделирования динамических систем в среде </w:t>
-      </w:r>
-      <w:proofErr w:type="spellStart"/>
+        <w:t xml:space="preserve">инструмента для моделирования и прототипирования разрабатываемой в рамках НИР системы связи представляется предпочтительным. Рассмотрим основные принципы моделирования динамических систем в среде </w:t>
+      </w:r>
       <w:r>
         <w:rPr>
           <w:lang w:val="en-US"/>
         </w:rPr>
         <w:t>MatLab</w:t>
       </w:r>
-      <w:proofErr w:type="spellEnd"/>
       <w:r>
         <w:t>/</w:t>
       </w:r>
@@ -10136,17 +9691,16 @@
       <w:pPr>
         <w:pStyle w:val="2"/>
       </w:pPr>
-      <w:bookmarkStart w:id="20" w:name="_Toc515186782"/>
+      <w:bookmarkStart w:id="21" w:name="_Toc515186782"/>
       <w:r>
         <w:t>3.1 Описание выбранной среды для разработки численной модели системы связи с псевдослучайной цифровой модуляцией</w:t>
       </w:r>
-      <w:bookmarkEnd w:id="20"/>
+      <w:bookmarkEnd w:id="21"/>
     </w:p>
     <w:p>
       <w:pPr>
         <w:ind w:right="-1" w:firstLine="708"/>
       </w:pPr>
-      <w:proofErr w:type="gramStart"/>
       <w:r>
         <w:rPr>
           <w:lang w:val="en-US"/>
@@ -10160,20 +9714,14 @@
         <w:t xml:space="preserve">– </w:t>
       </w:r>
       <w:r>
-        <w:t>это программная среда имитационного блочного моделирования динамических систем, т.е. систем, состояние и выходные сигналы которых меняются с течением времени.</w:t>
-      </w:r>
-      <w:proofErr w:type="gramEnd"/>
-      <w:r>
-        <w:t xml:space="preserve"> Основывается на программных средствах </w:t>
-      </w:r>
-      <w:proofErr w:type="spellStart"/>
+        <w:t xml:space="preserve">это программная среда имитационного блочного моделирования динамических систем, т.е. систем, состояние и выходные сигналы которых меняются с течением времени. Основывается на программных средствах </w:t>
+      </w:r>
       <w:r>
         <w:rPr>
           <w:lang w:val="en-US"/>
         </w:rPr>
         <w:t>MatLab</w:t>
       </w:r>
-      <w:proofErr w:type="spellEnd"/>
       <w:r>
         <w:t>, но позволяет</w:t>
       </w:r>
@@ -10211,23 +9759,7 @@
         <w:t>ab</w:t>
       </w:r>
       <w:r>
-        <w:t xml:space="preserve"> в чистом виде. Кроме того, для созданной модели пользователь имеет возможность автоматически сгенерировать код на языках</w:t>
-      </w:r>
-      <w:proofErr w:type="gramStart"/>
-      <w:r>
-        <w:t xml:space="preserve"> С</w:t>
-      </w:r>
-      <w:proofErr w:type="gramEnd"/>
-      <w:r>
-        <w:t xml:space="preserve">, VHDL, </w:t>
-      </w:r>
-      <w:proofErr w:type="spellStart"/>
-      <w:r>
-        <w:t>Verilog</w:t>
-      </w:r>
-      <w:proofErr w:type="spellEnd"/>
-      <w:r>
-        <w:t>.</w:t>
+        <w:t xml:space="preserve"> в чистом виде. Кроме того, для созданной модели пользователь имеет возможность автоматически сгенерировать код на языках С, VHDL, Verilog.</w:t>
       </w:r>
     </w:p>
     <w:p>
@@ -10266,23 +9798,7 @@
         <w:t>Simulink</w:t>
       </w:r>
       <w:r>
-        <w:t xml:space="preserve"> включает в себя набор блоков (</w:t>
-      </w:r>
-      <w:proofErr w:type="spellStart"/>
-      <w:r>
-        <w:t>block</w:t>
-      </w:r>
-      <w:proofErr w:type="spellEnd"/>
-      <w:r>
-        <w:t>) соединяемых между собой сигналами (</w:t>
-      </w:r>
-      <w:proofErr w:type="spellStart"/>
-      <w:r>
-        <w:t>signal</w:t>
-      </w:r>
-      <w:proofErr w:type="spellEnd"/>
-      <w:r>
-        <w:t>). Каждый блок, доступный из окна встроенной библиотеки, представляет собой некоторую элементарную систему. У блоков имеются входные и выходные порты (</w:t>
+        <w:t xml:space="preserve"> включает в себя набор блоков (block) соединяемых между собой сигналами (signal). Каждый блок, доступный из окна встроенной библиотеки, представляет собой некоторую элементарную систему. У блоков имеются входные и выходные порты (</w:t>
       </w:r>
       <w:r>
         <w:rPr>
@@ -10507,14 +10023,12 @@
       <w:r>
         <w:t xml:space="preserve"> </w:t>
       </w:r>
-      <w:proofErr w:type="spellStart"/>
       <w:r>
         <w:rPr>
           <w:lang w:val="en-US"/>
         </w:rPr>
         <w:t>MatLab</w:t>
       </w:r>
-      <w:proofErr w:type="spellEnd"/>
       <w:r>
         <w:t xml:space="preserve"> </w:t>
       </w:r>
@@ -10527,14 +10041,12 @@
       <w:r>
         <w:t xml:space="preserve"> блок, в котором применяется урезанная версия языка программирования </w:t>
       </w:r>
-      <w:proofErr w:type="spellStart"/>
       <w:r>
         <w:rPr>
           <w:lang w:val="en-US"/>
         </w:rPr>
         <w:t>MatLab</w:t>
       </w:r>
-      <w:proofErr w:type="spellEnd"/>
       <w:r>
         <w:t xml:space="preserve">, либо </w:t>
       </w:r>
@@ -10613,13 +10125,8 @@
       <w:r>
         <w:t xml:space="preserve">, </w:t>
       </w:r>
-      <w:proofErr w:type="gramStart"/>
-      <w:r>
-        <w:t>который</w:t>
-      </w:r>
-      <w:proofErr w:type="gramEnd"/>
-      <w:r>
-        <w:t xml:space="preserve"> позволяет автоматизировать работу по написанию нужного блока.</w:t>
+      <w:r>
+        <w:t>который позволяет автоматизировать работу по написанию нужного блока.</w:t>
       </w:r>
     </w:p>
     <w:p>
@@ -10627,80 +10134,16 @@
         <w:ind w:right="-1" w:firstLine="708"/>
       </w:pPr>
       <w:r>
-        <w:t>Имеется возможность использовать условные подсистемы, которые активируются только после выполнения заданных условий (</w:t>
-      </w:r>
-      <w:proofErr w:type="spellStart"/>
-      <w:r>
-        <w:t>conditionaly</w:t>
-      </w:r>
-      <w:proofErr w:type="spellEnd"/>
-      <w:r>
-        <w:t xml:space="preserve"> </w:t>
-      </w:r>
-      <w:proofErr w:type="spellStart"/>
-      <w:r>
-        <w:t>executed</w:t>
-      </w:r>
-      <w:proofErr w:type="spellEnd"/>
-      <w:r>
-        <w:t xml:space="preserve"> </w:t>
-      </w:r>
-      <w:proofErr w:type="spellStart"/>
-      <w:r>
-        <w:t>subsystem</w:t>
-      </w:r>
-      <w:proofErr w:type="spellEnd"/>
-      <w:r>
-        <w:t xml:space="preserve">). Различают </w:t>
-      </w:r>
-      <w:proofErr w:type="spellStart"/>
-      <w:r>
+        <w:t xml:space="preserve">Имеется возможность использовать условные подсистемы, которые активируются только после выполнения заданных условий (conditionaly executed subsystem). Различают virtual и atomic подсистемы, по умолчанию для всех подсистем устанавливается значение </w:t>
+      </w:r>
+      <w:r>
+        <w:rPr>
+          <w:lang w:val="en-US"/>
+        </w:rPr>
         <w:t>virtual</w:t>
       </w:r>
-      <w:proofErr w:type="spellEnd"/>
-      <w:r>
-        <w:t xml:space="preserve"> и </w:t>
-      </w:r>
-      <w:proofErr w:type="spellStart"/>
-      <w:r>
-        <w:t>atomic</w:t>
-      </w:r>
-      <w:proofErr w:type="spellEnd"/>
-      <w:r>
-        <w:t xml:space="preserve"> подсистемы, по умолчанию для всех подсистем устанавливается значение </w:t>
-      </w:r>
-      <w:r>
-        <w:rPr>
-          <w:lang w:val="en-US"/>
-        </w:rPr>
-        <w:t>virtual</w:t>
-      </w:r>
-      <w:r>
-        <w:t xml:space="preserve">, такие подсистемы используются в основном для упрощения графического представления функциональной модели. В том случае, когда подсистема определена как  </w:t>
-      </w:r>
-      <w:proofErr w:type="spellStart"/>
-      <w:r>
-        <w:t>atomic</w:t>
-      </w:r>
-      <w:proofErr w:type="spellEnd"/>
-      <w:r>
-        <w:t xml:space="preserve">, все уравнения этой подсистемы интегрируются единым целым. При симуляции наличие такой подсистемы может повлиять на порядок выполнения вычислений. Любой подсистеме, по требованию пользователя, разрешено изменять значение </w:t>
-      </w:r>
-      <w:proofErr w:type="spellStart"/>
-      <w:r>
-        <w:t>virtual</w:t>
-      </w:r>
-      <w:proofErr w:type="spellEnd"/>
-      <w:r>
-        <w:t xml:space="preserve"> на </w:t>
-      </w:r>
-      <w:proofErr w:type="spellStart"/>
-      <w:r>
-        <w:t>atomic</w:t>
-      </w:r>
-      <w:proofErr w:type="spellEnd"/>
-      <w:r>
-        <w:t>.</w:t>
+      <w:r>
+        <w:t>, такие подсистемы используются в основном для упрощения графического представления функциональной модели. В том случае, когда подсистема определена как  atomic, все уравнения этой подсистемы интегрируются единым целым. При симуляции наличие такой подсистемы может повлиять на порядок выполнения вычислений. Любой подсистеме, по требованию пользователя, разрешено изменять значение virtual на atomic.</w:t>
       </w:r>
     </w:p>
     <w:p>
@@ -10739,24 +10182,17 @@
       <w:r>
         <w:t xml:space="preserve">Итак, блоки в </w:t>
       </w:r>
-      <w:proofErr w:type="spellStart"/>
       <w:r>
         <w:rPr>
           <w:lang w:val="en-US"/>
         </w:rPr>
         <w:t>MatLab</w:t>
       </w:r>
-      <w:proofErr w:type="spellEnd"/>
       <w:r>
         <w:t>/</w:t>
       </w:r>
-      <w:proofErr w:type="spellStart"/>
-      <w:r>
-        <w:t>Simulink</w:t>
-      </w:r>
-      <w:proofErr w:type="spellEnd"/>
-      <w:r>
-        <w:t xml:space="preserve"> представляют собой обыкновенные дифференциальные уравнения. Вызовом соответствующих функций-методов блока (</w:t>
+      <w:r>
+        <w:t>Simulink представляют собой обыкновенные дифференциальные уравнения. Вызовом соответствующих функций-методов блока (</w:t>
       </w:r>
       <w:r>
         <w:rPr>
@@ -10827,14 +10263,7 @@
       </w:r>
       <w:r>
         <w:tab/>
-      </w:r>
-      <w:proofErr w:type="spellStart"/>
-      <w:r>
-        <w:t>outputs</w:t>
-      </w:r>
-      <w:proofErr w:type="spellEnd"/>
-      <w:r>
-        <w:t xml:space="preserve"> – метод вычисляет значения выходных сигналов блока на основе значений входных сигналов в данный момент времени и состояния блока в предыдущий момент времени;</w:t>
+        <w:t>outputs – метод вычисляет значения выходных сигналов блока на основе значений входных сигналов в данный момент времени и состояния блока в предыдущий момент времени;</w:t>
       </w:r>
     </w:p>
     <w:p>
@@ -10846,14 +10275,7 @@
       </w:r>
       <w:r>
         <w:tab/>
-      </w:r>
-      <w:proofErr w:type="spellStart"/>
-      <w:r>
-        <w:t>update</w:t>
-      </w:r>
-      <w:proofErr w:type="spellEnd"/>
-      <w:r>
-        <w:t xml:space="preserve"> – вычисляет состояние блока дискретного времени на основе значений входных сигналов в данный момент времени и состояния блока в предыдущий момент времени;</w:t>
+        <w:t>update – вычисляет состояние блока дискретного времени на основе значений входных сигналов в данный момент времени и состояния блока в предыдущий момент времени;</w:t>
       </w:r>
     </w:p>
     <w:p>
@@ -10865,14 +10287,7 @@
       </w:r>
       <w:r>
         <w:tab/>
-      </w:r>
-      <w:proofErr w:type="spellStart"/>
-      <w:r>
-        <w:t>derivatives</w:t>
-      </w:r>
-      <w:proofErr w:type="spellEnd"/>
-      <w:r>
-        <w:t xml:space="preserve"> – вычисляет значение производной состояния блока (для блоков непрерывного времени) на основе значений входных сигналов в данный момент времени и состояния блока в предыдущий момент времени.</w:t>
+        <w:t>derivatives – вычисляет значение производной состояния блока (для блоков непрерывного времени) на основе значений входных сигналов в данный момент времени и состояния блока в предыдущий момент времени.</w:t>
       </w:r>
     </w:p>
     <w:p>
@@ -10881,63 +10296,7 @@
       </w:pPr>
       <w:r>
         <w:lastRenderedPageBreak/>
-        <w:t xml:space="preserve">Кроме методов каждого блока в </w:t>
-      </w:r>
-      <w:proofErr w:type="spellStart"/>
-      <w:r>
-        <w:t>Simulink</w:t>
-      </w:r>
-      <w:proofErr w:type="spellEnd"/>
-      <w:r>
-        <w:t xml:space="preserve"> определены методы модели в целом (</w:t>
-      </w:r>
-      <w:proofErr w:type="spellStart"/>
-      <w:r>
-        <w:t>model</w:t>
-      </w:r>
-      <w:proofErr w:type="spellEnd"/>
-      <w:r>
-        <w:t xml:space="preserve"> </w:t>
-      </w:r>
-      <w:proofErr w:type="spellStart"/>
-      <w:r>
-        <w:t>methods</w:t>
-      </w:r>
-      <w:proofErr w:type="spellEnd"/>
-      <w:r>
-        <w:t xml:space="preserve">). Эти методы вызываются в процессе моделирования для определения свойств и значений выходных сигналов модели в целом. Как правило, работа </w:t>
-      </w:r>
-      <w:proofErr w:type="spellStart"/>
-      <w:r>
-        <w:t>model</w:t>
-      </w:r>
-      <w:proofErr w:type="spellEnd"/>
-      <w:r>
-        <w:t xml:space="preserve"> </w:t>
-      </w:r>
-      <w:proofErr w:type="spellStart"/>
-      <w:r>
-        <w:t>methods</w:t>
-      </w:r>
-      <w:proofErr w:type="spellEnd"/>
-      <w:r>
-        <w:t xml:space="preserve"> заключается в вызове соответствующих методов всех блоков модели (</w:t>
-      </w:r>
-      <w:proofErr w:type="spellStart"/>
-      <w:r>
-        <w:t>block</w:t>
-      </w:r>
-      <w:proofErr w:type="spellEnd"/>
-      <w:r>
-        <w:t xml:space="preserve"> </w:t>
-      </w:r>
-      <w:proofErr w:type="spellStart"/>
-      <w:r>
-        <w:t>methods</w:t>
-      </w:r>
-      <w:proofErr w:type="spellEnd"/>
-      <w:r>
-        <w:t>).</w:t>
+        <w:t>Кроме методов каждого блока в Simulink определены методы модели в целом (model methods). Эти методы вызываются в процессе моделирования для определения свойств и значений выходных сигналов модели в целом. Как правило, работа model methods заключается в вызове соответствующих методов всех блоков модели (block methods).</w:t>
       </w:r>
     </w:p>
     <w:p>
@@ -10945,143 +10304,7 @@
         <w:ind w:right="-1" w:firstLine="708"/>
       </w:pPr>
       <w:r>
-        <w:t xml:space="preserve">Процесс симуляции в </w:t>
-      </w:r>
-      <w:proofErr w:type="spellStart"/>
-      <w:r>
-        <w:t>Simulink</w:t>
-      </w:r>
-      <w:proofErr w:type="spellEnd"/>
-      <w:r>
-        <w:t xml:space="preserve"> происходит в несколько этапов. Первый из них – компиляция модели. На этом этапе производится расчет всех значений параметров блоков, заданных выражениями на языке программирования </w:t>
-      </w:r>
-      <w:proofErr w:type="spellStart"/>
-      <w:r>
-        <w:t>MatLab</w:t>
-      </w:r>
-      <w:proofErr w:type="spellEnd"/>
-      <w:r>
-        <w:t>; определение атрибутов сигналов не заданных пользователем явно (</w:t>
-      </w:r>
-      <w:proofErr w:type="spellStart"/>
-      <w:r>
-        <w:t>attribute</w:t>
-      </w:r>
-      <w:proofErr w:type="spellEnd"/>
-      <w:r>
-        <w:t xml:space="preserve"> </w:t>
-      </w:r>
-      <w:proofErr w:type="spellStart"/>
-      <w:r>
-        <w:t>propagation</w:t>
-      </w:r>
-      <w:proofErr w:type="spellEnd"/>
-      <w:r>
-        <w:t>) и проверка на совместимость всех атрибутов сигналов с блоками, которые их принимают; замещение всех виртуальных подсистем блоками, которые составляют их содержимое (</w:t>
-      </w:r>
-      <w:proofErr w:type="spellStart"/>
-      <w:r>
-        <w:t>model</w:t>
-      </w:r>
-      <w:proofErr w:type="spellEnd"/>
-      <w:r>
-        <w:t xml:space="preserve"> </w:t>
-      </w:r>
-      <w:proofErr w:type="spellStart"/>
-      <w:r>
-        <w:t>hierarchy</w:t>
-      </w:r>
-      <w:proofErr w:type="spellEnd"/>
-      <w:r>
-        <w:t xml:space="preserve"> </w:t>
-      </w:r>
-      <w:proofErr w:type="spellStart"/>
-      <w:r>
-        <w:t>flattening</w:t>
-      </w:r>
-      <w:proofErr w:type="spellEnd"/>
-      <w:r>
-        <w:t xml:space="preserve">); определение порядка интегрирования уравнений блоков в модели (при этом создается упорядоченный список блоков – </w:t>
-      </w:r>
-      <w:proofErr w:type="spellStart"/>
-      <w:r>
-        <w:t>blocks</w:t>
-      </w:r>
-      <w:proofErr w:type="spellEnd"/>
-      <w:r>
-        <w:t xml:space="preserve"> </w:t>
-      </w:r>
-      <w:proofErr w:type="spellStart"/>
-      <w:r>
-        <w:t>sorted</w:t>
-      </w:r>
-      <w:proofErr w:type="spellEnd"/>
-      <w:r>
-        <w:t xml:space="preserve"> </w:t>
-      </w:r>
-      <w:proofErr w:type="spellStart"/>
-      <w:r>
-        <w:t>list</w:t>
-      </w:r>
-      <w:proofErr w:type="spellEnd"/>
-      <w:r>
-        <w:t>); определение величины временного шага (</w:t>
-      </w:r>
-      <w:proofErr w:type="spellStart"/>
-      <w:r>
-        <w:t>time</w:t>
-      </w:r>
-      <w:proofErr w:type="spellEnd"/>
-      <w:r>
-        <w:t xml:space="preserve"> </w:t>
-      </w:r>
-      <w:proofErr w:type="spellStart"/>
-      <w:r>
-        <w:t>step</w:t>
-      </w:r>
-      <w:proofErr w:type="spellEnd"/>
-      <w:r>
-        <w:t>) для блоков, у которых эта величина не задана явно (</w:t>
-      </w:r>
-      <w:proofErr w:type="spellStart"/>
-      <w:r>
-        <w:t>time</w:t>
-      </w:r>
-      <w:proofErr w:type="spellEnd"/>
-      <w:r>
-        <w:t xml:space="preserve"> </w:t>
-      </w:r>
-      <w:proofErr w:type="spellStart"/>
-      <w:r>
-        <w:t>step</w:t>
-      </w:r>
-      <w:proofErr w:type="spellEnd"/>
-      <w:r>
-        <w:t xml:space="preserve"> </w:t>
-      </w:r>
-      <w:proofErr w:type="spellStart"/>
-      <w:r>
-        <w:t>propagation</w:t>
-      </w:r>
-      <w:proofErr w:type="spellEnd"/>
-      <w:r>
-        <w:t>). В результате компиляции по графической диаграмме модели создается исполняемый файл модели (</w:t>
-      </w:r>
-      <w:proofErr w:type="spellStart"/>
-      <w:r>
-        <w:t>executable</w:t>
-      </w:r>
-      <w:proofErr w:type="spellEnd"/>
-      <w:r>
-        <w:t xml:space="preserve"> </w:t>
-      </w:r>
-      <w:proofErr w:type="spellStart"/>
-      <w:r>
-        <w:t>form</w:t>
-      </w:r>
-      <w:proofErr w:type="spellEnd"/>
-      <w:r>
-        <w:t>).</w:t>
+        <w:t>Процесс симуляции в Simulink происходит в несколько этапов. Первый из них – компиляция модели. На этом этапе производится расчет всех значений параметров блоков, заданных выражениями на языке программирования MatLab; определение атрибутов сигналов не заданных пользователем явно (attribute propagation) и проверка на совместимость всех атрибутов сигналов с блоками, которые их принимают; замещение всех виртуальных подсистем блоками, которые составляют их содержимое (model hierarchy flattening); определение порядка интегрирования уравнений блоков в модели (при этом создается упорядоченный список блоков – blocks sorted list); определение величины временного шага (time step) для блоков, у которых эта величина не задана явно (time step propagation). В результате компиляции по графической диаграмме модели создается исполняемый файл модели (executable form).</w:t>
       </w:r>
     </w:p>
     <w:p>
@@ -11089,103 +10312,7 @@
         <w:ind w:right="-1" w:firstLine="708"/>
       </w:pPr>
       <w:r>
-        <w:t xml:space="preserve">Следующий этап – этап, называемый </w:t>
-      </w:r>
-      <w:proofErr w:type="spellStart"/>
-      <w:r>
-        <w:t>linking</w:t>
-      </w:r>
-      <w:proofErr w:type="spellEnd"/>
-      <w:r>
-        <w:t xml:space="preserve">. На этом этапе </w:t>
-      </w:r>
-      <w:proofErr w:type="spellStart"/>
-      <w:r>
-        <w:t>Simulink</w:t>
-      </w:r>
-      <w:proofErr w:type="spellEnd"/>
-      <w:r>
-        <w:t xml:space="preserve"> захватывает (</w:t>
-      </w:r>
-      <w:proofErr w:type="spellStart"/>
-      <w:r>
-        <w:t>аллоцирует</w:t>
-      </w:r>
-      <w:proofErr w:type="spellEnd"/>
-      <w:r>
-        <w:t xml:space="preserve">) и инициализирует память, необходимую для хранения значений сигналов и состояний блоков. На этом же этапе на основе </w:t>
-      </w:r>
-      <w:proofErr w:type="spellStart"/>
-      <w:r>
-        <w:t>blocks</w:t>
-      </w:r>
-      <w:proofErr w:type="spellEnd"/>
-      <w:r>
-        <w:t xml:space="preserve"> </w:t>
-      </w:r>
-      <w:proofErr w:type="spellStart"/>
-      <w:r>
-        <w:t>sorted</w:t>
-      </w:r>
-      <w:proofErr w:type="spellEnd"/>
-      <w:r>
-        <w:t xml:space="preserve"> </w:t>
-      </w:r>
-      <w:proofErr w:type="spellStart"/>
-      <w:r>
-        <w:t>list</w:t>
-      </w:r>
-      <w:proofErr w:type="spellEnd"/>
-      <w:r>
-        <w:t xml:space="preserve"> определяется наиболее эффективный порядок вызовов методов блоков модели (создается </w:t>
-      </w:r>
-      <w:proofErr w:type="spellStart"/>
-      <w:r>
-        <w:t>method</w:t>
-      </w:r>
-      <w:proofErr w:type="spellEnd"/>
-      <w:r>
-        <w:t xml:space="preserve"> </w:t>
-      </w:r>
-      <w:proofErr w:type="spellStart"/>
-      <w:r>
-        <w:t>execution</w:t>
-      </w:r>
-      <w:proofErr w:type="spellEnd"/>
-      <w:r>
-        <w:t xml:space="preserve"> </w:t>
-      </w:r>
-      <w:proofErr w:type="spellStart"/>
-      <w:r>
-        <w:t>list</w:t>
-      </w:r>
-      <w:proofErr w:type="spellEnd"/>
-      <w:r>
-        <w:t xml:space="preserve">). Пользователь при создании модели может влиять на порядок методов в </w:t>
-      </w:r>
-      <w:proofErr w:type="spellStart"/>
-      <w:r>
-        <w:t>method</w:t>
-      </w:r>
-      <w:proofErr w:type="spellEnd"/>
-      <w:r>
-        <w:t xml:space="preserve"> </w:t>
-      </w:r>
-      <w:proofErr w:type="spellStart"/>
-      <w:r>
-        <w:t>execution</w:t>
-      </w:r>
-      <w:proofErr w:type="spellEnd"/>
-      <w:r>
-        <w:t xml:space="preserve"> </w:t>
-      </w:r>
-      <w:proofErr w:type="spellStart"/>
-      <w:r>
-        <w:t>list</w:t>
-      </w:r>
-      <w:proofErr w:type="spellEnd"/>
-      <w:r>
-        <w:t>, задавая приоритет того или иного блока. Методы блоков с более высоким приоритетом вызываются раньше.</w:t>
+        <w:t>Следующий этап – этап, называемый linking. На этом этапе Simulink захватывает (аллоцирует) и инициализирует память, необходимую для хранения значений сигналов и состояний блоков. На этом же этапе на основе blocks sorted list определяется наиболее эффективный порядок вызовов методов блоков модели (создается method execution list). Пользователь при создании модели может влиять на порядок методов в method execution list, задавая приоритет того или иного блока. Методы блоков с более высоким приоритетом вызываются раньше.</w:t>
       </w:r>
     </w:p>
     <w:p>
@@ -11193,83 +10320,11 @@
         <w:ind w:right="-1" w:firstLine="708"/>
       </w:pPr>
       <w:r>
-        <w:t xml:space="preserve">Заключительный этап симуляции модели называется </w:t>
-      </w:r>
-      <w:proofErr w:type="spellStart"/>
-      <w:r>
-        <w:t>simulation</w:t>
-      </w:r>
-      <w:proofErr w:type="spellEnd"/>
-      <w:r>
-        <w:t xml:space="preserve"> </w:t>
-      </w:r>
-      <w:proofErr w:type="spellStart"/>
-      <w:r>
-        <w:t>loop</w:t>
-      </w:r>
-      <w:proofErr w:type="spellEnd"/>
-      <w:r>
-        <w:t xml:space="preserve">. Он, в свою очередь, делится на две фазы: </w:t>
-      </w:r>
-      <w:proofErr w:type="spellStart"/>
-      <w:r>
-        <w:t>loop</w:t>
-      </w:r>
-      <w:proofErr w:type="spellEnd"/>
-      <w:r>
-        <w:t xml:space="preserve"> </w:t>
-      </w:r>
-      <w:proofErr w:type="spellStart"/>
-      <w:r>
-        <w:t>initialization</w:t>
-      </w:r>
-      <w:proofErr w:type="spellEnd"/>
-      <w:r>
-        <w:t xml:space="preserve"> </w:t>
-      </w:r>
-      <w:proofErr w:type="spellStart"/>
-      <w:r>
-        <w:t>phase</w:t>
-      </w:r>
-      <w:proofErr w:type="spellEnd"/>
-      <w:r>
-        <w:t xml:space="preserve"> и </w:t>
-      </w:r>
-      <w:proofErr w:type="spellStart"/>
-      <w:r>
-        <w:t>loop</w:t>
-      </w:r>
-      <w:proofErr w:type="spellEnd"/>
-      <w:r>
-        <w:t xml:space="preserve">  </w:t>
-      </w:r>
-      <w:proofErr w:type="spellStart"/>
-      <w:r>
-        <w:t>iteration</w:t>
-      </w:r>
-      <w:proofErr w:type="spellEnd"/>
-      <w:r>
-        <w:t xml:space="preserve"> </w:t>
-      </w:r>
-      <w:proofErr w:type="spellStart"/>
-      <w:r>
-        <w:t>phase</w:t>
-      </w:r>
-      <w:proofErr w:type="spellEnd"/>
-      <w:r>
-        <w:t xml:space="preserve">. В первой фазе вычисляются начальные значения выходных сигналов и состояния модели. Эти вычисления выполняются один раз в </w:t>
+        <w:t xml:space="preserve">Заключительный этап симуляции модели называется simulation loop. Он, в свою очередь, делится на две фазы: loop initialization phase и loop  iteration phase. В первой фазе вычисляются начальные значения выходных сигналов и состояния модели. Эти вычисления выполняются один раз в </w:t>
       </w:r>
       <w:r>
         <w:lastRenderedPageBreak/>
-        <w:t xml:space="preserve">момент запуска симуляции. Фаза итераций повторяется итеративно для каждого временного интервала, начиная с момента времени, заданного пользователем как </w:t>
-      </w:r>
-      <w:proofErr w:type="gramStart"/>
-      <w:r>
-        <w:t>начальный</w:t>
-      </w:r>
-      <w:proofErr w:type="gramEnd"/>
-      <w:r>
-        <w:t xml:space="preserve">, и до момента окончания симуляции. На каждом шаге итеративной фазы рассчитываются новые значения входных сигналов, состояния и выходных сигналов моделируемой системы. </w:t>
+        <w:t xml:space="preserve">момент запуска симуляции. Фаза итераций повторяется итеративно для каждого временного интервала, начиная с момента времени, заданного пользователем как начальный, и до момента окончания симуляции. На каждом шаге итеративной фазы рассчитываются новые значения входных сигналов, состояния и выходных сигналов моделируемой системы. </w:t>
       </w:r>
     </w:p>
     <w:p>
@@ -11311,9 +10366,9 @@
       <w:r>
         <w:t>модуляцией</w:t>
       </w:r>
-      <w:bookmarkEnd w:id="16"/>
       <w:bookmarkEnd w:id="17"/>
-      <w:bookmarkEnd w:id="19"/>
+      <w:bookmarkEnd w:id="18"/>
+      <w:bookmarkEnd w:id="20"/>
     </w:p>
     <w:p>
       <w:pPr>
@@ -11751,21 +10806,7 @@
         <w:rPr>
           <w:szCs w:val="28"/>
         </w:rPr>
-        <w:t xml:space="preserve"> двух таких </w:t>
-      </w:r>
-      <w:proofErr w:type="spellStart"/>
-      <w:r>
-        <w:rPr>
-          <w:szCs w:val="28"/>
-        </w:rPr>
-        <w:t>шумоподобных</w:t>
-      </w:r>
-      <w:proofErr w:type="spellEnd"/>
-      <w:r>
-        <w:rPr>
-          <w:szCs w:val="28"/>
-        </w:rPr>
-        <w:t xml:space="preserve"> сигналов</w:t>
+        <w:t xml:space="preserve"> двух таких шумоподобных сигналов</w:t>
       </w:r>
       <w:r>
         <w:rPr>
@@ -11778,9 +10819,9 @@
       <w:pPr>
         <w:pStyle w:val="2"/>
       </w:pPr>
-      <w:bookmarkStart w:id="21" w:name="_Toc504682209"/>
-      <w:bookmarkStart w:id="22" w:name="_Toc513055795"/>
-      <w:bookmarkStart w:id="23" w:name="_Toc515186789"/>
+      <w:bookmarkStart w:id="22" w:name="_Toc504682209"/>
+      <w:bookmarkStart w:id="23" w:name="_Toc513055795"/>
+      <w:bookmarkStart w:id="24" w:name="_Toc515186789"/>
       <w:r>
         <w:t>4</w:t>
       </w:r>
@@ -11793,9 +10834,9 @@
       <w:r>
         <w:t xml:space="preserve"> схема передающего устройства</w:t>
       </w:r>
-      <w:bookmarkEnd w:id="21"/>
       <w:bookmarkEnd w:id="22"/>
       <w:bookmarkEnd w:id="23"/>
+      <w:bookmarkEnd w:id="24"/>
     </w:p>
     <w:p>
       <w:pPr>
@@ -11921,7 +10962,7 @@
           <v:shape id="_x0000_i1131" type="#_x0000_t75" style="width:36.65pt;height:18.65pt" o:ole="">
             <v:imagedata r:id="rId205" o:title=""/>
           </v:shape>
-          <o:OLEObject Type="Embed" ProgID="Equation.3" ShapeID="_x0000_i1131" DrawAspect="Content" ObjectID="_1589290032" r:id="rId206"/>
+          <o:OLEObject Type="Embed" ProgID="Equation.3" ShapeID="_x0000_i1131" DrawAspect="Content" ObjectID="_1589353855" r:id="rId206"/>
         </w:object>
       </w:r>
       <w:r>
@@ -11939,7 +10980,7 @@
           <v:shape id="_x0000_i1132" type="#_x0000_t75" style="width:36.65pt;height:16.65pt" o:ole="">
             <v:imagedata r:id="rId207" o:title=""/>
           </v:shape>
-          <o:OLEObject Type="Embed" ProgID="Equation.3" ShapeID="_x0000_i1132" DrawAspect="Content" ObjectID="_1589290033" r:id="rId208"/>
+          <o:OLEObject Type="Embed" ProgID="Equation.3" ShapeID="_x0000_i1132" DrawAspect="Content" ObjectID="_1589353856" r:id="rId208"/>
         </w:object>
       </w:r>
       <w:r>
@@ -11971,21 +11012,7 @@
         <w:rPr>
           <w:szCs w:val="28"/>
         </w:rPr>
-        <w:t xml:space="preserve">использованием алгоритма Вихрь </w:t>
-      </w:r>
-      <w:proofErr w:type="spellStart"/>
-      <w:r>
-        <w:rPr>
-          <w:szCs w:val="28"/>
-        </w:rPr>
-        <w:t>Мерсенна</w:t>
-      </w:r>
-      <w:proofErr w:type="spellEnd"/>
-      <w:r>
-        <w:rPr>
-          <w:szCs w:val="28"/>
-        </w:rPr>
-        <w:t xml:space="preserve"> </w:t>
+        <w:t xml:space="preserve">использованием алгоритма Вихрь Мерсенна </w:t>
       </w:r>
       <w:r>
         <w:rPr>
@@ -12008,7 +11035,7 @@
           <v:shape id="_x0000_i1133" type="#_x0000_t75" style="width:11.35pt;height:16.65pt" o:ole="">
             <v:imagedata r:id="rId209" o:title=""/>
           </v:shape>
-          <o:OLEObject Type="Embed" ProgID="Equation.3" ShapeID="_x0000_i1133" DrawAspect="Content" ObjectID="_1589290034" r:id="rId210"/>
+          <o:OLEObject Type="Embed" ProgID="Equation.3" ShapeID="_x0000_i1133" DrawAspect="Content" ObjectID="_1589353857" r:id="rId210"/>
         </w:object>
       </w:r>
       <w:r>
@@ -12026,28 +11053,14 @@
           <v:shape id="_x0000_i1134" type="#_x0000_t75" style="width:11.35pt;height:14.65pt" o:ole="">
             <v:imagedata r:id="rId211" o:title=""/>
           </v:shape>
-          <o:OLEObject Type="Embed" ProgID="Equation.3" ShapeID="_x0000_i1134" DrawAspect="Content" ObjectID="_1589290035" r:id="rId212"/>
+          <o:OLEObject Type="Embed" ProgID="Equation.3" ShapeID="_x0000_i1134" DrawAspect="Content" ObjectID="_1589353858" r:id="rId212"/>
         </w:object>
       </w:r>
       <w:r>
         <w:rPr>
           <w:szCs w:val="28"/>
         </w:rPr>
-        <w:t xml:space="preserve"> являются отсчетами белого </w:t>
-      </w:r>
-      <w:proofErr w:type="spellStart"/>
-      <w:r>
-        <w:rPr>
-          <w:szCs w:val="28"/>
-        </w:rPr>
-        <w:t>гауссового</w:t>
-      </w:r>
-      <w:proofErr w:type="spellEnd"/>
-      <w:r>
-        <w:rPr>
-          <w:szCs w:val="28"/>
-        </w:rPr>
-        <w:t xml:space="preserve"> шума с нулевым средним и дисперсией </w:t>
+        <w:t xml:space="preserve"> являются отсчетами белого гауссового шума с нулевым средним и дисперсией </w:t>
       </w:r>
       <w:r>
         <w:rPr>
@@ -12058,28 +11071,14 @@
           <v:shape id="_x0000_i1135" type="#_x0000_t75" style="width:19.35pt;height:19.35pt" o:ole="">
             <v:imagedata r:id="rId9" o:title=""/>
           </v:shape>
-          <o:OLEObject Type="Embed" ProgID="Equation.3" ShapeID="_x0000_i1135" DrawAspect="Content" ObjectID="_1589290036" r:id="rId213"/>
+          <o:OLEObject Type="Embed" ProgID="Equation.3" ShapeID="_x0000_i1135" DrawAspect="Content" ObjectID="_1589353859" r:id="rId213"/>
         </w:object>
       </w:r>
       <w:r>
         <w:rPr>
           <w:szCs w:val="28"/>
         </w:rPr>
-        <w:t xml:space="preserve">. Отсчеты вещественной и мнимой части комплексного шума </w:t>
-      </w:r>
-      <w:proofErr w:type="spellStart"/>
-      <w:r>
-        <w:rPr>
-          <w:szCs w:val="28"/>
-        </w:rPr>
-        <w:t>некоррелированы</w:t>
-      </w:r>
-      <w:proofErr w:type="spellEnd"/>
-      <w:r>
-        <w:rPr>
-          <w:szCs w:val="28"/>
-        </w:rPr>
-        <w:t xml:space="preserve">. Если обозначить за </w:t>
+        <w:t xml:space="preserve">. Отсчеты вещественной и мнимой части комплексного шума некоррелированы. Если обозначить за </w:t>
       </w:r>
       <w:r>
         <w:rPr>
@@ -12090,7 +11089,7 @@
           <v:shape id="_x0000_i1136" type="#_x0000_t75" style="width:15.35pt;height:19.35pt" o:ole="">
             <v:imagedata r:id="rId214" o:title=""/>
           </v:shape>
-          <o:OLEObject Type="Embed" ProgID="Equation.3" ShapeID="_x0000_i1136" DrawAspect="Content" ObjectID="_1589290037" r:id="rId215"/>
+          <o:OLEObject Type="Embed" ProgID="Equation.3" ShapeID="_x0000_i1136" DrawAspect="Content" ObjectID="_1589353860" r:id="rId215"/>
         </w:object>
       </w:r>
       <w:r>
@@ -12108,7 +11107,7 @@
           <v:shape id="_x0000_i1137" type="#_x0000_t75" style="width:15.35pt;height:19.35pt" o:ole="">
             <v:imagedata r:id="rId216" o:title=""/>
           </v:shape>
-          <o:OLEObject Type="Embed" ProgID="Equation.3" ShapeID="_x0000_i1137" DrawAspect="Content" ObjectID="_1589290038" r:id="rId217"/>
+          <o:OLEObject Type="Embed" ProgID="Equation.3" ShapeID="_x0000_i1137" DrawAspect="Content" ObjectID="_1589353861" r:id="rId217"/>
         </w:object>
       </w:r>
       <w:r>
@@ -12126,7 +11125,7 @@
           <v:shape id="_x0000_i1138" type="#_x0000_t75" style="width:36.65pt;height:18.65pt" o:ole="">
             <v:imagedata r:id="rId218" o:title=""/>
           </v:shape>
-          <o:OLEObject Type="Embed" ProgID="Equation.3" ShapeID="_x0000_i1138" DrawAspect="Content" ObjectID="_1589290039" r:id="rId219"/>
+          <o:OLEObject Type="Embed" ProgID="Equation.3" ShapeID="_x0000_i1138" DrawAspect="Content" ObjectID="_1589353862" r:id="rId219"/>
         </w:object>
       </w:r>
       <w:r>
@@ -12144,7 +11143,7 @@
           <v:shape id="_x0000_i1139" type="#_x0000_t75" style="width:50.65pt;height:19.35pt" o:ole="">
             <v:imagedata r:id="rId220" o:title=""/>
           </v:shape>
-          <o:OLEObject Type="Embed" ProgID="Equation.3" ShapeID="_x0000_i1139" DrawAspect="Content" ObjectID="_1589290040" r:id="rId221"/>
+          <o:OLEObject Type="Embed" ProgID="Equation.3" ShapeID="_x0000_i1139" DrawAspect="Content" ObjectID="_1589353863" r:id="rId221"/>
         </w:object>
       </w:r>
       <w:r>
@@ -12162,7 +11161,7 @@
           <v:shape id="_x0000_i1140" type="#_x0000_t75" style="width:15.35pt;height:19.35pt" o:ole="">
             <v:imagedata r:id="rId222" o:title=""/>
           </v:shape>
-          <o:OLEObject Type="Embed" ProgID="Equation.3" ShapeID="_x0000_i1140" DrawAspect="Content" ObjectID="_1589290041" r:id="rId223"/>
+          <o:OLEObject Type="Embed" ProgID="Equation.3" ShapeID="_x0000_i1140" DrawAspect="Content" ObjectID="_1589353864" r:id="rId223"/>
         </w:object>
       </w:r>
       <w:r>
@@ -12180,7 +11179,7 @@
           <v:shape id="_x0000_i1141" type="#_x0000_t75" style="width:36.65pt;height:16.65pt" o:ole="">
             <v:imagedata r:id="rId224" o:title=""/>
           </v:shape>
-          <o:OLEObject Type="Embed" ProgID="Equation.3" ShapeID="_x0000_i1141" DrawAspect="Content" ObjectID="_1589290042" r:id="rId225"/>
+          <o:OLEObject Type="Embed" ProgID="Equation.3" ShapeID="_x0000_i1141" DrawAspect="Content" ObjectID="_1589353865" r:id="rId225"/>
         </w:object>
       </w:r>
       <w:r>
@@ -12198,7 +11197,7 @@
           <v:shape id="_x0000_i1142" type="#_x0000_t75" style="width:15.35pt;height:19.35pt" o:ole="">
             <v:imagedata r:id="rId226" o:title=""/>
           </v:shape>
-          <o:OLEObject Type="Embed" ProgID="Equation.3" ShapeID="_x0000_i1142" DrawAspect="Content" ObjectID="_1589290043" r:id="rId227"/>
+          <o:OLEObject Type="Embed" ProgID="Equation.3" ShapeID="_x0000_i1142" DrawAspect="Content" ObjectID="_1589353866" r:id="rId227"/>
         </w:object>
       </w:r>
       <w:r>
@@ -12329,28 +11328,14 @@
           <v:shape id="_x0000_i1143" type="#_x0000_t75" style="width:13.35pt;height:16.65pt" o:ole="">
             <v:imagedata r:id="rId229" o:title=""/>
           </v:shape>
-          <o:OLEObject Type="Embed" ProgID="Equation.3" ShapeID="_x0000_i1143" DrawAspect="Content" ObjectID="_1589290044" r:id="rId230"/>
+          <o:OLEObject Type="Embed" ProgID="Equation.3" ShapeID="_x0000_i1143" DrawAspect="Content" ObjectID="_1589353867" r:id="rId230"/>
         </w:object>
       </w:r>
       <w:r>
         <w:rPr>
           <w:szCs w:val="28"/>
         </w:rPr>
-        <w:t xml:space="preserve"> белого </w:t>
-      </w:r>
-      <w:proofErr w:type="spellStart"/>
-      <w:r>
-        <w:rPr>
-          <w:szCs w:val="28"/>
-        </w:rPr>
-        <w:t>гауссового</w:t>
-      </w:r>
-      <w:proofErr w:type="spellEnd"/>
-      <w:r>
-        <w:rPr>
-          <w:szCs w:val="28"/>
-        </w:rPr>
-        <w:t xml:space="preserve"> шума с нулевым средним и дисперсией </w:t>
+        <w:t xml:space="preserve"> белого гауссового шума с нулевым средним и дисперсией </w:t>
       </w:r>
       <w:r>
         <w:rPr>
@@ -12361,7 +11346,7 @@
           <v:shape id="_x0000_i1144" type="#_x0000_t75" style="width:20.65pt;height:19.35pt" o:ole="">
             <v:imagedata r:id="rId231" o:title=""/>
           </v:shape>
-          <o:OLEObject Type="Embed" ProgID="Equation.3" ShapeID="_x0000_i1144" DrawAspect="Content" ObjectID="_1589290045" r:id="rId232"/>
+          <o:OLEObject Type="Embed" ProgID="Equation.3" ShapeID="_x0000_i1144" DrawAspect="Content" ObjectID="_1589353868" r:id="rId232"/>
         </w:object>
       </w:r>
       <w:r>
@@ -12393,16 +11378,8 @@
         <w:rPr>
           <w:szCs w:val="28"/>
         </w:rPr>
-        <w:t xml:space="preserve">использованием алгоритма Вихрь </w:t>
-      </w:r>
-      <w:proofErr w:type="spellStart"/>
-      <w:r>
-        <w:rPr>
-          <w:szCs w:val="28"/>
-        </w:rPr>
-        <w:t>Мерсенна</w:t>
-      </w:r>
-      <w:proofErr w:type="spellEnd"/>
+        <w:t>использованием алгоритма Вихрь Мерсенна</w:t>
+      </w:r>
       <w:r>
         <w:rPr>
           <w:szCs w:val="28"/>
@@ -12418,7 +11395,7 @@
           <v:shape id="_x0000_i1145" type="#_x0000_t75" style="width:15.35pt;height:19.35pt" o:ole="">
             <v:imagedata r:id="rId233" o:title=""/>
           </v:shape>
-          <o:OLEObject Type="Embed" ProgID="Equation.3" ShapeID="_x0000_i1145" DrawAspect="Content" ObjectID="_1589290046" r:id="rId234"/>
+          <o:OLEObject Type="Embed" ProgID="Equation.3" ShapeID="_x0000_i1145" DrawAspect="Content" ObjectID="_1589353869" r:id="rId234"/>
         </w:object>
       </w:r>
       <w:r>
@@ -12448,7 +11425,7 @@
           <v:shape id="_x0000_i1146" type="#_x0000_t75" style="width:13.35pt;height:16.65pt" o:ole="">
             <v:imagedata r:id="rId235" o:title=""/>
           </v:shape>
-          <o:OLEObject Type="Embed" ProgID="Equation.3" ShapeID="_x0000_i1146" DrawAspect="Content" ObjectID="_1589290047" r:id="rId236"/>
+          <o:OLEObject Type="Embed" ProgID="Equation.3" ShapeID="_x0000_i1146" DrawAspect="Content" ObjectID="_1589353870" r:id="rId236"/>
         </w:object>
       </w:r>
       <w:r>
@@ -12466,7 +11443,7 @@
           <v:shape id="_x0000_i1147" type="#_x0000_t75" style="width:15.35pt;height:19.35pt" o:ole="">
             <v:imagedata r:id="rId237" o:title=""/>
           </v:shape>
-          <o:OLEObject Type="Embed" ProgID="Equation.3" ShapeID="_x0000_i1147" DrawAspect="Content" ObjectID="_1589290048" r:id="rId238"/>
+          <o:OLEObject Type="Embed" ProgID="Equation.3" ShapeID="_x0000_i1147" DrawAspect="Content" ObjectID="_1589353871" r:id="rId238"/>
         </w:object>
       </w:r>
       <w:r>
@@ -12484,7 +11461,7 @@
           <v:shape id="_x0000_i1148" type="#_x0000_t75" style="width:13.35pt;height:16.65pt" o:ole="">
             <v:imagedata r:id="rId239" o:title=""/>
           </v:shape>
-          <o:OLEObject Type="Embed" ProgID="Equation.3" ShapeID="_x0000_i1148" DrawAspect="Content" ObjectID="_1589290049" r:id="rId240"/>
+          <o:OLEObject Type="Embed" ProgID="Equation.3" ShapeID="_x0000_i1148" DrawAspect="Content" ObjectID="_1589353872" r:id="rId240"/>
         </w:object>
       </w:r>
       <w:r>
@@ -12502,7 +11479,7 @@
           <v:shape id="_x0000_i1149" type="#_x0000_t75" style="width:13.35pt;height:16.65pt" o:ole="">
             <v:imagedata r:id="rId241" o:title=""/>
           </v:shape>
-          <o:OLEObject Type="Embed" ProgID="Equation.3" ShapeID="_x0000_i1149" DrawAspect="Content" ObjectID="_1589290050" r:id="rId242"/>
+          <o:OLEObject Type="Embed" ProgID="Equation.3" ShapeID="_x0000_i1149" DrawAspect="Content" ObjectID="_1589353873" r:id="rId242"/>
         </w:object>
       </w:r>
       <w:r>
@@ -12534,7 +11511,7 @@
           <v:shape id="_x0000_i1150" type="#_x0000_t75" style="width:15.35pt;height:19.35pt" o:ole="">
             <v:imagedata r:id="rId243" o:title=""/>
           </v:shape>
-          <o:OLEObject Type="Embed" ProgID="Equation.3" ShapeID="_x0000_i1150" DrawAspect="Content" ObjectID="_1589290051" r:id="rId244"/>
+          <o:OLEObject Type="Embed" ProgID="Equation.3" ShapeID="_x0000_i1150" DrawAspect="Content" ObjectID="_1589353874" r:id="rId244"/>
         </w:object>
       </w:r>
       <w:r>
@@ -12566,7 +11543,7 @@
           <v:shape id="_x0000_i1151" type="#_x0000_t75" style="width:36.65pt;height:16.65pt" o:ole="">
             <v:imagedata r:id="rId245" o:title=""/>
           </v:shape>
-          <o:OLEObject Type="Embed" ProgID="Equation.3" ShapeID="_x0000_i1151" DrawAspect="Content" ObjectID="_1589290052" r:id="rId246"/>
+          <o:OLEObject Type="Embed" ProgID="Equation.3" ShapeID="_x0000_i1151" DrawAspect="Content" ObjectID="_1589353875" r:id="rId246"/>
         </w:object>
       </w:r>
       <w:r>
@@ -12591,7 +11568,7 @@
           <v:shape id="_x0000_i1152" type="#_x0000_t75" style="width:39.35pt;height:18.65pt" o:ole="">
             <v:imagedata r:id="rId247" o:title=""/>
           </v:shape>
-          <o:OLEObject Type="Embed" ProgID="Equation.3" ShapeID="_x0000_i1152" DrawAspect="Content" ObjectID="_1589290053" r:id="rId248"/>
+          <o:OLEObject Type="Embed" ProgID="Equation.3" ShapeID="_x0000_i1152" DrawAspect="Content" ObjectID="_1589353876" r:id="rId248"/>
         </w:object>
       </w:r>
       <w:r>
@@ -12609,7 +11586,7 @@
           <v:shape id="_x0000_i1153" type="#_x0000_t75" style="width:18.65pt;height:19.35pt" o:ole="">
             <v:imagedata r:id="rId249" o:title=""/>
           </v:shape>
-          <o:OLEObject Type="Embed" ProgID="Equation.3" ShapeID="_x0000_i1153" DrawAspect="Content" ObjectID="_1589290054" r:id="rId250"/>
+          <o:OLEObject Type="Embed" ProgID="Equation.3" ShapeID="_x0000_i1153" DrawAspect="Content" ObjectID="_1589353877" r:id="rId250"/>
         </w:object>
       </w:r>
       <w:r>
@@ -12655,7 +11632,7 @@
           <v:shape id="_x0000_i1154" type="#_x0000_t75" style="width:15.35pt;height:19.35pt" o:ole="">
             <v:imagedata r:id="rId251" o:title=""/>
           </v:shape>
-          <o:OLEObject Type="Embed" ProgID="Equation.3" ShapeID="_x0000_i1154" DrawAspect="Content" ObjectID="_1589290055" r:id="rId252"/>
+          <o:OLEObject Type="Embed" ProgID="Equation.3" ShapeID="_x0000_i1154" DrawAspect="Content" ObjectID="_1589353878" r:id="rId252"/>
         </w:object>
       </w:r>
       <w:r>
@@ -12673,7 +11650,7 @@
           <v:shape id="_x0000_i1155" type="#_x0000_t75" style="width:15.35pt;height:19.35pt" o:ole="">
             <v:imagedata r:id="rId253" o:title=""/>
           </v:shape>
-          <o:OLEObject Type="Embed" ProgID="Equation.3" ShapeID="_x0000_i1155" DrawAspect="Content" ObjectID="_1589290056" r:id="rId254"/>
+          <o:OLEObject Type="Embed" ProgID="Equation.3" ShapeID="_x0000_i1155" DrawAspect="Content" ObjectID="_1589353879" r:id="rId254"/>
         </w:object>
       </w:r>
       <w:r>
@@ -12691,7 +11668,7 @@
           <v:shape id="_x0000_i1156" type="#_x0000_t75" style="width:11.35pt;height:16.65pt" o:ole="">
             <v:imagedata r:id="rId255" o:title=""/>
           </v:shape>
-          <o:OLEObject Type="Embed" ProgID="Equation.3" ShapeID="_x0000_i1156" DrawAspect="Content" ObjectID="_1589290057" r:id="rId256"/>
+          <o:OLEObject Type="Embed" ProgID="Equation.3" ShapeID="_x0000_i1156" DrawAspect="Content" ObjectID="_1589353880" r:id="rId256"/>
         </w:object>
       </w:r>
       <w:r>
@@ -12709,7 +11686,7 @@
           <v:shape id="_x0000_i1157" type="#_x0000_t75" style="width:11.35pt;height:14.65pt" o:ole="">
             <v:imagedata r:id="rId257" o:title=""/>
           </v:shape>
-          <o:OLEObject Type="Embed" ProgID="Equation.3" ShapeID="_x0000_i1157" DrawAspect="Content" ObjectID="_1589290058" r:id="rId258"/>
+          <o:OLEObject Type="Embed" ProgID="Equation.3" ShapeID="_x0000_i1157" DrawAspect="Content" ObjectID="_1589353881" r:id="rId258"/>
         </w:object>
       </w:r>
       <w:r>
@@ -12723,9 +11700,9 @@
       <w:pPr>
         <w:pStyle w:val="2"/>
       </w:pPr>
-      <w:bookmarkStart w:id="24" w:name="_Toc504682210"/>
-      <w:bookmarkStart w:id="25" w:name="_Toc513055796"/>
-      <w:bookmarkStart w:id="26" w:name="_Toc515186790"/>
+      <w:bookmarkStart w:id="25" w:name="_Toc504682210"/>
+      <w:bookmarkStart w:id="26" w:name="_Toc513055796"/>
+      <w:bookmarkStart w:id="27" w:name="_Toc515186790"/>
       <w:r>
         <w:t>4</w:t>
       </w:r>
@@ -12735,9 +11712,9 @@
       <w:r>
         <w:t>Функциональная схема приемного устройства</w:t>
       </w:r>
-      <w:bookmarkEnd w:id="24"/>
       <w:bookmarkEnd w:id="25"/>
       <w:bookmarkEnd w:id="26"/>
+      <w:bookmarkEnd w:id="27"/>
     </w:p>
     <w:p>
       <w:pPr>
@@ -12779,7 +11756,7 @@
           <v:shape id="_x0000_i1158" type="#_x0000_t75" style="width:18.65pt;height:19.35pt" o:ole="">
             <v:imagedata r:id="rId259" o:title=""/>
           </v:shape>
-          <o:OLEObject Type="Embed" ProgID="Equation.3" ShapeID="_x0000_i1158" DrawAspect="Content" ObjectID="_1589290059" r:id="rId260"/>
+          <o:OLEObject Type="Embed" ProgID="Equation.3" ShapeID="_x0000_i1158" DrawAspect="Content" ObjectID="_1589353882" r:id="rId260"/>
         </w:object>
       </w:r>
       <w:r>
@@ -12811,7 +11788,7 @@
           <v:shape id="_x0000_i1159" type="#_x0000_t75" style="width:15.35pt;height:19.35pt" o:ole="">
             <v:imagedata r:id="rId261" o:title=""/>
           </v:shape>
-          <o:OLEObject Type="Embed" ProgID="Equation.3" ShapeID="_x0000_i1159" DrawAspect="Content" ObjectID="_1589290060" r:id="rId262"/>
+          <o:OLEObject Type="Embed" ProgID="Equation.3" ShapeID="_x0000_i1159" DrawAspect="Content" ObjectID="_1589353883" r:id="rId262"/>
         </w:object>
       </w:r>
       <w:r>
@@ -12829,7 +11806,7 @@
           <v:shape id="_x0000_i1160" type="#_x0000_t75" style="width:15.35pt;height:19.35pt" o:ole="">
             <v:imagedata r:id="rId263" o:title=""/>
           </v:shape>
-          <o:OLEObject Type="Embed" ProgID="Equation.3" ShapeID="_x0000_i1160" DrawAspect="Content" ObjectID="_1589290061" r:id="rId264"/>
+          <o:OLEObject Type="Embed" ProgID="Equation.3" ShapeID="_x0000_i1160" DrawAspect="Content" ObjectID="_1589353884" r:id="rId264"/>
         </w:object>
       </w:r>
       <w:r>
@@ -12847,7 +11824,7 @@
           <v:shape id="_x0000_i1161" type="#_x0000_t75" style="width:13.35pt;height:16.65pt" o:ole="">
             <v:imagedata r:id="rId265" o:title=""/>
           </v:shape>
-          <o:OLEObject Type="Embed" ProgID="Equation.3" ShapeID="_x0000_i1161" DrawAspect="Content" ObjectID="_1589290062" r:id="rId266"/>
+          <o:OLEObject Type="Embed" ProgID="Equation.3" ShapeID="_x0000_i1161" DrawAspect="Content" ObjectID="_1589353885" r:id="rId266"/>
         </w:object>
       </w:r>
       <w:r>
@@ -12865,7 +11842,7 @@
           <v:shape id="_x0000_i1162" type="#_x0000_t75" style="width:11.35pt;height:16.65pt" o:ole="">
             <v:imagedata r:id="rId267" o:title=""/>
           </v:shape>
-          <o:OLEObject Type="Embed" ProgID="Equation.3" ShapeID="_x0000_i1162" DrawAspect="Content" ObjectID="_1589290063" r:id="rId268"/>
+          <o:OLEObject Type="Embed" ProgID="Equation.3" ShapeID="_x0000_i1162" DrawAspect="Content" ObjectID="_1589353886" r:id="rId268"/>
         </w:object>
       </w:r>
       <w:r>
@@ -12883,7 +11860,7 @@
           <v:shape id="_x0000_i1163" type="#_x0000_t75" style="width:11.35pt;height:14.65pt" o:ole="">
             <v:imagedata r:id="rId269" o:title=""/>
           </v:shape>
-          <o:OLEObject Type="Embed" ProgID="Equation.3" ShapeID="_x0000_i1163" DrawAspect="Content" ObjectID="_1589290064" r:id="rId270"/>
+          <o:OLEObject Type="Embed" ProgID="Equation.3" ShapeID="_x0000_i1163" DrawAspect="Content" ObjectID="_1589353887" r:id="rId270"/>
         </w:object>
       </w:r>
       <w:r>
@@ -12908,7 +11885,7 @@
           <v:shape id="_x0000_i1164" type="#_x0000_t75" style="width:11.35pt;height:16.65pt" o:ole="">
             <v:imagedata r:id="rId271" o:title=""/>
           </v:shape>
-          <o:OLEObject Type="Embed" ProgID="Equation.3" ShapeID="_x0000_i1164" DrawAspect="Content" ObjectID="_1589290065" r:id="rId272"/>
+          <o:OLEObject Type="Embed" ProgID="Equation.3" ShapeID="_x0000_i1164" DrawAspect="Content" ObjectID="_1589353888" r:id="rId272"/>
         </w:object>
       </w:r>
       <w:r>
@@ -12926,7 +11903,7 @@
           <v:shape id="_x0000_i1165" type="#_x0000_t75" style="width:11.35pt;height:14.65pt" o:ole="">
             <v:imagedata r:id="rId273" o:title=""/>
           </v:shape>
-          <o:OLEObject Type="Embed" ProgID="Equation.3" ShapeID="_x0000_i1165" DrawAspect="Content" ObjectID="_1589290066" r:id="rId274"/>
+          <o:OLEObject Type="Embed" ProgID="Equation.3" ShapeID="_x0000_i1165" DrawAspect="Content" ObjectID="_1589353889" r:id="rId274"/>
         </w:object>
       </w:r>
       <w:r>
@@ -13054,7 +12031,7 @@
           <v:shape id="_x0000_i1166" type="#_x0000_t75" style="width:36.65pt;height:16.65pt" o:ole="">
             <v:imagedata r:id="rId276" o:title=""/>
           </v:shape>
-          <o:OLEObject Type="Embed" ProgID="Equation.3" ShapeID="_x0000_i1166" DrawAspect="Content" ObjectID="_1589290067" r:id="rId277"/>
+          <o:OLEObject Type="Embed" ProgID="Equation.3" ShapeID="_x0000_i1166" DrawAspect="Content" ObjectID="_1589353890" r:id="rId277"/>
         </w:object>
       </w:r>
       <w:r>
@@ -13072,7 +12049,7 @@
           <v:shape id="_x0000_i1167" type="#_x0000_t75" style="width:15.35pt;height:19.35pt" o:ole="">
             <v:imagedata r:id="rId278" o:title=""/>
           </v:shape>
-          <o:OLEObject Type="Embed" ProgID="Equation.3" ShapeID="_x0000_i1167" DrawAspect="Content" ObjectID="_1589290068" r:id="rId279"/>
+          <o:OLEObject Type="Embed" ProgID="Equation.3" ShapeID="_x0000_i1167" DrawAspect="Content" ObjectID="_1589353891" r:id="rId279"/>
         </w:object>
       </w:r>
       <w:r>
@@ -13090,7 +12067,7 @@
           <v:shape id="_x0000_i1168" type="#_x0000_t75" style="width:39.35pt;height:18.65pt" o:ole="">
             <v:imagedata r:id="rId280" o:title=""/>
           </v:shape>
-          <o:OLEObject Type="Embed" ProgID="Equation.3" ShapeID="_x0000_i1168" DrawAspect="Content" ObjectID="_1589290069" r:id="rId281"/>
+          <o:OLEObject Type="Embed" ProgID="Equation.3" ShapeID="_x0000_i1168" DrawAspect="Content" ObjectID="_1589353892" r:id="rId281"/>
         </w:object>
       </w:r>
       <w:r>
@@ -13110,21 +12087,7 @@
         <w:rPr>
           <w:szCs w:val="28"/>
         </w:rPr>
-        <w:t xml:space="preserve"> в значения </w:t>
-      </w:r>
-      <w:proofErr w:type="spellStart"/>
-      <w:r>
-        <w:rPr>
-          <w:szCs w:val="28"/>
-        </w:rPr>
-        <w:t>дибитов</w:t>
-      </w:r>
-      <w:proofErr w:type="spellEnd"/>
-      <w:r>
-        <w:rPr>
-          <w:szCs w:val="28"/>
-        </w:rPr>
-        <w:t xml:space="preserve"> информационного сообщения.</w:t>
+        <w:t xml:space="preserve"> в значения дибитов информационного сообщения.</w:t>
       </w:r>
     </w:p>
     <w:p>
@@ -13167,7 +12130,7 @@
           <v:shape id="_x0000_i1169" type="#_x0000_t75" style="width:15.35pt;height:19.35pt" o:ole="">
             <v:imagedata r:id="rId282" o:title=""/>
           </v:shape>
-          <o:OLEObject Type="Embed" ProgID="Equation.3" ShapeID="_x0000_i1169" DrawAspect="Content" ObjectID="_1589290070" r:id="rId283"/>
+          <o:OLEObject Type="Embed" ProgID="Equation.3" ShapeID="_x0000_i1169" DrawAspect="Content" ObjectID="_1589353893" r:id="rId283"/>
         </w:object>
       </w:r>
       <w:r>
@@ -13189,7 +12152,7 @@
           <v:shape id="_x0000_i1170" type="#_x0000_t75" style="width:14pt;height:19.35pt" o:ole="">
             <v:imagedata r:id="rId284" o:title=""/>
           </v:shape>
-          <o:OLEObject Type="Embed" ProgID="Equation.3" ShapeID="_x0000_i1170" DrawAspect="Content" ObjectID="_1589290071" r:id="rId285"/>
+          <o:OLEObject Type="Embed" ProgID="Equation.3" ShapeID="_x0000_i1170" DrawAspect="Content" ObjectID="_1589353894" r:id="rId285"/>
         </w:object>
       </w:r>
       <w:r>
@@ -13203,7 +12166,7 @@
           <v:shape id="_x0000_i1171" type="#_x0000_t75" style="width:15.35pt;height:19.35pt" o:ole="">
             <v:imagedata r:id="rId282" o:title=""/>
           </v:shape>
-          <o:OLEObject Type="Embed" ProgID="Equation.3" ShapeID="_x0000_i1171" DrawAspect="Content" ObjectID="_1589290072" r:id="rId286"/>
+          <o:OLEObject Type="Embed" ProgID="Equation.3" ShapeID="_x0000_i1171" DrawAspect="Content" ObjectID="_1589353895" r:id="rId286"/>
         </w:object>
       </w:r>
       <w:r>
@@ -13234,7 +12197,7 @@
           <v:shape id="_x0000_i1172" type="#_x0000_t75" style="width:28pt;height:19.35pt" o:ole="">
             <v:imagedata r:id="rId287" o:title=""/>
           </v:shape>
-          <o:OLEObject Type="Embed" ProgID="Equation.3" ShapeID="_x0000_i1172" DrawAspect="Content" ObjectID="_1589290073" r:id="rId288"/>
+          <o:OLEObject Type="Embed" ProgID="Equation.3" ShapeID="_x0000_i1172" DrawAspect="Content" ObjectID="_1589353896" r:id="rId288"/>
         </w:object>
       </w:r>
       <w:r>
@@ -13256,7 +12219,7 @@
           <v:shape id="_x0000_i1173" type="#_x0000_t75" style="width:139.35pt;height:18pt" o:ole="">
             <v:imagedata r:id="rId289" o:title=""/>
           </v:shape>
-          <o:OLEObject Type="Embed" ProgID="Equation.3" ShapeID="_x0000_i1173" DrawAspect="Content" ObjectID="_1589290074" r:id="rId290"/>
+          <o:OLEObject Type="Embed" ProgID="Equation.3" ShapeID="_x0000_i1173" DrawAspect="Content" ObjectID="_1589353897" r:id="rId290"/>
         </w:object>
       </w:r>
       <w:r>
@@ -13285,7 +12248,7 @@
           <v:shape id="_x0000_i1174" type="#_x0000_t75" style="width:11.35pt;height:16.65pt" o:ole="">
             <v:imagedata r:id="rId291" o:title=""/>
           </v:shape>
-          <o:OLEObject Type="Embed" ProgID="Equation.3" ShapeID="_x0000_i1174" DrawAspect="Content" ObjectID="_1589290075" r:id="rId292"/>
+          <o:OLEObject Type="Embed" ProgID="Equation.3" ShapeID="_x0000_i1174" DrawAspect="Content" ObjectID="_1589353898" r:id="rId292"/>
         </w:object>
       </w:r>
       <w:r>
@@ -13303,7 +12266,7 @@
           <v:shape id="_x0000_i1175" type="#_x0000_t75" style="width:11.35pt;height:14.65pt" o:ole="">
             <v:imagedata r:id="rId293" o:title=""/>
           </v:shape>
-          <o:OLEObject Type="Embed" ProgID="Equation.3" ShapeID="_x0000_i1175" DrawAspect="Content" ObjectID="_1589290076" r:id="rId294"/>
+          <o:OLEObject Type="Embed" ProgID="Equation.3" ShapeID="_x0000_i1175" DrawAspect="Content" ObjectID="_1589353899" r:id="rId294"/>
         </w:object>
       </w:r>
       <w:r>
@@ -13490,25 +12453,7 @@
           <w:sz w:val="28"/>
           <w:szCs w:val="28"/>
         </w:rPr>
-        <w:t xml:space="preserve">Полученные при моделировании осциллограммы полностью подтверждают работоспособность предложенной схемы системы связи с псевдослучайной цифровой модуляцией. Несмотря на начальную </w:t>
-      </w:r>
-      <w:proofErr w:type="spellStart"/>
-      <w:r>
-        <w:rPr>
-          <w:rStyle w:val="ac"/>
-          <w:sz w:val="28"/>
-          <w:szCs w:val="28"/>
-        </w:rPr>
-        <w:t>рассинхронизацию</w:t>
-      </w:r>
-      <w:proofErr w:type="spellEnd"/>
-      <w:r>
-        <w:rPr>
-          <w:rStyle w:val="ac"/>
-          <w:sz w:val="28"/>
-          <w:szCs w:val="28"/>
-        </w:rPr>
-        <w:t xml:space="preserve"> генераторов псевдослучайных цифровых последовательностей в приемном и передающем трактах, после передачи и приема первого сигнального сообщения происходит перезапуск этих генераторов, что обеспечивает успешную демодуляцию сигнала. Это демонстрируется осциллограммами 1 и 5, на которых сигналы совпадают с точностью до временной задержки. Осциллограммы 2, 3, 4 демонстрируют вполне ожидаемый эффект усиления сигнала при корреляционной обработке. Действительно, если амплитуда псевдослучайного модулированного сигнала на осциллограмме 2 не превышает по абсолютной величине значения 4, то на осциллограммах 3 и 4, демонстрирующих временную развертку сигнала на выходе коррелятора, значения колеблются в диапазоне от -100 до 100. </w:t>
+        <w:t xml:space="preserve">Полученные при моделировании осциллограммы полностью подтверждают работоспособность предложенной схемы системы связи с псевдослучайной цифровой модуляцией. Несмотря на начальную рассинхронизацию генераторов псевдослучайных цифровых последовательностей в приемном и передающем трактах, после передачи и приема первого сигнального сообщения происходит перезапуск этих генераторов, что обеспечивает успешную демодуляцию сигнала. Это демонстрируется осциллограммами 1 и 5, на которых сигналы совпадают с точностью до временной задержки. Осциллограммы 2, 3, 4 демонстрируют вполне ожидаемый эффект усиления сигнала при корреляционной обработке. Действительно, если амплитуда псевдослучайного модулированного сигнала на осциллограмме 2 не превышает по абсолютной величине значения 4, то на осциллограммах 3 и 4, демонстрирующих временную развертку сигнала на выходе коррелятора, значения колеблются в диапазоне от -100 до 100. </w:t>
       </w:r>
       <w:r>
         <w:rPr>
@@ -13528,7 +12473,7 @@
           <v:shape id="_x0000_i1176" type="#_x0000_t75" style="width:19.35pt;height:39.35pt" o:ole="">
             <v:imagedata r:id="rId296" o:title=""/>
           </v:shape>
-          <o:OLEObject Type="Embed" ProgID="Equation.3" ShapeID="_x0000_i1176" DrawAspect="Content" ObjectID="_1589290077" r:id="rId297"/>
+          <o:OLEObject Type="Embed" ProgID="Equation.3" ShapeID="_x0000_i1176" DrawAspect="Content" ObjectID="_1589353900" r:id="rId297"/>
         </w:object>
       </w:r>
       <w:r>
@@ -13546,9 +12491,9 @@
       <w:r>
         <w:br w:type="page"/>
       </w:r>
-      <w:bookmarkStart w:id="27" w:name="_Toc504682211"/>
-      <w:bookmarkStart w:id="28" w:name="_Toc513055797"/>
-      <w:bookmarkStart w:id="29" w:name="_Toc515186791"/>
+      <w:bookmarkStart w:id="28" w:name="_Toc504682211"/>
+      <w:bookmarkStart w:id="29" w:name="_Toc513055797"/>
+      <w:bookmarkStart w:id="30" w:name="_Toc515186791"/>
       <w:r>
         <w:rPr>
           <w:rStyle w:val="ac"/>
@@ -13557,9 +12502,9 @@
         <w:lastRenderedPageBreak/>
         <w:t>Заключение</w:t>
       </w:r>
-      <w:bookmarkEnd w:id="27"/>
       <w:bookmarkEnd w:id="28"/>
       <w:bookmarkEnd w:id="29"/>
+      <w:bookmarkEnd w:id="30"/>
     </w:p>
     <w:p>
       <w:pPr>
@@ -13590,21 +12535,7 @@
         <w:rPr>
           <w:szCs w:val="28"/>
         </w:rPr>
-        <w:t xml:space="preserve">белого </w:t>
-      </w:r>
-      <w:proofErr w:type="spellStart"/>
-      <w:r>
-        <w:rPr>
-          <w:szCs w:val="28"/>
-        </w:rPr>
-        <w:t>гауссового</w:t>
-      </w:r>
-      <w:proofErr w:type="spellEnd"/>
-      <w:r>
-        <w:rPr>
-          <w:szCs w:val="28"/>
-        </w:rPr>
-        <w:t xml:space="preserve"> шума с нулевым средним и дисперсией </w:t>
+        <w:t xml:space="preserve">белого гауссового шума с нулевым средним и дисперсией </w:t>
       </w:r>
       <w:r>
         <w:rPr>
@@ -13615,7 +12546,7 @@
           <v:shape id="_x0000_i1177" type="#_x0000_t75" style="width:19.35pt;height:19.35pt" o:ole="">
             <v:imagedata r:id="rId9" o:title=""/>
           </v:shape>
-          <o:OLEObject Type="Embed" ProgID="Equation.3" ShapeID="_x0000_i1177" DrawAspect="Content" ObjectID="_1589290078" r:id="rId298"/>
+          <o:OLEObject Type="Embed" ProgID="Equation.3" ShapeID="_x0000_i1177" DrawAspect="Content" ObjectID="_1589353901" r:id="rId298"/>
         </w:object>
       </w:r>
       <w:r>
@@ -13634,16 +12565,8 @@
         <w:rPr>
           <w:szCs w:val="28"/>
         </w:rPr>
-        <w:t xml:space="preserve">ихрь </w:t>
-      </w:r>
-      <w:proofErr w:type="spellStart"/>
-      <w:r>
-        <w:rPr>
-          <w:szCs w:val="28"/>
-        </w:rPr>
-        <w:t>Мерсенна</w:t>
-      </w:r>
-      <w:proofErr w:type="spellEnd"/>
+        <w:t>ихрь Мерсенна</w:t>
+      </w:r>
       <w:r>
         <w:rPr>
           <w:szCs w:val="28"/>
@@ -13704,21 +12627,7 @@
         <w:rPr>
           <w:szCs w:val="28"/>
         </w:rPr>
-        <w:t xml:space="preserve"> спектра. Включение информационного сообщения в </w:t>
-      </w:r>
-      <w:proofErr w:type="spellStart"/>
-      <w:r>
-        <w:rPr>
-          <w:szCs w:val="28"/>
-        </w:rPr>
-        <w:t>шумоподобный</w:t>
-      </w:r>
-      <w:proofErr w:type="spellEnd"/>
-      <w:r>
-        <w:rPr>
-          <w:szCs w:val="28"/>
-        </w:rPr>
-        <w:t xml:space="preserve"> сигнал</w:t>
+        <w:t xml:space="preserve"> спектра. Включение информационного сообщения в шумоподобный сигнал</w:t>
       </w:r>
       <w:r>
         <w:rPr>
@@ -13735,7 +12644,7 @@
           <v:shape id="_x0000_i1178" type="#_x0000_t75" style="width:36.65pt;height:16.65pt" o:ole="">
             <v:imagedata r:id="rId276" o:title=""/>
           </v:shape>
-          <o:OLEObject Type="Embed" ProgID="Equation.3" ShapeID="_x0000_i1178" DrawAspect="Content" ObjectID="_1589290079" r:id="rId299"/>
+          <o:OLEObject Type="Embed" ProgID="Equation.3" ShapeID="_x0000_i1178" DrawAspect="Content" ObjectID="_1589353902" r:id="rId299"/>
         </w:object>
       </w:r>
       <w:r>
@@ -13962,14 +12871,12 @@
       <w:r>
         <w:t xml:space="preserve">в среде </w:t>
       </w:r>
-      <w:proofErr w:type="spellStart"/>
       <w:r>
         <w:rPr>
           <w:lang w:val="en-US"/>
         </w:rPr>
         <w:t>MatLab</w:t>
       </w:r>
-      <w:proofErr w:type="spellEnd"/>
       <w:r>
         <w:t>/</w:t>
       </w:r>
@@ -14013,15 +12920,7 @@
         <w:rPr>
           <w:szCs w:val="28"/>
         </w:rPr>
-        <w:t xml:space="preserve">Варьируя параметр, который отвечает за ширину спектра </w:t>
-      </w:r>
-      <w:bookmarkStart w:id="30" w:name="_GoBack"/>
-      <w:bookmarkEnd w:id="30"/>
-      <w:r>
-        <w:rPr>
-          <w:szCs w:val="28"/>
-        </w:rPr>
-        <w:t xml:space="preserve">передаваемого в канал связи сигнала, можно изменять его помехоустойчивость в широких пределах. </w:t>
+        <w:t xml:space="preserve">Варьируя параметр, который отвечает за ширину спектра передаваемого в канал связи сигнала, можно изменять его помехоустойчивость в широких пределах. </w:t>
       </w:r>
       <w:r>
         <w:rPr>
@@ -14160,23 +13059,7 @@
           <w:rFonts w:cs="Times New Roman"/>
           <w:szCs w:val="28"/>
         </w:rPr>
-        <w:t xml:space="preserve">Варакин Л.Е. Система связи с </w:t>
-      </w:r>
-      <w:proofErr w:type="spellStart"/>
-      <w:r>
-        <w:rPr>
-          <w:rFonts w:cs="Times New Roman"/>
-          <w:szCs w:val="28"/>
-        </w:rPr>
-        <w:t>шумоподобными</w:t>
-      </w:r>
-      <w:proofErr w:type="spellEnd"/>
-      <w:r>
-        <w:rPr>
-          <w:rFonts w:cs="Times New Roman"/>
-          <w:szCs w:val="28"/>
-        </w:rPr>
-        <w:t xml:space="preserve"> сигналами. </w:t>
+        <w:t xml:space="preserve">Варакин Л.Е. Система связи с шумоподобными сигналами. </w:t>
       </w:r>
       <w:r>
         <w:rPr>
@@ -14249,33 +13132,8 @@
           <w:rFonts w:cs="Times New Roman"/>
           <w:szCs w:val="28"/>
         </w:rPr>
-        <w:t xml:space="preserve">Моделирование электротехнических устройств в MATLAB, </w:t>
-      </w:r>
-      <w:proofErr w:type="spellStart"/>
-      <w:r>
-        <w:rPr>
-          <w:rFonts w:cs="Times New Roman"/>
-          <w:szCs w:val="28"/>
-        </w:rPr>
-        <w:t>SimPowerSystems</w:t>
-      </w:r>
-      <w:proofErr w:type="spellEnd"/>
-      <w:r>
-        <w:rPr>
-          <w:rFonts w:cs="Times New Roman"/>
-          <w:szCs w:val="28"/>
-        </w:rPr>
-        <w:t xml:space="preserve"> и </w:t>
-      </w:r>
-      <w:proofErr w:type="spellStart"/>
-      <w:r>
-        <w:rPr>
-          <w:rFonts w:cs="Times New Roman"/>
-          <w:szCs w:val="28"/>
-        </w:rPr>
-        <w:t>Simulink</w:t>
-      </w:r>
-      <w:proofErr w:type="spellEnd"/>
+        <w:t>Моделирование электротехнических устройств в MATLAB, SimPowerSystems и Simulink</w:t>
+      </w:r>
       <w:r>
         <w:rPr>
           <w:rFonts w:cs="Times New Roman"/>
@@ -14368,39 +13226,7 @@
           <w:rFonts w:cs="Times New Roman"/>
           <w:szCs w:val="28"/>
         </w:rPr>
-        <w:t>М.: Сов</w:t>
-      </w:r>
-      <w:proofErr w:type="gramStart"/>
-      <w:r>
-        <w:rPr>
-          <w:rFonts w:cs="Times New Roman"/>
-          <w:szCs w:val="28"/>
-        </w:rPr>
-        <w:t>.</w:t>
-      </w:r>
-      <w:proofErr w:type="gramEnd"/>
-      <w:r>
-        <w:rPr>
-          <w:rFonts w:cs="Times New Roman"/>
-          <w:szCs w:val="28"/>
-        </w:rPr>
-        <w:t xml:space="preserve"> </w:t>
-      </w:r>
-      <w:proofErr w:type="gramStart"/>
-      <w:r>
-        <w:rPr>
-          <w:rFonts w:cs="Times New Roman"/>
-          <w:szCs w:val="28"/>
-        </w:rPr>
-        <w:t>р</w:t>
-      </w:r>
-      <w:proofErr w:type="gramEnd"/>
-      <w:r>
-        <w:rPr>
-          <w:rFonts w:cs="Times New Roman"/>
-          <w:szCs w:val="28"/>
-        </w:rPr>
-        <w:t>адио, 1970. – 375 с.</w:t>
+        <w:t>М.: Сов. радио, 1970. – 375 с.</w:t>
       </w:r>
     </w:p>
     <w:p>
@@ -14424,76 +13250,28 @@
           <w:rFonts w:cs="Times New Roman"/>
           <w:szCs w:val="28"/>
         </w:rPr>
-        <w:t xml:space="preserve">Пестряков В.Б., Афанасьев В.П. и др. </w:t>
-      </w:r>
-      <w:proofErr w:type="spellStart"/>
+        <w:t xml:space="preserve">Пестряков В.Б., Афанасьев В.П. и др. Шумоподобные сигналы в системах передачи информации. </w:t>
+      </w:r>
       <w:r>
         <w:rPr>
           <w:rFonts w:cs="Times New Roman"/>
           <w:szCs w:val="28"/>
         </w:rPr>
-        <w:t>Шумоподобные</w:t>
-      </w:r>
-      <w:proofErr w:type="spellEnd"/>
+        <w:t>—</w:t>
+      </w:r>
       <w:r>
         <w:rPr>
           <w:rFonts w:cs="Times New Roman"/>
           <w:szCs w:val="28"/>
         </w:rPr>
-        <w:t xml:space="preserve"> сигналы в системах передачи информации. </w:t>
+        <w:t xml:space="preserve"> </w:t>
       </w:r>
       <w:r>
         <w:rPr>
           <w:rFonts w:cs="Times New Roman"/>
           <w:szCs w:val="28"/>
         </w:rPr>
-        <w:t>—</w:t>
-      </w:r>
-      <w:r>
-        <w:rPr>
-          <w:rFonts w:cs="Times New Roman"/>
-          <w:szCs w:val="28"/>
-        </w:rPr>
-        <w:t xml:space="preserve"> </w:t>
-      </w:r>
-      <w:r>
-        <w:rPr>
-          <w:rFonts w:cs="Times New Roman"/>
-          <w:szCs w:val="28"/>
-        </w:rPr>
-        <w:t>М.: Сов</w:t>
-      </w:r>
-      <w:proofErr w:type="gramStart"/>
-      <w:r>
-        <w:rPr>
-          <w:rFonts w:cs="Times New Roman"/>
-          <w:szCs w:val="28"/>
-        </w:rPr>
-        <w:t>.</w:t>
-      </w:r>
-      <w:proofErr w:type="gramEnd"/>
-      <w:r>
-        <w:rPr>
-          <w:rFonts w:cs="Times New Roman"/>
-          <w:szCs w:val="28"/>
-        </w:rPr>
-        <w:t xml:space="preserve"> </w:t>
-      </w:r>
-      <w:proofErr w:type="gramStart"/>
-      <w:r>
-        <w:rPr>
-          <w:rFonts w:cs="Times New Roman"/>
-          <w:szCs w:val="28"/>
-        </w:rPr>
-        <w:t>р</w:t>
-      </w:r>
-      <w:proofErr w:type="gramEnd"/>
-      <w:r>
-        <w:rPr>
-          <w:rFonts w:cs="Times New Roman"/>
-          <w:szCs w:val="28"/>
-        </w:rPr>
-        <w:t>адио, 1973. – 424 с.</w:t>
+        <w:t>М.: Сов. радио, 1973. – 424 с.</w:t>
       </w:r>
     </w:p>
     <w:p>
@@ -14583,39 +13361,7 @@
           <w:rFonts w:cs="Times New Roman"/>
           <w:szCs w:val="28"/>
         </w:rPr>
-        <w:t xml:space="preserve">Ричард </w:t>
-      </w:r>
-      <w:proofErr w:type="spellStart"/>
-      <w:r>
-        <w:rPr>
-          <w:rFonts w:cs="Times New Roman"/>
-          <w:szCs w:val="28"/>
-        </w:rPr>
-        <w:t>Лайонс</w:t>
-      </w:r>
-      <w:proofErr w:type="spellEnd"/>
-      <w:r>
-        <w:rPr>
-          <w:rFonts w:cs="Times New Roman"/>
-          <w:szCs w:val="28"/>
-        </w:rPr>
-        <w:t xml:space="preserve">. Цифровая обработка сигналов: Пер. с англ./Под ред. </w:t>
-      </w:r>
-      <w:proofErr w:type="spellStart"/>
-      <w:r>
-        <w:rPr>
-          <w:rFonts w:cs="Times New Roman"/>
-          <w:szCs w:val="28"/>
-        </w:rPr>
-        <w:t>Бритова</w:t>
-      </w:r>
-      <w:proofErr w:type="spellEnd"/>
-      <w:r>
-        <w:rPr>
-          <w:rFonts w:cs="Times New Roman"/>
-          <w:szCs w:val="28"/>
-        </w:rPr>
-        <w:t xml:space="preserve"> А.А. </w:t>
+        <w:t xml:space="preserve">Ричард Лайонс. Цифровая обработка сигналов: Пер. с англ./Под ред. Бритова А.А. </w:t>
       </w:r>
       <w:r>
         <w:rPr>
@@ -14754,23 +13500,7 @@
           <w:rFonts w:cs="Times New Roman"/>
           <w:szCs w:val="28"/>
         </w:rPr>
-        <w:t xml:space="preserve">Борисов В.И., Зинчук В.М., Лимарев А.Е., Мухин Н.П., </w:t>
-      </w:r>
-      <w:proofErr w:type="spellStart"/>
-      <w:r>
-        <w:rPr>
-          <w:rFonts w:cs="Times New Roman"/>
-          <w:szCs w:val="28"/>
-        </w:rPr>
-        <w:t>Нахмансон</w:t>
-      </w:r>
-      <w:proofErr w:type="spellEnd"/>
-      <w:r>
-        <w:rPr>
-          <w:rFonts w:cs="Times New Roman"/>
-          <w:szCs w:val="28"/>
-        </w:rPr>
-        <w:t xml:space="preserve"> Г.С.   Помехозащищенность систем радиосвязи с расширением спектра сигналов модуляцией несущей псевдослучайной последовательностью/ Под ред. В. И. Борисова. — М.: Радио и связь, 2003. — 640 с.</w:t>
+        <w:t>Борисов В.И., Зинчук В.М., Лимарев А.Е., Мухин Н.П., Нахмансон Г.С.   Помехозащищенность систем радиосвязи с расширением спектра сигналов модуляцией несущей псевдослучайной последовательностью/ Под ред. В. И. Борисова. — М.: Радио и связь, 2003. — 640 с.</w:t>
       </w:r>
     </w:p>
     <w:p>
@@ -14786,21 +13516,12 @@
           <w:szCs w:val="28"/>
         </w:rPr>
       </w:pPr>
-      <w:proofErr w:type="spellStart"/>
       <w:r>
         <w:rPr>
           <w:rFonts w:cs="Times New Roman"/>
           <w:szCs w:val="28"/>
         </w:rPr>
-        <w:t>Феер</w:t>
-      </w:r>
-      <w:proofErr w:type="spellEnd"/>
-      <w:r>
-        <w:rPr>
-          <w:rFonts w:cs="Times New Roman"/>
-          <w:szCs w:val="28"/>
-        </w:rPr>
-        <w:t xml:space="preserve"> К. Беспроводная цифровая связь./Пер. с англ. Под ред. В.И. Журавлева. </w:t>
+        <w:t xml:space="preserve">Феер К. Беспроводная цифровая связь./Пер. с англ. Под ред. В.И. Журавлева. </w:t>
       </w:r>
       <w:r>
         <w:rPr>
@@ -14942,67 +13663,26 @@
           <w:szCs w:val="28"/>
         </w:rPr>
       </w:pPr>
-      <w:proofErr w:type="spellStart"/>
       <w:r>
         <w:rPr>
           <w:rFonts w:cs="Times New Roman"/>
           <w:szCs w:val="28"/>
         </w:rPr>
-        <w:t>Миддлон</w:t>
-      </w:r>
-      <w:proofErr w:type="spellEnd"/>
+        <w:t xml:space="preserve">Миддлон Д. Введение в статистическую теорию связи. Т.1./ Пер. с англ. </w:t>
+      </w:r>
       <w:r>
         <w:rPr>
           <w:rFonts w:cs="Times New Roman"/>
           <w:szCs w:val="28"/>
         </w:rPr>
-        <w:t xml:space="preserve"> Д. Введение в статистическую теорию связи. Т.1./ Пер. с англ. </w:t>
+        <w:t>—</w:t>
       </w:r>
       <w:r>
         <w:rPr>
           <w:rFonts w:cs="Times New Roman"/>
           <w:szCs w:val="28"/>
         </w:rPr>
-        <w:t>—</w:t>
-      </w:r>
-      <w:r>
-        <w:rPr>
-          <w:rFonts w:cs="Times New Roman"/>
-          <w:szCs w:val="28"/>
-        </w:rPr>
-        <w:t xml:space="preserve"> М.: Сов</w:t>
-      </w:r>
-      <w:proofErr w:type="gramStart"/>
-      <w:r>
-        <w:rPr>
-          <w:rFonts w:cs="Times New Roman"/>
-          <w:szCs w:val="28"/>
-        </w:rPr>
-        <w:t>.</w:t>
-      </w:r>
-      <w:proofErr w:type="gramEnd"/>
-      <w:r>
-        <w:rPr>
-          <w:rFonts w:cs="Times New Roman"/>
-          <w:szCs w:val="28"/>
-        </w:rPr>
-        <w:t xml:space="preserve"> </w:t>
-      </w:r>
-      <w:proofErr w:type="gramStart"/>
-      <w:r>
-        <w:rPr>
-          <w:rFonts w:cs="Times New Roman"/>
-          <w:szCs w:val="28"/>
-        </w:rPr>
-        <w:t>р</w:t>
-      </w:r>
-      <w:proofErr w:type="gramEnd"/>
-      <w:r>
-        <w:rPr>
-          <w:rFonts w:cs="Times New Roman"/>
-          <w:szCs w:val="28"/>
-        </w:rPr>
-        <w:t xml:space="preserve">адио. 1961. </w:t>
+        <w:t xml:space="preserve"> М.: Сов. радио. 1961. </w:t>
       </w:r>
       <w:r>
         <w:rPr>
@@ -15071,139 +13751,83 @@
           <w:szCs w:val="28"/>
           <w:lang w:val="en-US"/>
         </w:rPr>
-        <w:t xml:space="preserve">, </w:t>
-      </w:r>
-      <w:proofErr w:type="spellStart"/>
+        <w:t>, Omura J.K., Scholtz R.A., Levvit B.K. Spread spectrum communication.</w:t>
+      </w:r>
       <w:r>
         <w:rPr>
           <w:rFonts w:cs="Times New Roman"/>
           <w:szCs w:val="28"/>
           <w:lang w:val="en-US"/>
         </w:rPr>
-        <w:t>Omura</w:t>
-      </w:r>
-      <w:proofErr w:type="spellEnd"/>
+        <w:t xml:space="preserve">  </w:t>
+      </w:r>
       <w:r>
         <w:rPr>
           <w:rFonts w:cs="Times New Roman"/>
           <w:szCs w:val="28"/>
+        </w:rPr>
+        <w:t>—</w:t>
+      </w:r>
+      <w:r>
+        <w:rPr>
+          <w:rFonts w:cs="Times New Roman"/>
+          <w:szCs w:val="28"/>
+        </w:rPr>
+        <w:t xml:space="preserve"> </w:t>
+      </w:r>
+      <w:r>
+        <w:rPr>
+          <w:rFonts w:cs="Times New Roman"/>
+          <w:szCs w:val="28"/>
           <w:lang w:val="en-US"/>
         </w:rPr>
-        <w:t xml:space="preserve"> J.K., </w:t>
-      </w:r>
-      <w:proofErr w:type="spellStart"/>
+        <w:t>IEEE</w:t>
+      </w:r>
       <w:r>
         <w:rPr>
           <w:rFonts w:cs="Times New Roman"/>
           <w:szCs w:val="28"/>
+        </w:rPr>
+        <w:t xml:space="preserve"> </w:t>
+      </w:r>
+      <w:r>
+        <w:rPr>
+          <w:rFonts w:cs="Times New Roman"/>
+          <w:szCs w:val="28"/>
           <w:lang w:val="en-US"/>
         </w:rPr>
-        <w:t>Scholtz</w:t>
-      </w:r>
-      <w:proofErr w:type="spellEnd"/>
+        <w:t>Trans</w:t>
+      </w:r>
       <w:r>
         <w:rPr>
           <w:rFonts w:cs="Times New Roman"/>
           <w:szCs w:val="28"/>
+        </w:rPr>
+        <w:t xml:space="preserve">. </w:t>
+      </w:r>
+      <w:r>
+        <w:rPr>
+          <w:rFonts w:cs="Times New Roman"/>
+          <w:szCs w:val="28"/>
           <w:lang w:val="en-US"/>
         </w:rPr>
-        <w:t xml:space="preserve"> R.A., </w:t>
-      </w:r>
-      <w:proofErr w:type="spellStart"/>
+        <w:t>Com</w:t>
+      </w:r>
       <w:r>
         <w:rPr>
           <w:rFonts w:cs="Times New Roman"/>
           <w:szCs w:val="28"/>
+        </w:rPr>
+        <w:t xml:space="preserve">., </w:t>
+      </w:r>
+      <w:r>
+        <w:rPr>
+          <w:rFonts w:cs="Times New Roman"/>
+          <w:szCs w:val="28"/>
           <w:lang w:val="en-US"/>
         </w:rPr>
-        <w:t>Levvit</w:t>
-      </w:r>
-      <w:proofErr w:type="spellEnd"/>
-      <w:r>
-        <w:rPr>
-          <w:rFonts w:cs="Times New Roman"/>
-          <w:szCs w:val="28"/>
-          <w:lang w:val="en-US"/>
-        </w:rPr>
-        <w:t xml:space="preserve"> B.K. Spread spectrum communication.</w:t>
-      </w:r>
-      <w:r>
-        <w:rPr>
-          <w:rFonts w:cs="Times New Roman"/>
-          <w:szCs w:val="28"/>
-          <w:lang w:val="en-US"/>
-        </w:rPr>
-        <w:t xml:space="preserve">  </w:t>
-      </w:r>
-      <w:r>
-        <w:rPr>
-          <w:rFonts w:cs="Times New Roman"/>
-          <w:szCs w:val="28"/>
-        </w:rPr>
-        <w:t>—</w:t>
-      </w:r>
-      <w:r>
-        <w:rPr>
-          <w:rFonts w:cs="Times New Roman"/>
-          <w:szCs w:val="28"/>
-        </w:rPr>
-        <w:t xml:space="preserve"> </w:t>
-      </w:r>
-      <w:r>
-        <w:rPr>
-          <w:rFonts w:cs="Times New Roman"/>
-          <w:szCs w:val="28"/>
-          <w:lang w:val="en-US"/>
-        </w:rPr>
-        <w:t>IEEE</w:t>
-      </w:r>
-      <w:r>
-        <w:rPr>
-          <w:rFonts w:cs="Times New Roman"/>
-          <w:szCs w:val="28"/>
-        </w:rPr>
-        <w:t xml:space="preserve"> </w:t>
-      </w:r>
-      <w:r>
-        <w:rPr>
-          <w:rFonts w:cs="Times New Roman"/>
-          <w:szCs w:val="28"/>
-          <w:lang w:val="en-US"/>
-        </w:rPr>
-        <w:t>Trans</w:t>
-      </w:r>
-      <w:r>
-        <w:rPr>
-          <w:rFonts w:cs="Times New Roman"/>
-          <w:szCs w:val="28"/>
-        </w:rPr>
-        <w:t xml:space="preserve">. </w:t>
-      </w:r>
-      <w:r>
-        <w:rPr>
-          <w:rFonts w:cs="Times New Roman"/>
-          <w:szCs w:val="28"/>
-          <w:lang w:val="en-US"/>
-        </w:rPr>
-        <w:t>Com</w:t>
-      </w:r>
-      <w:r>
-        <w:rPr>
-          <w:rFonts w:cs="Times New Roman"/>
-          <w:szCs w:val="28"/>
-        </w:rPr>
-        <w:t xml:space="preserve">., </w:t>
-      </w:r>
-      <w:proofErr w:type="spellStart"/>
-      <w:r>
-        <w:rPr>
-          <w:rFonts w:cs="Times New Roman"/>
-          <w:szCs w:val="28"/>
-          <w:lang w:val="en-US"/>
-        </w:rPr>
         <w:t>vol</w:t>
       </w:r>
-      <w:proofErr w:type="spellEnd"/>
       <w:r>
         <w:rPr>
           <w:rFonts w:cs="Times New Roman"/>
@@ -15269,67 +13893,26 @@
           <w:szCs w:val="28"/>
         </w:rPr>
       </w:pPr>
-      <w:proofErr w:type="spellStart"/>
       <w:r>
         <w:rPr>
           <w:rFonts w:cs="Times New Roman"/>
           <w:szCs w:val="28"/>
         </w:rPr>
-        <w:t>Финк</w:t>
-      </w:r>
-      <w:proofErr w:type="spellEnd"/>
+        <w:t xml:space="preserve">Финк Л.М. Теория передачи дискретных сообщений. </w:t>
+      </w:r>
       <w:r>
         <w:rPr>
           <w:rFonts w:cs="Times New Roman"/>
           <w:szCs w:val="28"/>
         </w:rPr>
-        <w:t xml:space="preserve"> Л.М. Теория передачи дискретных сообщений. </w:t>
+        <w:t>—</w:t>
       </w:r>
       <w:r>
         <w:rPr>
           <w:rFonts w:cs="Times New Roman"/>
           <w:szCs w:val="28"/>
         </w:rPr>
-        <w:t>—</w:t>
-      </w:r>
-      <w:r>
-        <w:rPr>
-          <w:rFonts w:cs="Times New Roman"/>
-          <w:szCs w:val="28"/>
-        </w:rPr>
-        <w:t xml:space="preserve"> М.: Сов</w:t>
-      </w:r>
-      <w:proofErr w:type="gramStart"/>
-      <w:r>
-        <w:rPr>
-          <w:rFonts w:cs="Times New Roman"/>
-          <w:szCs w:val="28"/>
-        </w:rPr>
-        <w:t>.</w:t>
-      </w:r>
-      <w:proofErr w:type="gramEnd"/>
-      <w:r>
-        <w:rPr>
-          <w:rFonts w:cs="Times New Roman"/>
-          <w:szCs w:val="28"/>
-        </w:rPr>
-        <w:t xml:space="preserve"> </w:t>
-      </w:r>
-      <w:proofErr w:type="gramStart"/>
-      <w:r>
-        <w:rPr>
-          <w:rFonts w:cs="Times New Roman"/>
-          <w:szCs w:val="28"/>
-        </w:rPr>
-        <w:t>р</w:t>
-      </w:r>
-      <w:proofErr w:type="gramEnd"/>
-      <w:r>
-        <w:rPr>
-          <w:rFonts w:cs="Times New Roman"/>
-          <w:szCs w:val="28"/>
-        </w:rPr>
-        <w:t xml:space="preserve">адио, 1970. </w:t>
+        <w:t xml:space="preserve"> М.: Сов. радио, 1970. </w:t>
       </w:r>
       <w:r>
         <w:rPr>
@@ -15364,69 +13947,21 @@
           <w:rFonts w:cs="Times New Roman"/>
           <w:szCs w:val="28"/>
         </w:rPr>
-        <w:t xml:space="preserve">Кеннеди Р. Каналы связи с замираниями и рассеянием./ Пер. с англ. Под ред. И.А. </w:t>
-      </w:r>
-      <w:proofErr w:type="spellStart"/>
+        <w:t xml:space="preserve">Кеннеди Р. Каналы связи с замираниями и рассеянием./ Пер. с англ. Под ред. И.А. Овсеевича. </w:t>
+      </w:r>
       <w:r>
         <w:rPr>
           <w:rFonts w:cs="Times New Roman"/>
           <w:szCs w:val="28"/>
         </w:rPr>
-        <w:t>Овсеевича</w:t>
-      </w:r>
-      <w:proofErr w:type="spellEnd"/>
+        <w:t>—</w:t>
+      </w:r>
       <w:r>
         <w:rPr>
           <w:rFonts w:cs="Times New Roman"/>
           <w:szCs w:val="28"/>
         </w:rPr>
-        <w:t xml:space="preserve">. </w:t>
-      </w:r>
-      <w:r>
-        <w:rPr>
-          <w:rFonts w:cs="Times New Roman"/>
-          <w:szCs w:val="28"/>
-        </w:rPr>
-        <w:t>—</w:t>
-      </w:r>
-      <w:r>
-        <w:rPr>
-          <w:rFonts w:cs="Times New Roman"/>
-          <w:szCs w:val="28"/>
-        </w:rPr>
-        <w:t xml:space="preserve"> М.: Сов</w:t>
-      </w:r>
-      <w:proofErr w:type="gramStart"/>
-      <w:r>
-        <w:rPr>
-          <w:rFonts w:cs="Times New Roman"/>
-          <w:szCs w:val="28"/>
-        </w:rPr>
-        <w:t>.</w:t>
-      </w:r>
-      <w:proofErr w:type="gramEnd"/>
-      <w:r>
-        <w:rPr>
-          <w:rFonts w:cs="Times New Roman"/>
-          <w:szCs w:val="28"/>
-        </w:rPr>
-        <w:t xml:space="preserve"> </w:t>
-      </w:r>
-      <w:proofErr w:type="gramStart"/>
-      <w:r>
-        <w:rPr>
-          <w:rFonts w:cs="Times New Roman"/>
-          <w:szCs w:val="28"/>
-        </w:rPr>
-        <w:t>р</w:t>
-      </w:r>
-      <w:proofErr w:type="gramEnd"/>
-      <w:r>
-        <w:rPr>
-          <w:rFonts w:cs="Times New Roman"/>
-          <w:szCs w:val="28"/>
-        </w:rPr>
-        <w:t xml:space="preserve">адио. 1973. </w:t>
+        <w:t xml:space="preserve"> М.: Сов. радио. 1973. </w:t>
       </w:r>
       <w:r>
         <w:rPr>
@@ -15461,39 +13996,7 @@
           <w:rFonts w:cs="Times New Roman"/>
           <w:szCs w:val="28"/>
         </w:rPr>
-        <w:t xml:space="preserve">Акимов П.С., </w:t>
-      </w:r>
-      <w:proofErr w:type="spellStart"/>
-      <w:r>
-        <w:rPr>
-          <w:rFonts w:cs="Times New Roman"/>
-          <w:szCs w:val="28"/>
-        </w:rPr>
-        <w:t>Бакут</w:t>
-      </w:r>
-      <w:proofErr w:type="spellEnd"/>
-      <w:r>
-        <w:rPr>
-          <w:rFonts w:cs="Times New Roman"/>
-          <w:szCs w:val="28"/>
-        </w:rPr>
-        <w:t xml:space="preserve"> П.А., Богданович В.А., и др./ Под ред. П.А. </w:t>
-      </w:r>
-      <w:proofErr w:type="spellStart"/>
-      <w:r>
-        <w:rPr>
-          <w:rFonts w:cs="Times New Roman"/>
-          <w:szCs w:val="28"/>
-        </w:rPr>
-        <w:t>Бакута</w:t>
-      </w:r>
-      <w:proofErr w:type="spellEnd"/>
-      <w:r>
-        <w:rPr>
-          <w:rFonts w:cs="Times New Roman"/>
-          <w:szCs w:val="28"/>
-        </w:rPr>
-        <w:t xml:space="preserve">. Теория обнаружения сигналов </w:t>
+        <w:t xml:space="preserve">Акимов П.С., Бакут П.А., Богданович В.А., и др./ Под ред. П.А. Бакута. Теория обнаружения сигналов </w:t>
       </w:r>
       <w:r>
         <w:rPr>
@@ -15546,23 +14049,21 @@
         </w:rPr>
         <w:t xml:space="preserve"> </w:t>
       </w:r>
-      <w:proofErr w:type="spellStart"/>
       <w:r>
         <w:rPr>
           <w:rFonts w:cs="Times New Roman"/>
           <w:szCs w:val="28"/>
           <w:lang w:val="en-US"/>
         </w:rPr>
-        <w:t>Torrieri</w:t>
-      </w:r>
-      <w:proofErr w:type="spellEnd"/>
+        <w:t>Torrieri D.J. Principles of secure communication system</w:t>
+      </w:r>
       <w:r>
         <w:rPr>
           <w:rFonts w:cs="Times New Roman"/>
           <w:szCs w:val="28"/>
           <w:lang w:val="en-US"/>
         </w:rPr>
-        <w:t xml:space="preserve"> D.J. Principles of secure communication system</w:t>
+        <w:t>.</w:t>
       </w:r>
       <w:r>
         <w:rPr>
@@ -15570,7 +14071,7 @@
           <w:szCs w:val="28"/>
           <w:lang w:val="en-US"/>
         </w:rPr>
-        <w:t>.</w:t>
+        <w:t xml:space="preserve"> Dedham</w:t>
       </w:r>
       <w:r>
         <w:rPr>
@@ -15578,7 +14079,7 @@
           <w:szCs w:val="28"/>
           <w:lang w:val="en-US"/>
         </w:rPr>
-        <w:t xml:space="preserve"> Dedham</w:t>
+        <w:t xml:space="preserve">. </w:t>
       </w:r>
       <w:r>
         <w:rPr>
@@ -15586,16 +14087,15 @@
           <w:szCs w:val="28"/>
           <w:lang w:val="en-US"/>
         </w:rPr>
-        <w:t xml:space="preserve">. </w:t>
-      </w:r>
-      <w:proofErr w:type="gramStart"/>
+        <w:t>MA</w:t>
+      </w:r>
       <w:r>
         <w:rPr>
           <w:rFonts w:cs="Times New Roman"/>
           <w:szCs w:val="28"/>
           <w:lang w:val="en-US"/>
         </w:rPr>
-        <w:t>MA</w:t>
+        <w:t>.:</w:t>
       </w:r>
       <w:r>
         <w:rPr>
@@ -15603,34 +14103,7 @@
           <w:szCs w:val="28"/>
           <w:lang w:val="en-US"/>
         </w:rPr>
-        <w:t>.:</w:t>
-      </w:r>
-      <w:proofErr w:type="gramEnd"/>
-      <w:r>
-        <w:rPr>
-          <w:rFonts w:cs="Times New Roman"/>
-          <w:szCs w:val="28"/>
-          <w:lang w:val="en-US"/>
-        </w:rPr>
-        <w:t xml:space="preserve"> </w:t>
-      </w:r>
-      <w:proofErr w:type="spellStart"/>
-      <w:r>
-        <w:rPr>
-          <w:rFonts w:cs="Times New Roman"/>
-          <w:szCs w:val="28"/>
-          <w:lang w:val="en-US"/>
-        </w:rPr>
-        <w:t>Artech</w:t>
-      </w:r>
-      <w:proofErr w:type="spellEnd"/>
-      <w:r>
-        <w:rPr>
-          <w:rFonts w:cs="Times New Roman"/>
-          <w:szCs w:val="28"/>
-          <w:lang w:val="en-US"/>
-        </w:rPr>
-        <w:t xml:space="preserve"> House Inc. 1985. </w:t>
+        <w:t xml:space="preserve"> Artech House Inc. 1985. </w:t>
       </w:r>
       <w:r>
         <w:rPr>
@@ -15684,7 +14157,7 @@
           <w:szCs w:val="28"/>
           <w:lang w:val="en-US"/>
         </w:rPr>
-        <w:t>M.</w:t>
+        <w:t xml:space="preserve">M., Nishimura T. </w:t>
       </w:r>
       <w:r>
         <w:rPr>
@@ -15692,176 +14165,112 @@
           <w:szCs w:val="28"/>
           <w:lang w:val="en-US"/>
         </w:rPr>
-        <w:t xml:space="preserve">, Nishimura </w:t>
+        <w:t xml:space="preserve"> «Mersenne twister: A 623-dimensionally equidistributed uniform pseudorandom number generator». ACM</w:t>
       </w:r>
       <w:r>
         <w:rPr>
           <w:rFonts w:cs="Times New Roman"/>
           <w:szCs w:val="28"/>
+        </w:rPr>
+        <w:t xml:space="preserve"> </w:t>
+      </w:r>
+      <w:r>
+        <w:rPr>
+          <w:rFonts w:cs="Times New Roman"/>
+          <w:szCs w:val="28"/>
           <w:lang w:val="en-US"/>
         </w:rPr>
-        <w:t xml:space="preserve">T. </w:t>
+        <w:t>Trans</w:t>
       </w:r>
       <w:r>
         <w:rPr>
           <w:rFonts w:cs="Times New Roman"/>
           <w:szCs w:val="28"/>
+        </w:rPr>
+        <w:t>.</w:t>
+      </w:r>
+      <w:r>
+        <w:rPr>
+          <w:rFonts w:cs="Times New Roman"/>
+          <w:szCs w:val="28"/>
+        </w:rPr>
+        <w:t>:</w:t>
+      </w:r>
+      <w:r>
+        <w:rPr>
+          <w:rFonts w:cs="Times New Roman"/>
+          <w:szCs w:val="28"/>
+        </w:rPr>
+        <w:t xml:space="preserve"> </w:t>
+      </w:r>
+      <w:r>
+        <w:rPr>
+          <w:rFonts w:cs="Times New Roman"/>
+          <w:szCs w:val="28"/>
           <w:lang w:val="en-US"/>
         </w:rPr>
+        <w:t>Modeling</w:t>
+      </w:r>
+      <w:r>
+        <w:rPr>
+          <w:rFonts w:cs="Times New Roman"/>
+          <w:szCs w:val="28"/>
+        </w:rPr>
         <w:t xml:space="preserve"> </w:t>
       </w:r>
-      <w:proofErr w:type="gramStart"/>
       <w:r>
         <w:rPr>
           <w:rFonts w:cs="Times New Roman"/>
           <w:szCs w:val="28"/>
           <w:lang w:val="en-US"/>
         </w:rPr>
-        <w:t>«</w:t>
-      </w:r>
-      <w:proofErr w:type="spellStart"/>
-      <w:proofErr w:type="gramEnd"/>
+        <w:t>and</w:t>
+      </w:r>
       <w:r>
         <w:rPr>
           <w:rFonts w:cs="Times New Roman"/>
           <w:szCs w:val="28"/>
+        </w:rPr>
+        <w:t xml:space="preserve"> </w:t>
+      </w:r>
+      <w:r>
+        <w:rPr>
+          <w:rFonts w:cs="Times New Roman"/>
+          <w:szCs w:val="28"/>
           <w:lang w:val="en-US"/>
         </w:rPr>
-        <w:t>Mersenne</w:t>
-      </w:r>
-      <w:proofErr w:type="spellEnd"/>
+        <w:t>Computer</w:t>
+      </w:r>
       <w:r>
         <w:rPr>
           <w:rFonts w:cs="Times New Roman"/>
           <w:szCs w:val="28"/>
+        </w:rPr>
+        <w:t xml:space="preserve"> </w:t>
+      </w:r>
+      <w:r>
+        <w:rPr>
+          <w:rFonts w:cs="Times New Roman"/>
+          <w:szCs w:val="28"/>
           <w:lang w:val="en-US"/>
         </w:rPr>
-        <w:t xml:space="preserve"> twister: A 623-dimensionally </w:t>
-      </w:r>
-      <w:proofErr w:type="spellStart"/>
+        <w:t>Simulations</w:t>
+      </w:r>
       <w:r>
         <w:rPr>
           <w:rFonts w:cs="Times New Roman"/>
           <w:szCs w:val="28"/>
+        </w:rPr>
+        <w:t xml:space="preserve">. </w:t>
+      </w:r>
+      <w:r>
+        <w:rPr>
+          <w:rFonts w:cs="Times New Roman"/>
+          <w:szCs w:val="28"/>
           <w:lang w:val="en-US"/>
         </w:rPr>
-        <w:t>equidistributed</w:t>
-      </w:r>
-      <w:proofErr w:type="spellEnd"/>
-      <w:r>
-        <w:rPr>
-          <w:rFonts w:cs="Times New Roman"/>
-          <w:szCs w:val="28"/>
-          <w:lang w:val="en-US"/>
-        </w:rPr>
-        <w:t xml:space="preserve"> uniform pseudorandom number generator». ACM</w:t>
-      </w:r>
-      <w:r>
-        <w:rPr>
-          <w:rFonts w:cs="Times New Roman"/>
-          <w:szCs w:val="28"/>
-        </w:rPr>
-        <w:t xml:space="preserve"> </w:t>
-      </w:r>
-      <w:r>
-        <w:rPr>
-          <w:rFonts w:cs="Times New Roman"/>
-          <w:szCs w:val="28"/>
-          <w:lang w:val="en-US"/>
-        </w:rPr>
-        <w:t>Trans</w:t>
-      </w:r>
-      <w:r>
-        <w:rPr>
-          <w:rFonts w:cs="Times New Roman"/>
-          <w:szCs w:val="28"/>
-        </w:rPr>
-        <w:t>.</w:t>
-      </w:r>
-      <w:r>
-        <w:rPr>
-          <w:rFonts w:cs="Times New Roman"/>
-          <w:szCs w:val="28"/>
-        </w:rPr>
-        <w:t>:</w:t>
-      </w:r>
-      <w:r>
-        <w:rPr>
-          <w:rFonts w:cs="Times New Roman"/>
-          <w:szCs w:val="28"/>
-        </w:rPr>
-        <w:t xml:space="preserve"> </w:t>
-      </w:r>
-      <w:r>
-        <w:rPr>
-          <w:rFonts w:cs="Times New Roman"/>
-          <w:szCs w:val="28"/>
-          <w:lang w:val="en-US"/>
-        </w:rPr>
-        <w:t>Modeling</w:t>
-      </w:r>
-      <w:r>
-        <w:rPr>
-          <w:rFonts w:cs="Times New Roman"/>
-          <w:szCs w:val="28"/>
-        </w:rPr>
-        <w:t xml:space="preserve"> </w:t>
-      </w:r>
-      <w:r>
-        <w:rPr>
-          <w:rFonts w:cs="Times New Roman"/>
-          <w:szCs w:val="28"/>
-          <w:lang w:val="en-US"/>
-        </w:rPr>
-        <w:t>and</w:t>
-      </w:r>
-      <w:r>
-        <w:rPr>
-          <w:rFonts w:cs="Times New Roman"/>
-          <w:szCs w:val="28"/>
-        </w:rPr>
-        <w:t xml:space="preserve"> </w:t>
-      </w:r>
-      <w:r>
-        <w:rPr>
-          <w:rFonts w:cs="Times New Roman"/>
-          <w:szCs w:val="28"/>
-          <w:lang w:val="en-US"/>
-        </w:rPr>
-        <w:t>Computer</w:t>
-      </w:r>
-      <w:r>
-        <w:rPr>
-          <w:rFonts w:cs="Times New Roman"/>
-          <w:szCs w:val="28"/>
-        </w:rPr>
-        <w:t xml:space="preserve"> </w:t>
-      </w:r>
-      <w:r>
-        <w:rPr>
-          <w:rFonts w:cs="Times New Roman"/>
-          <w:szCs w:val="28"/>
-          <w:lang w:val="en-US"/>
-        </w:rPr>
-        <w:t>Simulations</w:t>
-      </w:r>
-      <w:r>
-        <w:rPr>
-          <w:rFonts w:cs="Times New Roman"/>
-          <w:szCs w:val="28"/>
-        </w:rPr>
-        <w:t xml:space="preserve">. </w:t>
-      </w:r>
-      <w:proofErr w:type="spellStart"/>
-      <w:r>
-        <w:rPr>
-          <w:rFonts w:cs="Times New Roman"/>
-          <w:szCs w:val="28"/>
-          <w:lang w:val="en-US"/>
-        </w:rPr>
         <w:t>vol</w:t>
       </w:r>
-      <w:proofErr w:type="spellEnd"/>
       <w:r>
         <w:rPr>
           <w:rFonts w:cs="Times New Roman"/>
@@ -15968,25 +14377,7 @@
           <w:szCs w:val="28"/>
         </w:rPr>
         <w:lastRenderedPageBreak/>
-        <w:t>Приложение</w:t>
-      </w:r>
-      <w:proofErr w:type="gramStart"/>
-      <w:r>
-        <w:rPr>
-          <w:rFonts w:eastAsia="Times New Roman" w:cs="Times New Roman"/>
-          <w:kern w:val="28"/>
-          <w:szCs w:val="28"/>
-        </w:rPr>
-        <w:t xml:space="preserve"> А</w:t>
-      </w:r>
-      <w:proofErr w:type="gramEnd"/>
-      <w:r>
-        <w:rPr>
-          <w:rFonts w:eastAsia="Times New Roman" w:cs="Times New Roman"/>
-          <w:kern w:val="28"/>
-          <w:szCs w:val="28"/>
-        </w:rPr>
-        <w:t xml:space="preserve"> Отчет о патентных исследованиях</w:t>
+        <w:t>Приложение А Отчет о патентных исследованиях</w:t>
       </w:r>
       <w:bookmarkEnd w:id="32"/>
       <w:bookmarkEnd w:id="33"/>
@@ -16059,7 +14450,6 @@
                 <w:lang w:eastAsia="ru-RU"/>
               </w:rPr>
             </w:pPr>
-            <w:proofErr w:type="gramStart"/>
             <w:r>
               <w:rPr>
                 <w:rFonts w:eastAsia="Times New Roman" w:cs="Times New Roman"/>
@@ -16068,18 +14458,7 @@
                 <w:szCs w:val="20"/>
                 <w:lang w:eastAsia="ru-RU"/>
               </w:rPr>
-              <w:t>З</w:t>
-            </w:r>
-            <w:proofErr w:type="gramEnd"/>
-            <w:r>
-              <w:rPr>
-                <w:rFonts w:eastAsia="Times New Roman" w:cs="Times New Roman"/>
-                <w:b/>
-                <w:sz w:val="20"/>
-                <w:szCs w:val="20"/>
-                <w:lang w:eastAsia="ru-RU"/>
-              </w:rPr>
-              <w:t xml:space="preserve"> А Д А Н И Е  </w:t>
+              <w:t xml:space="preserve">З А Д А Н И Е  </w:t>
             </w:r>
           </w:p>
           <w:p>
@@ -16402,27 +14781,7 @@
                 <w:szCs w:val="20"/>
                 <w:lang w:eastAsia="ru-RU"/>
               </w:rPr>
-              <w:t xml:space="preserve">Виды </w:t>
-            </w:r>
-            <w:proofErr w:type="gramStart"/>
-            <w:r>
-              <w:rPr>
-                <w:rFonts w:eastAsia="Times New Roman" w:cs="Times New Roman"/>
-                <w:sz w:val="20"/>
-                <w:szCs w:val="20"/>
-                <w:lang w:eastAsia="ru-RU"/>
-              </w:rPr>
-              <w:t>патентных</w:t>
-            </w:r>
-            <w:proofErr w:type="gramEnd"/>
-            <w:r>
-              <w:rPr>
-                <w:rFonts w:eastAsia="Times New Roman" w:cs="Times New Roman"/>
-                <w:sz w:val="20"/>
-                <w:szCs w:val="20"/>
-                <w:lang w:eastAsia="ru-RU"/>
-              </w:rPr>
-              <w:t xml:space="preserve"> </w:t>
+              <w:t xml:space="preserve">Виды патентных </w:t>
             </w:r>
           </w:p>
           <w:p>
@@ -16666,27 +15025,7 @@
                 <w:szCs w:val="20"/>
                 <w:lang w:eastAsia="ru-RU"/>
               </w:rPr>
-              <w:t xml:space="preserve">Сроки выполнения </w:t>
-            </w:r>
-            <w:proofErr w:type="gramStart"/>
-            <w:r>
-              <w:rPr>
-                <w:rFonts w:eastAsia="Times New Roman" w:cs="Times New Roman"/>
-                <w:sz w:val="20"/>
-                <w:szCs w:val="20"/>
-                <w:lang w:eastAsia="ru-RU"/>
-              </w:rPr>
-              <w:t>патентных</w:t>
-            </w:r>
-            <w:proofErr w:type="gramEnd"/>
-            <w:r>
-              <w:rPr>
-                <w:rFonts w:eastAsia="Times New Roman" w:cs="Times New Roman"/>
-                <w:sz w:val="20"/>
-                <w:szCs w:val="20"/>
-                <w:lang w:eastAsia="ru-RU"/>
-              </w:rPr>
-              <w:t xml:space="preserve"> </w:t>
+              <w:t xml:space="preserve">Сроки выполнения патентных </w:t>
             </w:r>
           </w:p>
           <w:p>
@@ -16946,25 +15285,14 @@
                 <w:lang w:eastAsia="ru-RU"/>
               </w:rPr>
             </w:pPr>
-            <w:proofErr w:type="spellStart"/>
-            <w:r>
-              <w:rPr>
-                <w:rFonts w:eastAsia="Times New Roman" w:cs="Times New Roman"/>
-                <w:sz w:val="20"/>
-                <w:szCs w:val="20"/>
-                <w:lang w:eastAsia="ru-RU"/>
-              </w:rPr>
-              <w:t>Кокин</w:t>
-            </w:r>
-            <w:proofErr w:type="spellEnd"/>
-            <w:r>
-              <w:rPr>
-                <w:rFonts w:eastAsia="Times New Roman" w:cs="Times New Roman"/>
-                <w:sz w:val="20"/>
-                <w:szCs w:val="20"/>
-                <w:lang w:eastAsia="ru-RU"/>
-              </w:rPr>
-              <w:t xml:space="preserve"> Д.С.</w:t>
+            <w:r>
+              <w:rPr>
+                <w:rFonts w:eastAsia="Times New Roman" w:cs="Times New Roman"/>
+                <w:sz w:val="20"/>
+                <w:szCs w:val="20"/>
+                <w:lang w:eastAsia="ru-RU"/>
+              </w:rPr>
+              <w:t>Кокин Д.С.</w:t>
             </w:r>
           </w:p>
         </w:tc>
@@ -17160,25 +15488,14 @@
                 <w:lang w:eastAsia="ru-RU"/>
               </w:rPr>
             </w:pPr>
-            <w:proofErr w:type="spellStart"/>
-            <w:r>
-              <w:rPr>
-                <w:rFonts w:eastAsia="Times New Roman" w:cs="Times New Roman"/>
-                <w:sz w:val="20"/>
-                <w:szCs w:val="20"/>
-                <w:lang w:eastAsia="ru-RU"/>
-              </w:rPr>
-              <w:t>Кокин</w:t>
-            </w:r>
-            <w:proofErr w:type="spellEnd"/>
-            <w:r>
-              <w:rPr>
-                <w:rFonts w:eastAsia="Times New Roman" w:cs="Times New Roman"/>
-                <w:sz w:val="20"/>
-                <w:szCs w:val="20"/>
-                <w:lang w:eastAsia="ru-RU"/>
-              </w:rPr>
-              <w:t xml:space="preserve"> Д.С.</w:t>
+            <w:r>
+              <w:rPr>
+                <w:rFonts w:eastAsia="Times New Roman" w:cs="Times New Roman"/>
+                <w:sz w:val="20"/>
+                <w:szCs w:val="20"/>
+                <w:lang w:eastAsia="ru-RU"/>
+              </w:rPr>
+              <w:t>Кокин Д.С.</w:t>
             </w:r>
             <w:r>
               <w:rPr>
@@ -19583,38 +17900,7 @@
                 <w:szCs w:val="20"/>
                 <w:lang w:eastAsia="ru-RU"/>
               </w:rPr>
-              <w:t xml:space="preserve">Система связи с </w:t>
-            </w:r>
-            <w:proofErr w:type="spellStart"/>
-            <w:proofErr w:type="gramStart"/>
-            <w:r>
-              <w:rPr>
-                <w:rFonts w:eastAsia="Times New Roman" w:cs="Times New Roman"/>
-                <w:sz w:val="20"/>
-                <w:szCs w:val="20"/>
-                <w:lang w:eastAsia="ru-RU"/>
-              </w:rPr>
-              <w:t>псевдослучай</w:t>
-            </w:r>
-            <w:proofErr w:type="spellEnd"/>
-            <w:r>
-              <w:rPr>
-                <w:rFonts w:eastAsia="Times New Roman" w:cs="Times New Roman"/>
-                <w:sz w:val="20"/>
-                <w:szCs w:val="20"/>
-                <w:lang w:eastAsia="ru-RU"/>
-              </w:rPr>
-              <w:t>-ной</w:t>
-            </w:r>
-            <w:proofErr w:type="gramEnd"/>
-            <w:r>
-              <w:rPr>
-                <w:rFonts w:eastAsia="Times New Roman" w:cs="Times New Roman"/>
-                <w:sz w:val="20"/>
-                <w:szCs w:val="20"/>
-                <w:lang w:eastAsia="ru-RU"/>
-              </w:rPr>
-              <w:t xml:space="preserve"> цифровой модуляцией</w:t>
+              <w:t>Система связи с псевдослучай-ной цифровой модуляцией</w:t>
             </w:r>
           </w:p>
         </w:tc>
@@ -21304,19 +19590,8 @@
                 <w:szCs w:val="20"/>
                 <w:lang w:eastAsia="ru-RU"/>
               </w:rPr>
-              <w:t xml:space="preserve">и номер </w:t>
-            </w:r>
-            <w:proofErr w:type="gramStart"/>
-            <w:r>
-              <w:rPr>
-                <w:rFonts w:eastAsia="Times New Roman" w:cs="Times New Roman"/>
-                <w:sz w:val="24"/>
-                <w:szCs w:val="20"/>
-                <w:lang w:eastAsia="ru-RU"/>
-              </w:rPr>
-              <w:t>охранного</w:t>
-            </w:r>
-            <w:proofErr w:type="gramEnd"/>
+              <w:t>и номер охранного</w:t>
+            </w:r>
           </w:p>
           <w:p>
             <w:pPr>
@@ -22092,27 +20367,7 @@
                 <w:szCs w:val="20"/>
                 <w:lang w:eastAsia="ru-RU"/>
               </w:rPr>
-              <w:t xml:space="preserve">Способ передачи информации в системе связи с </w:t>
-            </w:r>
-            <w:proofErr w:type="spellStart"/>
-            <w:r>
-              <w:rPr>
-                <w:rFonts w:eastAsia="Times New Roman" w:cs="Times New Roman"/>
-                <w:sz w:val="20"/>
-                <w:szCs w:val="20"/>
-                <w:lang w:eastAsia="ru-RU"/>
-              </w:rPr>
-              <w:t>шумоподобными</w:t>
-            </w:r>
-            <w:proofErr w:type="spellEnd"/>
-            <w:r>
-              <w:rPr>
-                <w:rFonts w:eastAsia="Times New Roman" w:cs="Times New Roman"/>
-                <w:sz w:val="20"/>
-                <w:szCs w:val="20"/>
-                <w:lang w:eastAsia="ru-RU"/>
-              </w:rPr>
-              <w:t xml:space="preserve"> сигналами</w:t>
+              <w:t>Способ передачи информации в системе связи с шумоподобными сигналами</w:t>
             </w:r>
           </w:p>
         </w:tc>
@@ -24588,6 +22843,7 @@
         <w:docPartUnique/>
       </w:docPartObj>
     </w:sdtPr>
+    <w:sdtEndPr/>
     <w:sdtContent>
       <w:p>
         <w:pPr>
@@ -24608,7 +22864,7 @@
           <w:rPr>
             <w:noProof/>
           </w:rPr>
-          <w:t>44</w:t>
+          <w:t>5</w:t>
         </w:r>
         <w:r>
           <w:fldChar w:fldCharType="end"/>
@@ -24700,6 +22956,7 @@
         <w:docPartUnique/>
       </w:docPartObj>
     </w:sdtPr>
+    <w:sdtEndPr/>
     <w:sdtContent>
       <w:p>
         <w:pPr>
@@ -27375,7 +25632,7 @@
 </file>
 
 <file path=customXml/itemProps1.xml><?xml version="1.0" encoding="utf-8"?>
-<ds:datastoreItem xmlns:ds="http://schemas.openxmlformats.org/officeDocument/2006/customXml" ds:itemID="{664C0C8A-9292-403C-B978-8812F1813E85}">
+<ds:datastoreItem xmlns:ds="http://schemas.openxmlformats.org/officeDocument/2006/customXml" ds:itemID="{2CEE7120-DEF9-4D4F-8E63-073C19417E7E}">
   <ds:schemaRefs>
     <ds:schemaRef ds:uri="http://schemas.openxmlformats.org/officeDocument/2006/bibliography"/>
   </ds:schemaRefs>

--- a/Dissertation_2018.docx
+++ b/Dissertation_2018.docx
@@ -196,12 +196,14 @@
               </w:rPr>
               <w:t xml:space="preserve">д-р </w:t>
             </w:r>
+            <w:proofErr w:type="spellStart"/>
             <w:r>
               <w:rPr>
                 <w:szCs w:val="28"/>
               </w:rPr>
               <w:t>техн</w:t>
             </w:r>
+            <w:proofErr w:type="spellEnd"/>
             <w:r>
               <w:rPr>
                 <w:szCs w:val="28"/>
@@ -443,11 +445,19 @@
           <w:szCs w:val="28"/>
         </w:rPr>
       </w:pPr>
-      <w:r>
-        <w:rPr>
-          <w:szCs w:val="28"/>
-        </w:rPr>
-        <w:t>Кокин Дмитрий Сергеевич</w:t>
+      <w:proofErr w:type="spellStart"/>
+      <w:r>
+        <w:rPr>
+          <w:szCs w:val="28"/>
+        </w:rPr>
+        <w:t>Кокин</w:t>
+      </w:r>
+      <w:proofErr w:type="spellEnd"/>
+      <w:r>
+        <w:rPr>
+          <w:szCs w:val="28"/>
+        </w:rPr>
+        <w:t xml:space="preserve"> Дмитрий Сергеевич</w:t>
       </w:r>
     </w:p>
     <w:p>
@@ -465,7 +475,6 @@
         <w:ind w:left="6120" w:right="-1"/>
         <w:rPr>
           <w:szCs w:val="28"/>
-          <w:lang w:val="en-US"/>
         </w:rPr>
       </w:pPr>
     </w:p>
@@ -475,7 +484,6 @@
         <w:ind w:left="6120" w:right="-1"/>
         <w:rPr>
           <w:szCs w:val="28"/>
-          <w:lang w:val="en-US"/>
         </w:rPr>
       </w:pPr>
     </w:p>
@@ -691,8 +699,16 @@
         <w:rPr>
           <w:szCs w:val="28"/>
         </w:rPr>
-        <w:t>___________ Д.С. Кокин</w:t>
-      </w:r>
+        <w:t xml:space="preserve">___________ Д.С. </w:t>
+      </w:r>
+      <w:proofErr w:type="spellStart"/>
+      <w:r>
+        <w:rPr>
+          <w:szCs w:val="28"/>
+        </w:rPr>
+        <w:t>Кокин</w:t>
+      </w:r>
+      <w:proofErr w:type="spellEnd"/>
     </w:p>
     <w:p>
       <w:pPr>
@@ -744,8 +760,6 @@
           <w:szCs w:val="28"/>
         </w:rPr>
       </w:pPr>
-      <w:bookmarkStart w:id="0" w:name="_GoBack"/>
-      <w:bookmarkEnd w:id="0"/>
     </w:p>
     <w:p>
       <w:pPr>
@@ -833,42 +847,56 @@
       </w:r>
     </w:p>
     <w:p>
-      <w:pPr>
-        <w:rPr>
-          <w:lang w:val="en-US"/>
-        </w:rPr>
-      </w:pPr>
       <w:r>
         <w:tab/>
         <w:t xml:space="preserve">Целью магистерской работы является разработка методов и алгоритмов работы модулятора и демодулятора системы связи с псевдослучайной цифровой модуляцией. Получение численной модели предложенной системы в среде </w:t>
       </w:r>
+      <w:proofErr w:type="spellStart"/>
       <w:r>
         <w:rPr>
           <w:lang w:val="en-US"/>
         </w:rPr>
-        <w:t>MatLab/Simulink.</w:t>
-      </w:r>
-    </w:p>
-    <w:p>
-      <w:pPr>
-        <w:rPr>
-          <w:szCs w:val="28"/>
-        </w:rPr>
-      </w:pPr>
+        <w:t>MatLab</w:t>
+      </w:r>
+      <w:proofErr w:type="spellEnd"/>
+      <w:r>
+        <w:t>/</w:t>
+      </w:r>
       <w:r>
         <w:rPr>
           <w:lang w:val="en-US"/>
         </w:rPr>
+        <w:t>Simulink</w:t>
+      </w:r>
+      <w:r>
+        <w:t>.</w:t>
+      </w:r>
+    </w:p>
+    <w:p>
+      <w:pPr>
+        <w:rPr>
+          <w:szCs w:val="28"/>
+        </w:rPr>
+      </w:pPr>
+      <w:r>
         <w:tab/>
       </w:r>
       <w:r>
         <w:t xml:space="preserve">В работе предложен один из возможных способов синхронизации приемного и передающего устройства широкополосной системы связи. В качестве модулируемого сигнала используются отсчеты белого </w:t>
       </w:r>
-      <w:r>
-        <w:rPr>
-          <w:szCs w:val="28"/>
-        </w:rPr>
-        <w:t xml:space="preserve">гауссового шума с нулевым средним и дисперсией </w:t>
+      <w:proofErr w:type="spellStart"/>
+      <w:r>
+        <w:rPr>
+          <w:szCs w:val="28"/>
+        </w:rPr>
+        <w:t>гауссового</w:t>
+      </w:r>
+      <w:proofErr w:type="spellEnd"/>
+      <w:r>
+        <w:rPr>
+          <w:szCs w:val="28"/>
+        </w:rPr>
+        <w:t xml:space="preserve"> шума с нулевым средним и дисперсией </w:t>
       </w:r>
       <w:r>
         <w:rPr>
@@ -895,18 +923,26 @@
             <v:path o:extrusionok="f" gradientshapeok="t" o:connecttype="rect"/>
             <o:lock v:ext="edit" aspectratio="t"/>
           </v:shapetype>
-          <v:shape id="_x0000_i1025" type="#_x0000_t75" style="width:19.35pt;height:19.35pt" o:ole="">
+          <v:shape id="_x0000_i1025" type="#_x0000_t75" style="width:19.25pt;height:19.25pt" o:ole="">
             <v:imagedata r:id="rId9" o:title=""/>
           </v:shape>
-          <o:OLEObject Type="Embed" ProgID="Equation.3" ShapeID="_x0000_i1025" DrawAspect="Content" ObjectID="_1589353749" r:id="rId10"/>
+          <o:OLEObject Type="Embed" ProgID="Equation.3" ShapeID="_x0000_i1025" DrawAspect="Content" ObjectID="_1589833176" r:id="rId10"/>
         </w:object>
       </w:r>
       <w:r>
         <w:rPr>
           <w:szCs w:val="28"/>
         </w:rPr>
-        <w:t>, генерируемого алгоритмом Вихрь Мерсенна</w:t>
-      </w:r>
+        <w:t xml:space="preserve">, генерируемого алгоритмом Вихрь </w:t>
+      </w:r>
+      <w:proofErr w:type="spellStart"/>
+      <w:r>
+        <w:rPr>
+          <w:szCs w:val="28"/>
+        </w:rPr>
+        <w:t>Мерсенна</w:t>
+      </w:r>
+      <w:proofErr w:type="spellEnd"/>
       <w:r>
         <w:rPr>
           <w:szCs w:val="28"/>
@@ -941,7 +977,21 @@
         <w:rPr>
           <w:szCs w:val="28"/>
         </w:rPr>
-        <w:t xml:space="preserve"> отличает разрабатываемую систему от существующих на сегодняшний день широкополосных систем. Для синхронизации используется сигнальное сообщение, передаваемое по каналу связи одновременно с информационным сообщением. При его передаче в качестве моделируемого сигнала так же используется отсчеты белого гауссового шума с другими начальными условиями. </w:t>
+        <w:t xml:space="preserve"> отличает разрабатываемую систему от существующих на сегодняшний день широкополосных систем. Для синхронизации используется сигнальное сообщение, передаваемое по каналу связи одновременно с информационным сообщением. При его передаче в качестве моделируемого сигнала так же используется отсчеты белого </w:t>
+      </w:r>
+      <w:proofErr w:type="spellStart"/>
+      <w:r>
+        <w:rPr>
+          <w:szCs w:val="28"/>
+        </w:rPr>
+        <w:t>гауссового</w:t>
+      </w:r>
+      <w:proofErr w:type="spellEnd"/>
+      <w:r>
+        <w:rPr>
+          <w:szCs w:val="28"/>
+        </w:rPr>
+        <w:t xml:space="preserve"> шума с другими начальными условиями. </w:t>
       </w:r>
     </w:p>
     <w:p>
@@ -1016,11 +1066,19 @@
         </w:rPr>
         <w:t xml:space="preserve"> перезапуска генераторов </w:t>
       </w:r>
-      <w:r>
-        <w:rPr>
-          <w:szCs w:val="28"/>
-        </w:rPr>
-        <w:t>шумоподобного сигнала для</w:t>
+      <w:proofErr w:type="spellStart"/>
+      <w:r>
+        <w:rPr>
+          <w:szCs w:val="28"/>
+        </w:rPr>
+        <w:t>шумоподобного</w:t>
+      </w:r>
+      <w:proofErr w:type="spellEnd"/>
+      <w:r>
+        <w:rPr>
+          <w:szCs w:val="28"/>
+        </w:rPr>
+        <w:t xml:space="preserve"> сигнала для</w:t>
       </w:r>
       <w:r>
         <w:rPr>
@@ -2313,14 +2371,14 @@
         <w:pStyle w:val="1"/>
         <w:ind w:right="-1"/>
       </w:pPr>
-      <w:bookmarkStart w:id="1" w:name="_Toc513055790"/>
-      <w:bookmarkStart w:id="2" w:name="_Toc515186777"/>
+      <w:bookmarkStart w:id="0" w:name="_Toc513055790"/>
+      <w:bookmarkStart w:id="1" w:name="_Toc515186777"/>
       <w:r>
         <w:lastRenderedPageBreak/>
         <w:t>Введение</w:t>
       </w:r>
+      <w:bookmarkEnd w:id="0"/>
       <w:bookmarkEnd w:id="1"/>
-      <w:bookmarkEnd w:id="2"/>
     </w:p>
     <w:p>
       <w:pPr>
@@ -2635,6 +2693,7 @@
         </w:rPr>
         <w:t>доступные для исследователя схемы включают в себя до 1-го миллиона логических единиц, что умещается на плате размером 20 см</w:t>
       </w:r>
+      <w:proofErr w:type="gramStart"/>
       <w:r>
         <w:rPr>
           <w:rFonts w:cs="Times New Roman"/>
@@ -2643,6 +2702,7 @@
         </w:rPr>
         <w:t>2</w:t>
       </w:r>
+      <w:proofErr w:type="gramEnd"/>
       <w:r>
         <w:rPr>
           <w:rFonts w:cs="Times New Roman"/>
@@ -3021,12 +3081,14 @@
       <w:r>
         <w:t xml:space="preserve"> В качестве основного инструмента для моделирования работы системы связи с псевдослучайной цифровой модуляцией выбрана среда математического моделирования </w:t>
       </w:r>
+      <w:proofErr w:type="spellStart"/>
       <w:r>
         <w:rPr>
           <w:lang w:val="en-US"/>
         </w:rPr>
         <w:t>MatLab</w:t>
       </w:r>
+      <w:proofErr w:type="spellEnd"/>
       <w:r>
         <w:t>/</w:t>
       </w:r>
@@ -3045,12 +3107,14 @@
       <w:r>
         <w:t xml:space="preserve">Изложено описание среды </w:t>
       </w:r>
+      <w:proofErr w:type="spellStart"/>
       <w:r>
         <w:rPr>
           <w:lang w:val="en-US"/>
         </w:rPr>
         <w:t>MatLab</w:t>
       </w:r>
+      <w:proofErr w:type="spellEnd"/>
       <w:r>
         <w:t>/</w:t>
       </w:r>
@@ -3125,8 +3189,8 @@
         <w:pStyle w:val="1"/>
         <w:ind w:right="-1"/>
       </w:pPr>
-      <w:bookmarkStart w:id="3" w:name="_Toc513055791"/>
-      <w:bookmarkStart w:id="4" w:name="_Toc515186778"/>
+      <w:bookmarkStart w:id="2" w:name="_Toc513055791"/>
+      <w:bookmarkStart w:id="3" w:name="_Toc515186778"/>
       <w:r>
         <w:lastRenderedPageBreak/>
         <w:t xml:space="preserve">1 </w:t>
@@ -3140,20 +3204,22 @@
       <w:r>
         <w:t xml:space="preserve"> с расширением спектра</w:t>
       </w:r>
+      <w:bookmarkEnd w:id="2"/>
       <w:bookmarkEnd w:id="3"/>
-      <w:bookmarkEnd w:id="4"/>
     </w:p>
     <w:p>
       <w:r>
         <w:tab/>
         <w:t xml:space="preserve">В настоящее время представить себе мир без наличия беспроводной связи невозможно. Число абонентов и их требования к качеству связи растет с каждым днем. Чтобы справляться с таким спросом, необходимо постоянно увеличивать производительность систем связи. Однако в условиях городской застройки сигнал за время своего прохождения по каналу связи претерпевает множество линейных искажений за счет многократного </w:t>
       </w:r>
+      <w:proofErr w:type="spellStart"/>
       <w:r>
         <w:t>пере</w:t>
       </w:r>
       <w:r>
         <w:t>отражения</w:t>
       </w:r>
+      <w:proofErr w:type="spellEnd"/>
       <w:r>
         <w:t xml:space="preserve"> [16]</w:t>
       </w:r>
@@ -3191,10 +3257,10 @@
           <w:position w:val="-4"/>
         </w:rPr>
         <w:object w:dxaOrig="279" w:dyaOrig="279">
-          <v:shape id="_x0000_i1026" type="#_x0000_t75" style="width:14.65pt;height:14.65pt" o:ole="">
+          <v:shape id="_x0000_i1026" type="#_x0000_t75" style="width:14.25pt;height:14.25pt" o:ole="">
             <v:imagedata r:id="rId11" o:title=""/>
           </v:shape>
-          <o:OLEObject Type="Embed" ProgID="Equation.3" ShapeID="_x0000_i1026" DrawAspect="Content" ObjectID="_1589353750" r:id="rId12"/>
+          <o:OLEObject Type="Embed" ProgID="Equation.3" ShapeID="_x0000_i1026" DrawAspect="Content" ObjectID="_1589833177" r:id="rId12"/>
         </w:object>
       </w:r>
       <w:r>
@@ -3205,24 +3271,32 @@
           <w:position w:val="-4"/>
         </w:rPr>
         <w:object w:dxaOrig="240" w:dyaOrig="279">
-          <v:shape id="_x0000_i1027" type="#_x0000_t75" style="width:12pt;height:14.65pt" o:ole="">
+          <v:shape id="_x0000_i1027" type="#_x0000_t75" style="width:11.7pt;height:14.25pt" o:ole="">
             <v:imagedata r:id="rId13" o:title=""/>
           </v:shape>
-          <o:OLEObject Type="Embed" ProgID="Equation.3" ShapeID="_x0000_i1027" DrawAspect="Content" ObjectID="_1589353751" r:id="rId14"/>
+          <o:OLEObject Type="Embed" ProgID="Equation.3" ShapeID="_x0000_i1027" DrawAspect="Content" ObjectID="_1589833178" r:id="rId14"/>
         </w:object>
       </w:r>
       <w:r>
-        <w:t xml:space="preserve">много больше единицы относятся к широкополосным (сложным, шумоподобным) сигналам. Такую характеристическую величину называют базой сигнала </w:t>
+        <w:t xml:space="preserve">много больше единицы относятся к широкополосным (сложным, </w:t>
+      </w:r>
+      <w:proofErr w:type="spellStart"/>
+      <w:r>
+        <w:t>шумоподобным</w:t>
+      </w:r>
+      <w:proofErr w:type="spellEnd"/>
+      <w:r>
+        <w:t xml:space="preserve">) сигналам. Такую характеристическую величину называют базой сигнала </w:t>
       </w:r>
       <w:r>
         <w:rPr>
           <w:position w:val="-4"/>
         </w:rPr>
         <w:object w:dxaOrig="260" w:dyaOrig="279">
-          <v:shape id="_x0000_i1028" type="#_x0000_t75" style="width:13.35pt;height:14.65pt" o:ole="">
+          <v:shape id="_x0000_i1028" type="#_x0000_t75" style="width:13.4pt;height:14.25pt" o:ole="">
             <v:imagedata r:id="rId15" o:title=""/>
           </v:shape>
-          <o:OLEObject Type="Embed" ProgID="Equation.3" ShapeID="_x0000_i1028" DrawAspect="Content" ObjectID="_1589353752" r:id="rId16"/>
+          <o:OLEObject Type="Embed" ProgID="Equation.3" ShapeID="_x0000_i1028" DrawAspect="Content" ObjectID="_1589833179" r:id="rId16"/>
         </w:object>
       </w:r>
       <w:r>
@@ -3263,10 +3337,10 @@
                 <w:position w:val="-4"/>
               </w:rPr>
               <w:object w:dxaOrig="920" w:dyaOrig="279">
-                <v:shape id="_x0000_i1029" type="#_x0000_t75" style="width:45.35pt;height:14.65pt" o:ole="">
+                <v:shape id="_x0000_i1029" type="#_x0000_t75" style="width:45.2pt;height:14.25pt" o:ole="">
                   <v:imagedata r:id="rId17" o:title=""/>
                 </v:shape>
-                <o:OLEObject Type="Embed" ProgID="Equation.3" ShapeID="_x0000_i1029" DrawAspect="Content" ObjectID="_1589353753" r:id="rId18"/>
+                <o:OLEObject Type="Embed" ProgID="Equation.3" ShapeID="_x0000_i1029" DrawAspect="Content" ObjectID="_1589833180" r:id="rId18"/>
               </w:object>
             </w:r>
           </w:p>
@@ -3312,10 +3386,10 @@
           <w:position w:val="-4"/>
         </w:rPr>
         <w:object w:dxaOrig="240" w:dyaOrig="279">
-          <v:shape id="_x0000_i1030" type="#_x0000_t75" style="width:12pt;height:14.65pt" o:ole="">
+          <v:shape id="_x0000_i1030" type="#_x0000_t75" style="width:11.7pt;height:14.25pt" o:ole="">
             <v:imagedata r:id="rId19" o:title=""/>
           </v:shape>
-          <o:OLEObject Type="Embed" ProgID="Equation.3" ShapeID="_x0000_i1030" DrawAspect="Content" ObjectID="_1589353754" r:id="rId20"/>
+          <o:OLEObject Type="Embed" ProgID="Equation.3" ShapeID="_x0000_i1030" DrawAspect="Content" ObjectID="_1589833181" r:id="rId20"/>
         </w:object>
       </w:r>
       <w:r>
@@ -3326,10 +3400,10 @@
           <w:position w:val="-4"/>
         </w:rPr>
         <w:object w:dxaOrig="260" w:dyaOrig="279">
-          <v:shape id="_x0000_i1031" type="#_x0000_t75" style="width:13.35pt;height:14.65pt" o:ole="">
+          <v:shape id="_x0000_i1031" type="#_x0000_t75" style="width:13.4pt;height:14.25pt" o:ole="">
             <v:imagedata r:id="rId21" o:title=""/>
           </v:shape>
-          <o:OLEObject Type="Embed" ProgID="Equation.3" ShapeID="_x0000_i1031" DrawAspect="Content" ObjectID="_1589353755" r:id="rId22"/>
+          <o:OLEObject Type="Embed" ProgID="Equation.3" ShapeID="_x0000_i1031" DrawAspect="Content" ObjectID="_1589833182" r:id="rId22"/>
         </w:object>
       </w:r>
       <w:r>
@@ -3370,10 +3444,10 @@
                 <w:position w:val="-26"/>
               </w:rPr>
               <w:object w:dxaOrig="800" w:dyaOrig="700">
-                <v:shape id="_x0000_i1032" type="#_x0000_t75" style="width:40.65pt;height:35.35pt" o:ole="">
+                <v:shape id="_x0000_i1032" type="#_x0000_t75" style="width:41pt;height:35.15pt" o:ole="">
                   <v:imagedata r:id="rId23" o:title=""/>
                 </v:shape>
-                <o:OLEObject Type="Embed" ProgID="Equation.3" ShapeID="_x0000_i1032" DrawAspect="Content" ObjectID="_1589353756" r:id="rId24"/>
+                <o:OLEObject Type="Embed" ProgID="Equation.3" ShapeID="_x0000_i1032" DrawAspect="Content" ObjectID="_1589833183" r:id="rId24"/>
               </w:object>
             </w:r>
           </w:p>
@@ -3414,10 +3488,10 @@
           <w:position w:val="-4"/>
         </w:rPr>
         <w:object w:dxaOrig="800" w:dyaOrig="279">
-          <v:shape id="_x0000_i1033" type="#_x0000_t75" style="width:40.65pt;height:14.65pt" o:ole="">
+          <v:shape id="_x0000_i1033" type="#_x0000_t75" style="width:41pt;height:14.25pt" o:ole="">
             <v:imagedata r:id="rId25" o:title=""/>
           </v:shape>
-          <o:OLEObject Type="Embed" ProgID="Equation.3" ShapeID="_x0000_i1033" DrawAspect="Content" ObjectID="_1589353757" r:id="rId26"/>
+          <o:OLEObject Type="Embed" ProgID="Equation.3" ShapeID="_x0000_i1033" DrawAspect="Content" ObjectID="_1589833184" r:id="rId26"/>
         </w:object>
       </w:r>
       <w:r>
@@ -3428,14 +3502,22 @@
           <w:position w:val="-4"/>
         </w:rPr>
         <w:object w:dxaOrig="920" w:dyaOrig="279">
-          <v:shape id="_x0000_i1034" type="#_x0000_t75" style="width:45.35pt;height:14.65pt" o:ole="">
+          <v:shape id="_x0000_i1034" type="#_x0000_t75" style="width:45.2pt;height:14.25pt" o:ole="">
             <v:imagedata r:id="rId27" o:title=""/>
           </v:shape>
-          <o:OLEObject Type="Embed" ProgID="Equation.3" ShapeID="_x0000_i1034" DrawAspect="Content" ObjectID="_1589353758" r:id="rId28"/>
+          <o:OLEObject Type="Embed" ProgID="Equation.3" ShapeID="_x0000_i1034" DrawAspect="Content" ObjectID="_1589833185" r:id="rId28"/>
         </w:object>
       </w:r>
       <w:r>
-        <w:t xml:space="preserve">, поэтому системы связи с шумоподобными сигналами называют системами с расширенным спектром. Сигналы с расширенным спектром являются псевдослучайными, т.е. обладают теми же свойствами, что и у случайного процесса или шума, хотя формируются по определенным алгоритмам. </w:t>
+        <w:t xml:space="preserve">, поэтому системы связи с </w:t>
+      </w:r>
+      <w:proofErr w:type="spellStart"/>
+      <w:r>
+        <w:t>шумоподобными</w:t>
+      </w:r>
+      <w:proofErr w:type="spellEnd"/>
+      <w:r>
+        <w:t xml:space="preserve"> сигналами называют системами с расширенным спектром. Сигналы с расширенным спектром являются псевдослучайными, т.е. обладают теми же свойствами, что и у случайного процесса или шума, хотя формируются по определенным алгоритмам. </w:t>
       </w:r>
     </w:p>
     <w:p>
@@ -3523,8 +3605,13 @@
         </w:numPr>
         <w:ind w:right="-1"/>
       </w:pPr>
-      <w:r>
-        <w:t>Многоабонентность канала связи, за счет использования отличных друг от друга псевдослучайных последовательностей.</w:t>
+      <w:proofErr w:type="spellStart"/>
+      <w:r>
+        <w:t>Многоабонентность</w:t>
+      </w:r>
+      <w:proofErr w:type="spellEnd"/>
+      <w:r>
+        <w:t xml:space="preserve"> канала связи, за счет использования отличных друг от друга псевдослучайных последовательностей.</w:t>
       </w:r>
     </w:p>
     <w:p>
@@ -3698,8 +3785,8 @@
       <w:pPr>
         <w:pStyle w:val="2"/>
       </w:pPr>
-      <w:bookmarkStart w:id="5" w:name="_Toc513055792"/>
-      <w:bookmarkStart w:id="6" w:name="_Toc515186779"/>
+      <w:bookmarkStart w:id="4" w:name="_Toc513055792"/>
+      <w:bookmarkStart w:id="5" w:name="_Toc515186779"/>
       <w:r>
         <w:t xml:space="preserve">1.1 </w:t>
       </w:r>
@@ -3712,11 +3799,11 @@
       <w:r>
         <w:t xml:space="preserve"> </w:t>
       </w:r>
+      <w:bookmarkEnd w:id="4"/>
+      <w:r>
+        <w:t>перестройки рабочей частоты</w:t>
+      </w:r>
       <w:bookmarkEnd w:id="5"/>
-      <w:r>
-        <w:t>перестройки рабочей частоты</w:t>
-      </w:r>
-      <w:bookmarkEnd w:id="6"/>
     </w:p>
     <w:p>
       <w:pPr>
@@ -3726,7 +3813,15 @@
         <w:t>Чтобы сигналы радиообмена было сложнее обнаружить и перехватить, либо подавить в узкой</w:t>
       </w:r>
       <w:r>
-        <w:t xml:space="preserve"> полосе частот, предложено во время передачи постоянно изменять несущую в широких пределах диапазона частот. Такое решение привело к тому, что мощность сигнала распределилась по всему диапазону, а прослушивание какой-то определенной частоты давало только небольшой шум. </w:t>
+        <w:t xml:space="preserve"> полосе частот, предложено во время передачи постоянно изменять </w:t>
+      </w:r>
+      <w:proofErr w:type="gramStart"/>
+      <w:r>
+        <w:t>несущую</w:t>
+      </w:r>
+      <w:proofErr w:type="gramEnd"/>
+      <w:r>
+        <w:t xml:space="preserve"> в широких пределах диапазона частот. Такое решение привело к тому, что мощность сигнала распределилась по всему диапазону, а прослушивание какой-то определенной частоты давало только небольшой шум. </w:t>
       </w:r>
       <w:r>
         <w:t xml:space="preserve">Перестройка рабочей (несущей) частоты происходит за счет использования псевдослучайной последовательности, </w:t>
@@ -3874,7 +3969,7 @@
       <w:pPr>
         <w:pStyle w:val="2"/>
       </w:pPr>
-      <w:bookmarkStart w:id="7" w:name="_Toc515186780"/>
+      <w:bookmarkStart w:id="6" w:name="_Toc515186780"/>
       <w:r>
         <w:t>1.2 Метод прямого</w:t>
       </w:r>
@@ -3884,7 +3979,7 @@
       <w:r>
         <w:t xml:space="preserve"> расширения спектра</w:t>
       </w:r>
-      <w:bookmarkEnd w:id="7"/>
+      <w:bookmarkEnd w:id="6"/>
     </w:p>
     <w:p>
       <w:r>
@@ -3912,6 +4007,7 @@
       <w:r>
         <w:t xml:space="preserve">. Если за </w:t>
       </w:r>
+      <w:proofErr w:type="spellStart"/>
       <w:r>
         <w:rPr>
           <w:i/>
@@ -3927,9 +4023,11 @@
         </w:rPr>
         <w:t>s</w:t>
       </w:r>
+      <w:proofErr w:type="spellEnd"/>
       <w:r>
         <w:t xml:space="preserve"> обозначить скорость изменения бит информационного сообщения, а за </w:t>
       </w:r>
+      <w:proofErr w:type="spellStart"/>
       <w:r>
         <w:rPr>
           <w:i/>
@@ -3945,6 +4043,7 @@
         </w:rPr>
         <w:t>p</w:t>
       </w:r>
+      <w:proofErr w:type="spellEnd"/>
       <w:r>
         <w:t xml:space="preserve"> скорость изменения бит расширяющей последовательности, то</w:t>
       </w:r>
@@ -3954,6 +4053,7 @@
       <w:r>
         <w:t xml:space="preserve"> </w:t>
       </w:r>
+      <w:proofErr w:type="spellStart"/>
       <w:r>
         <w:rPr>
           <w:i/>
@@ -3969,6 +4069,7 @@
         </w:rPr>
         <w:t>p</w:t>
       </w:r>
+      <w:proofErr w:type="spellEnd"/>
       <w:r>
         <w:rPr>
           <w:i/>
@@ -3979,6 +4080,7 @@
       <w:r>
         <w:t xml:space="preserve">в десятки раз выше скорости </w:t>
       </w:r>
+      <w:proofErr w:type="spellStart"/>
       <w:r>
         <w:rPr>
           <w:i/>
@@ -3994,6 +4096,7 @@
         </w:rPr>
         <w:t>s</w:t>
       </w:r>
+      <w:proofErr w:type="spellEnd"/>
       <w:r>
         <w:t xml:space="preserve">. Значение </w:t>
       </w:r>
@@ -4007,6 +4110,7 @@
       <w:r>
         <w:t>=</w:t>
       </w:r>
+      <w:proofErr w:type="spellStart"/>
       <w:r>
         <w:rPr>
           <w:i/>
@@ -4022,12 +4126,14 @@
         </w:rPr>
         <w:t>p</w:t>
       </w:r>
+      <w:proofErr w:type="spellEnd"/>
       <w:r>
         <w:rPr>
           <w:i/>
         </w:rPr>
         <w:t>/</w:t>
       </w:r>
+      <w:proofErr w:type="spellStart"/>
       <w:r>
         <w:rPr>
           <w:i/>
@@ -4043,6 +4149,7 @@
         </w:rPr>
         <w:t>s</w:t>
       </w:r>
+      <w:proofErr w:type="spellEnd"/>
       <w:r>
         <w:t xml:space="preserve"> определяет эффективность всей системы в целом, увеличивая параметр </w:t>
       </w:r>
@@ -4100,7 +4207,15 @@
         <w:t xml:space="preserve">однобитную </w:t>
       </w:r>
       <w:r>
-        <w:t xml:space="preserve">последовательность Баркера, которая состоит из 11 бит: 10110111000. Эта последовательность позволяет приемнику синхронизироваться с </w:t>
+        <w:t xml:space="preserve">последовательность </w:t>
+      </w:r>
+      <w:proofErr w:type="spellStart"/>
+      <w:r>
+        <w:t>Баркера</w:t>
+      </w:r>
+      <w:proofErr w:type="spellEnd"/>
+      <w:r>
+        <w:t xml:space="preserve">, которая состоит из 11 бит: 10110111000. Эта последовательность позволяет приемнику синхронизироваться с </w:t>
       </w:r>
       <w:r>
         <w:lastRenderedPageBreak/>
@@ -4263,7 +4378,15 @@
         <w:t xml:space="preserve">ле для расширения спектра передаваемого в канал связи сигнала (передающая сторона), а затем для сжатия и демодуляции (приемная сторона). </w:t>
       </w:r>
       <w:r>
-        <w:t>Также используя для абонентов индивидуальные, отличные друг от друга ПСП последовательности, легко реализовать многоабонентность канала связи.</w:t>
+        <w:t xml:space="preserve">Также используя для абонентов индивидуальные, отличные друг от друга ПСП последовательности, легко реализовать </w:t>
+      </w:r>
+      <w:proofErr w:type="spellStart"/>
+      <w:r>
+        <w:t>многоабонентность</w:t>
+      </w:r>
+      <w:proofErr w:type="spellEnd"/>
+      <w:r>
+        <w:t xml:space="preserve"> канала связи.</w:t>
       </w:r>
     </w:p>
     <w:p>
@@ -4413,8 +4536,8 @@
       <w:pPr>
         <w:pStyle w:val="1"/>
       </w:pPr>
-      <w:bookmarkStart w:id="8" w:name="_Toc495849506"/>
-      <w:bookmarkStart w:id="9" w:name="_Toc515186783"/>
+      <w:bookmarkStart w:id="7" w:name="_Toc495849506"/>
+      <w:bookmarkStart w:id="8" w:name="_Toc515186783"/>
       <w:r>
         <w:lastRenderedPageBreak/>
         <w:t>2</w:t>
@@ -4425,8 +4548,8 @@
       <w:r>
         <w:t>Разработка алгоритмов работы модулятора и демодулятора</w:t>
       </w:r>
+      <w:bookmarkEnd w:id="7"/>
       <w:bookmarkEnd w:id="8"/>
-      <w:bookmarkEnd w:id="9"/>
     </w:p>
     <w:p>
       <w:pPr>
@@ -4442,11 +4565,27 @@
         <w:t xml:space="preserve"> </w:t>
       </w:r>
       <w:r>
-        <w:t>способа включения передаваемого сообщения в физический переносчик (высокочастотное колебание)</w:t>
-      </w:r>
+        <w:t xml:space="preserve">способа включения передаваемого сообщения </w:t>
+      </w:r>
+      <w:proofErr w:type="gramStart"/>
+      <w:r>
+        <w:t>в</w:t>
+      </w:r>
+      <w:proofErr w:type="gramEnd"/>
       <w:r>
         <w:t xml:space="preserve"> </w:t>
       </w:r>
+      <w:proofErr w:type="gramStart"/>
+      <w:r>
+        <w:t>физический</w:t>
+      </w:r>
+      <w:proofErr w:type="gramEnd"/>
+      <w:r>
+        <w:t xml:space="preserve"> переносчик (высокочастотное колебание)</w:t>
+      </w:r>
+      <w:r>
+        <w:t xml:space="preserve"> </w:t>
+      </w:r>
       <w:r>
         <w:t>и выделения этого сообщения на приемной стороне.</w:t>
       </w:r>
@@ -4471,7 +4610,15 @@
         <w:t xml:space="preserve"> цифровую модуляцию – процесс преобразования цифровых символов в сигналы, совместимые с характеристиками канала связи. </w:t>
       </w:r>
       <w:r>
-        <w:t>Значениям передаваемых символов ставятся в соответствии некоторые параметры аналогового несущего колебания. К самым распространённым можно отнести следующие виды цифровой модуляции:</w:t>
+        <w:t xml:space="preserve">Значениям передаваемых символов ставятся в соответствии некоторые параметры аналогового несущего колебания. К </w:t>
+      </w:r>
+      <w:proofErr w:type="gramStart"/>
+      <w:r>
+        <w:t>самым</w:t>
+      </w:r>
+      <w:proofErr w:type="gramEnd"/>
+      <w:r>
+        <w:t xml:space="preserve"> распространённым можно отнести следующие виды цифровой модуляции:</w:t>
       </w:r>
     </w:p>
     <w:p>
@@ -4510,11 +4657,16 @@
         <w:t xml:space="preserve"> – </w:t>
       </w:r>
       <w:r>
-        <w:t>вид манипуляции, при которой скачкообразно изменяется частота несущего сигнала в зависимости от значений символов информационной последовательности.</w:t>
+        <w:t>вид манипуляции, при которой скачкообразно изменяется частота несущего сигнала в зависимости от значений символов информационной последовательности</w:t>
+      </w:r>
+      <w:proofErr w:type="gramStart"/>
+      <w:r>
+        <w:t>.</w:t>
       </w:r>
       <w:r>
         <w:t>;</w:t>
       </w:r>
+      <w:proofErr w:type="gramEnd"/>
     </w:p>
     <w:p>
       <w:pPr>
@@ -4577,7 +4729,7 @@
       <w:pPr>
         <w:pStyle w:val="2"/>
       </w:pPr>
-      <w:bookmarkStart w:id="10" w:name="_Toc515186784"/>
+      <w:bookmarkStart w:id="9" w:name="_Toc515186784"/>
       <w:r>
         <w:t>2</w:t>
       </w:r>
@@ -4596,7 +4748,7 @@
       <w:r>
         <w:t>)</w:t>
       </w:r>
-      <w:bookmarkEnd w:id="10"/>
+      <w:bookmarkEnd w:id="9"/>
     </w:p>
     <w:p>
       <w:pPr>
@@ -4709,10 +4861,10 @@
           <w:position w:val="-12"/>
         </w:rPr>
         <w:object w:dxaOrig="499" w:dyaOrig="360">
-          <v:shape id="_x0000_i1035" type="#_x0000_t75" style="width:24.65pt;height:18pt" o:ole="">
+          <v:shape id="_x0000_i1035" type="#_x0000_t75" style="width:24.3pt;height:18.4pt" o:ole="">
             <v:imagedata r:id="rId32" o:title=""/>
           </v:shape>
-          <o:OLEObject Type="Embed" ProgID="Equation.3" ShapeID="_x0000_i1035" DrawAspect="Content" ObjectID="_1589353759" r:id="rId33"/>
+          <o:OLEObject Type="Embed" ProgID="Equation.3" ShapeID="_x0000_i1035" DrawAspect="Content" ObjectID="_1589833186" r:id="rId33"/>
         </w:object>
       </w:r>
       <w:r>
@@ -4735,10 +4887,10 @@
           <w:position w:val="-12"/>
         </w:rPr>
         <w:object w:dxaOrig="560" w:dyaOrig="360">
-          <v:shape id="_x0000_i1036" type="#_x0000_t75" style="width:27.35pt;height:18pt" o:ole="">
+          <v:shape id="_x0000_i1036" type="#_x0000_t75" style="width:27.65pt;height:18.4pt" o:ole="">
             <v:imagedata r:id="rId34" o:title=""/>
           </v:shape>
-          <o:OLEObject Type="Embed" ProgID="Equation.3" ShapeID="_x0000_i1036" DrawAspect="Content" ObjectID="_1589353760" r:id="rId35"/>
+          <o:OLEObject Type="Embed" ProgID="Equation.3" ShapeID="_x0000_i1036" DrawAspect="Content" ObjectID="_1589833187" r:id="rId35"/>
         </w:object>
       </w:r>
       <w:r>
@@ -4937,7 +5089,21 @@
         <w:rPr>
           <w:rFonts w:eastAsiaTheme="minorEastAsia"/>
         </w:rPr>
-        <w:t xml:space="preserve"> На рис. 2.2 на верхнем графике показан униполярный цифровой сигнал </w:t>
+        <w:t xml:space="preserve"> На рис. 2.2 на верхнем графике показан унипол</w:t>
+      </w:r>
+      <w:proofErr w:type="spellStart"/>
+      <w:r>
+        <w:rPr>
+          <w:rFonts w:eastAsiaTheme="minorEastAsia"/>
+        </w:rPr>
+        <w:t>ярный</w:t>
+      </w:r>
+      <w:proofErr w:type="spellEnd"/>
+      <w:r>
+        <w:rPr>
+          <w:rFonts w:eastAsiaTheme="minorEastAsia"/>
+        </w:rPr>
+        <w:t xml:space="preserve"> цифровой сигнал </w:t>
       </w:r>
       <m:oMath>
         <m:r>
@@ -5267,10 +5433,10 @@
                 <w:position w:val="-16"/>
               </w:rPr>
               <w:object w:dxaOrig="3400" w:dyaOrig="420">
-                <v:shape id="_x0000_i1037" type="#_x0000_t75" style="width:168.65pt;height:21.35pt" o:ole="">
+                <v:shape id="_x0000_i1037" type="#_x0000_t75" style="width:168.3pt;height:21.75pt" o:ole="">
                   <v:imagedata r:id="rId38" o:title=""/>
                 </v:shape>
-                <o:OLEObject Type="Embed" ProgID="Equation.3" ShapeID="_x0000_i1037" DrawAspect="Content" ObjectID="_1589353761" r:id="rId39"/>
+                <o:OLEObject Type="Embed" ProgID="Equation.3" ShapeID="_x0000_i1037" DrawAspect="Content" ObjectID="_1589833188" r:id="rId39"/>
               </w:object>
             </w:r>
           </w:p>
@@ -5417,7 +5583,7 @@
       <w:pPr>
         <w:pStyle w:val="2"/>
       </w:pPr>
-      <w:bookmarkStart w:id="11" w:name="_Toc515186785"/>
+      <w:bookmarkStart w:id="10" w:name="_Toc515186785"/>
       <w:r>
         <w:lastRenderedPageBreak/>
         <w:t>2</w:t>
@@ -5431,7 +5597,7 @@
       <w:r>
         <w:t xml:space="preserve"> </w:t>
       </w:r>
-      <w:bookmarkStart w:id="12" w:name="_Toc495849507"/>
+      <w:bookmarkStart w:id="11" w:name="_Toc495849507"/>
       <w:r>
         <w:t>Квадратурная</w:t>
       </w:r>
@@ -5447,8 +5613,8 @@
       <w:r>
         <w:t>)</w:t>
       </w:r>
+      <w:bookmarkEnd w:id="10"/>
       <w:bookmarkEnd w:id="11"/>
-      <w:bookmarkEnd w:id="12"/>
     </w:p>
     <w:p>
       <w:pPr>
@@ -5505,10 +5671,10 @@
                 <w:position w:val="-12"/>
               </w:rPr>
               <w:object w:dxaOrig="3980" w:dyaOrig="440">
-                <v:shape id="_x0000_i1038" type="#_x0000_t75" style="width:200pt;height:22.65pt" o:ole="">
+                <v:shape id="_x0000_i1038" type="#_x0000_t75" style="width:200.1pt;height:22.6pt" o:ole="">
                   <v:imagedata r:id="rId41" o:title=""/>
                 </v:shape>
-                <o:OLEObject Type="Embed" ProgID="Equation.3" ShapeID="_x0000_i1038" DrawAspect="Content" ObjectID="_1589353762" r:id="rId42"/>
+                <o:OLEObject Type="Embed" ProgID="Equation.3" ShapeID="_x0000_i1038" DrawAspect="Content" ObjectID="_1589833189" r:id="rId42"/>
               </w:object>
             </w:r>
           </w:p>
@@ -5522,10 +5688,10 @@
                 <w:position w:val="-26"/>
               </w:rPr>
               <w:object w:dxaOrig="3320" w:dyaOrig="700">
-                <v:shape id="_x0000_i1039" type="#_x0000_t75" style="width:166pt;height:34.65pt" o:ole="">
+                <v:shape id="_x0000_i1039" type="#_x0000_t75" style="width:165.75pt;height:34.35pt" o:ole="">
                   <v:imagedata r:id="rId43" o:title=""/>
                 </v:shape>
-                <o:OLEObject Type="Embed" ProgID="Equation.3" ShapeID="_x0000_i1039" DrawAspect="Content" ObjectID="_1589353763" r:id="rId44"/>
+                <o:OLEObject Type="Embed" ProgID="Equation.3" ShapeID="_x0000_i1039" DrawAspect="Content" ObjectID="_1589833190" r:id="rId44"/>
               </w:object>
             </w:r>
           </w:p>
@@ -5539,10 +5705,10 @@
                 <w:position w:val="-26"/>
               </w:rPr>
               <w:object w:dxaOrig="6640" w:dyaOrig="700">
-                <v:shape id="_x0000_i1040" type="#_x0000_t75" style="width:332pt;height:34.65pt" o:ole="">
+                <v:shape id="_x0000_i1040" type="#_x0000_t75" style="width:332.35pt;height:34.35pt" o:ole="">
                   <v:imagedata r:id="rId45" o:title=""/>
                 </v:shape>
-                <o:OLEObject Type="Embed" ProgID="Equation.3" ShapeID="_x0000_i1040" DrawAspect="Content" ObjectID="_1589353764" r:id="rId46"/>
+                <o:OLEObject Type="Embed" ProgID="Equation.3" ShapeID="_x0000_i1040" DrawAspect="Content" ObjectID="_1589833191" r:id="rId46"/>
               </w:object>
             </w:r>
             <w:r>
@@ -5563,10 +5729,10 @@
                 <w:position w:val="-12"/>
               </w:rPr>
               <w:object w:dxaOrig="1020" w:dyaOrig="380">
-                <v:shape id="_x0000_i1041" type="#_x0000_t75" style="width:51.35pt;height:19.35pt" o:ole="">
+                <v:shape id="_x0000_i1041" type="#_x0000_t75" style="width:51.05pt;height:19.25pt" o:ole="">
                   <v:imagedata r:id="rId47" o:title=""/>
                 </v:shape>
-                <o:OLEObject Type="Embed" ProgID="Equation.3" ShapeID="_x0000_i1041" DrawAspect="Content" ObjectID="_1589353765" r:id="rId48"/>
+                <o:OLEObject Type="Embed" ProgID="Equation.3" ShapeID="_x0000_i1041" DrawAspect="Content" ObjectID="_1589833192" r:id="rId48"/>
               </w:object>
             </w:r>
             <w:r>
@@ -5621,24 +5787,32 @@
           <w:position w:val="-12"/>
         </w:rPr>
         <w:object w:dxaOrig="540" w:dyaOrig="360">
-          <v:shape id="_x0000_i1042" type="#_x0000_t75" style="width:27.35pt;height:18.65pt" o:ole="">
+          <v:shape id="_x0000_i1042" type="#_x0000_t75" style="width:27.65pt;height:18.4pt" o:ole="">
             <v:imagedata r:id="rId49" o:title=""/>
           </v:shape>
-          <o:OLEObject Type="Embed" ProgID="Equation.3" ShapeID="_x0000_i1042" DrawAspect="Content" ObjectID="_1589353766" r:id="rId50"/>
+          <o:OLEObject Type="Embed" ProgID="Equation.3" ShapeID="_x0000_i1042" DrawAspect="Content" ObjectID="_1589833193" r:id="rId50"/>
         </w:object>
       </w:r>
       <w:r>
-        <w:t xml:space="preserve"> определяет огибающую сигнала, а </w:t>
+        <w:t xml:space="preserve"> определяет </w:t>
+      </w:r>
+      <w:proofErr w:type="gramStart"/>
+      <w:r>
+        <w:t>огибающую</w:t>
+      </w:r>
+      <w:proofErr w:type="gramEnd"/>
+      <w:r>
+        <w:t xml:space="preserve"> сигнала, а </w:t>
       </w:r>
       <w:r>
         <w:rPr>
           <w:position w:val="-26"/>
         </w:rPr>
         <w:object w:dxaOrig="1780" w:dyaOrig="700">
-          <v:shape id="_x0000_i1043" type="#_x0000_t75" style="width:88pt;height:34.65pt" o:ole="">
+          <v:shape id="_x0000_i1043" type="#_x0000_t75" style="width:87.9pt;height:34.35pt" o:ole="">
             <v:imagedata r:id="rId51" o:title=""/>
           </v:shape>
-          <o:OLEObject Type="Embed" ProgID="Equation.3" ShapeID="_x0000_i1043" DrawAspect="Content" ObjectID="_1589353767" r:id="rId52"/>
+          <o:OLEObject Type="Embed" ProgID="Equation.3" ShapeID="_x0000_i1043" DrawAspect="Content" ObjectID="_1589833194" r:id="rId52"/>
         </w:object>
       </w:r>
       <w:r>
@@ -5649,10 +5823,10 @@
           <w:position w:val="-12"/>
         </w:rPr>
         <w:object w:dxaOrig="1719" w:dyaOrig="360">
-          <v:shape id="_x0000_i1044" type="#_x0000_t75" style="width:86pt;height:18.65pt" o:ole="">
+          <v:shape id="_x0000_i1044" type="#_x0000_t75" style="width:86.25pt;height:18.4pt" o:ole="">
             <v:imagedata r:id="rId53" o:title=""/>
           </v:shape>
-          <o:OLEObject Type="Embed" ProgID="Equation.3" ShapeID="_x0000_i1044" DrawAspect="Content" ObjectID="_1589353768" r:id="rId54"/>
+          <o:OLEObject Type="Embed" ProgID="Equation.3" ShapeID="_x0000_i1044" DrawAspect="Content" ObjectID="_1589833195" r:id="rId54"/>
         </w:object>
       </w:r>
       <w:r>
@@ -5673,12 +5847,42 @@
       <w:r>
         <w:t>вую фазовую модуляцию называют также модуляцией с фазовым сдвигом (</w:t>
       </w:r>
+      <w:proofErr w:type="spellStart"/>
       <w:r>
         <w:rPr>
           <w:i/>
         </w:rPr>
-        <w:t>Phase Shift Keying</w:t>
-      </w:r>
+        <w:t>Phase</w:t>
+      </w:r>
+      <w:proofErr w:type="spellEnd"/>
+      <w:r>
+        <w:rPr>
+          <w:i/>
+        </w:rPr>
+        <w:t xml:space="preserve"> </w:t>
+      </w:r>
+      <w:proofErr w:type="spellStart"/>
+      <w:r>
+        <w:rPr>
+          <w:i/>
+        </w:rPr>
+        <w:t>Shift</w:t>
+      </w:r>
+      <w:proofErr w:type="spellEnd"/>
+      <w:r>
+        <w:rPr>
+          <w:i/>
+        </w:rPr>
+        <w:t xml:space="preserve"> </w:t>
+      </w:r>
+      <w:proofErr w:type="spellStart"/>
+      <w:r>
+        <w:rPr>
+          <w:i/>
+        </w:rPr>
+        <w:t>Keying</w:t>
+      </w:r>
+      <w:proofErr w:type="spellEnd"/>
       <w:r>
         <w:t xml:space="preserve">, </w:t>
       </w:r>
@@ -5704,10 +5908,10 @@
           <w:position w:val="-12"/>
         </w:rPr>
         <w:object w:dxaOrig="700" w:dyaOrig="380">
-          <v:shape id="_x0000_i1045" type="#_x0000_t75" style="width:35.35pt;height:19.35pt" o:ole="">
+          <v:shape id="_x0000_i1045" type="#_x0000_t75" style="width:35.15pt;height:19.25pt" o:ole="">
             <v:imagedata r:id="rId55" o:title=""/>
           </v:shape>
-          <o:OLEObject Type="Embed" ProgID="Equation.3" ShapeID="_x0000_i1045" DrawAspect="Content" ObjectID="_1589353769" r:id="rId56"/>
+          <o:OLEObject Type="Embed" ProgID="Equation.3" ShapeID="_x0000_i1045" DrawAspect="Content" ObjectID="_1589833196" r:id="rId56"/>
         </w:object>
       </w:r>
       <w:r>
@@ -5748,10 +5952,10 @@
                 <w:position w:val="-32"/>
               </w:rPr>
               <w:object w:dxaOrig="3879" w:dyaOrig="780">
-                <v:shape id="_x0000_i1046" type="#_x0000_t75" style="width:194pt;height:39.35pt" o:ole="">
+                <v:shape id="_x0000_i1046" type="#_x0000_t75" style="width:194.25pt;height:39.35pt" o:ole="">
                   <v:imagedata r:id="rId57" o:title=""/>
                 </v:shape>
-                <o:OLEObject Type="Embed" ProgID="Equation.3" ShapeID="_x0000_i1046" DrawAspect="Content" ObjectID="_1589353770" r:id="rId58"/>
+                <o:OLEObject Type="Embed" ProgID="Equation.3" ShapeID="_x0000_i1046" DrawAspect="Content" ObjectID="_1589833197" r:id="rId58"/>
               </w:object>
             </w:r>
             <w:r>
@@ -5806,10 +6010,10 @@
           <w:position w:val="-16"/>
         </w:rPr>
         <w:object w:dxaOrig="380" w:dyaOrig="420">
-          <v:shape id="_x0000_i1047" type="#_x0000_t75" style="width:19.35pt;height:21.35pt" o:ole="">
+          <v:shape id="_x0000_i1047" type="#_x0000_t75" style="width:19.25pt;height:21.75pt" o:ole="">
             <v:imagedata r:id="rId59" o:title=""/>
           </v:shape>
-          <o:OLEObject Type="Embed" ProgID="Equation.3" ShapeID="_x0000_i1047" DrawAspect="Content" ObjectID="_1589353771" r:id="rId60"/>
+          <o:OLEObject Type="Embed" ProgID="Equation.3" ShapeID="_x0000_i1047" DrawAspect="Content" ObjectID="_1589833198" r:id="rId60"/>
         </w:object>
       </w:r>
       <w:r>
@@ -5820,10 +6024,10 @@
           <w:position w:val="-12"/>
         </w:rPr>
         <w:object w:dxaOrig="540" w:dyaOrig="360">
-          <v:shape id="_x0000_i1048" type="#_x0000_t75" style="width:27.35pt;height:18.65pt" o:ole="">
+          <v:shape id="_x0000_i1048" type="#_x0000_t75" style="width:27.65pt;height:18.4pt" o:ole="">
             <v:imagedata r:id="rId61" o:title=""/>
           </v:shape>
-          <o:OLEObject Type="Embed" ProgID="Equation.3" ShapeID="_x0000_i1048" DrawAspect="Content" ObjectID="_1589353772" r:id="rId62"/>
+          <o:OLEObject Type="Embed" ProgID="Equation.3" ShapeID="_x0000_i1048" DrawAspect="Content" ObjectID="_1589833199" r:id="rId62"/>
         </w:object>
       </w:r>
       <w:r>
@@ -5842,10 +6046,10 @@
           <w:position w:val="-12"/>
         </w:rPr>
         <w:object w:dxaOrig="600" w:dyaOrig="380">
-          <v:shape id="_x0000_i1049" type="#_x0000_t75" style="width:30pt;height:19.35pt" o:ole="">
+          <v:shape id="_x0000_i1049" type="#_x0000_t75" style="width:30.15pt;height:19.25pt" o:ole="">
             <v:imagedata r:id="rId63" o:title=""/>
           </v:shape>
-          <o:OLEObject Type="Embed" ProgID="Equation.3" ShapeID="_x0000_i1049" DrawAspect="Content" ObjectID="_1589353773" r:id="rId64"/>
+          <o:OLEObject Type="Embed" ProgID="Equation.3" ShapeID="_x0000_i1049" DrawAspect="Content" ObjectID="_1589833200" r:id="rId64"/>
         </w:object>
       </w:r>
       <w:r>
@@ -5856,10 +6060,10 @@
           <w:position w:val="-12"/>
         </w:rPr>
         <w:object w:dxaOrig="639" w:dyaOrig="380">
-          <v:shape id="_x0000_i1050" type="#_x0000_t75" style="width:32pt;height:19.35pt" o:ole="">
+          <v:shape id="_x0000_i1050" type="#_x0000_t75" style="width:31.8pt;height:19.25pt" o:ole="">
             <v:imagedata r:id="rId65" o:title=""/>
           </v:shape>
-          <o:OLEObject Type="Embed" ProgID="Equation.3" ShapeID="_x0000_i1050" DrawAspect="Content" ObjectID="_1589353774" r:id="rId66"/>
+          <o:OLEObject Type="Embed" ProgID="Equation.3" ShapeID="_x0000_i1050" DrawAspect="Content" ObjectID="_1589833201" r:id="rId66"/>
         </w:object>
       </w:r>
       <w:r>
@@ -5900,10 +6104,10 @@
                 <w:position w:val="-12"/>
               </w:rPr>
               <w:object w:dxaOrig="3660" w:dyaOrig="380">
-                <v:shape id="_x0000_i1051" type="#_x0000_t75" style="width:183.35pt;height:19.35pt" o:ole="">
+                <v:shape id="_x0000_i1051" type="#_x0000_t75" style="width:183.35pt;height:19.25pt" o:ole="">
                   <v:imagedata r:id="rId67" o:title=""/>
                 </v:shape>
-                <o:OLEObject Type="Embed" ProgID="Equation.3" ShapeID="_x0000_i1051" DrawAspect="Content" ObjectID="_1589353775" r:id="rId68"/>
+                <o:OLEObject Type="Embed" ProgID="Equation.3" ShapeID="_x0000_i1051" DrawAspect="Content" ObjectID="_1589833202" r:id="rId68"/>
               </w:object>
             </w:r>
             <w:r>
@@ -5991,10 +6195,10 @@
                 <w:position w:val="-40"/>
               </w:rPr>
               <w:object w:dxaOrig="2960" w:dyaOrig="880">
-                <v:shape id="_x0000_i1052" type="#_x0000_t75" style="width:148pt;height:44pt" o:ole="">
+                <v:shape id="_x0000_i1052" type="#_x0000_t75" style="width:148.2pt;height:44.35pt" o:ole="">
                   <v:imagedata r:id="rId69" o:title=""/>
                 </v:shape>
-                <o:OLEObject Type="Embed" ProgID="Equation.3" ShapeID="_x0000_i1052" DrawAspect="Content" ObjectID="_1589353776" r:id="rId70"/>
+                <o:OLEObject Type="Embed" ProgID="Equation.3" ShapeID="_x0000_i1052" DrawAspect="Content" ObjectID="_1589833203" r:id="rId70"/>
               </w:object>
             </w:r>
             <w:r>
@@ -6051,10 +6255,10 @@
                 <w:position w:val="-40"/>
               </w:rPr>
               <w:object w:dxaOrig="3120" w:dyaOrig="880">
-                <v:shape id="_x0000_i1053" type="#_x0000_t75" style="width:156pt;height:44pt" o:ole="">
+                <v:shape id="_x0000_i1053" type="#_x0000_t75" style="width:155.7pt;height:44.35pt" o:ole="">
                   <v:imagedata r:id="rId71" o:title=""/>
                 </v:shape>
-                <o:OLEObject Type="Embed" ProgID="Equation.3" ShapeID="_x0000_i1053" DrawAspect="Content" ObjectID="_1589353777" r:id="rId72"/>
+                <o:OLEObject Type="Embed" ProgID="Equation.3" ShapeID="_x0000_i1053" DrawAspect="Content" ObjectID="_1589833204" r:id="rId72"/>
               </w:object>
             </w:r>
             <w:r>
@@ -6108,10 +6312,10 @@
           <w:position w:val="-12"/>
         </w:rPr>
         <w:object w:dxaOrig="1719" w:dyaOrig="380">
-          <v:shape id="_x0000_i1054" type="#_x0000_t75" style="width:86pt;height:19.35pt" o:ole="">
+          <v:shape id="_x0000_i1054" type="#_x0000_t75" style="width:86.25pt;height:19.25pt" o:ole="">
             <v:imagedata r:id="rId73" o:title=""/>
           </v:shape>
-          <o:OLEObject Type="Embed" ProgID="Equation.3" ShapeID="_x0000_i1054" DrawAspect="Content" ObjectID="_1589353778" r:id="rId74"/>
+          <o:OLEObject Type="Embed" ProgID="Equation.3" ShapeID="_x0000_i1054" DrawAspect="Content" ObjectID="_1589833205" r:id="rId74"/>
         </w:object>
       </w:r>
       <w:r>
@@ -6152,10 +6356,10 @@
                 <w:position w:val="-42"/>
               </w:rPr>
               <w:object w:dxaOrig="5460" w:dyaOrig="980">
-                <v:shape id="_x0000_i1055" type="#_x0000_t75" style="width:273.35pt;height:49.35pt" o:ole="">
+                <v:shape id="_x0000_i1055" type="#_x0000_t75" style="width:272.95pt;height:49.4pt" o:ole="">
                   <v:imagedata r:id="rId75" o:title=""/>
                 </v:shape>
-                <o:OLEObject Type="Embed" ProgID="Equation.3" ShapeID="_x0000_i1055" DrawAspect="Content" ObjectID="_1589353779" r:id="rId76"/>
+                <o:OLEObject Type="Embed" ProgID="Equation.3" ShapeID="_x0000_i1055" DrawAspect="Content" ObjectID="_1589833206" r:id="rId76"/>
               </w:object>
             </w:r>
             <w:r>
@@ -6166,10 +6370,10 @@
                 <w:position w:val="-12"/>
               </w:rPr>
               <w:object w:dxaOrig="1719" w:dyaOrig="360">
-                <v:shape id="_x0000_i1056" type="#_x0000_t75" style="width:86pt;height:18.65pt" o:ole="">
+                <v:shape id="_x0000_i1056" type="#_x0000_t75" style="width:86.25pt;height:18.4pt" o:ole="">
                   <v:imagedata r:id="rId77" o:title=""/>
                 </v:shape>
-                <o:OLEObject Type="Embed" ProgID="Equation.3" ShapeID="_x0000_i1056" DrawAspect="Content" ObjectID="_1589353780" r:id="rId78"/>
+                <o:OLEObject Type="Embed" ProgID="Equation.3" ShapeID="_x0000_i1056" DrawAspect="Content" ObjectID="_1589833207" r:id="rId78"/>
               </w:object>
             </w:r>
             <w:r>
@@ -6242,10 +6446,10 @@
           <w:position w:val="-26"/>
         </w:rPr>
         <w:object w:dxaOrig="260" w:dyaOrig="700">
-          <v:shape id="_x0000_i1057" type="#_x0000_t75" style="width:13.35pt;height:34.65pt" o:ole="">
+          <v:shape id="_x0000_i1057" type="#_x0000_t75" style="width:13.4pt;height:34.35pt" o:ole="">
             <v:imagedata r:id="rId79" o:title=""/>
           </v:shape>
-          <o:OLEObject Type="Embed" ProgID="Equation.3" ShapeID="_x0000_i1057" DrawAspect="Content" ObjectID="_1589353781" r:id="rId80"/>
+          <o:OLEObject Type="Embed" ProgID="Equation.3" ShapeID="_x0000_i1057" DrawAspect="Content" ObjectID="_1589833208" r:id="rId80"/>
         </w:object>
       </w:r>
       <w:r>
@@ -6289,10 +6493,10 @@
                 <w:position w:val="-32"/>
               </w:rPr>
               <w:object w:dxaOrig="4700" w:dyaOrig="780">
-                <v:shape id="_x0000_i1058" type="#_x0000_t75" style="width:235.35pt;height:39.35pt" o:ole="">
+                <v:shape id="_x0000_i1058" type="#_x0000_t75" style="width:235.25pt;height:39.35pt" o:ole="">
                   <v:imagedata r:id="rId81" o:title=""/>
                 </v:shape>
-                <o:OLEObject Type="Embed" ProgID="Equation.3" ShapeID="_x0000_i1058" DrawAspect="Content" ObjectID="_1589353782" r:id="rId82"/>
+                <o:OLEObject Type="Embed" ProgID="Equation.3" ShapeID="_x0000_i1058" DrawAspect="Content" ObjectID="_1589833209" r:id="rId82"/>
               </w:object>
             </w:r>
           </w:p>
@@ -6306,10 +6510,10 @@
                 <w:position w:val="-32"/>
               </w:rPr>
               <w:object w:dxaOrig="3879" w:dyaOrig="780">
-                <v:shape id="_x0000_i1059" type="#_x0000_t75" style="width:194pt;height:39.35pt" o:ole="">
+                <v:shape id="_x0000_i1059" type="#_x0000_t75" style="width:194.25pt;height:39.35pt" o:ole="">
                   <v:imagedata r:id="rId83" o:title=""/>
                 </v:shape>
-                <o:OLEObject Type="Embed" ProgID="Equation.3" ShapeID="_x0000_i1059" DrawAspect="Content" ObjectID="_1589353783" r:id="rId84"/>
+                <o:OLEObject Type="Embed" ProgID="Equation.3" ShapeID="_x0000_i1059" DrawAspect="Content" ObjectID="_1589833210" r:id="rId84"/>
               </w:object>
             </w:r>
             <w:r>
@@ -6326,10 +6530,10 @@
                 <w:position w:val="-12"/>
               </w:rPr>
               <w:object w:dxaOrig="1020" w:dyaOrig="380">
-                <v:shape id="_x0000_i1060" type="#_x0000_t75" style="width:51.35pt;height:19.35pt" o:ole="">
+                <v:shape id="_x0000_i1060" type="#_x0000_t75" style="width:51.05pt;height:19.25pt" o:ole="">
                   <v:imagedata r:id="rId85" o:title=""/>
                 </v:shape>
-                <o:OLEObject Type="Embed" ProgID="Equation.3" ShapeID="_x0000_i1060" DrawAspect="Content" ObjectID="_1589353784" r:id="rId86"/>
+                <o:OLEObject Type="Embed" ProgID="Equation.3" ShapeID="_x0000_i1060" DrawAspect="Content" ObjectID="_1589833211" r:id="rId86"/>
               </w:object>
             </w:r>
             <w:r>
@@ -6340,10 +6544,10 @@
                 <w:position w:val="-12"/>
               </w:rPr>
               <w:object w:dxaOrig="1460" w:dyaOrig="360">
-                <v:shape id="_x0000_i1061" type="#_x0000_t75" style="width:74pt;height:18.65pt" o:ole="">
+                <v:shape id="_x0000_i1061" type="#_x0000_t75" style="width:73.65pt;height:18.4pt" o:ole="">
                   <v:imagedata r:id="rId87" o:title=""/>
                 </v:shape>
-                <o:OLEObject Type="Embed" ProgID="Equation.3" ShapeID="_x0000_i1061" DrawAspect="Content" ObjectID="_1589353785" r:id="rId88"/>
+                <o:OLEObject Type="Embed" ProgID="Equation.3" ShapeID="_x0000_i1061" DrawAspect="Content" ObjectID="_1589833212" r:id="rId88"/>
               </w:object>
             </w:r>
             <w:r>
@@ -6397,7 +6601,15 @@
         <w:t>руются специальной схемой преобра</w:t>
       </w:r>
       <w:r>
-        <w:t>зования последовательных дибитов (пар битов) в символы. Соответствующие состояния сохра</w:t>
+        <w:t xml:space="preserve">зования последовательных </w:t>
+      </w:r>
+      <w:proofErr w:type="spellStart"/>
+      <w:r>
+        <w:t>дибитов</w:t>
+      </w:r>
+      <w:proofErr w:type="spellEnd"/>
+      <w:r>
+        <w:t xml:space="preserve"> (пар битов) в символы. Соответствующие состояния сохра</w:t>
       </w:r>
       <w:r>
         <w:t>няются в течение символьного интерва</w:t>
@@ -6410,10 +6622,10 @@
           <w:position w:val="-4"/>
         </w:rPr>
         <w:object w:dxaOrig="240" w:dyaOrig="279">
-          <v:shape id="_x0000_i1062" type="#_x0000_t75" style="width:11.35pt;height:14.65pt" o:ole="">
+          <v:shape id="_x0000_i1062" type="#_x0000_t75" style="width:11.7pt;height:14.25pt" o:ole="">
             <v:imagedata r:id="rId89" o:title=""/>
           </v:shape>
-          <o:OLEObject Type="Embed" ProgID="Equation.3" ShapeID="_x0000_i1062" DrawAspect="Content" ObjectID="_1589353786" r:id="rId90"/>
+          <o:OLEObject Type="Embed" ProgID="Equation.3" ShapeID="_x0000_i1062" DrawAspect="Content" ObjectID="_1589833213" r:id="rId90"/>
         </w:object>
       </w:r>
       <w:r>
@@ -6424,10 +6636,10 @@
           <w:position w:val="-12"/>
         </w:rPr>
         <w:object w:dxaOrig="300" w:dyaOrig="380">
-          <v:shape id="_x0000_i1063" type="#_x0000_t75" style="width:15.35pt;height:18.65pt" o:ole="">
+          <v:shape id="_x0000_i1063" type="#_x0000_t75" style="width:15.05pt;height:18.4pt" o:ole="">
             <v:imagedata r:id="rId91" o:title=""/>
           </v:shape>
-          <o:OLEObject Type="Embed" ProgID="Equation.3" ShapeID="_x0000_i1063" DrawAspect="Content" ObjectID="_1589353787" r:id="rId92"/>
+          <o:OLEObject Type="Embed" ProgID="Equation.3" ShapeID="_x0000_i1063" DrawAspect="Content" ObjectID="_1589833214" r:id="rId92"/>
         </w:object>
       </w:r>
       <w:r>
@@ -6438,14 +6650,22 @@
           <w:position w:val="-12"/>
         </w:rPr>
         <w:object w:dxaOrig="900" w:dyaOrig="380">
-          <v:shape id="_x0000_i1064" type="#_x0000_t75" style="width:45.35pt;height:18.65pt" o:ole="">
+          <v:shape id="_x0000_i1064" type="#_x0000_t75" style="width:45.2pt;height:18.4pt" o:ole="">
             <v:imagedata r:id="rId93" o:title=""/>
           </v:shape>
-          <o:OLEObject Type="Embed" ProgID="Equation.3" ShapeID="_x0000_i1064" DrawAspect="Content" ObjectID="_1589353788" r:id="rId94"/>
+          <o:OLEObject Type="Embed" ProgID="Equation.3" ShapeID="_x0000_i1064" DrawAspect="Content" ObjectID="_1589833215" r:id="rId94"/>
         </w:object>
       </w:r>
       <w:r>
-        <w:t>. Четыре возможных дибита чаще всего преобразуются в соответствии с кодом Грея. При</w:t>
+        <w:t xml:space="preserve">. Четыре возможных </w:t>
+      </w:r>
+      <w:proofErr w:type="spellStart"/>
+      <w:r>
+        <w:t>дибита</w:t>
+      </w:r>
+      <w:proofErr w:type="spellEnd"/>
+      <w:r>
+        <w:t xml:space="preserve"> чаще всего преобразуются в соответствии с кодом Грея. При</w:t>
       </w:r>
       <w:r>
         <w:t xml:space="preserve"> таком кодировании соседние сос</w:t>
@@ -6582,10 +6802,10 @@
           <w:position w:val="-12"/>
         </w:rPr>
         <w:object w:dxaOrig="499" w:dyaOrig="360">
-          <v:shape id="_x0000_i1065" type="#_x0000_t75" style="width:24.65pt;height:18.65pt" o:ole="">
+          <v:shape id="_x0000_i1065" type="#_x0000_t75" style="width:24.3pt;height:18.4pt" o:ole="">
             <v:imagedata r:id="rId96" o:title=""/>
           </v:shape>
-          <o:OLEObject Type="Embed" ProgID="Equation.3" ShapeID="_x0000_i1065" DrawAspect="Content" ObjectID="_1589353789" r:id="rId97"/>
+          <o:OLEObject Type="Embed" ProgID="Equation.3" ShapeID="_x0000_i1065" DrawAspect="Content" ObjectID="_1589833216" r:id="rId97"/>
         </w:object>
       </w:r>
       <w:r>
@@ -6596,10 +6816,10 @@
           <w:position w:val="-12"/>
         </w:rPr>
         <w:object w:dxaOrig="560" w:dyaOrig="360">
-          <v:shape id="_x0000_i1066" type="#_x0000_t75" style="width:28.65pt;height:18.65pt" o:ole="">
+          <v:shape id="_x0000_i1066" type="#_x0000_t75" style="width:28.45pt;height:18.4pt" o:ole="">
             <v:imagedata r:id="rId98" o:title=""/>
           </v:shape>
-          <o:OLEObject Type="Embed" ProgID="Equation.3" ShapeID="_x0000_i1066" DrawAspect="Content" ObjectID="_1589353790" r:id="rId99"/>
+          <o:OLEObject Type="Embed" ProgID="Equation.3" ShapeID="_x0000_i1066" DrawAspect="Content" ObjectID="_1589833217" r:id="rId99"/>
         </w:object>
       </w:r>
       <w:r>
@@ -6621,7 +6841,15 @@
         <w:t xml:space="preserve">Q </w:t>
       </w:r>
       <w:r>
-        <w:t xml:space="preserve">порознь подаются на перемножители. На второй вход умножителя канала </w:t>
+        <w:t xml:space="preserve">порознь подаются на </w:t>
+      </w:r>
+      <w:proofErr w:type="spellStart"/>
+      <w:r>
+        <w:t>перемножители</w:t>
+      </w:r>
+      <w:proofErr w:type="spellEnd"/>
+      <w:r>
+        <w:t xml:space="preserve">. На второй вход умножителя канала </w:t>
       </w:r>
       <w:r>
         <w:rPr>
@@ -6637,10 +6865,10 @@
           <w:position w:val="-12"/>
         </w:rPr>
         <w:object w:dxaOrig="1040" w:dyaOrig="380">
-          <v:shape id="_x0000_i1067" type="#_x0000_t75" style="width:51.35pt;height:19.35pt" o:ole="">
+          <v:shape id="_x0000_i1067" type="#_x0000_t75" style="width:51.05pt;height:19.25pt" o:ole="">
             <v:imagedata r:id="rId100" o:title=""/>
           </v:shape>
-          <o:OLEObject Type="Embed" ProgID="Equation.3" ShapeID="_x0000_i1067" DrawAspect="Content" ObjectID="_1589353791" r:id="rId101"/>
+          <o:OLEObject Type="Embed" ProgID="Equation.3" ShapeID="_x0000_i1067" DrawAspect="Content" ObjectID="_1589833218" r:id="rId101"/>
         </w:object>
       </w:r>
       <w:r>
@@ -6658,22 +6886,43 @@
       <w:r>
         <w:t xml:space="preserve">– </w:t>
       </w:r>
-      <w:r>
-        <w:t xml:space="preserve">квадратурная несущая, т.е. </w:t>
+      <w:proofErr w:type="gramStart"/>
+      <w:r>
+        <w:t>квадратурная</w:t>
+      </w:r>
+      <w:proofErr w:type="gramEnd"/>
+      <w:r>
+        <w:t xml:space="preserve"> несущая, т.е. </w:t>
       </w:r>
       <w:r>
         <w:rPr>
           <w:position w:val="-12"/>
         </w:rPr>
         <w:object w:dxaOrig="999" w:dyaOrig="380">
-          <v:shape id="_x0000_i1068" type="#_x0000_t75" style="width:50.65pt;height:19.35pt" o:ole="">
+          <v:shape id="_x0000_i1068" type="#_x0000_t75" style="width:50.25pt;height:19.25pt" o:ole="">
             <v:imagedata r:id="rId102" o:title=""/>
           </v:shape>
-          <o:OLEObject Type="Embed" ProgID="Equation.3" ShapeID="_x0000_i1068" DrawAspect="Content" ObjectID="_1589353792" r:id="rId103"/>
+          <o:OLEObject Type="Embed" ProgID="Equation.3" ShapeID="_x0000_i1068" DrawAspect="Content" ObjectID="_1589833219" r:id="rId103"/>
         </w:object>
       </w:r>
       <w:r>
-        <w:t xml:space="preserve">. Выходными сигналами обоих перемножителей являются сигналы BPSK. Выходной сигнал перемножителя </w:t>
+        <w:t xml:space="preserve">. Выходными сигналами обоих </w:t>
+      </w:r>
+      <w:proofErr w:type="spellStart"/>
+      <w:r>
+        <w:t>перемножителей</w:t>
+      </w:r>
+      <w:proofErr w:type="spellEnd"/>
+      <w:r>
+        <w:t xml:space="preserve"> являются сигналы BPSK. Выходной сигнал </w:t>
+      </w:r>
+      <w:proofErr w:type="spellStart"/>
+      <w:r>
+        <w:t>перемножителя</w:t>
+      </w:r>
+      <w:proofErr w:type="spellEnd"/>
+      <w:r>
+        <w:t xml:space="preserve"> </w:t>
       </w:r>
       <w:r>
         <w:rPr>
@@ -6689,14 +6938,30 @@
           <w:position w:val="-6"/>
         </w:rPr>
         <w:object w:dxaOrig="220" w:dyaOrig="240">
-          <v:shape id="_x0000_i1069" type="#_x0000_t75" style="width:11.35pt;height:12pt" o:ole="">
+          <v:shape id="_x0000_i1069" type="#_x0000_t75" style="width:11.7pt;height:11.7pt" o:ole="">
             <v:imagedata r:id="rId104" o:title=""/>
           </v:shape>
-          <o:OLEObject Type="Embed" ProgID="Equation.3" ShapeID="_x0000_i1069" DrawAspect="Content" ObjectID="_1589353793" r:id="rId105"/>
+          <o:OLEObject Type="Embed" ProgID="Equation.3" ShapeID="_x0000_i1069" DrawAspect="Content" ObjectID="_1589833220" r:id="rId105"/>
         </w:object>
       </w:r>
       <w:r>
-        <w:t xml:space="preserve"> относительно несущей, а перемножителя </w:t>
+        <w:t xml:space="preserve"> относительно </w:t>
+      </w:r>
+      <w:proofErr w:type="gramStart"/>
+      <w:r>
+        <w:t>несущей</w:t>
+      </w:r>
+      <w:proofErr w:type="gramEnd"/>
+      <w:r>
+        <w:t xml:space="preserve">, а </w:t>
+      </w:r>
+      <w:proofErr w:type="spellStart"/>
+      <w:r>
+        <w:t>перемножителя</w:t>
+      </w:r>
+      <w:proofErr w:type="spellEnd"/>
+      <w:r>
+        <w:t xml:space="preserve"> </w:t>
       </w:r>
       <w:r>
         <w:rPr>
@@ -6715,10 +6980,10 @@
           <w:position w:val="-26"/>
         </w:rPr>
         <w:object w:dxaOrig="300" w:dyaOrig="700">
-          <v:shape id="_x0000_i1070" type="#_x0000_t75" style="width:15.35pt;height:34.65pt" o:ole="">
+          <v:shape id="_x0000_i1070" type="#_x0000_t75" style="width:15.05pt;height:34.35pt" o:ole="">
             <v:imagedata r:id="rId106" o:title=""/>
           </v:shape>
-          <o:OLEObject Type="Embed" ProgID="Equation.3" ShapeID="_x0000_i1070" DrawAspect="Content" ObjectID="_1589353794" r:id="rId107"/>
+          <o:OLEObject Type="Embed" ProgID="Equation.3" ShapeID="_x0000_i1070" DrawAspect="Content" ObjectID="_1589833221" r:id="rId107"/>
         </w:object>
       </w:r>
       <w:r>
@@ -6730,10 +6995,10 @@
           <w:lang w:val="en-US"/>
         </w:rPr>
         <w:object w:dxaOrig="420" w:dyaOrig="700">
-          <v:shape id="_x0000_i1071" type="#_x0000_t75" style="width:21.35pt;height:34.65pt" o:ole="">
+          <v:shape id="_x0000_i1071" type="#_x0000_t75" style="width:21.75pt;height:34.35pt" o:ole="">
             <v:imagedata r:id="rId108" o:title=""/>
           </v:shape>
-          <o:OLEObject Type="Embed" ProgID="Equation.3" ShapeID="_x0000_i1071" DrawAspect="Content" ObjectID="_1589353795" r:id="rId109"/>
+          <o:OLEObject Type="Embed" ProgID="Equation.3" ShapeID="_x0000_i1071" DrawAspect="Content" ObjectID="_1589833222" r:id="rId109"/>
         </w:object>
       </w:r>
       <w:r>
@@ -6769,7 +7034,15 @@
         <w:t>Q</w:t>
       </w:r>
       <w:r>
-        <w:t xml:space="preserve"> находятся в квадратуре (ортогональны), приемник может демодулировать их независимо друг от друга, работая фактически как два приемника</w:t>
+        <w:t xml:space="preserve"> находятся в квадратуре (ортогональны), приемник может </w:t>
+      </w:r>
+      <w:proofErr w:type="spellStart"/>
+      <w:r>
+        <w:t>демодулировать</w:t>
+      </w:r>
+      <w:proofErr w:type="spellEnd"/>
+      <w:r>
+        <w:t xml:space="preserve"> их независимо друг от друга, работая фактически как два приемника</w:t>
       </w:r>
       <w:r>
         <w:t xml:space="preserve"> </w:t>
@@ -7638,8 +7911,8 @@
       <w:pPr>
         <w:pStyle w:val="2"/>
       </w:pPr>
-      <w:bookmarkStart w:id="13" w:name="_Toc495849508"/>
-      <w:bookmarkStart w:id="14" w:name="_Toc515186786"/>
+      <w:bookmarkStart w:id="12" w:name="_Toc495849508"/>
+      <w:bookmarkStart w:id="13" w:name="_Toc515186786"/>
       <w:r>
         <w:t>2</w:t>
       </w:r>
@@ -7650,10 +7923,16 @@
         <w:t>работы</w:t>
       </w:r>
       <w:r>
-        <w:t xml:space="preserve"> модулятора и демодулятора псевдослучайной цифровой последовательности</w:t>
-      </w:r>
+        <w:t xml:space="preserve"> модулятора и демодулятора</w:t>
+      </w:r>
+      <w:bookmarkEnd w:id="12"/>
       <w:bookmarkEnd w:id="13"/>
-      <w:bookmarkEnd w:id="14"/>
+      <w:r>
+        <w:t xml:space="preserve"> </w:t>
+      </w:r>
+      <w:r>
+        <w:t>системы связи с расширенным спектром</w:t>
+      </w:r>
     </w:p>
     <w:p>
       <w:pPr>
@@ -7669,7 +7948,23 @@
         <w:t>QPSK</w:t>
       </w:r>
       <w:r>
-        <w:t xml:space="preserve">. Входная последовательность 8-разрядных отсчетов информационного сообщения в модулирующей части системы должны разбиваться на пары битов (дибиты). Значение каждого дибита соответствует одной из точек сигнального созвездия </w:t>
+        <w:t>. Входная последовательность 8-разрядных отсчетов информационного сообщения в модулирующей части системы должны разбиваться на пары битов (</w:t>
+      </w:r>
+      <w:proofErr w:type="spellStart"/>
+      <w:r>
+        <w:t>дибиты</w:t>
+      </w:r>
+      <w:proofErr w:type="spellEnd"/>
+      <w:r>
+        <w:t xml:space="preserve">). Значение каждого </w:t>
+      </w:r>
+      <w:proofErr w:type="spellStart"/>
+      <w:r>
+        <w:t>дибита</w:t>
+      </w:r>
+      <w:proofErr w:type="spellEnd"/>
+      <w:r>
+        <w:t xml:space="preserve"> соответствует одной из точек сигнального созвездия </w:t>
       </w:r>
       <w:r>
         <w:rPr>
@@ -7691,10 +7986,10 @@
           <w:position w:val="-12"/>
         </w:rPr>
         <w:object w:dxaOrig="1060" w:dyaOrig="380">
-          <v:shape id="_x0000_i1072" type="#_x0000_t75" style="width:52.65pt;height:19.35pt" o:ole="">
+          <v:shape id="_x0000_i1072" type="#_x0000_t75" style="width:52.75pt;height:19.25pt" o:ole="">
             <v:imagedata r:id="rId117" o:title=""/>
           </v:shape>
-          <o:OLEObject Type="Embed" ProgID="Equation.3" ShapeID="_x0000_i1072" DrawAspect="Content" ObjectID="_1589353796" r:id="rId118"/>
+          <o:OLEObject Type="Embed" ProgID="Equation.3" ShapeID="_x0000_i1072" DrawAspect="Content" ObjectID="_1589833223" r:id="rId118"/>
         </w:object>
       </w:r>
       <w:r>
@@ -7708,24 +8003,32 @@
           <w:position w:val="-12"/>
         </w:rPr>
         <w:object w:dxaOrig="1020" w:dyaOrig="380">
-          <v:shape id="_x0000_i1073" type="#_x0000_t75" style="width:51.35pt;height:19.35pt" o:ole="">
+          <v:shape id="_x0000_i1073" type="#_x0000_t75" style="width:51.05pt;height:19.25pt" o:ole="">
             <v:imagedata r:id="rId119" o:title=""/>
           </v:shape>
-          <o:OLEObject Type="Embed" ProgID="Equation.3" ShapeID="_x0000_i1073" DrawAspect="Content" ObjectID="_1589353797" r:id="rId120"/>
+          <o:OLEObject Type="Embed" ProgID="Equation.3" ShapeID="_x0000_i1073" DrawAspect="Content" ObjectID="_1589833224" r:id="rId120"/>
         </w:object>
       </w:r>
       <w:r>
-        <w:t xml:space="preserve">) в разрабатываемой системе предлагается использовать генератор псевдослучайных цифровых последовательностей. Случайные отсчеты генерируемых последовательностей некоррелированы и равномерно распределены на интервале </w:t>
+        <w:t xml:space="preserve">) в разрабатываемой системе предлагается использовать генератор псевдослучайных цифровых последовательностей. Случайные отсчеты генерируемых последовательностей </w:t>
+      </w:r>
+      <w:proofErr w:type="spellStart"/>
+      <w:r>
+        <w:t>некоррелированы</w:t>
+      </w:r>
+      <w:proofErr w:type="spellEnd"/>
+      <w:r>
+        <w:t xml:space="preserve"> и равномерно распределены на интервале </w:t>
       </w:r>
       <w:r>
         <w:rPr>
           <w:position w:val="-12"/>
         </w:rPr>
         <w:object w:dxaOrig="720" w:dyaOrig="380">
-          <v:shape id="_x0000_i1074" type="#_x0000_t75" style="width:36pt;height:19.35pt" o:ole="">
+          <v:shape id="_x0000_i1074" type="#_x0000_t75" style="width:36pt;height:19.25pt" o:ole="">
             <v:imagedata r:id="rId121" o:title=""/>
           </v:shape>
-          <o:OLEObject Type="Embed" ProgID="Equation.3" ShapeID="_x0000_i1074" DrawAspect="Content" ObjectID="_1589353798" r:id="rId122"/>
+          <o:OLEObject Type="Embed" ProgID="Equation.3" ShapeID="_x0000_i1074" DrawAspect="Content" ObjectID="_1589833225" r:id="rId122"/>
         </w:object>
       </w:r>
       <w:r>
@@ -7739,10 +8042,10 @@
           <w:position w:val="-12"/>
         </w:rPr>
         <w:object w:dxaOrig="499" w:dyaOrig="360">
-          <v:shape id="_x0000_i1075" type="#_x0000_t75" style="width:24.65pt;height:18.65pt" o:ole="">
+          <v:shape id="_x0000_i1075" type="#_x0000_t75" style="width:24.3pt;height:18.4pt" o:ole="">
             <v:imagedata r:id="rId123" o:title=""/>
           </v:shape>
-          <o:OLEObject Type="Embed" ProgID="Equation.3" ShapeID="_x0000_i1075" DrawAspect="Content" ObjectID="_1589353799" r:id="rId124"/>
+          <o:OLEObject Type="Embed" ProgID="Equation.3" ShapeID="_x0000_i1075" DrawAspect="Content" ObjectID="_1589833226" r:id="rId124"/>
         </w:object>
       </w:r>
       <w:r>
@@ -7753,10 +8056,10 @@
           <w:position w:val="-12"/>
         </w:rPr>
         <w:object w:dxaOrig="520" w:dyaOrig="360">
-          <v:shape id="_x0000_i1076" type="#_x0000_t75" style="width:26.65pt;height:18.65pt" o:ole="">
+          <v:shape id="_x0000_i1076" type="#_x0000_t75" style="width:26.8pt;height:18.4pt" o:ole="">
             <v:imagedata r:id="rId125" o:title=""/>
           </v:shape>
-          <o:OLEObject Type="Embed" ProgID="Equation.3" ShapeID="_x0000_i1076" DrawAspect="Content" ObjectID="_1589353800" r:id="rId126"/>
+          <o:OLEObject Type="Embed" ProgID="Equation.3" ShapeID="_x0000_i1076" DrawAspect="Content" ObjectID="_1589833227" r:id="rId126"/>
         </w:object>
       </w:r>
       <w:r>
@@ -7767,10 +8070,10 @@
           <w:position w:val="-12"/>
         </w:rPr>
         <w:object w:dxaOrig="499" w:dyaOrig="360">
-          <v:shape id="_x0000_i1077" type="#_x0000_t75" style="width:24.65pt;height:18.65pt" o:ole="">
+          <v:shape id="_x0000_i1077" type="#_x0000_t75" style="width:24.3pt;height:18.4pt" o:ole="">
             <v:imagedata r:id="rId127" o:title=""/>
           </v:shape>
-          <o:OLEObject Type="Embed" ProgID="Equation.3" ShapeID="_x0000_i1077" DrawAspect="Content" ObjectID="_1589353801" r:id="rId128"/>
+          <o:OLEObject Type="Embed" ProgID="Equation.3" ShapeID="_x0000_i1077" DrawAspect="Content" ObjectID="_1589833228" r:id="rId128"/>
         </w:object>
       </w:r>
       <w:r>
@@ -7784,10 +8087,10 @@
           <w:position w:val="-12"/>
         </w:rPr>
         <w:object w:dxaOrig="560" w:dyaOrig="360">
-          <v:shape id="_x0000_i1078" type="#_x0000_t75" style="width:28.65pt;height:18.65pt" o:ole="">
+          <v:shape id="_x0000_i1078" type="#_x0000_t75" style="width:28.45pt;height:18.4pt" o:ole="">
             <v:imagedata r:id="rId129" o:title=""/>
           </v:shape>
-          <o:OLEObject Type="Embed" ProgID="Equation.3" ShapeID="_x0000_i1078" DrawAspect="Content" ObjectID="_1589353802" r:id="rId130"/>
+          <o:OLEObject Type="Embed" ProgID="Equation.3" ShapeID="_x0000_i1078" DrawAspect="Content" ObjectID="_1589833229" r:id="rId130"/>
         </w:object>
       </w:r>
       <w:r>
@@ -7843,10 +8146,10 @@
                 <w:position w:val="-12"/>
               </w:rPr>
               <w:object w:dxaOrig="3680" w:dyaOrig="380">
-                <v:shape id="_x0000_i1079" type="#_x0000_t75" style="width:184.65pt;height:19.35pt" o:ole="">
+                <v:shape id="_x0000_i1079" type="#_x0000_t75" style="width:185pt;height:19.25pt" o:ole="">
                   <v:imagedata r:id="rId131" o:title=""/>
                 </v:shape>
-                <o:OLEObject Type="Embed" ProgID="Equation.3" ShapeID="_x0000_i1079" DrawAspect="Content" ObjectID="_1589353803" r:id="rId132"/>
+                <o:OLEObject Type="Embed" ProgID="Equation.3" ShapeID="_x0000_i1079" DrawAspect="Content" ObjectID="_1589833230" r:id="rId132"/>
               </w:object>
             </w:r>
             <w:r>
@@ -7885,17 +8188,25 @@
         <w:ind w:right="-1" w:firstLine="708"/>
       </w:pPr>
       <w:r>
-        <w:t xml:space="preserve">Для демодуляции такого шумоподобного сигнала необходимо провести когерентную обработку. Пусть в демодуляторе имеются отсчеты сгенерированных псевдослучайных последовательностей </w:t>
+        <w:t xml:space="preserve">Для демодуляции такого </w:t>
+      </w:r>
+      <w:proofErr w:type="spellStart"/>
+      <w:r>
+        <w:t>шумоподобного</w:t>
+      </w:r>
+      <w:proofErr w:type="spellEnd"/>
+      <w:r>
+        <w:t xml:space="preserve"> сигнала необходимо провести когерентную обработку. Пусть в демодуляторе имеются отсчеты сгенерированных псевдослучайных последовательностей </w:t>
       </w:r>
       <w:r>
         <w:rPr>
           <w:position w:val="-12"/>
         </w:rPr>
         <w:object w:dxaOrig="499" w:dyaOrig="360">
-          <v:shape id="_x0000_i1080" type="#_x0000_t75" style="width:24.65pt;height:18.65pt" o:ole="">
+          <v:shape id="_x0000_i1080" type="#_x0000_t75" style="width:24.3pt;height:18.4pt" o:ole="">
             <v:imagedata r:id="rId123" o:title=""/>
           </v:shape>
-          <o:OLEObject Type="Embed" ProgID="Equation.3" ShapeID="_x0000_i1080" DrawAspect="Content" ObjectID="_1589353804" r:id="rId133"/>
+          <o:OLEObject Type="Embed" ProgID="Equation.3" ShapeID="_x0000_i1080" DrawAspect="Content" ObjectID="_1589833231" r:id="rId133"/>
         </w:object>
       </w:r>
       <w:r>
@@ -7906,10 +8217,10 @@
           <w:position w:val="-12"/>
         </w:rPr>
         <w:object w:dxaOrig="520" w:dyaOrig="360">
-          <v:shape id="_x0000_i1081" type="#_x0000_t75" style="width:26.65pt;height:18.65pt" o:ole="">
+          <v:shape id="_x0000_i1081" type="#_x0000_t75" style="width:26.8pt;height:18.4pt" o:ole="">
             <v:imagedata r:id="rId125" o:title=""/>
           </v:shape>
-          <o:OLEObject Type="Embed" ProgID="Equation.3" ShapeID="_x0000_i1081" DrawAspect="Content" ObjectID="_1589353805" r:id="rId134"/>
+          <o:OLEObject Type="Embed" ProgID="Equation.3" ShapeID="_x0000_i1081" DrawAspect="Content" ObjectID="_1589833232" r:id="rId134"/>
         </w:object>
       </w:r>
       <w:r>
@@ -7920,10 +8231,10 @@
           <w:position w:val="-12"/>
         </w:rPr>
         <w:object w:dxaOrig="480" w:dyaOrig="360">
-          <v:shape id="_x0000_i1082" type="#_x0000_t75" style="width:24pt;height:18.65pt" o:ole="">
+          <v:shape id="_x0000_i1082" type="#_x0000_t75" style="width:24.3pt;height:18.4pt" o:ole="">
             <v:imagedata r:id="rId135" o:title=""/>
           </v:shape>
-          <o:OLEObject Type="Embed" ProgID="Equation.3" ShapeID="_x0000_i1082" DrawAspect="Content" ObjectID="_1589353806" r:id="rId136"/>
+          <o:OLEObject Type="Embed" ProgID="Equation.3" ShapeID="_x0000_i1082" DrawAspect="Content" ObjectID="_1589833233" r:id="rId136"/>
         </w:object>
       </w:r>
       <w:r>
@@ -7937,10 +8248,10 @@
           <w:position w:val="-12"/>
         </w:rPr>
         <w:object w:dxaOrig="1260" w:dyaOrig="360">
-          <v:shape id="_x0000_i1083" type="#_x0000_t75" style="width:63.35pt;height:18.65pt" o:ole="">
+          <v:shape id="_x0000_i1083" type="#_x0000_t75" style="width:63.65pt;height:18.4pt" o:ole="">
             <v:imagedata r:id="rId137" o:title=""/>
           </v:shape>
-          <o:OLEObject Type="Embed" ProgID="Equation.3" ShapeID="_x0000_i1083" DrawAspect="Content" ObjectID="_1589353807" r:id="rId138"/>
+          <o:OLEObject Type="Embed" ProgID="Equation.3" ShapeID="_x0000_i1083" DrawAspect="Content" ObjectID="_1589833234" r:id="rId138"/>
         </w:object>
       </w:r>
       <w:r>
@@ -7966,10 +8277,10 @@
           <w:position w:val="-12"/>
         </w:rPr>
         <w:object w:dxaOrig="279" w:dyaOrig="380">
-          <v:shape id="_x0000_i1084" type="#_x0000_t75" style="width:14pt;height:19.35pt" o:ole="">
+          <v:shape id="_x0000_i1084" type="#_x0000_t75" style="width:14.25pt;height:19.25pt" o:ole="">
             <v:imagedata r:id="rId139" o:title=""/>
           </v:shape>
-          <o:OLEObject Type="Embed" ProgID="Equation.3" ShapeID="_x0000_i1084" DrawAspect="Content" ObjectID="_1589353808" r:id="rId140"/>
+          <o:OLEObject Type="Embed" ProgID="Equation.3" ShapeID="_x0000_i1084" DrawAspect="Content" ObjectID="_1589833235" r:id="rId140"/>
         </w:object>
       </w:r>
       <w:r>
@@ -7984,18 +8295,23 @@
           <w:position w:val="-12"/>
         </w:rPr>
         <w:object w:dxaOrig="1320" w:dyaOrig="360">
-          <v:shape id="_x0000_i1085" type="#_x0000_t75" style="width:66pt;height:18.65pt" o:ole="">
+          <v:shape id="_x0000_i1085" type="#_x0000_t75" style="width:66.15pt;height:18.4pt" o:ole="">
             <v:imagedata r:id="rId141" o:title=""/>
           </v:shape>
-          <o:OLEObject Type="Embed" ProgID="Equation.3" ShapeID="_x0000_i1085" DrawAspect="Content" ObjectID="_1589353809" r:id="rId142"/>
+          <o:OLEObject Type="Embed" ProgID="Equation.3" ShapeID="_x0000_i1085" DrawAspect="Content" ObjectID="_1589833236" r:id="rId142"/>
         </w:object>
       </w:r>
       <w:r>
         <w:t xml:space="preserve">. </w:t>
       </w:r>
       <w:r>
-        <w:t>Действительно:</w:t>
-      </w:r>
+        <w:t>Действительно</w:t>
+      </w:r>
+      <w:proofErr w:type="gramStart"/>
+      <w:r>
+        <w:t>:</w:t>
+      </w:r>
+      <w:proofErr w:type="gramEnd"/>
     </w:p>
     <w:tbl>
       <w:tblPr>
@@ -8031,10 +8347,10 @@
                 <w:position w:val="-20"/>
               </w:rPr>
               <w:object w:dxaOrig="6640" w:dyaOrig="540">
-                <v:shape id="_x0000_i1086" type="#_x0000_t75" style="width:332pt;height:27.35pt" o:ole="">
+                <v:shape id="_x0000_i1086" type="#_x0000_t75" style="width:332.35pt;height:27.65pt" o:ole="">
                   <v:imagedata r:id="rId143" o:title=""/>
                 </v:shape>
-                <o:OLEObject Type="Embed" ProgID="Equation.3" ShapeID="_x0000_i1086" DrawAspect="Content" ObjectID="_1589353810" r:id="rId144"/>
+                <o:OLEObject Type="Embed" ProgID="Equation.3" ShapeID="_x0000_i1086" DrawAspect="Content" ObjectID="_1589833237" r:id="rId144"/>
               </w:object>
             </w:r>
             <w:r>
@@ -8073,21 +8389,37 @@
         <w:ind w:right="-1"/>
       </w:pPr>
       <w:r>
-        <w:t xml:space="preserve">где за </w:t>
+        <w:t xml:space="preserve">где </w:t>
+      </w:r>
+      <w:proofErr w:type="gramStart"/>
+      <w:r>
+        <w:t>за</w:t>
+      </w:r>
+      <w:proofErr w:type="gramEnd"/>
+      <w:r>
+        <w:t xml:space="preserve"> </w:t>
       </w:r>
       <w:r>
         <w:rPr>
           <w:position w:val="-14"/>
         </w:rPr>
         <w:object w:dxaOrig="499" w:dyaOrig="420">
-          <v:shape id="_x0000_i1087" type="#_x0000_t75" style="width:24.65pt;height:21.35pt" o:ole="">
+          <v:shape id="_x0000_i1087" type="#_x0000_t75" style="width:24.3pt;height:21.75pt" o:ole="">
             <v:imagedata r:id="rId145" o:title=""/>
           </v:shape>
-          <o:OLEObject Type="Embed" ProgID="Equation.3" ShapeID="_x0000_i1087" DrawAspect="Content" ObjectID="_1589353811" r:id="rId146"/>
+          <o:OLEObject Type="Embed" ProgID="Equation.3" ShapeID="_x0000_i1087" DrawAspect="Content" ObjectID="_1589833238" r:id="rId146"/>
         </w:object>
       </w:r>
       <w:r>
-        <w:t xml:space="preserve"> обозначена опер</w:t>
+        <w:t xml:space="preserve"> </w:t>
+      </w:r>
+      <w:proofErr w:type="gramStart"/>
+      <w:r>
+        <w:t>обозначена</w:t>
+      </w:r>
+      <w:proofErr w:type="gramEnd"/>
+      <w:r>
+        <w:t xml:space="preserve"> опер</w:t>
       </w:r>
       <w:r>
         <w:t xml:space="preserve">ация усреднения сигнала на символьном интервале </w:t>
@@ -8097,10 +8429,10 @@
           <w:position w:val="-12"/>
         </w:rPr>
         <w:object w:dxaOrig="279" w:dyaOrig="380">
-          <v:shape id="_x0000_i1088" type="#_x0000_t75" style="width:14pt;height:19.35pt" o:ole="">
+          <v:shape id="_x0000_i1088" type="#_x0000_t75" style="width:14.25pt;height:19.25pt" o:ole="">
             <v:imagedata r:id="rId139" o:title=""/>
           </v:shape>
-          <o:OLEObject Type="Embed" ProgID="Equation.3" ShapeID="_x0000_i1088" DrawAspect="Content" ObjectID="_1589353812" r:id="rId147"/>
+          <o:OLEObject Type="Embed" ProgID="Equation.3" ShapeID="_x0000_i1088" DrawAspect="Content" ObjectID="_1589833239" r:id="rId147"/>
         </w:object>
       </w:r>
       <w:r>
@@ -8117,10 +8449,10 @@
           <w:position w:val="-12"/>
         </w:rPr>
         <w:object w:dxaOrig="560" w:dyaOrig="360">
-          <v:shape id="_x0000_i1089" type="#_x0000_t75" style="width:28.65pt;height:18.65pt" o:ole="">
+          <v:shape id="_x0000_i1089" type="#_x0000_t75" style="width:28.45pt;height:18.4pt" o:ole="">
             <v:imagedata r:id="rId148" o:title=""/>
           </v:shape>
-          <o:OLEObject Type="Embed" ProgID="Equation.3" ShapeID="_x0000_i1089" DrawAspect="Content" ObjectID="_1589353813" r:id="rId149"/>
+          <o:OLEObject Type="Embed" ProgID="Equation.3" ShapeID="_x0000_i1089" DrawAspect="Content" ObjectID="_1589833240" r:id="rId149"/>
         </w:object>
       </w:r>
       <w:r>
@@ -8134,10 +8466,10 @@
           <w:position w:val="-12"/>
         </w:rPr>
         <w:object w:dxaOrig="1320" w:dyaOrig="360">
-          <v:shape id="_x0000_i1090" type="#_x0000_t75" style="width:66pt;height:18.65pt" o:ole="">
+          <v:shape id="_x0000_i1090" type="#_x0000_t75" style="width:66.15pt;height:18.4pt" o:ole="">
             <v:imagedata r:id="rId141" o:title=""/>
           </v:shape>
-          <o:OLEObject Type="Embed" ProgID="Equation.3" ShapeID="_x0000_i1090" DrawAspect="Content" ObjectID="_1589353814" r:id="rId150"/>
+          <o:OLEObject Type="Embed" ProgID="Equation.3" ShapeID="_x0000_i1090" DrawAspect="Content" ObjectID="_1589833241" r:id="rId150"/>
         </w:object>
       </w:r>
       <w:r>
@@ -8147,7 +8479,23 @@
         <w:t xml:space="preserve"> координаты точек сигнального со</w:t>
       </w:r>
       <w:r>
-        <w:t>звездия. На втором этапе необходимо по каждой детектированной точке сигнального созвездия восстановить значение соответствующего дибита. Дибиты объединить в байты двоичного представления значений информационного (передаваемого) сообщения.</w:t>
+        <w:t xml:space="preserve">звездия. На втором этапе необходимо по каждой детектированной точке сигнального созвездия восстановить значение соответствующего </w:t>
+      </w:r>
+      <w:proofErr w:type="spellStart"/>
+      <w:r>
+        <w:t>дибита</w:t>
+      </w:r>
+      <w:proofErr w:type="spellEnd"/>
+      <w:r>
+        <w:t xml:space="preserve">. </w:t>
+      </w:r>
+      <w:proofErr w:type="spellStart"/>
+      <w:r>
+        <w:t>Дибиты</w:t>
+      </w:r>
+      <w:proofErr w:type="spellEnd"/>
+      <w:r>
+        <w:t xml:space="preserve"> объединить в байты двоичного представления значений информационного (передаваемого) сообщения.</w:t>
       </w:r>
     </w:p>
     <w:p>
@@ -8162,27 +8510,43 @@
           <w:position w:val="-12"/>
         </w:rPr>
         <w:object w:dxaOrig="320" w:dyaOrig="380">
-          <v:shape id="_x0000_i1091" type="#_x0000_t75" style="width:15.35pt;height:19.35pt" o:ole="">
+          <v:shape id="_x0000_i1091" type="#_x0000_t75" style="width:15.05pt;height:19.25pt" o:ole="">
             <v:imagedata r:id="rId151" o:title=""/>
           </v:shape>
-          <o:OLEObject Type="Embed" ProgID="Equation.3" ShapeID="_x0000_i1091" DrawAspect="Content" ObjectID="_1589353815" r:id="rId152"/>
+          <o:OLEObject Type="Embed" ProgID="Equation.3" ShapeID="_x0000_i1091" DrawAspect="Content" ObjectID="_1589833242" r:id="rId152"/>
         </w:object>
       </w:r>
       <w:r>
         <w:t xml:space="preserve"> </w:t>
       </w:r>
       <w:r>
-        <w:t xml:space="preserve">путем гетеродинирования, эта задача решается автоматически. Вещественная часть сигнала умножается при гетеродинировании на синфазную составляющую несущего колебания </w:t>
+        <w:t xml:space="preserve">путем </w:t>
+      </w:r>
+      <w:proofErr w:type="spellStart"/>
+      <w:r>
+        <w:t>гетеродинирования</w:t>
+      </w:r>
+      <w:proofErr w:type="spellEnd"/>
+      <w:r>
+        <w:t xml:space="preserve">, эта задача решается автоматически. Вещественная часть сигнала умножается при </w:t>
+      </w:r>
+      <w:proofErr w:type="spellStart"/>
+      <w:r>
+        <w:t>гетеродинировании</w:t>
+      </w:r>
+      <w:proofErr w:type="spellEnd"/>
+      <w:r>
+        <w:t xml:space="preserve"> на синфазную составляющую несущего колебания </w:t>
       </w:r>
       <w:r>
         <w:rPr>
           <w:position w:val="-12"/>
         </w:rPr>
         <w:object w:dxaOrig="1060" w:dyaOrig="380">
-          <v:shape id="_x0000_i1092" type="#_x0000_t75" style="width:52.65pt;height:19.35pt" o:ole="">
+          <v:shape id="_x0000_i1092" type="#_x0000_t75" style="width:52.75pt;height:19.25pt" o:ole="">
             <v:imagedata r:id="rId117" o:title=""/>
           </v:shape>
-          <o:OLEObject Type="Embed" ProgID="Equation.3" ShapeID="_x0000_i1092" DrawAspect="Content" ObjectID="_1589353816" r:id="rId153"/>
+          <o:OLEObject Type="Embed" ProgID="Equation.3" ShapeID="_x0000_i1092" DrawAspect="Content" ObjectID="_1589833243" r:id="rId153"/>
         </w:object>
       </w:r>
       <w:r>
@@ -8199,24 +8563,28 @@
           <w:position w:val="-12"/>
         </w:rPr>
         <w:object w:dxaOrig="1020" w:dyaOrig="380">
-          <v:shape id="_x0000_i1093" type="#_x0000_t75" style="width:51.35pt;height:19.35pt" o:ole="">
+          <v:shape id="_x0000_i1093" type="#_x0000_t75" style="width:51.05pt;height:19.25pt" o:ole="">
             <v:imagedata r:id="rId119" o:title=""/>
           </v:shape>
-          <o:OLEObject Type="Embed" ProgID="Equation.3" ShapeID="_x0000_i1093" DrawAspect="Content" ObjectID="_1589353817" r:id="rId154"/>
+          <o:OLEObject Type="Embed" ProgID="Equation.3" ShapeID="_x0000_i1093" DrawAspect="Content" ObjectID="_1589833244" r:id="rId154"/>
         </w:object>
       </w:r>
       <w:r>
-        <w:t xml:space="preserve">. В канал в результате подается суммарный сигнал, содержащий синфазную и квадратурную составляющие. Взаимная ортогональность </w:t>
+        <w:t xml:space="preserve">. В канал в результате подается суммарный сигнал, содержащий синфазную и квадратурную составляющие. </w:t>
+      </w:r>
+      <w:proofErr w:type="gramStart"/>
+      <w:r>
+        <w:t xml:space="preserve">Взаимная ортогональность </w:t>
       </w:r>
       <w:r>
         <w:rPr>
           <w:position w:val="-12"/>
         </w:rPr>
         <w:object w:dxaOrig="1060" w:dyaOrig="380">
-          <v:shape id="_x0000_i1094" type="#_x0000_t75" style="width:52.65pt;height:19.35pt" o:ole="">
+          <v:shape id="_x0000_i1094" type="#_x0000_t75" style="width:52.75pt;height:19.25pt" o:ole="">
             <v:imagedata r:id="rId117" o:title=""/>
           </v:shape>
-          <o:OLEObject Type="Embed" ProgID="Equation.3" ShapeID="_x0000_i1094" DrawAspect="Content" ObjectID="_1589353818" r:id="rId155"/>
+          <o:OLEObject Type="Embed" ProgID="Equation.3" ShapeID="_x0000_i1094" DrawAspect="Content" ObjectID="_1589833245" r:id="rId155"/>
         </w:object>
       </w:r>
       <w:r>
@@ -8230,24 +8598,32 @@
           <w:position w:val="-12"/>
         </w:rPr>
         <w:object w:dxaOrig="1020" w:dyaOrig="380">
-          <v:shape id="_x0000_i1095" type="#_x0000_t75" style="width:51.35pt;height:19.35pt" o:ole="">
+          <v:shape id="_x0000_i1095" type="#_x0000_t75" style="width:51.05pt;height:19.25pt" o:ole="">
             <v:imagedata r:id="rId119" o:title=""/>
           </v:shape>
-          <o:OLEObject Type="Embed" ProgID="Equation.3" ShapeID="_x0000_i1095" DrawAspect="Content" ObjectID="_1589353819" r:id="rId156"/>
+          <o:OLEObject Type="Embed" ProgID="Equation.3" ShapeID="_x0000_i1095" DrawAspect="Content" ObjectID="_1589833246" r:id="rId156"/>
         </w:object>
       </w:r>
       <w:r>
-        <w:t xml:space="preserve"> позволяет в приемном тракте на этапе гетеродинирования (то есть при умножении принятого сигнала на </w:t>
+        <w:t xml:space="preserve"> позволяет в приемном тракте на этапе </w:t>
+      </w:r>
+      <w:proofErr w:type="spellStart"/>
+      <w:r>
+        <w:t>гетеродинирования</w:t>
+      </w:r>
+      <w:proofErr w:type="spellEnd"/>
+      <w:r>
+        <w:t xml:space="preserve"> (то есть при умножении принятого сигнала на </w:t>
       </w:r>
       <w:r>
         <w:rPr>
           <w:position w:val="-12"/>
         </w:rPr>
         <w:object w:dxaOrig="1060" w:dyaOrig="380">
-          <v:shape id="_x0000_i1096" type="#_x0000_t75" style="width:52.65pt;height:19.35pt" o:ole="">
+          <v:shape id="_x0000_i1096" type="#_x0000_t75" style="width:52.75pt;height:19.25pt" o:ole="">
             <v:imagedata r:id="rId117" o:title=""/>
           </v:shape>
-          <o:OLEObject Type="Embed" ProgID="Equation.3" ShapeID="_x0000_i1096" DrawAspect="Content" ObjectID="_1589353820" r:id="rId157"/>
+          <o:OLEObject Type="Embed" ProgID="Equation.3" ShapeID="_x0000_i1096" DrawAspect="Content" ObjectID="_1589833247" r:id="rId157"/>
         </w:object>
       </w:r>
       <w:r>
@@ -8261,15 +8637,16 @@
           <w:position w:val="-12"/>
         </w:rPr>
         <w:object w:dxaOrig="1020" w:dyaOrig="380">
-          <v:shape id="_x0000_i1097" type="#_x0000_t75" style="width:51.35pt;height:19.35pt" o:ole="">
+          <v:shape id="_x0000_i1097" type="#_x0000_t75" style="width:51.05pt;height:19.25pt" o:ole="">
             <v:imagedata r:id="rId119" o:title=""/>
           </v:shape>
-          <o:OLEObject Type="Embed" ProgID="Equation.3" ShapeID="_x0000_i1097" DrawAspect="Content" ObjectID="_1589353821" r:id="rId158"/>
+          <o:OLEObject Type="Embed" ProgID="Equation.3" ShapeID="_x0000_i1097" DrawAspect="Content" ObjectID="_1589833248" r:id="rId158"/>
         </w:object>
       </w:r>
       <w:r>
         <w:t xml:space="preserve"> с последующей фильтрацией фильтром низких частот) выделить из суммарного сигнала вещественную и мнимую части псевдослучайного сигнала.</w:t>
       </w:r>
+      <w:proofErr w:type="gramEnd"/>
     </w:p>
     <w:p>
       <w:pPr>
@@ -8284,10 +8661,10 @@
           <w:position w:val="-12"/>
         </w:rPr>
         <w:object w:dxaOrig="499" w:dyaOrig="360">
-          <v:shape id="_x0000_i1098" type="#_x0000_t75" style="width:24.65pt;height:18.65pt" o:ole="">
+          <v:shape id="_x0000_i1098" type="#_x0000_t75" style="width:24.3pt;height:18.4pt" o:ole="">
             <v:imagedata r:id="rId123" o:title=""/>
           </v:shape>
-          <o:OLEObject Type="Embed" ProgID="Equation.3" ShapeID="_x0000_i1098" DrawAspect="Content" ObjectID="_1589353822" r:id="rId159"/>
+          <o:OLEObject Type="Embed" ProgID="Equation.3" ShapeID="_x0000_i1098" DrawAspect="Content" ObjectID="_1589833249" r:id="rId159"/>
         </w:object>
       </w:r>
       <w:r>
@@ -8298,24 +8675,32 @@
           <w:position w:val="-12"/>
         </w:rPr>
         <w:object w:dxaOrig="520" w:dyaOrig="360">
-          <v:shape id="_x0000_i1099" type="#_x0000_t75" style="width:26.65pt;height:18.65pt" o:ole="">
+          <v:shape id="_x0000_i1099" type="#_x0000_t75" style="width:26.8pt;height:18.4pt" o:ole="">
             <v:imagedata r:id="rId125" o:title=""/>
           </v:shape>
-          <o:OLEObject Type="Embed" ProgID="Equation.3" ShapeID="_x0000_i1099" DrawAspect="Content" ObjectID="_1589353823" r:id="rId160"/>
+          <o:OLEObject Type="Embed" ProgID="Equation.3" ShapeID="_x0000_i1099" DrawAspect="Content" ObjectID="_1589833250" r:id="rId160"/>
         </w:object>
       </w:r>
       <w:r>
-        <w:t xml:space="preserve"> взаимно некоррелированы, то в приемном тракте необходимо все, например, четные отсчеты коррелировать со значениями </w:t>
+        <w:t xml:space="preserve"> взаимно </w:t>
+      </w:r>
+      <w:proofErr w:type="spellStart"/>
+      <w:r>
+        <w:t>некоррелированы</w:t>
+      </w:r>
+      <w:proofErr w:type="spellEnd"/>
+      <w:r>
+        <w:t xml:space="preserve">, то в приемном тракте необходимо все, например, четные отсчеты коррелировать со значениями </w:t>
       </w:r>
       <w:r>
         <w:rPr>
           <w:position w:val="-12"/>
         </w:rPr>
         <w:object w:dxaOrig="499" w:dyaOrig="360">
-          <v:shape id="_x0000_i1100" type="#_x0000_t75" style="width:24.65pt;height:18.65pt" o:ole="">
+          <v:shape id="_x0000_i1100" type="#_x0000_t75" style="width:24.3pt;height:18.4pt" o:ole="">
             <v:imagedata r:id="rId123" o:title=""/>
           </v:shape>
-          <o:OLEObject Type="Embed" ProgID="Equation.3" ShapeID="_x0000_i1100" DrawAspect="Content" ObjectID="_1589353824" r:id="rId161"/>
+          <o:OLEObject Type="Embed" ProgID="Equation.3" ShapeID="_x0000_i1100" DrawAspect="Content" ObjectID="_1589833251" r:id="rId161"/>
         </w:object>
       </w:r>
       <w:r>
@@ -8326,10 +8711,10 @@
           <w:position w:val="-12"/>
         </w:rPr>
         <w:object w:dxaOrig="520" w:dyaOrig="360">
-          <v:shape id="_x0000_i1101" type="#_x0000_t75" style="width:26.65pt;height:18.65pt" o:ole="">
+          <v:shape id="_x0000_i1101" type="#_x0000_t75" style="width:26.8pt;height:18.4pt" o:ole="">
             <v:imagedata r:id="rId125" o:title=""/>
           </v:shape>
-          <o:OLEObject Type="Embed" ProgID="Equation.3" ShapeID="_x0000_i1101" DrawAspect="Content" ObjectID="_1589353825" r:id="rId162"/>
+          <o:OLEObject Type="Embed" ProgID="Equation.3" ShapeID="_x0000_i1101" DrawAspect="Content" ObjectID="_1589833252" r:id="rId162"/>
         </w:object>
       </w:r>
       <w:r>
@@ -8348,10 +8733,10 @@
           <w:position w:val="-12"/>
         </w:rPr>
         <w:object w:dxaOrig="499" w:dyaOrig="360">
-          <v:shape id="_x0000_i1102" type="#_x0000_t75" style="width:24.65pt;height:18.65pt" o:ole="">
+          <v:shape id="_x0000_i1102" type="#_x0000_t75" style="width:24.3pt;height:18.4pt" o:ole="">
             <v:imagedata r:id="rId123" o:title=""/>
           </v:shape>
-          <o:OLEObject Type="Embed" ProgID="Equation.3" ShapeID="_x0000_i1102" DrawAspect="Content" ObjectID="_1589353826" r:id="rId163"/>
+          <o:OLEObject Type="Embed" ProgID="Equation.3" ShapeID="_x0000_i1102" DrawAspect="Content" ObjectID="_1589833253" r:id="rId163"/>
         </w:object>
       </w:r>
       <w:r>
@@ -8362,10 +8747,10 @@
           <w:position w:val="-12"/>
         </w:rPr>
         <w:object w:dxaOrig="520" w:dyaOrig="360">
-          <v:shape id="_x0000_i1103" type="#_x0000_t75" style="width:26.65pt;height:18.65pt" o:ole="">
+          <v:shape id="_x0000_i1103" type="#_x0000_t75" style="width:26.8pt;height:18.4pt" o:ole="">
             <v:imagedata r:id="rId125" o:title=""/>
           </v:shape>
-          <o:OLEObject Type="Embed" ProgID="Equation.3" ShapeID="_x0000_i1103" DrawAspect="Content" ObjectID="_1589353827" r:id="rId164"/>
+          <o:OLEObject Type="Embed" ProgID="Equation.3" ShapeID="_x0000_i1103" DrawAspect="Content" ObjectID="_1589833254" r:id="rId164"/>
         </w:object>
       </w:r>
       <w:r>
@@ -8376,8 +8761,8 @@
       <w:pPr>
         <w:pStyle w:val="2"/>
       </w:pPr>
-      <w:bookmarkStart w:id="15" w:name="_Toc495849509"/>
-      <w:bookmarkStart w:id="16" w:name="_Toc515186787"/>
+      <w:bookmarkStart w:id="14" w:name="_Toc495849509"/>
+      <w:bookmarkStart w:id="15" w:name="_Toc515186787"/>
       <w:r>
         <w:t>2</w:t>
       </w:r>
@@ -8408,8 +8793,8 @@
       <w:r>
         <w:t xml:space="preserve"> возможность когерентной обработки сигнала при его демодуляции</w:t>
       </w:r>
+      <w:bookmarkEnd w:id="14"/>
       <w:bookmarkEnd w:id="15"/>
-      <w:bookmarkEnd w:id="16"/>
     </w:p>
     <w:p>
       <w:pPr>
@@ -8423,10 +8808,10 @@
           <w:position w:val="-12"/>
         </w:rPr>
         <w:object w:dxaOrig="499" w:dyaOrig="360">
-          <v:shape id="_x0000_i1104" type="#_x0000_t75" style="width:24.65pt;height:18.65pt" o:ole="">
+          <v:shape id="_x0000_i1104" type="#_x0000_t75" style="width:24.3pt;height:18.4pt" o:ole="">
             <v:imagedata r:id="rId123" o:title=""/>
           </v:shape>
-          <o:OLEObject Type="Embed" ProgID="Equation.3" ShapeID="_x0000_i1104" DrawAspect="Content" ObjectID="_1589353828" r:id="rId165"/>
+          <o:OLEObject Type="Embed" ProgID="Equation.3" ShapeID="_x0000_i1104" DrawAspect="Content" ObjectID="_1589833255" r:id="rId165"/>
         </w:object>
       </w:r>
       <w:r>
@@ -8437,10 +8822,10 @@
           <w:position w:val="-12"/>
         </w:rPr>
         <w:object w:dxaOrig="520" w:dyaOrig="360">
-          <v:shape id="_x0000_i1105" type="#_x0000_t75" style="width:26.65pt;height:18.65pt" o:ole="">
+          <v:shape id="_x0000_i1105" type="#_x0000_t75" style="width:26.8pt;height:18.4pt" o:ole="">
             <v:imagedata r:id="rId125" o:title=""/>
           </v:shape>
-          <o:OLEObject Type="Embed" ProgID="Equation.3" ShapeID="_x0000_i1105" DrawAspect="Content" ObjectID="_1589353829" r:id="rId166"/>
+          <o:OLEObject Type="Embed" ProgID="Equation.3" ShapeID="_x0000_i1105" DrawAspect="Content" ObjectID="_1589833256" r:id="rId166"/>
         </w:object>
       </w:r>
       <w:r>
@@ -8455,10 +8840,10 @@
           <w:position w:val="-12"/>
         </w:rPr>
         <w:object w:dxaOrig="499" w:dyaOrig="360">
-          <v:shape id="_x0000_i1106" type="#_x0000_t75" style="width:24.65pt;height:18.65pt" o:ole="">
+          <v:shape id="_x0000_i1106" type="#_x0000_t75" style="width:24.3pt;height:18.4pt" o:ole="">
             <v:imagedata r:id="rId123" o:title=""/>
           </v:shape>
-          <o:OLEObject Type="Embed" ProgID="Equation.3" ShapeID="_x0000_i1106" DrawAspect="Content" ObjectID="_1589353830" r:id="rId167"/>
+          <o:OLEObject Type="Embed" ProgID="Equation.3" ShapeID="_x0000_i1106" DrawAspect="Content" ObjectID="_1589833257" r:id="rId167"/>
         </w:object>
       </w:r>
       <w:r>
@@ -8469,10 +8854,10 @@
           <w:position w:val="-12"/>
         </w:rPr>
         <w:object w:dxaOrig="520" w:dyaOrig="360">
-          <v:shape id="_x0000_i1107" type="#_x0000_t75" style="width:26.65pt;height:18.65pt" o:ole="">
+          <v:shape id="_x0000_i1107" type="#_x0000_t75" style="width:26.8pt;height:18.4pt" o:ole="">
             <v:imagedata r:id="rId125" o:title=""/>
           </v:shape>
-          <o:OLEObject Type="Embed" ProgID="Equation.3" ShapeID="_x0000_i1107" DrawAspect="Content" ObjectID="_1589353831" r:id="rId168"/>
+          <o:OLEObject Type="Embed" ProgID="Equation.3" ShapeID="_x0000_i1107" DrawAspect="Content" ObjectID="_1589833258" r:id="rId168"/>
         </w:object>
       </w:r>
       <w:r>
@@ -8491,10 +8876,10 @@
           <w:position w:val="-12"/>
         </w:rPr>
         <w:object w:dxaOrig="520" w:dyaOrig="360">
-          <v:shape id="_x0000_i1108" type="#_x0000_t75" style="width:26.65pt;height:18.65pt" o:ole="">
+          <v:shape id="_x0000_i1108" type="#_x0000_t75" style="width:26.8pt;height:18.4pt" o:ole="">
             <v:imagedata r:id="rId169" o:title=""/>
           </v:shape>
-          <o:OLEObject Type="Embed" ProgID="Equation.3" ShapeID="_x0000_i1108" DrawAspect="Content" ObjectID="_1589353832" r:id="rId170"/>
+          <o:OLEObject Type="Embed" ProgID="Equation.3" ShapeID="_x0000_i1108" DrawAspect="Content" ObjectID="_1589833259" r:id="rId170"/>
         </w:object>
       </w:r>
       <w:r>
@@ -8508,10 +8893,10 @@
           <w:position w:val="-12"/>
         </w:rPr>
         <w:object w:dxaOrig="560" w:dyaOrig="380">
-          <v:shape id="_x0000_i1109" type="#_x0000_t75" style="width:28.65pt;height:19.35pt" o:ole="">
+          <v:shape id="_x0000_i1109" type="#_x0000_t75" style="width:28.45pt;height:19.25pt" o:ole="">
             <v:imagedata r:id="rId171" o:title=""/>
           </v:shape>
-          <o:OLEObject Type="Embed" ProgID="Equation.3" ShapeID="_x0000_i1109" DrawAspect="Content" ObjectID="_1589353833" r:id="rId172"/>
+          <o:OLEObject Type="Embed" ProgID="Equation.3" ShapeID="_x0000_i1109" DrawAspect="Content" ObjectID="_1589833260" r:id="rId172"/>
         </w:object>
       </w:r>
       <w:r>
@@ -8525,10 +8910,10 @@
           <w:position w:val="-12"/>
         </w:rPr>
         <w:object w:dxaOrig="520" w:dyaOrig="360">
-          <v:shape id="_x0000_i1110" type="#_x0000_t75" style="width:26.65pt;height:18.65pt" o:ole="">
+          <v:shape id="_x0000_i1110" type="#_x0000_t75" style="width:26.8pt;height:18.4pt" o:ole="">
             <v:imagedata r:id="rId169" o:title=""/>
           </v:shape>
-          <o:OLEObject Type="Embed" ProgID="Equation.3" ShapeID="_x0000_i1110" DrawAspect="Content" ObjectID="_1589353834" r:id="rId173"/>
+          <o:OLEObject Type="Embed" ProgID="Equation.3" ShapeID="_x0000_i1110" DrawAspect="Content" ObjectID="_1589833261" r:id="rId173"/>
         </w:object>
       </w:r>
       <w:r>
@@ -8539,10 +8924,10 @@
           <w:position w:val="-12"/>
         </w:rPr>
         <w:object w:dxaOrig="1780" w:dyaOrig="360">
-          <v:shape id="_x0000_i1111" type="#_x0000_t75" style="width:88pt;height:18.65pt" o:ole="">
+          <v:shape id="_x0000_i1111" type="#_x0000_t75" style="width:87.9pt;height:18.4pt" o:ole="">
             <v:imagedata r:id="rId174" o:title=""/>
           </v:shape>
-          <o:OLEObject Type="Embed" ProgID="Equation.3" ShapeID="_x0000_i1111" DrawAspect="Content" ObjectID="_1589353835" r:id="rId175"/>
+          <o:OLEObject Type="Embed" ProgID="Equation.3" ShapeID="_x0000_i1111" DrawAspect="Content" ObjectID="_1589833262" r:id="rId175"/>
         </w:object>
       </w:r>
       <w:r>
@@ -8556,10 +8941,10 @@
           <w:position w:val="-12"/>
         </w:rPr>
         <w:object w:dxaOrig="499" w:dyaOrig="360">
-          <v:shape id="_x0000_i1112" type="#_x0000_t75" style="width:24.65pt;height:18.65pt" o:ole="">
+          <v:shape id="_x0000_i1112" type="#_x0000_t75" style="width:24.3pt;height:18.4pt" o:ole="">
             <v:imagedata r:id="rId176" o:title=""/>
           </v:shape>
-          <o:OLEObject Type="Embed" ProgID="Equation.3" ShapeID="_x0000_i1112" DrawAspect="Content" ObjectID="_1589353836" r:id="rId177"/>
+          <o:OLEObject Type="Embed" ProgID="Equation.3" ShapeID="_x0000_i1112" DrawAspect="Content" ObjectID="_1589833263" r:id="rId177"/>
         </w:object>
       </w:r>
       <w:r>
@@ -8573,10 +8958,10 @@
           <w:position w:val="-6"/>
         </w:rPr>
         <w:object w:dxaOrig="200" w:dyaOrig="300">
-          <v:shape id="_x0000_i1113" type="#_x0000_t75" style="width:9.35pt;height:15.35pt" o:ole="">
+          <v:shape id="_x0000_i1113" type="#_x0000_t75" style="width:9.2pt;height:15.05pt" o:ole="">
             <v:imagedata r:id="rId178" o:title=""/>
           </v:shape>
-          <o:OLEObject Type="Embed" ProgID="Equation.3" ShapeID="_x0000_i1113" DrawAspect="Content" ObjectID="_1589353837" r:id="rId179"/>
+          <o:OLEObject Type="Embed" ProgID="Equation.3" ShapeID="_x0000_i1113" DrawAspect="Content" ObjectID="_1589833264" r:id="rId179"/>
         </w:object>
       </w:r>
       <w:r>
@@ -8587,10 +8972,10 @@
           <w:position w:val="-12"/>
         </w:rPr>
         <w:object w:dxaOrig="499" w:dyaOrig="360">
-          <v:shape id="_x0000_i1114" type="#_x0000_t75" style="width:24.65pt;height:18.65pt" o:ole="">
+          <v:shape id="_x0000_i1114" type="#_x0000_t75" style="width:24.3pt;height:18.4pt" o:ole="">
             <v:imagedata r:id="rId123" o:title=""/>
           </v:shape>
-          <o:OLEObject Type="Embed" ProgID="Equation.3" ShapeID="_x0000_i1114" DrawAspect="Content" ObjectID="_1589353838" r:id="rId180"/>
+          <o:OLEObject Type="Embed" ProgID="Equation.3" ShapeID="_x0000_i1114" DrawAspect="Content" ObjectID="_1589833265" r:id="rId180"/>
         </w:object>
       </w:r>
       <w:r>
@@ -8601,10 +8986,10 @@
           <w:position w:val="-12"/>
         </w:rPr>
         <w:object w:dxaOrig="520" w:dyaOrig="360">
-          <v:shape id="_x0000_i1115" type="#_x0000_t75" style="width:26.65pt;height:18.65pt" o:ole="">
+          <v:shape id="_x0000_i1115" type="#_x0000_t75" style="width:26.8pt;height:18.4pt" o:ole="">
             <v:imagedata r:id="rId125" o:title=""/>
           </v:shape>
-          <o:OLEObject Type="Embed" ProgID="Equation.3" ShapeID="_x0000_i1115" DrawAspect="Content" ObjectID="_1589353839" r:id="rId181"/>
+          <o:OLEObject Type="Embed" ProgID="Equation.3" ShapeID="_x0000_i1115" DrawAspect="Content" ObjectID="_1589833266" r:id="rId181"/>
         </w:object>
       </w:r>
       <w:r>
@@ -8615,10 +9000,10 @@
           <w:position w:val="-6"/>
         </w:rPr>
         <w:object w:dxaOrig="340" w:dyaOrig="300">
-          <v:shape id="_x0000_i1116" type="#_x0000_t75" style="width:16.65pt;height:15.35pt" o:ole="">
+          <v:shape id="_x0000_i1116" type="#_x0000_t75" style="width:16.75pt;height:15.05pt" o:ole="">
             <v:imagedata r:id="rId182" o:title=""/>
           </v:shape>
-          <o:OLEObject Type="Embed" ProgID="Equation.3" ShapeID="_x0000_i1116" DrawAspect="Content" ObjectID="_1589353840" r:id="rId183"/>
+          <o:OLEObject Type="Embed" ProgID="Equation.3" ShapeID="_x0000_i1116" DrawAspect="Content" ObjectID="_1589833267" r:id="rId183"/>
         </w:object>
       </w:r>
       <w:r>
@@ -8632,10 +9017,10 @@
           <w:position w:val="-12"/>
         </w:rPr>
         <w:object w:dxaOrig="560" w:dyaOrig="380">
-          <v:shape id="_x0000_i1117" type="#_x0000_t75" style="width:28.65pt;height:19.35pt" o:ole="">
+          <v:shape id="_x0000_i1117" type="#_x0000_t75" style="width:28.45pt;height:19.25pt" o:ole="">
             <v:imagedata r:id="rId184" o:title=""/>
           </v:shape>
-          <o:OLEObject Type="Embed" ProgID="Equation.3" ShapeID="_x0000_i1117" DrawAspect="Content" ObjectID="_1589353841" r:id="rId185"/>
+          <o:OLEObject Type="Embed" ProgID="Equation.3" ShapeID="_x0000_i1117" DrawAspect="Content" ObjectID="_1589833268" r:id="rId185"/>
         </w:object>
       </w:r>
       <w:r>
@@ -8676,10 +9061,10 @@
                 <w:position w:val="-12"/>
               </w:rPr>
               <w:object w:dxaOrig="3000" w:dyaOrig="380">
-                <v:shape id="_x0000_i1118" type="#_x0000_t75" style="width:150pt;height:19.35pt" o:ole="">
+                <v:shape id="_x0000_i1118" type="#_x0000_t75" style="width:149.85pt;height:19.25pt" o:ole="">
                   <v:imagedata r:id="rId186" o:title=""/>
                 </v:shape>
-                <o:OLEObject Type="Embed" ProgID="Equation.3" ShapeID="_x0000_i1118" DrawAspect="Content" ObjectID="_1589353842" r:id="rId187"/>
+                <o:OLEObject Type="Embed" ProgID="Equation.3" ShapeID="_x0000_i1118" DrawAspect="Content" ObjectID="_1589833269" r:id="rId187"/>
               </w:object>
             </w:r>
             <w:r>
@@ -8731,10 +9116,10 @@
           <w:position w:val="-12"/>
         </w:rPr>
         <w:object w:dxaOrig="480" w:dyaOrig="360">
-          <v:shape id="_x0000_i1119" type="#_x0000_t75" style="width:24pt;height:18.65pt" o:ole="">
+          <v:shape id="_x0000_i1119" type="#_x0000_t75" style="width:24.3pt;height:18.4pt" o:ole="">
             <v:imagedata r:id="rId188" o:title=""/>
           </v:shape>
-          <o:OLEObject Type="Embed" ProgID="Equation.3" ShapeID="_x0000_i1119" DrawAspect="Content" ObjectID="_1589353843" r:id="rId189"/>
+          <o:OLEObject Type="Embed" ProgID="Equation.3" ShapeID="_x0000_i1119" DrawAspect="Content" ObjectID="_1589833270" r:id="rId189"/>
         </w:object>
       </w:r>
       <w:r>
@@ -8748,10 +9133,10 @@
           <w:position w:val="-12"/>
         </w:rPr>
         <w:object w:dxaOrig="1219" w:dyaOrig="380">
-          <v:shape id="_x0000_i1120" type="#_x0000_t75" style="width:60.65pt;height:19.35pt" o:ole="">
+          <v:shape id="_x0000_i1120" type="#_x0000_t75" style="width:60.3pt;height:19.25pt" o:ole="">
             <v:imagedata r:id="rId190" o:title=""/>
           </v:shape>
-          <o:OLEObject Type="Embed" ProgID="Equation.3" ShapeID="_x0000_i1120" DrawAspect="Content" ObjectID="_1589353844" r:id="rId191"/>
+          <o:OLEObject Type="Embed" ProgID="Equation.3" ShapeID="_x0000_i1120" DrawAspect="Content" ObjectID="_1589833271" r:id="rId191"/>
         </w:object>
       </w:r>
       <w:r>
@@ -8765,10 +9150,10 @@
           <w:position w:val="-12"/>
         </w:rPr>
         <w:object w:dxaOrig="560" w:dyaOrig="380">
-          <v:shape id="_x0000_i1121" type="#_x0000_t75" style="width:28.65pt;height:19.35pt" o:ole="">
+          <v:shape id="_x0000_i1121" type="#_x0000_t75" style="width:28.45pt;height:19.25pt" o:ole="">
             <v:imagedata r:id="rId184" o:title=""/>
           </v:shape>
-          <o:OLEObject Type="Embed" ProgID="Equation.3" ShapeID="_x0000_i1121" DrawAspect="Content" ObjectID="_1589353845" r:id="rId192"/>
+          <o:OLEObject Type="Embed" ProgID="Equation.3" ShapeID="_x0000_i1121" DrawAspect="Content" ObjectID="_1589833272" r:id="rId192"/>
         </w:object>
       </w:r>
       <w:r>
@@ -8779,10 +9164,10 @@
           <w:position w:val="-12"/>
         </w:rPr>
         <w:object w:dxaOrig="560" w:dyaOrig="380">
-          <v:shape id="_x0000_i1122" type="#_x0000_t75" style="width:28.65pt;height:19.35pt" o:ole="">
+          <v:shape id="_x0000_i1122" type="#_x0000_t75" style="width:28.45pt;height:19.25pt" o:ole="">
             <v:imagedata r:id="rId184" o:title=""/>
           </v:shape>
-          <o:OLEObject Type="Embed" ProgID="Equation.3" ShapeID="_x0000_i1122" DrawAspect="Content" ObjectID="_1589353846" r:id="rId193"/>
+          <o:OLEObject Type="Embed" ProgID="Equation.3" ShapeID="_x0000_i1122" DrawAspect="Content" ObjectID="_1589833273" r:id="rId193"/>
         </w:object>
       </w:r>
       <w:r>
@@ -8793,10 +9178,10 @@
           <w:position w:val="-6"/>
         </w:rPr>
         <w:object w:dxaOrig="340" w:dyaOrig="300">
-          <v:shape id="_x0000_i1123" type="#_x0000_t75" style="width:16.65pt;height:15.35pt" o:ole="">
+          <v:shape id="_x0000_i1123" type="#_x0000_t75" style="width:16.75pt;height:15.05pt" o:ole="">
             <v:imagedata r:id="rId194" o:title=""/>
           </v:shape>
-          <o:OLEObject Type="Embed" ProgID="Equation.3" ShapeID="_x0000_i1123" DrawAspect="Content" ObjectID="_1589353847" r:id="rId195"/>
+          <o:OLEObject Type="Embed" ProgID="Equation.3" ShapeID="_x0000_i1123" DrawAspect="Content" ObjectID="_1589833274" r:id="rId195"/>
         </w:object>
       </w:r>
       <w:r>
@@ -8807,10 +9192,10 @@
           <w:position w:val="-12"/>
         </w:rPr>
         <w:object w:dxaOrig="560" w:dyaOrig="380">
-          <v:shape id="_x0000_i1124" type="#_x0000_t75" style="width:28.65pt;height:19.35pt" o:ole="">
+          <v:shape id="_x0000_i1124" type="#_x0000_t75" style="width:28.45pt;height:19.25pt" o:ole="">
             <v:imagedata r:id="rId184" o:title=""/>
           </v:shape>
-          <o:OLEObject Type="Embed" ProgID="Equation.3" ShapeID="_x0000_i1124" DrawAspect="Content" ObjectID="_1589353848" r:id="rId196"/>
+          <o:OLEObject Type="Embed" ProgID="Equation.3" ShapeID="_x0000_i1124" DrawAspect="Content" ObjectID="_1589833275" r:id="rId196"/>
         </w:object>
       </w:r>
       <w:r>
@@ -8852,10 +9237,10 @@
                 <w:lang w:val="en-US"/>
               </w:rPr>
               <w:object w:dxaOrig="5820" w:dyaOrig="540">
-                <v:shape id="_x0000_i1125" type="#_x0000_t75" style="width:291.35pt;height:27.35pt" o:ole="">
+                <v:shape id="_x0000_i1125" type="#_x0000_t75" style="width:291.35pt;height:27.65pt" o:ole="">
                   <v:imagedata r:id="rId197" o:title=""/>
                 </v:shape>
-                <o:OLEObject Type="Embed" ProgID="Equation.3" ShapeID="_x0000_i1125" DrawAspect="Content" ObjectID="_1589353849" r:id="rId198"/>
+                <o:OLEObject Type="Embed" ProgID="Equation.3" ShapeID="_x0000_i1125" DrawAspect="Content" ObjectID="_1589833276" r:id="rId198"/>
               </w:object>
             </w:r>
             <w:r>
@@ -8902,10 +9287,10 @@
           <w:position w:val="-12"/>
         </w:rPr>
         <w:object w:dxaOrig="499" w:dyaOrig="360">
-          <v:shape id="_x0000_i1126" type="#_x0000_t75" style="width:24.65pt;height:18.65pt" o:ole="">
+          <v:shape id="_x0000_i1126" type="#_x0000_t75" style="width:24.3pt;height:18.4pt" o:ole="">
             <v:imagedata r:id="rId123" o:title=""/>
           </v:shape>
-          <o:OLEObject Type="Embed" ProgID="Equation.3" ShapeID="_x0000_i1126" DrawAspect="Content" ObjectID="_1589353850" r:id="rId199"/>
+          <o:OLEObject Type="Embed" ProgID="Equation.3" ShapeID="_x0000_i1126" DrawAspect="Content" ObjectID="_1589833277" r:id="rId199"/>
         </w:object>
       </w:r>
       <w:r>
@@ -8916,10 +9301,10 @@
           <w:position w:val="-12"/>
         </w:rPr>
         <w:object w:dxaOrig="520" w:dyaOrig="360">
-          <v:shape id="_x0000_i1127" type="#_x0000_t75" style="width:26.65pt;height:18.65pt" o:ole="">
+          <v:shape id="_x0000_i1127" type="#_x0000_t75" style="width:26.8pt;height:18.4pt" o:ole="">
             <v:imagedata r:id="rId125" o:title=""/>
           </v:shape>
-          <o:OLEObject Type="Embed" ProgID="Equation.3" ShapeID="_x0000_i1127" DrawAspect="Content" ObjectID="_1589353851" r:id="rId200"/>
+          <o:OLEObject Type="Embed" ProgID="Equation.3" ShapeID="_x0000_i1127" DrawAspect="Content" ObjectID="_1589833278" r:id="rId200"/>
         </w:object>
       </w:r>
       <w:r>
@@ -8938,10 +9323,10 @@
           <w:position w:val="-12"/>
         </w:rPr>
         <w:object w:dxaOrig="1219" w:dyaOrig="380">
-          <v:shape id="_x0000_i1128" type="#_x0000_t75" style="width:60.65pt;height:19.35pt" o:ole="">
+          <v:shape id="_x0000_i1128" type="#_x0000_t75" style="width:60.3pt;height:19.25pt" o:ole="">
             <v:imagedata r:id="rId201" o:title=""/>
           </v:shape>
-          <o:OLEObject Type="Embed" ProgID="Equation.3" ShapeID="_x0000_i1128" DrawAspect="Content" ObjectID="_1589353852" r:id="rId202"/>
+          <o:OLEObject Type="Embed" ProgID="Equation.3" ShapeID="_x0000_i1128" DrawAspect="Content" ObjectID="_1589833279" r:id="rId202"/>
         </w:object>
       </w:r>
       <w:r>
@@ -8955,10 +9340,10 @@
           <w:position w:val="-12"/>
         </w:rPr>
         <w:object w:dxaOrig="499" w:dyaOrig="360">
-          <v:shape id="_x0000_i1129" type="#_x0000_t75" style="width:24.65pt;height:18.65pt" o:ole="">
+          <v:shape id="_x0000_i1129" type="#_x0000_t75" style="width:24.3pt;height:18.4pt" o:ole="">
             <v:imagedata r:id="rId123" o:title=""/>
           </v:shape>
-          <o:OLEObject Type="Embed" ProgID="Equation.3" ShapeID="_x0000_i1129" DrawAspect="Content" ObjectID="_1589353853" r:id="rId203"/>
+          <o:OLEObject Type="Embed" ProgID="Equation.3" ShapeID="_x0000_i1129" DrawAspect="Content" ObjectID="_1589833280" r:id="rId203"/>
         </w:object>
       </w:r>
       <w:r>
@@ -8969,10 +9354,10 @@
           <w:position w:val="-12"/>
         </w:rPr>
         <w:object w:dxaOrig="520" w:dyaOrig="360">
-          <v:shape id="_x0000_i1130" type="#_x0000_t75" style="width:26.65pt;height:18.65pt" o:ole="">
+          <v:shape id="_x0000_i1130" type="#_x0000_t75" style="width:26.8pt;height:18.4pt" o:ole="">
             <v:imagedata r:id="rId125" o:title=""/>
           </v:shape>
-          <o:OLEObject Type="Embed" ProgID="Equation.3" ShapeID="_x0000_i1130" DrawAspect="Content" ObjectID="_1589353854" r:id="rId204"/>
+          <o:OLEObject Type="Embed" ProgID="Equation.3" ShapeID="_x0000_i1130" DrawAspect="Content" ObjectID="_1589833281" r:id="rId204"/>
         </w:object>
       </w:r>
       <w:r>
@@ -8994,8 +9379,8 @@
           <w:szCs w:val="28"/>
         </w:rPr>
       </w:pPr>
-      <w:bookmarkStart w:id="17" w:name="_Toc504682208"/>
-      <w:bookmarkStart w:id="18" w:name="_Toc513055794"/>
+      <w:bookmarkStart w:id="16" w:name="_Toc504682208"/>
+      <w:bookmarkStart w:id="17" w:name="_Toc513055794"/>
       <w:r>
         <w:br w:type="page"/>
       </w:r>
@@ -9005,13 +9390,13 @@
         <w:pStyle w:val="1"/>
         <w:ind w:right="-1"/>
       </w:pPr>
-      <w:bookmarkStart w:id="19" w:name="_Toc515186781"/>
-      <w:bookmarkStart w:id="20" w:name="_Toc515186788"/>
+      <w:bookmarkStart w:id="18" w:name="_Toc515186781"/>
+      <w:bookmarkStart w:id="19" w:name="_Toc515186788"/>
       <w:r>
         <w:lastRenderedPageBreak/>
         <w:t>3 Выбор  программной среды для моделирования работы системы связи с псевдослучайной цифровой модуляцией</w:t>
       </w:r>
-      <w:bookmarkEnd w:id="19"/>
+      <w:bookmarkEnd w:id="18"/>
     </w:p>
     <w:p>
       <w:pPr>
@@ -9177,7 +9562,15 @@
         <w:ind w:right="-1" w:firstLine="708"/>
       </w:pPr>
       <w:r>
-        <w:t xml:space="preserve">Среди систем разработки, предназначенных для моделирования и прототипирования радиотехнических устройств можно выделить несколько </w:t>
+        <w:t xml:space="preserve">Среди систем разработки, предназначенных для моделирования и </w:t>
+      </w:r>
+      <w:proofErr w:type="spellStart"/>
+      <w:r>
+        <w:t>прототипирования</w:t>
+      </w:r>
+      <w:proofErr w:type="spellEnd"/>
+      <w:r>
+        <w:t xml:space="preserve"> радиотехнических устройств можно выделить несколько </w:t>
       </w:r>
       <w:r>
         <w:lastRenderedPageBreak/>
@@ -9225,12 +9618,14 @@
         </w:rPr>
         <w:t xml:space="preserve"> </w:t>
       </w:r>
+      <w:proofErr w:type="spellStart"/>
       <w:r>
         <w:rPr>
           <w:lang w:val="en-US"/>
         </w:rPr>
         <w:t>Altium</w:t>
       </w:r>
+      <w:proofErr w:type="spellEnd"/>
       <w:r>
         <w:rPr>
           <w:lang w:val="en-US"/>
@@ -9249,24 +9644,28 @@
         </w:rPr>
         <w:t xml:space="preserve">, </w:t>
       </w:r>
+      <w:proofErr w:type="spellStart"/>
       <w:r>
         <w:rPr>
           <w:lang w:val="en-US"/>
         </w:rPr>
         <w:t>MentorGraphics</w:t>
       </w:r>
+      <w:proofErr w:type="spellEnd"/>
       <w:r>
         <w:rPr>
           <w:lang w:val="en-US"/>
         </w:rPr>
         <w:t xml:space="preserve"> </w:t>
       </w:r>
+      <w:proofErr w:type="spellStart"/>
       <w:r>
         <w:rPr>
           <w:lang w:val="en-US"/>
         </w:rPr>
         <w:t>Modelsim</w:t>
       </w:r>
+      <w:proofErr w:type="spellEnd"/>
       <w:r>
         <w:rPr>
           <w:lang w:val="en-US"/>
@@ -9285,21 +9684,31 @@
         </w:rPr>
         <w:t xml:space="preserve"> </w:t>
       </w:r>
+      <w:proofErr w:type="spellStart"/>
       <w:r>
         <w:rPr>
           <w:lang w:val="en-US"/>
         </w:rPr>
-        <w:t xml:space="preserve">Vivado Design Suite. </w:t>
+        <w:t>Vivado</w:t>
+      </w:r>
+      <w:proofErr w:type="spellEnd"/>
+      <w:r>
+        <w:rPr>
+          <w:lang w:val="en-US"/>
+        </w:rPr>
+        <w:t xml:space="preserve"> Design Suite. </w:t>
       </w:r>
       <w:r>
         <w:t>Инструментарий, предоставляемый этими системами, позволяет провести высокоточное моделирование работы аналоговых (</w:t>
       </w:r>
+      <w:proofErr w:type="spellStart"/>
       <w:r>
         <w:rPr>
           <w:lang w:val="en-US"/>
         </w:rPr>
         <w:t>Altium</w:t>
       </w:r>
+      <w:proofErr w:type="spellEnd"/>
       <w:r>
         <w:t xml:space="preserve"> </w:t>
       </w:r>
@@ -9320,12 +9729,14 @@
       <w:r>
         <w:t xml:space="preserve">Ко второй группе можно отнести такие среды, как </w:t>
       </w:r>
+      <w:proofErr w:type="spellStart"/>
       <w:r>
         <w:rPr>
           <w:lang w:val="en-US"/>
         </w:rPr>
         <w:t>Mathsoft</w:t>
       </w:r>
+      <w:proofErr w:type="spellEnd"/>
       <w:r>
         <w:t xml:space="preserve"> </w:t>
       </w:r>
@@ -9356,12 +9767,14 @@
       <w:r>
         <w:t xml:space="preserve"> </w:t>
       </w:r>
+      <w:proofErr w:type="spellStart"/>
       <w:r>
         <w:rPr>
           <w:lang w:val="en-US"/>
         </w:rPr>
         <w:t>Mathematica</w:t>
       </w:r>
+      <w:proofErr w:type="spellEnd"/>
       <w:r>
         <w:t xml:space="preserve"> </w:t>
       </w:r>
@@ -9376,39 +9789,55 @@
       <w:r>
         <w:t xml:space="preserve">Наконец, к средам разработки и моделирования третьей группы можно отнести такие системы, как </w:t>
       </w:r>
-      <w:r>
-        <w:t>National Instruments</w:t>
-      </w:r>
+      <w:proofErr w:type="spellStart"/>
+      <w:r>
+        <w:t>National</w:t>
+      </w:r>
+      <w:proofErr w:type="spellEnd"/>
       <w:r>
         <w:t xml:space="preserve"> </w:t>
       </w:r>
+      <w:proofErr w:type="spellStart"/>
+      <w:r>
+        <w:t>Instruments</w:t>
+      </w:r>
+      <w:proofErr w:type="spellEnd"/>
+      <w:r>
+        <w:t xml:space="preserve"> </w:t>
+      </w:r>
+      <w:proofErr w:type="spellStart"/>
       <w:r>
         <w:rPr>
           <w:lang w:val="en-US"/>
         </w:rPr>
         <w:t>LabView</w:t>
       </w:r>
+      <w:proofErr w:type="spellEnd"/>
       <w:r>
         <w:t xml:space="preserve"> </w:t>
       </w:r>
       <w:r>
         <w:t xml:space="preserve">и </w:t>
       </w:r>
+      <w:proofErr w:type="spellStart"/>
       <w:r>
         <w:rPr>
           <w:lang w:val="en-US"/>
         </w:rPr>
         <w:t>Mathworks</w:t>
       </w:r>
+      <w:proofErr w:type="spellEnd"/>
       <w:r>
         <w:t xml:space="preserve"> </w:t>
       </w:r>
+      <w:proofErr w:type="spellStart"/>
       <w:r>
         <w:rPr>
           <w:lang w:val="en-US"/>
         </w:rPr>
         <w:t>MatLab</w:t>
       </w:r>
+      <w:proofErr w:type="spellEnd"/>
       <w:r>
         <w:t>/</w:t>
       </w:r>
@@ -9427,24 +9856,28 @@
       <w:r>
         <w:t xml:space="preserve">В системах этого уровня сочетаются мощные средства для выполнения различных математических расчетов с ориентацией на моделирование работы систем во времени. Такое сочетание позволяет сосредоточиться на разработке высокоуровневой архитектуры моделируемого устройства, отслеживая при этом особенности взаимодействия различных частей устройства. Выбор между указанными выше двумя системами во многом является делом вкуса и личных предпочтений. Идеология работы в </w:t>
       </w:r>
+      <w:proofErr w:type="spellStart"/>
       <w:r>
         <w:rPr>
           <w:lang w:val="en-US"/>
         </w:rPr>
         <w:t>LabView</w:t>
       </w:r>
+      <w:proofErr w:type="spellEnd"/>
       <w:r>
         <w:t xml:space="preserve"> </w:t>
       </w:r>
       <w:r>
         <w:t xml:space="preserve">прежде всего ориентирована на моделирование откликов того или иного блока устройства на изменяющиеся во времени входные воздействия. В </w:t>
       </w:r>
+      <w:proofErr w:type="spellStart"/>
       <w:r>
         <w:rPr>
           <w:lang w:val="en-US"/>
         </w:rPr>
         <w:t>MatLab</w:t>
       </w:r>
+      <w:proofErr w:type="spellEnd"/>
       <w:r>
         <w:t>/</w:t>
       </w:r>
@@ -9459,7 +9892,15 @@
       </w:r>
       <w:r>
         <w:lastRenderedPageBreak/>
-        <w:t>уделяется описанию устройств в пространстве состояний, когда на основе предыдущего состояния устройства или его блока и изменения значений входных сигналов рассчитывается новое состояние, а уже на его основе производится расчет выходных значений. Основным языком программирования является одноименный высокоуровневый язык, включающий основанные на матрицах структуры данных. Среда</w:t>
+        <w:t>уделяется описанию устрой</w:t>
+      </w:r>
+      <w:proofErr w:type="gramStart"/>
+      <w:r>
+        <w:t>ств в пр</w:t>
+      </w:r>
+      <w:proofErr w:type="gramEnd"/>
+      <w:r>
+        <w:t>остранстве состояний, когда на основе предыдущего состояния устройства или его блока и изменения значений входных сигналов рассчитывается новое состояние, а уже на его основе производится расчет выходных значений. Основным языком программирования является одноименный высокоуровневый язык, включающий основанные на матрицах структуры данных. Среда</w:t>
       </w:r>
       <w:r>
         <w:t xml:space="preserve"> </w:t>
@@ -9514,12 +9955,14 @@
       <w:r>
         <w:t xml:space="preserve">Программный пакет </w:t>
       </w:r>
+      <w:proofErr w:type="spellStart"/>
       <w:r>
         <w:rPr>
           <w:lang w:val="en-US"/>
         </w:rPr>
         <w:t>MatLab</w:t>
       </w:r>
+      <w:proofErr w:type="spellEnd"/>
       <w:r>
         <w:t>/</w:t>
       </w:r>
@@ -9553,24 +9996,28 @@
       <w:r>
         <w:t xml:space="preserve">Так же имеется возможность наладить процесс обмена данными с программной средой </w:t>
       </w:r>
+      <w:proofErr w:type="spellStart"/>
       <w:r>
         <w:rPr>
           <w:lang w:val="en-US"/>
         </w:rPr>
         <w:t>LabView</w:t>
       </w:r>
+      <w:proofErr w:type="spellEnd"/>
       <w:r>
         <w:t>.</w:t>
       </w:r>
       <w:r>
         <w:t xml:space="preserve"> Такой набор возможностей превращает </w:t>
       </w:r>
+      <w:proofErr w:type="spellStart"/>
       <w:r>
         <w:rPr>
           <w:lang w:val="en-US"/>
         </w:rPr>
         <w:t>MatLab</w:t>
       </w:r>
+      <w:proofErr w:type="spellEnd"/>
       <w:r>
         <w:t>/</w:t>
       </w:r>
@@ -9613,12 +10060,14 @@
         <w:tab/>
         <w:t xml:space="preserve">К несомненным достоинствам среды разработки </w:t>
       </w:r>
+      <w:proofErr w:type="spellStart"/>
       <w:r>
         <w:rPr>
           <w:lang w:val="en-US"/>
         </w:rPr>
         <w:t>MatLab</w:t>
       </w:r>
+      <w:proofErr w:type="spellEnd"/>
       <w:r>
         <w:t>, с точки зрения выполнения задач НИР,</w:t>
       </w:r>
@@ -9628,30 +10077,36 @@
       <w:r>
         <w:t xml:space="preserve">можно отнести наличие в этой среде базовой переменной, задающей моменты времени работы моделируемого устройства, а также явную дифференциацию средств, используемых для моделирования систем непрерывного и дискретного времени. К тому же, полученные при моделировании данные могут использоваться в среде </w:t>
       </w:r>
+      <w:proofErr w:type="spellStart"/>
       <w:r>
         <w:rPr>
           <w:lang w:val="en-US"/>
         </w:rPr>
         <w:t>LabView</w:t>
       </w:r>
+      <w:proofErr w:type="spellEnd"/>
       <w:r>
         <w:t xml:space="preserve">, что способствует проведению дальнейших экспериментов, связанных с передачей модулированного сигнала по каналу связи. С учетом этих моментов выбор </w:t>
       </w:r>
+      <w:proofErr w:type="spellStart"/>
       <w:r>
         <w:rPr>
           <w:lang w:val="en-US"/>
         </w:rPr>
         <w:t>Mathworks</w:t>
       </w:r>
+      <w:proofErr w:type="spellEnd"/>
       <w:r>
         <w:t xml:space="preserve"> </w:t>
       </w:r>
+      <w:proofErr w:type="spellStart"/>
       <w:r>
         <w:rPr>
           <w:lang w:val="en-US"/>
         </w:rPr>
         <w:t>MatLab</w:t>
       </w:r>
+      <w:proofErr w:type="spellEnd"/>
       <w:r>
         <w:t>/</w:t>
       </w:r>
@@ -9666,14 +10121,24 @@
       </w:r>
       <w:r>
         <w:lastRenderedPageBreak/>
-        <w:t xml:space="preserve">инструмента для моделирования и прототипирования разрабатываемой в рамках НИР системы связи представляется предпочтительным. Рассмотрим основные принципы моделирования динамических систем в среде </w:t>
-      </w:r>
+        <w:t xml:space="preserve">инструмента для моделирования и </w:t>
+      </w:r>
+      <w:proofErr w:type="spellStart"/>
+      <w:r>
+        <w:t>прототипирования</w:t>
+      </w:r>
+      <w:proofErr w:type="spellEnd"/>
+      <w:r>
+        <w:t xml:space="preserve"> разрабатываемой в рамках НИР системы связи представляется предпочтительным. Рассмотрим основные принципы моделирования динамических систем в среде </w:t>
+      </w:r>
+      <w:proofErr w:type="spellStart"/>
       <w:r>
         <w:rPr>
           <w:lang w:val="en-US"/>
         </w:rPr>
         <w:t>MatLab</w:t>
       </w:r>
+      <w:proofErr w:type="spellEnd"/>
       <w:r>
         <w:t>/</w:t>
       </w:r>
@@ -9691,16 +10156,17 @@
       <w:pPr>
         <w:pStyle w:val="2"/>
       </w:pPr>
-      <w:bookmarkStart w:id="21" w:name="_Toc515186782"/>
+      <w:bookmarkStart w:id="20" w:name="_Toc515186782"/>
       <w:r>
         <w:t>3.1 Описание выбранной среды для разработки численной модели системы связи с псевдослучайной цифровой модуляцией</w:t>
       </w:r>
-      <w:bookmarkEnd w:id="21"/>
+      <w:bookmarkEnd w:id="20"/>
     </w:p>
     <w:p>
       <w:pPr>
         <w:ind w:right="-1" w:firstLine="708"/>
       </w:pPr>
+      <w:proofErr w:type="gramStart"/>
       <w:r>
         <w:rPr>
           <w:lang w:val="en-US"/>
@@ -9714,14 +10180,20 @@
         <w:t xml:space="preserve">– </w:t>
       </w:r>
       <w:r>
-        <w:t xml:space="preserve">это программная среда имитационного блочного моделирования динамических систем, т.е. систем, состояние и выходные сигналы которых меняются с течением времени. Основывается на программных средствах </w:t>
-      </w:r>
+        <w:t>это программная среда имитационного блочного моделирования динамических систем, т.е. систем, состояние и выходные сигналы которых меняются с течением времени.</w:t>
+      </w:r>
+      <w:proofErr w:type="gramEnd"/>
+      <w:r>
+        <w:t xml:space="preserve"> Основывается на программных средствах </w:t>
+      </w:r>
+      <w:proofErr w:type="spellStart"/>
       <w:r>
         <w:rPr>
           <w:lang w:val="en-US"/>
         </w:rPr>
         <w:t>MatLab</w:t>
       </w:r>
+      <w:proofErr w:type="spellEnd"/>
       <w:r>
         <w:t>, но позволяет</w:t>
       </w:r>
@@ -9752,14 +10224,32 @@
       <w:r>
         <w:t>L</w:t>
       </w:r>
+      <w:proofErr w:type="spellStart"/>
       <w:r>
         <w:rPr>
           <w:lang w:val="en-US"/>
         </w:rPr>
         <w:t>ab</w:t>
       </w:r>
-      <w:r>
-        <w:t xml:space="preserve"> в чистом виде. Кроме того, для созданной модели пользователь имеет возможность автоматически сгенерировать код на языках С, VHDL, Verilog.</w:t>
+      <w:proofErr w:type="spellEnd"/>
+      <w:r>
+        <w:t xml:space="preserve"> в чистом виде. Кроме того, для созданной модели пользователь имеет возможность автоматически сгенерировать код на языках</w:t>
+      </w:r>
+      <w:proofErr w:type="gramStart"/>
+      <w:r>
+        <w:t xml:space="preserve"> С</w:t>
+      </w:r>
+      <w:proofErr w:type="gramEnd"/>
+      <w:r>
+        <w:t xml:space="preserve">, VHDL, </w:t>
+      </w:r>
+      <w:proofErr w:type="spellStart"/>
+      <w:r>
+        <w:t>Verilog</w:t>
+      </w:r>
+      <w:proofErr w:type="spellEnd"/>
+      <w:r>
+        <w:t>.</w:t>
       </w:r>
     </w:p>
     <w:p>
@@ -9798,7 +10288,23 @@
         <w:t>Simulink</w:t>
       </w:r>
       <w:r>
-        <w:t xml:space="preserve"> включает в себя набор блоков (block) соединяемых между собой сигналами (signal). Каждый блок, доступный из окна встроенной библиотеки, представляет собой некоторую элементарную систему. У блоков имеются входные и выходные порты (</w:t>
+        <w:t xml:space="preserve"> включает в себя набор блоков (</w:t>
+      </w:r>
+      <w:proofErr w:type="spellStart"/>
+      <w:r>
+        <w:t>block</w:t>
+      </w:r>
+      <w:proofErr w:type="spellEnd"/>
+      <w:r>
+        <w:t>) соединяемых между собой сигналами (</w:t>
+      </w:r>
+      <w:proofErr w:type="spellStart"/>
+      <w:r>
+        <w:t>signal</w:t>
+      </w:r>
+      <w:proofErr w:type="spellEnd"/>
+      <w:r>
+        <w:t>). Каждый блок, доступный из окна встроенной библиотеки, представляет собой некоторую элементарную систему. У блоков имеются входные и выходные порты (</w:t>
       </w:r>
       <w:r>
         <w:rPr>
@@ -10023,12 +10529,14 @@
       <w:r>
         <w:t xml:space="preserve"> </w:t>
       </w:r>
+      <w:proofErr w:type="spellStart"/>
       <w:r>
         <w:rPr>
           <w:lang w:val="en-US"/>
         </w:rPr>
         <w:t>MatLab</w:t>
       </w:r>
+      <w:proofErr w:type="spellEnd"/>
       <w:r>
         <w:t xml:space="preserve"> </w:t>
       </w:r>
@@ -10041,12 +10549,14 @@
       <w:r>
         <w:t xml:space="preserve"> блок, в котором применяется урезанная версия языка программирования </w:t>
       </w:r>
+      <w:proofErr w:type="spellStart"/>
       <w:r>
         <w:rPr>
           <w:lang w:val="en-US"/>
         </w:rPr>
         <w:t>MatLab</w:t>
       </w:r>
+      <w:proofErr w:type="spellEnd"/>
       <w:r>
         <w:t xml:space="preserve">, либо </w:t>
       </w:r>
@@ -10125,8 +10635,13 @@
       <w:r>
         <w:t xml:space="preserve">, </w:t>
       </w:r>
-      <w:r>
-        <w:t>который позволяет автоматизировать работу по написанию нужного блока.</w:t>
+      <w:proofErr w:type="gramStart"/>
+      <w:r>
+        <w:t>который</w:t>
+      </w:r>
+      <w:proofErr w:type="gramEnd"/>
+      <w:r>
+        <w:t xml:space="preserve"> позволяет автоматизировать работу по написанию нужного блока.</w:t>
       </w:r>
     </w:p>
     <w:p>
@@ -10134,7 +10649,47 @@
         <w:ind w:right="-1" w:firstLine="708"/>
       </w:pPr>
       <w:r>
-        <w:t xml:space="preserve">Имеется возможность использовать условные подсистемы, которые активируются только после выполнения заданных условий (conditionaly executed subsystem). Различают virtual и atomic подсистемы, по умолчанию для всех подсистем устанавливается значение </w:t>
+        <w:t>Имеется возможность использовать условные подсистемы, которые активируются только после выполнения заданных условий (</w:t>
+      </w:r>
+      <w:proofErr w:type="spellStart"/>
+      <w:r>
+        <w:t>conditionaly</w:t>
+      </w:r>
+      <w:proofErr w:type="spellEnd"/>
+      <w:r>
+        <w:t xml:space="preserve"> </w:t>
+      </w:r>
+      <w:proofErr w:type="spellStart"/>
+      <w:r>
+        <w:t>executed</w:t>
+      </w:r>
+      <w:proofErr w:type="spellEnd"/>
+      <w:r>
+        <w:t xml:space="preserve"> </w:t>
+      </w:r>
+      <w:proofErr w:type="spellStart"/>
+      <w:r>
+        <w:t>subsystem</w:t>
+      </w:r>
+      <w:proofErr w:type="spellEnd"/>
+      <w:r>
+        <w:t xml:space="preserve">). Различают </w:t>
+      </w:r>
+      <w:proofErr w:type="spellStart"/>
+      <w:r>
+        <w:t>virtual</w:t>
+      </w:r>
+      <w:proofErr w:type="spellEnd"/>
+      <w:r>
+        <w:t xml:space="preserve"> и </w:t>
+      </w:r>
+      <w:proofErr w:type="spellStart"/>
+      <w:r>
+        <w:t>atomic</w:t>
+      </w:r>
+      <w:proofErr w:type="spellEnd"/>
+      <w:r>
+        <w:t xml:space="preserve"> подсистемы, по умолчанию для всех подсистем устанавливается значение </w:t>
       </w:r>
       <w:r>
         <w:rPr>
@@ -10143,7 +10698,31 @@
         <w:t>virtual</w:t>
       </w:r>
       <w:r>
-        <w:t>, такие подсистемы используются в основном для упрощения графического представления функциональной модели. В том случае, когда подсистема определена как  atomic, все уравнения этой подсистемы интегрируются единым целым. При симуляции наличие такой подсистемы может повлиять на порядок выполнения вычислений. Любой подсистеме, по требованию пользователя, разрешено изменять значение virtual на atomic.</w:t>
+        <w:t xml:space="preserve">, такие подсистемы используются в основном для упрощения графического представления функциональной модели. В том случае, когда подсистема определена как  </w:t>
+      </w:r>
+      <w:proofErr w:type="spellStart"/>
+      <w:r>
+        <w:t>atomic</w:t>
+      </w:r>
+      <w:proofErr w:type="spellEnd"/>
+      <w:r>
+        <w:t xml:space="preserve">, все уравнения этой подсистемы интегрируются единым целым. При симуляции наличие такой подсистемы может повлиять на порядок выполнения вычислений. Любой подсистеме, по требованию пользователя, разрешено изменять значение </w:t>
+      </w:r>
+      <w:proofErr w:type="spellStart"/>
+      <w:r>
+        <w:t>virtual</w:t>
+      </w:r>
+      <w:proofErr w:type="spellEnd"/>
+      <w:r>
+        <w:t xml:space="preserve"> на </w:t>
+      </w:r>
+      <w:proofErr w:type="spellStart"/>
+      <w:r>
+        <w:t>atomic</w:t>
+      </w:r>
+      <w:proofErr w:type="spellEnd"/>
+      <w:r>
+        <w:t>.</w:t>
       </w:r>
     </w:p>
     <w:p>
@@ -10182,17 +10761,24 @@
       <w:r>
         <w:t xml:space="preserve">Итак, блоки в </w:t>
       </w:r>
+      <w:proofErr w:type="spellStart"/>
       <w:r>
         <w:rPr>
           <w:lang w:val="en-US"/>
         </w:rPr>
         <w:t>MatLab</w:t>
       </w:r>
+      <w:proofErr w:type="spellEnd"/>
       <w:r>
         <w:t>/</w:t>
       </w:r>
-      <w:r>
-        <w:t>Simulink представляют собой обыкновенные дифференциальные уравнения. Вызовом соответствующих функций-методов блока (</w:t>
+      <w:proofErr w:type="spellStart"/>
+      <w:r>
+        <w:t>Simulink</w:t>
+      </w:r>
+      <w:proofErr w:type="spellEnd"/>
+      <w:r>
+        <w:t xml:space="preserve"> представляют собой обыкновенные дифференциальные уравнения. Вызовом соответствующих функций-методов блока (</w:t>
       </w:r>
       <w:r>
         <w:rPr>
@@ -10263,7 +10849,14 @@
       </w:r>
       <w:r>
         <w:tab/>
-        <w:t>outputs – метод вычисляет значения выходных сигналов блока на основе значений входных сигналов в данный момент времени и состояния блока в предыдущий момент времени;</w:t>
+      </w:r>
+      <w:proofErr w:type="spellStart"/>
+      <w:r>
+        <w:t>outputs</w:t>
+      </w:r>
+      <w:proofErr w:type="spellEnd"/>
+      <w:r>
+        <w:t xml:space="preserve"> – метод вычисляет значения выходных сигналов блока на основе значений входных сигналов в данный момент времени и состояния блока в предыдущий момент времени;</w:t>
       </w:r>
     </w:p>
     <w:p>
@@ -10275,7 +10868,14 @@
       </w:r>
       <w:r>
         <w:tab/>
-        <w:t>update – вычисляет состояние блока дискретного времени на основе значений входных сигналов в данный момент времени и состояния блока в предыдущий момент времени;</w:t>
+      </w:r>
+      <w:proofErr w:type="spellStart"/>
+      <w:r>
+        <w:t>update</w:t>
+      </w:r>
+      <w:proofErr w:type="spellEnd"/>
+      <w:r>
+        <w:t xml:space="preserve"> – вычисляет состояние блока дискретного времени на основе значений входных сигналов в данный момент времени и состояния блока в предыдущий момент времени;</w:t>
       </w:r>
     </w:p>
     <w:p>
@@ -10287,7 +10887,14 @@
       </w:r>
       <w:r>
         <w:tab/>
-        <w:t>derivatives – вычисляет значение производной состояния блока (для блоков непрерывного времени) на основе значений входных сигналов в данный момент времени и состояния блока в предыдущий момент времени.</w:t>
+      </w:r>
+      <w:proofErr w:type="spellStart"/>
+      <w:r>
+        <w:t>derivatives</w:t>
+      </w:r>
+      <w:proofErr w:type="spellEnd"/>
+      <w:r>
+        <w:t xml:space="preserve"> – вычисляет значение производной состояния блока (для блоков непрерывного времени) на основе значений входных сигналов в данный момент времени и состояния блока в предыдущий момент времени.</w:t>
       </w:r>
     </w:p>
     <w:p>
@@ -10296,7 +10903,63 @@
       </w:pPr>
       <w:r>
         <w:lastRenderedPageBreak/>
-        <w:t>Кроме методов каждого блока в Simulink определены методы модели в целом (model methods). Эти методы вызываются в процессе моделирования для определения свойств и значений выходных сигналов модели в целом. Как правило, работа model methods заключается в вызове соответствующих методов всех блоков модели (block methods).</w:t>
+        <w:t xml:space="preserve">Кроме методов каждого блока в </w:t>
+      </w:r>
+      <w:proofErr w:type="spellStart"/>
+      <w:r>
+        <w:t>Simulink</w:t>
+      </w:r>
+      <w:proofErr w:type="spellEnd"/>
+      <w:r>
+        <w:t xml:space="preserve"> определены методы модели в целом (</w:t>
+      </w:r>
+      <w:proofErr w:type="spellStart"/>
+      <w:r>
+        <w:t>model</w:t>
+      </w:r>
+      <w:proofErr w:type="spellEnd"/>
+      <w:r>
+        <w:t xml:space="preserve"> </w:t>
+      </w:r>
+      <w:proofErr w:type="spellStart"/>
+      <w:r>
+        <w:t>methods</w:t>
+      </w:r>
+      <w:proofErr w:type="spellEnd"/>
+      <w:r>
+        <w:t xml:space="preserve">). Эти методы вызываются в процессе моделирования для определения свойств и значений выходных сигналов модели в целом. Как правило, работа </w:t>
+      </w:r>
+      <w:proofErr w:type="spellStart"/>
+      <w:r>
+        <w:t>model</w:t>
+      </w:r>
+      <w:proofErr w:type="spellEnd"/>
+      <w:r>
+        <w:t xml:space="preserve"> </w:t>
+      </w:r>
+      <w:proofErr w:type="spellStart"/>
+      <w:r>
+        <w:t>methods</w:t>
+      </w:r>
+      <w:proofErr w:type="spellEnd"/>
+      <w:r>
+        <w:t xml:space="preserve"> заключается в вызове соответствующих методов всех блоков модели (</w:t>
+      </w:r>
+      <w:proofErr w:type="spellStart"/>
+      <w:r>
+        <w:t>block</w:t>
+      </w:r>
+      <w:proofErr w:type="spellEnd"/>
+      <w:r>
+        <w:t xml:space="preserve"> </w:t>
+      </w:r>
+      <w:proofErr w:type="spellStart"/>
+      <w:r>
+        <w:t>methods</w:t>
+      </w:r>
+      <w:proofErr w:type="spellEnd"/>
+      <w:r>
+        <w:t>).</w:t>
       </w:r>
     </w:p>
     <w:p>
@@ -10304,7 +10967,143 @@
         <w:ind w:right="-1" w:firstLine="708"/>
       </w:pPr>
       <w:r>
-        <w:t>Процесс симуляции в Simulink происходит в несколько этапов. Первый из них – компиляция модели. На этом этапе производится расчет всех значений параметров блоков, заданных выражениями на языке программирования MatLab; определение атрибутов сигналов не заданных пользователем явно (attribute propagation) и проверка на совместимость всех атрибутов сигналов с блоками, которые их принимают; замещение всех виртуальных подсистем блоками, которые составляют их содержимое (model hierarchy flattening); определение порядка интегрирования уравнений блоков в модели (при этом создается упорядоченный список блоков – blocks sorted list); определение величины временного шага (time step) для блоков, у которых эта величина не задана явно (time step propagation). В результате компиляции по графической диаграмме модели создается исполняемый файл модели (executable form).</w:t>
+        <w:t xml:space="preserve">Процесс симуляции в </w:t>
+      </w:r>
+      <w:proofErr w:type="spellStart"/>
+      <w:r>
+        <w:t>Simulink</w:t>
+      </w:r>
+      <w:proofErr w:type="spellEnd"/>
+      <w:r>
+        <w:t xml:space="preserve"> происходит в несколько этапов. Первый из них – компиляция модели. На этом этапе производится расчет всех значений параметров блоков, заданных выражениями на языке программирования </w:t>
+      </w:r>
+      <w:proofErr w:type="spellStart"/>
+      <w:r>
+        <w:t>MatLab</w:t>
+      </w:r>
+      <w:proofErr w:type="spellEnd"/>
+      <w:r>
+        <w:t>; определение атрибутов сигналов не заданных пользователем явно (</w:t>
+      </w:r>
+      <w:proofErr w:type="spellStart"/>
+      <w:r>
+        <w:t>attribute</w:t>
+      </w:r>
+      <w:proofErr w:type="spellEnd"/>
+      <w:r>
+        <w:t xml:space="preserve"> </w:t>
+      </w:r>
+      <w:proofErr w:type="spellStart"/>
+      <w:r>
+        <w:t>propagation</w:t>
+      </w:r>
+      <w:proofErr w:type="spellEnd"/>
+      <w:r>
+        <w:t>) и проверка на совместимость всех атрибутов сигналов с блоками, которые их принимают; замещение всех виртуальных подсистем блоками, которые составляют их содержимое (</w:t>
+      </w:r>
+      <w:proofErr w:type="spellStart"/>
+      <w:r>
+        <w:t>model</w:t>
+      </w:r>
+      <w:proofErr w:type="spellEnd"/>
+      <w:r>
+        <w:t xml:space="preserve"> </w:t>
+      </w:r>
+      <w:proofErr w:type="spellStart"/>
+      <w:r>
+        <w:t>hierarchy</w:t>
+      </w:r>
+      <w:proofErr w:type="spellEnd"/>
+      <w:r>
+        <w:t xml:space="preserve"> </w:t>
+      </w:r>
+      <w:proofErr w:type="spellStart"/>
+      <w:r>
+        <w:t>flattening</w:t>
+      </w:r>
+      <w:proofErr w:type="spellEnd"/>
+      <w:r>
+        <w:t xml:space="preserve">); определение порядка интегрирования уравнений блоков в модели (при этом создается упорядоченный список блоков – </w:t>
+      </w:r>
+      <w:proofErr w:type="spellStart"/>
+      <w:r>
+        <w:t>blocks</w:t>
+      </w:r>
+      <w:proofErr w:type="spellEnd"/>
+      <w:r>
+        <w:t xml:space="preserve"> </w:t>
+      </w:r>
+      <w:proofErr w:type="spellStart"/>
+      <w:r>
+        <w:t>sorted</w:t>
+      </w:r>
+      <w:proofErr w:type="spellEnd"/>
+      <w:r>
+        <w:t xml:space="preserve"> </w:t>
+      </w:r>
+      <w:proofErr w:type="spellStart"/>
+      <w:r>
+        <w:t>list</w:t>
+      </w:r>
+      <w:proofErr w:type="spellEnd"/>
+      <w:r>
+        <w:t>); определение величины временного шага (</w:t>
+      </w:r>
+      <w:proofErr w:type="spellStart"/>
+      <w:r>
+        <w:t>time</w:t>
+      </w:r>
+      <w:proofErr w:type="spellEnd"/>
+      <w:r>
+        <w:t xml:space="preserve"> </w:t>
+      </w:r>
+      <w:proofErr w:type="spellStart"/>
+      <w:r>
+        <w:t>step</w:t>
+      </w:r>
+      <w:proofErr w:type="spellEnd"/>
+      <w:r>
+        <w:t>) для блоков, у которых эта величина не задана явно (</w:t>
+      </w:r>
+      <w:proofErr w:type="spellStart"/>
+      <w:r>
+        <w:t>time</w:t>
+      </w:r>
+      <w:proofErr w:type="spellEnd"/>
+      <w:r>
+        <w:t xml:space="preserve"> </w:t>
+      </w:r>
+      <w:proofErr w:type="spellStart"/>
+      <w:r>
+        <w:t>step</w:t>
+      </w:r>
+      <w:proofErr w:type="spellEnd"/>
+      <w:r>
+        <w:t xml:space="preserve"> </w:t>
+      </w:r>
+      <w:proofErr w:type="spellStart"/>
+      <w:r>
+        <w:t>propagation</w:t>
+      </w:r>
+      <w:proofErr w:type="spellEnd"/>
+      <w:r>
+        <w:t>). В результате компиляции по графической диаграмме модели создается исполняемый файл модели (</w:t>
+      </w:r>
+      <w:proofErr w:type="spellStart"/>
+      <w:r>
+        <w:t>executable</w:t>
+      </w:r>
+      <w:proofErr w:type="spellEnd"/>
+      <w:r>
+        <w:t xml:space="preserve"> </w:t>
+      </w:r>
+      <w:proofErr w:type="spellStart"/>
+      <w:r>
+        <w:t>form</w:t>
+      </w:r>
+      <w:proofErr w:type="spellEnd"/>
+      <w:r>
+        <w:t>).</w:t>
       </w:r>
     </w:p>
     <w:p>
@@ -10312,7 +11111,103 @@
         <w:ind w:right="-1" w:firstLine="708"/>
       </w:pPr>
       <w:r>
-        <w:t>Следующий этап – этап, называемый linking. На этом этапе Simulink захватывает (аллоцирует) и инициализирует память, необходимую для хранения значений сигналов и состояний блоков. На этом же этапе на основе blocks sorted list определяется наиболее эффективный порядок вызовов методов блоков модели (создается method execution list). Пользователь при создании модели может влиять на порядок методов в method execution list, задавая приоритет того или иного блока. Методы блоков с более высоким приоритетом вызываются раньше.</w:t>
+        <w:t xml:space="preserve">Следующий этап – этап, называемый </w:t>
+      </w:r>
+      <w:proofErr w:type="spellStart"/>
+      <w:r>
+        <w:t>linking</w:t>
+      </w:r>
+      <w:proofErr w:type="spellEnd"/>
+      <w:r>
+        <w:t xml:space="preserve">. На этом этапе </w:t>
+      </w:r>
+      <w:proofErr w:type="spellStart"/>
+      <w:r>
+        <w:t>Simulink</w:t>
+      </w:r>
+      <w:proofErr w:type="spellEnd"/>
+      <w:r>
+        <w:t xml:space="preserve"> захватывает (</w:t>
+      </w:r>
+      <w:proofErr w:type="spellStart"/>
+      <w:r>
+        <w:t>аллоцирует</w:t>
+      </w:r>
+      <w:proofErr w:type="spellEnd"/>
+      <w:r>
+        <w:t xml:space="preserve">) и инициализирует память, необходимую для хранения значений сигналов и состояний блоков. На этом же этапе на основе </w:t>
+      </w:r>
+      <w:proofErr w:type="spellStart"/>
+      <w:r>
+        <w:t>blocks</w:t>
+      </w:r>
+      <w:proofErr w:type="spellEnd"/>
+      <w:r>
+        <w:t xml:space="preserve"> </w:t>
+      </w:r>
+      <w:proofErr w:type="spellStart"/>
+      <w:r>
+        <w:t>sorted</w:t>
+      </w:r>
+      <w:proofErr w:type="spellEnd"/>
+      <w:r>
+        <w:t xml:space="preserve"> </w:t>
+      </w:r>
+      <w:proofErr w:type="spellStart"/>
+      <w:r>
+        <w:t>list</w:t>
+      </w:r>
+      <w:proofErr w:type="spellEnd"/>
+      <w:r>
+        <w:t xml:space="preserve"> определяется наиболее эффективный порядок вызовов методов блоков модели (создается </w:t>
+      </w:r>
+      <w:proofErr w:type="spellStart"/>
+      <w:r>
+        <w:t>method</w:t>
+      </w:r>
+      <w:proofErr w:type="spellEnd"/>
+      <w:r>
+        <w:t xml:space="preserve"> </w:t>
+      </w:r>
+      <w:proofErr w:type="spellStart"/>
+      <w:r>
+        <w:t>execution</w:t>
+      </w:r>
+      <w:proofErr w:type="spellEnd"/>
+      <w:r>
+        <w:t xml:space="preserve"> </w:t>
+      </w:r>
+      <w:proofErr w:type="spellStart"/>
+      <w:r>
+        <w:t>list</w:t>
+      </w:r>
+      <w:proofErr w:type="spellEnd"/>
+      <w:r>
+        <w:t xml:space="preserve">). Пользователь при создании модели может влиять на порядок методов в </w:t>
+      </w:r>
+      <w:proofErr w:type="spellStart"/>
+      <w:r>
+        <w:t>method</w:t>
+      </w:r>
+      <w:proofErr w:type="spellEnd"/>
+      <w:r>
+        <w:t xml:space="preserve"> </w:t>
+      </w:r>
+      <w:proofErr w:type="spellStart"/>
+      <w:r>
+        <w:t>execution</w:t>
+      </w:r>
+      <w:proofErr w:type="spellEnd"/>
+      <w:r>
+        <w:t xml:space="preserve"> </w:t>
+      </w:r>
+      <w:proofErr w:type="spellStart"/>
+      <w:r>
+        <w:t>list</w:t>
+      </w:r>
+      <w:proofErr w:type="spellEnd"/>
+      <w:r>
+        <w:t>, задавая приоритет того или иного блока. Методы блоков с более высоким приоритетом вызываются раньше.</w:t>
       </w:r>
     </w:p>
     <w:p>
@@ -10320,11 +11215,83 @@
         <w:ind w:right="-1" w:firstLine="708"/>
       </w:pPr>
       <w:r>
-        <w:t xml:space="preserve">Заключительный этап симуляции модели называется simulation loop. Он, в свою очередь, делится на две фазы: loop initialization phase и loop  iteration phase. В первой фазе вычисляются начальные значения выходных сигналов и состояния модели. Эти вычисления выполняются один раз в </w:t>
+        <w:t xml:space="preserve">Заключительный этап симуляции модели называется </w:t>
+      </w:r>
+      <w:proofErr w:type="spellStart"/>
+      <w:r>
+        <w:t>simulation</w:t>
+      </w:r>
+      <w:proofErr w:type="spellEnd"/>
+      <w:r>
+        <w:t xml:space="preserve"> </w:t>
+      </w:r>
+      <w:proofErr w:type="spellStart"/>
+      <w:r>
+        <w:t>loop</w:t>
+      </w:r>
+      <w:proofErr w:type="spellEnd"/>
+      <w:r>
+        <w:t xml:space="preserve">. Он, в свою очередь, делится на две фазы: </w:t>
+      </w:r>
+      <w:proofErr w:type="spellStart"/>
+      <w:r>
+        <w:t>loop</w:t>
+      </w:r>
+      <w:proofErr w:type="spellEnd"/>
+      <w:r>
+        <w:t xml:space="preserve"> </w:t>
+      </w:r>
+      <w:proofErr w:type="spellStart"/>
+      <w:r>
+        <w:t>initialization</w:t>
+      </w:r>
+      <w:proofErr w:type="spellEnd"/>
+      <w:r>
+        <w:t xml:space="preserve"> </w:t>
+      </w:r>
+      <w:proofErr w:type="spellStart"/>
+      <w:r>
+        <w:t>phase</w:t>
+      </w:r>
+      <w:proofErr w:type="spellEnd"/>
+      <w:r>
+        <w:t xml:space="preserve"> и </w:t>
+      </w:r>
+      <w:proofErr w:type="spellStart"/>
+      <w:r>
+        <w:t>loop</w:t>
+      </w:r>
+      <w:proofErr w:type="spellEnd"/>
+      <w:r>
+        <w:t xml:space="preserve">  </w:t>
+      </w:r>
+      <w:proofErr w:type="spellStart"/>
+      <w:r>
+        <w:t>iteration</w:t>
+      </w:r>
+      <w:proofErr w:type="spellEnd"/>
+      <w:r>
+        <w:t xml:space="preserve"> </w:t>
+      </w:r>
+      <w:proofErr w:type="spellStart"/>
+      <w:r>
+        <w:t>phase</w:t>
+      </w:r>
+      <w:proofErr w:type="spellEnd"/>
+      <w:r>
+        <w:t xml:space="preserve">. В первой фазе вычисляются начальные значения выходных сигналов и состояния модели. Эти вычисления выполняются один раз в </w:t>
       </w:r>
       <w:r>
         <w:lastRenderedPageBreak/>
-        <w:t xml:space="preserve">момент запуска симуляции. Фаза итераций повторяется итеративно для каждого временного интервала, начиная с момента времени, заданного пользователем как начальный, и до момента окончания симуляции. На каждом шаге итеративной фазы рассчитываются новые значения входных сигналов, состояния и выходных сигналов моделируемой системы. </w:t>
+        <w:t xml:space="preserve">момент запуска симуляции. Фаза итераций повторяется итеративно для каждого временного интервала, начиная с момента времени, заданного пользователем как </w:t>
+      </w:r>
+      <w:proofErr w:type="gramStart"/>
+      <w:r>
+        <w:t>начальный</w:t>
+      </w:r>
+      <w:proofErr w:type="gramEnd"/>
+      <w:r>
+        <w:t xml:space="preserve">, и до момента окончания симуляции. На каждом шаге итеративной фазы рассчитываются новые значения входных сигналов, состояния и выходных сигналов моделируемой системы. </w:t>
       </w:r>
     </w:p>
     <w:p>
@@ -10347,6 +11314,8 @@
         <w:pStyle w:val="1"/>
         <w:ind w:right="-1"/>
       </w:pPr>
+      <w:bookmarkStart w:id="21" w:name="_GoBack"/>
+      <w:bookmarkEnd w:id="21"/>
       <w:r>
         <w:lastRenderedPageBreak/>
         <w:t>4</w:t>
@@ -10366,9 +11335,9 @@
       <w:r>
         <w:t>модуляцией</w:t>
       </w:r>
+      <w:bookmarkEnd w:id="16"/>
       <w:bookmarkEnd w:id="17"/>
-      <w:bookmarkEnd w:id="18"/>
-      <w:bookmarkEnd w:id="20"/>
+      <w:bookmarkEnd w:id="19"/>
     </w:p>
     <w:p>
       <w:pPr>
@@ -10806,7 +11775,21 @@
         <w:rPr>
           <w:szCs w:val="28"/>
         </w:rPr>
-        <w:t xml:space="preserve"> двух таких шумоподобных сигналов</w:t>
+        <w:t xml:space="preserve"> двух таких </w:t>
+      </w:r>
+      <w:proofErr w:type="spellStart"/>
+      <w:r>
+        <w:rPr>
+          <w:szCs w:val="28"/>
+        </w:rPr>
+        <w:t>шумоподобных</w:t>
+      </w:r>
+      <w:proofErr w:type="spellEnd"/>
+      <w:r>
+        <w:rPr>
+          <w:szCs w:val="28"/>
+        </w:rPr>
+        <w:t xml:space="preserve"> сигналов</w:t>
       </w:r>
       <w:r>
         <w:rPr>
@@ -10959,10 +11942,10 @@
           <w:szCs w:val="28"/>
         </w:rPr>
         <w:object w:dxaOrig="740" w:dyaOrig="360">
-          <v:shape id="_x0000_i1131" type="#_x0000_t75" style="width:36.65pt;height:18.65pt" o:ole="">
+          <v:shape id="_x0000_i1131" type="#_x0000_t75" style="width:36.85pt;height:18.4pt" o:ole="">
             <v:imagedata r:id="rId205" o:title=""/>
           </v:shape>
-          <o:OLEObject Type="Embed" ProgID="Equation.3" ShapeID="_x0000_i1131" DrawAspect="Content" ObjectID="_1589353855" r:id="rId206"/>
+          <o:OLEObject Type="Embed" ProgID="Equation.3" ShapeID="_x0000_i1131" DrawAspect="Content" ObjectID="_1589833282" r:id="rId206"/>
         </w:object>
       </w:r>
       <w:r>
@@ -10977,10 +11960,10 @@
           <w:szCs w:val="28"/>
         </w:rPr>
         <w:object w:dxaOrig="740" w:dyaOrig="340">
-          <v:shape id="_x0000_i1132" type="#_x0000_t75" style="width:36.65pt;height:16.65pt" o:ole="">
+          <v:shape id="_x0000_i1132" type="#_x0000_t75" style="width:36.85pt;height:16.75pt" o:ole="">
             <v:imagedata r:id="rId207" o:title=""/>
           </v:shape>
-          <o:OLEObject Type="Embed" ProgID="Equation.3" ShapeID="_x0000_i1132" DrawAspect="Content" ObjectID="_1589353856" r:id="rId208"/>
+          <o:OLEObject Type="Embed" ProgID="Equation.3" ShapeID="_x0000_i1132" DrawAspect="Content" ObjectID="_1589833283" r:id="rId208"/>
         </w:object>
       </w:r>
       <w:r>
@@ -11012,7 +11995,21 @@
         <w:rPr>
           <w:szCs w:val="28"/>
         </w:rPr>
-        <w:t xml:space="preserve">использованием алгоритма Вихрь Мерсенна </w:t>
+        <w:t xml:space="preserve">использованием алгоритма Вихрь </w:t>
+      </w:r>
+      <w:proofErr w:type="spellStart"/>
+      <w:r>
+        <w:rPr>
+          <w:szCs w:val="28"/>
+        </w:rPr>
+        <w:t>Мерсенна</w:t>
+      </w:r>
+      <w:proofErr w:type="spellEnd"/>
+      <w:r>
+        <w:rPr>
+          <w:szCs w:val="28"/>
+        </w:rPr>
+        <w:t xml:space="preserve"> </w:t>
       </w:r>
       <w:r>
         <w:rPr>
@@ -11032,10 +12029,10 @@
           <w:szCs w:val="28"/>
         </w:rPr>
         <w:object w:dxaOrig="220" w:dyaOrig="340">
-          <v:shape id="_x0000_i1133" type="#_x0000_t75" style="width:11.35pt;height:16.65pt" o:ole="">
+          <v:shape id="_x0000_i1133" type="#_x0000_t75" style="width:11.7pt;height:16.75pt" o:ole="">
             <v:imagedata r:id="rId209" o:title=""/>
           </v:shape>
-          <o:OLEObject Type="Embed" ProgID="Equation.3" ShapeID="_x0000_i1133" DrawAspect="Content" ObjectID="_1589353857" r:id="rId210"/>
+          <o:OLEObject Type="Embed" ProgID="Equation.3" ShapeID="_x0000_i1133" DrawAspect="Content" ObjectID="_1589833284" r:id="rId210"/>
         </w:object>
       </w:r>
       <w:r>
@@ -11050,17 +12047,31 @@
           <w:szCs w:val="28"/>
         </w:rPr>
         <w:object w:dxaOrig="220" w:dyaOrig="279">
-          <v:shape id="_x0000_i1134" type="#_x0000_t75" style="width:11.35pt;height:14.65pt" o:ole="">
+          <v:shape id="_x0000_i1134" type="#_x0000_t75" style="width:11.7pt;height:14.25pt" o:ole="">
             <v:imagedata r:id="rId211" o:title=""/>
           </v:shape>
-          <o:OLEObject Type="Embed" ProgID="Equation.3" ShapeID="_x0000_i1134" DrawAspect="Content" ObjectID="_1589353858" r:id="rId212"/>
+          <o:OLEObject Type="Embed" ProgID="Equation.3" ShapeID="_x0000_i1134" DrawAspect="Content" ObjectID="_1589833285" r:id="rId212"/>
         </w:object>
       </w:r>
       <w:r>
         <w:rPr>
           <w:szCs w:val="28"/>
         </w:rPr>
-        <w:t xml:space="preserve"> являются отсчетами белого гауссового шума с нулевым средним и дисперсией </w:t>
+        <w:t xml:space="preserve"> являются отсчетами белого </w:t>
+      </w:r>
+      <w:proofErr w:type="spellStart"/>
+      <w:r>
+        <w:rPr>
+          <w:szCs w:val="28"/>
+        </w:rPr>
+        <w:t>гауссового</w:t>
+      </w:r>
+      <w:proofErr w:type="spellEnd"/>
+      <w:r>
+        <w:rPr>
+          <w:szCs w:val="28"/>
+        </w:rPr>
+        <w:t xml:space="preserve"> шума с нулевым средним и дисперсией </w:t>
       </w:r>
       <w:r>
         <w:rPr>
@@ -11068,17 +12079,31 @@
           <w:szCs w:val="28"/>
         </w:rPr>
         <w:object w:dxaOrig="380" w:dyaOrig="380">
-          <v:shape id="_x0000_i1135" type="#_x0000_t75" style="width:19.35pt;height:19.35pt" o:ole="">
+          <v:shape id="_x0000_i1135" type="#_x0000_t75" style="width:19.25pt;height:19.25pt" o:ole="">
             <v:imagedata r:id="rId9" o:title=""/>
           </v:shape>
-          <o:OLEObject Type="Embed" ProgID="Equation.3" ShapeID="_x0000_i1135" DrawAspect="Content" ObjectID="_1589353859" r:id="rId213"/>
+          <o:OLEObject Type="Embed" ProgID="Equation.3" ShapeID="_x0000_i1135" DrawAspect="Content" ObjectID="_1589833286" r:id="rId213"/>
         </w:object>
       </w:r>
       <w:r>
         <w:rPr>
           <w:szCs w:val="28"/>
         </w:rPr>
-        <w:t xml:space="preserve">. Отсчеты вещественной и мнимой части комплексного шума некоррелированы. Если обозначить за </w:t>
+        <w:t xml:space="preserve">. Отсчеты вещественной и мнимой части комплексного шума </w:t>
+      </w:r>
+      <w:proofErr w:type="spellStart"/>
+      <w:r>
+        <w:rPr>
+          <w:szCs w:val="28"/>
+        </w:rPr>
+        <w:t>некоррелированы</w:t>
+      </w:r>
+      <w:proofErr w:type="spellEnd"/>
+      <w:r>
+        <w:rPr>
+          <w:szCs w:val="28"/>
+        </w:rPr>
+        <w:t xml:space="preserve">. Если обозначить за </w:t>
       </w:r>
       <w:r>
         <w:rPr>
@@ -11086,10 +12111,10 @@
           <w:szCs w:val="28"/>
         </w:rPr>
         <w:object w:dxaOrig="300" w:dyaOrig="380">
-          <v:shape id="_x0000_i1136" type="#_x0000_t75" style="width:15.35pt;height:19.35pt" o:ole="">
+          <v:shape id="_x0000_i1136" type="#_x0000_t75" style="width:15.05pt;height:19.25pt" o:ole="">
             <v:imagedata r:id="rId214" o:title=""/>
           </v:shape>
-          <o:OLEObject Type="Embed" ProgID="Equation.3" ShapeID="_x0000_i1136" DrawAspect="Content" ObjectID="_1589353860" r:id="rId215"/>
+          <o:OLEObject Type="Embed" ProgID="Equation.3" ShapeID="_x0000_i1136" DrawAspect="Content" ObjectID="_1589833287" r:id="rId215"/>
         </w:object>
       </w:r>
       <w:r>
@@ -11104,10 +12129,10 @@
           <w:szCs w:val="28"/>
         </w:rPr>
         <w:object w:dxaOrig="300" w:dyaOrig="380">
-          <v:shape id="_x0000_i1137" type="#_x0000_t75" style="width:15.35pt;height:19.35pt" o:ole="">
+          <v:shape id="_x0000_i1137" type="#_x0000_t75" style="width:15.05pt;height:19.25pt" o:ole="">
             <v:imagedata r:id="rId216" o:title=""/>
           </v:shape>
-          <o:OLEObject Type="Embed" ProgID="Equation.3" ShapeID="_x0000_i1137" DrawAspect="Content" ObjectID="_1589353861" r:id="rId217"/>
+          <o:OLEObject Type="Embed" ProgID="Equation.3" ShapeID="_x0000_i1137" DrawAspect="Content" ObjectID="_1589833288" r:id="rId217"/>
         </w:object>
       </w:r>
       <w:r>
@@ -11122,10 +12147,10 @@
           <w:szCs w:val="28"/>
         </w:rPr>
         <w:object w:dxaOrig="740" w:dyaOrig="360">
-          <v:shape id="_x0000_i1138" type="#_x0000_t75" style="width:36.65pt;height:18.65pt" o:ole="">
+          <v:shape id="_x0000_i1138" type="#_x0000_t75" style="width:36.85pt;height:18.4pt" o:ole="">
             <v:imagedata r:id="rId218" o:title=""/>
           </v:shape>
-          <o:OLEObject Type="Embed" ProgID="Equation.3" ShapeID="_x0000_i1138" DrawAspect="Content" ObjectID="_1589353862" r:id="rId219"/>
+          <o:OLEObject Type="Embed" ProgID="Equation.3" ShapeID="_x0000_i1138" DrawAspect="Content" ObjectID="_1589833289" r:id="rId219"/>
         </w:object>
       </w:r>
       <w:r>
@@ -11140,10 +12165,10 @@
           <w:szCs w:val="28"/>
         </w:rPr>
         <w:object w:dxaOrig="999" w:dyaOrig="380">
-          <v:shape id="_x0000_i1139" type="#_x0000_t75" style="width:50.65pt;height:19.35pt" o:ole="">
+          <v:shape id="_x0000_i1139" type="#_x0000_t75" style="width:50.25pt;height:19.25pt" o:ole="">
             <v:imagedata r:id="rId220" o:title=""/>
           </v:shape>
-          <o:OLEObject Type="Embed" ProgID="Equation.3" ShapeID="_x0000_i1139" DrawAspect="Content" ObjectID="_1589353863" r:id="rId221"/>
+          <o:OLEObject Type="Embed" ProgID="Equation.3" ShapeID="_x0000_i1139" DrawAspect="Content" ObjectID="_1589833290" r:id="rId221"/>
         </w:object>
       </w:r>
       <w:r>
@@ -11158,10 +12183,10 @@
           <w:szCs w:val="28"/>
         </w:rPr>
         <w:object w:dxaOrig="320" w:dyaOrig="380">
-          <v:shape id="_x0000_i1140" type="#_x0000_t75" style="width:15.35pt;height:19.35pt" o:ole="">
+          <v:shape id="_x0000_i1140" type="#_x0000_t75" style="width:15.05pt;height:19.25pt" o:ole="">
             <v:imagedata r:id="rId222" o:title=""/>
           </v:shape>
-          <o:OLEObject Type="Embed" ProgID="Equation.3" ShapeID="_x0000_i1140" DrawAspect="Content" ObjectID="_1589353864" r:id="rId223"/>
+          <o:OLEObject Type="Embed" ProgID="Equation.3" ShapeID="_x0000_i1140" DrawAspect="Content" ObjectID="_1589833291" r:id="rId223"/>
         </w:object>
       </w:r>
       <w:r>
@@ -11176,10 +12201,10 @@
           <w:szCs w:val="28"/>
         </w:rPr>
         <w:object w:dxaOrig="740" w:dyaOrig="340">
-          <v:shape id="_x0000_i1141" type="#_x0000_t75" style="width:36.65pt;height:16.65pt" o:ole="">
+          <v:shape id="_x0000_i1141" type="#_x0000_t75" style="width:36.85pt;height:16.75pt" o:ole="">
             <v:imagedata r:id="rId224" o:title=""/>
           </v:shape>
-          <o:OLEObject Type="Embed" ProgID="Equation.3" ShapeID="_x0000_i1141" DrawAspect="Content" ObjectID="_1589353865" r:id="rId225"/>
+          <o:OLEObject Type="Embed" ProgID="Equation.3" ShapeID="_x0000_i1141" DrawAspect="Content" ObjectID="_1589833292" r:id="rId225"/>
         </w:object>
       </w:r>
       <w:r>
@@ -11194,10 +12219,10 @@
           <w:szCs w:val="28"/>
         </w:rPr>
         <w:object w:dxaOrig="300" w:dyaOrig="380">
-          <v:shape id="_x0000_i1142" type="#_x0000_t75" style="width:15.35pt;height:19.35pt" o:ole="">
+          <v:shape id="_x0000_i1142" type="#_x0000_t75" style="width:15.05pt;height:19.25pt" o:ole="">
             <v:imagedata r:id="rId226" o:title=""/>
           </v:shape>
-          <o:OLEObject Type="Embed" ProgID="Equation.3" ShapeID="_x0000_i1142" DrawAspect="Content" ObjectID="_1589353866" r:id="rId227"/>
+          <o:OLEObject Type="Embed" ProgID="Equation.3" ShapeID="_x0000_i1142" DrawAspect="Content" ObjectID="_1589833293" r:id="rId227"/>
         </w:object>
       </w:r>
       <w:r>
@@ -11325,17 +12350,31 @@
           <w:szCs w:val="28"/>
         </w:rPr>
         <w:object w:dxaOrig="260" w:dyaOrig="340">
-          <v:shape id="_x0000_i1143" type="#_x0000_t75" style="width:13.35pt;height:16.65pt" o:ole="">
+          <v:shape id="_x0000_i1143" type="#_x0000_t75" style="width:13.4pt;height:16.75pt" o:ole="">
             <v:imagedata r:id="rId229" o:title=""/>
           </v:shape>
-          <o:OLEObject Type="Embed" ProgID="Equation.3" ShapeID="_x0000_i1143" DrawAspect="Content" ObjectID="_1589353867" r:id="rId230"/>
+          <o:OLEObject Type="Embed" ProgID="Equation.3" ShapeID="_x0000_i1143" DrawAspect="Content" ObjectID="_1589833294" r:id="rId230"/>
         </w:object>
       </w:r>
       <w:r>
         <w:rPr>
           <w:szCs w:val="28"/>
         </w:rPr>
-        <w:t xml:space="preserve"> белого гауссового шума с нулевым средним и дисперсией </w:t>
+        <w:t xml:space="preserve"> белого </w:t>
+      </w:r>
+      <w:proofErr w:type="spellStart"/>
+      <w:r>
+        <w:rPr>
+          <w:szCs w:val="28"/>
+        </w:rPr>
+        <w:t>гауссового</w:t>
+      </w:r>
+      <w:proofErr w:type="spellEnd"/>
+      <w:r>
+        <w:rPr>
+          <w:szCs w:val="28"/>
+        </w:rPr>
+        <w:t xml:space="preserve"> шума с нулевым средним и дисперсией </w:t>
       </w:r>
       <w:r>
         <w:rPr>
@@ -11343,10 +12382,10 @@
           <w:szCs w:val="28"/>
         </w:rPr>
         <w:object w:dxaOrig="400" w:dyaOrig="380">
-          <v:shape id="_x0000_i1144" type="#_x0000_t75" style="width:20.65pt;height:19.35pt" o:ole="">
+          <v:shape id="_x0000_i1144" type="#_x0000_t75" style="width:20.95pt;height:19.25pt" o:ole="">
             <v:imagedata r:id="rId231" o:title=""/>
           </v:shape>
-          <o:OLEObject Type="Embed" ProgID="Equation.3" ShapeID="_x0000_i1144" DrawAspect="Content" ObjectID="_1589353868" r:id="rId232"/>
+          <o:OLEObject Type="Embed" ProgID="Equation.3" ShapeID="_x0000_i1144" DrawAspect="Content" ObjectID="_1589833295" r:id="rId232"/>
         </w:object>
       </w:r>
       <w:r>
@@ -11378,13 +12417,28 @@
         <w:rPr>
           <w:szCs w:val="28"/>
         </w:rPr>
-        <w:t>использованием алгоритма Вихрь Мерсенна</w:t>
-      </w:r>
-      <w:r>
-        <w:rPr>
-          <w:szCs w:val="28"/>
-        </w:rPr>
-        <w:t xml:space="preserve">. Скорость передачи битов сигнального сообщения совпадает со скоростью смены модуляционных символов в блоке 1 и определяется временным интервалом </w:t>
+        <w:t xml:space="preserve">использованием алгоритма Вихрь </w:t>
+      </w:r>
+      <w:proofErr w:type="spellStart"/>
+      <w:r>
+        <w:rPr>
+          <w:szCs w:val="28"/>
+        </w:rPr>
+        <w:t>Мерсенна</w:t>
+      </w:r>
+      <w:proofErr w:type="spellEnd"/>
+      <w:r>
+        <w:rPr>
+          <w:szCs w:val="28"/>
+        </w:rPr>
+        <w:t xml:space="preserve">. </w:t>
+      </w:r>
+      <w:proofErr w:type="gramStart"/>
+      <w:r>
+        <w:rPr>
+          <w:szCs w:val="28"/>
+        </w:rPr>
+        <w:t xml:space="preserve">Скорость передачи битов сигнального сообщения совпадает со скоростью смены модуляционных символов в блоке 1 и определяется временным интервалом </w:t>
       </w:r>
       <w:r>
         <w:rPr>
@@ -11392,10 +12446,10 @@
           <w:szCs w:val="28"/>
         </w:rPr>
         <w:object w:dxaOrig="300" w:dyaOrig="380">
-          <v:shape id="_x0000_i1145" type="#_x0000_t75" style="width:15.35pt;height:19.35pt" o:ole="">
+          <v:shape id="_x0000_i1145" type="#_x0000_t75" style="width:15.05pt;height:19.25pt" o:ole="">
             <v:imagedata r:id="rId233" o:title=""/>
           </v:shape>
-          <o:OLEObject Type="Embed" ProgID="Equation.3" ShapeID="_x0000_i1145" DrawAspect="Content" ObjectID="_1589353869" r:id="rId234"/>
+          <o:OLEObject Type="Embed" ProgID="Equation.3" ShapeID="_x0000_i1145" DrawAspect="Content" ObjectID="_1589833296" r:id="rId234"/>
         </w:object>
       </w:r>
       <w:r>
@@ -11422,10 +12476,10 @@
           <w:szCs w:val="28"/>
         </w:rPr>
         <w:object w:dxaOrig="260" w:dyaOrig="340">
-          <v:shape id="_x0000_i1146" type="#_x0000_t75" style="width:13.35pt;height:16.65pt" o:ole="">
+          <v:shape id="_x0000_i1146" type="#_x0000_t75" style="width:13.4pt;height:16.75pt" o:ole="">
             <v:imagedata r:id="rId235" o:title=""/>
           </v:shape>
-          <o:OLEObject Type="Embed" ProgID="Equation.3" ShapeID="_x0000_i1146" DrawAspect="Content" ObjectID="_1589353870" r:id="rId236"/>
+          <o:OLEObject Type="Embed" ProgID="Equation.3" ShapeID="_x0000_i1146" DrawAspect="Content" ObjectID="_1589833297" r:id="rId236"/>
         </w:object>
       </w:r>
       <w:r>
@@ -11440,10 +12494,10 @@
           <w:szCs w:val="28"/>
         </w:rPr>
         <w:object w:dxaOrig="320" w:dyaOrig="380">
-          <v:shape id="_x0000_i1147" type="#_x0000_t75" style="width:15.35pt;height:19.35pt" o:ole="">
+          <v:shape id="_x0000_i1147" type="#_x0000_t75" style="width:15.05pt;height:19.25pt" o:ole="">
             <v:imagedata r:id="rId237" o:title=""/>
           </v:shape>
-          <o:OLEObject Type="Embed" ProgID="Equation.3" ShapeID="_x0000_i1147" DrawAspect="Content" ObjectID="_1589353871" r:id="rId238"/>
+          <o:OLEObject Type="Embed" ProgID="Equation.3" ShapeID="_x0000_i1147" DrawAspect="Content" ObjectID="_1589833298" r:id="rId238"/>
         </w:object>
       </w:r>
       <w:r>
@@ -11458,10 +12512,10 @@
           <w:szCs w:val="28"/>
         </w:rPr>
         <w:object w:dxaOrig="260" w:dyaOrig="340">
-          <v:shape id="_x0000_i1148" type="#_x0000_t75" style="width:13.35pt;height:16.65pt" o:ole="">
+          <v:shape id="_x0000_i1148" type="#_x0000_t75" style="width:13.4pt;height:16.75pt" o:ole="">
             <v:imagedata r:id="rId239" o:title=""/>
           </v:shape>
-          <o:OLEObject Type="Embed" ProgID="Equation.3" ShapeID="_x0000_i1148" DrawAspect="Content" ObjectID="_1589353872" r:id="rId240"/>
+          <o:OLEObject Type="Embed" ProgID="Equation.3" ShapeID="_x0000_i1148" DrawAspect="Content" ObjectID="_1589833299" r:id="rId240"/>
         </w:object>
       </w:r>
       <w:r>
@@ -11476,10 +12530,10 @@
           <w:szCs w:val="28"/>
         </w:rPr>
         <w:object w:dxaOrig="260" w:dyaOrig="340">
-          <v:shape id="_x0000_i1149" type="#_x0000_t75" style="width:13.35pt;height:16.65pt" o:ole="">
+          <v:shape id="_x0000_i1149" type="#_x0000_t75" style="width:13.4pt;height:16.75pt" o:ole="">
             <v:imagedata r:id="rId241" o:title=""/>
           </v:shape>
-          <o:OLEObject Type="Embed" ProgID="Equation.3" ShapeID="_x0000_i1149" DrawAspect="Content" ObjectID="_1589353873" r:id="rId242"/>
+          <o:OLEObject Type="Embed" ProgID="Equation.3" ShapeID="_x0000_i1149" DrawAspect="Content" ObjectID="_1589833300" r:id="rId242"/>
         </w:object>
       </w:r>
       <w:r>
@@ -11508,10 +12562,10 @@
           <w:szCs w:val="28"/>
         </w:rPr>
         <w:object w:dxaOrig="320" w:dyaOrig="380">
-          <v:shape id="_x0000_i1150" type="#_x0000_t75" style="width:15.35pt;height:19.35pt" o:ole="">
+          <v:shape id="_x0000_i1150" type="#_x0000_t75" style="width:15.05pt;height:19.25pt" o:ole="">
             <v:imagedata r:id="rId243" o:title=""/>
           </v:shape>
-          <o:OLEObject Type="Embed" ProgID="Equation.3" ShapeID="_x0000_i1150" DrawAspect="Content" ObjectID="_1589353874" r:id="rId244"/>
+          <o:OLEObject Type="Embed" ProgID="Equation.3" ShapeID="_x0000_i1150" DrawAspect="Content" ObjectID="_1589833301" r:id="rId244"/>
         </w:object>
       </w:r>
       <w:r>
@@ -11532,7 +12586,14 @@
         <w:rPr>
           <w:szCs w:val="28"/>
         </w:rPr>
-        <w:t xml:space="preserve"> является параметром системы связи. Этот сигнал добавляется к результату модуляции псевдослучайной комплексной последовательности </w:t>
+        <w:t xml:space="preserve"> является параметром системы</w:t>
+      </w:r>
+      <w:proofErr w:type="gramEnd"/>
+      <w:r>
+        <w:rPr>
+          <w:szCs w:val="28"/>
+        </w:rPr>
+        <w:t xml:space="preserve"> связи. Этот сигнал добавляется к результату модуляции псевдослучайной комплексной последовательности </w:t>
       </w:r>
       <w:r>
         <w:rPr>
@@ -11540,10 +12601,10 @@
           <w:szCs w:val="28"/>
         </w:rPr>
         <w:object w:dxaOrig="740" w:dyaOrig="340">
-          <v:shape id="_x0000_i1151" type="#_x0000_t75" style="width:36.65pt;height:16.65pt" o:ole="">
+          <v:shape id="_x0000_i1151" type="#_x0000_t75" style="width:36.85pt;height:16.75pt" o:ole="">
             <v:imagedata r:id="rId245" o:title=""/>
           </v:shape>
-          <o:OLEObject Type="Embed" ProgID="Equation.3" ShapeID="_x0000_i1151" DrawAspect="Content" ObjectID="_1589353875" r:id="rId246"/>
+          <o:OLEObject Type="Embed" ProgID="Equation.3" ShapeID="_x0000_i1151" DrawAspect="Content" ObjectID="_1589833302" r:id="rId246"/>
         </w:object>
       </w:r>
       <w:r>
@@ -11565,10 +12626,10 @@
           <w:szCs w:val="28"/>
         </w:rPr>
         <w:object w:dxaOrig="780" w:dyaOrig="360">
-          <v:shape id="_x0000_i1152" type="#_x0000_t75" style="width:39.35pt;height:18.65pt" o:ole="">
+          <v:shape id="_x0000_i1152" type="#_x0000_t75" style="width:39.35pt;height:18.4pt" o:ole="">
             <v:imagedata r:id="rId247" o:title=""/>
           </v:shape>
-          <o:OLEObject Type="Embed" ProgID="Equation.3" ShapeID="_x0000_i1152" DrawAspect="Content" ObjectID="_1589353876" r:id="rId248"/>
+          <o:OLEObject Type="Embed" ProgID="Equation.3" ShapeID="_x0000_i1152" DrawAspect="Content" ObjectID="_1589833303" r:id="rId248"/>
         </w:object>
       </w:r>
       <w:r>
@@ -11583,10 +12644,10 @@
           <w:szCs w:val="28"/>
         </w:rPr>
         <w:object w:dxaOrig="360" w:dyaOrig="380">
-          <v:shape id="_x0000_i1153" type="#_x0000_t75" style="width:18.65pt;height:19.35pt" o:ole="">
+          <v:shape id="_x0000_i1153" type="#_x0000_t75" style="width:18.4pt;height:19.25pt" o:ole="">
             <v:imagedata r:id="rId249" o:title=""/>
           </v:shape>
-          <o:OLEObject Type="Embed" ProgID="Equation.3" ShapeID="_x0000_i1153" DrawAspect="Content" ObjectID="_1589353877" r:id="rId250"/>
+          <o:OLEObject Type="Embed" ProgID="Equation.3" ShapeID="_x0000_i1153" DrawAspect="Content" ObjectID="_1589833304" r:id="rId250"/>
         </w:object>
       </w:r>
       <w:r>
@@ -11629,10 +12690,10 @@
           <w:szCs w:val="28"/>
         </w:rPr>
         <w:object w:dxaOrig="320" w:dyaOrig="380">
-          <v:shape id="_x0000_i1154" type="#_x0000_t75" style="width:15.35pt;height:19.35pt" o:ole="">
+          <v:shape id="_x0000_i1154" type="#_x0000_t75" style="width:15.05pt;height:19.25pt" o:ole="">
             <v:imagedata r:id="rId251" o:title=""/>
           </v:shape>
-          <o:OLEObject Type="Embed" ProgID="Equation.3" ShapeID="_x0000_i1154" DrawAspect="Content" ObjectID="_1589353878" r:id="rId252"/>
+          <o:OLEObject Type="Embed" ProgID="Equation.3" ShapeID="_x0000_i1154" DrawAspect="Content" ObjectID="_1589833305" r:id="rId252"/>
         </w:object>
       </w:r>
       <w:r>
@@ -11647,10 +12708,10 @@
           <w:szCs w:val="28"/>
         </w:rPr>
         <w:object w:dxaOrig="300" w:dyaOrig="380">
-          <v:shape id="_x0000_i1155" type="#_x0000_t75" style="width:15.35pt;height:19.35pt" o:ole="">
+          <v:shape id="_x0000_i1155" type="#_x0000_t75" style="width:15.05pt;height:19.25pt" o:ole="">
             <v:imagedata r:id="rId253" o:title=""/>
           </v:shape>
-          <o:OLEObject Type="Embed" ProgID="Equation.3" ShapeID="_x0000_i1155" DrawAspect="Content" ObjectID="_1589353879" r:id="rId254"/>
+          <o:OLEObject Type="Embed" ProgID="Equation.3" ShapeID="_x0000_i1155" DrawAspect="Content" ObjectID="_1589833306" r:id="rId254"/>
         </w:object>
       </w:r>
       <w:r>
@@ -11665,10 +12726,10 @@
           <w:szCs w:val="28"/>
         </w:rPr>
         <w:object w:dxaOrig="220" w:dyaOrig="340">
-          <v:shape id="_x0000_i1156" type="#_x0000_t75" style="width:11.35pt;height:16.65pt" o:ole="">
+          <v:shape id="_x0000_i1156" type="#_x0000_t75" style="width:11.7pt;height:16.75pt" o:ole="">
             <v:imagedata r:id="rId255" o:title=""/>
           </v:shape>
-          <o:OLEObject Type="Embed" ProgID="Equation.3" ShapeID="_x0000_i1156" DrawAspect="Content" ObjectID="_1589353880" r:id="rId256"/>
+          <o:OLEObject Type="Embed" ProgID="Equation.3" ShapeID="_x0000_i1156" DrawAspect="Content" ObjectID="_1589833307" r:id="rId256"/>
         </w:object>
       </w:r>
       <w:r>
@@ -11683,10 +12744,10 @@
           <w:szCs w:val="28"/>
         </w:rPr>
         <w:object w:dxaOrig="220" w:dyaOrig="279">
-          <v:shape id="_x0000_i1157" type="#_x0000_t75" style="width:11.35pt;height:14.65pt" o:ole="">
+          <v:shape id="_x0000_i1157" type="#_x0000_t75" style="width:11.7pt;height:14.25pt" o:ole="">
             <v:imagedata r:id="rId257" o:title=""/>
           </v:shape>
-          <o:OLEObject Type="Embed" ProgID="Equation.3" ShapeID="_x0000_i1157" DrawAspect="Content" ObjectID="_1589353881" r:id="rId258"/>
+          <o:OLEObject Type="Embed" ProgID="Equation.3" ShapeID="_x0000_i1157" DrawAspect="Content" ObjectID="_1589833308" r:id="rId258"/>
         </w:object>
       </w:r>
       <w:r>
@@ -11753,10 +12814,10 @@
           <w:szCs w:val="28"/>
         </w:rPr>
         <w:object w:dxaOrig="360" w:dyaOrig="380">
-          <v:shape id="_x0000_i1158" type="#_x0000_t75" style="width:18.65pt;height:19.35pt" o:ole="">
+          <v:shape id="_x0000_i1158" type="#_x0000_t75" style="width:18.4pt;height:19.25pt" o:ole="">
             <v:imagedata r:id="rId259" o:title=""/>
           </v:shape>
-          <o:OLEObject Type="Embed" ProgID="Equation.3" ShapeID="_x0000_i1158" DrawAspect="Content" ObjectID="_1589353882" r:id="rId260"/>
+          <o:OLEObject Type="Embed" ProgID="Equation.3" ShapeID="_x0000_i1158" DrawAspect="Content" ObjectID="_1589833309" r:id="rId260"/>
         </w:object>
       </w:r>
       <w:r>
@@ -11785,10 +12846,10 @@
           <w:szCs w:val="28"/>
         </w:rPr>
         <w:object w:dxaOrig="320" w:dyaOrig="380">
-          <v:shape id="_x0000_i1159" type="#_x0000_t75" style="width:15.35pt;height:19.35pt" o:ole="">
+          <v:shape id="_x0000_i1159" type="#_x0000_t75" style="width:15.05pt;height:19.25pt" o:ole="">
             <v:imagedata r:id="rId261" o:title=""/>
           </v:shape>
-          <o:OLEObject Type="Embed" ProgID="Equation.3" ShapeID="_x0000_i1159" DrawAspect="Content" ObjectID="_1589353883" r:id="rId262"/>
+          <o:OLEObject Type="Embed" ProgID="Equation.3" ShapeID="_x0000_i1159" DrawAspect="Content" ObjectID="_1589833310" r:id="rId262"/>
         </w:object>
       </w:r>
       <w:r>
@@ -11803,10 +12864,10 @@
           <w:szCs w:val="28"/>
         </w:rPr>
         <w:object w:dxaOrig="300" w:dyaOrig="380">
-          <v:shape id="_x0000_i1160" type="#_x0000_t75" style="width:15.35pt;height:19.35pt" o:ole="">
+          <v:shape id="_x0000_i1160" type="#_x0000_t75" style="width:15.05pt;height:19.25pt" o:ole="">
             <v:imagedata r:id="rId263" o:title=""/>
           </v:shape>
-          <o:OLEObject Type="Embed" ProgID="Equation.3" ShapeID="_x0000_i1160" DrawAspect="Content" ObjectID="_1589353884" r:id="rId264"/>
+          <o:OLEObject Type="Embed" ProgID="Equation.3" ShapeID="_x0000_i1160" DrawAspect="Content" ObjectID="_1589833311" r:id="rId264"/>
         </w:object>
       </w:r>
       <w:r>
@@ -11821,10 +12882,10 @@
           <w:szCs w:val="28"/>
         </w:rPr>
         <w:object w:dxaOrig="260" w:dyaOrig="340">
-          <v:shape id="_x0000_i1161" type="#_x0000_t75" style="width:13.35pt;height:16.65pt" o:ole="">
+          <v:shape id="_x0000_i1161" type="#_x0000_t75" style="width:13.4pt;height:16.75pt" o:ole="">
             <v:imagedata r:id="rId265" o:title=""/>
           </v:shape>
-          <o:OLEObject Type="Embed" ProgID="Equation.3" ShapeID="_x0000_i1161" DrawAspect="Content" ObjectID="_1589353885" r:id="rId266"/>
+          <o:OLEObject Type="Embed" ProgID="Equation.3" ShapeID="_x0000_i1161" DrawAspect="Content" ObjectID="_1589833312" r:id="rId266"/>
         </w:object>
       </w:r>
       <w:r>
@@ -11839,10 +12900,10 @@
           <w:szCs w:val="28"/>
         </w:rPr>
         <w:object w:dxaOrig="220" w:dyaOrig="340">
-          <v:shape id="_x0000_i1162" type="#_x0000_t75" style="width:11.35pt;height:16.65pt" o:ole="">
+          <v:shape id="_x0000_i1162" type="#_x0000_t75" style="width:11.7pt;height:16.75pt" o:ole="">
             <v:imagedata r:id="rId267" o:title=""/>
           </v:shape>
-          <o:OLEObject Type="Embed" ProgID="Equation.3" ShapeID="_x0000_i1162" DrawAspect="Content" ObjectID="_1589353886" r:id="rId268"/>
+          <o:OLEObject Type="Embed" ProgID="Equation.3" ShapeID="_x0000_i1162" DrawAspect="Content" ObjectID="_1589833313" r:id="rId268"/>
         </w:object>
       </w:r>
       <w:r>
@@ -11857,10 +12918,10 @@
           <w:szCs w:val="28"/>
         </w:rPr>
         <w:object w:dxaOrig="220" w:dyaOrig="279">
-          <v:shape id="_x0000_i1163" type="#_x0000_t75" style="width:11.35pt;height:14.65pt" o:ole="">
+          <v:shape id="_x0000_i1163" type="#_x0000_t75" style="width:11.7pt;height:14.25pt" o:ole="">
             <v:imagedata r:id="rId269" o:title=""/>
           </v:shape>
-          <o:OLEObject Type="Embed" ProgID="Equation.3" ShapeID="_x0000_i1163" DrawAspect="Content" ObjectID="_1589353887" r:id="rId270"/>
+          <o:OLEObject Type="Embed" ProgID="Equation.3" ShapeID="_x0000_i1163" DrawAspect="Content" ObjectID="_1589833314" r:id="rId270"/>
         </w:object>
       </w:r>
       <w:r>
@@ -11882,10 +12943,10 @@
           <w:szCs w:val="28"/>
         </w:rPr>
         <w:object w:dxaOrig="220" w:dyaOrig="340">
-          <v:shape id="_x0000_i1164" type="#_x0000_t75" style="width:11.35pt;height:16.65pt" o:ole="">
+          <v:shape id="_x0000_i1164" type="#_x0000_t75" style="width:11.7pt;height:16.75pt" o:ole="">
             <v:imagedata r:id="rId271" o:title=""/>
           </v:shape>
-          <o:OLEObject Type="Embed" ProgID="Equation.3" ShapeID="_x0000_i1164" DrawAspect="Content" ObjectID="_1589353888" r:id="rId272"/>
+          <o:OLEObject Type="Embed" ProgID="Equation.3" ShapeID="_x0000_i1164" DrawAspect="Content" ObjectID="_1589833315" r:id="rId272"/>
         </w:object>
       </w:r>
       <w:r>
@@ -11900,10 +12961,10 @@
           <w:szCs w:val="28"/>
         </w:rPr>
         <w:object w:dxaOrig="220" w:dyaOrig="279">
-          <v:shape id="_x0000_i1165" type="#_x0000_t75" style="width:11.35pt;height:14.65pt" o:ole="">
+          <v:shape id="_x0000_i1165" type="#_x0000_t75" style="width:11.7pt;height:14.25pt" o:ole="">
             <v:imagedata r:id="rId273" o:title=""/>
           </v:shape>
-          <o:OLEObject Type="Embed" ProgID="Equation.3" ShapeID="_x0000_i1165" DrawAspect="Content" ObjectID="_1589353889" r:id="rId274"/>
+          <o:OLEObject Type="Embed" ProgID="Equation.3" ShapeID="_x0000_i1165" DrawAspect="Content" ObjectID="_1589833316" r:id="rId274"/>
         </w:object>
       </w:r>
       <w:r>
@@ -12028,10 +13089,10 @@
           <w:szCs w:val="28"/>
         </w:rPr>
         <w:object w:dxaOrig="740" w:dyaOrig="340">
-          <v:shape id="_x0000_i1166" type="#_x0000_t75" style="width:36.65pt;height:16.65pt" o:ole="">
+          <v:shape id="_x0000_i1166" type="#_x0000_t75" style="width:36.85pt;height:16.75pt" o:ole="">
             <v:imagedata r:id="rId276" o:title=""/>
           </v:shape>
-          <o:OLEObject Type="Embed" ProgID="Equation.3" ShapeID="_x0000_i1166" DrawAspect="Content" ObjectID="_1589353890" r:id="rId277"/>
+          <o:OLEObject Type="Embed" ProgID="Equation.3" ShapeID="_x0000_i1166" DrawAspect="Content" ObjectID="_1589833317" r:id="rId277"/>
         </w:object>
       </w:r>
       <w:r>
@@ -12046,10 +13107,10 @@
           <w:szCs w:val="28"/>
         </w:rPr>
         <w:object w:dxaOrig="300" w:dyaOrig="380">
-          <v:shape id="_x0000_i1167" type="#_x0000_t75" style="width:15.35pt;height:19.35pt" o:ole="">
+          <v:shape id="_x0000_i1167" type="#_x0000_t75" style="width:15.05pt;height:19.25pt" o:ole="">
             <v:imagedata r:id="rId278" o:title=""/>
           </v:shape>
-          <o:OLEObject Type="Embed" ProgID="Equation.3" ShapeID="_x0000_i1167" DrawAspect="Content" ObjectID="_1589353891" r:id="rId279"/>
+          <o:OLEObject Type="Embed" ProgID="Equation.3" ShapeID="_x0000_i1167" DrawAspect="Content" ObjectID="_1589833318" r:id="rId279"/>
         </w:object>
       </w:r>
       <w:r>
@@ -12064,10 +13125,10 @@
           <w:szCs w:val="28"/>
         </w:rPr>
         <w:object w:dxaOrig="780" w:dyaOrig="360">
-          <v:shape id="_x0000_i1168" type="#_x0000_t75" style="width:39.35pt;height:18.65pt" o:ole="">
+          <v:shape id="_x0000_i1168" type="#_x0000_t75" style="width:39.35pt;height:18.4pt" o:ole="">
             <v:imagedata r:id="rId280" o:title=""/>
           </v:shape>
-          <o:OLEObject Type="Embed" ProgID="Equation.3" ShapeID="_x0000_i1168" DrawAspect="Content" ObjectID="_1589353892" r:id="rId281"/>
+          <o:OLEObject Type="Embed" ProgID="Equation.3" ShapeID="_x0000_i1168" DrawAspect="Content" ObjectID="_1589833319" r:id="rId281"/>
         </w:object>
       </w:r>
       <w:r>
@@ -12087,7 +13148,21 @@
         <w:rPr>
           <w:szCs w:val="28"/>
         </w:rPr>
-        <w:t xml:space="preserve"> в значения дибитов информационного сообщения.</w:t>
+        <w:t xml:space="preserve"> в значения </w:t>
+      </w:r>
+      <w:proofErr w:type="spellStart"/>
+      <w:r>
+        <w:rPr>
+          <w:szCs w:val="28"/>
+        </w:rPr>
+        <w:t>дибитов</w:t>
+      </w:r>
+      <w:proofErr w:type="spellEnd"/>
+      <w:r>
+        <w:rPr>
+          <w:szCs w:val="28"/>
+        </w:rPr>
+        <w:t xml:space="preserve"> информационного сообщения.</w:t>
       </w:r>
     </w:p>
     <w:p>
@@ -12127,10 +13202,10 @@
           <w:position w:val="-12"/>
         </w:rPr>
         <w:object w:dxaOrig="300" w:dyaOrig="380">
-          <v:shape id="_x0000_i1169" type="#_x0000_t75" style="width:15.35pt;height:19.35pt" o:ole="">
+          <v:shape id="_x0000_i1169" type="#_x0000_t75" style="width:15.05pt;height:19.25pt" o:ole="">
             <v:imagedata r:id="rId282" o:title=""/>
           </v:shape>
-          <o:OLEObject Type="Embed" ProgID="Equation.3" ShapeID="_x0000_i1169" DrawAspect="Content" ObjectID="_1589353893" r:id="rId283"/>
+          <o:OLEObject Type="Embed" ProgID="Equation.3" ShapeID="_x0000_i1169" DrawAspect="Content" ObjectID="_1589833320" r:id="rId283"/>
         </w:object>
       </w:r>
       <w:r>
@@ -12149,10 +13224,10 @@
           <w:position w:val="-12"/>
         </w:rPr>
         <w:object w:dxaOrig="279" w:dyaOrig="380">
-          <v:shape id="_x0000_i1170" type="#_x0000_t75" style="width:14pt;height:19.35pt" o:ole="">
+          <v:shape id="_x0000_i1170" type="#_x0000_t75" style="width:14.25pt;height:19.25pt" o:ole="">
             <v:imagedata r:id="rId284" o:title=""/>
           </v:shape>
-          <o:OLEObject Type="Embed" ProgID="Equation.3" ShapeID="_x0000_i1170" DrawAspect="Content" ObjectID="_1589353894" r:id="rId285"/>
+          <o:OLEObject Type="Embed" ProgID="Equation.3" ShapeID="_x0000_i1170" DrawAspect="Content" ObjectID="_1589833321" r:id="rId285"/>
         </w:object>
       </w:r>
       <w:r>
@@ -12163,10 +13238,10 @@
           <w:position w:val="-12"/>
         </w:rPr>
         <w:object w:dxaOrig="300" w:dyaOrig="380">
-          <v:shape id="_x0000_i1171" type="#_x0000_t75" style="width:15.35pt;height:19.35pt" o:ole="">
+          <v:shape id="_x0000_i1171" type="#_x0000_t75" style="width:15.05pt;height:19.25pt" o:ole="">
             <v:imagedata r:id="rId282" o:title=""/>
           </v:shape>
-          <o:OLEObject Type="Embed" ProgID="Equation.3" ShapeID="_x0000_i1171" DrawAspect="Content" ObjectID="_1589353895" r:id="rId286"/>
+          <o:OLEObject Type="Embed" ProgID="Equation.3" ShapeID="_x0000_i1171" DrawAspect="Content" ObjectID="_1589833322" r:id="rId286"/>
         </w:object>
       </w:r>
       <w:r>
@@ -12194,10 +13269,10 @@
           <w:position w:val="-12"/>
         </w:rPr>
         <w:object w:dxaOrig="560" w:dyaOrig="380">
-          <v:shape id="_x0000_i1172" type="#_x0000_t75" style="width:28pt;height:19.35pt" o:ole="">
+          <v:shape id="_x0000_i1172" type="#_x0000_t75" style="width:27.65pt;height:19.25pt" o:ole="">
             <v:imagedata r:id="rId287" o:title=""/>
           </v:shape>
-          <o:OLEObject Type="Embed" ProgID="Equation.3" ShapeID="_x0000_i1172" DrawAspect="Content" ObjectID="_1589353896" r:id="rId288"/>
+          <o:OLEObject Type="Embed" ProgID="Equation.3" ShapeID="_x0000_i1172" DrawAspect="Content" ObjectID="_1589833323" r:id="rId288"/>
         </w:object>
       </w:r>
       <w:r>
@@ -12216,10 +13291,10 @@
           <w:position w:val="-10"/>
         </w:rPr>
         <w:object w:dxaOrig="2780" w:dyaOrig="360">
-          <v:shape id="_x0000_i1173" type="#_x0000_t75" style="width:139.35pt;height:18pt" o:ole="">
+          <v:shape id="_x0000_i1173" type="#_x0000_t75" style="width:139.8pt;height:18.4pt" o:ole="">
             <v:imagedata r:id="rId289" o:title=""/>
           </v:shape>
-          <o:OLEObject Type="Embed" ProgID="Equation.3" ShapeID="_x0000_i1173" DrawAspect="Content" ObjectID="_1589353897" r:id="rId290"/>
+          <o:OLEObject Type="Embed" ProgID="Equation.3" ShapeID="_x0000_i1173" DrawAspect="Content" ObjectID="_1589833324" r:id="rId290"/>
         </w:object>
       </w:r>
       <w:r>
@@ -12245,10 +13320,10 @@
           <w:szCs w:val="28"/>
         </w:rPr>
         <w:object w:dxaOrig="220" w:dyaOrig="340">
-          <v:shape id="_x0000_i1174" type="#_x0000_t75" style="width:11.35pt;height:16.65pt" o:ole="">
+          <v:shape id="_x0000_i1174" type="#_x0000_t75" style="width:11.7pt;height:16.75pt" o:ole="">
             <v:imagedata r:id="rId291" o:title=""/>
           </v:shape>
-          <o:OLEObject Type="Embed" ProgID="Equation.3" ShapeID="_x0000_i1174" DrawAspect="Content" ObjectID="_1589353898" r:id="rId292"/>
+          <o:OLEObject Type="Embed" ProgID="Equation.3" ShapeID="_x0000_i1174" DrawAspect="Content" ObjectID="_1589833325" r:id="rId292"/>
         </w:object>
       </w:r>
       <w:r>
@@ -12263,10 +13338,10 @@
           <w:szCs w:val="28"/>
         </w:rPr>
         <w:object w:dxaOrig="220" w:dyaOrig="279">
-          <v:shape id="_x0000_i1175" type="#_x0000_t75" style="width:11.35pt;height:14.65pt" o:ole="">
+          <v:shape id="_x0000_i1175" type="#_x0000_t75" style="width:11.7pt;height:14.25pt" o:ole="">
             <v:imagedata r:id="rId293" o:title=""/>
           </v:shape>
-          <o:OLEObject Type="Embed" ProgID="Equation.3" ShapeID="_x0000_i1175" DrawAspect="Content" ObjectID="_1589353899" r:id="rId294"/>
+          <o:OLEObject Type="Embed" ProgID="Equation.3" ShapeID="_x0000_i1175" DrawAspect="Content" ObjectID="_1589833326" r:id="rId294"/>
         </w:object>
       </w:r>
       <w:r>
@@ -12453,14 +13528,32 @@
           <w:sz w:val="28"/>
           <w:szCs w:val="28"/>
         </w:rPr>
-        <w:t xml:space="preserve">Полученные при моделировании осциллограммы полностью подтверждают работоспособность предложенной схемы системы связи с псевдослучайной цифровой модуляцией. Несмотря на начальную рассинхронизацию генераторов псевдослучайных цифровых последовательностей в приемном и передающем трактах, после передачи и приема первого сигнального сообщения происходит перезапуск этих генераторов, что обеспечивает успешную демодуляцию сигнала. Это демонстрируется осциллограммами 1 и 5, на которых сигналы совпадают с точностью до временной задержки. Осциллограммы 2, 3, 4 демонстрируют вполне ожидаемый эффект усиления сигнала при корреляционной обработке. Действительно, если амплитуда псевдослучайного модулированного сигнала на осциллограмме 2 не превышает по абсолютной величине значения 4, то на осциллограммах 3 и 4, демонстрирующих временную развертку сигнала на выходе коррелятора, значения колеблются в диапазоне от -100 до 100. </w:t>
-      </w:r>
+        <w:t xml:space="preserve">Полученные при моделировании осциллограммы полностью подтверждают работоспособность предложенной схемы системы связи с псевдослучайной цифровой модуляцией. Несмотря на начальную </w:t>
+      </w:r>
+      <w:proofErr w:type="spellStart"/>
       <w:r>
         <w:rPr>
           <w:rStyle w:val="ac"/>
           <w:sz w:val="28"/>
           <w:szCs w:val="28"/>
         </w:rPr>
+        <w:t>рассинхронизацию</w:t>
+      </w:r>
+      <w:proofErr w:type="spellEnd"/>
+      <w:r>
+        <w:rPr>
+          <w:rStyle w:val="ac"/>
+          <w:sz w:val="28"/>
+          <w:szCs w:val="28"/>
+        </w:rPr>
+        <w:t xml:space="preserve"> генераторов псевдослучайных цифровых последовательностей в приемном и передающем трактах, после передачи и приема первого сигнального сообщения происходит перезапуск этих генераторов, что обеспечивает успешную демодуляцию сигнала. Это демонстрируется осциллограммами 1 и 5, на которых сигналы совпадают с точностью до временной задержки. Осциллограммы 2, 3, 4 демонстрируют вполне ожидаемый эффект усиления сигнала при корреляционной обработке. Действительно, если амплитуда псевдослучайного модулированного сигнала на осциллограмме 2 не превышает по абсолютной величине значения 4, то на осциллограммах 3 и 4, демонстрирующих временную развертку сигнала на выходе коррелятора, значения колеблются в диапазоне от -100 до 100. </w:t>
+      </w:r>
+      <w:r>
+        <w:rPr>
+          <w:rStyle w:val="ac"/>
+          <w:sz w:val="28"/>
+          <w:szCs w:val="28"/>
+        </w:rPr>
         <w:lastRenderedPageBreak/>
         <w:t xml:space="preserve">Коэффициент усиления полностью определяется величиной отношения </w:t>
       </w:r>
@@ -12470,10 +13563,10 @@
           <w:szCs w:val="28"/>
         </w:rPr>
         <w:object w:dxaOrig="380" w:dyaOrig="780">
-          <v:shape id="_x0000_i1176" type="#_x0000_t75" style="width:19.35pt;height:39.35pt" o:ole="">
+          <v:shape id="_x0000_i1176" type="#_x0000_t75" style="width:19.25pt;height:39.35pt" o:ole="">
             <v:imagedata r:id="rId296" o:title=""/>
           </v:shape>
-          <o:OLEObject Type="Embed" ProgID="Equation.3" ShapeID="_x0000_i1176" DrawAspect="Content" ObjectID="_1589353900" r:id="rId297"/>
+          <o:OLEObject Type="Embed" ProgID="Equation.3" ShapeID="_x0000_i1176" DrawAspect="Content" ObjectID="_1589833327" r:id="rId297"/>
         </w:object>
       </w:r>
       <w:r>
@@ -12535,7 +13628,21 @@
         <w:rPr>
           <w:szCs w:val="28"/>
         </w:rPr>
-        <w:t xml:space="preserve">белого гауссового шума с нулевым средним и дисперсией </w:t>
+        <w:t xml:space="preserve">белого </w:t>
+      </w:r>
+      <w:proofErr w:type="spellStart"/>
+      <w:r>
+        <w:rPr>
+          <w:szCs w:val="28"/>
+        </w:rPr>
+        <w:t>гауссового</w:t>
+      </w:r>
+      <w:proofErr w:type="spellEnd"/>
+      <w:r>
+        <w:rPr>
+          <w:szCs w:val="28"/>
+        </w:rPr>
+        <w:t xml:space="preserve"> шума с нулевым средним и дисперсией </w:t>
       </w:r>
       <w:r>
         <w:rPr>
@@ -12543,10 +13650,10 @@
           <w:szCs w:val="28"/>
         </w:rPr>
         <w:object w:dxaOrig="380" w:dyaOrig="380">
-          <v:shape id="_x0000_i1177" type="#_x0000_t75" style="width:19.35pt;height:19.35pt" o:ole="">
+          <v:shape id="_x0000_i1177" type="#_x0000_t75" style="width:19.25pt;height:19.25pt" o:ole="">
             <v:imagedata r:id="rId9" o:title=""/>
           </v:shape>
-          <o:OLEObject Type="Embed" ProgID="Equation.3" ShapeID="_x0000_i1177" DrawAspect="Content" ObjectID="_1589353901" r:id="rId298"/>
+          <o:OLEObject Type="Embed" ProgID="Equation.3" ShapeID="_x0000_i1177" DrawAspect="Content" ObjectID="_1589833328" r:id="rId298"/>
         </w:object>
       </w:r>
       <w:r>
@@ -12565,8 +13672,16 @@
         <w:rPr>
           <w:szCs w:val="28"/>
         </w:rPr>
-        <w:t>ихрь Мерсенна</w:t>
-      </w:r>
+        <w:t xml:space="preserve">ихрь </w:t>
+      </w:r>
+      <w:proofErr w:type="spellStart"/>
+      <w:r>
+        <w:rPr>
+          <w:szCs w:val="28"/>
+        </w:rPr>
+        <w:t>Мерсенна</w:t>
+      </w:r>
+      <w:proofErr w:type="spellEnd"/>
       <w:r>
         <w:rPr>
           <w:szCs w:val="28"/>
@@ -12627,7 +13742,21 @@
         <w:rPr>
           <w:szCs w:val="28"/>
         </w:rPr>
-        <w:t xml:space="preserve"> спектра. Включение информационного сообщения в шумоподобный сигнал</w:t>
+        <w:t xml:space="preserve"> спектра. Включение информационного сообщения в </w:t>
+      </w:r>
+      <w:proofErr w:type="spellStart"/>
+      <w:r>
+        <w:rPr>
+          <w:szCs w:val="28"/>
+        </w:rPr>
+        <w:t>шумоподобный</w:t>
+      </w:r>
+      <w:proofErr w:type="spellEnd"/>
+      <w:r>
+        <w:rPr>
+          <w:szCs w:val="28"/>
+        </w:rPr>
+        <w:t xml:space="preserve"> сигнал</w:t>
       </w:r>
       <w:r>
         <w:rPr>
@@ -12641,10 +13770,10 @@
           <w:szCs w:val="28"/>
         </w:rPr>
         <w:object w:dxaOrig="740" w:dyaOrig="340">
-          <v:shape id="_x0000_i1178" type="#_x0000_t75" style="width:36.65pt;height:16.65pt" o:ole="">
+          <v:shape id="_x0000_i1178" type="#_x0000_t75" style="width:36.85pt;height:16.75pt" o:ole="">
             <v:imagedata r:id="rId276" o:title=""/>
           </v:shape>
-          <o:OLEObject Type="Embed" ProgID="Equation.3" ShapeID="_x0000_i1178" DrawAspect="Content" ObjectID="_1589353902" r:id="rId299"/>
+          <o:OLEObject Type="Embed" ProgID="Equation.3" ShapeID="_x0000_i1178" DrawAspect="Content" ObjectID="_1589833329" r:id="rId299"/>
         </w:object>
       </w:r>
       <w:r>
@@ -12871,12 +14000,14 @@
       <w:r>
         <w:t xml:space="preserve">в среде </w:t>
       </w:r>
+      <w:proofErr w:type="spellStart"/>
       <w:r>
         <w:rPr>
           <w:lang w:val="en-US"/>
         </w:rPr>
         <w:t>MatLab</w:t>
       </w:r>
+      <w:proofErr w:type="spellEnd"/>
       <w:r>
         <w:t>/</w:t>
       </w:r>
@@ -13059,7 +14190,23 @@
           <w:rFonts w:cs="Times New Roman"/>
           <w:szCs w:val="28"/>
         </w:rPr>
-        <w:t xml:space="preserve">Варакин Л.Е. Система связи с шумоподобными сигналами. </w:t>
+        <w:t xml:space="preserve">Варакин Л.Е. Система связи с </w:t>
+      </w:r>
+      <w:proofErr w:type="spellStart"/>
+      <w:r>
+        <w:rPr>
+          <w:rFonts w:cs="Times New Roman"/>
+          <w:szCs w:val="28"/>
+        </w:rPr>
+        <w:t>шумоподобными</w:t>
+      </w:r>
+      <w:proofErr w:type="spellEnd"/>
+      <w:r>
+        <w:rPr>
+          <w:rFonts w:cs="Times New Roman"/>
+          <w:szCs w:val="28"/>
+        </w:rPr>
+        <w:t xml:space="preserve"> сигналами. </w:t>
       </w:r>
       <w:r>
         <w:rPr>
@@ -13132,8 +14279,33 @@
           <w:rFonts w:cs="Times New Roman"/>
           <w:szCs w:val="28"/>
         </w:rPr>
-        <w:t>Моделирование электротехнических устройств в MATLAB, SimPowerSystems и Simulink</w:t>
-      </w:r>
+        <w:t xml:space="preserve">Моделирование электротехнических устройств в MATLAB, </w:t>
+      </w:r>
+      <w:proofErr w:type="spellStart"/>
+      <w:r>
+        <w:rPr>
+          <w:rFonts w:cs="Times New Roman"/>
+          <w:szCs w:val="28"/>
+        </w:rPr>
+        <w:t>SimPowerSystems</w:t>
+      </w:r>
+      <w:proofErr w:type="spellEnd"/>
+      <w:r>
+        <w:rPr>
+          <w:rFonts w:cs="Times New Roman"/>
+          <w:szCs w:val="28"/>
+        </w:rPr>
+        <w:t xml:space="preserve"> и </w:t>
+      </w:r>
+      <w:proofErr w:type="spellStart"/>
+      <w:r>
+        <w:rPr>
+          <w:rFonts w:cs="Times New Roman"/>
+          <w:szCs w:val="28"/>
+        </w:rPr>
+        <w:t>Simulink</w:t>
+      </w:r>
+      <w:proofErr w:type="spellEnd"/>
       <w:r>
         <w:rPr>
           <w:rFonts w:cs="Times New Roman"/>
@@ -13226,7 +14398,39 @@
           <w:rFonts w:cs="Times New Roman"/>
           <w:szCs w:val="28"/>
         </w:rPr>
-        <w:t>М.: Сов. радио, 1970. – 375 с.</w:t>
+        <w:t>М.: Сов</w:t>
+      </w:r>
+      <w:proofErr w:type="gramStart"/>
+      <w:r>
+        <w:rPr>
+          <w:rFonts w:cs="Times New Roman"/>
+          <w:szCs w:val="28"/>
+        </w:rPr>
+        <w:t>.</w:t>
+      </w:r>
+      <w:proofErr w:type="gramEnd"/>
+      <w:r>
+        <w:rPr>
+          <w:rFonts w:cs="Times New Roman"/>
+          <w:szCs w:val="28"/>
+        </w:rPr>
+        <w:t xml:space="preserve"> </w:t>
+      </w:r>
+      <w:proofErr w:type="gramStart"/>
+      <w:r>
+        <w:rPr>
+          <w:rFonts w:cs="Times New Roman"/>
+          <w:szCs w:val="28"/>
+        </w:rPr>
+        <w:t>р</w:t>
+      </w:r>
+      <w:proofErr w:type="gramEnd"/>
+      <w:r>
+        <w:rPr>
+          <w:rFonts w:cs="Times New Roman"/>
+          <w:szCs w:val="28"/>
+        </w:rPr>
+        <w:t>адио, 1970. – 375 с.</w:t>
       </w:r>
     </w:p>
     <w:p>
@@ -13250,7 +14454,23 @@
           <w:rFonts w:cs="Times New Roman"/>
           <w:szCs w:val="28"/>
         </w:rPr>
-        <w:t xml:space="preserve">Пестряков В.Б., Афанасьев В.П. и др. Шумоподобные сигналы в системах передачи информации. </w:t>
+        <w:t xml:space="preserve">Пестряков В.Б., Афанасьев В.П. и др. </w:t>
+      </w:r>
+      <w:proofErr w:type="spellStart"/>
+      <w:r>
+        <w:rPr>
+          <w:rFonts w:cs="Times New Roman"/>
+          <w:szCs w:val="28"/>
+        </w:rPr>
+        <w:t>Шумоподобные</w:t>
+      </w:r>
+      <w:proofErr w:type="spellEnd"/>
+      <w:r>
+        <w:rPr>
+          <w:rFonts w:cs="Times New Roman"/>
+          <w:szCs w:val="28"/>
+        </w:rPr>
+        <w:t xml:space="preserve"> сигналы в системах передачи информации. </w:t>
       </w:r>
       <w:r>
         <w:rPr>
@@ -13271,7 +14491,39 @@
           <w:rFonts w:cs="Times New Roman"/>
           <w:szCs w:val="28"/>
         </w:rPr>
-        <w:t>М.: Сов. радио, 1973. – 424 с.</w:t>
+        <w:t>М.: Сов</w:t>
+      </w:r>
+      <w:proofErr w:type="gramStart"/>
+      <w:r>
+        <w:rPr>
+          <w:rFonts w:cs="Times New Roman"/>
+          <w:szCs w:val="28"/>
+        </w:rPr>
+        <w:t>.</w:t>
+      </w:r>
+      <w:proofErr w:type="gramEnd"/>
+      <w:r>
+        <w:rPr>
+          <w:rFonts w:cs="Times New Roman"/>
+          <w:szCs w:val="28"/>
+        </w:rPr>
+        <w:t xml:space="preserve"> </w:t>
+      </w:r>
+      <w:proofErr w:type="gramStart"/>
+      <w:r>
+        <w:rPr>
+          <w:rFonts w:cs="Times New Roman"/>
+          <w:szCs w:val="28"/>
+        </w:rPr>
+        <w:t>р</w:t>
+      </w:r>
+      <w:proofErr w:type="gramEnd"/>
+      <w:r>
+        <w:rPr>
+          <w:rFonts w:cs="Times New Roman"/>
+          <w:szCs w:val="28"/>
+        </w:rPr>
+        <w:t>адио, 1973. – 424 с.</w:t>
       </w:r>
     </w:p>
     <w:p>
@@ -13361,7 +14613,39 @@
           <w:rFonts w:cs="Times New Roman"/>
           <w:szCs w:val="28"/>
         </w:rPr>
-        <w:t xml:space="preserve">Ричард Лайонс. Цифровая обработка сигналов: Пер. с англ./Под ред. Бритова А.А. </w:t>
+        <w:t xml:space="preserve">Ричард </w:t>
+      </w:r>
+      <w:proofErr w:type="spellStart"/>
+      <w:r>
+        <w:rPr>
+          <w:rFonts w:cs="Times New Roman"/>
+          <w:szCs w:val="28"/>
+        </w:rPr>
+        <w:t>Лайонс</w:t>
+      </w:r>
+      <w:proofErr w:type="spellEnd"/>
+      <w:r>
+        <w:rPr>
+          <w:rFonts w:cs="Times New Roman"/>
+          <w:szCs w:val="28"/>
+        </w:rPr>
+        <w:t xml:space="preserve">. Цифровая обработка сигналов: Пер. с англ./Под ред. </w:t>
+      </w:r>
+      <w:proofErr w:type="spellStart"/>
+      <w:r>
+        <w:rPr>
+          <w:rFonts w:cs="Times New Roman"/>
+          <w:szCs w:val="28"/>
+        </w:rPr>
+        <w:t>Бритова</w:t>
+      </w:r>
+      <w:proofErr w:type="spellEnd"/>
+      <w:r>
+        <w:rPr>
+          <w:rFonts w:cs="Times New Roman"/>
+          <w:szCs w:val="28"/>
+        </w:rPr>
+        <w:t xml:space="preserve"> А.А. </w:t>
       </w:r>
       <w:r>
         <w:rPr>
@@ -13500,7 +14784,23 @@
           <w:rFonts w:cs="Times New Roman"/>
           <w:szCs w:val="28"/>
         </w:rPr>
-        <w:t>Борисов В.И., Зинчук В.М., Лимарев А.Е., Мухин Н.П., Нахмансон Г.С.   Помехозащищенность систем радиосвязи с расширением спектра сигналов модуляцией несущей псевдослучайной последовательностью/ Под ред. В. И. Борисова. — М.: Радио и связь, 2003. — 640 с.</w:t>
+        <w:t xml:space="preserve">Борисов В.И., Зинчук В.М., Лимарев А.Е., Мухин Н.П., </w:t>
+      </w:r>
+      <w:proofErr w:type="spellStart"/>
+      <w:r>
+        <w:rPr>
+          <w:rFonts w:cs="Times New Roman"/>
+          <w:szCs w:val="28"/>
+        </w:rPr>
+        <w:t>Нахмансон</w:t>
+      </w:r>
+      <w:proofErr w:type="spellEnd"/>
+      <w:r>
+        <w:rPr>
+          <w:rFonts w:cs="Times New Roman"/>
+          <w:szCs w:val="28"/>
+        </w:rPr>
+        <w:t xml:space="preserve"> Г.С.   Помехозащищенность систем радиосвязи с расширением спектра сигналов модуляцией несущей псевдослучайной последовательностью/ Под ред. В. И. Борисова. — М.: Радио и связь, 2003. — 640 с.</w:t>
       </w:r>
     </w:p>
     <w:p>
@@ -13516,12 +14816,21 @@
           <w:szCs w:val="28"/>
         </w:rPr>
       </w:pPr>
-      <w:r>
-        <w:rPr>
-          <w:rFonts w:cs="Times New Roman"/>
-          <w:szCs w:val="28"/>
-        </w:rPr>
-        <w:t xml:space="preserve">Феер К. Беспроводная цифровая связь./Пер. с англ. Под ред. В.И. Журавлева. </w:t>
+      <w:proofErr w:type="spellStart"/>
+      <w:r>
+        <w:rPr>
+          <w:rFonts w:cs="Times New Roman"/>
+          <w:szCs w:val="28"/>
+        </w:rPr>
+        <w:t>Феер</w:t>
+      </w:r>
+      <w:proofErr w:type="spellEnd"/>
+      <w:r>
+        <w:rPr>
+          <w:rFonts w:cs="Times New Roman"/>
+          <w:szCs w:val="28"/>
+        </w:rPr>
+        <w:t xml:space="preserve"> К. Беспроводная цифровая связь./Пер. с англ. Под ред. В.И. Журавлева. </w:t>
       </w:r>
       <w:r>
         <w:rPr>
@@ -13663,12 +14972,21 @@
           <w:szCs w:val="28"/>
         </w:rPr>
       </w:pPr>
-      <w:r>
-        <w:rPr>
-          <w:rFonts w:cs="Times New Roman"/>
-          <w:szCs w:val="28"/>
-        </w:rPr>
-        <w:t xml:space="preserve">Миддлон Д. Введение в статистическую теорию связи. Т.1./ Пер. с англ. </w:t>
+      <w:proofErr w:type="spellStart"/>
+      <w:r>
+        <w:rPr>
+          <w:rFonts w:cs="Times New Roman"/>
+          <w:szCs w:val="28"/>
+        </w:rPr>
+        <w:t>Миддлон</w:t>
+      </w:r>
+      <w:proofErr w:type="spellEnd"/>
+      <w:r>
+        <w:rPr>
+          <w:rFonts w:cs="Times New Roman"/>
+          <w:szCs w:val="28"/>
+        </w:rPr>
+        <w:t xml:space="preserve"> Д. Введение в статистическую теорию связи. Т.1./ Пер. с англ. </w:t>
       </w:r>
       <w:r>
         <w:rPr>
@@ -13682,7 +15000,39 @@
           <w:rFonts w:cs="Times New Roman"/>
           <w:szCs w:val="28"/>
         </w:rPr>
-        <w:t xml:space="preserve"> М.: Сов. радио. 1961. </w:t>
+        <w:t xml:space="preserve"> М.: Сов</w:t>
+      </w:r>
+      <w:proofErr w:type="gramStart"/>
+      <w:r>
+        <w:rPr>
+          <w:rFonts w:cs="Times New Roman"/>
+          <w:szCs w:val="28"/>
+        </w:rPr>
+        <w:t>.</w:t>
+      </w:r>
+      <w:proofErr w:type="gramEnd"/>
+      <w:r>
+        <w:rPr>
+          <w:rFonts w:cs="Times New Roman"/>
+          <w:szCs w:val="28"/>
+        </w:rPr>
+        <w:t xml:space="preserve"> </w:t>
+      </w:r>
+      <w:proofErr w:type="gramStart"/>
+      <w:r>
+        <w:rPr>
+          <w:rFonts w:cs="Times New Roman"/>
+          <w:szCs w:val="28"/>
+        </w:rPr>
+        <w:t>р</w:t>
+      </w:r>
+      <w:proofErr w:type="gramEnd"/>
+      <w:r>
+        <w:rPr>
+          <w:rFonts w:cs="Times New Roman"/>
+          <w:szCs w:val="28"/>
+        </w:rPr>
+        <w:t xml:space="preserve">адио. 1961. </w:t>
       </w:r>
       <w:r>
         <w:rPr>
@@ -13751,14 +15101,68 @@
           <w:szCs w:val="28"/>
           <w:lang w:val="en-US"/>
         </w:rPr>
-        <w:t>, Omura J.K., Scholtz R.A., Levvit B.K. Spread spectrum communication.</w:t>
-      </w:r>
+        <w:t xml:space="preserve">, </w:t>
+      </w:r>
+      <w:proofErr w:type="spellStart"/>
       <w:r>
         <w:rPr>
           <w:rFonts w:cs="Times New Roman"/>
           <w:szCs w:val="28"/>
           <w:lang w:val="en-US"/>
         </w:rPr>
+        <w:t>Omura</w:t>
+      </w:r>
+      <w:proofErr w:type="spellEnd"/>
+      <w:r>
+        <w:rPr>
+          <w:rFonts w:cs="Times New Roman"/>
+          <w:szCs w:val="28"/>
+          <w:lang w:val="en-US"/>
+        </w:rPr>
+        <w:t xml:space="preserve"> J.K., </w:t>
+      </w:r>
+      <w:proofErr w:type="spellStart"/>
+      <w:r>
+        <w:rPr>
+          <w:rFonts w:cs="Times New Roman"/>
+          <w:szCs w:val="28"/>
+          <w:lang w:val="en-US"/>
+        </w:rPr>
+        <w:t>Scholtz</w:t>
+      </w:r>
+      <w:proofErr w:type="spellEnd"/>
+      <w:r>
+        <w:rPr>
+          <w:rFonts w:cs="Times New Roman"/>
+          <w:szCs w:val="28"/>
+          <w:lang w:val="en-US"/>
+        </w:rPr>
+        <w:t xml:space="preserve"> R.A., </w:t>
+      </w:r>
+      <w:proofErr w:type="spellStart"/>
+      <w:r>
+        <w:rPr>
+          <w:rFonts w:cs="Times New Roman"/>
+          <w:szCs w:val="28"/>
+          <w:lang w:val="en-US"/>
+        </w:rPr>
+        <w:t>Levvit</w:t>
+      </w:r>
+      <w:proofErr w:type="spellEnd"/>
+      <w:r>
+        <w:rPr>
+          <w:rFonts w:cs="Times New Roman"/>
+          <w:szCs w:val="28"/>
+          <w:lang w:val="en-US"/>
+        </w:rPr>
+        <w:t xml:space="preserve"> B.K. Spread spectrum communication.</w:t>
+      </w:r>
+      <w:r>
+        <w:rPr>
+          <w:rFonts w:cs="Times New Roman"/>
+          <w:szCs w:val="28"/>
+          <w:lang w:val="en-US"/>
+        </w:rPr>
         <w:t xml:space="preserve">  </w:t>
       </w:r>
       <w:r>
@@ -13820,6 +15224,7 @@
         </w:rPr>
         <w:t xml:space="preserve">., </w:t>
       </w:r>
+      <w:proofErr w:type="spellStart"/>
       <w:r>
         <w:rPr>
           <w:rFonts w:cs="Times New Roman"/>
@@ -13828,6 +15233,7 @@
         </w:rPr>
         <w:t>vol</w:t>
       </w:r>
+      <w:proofErr w:type="spellEnd"/>
       <w:r>
         <w:rPr>
           <w:rFonts w:cs="Times New Roman"/>
@@ -13893,12 +15299,21 @@
           <w:szCs w:val="28"/>
         </w:rPr>
       </w:pPr>
-      <w:r>
-        <w:rPr>
-          <w:rFonts w:cs="Times New Roman"/>
-          <w:szCs w:val="28"/>
-        </w:rPr>
-        <w:t xml:space="preserve">Финк Л.М. Теория передачи дискретных сообщений. </w:t>
+      <w:proofErr w:type="spellStart"/>
+      <w:r>
+        <w:rPr>
+          <w:rFonts w:cs="Times New Roman"/>
+          <w:szCs w:val="28"/>
+        </w:rPr>
+        <w:t>Финк</w:t>
+      </w:r>
+      <w:proofErr w:type="spellEnd"/>
+      <w:r>
+        <w:rPr>
+          <w:rFonts w:cs="Times New Roman"/>
+          <w:szCs w:val="28"/>
+        </w:rPr>
+        <w:t xml:space="preserve"> Л.М. Теория передачи дискретных сообщений. </w:t>
       </w:r>
       <w:r>
         <w:rPr>
@@ -13912,7 +15327,39 @@
           <w:rFonts w:cs="Times New Roman"/>
           <w:szCs w:val="28"/>
         </w:rPr>
-        <w:t xml:space="preserve"> М.: Сов. радио, 1970. </w:t>
+        <w:t xml:space="preserve"> М.: Сов</w:t>
+      </w:r>
+      <w:proofErr w:type="gramStart"/>
+      <w:r>
+        <w:rPr>
+          <w:rFonts w:cs="Times New Roman"/>
+          <w:szCs w:val="28"/>
+        </w:rPr>
+        <w:t>.</w:t>
+      </w:r>
+      <w:proofErr w:type="gramEnd"/>
+      <w:r>
+        <w:rPr>
+          <w:rFonts w:cs="Times New Roman"/>
+          <w:szCs w:val="28"/>
+        </w:rPr>
+        <w:t xml:space="preserve"> </w:t>
+      </w:r>
+      <w:proofErr w:type="gramStart"/>
+      <w:r>
+        <w:rPr>
+          <w:rFonts w:cs="Times New Roman"/>
+          <w:szCs w:val="28"/>
+        </w:rPr>
+        <w:t>р</w:t>
+      </w:r>
+      <w:proofErr w:type="gramEnd"/>
+      <w:r>
+        <w:rPr>
+          <w:rFonts w:cs="Times New Roman"/>
+          <w:szCs w:val="28"/>
+        </w:rPr>
+        <w:t xml:space="preserve">адио, 1970. </w:t>
       </w:r>
       <w:r>
         <w:rPr>
@@ -13947,7 +15394,23 @@
           <w:rFonts w:cs="Times New Roman"/>
           <w:szCs w:val="28"/>
         </w:rPr>
-        <w:t xml:space="preserve">Кеннеди Р. Каналы связи с замираниями и рассеянием./ Пер. с англ. Под ред. И.А. Овсеевича. </w:t>
+        <w:t xml:space="preserve">Кеннеди Р. Каналы связи с замираниями и рассеянием./ Пер. с англ. Под ред. И.А. </w:t>
+      </w:r>
+      <w:proofErr w:type="spellStart"/>
+      <w:r>
+        <w:rPr>
+          <w:rFonts w:cs="Times New Roman"/>
+          <w:szCs w:val="28"/>
+        </w:rPr>
+        <w:t>Овсеевича</w:t>
+      </w:r>
+      <w:proofErr w:type="spellEnd"/>
+      <w:r>
+        <w:rPr>
+          <w:rFonts w:cs="Times New Roman"/>
+          <w:szCs w:val="28"/>
+        </w:rPr>
+        <w:t xml:space="preserve">. </w:t>
       </w:r>
       <w:r>
         <w:rPr>
@@ -13961,7 +15424,39 @@
           <w:rFonts w:cs="Times New Roman"/>
           <w:szCs w:val="28"/>
         </w:rPr>
-        <w:t xml:space="preserve"> М.: Сов. радио. 1973. </w:t>
+        <w:t xml:space="preserve"> М.: Сов</w:t>
+      </w:r>
+      <w:proofErr w:type="gramStart"/>
+      <w:r>
+        <w:rPr>
+          <w:rFonts w:cs="Times New Roman"/>
+          <w:szCs w:val="28"/>
+        </w:rPr>
+        <w:t>.</w:t>
+      </w:r>
+      <w:proofErr w:type="gramEnd"/>
+      <w:r>
+        <w:rPr>
+          <w:rFonts w:cs="Times New Roman"/>
+          <w:szCs w:val="28"/>
+        </w:rPr>
+        <w:t xml:space="preserve"> </w:t>
+      </w:r>
+      <w:proofErr w:type="gramStart"/>
+      <w:r>
+        <w:rPr>
+          <w:rFonts w:cs="Times New Roman"/>
+          <w:szCs w:val="28"/>
+        </w:rPr>
+        <w:t>р</w:t>
+      </w:r>
+      <w:proofErr w:type="gramEnd"/>
+      <w:r>
+        <w:rPr>
+          <w:rFonts w:cs="Times New Roman"/>
+          <w:szCs w:val="28"/>
+        </w:rPr>
+        <w:t xml:space="preserve">адио. 1973. </w:t>
       </w:r>
       <w:r>
         <w:rPr>
@@ -13996,7 +15491,39 @@
           <w:rFonts w:cs="Times New Roman"/>
           <w:szCs w:val="28"/>
         </w:rPr>
-        <w:t xml:space="preserve">Акимов П.С., Бакут П.А., Богданович В.А., и др./ Под ред. П.А. Бакута. Теория обнаружения сигналов </w:t>
+        <w:t xml:space="preserve">Акимов П.С., </w:t>
+      </w:r>
+      <w:proofErr w:type="spellStart"/>
+      <w:r>
+        <w:rPr>
+          <w:rFonts w:cs="Times New Roman"/>
+          <w:szCs w:val="28"/>
+        </w:rPr>
+        <w:t>Бакут</w:t>
+      </w:r>
+      <w:proofErr w:type="spellEnd"/>
+      <w:r>
+        <w:rPr>
+          <w:rFonts w:cs="Times New Roman"/>
+          <w:szCs w:val="28"/>
+        </w:rPr>
+        <w:t xml:space="preserve"> П.А., Богданович В.А., и др./ Под ред. П.А. </w:t>
+      </w:r>
+      <w:proofErr w:type="spellStart"/>
+      <w:r>
+        <w:rPr>
+          <w:rFonts w:cs="Times New Roman"/>
+          <w:szCs w:val="28"/>
+        </w:rPr>
+        <w:t>Бакута</w:t>
+      </w:r>
+      <w:proofErr w:type="spellEnd"/>
+      <w:r>
+        <w:rPr>
+          <w:rFonts w:cs="Times New Roman"/>
+          <w:szCs w:val="28"/>
+        </w:rPr>
+        <w:t xml:space="preserve">. Теория обнаружения сигналов </w:t>
       </w:r>
       <w:r>
         <w:rPr>
@@ -14049,20 +15576,30 @@
         </w:rPr>
         <w:t xml:space="preserve"> </w:t>
       </w:r>
+      <w:proofErr w:type="spellStart"/>
       <w:r>
         <w:rPr>
           <w:rFonts w:cs="Times New Roman"/>
           <w:szCs w:val="28"/>
           <w:lang w:val="en-US"/>
         </w:rPr>
-        <w:t>Torrieri D.J. Principles of secure communication system</w:t>
-      </w:r>
+        <w:t>Torrieri</w:t>
+      </w:r>
+      <w:proofErr w:type="spellEnd"/>
       <w:r>
         <w:rPr>
           <w:rFonts w:cs="Times New Roman"/>
           <w:szCs w:val="28"/>
           <w:lang w:val="en-US"/>
         </w:rPr>
+        <w:t xml:space="preserve"> D.J. Principles of secure communication system</w:t>
+      </w:r>
+      <w:r>
+        <w:rPr>
+          <w:rFonts w:cs="Times New Roman"/>
+          <w:szCs w:val="28"/>
+          <w:lang w:val="en-US"/>
+        </w:rPr>
         <w:t>.</w:t>
       </w:r>
       <w:r>
@@ -14081,6 +15618,7 @@
         </w:rPr>
         <w:t xml:space="preserve">. </w:t>
       </w:r>
+      <w:proofErr w:type="gramStart"/>
       <w:r>
         <w:rPr>
           <w:rFonts w:cs="Times New Roman"/>
@@ -14097,13 +15635,32 @@
         </w:rPr>
         <w:t>.:</w:t>
       </w:r>
+      <w:proofErr w:type="gramEnd"/>
       <w:r>
         <w:rPr>
           <w:rFonts w:cs="Times New Roman"/>
           <w:szCs w:val="28"/>
           <w:lang w:val="en-US"/>
         </w:rPr>
-        <w:t xml:space="preserve"> Artech House Inc. 1985. </w:t>
+        <w:t xml:space="preserve"> </w:t>
+      </w:r>
+      <w:proofErr w:type="spellStart"/>
+      <w:r>
+        <w:rPr>
+          <w:rFonts w:cs="Times New Roman"/>
+          <w:szCs w:val="28"/>
+          <w:lang w:val="en-US"/>
+        </w:rPr>
+        <w:t>Artech</w:t>
+      </w:r>
+      <w:proofErr w:type="spellEnd"/>
+      <w:r>
+        <w:rPr>
+          <w:rFonts w:cs="Times New Roman"/>
+          <w:szCs w:val="28"/>
+          <w:lang w:val="en-US"/>
+        </w:rPr>
+        <w:t xml:space="preserve"> House Inc. 1985. </w:t>
       </w:r>
       <w:r>
         <w:rPr>
@@ -14165,7 +15722,43 @@
           <w:szCs w:val="28"/>
           <w:lang w:val="en-US"/>
         </w:rPr>
-        <w:t xml:space="preserve"> «Mersenne twister: A 623-dimensionally equidistributed uniform pseudorandom number generator». ACM</w:t>
+        <w:t xml:space="preserve"> «</w:t>
+      </w:r>
+      <w:proofErr w:type="spellStart"/>
+      <w:r>
+        <w:rPr>
+          <w:rFonts w:cs="Times New Roman"/>
+          <w:szCs w:val="28"/>
+          <w:lang w:val="en-US"/>
+        </w:rPr>
+        <w:t>Mersenne</w:t>
+      </w:r>
+      <w:proofErr w:type="spellEnd"/>
+      <w:r>
+        <w:rPr>
+          <w:rFonts w:cs="Times New Roman"/>
+          <w:szCs w:val="28"/>
+          <w:lang w:val="en-US"/>
+        </w:rPr>
+        <w:t xml:space="preserve"> twister: A 623-dimensionally </w:t>
+      </w:r>
+      <w:proofErr w:type="spellStart"/>
+      <w:r>
+        <w:rPr>
+          <w:rFonts w:cs="Times New Roman"/>
+          <w:szCs w:val="28"/>
+          <w:lang w:val="en-US"/>
+        </w:rPr>
+        <w:t>equidistributed</w:t>
+      </w:r>
+      <w:proofErr w:type="spellEnd"/>
+      <w:r>
+        <w:rPr>
+          <w:rFonts w:cs="Times New Roman"/>
+          <w:szCs w:val="28"/>
+          <w:lang w:val="en-US"/>
+        </w:rPr>
+        <w:t xml:space="preserve"> uniform pseudorandom number generator». ACM</w:t>
       </w:r>
       <w:r>
         <w:rPr>
@@ -14263,6 +15856,7 @@
         </w:rPr>
         <w:t xml:space="preserve">. </w:t>
       </w:r>
+      <w:proofErr w:type="spellStart"/>
       <w:r>
         <w:rPr>
           <w:rFonts w:cs="Times New Roman"/>
@@ -14271,6 +15865,7 @@
         </w:rPr>
         <w:t>vol</w:t>
       </w:r>
+      <w:proofErr w:type="spellEnd"/>
       <w:r>
         <w:rPr>
           <w:rFonts w:cs="Times New Roman"/>
@@ -14306,6 +15901,7 @@
         </w:rPr>
         <w:t xml:space="preserve"> </w:t>
       </w:r>
+      <w:proofErr w:type="spellStart"/>
       <w:r>
         <w:rPr>
           <w:rFonts w:cs="Times New Roman"/>
@@ -14314,6 +15910,7 @@
         </w:rPr>
         <w:t>pp</w:t>
       </w:r>
+      <w:proofErr w:type="spellEnd"/>
       <w:r>
         <w:rPr>
           <w:rFonts w:cs="Times New Roman"/>
@@ -14377,7 +15974,25 @@
           <w:szCs w:val="28"/>
         </w:rPr>
         <w:lastRenderedPageBreak/>
-        <w:t>Приложение А Отчет о патентных исследованиях</w:t>
+        <w:t>Приложение</w:t>
+      </w:r>
+      <w:proofErr w:type="gramStart"/>
+      <w:r>
+        <w:rPr>
+          <w:rFonts w:eastAsia="Times New Roman" w:cs="Times New Roman"/>
+          <w:kern w:val="28"/>
+          <w:szCs w:val="28"/>
+        </w:rPr>
+        <w:t xml:space="preserve"> А</w:t>
+      </w:r>
+      <w:proofErr w:type="gramEnd"/>
+      <w:r>
+        <w:rPr>
+          <w:rFonts w:eastAsia="Times New Roman" w:cs="Times New Roman"/>
+          <w:kern w:val="28"/>
+          <w:szCs w:val="28"/>
+        </w:rPr>
+        <w:t xml:space="preserve"> Отчет о патентных исследованиях</w:t>
       </w:r>
       <w:bookmarkEnd w:id="32"/>
       <w:bookmarkEnd w:id="33"/>
@@ -14450,6 +16065,7 @@
                 <w:lang w:eastAsia="ru-RU"/>
               </w:rPr>
             </w:pPr>
+            <w:proofErr w:type="gramStart"/>
             <w:r>
               <w:rPr>
                 <w:rFonts w:eastAsia="Times New Roman" w:cs="Times New Roman"/>
@@ -14458,7 +16074,18 @@
                 <w:szCs w:val="20"/>
                 <w:lang w:eastAsia="ru-RU"/>
               </w:rPr>
-              <w:t xml:space="preserve">З А Д А Н И Е  </w:t>
+              <w:t>З</w:t>
+            </w:r>
+            <w:proofErr w:type="gramEnd"/>
+            <w:r>
+              <w:rPr>
+                <w:rFonts w:eastAsia="Times New Roman" w:cs="Times New Roman"/>
+                <w:b/>
+                <w:sz w:val="20"/>
+                <w:szCs w:val="20"/>
+                <w:lang w:eastAsia="ru-RU"/>
+              </w:rPr>
+              <w:t xml:space="preserve"> А Д А Н И Е  </w:t>
             </w:r>
           </w:p>
           <w:p>
@@ -14781,7 +16408,27 @@
                 <w:szCs w:val="20"/>
                 <w:lang w:eastAsia="ru-RU"/>
               </w:rPr>
-              <w:t xml:space="preserve">Виды патентных </w:t>
+              <w:t xml:space="preserve">Виды </w:t>
+            </w:r>
+            <w:proofErr w:type="gramStart"/>
+            <w:r>
+              <w:rPr>
+                <w:rFonts w:eastAsia="Times New Roman" w:cs="Times New Roman"/>
+                <w:sz w:val="20"/>
+                <w:szCs w:val="20"/>
+                <w:lang w:eastAsia="ru-RU"/>
+              </w:rPr>
+              <w:t>патентных</w:t>
+            </w:r>
+            <w:proofErr w:type="gramEnd"/>
+            <w:r>
+              <w:rPr>
+                <w:rFonts w:eastAsia="Times New Roman" w:cs="Times New Roman"/>
+                <w:sz w:val="20"/>
+                <w:szCs w:val="20"/>
+                <w:lang w:eastAsia="ru-RU"/>
+              </w:rPr>
+              <w:t xml:space="preserve"> </w:t>
             </w:r>
           </w:p>
           <w:p>
@@ -15025,7 +16672,27 @@
                 <w:szCs w:val="20"/>
                 <w:lang w:eastAsia="ru-RU"/>
               </w:rPr>
-              <w:t xml:space="preserve">Сроки выполнения патентных </w:t>
+              <w:t xml:space="preserve">Сроки выполнения </w:t>
+            </w:r>
+            <w:proofErr w:type="gramStart"/>
+            <w:r>
+              <w:rPr>
+                <w:rFonts w:eastAsia="Times New Roman" w:cs="Times New Roman"/>
+                <w:sz w:val="20"/>
+                <w:szCs w:val="20"/>
+                <w:lang w:eastAsia="ru-RU"/>
+              </w:rPr>
+              <w:t>патентных</w:t>
+            </w:r>
+            <w:proofErr w:type="gramEnd"/>
+            <w:r>
+              <w:rPr>
+                <w:rFonts w:eastAsia="Times New Roman" w:cs="Times New Roman"/>
+                <w:sz w:val="20"/>
+                <w:szCs w:val="20"/>
+                <w:lang w:eastAsia="ru-RU"/>
+              </w:rPr>
+              <w:t xml:space="preserve"> </w:t>
             </w:r>
           </w:p>
           <w:p>
@@ -15285,14 +16952,25 @@
                 <w:lang w:eastAsia="ru-RU"/>
               </w:rPr>
             </w:pPr>
-            <w:r>
-              <w:rPr>
-                <w:rFonts w:eastAsia="Times New Roman" w:cs="Times New Roman"/>
-                <w:sz w:val="20"/>
-                <w:szCs w:val="20"/>
-                <w:lang w:eastAsia="ru-RU"/>
-              </w:rPr>
-              <w:t>Кокин Д.С.</w:t>
+            <w:proofErr w:type="spellStart"/>
+            <w:r>
+              <w:rPr>
+                <w:rFonts w:eastAsia="Times New Roman" w:cs="Times New Roman"/>
+                <w:sz w:val="20"/>
+                <w:szCs w:val="20"/>
+                <w:lang w:eastAsia="ru-RU"/>
+              </w:rPr>
+              <w:t>Кокин</w:t>
+            </w:r>
+            <w:proofErr w:type="spellEnd"/>
+            <w:r>
+              <w:rPr>
+                <w:rFonts w:eastAsia="Times New Roman" w:cs="Times New Roman"/>
+                <w:sz w:val="20"/>
+                <w:szCs w:val="20"/>
+                <w:lang w:eastAsia="ru-RU"/>
+              </w:rPr>
+              <w:t xml:space="preserve"> Д.С.</w:t>
             </w:r>
           </w:p>
         </w:tc>
@@ -15488,14 +17166,25 @@
                 <w:lang w:eastAsia="ru-RU"/>
               </w:rPr>
             </w:pPr>
-            <w:r>
-              <w:rPr>
-                <w:rFonts w:eastAsia="Times New Roman" w:cs="Times New Roman"/>
-                <w:sz w:val="20"/>
-                <w:szCs w:val="20"/>
-                <w:lang w:eastAsia="ru-RU"/>
-              </w:rPr>
-              <w:t>Кокин Д.С.</w:t>
+            <w:proofErr w:type="spellStart"/>
+            <w:r>
+              <w:rPr>
+                <w:rFonts w:eastAsia="Times New Roman" w:cs="Times New Roman"/>
+                <w:sz w:val="20"/>
+                <w:szCs w:val="20"/>
+                <w:lang w:eastAsia="ru-RU"/>
+              </w:rPr>
+              <w:t>Кокин</w:t>
+            </w:r>
+            <w:proofErr w:type="spellEnd"/>
+            <w:r>
+              <w:rPr>
+                <w:rFonts w:eastAsia="Times New Roman" w:cs="Times New Roman"/>
+                <w:sz w:val="20"/>
+                <w:szCs w:val="20"/>
+                <w:lang w:eastAsia="ru-RU"/>
+              </w:rPr>
+              <w:t xml:space="preserve"> Д.С.</w:t>
             </w:r>
             <w:r>
               <w:rPr>
@@ -17900,7 +19589,38 @@
                 <w:szCs w:val="20"/>
                 <w:lang w:eastAsia="ru-RU"/>
               </w:rPr>
-              <w:t>Система связи с псевдослучай-ной цифровой модуляцией</w:t>
+              <w:t xml:space="preserve">Система связи с </w:t>
+            </w:r>
+            <w:proofErr w:type="spellStart"/>
+            <w:proofErr w:type="gramStart"/>
+            <w:r>
+              <w:rPr>
+                <w:rFonts w:eastAsia="Times New Roman" w:cs="Times New Roman"/>
+                <w:sz w:val="20"/>
+                <w:szCs w:val="20"/>
+                <w:lang w:eastAsia="ru-RU"/>
+              </w:rPr>
+              <w:t>псевдослучай</w:t>
+            </w:r>
+            <w:proofErr w:type="spellEnd"/>
+            <w:r>
+              <w:rPr>
+                <w:rFonts w:eastAsia="Times New Roman" w:cs="Times New Roman"/>
+                <w:sz w:val="20"/>
+                <w:szCs w:val="20"/>
+                <w:lang w:eastAsia="ru-RU"/>
+              </w:rPr>
+              <w:t>-ной</w:t>
+            </w:r>
+            <w:proofErr w:type="gramEnd"/>
+            <w:r>
+              <w:rPr>
+                <w:rFonts w:eastAsia="Times New Roman" w:cs="Times New Roman"/>
+                <w:sz w:val="20"/>
+                <w:szCs w:val="20"/>
+                <w:lang w:eastAsia="ru-RU"/>
+              </w:rPr>
+              <w:t xml:space="preserve"> цифровой модуляцией</w:t>
             </w:r>
           </w:p>
         </w:tc>
@@ -19590,8 +21310,19 @@
                 <w:szCs w:val="20"/>
                 <w:lang w:eastAsia="ru-RU"/>
               </w:rPr>
-              <w:t>и номер охранного</w:t>
-            </w:r>
+              <w:t xml:space="preserve">и номер </w:t>
+            </w:r>
+            <w:proofErr w:type="gramStart"/>
+            <w:r>
+              <w:rPr>
+                <w:rFonts w:eastAsia="Times New Roman" w:cs="Times New Roman"/>
+                <w:sz w:val="24"/>
+                <w:szCs w:val="20"/>
+                <w:lang w:eastAsia="ru-RU"/>
+              </w:rPr>
+              <w:t>охранного</w:t>
+            </w:r>
+            <w:proofErr w:type="gramEnd"/>
           </w:p>
           <w:p>
             <w:pPr>
@@ -20367,7 +22098,27 @@
                 <w:szCs w:val="20"/>
                 <w:lang w:eastAsia="ru-RU"/>
               </w:rPr>
-              <w:t>Способ передачи информации в системе